--- a/hand_cleaning_details/hand_cleaning.docx
+++ b/hand_cleaning_details/hand_cleaning.docx
@@ -435,6 +435,214 @@
         <w:t xml:space="preserve">Artiodactyla</w:t>
       </w:r>
     </w:p>
+    <w:p>
+      <w:pPr>
+        <w:pStyle w:val="FirstParagraph"/>
+      </w:pPr>
+      <w:r>
+        <w:rPr>
+          <w:iCs/>
+          <w:i/>
+        </w:rPr>
+        <w:t xml:space="preserve">Palaeolama sp.</w:t>
+      </w:r>
+      <w:r>
+        <w:t xml:space="preserve"> </w:t>
+      </w:r>
+      <w:r>
+        <w:t xml:space="preserve">(coll. numb. 213138,</w:t>
+      </w:r>
+      <w:r>
+        <w:t xml:space="preserve"> </w:t>
+      </w:r>
+      <w:r>
+        <w:t xml:space="preserve">[1]</w:t>
+      </w:r>
+      <w:r>
+        <w:t xml:space="preserve">),</w:t>
+      </w:r>
+      <w:r>
+        <w:t xml:space="preserve"> </w:t>
+      </w:r>
+      <w:r>
+        <w:rPr>
+          <w:iCs/>
+          <w:i/>
+        </w:rPr>
+        <w:t xml:space="preserve">Lama castelnaudi</w:t>
+      </w:r>
+      <w:r>
+        <w:t xml:space="preserve"> </w:t>
+      </w:r>
+      <w:r>
+        <w:t xml:space="preserve">(coll. numb. 213136,</w:t>
+      </w:r>
+      <w:r>
+        <w:t xml:space="preserve"> </w:t>
+      </w:r>
+      <w:r>
+        <w:t xml:space="preserve">[1]</w:t>
+      </w:r>
+      <w:r>
+        <w:t xml:space="preserve">) and</w:t>
+      </w:r>
+      <w:r>
+        <w:t xml:space="preserve"> </w:t>
+      </w:r>
+      <w:r>
+        <w:rPr>
+          <w:iCs/>
+          <w:i/>
+        </w:rPr>
+        <w:t xml:space="preserve">Palaeolama weddeli</w:t>
+      </w:r>
+      <w:r>
+        <w:t xml:space="preserve"> </w:t>
+      </w:r>
+      <w:r>
+        <w:t xml:space="preserve">(coll. numb. 213136,</w:t>
+      </w:r>
+      <w:r>
+        <w:t xml:space="preserve"> </w:t>
+      </w:r>
+      <w:r>
+        <w:t xml:space="preserve">[1]</w:t>
+      </w:r>
+      <w:r>
+        <w:t xml:space="preserve">) age ranges were set to Early Pleistocene, according to</w:t>
+      </w:r>
+      <w:r>
+        <w:t xml:space="preserve"> </w:t>
+      </w:r>
+      <w:r>
+        <w:t xml:space="preserve">[2]</w:t>
+      </w:r>
+      <w:r>
+        <w:t xml:space="preserve">.</w:t>
+      </w:r>
+      <w:r>
+        <w:br/>
+      </w:r>
+      <w:r>
+        <w:t xml:space="preserve">All</w:t>
+      </w:r>
+      <w:r>
+        <w:t xml:space="preserve"> </w:t>
+      </w:r>
+      <w:r>
+        <w:rPr>
+          <w:iCs/>
+          <w:i/>
+        </w:rPr>
+        <w:t xml:space="preserve">Bos taurus</w:t>
+      </w:r>
+      <w:r>
+        <w:t xml:space="preserve"> </w:t>
+      </w:r>
+      <w:r>
+        <w:t xml:space="preserve">and</w:t>
+      </w:r>
+      <w:r>
+        <w:t xml:space="preserve"> </w:t>
+      </w:r>
+      <w:r>
+        <w:rPr>
+          <w:iCs/>
+          <w:i/>
+        </w:rPr>
+        <w:t xml:space="preserve">Ovis</w:t>
+      </w:r>
+      <w:r>
+        <w:t xml:space="preserve"> </w:t>
+      </w:r>
+      <w:r>
+        <w:t xml:space="preserve">occurrences were removed, as representatives were introduced by humans.</w:t>
+      </w:r>
+      <w:r>
+        <w:br/>
+      </w:r>
+      <w:r>
+        <w:rPr>
+          <w:iCs/>
+          <w:i/>
+        </w:rPr>
+        <w:t xml:space="preserve">Antifer crassus</w:t>
+      </w:r>
+      <w:r>
+        <w:t xml:space="preserve"> </w:t>
+      </w:r>
+      <w:r>
+        <w:t xml:space="preserve">(coll. numb. 53926,</w:t>
+      </w:r>
+      <w:r>
+        <w:t xml:space="preserve"> </w:t>
+      </w:r>
+      <w:r>
+        <w:t xml:space="preserve">[3]</w:t>
+      </w:r>
+      <w:r>
+        <w:t xml:space="preserve">) time range was set to Pleistocene according to</w:t>
+      </w:r>
+      <w:r>
+        <w:t xml:space="preserve"> </w:t>
+      </w:r>
+      <w:r>
+        <w:t xml:space="preserve">[4]</w:t>
+      </w:r>
+      <w:r>
+        <w:t xml:space="preserve">.</w:t>
+      </w:r>
+      <w:r>
+        <w:t xml:space="preserve"> </w:t>
+      </w:r>
+      <w:r>
+        <w:rPr>
+          <w:iCs/>
+          <w:i/>
+        </w:rPr>
+        <w:t xml:space="preserve">Platygonus narinoensis</w:t>
+      </w:r>
+      <w:r>
+        <w:t xml:space="preserve"> </w:t>
+      </w:r>
+      <w:r>
+        <w:t xml:space="preserve">(coll. numb. 133585,</w:t>
+      </w:r>
+      <w:r>
+        <w:t xml:space="preserve"> </w:t>
+      </w:r>
+      <w:r>
+        <w:t xml:space="preserve">[5]</w:t>
+      </w:r>
+      <w:r>
+        <w:t xml:space="preserve">) was renamed</w:t>
+      </w:r>
+      <w:r>
+        <w:t xml:space="preserve"> </w:t>
+      </w:r>
+      <w:r>
+        <w:rPr>
+          <w:iCs/>
+          <w:i/>
+        </w:rPr>
+        <w:t xml:space="preserve">Platygonus cf. marplatensis</w:t>
+      </w:r>
+      <w:r>
+        <w:t xml:space="preserve"> </w:t>
+      </w:r>
+      <w:r>
+        <w:t xml:space="preserve">according to</w:t>
+      </w:r>
+      <w:r>
+        <w:t xml:space="preserve"> </w:t>
+      </w:r>
+      <w:r>
+        <w:t xml:space="preserve">[6]</w:t>
+      </w:r>
+      <w:r>
+        <w:t xml:space="preserve">.</w:t>
+      </w:r>
+    </w:p>
     <w:bookmarkEnd w:id="20"/>
     <w:bookmarkStart w:id="21" w:name="astrapotheria"/>
     <w:p>
@@ -445,6 +653,108 @@
         <w:t xml:space="preserve">Astrapotheria</w:t>
       </w:r>
     </w:p>
+    <w:p>
+      <w:pPr>
+        <w:pStyle w:val="FirstParagraph"/>
+      </w:pPr>
+      <w:r>
+        <w:rPr>
+          <w:iCs/>
+          <w:i/>
+        </w:rPr>
+        <w:t xml:space="preserve">Grypolophodon imperfectus</w:t>
+      </w:r>
+      <w:r>
+        <w:t xml:space="preserve"> </w:t>
+      </w:r>
+      <w:r>
+        <w:t xml:space="preserve">(coll. numb. 176290,</w:t>
+      </w:r>
+      <w:r>
+        <w:t xml:space="preserve"> </w:t>
+      </w:r>
+      <w:r>
+        <w:t xml:space="preserve">[7]</w:t>
+      </w:r>
+      <w:r>
+        <w:t xml:space="preserve">) was removed as nomen dubium.</w:t>
+      </w:r>
+      <w:r>
+        <w:br/>
+      </w:r>
+      <w:r>
+        <w:rPr>
+          <w:iCs/>
+          <w:i/>
+        </w:rPr>
+        <w:t xml:space="preserve">Parastrapotherium holmbergi</w:t>
+      </w:r>
+      <w:r>
+        <w:t xml:space="preserve"> </w:t>
+      </w:r>
+      <w:r>
+        <w:t xml:space="preserve">(coll. numb. 176290,</w:t>
+      </w:r>
+      <w:r>
+        <w:t xml:space="preserve"> </w:t>
+      </w:r>
+      <w:r>
+        <w:t xml:space="preserve">[8]</w:t>
+      </w:r>
+      <w:r>
+        <w:t xml:space="preserve">) formation was set to Sarmiento, stage to Deseadan-Colehuehuappian, and age range to 20-29 Ma.</w:t>
+      </w:r>
+      <w:r>
+        <w:br/>
+      </w:r>
+      <w:r>
+        <w:rPr>
+          <w:iCs/>
+          <w:i/>
+        </w:rPr>
+        <w:t xml:space="preserve">Xenastrapotherium sp.</w:t>
+      </w:r>
+      <w:r>
+        <w:t xml:space="preserve"> </w:t>
+      </w:r>
+      <w:r>
+        <w:t xml:space="preserve">(coll. numb. 55602,</w:t>
+      </w:r>
+      <w:r>
+        <w:t xml:space="preserve"> </w:t>
+      </w:r>
+      <w:r>
+        <w:t xml:space="preserve">[9]</w:t>
+      </w:r>
+      <w:r>
+        <w:t xml:space="preserve">) and</w:t>
+      </w:r>
+      <w:r>
+        <w:t xml:space="preserve"> </w:t>
+      </w:r>
+      <w:r>
+        <w:rPr>
+          <w:iCs/>
+          <w:i/>
+        </w:rPr>
+        <w:t xml:space="preserve">Xenastrapotherium amazonense</w:t>
+      </w:r>
+      <w:r>
+        <w:t xml:space="preserve"> </w:t>
+      </w:r>
+      <w:r>
+        <w:t xml:space="preserve">(coll. numb. 55602,</w:t>
+      </w:r>
+      <w:r>
+        <w:t xml:space="preserve"> </w:t>
+      </w:r>
+      <w:r>
+        <w:t xml:space="preserve">[10]</w:t>
+      </w:r>
+      <w:r>
+        <w:t xml:space="preserve">) were reassigned to Laventan stage (11.8-13.8 Ma).</w:t>
+      </w:r>
+    </w:p>
     <w:bookmarkEnd w:id="21"/>
     <w:bookmarkStart w:id="22" w:name="carnivora"/>
     <w:p>
@@ -536,7 +846,7 @@
         <w:t xml:space="preserve"> </w:t>
       </w:r>
       <w:r>
-        <w:t xml:space="preserve">[1]</w:t>
+        <w:t xml:space="preserve">[7]</w:t>
       </w:r>
       <w:r>
         <w:t xml:space="preserve">) was synonymised with</w:t>
@@ -568,7 +878,7 @@
         <w:t xml:space="preserve">) by Gelfo (2006)</w:t>
       </w:r>
       <w:r>
-        <w:t xml:space="preserve">[2]</w:t>
+        <w:t xml:space="preserve">[11]</w:t>
       </w:r>
       <w:r>
         <w:t xml:space="preserve">.</w:t>
@@ -587,7 +897,7 @@
         <w:t xml:space="preserve"> </w:t>
       </w:r>
       <w:r>
-        <w:t xml:space="preserve">was synonimised with</w:t>
+        <w:t xml:space="preserve">was synonymised with</w:t>
       </w:r>
       <w:r>
         <w:t xml:space="preserve"> </w:t>
@@ -603,7 +913,7 @@
         <w:t xml:space="preserve"> </w:t>
       </w:r>
       <w:r>
-        <w:t xml:space="preserve">[2]</w:t>
+        <w:t xml:space="preserve">[11]</w:t>
       </w:r>
       <w:r>
         <w:t xml:space="preserve">.</w:t>
@@ -628,7 +938,7 @@
         <w:t xml:space="preserve"> </w:t>
       </w:r>
       <w:r>
-        <w:t xml:space="preserve">[3]</w:t>
+        <w:t xml:space="preserve">[12]</w:t>
       </w:r>
       <w:r>
         <w:t xml:space="preserve">) was removed as associated to</w:t>
@@ -681,10 +991,10 @@
         <w:t xml:space="preserve"> </w:t>
       </w:r>
       <w:r>
-        <w:t xml:space="preserve">[4]</w:t>
-      </w:r>
-      <w:r>
-        <w:t xml:space="preserve">) was synonimised with</w:t>
+        <w:t xml:space="preserve">[13]</w:t>
+      </w:r>
+      <w:r>
+        <w:t xml:space="preserve">) was synonymised with</w:t>
       </w:r>
       <w:r>
         <w:t xml:space="preserve"> </w:t>
@@ -703,7 +1013,7 @@
         <w:t xml:space="preserve">by Gelfo (2006)</w:t>
       </w:r>
       <w:r>
-        <w:t xml:space="preserve">[2]</w:t>
+        <w:t xml:space="preserve">[11]</w:t>
       </w:r>
       <w:r>
         <w:t xml:space="preserve">.</w:t>
@@ -770,7 +1080,7 @@
         <w:t xml:space="preserve"> </w:t>
       </w:r>
       <w:r>
-        <w:t xml:space="preserve">[5]</w:t>
+        <w:t xml:space="preserve">[14]</w:t>
       </w:r>
       <w:r>
         <w:t xml:space="preserve">) was set to</w:t>
@@ -808,7 +1118,7 @@
         <w:t xml:space="preserve"> </w:t>
       </w:r>
       <w:r>
-        <w:t xml:space="preserve">[6]</w:t>
+        <w:t xml:space="preserve">[15]</w:t>
       </w:r>
       <w:r>
         <w:t xml:space="preserve">; coll. nb. 70673,</w:t>
@@ -817,7 +1127,7 @@
         <w:t xml:space="preserve"> </w:t>
       </w:r>
       <w:r>
-        <w:t xml:space="preserve">[7]</w:t>
+        <w:t xml:space="preserve">[16]</w:t>
       </w:r>
       <w:r>
         <w:t xml:space="preserve">; coll. nb. 92814,</w:t>
@@ -826,7 +1136,7 @@
         <w:t xml:space="preserve"> </w:t>
       </w:r>
       <w:r>
-        <w:t xml:space="preserve">[8]</w:t>
+        <w:t xml:space="preserve">[17]</w:t>
       </w:r>
       <w:r>
         <w:t xml:space="preserve">),</w:t>
@@ -851,7 +1161,7 @@
         <w:t xml:space="preserve"> </w:t>
       </w:r>
       <w:r>
-        <w:t xml:space="preserve">[9]</w:t>
+        <w:t xml:space="preserve">[18]</w:t>
       </w:r>
       <w:r>
         <w:t xml:space="preserve">) and</w:t>
@@ -876,7 +1186,7 @@
         <w:t xml:space="preserve"> </w:t>
       </w:r>
       <w:r>
-        <w:t xml:space="preserve">[9]</w:t>
+        <w:t xml:space="preserve">[18]</w:t>
       </w:r>
       <w:r>
         <w:t xml:space="preserve">), their upper time boundary were set to 0.99 Ma, according to MacFadden (2013)</w:t>
@@ -885,7 +1195,7 @@
         <w:t xml:space="preserve"> </w:t>
       </w:r>
       <w:r>
-        <w:t xml:space="preserve">[10]</w:t>
+        <w:t xml:space="preserve">[19]</w:t>
       </w:r>
       <w:r>
         <w:t xml:space="preserve">.</w:t>
@@ -910,7 +1220,7 @@
         <w:t xml:space="preserve"> </w:t>
       </w:r>
       <w:r>
-        <w:t xml:space="preserve">[11]</w:t>
+        <w:t xml:space="preserve">[20]</w:t>
       </w:r>
       <w:r>
         <w:t xml:space="preserve">) were both set to</w:t>
@@ -948,7 +1258,7 @@
         <w:t xml:space="preserve"> </w:t>
       </w:r>
       <w:r>
-        <w:t xml:space="preserve">[12]</w:t>
+        <w:t xml:space="preserve">[21]</w:t>
       </w:r>
       <w:r>
         <w:t xml:space="preserve">) was removed as introduced by humans.</w:t>
@@ -973,7 +1283,7 @@
         <w:t xml:space="preserve"> </w:t>
       </w:r>
       <w:r>
-        <w:t xml:space="preserve">[13]</w:t>
+        <w:t xml:space="preserve">[22]</w:t>
       </w:r>
       <w:r>
         <w:t xml:space="preserve">) was set</w:t>
@@ -998,9 +1308,72 @@
         <w:t xml:space="preserve"> </w:t>
       </w:r>
       <w:r>
+        <w:t xml:space="preserve">[23]</w:t>
+      </w:r>
+      <w:r>
+        <w:t xml:space="preserve">.</w:t>
+      </w:r>
+      <w:r>
+        <w:br/>
+      </w:r>
+      <w:r>
+        <w:rPr>
+          <w:iCs/>
+          <w:i/>
+        </w:rPr>
+        <w:t xml:space="preserve">Equus caballus</w:t>
+      </w:r>
+      <w:r>
+        <w:t xml:space="preserve"> </w:t>
+      </w:r>
+      <w:r>
+        <w:t xml:space="preserve">(coll. nb. 70704,</w:t>
+      </w:r>
+      <w:r>
+        <w:t xml:space="preserve"> </w:t>
+      </w:r>
+      <w:r>
+        <w:t xml:space="preserve">[18]</w:t>
+      </w:r>
+      <w:r>
+        <w:t xml:space="preserve">) time range was set to Holocene.</w:t>
+      </w:r>
+      <w:r>
+        <w:br/>
+      </w:r>
+      <w:r>
+        <w:rPr>
+          <w:iCs/>
+          <w:i/>
+        </w:rPr>
+        <w:t xml:space="preserve">Equus caballus</w:t>
+      </w:r>
+      <w:r>
+        <w:t xml:space="preserve"> </w:t>
+      </w:r>
+      <w:r>
+        <w:t xml:space="preserve">(coll. nb. 142016,</w:t>
+      </w:r>
+      <w:r>
+        <w:t xml:space="preserve"> </w:t>
+      </w:r>
+      <w:r>
         <w:t xml:space="preserve">[14]</w:t>
       </w:r>
       <w:r>
+        <w:t xml:space="preserve">) was set to</w:t>
+      </w:r>
+      <w:r>
+        <w:t xml:space="preserve"> </w:t>
+      </w:r>
+      <w:r>
+        <w:rPr>
+          <w:iCs/>
+          <w:i/>
+        </w:rPr>
+        <w:t xml:space="preserve">Equus (Amerhippus) insulatus</w:t>
+      </w:r>
+      <w:r>
         <w:t xml:space="preserve">.</w:t>
       </w:r>
       <w:r>
@@ -1017,16 +1390,25 @@
         <w:t xml:space="preserve"> </w:t>
       </w:r>
       <w:r>
-        <w:t xml:space="preserve">(coll. nb. 70704,</w:t>
-      </w:r>
-      <w:r>
-        <w:t xml:space="preserve"> </w:t>
-      </w:r>
-      <w:r>
-        <w:t xml:space="preserve">[9]</w:t>
-      </w:r>
-      <w:r>
-        <w:t xml:space="preserve">) time range was set to Holocene.</w:t>
+        <w:t xml:space="preserve">(coll. nb. 73842,</w:t>
+      </w:r>
+      <w:r>
+        <w:t xml:space="preserve"> </w:t>
+      </w:r>
+      <w:r>
+        <w:t xml:space="preserve">[24]</w:t>
+      </w:r>
+      <w:r>
+        <w:t xml:space="preserve">) time range was set to Pleistocene by</w:t>
+      </w:r>
+      <w:r>
+        <w:t xml:space="preserve"> </w:t>
+      </w:r>
+      <w:r>
+        <w:t xml:space="preserve">[25]</w:t>
+      </w:r>
+      <w:r>
+        <w:t xml:space="preserve">.</w:t>
       </w:r>
       <w:r>
         <w:br/>
@@ -1036,32 +1418,63 @@
           <w:iCs/>
           <w:i/>
         </w:rPr>
-        <w:t xml:space="preserve">Equus caballus</w:t>
-      </w:r>
-      <w:r>
-        <w:t xml:space="preserve"> </w:t>
-      </w:r>
-      <w:r>
-        <w:t xml:space="preserve">(coll. nb. 142016,</w:t>
-      </w:r>
-      <w:r>
-        <w:t xml:space="preserve"> </w:t>
-      </w:r>
-      <w:r>
-        <w:t xml:space="preserve">[5]</w:t>
-      </w:r>
-      <w:r>
-        <w:t xml:space="preserve">) was set to</w:t>
-      </w:r>
-      <w:r>
-        <w:t xml:space="preserve"> </w:t>
-      </w:r>
-      <w:r>
-        <w:rPr>
-          <w:iCs/>
-          <w:i/>
-        </w:rPr>
-        <w:t xml:space="preserve">Equus (Amerhippus) insulatus</w:t>
+        <w:t xml:space="preserve">Equus santaeelenae</w:t>
+      </w:r>
+      <w:r>
+        <w:t xml:space="preserve"> </w:t>
+      </w:r>
+      <w:r>
+        <w:t xml:space="preserve">(coll. nb. 144922, 145506,</w:t>
+      </w:r>
+      <w:r>
+        <w:t xml:space="preserve"> </w:t>
+      </w:r>
+      <w:r>
+        <w:t xml:space="preserve">[26]</w:t>
+      </w:r>
+      <w:r>
+        <w:t xml:space="preserve">) time ranges were adjusted to Late Pleistocene.</w:t>
+      </w:r>
+      <w:r>
+        <w:br/>
+      </w:r>
+      <w:r>
+        <w:rPr>
+          <w:iCs/>
+          <w:i/>
+        </w:rPr>
+        <w:t xml:space="preserve">Hippidium (Plagiohippus)</w:t>
+      </w:r>
+      <w:r>
+        <w:t xml:space="preserve"> </w:t>
+      </w:r>
+      <w:r>
+        <w:t xml:space="preserve">(coll. nb. 71304,</w:t>
+      </w:r>
+      <w:r>
+        <w:t xml:space="preserve"> </w:t>
+      </w:r>
+      <w:r>
+        <w:t xml:space="preserve">[27]</w:t>
+      </w:r>
+      <w:r>
+        <w:t xml:space="preserve">) name was set to</w:t>
+      </w:r>
+      <w:r>
+        <w:t xml:space="preserve"> </w:t>
+      </w:r>
+      <w:r>
+        <w:rPr>
+          <w:iCs/>
+          <w:i/>
+        </w:rPr>
+        <w:t xml:space="preserve">Hippidion</w:t>
+      </w:r>
+      <w:r>
+        <w:t xml:space="preserve"> </w:t>
+      </w:r>
+      <w:r>
+        <w:t xml:space="preserve">[23]</w:t>
       </w:r>
       <w:r>
         <w:t xml:space="preserve">.</w:t>
@@ -1074,7 +1487,54 @@
           <w:iCs/>
           <w:i/>
         </w:rPr>
-        <w:t xml:space="preserve">Equus caballus</w:t>
+        <w:t xml:space="preserve">Hypohippidium humahuaquense</w:t>
+      </w:r>
+      <w:r>
+        <w:t xml:space="preserve"> </w:t>
+      </w:r>
+      <w:r>
+        <w:t xml:space="preserve">(coll. nb. 210722,</w:t>
+      </w:r>
+      <w:r>
+        <w:t xml:space="preserve"> </w:t>
+      </w:r>
+      <w:r>
+        <w:t xml:space="preserve">[28]</w:t>
+      </w:r>
+      <w:r>
+        <w:t xml:space="preserve">) was synonymised with</w:t>
+      </w:r>
+      <w:r>
+        <w:t xml:space="preserve"> </w:t>
+      </w:r>
+      <w:r>
+        <w:rPr>
+          <w:iCs/>
+          <w:i/>
+        </w:rPr>
+        <w:t xml:space="preserve">Hippidion devillei</w:t>
+      </w:r>
+      <w:r>
+        <w:t xml:space="preserve"> </w:t>
+      </w:r>
+      <w:r>
+        <w:t xml:space="preserve">by</w:t>
+      </w:r>
+      <w:r>
+        <w:t xml:space="preserve"> </w:t>
+      </w:r>
+      <w:r>
+        <w:t xml:space="preserve">[23]</w:t>
+      </w:r>
+      <w:r>
+        <w:t xml:space="preserve"> </w:t>
+      </w:r>
+      <w:r>
+        <w:rPr>
+          <w:iCs/>
+          <w:i/>
+        </w:rPr>
+        <w:t xml:space="preserve">Hippidion sp.</w:t>
       </w:r>
       <w:r>
         <w:t xml:space="preserve"> </w:t>
@@ -1086,238 +1546,135 @@
         <w:t xml:space="preserve"> </w:t>
       </w:r>
       <w:r>
-        <w:t xml:space="preserve">[15]</w:t>
-      </w:r>
-      <w:r>
-        <w:t xml:space="preserve">) time range was set to Pleistocene by</w:t>
-      </w:r>
-      <w:r>
-        <w:t xml:space="preserve"> </w:t>
-      </w:r>
-      <w:r>
-        <w:t xml:space="preserve">[16]</w:t>
+        <w:t xml:space="preserve">[24]</w:t>
+      </w:r>
+      <w:r>
+        <w:t xml:space="preserve">; coll. nb. 199157,</w:t>
+      </w:r>
+      <w:r>
+        <w:t xml:space="preserve"> </w:t>
+      </w:r>
+      <w:r>
+        <w:t xml:space="preserve">[29]</w:t>
+      </w:r>
+      <w:r>
+        <w:t xml:space="preserve">; coll. nb. 53926,</w:t>
+      </w:r>
+      <w:r>
+        <w:t xml:space="preserve"> </w:t>
+      </w:r>
+      <w:r>
+        <w:t xml:space="preserve">[3]</w:t>
+      </w:r>
+      <w:r>
+        <w:t xml:space="preserve">, 2 occurrences) time ranges were adjusted to Pleistocene.</w:t>
+      </w:r>
+      <w:r>
+        <w:br/>
+      </w:r>
+      <w:r>
+        <w:rPr>
+          <w:iCs/>
+          <w:i/>
+        </w:rPr>
+        <w:t xml:space="preserve">Tapirus (Tapilarum)</w:t>
+      </w:r>
+      <w:r>
+        <w:t xml:space="preserve"> </w:t>
+      </w:r>
+      <w:r>
+        <w:t xml:space="preserve">(coll. nb. 53928,</w:t>
+      </w:r>
+      <w:r>
+        <w:t xml:space="preserve"> </w:t>
+      </w:r>
+      <w:r>
+        <w:t xml:space="preserve">[3]</w:t>
+      </w:r>
+      <w:r>
+        <w:t xml:space="preserve">) name was shortened to</w:t>
+      </w:r>
+      <w:r>
+        <w:t xml:space="preserve"> </w:t>
+      </w:r>
+      <w:r>
+        <w:rPr>
+          <w:iCs/>
+          <w:i/>
+        </w:rPr>
+        <w:t xml:space="preserve">Tapirus</w:t>
+      </w:r>
+      <w:r>
+        <w:t xml:space="preserve">, and age set to Early Pleistocene.</w:t>
+      </w:r>
+      <w:r>
+        <w:br/>
+      </w:r>
+      <w:r>
+        <w:rPr>
+          <w:iCs/>
+          <w:i/>
+        </w:rPr>
+        <w:t xml:space="preserve">Tapirus oliverasi</w:t>
+      </w:r>
+      <w:r>
+        <w:t xml:space="preserve"> </w:t>
+      </w:r>
+      <w:r>
+        <w:t xml:space="preserve">(coll. nb. 146534,</w:t>
+      </w:r>
+      <w:r>
+        <w:t xml:space="preserve"> </w:t>
+      </w:r>
+      <w:r>
+        <w:t xml:space="preserve">[30]</w:t>
+      </w:r>
+      <w:r>
+        <w:t xml:space="preserve">) species name was removed as doubtful</w:t>
+      </w:r>
+      <w:r>
+        <w:t xml:space="preserve"> </w:t>
+      </w:r>
+      <w:r>
+        <w:t xml:space="preserve">[31]</w:t>
+      </w:r>
+      <w:r>
+        <w:t xml:space="preserve">, occurrence therefore renamed</w:t>
+      </w:r>
+      <w:r>
+        <w:t xml:space="preserve"> </w:t>
+      </w:r>
+      <w:r>
+        <w:rPr>
+          <w:iCs/>
+          <w:i/>
+        </w:rPr>
+        <w:t xml:space="preserve">Tapirus</w:t>
       </w:r>
       <w:r>
         <w:t xml:space="preserve">.</w:t>
       </w:r>
       <w:r>
-        <w:br/>
-      </w:r>
-      <w:r>
-        <w:rPr>
-          <w:iCs/>
-          <w:i/>
-        </w:rPr>
-        <w:t xml:space="preserve">Equus santaeelenae</w:t>
-      </w:r>
-      <w:r>
-        <w:t xml:space="preserve"> </w:t>
-      </w:r>
-      <w:r>
-        <w:t xml:space="preserve">(coll. nb. 144922, 145506,</w:t>
-      </w:r>
-      <w:r>
-        <w:t xml:space="preserve"> </w:t>
-      </w:r>
-      <w:r>
-        <w:t xml:space="preserve">[17]</w:t>
-      </w:r>
-      <w:r>
-        <w:t xml:space="preserve">) time ranges were adjusted to Late Pleistocene.</w:t>
-      </w:r>
-      <w:r>
-        <w:br/>
-      </w:r>
-      <w:r>
-        <w:rPr>
-          <w:iCs/>
-          <w:i/>
-        </w:rPr>
-        <w:t xml:space="preserve">Hippidium (Plagiohippus)</w:t>
-      </w:r>
-      <w:r>
-        <w:t xml:space="preserve"> </w:t>
-      </w:r>
-      <w:r>
-        <w:t xml:space="preserve">(coll. nb. 71304,</w:t>
+        <w:t xml:space="preserve"> </w:t>
+      </w:r>
+      <w:r>
+        <w:rPr>
+          <w:iCs/>
+          <w:i/>
+        </w:rPr>
+        <w:t xml:space="preserve">Tapirus tarijensis</w:t>
+      </w:r>
+      <w:r>
+        <w:t xml:space="preserve"> </w:t>
+      </w:r>
+      <w:r>
+        <w:t xml:space="preserve">(coll. nb. 70673,</w:t>
       </w:r>
       <w:r>
         <w:t xml:space="preserve"> </w:t>
       </w:r>
       <w:r>
         <w:t xml:space="preserve">[18]</w:t>
-      </w:r>
-      <w:r>
-        <w:t xml:space="preserve">) name was set to</w:t>
-      </w:r>
-      <w:r>
-        <w:t xml:space="preserve"> </w:t>
-      </w:r>
-      <w:r>
-        <w:rPr>
-          <w:iCs/>
-          <w:i/>
-        </w:rPr>
-        <w:t xml:space="preserve">Hippidion</w:t>
-      </w:r>
-      <w:r>
-        <w:t xml:space="preserve"> </w:t>
-      </w:r>
-      <w:r>
-        <w:t xml:space="preserve">[14]</w:t>
-      </w:r>
-      <w:r>
-        <w:t xml:space="preserve">.</w:t>
-      </w:r>
-      <w:r>
-        <w:br/>
-      </w:r>
-      <w:r>
-        <w:rPr>
-          <w:iCs/>
-          <w:i/>
-        </w:rPr>
-        <w:t xml:space="preserve">Hypohippidium humahuaquense</w:t>
-      </w:r>
-      <w:r>
-        <w:t xml:space="preserve"> </w:t>
-      </w:r>
-      <w:r>
-        <w:t xml:space="preserve">(coll. nb. 210722,</w:t>
-      </w:r>
-      <w:r>
-        <w:t xml:space="preserve"> </w:t>
-      </w:r>
-      <w:r>
-        <w:t xml:space="preserve">[19]</w:t>
-      </w:r>
-      <w:r>
-        <w:t xml:space="preserve">) was synonimised with</w:t>
-      </w:r>
-      <w:r>
-        <w:t xml:space="preserve"> </w:t>
-      </w:r>
-      <w:r>
-        <w:rPr>
-          <w:iCs/>
-          <w:i/>
-        </w:rPr>
-        <w:t xml:space="preserve">Hippidion devillei</w:t>
-      </w:r>
-      <w:r>
-        <w:t xml:space="preserve"> </w:t>
-      </w:r>
-      <w:r>
-        <w:t xml:space="preserve">by</w:t>
-      </w:r>
-      <w:r>
-        <w:t xml:space="preserve"> </w:t>
-      </w:r>
-      <w:r>
-        <w:t xml:space="preserve">[14]</w:t>
-      </w:r>
-      <w:r>
-        <w:t xml:space="preserve"> </w:t>
-      </w:r>
-      <w:r>
-        <w:rPr>
-          <w:iCs/>
-          <w:i/>
-        </w:rPr>
-        <w:t xml:space="preserve">Hippidion sp.</w:t>
-      </w:r>
-      <w:r>
-        <w:t xml:space="preserve"> </w:t>
-      </w:r>
-      <w:r>
-        <w:t xml:space="preserve">(coll. nb. 73842,</w:t>
-      </w:r>
-      <w:r>
-        <w:t xml:space="preserve"> </w:t>
-      </w:r>
-      <w:r>
-        <w:t xml:space="preserve">[15]</w:t>
-      </w:r>
-      <w:r>
-        <w:t xml:space="preserve">; coll. nb. 199157,</w:t>
-      </w:r>
-      <w:r>
-        <w:t xml:space="preserve"> </w:t>
-      </w:r>
-      <w:r>
-        <w:t xml:space="preserve">[20]</w:t>
-      </w:r>
-      <w:r>
-        <w:t xml:space="preserve">; coll. nb. 53926,</w:t>
-      </w:r>
-      <w:r>
-        <w:t xml:space="preserve"> </w:t>
-      </w:r>
-      <w:r>
-        <w:t xml:space="preserve">[21]</w:t>
-      </w:r>
-      <w:r>
-        <w:t xml:space="preserve">, 2 occurrences) time ranges were adjusted to Pleistocene.</w:t>
-      </w:r>
-      <w:r>
-        <w:br/>
-      </w:r>
-      <w:r>
-        <w:rPr>
-          <w:iCs/>
-          <w:i/>
-        </w:rPr>
-        <w:t xml:space="preserve">Tapirus (Tapilarum)</w:t>
-      </w:r>
-      <w:r>
-        <w:t xml:space="preserve"> </w:t>
-      </w:r>
-      <w:r>
-        <w:t xml:space="preserve">(coll. nb. 53928,</w:t>
-      </w:r>
-      <w:r>
-        <w:t xml:space="preserve"> </w:t>
-      </w:r>
-      <w:r>
-        <w:t xml:space="preserve">[21]</w:t>
-      </w:r>
-      <w:r>
-        <w:t xml:space="preserve">) name was shortened to</w:t>
-      </w:r>
-      <w:r>
-        <w:t xml:space="preserve"> </w:t>
-      </w:r>
-      <w:r>
-        <w:rPr>
-          <w:iCs/>
-          <w:i/>
-        </w:rPr>
-        <w:t xml:space="preserve">Tapirus</w:t>
-      </w:r>
-      <w:r>
-        <w:t xml:space="preserve">, and age set to Early Pleistocene.</w:t>
-      </w:r>
-      <w:r>
-        <w:br/>
-      </w:r>
-      <w:r>
-        <w:rPr>
-          <w:iCs/>
-          <w:i/>
-        </w:rPr>
-        <w:t xml:space="preserve">Tapirus tarijensis</w:t>
-      </w:r>
-      <w:r>
-        <w:t xml:space="preserve"> </w:t>
-      </w:r>
-      <w:r>
-        <w:t xml:space="preserve">(coll. nb. 70673,</w:t>
-      </w:r>
-      <w:r>
-        <w:t xml:space="preserve"> </w:t>
-      </w:r>
-      <w:r>
-        <w:t xml:space="preserve">[9]</w:t>
       </w:r>
       <w:r>
         <w:t xml:space="preserve">) lower age boundary was set to 1.06 Ma.</w:t>
@@ -1353,6 +1710,118 @@
         <w:t xml:space="preserve">Proboscidea</w:t>
       </w:r>
     </w:p>
+    <w:p>
+      <w:pPr>
+        <w:pStyle w:val="FirstParagraph"/>
+      </w:pPr>
+      <w:r>
+        <w:rPr>
+          <w:iCs/>
+          <w:i/>
+        </w:rPr>
+        <w:t xml:space="preserve">Mastotherium hyodon</w:t>
+      </w:r>
+      <w:r>
+        <w:t xml:space="preserve"> </w:t>
+      </w:r>
+      <w:r>
+        <w:t xml:space="preserve">(coll. numb. 142016,</w:t>
+      </w:r>
+      <w:r>
+        <w:t xml:space="preserve"> </w:t>
+      </w:r>
+      <w:r>
+        <w:t xml:space="preserve">[14]</w:t>
+      </w:r>
+      <w:r>
+        <w:t xml:space="preserve"> </w:t>
+      </w:r>
+      <w:r>
+        <w:t xml:space="preserve">and 145181,</w:t>
+      </w:r>
+      <w:r>
+        <w:t xml:space="preserve"> </w:t>
+      </w:r>
+      <w:r>
+        <w:t xml:space="preserve">[32]</w:t>
+      </w:r>
+      <w:r>
+        <w:t xml:space="preserve">) genus named was set to</w:t>
+      </w:r>
+      <w:r>
+        <w:t xml:space="preserve"> </w:t>
+      </w:r>
+      <w:r>
+        <w:rPr>
+          <w:iCs/>
+          <w:i/>
+        </w:rPr>
+        <w:t xml:space="preserve">Cuvieronius</w:t>
+      </w:r>
+      <w:r>
+        <w:t xml:space="preserve">.</w:t>
+      </w:r>
+      <w:r>
+        <w:br/>
+      </w:r>
+      <w:r>
+        <w:rPr>
+          <w:iCs/>
+          <w:i/>
+        </w:rPr>
+        <w:t xml:space="preserve">Stegomastodon sp.</w:t>
+      </w:r>
+      <w:r>
+        <w:t xml:space="preserve"> </w:t>
+      </w:r>
+      <w:r>
+        <w:t xml:space="preserve">(coll. numb. 211646,</w:t>
+      </w:r>
+      <w:r>
+        <w:t xml:space="preserve"> </w:t>
+      </w:r>
+      <w:r>
+        <w:t xml:space="preserve">[33]</w:t>
+      </w:r>
+      <w:r>
+        <w:t xml:space="preserve">) was synonymised with</w:t>
+      </w:r>
+      <w:r>
+        <w:t xml:space="preserve"> </w:t>
+      </w:r>
+      <w:r>
+        <w:rPr>
+          <w:iCs/>
+          <w:i/>
+        </w:rPr>
+        <w:t xml:space="preserve">Notiomastodon platensis</w:t>
+      </w:r>
+      <w:r>
+        <w:t xml:space="preserve">.</w:t>
+      </w:r>
+      <w:r>
+        <w:br/>
+      </w:r>
+      <w:r>
+        <w:t xml:space="preserve">All mentions of</w:t>
+      </w:r>
+      <w:r>
+        <w:t xml:space="preserve"> </w:t>
+      </w:r>
+      <w:r>
+        <w:rPr>
+          <w:iCs/>
+          <w:i/>
+        </w:rPr>
+        <w:t xml:space="preserve">Mammut</w:t>
+      </w:r>
+      <w:r>
+        <w:t xml:space="preserve"> </w:t>
+      </w:r>
+      <w:r>
+        <w:t xml:space="preserve">were removed.</w:t>
+      </w:r>
+    </w:p>
     <w:bookmarkEnd w:id="34"/>
     <w:bookmarkStart w:id="35" w:name="rodentia"/>
     <w:p>
@@ -1384,7 +1853,7 @@
       </w:r>
     </w:p>
     <w:bookmarkEnd w:id="37"/>
-    <w:bookmarkStart w:id="60" w:name="references"/>
+    <w:bookmarkStart w:id="72" w:name="references"/>
     <w:p>
       <w:pPr>
         <w:pStyle w:val="Titre1"/>
@@ -1393,8 +1862,8 @@
         <w:t xml:space="preserve">References</w:t>
       </w:r>
     </w:p>
-    <w:bookmarkStart w:id="59" w:name="refs"/>
-    <w:bookmarkStart w:id="38" w:name="ref-simpson1967"/>
+    <w:bookmarkStart w:id="71" w:name="refs"/>
+    <w:bookmarkStart w:id="38" w:name="ref-rusconi1949"/>
     <w:p>
       <w:pPr>
         <w:pStyle w:val="Bibliographie"/>
@@ -1409,14 +1878,14 @@
         <w:t xml:space="preserve">	</w:t>
       </w:r>
       <w:r>
-        <w:t xml:space="preserve">Simpson GG. 1967 The beginning of the age of mammals in south america. Part 2, systematics: Notoungulata, concluded (typotheria, hegetotheria, toxodonta, notoungulata incertae sedis), astrapotheria, trigonostylopoidea, pyrotheria, xenungulata, mammalia incertae sedis. Bulletin of the AMNH; v. 137.</w:t>
+        <w:t xml:space="preserve">Rusconi C. 1949 El puelchense de buenos aires y su fauna (plioceno medio) segunda parte.</w:t>
       </w:r>
       <w:r>
         <w:t xml:space="preserve"> </w:t>
       </w:r>
     </w:p>
     <w:bookmarkEnd w:id="38"/>
-    <w:bookmarkStart w:id="39" w:name="ref-gelfo2006"/>
+    <w:bookmarkStart w:id="39" w:name="ref-pascual1965"/>
     <w:p>
       <w:pPr>
         <w:pStyle w:val="Bibliographie"/>
@@ -1431,29 +1900,56 @@
         <w:t xml:space="preserve">	</w:t>
       </w:r>
       <w:r>
-        <w:t xml:space="preserve">Gelfo JN. 2006 Los didolodontidae (mammalia: Ungulatomorpha) del terciario sudamericano. Sistem</w:t>
-      </w:r>
-      <w:r>
-        <w:t xml:space="preserve">á</w:t>
-      </w:r>
-      <w:r>
-        <w:t xml:space="preserve">tica, origen y evoluci</w:t>
+        <w:t xml:space="preserve">Pascual R, Ortega Hinojosa EJ, Gondar D, Tonni E,</w:t>
+      </w:r>
+      <w:r>
+        <w:t xml:space="preserve"> </w:t>
+      </w:r>
+      <w:r>
+        <w:rPr>
+          <w:iCs/>
+          <w:i/>
+        </w:rPr>
+        <w:t xml:space="preserve">et al.</w:t>
+      </w:r>
+      <w:r>
+        <w:t xml:space="preserve"> 1965 Las edades del cenozoico mamal</w:t>
+      </w:r>
+      <w:r>
+        <w:t xml:space="preserve">ı́</w:t>
+      </w:r>
+      <w:r>
+        <w:t xml:space="preserve">fero de la argentina, con especial atenci</w:t>
       </w:r>
       <w:r>
         <w:t xml:space="preserve">ó</w:t>
       </w:r>
       <w:r>
-        <w:t xml:space="preserve">n.</w:t>
-      </w:r>
-      <w:r>
-        <w:t xml:space="preserve"> </w:t>
-      </w:r>
-      <w:r>
-        <w:rPr>
-          <w:iCs/>
-          <w:i/>
-        </w:rPr>
-        <w:t xml:space="preserve">Mastozoolog</w:t>
+        <w:t xml:space="preserve">n a aquellas del territorio bonaerense. In</w:t>
+      </w:r>
+      <w:r>
+        <w:t xml:space="preserve"> </w:t>
+      </w:r>
+      <w:r>
+        <w:rPr>
+          <w:iCs/>
+          <w:i/>
+        </w:rPr>
+        <w:t xml:space="preserve">Anales de la comisi</w:t>
+      </w:r>
+      <w:r>
+        <w:rPr>
+          <w:iCs/>
+          <w:i/>
+        </w:rPr>
+        <w:t xml:space="preserve">ó</w:t>
+      </w:r>
+      <w:r>
+        <w:rPr>
+          <w:iCs/>
+          <w:i/>
+        </w:rPr>
+        <w:t xml:space="preserve">n de investigaciones cient</w:t>
       </w:r>
       <w:r>
         <w:rPr>
@@ -1467,7 +1963,91 @@
           <w:iCs/>
           <w:i/>
         </w:rPr>
-        <w:t xml:space="preserve">a Neotropical</w:t>
+        <w:t xml:space="preserve">ficas de la provincia de buenos aires</w:t>
+      </w:r>
+      <w:r>
+        <w:t xml:space="preserve">, pp. 165–193.</w:t>
+      </w:r>
+    </w:p>
+    <w:bookmarkEnd w:id="39"/>
+    <w:bookmarkStart w:id="40" w:name="ref-rusconi1934"/>
+    <w:p>
+      <w:pPr>
+        <w:pStyle w:val="Bibliographie"/>
+      </w:pPr>
+      <w:r>
+        <w:t xml:space="preserve">3.</w:t>
+      </w:r>
+      <w:r>
+        <w:t xml:space="preserve"> </w:t>
+      </w:r>
+      <w:r>
+        <w:t xml:space="preserve">	</w:t>
+      </w:r>
+      <w:r>
+        <w:t xml:space="preserve">Rusconi C. 1934 Tercera noticia sobre los vertebrados f</w:t>
+      </w:r>
+      <w:r>
+        <w:t xml:space="preserve">ó</w:t>
+      </w:r>
+      <w:r>
+        <w:t xml:space="preserve">siles de las arenas puelchenses de villa ballester. In</w:t>
+      </w:r>
+      <w:r>
+        <w:t xml:space="preserve"> </w:t>
+      </w:r>
+      <w:r>
+        <w:rPr>
+          <w:iCs/>
+          <w:i/>
+        </w:rPr>
+        <w:t xml:space="preserve">Anales de la sociedad cient</w:t>
+      </w:r>
+      <w:r>
+        <w:rPr>
+          <w:iCs/>
+          <w:i/>
+        </w:rPr>
+        <w:t xml:space="preserve">ı́</w:t>
+      </w:r>
+      <w:r>
+        <w:rPr>
+          <w:iCs/>
+          <w:i/>
+        </w:rPr>
+        <w:t xml:space="preserve">fica argentina</w:t>
+      </w:r>
+      <w:r>
+        <w:t xml:space="preserve">, pp. 19–37.</w:t>
+      </w:r>
+    </w:p>
+    <w:bookmarkEnd w:id="40"/>
+    <w:bookmarkStart w:id="41" w:name="ref-croitor2022"/>
+    <w:p>
+      <w:pPr>
+        <w:pStyle w:val="Bibliographie"/>
+      </w:pPr>
+      <w:r>
+        <w:t xml:space="preserve">4.</w:t>
+      </w:r>
+      <w:r>
+        <w:t xml:space="preserve"> </w:t>
+      </w:r>
+      <w:r>
+        <w:t xml:space="preserve">	</w:t>
+      </w:r>
+      <w:r>
+        <w:t xml:space="preserve">Croitor R. 2022 Paleobiogeography of crown deer.</w:t>
+      </w:r>
+      <w:r>
+        <w:t xml:space="preserve"> </w:t>
+      </w:r>
+      <w:r>
+        <w:rPr>
+          <w:iCs/>
+          <w:i/>
+        </w:rPr>
+        <w:t xml:space="preserve">Earth</w:t>
       </w:r>
       <w:r>
         <w:t xml:space="preserve"> </w:t>
@@ -1477,20 +2057,20 @@
           <w:bCs/>
           <w:b/>
         </w:rPr>
-        <w:t xml:space="preserve">13</w:t>
-      </w:r>
-      <w:r>
-        <w:t xml:space="preserve">, 275–277.</w:t>
-      </w:r>
-    </w:p>
-    <w:bookmarkEnd w:id="39"/>
-    <w:bookmarkStart w:id="40" w:name="ref-antoine2021"/>
+        <w:t xml:space="preserve">3</w:t>
+      </w:r>
+      <w:r>
+        <w:t xml:space="preserve">, 1138–1160.</w:t>
+      </w:r>
+    </w:p>
+    <w:bookmarkEnd w:id="41"/>
+    <w:bookmarkStart w:id="42" w:name="ref-stirton1947"/>
     <w:p>
       <w:pPr>
         <w:pStyle w:val="Bibliographie"/>
       </w:pPr>
       <w:r>
-        <w:t xml:space="preserve">3.</w:t>
+        <w:t xml:space="preserve">5.</w:t>
       </w:r>
       <w:r>
         <w:t xml:space="preserve"> </w:t>
@@ -1499,7 +2079,7 @@
         <w:t xml:space="preserve">	</w:t>
       </w:r>
       <w:r>
-        <w:t xml:space="preserve">Antoine P-O</w:t>
+        <w:t xml:space="preserve">Stirton R</w:t>
       </w:r>
       <w:r>
         <w:t xml:space="preserve"> </w:t>
@@ -1512,17 +2092,45 @@
         <w:t xml:space="preserve">et al.</w:t>
       </w:r>
       <w:r>
-        <w:t xml:space="preserve"> 2021 Biotic community and landscape changes around the eocene–oligocene transition at shapaja, peruvian amazonia: Regional or global drivers?</w:t>
-      </w:r>
-      <w:r>
-        <w:t xml:space="preserve"> </w:t>
-      </w:r>
-      <w:r>
-        <w:rPr>
-          <w:iCs/>
-          <w:i/>
-        </w:rPr>
-        <w:t xml:space="preserve">Global and Planetary Change</w:t>
+        <w:t xml:space="preserve"> 1947 A rodent and a peccary from the cenozoic of colombia.</w:t>
+      </w:r>
+      <w:r>
+        <w:t xml:space="preserve"> </w:t>
+      </w:r>
+      <w:r>
+        <w:rPr>
+          <w:iCs/>
+          <w:i/>
+        </w:rPr>
+        <w:t xml:space="preserve">Compilaci</w:t>
+      </w:r>
+      <w:r>
+        <w:rPr>
+          <w:iCs/>
+          <w:i/>
+        </w:rPr>
+        <w:t xml:space="preserve">ó</w:t>
+      </w:r>
+      <w:r>
+        <w:rPr>
+          <w:iCs/>
+          <w:i/>
+        </w:rPr>
+        <w:t xml:space="preserve">n de estudios geol</w:t>
+      </w:r>
+      <w:r>
+        <w:rPr>
+          <w:iCs/>
+          <w:i/>
+        </w:rPr>
+        <w:t xml:space="preserve">ó</w:t>
+      </w:r>
+      <w:r>
+        <w:rPr>
+          <w:iCs/>
+          <w:i/>
+        </w:rPr>
+        <w:t xml:space="preserve">gicos oficiales en Colombia</w:t>
       </w:r>
       <w:r>
         <w:t xml:space="preserve"> </w:t>
@@ -1532,20 +2140,20 @@
           <w:bCs/>
           <w:b/>
         </w:rPr>
-        <w:t xml:space="preserve">202</w:t>
-      </w:r>
-      <w:r>
-        <w:t xml:space="preserve">, 103512.</w:t>
-      </w:r>
-    </w:p>
-    <w:bookmarkEnd w:id="40"/>
-    <w:bookmarkStart w:id="41" w:name="ref-simpson1948"/>
+        <w:t xml:space="preserve">7</w:t>
+      </w:r>
+      <w:r>
+        <w:t xml:space="preserve">, 317–324.</w:t>
+      </w:r>
+    </w:p>
+    <w:bookmarkEnd w:id="42"/>
+    <w:bookmarkStart w:id="43" w:name="ref-gasparini2021"/>
     <w:p>
       <w:pPr>
         <w:pStyle w:val="Bibliographie"/>
       </w:pPr>
       <w:r>
-        <w:t xml:space="preserve">4.</w:t>
+        <w:t xml:space="preserve">6.</w:t>
       </w:r>
       <w:r>
         <w:t xml:space="preserve"> </w:t>
@@ -1554,17 +2162,17 @@
         <w:t xml:space="preserve">	</w:t>
       </w:r>
       <w:r>
-        <w:t xml:space="preserve">Simpson G. 1948 The beginning of the age of mammals in south america. Part i introduction. Edentata, condrylarthra, liptoterna, and notioprotogonia.</w:t>
-      </w:r>
-      <w:r>
-        <w:t xml:space="preserve"> </w:t>
-      </w:r>
-      <w:r>
-        <w:rPr>
-          <w:iCs/>
-          <w:i/>
-        </w:rPr>
-        <w:t xml:space="preserve">Bulletin of the American Museum of Natural History</w:t>
+        <w:t xml:space="preserve">Gasparini GM, Moreno-Mancilla OF, Cómbita JL. 2021 Selenogonus narinoensis stirton, 1947 (tayassuidae, cetartiodactyla, mammalia): Taxonomic status and paleobiogeographic implications.</w:t>
+      </w:r>
+      <w:r>
+        <w:t xml:space="preserve"> </w:t>
+      </w:r>
+      <w:r>
+        <w:rPr>
+          <w:iCs/>
+          <w:i/>
+        </w:rPr>
+        <w:t xml:space="preserve">Fossil Record</w:t>
       </w:r>
       <w:r>
         <w:t xml:space="preserve"> </w:t>
@@ -1574,20 +2182,20 @@
           <w:bCs/>
           <w:b/>
         </w:rPr>
-        <w:t xml:space="preserve">91</w:t>
-      </w:r>
-      <w:r>
-        <w:t xml:space="preserve">, 1–232.</w:t>
-      </w:r>
-    </w:p>
-    <w:bookmarkEnd w:id="41"/>
-    <w:bookmarkStart w:id="42" w:name="ref-boule1920"/>
+        <w:t xml:space="preserve">24</w:t>
+      </w:r>
+      <w:r>
+        <w:t xml:space="preserve">, 65–75.</w:t>
+      </w:r>
+    </w:p>
+    <w:bookmarkEnd w:id="43"/>
+    <w:bookmarkStart w:id="44" w:name="ref-simpson1967"/>
     <w:p>
       <w:pPr>
         <w:pStyle w:val="Bibliographie"/>
       </w:pPr>
       <w:r>
-        <w:t xml:space="preserve">5.</w:t>
+        <w:t xml:space="preserve">7.</w:t>
       </w:r>
       <w:r>
         <w:t xml:space="preserve"> </w:t>
@@ -1596,32 +2204,20 @@
         <w:t xml:space="preserve">	</w:t>
       </w:r>
       <w:r>
-        <w:t xml:space="preserve">Boule M, Thevenin A. 1920 Mammif</w:t>
-      </w:r>
-      <w:r>
-        <w:t xml:space="preserve">è</w:t>
-      </w:r>
-      <w:r>
-        <w:t xml:space="preserve">res fossiles de tarija. Imprimerie nationale, mission scientifique g. De cr</w:t>
-      </w:r>
-      <w:r>
-        <w:t xml:space="preserve">é</w:t>
-      </w:r>
-      <w:r>
-        <w:t xml:space="preserve">qui-monfort et f.</w:t>
-      </w:r>
-      <w:r>
-        <w:t xml:space="preserve"> </w:t>
-      </w:r>
-    </w:p>
-    <w:bookmarkEnd w:id="42"/>
-    <w:bookmarkStart w:id="43" w:name="ref-rolim1974"/>
+        <w:t xml:space="preserve">Simpson GG. 1967 The beginning of the age of mammals in south america. Part 2, systematics: Notoungulata, concluded (typotheria, hegetotheria, toxodonta, notoungulata incertae sedis), astrapotheria, trigonostylopoidea, pyrotheria, xenungulata, mammalia incertae sedis. Bulletin of the AMNH; v. 137.</w:t>
+      </w:r>
+      <w:r>
+        <w:t xml:space="preserve"> </w:t>
+      </w:r>
+    </w:p>
+    <w:bookmarkEnd w:id="44"/>
+    <w:bookmarkStart w:id="45" w:name="ref-roth1904"/>
     <w:p>
       <w:pPr>
         <w:pStyle w:val="Bibliographie"/>
       </w:pPr>
       <w:r>
-        <w:t xml:space="preserve">6.</w:t>
+        <w:t xml:space="preserve">8.</w:t>
       </w:r>
       <w:r>
         <w:t xml:space="preserve"> </w:t>
@@ -1630,61 +2226,35 @@
         <w:t xml:space="preserve">	</w:t>
       </w:r>
       <w:r>
-        <w:t xml:space="preserve">Rolim J. 1974 Calc</w:t>
+        <w:t xml:space="preserve">Roth S. 1904 Noticias preliminares sobre nuevos mam</w:t>
+      </w:r>
+      <w:r>
+        <w:t xml:space="preserve">ı́</w:t>
+      </w:r>
+      <w:r>
+        <w:t xml:space="preserve">feros f</w:t>
+      </w:r>
+      <w:r>
+        <w:t xml:space="preserve">ó</w:t>
+      </w:r>
+      <w:r>
+        <w:t xml:space="preserve">siles del cret</w:t>
       </w:r>
       <w:r>
         <w:t xml:space="preserve">á</w:t>
       </w:r>
       <w:r>
-        <w:t xml:space="preserve">rio secund</w:t>
-      </w:r>
-      <w:r>
-        <w:t xml:space="preserve">á</w:t>
-      </w:r>
-      <w:r>
-        <w:t xml:space="preserve">rio com restos f</w:t>
-      </w:r>
-      <w:r>
-        <w:t xml:space="preserve">ó</w:t>
-      </w:r>
-      <w:r>
-        <w:t xml:space="preserve">sseis de mam</w:t>
-      </w:r>
-      <w:r>
-        <w:t xml:space="preserve">ı́</w:t>
-      </w:r>
-      <w:r>
-        <w:t xml:space="preserve">feros pleistoc</w:t>
-      </w:r>
-      <w:r>
-        <w:t xml:space="preserve">ê</w:t>
-      </w:r>
-      <w:r>
-        <w:t xml:space="preserve">nicos em pernambuco.</w:t>
-      </w:r>
-      <w:r>
-        <w:t xml:space="preserve"> </w:t>
-      </w:r>
-      <w:r>
-        <w:rPr>
-          <w:iCs/>
-          <w:i/>
-        </w:rPr>
-        <w:t xml:space="preserve">Anais Academia Brasileira de Ci</w:t>
-      </w:r>
-      <w:r>
-        <w:rPr>
-          <w:iCs/>
-          <w:i/>
-        </w:rPr>
-        <w:t xml:space="preserve">ê</w:t>
-      </w:r>
-      <w:r>
-        <w:rPr>
-          <w:iCs/>
-          <w:i/>
-        </w:rPr>
-        <w:t xml:space="preserve">ncias</w:t>
+        <w:t xml:space="preserve">ceo superior y terciario inferior de la patagonia.</w:t>
+      </w:r>
+      <w:r>
+        <w:t xml:space="preserve"> </w:t>
+      </w:r>
+      <w:r>
+        <w:rPr>
+          <w:iCs/>
+          <w:i/>
+        </w:rPr>
+        <w:t xml:space="preserve">Revista del Museo de la Plata</w:t>
       </w:r>
       <w:r>
         <w:t xml:space="preserve"> </w:t>
@@ -1694,20 +2264,20 @@
           <w:bCs/>
           <w:b/>
         </w:rPr>
-        <w:t xml:space="preserve">46</w:t>
-      </w:r>
-      <w:r>
-        <w:t xml:space="preserve">, 417–422.</w:t>
-      </w:r>
-    </w:p>
-    <w:bookmarkEnd w:id="43"/>
-    <w:bookmarkStart w:id="44" w:name="ref-oliveira2017"/>
+        <w:t xml:space="preserve">11</w:t>
+      </w:r>
+      <w:r>
+        <w:t xml:space="preserve">, 135–158.</w:t>
+      </w:r>
+    </w:p>
+    <w:bookmarkEnd w:id="45"/>
+    <w:bookmarkStart w:id="46" w:name="ref-frailey1986"/>
     <w:p>
       <w:pPr>
         <w:pStyle w:val="Bibliographie"/>
       </w:pPr>
       <w:r>
-        <w:t xml:space="preserve">7.</w:t>
+        <w:t xml:space="preserve">9.</w:t>
       </w:r>
       <w:r>
         <w:t xml:space="preserve"> </w:t>
@@ -1716,17 +2286,113 @@
         <w:t xml:space="preserve">	</w:t>
       </w:r>
       <w:r>
-        <w:t xml:space="preserve">Oliveira A, Becker-Kerber B, Cordeiro LM, Borghezan R, Avilla LS, Pacheco M, Santos CMD. 2017 Quaternary mammals from central brazil (serra da bodoquena, mato grosso do sul) and comments on paleobiogeography and paleoenvironments.</w:t>
-      </w:r>
-      <w:r>
-        <w:t xml:space="preserve"> </w:t>
-      </w:r>
-      <w:r>
-        <w:rPr>
-          <w:iCs/>
-          <w:i/>
-        </w:rPr>
-        <w:t xml:space="preserve">Revista Brasileira de Paleontologia</w:t>
+        <w:t xml:space="preserve">Frailey CD. 1986 Late miocene and holocene mammals, exclusive of the notoungulata, of the rio acre region, western amazonia.</w:t>
+      </w:r>
+      <w:r>
+        <w:t xml:space="preserve"> </w:t>
+      </w:r>
+    </w:p>
+    <w:bookmarkEnd w:id="46"/>
+    <w:bookmarkStart w:id="47" w:name="ref-ribeiro2013"/>
+    <w:p>
+      <w:pPr>
+        <w:pStyle w:val="Bibliographie"/>
+      </w:pPr>
+      <w:r>
+        <w:t xml:space="preserve">10.</w:t>
+      </w:r>
+      <w:r>
+        <w:t xml:space="preserve"> </w:t>
+      </w:r>
+      <w:r>
+        <w:t xml:space="preserve">	</w:t>
+      </w:r>
+      <w:r>
+        <w:t xml:space="preserve">Ribeiro AM. 2013 Mam</w:t>
+      </w:r>
+      <w:r>
+        <w:t xml:space="preserve">ı́</w:t>
+      </w:r>
+      <w:r>
+        <w:t xml:space="preserve">feros f</w:t>
+      </w:r>
+      <w:r>
+        <w:t xml:space="preserve">ó</w:t>
+      </w:r>
+      <w:r>
+        <w:t xml:space="preserve">siles y biocronolog</w:t>
+      </w:r>
+      <w:r>
+        <w:t xml:space="preserve">ı́</w:t>
+      </w:r>
+      <w:r>
+        <w:t xml:space="preserve">a en el suroeste de la amazonia, brasil.</w:t>
+      </w:r>
+      <w:r>
+        <w:t xml:space="preserve"> </w:t>
+      </w:r>
+      <w:r>
+        <w:rPr>
+          <w:iCs/>
+          <w:i/>
+        </w:rPr>
+        <w:t xml:space="preserve">Publicaci</w:t>
+      </w:r>
+      <w:r>
+        <w:rPr>
+          <w:iCs/>
+          <w:i/>
+        </w:rPr>
+        <w:t xml:space="preserve">ó</w:t>
+      </w:r>
+      <w:r>
+        <w:rPr>
+          <w:iCs/>
+          <w:i/>
+        </w:rPr>
+        <w:t xml:space="preserve">n Electr</w:t>
+      </w:r>
+      <w:r>
+        <w:rPr>
+          <w:iCs/>
+          <w:i/>
+        </w:rPr>
+        <w:t xml:space="preserve">ó</w:t>
+      </w:r>
+      <w:r>
+        <w:rPr>
+          <w:iCs/>
+          <w:i/>
+        </w:rPr>
+        <w:t xml:space="preserve">nica de la Asociaci</w:t>
+      </w:r>
+      <w:r>
+        <w:rPr>
+          <w:iCs/>
+          <w:i/>
+        </w:rPr>
+        <w:t xml:space="preserve">ó</w:t>
+      </w:r>
+      <w:r>
+        <w:rPr>
+          <w:iCs/>
+          <w:i/>
+        </w:rPr>
+        <w:t xml:space="preserve">n Paleontol</w:t>
+      </w:r>
+      <w:r>
+        <w:rPr>
+          <w:iCs/>
+          <w:i/>
+        </w:rPr>
+        <w:t xml:space="preserve">ó</w:t>
+      </w:r>
+      <w:r>
+        <w:rPr>
+          <w:iCs/>
+          <w:i/>
+        </w:rPr>
+        <w:t xml:space="preserve">gica Argentina</w:t>
       </w:r>
       <w:r>
         <w:t xml:space="preserve"> </w:t>
@@ -1736,20 +2402,20 @@
           <w:bCs/>
           <w:b/>
         </w:rPr>
-        <w:t xml:space="preserve">20</w:t>
-      </w:r>
-      <w:r>
-        <w:t xml:space="preserve">, 31–44.</w:t>
-      </w:r>
-    </w:p>
-    <w:bookmarkEnd w:id="44"/>
-    <w:bookmarkStart w:id="45" w:name="ref-salles2006"/>
+        <w:t xml:space="preserve">14</w:t>
+      </w:r>
+      <w:r>
+        <w:t xml:space="preserve">.</w:t>
+      </w:r>
+    </w:p>
+    <w:bookmarkEnd w:id="47"/>
+    <w:bookmarkStart w:id="48" w:name="ref-gelfo2006"/>
     <w:p>
       <w:pPr>
         <w:pStyle w:val="Bibliographie"/>
       </w:pPr>
       <w:r>
-        <w:t xml:space="preserve">8.</w:t>
+        <w:t xml:space="preserve">11.</w:t>
       </w:r>
       <w:r>
         <w:t xml:space="preserve"> </w:t>
@@ -1758,85 +2424,43 @@
         <w:t xml:space="preserve">	</w:t>
       </w:r>
       <w:r>
-        <w:t xml:space="preserve">Salles LO. 2006</w:t>
-      </w:r>
-      <w:r>
-        <w:t xml:space="preserve"> </w:t>
-      </w:r>
-      <w:r>
-        <w:rPr>
-          <w:iCs/>
-          <w:i/>
-        </w:rPr>
-        <w:t xml:space="preserve">Quarternary mammals from serra da bodoquena, mato grosso do sul, brazil</w:t>
-      </w:r>
-      <w:r>
-        <w:t xml:space="preserve">. Oficina Gr</w:t>
+        <w:t xml:space="preserve">Gelfo JN. 2006 Los didolodontidae (mammalia: Ungulatomorpha) del terciario sudamericano. Sistem</w:t>
       </w:r>
       <w:r>
         <w:t xml:space="preserve">á</w:t>
       </w:r>
       <w:r>
-        <w:t xml:space="preserve">fica da Univ. do Brasil.</w:t>
-      </w:r>
-      <w:r>
-        <w:t xml:space="preserve"> </w:t>
-      </w:r>
-    </w:p>
-    <w:bookmarkEnd w:id="45"/>
-    <w:bookmarkStart w:id="46" w:name="ref-marshall1991"/>
-    <w:p>
-      <w:pPr>
-        <w:pStyle w:val="Bibliographie"/>
-      </w:pPr>
-      <w:r>
-        <w:t xml:space="preserve">9.</w:t>
-      </w:r>
-      <w:r>
-        <w:t xml:space="preserve"> </w:t>
-      </w:r>
-      <w:r>
-        <w:t xml:space="preserve">	</w:t>
-      </w:r>
-      <w:r>
-        <w:t xml:space="preserve">Marshall LG, Sempere T,</w:t>
-      </w:r>
-      <w:r>
-        <w:t xml:space="preserve"> </w:t>
-      </w:r>
-      <w:r>
-        <w:rPr>
-          <w:iCs/>
-          <w:i/>
-        </w:rPr>
-        <w:t xml:space="preserve">et al.</w:t>
-      </w:r>
-      <w:r>
-        <w:t xml:space="preserve"> 1991 The eocene to pleistocene vertebrates of bolivia and their stratigraphic context: A review.</w:t>
-      </w:r>
-      <w:r>
-        <w:t xml:space="preserve"> </w:t>
-      </w:r>
-      <w:r>
-        <w:rPr>
-          <w:iCs/>
-          <w:i/>
-        </w:rPr>
-        <w:t xml:space="preserve">F</w:t>
-      </w:r>
-      <w:r>
-        <w:rPr>
-          <w:iCs/>
-          <w:i/>
-        </w:rPr>
+        <w:t xml:space="preserve">tica, origen y evoluci</w:t>
+      </w:r>
+      <w:r>
         <w:t xml:space="preserve">ó</w:t>
       </w:r>
       <w:r>
-        <w:rPr>
-          <w:iCs/>
-          <w:i/>
-        </w:rPr>
-        <w:t xml:space="preserve">siles y facies de Bolivia</w:t>
+        <w:t xml:space="preserve">n.</w:t>
+      </w:r>
+      <w:r>
+        <w:t xml:space="preserve"> </w:t>
+      </w:r>
+      <w:r>
+        <w:rPr>
+          <w:iCs/>
+          <w:i/>
+        </w:rPr>
+        <w:t xml:space="preserve">Mastozoolog</w:t>
+      </w:r>
+      <w:r>
+        <w:rPr>
+          <w:iCs/>
+          <w:i/>
+        </w:rPr>
+        <w:t xml:space="preserve">ı́</w:t>
+      </w:r>
+      <w:r>
+        <w:rPr>
+          <w:iCs/>
+          <w:i/>
+        </w:rPr>
+        <w:t xml:space="preserve">a Neotropical</w:t>
       </w:r>
       <w:r>
         <w:t xml:space="preserve"> </w:t>
@@ -1846,20 +2470,20 @@
           <w:bCs/>
           <w:b/>
         </w:rPr>
-        <w:t xml:space="preserve">1</w:t>
-      </w:r>
-      <w:r>
-        <w:t xml:space="preserve">, 631–652.</w:t>
-      </w:r>
-    </w:p>
-    <w:bookmarkEnd w:id="46"/>
-    <w:bookmarkStart w:id="47" w:name="ref-macfadden2013"/>
+        <w:t xml:space="preserve">13</w:t>
+      </w:r>
+      <w:r>
+        <w:t xml:space="preserve">, 275–277.</w:t>
+      </w:r>
+    </w:p>
+    <w:bookmarkEnd w:id="48"/>
+    <w:bookmarkStart w:id="49" w:name="ref-antoine2021"/>
     <w:p>
       <w:pPr>
         <w:pStyle w:val="Bibliographie"/>
       </w:pPr>
       <w:r>
-        <w:t xml:space="preserve">10.</w:t>
+        <w:t xml:space="preserve">12.</w:t>
       </w:r>
       <w:r>
         <w:t xml:space="preserve"> </w:t>
@@ -1868,17 +2492,30 @@
         <w:t xml:space="preserve">	</w:t>
       </w:r>
       <w:r>
-        <w:t xml:space="preserve">MacFadden BJ. 2013 Dispersal of pleistocene equus (family equidae) into south america and calibration of GABI 3 based on evidence from tarija, bolivia.</w:t>
-      </w:r>
-      <w:r>
-        <w:t xml:space="preserve"> </w:t>
-      </w:r>
-      <w:r>
-        <w:rPr>
-          <w:iCs/>
-          <w:i/>
-        </w:rPr>
-        <w:t xml:space="preserve">PloS one</w:t>
+        <w:t xml:space="preserve">Antoine P-O</w:t>
+      </w:r>
+      <w:r>
+        <w:t xml:space="preserve"> </w:t>
+      </w:r>
+      <w:r>
+        <w:rPr>
+          <w:iCs/>
+          <w:i/>
+        </w:rPr>
+        <w:t xml:space="preserve">et al.</w:t>
+      </w:r>
+      <w:r>
+        <w:t xml:space="preserve"> 2021 Biotic community and landscape changes around the eocene–oligocene transition at shapaja, peruvian amazonia: Regional or global drivers?</w:t>
+      </w:r>
+      <w:r>
+        <w:t xml:space="preserve"> </w:t>
+      </w:r>
+      <w:r>
+        <w:rPr>
+          <w:iCs/>
+          <w:i/>
+        </w:rPr>
+        <w:t xml:space="preserve">Global and Planetary Change</w:t>
       </w:r>
       <w:r>
         <w:t xml:space="preserve"> </w:t>
@@ -1888,20 +2525,20 @@
           <w:bCs/>
           <w:b/>
         </w:rPr>
-        <w:t xml:space="preserve">8</w:t>
-      </w:r>
-      <w:r>
-        <w:t xml:space="preserve">, e59277.</w:t>
-      </w:r>
-    </w:p>
-    <w:bookmarkEnd w:id="47"/>
-    <w:bookmarkStart w:id="48" w:name="ref-coltorti2007"/>
+        <w:t xml:space="preserve">202</w:t>
+      </w:r>
+      <w:r>
+        <w:t xml:space="preserve">, 103512.</w:t>
+      </w:r>
+    </w:p>
+    <w:bookmarkEnd w:id="49"/>
+    <w:bookmarkStart w:id="50" w:name="ref-simpson1948"/>
     <w:p>
       <w:pPr>
         <w:pStyle w:val="Bibliographie"/>
       </w:pPr>
       <w:r>
-        <w:t xml:space="preserve">11.</w:t>
+        <w:t xml:space="preserve">13.</w:t>
       </w:r>
       <w:r>
         <w:t xml:space="preserve"> </w:t>
@@ -1910,30 +2547,17 @@
         <w:t xml:space="preserve">	</w:t>
       </w:r>
       <w:r>
-        <w:t xml:space="preserve">Coltorti M</w:t>
-      </w:r>
-      <w:r>
-        <w:t xml:space="preserve"> </w:t>
-      </w:r>
-      <w:r>
-        <w:rPr>
-          <w:iCs/>
-          <w:i/>
-        </w:rPr>
-        <w:t xml:space="preserve">et al.</w:t>
-      </w:r>
-      <w:r>
-        <w:t xml:space="preserve"> 2007 Last glacial mammals in south america: A new scenario from the tarija basin (bolivia).</w:t>
-      </w:r>
-      <w:r>
-        <w:t xml:space="preserve"> </w:t>
-      </w:r>
-      <w:r>
-        <w:rPr>
-          <w:iCs/>
-          <w:i/>
-        </w:rPr>
-        <w:t xml:space="preserve">Naturwissenschaften</w:t>
+        <w:t xml:space="preserve">Simpson G. 1948 The beginning of the age of mammals in south america. Part i introduction. Edentata, condrylarthra, liptoterna, and notioprotogonia.</w:t>
+      </w:r>
+      <w:r>
+        <w:t xml:space="preserve"> </w:t>
+      </w:r>
+      <w:r>
+        <w:rPr>
+          <w:iCs/>
+          <w:i/>
+        </w:rPr>
+        <w:t xml:space="preserve">Bulletin of the American Museum of Natural History</w:t>
       </w:r>
       <w:r>
         <w:t xml:space="preserve"> </w:t>
@@ -1943,20 +2567,20 @@
           <w:bCs/>
           <w:b/>
         </w:rPr>
-        <w:t xml:space="preserve">94</w:t>
-      </w:r>
-      <w:r>
-        <w:t xml:space="preserve">, 288–299.</w:t>
-      </w:r>
-    </w:p>
-    <w:bookmarkEnd w:id="48"/>
-    <w:bookmarkStart w:id="49" w:name="ref-steadman1986"/>
+        <w:t xml:space="preserve">91</w:t>
+      </w:r>
+      <w:r>
+        <w:t xml:space="preserve">, 1–232.</w:t>
+      </w:r>
+    </w:p>
+    <w:bookmarkEnd w:id="50"/>
+    <w:bookmarkStart w:id="51" w:name="ref-boule1920"/>
     <w:p>
       <w:pPr>
         <w:pStyle w:val="Bibliographie"/>
       </w:pPr>
       <w:r>
-        <w:t xml:space="preserve">12.</w:t>
+        <w:t xml:space="preserve">14.</w:t>
       </w:r>
       <w:r>
         <w:t xml:space="preserve"> </w:t>
@@ -1965,45 +2589,95 @@
         <w:t xml:space="preserve">	</w:t>
       </w:r>
       <w:r>
-        <w:t xml:space="preserve">Steadman DW. 1986 Holocene vertebrate fossils from isla floreana, gal</w:t>
+        <w:t xml:space="preserve">Boule M, Thevenin A. 1920 Mammif</w:t>
+      </w:r>
+      <w:r>
+        <w:t xml:space="preserve">è</w:t>
+      </w:r>
+      <w:r>
+        <w:t xml:space="preserve">res fossiles de tarija. Imprimerie nationale, mission scientifique g. De cr</w:t>
+      </w:r>
+      <w:r>
+        <w:t xml:space="preserve">é</w:t>
+      </w:r>
+      <w:r>
+        <w:t xml:space="preserve">qui-monfort et f.</w:t>
+      </w:r>
+      <w:r>
+        <w:t xml:space="preserve"> </w:t>
+      </w:r>
+    </w:p>
+    <w:bookmarkEnd w:id="51"/>
+    <w:bookmarkStart w:id="52" w:name="ref-rolim1974"/>
+    <w:p>
+      <w:pPr>
+        <w:pStyle w:val="Bibliographie"/>
+      </w:pPr>
+      <w:r>
+        <w:t xml:space="preserve">15.</w:t>
+      </w:r>
+      <w:r>
+        <w:t xml:space="preserve"> </w:t>
+      </w:r>
+      <w:r>
+        <w:t xml:space="preserve">	</w:t>
+      </w:r>
+      <w:r>
+        <w:t xml:space="preserve">Rolim J. 1974 Calc</w:t>
       </w:r>
       <w:r>
         <w:t xml:space="preserve">á</w:t>
       </w:r>
       <w:r>
-        <w:t xml:space="preserve">pagos.</w:t>
-      </w:r>
-      <w:r>
-        <w:t xml:space="preserve"> </w:t>
-      </w:r>
-    </w:p>
-    <w:bookmarkEnd w:id="49"/>
-    <w:bookmarkStart w:id="50" w:name="ref-deschamps2005"/>
-    <w:p>
-      <w:pPr>
-        <w:pStyle w:val="Bibliographie"/>
-      </w:pPr>
-      <w:r>
-        <w:t xml:space="preserve">13.</w:t>
-      </w:r>
-      <w:r>
-        <w:t xml:space="preserve"> </w:t>
-      </w:r>
-      <w:r>
-        <w:t xml:space="preserve">	</w:t>
-      </w:r>
-      <w:r>
-        <w:t xml:space="preserve">Deschamps CM. 2005 Late cenozoic mammal bio-chronostratigraphy in southwestern buenos aires province, argentina.</w:t>
-      </w:r>
-      <w:r>
-        <w:t xml:space="preserve"> </w:t>
-      </w:r>
-      <w:r>
-        <w:rPr>
-          <w:iCs/>
-          <w:i/>
-        </w:rPr>
-        <w:t xml:space="preserve">Ameghiniana</w:t>
+        <w:t xml:space="preserve">rio secund</w:t>
+      </w:r>
+      <w:r>
+        <w:t xml:space="preserve">á</w:t>
+      </w:r>
+      <w:r>
+        <w:t xml:space="preserve">rio com restos f</w:t>
+      </w:r>
+      <w:r>
+        <w:t xml:space="preserve">ó</w:t>
+      </w:r>
+      <w:r>
+        <w:t xml:space="preserve">sseis de mam</w:t>
+      </w:r>
+      <w:r>
+        <w:t xml:space="preserve">ı́</w:t>
+      </w:r>
+      <w:r>
+        <w:t xml:space="preserve">feros pleistoc</w:t>
+      </w:r>
+      <w:r>
+        <w:t xml:space="preserve">ê</w:t>
+      </w:r>
+      <w:r>
+        <w:t xml:space="preserve">nicos em pernambuco.</w:t>
+      </w:r>
+      <w:r>
+        <w:t xml:space="preserve"> </w:t>
+      </w:r>
+      <w:r>
+        <w:rPr>
+          <w:iCs/>
+          <w:i/>
+        </w:rPr>
+        <w:t xml:space="preserve">Anais Academia Brasileira de Ci</w:t>
+      </w:r>
+      <w:r>
+        <w:rPr>
+          <w:iCs/>
+          <w:i/>
+        </w:rPr>
+        <w:t xml:space="preserve">ê</w:t>
+      </w:r>
+      <w:r>
+        <w:rPr>
+          <w:iCs/>
+          <w:i/>
+        </w:rPr>
+        <w:t xml:space="preserve">ncias</w:t>
       </w:r>
       <w:r>
         <w:t xml:space="preserve"> </w:t>
@@ -2013,20 +2687,20 @@
           <w:bCs/>
           <w:b/>
         </w:rPr>
-        <w:t xml:space="preserve">42</w:t>
-      </w:r>
-      <w:r>
-        <w:t xml:space="preserve">, 733–750.</w:t>
-      </w:r>
-    </w:p>
-    <w:bookmarkEnd w:id="50"/>
-    <w:bookmarkStart w:id="51" w:name="ref-alberdi1992"/>
+        <w:t xml:space="preserve">46</w:t>
+      </w:r>
+      <w:r>
+        <w:t xml:space="preserve">, 417–422.</w:t>
+      </w:r>
+    </w:p>
+    <w:bookmarkEnd w:id="52"/>
+    <w:bookmarkStart w:id="53" w:name="ref-oliveira2017"/>
     <w:p>
       <w:pPr>
         <w:pStyle w:val="Bibliographie"/>
       </w:pPr>
       <w:r>
-        <w:t xml:space="preserve">14.</w:t>
+        <w:t xml:space="preserve">16.</w:t>
       </w:r>
       <w:r>
         <w:t xml:space="preserve"> </w:t>
@@ -2035,23 +2709,17 @@
         <w:t xml:space="preserve">	</w:t>
       </w:r>
       <w:r>
-        <w:t xml:space="preserve">Alberdi MT, Prado JL. 1992 El registro de hippidion owen, 1869 y equus (amerhippus) hoffstetter, 1950 (mammalia, perissodactyla) en am</w:t>
-      </w:r>
-      <w:r>
-        <w:t xml:space="preserve">é</w:t>
-      </w:r>
-      <w:r>
-        <w:t xml:space="preserve">rica del sur.</w:t>
-      </w:r>
-      <w:r>
-        <w:t xml:space="preserve"> </w:t>
-      </w:r>
-      <w:r>
-        <w:rPr>
-          <w:iCs/>
-          <w:i/>
-        </w:rPr>
-        <w:t xml:space="preserve">Ameghiniana</w:t>
+        <w:t xml:space="preserve">Oliveira A, Becker-Kerber B, Cordeiro LM, Borghezan R, Avilla LS, Pacheco M, Santos CMD. 2017 Quaternary mammals from central brazil (serra da bodoquena, mato grosso do sul) and comments on paleobiogeography and paleoenvironments.</w:t>
+      </w:r>
+      <w:r>
+        <w:t xml:space="preserve"> </w:t>
+      </w:r>
+      <w:r>
+        <w:rPr>
+          <w:iCs/>
+          <w:i/>
+        </w:rPr>
+        <w:t xml:space="preserve">Revista Brasileira de Paleontologia</w:t>
       </w:r>
       <w:r>
         <w:t xml:space="preserve"> </w:t>
@@ -2061,20 +2729,20 @@
           <w:bCs/>
           <w:b/>
         </w:rPr>
-        <w:t xml:space="preserve">29</w:t>
-      </w:r>
-      <w:r>
-        <w:t xml:space="preserve">, 265–284.</w:t>
-      </w:r>
-    </w:p>
-    <w:bookmarkEnd w:id="51"/>
-    <w:bookmarkStart w:id="52" w:name="ref-oliver1935"/>
+        <w:t xml:space="preserve">20</w:t>
+      </w:r>
+      <w:r>
+        <w:t xml:space="preserve">, 31–44.</w:t>
+      </w:r>
+    </w:p>
+    <w:bookmarkEnd w:id="53"/>
+    <w:bookmarkStart w:id="54" w:name="ref-salles2006"/>
     <w:p>
       <w:pPr>
         <w:pStyle w:val="Bibliographie"/>
       </w:pPr>
       <w:r>
-        <w:t xml:space="preserve">15.</w:t>
+        <w:t xml:space="preserve">17.</w:t>
       </w:r>
       <w:r>
         <w:t xml:space="preserve"> </w:t>
@@ -2083,29 +2751,85 @@
         <w:t xml:space="preserve">	</w:t>
       </w:r>
       <w:r>
-        <w:t xml:space="preserve">Oliver-Schneider C. 1935 Mam</w:t>
-      </w:r>
-      <w:r>
-        <w:t xml:space="preserve">ı́</w:t>
-      </w:r>
-      <w:r>
-        <w:t xml:space="preserve">feros f</w:t>
-      </w:r>
-      <w:r>
+        <w:t xml:space="preserve">Salles LO. 2006</w:t>
+      </w:r>
+      <w:r>
+        <w:t xml:space="preserve"> </w:t>
+      </w:r>
+      <w:r>
+        <w:rPr>
+          <w:iCs/>
+          <w:i/>
+        </w:rPr>
+        <w:t xml:space="preserve">Quarternary mammals from serra da bodoquena, mato grosso do sul, brazil</w:t>
+      </w:r>
+      <w:r>
+        <w:t xml:space="preserve">. Oficina Gr</w:t>
+      </w:r>
+      <w:r>
+        <w:t xml:space="preserve">á</w:t>
+      </w:r>
+      <w:r>
+        <w:t xml:space="preserve">fica da Univ. do Brasil.</w:t>
+      </w:r>
+      <w:r>
+        <w:t xml:space="preserve"> </w:t>
+      </w:r>
+    </w:p>
+    <w:bookmarkEnd w:id="54"/>
+    <w:bookmarkStart w:id="55" w:name="ref-marshall1991"/>
+    <w:p>
+      <w:pPr>
+        <w:pStyle w:val="Bibliographie"/>
+      </w:pPr>
+      <w:r>
+        <w:t xml:space="preserve">18.</w:t>
+      </w:r>
+      <w:r>
+        <w:t xml:space="preserve"> </w:t>
+      </w:r>
+      <w:r>
+        <w:t xml:space="preserve">	</w:t>
+      </w:r>
+      <w:r>
+        <w:t xml:space="preserve">Marshall LG, Sempere T,</w:t>
+      </w:r>
+      <w:r>
+        <w:t xml:space="preserve"> </w:t>
+      </w:r>
+      <w:r>
+        <w:rPr>
+          <w:iCs/>
+          <w:i/>
+        </w:rPr>
+        <w:t xml:space="preserve">et al.</w:t>
+      </w:r>
+      <w:r>
+        <w:t xml:space="preserve"> 1991 The eocene to pleistocene vertebrates of bolivia and their stratigraphic context: A review.</w:t>
+      </w:r>
+      <w:r>
+        <w:t xml:space="preserve"> </w:t>
+      </w:r>
+      <w:r>
+        <w:rPr>
+          <w:iCs/>
+          <w:i/>
+        </w:rPr>
+        <w:t xml:space="preserve">F</w:t>
+      </w:r>
+      <w:r>
+        <w:rPr>
+          <w:iCs/>
+          <w:i/>
+        </w:rPr>
         <w:t xml:space="preserve">ó</w:t>
       </w:r>
       <w:r>
-        <w:t xml:space="preserve">siles de chile (adiciones y correcciones a la lista preliminar).</w:t>
-      </w:r>
-      <w:r>
-        <w:t xml:space="preserve"> </w:t>
-      </w:r>
-      <w:r>
-        <w:rPr>
-          <w:iCs/>
-          <w:i/>
-        </w:rPr>
-        <w:t xml:space="preserve">Revista Chilena de Historia Natural</w:t>
+        <w:rPr>
+          <w:iCs/>
+          <w:i/>
+        </w:rPr>
+        <w:t xml:space="preserve">siles y facies de Bolivia</w:t>
       </w:r>
       <w:r>
         <w:t xml:space="preserve"> </w:t>
@@ -2115,20 +2839,20 @@
           <w:bCs/>
           <w:b/>
         </w:rPr>
-        <w:t xml:space="preserve">39</w:t>
-      </w:r>
-      <w:r>
-        <w:t xml:space="preserve">, 297–304.</w:t>
-      </w:r>
-    </w:p>
-    <w:bookmarkEnd w:id="52"/>
-    <w:bookmarkStart w:id="53" w:name="ref-canto2010"/>
+        <w:t xml:space="preserve">1</w:t>
+      </w:r>
+      <w:r>
+        <w:t xml:space="preserve">, 631–652.</w:t>
+      </w:r>
+    </w:p>
+    <w:bookmarkEnd w:id="55"/>
+    <w:bookmarkStart w:id="56" w:name="ref-macfadden2013"/>
     <w:p>
       <w:pPr>
         <w:pStyle w:val="Bibliographie"/>
       </w:pPr>
       <w:r>
-        <w:t xml:space="preserve">16.</w:t>
+        <w:t xml:space="preserve">19.</w:t>
       </w:r>
       <w:r>
         <w:t xml:space="preserve"> </w:t>
@@ -2137,43 +2861,17 @@
         <w:t xml:space="preserve">	</w:t>
       </w:r>
       <w:r>
-        <w:t xml:space="preserve">Canto J, Yáñez J, Rovira J. 2010 Estado actual del conocimiento de los mam</w:t>
-      </w:r>
-      <w:r>
-        <w:t xml:space="preserve">ı́</w:t>
-      </w:r>
-      <w:r>
-        <w:t xml:space="preserve">feros f</w:t>
-      </w:r>
-      <w:r>
-        <w:t xml:space="preserve">ó</w:t>
-      </w:r>
-      <w:r>
-        <w:t xml:space="preserve">siles de chile.</w:t>
-      </w:r>
-      <w:r>
-        <w:t xml:space="preserve"> </w:t>
-      </w:r>
-      <w:r>
-        <w:rPr>
-          <w:iCs/>
-          <w:i/>
-        </w:rPr>
-        <w:t xml:space="preserve">Estudios Geol</w:t>
-      </w:r>
-      <w:r>
-        <w:rPr>
-          <w:iCs/>
-          <w:i/>
-        </w:rPr>
-        <w:t xml:space="preserve">ó</w:t>
-      </w:r>
-      <w:r>
-        <w:rPr>
-          <w:iCs/>
-          <w:i/>
-        </w:rPr>
-        <w:t xml:space="preserve">gicos</w:t>
+        <w:t xml:space="preserve">MacFadden BJ. 2013 Dispersal of pleistocene equus (family equidae) into south america and calibration of GABI 3 based on evidence from tarija, bolivia.</w:t>
+      </w:r>
+      <w:r>
+        <w:t xml:space="preserve"> </w:t>
+      </w:r>
+      <w:r>
+        <w:rPr>
+          <w:iCs/>
+          <w:i/>
+        </w:rPr>
+        <w:t xml:space="preserve">PloS one</w:t>
       </w:r>
       <w:r>
         <w:t xml:space="preserve"> </w:t>
@@ -2183,20 +2881,20 @@
           <w:bCs/>
           <w:b/>
         </w:rPr>
-        <w:t xml:space="preserve">66</w:t>
-      </w:r>
-      <w:r>
-        <w:t xml:space="preserve">, 255–284.</w:t>
-      </w:r>
-    </w:p>
-    <w:bookmarkEnd w:id="53"/>
-    <w:bookmarkStart w:id="54" w:name="ref-pujos2004"/>
+        <w:t xml:space="preserve">8</w:t>
+      </w:r>
+      <w:r>
+        <w:t xml:space="preserve">, e59277.</w:t>
+      </w:r>
+    </w:p>
+    <w:bookmarkEnd w:id="56"/>
+    <w:bookmarkStart w:id="57" w:name="ref-coltorti2007"/>
     <w:p>
       <w:pPr>
         <w:pStyle w:val="Bibliographie"/>
       </w:pPr>
       <w:r>
-        <w:t xml:space="preserve">17.</w:t>
+        <w:t xml:space="preserve">20.</w:t>
       </w:r>
       <w:r>
         <w:t xml:space="preserve"> </w:t>
@@ -2205,17 +2903,30 @@
         <w:t xml:space="preserve">	</w:t>
       </w:r>
       <w:r>
-        <w:t xml:space="preserve">Pujos F, Salas R. 2004 A new species of megatherium (mammalia: Xenarthra: Megatheriidae) from the pleistocene of sacaco and tres ventanas, peru.</w:t>
-      </w:r>
-      <w:r>
-        <w:t xml:space="preserve"> </w:t>
-      </w:r>
-      <w:r>
-        <w:rPr>
-          <w:iCs/>
-          <w:i/>
-        </w:rPr>
-        <w:t xml:space="preserve">Palaeontology</w:t>
+        <w:t xml:space="preserve">Coltorti M</w:t>
+      </w:r>
+      <w:r>
+        <w:t xml:space="preserve"> </w:t>
+      </w:r>
+      <w:r>
+        <w:rPr>
+          <w:iCs/>
+          <w:i/>
+        </w:rPr>
+        <w:t xml:space="preserve">et al.</w:t>
+      </w:r>
+      <w:r>
+        <w:t xml:space="preserve"> 2007 Last glacial mammals in south america: A new scenario from the tarija basin (bolivia).</w:t>
+      </w:r>
+      <w:r>
+        <w:t xml:space="preserve"> </w:t>
+      </w:r>
+      <w:r>
+        <w:rPr>
+          <w:iCs/>
+          <w:i/>
+        </w:rPr>
+        <w:t xml:space="preserve">Naturwissenschaften</w:t>
       </w:r>
       <w:r>
         <w:t xml:space="preserve"> </w:t>
@@ -2225,20 +2936,20 @@
           <w:bCs/>
           <w:b/>
         </w:rPr>
-        <w:t xml:space="preserve">47</w:t>
-      </w:r>
-      <w:r>
-        <w:t xml:space="preserve">, 579–604.</w:t>
-      </w:r>
-    </w:p>
-    <w:bookmarkEnd w:id="54"/>
-    <w:bookmarkStart w:id="55" w:name="ref-reig1957"/>
+        <w:t xml:space="preserve">94</w:t>
+      </w:r>
+      <w:r>
+        <w:t xml:space="preserve">, 288–299.</w:t>
+      </w:r>
+    </w:p>
+    <w:bookmarkEnd w:id="57"/>
+    <w:bookmarkStart w:id="58" w:name="ref-steadman1986"/>
     <w:p>
       <w:pPr>
         <w:pStyle w:val="Bibliographie"/>
       </w:pPr>
       <w:r>
-        <w:t xml:space="preserve">18.</w:t>
+        <w:t xml:space="preserve">21.</w:t>
       </w:r>
       <w:r>
         <w:t xml:space="preserve"> </w:t>
@@ -2247,19 +2958,35 @@
         <w:t xml:space="preserve">	</w:t>
       </w:r>
       <w:r>
-        <w:t xml:space="preserve">Reig OA. 1957 Un must</w:t>
-      </w:r>
-      <w:r>
-        <w:t xml:space="preserve">é</w:t>
-      </w:r>
-      <w:r>
-        <w:t xml:space="preserve">lido del g</w:t>
-      </w:r>
-      <w:r>
-        <w:t xml:space="preserve">é</w:t>
-      </w:r>
-      <w:r>
-        <w:t xml:space="preserve">nero galictis del eocuartario de la provincia de buenos aires.</w:t>
+        <w:t xml:space="preserve">Steadman DW. 1986 Holocene vertebrate fossils from isla floreana, gal</w:t>
+      </w:r>
+      <w:r>
+        <w:t xml:space="preserve">á</w:t>
+      </w:r>
+      <w:r>
+        <w:t xml:space="preserve">pagos.</w:t>
+      </w:r>
+      <w:r>
+        <w:t xml:space="preserve"> </w:t>
+      </w:r>
+    </w:p>
+    <w:bookmarkEnd w:id="58"/>
+    <w:bookmarkStart w:id="59" w:name="ref-deschamps2005"/>
+    <w:p>
+      <w:pPr>
+        <w:pStyle w:val="Bibliographie"/>
+      </w:pPr>
+      <w:r>
+        <w:t xml:space="preserve">22.</w:t>
+      </w:r>
+      <w:r>
+        <w:t xml:space="preserve"> </w:t>
+      </w:r>
+      <w:r>
+        <w:t xml:space="preserve">	</w:t>
+      </w:r>
+      <w:r>
+        <w:t xml:space="preserve">Deschamps CM. 2005 Late cenozoic mammal bio-chronostratigraphy in southwestern buenos aires province, argentina.</w:t>
       </w:r>
       <w:r>
         <w:t xml:space="preserve"> </w:t>
@@ -2279,20 +3006,20 @@
           <w:bCs/>
           <w:b/>
         </w:rPr>
-        <w:t xml:space="preserve">1</w:t>
-      </w:r>
-      <w:r>
-        <w:t xml:space="preserve">, 33–47.</w:t>
-      </w:r>
-    </w:p>
-    <w:bookmarkEnd w:id="55"/>
-    <w:bookmarkStart w:id="56" w:name="ref-de1957"/>
+        <w:t xml:space="preserve">42</w:t>
+      </w:r>
+      <w:r>
+        <w:t xml:space="preserve">, 733–750.</w:t>
+      </w:r>
+    </w:p>
+    <w:bookmarkEnd w:id="59"/>
+    <w:bookmarkStart w:id="60" w:name="ref-alberdi1992"/>
     <w:p>
       <w:pPr>
         <w:pStyle w:val="Bibliographie"/>
       </w:pPr>
       <w:r>
-        <w:t xml:space="preserve">19.</w:t>
+        <w:t xml:space="preserve">23.</w:t>
       </w:r>
       <w:r>
         <w:t xml:space="preserve"> </w:t>
@@ -2301,7 +3028,13 @@
         <w:t xml:space="preserve">	</w:t>
       </w:r>
       <w:r>
-        <w:t xml:space="preserve">Alvarez EF de. 1957 Hypohippidium humahuaquense nov. sp.</w:t>
+        <w:t xml:space="preserve">Alberdi MT, Prado JL. 1992 El registro de hippidion owen, 1869 y equus (amerhippus) hoffstetter, 1950 (mammalia, perissodactyla) en am</w:t>
+      </w:r>
+      <w:r>
+        <w:t xml:space="preserve">é</w:t>
+      </w:r>
+      <w:r>
+        <w:t xml:space="preserve">rica del sur.</w:t>
       </w:r>
       <w:r>
         <w:t xml:space="preserve"> </w:t>
@@ -2321,20 +3054,20 @@
           <w:bCs/>
           <w:b/>
         </w:rPr>
-        <w:t xml:space="preserve">1</w:t>
-      </w:r>
-      <w:r>
-        <w:t xml:space="preserve">, 85–95.</w:t>
-      </w:r>
-    </w:p>
-    <w:bookmarkEnd w:id="56"/>
-    <w:bookmarkStart w:id="57" w:name="ref-cione1996"/>
+        <w:t xml:space="preserve">29</w:t>
+      </w:r>
+      <w:r>
+        <w:t xml:space="preserve">, 265–284.</w:t>
+      </w:r>
+    </w:p>
+    <w:bookmarkEnd w:id="60"/>
+    <w:bookmarkStart w:id="61" w:name="ref-oliver1935"/>
     <w:p>
       <w:pPr>
         <w:pStyle w:val="Bibliographie"/>
       </w:pPr>
       <w:r>
-        <w:t xml:space="preserve">20.</w:t>
+        <w:t xml:space="preserve">24.</w:t>
       </w:r>
       <w:r>
         <w:t xml:space="preserve"> </w:t>
@@ -2343,17 +3076,29 @@
         <w:t xml:space="preserve">	</w:t>
       </w:r>
       <w:r>
-        <w:t xml:space="preserve">Cione AL, Tonni EP. 1996 Reassesment of the pliocene-pleistocene continental time scale of southern south america. Correlation of the type chapadmalalan with bolivian sections.</w:t>
-      </w:r>
-      <w:r>
-        <w:t xml:space="preserve"> </w:t>
-      </w:r>
-      <w:r>
-        <w:rPr>
-          <w:iCs/>
-          <w:i/>
-        </w:rPr>
-        <w:t xml:space="preserve">Journal of South American Earth Sciences</w:t>
+        <w:t xml:space="preserve">Oliver-Schneider C. 1935 Mam</w:t>
+      </w:r>
+      <w:r>
+        <w:t xml:space="preserve">ı́</w:t>
+      </w:r>
+      <w:r>
+        <w:t xml:space="preserve">feros f</w:t>
+      </w:r>
+      <w:r>
+        <w:t xml:space="preserve">ó</w:t>
+      </w:r>
+      <w:r>
+        <w:t xml:space="preserve">siles de chile (adiciones y correcciones a la lista preliminar).</w:t>
+      </w:r>
+      <w:r>
+        <w:t xml:space="preserve"> </w:t>
+      </w:r>
+      <w:r>
+        <w:rPr>
+          <w:iCs/>
+          <w:i/>
+        </w:rPr>
+        <w:t xml:space="preserve">Revista Chilena de Historia Natural</w:t>
       </w:r>
       <w:r>
         <w:t xml:space="preserve"> </w:t>
@@ -2363,20 +3108,268 @@
           <w:bCs/>
           <w:b/>
         </w:rPr>
+        <w:t xml:space="preserve">39</w:t>
+      </w:r>
+      <w:r>
+        <w:t xml:space="preserve">, 297–304.</w:t>
+      </w:r>
+    </w:p>
+    <w:bookmarkEnd w:id="61"/>
+    <w:bookmarkStart w:id="62" w:name="ref-canto2010"/>
+    <w:p>
+      <w:pPr>
+        <w:pStyle w:val="Bibliographie"/>
+      </w:pPr>
+      <w:r>
+        <w:t xml:space="preserve">25.</w:t>
+      </w:r>
+      <w:r>
+        <w:t xml:space="preserve"> </w:t>
+      </w:r>
+      <w:r>
+        <w:t xml:space="preserve">	</w:t>
+      </w:r>
+      <w:r>
+        <w:t xml:space="preserve">Canto J, Yáñez J, Rovira J. 2010 Estado actual del conocimiento de los mam</w:t>
+      </w:r>
+      <w:r>
+        <w:t xml:space="preserve">ı́</w:t>
+      </w:r>
+      <w:r>
+        <w:t xml:space="preserve">feros f</w:t>
+      </w:r>
+      <w:r>
+        <w:t xml:space="preserve">ó</w:t>
+      </w:r>
+      <w:r>
+        <w:t xml:space="preserve">siles de chile.</w:t>
+      </w:r>
+      <w:r>
+        <w:t xml:space="preserve"> </w:t>
+      </w:r>
+      <w:r>
+        <w:rPr>
+          <w:iCs/>
+          <w:i/>
+        </w:rPr>
+        <w:t xml:space="preserve">Estudios Geol</w:t>
+      </w:r>
+      <w:r>
+        <w:rPr>
+          <w:iCs/>
+          <w:i/>
+        </w:rPr>
+        <w:t xml:space="preserve">ó</w:t>
+      </w:r>
+      <w:r>
+        <w:rPr>
+          <w:iCs/>
+          <w:i/>
+        </w:rPr>
+        <w:t xml:space="preserve">gicos</w:t>
+      </w:r>
+      <w:r>
+        <w:t xml:space="preserve"> </w:t>
+      </w:r>
+      <w:r>
+        <w:rPr>
+          <w:bCs/>
+          <w:b/>
+        </w:rPr>
+        <w:t xml:space="preserve">66</w:t>
+      </w:r>
+      <w:r>
+        <w:t xml:space="preserve">, 255–284.</w:t>
+      </w:r>
+    </w:p>
+    <w:bookmarkEnd w:id="62"/>
+    <w:bookmarkStart w:id="63" w:name="ref-pujos2004"/>
+    <w:p>
+      <w:pPr>
+        <w:pStyle w:val="Bibliographie"/>
+      </w:pPr>
+      <w:r>
+        <w:t xml:space="preserve">26.</w:t>
+      </w:r>
+      <w:r>
+        <w:t xml:space="preserve"> </w:t>
+      </w:r>
+      <w:r>
+        <w:t xml:space="preserve">	</w:t>
+      </w:r>
+      <w:r>
+        <w:t xml:space="preserve">Pujos F, Salas R. 2004 A new species of megatherium (mammalia: Xenarthra: Megatheriidae) from the pleistocene of sacaco and tres ventanas, peru.</w:t>
+      </w:r>
+      <w:r>
+        <w:t xml:space="preserve"> </w:t>
+      </w:r>
+      <w:r>
+        <w:rPr>
+          <w:iCs/>
+          <w:i/>
+        </w:rPr>
+        <w:t xml:space="preserve">Palaeontology</w:t>
+      </w:r>
+      <w:r>
+        <w:t xml:space="preserve"> </w:t>
+      </w:r>
+      <w:r>
+        <w:rPr>
+          <w:bCs/>
+          <w:b/>
+        </w:rPr>
+        <w:t xml:space="preserve">47</w:t>
+      </w:r>
+      <w:r>
+        <w:t xml:space="preserve">, 579–604.</w:t>
+      </w:r>
+    </w:p>
+    <w:bookmarkEnd w:id="63"/>
+    <w:bookmarkStart w:id="64" w:name="ref-reig1957"/>
+    <w:p>
+      <w:pPr>
+        <w:pStyle w:val="Bibliographie"/>
+      </w:pPr>
+      <w:r>
+        <w:t xml:space="preserve">27.</w:t>
+      </w:r>
+      <w:r>
+        <w:t xml:space="preserve"> </w:t>
+      </w:r>
+      <w:r>
+        <w:t xml:space="preserve">	</w:t>
+      </w:r>
+      <w:r>
+        <w:t xml:space="preserve">Reig OA. 1957 Un must</w:t>
+      </w:r>
+      <w:r>
+        <w:t xml:space="preserve">é</w:t>
+      </w:r>
+      <w:r>
+        <w:t xml:space="preserve">lido del g</w:t>
+      </w:r>
+      <w:r>
+        <w:t xml:space="preserve">é</w:t>
+      </w:r>
+      <w:r>
+        <w:t xml:space="preserve">nero galictis del eocuartario de la provincia de buenos aires.</w:t>
+      </w:r>
+      <w:r>
+        <w:t xml:space="preserve"> </w:t>
+      </w:r>
+      <w:r>
+        <w:rPr>
+          <w:iCs/>
+          <w:i/>
+        </w:rPr>
+        <w:t xml:space="preserve">Ameghiniana</w:t>
+      </w:r>
+      <w:r>
+        <w:t xml:space="preserve"> </w:t>
+      </w:r>
+      <w:r>
+        <w:rPr>
+          <w:bCs/>
+          <w:b/>
+        </w:rPr>
+        <w:t xml:space="preserve">1</w:t>
+      </w:r>
+      <w:r>
+        <w:t xml:space="preserve">, 33–47.</w:t>
+      </w:r>
+    </w:p>
+    <w:bookmarkEnd w:id="64"/>
+    <w:bookmarkStart w:id="65" w:name="ref-de1957"/>
+    <w:p>
+      <w:pPr>
+        <w:pStyle w:val="Bibliographie"/>
+      </w:pPr>
+      <w:r>
+        <w:t xml:space="preserve">28.</w:t>
+      </w:r>
+      <w:r>
+        <w:t xml:space="preserve"> </w:t>
+      </w:r>
+      <w:r>
+        <w:t xml:space="preserve">	</w:t>
+      </w:r>
+      <w:r>
+        <w:t xml:space="preserve">Alvarez EF de. 1957 Hypohippidium humahuaquense nov. sp.</w:t>
+      </w:r>
+      <w:r>
+        <w:t xml:space="preserve"> </w:t>
+      </w:r>
+      <w:r>
+        <w:rPr>
+          <w:iCs/>
+          <w:i/>
+        </w:rPr>
+        <w:t xml:space="preserve">Ameghiniana</w:t>
+      </w:r>
+      <w:r>
+        <w:t xml:space="preserve"> </w:t>
+      </w:r>
+      <w:r>
+        <w:rPr>
+          <w:bCs/>
+          <w:b/>
+        </w:rPr>
+        <w:t xml:space="preserve">1</w:t>
+      </w:r>
+      <w:r>
+        <w:t xml:space="preserve">, 85–95.</w:t>
+      </w:r>
+    </w:p>
+    <w:bookmarkEnd w:id="65"/>
+    <w:bookmarkStart w:id="66" w:name="ref-cione1996"/>
+    <w:p>
+      <w:pPr>
+        <w:pStyle w:val="Bibliographie"/>
+      </w:pPr>
+      <w:r>
+        <w:t xml:space="preserve">29.</w:t>
+      </w:r>
+      <w:r>
+        <w:t xml:space="preserve"> </w:t>
+      </w:r>
+      <w:r>
+        <w:t xml:space="preserve">	</w:t>
+      </w:r>
+      <w:r>
+        <w:t xml:space="preserve">Cione AL, Tonni EP. 1996 Reassesment of the pliocene-pleistocene continental time scale of southern south america. Correlation of the type chapadmalalan with bolivian sections.</w:t>
+      </w:r>
+      <w:r>
+        <w:t xml:space="preserve"> </w:t>
+      </w:r>
+      <w:r>
+        <w:rPr>
+          <w:iCs/>
+          <w:i/>
+        </w:rPr>
+        <w:t xml:space="preserve">Journal of South American Earth Sciences</w:t>
+      </w:r>
+      <w:r>
+        <w:t xml:space="preserve"> </w:t>
+      </w:r>
+      <w:r>
+        <w:rPr>
+          <w:bCs/>
+          <w:b/>
+        </w:rPr>
         <w:t xml:space="preserve">9</w:t>
       </w:r>
       <w:r>
         <w:t xml:space="preserve">, 221–236.</w:t>
       </w:r>
     </w:p>
-    <w:bookmarkEnd w:id="57"/>
-    <w:bookmarkStart w:id="58" w:name="ref-rusconi1934"/>
+    <w:bookmarkEnd w:id="66"/>
+    <w:bookmarkStart w:id="67" w:name="ref-ubilla1983"/>
     <w:p>
       <w:pPr>
         <w:pStyle w:val="Bibliographie"/>
       </w:pPr>
       <w:r>
-        <w:t xml:space="preserve">21.</w:t>
+        <w:t xml:space="preserve">30.</w:t>
       </w:r>
       <w:r>
         <w:t xml:space="preserve"> </w:t>
@@ -2385,45 +3378,165 @@
         <w:t xml:space="preserve">	</w:t>
       </w:r>
       <w:r>
-        <w:t xml:space="preserve">Rusconi C. 1934 Tercera noticia sobre los vertebrados f</w:t>
-      </w:r>
-      <w:r>
-        <w:t xml:space="preserve">ó</w:t>
-      </w:r>
-      <w:r>
-        <w:t xml:space="preserve">siles de las arenas puelchenses de villa ballester. In</w:t>
-      </w:r>
-      <w:r>
-        <w:t xml:space="preserve"> </w:t>
-      </w:r>
-      <w:r>
-        <w:rPr>
-          <w:iCs/>
-          <w:i/>
-        </w:rPr>
-        <w:t xml:space="preserve">Anales de la sociedad cient</w:t>
-      </w:r>
-      <w:r>
-        <w:rPr>
-          <w:iCs/>
-          <w:i/>
-        </w:rPr>
-        <w:t xml:space="preserve">ı́</w:t>
-      </w:r>
-      <w:r>
-        <w:rPr>
-          <w:iCs/>
-          <w:i/>
-        </w:rPr>
-        <w:t xml:space="preserve">fica argentina</w:t>
-      </w:r>
-      <w:r>
-        <w:t xml:space="preserve">, pp. 19–37.</w:t>
-      </w:r>
-    </w:p>
-    <w:bookmarkEnd w:id="58"/>
-    <w:bookmarkEnd w:id="59"/>
-    <w:bookmarkEnd w:id="60"/>
+        <w:t xml:space="preserve">Ubilla M. 1983 Sobre la presencia de tapires fosiles en el uruguay (mammalia, perissodactyla, tapiridae).</w:t>
+      </w:r>
+      <w:r>
+        <w:t xml:space="preserve"> </w:t>
+      </w:r>
+      <w:r>
+        <w:rPr>
+          <w:iCs/>
+          <w:i/>
+        </w:rPr>
+        <w:t xml:space="preserve">Revista de la Facultad de Humanidades y Ciencias</w:t>
+      </w:r>
+      <w:r>
+        <w:t xml:space="preserve"> </w:t>
+      </w:r>
+      <w:r>
+        <w:rPr>
+          <w:bCs/>
+          <w:b/>
+        </w:rPr>
+        <w:t xml:space="preserve">1</w:t>
+      </w:r>
+      <w:r>
+        <w:t xml:space="preserve">, 85–104.</w:t>
+      </w:r>
+    </w:p>
+    <w:bookmarkEnd w:id="67"/>
+    <w:bookmarkStart w:id="68" w:name="ref-holanda2012"/>
+    <w:p>
+      <w:pPr>
+        <w:pStyle w:val="Bibliographie"/>
+      </w:pPr>
+      <w:r>
+        <w:t xml:space="preserve">31.</w:t>
+      </w:r>
+      <w:r>
+        <w:t xml:space="preserve"> </w:t>
+      </w:r>
+      <w:r>
+        <w:t xml:space="preserve">	</w:t>
+      </w:r>
+      <w:r>
+        <w:t xml:space="preserve">Holanda EC, Rincón AD. 2012 Tapirs from the pleistocene of venezuela.</w:t>
+      </w:r>
+      <w:r>
+        <w:t xml:space="preserve"> </w:t>
+      </w:r>
+      <w:r>
+        <w:rPr>
+          <w:iCs/>
+          <w:i/>
+        </w:rPr>
+        <w:t xml:space="preserve">Acta Palaeontologica Polonica</w:t>
+      </w:r>
+      <w:r>
+        <w:t xml:space="preserve"> </w:t>
+      </w:r>
+      <w:r>
+        <w:rPr>
+          <w:bCs/>
+          <w:b/>
+        </w:rPr>
+        <w:t xml:space="preserve">57</w:t>
+      </w:r>
+      <w:r>
+        <w:t xml:space="preserve">.</w:t>
+      </w:r>
+    </w:p>
+    <w:bookmarkEnd w:id="68"/>
+    <w:bookmarkStart w:id="69" w:name="ref-schneider1927"/>
+    <w:p>
+      <w:pPr>
+        <w:pStyle w:val="Bibliographie"/>
+      </w:pPr>
+      <w:r>
+        <w:t xml:space="preserve">32.</w:t>
+      </w:r>
+      <w:r>
+        <w:t xml:space="preserve"> </w:t>
+      </w:r>
+      <w:r>
+        <w:t xml:space="preserve">	</w:t>
+      </w:r>
+      <w:r>
+        <w:t xml:space="preserve">Schneider CO. 1927 Contribucion a la paleontologfa chilena. El mastodonte de carahue (dibelodon andium, CUV.).</w:t>
+      </w:r>
+      <w:r>
+        <w:t xml:space="preserve"> </w:t>
+      </w:r>
+      <w:r>
+        <w:rPr>
+          <w:iCs/>
+          <w:i/>
+        </w:rPr>
+        <w:t xml:space="preserve">Revista Chilena de Historia Natural</w:t>
+      </w:r>
+      <w:r>
+        <w:t xml:space="preserve"> </w:t>
+      </w:r>
+      <w:r>
+        <w:rPr>
+          <w:bCs/>
+          <w:b/>
+        </w:rPr>
+        <w:t xml:space="preserve">31</w:t>
+      </w:r>
+      <w:r>
+        <w:t xml:space="preserve">, 272–276.</w:t>
+      </w:r>
+    </w:p>
+    <w:bookmarkEnd w:id="69"/>
+    <w:bookmarkStart w:id="70" w:name="ref-ubilla2009"/>
+    <w:p>
+      <w:pPr>
+        <w:pStyle w:val="Bibliographie"/>
+      </w:pPr>
+      <w:r>
+        <w:t xml:space="preserve">33.</w:t>
+      </w:r>
+      <w:r>
+        <w:t xml:space="preserve"> </w:t>
+      </w:r>
+      <w:r>
+        <w:t xml:space="preserve">	</w:t>
+      </w:r>
+      <w:r>
+        <w:t xml:space="preserve">Ubilla M, Perea D, Rinderknecht A, Corona A. 2009 Pleistocene mammals from uruguay: Biostratigraphic, biogeographic and environmental connotations.</w:t>
+      </w:r>
+      <w:r>
+        <w:t xml:space="preserve"> </w:t>
+      </w:r>
+      <w:r>
+        <w:rPr>
+          <w:iCs/>
+          <w:i/>
+        </w:rPr>
+        <w:t xml:space="preserve">Quatern</w:t>
+      </w:r>
+      <w:r>
+        <w:rPr>
+          <w:iCs/>
+          <w:i/>
+        </w:rPr>
+        <w:t xml:space="preserve">á</w:t>
+      </w:r>
+      <w:r>
+        <w:rPr>
+          <w:iCs/>
+          <w:i/>
+        </w:rPr>
+        <w:t xml:space="preserve">rio do Rio Grande do Sul</w:t>
+      </w:r>
+      <w:r>
+        <w:t xml:space="preserve">, 217–230.</w:t>
+      </w:r>
+    </w:p>
+    <w:bookmarkEnd w:id="70"/>
+    <w:bookmarkEnd w:id="71"/>
+    <w:bookmarkEnd w:id="72"/>
     <w:sectPr>
       <w:pgSz w:h="15840" w:w="12240"/>
       <w:pgMar w:bottom="1440" w:footer="720" w:gutter="0" w:header="720" w:left="1440" w:right="1440" w:top="1440"/>

--- a/hand_cleaning_details/hand_cleaning.docx
+++ b/hand_cleaning_details/hand_cleaning.docx
@@ -752,7 +752,66 @@
         <w:t xml:space="preserve">[10]</w:t>
       </w:r>
       <w:r>
-        <w:t xml:space="preserve">) were reassigned to Laventan stage (11.8-13.8 Ma).</w:t>
+        <w:t xml:space="preserve">) were reassigned to Laventan stage (11.8-13.8 Ma) according</w:t>
+      </w:r>
+      <w:r>
+        <w:t xml:space="preserve"> </w:t>
+      </w:r>
+      <w:r>
+        <w:t xml:space="preserve">[11]</w:t>
+      </w:r>
+      <w:r>
+        <w:t xml:space="preserve">.</w:t>
+      </w:r>
+      <w:r>
+        <w:br/>
+      </w:r>
+      <w:r>
+        <w:rPr>
+          <w:iCs/>
+          <w:i/>
+        </w:rPr>
+        <w:t xml:space="preserve">Notorhinus denticulatus</w:t>
+      </w:r>
+      <w:r>
+        <w:t xml:space="preserve"> </w:t>
+      </w:r>
+      <w:r>
+        <w:t xml:space="preserve">(coll. numb. 176290,</w:t>
+      </w:r>
+      <w:r>
+        <w:t xml:space="preserve"> </w:t>
+      </w:r>
+      <w:r>
+        <w:t xml:space="preserve">[8]</w:t>
+      </w:r>
+      <w:r>
+        <w:t xml:space="preserve">) removed as nomen dubium.</w:t>
+      </w:r>
+      <w:r>
+        <w:t xml:space="preserve"> </w:t>
+      </w:r>
+      <w:r>
+        <w:rPr>
+          <w:iCs/>
+          <w:i/>
+        </w:rPr>
+        <w:t xml:space="preserve">Astrapotherium</w:t>
+      </w:r>
+      <w:r>
+        <w:t xml:space="preserve"> </w:t>
+      </w:r>
+      <w:r>
+        <w:t xml:space="preserve">(coll. numb. 50074,</w:t>
+      </w:r>
+      <w:r>
+        <w:t xml:space="preserve"> </w:t>
+      </w:r>
+      <w:r>
+        <w:t xml:space="preserve">[12]</w:t>
+      </w:r>
+      <w:r>
+        <w:t xml:space="preserve">) re-assigned to Santacrucian.</w:t>
       </w:r>
     </w:p>
     <w:bookmarkEnd w:id="21"/>
@@ -878,7 +937,7 @@
         <w:t xml:space="preserve">) by Gelfo (2006)</w:t>
       </w:r>
       <w:r>
-        <w:t xml:space="preserve">[11]</w:t>
+        <w:t xml:space="preserve">[13]</w:t>
       </w:r>
       <w:r>
         <w:t xml:space="preserve">.</w:t>
@@ -913,7 +972,7 @@
         <w:t xml:space="preserve"> </w:t>
       </w:r>
       <w:r>
-        <w:t xml:space="preserve">[11]</w:t>
+        <w:t xml:space="preserve">[13]</w:t>
       </w:r>
       <w:r>
         <w:t xml:space="preserve">.</w:t>
@@ -938,7 +997,7 @@
         <w:t xml:space="preserve"> </w:t>
       </w:r>
       <w:r>
-        <w:t xml:space="preserve">[12]</w:t>
+        <w:t xml:space="preserve">[14]</w:t>
       </w:r>
       <w:r>
         <w:t xml:space="preserve">) was removed as associated to</w:t>
@@ -991,29 +1050,29 @@
         <w:t xml:space="preserve"> </w:t>
       </w:r>
       <w:r>
+        <w:t xml:space="preserve">[15]</w:t>
+      </w:r>
+      <w:r>
+        <w:t xml:space="preserve">) was synonymised with</w:t>
+      </w:r>
+      <w:r>
+        <w:t xml:space="preserve"> </w:t>
+      </w:r>
+      <w:r>
+        <w:rPr>
+          <w:iCs/>
+          <w:i/>
+        </w:rPr>
+        <w:t xml:space="preserve">Ernestokokenia nitida</w:t>
+      </w:r>
+      <w:r>
+        <w:t xml:space="preserve"> </w:t>
+      </w:r>
+      <w:r>
+        <w:t xml:space="preserve">by Gelfo (2006)</w:t>
+      </w:r>
+      <w:r>
         <w:t xml:space="preserve">[13]</w:t>
-      </w:r>
-      <w:r>
-        <w:t xml:space="preserve">) was synonymised with</w:t>
-      </w:r>
-      <w:r>
-        <w:t xml:space="preserve"> </w:t>
-      </w:r>
-      <w:r>
-        <w:rPr>
-          <w:iCs/>
-          <w:i/>
-        </w:rPr>
-        <w:t xml:space="preserve">Ernestokokenia nitida</w:t>
-      </w:r>
-      <w:r>
-        <w:t xml:space="preserve"> </w:t>
-      </w:r>
-      <w:r>
-        <w:t xml:space="preserve">by Gelfo (2006)</w:t>
-      </w:r>
-      <w:r>
-        <w:t xml:space="preserve">[11]</w:t>
       </w:r>
       <w:r>
         <w:t xml:space="preserve">.</w:t>
@@ -1080,7 +1139,7 @@
         <w:t xml:space="preserve"> </w:t>
       </w:r>
       <w:r>
-        <w:t xml:space="preserve">[14]</w:t>
+        <w:t xml:space="preserve">[16]</w:t>
       </w:r>
       <w:r>
         <w:t xml:space="preserve">) was set to</w:t>
@@ -1118,7 +1177,7 @@
         <w:t xml:space="preserve"> </w:t>
       </w:r>
       <w:r>
-        <w:t xml:space="preserve">[15]</w:t>
+        <w:t xml:space="preserve">[17]</w:t>
       </w:r>
       <w:r>
         <w:t xml:space="preserve">; coll. nb. 70673,</w:t>
@@ -1127,29 +1186,542 @@
         <w:t xml:space="preserve"> </w:t>
       </w:r>
       <w:r>
+        <w:t xml:space="preserve">[18]</w:t>
+      </w:r>
+      <w:r>
+        <w:t xml:space="preserve">; coll. nb. 92814,</w:t>
+      </w:r>
+      <w:r>
+        <w:t xml:space="preserve"> </w:t>
+      </w:r>
+      <w:r>
+        <w:t xml:space="preserve">[19]</w:t>
+      </w:r>
+      <w:r>
+        <w:t xml:space="preserve">),</w:t>
+      </w:r>
+      <w:r>
+        <w:t xml:space="preserve"> </w:t>
+      </w:r>
+      <w:r>
+        <w:rPr>
+          <w:iCs/>
+          <w:i/>
+        </w:rPr>
+        <w:t xml:space="preserve">Equus (Amerhippus)</w:t>
+      </w:r>
+      <w:r>
+        <w:t xml:space="preserve"> </w:t>
+      </w:r>
+      <w:r>
+        <w:t xml:space="preserve">(coll. nb. 70673,</w:t>
+      </w:r>
+      <w:r>
+        <w:t xml:space="preserve"> </w:t>
+      </w:r>
+      <w:r>
+        <w:t xml:space="preserve">[20]</w:t>
+      </w:r>
+      <w:r>
+        <w:t xml:space="preserve">) and</w:t>
+      </w:r>
+      <w:r>
+        <w:t xml:space="preserve"> </w:t>
+      </w:r>
+      <w:r>
+        <w:rPr>
+          <w:iCs/>
+          <w:i/>
+        </w:rPr>
+        <w:t xml:space="preserve">Hippidion sp.</w:t>
+      </w:r>
+      <w:r>
+        <w:t xml:space="preserve"> </w:t>
+      </w:r>
+      <w:r>
+        <w:t xml:space="preserve">(coll. nb. 70673,</w:t>
+      </w:r>
+      <w:r>
+        <w:t xml:space="preserve"> </w:t>
+      </w:r>
+      <w:r>
+        <w:t xml:space="preserve">[20]</w:t>
+      </w:r>
+      <w:r>
+        <w:t xml:space="preserve">), their upper time boundary were set to 0.99 Ma, according to MacFadden (2013)</w:t>
+      </w:r>
+      <w:r>
+        <w:t xml:space="preserve"> </w:t>
+      </w:r>
+      <w:r>
+        <w:t xml:space="preserve">[21]</w:t>
+      </w:r>
+      <w:r>
+        <w:t xml:space="preserve">.</w:t>
+      </w:r>
+      <w:r>
+        <w:br/>
+      </w:r>
+      <w:r>
+        <w:rPr>
+          <w:iCs/>
+          <w:i/>
+        </w:rPr>
+        <w:t xml:space="preserve">Equus sp.</w:t>
+      </w:r>
+      <w:r>
+        <w:t xml:space="preserve"> </w:t>
+      </w:r>
+      <w:r>
+        <w:t xml:space="preserve">(coll. nb. 142158 and 142160,</w:t>
+      </w:r>
+      <w:r>
+        <w:t xml:space="preserve"> </w:t>
+      </w:r>
+      <w:r>
+        <w:t xml:space="preserve">[22]</w:t>
+      </w:r>
+      <w:r>
+        <w:t xml:space="preserve">) were both set to</w:t>
+      </w:r>
+      <w:r>
+        <w:t xml:space="preserve"> </w:t>
+      </w:r>
+      <w:r>
+        <w:rPr>
+          <w:iCs/>
+          <w:i/>
+        </w:rPr>
+        <w:t xml:space="preserve">Equus (Amerhippus)</w:t>
+      </w:r>
+      <w:r>
+        <w:t xml:space="preserve">.</w:t>
+      </w:r>
+      <w:r>
+        <w:br/>
+      </w:r>
+      <w:r>
+        <w:rPr>
+          <w:iCs/>
+          <w:i/>
+        </w:rPr>
+        <w:t xml:space="preserve">Equus asinus</w:t>
+      </w:r>
+      <w:r>
+        <w:t xml:space="preserve"> </w:t>
+      </w:r>
+      <w:r>
+        <w:t xml:space="preserve">(coll. nb. 190844,</w:t>
+      </w:r>
+      <w:r>
+        <w:t xml:space="preserve"> </w:t>
+      </w:r>
+      <w:r>
+        <w:t xml:space="preserve">[23]</w:t>
+      </w:r>
+      <w:r>
+        <w:t xml:space="preserve">) was removed as introduced by humans.</w:t>
+      </w:r>
+      <w:r>
+        <w:br/>
+      </w:r>
+      <w:r>
+        <w:rPr>
+          <w:iCs/>
+          <w:i/>
+        </w:rPr>
+        <w:t xml:space="preserve">Equus caballus</w:t>
+      </w:r>
+      <w:r>
+        <w:t xml:space="preserve"> </w:t>
+      </w:r>
+      <w:r>
+        <w:t xml:space="preserve">(coll. nb. 63337,</w:t>
+      </w:r>
+      <w:r>
+        <w:t xml:space="preserve"> </w:t>
+      </w:r>
+      <w:r>
+        <w:t xml:space="preserve">[24]</w:t>
+      </w:r>
+      <w:r>
+        <w:t xml:space="preserve">) was set</w:t>
+      </w:r>
+      <w:r>
+        <w:t xml:space="preserve"> </w:t>
+      </w:r>
+      <w:r>
+        <w:rPr>
+          <w:iCs/>
+          <w:i/>
+        </w:rPr>
+        <w:t xml:space="preserve">Equus (Amerhippus) neogeus</w:t>
+      </w:r>
+      <w:r>
+        <w:t xml:space="preserve"> </w:t>
+      </w:r>
+      <w:r>
+        <w:t xml:space="preserve">by Alberdi and Prado (1992)</w:t>
+      </w:r>
+      <w:r>
+        <w:t xml:space="preserve"> </w:t>
+      </w:r>
+      <w:r>
+        <w:t xml:space="preserve">[25]</w:t>
+      </w:r>
+      <w:r>
+        <w:t xml:space="preserve">.</w:t>
+      </w:r>
+      <w:r>
+        <w:br/>
+      </w:r>
+      <w:r>
+        <w:rPr>
+          <w:iCs/>
+          <w:i/>
+        </w:rPr>
+        <w:t xml:space="preserve">Equus caballus</w:t>
+      </w:r>
+      <w:r>
+        <w:t xml:space="preserve"> </w:t>
+      </w:r>
+      <w:r>
+        <w:t xml:space="preserve">(coll. nb. 70704,</w:t>
+      </w:r>
+      <w:r>
+        <w:t xml:space="preserve"> </w:t>
+      </w:r>
+      <w:r>
+        <w:t xml:space="preserve">[20]</w:t>
+      </w:r>
+      <w:r>
+        <w:t xml:space="preserve">) time range was set to Holocene.</w:t>
+      </w:r>
+      <w:r>
+        <w:br/>
+      </w:r>
+      <w:r>
+        <w:rPr>
+          <w:iCs/>
+          <w:i/>
+        </w:rPr>
+        <w:t xml:space="preserve">Equus caballus</w:t>
+      </w:r>
+      <w:r>
+        <w:t xml:space="preserve"> </w:t>
+      </w:r>
+      <w:r>
+        <w:t xml:space="preserve">(coll. nb. 142016,</w:t>
+      </w:r>
+      <w:r>
+        <w:t xml:space="preserve"> </w:t>
+      </w:r>
+      <w:r>
         <w:t xml:space="preserve">[16]</w:t>
       </w:r>
       <w:r>
-        <w:t xml:space="preserve">; coll. nb. 92814,</w:t>
-      </w:r>
-      <w:r>
-        <w:t xml:space="preserve"> </w:t>
-      </w:r>
-      <w:r>
-        <w:t xml:space="preserve">[17]</w:t>
-      </w:r>
-      <w:r>
-        <w:t xml:space="preserve">),</w:t>
-      </w:r>
-      <w:r>
-        <w:t xml:space="preserve"> </w:t>
-      </w:r>
-      <w:r>
-        <w:rPr>
-          <w:iCs/>
-          <w:i/>
-        </w:rPr>
-        <w:t xml:space="preserve">Equus (Amerhippus)</w:t>
+        <w:t xml:space="preserve">) was set to</w:t>
+      </w:r>
+      <w:r>
+        <w:t xml:space="preserve"> </w:t>
+      </w:r>
+      <w:r>
+        <w:rPr>
+          <w:iCs/>
+          <w:i/>
+        </w:rPr>
+        <w:t xml:space="preserve">Equus (Amerhippus) insulatus</w:t>
+      </w:r>
+      <w:r>
+        <w:t xml:space="preserve">.</w:t>
+      </w:r>
+      <w:r>
+        <w:br/>
+      </w:r>
+      <w:r>
+        <w:rPr>
+          <w:iCs/>
+          <w:i/>
+        </w:rPr>
+        <w:t xml:space="preserve">Equus caballus</w:t>
+      </w:r>
+      <w:r>
+        <w:t xml:space="preserve"> </w:t>
+      </w:r>
+      <w:r>
+        <w:t xml:space="preserve">(coll. nb. 73842,</w:t>
+      </w:r>
+      <w:r>
+        <w:t xml:space="preserve"> </w:t>
+      </w:r>
+      <w:r>
+        <w:t xml:space="preserve">[26]</w:t>
+      </w:r>
+      <w:r>
+        <w:t xml:space="preserve">) time range was set to Pleistocene by</w:t>
+      </w:r>
+      <w:r>
+        <w:t xml:space="preserve"> </w:t>
+      </w:r>
+      <w:r>
+        <w:t xml:space="preserve">[27]</w:t>
+      </w:r>
+      <w:r>
+        <w:t xml:space="preserve">.</w:t>
+      </w:r>
+      <w:r>
+        <w:br/>
+      </w:r>
+      <w:r>
+        <w:rPr>
+          <w:iCs/>
+          <w:i/>
+        </w:rPr>
+        <w:t xml:space="preserve">Equus santaeelenae</w:t>
+      </w:r>
+      <w:r>
+        <w:t xml:space="preserve"> </w:t>
+      </w:r>
+      <w:r>
+        <w:t xml:space="preserve">(coll. nb. 144922, 145506,</w:t>
+      </w:r>
+      <w:r>
+        <w:t xml:space="preserve"> </w:t>
+      </w:r>
+      <w:r>
+        <w:t xml:space="preserve">[28]</w:t>
+      </w:r>
+      <w:r>
+        <w:t xml:space="preserve">) time ranges were adjusted to Late Pleistocene.</w:t>
+      </w:r>
+      <w:r>
+        <w:br/>
+      </w:r>
+      <w:r>
+        <w:rPr>
+          <w:iCs/>
+          <w:i/>
+        </w:rPr>
+        <w:t xml:space="preserve">Hippidium (Plagiohippus)</w:t>
+      </w:r>
+      <w:r>
+        <w:t xml:space="preserve"> </w:t>
+      </w:r>
+      <w:r>
+        <w:t xml:space="preserve">(coll. nb. 71304,</w:t>
+      </w:r>
+      <w:r>
+        <w:t xml:space="preserve"> </w:t>
+      </w:r>
+      <w:r>
+        <w:t xml:space="preserve">[29]</w:t>
+      </w:r>
+      <w:r>
+        <w:t xml:space="preserve">) name was set to</w:t>
+      </w:r>
+      <w:r>
+        <w:t xml:space="preserve"> </w:t>
+      </w:r>
+      <w:r>
+        <w:rPr>
+          <w:iCs/>
+          <w:i/>
+        </w:rPr>
+        <w:t xml:space="preserve">Hippidion</w:t>
+      </w:r>
+      <w:r>
+        <w:t xml:space="preserve"> </w:t>
+      </w:r>
+      <w:r>
+        <w:t xml:space="preserve">[25]</w:t>
+      </w:r>
+      <w:r>
+        <w:t xml:space="preserve">.</w:t>
+      </w:r>
+      <w:r>
+        <w:br/>
+      </w:r>
+      <w:r>
+        <w:rPr>
+          <w:iCs/>
+          <w:i/>
+        </w:rPr>
+        <w:t xml:space="preserve">Hypohippidium humahuaquense</w:t>
+      </w:r>
+      <w:r>
+        <w:t xml:space="preserve"> </w:t>
+      </w:r>
+      <w:r>
+        <w:t xml:space="preserve">(coll. nb. 210722,</w:t>
+      </w:r>
+      <w:r>
+        <w:t xml:space="preserve"> </w:t>
+      </w:r>
+      <w:r>
+        <w:t xml:space="preserve">[30]</w:t>
+      </w:r>
+      <w:r>
+        <w:t xml:space="preserve">) was synonymised with</w:t>
+      </w:r>
+      <w:r>
+        <w:t xml:space="preserve"> </w:t>
+      </w:r>
+      <w:r>
+        <w:rPr>
+          <w:iCs/>
+          <w:i/>
+        </w:rPr>
+        <w:t xml:space="preserve">Hippidion devillei</w:t>
+      </w:r>
+      <w:r>
+        <w:t xml:space="preserve"> </w:t>
+      </w:r>
+      <w:r>
+        <w:t xml:space="preserve">by</w:t>
+      </w:r>
+      <w:r>
+        <w:t xml:space="preserve"> </w:t>
+      </w:r>
+      <w:r>
+        <w:t xml:space="preserve">[25]</w:t>
+      </w:r>
+      <w:r>
+        <w:t xml:space="preserve"> </w:t>
+      </w:r>
+      <w:r>
+        <w:rPr>
+          <w:iCs/>
+          <w:i/>
+        </w:rPr>
+        <w:t xml:space="preserve">Hippidion sp.</w:t>
+      </w:r>
+      <w:r>
+        <w:t xml:space="preserve"> </w:t>
+      </w:r>
+      <w:r>
+        <w:t xml:space="preserve">(coll. nb. 73842,</w:t>
+      </w:r>
+      <w:r>
+        <w:t xml:space="preserve"> </w:t>
+      </w:r>
+      <w:r>
+        <w:t xml:space="preserve">[26]</w:t>
+      </w:r>
+      <w:r>
+        <w:t xml:space="preserve">; coll. nb. 199157,</w:t>
+      </w:r>
+      <w:r>
+        <w:t xml:space="preserve"> </w:t>
+      </w:r>
+      <w:r>
+        <w:t xml:space="preserve">[31]</w:t>
+      </w:r>
+      <w:r>
+        <w:t xml:space="preserve">; coll. nb. 53926,</w:t>
+      </w:r>
+      <w:r>
+        <w:t xml:space="preserve"> </w:t>
+      </w:r>
+      <w:r>
+        <w:t xml:space="preserve">[3]</w:t>
+      </w:r>
+      <w:r>
+        <w:t xml:space="preserve">, 2 occurrences) time ranges were adjusted to Pleistocene.</w:t>
+      </w:r>
+      <w:r>
+        <w:br/>
+      </w:r>
+      <w:r>
+        <w:rPr>
+          <w:iCs/>
+          <w:i/>
+        </w:rPr>
+        <w:t xml:space="preserve">Tapirus (Tapilarum)</w:t>
+      </w:r>
+      <w:r>
+        <w:t xml:space="preserve"> </w:t>
+      </w:r>
+      <w:r>
+        <w:t xml:space="preserve">(coll. nb. 53928,</w:t>
+      </w:r>
+      <w:r>
+        <w:t xml:space="preserve"> </w:t>
+      </w:r>
+      <w:r>
+        <w:t xml:space="preserve">[3]</w:t>
+      </w:r>
+      <w:r>
+        <w:t xml:space="preserve">) name was shortened to</w:t>
+      </w:r>
+      <w:r>
+        <w:t xml:space="preserve"> </w:t>
+      </w:r>
+      <w:r>
+        <w:rPr>
+          <w:iCs/>
+          <w:i/>
+        </w:rPr>
+        <w:t xml:space="preserve">Tapirus</w:t>
+      </w:r>
+      <w:r>
+        <w:t xml:space="preserve">, and age set to Early Pleistocene.</w:t>
+      </w:r>
+      <w:r>
+        <w:br/>
+      </w:r>
+      <w:r>
+        <w:rPr>
+          <w:iCs/>
+          <w:i/>
+        </w:rPr>
+        <w:t xml:space="preserve">Tapirus oliverasi</w:t>
+      </w:r>
+      <w:r>
+        <w:t xml:space="preserve"> </w:t>
+      </w:r>
+      <w:r>
+        <w:t xml:space="preserve">(coll. nb. 146534,</w:t>
+      </w:r>
+      <w:r>
+        <w:t xml:space="preserve"> </w:t>
+      </w:r>
+      <w:r>
+        <w:t xml:space="preserve">[32]</w:t>
+      </w:r>
+      <w:r>
+        <w:t xml:space="preserve">) species name was removed as doubtful</w:t>
+      </w:r>
+      <w:r>
+        <w:t xml:space="preserve"> </w:t>
+      </w:r>
+      <w:r>
+        <w:t xml:space="preserve">[33]</w:t>
+      </w:r>
+      <w:r>
+        <w:t xml:space="preserve">, occurrence therefore renamed</w:t>
+      </w:r>
+      <w:r>
+        <w:t xml:space="preserve"> </w:t>
+      </w:r>
+      <w:r>
+        <w:rPr>
+          <w:iCs/>
+          <w:i/>
+        </w:rPr>
+        <w:t xml:space="preserve">Tapirus</w:t>
+      </w:r>
+      <w:r>
+        <w:t xml:space="preserve">.</w:t>
+      </w:r>
+      <w:r>
+        <w:t xml:space="preserve"> </w:t>
+      </w:r>
+      <w:r>
+        <w:rPr>
+          <w:iCs/>
+          <w:i/>
+        </w:rPr>
+        <w:t xml:space="preserve">Tapirus tarijensis</w:t>
       </w:r>
       <w:r>
         <w:t xml:space="preserve"> </w:t>
@@ -1161,520 +1733,7 @@
         <w:t xml:space="preserve"> </w:t>
       </w:r>
       <w:r>
-        <w:t xml:space="preserve">[18]</w:t>
-      </w:r>
-      <w:r>
-        <w:t xml:space="preserve">) and</w:t>
-      </w:r>
-      <w:r>
-        <w:t xml:space="preserve"> </w:t>
-      </w:r>
-      <w:r>
-        <w:rPr>
-          <w:iCs/>
-          <w:i/>
-        </w:rPr>
-        <w:t xml:space="preserve">Hippidion sp.</w:t>
-      </w:r>
-      <w:r>
-        <w:t xml:space="preserve"> </w:t>
-      </w:r>
-      <w:r>
-        <w:t xml:space="preserve">(coll. nb. 70673,</w:t>
-      </w:r>
-      <w:r>
-        <w:t xml:space="preserve"> </w:t>
-      </w:r>
-      <w:r>
-        <w:t xml:space="preserve">[18]</w:t>
-      </w:r>
-      <w:r>
-        <w:t xml:space="preserve">), their upper time boundary were set to 0.99 Ma, according to MacFadden (2013)</w:t>
-      </w:r>
-      <w:r>
-        <w:t xml:space="preserve"> </w:t>
-      </w:r>
-      <w:r>
-        <w:t xml:space="preserve">[19]</w:t>
-      </w:r>
-      <w:r>
-        <w:t xml:space="preserve">.</w:t>
-      </w:r>
-      <w:r>
-        <w:br/>
-      </w:r>
-      <w:r>
-        <w:rPr>
-          <w:iCs/>
-          <w:i/>
-        </w:rPr>
-        <w:t xml:space="preserve">Equus sp.</w:t>
-      </w:r>
-      <w:r>
-        <w:t xml:space="preserve"> </w:t>
-      </w:r>
-      <w:r>
-        <w:t xml:space="preserve">(coll. nb. 142158 and 142160,</w:t>
-      </w:r>
-      <w:r>
-        <w:t xml:space="preserve"> </w:t>
-      </w:r>
-      <w:r>
         <w:t xml:space="preserve">[20]</w:t>
-      </w:r>
-      <w:r>
-        <w:t xml:space="preserve">) were both set to</w:t>
-      </w:r>
-      <w:r>
-        <w:t xml:space="preserve"> </w:t>
-      </w:r>
-      <w:r>
-        <w:rPr>
-          <w:iCs/>
-          <w:i/>
-        </w:rPr>
-        <w:t xml:space="preserve">Equus (Amerhippus)</w:t>
-      </w:r>
-      <w:r>
-        <w:t xml:space="preserve">.</w:t>
-      </w:r>
-      <w:r>
-        <w:br/>
-      </w:r>
-      <w:r>
-        <w:rPr>
-          <w:iCs/>
-          <w:i/>
-        </w:rPr>
-        <w:t xml:space="preserve">Equus asinus</w:t>
-      </w:r>
-      <w:r>
-        <w:t xml:space="preserve"> </w:t>
-      </w:r>
-      <w:r>
-        <w:t xml:space="preserve">(coll. nb. 190844,</w:t>
-      </w:r>
-      <w:r>
-        <w:t xml:space="preserve"> </w:t>
-      </w:r>
-      <w:r>
-        <w:t xml:space="preserve">[21]</w:t>
-      </w:r>
-      <w:r>
-        <w:t xml:space="preserve">) was removed as introduced by humans.</w:t>
-      </w:r>
-      <w:r>
-        <w:br/>
-      </w:r>
-      <w:r>
-        <w:rPr>
-          <w:iCs/>
-          <w:i/>
-        </w:rPr>
-        <w:t xml:space="preserve">Equus caballus</w:t>
-      </w:r>
-      <w:r>
-        <w:t xml:space="preserve"> </w:t>
-      </w:r>
-      <w:r>
-        <w:t xml:space="preserve">(coll. nb. 63337,</w:t>
-      </w:r>
-      <w:r>
-        <w:t xml:space="preserve"> </w:t>
-      </w:r>
-      <w:r>
-        <w:t xml:space="preserve">[22]</w:t>
-      </w:r>
-      <w:r>
-        <w:t xml:space="preserve">) was set</w:t>
-      </w:r>
-      <w:r>
-        <w:t xml:space="preserve"> </w:t>
-      </w:r>
-      <w:r>
-        <w:rPr>
-          <w:iCs/>
-          <w:i/>
-        </w:rPr>
-        <w:t xml:space="preserve">Equus (Amerhippus) neogeus</w:t>
-      </w:r>
-      <w:r>
-        <w:t xml:space="preserve"> </w:t>
-      </w:r>
-      <w:r>
-        <w:t xml:space="preserve">by Alberdi and Prado (1992)</w:t>
-      </w:r>
-      <w:r>
-        <w:t xml:space="preserve"> </w:t>
-      </w:r>
-      <w:r>
-        <w:t xml:space="preserve">[23]</w:t>
-      </w:r>
-      <w:r>
-        <w:t xml:space="preserve">.</w:t>
-      </w:r>
-      <w:r>
-        <w:br/>
-      </w:r>
-      <w:r>
-        <w:rPr>
-          <w:iCs/>
-          <w:i/>
-        </w:rPr>
-        <w:t xml:space="preserve">Equus caballus</w:t>
-      </w:r>
-      <w:r>
-        <w:t xml:space="preserve"> </w:t>
-      </w:r>
-      <w:r>
-        <w:t xml:space="preserve">(coll. nb. 70704,</w:t>
-      </w:r>
-      <w:r>
-        <w:t xml:space="preserve"> </w:t>
-      </w:r>
-      <w:r>
-        <w:t xml:space="preserve">[18]</w:t>
-      </w:r>
-      <w:r>
-        <w:t xml:space="preserve">) time range was set to Holocene.</w:t>
-      </w:r>
-      <w:r>
-        <w:br/>
-      </w:r>
-      <w:r>
-        <w:rPr>
-          <w:iCs/>
-          <w:i/>
-        </w:rPr>
-        <w:t xml:space="preserve">Equus caballus</w:t>
-      </w:r>
-      <w:r>
-        <w:t xml:space="preserve"> </w:t>
-      </w:r>
-      <w:r>
-        <w:t xml:space="preserve">(coll. nb. 142016,</w:t>
-      </w:r>
-      <w:r>
-        <w:t xml:space="preserve"> </w:t>
-      </w:r>
-      <w:r>
-        <w:t xml:space="preserve">[14]</w:t>
-      </w:r>
-      <w:r>
-        <w:t xml:space="preserve">) was set to</w:t>
-      </w:r>
-      <w:r>
-        <w:t xml:space="preserve"> </w:t>
-      </w:r>
-      <w:r>
-        <w:rPr>
-          <w:iCs/>
-          <w:i/>
-        </w:rPr>
-        <w:t xml:space="preserve">Equus (Amerhippus) insulatus</w:t>
-      </w:r>
-      <w:r>
-        <w:t xml:space="preserve">.</w:t>
-      </w:r>
-      <w:r>
-        <w:br/>
-      </w:r>
-      <w:r>
-        <w:rPr>
-          <w:iCs/>
-          <w:i/>
-        </w:rPr>
-        <w:t xml:space="preserve">Equus caballus</w:t>
-      </w:r>
-      <w:r>
-        <w:t xml:space="preserve"> </w:t>
-      </w:r>
-      <w:r>
-        <w:t xml:space="preserve">(coll. nb. 73842,</w:t>
-      </w:r>
-      <w:r>
-        <w:t xml:space="preserve"> </w:t>
-      </w:r>
-      <w:r>
-        <w:t xml:space="preserve">[24]</w:t>
-      </w:r>
-      <w:r>
-        <w:t xml:space="preserve">) time range was set to Pleistocene by</w:t>
-      </w:r>
-      <w:r>
-        <w:t xml:space="preserve"> </w:t>
-      </w:r>
-      <w:r>
-        <w:t xml:space="preserve">[25]</w:t>
-      </w:r>
-      <w:r>
-        <w:t xml:space="preserve">.</w:t>
-      </w:r>
-      <w:r>
-        <w:br/>
-      </w:r>
-      <w:r>
-        <w:rPr>
-          <w:iCs/>
-          <w:i/>
-        </w:rPr>
-        <w:t xml:space="preserve">Equus santaeelenae</w:t>
-      </w:r>
-      <w:r>
-        <w:t xml:space="preserve"> </w:t>
-      </w:r>
-      <w:r>
-        <w:t xml:space="preserve">(coll. nb. 144922, 145506,</w:t>
-      </w:r>
-      <w:r>
-        <w:t xml:space="preserve"> </w:t>
-      </w:r>
-      <w:r>
-        <w:t xml:space="preserve">[26]</w:t>
-      </w:r>
-      <w:r>
-        <w:t xml:space="preserve">) time ranges were adjusted to Late Pleistocene.</w:t>
-      </w:r>
-      <w:r>
-        <w:br/>
-      </w:r>
-      <w:r>
-        <w:rPr>
-          <w:iCs/>
-          <w:i/>
-        </w:rPr>
-        <w:t xml:space="preserve">Hippidium (Plagiohippus)</w:t>
-      </w:r>
-      <w:r>
-        <w:t xml:space="preserve"> </w:t>
-      </w:r>
-      <w:r>
-        <w:t xml:space="preserve">(coll. nb. 71304,</w:t>
-      </w:r>
-      <w:r>
-        <w:t xml:space="preserve"> </w:t>
-      </w:r>
-      <w:r>
-        <w:t xml:space="preserve">[27]</w:t>
-      </w:r>
-      <w:r>
-        <w:t xml:space="preserve">) name was set to</w:t>
-      </w:r>
-      <w:r>
-        <w:t xml:space="preserve"> </w:t>
-      </w:r>
-      <w:r>
-        <w:rPr>
-          <w:iCs/>
-          <w:i/>
-        </w:rPr>
-        <w:t xml:space="preserve">Hippidion</w:t>
-      </w:r>
-      <w:r>
-        <w:t xml:space="preserve"> </w:t>
-      </w:r>
-      <w:r>
-        <w:t xml:space="preserve">[23]</w:t>
-      </w:r>
-      <w:r>
-        <w:t xml:space="preserve">.</w:t>
-      </w:r>
-      <w:r>
-        <w:br/>
-      </w:r>
-      <w:r>
-        <w:rPr>
-          <w:iCs/>
-          <w:i/>
-        </w:rPr>
-        <w:t xml:space="preserve">Hypohippidium humahuaquense</w:t>
-      </w:r>
-      <w:r>
-        <w:t xml:space="preserve"> </w:t>
-      </w:r>
-      <w:r>
-        <w:t xml:space="preserve">(coll. nb. 210722,</w:t>
-      </w:r>
-      <w:r>
-        <w:t xml:space="preserve"> </w:t>
-      </w:r>
-      <w:r>
-        <w:t xml:space="preserve">[28]</w:t>
-      </w:r>
-      <w:r>
-        <w:t xml:space="preserve">) was synonymised with</w:t>
-      </w:r>
-      <w:r>
-        <w:t xml:space="preserve"> </w:t>
-      </w:r>
-      <w:r>
-        <w:rPr>
-          <w:iCs/>
-          <w:i/>
-        </w:rPr>
-        <w:t xml:space="preserve">Hippidion devillei</w:t>
-      </w:r>
-      <w:r>
-        <w:t xml:space="preserve"> </w:t>
-      </w:r>
-      <w:r>
-        <w:t xml:space="preserve">by</w:t>
-      </w:r>
-      <w:r>
-        <w:t xml:space="preserve"> </w:t>
-      </w:r>
-      <w:r>
-        <w:t xml:space="preserve">[23]</w:t>
-      </w:r>
-      <w:r>
-        <w:t xml:space="preserve"> </w:t>
-      </w:r>
-      <w:r>
-        <w:rPr>
-          <w:iCs/>
-          <w:i/>
-        </w:rPr>
-        <w:t xml:space="preserve">Hippidion sp.</w:t>
-      </w:r>
-      <w:r>
-        <w:t xml:space="preserve"> </w:t>
-      </w:r>
-      <w:r>
-        <w:t xml:space="preserve">(coll. nb. 73842,</w:t>
-      </w:r>
-      <w:r>
-        <w:t xml:space="preserve"> </w:t>
-      </w:r>
-      <w:r>
-        <w:t xml:space="preserve">[24]</w:t>
-      </w:r>
-      <w:r>
-        <w:t xml:space="preserve">; coll. nb. 199157,</w:t>
-      </w:r>
-      <w:r>
-        <w:t xml:space="preserve"> </w:t>
-      </w:r>
-      <w:r>
-        <w:t xml:space="preserve">[29]</w:t>
-      </w:r>
-      <w:r>
-        <w:t xml:space="preserve">; coll. nb. 53926,</w:t>
-      </w:r>
-      <w:r>
-        <w:t xml:space="preserve"> </w:t>
-      </w:r>
-      <w:r>
-        <w:t xml:space="preserve">[3]</w:t>
-      </w:r>
-      <w:r>
-        <w:t xml:space="preserve">, 2 occurrences) time ranges were adjusted to Pleistocene.</w:t>
-      </w:r>
-      <w:r>
-        <w:br/>
-      </w:r>
-      <w:r>
-        <w:rPr>
-          <w:iCs/>
-          <w:i/>
-        </w:rPr>
-        <w:t xml:space="preserve">Tapirus (Tapilarum)</w:t>
-      </w:r>
-      <w:r>
-        <w:t xml:space="preserve"> </w:t>
-      </w:r>
-      <w:r>
-        <w:t xml:space="preserve">(coll. nb. 53928,</w:t>
-      </w:r>
-      <w:r>
-        <w:t xml:space="preserve"> </w:t>
-      </w:r>
-      <w:r>
-        <w:t xml:space="preserve">[3]</w:t>
-      </w:r>
-      <w:r>
-        <w:t xml:space="preserve">) name was shortened to</w:t>
-      </w:r>
-      <w:r>
-        <w:t xml:space="preserve"> </w:t>
-      </w:r>
-      <w:r>
-        <w:rPr>
-          <w:iCs/>
-          <w:i/>
-        </w:rPr>
-        <w:t xml:space="preserve">Tapirus</w:t>
-      </w:r>
-      <w:r>
-        <w:t xml:space="preserve">, and age set to Early Pleistocene.</w:t>
-      </w:r>
-      <w:r>
-        <w:br/>
-      </w:r>
-      <w:r>
-        <w:rPr>
-          <w:iCs/>
-          <w:i/>
-        </w:rPr>
-        <w:t xml:space="preserve">Tapirus oliverasi</w:t>
-      </w:r>
-      <w:r>
-        <w:t xml:space="preserve"> </w:t>
-      </w:r>
-      <w:r>
-        <w:t xml:space="preserve">(coll. nb. 146534,</w:t>
-      </w:r>
-      <w:r>
-        <w:t xml:space="preserve"> </w:t>
-      </w:r>
-      <w:r>
-        <w:t xml:space="preserve">[30]</w:t>
-      </w:r>
-      <w:r>
-        <w:t xml:space="preserve">) species name was removed as doubtful</w:t>
-      </w:r>
-      <w:r>
-        <w:t xml:space="preserve"> </w:t>
-      </w:r>
-      <w:r>
-        <w:t xml:space="preserve">[31]</w:t>
-      </w:r>
-      <w:r>
-        <w:t xml:space="preserve">, occurrence therefore renamed</w:t>
-      </w:r>
-      <w:r>
-        <w:t xml:space="preserve"> </w:t>
-      </w:r>
-      <w:r>
-        <w:rPr>
-          <w:iCs/>
-          <w:i/>
-        </w:rPr>
-        <w:t xml:space="preserve">Tapirus</w:t>
-      </w:r>
-      <w:r>
-        <w:t xml:space="preserve">.</w:t>
-      </w:r>
-      <w:r>
-        <w:t xml:space="preserve"> </w:t>
-      </w:r>
-      <w:r>
-        <w:rPr>
-          <w:iCs/>
-          <w:i/>
-        </w:rPr>
-        <w:t xml:space="preserve">Tapirus tarijensis</w:t>
-      </w:r>
-      <w:r>
-        <w:t xml:space="preserve"> </w:t>
-      </w:r>
-      <w:r>
-        <w:t xml:space="preserve">(coll. nb. 70673,</w:t>
-      </w:r>
-      <w:r>
-        <w:t xml:space="preserve"> </w:t>
-      </w:r>
-      <w:r>
-        <w:t xml:space="preserve">[18]</w:t>
       </w:r>
       <w:r>
         <w:t xml:space="preserve">) lower age boundary was set to 1.06 Ma.</w:t>
@@ -1731,7 +1790,7 @@
         <w:t xml:space="preserve"> </w:t>
       </w:r>
       <w:r>
-        <w:t xml:space="preserve">[14]</w:t>
+        <w:t xml:space="preserve">[16]</w:t>
       </w:r>
       <w:r>
         <w:t xml:space="preserve"> </w:t>
@@ -1743,7 +1802,7 @@
         <w:t xml:space="preserve"> </w:t>
       </w:r>
       <w:r>
-        <w:t xml:space="preserve">[32]</w:t>
+        <w:t xml:space="preserve">[34]</w:t>
       </w:r>
       <w:r>
         <w:t xml:space="preserve">) genus named was set to</w:t>
@@ -1781,7 +1840,7 @@
         <w:t xml:space="preserve"> </w:t>
       </w:r>
       <w:r>
-        <w:t xml:space="preserve">[33]</w:t>
+        <w:t xml:space="preserve">[35]</w:t>
       </w:r>
       <w:r>
         <w:t xml:space="preserve">) was synonymised with</w:t>
@@ -1853,7 +1912,7 @@
       </w:r>
     </w:p>
     <w:bookmarkEnd w:id="37"/>
-    <w:bookmarkStart w:id="72" w:name="references"/>
+    <w:bookmarkStart w:id="74" w:name="references"/>
     <w:p>
       <w:pPr>
         <w:pStyle w:val="Titre1"/>
@@ -1862,7 +1921,7 @@
         <w:t xml:space="preserve">References</w:t>
       </w:r>
     </w:p>
-    <w:bookmarkStart w:id="71" w:name="refs"/>
+    <w:bookmarkStart w:id="73" w:name="refs"/>
     <w:bookmarkStart w:id="38" w:name="ref-rusconi1949"/>
     <w:p>
       <w:pPr>
@@ -2409,7 +2468,7 @@
       </w:r>
     </w:p>
     <w:bookmarkEnd w:id="47"/>
-    <w:bookmarkStart w:id="48" w:name="ref-gelfo2006"/>
+    <w:bookmarkStart w:id="48" w:name="ref-goillot2011"/>
     <w:p>
       <w:pPr>
         <w:pStyle w:val="Bibliographie"/>
@@ -2424,43 +2483,17 @@
         <w:t xml:space="preserve">	</w:t>
       </w:r>
       <w:r>
-        <w:t xml:space="preserve">Gelfo JN. 2006 Los didolodontidae (mammalia: Ungulatomorpha) del terciario sudamericano. Sistem</w:t>
-      </w:r>
-      <w:r>
-        <w:t xml:space="preserve">á</w:t>
-      </w:r>
-      <w:r>
-        <w:t xml:space="preserve">tica, origen y evoluci</w:t>
-      </w:r>
-      <w:r>
-        <w:t xml:space="preserve">ó</w:t>
-      </w:r>
-      <w:r>
-        <w:t xml:space="preserve">n.</w:t>
-      </w:r>
-      <w:r>
-        <w:t xml:space="preserve"> </w:t>
-      </w:r>
-      <w:r>
-        <w:rPr>
-          <w:iCs/>
-          <w:i/>
-        </w:rPr>
-        <w:t xml:space="preserve">Mastozoolog</w:t>
-      </w:r>
-      <w:r>
-        <w:rPr>
-          <w:iCs/>
-          <w:i/>
-        </w:rPr>
-        <w:t xml:space="preserve">ı́</w:t>
-      </w:r>
-      <w:r>
-        <w:rPr>
-          <w:iCs/>
-          <w:i/>
-        </w:rPr>
-        <w:t xml:space="preserve">a Neotropical</w:t>
+        <w:t xml:space="preserve">Goillot C, Antoine P-O, Tejada J, Pujos F, Gismondi RS. 2011 Middle miocene uruguaytheriinae (mammalia, astrapotheria) from peruvian amazonia and a review of the astrapotheriid fossil record in northern south america.</w:t>
+      </w:r>
+      <w:r>
+        <w:t xml:space="preserve"> </w:t>
+      </w:r>
+      <w:r>
+        <w:rPr>
+          <w:iCs/>
+          <w:i/>
+        </w:rPr>
+        <w:t xml:space="preserve">Geodiversitas</w:t>
       </w:r>
       <w:r>
         <w:t xml:space="preserve"> </w:t>
@@ -2470,14 +2503,14 @@
           <w:bCs/>
           <w:b/>
         </w:rPr>
-        <w:t xml:space="preserve">13</w:t>
-      </w:r>
-      <w:r>
-        <w:t xml:space="preserve">, 275–277.</w:t>
+        <w:t xml:space="preserve">33</w:t>
+      </w:r>
+      <w:r>
+        <w:t xml:space="preserve">, 331–345.</w:t>
       </w:r>
     </w:p>
     <w:bookmarkEnd w:id="48"/>
-    <w:bookmarkStart w:id="49" w:name="ref-antoine2021"/>
+    <w:bookmarkStart w:id="49" w:name="ref-tournouer1903"/>
     <w:p>
       <w:pPr>
         <w:pStyle w:val="Bibliographie"/>
@@ -2492,30 +2525,106 @@
         <w:t xml:space="preserve">	</w:t>
       </w:r>
       <w:r>
-        <w:t xml:space="preserve">Antoine P-O</w:t>
-      </w:r>
-      <w:r>
-        <w:t xml:space="preserve"> </w:t>
-      </w:r>
-      <w:r>
-        <w:rPr>
-          <w:iCs/>
-          <w:i/>
-        </w:rPr>
-        <w:t xml:space="preserve">et al.</w:t>
-      </w:r>
-      <w:r>
-        <w:t xml:space="preserve"> 2021 Biotic community and landscape changes around the eocene–oligocene transition at shapaja, peruvian amazonia: Regional or global drivers?</w:t>
-      </w:r>
-      <w:r>
-        <w:t xml:space="preserve"> </w:t>
-      </w:r>
-      <w:r>
-        <w:rPr>
-          <w:iCs/>
-          <w:i/>
-        </w:rPr>
-        <w:t xml:space="preserve">Global and Planetary Change</w:t>
+        <w:t xml:space="preserve">Tournouër A. 1903</w:t>
+      </w:r>
+      <w:r>
+        <w:t xml:space="preserve"> </w:t>
+      </w:r>
+      <w:r>
+        <w:rPr>
+          <w:iCs/>
+          <w:i/>
+        </w:rPr>
+        <w:t xml:space="preserve">Note sur la g</w:t>
+      </w:r>
+      <w:r>
+        <w:rPr>
+          <w:iCs/>
+          <w:i/>
+        </w:rPr>
+        <w:t xml:space="preserve">é</w:t>
+      </w:r>
+      <w:r>
+        <w:rPr>
+          <w:iCs/>
+          <w:i/>
+        </w:rPr>
+        <w:t xml:space="preserve">ologie et la pal</w:t>
+      </w:r>
+      <w:r>
+        <w:rPr>
+          <w:iCs/>
+          <w:i/>
+        </w:rPr>
+        <w:t xml:space="preserve">é</w:t>
+      </w:r>
+      <w:r>
+        <w:rPr>
+          <w:iCs/>
+          <w:i/>
+        </w:rPr>
+        <w:t xml:space="preserve">ontologie de la patagonie</w:t>
+      </w:r>
+      <w:r>
+        <w:t xml:space="preserve">.</w:t>
+      </w:r>
+      <w:r>
+        <w:t xml:space="preserve"> </w:t>
+      </w:r>
+    </w:p>
+    <w:bookmarkEnd w:id="49"/>
+    <w:bookmarkStart w:id="50" w:name="ref-gelfo2006"/>
+    <w:p>
+      <w:pPr>
+        <w:pStyle w:val="Bibliographie"/>
+      </w:pPr>
+      <w:r>
+        <w:t xml:space="preserve">13.</w:t>
+      </w:r>
+      <w:r>
+        <w:t xml:space="preserve"> </w:t>
+      </w:r>
+      <w:r>
+        <w:t xml:space="preserve">	</w:t>
+      </w:r>
+      <w:r>
+        <w:t xml:space="preserve">Gelfo JN. 2006 Los didolodontidae (mammalia: Ungulatomorpha) del terciario sudamericano. Sistem</w:t>
+      </w:r>
+      <w:r>
+        <w:t xml:space="preserve">á</w:t>
+      </w:r>
+      <w:r>
+        <w:t xml:space="preserve">tica, origen y evoluci</w:t>
+      </w:r>
+      <w:r>
+        <w:t xml:space="preserve">ó</w:t>
+      </w:r>
+      <w:r>
+        <w:t xml:space="preserve">n.</w:t>
+      </w:r>
+      <w:r>
+        <w:t xml:space="preserve"> </w:t>
+      </w:r>
+      <w:r>
+        <w:rPr>
+          <w:iCs/>
+          <w:i/>
+        </w:rPr>
+        <w:t xml:space="preserve">Mastozoolog</w:t>
+      </w:r>
+      <w:r>
+        <w:rPr>
+          <w:iCs/>
+          <w:i/>
+        </w:rPr>
+        <w:t xml:space="preserve">ı́</w:t>
+      </w:r>
+      <w:r>
+        <w:rPr>
+          <w:iCs/>
+          <w:i/>
+        </w:rPr>
+        <w:t xml:space="preserve">a Neotropical</w:t>
       </w:r>
       <w:r>
         <w:t xml:space="preserve"> </w:t>
@@ -2525,20 +2634,20 @@
           <w:bCs/>
           <w:b/>
         </w:rPr>
-        <w:t xml:space="preserve">202</w:t>
-      </w:r>
-      <w:r>
-        <w:t xml:space="preserve">, 103512.</w:t>
-      </w:r>
-    </w:p>
-    <w:bookmarkEnd w:id="49"/>
-    <w:bookmarkStart w:id="50" w:name="ref-simpson1948"/>
+        <w:t xml:space="preserve">13</w:t>
+      </w:r>
+      <w:r>
+        <w:t xml:space="preserve">, 275–277.</w:t>
+      </w:r>
+    </w:p>
+    <w:bookmarkEnd w:id="50"/>
+    <w:bookmarkStart w:id="51" w:name="ref-antoine2021"/>
     <w:p>
       <w:pPr>
         <w:pStyle w:val="Bibliographie"/>
       </w:pPr>
       <w:r>
-        <w:t xml:space="preserve">13.</w:t>
+        <w:t xml:space="preserve">14.</w:t>
       </w:r>
       <w:r>
         <w:t xml:space="preserve"> </w:t>
@@ -2547,17 +2656,30 @@
         <w:t xml:space="preserve">	</w:t>
       </w:r>
       <w:r>
-        <w:t xml:space="preserve">Simpson G. 1948 The beginning of the age of mammals in south america. Part i introduction. Edentata, condrylarthra, liptoterna, and notioprotogonia.</w:t>
-      </w:r>
-      <w:r>
-        <w:t xml:space="preserve"> </w:t>
-      </w:r>
-      <w:r>
-        <w:rPr>
-          <w:iCs/>
-          <w:i/>
-        </w:rPr>
-        <w:t xml:space="preserve">Bulletin of the American Museum of Natural History</w:t>
+        <w:t xml:space="preserve">Antoine P-O</w:t>
+      </w:r>
+      <w:r>
+        <w:t xml:space="preserve"> </w:t>
+      </w:r>
+      <w:r>
+        <w:rPr>
+          <w:iCs/>
+          <w:i/>
+        </w:rPr>
+        <w:t xml:space="preserve">et al.</w:t>
+      </w:r>
+      <w:r>
+        <w:t xml:space="preserve"> 2021 Biotic community and landscape changes around the eocene–oligocene transition at shapaja, peruvian amazonia: Regional or global drivers?</w:t>
+      </w:r>
+      <w:r>
+        <w:t xml:space="preserve"> </w:t>
+      </w:r>
+      <w:r>
+        <w:rPr>
+          <w:iCs/>
+          <w:i/>
+        </w:rPr>
+        <w:t xml:space="preserve">Global and Planetary Change</w:t>
       </w:r>
       <w:r>
         <w:t xml:space="preserve"> </w:t>
@@ -2567,20 +2689,20 @@
           <w:bCs/>
           <w:b/>
         </w:rPr>
-        <w:t xml:space="preserve">91</w:t>
-      </w:r>
-      <w:r>
-        <w:t xml:space="preserve">, 1–232.</w:t>
-      </w:r>
-    </w:p>
-    <w:bookmarkEnd w:id="50"/>
-    <w:bookmarkStart w:id="51" w:name="ref-boule1920"/>
+        <w:t xml:space="preserve">202</w:t>
+      </w:r>
+      <w:r>
+        <w:t xml:space="preserve">, 103512.</w:t>
+      </w:r>
+    </w:p>
+    <w:bookmarkEnd w:id="51"/>
+    <w:bookmarkStart w:id="52" w:name="ref-simpson1948"/>
     <w:p>
       <w:pPr>
         <w:pStyle w:val="Bibliographie"/>
       </w:pPr>
       <w:r>
-        <w:t xml:space="preserve">14.</w:t>
+        <w:t xml:space="preserve">15.</w:t>
       </w:r>
       <w:r>
         <w:t xml:space="preserve"> </w:t>
@@ -2589,95 +2711,17 @@
         <w:t xml:space="preserve">	</w:t>
       </w:r>
       <w:r>
-        <w:t xml:space="preserve">Boule M, Thevenin A. 1920 Mammif</w:t>
-      </w:r>
-      <w:r>
-        <w:t xml:space="preserve">è</w:t>
-      </w:r>
-      <w:r>
-        <w:t xml:space="preserve">res fossiles de tarija. Imprimerie nationale, mission scientifique g. De cr</w:t>
-      </w:r>
-      <w:r>
-        <w:t xml:space="preserve">é</w:t>
-      </w:r>
-      <w:r>
-        <w:t xml:space="preserve">qui-monfort et f.</w:t>
-      </w:r>
-      <w:r>
-        <w:t xml:space="preserve"> </w:t>
-      </w:r>
-    </w:p>
-    <w:bookmarkEnd w:id="51"/>
-    <w:bookmarkStart w:id="52" w:name="ref-rolim1974"/>
-    <w:p>
-      <w:pPr>
-        <w:pStyle w:val="Bibliographie"/>
-      </w:pPr>
-      <w:r>
-        <w:t xml:space="preserve">15.</w:t>
-      </w:r>
-      <w:r>
-        <w:t xml:space="preserve"> </w:t>
-      </w:r>
-      <w:r>
-        <w:t xml:space="preserve">	</w:t>
-      </w:r>
-      <w:r>
-        <w:t xml:space="preserve">Rolim J. 1974 Calc</w:t>
-      </w:r>
-      <w:r>
-        <w:t xml:space="preserve">á</w:t>
-      </w:r>
-      <w:r>
-        <w:t xml:space="preserve">rio secund</w:t>
-      </w:r>
-      <w:r>
-        <w:t xml:space="preserve">á</w:t>
-      </w:r>
-      <w:r>
-        <w:t xml:space="preserve">rio com restos f</w:t>
-      </w:r>
-      <w:r>
-        <w:t xml:space="preserve">ó</w:t>
-      </w:r>
-      <w:r>
-        <w:t xml:space="preserve">sseis de mam</w:t>
-      </w:r>
-      <w:r>
-        <w:t xml:space="preserve">ı́</w:t>
-      </w:r>
-      <w:r>
-        <w:t xml:space="preserve">feros pleistoc</w:t>
-      </w:r>
-      <w:r>
-        <w:t xml:space="preserve">ê</w:t>
-      </w:r>
-      <w:r>
-        <w:t xml:space="preserve">nicos em pernambuco.</w:t>
-      </w:r>
-      <w:r>
-        <w:t xml:space="preserve"> </w:t>
-      </w:r>
-      <w:r>
-        <w:rPr>
-          <w:iCs/>
-          <w:i/>
-        </w:rPr>
-        <w:t xml:space="preserve">Anais Academia Brasileira de Ci</w:t>
-      </w:r>
-      <w:r>
-        <w:rPr>
-          <w:iCs/>
-          <w:i/>
-        </w:rPr>
-        <w:t xml:space="preserve">ê</w:t>
-      </w:r>
-      <w:r>
-        <w:rPr>
-          <w:iCs/>
-          <w:i/>
-        </w:rPr>
-        <w:t xml:space="preserve">ncias</w:t>
+        <w:t xml:space="preserve">Simpson G. 1948 The beginning of the age of mammals in south america. Part i introduction. Edentata, condrylarthra, liptoterna, and notioprotogonia.</w:t>
+      </w:r>
+      <w:r>
+        <w:t xml:space="preserve"> </w:t>
+      </w:r>
+      <w:r>
+        <w:rPr>
+          <w:iCs/>
+          <w:i/>
+        </w:rPr>
+        <w:t xml:space="preserve">Bulletin of the American Museum of Natural History</w:t>
       </w:r>
       <w:r>
         <w:t xml:space="preserve"> </w:t>
@@ -2687,14 +2731,14 @@
           <w:bCs/>
           <w:b/>
         </w:rPr>
-        <w:t xml:space="preserve">46</w:t>
-      </w:r>
-      <w:r>
-        <w:t xml:space="preserve">, 417–422.</w:t>
+        <w:t xml:space="preserve">91</w:t>
+      </w:r>
+      <w:r>
+        <w:t xml:space="preserve">, 1–232.</w:t>
       </w:r>
     </w:p>
     <w:bookmarkEnd w:id="52"/>
-    <w:bookmarkStart w:id="53" w:name="ref-oliveira2017"/>
+    <w:bookmarkStart w:id="53" w:name="ref-boule1920"/>
     <w:p>
       <w:pPr>
         <w:pStyle w:val="Bibliographie"/>
@@ -2709,17 +2753,95 @@
         <w:t xml:space="preserve">	</w:t>
       </w:r>
       <w:r>
-        <w:t xml:space="preserve">Oliveira A, Becker-Kerber B, Cordeiro LM, Borghezan R, Avilla LS, Pacheco M, Santos CMD. 2017 Quaternary mammals from central brazil (serra da bodoquena, mato grosso do sul) and comments on paleobiogeography and paleoenvironments.</w:t>
-      </w:r>
-      <w:r>
-        <w:t xml:space="preserve"> </w:t>
-      </w:r>
-      <w:r>
-        <w:rPr>
-          <w:iCs/>
-          <w:i/>
-        </w:rPr>
-        <w:t xml:space="preserve">Revista Brasileira de Paleontologia</w:t>
+        <w:t xml:space="preserve">Boule M, Thevenin A. 1920 Mammif</w:t>
+      </w:r>
+      <w:r>
+        <w:t xml:space="preserve">è</w:t>
+      </w:r>
+      <w:r>
+        <w:t xml:space="preserve">res fossiles de tarija. Imprimerie nationale, mission scientifique g. De cr</w:t>
+      </w:r>
+      <w:r>
+        <w:t xml:space="preserve">é</w:t>
+      </w:r>
+      <w:r>
+        <w:t xml:space="preserve">qui-monfort et f.</w:t>
+      </w:r>
+      <w:r>
+        <w:t xml:space="preserve"> </w:t>
+      </w:r>
+    </w:p>
+    <w:bookmarkEnd w:id="53"/>
+    <w:bookmarkStart w:id="54" w:name="ref-rolim1974"/>
+    <w:p>
+      <w:pPr>
+        <w:pStyle w:val="Bibliographie"/>
+      </w:pPr>
+      <w:r>
+        <w:t xml:space="preserve">17.</w:t>
+      </w:r>
+      <w:r>
+        <w:t xml:space="preserve"> </w:t>
+      </w:r>
+      <w:r>
+        <w:t xml:space="preserve">	</w:t>
+      </w:r>
+      <w:r>
+        <w:t xml:space="preserve">Rolim J. 1974 Calc</w:t>
+      </w:r>
+      <w:r>
+        <w:t xml:space="preserve">á</w:t>
+      </w:r>
+      <w:r>
+        <w:t xml:space="preserve">rio secund</w:t>
+      </w:r>
+      <w:r>
+        <w:t xml:space="preserve">á</w:t>
+      </w:r>
+      <w:r>
+        <w:t xml:space="preserve">rio com restos f</w:t>
+      </w:r>
+      <w:r>
+        <w:t xml:space="preserve">ó</w:t>
+      </w:r>
+      <w:r>
+        <w:t xml:space="preserve">sseis de mam</w:t>
+      </w:r>
+      <w:r>
+        <w:t xml:space="preserve">ı́</w:t>
+      </w:r>
+      <w:r>
+        <w:t xml:space="preserve">feros pleistoc</w:t>
+      </w:r>
+      <w:r>
+        <w:t xml:space="preserve">ê</w:t>
+      </w:r>
+      <w:r>
+        <w:t xml:space="preserve">nicos em pernambuco.</w:t>
+      </w:r>
+      <w:r>
+        <w:t xml:space="preserve"> </w:t>
+      </w:r>
+      <w:r>
+        <w:rPr>
+          <w:iCs/>
+          <w:i/>
+        </w:rPr>
+        <w:t xml:space="preserve">Anais Academia Brasileira de Ci</w:t>
+      </w:r>
+      <w:r>
+        <w:rPr>
+          <w:iCs/>
+          <w:i/>
+        </w:rPr>
+        <w:t xml:space="preserve">ê</w:t>
+      </w:r>
+      <w:r>
+        <w:rPr>
+          <w:iCs/>
+          <w:i/>
+        </w:rPr>
+        <w:t xml:space="preserve">ncias</w:t>
       </w:r>
       <w:r>
         <w:t xml:space="preserve"> </w:t>
@@ -2729,20 +2851,20 @@
           <w:bCs/>
           <w:b/>
         </w:rPr>
-        <w:t xml:space="preserve">20</w:t>
-      </w:r>
-      <w:r>
-        <w:t xml:space="preserve">, 31–44.</w:t>
-      </w:r>
-    </w:p>
-    <w:bookmarkEnd w:id="53"/>
-    <w:bookmarkStart w:id="54" w:name="ref-salles2006"/>
+        <w:t xml:space="preserve">46</w:t>
+      </w:r>
+      <w:r>
+        <w:t xml:space="preserve">, 417–422.</w:t>
+      </w:r>
+    </w:p>
+    <w:bookmarkEnd w:id="54"/>
+    <w:bookmarkStart w:id="55" w:name="ref-oliveira2017"/>
     <w:p>
       <w:pPr>
         <w:pStyle w:val="Bibliographie"/>
       </w:pPr>
       <w:r>
-        <w:t xml:space="preserve">17.</w:t>
+        <w:t xml:space="preserve">18.</w:t>
       </w:r>
       <w:r>
         <w:t xml:space="preserve"> </w:t>
@@ -2751,85 +2873,17 @@
         <w:t xml:space="preserve">	</w:t>
       </w:r>
       <w:r>
-        <w:t xml:space="preserve">Salles LO. 2006</w:t>
-      </w:r>
-      <w:r>
-        <w:t xml:space="preserve"> </w:t>
-      </w:r>
-      <w:r>
-        <w:rPr>
-          <w:iCs/>
-          <w:i/>
-        </w:rPr>
-        <w:t xml:space="preserve">Quarternary mammals from serra da bodoquena, mato grosso do sul, brazil</w:t>
-      </w:r>
-      <w:r>
-        <w:t xml:space="preserve">. Oficina Gr</w:t>
-      </w:r>
-      <w:r>
-        <w:t xml:space="preserve">á</w:t>
-      </w:r>
-      <w:r>
-        <w:t xml:space="preserve">fica da Univ. do Brasil.</w:t>
-      </w:r>
-      <w:r>
-        <w:t xml:space="preserve"> </w:t>
-      </w:r>
-    </w:p>
-    <w:bookmarkEnd w:id="54"/>
-    <w:bookmarkStart w:id="55" w:name="ref-marshall1991"/>
-    <w:p>
-      <w:pPr>
-        <w:pStyle w:val="Bibliographie"/>
-      </w:pPr>
-      <w:r>
-        <w:t xml:space="preserve">18.</w:t>
-      </w:r>
-      <w:r>
-        <w:t xml:space="preserve"> </w:t>
-      </w:r>
-      <w:r>
-        <w:t xml:space="preserve">	</w:t>
-      </w:r>
-      <w:r>
-        <w:t xml:space="preserve">Marshall LG, Sempere T,</w:t>
-      </w:r>
-      <w:r>
-        <w:t xml:space="preserve"> </w:t>
-      </w:r>
-      <w:r>
-        <w:rPr>
-          <w:iCs/>
-          <w:i/>
-        </w:rPr>
-        <w:t xml:space="preserve">et al.</w:t>
-      </w:r>
-      <w:r>
-        <w:t xml:space="preserve"> 1991 The eocene to pleistocene vertebrates of bolivia and their stratigraphic context: A review.</w:t>
-      </w:r>
-      <w:r>
-        <w:t xml:space="preserve"> </w:t>
-      </w:r>
-      <w:r>
-        <w:rPr>
-          <w:iCs/>
-          <w:i/>
-        </w:rPr>
-        <w:t xml:space="preserve">F</w:t>
-      </w:r>
-      <w:r>
-        <w:rPr>
-          <w:iCs/>
-          <w:i/>
-        </w:rPr>
-        <w:t xml:space="preserve">ó</w:t>
-      </w:r>
-      <w:r>
-        <w:rPr>
-          <w:iCs/>
-          <w:i/>
-        </w:rPr>
-        <w:t xml:space="preserve">siles y facies de Bolivia</w:t>
+        <w:t xml:space="preserve">Oliveira A, Becker-Kerber B, Cordeiro LM, Borghezan R, Avilla LS, Pacheco M, Santos CMD. 2017 Quaternary mammals from central brazil (serra da bodoquena, mato grosso do sul) and comments on paleobiogeography and paleoenvironments.</w:t>
+      </w:r>
+      <w:r>
+        <w:t xml:space="preserve"> </w:t>
+      </w:r>
+      <w:r>
+        <w:rPr>
+          <w:iCs/>
+          <w:i/>
+        </w:rPr>
+        <w:t xml:space="preserve">Revista Brasileira de Paleontologia</w:t>
       </w:r>
       <w:r>
         <w:t xml:space="preserve"> </w:t>
@@ -2839,14 +2893,14 @@
           <w:bCs/>
           <w:b/>
         </w:rPr>
-        <w:t xml:space="preserve">1</w:t>
-      </w:r>
-      <w:r>
-        <w:t xml:space="preserve">, 631–652.</w:t>
+        <w:t xml:space="preserve">20</w:t>
+      </w:r>
+      <w:r>
+        <w:t xml:space="preserve">, 31–44.</w:t>
       </w:r>
     </w:p>
     <w:bookmarkEnd w:id="55"/>
-    <w:bookmarkStart w:id="56" w:name="ref-macfadden2013"/>
+    <w:bookmarkStart w:id="56" w:name="ref-salles2006"/>
     <w:p>
       <w:pPr>
         <w:pStyle w:val="Bibliographie"/>
@@ -2861,17 +2915,85 @@
         <w:t xml:space="preserve">	</w:t>
       </w:r>
       <w:r>
-        <w:t xml:space="preserve">MacFadden BJ. 2013 Dispersal of pleistocene equus (family equidae) into south america and calibration of GABI 3 based on evidence from tarija, bolivia.</w:t>
-      </w:r>
-      <w:r>
-        <w:t xml:space="preserve"> </w:t>
-      </w:r>
-      <w:r>
-        <w:rPr>
-          <w:iCs/>
-          <w:i/>
-        </w:rPr>
-        <w:t xml:space="preserve">PloS one</w:t>
+        <w:t xml:space="preserve">Salles LO. 2006</w:t>
+      </w:r>
+      <w:r>
+        <w:t xml:space="preserve"> </w:t>
+      </w:r>
+      <w:r>
+        <w:rPr>
+          <w:iCs/>
+          <w:i/>
+        </w:rPr>
+        <w:t xml:space="preserve">Quarternary mammals from serra da bodoquena, mato grosso do sul, brazil</w:t>
+      </w:r>
+      <w:r>
+        <w:t xml:space="preserve">. Oficina Gr</w:t>
+      </w:r>
+      <w:r>
+        <w:t xml:space="preserve">á</w:t>
+      </w:r>
+      <w:r>
+        <w:t xml:space="preserve">fica da Univ. do Brasil.</w:t>
+      </w:r>
+      <w:r>
+        <w:t xml:space="preserve"> </w:t>
+      </w:r>
+    </w:p>
+    <w:bookmarkEnd w:id="56"/>
+    <w:bookmarkStart w:id="57" w:name="ref-marshall1991"/>
+    <w:p>
+      <w:pPr>
+        <w:pStyle w:val="Bibliographie"/>
+      </w:pPr>
+      <w:r>
+        <w:t xml:space="preserve">20.</w:t>
+      </w:r>
+      <w:r>
+        <w:t xml:space="preserve"> </w:t>
+      </w:r>
+      <w:r>
+        <w:t xml:space="preserve">	</w:t>
+      </w:r>
+      <w:r>
+        <w:t xml:space="preserve">Marshall LG, Sempere T,</w:t>
+      </w:r>
+      <w:r>
+        <w:t xml:space="preserve"> </w:t>
+      </w:r>
+      <w:r>
+        <w:rPr>
+          <w:iCs/>
+          <w:i/>
+        </w:rPr>
+        <w:t xml:space="preserve">et al.</w:t>
+      </w:r>
+      <w:r>
+        <w:t xml:space="preserve"> 1991 The eocene to pleistocene vertebrates of bolivia and their stratigraphic context: A review.</w:t>
+      </w:r>
+      <w:r>
+        <w:t xml:space="preserve"> </w:t>
+      </w:r>
+      <w:r>
+        <w:rPr>
+          <w:iCs/>
+          <w:i/>
+        </w:rPr>
+        <w:t xml:space="preserve">F</w:t>
+      </w:r>
+      <w:r>
+        <w:rPr>
+          <w:iCs/>
+          <w:i/>
+        </w:rPr>
+        <w:t xml:space="preserve">ó</w:t>
+      </w:r>
+      <w:r>
+        <w:rPr>
+          <w:iCs/>
+          <w:i/>
+        </w:rPr>
+        <w:t xml:space="preserve">siles y facies de Bolivia</w:t>
       </w:r>
       <w:r>
         <w:t xml:space="preserve"> </w:t>
@@ -2881,20 +3003,20 @@
           <w:bCs/>
           <w:b/>
         </w:rPr>
-        <w:t xml:space="preserve">8</w:t>
-      </w:r>
-      <w:r>
-        <w:t xml:space="preserve">, e59277.</w:t>
-      </w:r>
-    </w:p>
-    <w:bookmarkEnd w:id="56"/>
-    <w:bookmarkStart w:id="57" w:name="ref-coltorti2007"/>
+        <w:t xml:space="preserve">1</w:t>
+      </w:r>
+      <w:r>
+        <w:t xml:space="preserve">, 631–652.</w:t>
+      </w:r>
+    </w:p>
+    <w:bookmarkEnd w:id="57"/>
+    <w:bookmarkStart w:id="58" w:name="ref-macfadden2013"/>
     <w:p>
       <w:pPr>
         <w:pStyle w:val="Bibliographie"/>
       </w:pPr>
       <w:r>
-        <w:t xml:space="preserve">20.</w:t>
+        <w:t xml:space="preserve">21.</w:t>
       </w:r>
       <w:r>
         <w:t xml:space="preserve"> </w:t>
@@ -2903,30 +3025,17 @@
         <w:t xml:space="preserve">	</w:t>
       </w:r>
       <w:r>
-        <w:t xml:space="preserve">Coltorti M</w:t>
-      </w:r>
-      <w:r>
-        <w:t xml:space="preserve"> </w:t>
-      </w:r>
-      <w:r>
-        <w:rPr>
-          <w:iCs/>
-          <w:i/>
-        </w:rPr>
-        <w:t xml:space="preserve">et al.</w:t>
-      </w:r>
-      <w:r>
-        <w:t xml:space="preserve"> 2007 Last glacial mammals in south america: A new scenario from the tarija basin (bolivia).</w:t>
-      </w:r>
-      <w:r>
-        <w:t xml:space="preserve"> </w:t>
-      </w:r>
-      <w:r>
-        <w:rPr>
-          <w:iCs/>
-          <w:i/>
-        </w:rPr>
-        <w:t xml:space="preserve">Naturwissenschaften</w:t>
+        <w:t xml:space="preserve">MacFadden BJ. 2013 Dispersal of pleistocene equus (family equidae) into south america and calibration of GABI 3 based on evidence from tarija, bolivia.</w:t>
+      </w:r>
+      <w:r>
+        <w:t xml:space="preserve"> </w:t>
+      </w:r>
+      <w:r>
+        <w:rPr>
+          <w:iCs/>
+          <w:i/>
+        </w:rPr>
+        <w:t xml:space="preserve">PloS one</w:t>
       </w:r>
       <w:r>
         <w:t xml:space="preserve"> </w:t>
@@ -2936,20 +3045,20 @@
           <w:bCs/>
           <w:b/>
         </w:rPr>
-        <w:t xml:space="preserve">94</w:t>
-      </w:r>
-      <w:r>
-        <w:t xml:space="preserve">, 288–299.</w:t>
-      </w:r>
-    </w:p>
-    <w:bookmarkEnd w:id="57"/>
-    <w:bookmarkStart w:id="58" w:name="ref-steadman1986"/>
+        <w:t xml:space="preserve">8</w:t>
+      </w:r>
+      <w:r>
+        <w:t xml:space="preserve">, e59277.</w:t>
+      </w:r>
+    </w:p>
+    <w:bookmarkEnd w:id="58"/>
+    <w:bookmarkStart w:id="59" w:name="ref-coltorti2007"/>
     <w:p>
       <w:pPr>
         <w:pStyle w:val="Bibliographie"/>
       </w:pPr>
       <w:r>
-        <w:t xml:space="preserve">21.</w:t>
+        <w:t xml:space="preserve">22.</w:t>
       </w:r>
       <w:r>
         <w:t xml:space="preserve"> </w:t>
@@ -2958,45 +3067,30 @@
         <w:t xml:space="preserve">	</w:t>
       </w:r>
       <w:r>
-        <w:t xml:space="preserve">Steadman DW. 1986 Holocene vertebrate fossils from isla floreana, gal</w:t>
-      </w:r>
-      <w:r>
-        <w:t xml:space="preserve">á</w:t>
-      </w:r>
-      <w:r>
-        <w:t xml:space="preserve">pagos.</w:t>
-      </w:r>
-      <w:r>
-        <w:t xml:space="preserve"> </w:t>
-      </w:r>
-    </w:p>
-    <w:bookmarkEnd w:id="58"/>
-    <w:bookmarkStart w:id="59" w:name="ref-deschamps2005"/>
-    <w:p>
-      <w:pPr>
-        <w:pStyle w:val="Bibliographie"/>
-      </w:pPr>
-      <w:r>
-        <w:t xml:space="preserve">22.</w:t>
-      </w:r>
-      <w:r>
-        <w:t xml:space="preserve"> </w:t>
-      </w:r>
-      <w:r>
-        <w:t xml:space="preserve">	</w:t>
-      </w:r>
-      <w:r>
-        <w:t xml:space="preserve">Deschamps CM. 2005 Late cenozoic mammal bio-chronostratigraphy in southwestern buenos aires province, argentina.</w:t>
-      </w:r>
-      <w:r>
-        <w:t xml:space="preserve"> </w:t>
-      </w:r>
-      <w:r>
-        <w:rPr>
-          <w:iCs/>
-          <w:i/>
-        </w:rPr>
-        <w:t xml:space="preserve">Ameghiniana</w:t>
+        <w:t xml:space="preserve">Coltorti M</w:t>
+      </w:r>
+      <w:r>
+        <w:t xml:space="preserve"> </w:t>
+      </w:r>
+      <w:r>
+        <w:rPr>
+          <w:iCs/>
+          <w:i/>
+        </w:rPr>
+        <w:t xml:space="preserve">et al.</w:t>
+      </w:r>
+      <w:r>
+        <w:t xml:space="preserve"> 2007 Last glacial mammals in south america: A new scenario from the tarija basin (bolivia).</w:t>
+      </w:r>
+      <w:r>
+        <w:t xml:space="preserve"> </w:t>
+      </w:r>
+      <w:r>
+        <w:rPr>
+          <w:iCs/>
+          <w:i/>
+        </w:rPr>
+        <w:t xml:space="preserve">Naturwissenschaften</w:t>
       </w:r>
       <w:r>
         <w:t xml:space="preserve"> </w:t>
@@ -3006,14 +3100,14 @@
           <w:bCs/>
           <w:b/>
         </w:rPr>
-        <w:t xml:space="preserve">42</w:t>
-      </w:r>
-      <w:r>
-        <w:t xml:space="preserve">, 733–750.</w:t>
+        <w:t xml:space="preserve">94</w:t>
+      </w:r>
+      <w:r>
+        <w:t xml:space="preserve">, 288–299.</w:t>
       </w:r>
     </w:p>
     <w:bookmarkEnd w:id="59"/>
-    <w:bookmarkStart w:id="60" w:name="ref-alberdi1992"/>
+    <w:bookmarkStart w:id="60" w:name="ref-steadman1986"/>
     <w:p>
       <w:pPr>
         <w:pStyle w:val="Bibliographie"/>
@@ -3028,13 +3122,35 @@
         <w:t xml:space="preserve">	</w:t>
       </w:r>
       <w:r>
-        <w:t xml:space="preserve">Alberdi MT, Prado JL. 1992 El registro de hippidion owen, 1869 y equus (amerhippus) hoffstetter, 1950 (mammalia, perissodactyla) en am</w:t>
-      </w:r>
-      <w:r>
-        <w:t xml:space="preserve">é</w:t>
-      </w:r>
-      <w:r>
-        <w:t xml:space="preserve">rica del sur.</w:t>
+        <w:t xml:space="preserve">Steadman DW. 1986 Holocene vertebrate fossils from isla floreana, gal</w:t>
+      </w:r>
+      <w:r>
+        <w:t xml:space="preserve">á</w:t>
+      </w:r>
+      <w:r>
+        <w:t xml:space="preserve">pagos.</w:t>
+      </w:r>
+      <w:r>
+        <w:t xml:space="preserve"> </w:t>
+      </w:r>
+    </w:p>
+    <w:bookmarkEnd w:id="60"/>
+    <w:bookmarkStart w:id="61" w:name="ref-deschamps2005"/>
+    <w:p>
+      <w:pPr>
+        <w:pStyle w:val="Bibliographie"/>
+      </w:pPr>
+      <w:r>
+        <w:t xml:space="preserve">24.</w:t>
+      </w:r>
+      <w:r>
+        <w:t xml:space="preserve"> </w:t>
+      </w:r>
+      <w:r>
+        <w:t xml:space="preserve">	</w:t>
+      </w:r>
+      <w:r>
+        <w:t xml:space="preserve">Deschamps CM. 2005 Late cenozoic mammal bio-chronostratigraphy in southwestern buenos aires province, argentina.</w:t>
       </w:r>
       <w:r>
         <w:t xml:space="preserve"> </w:t>
@@ -3054,20 +3170,20 @@
           <w:bCs/>
           <w:b/>
         </w:rPr>
-        <w:t xml:space="preserve">29</w:t>
-      </w:r>
-      <w:r>
-        <w:t xml:space="preserve">, 265–284.</w:t>
-      </w:r>
-    </w:p>
-    <w:bookmarkEnd w:id="60"/>
-    <w:bookmarkStart w:id="61" w:name="ref-oliver1935"/>
+        <w:t xml:space="preserve">42</w:t>
+      </w:r>
+      <w:r>
+        <w:t xml:space="preserve">, 733–750.</w:t>
+      </w:r>
+    </w:p>
+    <w:bookmarkEnd w:id="61"/>
+    <w:bookmarkStart w:id="62" w:name="ref-alberdi1992"/>
     <w:p>
       <w:pPr>
         <w:pStyle w:val="Bibliographie"/>
       </w:pPr>
       <w:r>
-        <w:t xml:space="preserve">24.</w:t>
+        <w:t xml:space="preserve">25.</w:t>
       </w:r>
       <w:r>
         <w:t xml:space="preserve"> </w:t>
@@ -3076,29 +3192,23 @@
         <w:t xml:space="preserve">	</w:t>
       </w:r>
       <w:r>
-        <w:t xml:space="preserve">Oliver-Schneider C. 1935 Mam</w:t>
-      </w:r>
-      <w:r>
-        <w:t xml:space="preserve">ı́</w:t>
-      </w:r>
-      <w:r>
-        <w:t xml:space="preserve">feros f</w:t>
-      </w:r>
-      <w:r>
-        <w:t xml:space="preserve">ó</w:t>
-      </w:r>
-      <w:r>
-        <w:t xml:space="preserve">siles de chile (adiciones y correcciones a la lista preliminar).</w:t>
-      </w:r>
-      <w:r>
-        <w:t xml:space="preserve"> </w:t>
-      </w:r>
-      <w:r>
-        <w:rPr>
-          <w:iCs/>
-          <w:i/>
-        </w:rPr>
-        <w:t xml:space="preserve">Revista Chilena de Historia Natural</w:t>
+        <w:t xml:space="preserve">Alberdi MT, Prado JL. 1992 El registro de hippidion owen, 1869 y equus (amerhippus) hoffstetter, 1950 (mammalia, perissodactyla) en am</w:t>
+      </w:r>
+      <w:r>
+        <w:t xml:space="preserve">é</w:t>
+      </w:r>
+      <w:r>
+        <w:t xml:space="preserve">rica del sur.</w:t>
+      </w:r>
+      <w:r>
+        <w:t xml:space="preserve"> </w:t>
+      </w:r>
+      <w:r>
+        <w:rPr>
+          <w:iCs/>
+          <w:i/>
+        </w:rPr>
+        <w:t xml:space="preserve">Ameghiniana</w:t>
       </w:r>
       <w:r>
         <w:t xml:space="preserve"> </w:t>
@@ -3108,20 +3218,20 @@
           <w:bCs/>
           <w:b/>
         </w:rPr>
-        <w:t xml:space="preserve">39</w:t>
-      </w:r>
-      <w:r>
-        <w:t xml:space="preserve">, 297–304.</w:t>
-      </w:r>
-    </w:p>
-    <w:bookmarkEnd w:id="61"/>
-    <w:bookmarkStart w:id="62" w:name="ref-canto2010"/>
+        <w:t xml:space="preserve">29</w:t>
+      </w:r>
+      <w:r>
+        <w:t xml:space="preserve">, 265–284.</w:t>
+      </w:r>
+    </w:p>
+    <w:bookmarkEnd w:id="62"/>
+    <w:bookmarkStart w:id="63" w:name="ref-oliver1935"/>
     <w:p>
       <w:pPr>
         <w:pStyle w:val="Bibliographie"/>
       </w:pPr>
       <w:r>
-        <w:t xml:space="preserve">25.</w:t>
+        <w:t xml:space="preserve">26.</w:t>
       </w:r>
       <w:r>
         <w:t xml:space="preserve"> </w:t>
@@ -3130,7 +3240,7 @@
         <w:t xml:space="preserve">	</w:t>
       </w:r>
       <w:r>
-        <w:t xml:space="preserve">Canto J, Yáñez J, Rovira J. 2010 Estado actual del conocimiento de los mam</w:t>
+        <w:t xml:space="preserve">Oliver-Schneider C. 1935 Mam</w:t>
       </w:r>
       <w:r>
         <w:t xml:space="preserve">ı́</w:t>
@@ -3142,31 +3252,17 @@
         <w:t xml:space="preserve">ó</w:t>
       </w:r>
       <w:r>
-        <w:t xml:space="preserve">siles de chile.</w:t>
-      </w:r>
-      <w:r>
-        <w:t xml:space="preserve"> </w:t>
-      </w:r>
-      <w:r>
-        <w:rPr>
-          <w:iCs/>
-          <w:i/>
-        </w:rPr>
-        <w:t xml:space="preserve">Estudios Geol</w:t>
-      </w:r>
-      <w:r>
-        <w:rPr>
-          <w:iCs/>
-          <w:i/>
-        </w:rPr>
-        <w:t xml:space="preserve">ó</w:t>
-      </w:r>
-      <w:r>
-        <w:rPr>
-          <w:iCs/>
-          <w:i/>
-        </w:rPr>
-        <w:t xml:space="preserve">gicos</w:t>
+        <w:t xml:space="preserve">siles de chile (adiciones y correcciones a la lista preliminar).</w:t>
+      </w:r>
+      <w:r>
+        <w:t xml:space="preserve"> </w:t>
+      </w:r>
+      <w:r>
+        <w:rPr>
+          <w:iCs/>
+          <w:i/>
+        </w:rPr>
+        <w:t xml:space="preserve">Revista Chilena de Historia Natural</w:t>
       </w:r>
       <w:r>
         <w:t xml:space="preserve"> </w:t>
@@ -3176,20 +3272,20 @@
           <w:bCs/>
           <w:b/>
         </w:rPr>
-        <w:t xml:space="preserve">66</w:t>
-      </w:r>
-      <w:r>
-        <w:t xml:space="preserve">, 255–284.</w:t>
-      </w:r>
-    </w:p>
-    <w:bookmarkEnd w:id="62"/>
-    <w:bookmarkStart w:id="63" w:name="ref-pujos2004"/>
+        <w:t xml:space="preserve">39</w:t>
+      </w:r>
+      <w:r>
+        <w:t xml:space="preserve">, 297–304.</w:t>
+      </w:r>
+    </w:p>
+    <w:bookmarkEnd w:id="63"/>
+    <w:bookmarkStart w:id="64" w:name="ref-canto2010"/>
     <w:p>
       <w:pPr>
         <w:pStyle w:val="Bibliographie"/>
       </w:pPr>
       <w:r>
-        <w:t xml:space="preserve">26.</w:t>
+        <w:t xml:space="preserve">27.</w:t>
       </w:r>
       <w:r>
         <w:t xml:space="preserve"> </w:t>
@@ -3198,17 +3294,43 @@
         <w:t xml:space="preserve">	</w:t>
       </w:r>
       <w:r>
-        <w:t xml:space="preserve">Pujos F, Salas R. 2004 A new species of megatherium (mammalia: Xenarthra: Megatheriidae) from the pleistocene of sacaco and tres ventanas, peru.</w:t>
-      </w:r>
-      <w:r>
-        <w:t xml:space="preserve"> </w:t>
-      </w:r>
-      <w:r>
-        <w:rPr>
-          <w:iCs/>
-          <w:i/>
-        </w:rPr>
-        <w:t xml:space="preserve">Palaeontology</w:t>
+        <w:t xml:space="preserve">Canto J, Yáñez J, Rovira J. 2010 Estado actual del conocimiento de los mam</w:t>
+      </w:r>
+      <w:r>
+        <w:t xml:space="preserve">ı́</w:t>
+      </w:r>
+      <w:r>
+        <w:t xml:space="preserve">feros f</w:t>
+      </w:r>
+      <w:r>
+        <w:t xml:space="preserve">ó</w:t>
+      </w:r>
+      <w:r>
+        <w:t xml:space="preserve">siles de chile.</w:t>
+      </w:r>
+      <w:r>
+        <w:t xml:space="preserve"> </w:t>
+      </w:r>
+      <w:r>
+        <w:rPr>
+          <w:iCs/>
+          <w:i/>
+        </w:rPr>
+        <w:t xml:space="preserve">Estudios Geol</w:t>
+      </w:r>
+      <w:r>
+        <w:rPr>
+          <w:iCs/>
+          <w:i/>
+        </w:rPr>
+        <w:t xml:space="preserve">ó</w:t>
+      </w:r>
+      <w:r>
+        <w:rPr>
+          <w:iCs/>
+          <w:i/>
+        </w:rPr>
+        <w:t xml:space="preserve">gicos</w:t>
       </w:r>
       <w:r>
         <w:t xml:space="preserve"> </w:t>
@@ -3218,20 +3340,20 @@
           <w:bCs/>
           <w:b/>
         </w:rPr>
-        <w:t xml:space="preserve">47</w:t>
-      </w:r>
-      <w:r>
-        <w:t xml:space="preserve">, 579–604.</w:t>
-      </w:r>
-    </w:p>
-    <w:bookmarkEnd w:id="63"/>
-    <w:bookmarkStart w:id="64" w:name="ref-reig1957"/>
+        <w:t xml:space="preserve">66</w:t>
+      </w:r>
+      <w:r>
+        <w:t xml:space="preserve">, 255–284.</w:t>
+      </w:r>
+    </w:p>
+    <w:bookmarkEnd w:id="64"/>
+    <w:bookmarkStart w:id="65" w:name="ref-pujos2004"/>
     <w:p>
       <w:pPr>
         <w:pStyle w:val="Bibliographie"/>
       </w:pPr>
       <w:r>
-        <w:t xml:space="preserve">27.</w:t>
+        <w:t xml:space="preserve">28.</w:t>
       </w:r>
       <w:r>
         <w:t xml:space="preserve"> </w:t>
@@ -3240,29 +3362,17 @@
         <w:t xml:space="preserve">	</w:t>
       </w:r>
       <w:r>
-        <w:t xml:space="preserve">Reig OA. 1957 Un must</w:t>
-      </w:r>
-      <w:r>
-        <w:t xml:space="preserve">é</w:t>
-      </w:r>
-      <w:r>
-        <w:t xml:space="preserve">lido del g</w:t>
-      </w:r>
-      <w:r>
-        <w:t xml:space="preserve">é</w:t>
-      </w:r>
-      <w:r>
-        <w:t xml:space="preserve">nero galictis del eocuartario de la provincia de buenos aires.</w:t>
-      </w:r>
-      <w:r>
-        <w:t xml:space="preserve"> </w:t>
-      </w:r>
-      <w:r>
-        <w:rPr>
-          <w:iCs/>
-          <w:i/>
-        </w:rPr>
-        <w:t xml:space="preserve">Ameghiniana</w:t>
+        <w:t xml:space="preserve">Pujos F, Salas R. 2004 A new species of megatherium (mammalia: Xenarthra: Megatheriidae) from the pleistocene of sacaco and tres ventanas, peru.</w:t>
+      </w:r>
+      <w:r>
+        <w:t xml:space="preserve"> </w:t>
+      </w:r>
+      <w:r>
+        <w:rPr>
+          <w:iCs/>
+          <w:i/>
+        </w:rPr>
+        <w:t xml:space="preserve">Palaeontology</w:t>
       </w:r>
       <w:r>
         <w:t xml:space="preserve"> </w:t>
@@ -3272,20 +3382,20 @@
           <w:bCs/>
           <w:b/>
         </w:rPr>
-        <w:t xml:space="preserve">1</w:t>
-      </w:r>
-      <w:r>
-        <w:t xml:space="preserve">, 33–47.</w:t>
-      </w:r>
-    </w:p>
-    <w:bookmarkEnd w:id="64"/>
-    <w:bookmarkStart w:id="65" w:name="ref-de1957"/>
+        <w:t xml:space="preserve">47</w:t>
+      </w:r>
+      <w:r>
+        <w:t xml:space="preserve">, 579–604.</w:t>
+      </w:r>
+    </w:p>
+    <w:bookmarkEnd w:id="65"/>
+    <w:bookmarkStart w:id="66" w:name="ref-reig1957"/>
     <w:p>
       <w:pPr>
         <w:pStyle w:val="Bibliographie"/>
       </w:pPr>
       <w:r>
-        <w:t xml:space="preserve">28.</w:t>
+        <w:t xml:space="preserve">29.</w:t>
       </w:r>
       <w:r>
         <w:t xml:space="preserve"> </w:t>
@@ -3294,7 +3404,19 @@
         <w:t xml:space="preserve">	</w:t>
       </w:r>
       <w:r>
-        <w:t xml:space="preserve">Alvarez EF de. 1957 Hypohippidium humahuaquense nov. sp.</w:t>
+        <w:t xml:space="preserve">Reig OA. 1957 Un must</w:t>
+      </w:r>
+      <w:r>
+        <w:t xml:space="preserve">é</w:t>
+      </w:r>
+      <w:r>
+        <w:t xml:space="preserve">lido del g</w:t>
+      </w:r>
+      <w:r>
+        <w:t xml:space="preserve">é</w:t>
+      </w:r>
+      <w:r>
+        <w:t xml:space="preserve">nero galictis del eocuartario de la provincia de buenos aires.</w:t>
       </w:r>
       <w:r>
         <w:t xml:space="preserve"> </w:t>
@@ -3317,17 +3439,17 @@
         <w:t xml:space="preserve">1</w:t>
       </w:r>
       <w:r>
-        <w:t xml:space="preserve">, 85–95.</w:t>
-      </w:r>
-    </w:p>
-    <w:bookmarkEnd w:id="65"/>
-    <w:bookmarkStart w:id="66" w:name="ref-cione1996"/>
+        <w:t xml:space="preserve">, 33–47.</w:t>
+      </w:r>
+    </w:p>
+    <w:bookmarkEnd w:id="66"/>
+    <w:bookmarkStart w:id="67" w:name="ref-de1957"/>
     <w:p>
       <w:pPr>
         <w:pStyle w:val="Bibliographie"/>
       </w:pPr>
       <w:r>
-        <w:t xml:space="preserve">29.</w:t>
+        <w:t xml:space="preserve">30.</w:t>
       </w:r>
       <w:r>
         <w:t xml:space="preserve"> </w:t>
@@ -3336,17 +3458,17 @@
         <w:t xml:space="preserve">	</w:t>
       </w:r>
       <w:r>
-        <w:t xml:space="preserve">Cione AL, Tonni EP. 1996 Reassesment of the pliocene-pleistocene continental time scale of southern south america. Correlation of the type chapadmalalan with bolivian sections.</w:t>
-      </w:r>
-      <w:r>
-        <w:t xml:space="preserve"> </w:t>
-      </w:r>
-      <w:r>
-        <w:rPr>
-          <w:iCs/>
-          <w:i/>
-        </w:rPr>
-        <w:t xml:space="preserve">Journal of South American Earth Sciences</w:t>
+        <w:t xml:space="preserve">Alvarez EF de. 1957 Hypohippidium humahuaquense nov. sp.</w:t>
+      </w:r>
+      <w:r>
+        <w:t xml:space="preserve"> </w:t>
+      </w:r>
+      <w:r>
+        <w:rPr>
+          <w:iCs/>
+          <w:i/>
+        </w:rPr>
+        <w:t xml:space="preserve">Ameghiniana</w:t>
       </w:r>
       <w:r>
         <w:t xml:space="preserve"> </w:t>
@@ -3356,20 +3478,20 @@
           <w:bCs/>
           <w:b/>
         </w:rPr>
-        <w:t xml:space="preserve">9</w:t>
-      </w:r>
-      <w:r>
-        <w:t xml:space="preserve">, 221–236.</w:t>
-      </w:r>
-    </w:p>
-    <w:bookmarkEnd w:id="66"/>
-    <w:bookmarkStart w:id="67" w:name="ref-ubilla1983"/>
+        <w:t xml:space="preserve">1</w:t>
+      </w:r>
+      <w:r>
+        <w:t xml:space="preserve">, 85–95.</w:t>
+      </w:r>
+    </w:p>
+    <w:bookmarkEnd w:id="67"/>
+    <w:bookmarkStart w:id="68" w:name="ref-cione1996"/>
     <w:p>
       <w:pPr>
         <w:pStyle w:val="Bibliographie"/>
       </w:pPr>
       <w:r>
-        <w:t xml:space="preserve">30.</w:t>
+        <w:t xml:space="preserve">31.</w:t>
       </w:r>
       <w:r>
         <w:t xml:space="preserve"> </w:t>
@@ -3378,17 +3500,17 @@
         <w:t xml:space="preserve">	</w:t>
       </w:r>
       <w:r>
-        <w:t xml:space="preserve">Ubilla M. 1983 Sobre la presencia de tapires fosiles en el uruguay (mammalia, perissodactyla, tapiridae).</w:t>
-      </w:r>
-      <w:r>
-        <w:t xml:space="preserve"> </w:t>
-      </w:r>
-      <w:r>
-        <w:rPr>
-          <w:iCs/>
-          <w:i/>
-        </w:rPr>
-        <w:t xml:space="preserve">Revista de la Facultad de Humanidades y Ciencias</w:t>
+        <w:t xml:space="preserve">Cione AL, Tonni EP. 1996 Reassesment of the pliocene-pleistocene continental time scale of southern south america. Correlation of the type chapadmalalan with bolivian sections.</w:t>
+      </w:r>
+      <w:r>
+        <w:t xml:space="preserve"> </w:t>
+      </w:r>
+      <w:r>
+        <w:rPr>
+          <w:iCs/>
+          <w:i/>
+        </w:rPr>
+        <w:t xml:space="preserve">Journal of South American Earth Sciences</w:t>
       </w:r>
       <w:r>
         <w:t xml:space="preserve"> </w:t>
@@ -3398,20 +3520,20 @@
           <w:bCs/>
           <w:b/>
         </w:rPr>
-        <w:t xml:space="preserve">1</w:t>
-      </w:r>
-      <w:r>
-        <w:t xml:space="preserve">, 85–104.</w:t>
-      </w:r>
-    </w:p>
-    <w:bookmarkEnd w:id="67"/>
-    <w:bookmarkStart w:id="68" w:name="ref-holanda2012"/>
+        <w:t xml:space="preserve">9</w:t>
+      </w:r>
+      <w:r>
+        <w:t xml:space="preserve">, 221–236.</w:t>
+      </w:r>
+    </w:p>
+    <w:bookmarkEnd w:id="68"/>
+    <w:bookmarkStart w:id="69" w:name="ref-ubilla1983"/>
     <w:p>
       <w:pPr>
         <w:pStyle w:val="Bibliographie"/>
       </w:pPr>
       <w:r>
-        <w:t xml:space="preserve">31.</w:t>
+        <w:t xml:space="preserve">32.</w:t>
       </w:r>
       <w:r>
         <w:t xml:space="preserve"> </w:t>
@@ -3420,17 +3542,17 @@
         <w:t xml:space="preserve">	</w:t>
       </w:r>
       <w:r>
-        <w:t xml:space="preserve">Holanda EC, Rincón AD. 2012 Tapirs from the pleistocene of venezuela.</w:t>
-      </w:r>
-      <w:r>
-        <w:t xml:space="preserve"> </w:t>
-      </w:r>
-      <w:r>
-        <w:rPr>
-          <w:iCs/>
-          <w:i/>
-        </w:rPr>
-        <w:t xml:space="preserve">Acta Palaeontologica Polonica</w:t>
+        <w:t xml:space="preserve">Ubilla M. 1983 Sobre la presencia de tapires fosiles en el uruguay (mammalia, perissodactyla, tapiridae).</w:t>
+      </w:r>
+      <w:r>
+        <w:t xml:space="preserve"> </w:t>
+      </w:r>
+      <w:r>
+        <w:rPr>
+          <w:iCs/>
+          <w:i/>
+        </w:rPr>
+        <w:t xml:space="preserve">Revista de la Facultad de Humanidades y Ciencias</w:t>
       </w:r>
       <w:r>
         <w:t xml:space="preserve"> </w:t>
@@ -3440,20 +3562,20 @@
           <w:bCs/>
           <w:b/>
         </w:rPr>
-        <w:t xml:space="preserve">57</w:t>
-      </w:r>
-      <w:r>
-        <w:t xml:space="preserve">.</w:t>
-      </w:r>
-    </w:p>
-    <w:bookmarkEnd w:id="68"/>
-    <w:bookmarkStart w:id="69" w:name="ref-schneider1927"/>
+        <w:t xml:space="preserve">1</w:t>
+      </w:r>
+      <w:r>
+        <w:t xml:space="preserve">, 85–104.</w:t>
+      </w:r>
+    </w:p>
+    <w:bookmarkEnd w:id="69"/>
+    <w:bookmarkStart w:id="70" w:name="ref-holanda2012"/>
     <w:p>
       <w:pPr>
         <w:pStyle w:val="Bibliographie"/>
       </w:pPr>
       <w:r>
-        <w:t xml:space="preserve">32.</w:t>
+        <w:t xml:space="preserve">33.</w:t>
       </w:r>
       <w:r>
         <w:t xml:space="preserve"> </w:t>
@@ -3462,17 +3584,17 @@
         <w:t xml:space="preserve">	</w:t>
       </w:r>
       <w:r>
-        <w:t xml:space="preserve">Schneider CO. 1927 Contribucion a la paleontologfa chilena. El mastodonte de carahue (dibelodon andium, CUV.).</w:t>
-      </w:r>
-      <w:r>
-        <w:t xml:space="preserve"> </w:t>
-      </w:r>
-      <w:r>
-        <w:rPr>
-          <w:iCs/>
-          <w:i/>
-        </w:rPr>
-        <w:t xml:space="preserve">Revista Chilena de Historia Natural</w:t>
+        <w:t xml:space="preserve">Holanda EC, Rincón AD. 2012 Tapirs from the pleistocene of venezuela.</w:t>
+      </w:r>
+      <w:r>
+        <w:t xml:space="preserve"> </w:t>
+      </w:r>
+      <w:r>
+        <w:rPr>
+          <w:iCs/>
+          <w:i/>
+        </w:rPr>
+        <w:t xml:space="preserve">Acta Palaeontologica Polonica</w:t>
       </w:r>
       <w:r>
         <w:t xml:space="preserve"> </w:t>
@@ -3482,20 +3604,62 @@
           <w:bCs/>
           <w:b/>
         </w:rPr>
+        <w:t xml:space="preserve">57</w:t>
+      </w:r>
+      <w:r>
+        <w:t xml:space="preserve">.</w:t>
+      </w:r>
+    </w:p>
+    <w:bookmarkEnd w:id="70"/>
+    <w:bookmarkStart w:id="71" w:name="ref-schneider1927"/>
+    <w:p>
+      <w:pPr>
+        <w:pStyle w:val="Bibliographie"/>
+      </w:pPr>
+      <w:r>
+        <w:t xml:space="preserve">34.</w:t>
+      </w:r>
+      <w:r>
+        <w:t xml:space="preserve"> </w:t>
+      </w:r>
+      <w:r>
+        <w:t xml:space="preserve">	</w:t>
+      </w:r>
+      <w:r>
+        <w:t xml:space="preserve">Schneider CO. 1927 Contribucion a la paleontologfa chilena. El mastodonte de carahue (dibelodon andium, CUV.).</w:t>
+      </w:r>
+      <w:r>
+        <w:t xml:space="preserve"> </w:t>
+      </w:r>
+      <w:r>
+        <w:rPr>
+          <w:iCs/>
+          <w:i/>
+        </w:rPr>
+        <w:t xml:space="preserve">Revista Chilena de Historia Natural</w:t>
+      </w:r>
+      <w:r>
+        <w:t xml:space="preserve"> </w:t>
+      </w:r>
+      <w:r>
+        <w:rPr>
+          <w:bCs/>
+          <w:b/>
+        </w:rPr>
         <w:t xml:space="preserve">31</w:t>
       </w:r>
       <w:r>
         <w:t xml:space="preserve">, 272–276.</w:t>
       </w:r>
     </w:p>
-    <w:bookmarkEnd w:id="69"/>
-    <w:bookmarkStart w:id="70" w:name="ref-ubilla2009"/>
+    <w:bookmarkEnd w:id="71"/>
+    <w:bookmarkStart w:id="72" w:name="ref-ubilla2009"/>
     <w:p>
       <w:pPr>
         <w:pStyle w:val="Bibliographie"/>
       </w:pPr>
       <w:r>
-        <w:t xml:space="preserve">33.</w:t>
+        <w:t xml:space="preserve">35.</w:t>
       </w:r>
       <w:r>
         <w:t xml:space="preserve"> </w:t>
@@ -3534,9 +3698,9 @@
         <w:t xml:space="preserve">, 217–230.</w:t>
       </w:r>
     </w:p>
-    <w:bookmarkEnd w:id="70"/>
-    <w:bookmarkEnd w:id="71"/>
     <w:bookmarkEnd w:id="72"/>
+    <w:bookmarkEnd w:id="73"/>
+    <w:bookmarkEnd w:id="74"/>
     <w:sectPr>
       <w:pgSz w:h="15840" w:w="12240"/>
       <w:pgMar w:bottom="1440" w:footer="720" w:gutter="0" w:header="720" w:left="1440" w:right="1440" w:top="1440"/>

--- a/hand_cleaning_details/hand_cleaning.docx
+++ b/hand_cleaning_details/hand_cleaning.docx
@@ -450,7 +450,7 @@
         <w:t xml:space="preserve"> </w:t>
       </w:r>
       <w:r>
-        <w:t xml:space="preserve">(coll. numb. 213138,</w:t>
+        <w:t xml:space="preserve">(coll. nb. 213138,</w:t>
       </w:r>
       <w:r>
         <w:t xml:space="preserve"> </w:t>
@@ -475,7 +475,7 @@
         <w:t xml:space="preserve"> </w:t>
       </w:r>
       <w:r>
-        <w:t xml:space="preserve">(coll. numb. 213136,</w:t>
+        <w:t xml:space="preserve">(coll. nb. 213136,</w:t>
       </w:r>
       <w:r>
         <w:t xml:space="preserve"> </w:t>
@@ -500,7 +500,7 @@
         <w:t xml:space="preserve"> </w:t>
       </w:r>
       <w:r>
-        <w:t xml:space="preserve">(coll. numb. 213136,</w:t>
+        <w:t xml:space="preserve">(coll. nb. 213136,</w:t>
       </w:r>
       <w:r>
         <w:t xml:space="preserve"> </w:t>
@@ -572,7 +572,7 @@
         <w:t xml:space="preserve"> </w:t>
       </w:r>
       <w:r>
-        <w:t xml:space="preserve">(coll. numb. 53926,</w:t>
+        <w:t xml:space="preserve">(coll. nb. 53926,</w:t>
       </w:r>
       <w:r>
         <w:t xml:space="preserve"> </w:t>
@@ -606,7 +606,7 @@
         <w:t xml:space="preserve"> </w:t>
       </w:r>
       <w:r>
-        <w:t xml:space="preserve">(coll. numb. 133585,</w:t>
+        <w:t xml:space="preserve">(coll. nb. 133585,</w:t>
       </w:r>
       <w:r>
         <w:t xml:space="preserve"> </w:t>
@@ -668,7 +668,7 @@
         <w:t xml:space="preserve"> </w:t>
       </w:r>
       <w:r>
-        <w:t xml:space="preserve">(coll. numb. 176290,</w:t>
+        <w:t xml:space="preserve">(coll. nb. 176290,</w:t>
       </w:r>
       <w:r>
         <w:t xml:space="preserve"> </w:t>
@@ -693,7 +693,7 @@
         <w:t xml:space="preserve"> </w:t>
       </w:r>
       <w:r>
-        <w:t xml:space="preserve">(coll. numb. 176290,</w:t>
+        <w:t xml:space="preserve">(coll. nb. 176290,</w:t>
       </w:r>
       <w:r>
         <w:t xml:space="preserve"> </w:t>
@@ -718,7 +718,7 @@
         <w:t xml:space="preserve"> </w:t>
       </w:r>
       <w:r>
-        <w:t xml:space="preserve">(coll. numb. 55602,</w:t>
+        <w:t xml:space="preserve">(coll. nb. 55602,</w:t>
       </w:r>
       <w:r>
         <w:t xml:space="preserve"> </w:t>
@@ -743,7 +743,7 @@
         <w:t xml:space="preserve"> </w:t>
       </w:r>
       <w:r>
-        <w:t xml:space="preserve">(coll. numb. 55602,</w:t>
+        <w:t xml:space="preserve">(coll. nb. 55602,</w:t>
       </w:r>
       <w:r>
         <w:t xml:space="preserve"> </w:t>
@@ -777,7 +777,7 @@
         <w:t xml:space="preserve"> </w:t>
       </w:r>
       <w:r>
-        <w:t xml:space="preserve">(coll. numb. 176290,</w:t>
+        <w:t xml:space="preserve">(coll. nb. 176290,</w:t>
       </w:r>
       <w:r>
         <w:t xml:space="preserve"> </w:t>
@@ -802,7 +802,7 @@
         <w:t xml:space="preserve"> </w:t>
       </w:r>
       <w:r>
-        <w:t xml:space="preserve">(coll. numb. 50074,</w:t>
+        <w:t xml:space="preserve">(coll. nb. 50074,</w:t>
       </w:r>
       <w:r>
         <w:t xml:space="preserve"> </w:t>
@@ -1784,7 +1784,7 @@
         <w:t xml:space="preserve"> </w:t>
       </w:r>
       <w:r>
-        <w:t xml:space="preserve">(coll. numb. 142016,</w:t>
+        <w:t xml:space="preserve">(coll. nb. 142016,</w:t>
       </w:r>
       <w:r>
         <w:t xml:space="preserve"> </w:t>
@@ -1834,7 +1834,7 @@
         <w:t xml:space="preserve"> </w:t>
       </w:r>
       <w:r>
-        <w:t xml:space="preserve">(coll. numb. 211646,</w:t>
+        <w:t xml:space="preserve">(coll. nb. 211646,</w:t>
       </w:r>
       <w:r>
         <w:t xml:space="preserve"> </w:t>
@@ -1882,7 +1882,7 @@
       </w:r>
     </w:p>
     <w:bookmarkEnd w:id="34"/>
-    <w:bookmarkStart w:id="35" w:name="rodentia"/>
+    <w:bookmarkStart w:id="37" w:name="rodentia"/>
     <w:p>
       <w:pPr>
         <w:pStyle w:val="Titre1"/>
@@ -1891,8 +1891,799 @@
         <w:t xml:space="preserve">Rodentia</w:t>
       </w:r>
     </w:p>
+    <w:bookmarkStart w:id="35" w:name="added-occurrences"/>
+    <w:p>
+      <w:pPr>
+        <w:pStyle w:val="Titre2"/>
+      </w:pPr>
+      <w:r>
+        <w:t xml:space="preserve">Added Occurrences</w:t>
+      </w:r>
+    </w:p>
+    <w:p>
+      <w:pPr>
+        <w:pStyle w:val="FirstParagraph"/>
+      </w:pPr>
+      <w:r>
+        <w:rPr>
+          <w:iCs/>
+          <w:i/>
+        </w:rPr>
+        <w:t xml:space="preserve">Ricardomys longidens</w:t>
+      </w:r>
+      <w:r>
+        <w:t xml:space="preserve">, Laventan age, San Martín department, Peru</w:t>
+      </w:r>
+      <w:r>
+        <w:t xml:space="preserve"> </w:t>
+      </w:r>
+      <w:r>
+        <w:t xml:space="preserve">[36]</w:t>
+      </w:r>
+      <w:r>
+        <w:t xml:space="preserve">.</w:t>
+      </w:r>
+      <w:r>
+        <w:br/>
+      </w:r>
+      <w:r>
+        <w:rPr>
+          <w:iCs/>
+          <w:i/>
+        </w:rPr>
+        <w:t xml:space="preserve">Microscleromys sp.</w:t>
+      </w:r>
+      <w:r>
+        <w:t xml:space="preserve"> </w:t>
+      </w:r>
+      <w:r>
+        <w:t xml:space="preserve">(two occurrences),</w:t>
+      </w:r>
+      <w:r>
+        <w:t xml:space="preserve"> </w:t>
+      </w:r>
+      <w:r>
+        <w:rPr>
+          <w:iCs/>
+          <w:i/>
+        </w:rPr>
+        <w:t xml:space="preserve">Microscleromys cribriphilus</w:t>
+      </w:r>
+      <w:r>
+        <w:t xml:space="preserve">,</w:t>
+      </w:r>
+      <w:r>
+        <w:t xml:space="preserve"> </w:t>
+      </w:r>
+      <w:r>
+        <w:rPr>
+          <w:iCs/>
+          <w:i/>
+        </w:rPr>
+        <w:t xml:space="preserve">Microscleromys paradoxalis</w:t>
+      </w:r>
+      <w:r>
+        <w:t xml:space="preserve">,</w:t>
+      </w:r>
+      <w:r>
+        <w:t xml:space="preserve"> </w:t>
+      </w:r>
+      <w:r>
+        <w:rPr>
+          <w:iCs/>
+          <w:i/>
+        </w:rPr>
+        <w:t xml:space="preserve">Microsteiromys jacobsi</w:t>
+      </w:r>
+      <w:r>
+        <w:t xml:space="preserve">,</w:t>
+      </w:r>
+      <w:r>
+        <w:t xml:space="preserve"> </w:t>
+      </w:r>
+      <w:r>
+        <w:rPr>
+          <w:iCs/>
+          <w:i/>
+        </w:rPr>
+        <w:t xml:space="preserve">Nuyayomys chinqaska</w:t>
+      </w:r>
+      <w:r>
+        <w:t xml:space="preserve">,</w:t>
+      </w:r>
+      <w:r>
+        <w:t xml:space="preserve"> </w:t>
+      </w:r>
+      <w:r>
+        <w:rPr>
+          <w:iCs/>
+          <w:i/>
+        </w:rPr>
+        <w:t xml:space="preserve">Scleromys</w:t>
+      </w:r>
+      <w:r>
+        <w:t xml:space="preserve">, Laventan age, San Martín department, Peru</w:t>
+      </w:r>
+      <w:r>
+        <w:t xml:space="preserve"> </w:t>
+      </w:r>
+      <w:r>
+        <w:t xml:space="preserve">[36]</w:t>
+      </w:r>
+      <w:r>
+        <w:t xml:space="preserve">.</w:t>
+      </w:r>
+      <w:r>
+        <w:br/>
+      </w:r>
+      <w:r>
+        <w:rPr>
+          <w:iCs/>
+          <w:i/>
+        </w:rPr>
+        <w:t xml:space="preserve">Balsayacuy sp.</w:t>
+      </w:r>
+      <w:r>
+        <w:t xml:space="preserve">, Rupelian age (restricted to the 27.82-31.1 Ma interval), Departamento de Ucayali, Santa Rosa locality, Peru</w:t>
+      </w:r>
+      <w:r>
+        <w:t xml:space="preserve"> </w:t>
+      </w:r>
+      <w:r>
+        <w:t xml:space="preserve">[37]</w:t>
+      </w:r>
+      <w:r>
+        <w:t xml:space="preserve">. Described as an occurrence of</w:t>
+      </w:r>
+      <w:r>
+        <w:t xml:space="preserve"> </w:t>
+      </w:r>
+      <w:r>
+        <w:rPr>
+          <w:iCs/>
+          <w:i/>
+        </w:rPr>
+        <w:t xml:space="preserve">Balsayacuy huallagaensis</w:t>
+      </w:r>
+      <w:r>
+        <w:t xml:space="preserve">, but species attribution doubtful. Hence, restricted to genus level. From the same paper (same locality and same age), we also add one occurrence of</w:t>
+      </w:r>
+      <w:r>
+        <w:t xml:space="preserve"> </w:t>
+      </w:r>
+      <w:r>
+        <w:rPr>
+          <w:iCs/>
+          <w:i/>
+        </w:rPr>
+        <w:t xml:space="preserve">Shapajamys minor</w:t>
+      </w:r>
+      <w:r>
+        <w:t xml:space="preserve">, one of</w:t>
+      </w:r>
+      <w:r>
+        <w:t xml:space="preserve"> </w:t>
+      </w:r>
+      <w:r>
+        <w:rPr>
+          <w:iCs/>
+          <w:i/>
+        </w:rPr>
+        <w:t xml:space="preserve">Ucayalimys amahuacensis</w:t>
+      </w:r>
+      <w:r>
+        <w:t xml:space="preserve"> </w:t>
+      </w:r>
+      <w:r>
+        <w:t xml:space="preserve">and one of</w:t>
+      </w:r>
+      <w:r>
+        <w:t xml:space="preserve"> </w:t>
+      </w:r>
+      <w:r>
+        <w:rPr>
+          <w:iCs/>
+          <w:i/>
+        </w:rPr>
+        <w:t xml:space="preserve">Vucetichimys pterilophodonica</w:t>
+      </w:r>
+      <w:r>
+        <w:t xml:space="preserve">.</w:t>
+      </w:r>
+    </w:p>
     <w:bookmarkEnd w:id="35"/>
-    <w:bookmarkStart w:id="36" w:name="sparassodonta"/>
+    <w:bookmarkStart w:id="36" w:name="corrections"/>
+    <w:p>
+      <w:pPr>
+        <w:pStyle w:val="Titre2"/>
+      </w:pPr>
+      <w:r>
+        <w:t xml:space="preserve">Corrections</w:t>
+      </w:r>
+    </w:p>
+    <w:p>
+      <w:pPr>
+        <w:pStyle w:val="FirstParagraph"/>
+      </w:pPr>
+      <w:r>
+        <w:rPr>
+          <w:iCs/>
+          <w:i/>
+        </w:rPr>
+        <w:t xml:space="preserve">Kichkasteiromys raimondii</w:t>
+      </w:r>
+      <w:r>
+        <w:t xml:space="preserve">: age range set to 34-35 Ma.</w:t>
+      </w:r>
+      <w:r>
+        <w:t xml:space="preserve"> </w:t>
+      </w:r>
+      <w:r>
+        <w:t xml:space="preserve">Time boundaries of all</w:t>
+      </w:r>
+      <w:r>
+        <w:t xml:space="preserve"> </w:t>
+      </w:r>
+      <w:r>
+        <w:rPr>
+          <w:iCs/>
+          <w:i/>
+        </w:rPr>
+        <w:t xml:space="preserve">Cachiacuy contamanensis</w:t>
+      </w:r>
+      <w:r>
+        <w:t xml:space="preserve"> </w:t>
+      </w:r>
+      <w:r>
+        <w:t xml:space="preserve">occurrences (six in total) were set to Late Eocene (33.9-41.2 Ma).</w:t>
+      </w:r>
+    </w:p>
+    <w:p>
+      <w:pPr>
+        <w:pStyle w:val="Corpsdetexte"/>
+      </w:pPr>
+      <w:r>
+        <w:t xml:space="preserve">Time boundaries of four</w:t>
+      </w:r>
+      <w:r>
+        <w:t xml:space="preserve"> </w:t>
+      </w:r>
+      <w:r>
+        <w:rPr>
+          <w:iCs/>
+          <w:i/>
+        </w:rPr>
+        <w:t xml:space="preserve">Cachiacuy kummeli</w:t>
+      </w:r>
+      <w:r>
+        <w:t xml:space="preserve"> </w:t>
+      </w:r>
+      <w:r>
+        <w:t xml:space="preserve">occurrences (coll. nb. 144474,</w:t>
+      </w:r>
+      <w:r>
+        <w:t xml:space="preserve"> </w:t>
+      </w:r>
+      <w:r>
+        <w:t xml:space="preserve">[38]</w:t>
+      </w:r>
+      <w:r>
+        <w:t xml:space="preserve">; 176136,</w:t>
+      </w:r>
+      <w:r>
+        <w:t xml:space="preserve"> </w:t>
+      </w:r>
+      <w:r>
+        <w:t xml:space="preserve">[39]</w:t>
+      </w:r>
+      <w:r>
+        <w:t xml:space="preserve">, 207067 and 207062</w:t>
+      </w:r>
+      <w:r>
+        <w:t xml:space="preserve"> </w:t>
+      </w:r>
+      <w:r>
+        <w:t xml:space="preserve">[40]</w:t>
+      </w:r>
+      <w:r>
+        <w:t xml:space="preserve">) were set to Late Eocene (33.9-41.2 Ma). Same for all occurrences from the 144474 collection, including one</w:t>
+      </w:r>
+      <w:r>
+        <w:t xml:space="preserve"> </w:t>
+      </w:r>
+      <w:r>
+        <w:rPr>
+          <w:iCs/>
+          <w:i/>
+        </w:rPr>
+        <w:t xml:space="preserve">Chachapoyamys kathetos</w:t>
+      </w:r>
+      <w:r>
+        <w:t xml:space="preserve"> </w:t>
+      </w:r>
+      <w:r>
+        <w:t xml:space="preserve">[36]</w:t>
+      </w:r>
+      <w:r>
+        <w:t xml:space="preserve">, one</w:t>
+      </w:r>
+      <w:r>
+        <w:t xml:space="preserve"> </w:t>
+      </w:r>
+      <w:r>
+        <w:rPr>
+          <w:iCs/>
+          <w:i/>
+        </w:rPr>
+        <w:t xml:space="preserve">Eoespina sp.</w:t>
+      </w:r>
+      <w:r>
+        <w:t xml:space="preserve"> </w:t>
+      </w:r>
+      <w:r>
+        <w:t xml:space="preserve">[38]</w:t>
+      </w:r>
+      <w:r>
+        <w:t xml:space="preserve">, one</w:t>
+      </w:r>
+      <w:r>
+        <w:t xml:space="preserve"> </w:t>
+      </w:r>
+      <w:r>
+        <w:rPr>
+          <w:iCs/>
+          <w:i/>
+        </w:rPr>
+        <w:t xml:space="preserve">Canaanimys maquiensis</w:t>
+      </w:r>
+      <w:r>
+        <w:t xml:space="preserve"> </w:t>
+      </w:r>
+      <w:r>
+        <w:t xml:space="preserve">[38]</w:t>
+      </w:r>
+      <w:r>
+        <w:t xml:space="preserve"> </w:t>
+      </w:r>
+      <w:r>
+        <w:t xml:space="preserve">and one</w:t>
+      </w:r>
+      <w:r>
+        <w:t xml:space="preserve"> </w:t>
+      </w:r>
+      <w:r>
+        <w:rPr>
+          <w:iCs/>
+          <w:i/>
+        </w:rPr>
+        <w:t xml:space="preserve">Eobranisamys javierpardoi</w:t>
+      </w:r>
+      <w:r>
+        <w:t xml:space="preserve"> </w:t>
+      </w:r>
+      <w:r>
+        <w:t xml:space="preserve">[39]</w:t>
+      </w:r>
+      <w:r>
+        <w:t xml:space="preserve">.</w:t>
+      </w:r>
+      <w:r>
+        <w:br/>
+      </w:r>
+      <w:r>
+        <w:t xml:space="preserve">Ages of all occurrences from the collection 149523 were restricted to Rupelian. These included two</w:t>
+      </w:r>
+      <w:r>
+        <w:t xml:space="preserve"> </w:t>
+      </w:r>
+      <w:r>
+        <w:rPr>
+          <w:iCs/>
+          <w:i/>
+        </w:rPr>
+        <w:t xml:space="preserve">Cachiacuy kummeli</w:t>
+      </w:r>
+      <w:r>
+        <w:t xml:space="preserve"> </w:t>
+      </w:r>
+      <w:r>
+        <w:t xml:space="preserve">occurrences</w:t>
+      </w:r>
+      <w:r>
+        <w:t xml:space="preserve"> </w:t>
+      </w:r>
+      <w:r>
+        <w:t xml:space="preserve">[41]</w:t>
+      </w:r>
+      <w:r>
+        <w:t xml:space="preserve">, one</w:t>
+      </w:r>
+      <w:r>
+        <w:t xml:space="preserve"> </w:t>
+      </w:r>
+      <w:r>
+        <w:rPr>
+          <w:iCs/>
+          <w:i/>
+        </w:rPr>
+        <w:t xml:space="preserve">Canaanimys maquiensis</w:t>
+      </w:r>
+      <w:r>
+        <w:t xml:space="preserve"> </w:t>
+      </w:r>
+      <w:r>
+        <w:t xml:space="preserve">[41]</w:t>
+      </w:r>
+      <w:r>
+        <w:t xml:space="preserve">, one</w:t>
+      </w:r>
+      <w:r>
+        <w:t xml:space="preserve"> </w:t>
+      </w:r>
+      <w:r>
+        <w:rPr>
+          <w:iCs/>
+          <w:i/>
+        </w:rPr>
+        <w:t xml:space="preserve">Eobranisamys riverai</w:t>
+      </w:r>
+      <w:r>
+        <w:t xml:space="preserve">, one</w:t>
+      </w:r>
+      <w:r>
+        <w:t xml:space="preserve"> </w:t>
+      </w:r>
+      <w:r>
+        <w:rPr>
+          <w:iCs/>
+          <w:i/>
+        </w:rPr>
+        <w:t xml:space="preserve">Eobranisamys romeropittmanae</w:t>
+      </w:r>
+      <w:r>
+        <w:t xml:space="preserve">, one</w:t>
+      </w:r>
+      <w:r>
+        <w:t xml:space="preserve"> </w:t>
+      </w:r>
+      <w:r>
+        <w:rPr>
+          <w:iCs/>
+          <w:i/>
+        </w:rPr>
+        <w:t xml:space="preserve">Eoespina woodi</w:t>
+      </w:r>
+      <w:r>
+        <w:t xml:space="preserve">, one</w:t>
+      </w:r>
+      <w:r>
+        <w:t xml:space="preserve"> </w:t>
+      </w:r>
+      <w:r>
+        <w:rPr>
+          <w:iCs/>
+          <w:i/>
+        </w:rPr>
+        <w:t xml:space="preserve">Eoincamys ameghinoi</w:t>
+      </w:r>
+      <w:r>
+        <w:t xml:space="preserve">, one</w:t>
+      </w:r>
+      <w:r>
+        <w:t xml:space="preserve"> </w:t>
+      </w:r>
+      <w:r>
+        <w:rPr>
+          <w:iCs/>
+          <w:i/>
+        </w:rPr>
+        <w:t xml:space="preserve">Eoincamys pascuali</w:t>
+      </w:r>
+      <w:r>
+        <w:t xml:space="preserve">, one</w:t>
+      </w:r>
+      <w:r>
+        <w:t xml:space="preserve"> </w:t>
+      </w:r>
+      <w:r>
+        <w:rPr>
+          <w:iCs/>
+          <w:i/>
+        </w:rPr>
+        <w:t xml:space="preserve">Eopicure kraglievichi</w:t>
+      </w:r>
+      <w:r>
+        <w:t xml:space="preserve">, one</w:t>
+      </w:r>
+      <w:r>
+        <w:t xml:space="preserve"> </w:t>
+      </w:r>
+      <w:r>
+        <w:rPr>
+          <w:iCs/>
+          <w:i/>
+        </w:rPr>
+        <w:t xml:space="preserve">Eosachacui lavocati</w:t>
+      </w:r>
+      <w:r>
+        <w:t xml:space="preserve">, one</w:t>
+      </w:r>
+      <w:r>
+        <w:t xml:space="preserve"> </w:t>
+      </w:r>
+      <w:r>
+        <w:rPr>
+          <w:iCs/>
+          <w:i/>
+        </w:rPr>
+        <w:t xml:space="preserve">Eosallamys paulacoutoi</w:t>
+      </w:r>
+      <w:r>
+        <w:t xml:space="preserve">, one</w:t>
+      </w:r>
+      <w:r>
+        <w:t xml:space="preserve"> </w:t>
+      </w:r>
+      <w:r>
+        <w:rPr>
+          <w:iCs/>
+          <w:i/>
+        </w:rPr>
+        <w:t xml:space="preserve">Eosallamys simpsoni</w:t>
+      </w:r>
+      <w:r>
+        <w:t xml:space="preserve"> </w:t>
+      </w:r>
+      <w:r>
+        <w:t xml:space="preserve">[42]</w:t>
+      </w:r>
+      <w:r>
+        <w:t xml:space="preserve">, one</w:t>
+      </w:r>
+      <w:r>
+        <w:t xml:space="preserve"> </w:t>
+      </w:r>
+      <w:r>
+        <w:rPr>
+          <w:iCs/>
+          <w:i/>
+        </w:rPr>
+        <w:t xml:space="preserve">Pozomys sp.</w:t>
+      </w:r>
+      <w:r>
+        <w:t xml:space="preserve">, two</w:t>
+      </w:r>
+      <w:r>
+        <w:t xml:space="preserve"> </w:t>
+      </w:r>
+      <w:r>
+        <w:rPr>
+          <w:iCs/>
+          <w:i/>
+        </w:rPr>
+        <w:t xml:space="preserve">Pozomys ucayalensis</w:t>
+      </w:r>
+      <w:r>
+        <w:t xml:space="preserve"> </w:t>
+      </w:r>
+      <w:r>
+        <w:t xml:space="preserve">[41]</w:t>
+      </w:r>
+      <w:r>
+        <w:t xml:space="preserve">, one</w:t>
+      </w:r>
+      <w:r>
+        <w:t xml:space="preserve"> </w:t>
+      </w:r>
+      <w:r>
+        <w:rPr>
+          <w:iCs/>
+          <w:i/>
+        </w:rPr>
+        <w:t xml:space="preserve">Eodelphomys almeidacomposi</w:t>
+      </w:r>
+      <w:r>
+        <w:t xml:space="preserve">, one</w:t>
+      </w:r>
+      <w:r>
+        <w:t xml:space="preserve"> </w:t>
+      </w:r>
+      <w:r>
+        <w:rPr>
+          <w:iCs/>
+          <w:i/>
+        </w:rPr>
+        <w:t xml:space="preserve">Eopululo wigmorei</w:t>
+      </w:r>
+      <w:r>
+        <w:t xml:space="preserve"> </w:t>
+      </w:r>
+      <w:r>
+        <w:t xml:space="preserve">[42]</w:t>
+      </w:r>
+      <w:r>
+        <w:t xml:space="preserve">.</w:t>
+      </w:r>
+      <w:r>
+        <w:br/>
+      </w:r>
+      <w:r>
+        <w:t xml:space="preserve">Ages of two</w:t>
+      </w:r>
+      <w:r>
+        <w:t xml:space="preserve"> </w:t>
+      </w:r>
+      <w:r>
+        <w:rPr>
+          <w:iCs/>
+          <w:i/>
+        </w:rPr>
+        <w:t xml:space="preserve">Sallamys pascuali</w:t>
+      </w:r>
+      <w:r>
+        <w:t xml:space="preserve"> </w:t>
+      </w:r>
+      <w:r>
+        <w:t xml:space="preserve">occurrences (coll. nb. 95688,</w:t>
+      </w:r>
+      <w:r>
+        <w:t xml:space="preserve"> </w:t>
+      </w:r>
+      <w:r>
+        <w:t xml:space="preserve">[43]</w:t>
+      </w:r>
+      <w:r>
+        <w:t xml:space="preserve">; 133539,</w:t>
+      </w:r>
+      <w:r>
+        <w:t xml:space="preserve"> </w:t>
+      </w:r>
+      <w:r>
+        <w:t xml:space="preserve">[44]</w:t>
+      </w:r>
+      <w:r>
+        <w:t xml:space="preserve">), three</w:t>
+      </w:r>
+      <w:r>
+        <w:t xml:space="preserve"> </w:t>
+      </w:r>
+      <w:r>
+        <w:rPr>
+          <w:iCs/>
+          <w:i/>
+        </w:rPr>
+        <w:t xml:space="preserve">Branisamys luribayensis</w:t>
+      </w:r>
+      <w:r>
+        <w:t xml:space="preserve"> </w:t>
+      </w:r>
+      <w:r>
+        <w:t xml:space="preserve">(coll. nb. 95688</w:t>
+      </w:r>
+      <w:r>
+        <w:t xml:space="preserve"> </w:t>
+      </w:r>
+      <w:r>
+        <w:t xml:space="preserve">[43]</w:t>
+      </w:r>
+      <w:r>
+        <w:t xml:space="preserve">; 95688</w:t>
+      </w:r>
+      <w:r>
+        <w:t xml:space="preserve"> </w:t>
+      </w:r>
+      <w:r>
+        <w:t xml:space="preserve">[45]</w:t>
+      </w:r>
+      <w:r>
+        <w:t xml:space="preserve">; 133539</w:t>
+      </w:r>
+      <w:r>
+        <w:t xml:space="preserve"> </w:t>
+      </w:r>
+      <w:r>
+        <w:t xml:space="preserve">[44]</w:t>
+      </w:r>
+      <w:r>
+        <w:t xml:space="preserve">) were sharpened to the 25-26 Ma interval.</w:t>
+      </w:r>
+      <w:r>
+        <w:br/>
+      </w:r>
+      <w:r>
+        <w:t xml:space="preserve">Ages of one</w:t>
+      </w:r>
+      <w:r>
+        <w:t xml:space="preserve"> </w:t>
+      </w:r>
+      <w:r>
+        <w:rPr>
+          <w:iCs/>
+          <w:i/>
+        </w:rPr>
+        <w:t xml:space="preserve">Pozomys ucayalensis</w:t>
+      </w:r>
+      <w:r>
+        <w:t xml:space="preserve"> </w:t>
+      </w:r>
+      <w:r>
+        <w:t xml:space="preserve">(coll. nb. 176129,</w:t>
+      </w:r>
+      <w:r>
+        <w:t xml:space="preserve"> </w:t>
+      </w:r>
+      <w:r>
+        <w:t xml:space="preserve">[39]</w:t>
+      </w:r>
+      <w:r>
+        <w:t xml:space="preserve">) were set to Late Eocene (33.9-41.2 Ma).</w:t>
+      </w:r>
+      <w:r>
+        <w:t xml:space="preserve"> </w:t>
+      </w:r>
+      <w:r>
+        <w:t xml:space="preserve">Ages of two</w:t>
+      </w:r>
+      <w:r>
+        <w:t xml:space="preserve"> </w:t>
+      </w:r>
+      <w:r>
+        <w:rPr>
+          <w:iCs/>
+          <w:i/>
+        </w:rPr>
+        <w:t xml:space="preserve">Eoespina sp.</w:t>
+      </w:r>
+      <w:r>
+        <w:t xml:space="preserve"> </w:t>
+      </w:r>
+      <w:r>
+        <w:t xml:space="preserve">occurrences (coll. nb. 176140,</w:t>
+      </w:r>
+      <w:r>
+        <w:t xml:space="preserve"> </w:t>
+      </w:r>
+      <w:r>
+        <w:t xml:space="preserve">[39]</w:t>
+      </w:r>
+      <w:r>
+        <w:t xml:space="preserve">) was restricted to Late Eocene.</w:t>
+      </w:r>
+      <w:r>
+        <w:br/>
+      </w:r>
+      <w:r>
+        <w:t xml:space="preserve">Age of two</w:t>
+      </w:r>
+      <w:r>
+        <w:t xml:space="preserve"> </w:t>
+      </w:r>
+      <w:r>
+        <w:rPr>
+          <w:iCs/>
+          <w:i/>
+        </w:rPr>
+        <w:t xml:space="preserve">Eoespina sp.</w:t>
+      </w:r>
+      <w:r>
+        <w:t xml:space="preserve"> </w:t>
+      </w:r>
+      <w:r>
+        <w:t xml:space="preserve">occurrences (coll. nb. 207062 and 207065,</w:t>
+      </w:r>
+      <w:r>
+        <w:t xml:space="preserve"> </w:t>
+      </w:r>
+      <w:r>
+        <w:t xml:space="preserve">[40]</w:t>
+      </w:r>
+      <w:r>
+        <w:t xml:space="preserve">) was set to Rupelian.</w:t>
+      </w:r>
+    </w:p>
+    <w:bookmarkEnd w:id="36"/>
+    <w:bookmarkEnd w:id="37"/>
+    <w:bookmarkStart w:id="38" w:name="sparassodonta"/>
     <w:p>
       <w:pPr>
         <w:pStyle w:val="Titre1"/>
@@ -1901,8 +2692,8 @@
         <w:t xml:space="preserve">Sparassodonta</w:t>
       </w:r>
     </w:p>
-    <w:bookmarkEnd w:id="36"/>
-    <w:bookmarkStart w:id="37" w:name="xenungulata"/>
+    <w:bookmarkEnd w:id="38"/>
+    <w:bookmarkStart w:id="39" w:name="xenungulata"/>
     <w:p>
       <w:pPr>
         <w:pStyle w:val="Titre1"/>
@@ -1911,8 +2702,8 @@
         <w:t xml:space="preserve">Xenungulata</w:t>
       </w:r>
     </w:p>
-    <w:bookmarkEnd w:id="37"/>
-    <w:bookmarkStart w:id="74" w:name="references"/>
+    <w:bookmarkEnd w:id="39"/>
+    <w:bookmarkStart w:id="86" w:name="references"/>
     <w:p>
       <w:pPr>
         <w:pStyle w:val="Titre1"/>
@@ -1921,8 +2712,8 @@
         <w:t xml:space="preserve">References</w:t>
       </w:r>
     </w:p>
-    <w:bookmarkStart w:id="73" w:name="refs"/>
-    <w:bookmarkStart w:id="38" w:name="ref-rusconi1949"/>
+    <w:bookmarkStart w:id="85" w:name="refs"/>
+    <w:bookmarkStart w:id="40" w:name="ref-rusconi1949"/>
     <w:p>
       <w:pPr>
         <w:pStyle w:val="Bibliographie"/>
@@ -1943,8 +2734,8 @@
         <w:t xml:space="preserve"> </w:t>
       </w:r>
     </w:p>
-    <w:bookmarkEnd w:id="38"/>
-    <w:bookmarkStart w:id="39" w:name="ref-pascual1965"/>
+    <w:bookmarkEnd w:id="40"/>
+    <w:bookmarkStart w:id="41" w:name="ref-pascual1965"/>
     <w:p>
       <w:pPr>
         <w:pStyle w:val="Bibliographie"/>
@@ -2028,8 +2819,8 @@
         <w:t xml:space="preserve">, pp. 165–193.</w:t>
       </w:r>
     </w:p>
-    <w:bookmarkEnd w:id="39"/>
-    <w:bookmarkStart w:id="40" w:name="ref-rusconi1934"/>
+    <w:bookmarkEnd w:id="41"/>
+    <w:bookmarkStart w:id="42" w:name="ref-rusconi1934"/>
     <w:p>
       <w:pPr>
         <w:pStyle w:val="Bibliographie"/>
@@ -2080,8 +2871,8 @@
         <w:t xml:space="preserve">, pp. 19–37.</w:t>
       </w:r>
     </w:p>
-    <w:bookmarkEnd w:id="40"/>
-    <w:bookmarkStart w:id="41" w:name="ref-croitor2022"/>
+    <w:bookmarkEnd w:id="42"/>
+    <w:bookmarkStart w:id="43" w:name="ref-croitor2022"/>
     <w:p>
       <w:pPr>
         <w:pStyle w:val="Bibliographie"/>
@@ -2122,8 +2913,8 @@
         <w:t xml:space="preserve">, 1138–1160.</w:t>
       </w:r>
     </w:p>
-    <w:bookmarkEnd w:id="41"/>
-    <w:bookmarkStart w:id="42" w:name="ref-stirton1947"/>
+    <w:bookmarkEnd w:id="43"/>
+    <w:bookmarkStart w:id="44" w:name="ref-stirton1947"/>
     <w:p>
       <w:pPr>
         <w:pStyle w:val="Bibliographie"/>
@@ -2205,8 +2996,8 @@
         <w:t xml:space="preserve">, 317–324.</w:t>
       </w:r>
     </w:p>
-    <w:bookmarkEnd w:id="42"/>
-    <w:bookmarkStart w:id="43" w:name="ref-gasparini2021"/>
+    <w:bookmarkEnd w:id="44"/>
+    <w:bookmarkStart w:id="45" w:name="ref-gasparini2021"/>
     <w:p>
       <w:pPr>
         <w:pStyle w:val="Bibliographie"/>
@@ -2247,8 +3038,8 @@
         <w:t xml:space="preserve">, 65–75.</w:t>
       </w:r>
     </w:p>
-    <w:bookmarkEnd w:id="43"/>
-    <w:bookmarkStart w:id="44" w:name="ref-simpson1967"/>
+    <w:bookmarkEnd w:id="45"/>
+    <w:bookmarkStart w:id="46" w:name="ref-simpson1967"/>
     <w:p>
       <w:pPr>
         <w:pStyle w:val="Bibliographie"/>
@@ -2269,8 +3060,8 @@
         <w:t xml:space="preserve"> </w:t>
       </w:r>
     </w:p>
-    <w:bookmarkEnd w:id="44"/>
-    <w:bookmarkStart w:id="45" w:name="ref-roth1904"/>
+    <w:bookmarkEnd w:id="46"/>
+    <w:bookmarkStart w:id="47" w:name="ref-roth1904"/>
     <w:p>
       <w:pPr>
         <w:pStyle w:val="Bibliographie"/>
@@ -2329,8 +3120,8 @@
         <w:t xml:space="preserve">, 135–158.</w:t>
       </w:r>
     </w:p>
-    <w:bookmarkEnd w:id="45"/>
-    <w:bookmarkStart w:id="46" w:name="ref-frailey1986"/>
+    <w:bookmarkEnd w:id="47"/>
+    <w:bookmarkStart w:id="48" w:name="ref-frailey1986"/>
     <w:p>
       <w:pPr>
         <w:pStyle w:val="Bibliographie"/>
@@ -2351,8 +3142,8 @@
         <w:t xml:space="preserve"> </w:t>
       </w:r>
     </w:p>
-    <w:bookmarkEnd w:id="46"/>
-    <w:bookmarkStart w:id="47" w:name="ref-ribeiro2013"/>
+    <w:bookmarkEnd w:id="48"/>
+    <w:bookmarkStart w:id="49" w:name="ref-ribeiro2013"/>
     <w:p>
       <w:pPr>
         <w:pStyle w:val="Bibliographie"/>
@@ -2467,8 +3258,8 @@
         <w:t xml:space="preserve">.</w:t>
       </w:r>
     </w:p>
-    <w:bookmarkEnd w:id="47"/>
-    <w:bookmarkStart w:id="48" w:name="ref-goillot2011"/>
+    <w:bookmarkEnd w:id="49"/>
+    <w:bookmarkStart w:id="50" w:name="ref-goillot2011"/>
     <w:p>
       <w:pPr>
         <w:pStyle w:val="Bibliographie"/>
@@ -2509,8 +3300,8 @@
         <w:t xml:space="preserve">, 331–345.</w:t>
       </w:r>
     </w:p>
-    <w:bookmarkEnd w:id="48"/>
-    <w:bookmarkStart w:id="49" w:name="ref-tournouer1903"/>
+    <w:bookmarkEnd w:id="50"/>
+    <w:bookmarkStart w:id="51" w:name="ref-tournouer1903"/>
     <w:p>
       <w:pPr>
         <w:pStyle w:val="Bibliographie"/>
@@ -2572,8 +3363,8 @@
         <w:t xml:space="preserve"> </w:t>
       </w:r>
     </w:p>
-    <w:bookmarkEnd w:id="49"/>
-    <w:bookmarkStart w:id="50" w:name="ref-gelfo2006"/>
+    <w:bookmarkEnd w:id="51"/>
+    <w:bookmarkStart w:id="52" w:name="ref-gelfo2006"/>
     <w:p>
       <w:pPr>
         <w:pStyle w:val="Bibliographie"/>
@@ -2640,8 +3431,8 @@
         <w:t xml:space="preserve">, 275–277.</w:t>
       </w:r>
     </w:p>
-    <w:bookmarkEnd w:id="50"/>
-    <w:bookmarkStart w:id="51" w:name="ref-antoine2021"/>
+    <w:bookmarkEnd w:id="52"/>
+    <w:bookmarkStart w:id="53" w:name="ref-antoine2021"/>
     <w:p>
       <w:pPr>
         <w:pStyle w:val="Bibliographie"/>
@@ -2695,8 +3486,8 @@
         <w:t xml:space="preserve">, 103512.</w:t>
       </w:r>
     </w:p>
-    <w:bookmarkEnd w:id="51"/>
-    <w:bookmarkStart w:id="52" w:name="ref-simpson1948"/>
+    <w:bookmarkEnd w:id="53"/>
+    <w:bookmarkStart w:id="54" w:name="ref-simpson1948"/>
     <w:p>
       <w:pPr>
         <w:pStyle w:val="Bibliographie"/>
@@ -2737,8 +3528,8 @@
         <w:t xml:space="preserve">, 1–232.</w:t>
       </w:r>
     </w:p>
-    <w:bookmarkEnd w:id="52"/>
-    <w:bookmarkStart w:id="53" w:name="ref-boule1920"/>
+    <w:bookmarkEnd w:id="54"/>
+    <w:bookmarkStart w:id="55" w:name="ref-boule1920"/>
     <w:p>
       <w:pPr>
         <w:pStyle w:val="Bibliographie"/>
@@ -2771,8 +3562,8 @@
         <w:t xml:space="preserve"> </w:t>
       </w:r>
     </w:p>
-    <w:bookmarkEnd w:id="53"/>
-    <w:bookmarkStart w:id="54" w:name="ref-rolim1974"/>
+    <w:bookmarkEnd w:id="55"/>
+    <w:bookmarkStart w:id="56" w:name="ref-rolim1974"/>
     <w:p>
       <w:pPr>
         <w:pStyle w:val="Bibliographie"/>
@@ -2857,8 +3648,8 @@
         <w:t xml:space="preserve">, 417–422.</w:t>
       </w:r>
     </w:p>
-    <w:bookmarkEnd w:id="54"/>
-    <w:bookmarkStart w:id="55" w:name="ref-oliveira2017"/>
+    <w:bookmarkEnd w:id="56"/>
+    <w:bookmarkStart w:id="57" w:name="ref-oliveira2017"/>
     <w:p>
       <w:pPr>
         <w:pStyle w:val="Bibliographie"/>
@@ -2899,8 +3690,8 @@
         <w:t xml:space="preserve">, 31–44.</w:t>
       </w:r>
     </w:p>
-    <w:bookmarkEnd w:id="55"/>
-    <w:bookmarkStart w:id="56" w:name="ref-salles2006"/>
+    <w:bookmarkEnd w:id="57"/>
+    <w:bookmarkStart w:id="58" w:name="ref-salles2006"/>
     <w:p>
       <w:pPr>
         <w:pStyle w:val="Bibliographie"/>
@@ -2940,8 +3731,8 @@
         <w:t xml:space="preserve"> </w:t>
       </w:r>
     </w:p>
-    <w:bookmarkEnd w:id="56"/>
-    <w:bookmarkStart w:id="57" w:name="ref-marshall1991"/>
+    <w:bookmarkEnd w:id="58"/>
+    <w:bookmarkStart w:id="59" w:name="ref-marshall1991"/>
     <w:p>
       <w:pPr>
         <w:pStyle w:val="Bibliographie"/>
@@ -3009,8 +3800,8 @@
         <w:t xml:space="preserve">, 631–652.</w:t>
       </w:r>
     </w:p>
-    <w:bookmarkEnd w:id="57"/>
-    <w:bookmarkStart w:id="58" w:name="ref-macfadden2013"/>
+    <w:bookmarkEnd w:id="59"/>
+    <w:bookmarkStart w:id="60" w:name="ref-macfadden2013"/>
     <w:p>
       <w:pPr>
         <w:pStyle w:val="Bibliographie"/>
@@ -3051,8 +3842,8 @@
         <w:t xml:space="preserve">, e59277.</w:t>
       </w:r>
     </w:p>
-    <w:bookmarkEnd w:id="58"/>
-    <w:bookmarkStart w:id="59" w:name="ref-coltorti2007"/>
+    <w:bookmarkEnd w:id="60"/>
+    <w:bookmarkStart w:id="61" w:name="ref-coltorti2007"/>
     <w:p>
       <w:pPr>
         <w:pStyle w:val="Bibliographie"/>
@@ -3106,8 +3897,8 @@
         <w:t xml:space="preserve">, 288–299.</w:t>
       </w:r>
     </w:p>
-    <w:bookmarkEnd w:id="59"/>
-    <w:bookmarkStart w:id="60" w:name="ref-steadman1986"/>
+    <w:bookmarkEnd w:id="61"/>
+    <w:bookmarkStart w:id="62" w:name="ref-steadman1986"/>
     <w:p>
       <w:pPr>
         <w:pStyle w:val="Bibliographie"/>
@@ -3134,8 +3925,8 @@
         <w:t xml:space="preserve"> </w:t>
       </w:r>
     </w:p>
-    <w:bookmarkEnd w:id="60"/>
-    <w:bookmarkStart w:id="61" w:name="ref-deschamps2005"/>
+    <w:bookmarkEnd w:id="62"/>
+    <w:bookmarkStart w:id="63" w:name="ref-deschamps2005"/>
     <w:p>
       <w:pPr>
         <w:pStyle w:val="Bibliographie"/>
@@ -3176,8 +3967,8 @@
         <w:t xml:space="preserve">, 733–750.</w:t>
       </w:r>
     </w:p>
-    <w:bookmarkEnd w:id="61"/>
-    <w:bookmarkStart w:id="62" w:name="ref-alberdi1992"/>
+    <w:bookmarkEnd w:id="63"/>
+    <w:bookmarkStart w:id="64" w:name="ref-alberdi1992"/>
     <w:p>
       <w:pPr>
         <w:pStyle w:val="Bibliographie"/>
@@ -3224,8 +4015,8 @@
         <w:t xml:space="preserve">, 265–284.</w:t>
       </w:r>
     </w:p>
-    <w:bookmarkEnd w:id="62"/>
-    <w:bookmarkStart w:id="63" w:name="ref-oliver1935"/>
+    <w:bookmarkEnd w:id="64"/>
+    <w:bookmarkStart w:id="65" w:name="ref-oliver1935"/>
     <w:p>
       <w:pPr>
         <w:pStyle w:val="Bibliographie"/>
@@ -3278,8 +4069,8 @@
         <w:t xml:space="preserve">, 297–304.</w:t>
       </w:r>
     </w:p>
-    <w:bookmarkEnd w:id="63"/>
-    <w:bookmarkStart w:id="64" w:name="ref-canto2010"/>
+    <w:bookmarkEnd w:id="65"/>
+    <w:bookmarkStart w:id="66" w:name="ref-canto2010"/>
     <w:p>
       <w:pPr>
         <w:pStyle w:val="Bibliographie"/>
@@ -3346,8 +4137,8 @@
         <w:t xml:space="preserve">, 255–284.</w:t>
       </w:r>
     </w:p>
-    <w:bookmarkEnd w:id="64"/>
-    <w:bookmarkStart w:id="65" w:name="ref-pujos2004"/>
+    <w:bookmarkEnd w:id="66"/>
+    <w:bookmarkStart w:id="67" w:name="ref-pujos2004"/>
     <w:p>
       <w:pPr>
         <w:pStyle w:val="Bibliographie"/>
@@ -3388,8 +4179,8 @@
         <w:t xml:space="preserve">, 579–604.</w:t>
       </w:r>
     </w:p>
-    <w:bookmarkEnd w:id="65"/>
-    <w:bookmarkStart w:id="66" w:name="ref-reig1957"/>
+    <w:bookmarkEnd w:id="67"/>
+    <w:bookmarkStart w:id="68" w:name="ref-reig1957"/>
     <w:p>
       <w:pPr>
         <w:pStyle w:val="Bibliographie"/>
@@ -3442,8 +4233,8 @@
         <w:t xml:space="preserve">, 33–47.</w:t>
       </w:r>
     </w:p>
-    <w:bookmarkEnd w:id="66"/>
-    <w:bookmarkStart w:id="67" w:name="ref-de1957"/>
+    <w:bookmarkEnd w:id="68"/>
+    <w:bookmarkStart w:id="69" w:name="ref-de1957"/>
     <w:p>
       <w:pPr>
         <w:pStyle w:val="Bibliographie"/>
@@ -3484,8 +4275,8 @@
         <w:t xml:space="preserve">, 85–95.</w:t>
       </w:r>
     </w:p>
-    <w:bookmarkEnd w:id="67"/>
-    <w:bookmarkStart w:id="68" w:name="ref-cione1996"/>
+    <w:bookmarkEnd w:id="69"/>
+    <w:bookmarkStart w:id="70" w:name="ref-cione1996"/>
     <w:p>
       <w:pPr>
         <w:pStyle w:val="Bibliographie"/>
@@ -3526,8 +4317,8 @@
         <w:t xml:space="preserve">, 221–236.</w:t>
       </w:r>
     </w:p>
-    <w:bookmarkEnd w:id="68"/>
-    <w:bookmarkStart w:id="69" w:name="ref-ubilla1983"/>
+    <w:bookmarkEnd w:id="70"/>
+    <w:bookmarkStart w:id="71" w:name="ref-ubilla1983"/>
     <w:p>
       <w:pPr>
         <w:pStyle w:val="Bibliographie"/>
@@ -3568,8 +4359,8 @@
         <w:t xml:space="preserve">, 85–104.</w:t>
       </w:r>
     </w:p>
-    <w:bookmarkEnd w:id="69"/>
-    <w:bookmarkStart w:id="70" w:name="ref-holanda2012"/>
+    <w:bookmarkEnd w:id="71"/>
+    <w:bookmarkStart w:id="72" w:name="ref-holanda2012"/>
     <w:p>
       <w:pPr>
         <w:pStyle w:val="Bibliographie"/>
@@ -3610,8 +4401,8 @@
         <w:t xml:space="preserve">.</w:t>
       </w:r>
     </w:p>
-    <w:bookmarkEnd w:id="70"/>
-    <w:bookmarkStart w:id="71" w:name="ref-schneider1927"/>
+    <w:bookmarkEnd w:id="72"/>
+    <w:bookmarkStart w:id="73" w:name="ref-schneider1927"/>
     <w:p>
       <w:pPr>
         <w:pStyle w:val="Bibliographie"/>
@@ -3652,8 +4443,8 @@
         <w:t xml:space="preserve">, 272–276.</w:t>
       </w:r>
     </w:p>
-    <w:bookmarkEnd w:id="71"/>
-    <w:bookmarkStart w:id="72" w:name="ref-ubilla2009"/>
+    <w:bookmarkEnd w:id="73"/>
+    <w:bookmarkStart w:id="74" w:name="ref-ubilla2009"/>
     <w:p>
       <w:pPr>
         <w:pStyle w:val="Bibliographie"/>
@@ -3698,9 +4489,487 @@
         <w:t xml:space="preserve">, 217–230.</w:t>
       </w:r>
     </w:p>
-    <w:bookmarkEnd w:id="72"/>
-    <w:bookmarkEnd w:id="73"/>
     <w:bookmarkEnd w:id="74"/>
+    <w:bookmarkStart w:id="75" w:name="ref-boivin2021"/>
+    <w:p>
+      <w:pPr>
+        <w:pStyle w:val="Bibliographie"/>
+      </w:pPr>
+      <w:r>
+        <w:t xml:space="preserve">36.</w:t>
+      </w:r>
+      <w:r>
+        <w:t xml:space="preserve"> </w:t>
+      </w:r>
+      <w:r>
+        <w:t xml:space="preserve">	</w:t>
+      </w:r>
+      <w:r>
+        <w:t xml:space="preserve">Boivin M</w:t>
+      </w:r>
+      <w:r>
+        <w:t xml:space="preserve"> </w:t>
+      </w:r>
+      <w:r>
+        <w:rPr>
+          <w:iCs/>
+          <w:i/>
+        </w:rPr>
+        <w:t xml:space="preserve">et al.</w:t>
+      </w:r>
+      <w:r>
+        <w:t xml:space="preserve"> 2021 Late middle miocene caviomorph rodents from tarapoto, peruvian amazonia.</w:t>
+      </w:r>
+      <w:r>
+        <w:t xml:space="preserve"> </w:t>
+      </w:r>
+      <w:r>
+        <w:rPr>
+          <w:iCs/>
+          <w:i/>
+        </w:rPr>
+        <w:t xml:space="preserve">PLoS One</w:t>
+      </w:r>
+      <w:r>
+        <w:t xml:space="preserve"> </w:t>
+      </w:r>
+      <w:r>
+        <w:rPr>
+          <w:bCs/>
+          <w:b/>
+        </w:rPr>
+        <w:t xml:space="preserve">16</w:t>
+      </w:r>
+      <w:r>
+        <w:t xml:space="preserve">, e0258455.</w:t>
+      </w:r>
+    </w:p>
+    <w:bookmarkEnd w:id="75"/>
+    <w:bookmarkStart w:id="76" w:name="ref-arnal2022"/>
+    <w:p>
+      <w:pPr>
+        <w:pStyle w:val="Bibliographie"/>
+      </w:pPr>
+      <w:r>
+        <w:t xml:space="preserve">37.</w:t>
+      </w:r>
+      <w:r>
+        <w:t xml:space="preserve"> </w:t>
+      </w:r>
+      <w:r>
+        <w:t xml:space="preserve">	</w:t>
+      </w:r>
+      <w:r>
+        <w:t xml:space="preserve">Arnal M, Pérez ME, Tejada Medina LM, Campbell Jr KE. 2022 The high taxonomic diversity of the palaeogene hystricognath rodents (caviomorpha) from santa rosa (peru, south america) framed within a new geochronological context.</w:t>
+      </w:r>
+      <w:r>
+        <w:t xml:space="preserve"> </w:t>
+      </w:r>
+      <w:r>
+        <w:rPr>
+          <w:iCs/>
+          <w:i/>
+        </w:rPr>
+        <w:t xml:space="preserve">Historical Biology</w:t>
+      </w:r>
+      <w:r>
+        <w:t xml:space="preserve"> </w:t>
+      </w:r>
+      <w:r>
+        <w:rPr>
+          <w:bCs/>
+          <w:b/>
+        </w:rPr>
+        <w:t xml:space="preserve">34</w:t>
+      </w:r>
+      <w:r>
+        <w:t xml:space="preserve">, 2350–2373.</w:t>
+      </w:r>
+    </w:p>
+    <w:bookmarkEnd w:id="76"/>
+    <w:bookmarkStart w:id="77" w:name="ref-antoine2012"/>
+    <w:p>
+      <w:pPr>
+        <w:pStyle w:val="Bibliographie"/>
+      </w:pPr>
+      <w:r>
+        <w:t xml:space="preserve">38.</w:t>
+      </w:r>
+      <w:r>
+        <w:t xml:space="preserve"> </w:t>
+      </w:r>
+      <w:r>
+        <w:t xml:space="preserve">	</w:t>
+      </w:r>
+      <w:r>
+        <w:t xml:space="preserve">Antoine P-O</w:t>
+      </w:r>
+      <w:r>
+        <w:t xml:space="preserve"> </w:t>
+      </w:r>
+      <w:r>
+        <w:rPr>
+          <w:iCs/>
+          <w:i/>
+        </w:rPr>
+        <w:t xml:space="preserve">et al.</w:t>
+      </w:r>
+      <w:r>
+        <w:t xml:space="preserve"> 2012 Middle eocene rodents from peruvian amazonia reveal the pattern and timing of caviomorph origins and biogeography.</w:t>
+      </w:r>
+      <w:r>
+        <w:t xml:space="preserve"> </w:t>
+      </w:r>
+      <w:r>
+        <w:rPr>
+          <w:iCs/>
+          <w:i/>
+        </w:rPr>
+        <w:t xml:space="preserve">Proceedings of the Royal Society B: Biological Sciences</w:t>
+      </w:r>
+      <w:r>
+        <w:t xml:space="preserve"> </w:t>
+      </w:r>
+      <w:r>
+        <w:rPr>
+          <w:bCs/>
+          <w:b/>
+        </w:rPr>
+        <w:t xml:space="preserve">279</w:t>
+      </w:r>
+      <w:r>
+        <w:t xml:space="preserve">, 1319–1326.</w:t>
+      </w:r>
+    </w:p>
+    <w:bookmarkEnd w:id="77"/>
+    <w:bookmarkStart w:id="78" w:name="ref-boivin2017"/>
+    <w:p>
+      <w:pPr>
+        <w:pStyle w:val="Bibliographie"/>
+      </w:pPr>
+      <w:r>
+        <w:t xml:space="preserve">39.</w:t>
+      </w:r>
+      <w:r>
+        <w:t xml:space="preserve"> </w:t>
+      </w:r>
+      <w:r>
+        <w:t xml:space="preserve">	</w:t>
+      </w:r>
+      <w:r>
+        <w:t xml:space="preserve">Boivin M, Marivaux L, Candela AM, Orliac MJ, Pujos F, Salas-Gismondi R, Tejada-Lara JV, Antoine P-O. 2017 Late oligocene caviomorph rodents from contamana, peruvian amazonia.</w:t>
+      </w:r>
+      <w:r>
+        <w:t xml:space="preserve"> </w:t>
+      </w:r>
+      <w:r>
+        <w:rPr>
+          <w:iCs/>
+          <w:i/>
+        </w:rPr>
+        <w:t xml:space="preserve">Papers in Palaeontology</w:t>
+      </w:r>
+      <w:r>
+        <w:t xml:space="preserve"> </w:t>
+      </w:r>
+      <w:r>
+        <w:rPr>
+          <w:bCs/>
+          <w:b/>
+        </w:rPr>
+        <w:t xml:space="preserve">3</w:t>
+      </w:r>
+      <w:r>
+        <w:t xml:space="preserve">, 69–109.</w:t>
+      </w:r>
+    </w:p>
+    <w:bookmarkEnd w:id="78"/>
+    <w:bookmarkStart w:id="79" w:name="ref-assemat2019"/>
+    <w:p>
+      <w:pPr>
+        <w:pStyle w:val="Bibliographie"/>
+      </w:pPr>
+      <w:r>
+        <w:t xml:space="preserve">40.</w:t>
+      </w:r>
+      <w:r>
+        <w:t xml:space="preserve"> </w:t>
+      </w:r>
+      <w:r>
+        <w:t xml:space="preserve">	</w:t>
+      </w:r>
+      <w:r>
+        <w:t xml:space="preserve">Assemat A</w:t>
+      </w:r>
+      <w:r>
+        <w:t xml:space="preserve"> </w:t>
+      </w:r>
+      <w:r>
+        <w:rPr>
+          <w:iCs/>
+          <w:i/>
+        </w:rPr>
+        <w:t xml:space="preserve">et al.</w:t>
+      </w:r>
+      <w:r>
+        <w:t xml:space="preserve"> 2019 Restes in</w:t>
+      </w:r>
+      <w:r>
+        <w:t xml:space="preserve">é</w:t>
+      </w:r>
+      <w:r>
+        <w:t xml:space="preserve">dits de rongeurs caviomorphes du pal</w:t>
+      </w:r>
+      <w:r>
+        <w:t xml:space="preserve">é</w:t>
+      </w:r>
+      <w:r>
+        <w:t xml:space="preserve">og</w:t>
+      </w:r>
+      <w:r>
+        <w:t xml:space="preserve">è</w:t>
+      </w:r>
+      <w:r>
+        <w:t xml:space="preserve">ne de la r</w:t>
+      </w:r>
+      <w:r>
+        <w:t xml:space="preserve">é</w:t>
+      </w:r>
+      <w:r>
+        <w:t xml:space="preserve">gion de juanjui (amazonie p</w:t>
+      </w:r>
+      <w:r>
+        <w:t xml:space="preserve">é</w:t>
+      </w:r>
+      <w:r>
+        <w:t xml:space="preserve">ruvienne): Syst</w:t>
+      </w:r>
+      <w:r>
+        <w:t xml:space="preserve">é</w:t>
+      </w:r>
+      <w:r>
+        <w:t xml:space="preserve">matique, implications macro-</w:t>
+      </w:r>
+      <w:r>
+        <w:t xml:space="preserve">é</w:t>
+      </w:r>
+      <w:r>
+        <w:t xml:space="preserve">volutives et biostratigraphiques.</w:t>
+      </w:r>
+      <w:r>
+        <w:t xml:space="preserve"> </w:t>
+      </w:r>
+      <w:r>
+        <w:rPr>
+          <w:iCs/>
+          <w:i/>
+        </w:rPr>
+        <w:t xml:space="preserve">Geodiversitas</w:t>
+      </w:r>
+      <w:r>
+        <w:t xml:space="preserve"> </w:t>
+      </w:r>
+      <w:r>
+        <w:rPr>
+          <w:bCs/>
+          <w:b/>
+        </w:rPr>
+        <w:t xml:space="preserve">41</w:t>
+      </w:r>
+      <w:r>
+        <w:t xml:space="preserve">, 699–730.</w:t>
+      </w:r>
+    </w:p>
+    <w:bookmarkEnd w:id="79"/>
+    <w:bookmarkStart w:id="80" w:name="ref-arnal2020"/>
+    <w:p>
+      <w:pPr>
+        <w:pStyle w:val="Bibliographie"/>
+      </w:pPr>
+      <w:r>
+        <w:t xml:space="preserve">41.</w:t>
+      </w:r>
+      <w:r>
+        <w:t xml:space="preserve"> </w:t>
+      </w:r>
+      <w:r>
+        <w:t xml:space="preserve">	</w:t>
+      </w:r>
+      <w:r>
+        <w:t xml:space="preserve">Arnal M, Kramarz AG, Vucetich MG, Frailey CD, Campbell Jr KE. 2020 New palaeogene caviomorphs (rodentia, hystricognathi) from santa rosa, peru: Systematics, biochronology, biogeography and early evolutionary trends.</w:t>
+      </w:r>
+      <w:r>
+        <w:t xml:space="preserve"> </w:t>
+      </w:r>
+      <w:r>
+        <w:rPr>
+          <w:iCs/>
+          <w:i/>
+        </w:rPr>
+        <w:t xml:space="preserve">Papers in Palaeontology</w:t>
+      </w:r>
+      <w:r>
+        <w:t xml:space="preserve"> </w:t>
+      </w:r>
+      <w:r>
+        <w:rPr>
+          <w:bCs/>
+          <w:b/>
+        </w:rPr>
+        <w:t xml:space="preserve">6</w:t>
+      </w:r>
+      <w:r>
+        <w:t xml:space="preserve">, 193–216.</w:t>
+      </w:r>
+    </w:p>
+    <w:bookmarkEnd w:id="80"/>
+    <w:bookmarkStart w:id="81" w:name="ref-frailey2004"/>
+    <w:p>
+      <w:pPr>
+        <w:pStyle w:val="Bibliographie"/>
+      </w:pPr>
+      <w:r>
+        <w:t xml:space="preserve">42.</w:t>
+      </w:r>
+      <w:r>
+        <w:t xml:space="preserve"> </w:t>
+      </w:r>
+      <w:r>
+        <w:t xml:space="preserve">	</w:t>
+      </w:r>
+      <w:r>
+        <w:t xml:space="preserve">Frailey CD, Campbell KE. 2004 Paleogene rodents from amazonian peru: The santa rosa local fauna.</w:t>
+      </w:r>
+      <w:r>
+        <w:t xml:space="preserve"> </w:t>
+      </w:r>
+      <w:r>
+        <w:rPr>
+          <w:iCs/>
+          <w:i/>
+        </w:rPr>
+        <w:t xml:space="preserve">The Paleogene Mammalian Fauna of Santa Rosa, Amazonian Peru</w:t>
+      </w:r>
+      <w:r>
+        <w:t xml:space="preserve"> </w:t>
+      </w:r>
+      <w:r>
+        <w:rPr>
+          <w:bCs/>
+          <w:b/>
+        </w:rPr>
+        <w:t xml:space="preserve">40</w:t>
+      </w:r>
+      <w:r>
+        <w:t xml:space="preserve">, 71–130.</w:t>
+      </w:r>
+    </w:p>
+    <w:bookmarkEnd w:id="81"/>
+    <w:bookmarkStart w:id="82" w:name="ref-lavocat1976"/>
+    <w:p>
+      <w:pPr>
+        <w:pStyle w:val="Bibliographie"/>
+      </w:pPr>
+      <w:r>
+        <w:t xml:space="preserve">43.</w:t>
+      </w:r>
+      <w:r>
+        <w:t xml:space="preserve"> </w:t>
+      </w:r>
+      <w:r>
+        <w:t xml:space="preserve">	</w:t>
+      </w:r>
+      <w:r>
+        <w:t xml:space="preserve">Lavocat R. 1976 RONGEURS CAVIOMORPHES DE l’OLIGOCENE DE BOLIVIE. II. RONGEURS DU BASSIN DESEADIEN DE SALLA-LURIBAY.(COLLECTION HOFFSTETTER).</w:t>
+      </w:r>
+      <w:r>
+        <w:t xml:space="preserve"> </w:t>
+      </w:r>
+    </w:p>
+    <w:bookmarkEnd w:id="82"/>
+    <w:bookmarkStart w:id="83" w:name="ref-patterson1982"/>
+    <w:p>
+      <w:pPr>
+        <w:pStyle w:val="Bibliographie"/>
+      </w:pPr>
+      <w:r>
+        <w:t xml:space="preserve">44.</w:t>
+      </w:r>
+      <w:r>
+        <w:t xml:space="preserve"> </w:t>
+      </w:r>
+      <w:r>
+        <w:t xml:space="preserve">	</w:t>
+      </w:r>
+      <w:r>
+        <w:t xml:space="preserve">Patterson B, Wood AE. 1982</w:t>
+      </w:r>
+      <w:r>
+        <w:t xml:space="preserve"> </w:t>
+      </w:r>
+      <w:r>
+        <w:rPr>
+          <w:iCs/>
+          <w:i/>
+        </w:rPr>
+        <w:t xml:space="preserve">Rodents from the deseadan oligocene of bolivia and the relationships of the caviomorpha</w:t>
+      </w:r>
+      <w:r>
+        <w:t xml:space="preserve">. Museum of Comparative Zoology, Harvard University.</w:t>
+      </w:r>
+      <w:r>
+        <w:t xml:space="preserve"> </w:t>
+      </w:r>
+    </w:p>
+    <w:bookmarkEnd w:id="83"/>
+    <w:bookmarkStart w:id="84" w:name="ref-hartenberger1975"/>
+    <w:p>
+      <w:pPr>
+        <w:pStyle w:val="Bibliographie"/>
+      </w:pPr>
+      <w:r>
+        <w:t xml:space="preserve">45.</w:t>
+      </w:r>
+      <w:r>
+        <w:t xml:space="preserve"> </w:t>
+      </w:r>
+      <w:r>
+        <w:t xml:space="preserve">	</w:t>
+      </w:r>
+      <w:r>
+        <w:t xml:space="preserve">Hartenberger J. 1975 Nouvelles d</w:t>
+      </w:r>
+      <w:r>
+        <w:t xml:space="preserve">é</w:t>
+      </w:r>
+      <w:r>
+        <w:t xml:space="preserve">couvertes de rongeurs dans le d</w:t>
+      </w:r>
+      <w:r>
+        <w:t xml:space="preserve">é</w:t>
+      </w:r>
+      <w:r>
+        <w:t xml:space="preserve">seadien (oligoc</w:t>
+      </w:r>
+      <w:r>
+        <w:t xml:space="preserve">è</w:t>
+      </w:r>
+      <w:r>
+        <w:t xml:space="preserve">ne inf</w:t>
+      </w:r>
+      <w:r>
+        <w:t xml:space="preserve">é</w:t>
+      </w:r>
+      <w:r>
+        <w:t xml:space="preserve">rieur) de salla luribay (bolivie).</w:t>
+      </w:r>
+      <w:r>
+        <w:t xml:space="preserve"> </w:t>
+      </w:r>
+    </w:p>
+    <w:bookmarkEnd w:id="84"/>
+    <w:bookmarkEnd w:id="85"/>
+    <w:bookmarkEnd w:id="86"/>
     <w:sectPr>
       <w:pgSz w:h="15840" w:w="12240"/>
       <w:pgMar w:bottom="1440" w:footer="720" w:gutter="0" w:header="720" w:left="1440" w:right="1440" w:top="1440"/>

--- a/hand_cleaning_details/hand_cleaning.docx
+++ b/hand_cleaning_details/hand_cleaning.docx
@@ -1882,7 +1882,7 @@
       </w:r>
     </w:p>
     <w:bookmarkEnd w:id="34"/>
-    <w:bookmarkStart w:id="37" w:name="rodentia"/>
+    <w:bookmarkStart w:id="38" w:name="rodentia"/>
     <w:p>
       <w:pPr>
         <w:pStyle w:val="Titre1"/>
@@ -1986,7 +1986,7 @@
           <w:iCs/>
           <w:i/>
         </w:rPr>
-        <w:t xml:space="preserve">Nuyayomys chinqaska</w:t>
+        <w:t xml:space="preserve">Nuyuyomys chinqaska</w:t>
       </w:r>
       <w:r>
         <w:t xml:space="preserve">,</w:t>
@@ -2086,6 +2086,66 @@
           <w:i/>
         </w:rPr>
         <w:t xml:space="preserve">Vucetichimys pterilophodonica</w:t>
+      </w:r>
+      <w:r>
+        <w:t xml:space="preserve">.</w:t>
+      </w:r>
+      <w:r>
+        <w:br/>
+      </w:r>
+      <w:r>
+        <w:rPr>
+          <w:iCs/>
+          <w:i/>
+        </w:rPr>
+        <w:t xml:space="preserve">Erethizon sp.</w:t>
+      </w:r>
+      <w:r>
+        <w:t xml:space="preserve">, Vorohuean (Marplatan) age, Uquía formation, Quebrada de Humahuaca locality, Jujuy state, Argentina</w:t>
+      </w:r>
+      <w:r>
+        <w:t xml:space="preserve"> </w:t>
+      </w:r>
+      <w:r>
+        <w:t xml:space="preserve">[38]</w:t>
+      </w:r>
+      <w:r>
+        <w:t xml:space="preserve">.</w:t>
+      </w:r>
+      <w:r>
+        <w:br/>
+      </w:r>
+      <w:r>
+        <w:rPr>
+          <w:iCs/>
+          <w:i/>
+        </w:rPr>
+        <w:t xml:space="preserve">Eoincamys valverdei</w:t>
+      </w:r>
+      <w:r>
+        <w:t xml:space="preserve"> </w:t>
+      </w:r>
+      <w:r>
+        <w:t xml:space="preserve">and</w:t>
+      </w:r>
+      <w:r>
+        <w:t xml:space="preserve"> </w:t>
+      </w:r>
+      <w:r>
+        <w:rPr>
+          <w:iCs/>
+          <w:i/>
+        </w:rPr>
+        <w:t xml:space="preserve">Tarapotomys subandinus</w:t>
+      </w:r>
+      <w:r>
+        <w:t xml:space="preserve">, Early Oligocene of resp. TAR-72 and TAR-22, San Martín, Peru</w:t>
+      </w:r>
+      <w:r>
+        <w:t xml:space="preserve"> </w:t>
+      </w:r>
+      <w:r>
+        <w:t xml:space="preserve">[39]</w:t>
       </w:r>
       <w:r>
         <w:t xml:space="preserve">.</w:t>
@@ -2110,32 +2170,238 @@
           <w:iCs/>
           <w:i/>
         </w:rPr>
+        <w:t xml:space="preserve">Cachiyacuy contamanensis</w:t>
+      </w:r>
+      <w:r>
+        <w:t xml:space="preserve"> </w:t>
+      </w:r>
+      <w:r>
+        <w:t xml:space="preserve">(coll. nb. 149523,</w:t>
+      </w:r>
+      <w:r>
+        <w:t xml:space="preserve"> </w:t>
+      </w:r>
+      <w:r>
+        <w:t xml:space="preserve">[40]</w:t>
+      </w:r>
+      <w:r>
+        <w:t xml:space="preserve">) was renamed</w:t>
+      </w:r>
+      <w:r>
+        <w:t xml:space="preserve"> </w:t>
+      </w:r>
+      <w:r>
+        <w:rPr>
+          <w:iCs/>
+          <w:i/>
+        </w:rPr>
+        <w:t xml:space="preserve">Cachiyacuy sp.</w:t>
+      </w:r>
+      <w:r>
+        <w:t xml:space="preserve"> </w:t>
+      </w:r>
+      <w:r>
+        <w:t xml:space="preserve">as taxonomic assignation under debate. Two</w:t>
+      </w:r>
+      <w:r>
+        <w:t xml:space="preserve"> </w:t>
+      </w:r>
+      <w:r>
+        <w:rPr>
+          <w:iCs/>
+          <w:i/>
+        </w:rPr>
+        <w:t xml:space="preserve">Cachiyacuy contamanensis</w:t>
+      </w:r>
+      <w:r>
+        <w:t xml:space="preserve"> </w:t>
+      </w:r>
+      <w:r>
+        <w:t xml:space="preserve">occurrences from the same collection, same paper, were renamed</w:t>
+      </w:r>
+      <w:r>
+        <w:t xml:space="preserve"> </w:t>
+      </w:r>
+      <w:r>
+        <w:rPr>
+          <w:iCs/>
+          <w:i/>
+        </w:rPr>
+        <w:t xml:space="preserve">cf. Cachiyacuy contamanensis</w:t>
+      </w:r>
+      <w:r>
+        <w:t xml:space="preserve">, for the same reason.</w:t>
+      </w:r>
+      <w:r>
+        <w:br/>
+      </w:r>
+      <w:r>
+        <w:rPr>
+          <w:iCs/>
+          <w:i/>
+        </w:rPr>
         <w:t xml:space="preserve">Kichkasteiromys raimondii</w:t>
       </w:r>
       <w:r>
         <w:t xml:space="preserve">: age range set to 34-35 Ma.</w:t>
       </w:r>
       <w:r>
-        <w:t xml:space="preserve"> </w:t>
-      </w:r>
-      <w:r>
-        <w:t xml:space="preserve">Time boundaries of all</w:t>
-      </w:r>
-      <w:r>
-        <w:t xml:space="preserve"> </w:t>
-      </w:r>
-      <w:r>
-        <w:rPr>
-          <w:iCs/>
-          <w:i/>
-        </w:rPr>
-        <w:t xml:space="preserve">Cachiacuy contamanensis</w:t>
-      </w:r>
-      <w:r>
-        <w:t xml:space="preserve"> </w:t>
-      </w:r>
-      <w:r>
-        <w:t xml:space="preserve">occurrences (six in total) were set to Late Eocene (33.9-41.2 Ma).</w:t>
+        <w:br/>
+      </w:r>
+      <w:r>
+        <w:t xml:space="preserve">Time boundaries of</w:t>
+      </w:r>
+      <w:r>
+        <w:t xml:space="preserve"> </w:t>
+      </w:r>
+      <w:r>
+        <w:rPr>
+          <w:iCs/>
+          <w:i/>
+        </w:rPr>
+        <w:t xml:space="preserve">Cachiyacuy cf. contamanensis</w:t>
+      </w:r>
+      <w:r>
+        <w:t xml:space="preserve"> </w:t>
+      </w:r>
+      <w:r>
+        <w:t xml:space="preserve">and</w:t>
+      </w:r>
+      <w:r>
+        <w:t xml:space="preserve"> </w:t>
+      </w:r>
+      <w:r>
+        <w:rPr>
+          <w:iCs/>
+          <w:i/>
+        </w:rPr>
+        <w:t xml:space="preserve">Cachiyacuy contamanensis</w:t>
+      </w:r>
+      <w:r>
+        <w:t xml:space="preserve"> </w:t>
+      </w:r>
+      <w:r>
+        <w:t xml:space="preserve">(coll. nbs. 207061 and 207062,</w:t>
+      </w:r>
+      <w:r>
+        <w:t xml:space="preserve"> </w:t>
+      </w:r>
+      <w:r>
+        <w:t xml:space="preserve">[41]</w:t>
+      </w:r>
+      <w:r>
+        <w:t xml:space="preserve">) were set to Priabonian (33.9-37.2 Ma). Same for</w:t>
+      </w:r>
+      <w:r>
+        <w:t xml:space="preserve"> </w:t>
+      </w:r>
+      <w:r>
+        <w:rPr>
+          <w:iCs/>
+          <w:i/>
+        </w:rPr>
+        <w:t xml:space="preserve">Cachiyacuy cf. kummeli</w:t>
+      </w:r>
+      <w:r>
+        <w:t xml:space="preserve">,</w:t>
+      </w:r>
+      <w:r>
+        <w:t xml:space="preserve"> </w:t>
+      </w:r>
+      <w:r>
+        <w:rPr>
+          <w:iCs/>
+          <w:i/>
+        </w:rPr>
+        <w:t xml:space="preserve">Eoespina</w:t>
+      </w:r>
+      <w:r>
+        <w:t xml:space="preserve"> </w:t>
+      </w:r>
+      <w:r>
+        <w:t xml:space="preserve">and</w:t>
+      </w:r>
+      <w:r>
+        <w:t xml:space="preserve"> </w:t>
+      </w:r>
+      <w:r>
+        <w:rPr>
+          <w:iCs/>
+          <w:i/>
+        </w:rPr>
+        <w:t xml:space="preserve">cf. Eoespina</w:t>
+      </w:r>
+      <w:r>
+        <w:t xml:space="preserve"> </w:t>
+      </w:r>
+      <w:r>
+        <w:t xml:space="preserve">(coll. nb. 207062, 207062 and 207065,</w:t>
+      </w:r>
+      <w:r>
+        <w:t xml:space="preserve"> </w:t>
+      </w:r>
+      <w:r>
+        <w:t xml:space="preserve">[41]</w:t>
+      </w:r>
+      <w:r>
+        <w:t xml:space="preserve">) Remaning occurrences of the genus</w:t>
+      </w:r>
+      <w:r>
+        <w:t xml:space="preserve"> </w:t>
+      </w:r>
+      <w:r>
+        <w:rPr>
+          <w:iCs/>
+          <w:i/>
+        </w:rPr>
+        <w:t xml:space="preserve">Cachiyacuy</w:t>
+      </w:r>
+      <w:r>
+        <w:t xml:space="preserve"> </w:t>
+      </w:r>
+      <w:r>
+        <w:t xml:space="preserve">(four in total) were set to Late Eocene (33.9-41.2 Ma).</w:t>
+      </w:r>
+      <w:r>
+        <w:br/>
+      </w:r>
+      <w:r>
+        <w:rPr>
+          <w:iCs/>
+          <w:i/>
+        </w:rPr>
+        <w:t xml:space="preserve">Canaanimys maquiensis</w:t>
+      </w:r>
+      <w:r>
+        <w:t xml:space="preserve"> </w:t>
+      </w:r>
+      <w:r>
+        <w:t xml:space="preserve">(coll. nb. 149523,</w:t>
+      </w:r>
+      <w:r>
+        <w:t xml:space="preserve"> </w:t>
+      </w:r>
+      <w:r>
+        <w:t xml:space="preserve">[40]</w:t>
+      </w:r>
+      <w:r>
+        <w:t xml:space="preserve">) was renamed</w:t>
+      </w:r>
+      <w:r>
+        <w:t xml:space="preserve"> </w:t>
+      </w:r>
+      <w:r>
+        <w:rPr>
+          <w:iCs/>
+          <w:i/>
+        </w:rPr>
+        <w:t xml:space="preserve">Canaanimys sp.</w:t>
+      </w:r>
+      <w:r>
+        <w:t xml:space="preserve"> </w:t>
+      </w:r>
+      <w:r>
+        <w:t xml:space="preserve">as taxonomic assignation under debate.</w:t>
       </w:r>
     </w:p>
     <w:p>
@@ -2153,7 +2419,7 @@
           <w:iCs/>
           <w:i/>
         </w:rPr>
-        <w:t xml:space="preserve">Cachiacuy kummeli</w:t>
+        <w:t xml:space="preserve">Cachiyacuy kummeli</w:t>
       </w:r>
       <w:r>
         <w:t xml:space="preserve"> </w:t>
@@ -2165,7 +2431,7 @@
         <w:t xml:space="preserve"> </w:t>
       </w:r>
       <w:r>
-        <w:t xml:space="preserve">[38]</w:t>
+        <w:t xml:space="preserve">[42]</w:t>
       </w:r>
       <w:r>
         <w:t xml:space="preserve">; 176136,</w:t>
@@ -2174,29 +2440,948 @@
         <w:t xml:space="preserve"> </w:t>
       </w:r>
       <w:r>
+        <w:t xml:space="preserve">[43]</w:t>
+      </w:r>
+      <w:r>
+        <w:t xml:space="preserve">, 207067 and 207062</w:t>
+      </w:r>
+      <w:r>
+        <w:t xml:space="preserve"> </w:t>
+      </w:r>
+      <w:r>
+        <w:t xml:space="preserve">[41]</w:t>
+      </w:r>
+      <w:r>
+        <w:t xml:space="preserve">) were set to Late Eocene (33.9-41.2 Ma). Same for</w:t>
+      </w:r>
+      <w:r>
+        <w:t xml:space="preserve"> </w:t>
+      </w:r>
+      <w:r>
+        <w:rPr>
+          <w:iCs/>
+          <w:i/>
+        </w:rPr>
+        <w:t xml:space="preserve">Eobranisamys sp.</w:t>
+      </w:r>
+      <w:r>
+        <w:t xml:space="preserve"> </w:t>
+      </w:r>
+      <w:r>
+        <w:t xml:space="preserve">(coll. nb. 176151,</w:t>
+      </w:r>
+      <w:r>
+        <w:t xml:space="preserve"> </w:t>
+      </w:r>
+      <w:r>
+        <w:t xml:space="preserve">[43]</w:t>
+      </w:r>
+      <w:r>
+        <w:t xml:space="preserve">) and for all occurrences from the 144474 collection, including one</w:t>
+      </w:r>
+      <w:r>
+        <w:t xml:space="preserve"> </w:t>
+      </w:r>
+      <w:r>
+        <w:rPr>
+          <w:iCs/>
+          <w:i/>
+        </w:rPr>
+        <w:t xml:space="preserve">Chachapoyamys cf. kathetos</w:t>
+      </w:r>
+      <w:r>
+        <w:t xml:space="preserve"> </w:t>
+      </w:r>
+      <w:r>
+        <w:t xml:space="preserve">[36]</w:t>
+      </w:r>
+      <w:r>
+        <w:t xml:space="preserve">, one</w:t>
+      </w:r>
+      <w:r>
+        <w:t xml:space="preserve"> </w:t>
+      </w:r>
+      <w:r>
+        <w:rPr>
+          <w:iCs/>
+          <w:i/>
+        </w:rPr>
+        <w:t xml:space="preserve">Eoespina sp.</w:t>
+      </w:r>
+      <w:r>
+        <w:t xml:space="preserve"> </w:t>
+      </w:r>
+      <w:r>
+        <w:t xml:space="preserve">[42]</w:t>
+      </w:r>
+      <w:r>
+        <w:t xml:space="preserve">, one</w:t>
+      </w:r>
+      <w:r>
+        <w:t xml:space="preserve"> </w:t>
+      </w:r>
+      <w:r>
+        <w:rPr>
+          <w:iCs/>
+          <w:i/>
+        </w:rPr>
+        <w:t xml:space="preserve">Canaanimys maquiensis</w:t>
+      </w:r>
+      <w:r>
+        <w:t xml:space="preserve"> </w:t>
+      </w:r>
+      <w:r>
+        <w:t xml:space="preserve">[42]</w:t>
+      </w:r>
+      <w:r>
+        <w:t xml:space="preserve"> </w:t>
+      </w:r>
+      <w:r>
+        <w:t xml:space="preserve">and one</w:t>
+      </w:r>
+      <w:r>
+        <w:t xml:space="preserve"> </w:t>
+      </w:r>
+      <w:r>
+        <w:rPr>
+          <w:iCs/>
+          <w:i/>
+        </w:rPr>
+        <w:t xml:space="preserve">Eobranisamys javierpardoi</w:t>
+      </w:r>
+      <w:r>
+        <w:t xml:space="preserve"> </w:t>
+      </w:r>
+      <w:r>
+        <w:t xml:space="preserve">[43]</w:t>
+      </w:r>
+      <w:r>
+        <w:t xml:space="preserve">.</w:t>
+      </w:r>
+      <w:r>
+        <w:br/>
+      </w:r>
+      <w:r>
+        <w:t xml:space="preserve">Ages of all occurrences from the collection 149523 were restricted to Rupelian. These included two</w:t>
+      </w:r>
+      <w:r>
+        <w:t xml:space="preserve"> </w:t>
+      </w:r>
+      <w:r>
+        <w:rPr>
+          <w:iCs/>
+          <w:i/>
+        </w:rPr>
+        <w:t xml:space="preserve">cf. Cachiyacuy kummeli</w:t>
+      </w:r>
+      <w:r>
+        <w:t xml:space="preserve"> </w:t>
+      </w:r>
+      <w:r>
+        <w:t xml:space="preserve">occurrences</w:t>
+      </w:r>
+      <w:r>
+        <w:t xml:space="preserve"> </w:t>
+      </w:r>
+      <w:r>
+        <w:t xml:space="preserve">[40]</w:t>
+      </w:r>
+      <w:r>
+        <w:t xml:space="preserve">, one</w:t>
+      </w:r>
+      <w:r>
+        <w:t xml:space="preserve"> </w:t>
+      </w:r>
+      <w:r>
+        <w:rPr>
+          <w:iCs/>
+          <w:i/>
+        </w:rPr>
+        <w:t xml:space="preserve">Canaanimys sp.</w:t>
+      </w:r>
+      <w:r>
+        <w:t xml:space="preserve"> </w:t>
+      </w:r>
+      <w:r>
+        <w:t xml:space="preserve">[40]</w:t>
+      </w:r>
+      <w:r>
+        <w:t xml:space="preserve">, one</w:t>
+      </w:r>
+      <w:r>
+        <w:t xml:space="preserve"> </w:t>
+      </w:r>
+      <w:r>
+        <w:rPr>
+          <w:iCs/>
+          <w:i/>
+        </w:rPr>
+        <w:t xml:space="preserve">Eobranisamys riverai</w:t>
+      </w:r>
+      <w:r>
+        <w:t xml:space="preserve">, one</w:t>
+      </w:r>
+      <w:r>
+        <w:t xml:space="preserve"> </w:t>
+      </w:r>
+      <w:r>
+        <w:rPr>
+          <w:iCs/>
+          <w:i/>
+        </w:rPr>
+        <w:t xml:space="preserve">Eobranisamys romeropittmanae</w:t>
+      </w:r>
+      <w:r>
+        <w:t xml:space="preserve">, one</w:t>
+      </w:r>
+      <w:r>
+        <w:t xml:space="preserve"> </w:t>
+      </w:r>
+      <w:r>
+        <w:rPr>
+          <w:iCs/>
+          <w:i/>
+        </w:rPr>
+        <w:t xml:space="preserve">Eoespina woodi</w:t>
+      </w:r>
+      <w:r>
+        <w:t xml:space="preserve">, one</w:t>
+      </w:r>
+      <w:r>
+        <w:t xml:space="preserve"> </w:t>
+      </w:r>
+      <w:r>
+        <w:rPr>
+          <w:iCs/>
+          <w:i/>
+        </w:rPr>
+        <w:t xml:space="preserve">Eoincamys ameghinoi</w:t>
+      </w:r>
+      <w:r>
+        <w:t xml:space="preserve">, one</w:t>
+      </w:r>
+      <w:r>
+        <w:t xml:space="preserve"> </w:t>
+      </w:r>
+      <w:r>
+        <w:rPr>
+          <w:iCs/>
+          <w:i/>
+        </w:rPr>
+        <w:t xml:space="preserve">Eoincamys pascuali</w:t>
+      </w:r>
+      <w:r>
+        <w:t xml:space="preserve">, one</w:t>
+      </w:r>
+      <w:r>
+        <w:t xml:space="preserve"> </w:t>
+      </w:r>
+      <w:r>
+        <w:rPr>
+          <w:iCs/>
+          <w:i/>
+        </w:rPr>
+        <w:t xml:space="preserve">Eopicure kraglievichi</w:t>
+      </w:r>
+      <w:r>
+        <w:t xml:space="preserve">, one</w:t>
+      </w:r>
+      <w:r>
+        <w:t xml:space="preserve"> </w:t>
+      </w:r>
+      <w:r>
+        <w:rPr>
+          <w:iCs/>
+          <w:i/>
+        </w:rPr>
+        <w:t xml:space="preserve">Eosachacui lavocati</w:t>
+      </w:r>
+      <w:r>
+        <w:t xml:space="preserve">, one</w:t>
+      </w:r>
+      <w:r>
+        <w:t xml:space="preserve"> </w:t>
+      </w:r>
+      <w:r>
+        <w:rPr>
+          <w:iCs/>
+          <w:i/>
+        </w:rPr>
+        <w:t xml:space="preserve">Eosallamys paulacoutoi</w:t>
+      </w:r>
+      <w:r>
+        <w:t xml:space="preserve">, one</w:t>
+      </w:r>
+      <w:r>
+        <w:t xml:space="preserve"> </w:t>
+      </w:r>
+      <w:r>
+        <w:rPr>
+          <w:iCs/>
+          <w:i/>
+        </w:rPr>
+        <w:t xml:space="preserve">Eosallamys simpsoni</w:t>
+      </w:r>
+      <w:r>
+        <w:t xml:space="preserve"> </w:t>
+      </w:r>
+      <w:r>
+        <w:t xml:space="preserve">[44]</w:t>
+      </w:r>
+      <w:r>
+        <w:t xml:space="preserve">, one</w:t>
+      </w:r>
+      <w:r>
+        <w:t xml:space="preserve"> </w:t>
+      </w:r>
+      <w:r>
+        <w:rPr>
+          <w:iCs/>
+          <w:i/>
+        </w:rPr>
+        <w:t xml:space="preserve">Pozomys sp.</w:t>
+      </w:r>
+      <w:r>
+        <w:t xml:space="preserve">, two</w:t>
+      </w:r>
+      <w:r>
+        <w:t xml:space="preserve"> </w:t>
+      </w:r>
+      <w:r>
+        <w:rPr>
+          <w:iCs/>
+          <w:i/>
+        </w:rPr>
+        <w:t xml:space="preserve">Pozomys ucayalensis</w:t>
+      </w:r>
+      <w:r>
+        <w:t xml:space="preserve"> </w:t>
+      </w:r>
+      <w:r>
+        <w:t xml:space="preserve">[40]</w:t>
+      </w:r>
+      <w:r>
+        <w:t xml:space="preserve">, one</w:t>
+      </w:r>
+      <w:r>
+        <w:t xml:space="preserve"> </w:t>
+      </w:r>
+      <w:r>
+        <w:rPr>
+          <w:iCs/>
+          <w:i/>
+        </w:rPr>
+        <w:t xml:space="preserve">Eodelphomys almeidacomposi</w:t>
+      </w:r>
+      <w:r>
+        <w:t xml:space="preserve">, one</w:t>
+      </w:r>
+      <w:r>
+        <w:t xml:space="preserve"> </w:t>
+      </w:r>
+      <w:r>
+        <w:rPr>
+          <w:iCs/>
+          <w:i/>
+        </w:rPr>
+        <w:t xml:space="preserve">Eopululo wigmorei</w:t>
+      </w:r>
+      <w:r>
+        <w:t xml:space="preserve"> </w:t>
+      </w:r>
+      <w:r>
+        <w:t xml:space="preserve">[44]</w:t>
+      </w:r>
+      <w:r>
+        <w:t xml:space="preserve">.</w:t>
+      </w:r>
+      <w:r>
+        <w:br/>
+      </w:r>
+      <w:r>
+        <w:t xml:space="preserve">Ages of two</w:t>
+      </w:r>
+      <w:r>
+        <w:t xml:space="preserve"> </w:t>
+      </w:r>
+      <w:r>
+        <w:rPr>
+          <w:iCs/>
+          <w:i/>
+        </w:rPr>
+        <w:t xml:space="preserve">Sallamys pascuali</w:t>
+      </w:r>
+      <w:r>
+        <w:t xml:space="preserve"> </w:t>
+      </w:r>
+      <w:r>
+        <w:t xml:space="preserve">occurrences (coll. nb. 95688,</w:t>
+      </w:r>
+      <w:r>
+        <w:t xml:space="preserve"> </w:t>
+      </w:r>
+      <w:r>
+        <w:t xml:space="preserve">[45]</w:t>
+      </w:r>
+      <w:r>
+        <w:t xml:space="preserve">; 133539,</w:t>
+      </w:r>
+      <w:r>
+        <w:t xml:space="preserve"> </w:t>
+      </w:r>
+      <w:r>
+        <w:t xml:space="preserve">[46]</w:t>
+      </w:r>
+      <w:r>
+        <w:t xml:space="preserve">), three</w:t>
+      </w:r>
+      <w:r>
+        <w:t xml:space="preserve"> </w:t>
+      </w:r>
+      <w:r>
+        <w:rPr>
+          <w:iCs/>
+          <w:i/>
+        </w:rPr>
+        <w:t xml:space="preserve">Branisamys luribayensis</w:t>
+      </w:r>
+      <w:r>
+        <w:t xml:space="preserve"> </w:t>
+      </w:r>
+      <w:r>
+        <w:t xml:space="preserve">(coll. nb. 95688</w:t>
+      </w:r>
+      <w:r>
+        <w:t xml:space="preserve"> </w:t>
+      </w:r>
+      <w:r>
+        <w:t xml:space="preserve">[45]</w:t>
+      </w:r>
+      <w:r>
+        <w:t xml:space="preserve">; 95688</w:t>
+      </w:r>
+      <w:r>
+        <w:t xml:space="preserve"> </w:t>
+      </w:r>
+      <w:r>
+        <w:t xml:space="preserve">[47]</w:t>
+      </w:r>
+      <w:r>
+        <w:t xml:space="preserve">; 133539</w:t>
+      </w:r>
+      <w:r>
+        <w:t xml:space="preserve"> </w:t>
+      </w:r>
+      <w:r>
+        <w:t xml:space="preserve">[46]</w:t>
+      </w:r>
+      <w:r>
+        <w:t xml:space="preserve">) were sharpened to the 25-26 Ma interval.</w:t>
+      </w:r>
+      <w:r>
+        <w:br/>
+      </w:r>
+      <w:r>
+        <w:t xml:space="preserve">Ages of one</w:t>
+      </w:r>
+      <w:r>
+        <w:t xml:space="preserve"> </w:t>
+      </w:r>
+      <w:r>
+        <w:rPr>
+          <w:iCs/>
+          <w:i/>
+        </w:rPr>
+        <w:t xml:space="preserve">Pozomys ucayalensis</w:t>
+      </w:r>
+      <w:r>
+        <w:t xml:space="preserve"> </w:t>
+      </w:r>
+      <w:r>
+        <w:t xml:space="preserve">(coll. nb. 176129,</w:t>
+      </w:r>
+      <w:r>
+        <w:t xml:space="preserve"> </w:t>
+      </w:r>
+      <w:r>
+        <w:t xml:space="preserve">[43]</w:t>
+      </w:r>
+      <w:r>
+        <w:t xml:space="preserve">) were set to Late Eocene (33.9-41.2 Ma).</w:t>
+      </w:r>
+      <w:r>
+        <w:t xml:space="preserve"> </w:t>
+      </w:r>
+      <w:r>
+        <w:t xml:space="preserve">Ages of two</w:t>
+      </w:r>
+      <w:r>
+        <w:t xml:space="preserve"> </w:t>
+      </w:r>
+      <w:r>
+        <w:rPr>
+          <w:iCs/>
+          <w:i/>
+        </w:rPr>
+        <w:t xml:space="preserve">Eoespina sp.</w:t>
+      </w:r>
+      <w:r>
+        <w:t xml:space="preserve"> </w:t>
+      </w:r>
+      <w:r>
+        <w:t xml:space="preserve">occurrences (coll. nb. 176140,</w:t>
+      </w:r>
+      <w:r>
+        <w:t xml:space="preserve"> </w:t>
+      </w:r>
+      <w:r>
+        <w:t xml:space="preserve">[43]</w:t>
+      </w:r>
+      <w:r>
+        <w:t xml:space="preserve">) was restricted to Late Eocene.</w:t>
+      </w:r>
+      <w:r>
+        <w:br/>
+      </w:r>
+      <w:r>
+        <w:t xml:space="preserve">Ages of one</w:t>
+      </w:r>
+      <w:r>
+        <w:t xml:space="preserve"> </w:t>
+      </w:r>
+      <w:r>
+        <w:rPr>
+          <w:iCs/>
+          <w:i/>
+        </w:rPr>
+        <w:t xml:space="preserve">Eoespina</w:t>
+      </w:r>
+      <w:r>
+        <w:t xml:space="preserve"> </w:t>
+      </w:r>
+      <w:r>
+        <w:t xml:space="preserve">and one</w:t>
+      </w:r>
+      <w:r>
+        <w:t xml:space="preserve"> </w:t>
+      </w:r>
+      <w:r>
+        <w:rPr>
+          <w:iCs/>
+          <w:i/>
+        </w:rPr>
+        <w:t xml:space="preserve">cf. Eoespina</w:t>
+      </w:r>
+      <w:r>
+        <w:t xml:space="preserve"> </w:t>
+      </w:r>
+      <w:r>
+        <w:t xml:space="preserve">occurrence (coll. nb. 207062 and 207065,</w:t>
+      </w:r>
+      <w:r>
+        <w:t xml:space="preserve"> </w:t>
+      </w:r>
+      <w:r>
+        <w:t xml:space="preserve">[41]</w:t>
+      </w:r>
+      <w:r>
+        <w:t xml:space="preserve">) were set to Rupelian.</w:t>
+      </w:r>
+      <w:r>
+        <w:br/>
+      </w:r>
+      <w:r>
+        <w:rPr>
+          <w:iCs/>
+          <w:i/>
+        </w:rPr>
+        <w:t xml:space="preserve">Eoincamys pascuali</w:t>
+      </w:r>
+      <w:r>
+        <w:t xml:space="preserve"> </w:t>
+      </w:r>
+      <w:r>
+        <w:t xml:space="preserve">(coll. nb. 207064,</w:t>
+      </w:r>
+      <w:r>
+        <w:t xml:space="preserve"> </w:t>
+      </w:r>
+      <w:r>
+        <w:t xml:space="preserve">[41]</w:t>
+      </w:r>
+      <w:r>
+        <w:t xml:space="preserve">) was renamed</w:t>
+      </w:r>
+      <w:r>
+        <w:t xml:space="preserve"> </w:t>
+      </w:r>
+      <w:r>
+        <w:rPr>
+          <w:iCs/>
+          <w:i/>
+        </w:rPr>
+        <w:t xml:space="preserve">Eonincamys sp.</w:t>
+      </w:r>
+      <w:r>
+        <w:t xml:space="preserve">.</w:t>
+      </w:r>
+      <w:r>
+        <w:t xml:space="preserve"> </w:t>
+      </w:r>
+      <w:r>
+        <w:t xml:space="preserve">Age range of all Late Oligocene occurrences from the Salla formation, La Paz, Bolivia, was set to 24.5-26 Ma.</w:t>
+      </w:r>
+      <w:r>
+        <w:t xml:space="preserve"> </w:t>
+      </w:r>
+      <w:r>
+        <w:rPr>
+          <w:iCs/>
+          <w:i/>
+        </w:rPr>
+        <w:t xml:space="preserve">Eopululo wigmorei</w:t>
+      </w:r>
+      <w:r>
+        <w:t xml:space="preserve"> </w:t>
+      </w:r>
+      <w:r>
+        <w:t xml:space="preserve">(coll. nb. 225588,</w:t>
+      </w:r>
+      <w:r>
+        <w:t xml:space="preserve"> </w:t>
+      </w:r>
+      <w:r>
+        <w:t xml:space="preserve">[14]</w:t>
+      </w:r>
+      <w:r>
+        <w:t xml:space="preserve">) species name was set to</w:t>
+      </w:r>
+      <w:r>
+        <w:t xml:space="preserve"> </w:t>
+      </w:r>
+      <w:r>
+        <w:rPr>
+          <w:iCs/>
+          <w:i/>
+        </w:rPr>
+        <w:t xml:space="preserve">Eopululo sp.</w:t>
+      </w:r>
+      <w:r>
+        <w:t xml:space="preserve"> </w:t>
+      </w:r>
+      <w:r>
+        <w:t xml:space="preserve">according to</w:t>
+      </w:r>
+      <w:r>
+        <w:t xml:space="preserve"> </w:t>
+      </w:r>
+      <w:r>
+        <w:t xml:space="preserve">[36]</w:t>
+      </w:r>
+      <w:r>
+        <w:t xml:space="preserve">.</w:t>
+      </w:r>
+    </w:p>
+    <w:bookmarkEnd w:id="36"/>
+    <w:bookmarkStart w:id="37" w:name="removed-occurrences"/>
+    <w:p>
+      <w:pPr>
+        <w:pStyle w:val="Titre2"/>
+      </w:pPr>
+      <w:r>
+        <w:t xml:space="preserve">Removed occurrences</w:t>
+      </w:r>
+    </w:p>
+    <w:p>
+      <w:pPr>
+        <w:pStyle w:val="FirstParagraph"/>
+      </w:pPr>
+      <w:r>
+        <w:rPr>
+          <w:iCs/>
+          <w:i/>
+        </w:rPr>
+        <w:t xml:space="preserve">Cachiyacuy kummeli</w:t>
+      </w:r>
+      <w:r>
+        <w:t xml:space="preserve"> </w:t>
+      </w:r>
+      <w:r>
+        <w:t xml:space="preserve">(coll. nb. 207067,</w:t>
+      </w:r>
+      <w:r>
+        <w:t xml:space="preserve"> </w:t>
+      </w:r>
+      <w:r>
+        <w:t xml:space="preserve">[41]</w:t>
+      </w:r>
+      <w:r>
+        <w:t xml:space="preserve">), renamed</w:t>
+      </w:r>
+      <w:r>
+        <w:t xml:space="preserve"> </w:t>
+      </w:r>
+      <w:r>
+        <w:rPr>
+          <w:iCs/>
+          <w:i/>
+        </w:rPr>
+        <w:t xml:space="preserve">C. cf. kummeli</w:t>
+      </w:r>
+      <w:r>
+        <w:t xml:space="preserve"> </w:t>
+      </w:r>
+      <w:r>
+        <w:t xml:space="preserve">(doublon) according to</w:t>
+      </w:r>
+      <w:r>
+        <w:t xml:space="preserve"> </w:t>
+      </w:r>
+      <w:r>
+        <w:t xml:space="preserve">[36]</w:t>
+      </w:r>
+      <w:r>
+        <w:t xml:space="preserve">.</w:t>
+      </w:r>
+      <w:r>
+        <w:br/>
+      </w:r>
+      <w:r>
+        <w:rPr>
+          <w:iCs/>
+          <w:i/>
+        </w:rPr>
+        <w:t xml:space="preserve">Canaanimys sp.</w:t>
+      </w:r>
+      <w:r>
+        <w:t xml:space="preserve"> </w:t>
+      </w:r>
+      <w:r>
+        <w:t xml:space="preserve">(coll. nb. 176136,</w:t>
+      </w:r>
+      <w:r>
+        <w:t xml:space="preserve"> </w:t>
+      </w:r>
+      <w:r>
+        <w:t xml:space="preserve">[48]</w:t>
+      </w:r>
+      <w:r>
+        <w:t xml:space="preserve">), taxonomic revision</w:t>
+      </w:r>
+      <w:r>
+        <w:t xml:space="preserve"> </w:t>
+      </w:r>
+      <w:r>
+        <w:t xml:space="preserve">[36]</w:t>
+      </w:r>
+      <w:r>
+        <w:t xml:space="preserve">.</w:t>
+      </w:r>
+      <w:r>
+        <w:br/>
+      </w:r>
+      <w:r>
+        <w:rPr>
+          <w:iCs/>
+          <w:i/>
+        </w:rPr>
+        <w:t xml:space="preserve">Canaanimys maquiensis</w:t>
+      </w:r>
+      <w:r>
+        <w:t xml:space="preserve"> </w:t>
+      </w:r>
+      <w:r>
+        <w:t xml:space="preserve">(two occurrences, coll. nb. 207066 and 207067,</w:t>
+      </w:r>
+      <w:r>
+        <w:t xml:space="preserve"> </w:t>
+      </w:r>
+      <w:r>
+        <w:t xml:space="preserve">[41]</w:t>
+      </w:r>
+      <w:r>
+        <w:t xml:space="preserve">), taxonomic revision</w:t>
+      </w:r>
+      <w:r>
+        <w:t xml:space="preserve"> </w:t>
+      </w:r>
+      <w:r>
+        <w:t xml:space="preserve">[36]</w:t>
+      </w:r>
+      <w:r>
+        <w:t xml:space="preserve">.</w:t>
+      </w:r>
+      <w:r>
+        <w:br/>
+      </w:r>
+      <w:r>
+        <w:rPr>
+          <w:iCs/>
+          <w:i/>
+        </w:rPr>
+        <w:t xml:space="preserve">Chachapoyamys kathetos</w:t>
+      </w:r>
+      <w:r>
+        <w:t xml:space="preserve"> </w:t>
+      </w:r>
+      <w:r>
+        <w:t xml:space="preserve">(coll. nb. 207067,</w:t>
+      </w:r>
+      <w:r>
+        <w:t xml:space="preserve"> </w:t>
+      </w:r>
+      <w:r>
+        <w:t xml:space="preserve">[36]</w:t>
+      </w:r>
+      <w:r>
+        <w:t xml:space="preserve">), re-assigned to</w:t>
+      </w:r>
+      <w:r>
+        <w:t xml:space="preserve"> </w:t>
+      </w:r>
+      <w:r>
+        <w:rPr>
+          <w:iCs/>
+          <w:i/>
+        </w:rPr>
+        <w:t xml:space="preserve">C. cf. kathetos</w:t>
+      </w:r>
+      <w:r>
+        <w:t xml:space="preserve"> </w:t>
+      </w:r>
+      <w:r>
+        <w:t xml:space="preserve">(doublon)</w:t>
+      </w:r>
+      <w:r>
+        <w:t xml:space="preserve"> </w:t>
+      </w:r>
+      <w:r>
+        <w:t xml:space="preserve">[36]</w:t>
+      </w:r>
+      <w:r>
+        <w:t xml:space="preserve">.</w:t>
+      </w:r>
+      <w:r>
+        <w:br/>
+      </w:r>
+      <w:r>
+        <w:t xml:space="preserve">Four Brazilian occurrences of the genera</w:t>
+      </w:r>
+      <w:r>
+        <w:t xml:space="preserve"> </w:t>
+      </w:r>
+      <w:r>
+        <w:rPr>
+          <w:iCs/>
+          <w:i/>
+        </w:rPr>
+        <w:t xml:space="preserve">Eobranisamys</w:t>
+      </w:r>
+      <w:r>
+        <w:t xml:space="preserve"> </w:t>
+      </w:r>
+      <w:r>
+        <w:t xml:space="preserve">(two) and</w:t>
+      </w:r>
+      <w:r>
+        <w:t xml:space="preserve"> </w:t>
+      </w:r>
+      <w:r>
+        <w:rPr>
+          <w:iCs/>
+          <w:i/>
+        </w:rPr>
+        <w:t xml:space="preserve">Eoincamys</w:t>
+      </w:r>
+      <w:r>
+        <w:t xml:space="preserve"> </w:t>
+      </w:r>
+      <w:r>
+        <w:t xml:space="preserve">(two) with absurd ages (coll. nb. 57989,</w:t>
+      </w:r>
+      <w:r>
+        <w:t xml:space="preserve"> </w:t>
+      </w:r>
+      <w:r>
+        <w:t xml:space="preserve">[49]</w:t>
+      </w:r>
+      <w:r>
+        <w:t xml:space="preserve">; coll. nb. 217834,</w:t>
+      </w:r>
+      <w:r>
+        <w:t xml:space="preserve"> </w:t>
+      </w:r>
+      <w:r>
+        <w:t xml:space="preserve">[50]</w:t>
+      </w:r>
+      <w:r>
+        <w:t xml:space="preserve">).</w:t>
+      </w:r>
+      <w:r>
+        <w:br/>
+      </w:r>
+      <w:r>
+        <w:rPr>
+          <w:iCs/>
+          <w:i/>
+        </w:rPr>
+        <w:t xml:space="preserve">Tarapotomys sp.</w:t>
+      </w:r>
+      <w:r>
+        <w:t xml:space="preserve"> </w:t>
+      </w:r>
+      <w:r>
+        <w:t xml:space="preserve">(2 occurrences) (coll. nb. 199560,</w:t>
+      </w:r>
+      <w:r>
+        <w:t xml:space="preserve"> </w:t>
+      </w:r>
+      <w:r>
         <w:t xml:space="preserve">[39]</w:t>
       </w:r>
       <w:r>
-        <w:t xml:space="preserve">, 207067 and 207062</w:t>
-      </w:r>
-      <w:r>
-        <w:t xml:space="preserve"> </w:t>
-      </w:r>
-      <w:r>
-        <w:t xml:space="preserve">[40]</w:t>
-      </w:r>
-      <w:r>
-        <w:t xml:space="preserve">) were set to Late Eocene (33.9-41.2 Ma). Same for all occurrences from the 144474 collection, including one</w:t>
-      </w:r>
-      <w:r>
-        <w:t xml:space="preserve"> </w:t>
-      </w:r>
-      <w:r>
-        <w:rPr>
-          <w:iCs/>
-          <w:i/>
-        </w:rPr>
-        <w:t xml:space="preserve">Chachapoyamys kathetos</w:t>
+        <w:t xml:space="preserve">; coll. nb. 199563,</w:t>
+      </w:r>
+      <w:r>
+        <w:t xml:space="preserve"> </w:t>
+      </w:r>
+      <w:r>
+        <w:t xml:space="preserve">[14]</w:t>
+      </w:r>
+      <w:r>
+        <w:t xml:space="preserve">), respectively re-described as</w:t>
+      </w:r>
+      <w:r>
+        <w:t xml:space="preserve"> </w:t>
+      </w:r>
+      <w:r>
+        <w:rPr>
+          <w:iCs/>
+          <w:i/>
+        </w:rPr>
+        <w:t xml:space="preserve">aff. Tarapotomys sp.</w:t>
+      </w:r>
+      <w:r>
+        <w:t xml:space="preserve"> </w:t>
+      </w:r>
+      <w:r>
+        <w:t xml:space="preserve">and</w:t>
+      </w:r>
+      <w:r>
+        <w:t xml:space="preserve"> </w:t>
+      </w:r>
+      <w:r>
+        <w:rPr>
+          <w:iCs/>
+          <w:i/>
+        </w:rPr>
+        <w:t xml:space="preserve">Tarapotomys subandinus</w:t>
+      </w:r>
+      <w:r>
+        <w:t xml:space="preserve"> </w:t>
+      </w:r>
+      <w:r>
+        <w:t xml:space="preserve">in</w:t>
       </w:r>
       <w:r>
         <w:t xml:space="preserve"> </w:t>
@@ -2205,485 +3390,62 @@
         <w:t xml:space="preserve">[36]</w:t>
       </w:r>
       <w:r>
-        <w:t xml:space="preserve">, one</w:t>
-      </w:r>
-      <w:r>
-        <w:t xml:space="preserve"> </w:t>
-      </w:r>
-      <w:r>
-        <w:rPr>
-          <w:iCs/>
-          <w:i/>
-        </w:rPr>
-        <w:t xml:space="preserve">Eoespina sp.</w:t>
-      </w:r>
-      <w:r>
-        <w:t xml:space="preserve"> </w:t>
-      </w:r>
-      <w:r>
-        <w:t xml:space="preserve">[38]</w:t>
-      </w:r>
-      <w:r>
-        <w:t xml:space="preserve">, one</w:t>
-      </w:r>
-      <w:r>
-        <w:t xml:space="preserve"> </w:t>
-      </w:r>
-      <w:r>
-        <w:rPr>
-          <w:iCs/>
-          <w:i/>
-        </w:rPr>
-        <w:t xml:space="preserve">Canaanimys maquiensis</w:t>
-      </w:r>
-      <w:r>
-        <w:t xml:space="preserve"> </w:t>
-      </w:r>
-      <w:r>
-        <w:t xml:space="preserve">[38]</w:t>
-      </w:r>
-      <w:r>
-        <w:t xml:space="preserve"> </w:t>
-      </w:r>
-      <w:r>
-        <w:t xml:space="preserve">and one</w:t>
-      </w:r>
-      <w:r>
-        <w:t xml:space="preserve"> </w:t>
-      </w:r>
-      <w:r>
-        <w:rPr>
-          <w:iCs/>
-          <w:i/>
-        </w:rPr>
-        <w:t xml:space="preserve">Eobranisamys javierpardoi</w:t>
-      </w:r>
-      <w:r>
-        <w:t xml:space="preserve"> </w:t>
-      </w:r>
-      <w:r>
-        <w:t xml:space="preserve">[39]</w:t>
-      </w:r>
-      <w:r>
         <w:t xml:space="preserve">.</w:t>
       </w:r>
       <w:r>
         <w:br/>
       </w:r>
       <w:r>
-        <w:t xml:space="preserve">Ages of all occurrences from the collection 149523 were restricted to Rupelian. These included two</w:t>
-      </w:r>
-      <w:r>
-        <w:t xml:space="preserve"> </w:t>
-      </w:r>
-      <w:r>
-        <w:rPr>
-          <w:iCs/>
-          <w:i/>
-        </w:rPr>
-        <w:t xml:space="preserve">Cachiacuy kummeli</w:t>
-      </w:r>
-      <w:r>
-        <w:t xml:space="preserve"> </w:t>
-      </w:r>
-      <w:r>
-        <w:t xml:space="preserve">occurrences</w:t>
-      </w:r>
-      <w:r>
-        <w:t xml:space="preserve"> </w:t>
-      </w:r>
-      <w:r>
-        <w:t xml:space="preserve">[41]</w:t>
-      </w:r>
-      <w:r>
-        <w:t xml:space="preserve">, one</w:t>
-      </w:r>
-      <w:r>
-        <w:t xml:space="preserve"> </w:t>
-      </w:r>
-      <w:r>
-        <w:rPr>
-          <w:iCs/>
-          <w:i/>
-        </w:rPr>
-        <w:t xml:space="preserve">Canaanimys maquiensis</w:t>
-      </w:r>
-      <w:r>
-        <w:t xml:space="preserve"> </w:t>
-      </w:r>
-      <w:r>
-        <w:t xml:space="preserve">[41]</w:t>
-      </w:r>
-      <w:r>
-        <w:t xml:space="preserve">, one</w:t>
-      </w:r>
-      <w:r>
-        <w:t xml:space="preserve"> </w:t>
-      </w:r>
-      <w:r>
-        <w:rPr>
-          <w:iCs/>
-          <w:i/>
-        </w:rPr>
-        <w:t xml:space="preserve">Eobranisamys riverai</w:t>
-      </w:r>
-      <w:r>
-        <w:t xml:space="preserve">, one</w:t>
-      </w:r>
-      <w:r>
-        <w:t xml:space="preserve"> </w:t>
-      </w:r>
-      <w:r>
-        <w:rPr>
-          <w:iCs/>
-          <w:i/>
-        </w:rPr>
-        <w:t xml:space="preserve">Eobranisamys romeropittmanae</w:t>
-      </w:r>
-      <w:r>
-        <w:t xml:space="preserve">, one</w:t>
-      </w:r>
-      <w:r>
-        <w:t xml:space="preserve"> </w:t>
-      </w:r>
-      <w:r>
-        <w:rPr>
-          <w:iCs/>
-          <w:i/>
-        </w:rPr>
-        <w:t xml:space="preserve">Eoespina woodi</w:t>
-      </w:r>
-      <w:r>
-        <w:t xml:space="preserve">, one</w:t>
-      </w:r>
-      <w:r>
-        <w:t xml:space="preserve"> </w:t>
-      </w:r>
-      <w:r>
-        <w:rPr>
-          <w:iCs/>
-          <w:i/>
-        </w:rPr>
-        <w:t xml:space="preserve">Eoincamys ameghinoi</w:t>
-      </w:r>
-      <w:r>
-        <w:t xml:space="preserve">, one</w:t>
-      </w:r>
-      <w:r>
-        <w:t xml:space="preserve"> </w:t>
-      </w:r>
-      <w:r>
-        <w:rPr>
-          <w:iCs/>
-          <w:i/>
-        </w:rPr>
-        <w:t xml:space="preserve">Eoincamys pascuali</w:t>
-      </w:r>
-      <w:r>
-        <w:t xml:space="preserve">, one</w:t>
-      </w:r>
-      <w:r>
-        <w:t xml:space="preserve"> </w:t>
-      </w:r>
-      <w:r>
-        <w:rPr>
-          <w:iCs/>
-          <w:i/>
-        </w:rPr>
-        <w:t xml:space="preserve">Eopicure kraglievichi</w:t>
-      </w:r>
-      <w:r>
-        <w:t xml:space="preserve">, one</w:t>
-      </w:r>
-      <w:r>
-        <w:t xml:space="preserve"> </w:t>
-      </w:r>
-      <w:r>
-        <w:rPr>
-          <w:iCs/>
-          <w:i/>
-        </w:rPr>
-        <w:t xml:space="preserve">Eosachacui lavocati</w:t>
-      </w:r>
-      <w:r>
-        <w:t xml:space="preserve">, one</w:t>
-      </w:r>
-      <w:r>
-        <w:t xml:space="preserve"> </w:t>
-      </w:r>
-      <w:r>
-        <w:rPr>
-          <w:iCs/>
-          <w:i/>
-        </w:rPr>
-        <w:t xml:space="preserve">Eosallamys paulacoutoi</w:t>
-      </w:r>
-      <w:r>
-        <w:t xml:space="preserve">, one</w:t>
-      </w:r>
-      <w:r>
-        <w:t xml:space="preserve"> </w:t>
-      </w:r>
-      <w:r>
-        <w:rPr>
-          <w:iCs/>
-          <w:i/>
-        </w:rPr>
-        <w:t xml:space="preserve">Eosallamys simpsoni</w:t>
-      </w:r>
-      <w:r>
-        <w:t xml:space="preserve"> </w:t>
-      </w:r>
-      <w:r>
-        <w:t xml:space="preserve">[42]</w:t>
-      </w:r>
-      <w:r>
-        <w:t xml:space="preserve">, one</w:t>
-      </w:r>
-      <w:r>
-        <w:t xml:space="preserve"> </w:t>
-      </w:r>
-      <w:r>
-        <w:rPr>
-          <w:iCs/>
-          <w:i/>
-        </w:rPr>
-        <w:t xml:space="preserve">Pozomys sp.</w:t>
-      </w:r>
-      <w:r>
-        <w:t xml:space="preserve">, two</w:t>
-      </w:r>
-      <w:r>
-        <w:t xml:space="preserve"> </w:t>
-      </w:r>
-      <w:r>
-        <w:rPr>
-          <w:iCs/>
-          <w:i/>
-        </w:rPr>
-        <w:t xml:space="preserve">Pozomys ucayalensis</w:t>
-      </w:r>
-      <w:r>
-        <w:t xml:space="preserve"> </w:t>
-      </w:r>
-      <w:r>
-        <w:t xml:space="preserve">[41]</w:t>
-      </w:r>
-      <w:r>
-        <w:t xml:space="preserve">, one</w:t>
-      </w:r>
-      <w:r>
-        <w:t xml:space="preserve"> </w:t>
-      </w:r>
-      <w:r>
-        <w:rPr>
-          <w:iCs/>
-          <w:i/>
-        </w:rPr>
-        <w:t xml:space="preserve">Eodelphomys almeidacomposi</w:t>
-      </w:r>
-      <w:r>
-        <w:t xml:space="preserve">, one</w:t>
-      </w:r>
-      <w:r>
-        <w:t xml:space="preserve"> </w:t>
-      </w:r>
-      <w:r>
-        <w:rPr>
-          <w:iCs/>
-          <w:i/>
-        </w:rPr>
-        <w:t xml:space="preserve">Eopululo wigmorei</w:t>
-      </w:r>
-      <w:r>
-        <w:t xml:space="preserve"> </w:t>
-      </w:r>
-      <w:r>
-        <w:t xml:space="preserve">[42]</w:t>
-      </w:r>
-      <w:r>
-        <w:t xml:space="preserve">.</w:t>
+        <w:rPr>
+          <w:iCs/>
+          <w:i/>
+        </w:rPr>
+        <w:t xml:space="preserve">Incamys bolivianus</w:t>
+      </w:r>
+      <w:r>
+        <w:t xml:space="preserve"> </w:t>
+      </w:r>
+      <w:r>
+        <w:t xml:space="preserve">(coll. nb. 95688,</w:t>
+      </w:r>
+      <w:r>
+        <w:t xml:space="preserve"> </w:t>
+      </w:r>
+      <w:r>
+        <w:t xml:space="preserve">[45]</w:t>
+      </w:r>
+      <w:r>
+        <w:t xml:space="preserve">), doulon.</w:t>
       </w:r>
       <w:r>
         <w:br/>
       </w:r>
       <w:r>
-        <w:t xml:space="preserve">Ages of two</w:t>
-      </w:r>
-      <w:r>
-        <w:t xml:space="preserve"> </w:t>
-      </w:r>
-      <w:r>
-        <w:rPr>
-          <w:iCs/>
-          <w:i/>
-        </w:rPr>
-        <w:t xml:space="preserve">Sallamys pascuali</w:t>
-      </w:r>
-      <w:r>
-        <w:t xml:space="preserve"> </w:t>
-      </w:r>
-      <w:r>
-        <w:t xml:space="preserve">occurrences (coll. nb. 95688,</w:t>
-      </w:r>
-      <w:r>
-        <w:t xml:space="preserve"> </w:t>
-      </w:r>
-      <w:r>
-        <w:t xml:space="preserve">[43]</w:t>
-      </w:r>
-      <w:r>
-        <w:t xml:space="preserve">; 133539,</w:t>
-      </w:r>
-      <w:r>
-        <w:t xml:space="preserve"> </w:t>
-      </w:r>
-      <w:r>
-        <w:t xml:space="preserve">[44]</w:t>
-      </w:r>
-      <w:r>
-        <w:t xml:space="preserve">), three</w:t>
-      </w:r>
-      <w:r>
-        <w:t xml:space="preserve"> </w:t>
-      </w:r>
-      <w:r>
-        <w:rPr>
-          <w:iCs/>
-          <w:i/>
-        </w:rPr>
-        <w:t xml:space="preserve">Branisamys luribayensis</w:t>
-      </w:r>
-      <w:r>
-        <w:t xml:space="preserve"> </w:t>
-      </w:r>
-      <w:r>
-        <w:t xml:space="preserve">(coll. nb. 95688</w:t>
-      </w:r>
-      <w:r>
-        <w:t xml:space="preserve"> </w:t>
-      </w:r>
-      <w:r>
-        <w:t xml:space="preserve">[43]</w:t>
-      </w:r>
-      <w:r>
-        <w:t xml:space="preserve">; 95688</w:t>
-      </w:r>
-      <w:r>
-        <w:t xml:space="preserve"> </w:t>
-      </w:r>
-      <w:r>
-        <w:t xml:space="preserve">[45]</w:t>
-      </w:r>
-      <w:r>
-        <w:t xml:space="preserve">; 133539</w:t>
-      </w:r>
-      <w:r>
-        <w:t xml:space="preserve"> </w:t>
-      </w:r>
-      <w:r>
-        <w:t xml:space="preserve">[44]</w:t>
-      </w:r>
-      <w:r>
-        <w:t xml:space="preserve">) were sharpened to the 25-26 Ma interval.</w:t>
-      </w:r>
-      <w:r>
-        <w:br/>
-      </w:r>
-      <w:r>
-        <w:t xml:space="preserve">Ages of one</w:t>
-      </w:r>
-      <w:r>
-        <w:t xml:space="preserve"> </w:t>
-      </w:r>
-      <w:r>
-        <w:rPr>
-          <w:iCs/>
-          <w:i/>
-        </w:rPr>
-        <w:t xml:space="preserve">Pozomys ucayalensis</w:t>
-      </w:r>
-      <w:r>
-        <w:t xml:space="preserve"> </w:t>
-      </w:r>
-      <w:r>
-        <w:t xml:space="preserve">(coll. nb. 176129,</w:t>
-      </w:r>
-      <w:r>
-        <w:t xml:space="preserve"> </w:t>
-      </w:r>
-      <w:r>
-        <w:t xml:space="preserve">[39]</w:t>
-      </w:r>
-      <w:r>
-        <w:t xml:space="preserve">) were set to Late Eocene (33.9-41.2 Ma).</w:t>
-      </w:r>
-      <w:r>
-        <w:t xml:space="preserve"> </w:t>
-      </w:r>
-      <w:r>
-        <w:t xml:space="preserve">Ages of two</w:t>
-      </w:r>
-      <w:r>
-        <w:t xml:space="preserve"> </w:t>
-      </w:r>
-      <w:r>
-        <w:rPr>
-          <w:iCs/>
-          <w:i/>
-        </w:rPr>
-        <w:t xml:space="preserve">Eoespina sp.</w:t>
-      </w:r>
-      <w:r>
-        <w:t xml:space="preserve"> </w:t>
-      </w:r>
-      <w:r>
-        <w:t xml:space="preserve">occurrences (coll. nb. 176140,</w:t>
-      </w:r>
-      <w:r>
-        <w:t xml:space="preserve"> </w:t>
-      </w:r>
-      <w:r>
-        <w:t xml:space="preserve">[39]</w:t>
-      </w:r>
-      <w:r>
-        <w:t xml:space="preserve">) was restricted to Late Eocene.</w:t>
-      </w:r>
-      <w:r>
-        <w:br/>
-      </w:r>
-      <w:r>
-        <w:t xml:space="preserve">Age of two</w:t>
-      </w:r>
-      <w:r>
-        <w:t xml:space="preserve"> </w:t>
-      </w:r>
-      <w:r>
-        <w:rPr>
-          <w:iCs/>
-          <w:i/>
-        </w:rPr>
-        <w:t xml:space="preserve">Eoespina sp.</w:t>
-      </w:r>
-      <w:r>
-        <w:t xml:space="preserve"> </w:t>
-      </w:r>
-      <w:r>
-        <w:t xml:space="preserve">occurrences (coll. nb. 207062 and 207065,</w:t>
-      </w:r>
-      <w:r>
-        <w:t xml:space="preserve"> </w:t>
-      </w:r>
-      <w:r>
-        <w:t xml:space="preserve">[40]</w:t>
-      </w:r>
-      <w:r>
-        <w:t xml:space="preserve">) was set to Rupelian.</w:t>
-      </w:r>
-    </w:p>
-    <w:bookmarkEnd w:id="36"/>
+        <w:rPr>
+          <w:iCs/>
+          <w:i/>
+        </w:rPr>
+        <w:t xml:space="preserve">Asteromys bolivianus</w:t>
+      </w:r>
+      <w:r>
+        <w:t xml:space="preserve"> </w:t>
+      </w:r>
+      <w:r>
+        <w:t xml:space="preserve">(coll. nb. 133591,</w:t>
+      </w:r>
+      <w:r>
+        <w:t xml:space="preserve"> </w:t>
+      </w:r>
+      <w:r>
+        <w:t xml:space="preserve">[51]</w:t>
+      </w:r>
+      <w:r>
+        <w:t xml:space="preserve">), doublon.</w:t>
+      </w:r>
+    </w:p>
     <w:bookmarkEnd w:id="37"/>
-    <w:bookmarkStart w:id="38" w:name="sparassodonta"/>
+    <w:bookmarkEnd w:id="38"/>
+    <w:bookmarkStart w:id="39" w:name="sparassodonta"/>
     <w:p>
       <w:pPr>
         <w:pStyle w:val="Titre1"/>
@@ -2692,8 +3454,8 @@
         <w:t xml:space="preserve">Sparassodonta</w:t>
       </w:r>
     </w:p>
-    <w:bookmarkEnd w:id="38"/>
-    <w:bookmarkStart w:id="39" w:name="xenungulata"/>
+    <w:bookmarkEnd w:id="39"/>
+    <w:bookmarkStart w:id="40" w:name="xenungulata"/>
     <w:p>
       <w:pPr>
         <w:pStyle w:val="Titre1"/>
@@ -2702,8 +3464,8 @@
         <w:t xml:space="preserve">Xenungulata</w:t>
       </w:r>
     </w:p>
-    <w:bookmarkEnd w:id="39"/>
-    <w:bookmarkStart w:id="86" w:name="references"/>
+    <w:bookmarkEnd w:id="40"/>
+    <w:bookmarkStart w:id="93" w:name="references"/>
     <w:p>
       <w:pPr>
         <w:pStyle w:val="Titre1"/>
@@ -2712,8 +3474,8 @@
         <w:t xml:space="preserve">References</w:t>
       </w:r>
     </w:p>
-    <w:bookmarkStart w:id="85" w:name="refs"/>
-    <w:bookmarkStart w:id="40" w:name="ref-rusconi1949"/>
+    <w:bookmarkStart w:id="92" w:name="refs"/>
+    <w:bookmarkStart w:id="41" w:name="ref-rusconi1949"/>
     <w:p>
       <w:pPr>
         <w:pStyle w:val="Bibliographie"/>
@@ -2734,8 +3496,8 @@
         <w:t xml:space="preserve"> </w:t>
       </w:r>
     </w:p>
-    <w:bookmarkEnd w:id="40"/>
-    <w:bookmarkStart w:id="41" w:name="ref-pascual1965"/>
+    <w:bookmarkEnd w:id="41"/>
+    <w:bookmarkStart w:id="42" w:name="ref-pascual1965"/>
     <w:p>
       <w:pPr>
         <w:pStyle w:val="Bibliographie"/>
@@ -2819,8 +3581,8 @@
         <w:t xml:space="preserve">, pp. 165–193.</w:t>
       </w:r>
     </w:p>
-    <w:bookmarkEnd w:id="41"/>
-    <w:bookmarkStart w:id="42" w:name="ref-rusconi1934"/>
+    <w:bookmarkEnd w:id="42"/>
+    <w:bookmarkStart w:id="43" w:name="ref-rusconi1934"/>
     <w:p>
       <w:pPr>
         <w:pStyle w:val="Bibliographie"/>
@@ -2871,8 +3633,8 @@
         <w:t xml:space="preserve">, pp. 19–37.</w:t>
       </w:r>
     </w:p>
-    <w:bookmarkEnd w:id="42"/>
-    <w:bookmarkStart w:id="43" w:name="ref-croitor2022"/>
+    <w:bookmarkEnd w:id="43"/>
+    <w:bookmarkStart w:id="44" w:name="ref-croitor2022"/>
     <w:p>
       <w:pPr>
         <w:pStyle w:val="Bibliographie"/>
@@ -2913,8 +3675,8 @@
         <w:t xml:space="preserve">, 1138–1160.</w:t>
       </w:r>
     </w:p>
-    <w:bookmarkEnd w:id="43"/>
-    <w:bookmarkStart w:id="44" w:name="ref-stirton1947"/>
+    <w:bookmarkEnd w:id="44"/>
+    <w:bookmarkStart w:id="45" w:name="ref-stirton1947"/>
     <w:p>
       <w:pPr>
         <w:pStyle w:val="Bibliographie"/>
@@ -2996,8 +3758,8 @@
         <w:t xml:space="preserve">, 317–324.</w:t>
       </w:r>
     </w:p>
-    <w:bookmarkEnd w:id="44"/>
-    <w:bookmarkStart w:id="45" w:name="ref-gasparini2021"/>
+    <w:bookmarkEnd w:id="45"/>
+    <w:bookmarkStart w:id="46" w:name="ref-gasparini2021"/>
     <w:p>
       <w:pPr>
         <w:pStyle w:val="Bibliographie"/>
@@ -3038,8 +3800,8 @@
         <w:t xml:space="preserve">, 65–75.</w:t>
       </w:r>
     </w:p>
-    <w:bookmarkEnd w:id="45"/>
-    <w:bookmarkStart w:id="46" w:name="ref-simpson1967"/>
+    <w:bookmarkEnd w:id="46"/>
+    <w:bookmarkStart w:id="47" w:name="ref-simpson1967"/>
     <w:p>
       <w:pPr>
         <w:pStyle w:val="Bibliographie"/>
@@ -3060,8 +3822,8 @@
         <w:t xml:space="preserve"> </w:t>
       </w:r>
     </w:p>
-    <w:bookmarkEnd w:id="46"/>
-    <w:bookmarkStart w:id="47" w:name="ref-roth1904"/>
+    <w:bookmarkEnd w:id="47"/>
+    <w:bookmarkStart w:id="48" w:name="ref-roth1904"/>
     <w:p>
       <w:pPr>
         <w:pStyle w:val="Bibliographie"/>
@@ -3120,8 +3882,8 @@
         <w:t xml:space="preserve">, 135–158.</w:t>
       </w:r>
     </w:p>
-    <w:bookmarkEnd w:id="47"/>
-    <w:bookmarkStart w:id="48" w:name="ref-frailey1986"/>
+    <w:bookmarkEnd w:id="48"/>
+    <w:bookmarkStart w:id="49" w:name="ref-frailey1986"/>
     <w:p>
       <w:pPr>
         <w:pStyle w:val="Bibliographie"/>
@@ -3142,8 +3904,8 @@
         <w:t xml:space="preserve"> </w:t>
       </w:r>
     </w:p>
-    <w:bookmarkEnd w:id="48"/>
-    <w:bookmarkStart w:id="49" w:name="ref-ribeiro2013"/>
+    <w:bookmarkEnd w:id="49"/>
+    <w:bookmarkStart w:id="50" w:name="ref-ribeiro2013"/>
     <w:p>
       <w:pPr>
         <w:pStyle w:val="Bibliographie"/>
@@ -3258,8 +4020,8 @@
         <w:t xml:space="preserve">.</w:t>
       </w:r>
     </w:p>
-    <w:bookmarkEnd w:id="49"/>
-    <w:bookmarkStart w:id="50" w:name="ref-goillot2011"/>
+    <w:bookmarkEnd w:id="50"/>
+    <w:bookmarkStart w:id="51" w:name="ref-goillot2011"/>
     <w:p>
       <w:pPr>
         <w:pStyle w:val="Bibliographie"/>
@@ -3300,8 +4062,8 @@
         <w:t xml:space="preserve">, 331–345.</w:t>
       </w:r>
     </w:p>
-    <w:bookmarkEnd w:id="50"/>
-    <w:bookmarkStart w:id="51" w:name="ref-tournouer1903"/>
+    <w:bookmarkEnd w:id="51"/>
+    <w:bookmarkStart w:id="52" w:name="ref-tournouer1903"/>
     <w:p>
       <w:pPr>
         <w:pStyle w:val="Bibliographie"/>
@@ -3363,8 +4125,8 @@
         <w:t xml:space="preserve"> </w:t>
       </w:r>
     </w:p>
-    <w:bookmarkEnd w:id="51"/>
-    <w:bookmarkStart w:id="52" w:name="ref-gelfo2006"/>
+    <w:bookmarkEnd w:id="52"/>
+    <w:bookmarkStart w:id="53" w:name="ref-gelfo2006"/>
     <w:p>
       <w:pPr>
         <w:pStyle w:val="Bibliographie"/>
@@ -3431,8 +4193,8 @@
         <w:t xml:space="preserve">, 275–277.</w:t>
       </w:r>
     </w:p>
-    <w:bookmarkEnd w:id="52"/>
-    <w:bookmarkStart w:id="53" w:name="ref-antoine2021"/>
+    <w:bookmarkEnd w:id="53"/>
+    <w:bookmarkStart w:id="54" w:name="ref-antoine2021"/>
     <w:p>
       <w:pPr>
         <w:pStyle w:val="Bibliographie"/>
@@ -3486,8 +4248,8 @@
         <w:t xml:space="preserve">, 103512.</w:t>
       </w:r>
     </w:p>
-    <w:bookmarkEnd w:id="53"/>
-    <w:bookmarkStart w:id="54" w:name="ref-simpson1948"/>
+    <w:bookmarkEnd w:id="54"/>
+    <w:bookmarkStart w:id="55" w:name="ref-simpson1948"/>
     <w:p>
       <w:pPr>
         <w:pStyle w:val="Bibliographie"/>
@@ -3528,8 +4290,8 @@
         <w:t xml:space="preserve">, 1–232.</w:t>
       </w:r>
     </w:p>
-    <w:bookmarkEnd w:id="54"/>
-    <w:bookmarkStart w:id="55" w:name="ref-boule1920"/>
+    <w:bookmarkEnd w:id="55"/>
+    <w:bookmarkStart w:id="56" w:name="ref-boule1920"/>
     <w:p>
       <w:pPr>
         <w:pStyle w:val="Bibliographie"/>
@@ -3562,8 +4324,8 @@
         <w:t xml:space="preserve"> </w:t>
       </w:r>
     </w:p>
-    <w:bookmarkEnd w:id="55"/>
-    <w:bookmarkStart w:id="56" w:name="ref-rolim1974"/>
+    <w:bookmarkEnd w:id="56"/>
+    <w:bookmarkStart w:id="57" w:name="ref-rolim1974"/>
     <w:p>
       <w:pPr>
         <w:pStyle w:val="Bibliographie"/>
@@ -3648,8 +4410,8 @@
         <w:t xml:space="preserve">, 417–422.</w:t>
       </w:r>
     </w:p>
-    <w:bookmarkEnd w:id="56"/>
-    <w:bookmarkStart w:id="57" w:name="ref-oliveira2017"/>
+    <w:bookmarkEnd w:id="57"/>
+    <w:bookmarkStart w:id="58" w:name="ref-oliveira2017"/>
     <w:p>
       <w:pPr>
         <w:pStyle w:val="Bibliographie"/>
@@ -3690,8 +4452,8 @@
         <w:t xml:space="preserve">, 31–44.</w:t>
       </w:r>
     </w:p>
-    <w:bookmarkEnd w:id="57"/>
-    <w:bookmarkStart w:id="58" w:name="ref-salles2006"/>
+    <w:bookmarkEnd w:id="58"/>
+    <w:bookmarkStart w:id="59" w:name="ref-salles2006"/>
     <w:p>
       <w:pPr>
         <w:pStyle w:val="Bibliographie"/>
@@ -3731,8 +4493,8 @@
         <w:t xml:space="preserve"> </w:t>
       </w:r>
     </w:p>
-    <w:bookmarkEnd w:id="58"/>
-    <w:bookmarkStart w:id="59" w:name="ref-marshall1991"/>
+    <w:bookmarkEnd w:id="59"/>
+    <w:bookmarkStart w:id="60" w:name="ref-marshall1991"/>
     <w:p>
       <w:pPr>
         <w:pStyle w:val="Bibliographie"/>
@@ -3800,8 +4562,8 @@
         <w:t xml:space="preserve">, 631–652.</w:t>
       </w:r>
     </w:p>
-    <w:bookmarkEnd w:id="59"/>
-    <w:bookmarkStart w:id="60" w:name="ref-macfadden2013"/>
+    <w:bookmarkEnd w:id="60"/>
+    <w:bookmarkStart w:id="61" w:name="ref-macfadden2013"/>
     <w:p>
       <w:pPr>
         <w:pStyle w:val="Bibliographie"/>
@@ -3842,8 +4604,8 @@
         <w:t xml:space="preserve">, e59277.</w:t>
       </w:r>
     </w:p>
-    <w:bookmarkEnd w:id="60"/>
-    <w:bookmarkStart w:id="61" w:name="ref-coltorti2007"/>
+    <w:bookmarkEnd w:id="61"/>
+    <w:bookmarkStart w:id="62" w:name="ref-coltorti2007"/>
     <w:p>
       <w:pPr>
         <w:pStyle w:val="Bibliographie"/>
@@ -3897,8 +4659,8 @@
         <w:t xml:space="preserve">, 288–299.</w:t>
       </w:r>
     </w:p>
-    <w:bookmarkEnd w:id="61"/>
-    <w:bookmarkStart w:id="62" w:name="ref-steadman1986"/>
+    <w:bookmarkEnd w:id="62"/>
+    <w:bookmarkStart w:id="63" w:name="ref-steadman1986"/>
     <w:p>
       <w:pPr>
         <w:pStyle w:val="Bibliographie"/>
@@ -3925,8 +4687,8 @@
         <w:t xml:space="preserve"> </w:t>
       </w:r>
     </w:p>
-    <w:bookmarkEnd w:id="62"/>
-    <w:bookmarkStart w:id="63" w:name="ref-deschamps2005"/>
+    <w:bookmarkEnd w:id="63"/>
+    <w:bookmarkStart w:id="64" w:name="ref-deschamps2005"/>
     <w:p>
       <w:pPr>
         <w:pStyle w:val="Bibliographie"/>
@@ -3967,8 +4729,8 @@
         <w:t xml:space="preserve">, 733–750.</w:t>
       </w:r>
     </w:p>
-    <w:bookmarkEnd w:id="63"/>
-    <w:bookmarkStart w:id="64" w:name="ref-alberdi1992"/>
+    <w:bookmarkEnd w:id="64"/>
+    <w:bookmarkStart w:id="65" w:name="ref-alberdi1992"/>
     <w:p>
       <w:pPr>
         <w:pStyle w:val="Bibliographie"/>
@@ -4015,8 +4777,8 @@
         <w:t xml:space="preserve">, 265–284.</w:t>
       </w:r>
     </w:p>
-    <w:bookmarkEnd w:id="64"/>
-    <w:bookmarkStart w:id="65" w:name="ref-oliver1935"/>
+    <w:bookmarkEnd w:id="65"/>
+    <w:bookmarkStart w:id="66" w:name="ref-oliver1935"/>
     <w:p>
       <w:pPr>
         <w:pStyle w:val="Bibliographie"/>
@@ -4069,8 +4831,8 @@
         <w:t xml:space="preserve">, 297–304.</w:t>
       </w:r>
     </w:p>
-    <w:bookmarkEnd w:id="65"/>
-    <w:bookmarkStart w:id="66" w:name="ref-canto2010"/>
+    <w:bookmarkEnd w:id="66"/>
+    <w:bookmarkStart w:id="67" w:name="ref-canto2010"/>
     <w:p>
       <w:pPr>
         <w:pStyle w:val="Bibliographie"/>
@@ -4137,8 +4899,8 @@
         <w:t xml:space="preserve">, 255–284.</w:t>
       </w:r>
     </w:p>
-    <w:bookmarkEnd w:id="66"/>
-    <w:bookmarkStart w:id="67" w:name="ref-pujos2004"/>
+    <w:bookmarkEnd w:id="67"/>
+    <w:bookmarkStart w:id="68" w:name="ref-pujos2004"/>
     <w:p>
       <w:pPr>
         <w:pStyle w:val="Bibliographie"/>
@@ -4179,8 +4941,8 @@
         <w:t xml:space="preserve">, 579–604.</w:t>
       </w:r>
     </w:p>
-    <w:bookmarkEnd w:id="67"/>
-    <w:bookmarkStart w:id="68" w:name="ref-reig1957"/>
+    <w:bookmarkEnd w:id="68"/>
+    <w:bookmarkStart w:id="69" w:name="ref-reig1957"/>
     <w:p>
       <w:pPr>
         <w:pStyle w:val="Bibliographie"/>
@@ -4233,8 +4995,8 @@
         <w:t xml:space="preserve">, 33–47.</w:t>
       </w:r>
     </w:p>
-    <w:bookmarkEnd w:id="68"/>
-    <w:bookmarkStart w:id="69" w:name="ref-de1957"/>
+    <w:bookmarkEnd w:id="69"/>
+    <w:bookmarkStart w:id="70" w:name="ref-de1957"/>
     <w:p>
       <w:pPr>
         <w:pStyle w:val="Bibliographie"/>
@@ -4275,8 +5037,8 @@
         <w:t xml:space="preserve">, 85–95.</w:t>
       </w:r>
     </w:p>
-    <w:bookmarkEnd w:id="69"/>
-    <w:bookmarkStart w:id="70" w:name="ref-cione1996"/>
+    <w:bookmarkEnd w:id="70"/>
+    <w:bookmarkStart w:id="71" w:name="ref-cione1996"/>
     <w:p>
       <w:pPr>
         <w:pStyle w:val="Bibliographie"/>
@@ -4317,8 +5079,8 @@
         <w:t xml:space="preserve">, 221–236.</w:t>
       </w:r>
     </w:p>
-    <w:bookmarkEnd w:id="70"/>
-    <w:bookmarkStart w:id="71" w:name="ref-ubilla1983"/>
+    <w:bookmarkEnd w:id="71"/>
+    <w:bookmarkStart w:id="72" w:name="ref-ubilla1983"/>
     <w:p>
       <w:pPr>
         <w:pStyle w:val="Bibliographie"/>
@@ -4359,8 +5121,8 @@
         <w:t xml:space="preserve">, 85–104.</w:t>
       </w:r>
     </w:p>
-    <w:bookmarkEnd w:id="71"/>
-    <w:bookmarkStart w:id="72" w:name="ref-holanda2012"/>
+    <w:bookmarkEnd w:id="72"/>
+    <w:bookmarkStart w:id="73" w:name="ref-holanda2012"/>
     <w:p>
       <w:pPr>
         <w:pStyle w:val="Bibliographie"/>
@@ -4401,8 +5163,8 @@
         <w:t xml:space="preserve">.</w:t>
       </w:r>
     </w:p>
-    <w:bookmarkEnd w:id="72"/>
-    <w:bookmarkStart w:id="73" w:name="ref-schneider1927"/>
+    <w:bookmarkEnd w:id="73"/>
+    <w:bookmarkStart w:id="74" w:name="ref-schneider1927"/>
     <w:p>
       <w:pPr>
         <w:pStyle w:val="Bibliographie"/>
@@ -4443,8 +5205,8 @@
         <w:t xml:space="preserve">, 272–276.</w:t>
       </w:r>
     </w:p>
-    <w:bookmarkEnd w:id="73"/>
-    <w:bookmarkStart w:id="74" w:name="ref-ubilla2009"/>
+    <w:bookmarkEnd w:id="74"/>
+    <w:bookmarkStart w:id="75" w:name="ref-ubilla2009"/>
     <w:p>
       <w:pPr>
         <w:pStyle w:val="Bibliographie"/>
@@ -4489,8 +5251,8 @@
         <w:t xml:space="preserve">, 217–230.</w:t>
       </w:r>
     </w:p>
-    <w:bookmarkEnd w:id="74"/>
-    <w:bookmarkStart w:id="75" w:name="ref-boivin2021"/>
+    <w:bookmarkEnd w:id="75"/>
+    <w:bookmarkStart w:id="76" w:name="ref-boivin2021"/>
     <w:p>
       <w:pPr>
         <w:pStyle w:val="Bibliographie"/>
@@ -4544,8 +5306,8 @@
         <w:t xml:space="preserve">, e0258455.</w:t>
       </w:r>
     </w:p>
-    <w:bookmarkEnd w:id="75"/>
-    <w:bookmarkStart w:id="76" w:name="ref-arnal2022"/>
+    <w:bookmarkEnd w:id="76"/>
+    <w:bookmarkStart w:id="77" w:name="ref-arnal2022"/>
     <w:p>
       <w:pPr>
         <w:pStyle w:val="Bibliographie"/>
@@ -4586,8 +5348,8 @@
         <w:t xml:space="preserve">, 2350–2373.</w:t>
       </w:r>
     </w:p>
-    <w:bookmarkEnd w:id="76"/>
-    <w:bookmarkStart w:id="77" w:name="ref-antoine2012"/>
+    <w:bookmarkEnd w:id="77"/>
+    <w:bookmarkStart w:id="78" w:name="ref-reguero2007"/>
     <w:p>
       <w:pPr>
         <w:pStyle w:val="Bibliographie"/>
@@ -4602,30 +5364,23 @@
         <w:t xml:space="preserve">	</w:t>
       </w:r>
       <w:r>
-        <w:t xml:space="preserve">Antoine P-O</w:t>
-      </w:r>
-      <w:r>
-        <w:t xml:space="preserve"> </w:t>
-      </w:r>
-      <w:r>
-        <w:rPr>
-          <w:iCs/>
-          <w:i/>
-        </w:rPr>
-        <w:t xml:space="preserve">et al.</w:t>
-      </w:r>
-      <w:r>
-        <w:t xml:space="preserve"> 2012 Middle eocene rodents from peruvian amazonia reveal the pattern and timing of caviomorph origins and biogeography.</w:t>
-      </w:r>
-      <w:r>
-        <w:t xml:space="preserve"> </w:t>
-      </w:r>
-      <w:r>
-        <w:rPr>
-          <w:iCs/>
-          <w:i/>
-        </w:rPr>
-        <w:t xml:space="preserve">Proceedings of the Royal Society B: Biological Sciences</w:t>
+        <w:t xml:space="preserve">Reguero M, Candela A, Alonso R. 2007 Biochronology and biostratigraphy of the uqu</w:t>
+      </w:r>
+      <w:r>
+        <w:t xml:space="preserve">ı́</w:t>
+      </w:r>
+      <w:r>
+        <w:t xml:space="preserve">a formation (pliocene–early pleistocene, NW argentina) and its significance in the great american biotic interchange.</w:t>
+      </w:r>
+      <w:r>
+        <w:t xml:space="preserve"> </w:t>
+      </w:r>
+      <w:r>
+        <w:rPr>
+          <w:iCs/>
+          <w:i/>
+        </w:rPr>
+        <w:t xml:space="preserve">Journal of South American Earth Sciences</w:t>
       </w:r>
       <w:r>
         <w:t xml:space="preserve"> </w:t>
@@ -4635,14 +5390,14 @@
           <w:bCs/>
           <w:b/>
         </w:rPr>
-        <w:t xml:space="preserve">279</w:t>
-      </w:r>
-      <w:r>
-        <w:t xml:space="preserve">, 1319–1326.</w:t>
-      </w:r>
-    </w:p>
-    <w:bookmarkEnd w:id="77"/>
-    <w:bookmarkStart w:id="78" w:name="ref-boivin2017"/>
+        <w:t xml:space="preserve">23</w:t>
+      </w:r>
+      <w:r>
+        <w:t xml:space="preserve">, 1–16.</w:t>
+      </w:r>
+    </w:p>
+    <w:bookmarkEnd w:id="78"/>
+    <w:bookmarkStart w:id="79" w:name="ref-boivin2018"/>
     <w:p>
       <w:pPr>
         <w:pStyle w:val="Bibliographie"/>
@@ -4657,17 +5412,17 @@
         <w:t xml:space="preserve">	</w:t>
       </w:r>
       <w:r>
-        <w:t xml:space="preserve">Boivin M, Marivaux L, Candela AM, Orliac MJ, Pujos F, Salas-Gismondi R, Tejada-Lara JV, Antoine P-O. 2017 Late oligocene caviomorph rodents from contamana, peruvian amazonia.</w:t>
-      </w:r>
-      <w:r>
-        <w:t xml:space="preserve"> </w:t>
-      </w:r>
-      <w:r>
-        <w:rPr>
-          <w:iCs/>
-          <w:i/>
-        </w:rPr>
-        <w:t xml:space="preserve">Papers in Palaeontology</w:t>
+        <w:t xml:space="preserve">Boivin M, Marivaux L, Pujos F, Salas-Gismondi R, Tejada-Lara J, Varas-Malca RM, Antoine P-O. 2018 Early oligocene caviomorph rodents from shapaja, peruvian amazonia.</w:t>
+      </w:r>
+      <w:r>
+        <w:t xml:space="preserve"> </w:t>
+      </w:r>
+      <w:r>
+        <w:rPr>
+          <w:iCs/>
+          <w:i/>
+        </w:rPr>
+        <w:t xml:space="preserve">Palaeontographica A</w:t>
       </w:r>
       <w:r>
         <w:t xml:space="preserve"> </w:t>
@@ -4677,14 +5432,14 @@
           <w:bCs/>
           <w:b/>
         </w:rPr>
-        <w:t xml:space="preserve">3</w:t>
-      </w:r>
-      <w:r>
-        <w:t xml:space="preserve">, 69–109.</w:t>
-      </w:r>
-    </w:p>
-    <w:bookmarkEnd w:id="78"/>
-    <w:bookmarkStart w:id="79" w:name="ref-assemat2019"/>
+        <w:t xml:space="preserve">311</w:t>
+      </w:r>
+      <w:r>
+        <w:t xml:space="preserve">, 87–156.</w:t>
+      </w:r>
+    </w:p>
+    <w:bookmarkEnd w:id="79"/>
+    <w:bookmarkStart w:id="80" w:name="ref-arnal2020"/>
     <w:p>
       <w:pPr>
         <w:pStyle w:val="Bibliographie"/>
@@ -4699,72 +5454,17 @@
         <w:t xml:space="preserve">	</w:t>
       </w:r>
       <w:r>
-        <w:t xml:space="preserve">Assemat A</w:t>
-      </w:r>
-      <w:r>
-        <w:t xml:space="preserve"> </w:t>
-      </w:r>
-      <w:r>
-        <w:rPr>
-          <w:iCs/>
-          <w:i/>
-        </w:rPr>
-        <w:t xml:space="preserve">et al.</w:t>
-      </w:r>
-      <w:r>
-        <w:t xml:space="preserve"> 2019 Restes in</w:t>
-      </w:r>
-      <w:r>
-        <w:t xml:space="preserve">é</w:t>
-      </w:r>
-      <w:r>
-        <w:t xml:space="preserve">dits de rongeurs caviomorphes du pal</w:t>
-      </w:r>
-      <w:r>
-        <w:t xml:space="preserve">é</w:t>
-      </w:r>
-      <w:r>
-        <w:t xml:space="preserve">og</w:t>
-      </w:r>
-      <w:r>
-        <w:t xml:space="preserve">è</w:t>
-      </w:r>
-      <w:r>
-        <w:t xml:space="preserve">ne de la r</w:t>
-      </w:r>
-      <w:r>
-        <w:t xml:space="preserve">é</w:t>
-      </w:r>
-      <w:r>
-        <w:t xml:space="preserve">gion de juanjui (amazonie p</w:t>
-      </w:r>
-      <w:r>
-        <w:t xml:space="preserve">é</w:t>
-      </w:r>
-      <w:r>
-        <w:t xml:space="preserve">ruvienne): Syst</w:t>
-      </w:r>
-      <w:r>
-        <w:t xml:space="preserve">é</w:t>
-      </w:r>
-      <w:r>
-        <w:t xml:space="preserve">matique, implications macro-</w:t>
-      </w:r>
-      <w:r>
-        <w:t xml:space="preserve">é</w:t>
-      </w:r>
-      <w:r>
-        <w:t xml:space="preserve">volutives et biostratigraphiques.</w:t>
-      </w:r>
-      <w:r>
-        <w:t xml:space="preserve"> </w:t>
-      </w:r>
-      <w:r>
-        <w:rPr>
-          <w:iCs/>
-          <w:i/>
-        </w:rPr>
-        <w:t xml:space="preserve">Geodiversitas</w:t>
+        <w:t xml:space="preserve">Arnal M, Kramarz AG, Vucetich MG, Frailey CD, Campbell Jr KE. 2020 New palaeogene caviomorphs (rodentia, hystricognathi) from santa rosa, peru: Systematics, biochronology, biogeography and early evolutionary trends.</w:t>
+      </w:r>
+      <w:r>
+        <w:t xml:space="preserve"> </w:t>
+      </w:r>
+      <w:r>
+        <w:rPr>
+          <w:iCs/>
+          <w:i/>
+        </w:rPr>
+        <w:t xml:space="preserve">Papers in Palaeontology</w:t>
       </w:r>
       <w:r>
         <w:t xml:space="preserve"> </w:t>
@@ -4774,14 +5474,14 @@
           <w:bCs/>
           <w:b/>
         </w:rPr>
-        <w:t xml:space="preserve">41</w:t>
-      </w:r>
-      <w:r>
-        <w:t xml:space="preserve">, 699–730.</w:t>
-      </w:r>
-    </w:p>
-    <w:bookmarkEnd w:id="79"/>
-    <w:bookmarkStart w:id="80" w:name="ref-arnal2020"/>
+        <w:t xml:space="preserve">6</w:t>
+      </w:r>
+      <w:r>
+        <w:t xml:space="preserve">, 193–216.</w:t>
+      </w:r>
+    </w:p>
+    <w:bookmarkEnd w:id="80"/>
+    <w:bookmarkStart w:id="81" w:name="ref-assemat2019"/>
     <w:p>
       <w:pPr>
         <w:pStyle w:val="Bibliographie"/>
@@ -4796,17 +5496,72 @@
         <w:t xml:space="preserve">	</w:t>
       </w:r>
       <w:r>
-        <w:t xml:space="preserve">Arnal M, Kramarz AG, Vucetich MG, Frailey CD, Campbell Jr KE. 2020 New palaeogene caviomorphs (rodentia, hystricognathi) from santa rosa, peru: Systematics, biochronology, biogeography and early evolutionary trends.</w:t>
-      </w:r>
-      <w:r>
-        <w:t xml:space="preserve"> </w:t>
-      </w:r>
-      <w:r>
-        <w:rPr>
-          <w:iCs/>
-          <w:i/>
-        </w:rPr>
-        <w:t xml:space="preserve">Papers in Palaeontology</w:t>
+        <w:t xml:space="preserve">Assemat A</w:t>
+      </w:r>
+      <w:r>
+        <w:t xml:space="preserve"> </w:t>
+      </w:r>
+      <w:r>
+        <w:rPr>
+          <w:iCs/>
+          <w:i/>
+        </w:rPr>
+        <w:t xml:space="preserve">et al.</w:t>
+      </w:r>
+      <w:r>
+        <w:t xml:space="preserve"> 2019 Restes in</w:t>
+      </w:r>
+      <w:r>
+        <w:t xml:space="preserve">é</w:t>
+      </w:r>
+      <w:r>
+        <w:t xml:space="preserve">dits de rongeurs caviomorphes du pal</w:t>
+      </w:r>
+      <w:r>
+        <w:t xml:space="preserve">é</w:t>
+      </w:r>
+      <w:r>
+        <w:t xml:space="preserve">og</w:t>
+      </w:r>
+      <w:r>
+        <w:t xml:space="preserve">è</w:t>
+      </w:r>
+      <w:r>
+        <w:t xml:space="preserve">ne de la r</w:t>
+      </w:r>
+      <w:r>
+        <w:t xml:space="preserve">é</w:t>
+      </w:r>
+      <w:r>
+        <w:t xml:space="preserve">gion de juanjui (amazonie p</w:t>
+      </w:r>
+      <w:r>
+        <w:t xml:space="preserve">é</w:t>
+      </w:r>
+      <w:r>
+        <w:t xml:space="preserve">ruvienne): Syst</w:t>
+      </w:r>
+      <w:r>
+        <w:t xml:space="preserve">é</w:t>
+      </w:r>
+      <w:r>
+        <w:t xml:space="preserve">matique, implications macro-</w:t>
+      </w:r>
+      <w:r>
+        <w:t xml:space="preserve">é</w:t>
+      </w:r>
+      <w:r>
+        <w:t xml:space="preserve">volutives et biostratigraphiques.</w:t>
+      </w:r>
+      <w:r>
+        <w:t xml:space="preserve"> </w:t>
+      </w:r>
+      <w:r>
+        <w:rPr>
+          <w:iCs/>
+          <w:i/>
+        </w:rPr>
+        <w:t xml:space="preserve">Geodiversitas</w:t>
       </w:r>
       <w:r>
         <w:t xml:space="preserve"> </w:t>
@@ -4816,14 +5571,14 @@
           <w:bCs/>
           <w:b/>
         </w:rPr>
-        <w:t xml:space="preserve">6</w:t>
-      </w:r>
-      <w:r>
-        <w:t xml:space="preserve">, 193–216.</w:t>
-      </w:r>
-    </w:p>
-    <w:bookmarkEnd w:id="80"/>
-    <w:bookmarkStart w:id="81" w:name="ref-frailey2004"/>
+        <w:t xml:space="preserve">41</w:t>
+      </w:r>
+      <w:r>
+        <w:t xml:space="preserve">, 699–730.</w:t>
+      </w:r>
+    </w:p>
+    <w:bookmarkEnd w:id="81"/>
+    <w:bookmarkStart w:id="82" w:name="ref-antoine2012"/>
     <w:p>
       <w:pPr>
         <w:pStyle w:val="Bibliographie"/>
@@ -4838,17 +5593,30 @@
         <w:t xml:space="preserve">	</w:t>
       </w:r>
       <w:r>
-        <w:t xml:space="preserve">Frailey CD, Campbell KE. 2004 Paleogene rodents from amazonian peru: The santa rosa local fauna.</w:t>
-      </w:r>
-      <w:r>
-        <w:t xml:space="preserve"> </w:t>
-      </w:r>
-      <w:r>
-        <w:rPr>
-          <w:iCs/>
-          <w:i/>
-        </w:rPr>
-        <w:t xml:space="preserve">The Paleogene Mammalian Fauna of Santa Rosa, Amazonian Peru</w:t>
+        <w:t xml:space="preserve">Antoine P-O</w:t>
+      </w:r>
+      <w:r>
+        <w:t xml:space="preserve"> </w:t>
+      </w:r>
+      <w:r>
+        <w:rPr>
+          <w:iCs/>
+          <w:i/>
+        </w:rPr>
+        <w:t xml:space="preserve">et al.</w:t>
+      </w:r>
+      <w:r>
+        <w:t xml:space="preserve"> 2012 Middle eocene rodents from peruvian amazonia reveal the pattern and timing of caviomorph origins and biogeography.</w:t>
+      </w:r>
+      <w:r>
+        <w:t xml:space="preserve"> </w:t>
+      </w:r>
+      <w:r>
+        <w:rPr>
+          <w:iCs/>
+          <w:i/>
+        </w:rPr>
+        <w:t xml:space="preserve">Proceedings of the Royal Society B: Biological Sciences</w:t>
       </w:r>
       <w:r>
         <w:t xml:space="preserve"> </w:t>
@@ -4858,20 +5626,104 @@
           <w:bCs/>
           <w:b/>
         </w:rPr>
+        <w:t xml:space="preserve">279</w:t>
+      </w:r>
+      <w:r>
+        <w:t xml:space="preserve">, 1319–1326.</w:t>
+      </w:r>
+    </w:p>
+    <w:bookmarkEnd w:id="82"/>
+    <w:bookmarkStart w:id="83" w:name="ref-boivin2017"/>
+    <w:p>
+      <w:pPr>
+        <w:pStyle w:val="Bibliographie"/>
+      </w:pPr>
+      <w:r>
+        <w:t xml:space="preserve">43.</w:t>
+      </w:r>
+      <w:r>
+        <w:t xml:space="preserve"> </w:t>
+      </w:r>
+      <w:r>
+        <w:t xml:space="preserve">	</w:t>
+      </w:r>
+      <w:r>
+        <w:t xml:space="preserve">Boivin M, Marivaux L, Candela AM, Orliac MJ, Pujos F, Salas-Gismondi R, Tejada-Lara JV, Antoine P-O. 2017 Late oligocene caviomorph rodents from contamana, peruvian amazonia.</w:t>
+      </w:r>
+      <w:r>
+        <w:t xml:space="preserve"> </w:t>
+      </w:r>
+      <w:r>
+        <w:rPr>
+          <w:iCs/>
+          <w:i/>
+        </w:rPr>
+        <w:t xml:space="preserve">Papers in Palaeontology</w:t>
+      </w:r>
+      <w:r>
+        <w:t xml:space="preserve"> </w:t>
+      </w:r>
+      <w:r>
+        <w:rPr>
+          <w:bCs/>
+          <w:b/>
+        </w:rPr>
+        <w:t xml:space="preserve">3</w:t>
+      </w:r>
+      <w:r>
+        <w:t xml:space="preserve">, 69–109.</w:t>
+      </w:r>
+    </w:p>
+    <w:bookmarkEnd w:id="83"/>
+    <w:bookmarkStart w:id="84" w:name="ref-frailey2004"/>
+    <w:p>
+      <w:pPr>
+        <w:pStyle w:val="Bibliographie"/>
+      </w:pPr>
+      <w:r>
+        <w:t xml:space="preserve">44.</w:t>
+      </w:r>
+      <w:r>
+        <w:t xml:space="preserve"> </w:t>
+      </w:r>
+      <w:r>
+        <w:t xml:space="preserve">	</w:t>
+      </w:r>
+      <w:r>
+        <w:t xml:space="preserve">Frailey CD, Campbell KE. 2004 Paleogene rodents from amazonian peru: The santa rosa local fauna.</w:t>
+      </w:r>
+      <w:r>
+        <w:t xml:space="preserve"> </w:t>
+      </w:r>
+      <w:r>
+        <w:rPr>
+          <w:iCs/>
+          <w:i/>
+        </w:rPr>
+        <w:t xml:space="preserve">The Paleogene Mammalian Fauna of Santa Rosa, Amazonian Peru</w:t>
+      </w:r>
+      <w:r>
+        <w:t xml:space="preserve"> </w:t>
+      </w:r>
+      <w:r>
+        <w:rPr>
+          <w:bCs/>
+          <w:b/>
+        </w:rPr>
         <w:t xml:space="preserve">40</w:t>
       </w:r>
       <w:r>
         <w:t xml:space="preserve">, 71–130.</w:t>
       </w:r>
     </w:p>
-    <w:bookmarkEnd w:id="81"/>
-    <w:bookmarkStart w:id="82" w:name="ref-lavocat1976"/>
+    <w:bookmarkEnd w:id="84"/>
+    <w:bookmarkStart w:id="85" w:name="ref-lavocat1976"/>
     <w:p>
       <w:pPr>
         <w:pStyle w:val="Bibliographie"/>
       </w:pPr>
       <w:r>
-        <w:t xml:space="preserve">43.</w:t>
+        <w:t xml:space="preserve">45.</w:t>
       </w:r>
       <w:r>
         <w:t xml:space="preserve"> </w:t>
@@ -4886,14 +5738,14 @@
         <w:t xml:space="preserve"> </w:t>
       </w:r>
     </w:p>
-    <w:bookmarkEnd w:id="82"/>
-    <w:bookmarkStart w:id="83" w:name="ref-patterson1982"/>
+    <w:bookmarkEnd w:id="85"/>
+    <w:bookmarkStart w:id="86" w:name="ref-patterson1982"/>
     <w:p>
       <w:pPr>
         <w:pStyle w:val="Bibliographie"/>
       </w:pPr>
       <w:r>
-        <w:t xml:space="preserve">44.</w:t>
+        <w:t xml:space="preserve">46.</w:t>
       </w:r>
       <w:r>
         <w:t xml:space="preserve"> </w:t>
@@ -4921,14 +5773,14 @@
         <w:t xml:space="preserve"> </w:t>
       </w:r>
     </w:p>
-    <w:bookmarkEnd w:id="83"/>
-    <w:bookmarkStart w:id="84" w:name="ref-hartenberger1975"/>
+    <w:bookmarkEnd w:id="86"/>
+    <w:bookmarkStart w:id="87" w:name="ref-hartenberger1975"/>
     <w:p>
       <w:pPr>
         <w:pStyle w:val="Bibliographie"/>
       </w:pPr>
       <w:r>
-        <w:t xml:space="preserve">45.</w:t>
+        <w:t xml:space="preserve">47.</w:t>
       </w:r>
       <w:r>
         <w:t xml:space="preserve"> </w:t>
@@ -4967,9 +5819,236 @@
         <w:t xml:space="preserve"> </w:t>
       </w:r>
     </w:p>
-    <w:bookmarkEnd w:id="84"/>
-    <w:bookmarkEnd w:id="85"/>
-    <w:bookmarkEnd w:id="86"/>
+    <w:bookmarkEnd w:id="87"/>
+    <w:bookmarkStart w:id="88" w:name="ref-antoine2016"/>
+    <w:p>
+      <w:pPr>
+        <w:pStyle w:val="Bibliographie"/>
+      </w:pPr>
+      <w:r>
+        <w:t xml:space="preserve">48.</w:t>
+      </w:r>
+      <w:r>
+        <w:t xml:space="preserve"> </w:t>
+      </w:r>
+      <w:r>
+        <w:t xml:space="preserve">	</w:t>
+      </w:r>
+      <w:r>
+        <w:t xml:space="preserve">Antoine P-O</w:t>
+      </w:r>
+      <w:r>
+        <w:t xml:space="preserve"> </w:t>
+      </w:r>
+      <w:r>
+        <w:rPr>
+          <w:iCs/>
+          <w:i/>
+        </w:rPr>
+        <w:t xml:space="preserve">et al.</w:t>
+      </w:r>
+      <w:r>
+        <w:t xml:space="preserve"> 2016 A 60-million-year cenozoic history of western amazonian ecosystems in contamana, eastern peru.</w:t>
+      </w:r>
+      <w:r>
+        <w:t xml:space="preserve"> </w:t>
+      </w:r>
+      <w:r>
+        <w:rPr>
+          <w:iCs/>
+          <w:i/>
+        </w:rPr>
+        <w:t xml:space="preserve">Gondwana Research</w:t>
+      </w:r>
+      <w:r>
+        <w:t xml:space="preserve"> </w:t>
+      </w:r>
+      <w:r>
+        <w:rPr>
+          <w:bCs/>
+          <w:b/>
+        </w:rPr>
+        <w:t xml:space="preserve">31</w:t>
+      </w:r>
+      <w:r>
+        <w:t xml:space="preserve">, 30–59.</w:t>
+      </w:r>
+    </w:p>
+    <w:bookmarkEnd w:id="88"/>
+    <w:bookmarkStart w:id="89" w:name="ref-kerber2017"/>
+    <w:p>
+      <w:pPr>
+        <w:pStyle w:val="Bibliographie"/>
+      </w:pPr>
+      <w:r>
+        <w:t xml:space="preserve">49.</w:t>
+      </w:r>
+      <w:r>
+        <w:t xml:space="preserve"> </w:t>
+      </w:r>
+      <w:r>
+        <w:t xml:space="preserve">	</w:t>
+      </w:r>
+      <w:r>
+        <w:t xml:space="preserve">Kerber L. 2017 Imigrantes em um continente perdido: O registro fossil</w:t>
+      </w:r>
+      <w:r>
+        <w:t xml:space="preserve">ı́</w:t>
+      </w:r>
+      <w:r>
+        <w:t xml:space="preserve">fero de roedores caviomorpha (mammalia: Rodentia: Ctenohystrica) do cenozoico do brasil.</w:t>
+      </w:r>
+      <w:r>
+        <w:t xml:space="preserve"> </w:t>
+      </w:r>
+      <w:r>
+        <w:rPr>
+          <w:iCs/>
+          <w:i/>
+        </w:rPr>
+        <w:t xml:space="preserve">Terrae Did</w:t>
+      </w:r>
+      <w:r>
+        <w:rPr>
+          <w:iCs/>
+          <w:i/>
+        </w:rPr>
+        <w:t xml:space="preserve">á</w:t>
+      </w:r>
+      <w:r>
+        <w:rPr>
+          <w:iCs/>
+          <w:i/>
+        </w:rPr>
+        <w:t xml:space="preserve">tica</w:t>
+      </w:r>
+      <w:r>
+        <w:t xml:space="preserve"> </w:t>
+      </w:r>
+      <w:r>
+        <w:rPr>
+          <w:bCs/>
+          <w:b/>
+        </w:rPr>
+        <w:t xml:space="preserve">13</w:t>
+      </w:r>
+      <w:r>
+        <w:t xml:space="preserve">, 185–211.</w:t>
+      </w:r>
+    </w:p>
+    <w:bookmarkEnd w:id="89"/>
+    <w:bookmarkStart w:id="90" w:name="ref-lacerda2021"/>
+    <w:p>
+      <w:pPr>
+        <w:pStyle w:val="Bibliographie"/>
+      </w:pPr>
+      <w:r>
+        <w:t xml:space="preserve">50.</w:t>
+      </w:r>
+      <w:r>
+        <w:t xml:space="preserve"> </w:t>
+      </w:r>
+      <w:r>
+        <w:t xml:space="preserve">	</w:t>
+      </w:r>
+      <w:r>
+        <w:t xml:space="preserve">Lacerda M, Romano PS, Bandeira KL, SOUZA LG. 2021 Georeferencing fossiliferous localities from solim</w:t>
+      </w:r>
+      <w:r>
+        <w:t xml:space="preserve">õ</w:t>
+      </w:r>
+      <w:r>
+        <w:t xml:space="preserve">es and acre basins (brazil)-what we know so far about solim</w:t>
+      </w:r>
+      <w:r>
+        <w:t xml:space="preserve">õ</w:t>
+      </w:r>
+      <w:r>
+        <w:t xml:space="preserve">es formation and future perspectives.</w:t>
+      </w:r>
+      <w:r>
+        <w:t xml:space="preserve"> </w:t>
+      </w:r>
+      <w:r>
+        <w:rPr>
+          <w:iCs/>
+          <w:i/>
+        </w:rPr>
+        <w:t xml:space="preserve">Anais da Academia Brasileira de Ci</w:t>
+      </w:r>
+      <w:r>
+        <w:rPr>
+          <w:iCs/>
+          <w:i/>
+        </w:rPr>
+        <w:t xml:space="preserve">ê</w:t>
+      </w:r>
+      <w:r>
+        <w:rPr>
+          <w:iCs/>
+          <w:i/>
+        </w:rPr>
+        <w:t xml:space="preserve">ncias</w:t>
+      </w:r>
+      <w:r>
+        <w:t xml:space="preserve"> </w:t>
+      </w:r>
+      <w:r>
+        <w:rPr>
+          <w:bCs/>
+          <w:b/>
+        </w:rPr>
+        <w:t xml:space="preserve">93</w:t>
+      </w:r>
+      <w:r>
+        <w:t xml:space="preserve">.</w:t>
+      </w:r>
+    </w:p>
+    <w:bookmarkEnd w:id="90"/>
+    <w:bookmarkStart w:id="91" w:name="ref-perez2019"/>
+    <w:p>
+      <w:pPr>
+        <w:pStyle w:val="Bibliographie"/>
+      </w:pPr>
+      <w:r>
+        <w:t xml:space="preserve">51.</w:t>
+      </w:r>
+      <w:r>
+        <w:t xml:space="preserve"> </w:t>
+      </w:r>
+      <w:r>
+        <w:t xml:space="preserve">	</w:t>
+      </w:r>
+      <w:r>
+        <w:t xml:space="preserve">Pérez ME, Arnal M, Boivin M, Vucetich MG, Candela A, Busker F, Quispe BM. 2019 New caviomorph rodents from the late oligocene of salla, bolivia: Taxonomic, chronological, and biogeographic implications for the deseadan faunas of south america.</w:t>
+      </w:r>
+      <w:r>
+        <w:t xml:space="preserve"> </w:t>
+      </w:r>
+      <w:r>
+        <w:rPr>
+          <w:iCs/>
+          <w:i/>
+        </w:rPr>
+        <w:t xml:space="preserve">Journal of Systematic Palaeontology</w:t>
+      </w:r>
+      <w:r>
+        <w:t xml:space="preserve"> </w:t>
+      </w:r>
+      <w:r>
+        <w:rPr>
+          <w:bCs/>
+          <w:b/>
+        </w:rPr>
+        <w:t xml:space="preserve">17</w:t>
+      </w:r>
+      <w:r>
+        <w:t xml:space="preserve">, 821–847.</w:t>
+      </w:r>
+    </w:p>
+    <w:bookmarkEnd w:id="91"/>
+    <w:bookmarkEnd w:id="92"/>
+    <w:bookmarkEnd w:id="93"/>
     <w:sectPr>
       <w:pgSz w:h="15840" w:w="12240"/>
       <w:pgMar w:bottom="1440" w:footer="720" w:gutter="0" w:header="720" w:left="1440" w:right="1440" w:top="1440"/>

--- a/hand_cleaning_details/hand_cleaning.docx
+++ b/hand_cleaning_details/hand_cleaning.docx
@@ -642,6 +642,41 @@
       <w:r>
         <w:t xml:space="preserve">.</w:t>
       </w:r>
+      <w:r>
+        <w:br/>
+      </w:r>
+      <w:r>
+        <w:t xml:space="preserve">All occurrences of</w:t>
+      </w:r>
+      <w:r>
+        <w:t xml:space="preserve"> </w:t>
+      </w:r>
+      <w:r>
+        <w:rPr>
+          <w:iCs/>
+          <w:i/>
+        </w:rPr>
+        <w:t xml:space="preserve">Cervus gouazoubira</w:t>
+      </w:r>
+      <w:r>
+        <w:t xml:space="preserve"> </w:t>
+      </w:r>
+      <w:r>
+        <w:t xml:space="preserve">were renamed</w:t>
+      </w:r>
+      <w:r>
+        <w:t xml:space="preserve"> </w:t>
+      </w:r>
+      <w:r>
+        <w:rPr>
+          <w:iCs/>
+          <w:i/>
+        </w:rPr>
+        <w:t xml:space="preserve">Mazama gouazoubira</w:t>
+      </w:r>
+      <w:r>
+        <w:t xml:space="preserve">.</w:t>
+      </w:r>
     </w:p>
     <w:bookmarkEnd w:id="20"/>
     <w:bookmarkStart w:id="21" w:name="astrapotheria"/>
@@ -824,6 +859,39 @@
         <w:t xml:space="preserve">Carnivora</w:t>
       </w:r>
     </w:p>
+    <w:p>
+      <w:pPr>
+        <w:pStyle w:val="FirstParagraph"/>
+      </w:pPr>
+      <w:r>
+        <w:t xml:space="preserve">Removed</w:t>
+      </w:r>
+      <w:r>
+        <w:t xml:space="preserve"> </w:t>
+      </w:r>
+      <w:r>
+        <w:rPr>
+          <w:iCs/>
+          <w:i/>
+        </w:rPr>
+        <w:t xml:space="preserve">Felis domesticus</w:t>
+      </w:r>
+      <w:r>
+        <w:t xml:space="preserve"> </w:t>
+      </w:r>
+      <w:r>
+        <w:t xml:space="preserve">(coll. nb. 190846,</w:t>
+      </w:r>
+      <w:r>
+        <w:t xml:space="preserve"> </w:t>
+      </w:r>
+      <w:r>
+        <w:t xml:space="preserve">[13]</w:t>
+      </w:r>
+      <w:r>
+        <w:t xml:space="preserve">) as introduced by humans.</w:t>
+      </w:r>
+    </w:p>
     <w:bookmarkEnd w:id="22"/>
     <w:bookmarkStart w:id="23" w:name="cetacea"/>
     <w:p>
@@ -937,7 +1005,7 @@
         <w:t xml:space="preserve">) by Gelfo (2006)</w:t>
       </w:r>
       <w:r>
-        <w:t xml:space="preserve">[13]</w:t>
+        <w:t xml:space="preserve">[14]</w:t>
       </w:r>
       <w:r>
         <w:t xml:space="preserve">.</w:t>
@@ -972,7 +1040,7 @@
         <w:t xml:space="preserve"> </w:t>
       </w:r>
       <w:r>
-        <w:t xml:space="preserve">[13]</w:t>
+        <w:t xml:space="preserve">[14]</w:t>
       </w:r>
       <w:r>
         <w:t xml:space="preserve">.</w:t>
@@ -997,82 +1065,82 @@
         <w:t xml:space="preserve"> </w:t>
       </w:r>
       <w:r>
+        <w:t xml:space="preserve">[15]</w:t>
+      </w:r>
+      <w:r>
+        <w:t xml:space="preserve">) was removed as associated to</w:t>
+      </w:r>
+      <w:r>
+        <w:t xml:space="preserve"> </w:t>
+      </w:r>
+      <w:r>
+        <w:t xml:space="preserve">“</w:t>
+      </w:r>
+      <w:r>
+        <w:t xml:space="preserve">unidentified</w:t>
+      </w:r>
+      <w:r>
+        <w:t xml:space="preserve"> </w:t>
+      </w:r>
+      <w:r>
+        <w:rPr>
+          <w:iCs/>
+          <w:i/>
+        </w:rPr>
+        <w:t xml:space="preserve">Didolontidae</w:t>
+      </w:r>
+      <w:r>
+        <w:t xml:space="preserve">”</w:t>
+      </w:r>
+      <w:r>
+        <w:t xml:space="preserve"> </w:t>
+      </w:r>
+      <w:r>
+        <w:t xml:space="preserve">in the paper.</w:t>
+      </w:r>
+      <w:r>
+        <w:t xml:space="preserve"> </w:t>
+      </w:r>
+      <w:r>
+        <w:rPr>
+          <w:iCs/>
+          <w:i/>
+        </w:rPr>
+        <w:t xml:space="preserve">Enneoconus parvidens</w:t>
+      </w:r>
+      <w:r>
+        <w:t xml:space="preserve"> </w:t>
+      </w:r>
+      <w:r>
+        <w:t xml:space="preserve">(coll. nb 176164,</w:t>
+      </w:r>
+      <w:r>
+        <w:t xml:space="preserve"> </w:t>
+      </w:r>
+      <w:r>
+        <w:t xml:space="preserve">[16]</w:t>
+      </w:r>
+      <w:r>
+        <w:t xml:space="preserve">) was synonymised with</w:t>
+      </w:r>
+      <w:r>
+        <w:t xml:space="preserve"> </w:t>
+      </w:r>
+      <w:r>
+        <w:rPr>
+          <w:iCs/>
+          <w:i/>
+        </w:rPr>
+        <w:t xml:space="preserve">Ernestokokenia nitida</w:t>
+      </w:r>
+      <w:r>
+        <w:t xml:space="preserve"> </w:t>
+      </w:r>
+      <w:r>
+        <w:t xml:space="preserve">by Gelfo (2006)</w:t>
+      </w:r>
+      <w:r>
         <w:t xml:space="preserve">[14]</w:t>
-      </w:r>
-      <w:r>
-        <w:t xml:space="preserve">) was removed as associated to</w:t>
-      </w:r>
-      <w:r>
-        <w:t xml:space="preserve"> </w:t>
-      </w:r>
-      <w:r>
-        <w:t xml:space="preserve">“</w:t>
-      </w:r>
-      <w:r>
-        <w:t xml:space="preserve">unidentified</w:t>
-      </w:r>
-      <w:r>
-        <w:t xml:space="preserve"> </w:t>
-      </w:r>
-      <w:r>
-        <w:rPr>
-          <w:iCs/>
-          <w:i/>
-        </w:rPr>
-        <w:t xml:space="preserve">Didolontidae</w:t>
-      </w:r>
-      <w:r>
-        <w:t xml:space="preserve">”</w:t>
-      </w:r>
-      <w:r>
-        <w:t xml:space="preserve"> </w:t>
-      </w:r>
-      <w:r>
-        <w:t xml:space="preserve">in the paper.</w:t>
-      </w:r>
-      <w:r>
-        <w:t xml:space="preserve"> </w:t>
-      </w:r>
-      <w:r>
-        <w:rPr>
-          <w:iCs/>
-          <w:i/>
-        </w:rPr>
-        <w:t xml:space="preserve">Enneoconus parvidens</w:t>
-      </w:r>
-      <w:r>
-        <w:t xml:space="preserve"> </w:t>
-      </w:r>
-      <w:r>
-        <w:t xml:space="preserve">(coll. nb 176164,</w:t>
-      </w:r>
-      <w:r>
-        <w:t xml:space="preserve"> </w:t>
-      </w:r>
-      <w:r>
-        <w:t xml:space="preserve">[15]</w:t>
-      </w:r>
-      <w:r>
-        <w:t xml:space="preserve">) was synonymised with</w:t>
-      </w:r>
-      <w:r>
-        <w:t xml:space="preserve"> </w:t>
-      </w:r>
-      <w:r>
-        <w:rPr>
-          <w:iCs/>
-          <w:i/>
-        </w:rPr>
-        <w:t xml:space="preserve">Ernestokokenia nitida</w:t>
-      </w:r>
-      <w:r>
-        <w:t xml:space="preserve"> </w:t>
-      </w:r>
-      <w:r>
-        <w:t xml:space="preserve">by Gelfo (2006)</w:t>
-      </w:r>
-      <w:r>
-        <w:t xml:space="preserve">[13]</w:t>
       </w:r>
       <w:r>
         <w:t xml:space="preserve">.</w:t>
@@ -1139,7 +1207,7 @@
         <w:t xml:space="preserve"> </w:t>
       </w:r>
       <w:r>
-        <w:t xml:space="preserve">[16]</w:t>
+        <w:t xml:space="preserve">[17]</w:t>
       </w:r>
       <w:r>
         <w:t xml:space="preserve">) was set to</w:t>
@@ -1177,38 +1245,551 @@
         <w:t xml:space="preserve"> </w:t>
       </w:r>
       <w:r>
+        <w:t xml:space="preserve">[18]</w:t>
+      </w:r>
+      <w:r>
+        <w:t xml:space="preserve">; coll. nb. 70673,</w:t>
+      </w:r>
+      <w:r>
+        <w:t xml:space="preserve"> </w:t>
+      </w:r>
+      <w:r>
+        <w:t xml:space="preserve">[19]</w:t>
+      </w:r>
+      <w:r>
+        <w:t xml:space="preserve">; coll. nb. 92814,</w:t>
+      </w:r>
+      <w:r>
+        <w:t xml:space="preserve"> </w:t>
+      </w:r>
+      <w:r>
+        <w:t xml:space="preserve">[20]</w:t>
+      </w:r>
+      <w:r>
+        <w:t xml:space="preserve">),</w:t>
+      </w:r>
+      <w:r>
+        <w:t xml:space="preserve"> </w:t>
+      </w:r>
+      <w:r>
+        <w:rPr>
+          <w:iCs/>
+          <w:i/>
+        </w:rPr>
+        <w:t xml:space="preserve">Equus (Amerhippus)</w:t>
+      </w:r>
+      <w:r>
+        <w:t xml:space="preserve"> </w:t>
+      </w:r>
+      <w:r>
+        <w:t xml:space="preserve">(coll. nb. 70673,</w:t>
+      </w:r>
+      <w:r>
+        <w:t xml:space="preserve"> </w:t>
+      </w:r>
+      <w:r>
+        <w:t xml:space="preserve">[21]</w:t>
+      </w:r>
+      <w:r>
+        <w:t xml:space="preserve">) and</w:t>
+      </w:r>
+      <w:r>
+        <w:t xml:space="preserve"> </w:t>
+      </w:r>
+      <w:r>
+        <w:rPr>
+          <w:iCs/>
+          <w:i/>
+        </w:rPr>
+        <w:t xml:space="preserve">Hippidion sp.</w:t>
+      </w:r>
+      <w:r>
+        <w:t xml:space="preserve"> </w:t>
+      </w:r>
+      <w:r>
+        <w:t xml:space="preserve">(coll. nb. 70673,</w:t>
+      </w:r>
+      <w:r>
+        <w:t xml:space="preserve"> </w:t>
+      </w:r>
+      <w:r>
+        <w:t xml:space="preserve">[21]</w:t>
+      </w:r>
+      <w:r>
+        <w:t xml:space="preserve">), their upper time boundary were set to 0.99 Ma, according to MacFadden (2013)</w:t>
+      </w:r>
+      <w:r>
+        <w:t xml:space="preserve"> </w:t>
+      </w:r>
+      <w:r>
+        <w:t xml:space="preserve">[22]</w:t>
+      </w:r>
+      <w:r>
+        <w:t xml:space="preserve">.</w:t>
+      </w:r>
+      <w:r>
+        <w:br/>
+      </w:r>
+      <w:r>
+        <w:rPr>
+          <w:iCs/>
+          <w:i/>
+        </w:rPr>
+        <w:t xml:space="preserve">Equus sp.</w:t>
+      </w:r>
+      <w:r>
+        <w:t xml:space="preserve"> </w:t>
+      </w:r>
+      <w:r>
+        <w:t xml:space="preserve">(coll. nb. 142158 and 142160,</w:t>
+      </w:r>
+      <w:r>
+        <w:t xml:space="preserve"> </w:t>
+      </w:r>
+      <w:r>
+        <w:t xml:space="preserve">[23]</w:t>
+      </w:r>
+      <w:r>
+        <w:t xml:space="preserve">) were both set to</w:t>
+      </w:r>
+      <w:r>
+        <w:t xml:space="preserve"> </w:t>
+      </w:r>
+      <w:r>
+        <w:rPr>
+          <w:iCs/>
+          <w:i/>
+        </w:rPr>
+        <w:t xml:space="preserve">Equus (Amerhippus)</w:t>
+      </w:r>
+      <w:r>
+        <w:t xml:space="preserve">.</w:t>
+      </w:r>
+      <w:r>
+        <w:br/>
+      </w:r>
+      <w:r>
+        <w:rPr>
+          <w:iCs/>
+          <w:i/>
+        </w:rPr>
+        <w:t xml:space="preserve">Equus asinus</w:t>
+      </w:r>
+      <w:r>
+        <w:t xml:space="preserve"> </w:t>
+      </w:r>
+      <w:r>
+        <w:t xml:space="preserve">(coll. nb. 190844,</w:t>
+      </w:r>
+      <w:r>
+        <w:t xml:space="preserve"> </w:t>
+      </w:r>
+      <w:r>
+        <w:t xml:space="preserve">[13]</w:t>
+      </w:r>
+      <w:r>
+        <w:t xml:space="preserve">) was removed as introduced by humans.</w:t>
+      </w:r>
+      <w:r>
+        <w:br/>
+      </w:r>
+      <w:r>
+        <w:rPr>
+          <w:iCs/>
+          <w:i/>
+        </w:rPr>
+        <w:t xml:space="preserve">Equus caballus</w:t>
+      </w:r>
+      <w:r>
+        <w:t xml:space="preserve"> </w:t>
+      </w:r>
+      <w:r>
+        <w:t xml:space="preserve">(coll. nb. 63337,</w:t>
+      </w:r>
+      <w:r>
+        <w:t xml:space="preserve"> </w:t>
+      </w:r>
+      <w:r>
+        <w:t xml:space="preserve">[24]</w:t>
+      </w:r>
+      <w:r>
+        <w:t xml:space="preserve">) was set</w:t>
+      </w:r>
+      <w:r>
+        <w:t xml:space="preserve"> </w:t>
+      </w:r>
+      <w:r>
+        <w:rPr>
+          <w:iCs/>
+          <w:i/>
+        </w:rPr>
+        <w:t xml:space="preserve">Equus (Amerhippus) neogeus</w:t>
+      </w:r>
+      <w:r>
+        <w:t xml:space="preserve"> </w:t>
+      </w:r>
+      <w:r>
+        <w:t xml:space="preserve">by Alberdi and Prado (1992)</w:t>
+      </w:r>
+      <w:r>
+        <w:t xml:space="preserve"> </w:t>
+      </w:r>
+      <w:r>
+        <w:t xml:space="preserve">[25]</w:t>
+      </w:r>
+      <w:r>
+        <w:t xml:space="preserve">.</w:t>
+      </w:r>
+      <w:r>
+        <w:br/>
+      </w:r>
+      <w:r>
+        <w:rPr>
+          <w:iCs/>
+          <w:i/>
+        </w:rPr>
+        <w:t xml:space="preserve">Equus caballus</w:t>
+      </w:r>
+      <w:r>
+        <w:t xml:space="preserve"> </w:t>
+      </w:r>
+      <w:r>
+        <w:t xml:space="preserve">(coll. nb. 70704,</w:t>
+      </w:r>
+      <w:r>
+        <w:t xml:space="preserve"> </w:t>
+      </w:r>
+      <w:r>
+        <w:t xml:space="preserve">[21]</w:t>
+      </w:r>
+      <w:r>
+        <w:t xml:space="preserve">) time range was set to Holocene.</w:t>
+      </w:r>
+      <w:r>
+        <w:br/>
+      </w:r>
+      <w:r>
+        <w:rPr>
+          <w:iCs/>
+          <w:i/>
+        </w:rPr>
+        <w:t xml:space="preserve">Equus caballus</w:t>
+      </w:r>
+      <w:r>
+        <w:t xml:space="preserve"> </w:t>
+      </w:r>
+      <w:r>
+        <w:t xml:space="preserve">(coll. nb. 142016,</w:t>
+      </w:r>
+      <w:r>
+        <w:t xml:space="preserve"> </w:t>
+      </w:r>
+      <w:r>
         <w:t xml:space="preserve">[17]</w:t>
       </w:r>
       <w:r>
-        <w:t xml:space="preserve">; coll. nb. 70673,</w:t>
-      </w:r>
-      <w:r>
-        <w:t xml:space="preserve"> </w:t>
-      </w:r>
-      <w:r>
-        <w:t xml:space="preserve">[18]</w:t>
-      </w:r>
-      <w:r>
-        <w:t xml:space="preserve">; coll. nb. 92814,</w:t>
-      </w:r>
-      <w:r>
-        <w:t xml:space="preserve"> </w:t>
-      </w:r>
-      <w:r>
-        <w:t xml:space="preserve">[19]</w:t>
-      </w:r>
-      <w:r>
-        <w:t xml:space="preserve">),</w:t>
-      </w:r>
-      <w:r>
-        <w:t xml:space="preserve"> </w:t>
-      </w:r>
-      <w:r>
-        <w:rPr>
-          <w:iCs/>
-          <w:i/>
-        </w:rPr>
-        <w:t xml:space="preserve">Equus (Amerhippus)</w:t>
+        <w:t xml:space="preserve">) was set to</w:t>
+      </w:r>
+      <w:r>
+        <w:t xml:space="preserve"> </w:t>
+      </w:r>
+      <w:r>
+        <w:rPr>
+          <w:iCs/>
+          <w:i/>
+        </w:rPr>
+        <w:t xml:space="preserve">Equus (Amerhippus) insulatus</w:t>
+      </w:r>
+      <w:r>
+        <w:t xml:space="preserve">.</w:t>
+      </w:r>
+      <w:r>
+        <w:br/>
+      </w:r>
+      <w:r>
+        <w:rPr>
+          <w:iCs/>
+          <w:i/>
+        </w:rPr>
+        <w:t xml:space="preserve">Equus caballus</w:t>
+      </w:r>
+      <w:r>
+        <w:t xml:space="preserve"> </w:t>
+      </w:r>
+      <w:r>
+        <w:t xml:space="preserve">(coll. nb. 73842,</w:t>
+      </w:r>
+      <w:r>
+        <w:t xml:space="preserve"> </w:t>
+      </w:r>
+      <w:r>
+        <w:t xml:space="preserve">[26]</w:t>
+      </w:r>
+      <w:r>
+        <w:t xml:space="preserve">) time range was set to Pleistocene by</w:t>
+      </w:r>
+      <w:r>
+        <w:t xml:space="preserve"> </w:t>
+      </w:r>
+      <w:r>
+        <w:t xml:space="preserve">[27]</w:t>
+      </w:r>
+      <w:r>
+        <w:t xml:space="preserve">.</w:t>
+      </w:r>
+      <w:r>
+        <w:br/>
+      </w:r>
+      <w:r>
+        <w:rPr>
+          <w:iCs/>
+          <w:i/>
+        </w:rPr>
+        <w:t xml:space="preserve">Equus santaeelenae</w:t>
+      </w:r>
+      <w:r>
+        <w:t xml:space="preserve"> </w:t>
+      </w:r>
+      <w:r>
+        <w:t xml:space="preserve">(coll. nb. 144922, 145506,</w:t>
+      </w:r>
+      <w:r>
+        <w:t xml:space="preserve"> </w:t>
+      </w:r>
+      <w:r>
+        <w:t xml:space="preserve">[28]</w:t>
+      </w:r>
+      <w:r>
+        <w:t xml:space="preserve">) time ranges were adjusted to Late Pleistocene.</w:t>
+      </w:r>
+      <w:r>
+        <w:br/>
+      </w:r>
+      <w:r>
+        <w:rPr>
+          <w:iCs/>
+          <w:i/>
+        </w:rPr>
+        <w:t xml:space="preserve">Hippidium (Plagiohippus)</w:t>
+      </w:r>
+      <w:r>
+        <w:t xml:space="preserve"> </w:t>
+      </w:r>
+      <w:r>
+        <w:t xml:space="preserve">(coll. nb. 71304,</w:t>
+      </w:r>
+      <w:r>
+        <w:t xml:space="preserve"> </w:t>
+      </w:r>
+      <w:r>
+        <w:t xml:space="preserve">[29]</w:t>
+      </w:r>
+      <w:r>
+        <w:t xml:space="preserve">) name was set to</w:t>
+      </w:r>
+      <w:r>
+        <w:t xml:space="preserve"> </w:t>
+      </w:r>
+      <w:r>
+        <w:rPr>
+          <w:iCs/>
+          <w:i/>
+        </w:rPr>
+        <w:t xml:space="preserve">Hippidion</w:t>
+      </w:r>
+      <w:r>
+        <w:t xml:space="preserve"> </w:t>
+      </w:r>
+      <w:r>
+        <w:t xml:space="preserve">[25]</w:t>
+      </w:r>
+      <w:r>
+        <w:t xml:space="preserve">.</w:t>
+      </w:r>
+      <w:r>
+        <w:br/>
+      </w:r>
+      <w:r>
+        <w:rPr>
+          <w:iCs/>
+          <w:i/>
+        </w:rPr>
+        <w:t xml:space="preserve">Hypohippidium humahuaquense</w:t>
+      </w:r>
+      <w:r>
+        <w:t xml:space="preserve"> </w:t>
+      </w:r>
+      <w:r>
+        <w:t xml:space="preserve">(coll. nb. 210722,</w:t>
+      </w:r>
+      <w:r>
+        <w:t xml:space="preserve"> </w:t>
+      </w:r>
+      <w:r>
+        <w:t xml:space="preserve">[30]</w:t>
+      </w:r>
+      <w:r>
+        <w:t xml:space="preserve">) was synonymised with</w:t>
+      </w:r>
+      <w:r>
+        <w:t xml:space="preserve"> </w:t>
+      </w:r>
+      <w:r>
+        <w:rPr>
+          <w:iCs/>
+          <w:i/>
+        </w:rPr>
+        <w:t xml:space="preserve">Hippidion devillei</w:t>
+      </w:r>
+      <w:r>
+        <w:t xml:space="preserve"> </w:t>
+      </w:r>
+      <w:r>
+        <w:t xml:space="preserve">by</w:t>
+      </w:r>
+      <w:r>
+        <w:t xml:space="preserve"> </w:t>
+      </w:r>
+      <w:r>
+        <w:t xml:space="preserve">[25]</w:t>
+      </w:r>
+      <w:r>
+        <w:t xml:space="preserve"> </w:t>
+      </w:r>
+      <w:r>
+        <w:rPr>
+          <w:iCs/>
+          <w:i/>
+        </w:rPr>
+        <w:t xml:space="preserve">Hippidion sp.</w:t>
+      </w:r>
+      <w:r>
+        <w:t xml:space="preserve"> </w:t>
+      </w:r>
+      <w:r>
+        <w:t xml:space="preserve">(coll. nb. 73842,</w:t>
+      </w:r>
+      <w:r>
+        <w:t xml:space="preserve"> </w:t>
+      </w:r>
+      <w:r>
+        <w:t xml:space="preserve">[26]</w:t>
+      </w:r>
+      <w:r>
+        <w:t xml:space="preserve">; coll. nb. 199157,</w:t>
+      </w:r>
+      <w:r>
+        <w:t xml:space="preserve"> </w:t>
+      </w:r>
+      <w:r>
+        <w:t xml:space="preserve">[31]</w:t>
+      </w:r>
+      <w:r>
+        <w:t xml:space="preserve">; coll. nb. 53926,</w:t>
+      </w:r>
+      <w:r>
+        <w:t xml:space="preserve"> </w:t>
+      </w:r>
+      <w:r>
+        <w:t xml:space="preserve">[3]</w:t>
+      </w:r>
+      <w:r>
+        <w:t xml:space="preserve">, 2 occurrences) time ranges were adjusted to Pleistocene.</w:t>
+      </w:r>
+      <w:r>
+        <w:br/>
+      </w:r>
+      <w:r>
+        <w:rPr>
+          <w:iCs/>
+          <w:i/>
+        </w:rPr>
+        <w:t xml:space="preserve">Tapirus (Tapilarum)</w:t>
+      </w:r>
+      <w:r>
+        <w:t xml:space="preserve"> </w:t>
+      </w:r>
+      <w:r>
+        <w:t xml:space="preserve">(coll. nb. 53928,</w:t>
+      </w:r>
+      <w:r>
+        <w:t xml:space="preserve"> </w:t>
+      </w:r>
+      <w:r>
+        <w:t xml:space="preserve">[3]</w:t>
+      </w:r>
+      <w:r>
+        <w:t xml:space="preserve">) name was shortened to</w:t>
+      </w:r>
+      <w:r>
+        <w:t xml:space="preserve"> </w:t>
+      </w:r>
+      <w:r>
+        <w:rPr>
+          <w:iCs/>
+          <w:i/>
+        </w:rPr>
+        <w:t xml:space="preserve">Tapirus</w:t>
+      </w:r>
+      <w:r>
+        <w:t xml:space="preserve">, and age set to Early Pleistocene.</w:t>
+      </w:r>
+      <w:r>
+        <w:br/>
+      </w:r>
+      <w:r>
+        <w:rPr>
+          <w:iCs/>
+          <w:i/>
+        </w:rPr>
+        <w:t xml:space="preserve">Tapirus oliverasi</w:t>
+      </w:r>
+      <w:r>
+        <w:t xml:space="preserve"> </w:t>
+      </w:r>
+      <w:r>
+        <w:t xml:space="preserve">(coll. nb. 146534,</w:t>
+      </w:r>
+      <w:r>
+        <w:t xml:space="preserve"> </w:t>
+      </w:r>
+      <w:r>
+        <w:t xml:space="preserve">[32]</w:t>
+      </w:r>
+      <w:r>
+        <w:t xml:space="preserve">) species name was removed as doubtful</w:t>
+      </w:r>
+      <w:r>
+        <w:t xml:space="preserve"> </w:t>
+      </w:r>
+      <w:r>
+        <w:t xml:space="preserve">[33]</w:t>
+      </w:r>
+      <w:r>
+        <w:t xml:space="preserve">, occurrence therefore renamed</w:t>
+      </w:r>
+      <w:r>
+        <w:t xml:space="preserve"> </w:t>
+      </w:r>
+      <w:r>
+        <w:rPr>
+          <w:iCs/>
+          <w:i/>
+        </w:rPr>
+        <w:t xml:space="preserve">Tapirus</w:t>
+      </w:r>
+      <w:r>
+        <w:t xml:space="preserve">.</w:t>
+      </w:r>
+      <w:r>
+        <w:t xml:space="preserve"> </w:t>
+      </w:r>
+      <w:r>
+        <w:rPr>
+          <w:iCs/>
+          <w:i/>
+        </w:rPr>
+        <w:t xml:space="preserve">Tapirus tarijensis</w:t>
       </w:r>
       <w:r>
         <w:t xml:space="preserve"> </w:t>
@@ -1220,520 +1801,7 @@
         <w:t xml:space="preserve"> </w:t>
       </w:r>
       <w:r>
-        <w:t xml:space="preserve">[20]</w:t>
-      </w:r>
-      <w:r>
-        <w:t xml:space="preserve">) and</w:t>
-      </w:r>
-      <w:r>
-        <w:t xml:space="preserve"> </w:t>
-      </w:r>
-      <w:r>
-        <w:rPr>
-          <w:iCs/>
-          <w:i/>
-        </w:rPr>
-        <w:t xml:space="preserve">Hippidion sp.</w:t>
-      </w:r>
-      <w:r>
-        <w:t xml:space="preserve"> </w:t>
-      </w:r>
-      <w:r>
-        <w:t xml:space="preserve">(coll. nb. 70673,</w:t>
-      </w:r>
-      <w:r>
-        <w:t xml:space="preserve"> </w:t>
-      </w:r>
-      <w:r>
-        <w:t xml:space="preserve">[20]</w:t>
-      </w:r>
-      <w:r>
-        <w:t xml:space="preserve">), their upper time boundary were set to 0.99 Ma, according to MacFadden (2013)</w:t>
-      </w:r>
-      <w:r>
-        <w:t xml:space="preserve"> </w:t>
-      </w:r>
-      <w:r>
         <w:t xml:space="preserve">[21]</w:t>
-      </w:r>
-      <w:r>
-        <w:t xml:space="preserve">.</w:t>
-      </w:r>
-      <w:r>
-        <w:br/>
-      </w:r>
-      <w:r>
-        <w:rPr>
-          <w:iCs/>
-          <w:i/>
-        </w:rPr>
-        <w:t xml:space="preserve">Equus sp.</w:t>
-      </w:r>
-      <w:r>
-        <w:t xml:space="preserve"> </w:t>
-      </w:r>
-      <w:r>
-        <w:t xml:space="preserve">(coll. nb. 142158 and 142160,</w:t>
-      </w:r>
-      <w:r>
-        <w:t xml:space="preserve"> </w:t>
-      </w:r>
-      <w:r>
-        <w:t xml:space="preserve">[22]</w:t>
-      </w:r>
-      <w:r>
-        <w:t xml:space="preserve">) were both set to</w:t>
-      </w:r>
-      <w:r>
-        <w:t xml:space="preserve"> </w:t>
-      </w:r>
-      <w:r>
-        <w:rPr>
-          <w:iCs/>
-          <w:i/>
-        </w:rPr>
-        <w:t xml:space="preserve">Equus (Amerhippus)</w:t>
-      </w:r>
-      <w:r>
-        <w:t xml:space="preserve">.</w:t>
-      </w:r>
-      <w:r>
-        <w:br/>
-      </w:r>
-      <w:r>
-        <w:rPr>
-          <w:iCs/>
-          <w:i/>
-        </w:rPr>
-        <w:t xml:space="preserve">Equus asinus</w:t>
-      </w:r>
-      <w:r>
-        <w:t xml:space="preserve"> </w:t>
-      </w:r>
-      <w:r>
-        <w:t xml:space="preserve">(coll. nb. 190844,</w:t>
-      </w:r>
-      <w:r>
-        <w:t xml:space="preserve"> </w:t>
-      </w:r>
-      <w:r>
-        <w:t xml:space="preserve">[23]</w:t>
-      </w:r>
-      <w:r>
-        <w:t xml:space="preserve">) was removed as introduced by humans.</w:t>
-      </w:r>
-      <w:r>
-        <w:br/>
-      </w:r>
-      <w:r>
-        <w:rPr>
-          <w:iCs/>
-          <w:i/>
-        </w:rPr>
-        <w:t xml:space="preserve">Equus caballus</w:t>
-      </w:r>
-      <w:r>
-        <w:t xml:space="preserve"> </w:t>
-      </w:r>
-      <w:r>
-        <w:t xml:space="preserve">(coll. nb. 63337,</w:t>
-      </w:r>
-      <w:r>
-        <w:t xml:space="preserve"> </w:t>
-      </w:r>
-      <w:r>
-        <w:t xml:space="preserve">[24]</w:t>
-      </w:r>
-      <w:r>
-        <w:t xml:space="preserve">) was set</w:t>
-      </w:r>
-      <w:r>
-        <w:t xml:space="preserve"> </w:t>
-      </w:r>
-      <w:r>
-        <w:rPr>
-          <w:iCs/>
-          <w:i/>
-        </w:rPr>
-        <w:t xml:space="preserve">Equus (Amerhippus) neogeus</w:t>
-      </w:r>
-      <w:r>
-        <w:t xml:space="preserve"> </w:t>
-      </w:r>
-      <w:r>
-        <w:t xml:space="preserve">by Alberdi and Prado (1992)</w:t>
-      </w:r>
-      <w:r>
-        <w:t xml:space="preserve"> </w:t>
-      </w:r>
-      <w:r>
-        <w:t xml:space="preserve">[25]</w:t>
-      </w:r>
-      <w:r>
-        <w:t xml:space="preserve">.</w:t>
-      </w:r>
-      <w:r>
-        <w:br/>
-      </w:r>
-      <w:r>
-        <w:rPr>
-          <w:iCs/>
-          <w:i/>
-        </w:rPr>
-        <w:t xml:space="preserve">Equus caballus</w:t>
-      </w:r>
-      <w:r>
-        <w:t xml:space="preserve"> </w:t>
-      </w:r>
-      <w:r>
-        <w:t xml:space="preserve">(coll. nb. 70704,</w:t>
-      </w:r>
-      <w:r>
-        <w:t xml:space="preserve"> </w:t>
-      </w:r>
-      <w:r>
-        <w:t xml:space="preserve">[20]</w:t>
-      </w:r>
-      <w:r>
-        <w:t xml:space="preserve">) time range was set to Holocene.</w:t>
-      </w:r>
-      <w:r>
-        <w:br/>
-      </w:r>
-      <w:r>
-        <w:rPr>
-          <w:iCs/>
-          <w:i/>
-        </w:rPr>
-        <w:t xml:space="preserve">Equus caballus</w:t>
-      </w:r>
-      <w:r>
-        <w:t xml:space="preserve"> </w:t>
-      </w:r>
-      <w:r>
-        <w:t xml:space="preserve">(coll. nb. 142016,</w:t>
-      </w:r>
-      <w:r>
-        <w:t xml:space="preserve"> </w:t>
-      </w:r>
-      <w:r>
-        <w:t xml:space="preserve">[16]</w:t>
-      </w:r>
-      <w:r>
-        <w:t xml:space="preserve">) was set to</w:t>
-      </w:r>
-      <w:r>
-        <w:t xml:space="preserve"> </w:t>
-      </w:r>
-      <w:r>
-        <w:rPr>
-          <w:iCs/>
-          <w:i/>
-        </w:rPr>
-        <w:t xml:space="preserve">Equus (Amerhippus) insulatus</w:t>
-      </w:r>
-      <w:r>
-        <w:t xml:space="preserve">.</w:t>
-      </w:r>
-      <w:r>
-        <w:br/>
-      </w:r>
-      <w:r>
-        <w:rPr>
-          <w:iCs/>
-          <w:i/>
-        </w:rPr>
-        <w:t xml:space="preserve">Equus caballus</w:t>
-      </w:r>
-      <w:r>
-        <w:t xml:space="preserve"> </w:t>
-      </w:r>
-      <w:r>
-        <w:t xml:space="preserve">(coll. nb. 73842,</w:t>
-      </w:r>
-      <w:r>
-        <w:t xml:space="preserve"> </w:t>
-      </w:r>
-      <w:r>
-        <w:t xml:space="preserve">[26]</w:t>
-      </w:r>
-      <w:r>
-        <w:t xml:space="preserve">) time range was set to Pleistocene by</w:t>
-      </w:r>
-      <w:r>
-        <w:t xml:space="preserve"> </w:t>
-      </w:r>
-      <w:r>
-        <w:t xml:space="preserve">[27]</w:t>
-      </w:r>
-      <w:r>
-        <w:t xml:space="preserve">.</w:t>
-      </w:r>
-      <w:r>
-        <w:br/>
-      </w:r>
-      <w:r>
-        <w:rPr>
-          <w:iCs/>
-          <w:i/>
-        </w:rPr>
-        <w:t xml:space="preserve">Equus santaeelenae</w:t>
-      </w:r>
-      <w:r>
-        <w:t xml:space="preserve"> </w:t>
-      </w:r>
-      <w:r>
-        <w:t xml:space="preserve">(coll. nb. 144922, 145506,</w:t>
-      </w:r>
-      <w:r>
-        <w:t xml:space="preserve"> </w:t>
-      </w:r>
-      <w:r>
-        <w:t xml:space="preserve">[28]</w:t>
-      </w:r>
-      <w:r>
-        <w:t xml:space="preserve">) time ranges were adjusted to Late Pleistocene.</w:t>
-      </w:r>
-      <w:r>
-        <w:br/>
-      </w:r>
-      <w:r>
-        <w:rPr>
-          <w:iCs/>
-          <w:i/>
-        </w:rPr>
-        <w:t xml:space="preserve">Hippidium (Plagiohippus)</w:t>
-      </w:r>
-      <w:r>
-        <w:t xml:space="preserve"> </w:t>
-      </w:r>
-      <w:r>
-        <w:t xml:space="preserve">(coll. nb. 71304,</w:t>
-      </w:r>
-      <w:r>
-        <w:t xml:space="preserve"> </w:t>
-      </w:r>
-      <w:r>
-        <w:t xml:space="preserve">[29]</w:t>
-      </w:r>
-      <w:r>
-        <w:t xml:space="preserve">) name was set to</w:t>
-      </w:r>
-      <w:r>
-        <w:t xml:space="preserve"> </w:t>
-      </w:r>
-      <w:r>
-        <w:rPr>
-          <w:iCs/>
-          <w:i/>
-        </w:rPr>
-        <w:t xml:space="preserve">Hippidion</w:t>
-      </w:r>
-      <w:r>
-        <w:t xml:space="preserve"> </w:t>
-      </w:r>
-      <w:r>
-        <w:t xml:space="preserve">[25]</w:t>
-      </w:r>
-      <w:r>
-        <w:t xml:space="preserve">.</w:t>
-      </w:r>
-      <w:r>
-        <w:br/>
-      </w:r>
-      <w:r>
-        <w:rPr>
-          <w:iCs/>
-          <w:i/>
-        </w:rPr>
-        <w:t xml:space="preserve">Hypohippidium humahuaquense</w:t>
-      </w:r>
-      <w:r>
-        <w:t xml:space="preserve"> </w:t>
-      </w:r>
-      <w:r>
-        <w:t xml:space="preserve">(coll. nb. 210722,</w:t>
-      </w:r>
-      <w:r>
-        <w:t xml:space="preserve"> </w:t>
-      </w:r>
-      <w:r>
-        <w:t xml:space="preserve">[30]</w:t>
-      </w:r>
-      <w:r>
-        <w:t xml:space="preserve">) was synonymised with</w:t>
-      </w:r>
-      <w:r>
-        <w:t xml:space="preserve"> </w:t>
-      </w:r>
-      <w:r>
-        <w:rPr>
-          <w:iCs/>
-          <w:i/>
-        </w:rPr>
-        <w:t xml:space="preserve">Hippidion devillei</w:t>
-      </w:r>
-      <w:r>
-        <w:t xml:space="preserve"> </w:t>
-      </w:r>
-      <w:r>
-        <w:t xml:space="preserve">by</w:t>
-      </w:r>
-      <w:r>
-        <w:t xml:space="preserve"> </w:t>
-      </w:r>
-      <w:r>
-        <w:t xml:space="preserve">[25]</w:t>
-      </w:r>
-      <w:r>
-        <w:t xml:space="preserve"> </w:t>
-      </w:r>
-      <w:r>
-        <w:rPr>
-          <w:iCs/>
-          <w:i/>
-        </w:rPr>
-        <w:t xml:space="preserve">Hippidion sp.</w:t>
-      </w:r>
-      <w:r>
-        <w:t xml:space="preserve"> </w:t>
-      </w:r>
-      <w:r>
-        <w:t xml:space="preserve">(coll. nb. 73842,</w:t>
-      </w:r>
-      <w:r>
-        <w:t xml:space="preserve"> </w:t>
-      </w:r>
-      <w:r>
-        <w:t xml:space="preserve">[26]</w:t>
-      </w:r>
-      <w:r>
-        <w:t xml:space="preserve">; coll. nb. 199157,</w:t>
-      </w:r>
-      <w:r>
-        <w:t xml:space="preserve"> </w:t>
-      </w:r>
-      <w:r>
-        <w:t xml:space="preserve">[31]</w:t>
-      </w:r>
-      <w:r>
-        <w:t xml:space="preserve">; coll. nb. 53926,</w:t>
-      </w:r>
-      <w:r>
-        <w:t xml:space="preserve"> </w:t>
-      </w:r>
-      <w:r>
-        <w:t xml:space="preserve">[3]</w:t>
-      </w:r>
-      <w:r>
-        <w:t xml:space="preserve">, 2 occurrences) time ranges were adjusted to Pleistocene.</w:t>
-      </w:r>
-      <w:r>
-        <w:br/>
-      </w:r>
-      <w:r>
-        <w:rPr>
-          <w:iCs/>
-          <w:i/>
-        </w:rPr>
-        <w:t xml:space="preserve">Tapirus (Tapilarum)</w:t>
-      </w:r>
-      <w:r>
-        <w:t xml:space="preserve"> </w:t>
-      </w:r>
-      <w:r>
-        <w:t xml:space="preserve">(coll. nb. 53928,</w:t>
-      </w:r>
-      <w:r>
-        <w:t xml:space="preserve"> </w:t>
-      </w:r>
-      <w:r>
-        <w:t xml:space="preserve">[3]</w:t>
-      </w:r>
-      <w:r>
-        <w:t xml:space="preserve">) name was shortened to</w:t>
-      </w:r>
-      <w:r>
-        <w:t xml:space="preserve"> </w:t>
-      </w:r>
-      <w:r>
-        <w:rPr>
-          <w:iCs/>
-          <w:i/>
-        </w:rPr>
-        <w:t xml:space="preserve">Tapirus</w:t>
-      </w:r>
-      <w:r>
-        <w:t xml:space="preserve">, and age set to Early Pleistocene.</w:t>
-      </w:r>
-      <w:r>
-        <w:br/>
-      </w:r>
-      <w:r>
-        <w:rPr>
-          <w:iCs/>
-          <w:i/>
-        </w:rPr>
-        <w:t xml:space="preserve">Tapirus oliverasi</w:t>
-      </w:r>
-      <w:r>
-        <w:t xml:space="preserve"> </w:t>
-      </w:r>
-      <w:r>
-        <w:t xml:space="preserve">(coll. nb. 146534,</w:t>
-      </w:r>
-      <w:r>
-        <w:t xml:space="preserve"> </w:t>
-      </w:r>
-      <w:r>
-        <w:t xml:space="preserve">[32]</w:t>
-      </w:r>
-      <w:r>
-        <w:t xml:space="preserve">) species name was removed as doubtful</w:t>
-      </w:r>
-      <w:r>
-        <w:t xml:space="preserve"> </w:t>
-      </w:r>
-      <w:r>
-        <w:t xml:space="preserve">[33]</w:t>
-      </w:r>
-      <w:r>
-        <w:t xml:space="preserve">, occurrence therefore renamed</w:t>
-      </w:r>
-      <w:r>
-        <w:t xml:space="preserve"> </w:t>
-      </w:r>
-      <w:r>
-        <w:rPr>
-          <w:iCs/>
-          <w:i/>
-        </w:rPr>
-        <w:t xml:space="preserve">Tapirus</w:t>
-      </w:r>
-      <w:r>
-        <w:t xml:space="preserve">.</w:t>
-      </w:r>
-      <w:r>
-        <w:t xml:space="preserve"> </w:t>
-      </w:r>
-      <w:r>
-        <w:rPr>
-          <w:iCs/>
-          <w:i/>
-        </w:rPr>
-        <w:t xml:space="preserve">Tapirus tarijensis</w:t>
-      </w:r>
-      <w:r>
-        <w:t xml:space="preserve"> </w:t>
-      </w:r>
-      <w:r>
-        <w:t xml:space="preserve">(coll. nb. 70673,</w:t>
-      </w:r>
-      <w:r>
-        <w:t xml:space="preserve"> </w:t>
-      </w:r>
-      <w:r>
-        <w:t xml:space="preserve">[20]</w:t>
       </w:r>
       <w:r>
         <w:t xml:space="preserve">) lower age boundary was set to 1.06 Ma.</w:t>
@@ -1790,7 +1858,7 @@
         <w:t xml:space="preserve"> </w:t>
       </w:r>
       <w:r>
-        <w:t xml:space="preserve">[16]</w:t>
+        <w:t xml:space="preserve">[17]</w:t>
       </w:r>
       <w:r>
         <w:t xml:space="preserve"> </w:t>
@@ -1879,6 +1947,56 @@
       </w:r>
       <w:r>
         <w:t xml:space="preserve">were removed.</w:t>
+      </w:r>
+      <w:r>
+        <w:br/>
+      </w:r>
+      <w:r>
+        <w:rPr>
+          <w:iCs/>
+          <w:i/>
+        </w:rPr>
+        <w:t xml:space="preserve">Notiomastodon platensis</w:t>
+      </w:r>
+      <w:r>
+        <w:t xml:space="preserve"> </w:t>
+      </w:r>
+      <w:r>
+        <w:t xml:space="preserve">(coll. nb. 144515,</w:t>
+      </w:r>
+      <w:r>
+        <w:t xml:space="preserve"> </w:t>
+      </w:r>
+      <w:r>
+        <w:t xml:space="preserve">[36]</w:t>
+      </w:r>
+      <w:r>
+        <w:t xml:space="preserve">), formerly described as</w:t>
+      </w:r>
+      <w:r>
+        <w:t xml:space="preserve"> </w:t>
+      </w:r>
+      <w:r>
+        <w:rPr>
+          <w:iCs/>
+          <w:i/>
+        </w:rPr>
+        <w:t xml:space="preserve">Amahuacatherium peruvianum</w:t>
+      </w:r>
+      <w:r>
+        <w:t xml:space="preserve"> </w:t>
+      </w:r>
+      <w:r>
+        <w:t xml:space="preserve">was removed as its age was questioned in</w:t>
+      </w:r>
+      <w:r>
+        <w:t xml:space="preserve"> </w:t>
+      </w:r>
+      <w:r>
+        <w:t xml:space="preserve">[37]</w:t>
+      </w:r>
+      <w:r>
+        <w:t xml:space="preserve">.</w:t>
       </w:r>
     </w:p>
     <w:bookmarkEnd w:id="34"/>
@@ -1918,7 +2036,7 @@
         <w:t xml:space="preserve"> </w:t>
       </w:r>
       <w:r>
-        <w:t xml:space="preserve">[36]</w:t>
+        <w:t xml:space="preserve">[38]</w:t>
       </w:r>
       <w:r>
         <w:t xml:space="preserve">.</w:t>
@@ -2008,7 +2126,7 @@
         <w:t xml:space="preserve"> </w:t>
       </w:r>
       <w:r>
-        <w:t xml:space="preserve">[36]</w:t>
+        <w:t xml:space="preserve">[38]</w:t>
       </w:r>
       <w:r>
         <w:t xml:space="preserve">.</w:t>
@@ -2030,7 +2148,7 @@
         <w:t xml:space="preserve"> </w:t>
       </w:r>
       <w:r>
-        <w:t xml:space="preserve">[37]</w:t>
+        <w:t xml:space="preserve">[39]</w:t>
       </w:r>
       <w:r>
         <w:t xml:space="preserve">. Described as an occurrence of</w:t>
@@ -2107,7 +2225,7 @@
         <w:t xml:space="preserve"> </w:t>
       </w:r>
       <w:r>
-        <w:t xml:space="preserve">[38]</w:t>
+        <w:t xml:space="preserve">[40]</w:t>
       </w:r>
       <w:r>
         <w:t xml:space="preserve">.</w:t>
@@ -2145,7 +2263,7 @@
         <w:t xml:space="preserve"> </w:t>
       </w:r>
       <w:r>
-        <w:t xml:space="preserve">[39]</w:t>
+        <w:t xml:space="preserve">[41]</w:t>
       </w:r>
       <w:r>
         <w:t xml:space="preserve">.</w:t>
@@ -2182,7 +2300,7 @@
         <w:t xml:space="preserve"> </w:t>
       </w:r>
       <w:r>
-        <w:t xml:space="preserve">[40]</w:t>
+        <w:t xml:space="preserve">[42]</w:t>
       </w:r>
       <w:r>
         <w:t xml:space="preserve">) was renamed</w:t>
@@ -2287,7 +2405,7 @@
         <w:t xml:space="preserve"> </w:t>
       </w:r>
       <w:r>
-        <w:t xml:space="preserve">[41]</w:t>
+        <w:t xml:space="preserve">[43]</w:t>
       </w:r>
       <w:r>
         <w:t xml:space="preserve">) were set to Priabonian (33.9-37.2 Ma). Same for</w:t>
@@ -2341,7 +2459,7 @@
         <w:t xml:space="preserve"> </w:t>
       </w:r>
       <w:r>
-        <w:t xml:space="preserve">[41]</w:t>
+        <w:t xml:space="preserve">[43]</w:t>
       </w:r>
       <w:r>
         <w:t xml:space="preserve">) Remaning occurrences of the genus</w:t>
@@ -2382,7 +2500,7 @@
         <w:t xml:space="preserve"> </w:t>
       </w:r>
       <w:r>
-        <w:t xml:space="preserve">[40]</w:t>
+        <w:t xml:space="preserve">[42]</w:t>
       </w:r>
       <w:r>
         <w:t xml:space="preserve">) was renamed</w:t>
@@ -2431,10 +2549,552 @@
         <w:t xml:space="preserve"> </w:t>
       </w:r>
       <w:r>
+        <w:t xml:space="preserve">[44]</w:t>
+      </w:r>
+      <w:r>
+        <w:t xml:space="preserve">; 176136,</w:t>
+      </w:r>
+      <w:r>
+        <w:t xml:space="preserve"> </w:t>
+      </w:r>
+      <w:r>
+        <w:t xml:space="preserve">[45]</w:t>
+      </w:r>
+      <w:r>
+        <w:t xml:space="preserve">, 207067 and 207062</w:t>
+      </w:r>
+      <w:r>
+        <w:t xml:space="preserve"> </w:t>
+      </w:r>
+      <w:r>
+        <w:t xml:space="preserve">[43]</w:t>
+      </w:r>
+      <w:r>
+        <w:t xml:space="preserve">) were set to Late Eocene (33.9-41.2 Ma). Same for</w:t>
+      </w:r>
+      <w:r>
+        <w:t xml:space="preserve"> </w:t>
+      </w:r>
+      <w:r>
+        <w:rPr>
+          <w:iCs/>
+          <w:i/>
+        </w:rPr>
+        <w:t xml:space="preserve">Eobranisamys sp.</w:t>
+      </w:r>
+      <w:r>
+        <w:t xml:space="preserve"> </w:t>
+      </w:r>
+      <w:r>
+        <w:t xml:space="preserve">(coll. nb. 176151,</w:t>
+      </w:r>
+      <w:r>
+        <w:t xml:space="preserve"> </w:t>
+      </w:r>
+      <w:r>
+        <w:t xml:space="preserve">[45]</w:t>
+      </w:r>
+      <w:r>
+        <w:t xml:space="preserve">) and for all occurrences from the 144474 collection, including one</w:t>
+      </w:r>
+      <w:r>
+        <w:t xml:space="preserve"> </w:t>
+      </w:r>
+      <w:r>
+        <w:rPr>
+          <w:iCs/>
+          <w:i/>
+        </w:rPr>
+        <w:t xml:space="preserve">Chachapoyamys cf. kathetos</w:t>
+      </w:r>
+      <w:r>
+        <w:t xml:space="preserve"> </w:t>
+      </w:r>
+      <w:r>
+        <w:t xml:space="preserve">[38]</w:t>
+      </w:r>
+      <w:r>
+        <w:t xml:space="preserve">, one</w:t>
+      </w:r>
+      <w:r>
+        <w:t xml:space="preserve"> </w:t>
+      </w:r>
+      <w:r>
+        <w:rPr>
+          <w:iCs/>
+          <w:i/>
+        </w:rPr>
+        <w:t xml:space="preserve">Eoespina sp.</w:t>
+      </w:r>
+      <w:r>
+        <w:t xml:space="preserve"> </w:t>
+      </w:r>
+      <w:r>
+        <w:t xml:space="preserve">[44]</w:t>
+      </w:r>
+      <w:r>
+        <w:t xml:space="preserve">, one</w:t>
+      </w:r>
+      <w:r>
+        <w:t xml:space="preserve"> </w:t>
+      </w:r>
+      <w:r>
+        <w:rPr>
+          <w:iCs/>
+          <w:i/>
+        </w:rPr>
+        <w:t xml:space="preserve">Canaanimys maquiensis</w:t>
+      </w:r>
+      <w:r>
+        <w:t xml:space="preserve"> </w:t>
+      </w:r>
+      <w:r>
+        <w:t xml:space="preserve">[44]</w:t>
+      </w:r>
+      <w:r>
+        <w:t xml:space="preserve"> </w:t>
+      </w:r>
+      <w:r>
+        <w:t xml:space="preserve">and one</w:t>
+      </w:r>
+      <w:r>
+        <w:t xml:space="preserve"> </w:t>
+      </w:r>
+      <w:r>
+        <w:rPr>
+          <w:iCs/>
+          <w:i/>
+        </w:rPr>
+        <w:t xml:space="preserve">Eobranisamys javierpardoi</w:t>
+      </w:r>
+      <w:r>
+        <w:t xml:space="preserve"> </w:t>
+      </w:r>
+      <w:r>
+        <w:t xml:space="preserve">[45]</w:t>
+      </w:r>
+      <w:r>
+        <w:t xml:space="preserve">.</w:t>
+      </w:r>
+      <w:r>
+        <w:br/>
+      </w:r>
+      <w:r>
+        <w:t xml:space="preserve">Ages of all occurrences from the collection 149523 were restricted to Rupelian. These included two</w:t>
+      </w:r>
+      <w:r>
+        <w:t xml:space="preserve"> </w:t>
+      </w:r>
+      <w:r>
+        <w:rPr>
+          <w:iCs/>
+          <w:i/>
+        </w:rPr>
+        <w:t xml:space="preserve">cf. Cachiyacuy kummeli</w:t>
+      </w:r>
+      <w:r>
+        <w:t xml:space="preserve"> </w:t>
+      </w:r>
+      <w:r>
+        <w:t xml:space="preserve">occurrences</w:t>
+      </w:r>
+      <w:r>
+        <w:t xml:space="preserve"> </w:t>
+      </w:r>
+      <w:r>
         <w:t xml:space="preserve">[42]</w:t>
       </w:r>
       <w:r>
-        <w:t xml:space="preserve">; 176136,</w:t>
+        <w:t xml:space="preserve">, one</w:t>
+      </w:r>
+      <w:r>
+        <w:t xml:space="preserve"> </w:t>
+      </w:r>
+      <w:r>
+        <w:rPr>
+          <w:iCs/>
+          <w:i/>
+        </w:rPr>
+        <w:t xml:space="preserve">Canaanimys sp.</w:t>
+      </w:r>
+      <w:r>
+        <w:t xml:space="preserve"> </w:t>
+      </w:r>
+      <w:r>
+        <w:t xml:space="preserve">[42]</w:t>
+      </w:r>
+      <w:r>
+        <w:t xml:space="preserve">, one</w:t>
+      </w:r>
+      <w:r>
+        <w:t xml:space="preserve"> </w:t>
+      </w:r>
+      <w:r>
+        <w:rPr>
+          <w:iCs/>
+          <w:i/>
+        </w:rPr>
+        <w:t xml:space="preserve">Eobranisamys riverai</w:t>
+      </w:r>
+      <w:r>
+        <w:t xml:space="preserve">, one</w:t>
+      </w:r>
+      <w:r>
+        <w:t xml:space="preserve"> </w:t>
+      </w:r>
+      <w:r>
+        <w:rPr>
+          <w:iCs/>
+          <w:i/>
+        </w:rPr>
+        <w:t xml:space="preserve">Eobranisamys romeropittmanae</w:t>
+      </w:r>
+      <w:r>
+        <w:t xml:space="preserve">, one</w:t>
+      </w:r>
+      <w:r>
+        <w:t xml:space="preserve"> </w:t>
+      </w:r>
+      <w:r>
+        <w:rPr>
+          <w:iCs/>
+          <w:i/>
+        </w:rPr>
+        <w:t xml:space="preserve">Eoespina woodi</w:t>
+      </w:r>
+      <w:r>
+        <w:t xml:space="preserve">, one</w:t>
+      </w:r>
+      <w:r>
+        <w:t xml:space="preserve"> </w:t>
+      </w:r>
+      <w:r>
+        <w:rPr>
+          <w:iCs/>
+          <w:i/>
+        </w:rPr>
+        <w:t xml:space="preserve">Eoincamys ameghinoi</w:t>
+      </w:r>
+      <w:r>
+        <w:t xml:space="preserve">, one</w:t>
+      </w:r>
+      <w:r>
+        <w:t xml:space="preserve"> </w:t>
+      </w:r>
+      <w:r>
+        <w:rPr>
+          <w:iCs/>
+          <w:i/>
+        </w:rPr>
+        <w:t xml:space="preserve">Eoincamys pascuali</w:t>
+      </w:r>
+      <w:r>
+        <w:t xml:space="preserve">, one</w:t>
+      </w:r>
+      <w:r>
+        <w:t xml:space="preserve"> </w:t>
+      </w:r>
+      <w:r>
+        <w:rPr>
+          <w:iCs/>
+          <w:i/>
+        </w:rPr>
+        <w:t xml:space="preserve">Eopicure kraglievichi</w:t>
+      </w:r>
+      <w:r>
+        <w:t xml:space="preserve">, one</w:t>
+      </w:r>
+      <w:r>
+        <w:t xml:space="preserve"> </w:t>
+      </w:r>
+      <w:r>
+        <w:rPr>
+          <w:iCs/>
+          <w:i/>
+        </w:rPr>
+        <w:t xml:space="preserve">Eosachacui lavocati</w:t>
+      </w:r>
+      <w:r>
+        <w:t xml:space="preserve">, one</w:t>
+      </w:r>
+      <w:r>
+        <w:t xml:space="preserve"> </w:t>
+      </w:r>
+      <w:r>
+        <w:rPr>
+          <w:iCs/>
+          <w:i/>
+        </w:rPr>
+        <w:t xml:space="preserve">Eosallamys paulacoutoi</w:t>
+      </w:r>
+      <w:r>
+        <w:t xml:space="preserve">, one</w:t>
+      </w:r>
+      <w:r>
+        <w:t xml:space="preserve"> </w:t>
+      </w:r>
+      <w:r>
+        <w:rPr>
+          <w:iCs/>
+          <w:i/>
+        </w:rPr>
+        <w:t xml:space="preserve">Eosallamys simpsoni</w:t>
+      </w:r>
+      <w:r>
+        <w:t xml:space="preserve"> </w:t>
+      </w:r>
+      <w:r>
+        <w:t xml:space="preserve">[46]</w:t>
+      </w:r>
+      <w:r>
+        <w:t xml:space="preserve">, one</w:t>
+      </w:r>
+      <w:r>
+        <w:t xml:space="preserve"> </w:t>
+      </w:r>
+      <w:r>
+        <w:rPr>
+          <w:iCs/>
+          <w:i/>
+        </w:rPr>
+        <w:t xml:space="preserve">Pozomys sp.</w:t>
+      </w:r>
+      <w:r>
+        <w:t xml:space="preserve">, two</w:t>
+      </w:r>
+      <w:r>
+        <w:t xml:space="preserve"> </w:t>
+      </w:r>
+      <w:r>
+        <w:rPr>
+          <w:iCs/>
+          <w:i/>
+        </w:rPr>
+        <w:t xml:space="preserve">Pozomys ucayalensis</w:t>
+      </w:r>
+      <w:r>
+        <w:t xml:space="preserve"> </w:t>
+      </w:r>
+      <w:r>
+        <w:t xml:space="preserve">[42]</w:t>
+      </w:r>
+      <w:r>
+        <w:t xml:space="preserve">, one</w:t>
+      </w:r>
+      <w:r>
+        <w:t xml:space="preserve"> </w:t>
+      </w:r>
+      <w:r>
+        <w:rPr>
+          <w:iCs/>
+          <w:i/>
+        </w:rPr>
+        <w:t xml:space="preserve">Eodelphomys almeidacomposi</w:t>
+      </w:r>
+      <w:r>
+        <w:t xml:space="preserve">, one</w:t>
+      </w:r>
+      <w:r>
+        <w:t xml:space="preserve"> </w:t>
+      </w:r>
+      <w:r>
+        <w:rPr>
+          <w:iCs/>
+          <w:i/>
+        </w:rPr>
+        <w:t xml:space="preserve">Eopululo wigmorei</w:t>
+      </w:r>
+      <w:r>
+        <w:t xml:space="preserve"> </w:t>
+      </w:r>
+      <w:r>
+        <w:t xml:space="preserve">[46]</w:t>
+      </w:r>
+      <w:r>
+        <w:t xml:space="preserve">.</w:t>
+      </w:r>
+      <w:r>
+        <w:br/>
+      </w:r>
+      <w:r>
+        <w:t xml:space="preserve">Ages of two</w:t>
+      </w:r>
+      <w:r>
+        <w:t xml:space="preserve"> </w:t>
+      </w:r>
+      <w:r>
+        <w:rPr>
+          <w:iCs/>
+          <w:i/>
+        </w:rPr>
+        <w:t xml:space="preserve">Sallamys pascuali</w:t>
+      </w:r>
+      <w:r>
+        <w:t xml:space="preserve"> </w:t>
+      </w:r>
+      <w:r>
+        <w:t xml:space="preserve">occurrences (coll. nb. 95688,</w:t>
+      </w:r>
+      <w:r>
+        <w:t xml:space="preserve"> </w:t>
+      </w:r>
+      <w:r>
+        <w:t xml:space="preserve">[47]</w:t>
+      </w:r>
+      <w:r>
+        <w:t xml:space="preserve">; 133539,</w:t>
+      </w:r>
+      <w:r>
+        <w:t xml:space="preserve"> </w:t>
+      </w:r>
+      <w:r>
+        <w:t xml:space="preserve">[48]</w:t>
+      </w:r>
+      <w:r>
+        <w:t xml:space="preserve">), three</w:t>
+      </w:r>
+      <w:r>
+        <w:t xml:space="preserve"> </w:t>
+      </w:r>
+      <w:r>
+        <w:rPr>
+          <w:iCs/>
+          <w:i/>
+        </w:rPr>
+        <w:t xml:space="preserve">Branisamys luribayensis</w:t>
+      </w:r>
+      <w:r>
+        <w:t xml:space="preserve"> </w:t>
+      </w:r>
+      <w:r>
+        <w:t xml:space="preserve">(coll. nb. 95688</w:t>
+      </w:r>
+      <w:r>
+        <w:t xml:space="preserve"> </w:t>
+      </w:r>
+      <w:r>
+        <w:t xml:space="preserve">[47]</w:t>
+      </w:r>
+      <w:r>
+        <w:t xml:space="preserve">; 95688</w:t>
+      </w:r>
+      <w:r>
+        <w:t xml:space="preserve"> </w:t>
+      </w:r>
+      <w:r>
+        <w:t xml:space="preserve">[49]</w:t>
+      </w:r>
+      <w:r>
+        <w:t xml:space="preserve">; 133539</w:t>
+      </w:r>
+      <w:r>
+        <w:t xml:space="preserve"> </w:t>
+      </w:r>
+      <w:r>
+        <w:t xml:space="preserve">[48]</w:t>
+      </w:r>
+      <w:r>
+        <w:t xml:space="preserve">) were sharpened to the 25-26 Ma interval.</w:t>
+      </w:r>
+      <w:r>
+        <w:br/>
+      </w:r>
+      <w:r>
+        <w:t xml:space="preserve">Ages of one</w:t>
+      </w:r>
+      <w:r>
+        <w:t xml:space="preserve"> </w:t>
+      </w:r>
+      <w:r>
+        <w:rPr>
+          <w:iCs/>
+          <w:i/>
+        </w:rPr>
+        <w:t xml:space="preserve">Pozomys ucayalensis</w:t>
+      </w:r>
+      <w:r>
+        <w:t xml:space="preserve"> </w:t>
+      </w:r>
+      <w:r>
+        <w:t xml:space="preserve">(coll. nb. 176129,</w:t>
+      </w:r>
+      <w:r>
+        <w:t xml:space="preserve"> </w:t>
+      </w:r>
+      <w:r>
+        <w:t xml:space="preserve">[45]</w:t>
+      </w:r>
+      <w:r>
+        <w:t xml:space="preserve">) were set to Late Eocene (33.9-41.2 Ma).</w:t>
+      </w:r>
+      <w:r>
+        <w:t xml:space="preserve"> </w:t>
+      </w:r>
+      <w:r>
+        <w:t xml:space="preserve">Ages of two</w:t>
+      </w:r>
+      <w:r>
+        <w:t xml:space="preserve"> </w:t>
+      </w:r>
+      <w:r>
+        <w:rPr>
+          <w:iCs/>
+          <w:i/>
+        </w:rPr>
+        <w:t xml:space="preserve">Eoespina sp.</w:t>
+      </w:r>
+      <w:r>
+        <w:t xml:space="preserve"> </w:t>
+      </w:r>
+      <w:r>
+        <w:t xml:space="preserve">occurrences (coll. nb. 176140,</w:t>
+      </w:r>
+      <w:r>
+        <w:t xml:space="preserve"> </w:t>
+      </w:r>
+      <w:r>
+        <w:t xml:space="preserve">[45]</w:t>
+      </w:r>
+      <w:r>
+        <w:t xml:space="preserve">) was restricted to Late Eocene.</w:t>
+      </w:r>
+      <w:r>
+        <w:br/>
+      </w:r>
+      <w:r>
+        <w:t xml:space="preserve">Ages of one</w:t>
+      </w:r>
+      <w:r>
+        <w:t xml:space="preserve"> </w:t>
+      </w:r>
+      <w:r>
+        <w:rPr>
+          <w:iCs/>
+          <w:i/>
+        </w:rPr>
+        <w:t xml:space="preserve">Eoespina</w:t>
+      </w:r>
+      <w:r>
+        <w:t xml:space="preserve"> </w:t>
+      </w:r>
+      <w:r>
+        <w:t xml:space="preserve">and one</w:t>
+      </w:r>
+      <w:r>
+        <w:t xml:space="preserve"> </w:t>
+      </w:r>
+      <w:r>
+        <w:rPr>
+          <w:iCs/>
+          <w:i/>
+        </w:rPr>
+        <w:t xml:space="preserve">cf. Eoespina</w:t>
+      </w:r>
+      <w:r>
+        <w:t xml:space="preserve"> </w:t>
+      </w:r>
+      <w:r>
+        <w:t xml:space="preserve">occurrence (coll. nb. 207062 and 207065,</w:t>
       </w:r>
       <w:r>
         <w:t xml:space="preserve"> </w:t>
@@ -2443,32 +3103,23 @@
         <w:t xml:space="preserve">[43]</w:t>
       </w:r>
       <w:r>
-        <w:t xml:space="preserve">, 207067 and 207062</w:t>
-      </w:r>
-      <w:r>
-        <w:t xml:space="preserve"> </w:t>
-      </w:r>
-      <w:r>
-        <w:t xml:space="preserve">[41]</w:t>
-      </w:r>
-      <w:r>
-        <w:t xml:space="preserve">) were set to Late Eocene (33.9-41.2 Ma). Same for</w:t>
-      </w:r>
-      <w:r>
-        <w:t xml:space="preserve"> </w:t>
-      </w:r>
-      <w:r>
-        <w:rPr>
-          <w:iCs/>
-          <w:i/>
-        </w:rPr>
-        <w:t xml:space="preserve">Eobranisamys sp.</w:t>
-      </w:r>
-      <w:r>
-        <w:t xml:space="preserve"> </w:t>
-      </w:r>
-      <w:r>
-        <w:t xml:space="preserve">(coll. nb. 176151,</w:t>
+        <w:t xml:space="preserve">) were set to Rupelian.</w:t>
+      </w:r>
+      <w:r>
+        <w:br/>
+      </w:r>
+      <w:r>
+        <w:rPr>
+          <w:iCs/>
+          <w:i/>
+        </w:rPr>
+        <w:t xml:space="preserve">Eoincamys pascuali</w:t>
+      </w:r>
+      <w:r>
+        <w:t xml:space="preserve"> </w:t>
+      </w:r>
+      <w:r>
+        <w:t xml:space="preserve">(coll. nb. 207064,</w:t>
       </w:r>
       <w:r>
         <w:t xml:space="preserve"> </w:t>
@@ -2477,606 +3128,108 @@
         <w:t xml:space="preserve">[43]</w:t>
       </w:r>
       <w:r>
-        <w:t xml:space="preserve">) and for all occurrences from the 144474 collection, including one</w:t>
-      </w:r>
-      <w:r>
-        <w:t xml:space="preserve"> </w:t>
-      </w:r>
-      <w:r>
-        <w:rPr>
-          <w:iCs/>
-          <w:i/>
-        </w:rPr>
-        <w:t xml:space="preserve">Chachapoyamys cf. kathetos</w:t>
-      </w:r>
-      <w:r>
-        <w:t xml:space="preserve"> </w:t>
-      </w:r>
-      <w:r>
-        <w:t xml:space="preserve">[36]</w:t>
-      </w:r>
-      <w:r>
-        <w:t xml:space="preserve">, one</w:t>
-      </w:r>
-      <w:r>
-        <w:t xml:space="preserve"> </w:t>
-      </w:r>
-      <w:r>
-        <w:rPr>
-          <w:iCs/>
-          <w:i/>
-        </w:rPr>
-        <w:t xml:space="preserve">Eoespina sp.</w:t>
-      </w:r>
-      <w:r>
-        <w:t xml:space="preserve"> </w:t>
-      </w:r>
-      <w:r>
-        <w:t xml:space="preserve">[42]</w:t>
-      </w:r>
-      <w:r>
-        <w:t xml:space="preserve">, one</w:t>
-      </w:r>
-      <w:r>
-        <w:t xml:space="preserve"> </w:t>
-      </w:r>
-      <w:r>
-        <w:rPr>
-          <w:iCs/>
-          <w:i/>
-        </w:rPr>
-        <w:t xml:space="preserve">Canaanimys maquiensis</w:t>
-      </w:r>
-      <w:r>
-        <w:t xml:space="preserve"> </w:t>
-      </w:r>
-      <w:r>
-        <w:t xml:space="preserve">[42]</w:t>
-      </w:r>
-      <w:r>
-        <w:t xml:space="preserve"> </w:t>
-      </w:r>
-      <w:r>
-        <w:t xml:space="preserve">and one</w:t>
-      </w:r>
-      <w:r>
-        <w:t xml:space="preserve"> </w:t>
-      </w:r>
-      <w:r>
-        <w:rPr>
-          <w:iCs/>
-          <w:i/>
-        </w:rPr>
-        <w:t xml:space="preserve">Eobranisamys javierpardoi</w:t>
-      </w:r>
-      <w:r>
-        <w:t xml:space="preserve"> </w:t>
-      </w:r>
-      <w:r>
-        <w:t xml:space="preserve">[43]</w:t>
+        <w:t xml:space="preserve">) was renamed</w:t>
+      </w:r>
+      <w:r>
+        <w:t xml:space="preserve"> </w:t>
+      </w:r>
+      <w:r>
+        <w:rPr>
+          <w:iCs/>
+          <w:i/>
+        </w:rPr>
+        <w:t xml:space="preserve">Eonincamys sp.</w:t>
       </w:r>
       <w:r>
         <w:t xml:space="preserve">.</w:t>
       </w:r>
       <w:r>
+        <w:t xml:space="preserve"> </w:t>
+      </w:r>
+      <w:r>
+        <w:t xml:space="preserve">Age range of all Late Oligocene occurrences from the Salla formation, La Paz, Bolivia, was set to 24.5-26 Ma.</w:t>
+      </w:r>
+      <w:r>
+        <w:t xml:space="preserve"> </w:t>
+      </w:r>
+      <w:r>
+        <w:rPr>
+          <w:iCs/>
+          <w:i/>
+        </w:rPr>
+        <w:t xml:space="preserve">Eopululo wigmorei</w:t>
+      </w:r>
+      <w:r>
+        <w:t xml:space="preserve"> </w:t>
+      </w:r>
+      <w:r>
+        <w:t xml:space="preserve">(coll. nb. 225588,</w:t>
+      </w:r>
+      <w:r>
+        <w:t xml:space="preserve"> </w:t>
+      </w:r>
+      <w:r>
+        <w:t xml:space="preserve">[15]</w:t>
+      </w:r>
+      <w:r>
+        <w:t xml:space="preserve">) species name was set to</w:t>
+      </w:r>
+      <w:r>
+        <w:t xml:space="preserve"> </w:t>
+      </w:r>
+      <w:r>
+        <w:rPr>
+          <w:iCs/>
+          <w:i/>
+        </w:rPr>
+        <w:t xml:space="preserve">Eopululo sp.</w:t>
+      </w:r>
+      <w:r>
+        <w:t xml:space="preserve"> </w:t>
+      </w:r>
+      <w:r>
+        <w:t xml:space="preserve">according to</w:t>
+      </w:r>
+      <w:r>
+        <w:t xml:space="preserve"> </w:t>
+      </w:r>
+      <w:r>
+        <w:t xml:space="preserve">[38]</w:t>
+      </w:r>
+      <w:r>
+        <w:t xml:space="preserve">.</w:t>
+      </w:r>
+      <w:r>
         <w:br/>
       </w:r>
       <w:r>
-        <w:t xml:space="preserve">Ages of all occurrences from the collection 149523 were restricted to Rupelian. These included two</w:t>
-      </w:r>
-      <w:r>
-        <w:t xml:space="preserve"> </w:t>
-      </w:r>
-      <w:r>
-        <w:rPr>
-          <w:iCs/>
-          <w:i/>
-        </w:rPr>
-        <w:t xml:space="preserve">cf. Cachiyacuy kummeli</w:t>
-      </w:r>
-      <w:r>
-        <w:t xml:space="preserve"> </w:t>
-      </w:r>
-      <w:r>
-        <w:t xml:space="preserve">occurrences</w:t>
-      </w:r>
-      <w:r>
-        <w:t xml:space="preserve"> </w:t>
-      </w:r>
-      <w:r>
-        <w:t xml:space="preserve">[40]</w:t>
-      </w:r>
-      <w:r>
-        <w:t xml:space="preserve">, one</w:t>
-      </w:r>
-      <w:r>
-        <w:t xml:space="preserve"> </w:t>
-      </w:r>
-      <w:r>
-        <w:rPr>
-          <w:iCs/>
-          <w:i/>
-        </w:rPr>
-        <w:t xml:space="preserve">Canaanimys sp.</w:t>
-      </w:r>
-      <w:r>
-        <w:t xml:space="preserve"> </w:t>
-      </w:r>
-      <w:r>
-        <w:t xml:space="preserve">[40]</w:t>
-      </w:r>
-      <w:r>
-        <w:t xml:space="preserve">, one</w:t>
-      </w:r>
-      <w:r>
-        <w:t xml:space="preserve"> </w:t>
-      </w:r>
-      <w:r>
-        <w:rPr>
-          <w:iCs/>
-          <w:i/>
-        </w:rPr>
-        <w:t xml:space="preserve">Eobranisamys riverai</w:t>
-      </w:r>
-      <w:r>
-        <w:t xml:space="preserve">, one</w:t>
-      </w:r>
-      <w:r>
-        <w:t xml:space="preserve"> </w:t>
-      </w:r>
-      <w:r>
-        <w:rPr>
-          <w:iCs/>
-          <w:i/>
-        </w:rPr>
-        <w:t xml:space="preserve">Eobranisamys romeropittmanae</w:t>
-      </w:r>
-      <w:r>
-        <w:t xml:space="preserve">, one</w:t>
-      </w:r>
-      <w:r>
-        <w:t xml:space="preserve"> </w:t>
-      </w:r>
-      <w:r>
-        <w:rPr>
-          <w:iCs/>
-          <w:i/>
-        </w:rPr>
-        <w:t xml:space="preserve">Eoespina woodi</w:t>
-      </w:r>
-      <w:r>
-        <w:t xml:space="preserve">, one</w:t>
-      </w:r>
-      <w:r>
-        <w:t xml:space="preserve"> </w:t>
-      </w:r>
-      <w:r>
-        <w:rPr>
-          <w:iCs/>
-          <w:i/>
-        </w:rPr>
-        <w:t xml:space="preserve">Eoincamys ameghinoi</w:t>
-      </w:r>
-      <w:r>
-        <w:t xml:space="preserve">, one</w:t>
-      </w:r>
-      <w:r>
-        <w:t xml:space="preserve"> </w:t>
-      </w:r>
-      <w:r>
-        <w:rPr>
-          <w:iCs/>
-          <w:i/>
-        </w:rPr>
-        <w:t xml:space="preserve">Eoincamys pascuali</w:t>
-      </w:r>
-      <w:r>
-        <w:t xml:space="preserve">, one</w:t>
-      </w:r>
-      <w:r>
-        <w:t xml:space="preserve"> </w:t>
-      </w:r>
-      <w:r>
-        <w:rPr>
-          <w:iCs/>
-          <w:i/>
-        </w:rPr>
-        <w:t xml:space="preserve">Eopicure kraglievichi</w:t>
-      </w:r>
-      <w:r>
-        <w:t xml:space="preserve">, one</w:t>
-      </w:r>
-      <w:r>
-        <w:t xml:space="preserve"> </w:t>
-      </w:r>
-      <w:r>
-        <w:rPr>
-          <w:iCs/>
-          <w:i/>
-        </w:rPr>
-        <w:t xml:space="preserve">Eosachacui lavocati</w:t>
-      </w:r>
-      <w:r>
-        <w:t xml:space="preserve">, one</w:t>
-      </w:r>
-      <w:r>
-        <w:t xml:space="preserve"> </w:t>
-      </w:r>
-      <w:r>
-        <w:rPr>
-          <w:iCs/>
-          <w:i/>
-        </w:rPr>
-        <w:t xml:space="preserve">Eosallamys paulacoutoi</w:t>
-      </w:r>
-      <w:r>
-        <w:t xml:space="preserve">, one</w:t>
-      </w:r>
-      <w:r>
-        <w:t xml:space="preserve"> </w:t>
-      </w:r>
-      <w:r>
-        <w:rPr>
-          <w:iCs/>
-          <w:i/>
-        </w:rPr>
-        <w:t xml:space="preserve">Eosallamys simpsoni</w:t>
-      </w:r>
-      <w:r>
-        <w:t xml:space="preserve"> </w:t>
-      </w:r>
-      <w:r>
-        <w:t xml:space="preserve">[44]</w:t>
-      </w:r>
-      <w:r>
-        <w:t xml:space="preserve">, one</w:t>
-      </w:r>
-      <w:r>
-        <w:t xml:space="preserve"> </w:t>
-      </w:r>
-      <w:r>
-        <w:rPr>
-          <w:iCs/>
-          <w:i/>
-        </w:rPr>
-        <w:t xml:space="preserve">Pozomys sp.</w:t>
-      </w:r>
-      <w:r>
-        <w:t xml:space="preserve">, two</w:t>
-      </w:r>
-      <w:r>
-        <w:t xml:space="preserve"> </w:t>
-      </w:r>
-      <w:r>
-        <w:rPr>
-          <w:iCs/>
-          <w:i/>
-        </w:rPr>
-        <w:t xml:space="preserve">Pozomys ucayalensis</w:t>
-      </w:r>
-      <w:r>
-        <w:t xml:space="preserve"> </w:t>
-      </w:r>
-      <w:r>
-        <w:t xml:space="preserve">[40]</w:t>
-      </w:r>
-      <w:r>
-        <w:t xml:space="preserve">, one</w:t>
-      </w:r>
-      <w:r>
-        <w:t xml:space="preserve"> </w:t>
-      </w:r>
-      <w:r>
-        <w:rPr>
-          <w:iCs/>
-          <w:i/>
-        </w:rPr>
-        <w:t xml:space="preserve">Eodelphomys almeidacomposi</w:t>
-      </w:r>
-      <w:r>
-        <w:t xml:space="preserve">, one</w:t>
-      </w:r>
-      <w:r>
-        <w:t xml:space="preserve"> </w:t>
-      </w:r>
-      <w:r>
-        <w:rPr>
-          <w:iCs/>
-          <w:i/>
-        </w:rPr>
-        <w:t xml:space="preserve">Eopululo wigmorei</w:t>
-      </w:r>
-      <w:r>
-        <w:t xml:space="preserve"> </w:t>
-      </w:r>
-      <w:r>
-        <w:t xml:space="preserve">[44]</w:t>
-      </w:r>
-      <w:r>
-        <w:t xml:space="preserve">.</w:t>
-      </w:r>
-      <w:r>
-        <w:br/>
-      </w:r>
-      <w:r>
-        <w:t xml:space="preserve">Ages of two</w:t>
-      </w:r>
-      <w:r>
-        <w:t xml:space="preserve"> </w:t>
-      </w:r>
-      <w:r>
-        <w:rPr>
-          <w:iCs/>
-          <w:i/>
-        </w:rPr>
-        <w:t xml:space="preserve">Sallamys pascuali</w:t>
-      </w:r>
-      <w:r>
-        <w:t xml:space="preserve"> </w:t>
-      </w:r>
-      <w:r>
-        <w:t xml:space="preserve">occurrences (coll. nb. 95688,</w:t>
-      </w:r>
-      <w:r>
-        <w:t xml:space="preserve"> </w:t>
-      </w:r>
-      <w:r>
-        <w:t xml:space="preserve">[45]</w:t>
-      </w:r>
-      <w:r>
-        <w:t xml:space="preserve">; 133539,</w:t>
-      </w:r>
-      <w:r>
-        <w:t xml:space="preserve"> </w:t>
-      </w:r>
-      <w:r>
-        <w:t xml:space="preserve">[46]</w:t>
-      </w:r>
-      <w:r>
-        <w:t xml:space="preserve">), three</w:t>
-      </w:r>
-      <w:r>
-        <w:t xml:space="preserve"> </w:t>
-      </w:r>
-      <w:r>
-        <w:rPr>
-          <w:iCs/>
-          <w:i/>
-        </w:rPr>
-        <w:t xml:space="preserve">Branisamys luribayensis</w:t>
-      </w:r>
-      <w:r>
-        <w:t xml:space="preserve"> </w:t>
-      </w:r>
-      <w:r>
-        <w:t xml:space="preserve">(coll. nb. 95688</w:t>
-      </w:r>
-      <w:r>
-        <w:t xml:space="preserve"> </w:t>
-      </w:r>
-      <w:r>
-        <w:t xml:space="preserve">[45]</w:t>
-      </w:r>
-      <w:r>
-        <w:t xml:space="preserve">; 95688</w:t>
-      </w:r>
-      <w:r>
-        <w:t xml:space="preserve"> </w:t>
-      </w:r>
-      <w:r>
-        <w:t xml:space="preserve">[47]</w:t>
-      </w:r>
-      <w:r>
-        <w:t xml:space="preserve">; 133539</w:t>
-      </w:r>
-      <w:r>
-        <w:t xml:space="preserve"> </w:t>
-      </w:r>
-      <w:r>
-        <w:t xml:space="preserve">[46]</w:t>
-      </w:r>
-      <w:r>
-        <w:t xml:space="preserve">) were sharpened to the 25-26 Ma interval.</w:t>
-      </w:r>
-      <w:r>
-        <w:br/>
-      </w:r>
-      <w:r>
-        <w:t xml:space="preserve">Ages of one</w:t>
-      </w:r>
-      <w:r>
-        <w:t xml:space="preserve"> </w:t>
-      </w:r>
-      <w:r>
-        <w:rPr>
-          <w:iCs/>
-          <w:i/>
-        </w:rPr>
-        <w:t xml:space="preserve">Pozomys ucayalensis</w:t>
-      </w:r>
-      <w:r>
-        <w:t xml:space="preserve"> </w:t>
-      </w:r>
-      <w:r>
-        <w:t xml:space="preserve">(coll. nb. 176129,</w:t>
-      </w:r>
-      <w:r>
-        <w:t xml:space="preserve"> </w:t>
-      </w:r>
-      <w:r>
-        <w:t xml:space="preserve">[43]</w:t>
-      </w:r>
-      <w:r>
-        <w:t xml:space="preserve">) were set to Late Eocene (33.9-41.2 Ma).</w:t>
-      </w:r>
-      <w:r>
-        <w:t xml:space="preserve"> </w:t>
-      </w:r>
-      <w:r>
-        <w:t xml:space="preserve">Ages of two</w:t>
-      </w:r>
-      <w:r>
-        <w:t xml:space="preserve"> </w:t>
-      </w:r>
-      <w:r>
-        <w:rPr>
-          <w:iCs/>
-          <w:i/>
-        </w:rPr>
-        <w:t xml:space="preserve">Eoespina sp.</w:t>
-      </w:r>
-      <w:r>
-        <w:t xml:space="preserve"> </w:t>
-      </w:r>
-      <w:r>
-        <w:t xml:space="preserve">occurrences (coll. nb. 176140,</w:t>
-      </w:r>
-      <w:r>
-        <w:t xml:space="preserve"> </w:t>
-      </w:r>
-      <w:r>
-        <w:t xml:space="preserve">[43]</w:t>
-      </w:r>
-      <w:r>
-        <w:t xml:space="preserve">) was restricted to Late Eocene.</w:t>
-      </w:r>
-      <w:r>
-        <w:br/>
-      </w:r>
-      <w:r>
-        <w:t xml:space="preserve">Ages of one</w:t>
-      </w:r>
-      <w:r>
-        <w:t xml:space="preserve"> </w:t>
-      </w:r>
-      <w:r>
-        <w:rPr>
-          <w:iCs/>
-          <w:i/>
-        </w:rPr>
-        <w:t xml:space="preserve">Eoespina</w:t>
-      </w:r>
-      <w:r>
-        <w:t xml:space="preserve"> </w:t>
-      </w:r>
-      <w:r>
-        <w:t xml:space="preserve">and one</w:t>
-      </w:r>
-      <w:r>
-        <w:t xml:space="preserve"> </w:t>
-      </w:r>
-      <w:r>
-        <w:rPr>
-          <w:iCs/>
-          <w:i/>
-        </w:rPr>
-        <w:t xml:space="preserve">cf. Eoespina</w:t>
-      </w:r>
-      <w:r>
-        <w:t xml:space="preserve"> </w:t>
-      </w:r>
-      <w:r>
-        <w:t xml:space="preserve">occurrence (coll. nb. 207062 and 207065,</w:t>
-      </w:r>
-      <w:r>
-        <w:t xml:space="preserve"> </w:t>
-      </w:r>
-      <w:r>
-        <w:t xml:space="preserve">[41]</w:t>
-      </w:r>
-      <w:r>
-        <w:t xml:space="preserve">) were set to Rupelian.</w:t>
-      </w:r>
-      <w:r>
-        <w:br/>
-      </w:r>
-      <w:r>
-        <w:rPr>
-          <w:iCs/>
-          <w:i/>
-        </w:rPr>
-        <w:t xml:space="preserve">Eoincamys pascuali</w:t>
-      </w:r>
-      <w:r>
-        <w:t xml:space="preserve"> </w:t>
-      </w:r>
-      <w:r>
-        <w:t xml:space="preserve">(coll. nb. 207064,</w:t>
-      </w:r>
-      <w:r>
-        <w:t xml:space="preserve"> </w:t>
-      </w:r>
-      <w:r>
-        <w:t xml:space="preserve">[41]</w:t>
-      </w:r>
-      <w:r>
-        <w:t xml:space="preserve">) was renamed</w:t>
-      </w:r>
-      <w:r>
-        <w:t xml:space="preserve"> </w:t>
-      </w:r>
-      <w:r>
-        <w:rPr>
-          <w:iCs/>
-          <w:i/>
-        </w:rPr>
-        <w:t xml:space="preserve">Eonincamys sp.</w:t>
-      </w:r>
-      <w:r>
-        <w:t xml:space="preserve">.</w:t>
-      </w:r>
-      <w:r>
-        <w:t xml:space="preserve"> </w:t>
-      </w:r>
-      <w:r>
-        <w:t xml:space="preserve">Age range of all Late Oligocene occurrences from the Salla formation, La Paz, Bolivia, was set to 24.5-26 Ma.</w:t>
-      </w:r>
-      <w:r>
-        <w:t xml:space="preserve"> </w:t>
-      </w:r>
-      <w:r>
-        <w:rPr>
-          <w:iCs/>
-          <w:i/>
-        </w:rPr>
-        <w:t xml:space="preserve">Eopululo wigmorei</w:t>
-      </w:r>
-      <w:r>
-        <w:t xml:space="preserve"> </w:t>
-      </w:r>
-      <w:r>
-        <w:t xml:space="preserve">(coll. nb. 225588,</w:t>
-      </w:r>
-      <w:r>
-        <w:t xml:space="preserve"> </w:t>
-      </w:r>
-      <w:r>
-        <w:t xml:space="preserve">[14]</w:t>
-      </w:r>
-      <w:r>
-        <w:t xml:space="preserve">) species name was set to</w:t>
-      </w:r>
-      <w:r>
-        <w:t xml:space="preserve"> </w:t>
-      </w:r>
-      <w:r>
-        <w:rPr>
-          <w:iCs/>
-          <w:i/>
-        </w:rPr>
-        <w:t xml:space="preserve">Eopululo sp.</w:t>
-      </w:r>
-      <w:r>
-        <w:t xml:space="preserve"> </w:t>
-      </w:r>
-      <w:r>
-        <w:t xml:space="preserve">according to</w:t>
-      </w:r>
-      <w:r>
-        <w:t xml:space="preserve"> </w:t>
-      </w:r>
-      <w:r>
-        <w:t xml:space="preserve">[36]</w:t>
+        <w:t xml:space="preserve">Names of all</w:t>
+      </w:r>
+      <w:r>
+        <w:t xml:space="preserve"> </w:t>
+      </w:r>
+      <w:r>
+        <w:rPr>
+          <w:iCs/>
+          <w:i/>
+        </w:rPr>
+        <w:t xml:space="preserve">Eumysops chapalmalensis</w:t>
+      </w:r>
+      <w:r>
+        <w:t xml:space="preserve"> </w:t>
+      </w:r>
+      <w:r>
+        <w:t xml:space="preserve">occurrences were set to</w:t>
+      </w:r>
+      <w:r>
+        <w:t xml:space="preserve"> </w:t>
+      </w:r>
+      <w:r>
+        <w:rPr>
+          <w:iCs/>
+          <w:i/>
+        </w:rPr>
+        <w:t xml:space="preserve">Eumysops chapadmalensis</w:t>
       </w:r>
       <w:r>
         <w:t xml:space="preserve">.</w:t>
@@ -3113,32 +3266,281 @@
         <w:t xml:space="preserve"> </w:t>
       </w:r>
       <w:r>
+        <w:t xml:space="preserve">[43]</w:t>
+      </w:r>
+      <w:r>
+        <w:t xml:space="preserve">), renamed</w:t>
+      </w:r>
+      <w:r>
+        <w:t xml:space="preserve"> </w:t>
+      </w:r>
+      <w:r>
+        <w:rPr>
+          <w:iCs/>
+          <w:i/>
+        </w:rPr>
+        <w:t xml:space="preserve">C. cf. kummeli</w:t>
+      </w:r>
+      <w:r>
+        <w:t xml:space="preserve"> </w:t>
+      </w:r>
+      <w:r>
+        <w:t xml:space="preserve">(doublon) according to</w:t>
+      </w:r>
+      <w:r>
+        <w:t xml:space="preserve"> </w:t>
+      </w:r>
+      <w:r>
+        <w:t xml:space="preserve">[38]</w:t>
+      </w:r>
+      <w:r>
+        <w:t xml:space="preserve">.</w:t>
+      </w:r>
+      <w:r>
+        <w:br/>
+      </w:r>
+      <w:r>
+        <w:rPr>
+          <w:iCs/>
+          <w:i/>
+        </w:rPr>
+        <w:t xml:space="preserve">Canaanimys sp.</w:t>
+      </w:r>
+      <w:r>
+        <w:t xml:space="preserve"> </w:t>
+      </w:r>
+      <w:r>
+        <w:t xml:space="preserve">(coll. nb. 176136,</w:t>
+      </w:r>
+      <w:r>
+        <w:t xml:space="preserve"> </w:t>
+      </w:r>
+      <w:r>
+        <w:t xml:space="preserve">[50]</w:t>
+      </w:r>
+      <w:r>
+        <w:t xml:space="preserve">), taxonomic revision</w:t>
+      </w:r>
+      <w:r>
+        <w:t xml:space="preserve"> </w:t>
+      </w:r>
+      <w:r>
+        <w:t xml:space="preserve">[38]</w:t>
+      </w:r>
+      <w:r>
+        <w:t xml:space="preserve">.</w:t>
+      </w:r>
+      <w:r>
+        <w:br/>
+      </w:r>
+      <w:r>
+        <w:rPr>
+          <w:iCs/>
+          <w:i/>
+        </w:rPr>
+        <w:t xml:space="preserve">Canaanimys maquiensis</w:t>
+      </w:r>
+      <w:r>
+        <w:t xml:space="preserve"> </w:t>
+      </w:r>
+      <w:r>
+        <w:t xml:space="preserve">(two occurrences, coll. nb. 207066 and 207067,</w:t>
+      </w:r>
+      <w:r>
+        <w:t xml:space="preserve"> </w:t>
+      </w:r>
+      <w:r>
+        <w:t xml:space="preserve">[43]</w:t>
+      </w:r>
+      <w:r>
+        <w:t xml:space="preserve">), taxonomic revision</w:t>
+      </w:r>
+      <w:r>
+        <w:t xml:space="preserve"> </w:t>
+      </w:r>
+      <w:r>
+        <w:t xml:space="preserve">[38]</w:t>
+      </w:r>
+      <w:r>
+        <w:t xml:space="preserve">.</w:t>
+      </w:r>
+      <w:r>
+        <w:br/>
+      </w:r>
+      <w:r>
+        <w:rPr>
+          <w:iCs/>
+          <w:i/>
+        </w:rPr>
+        <w:t xml:space="preserve">Chachapoyamys kathetos</w:t>
+      </w:r>
+      <w:r>
+        <w:t xml:space="preserve"> </w:t>
+      </w:r>
+      <w:r>
+        <w:t xml:space="preserve">(coll. nb. 207067,</w:t>
+      </w:r>
+      <w:r>
+        <w:t xml:space="preserve"> </w:t>
+      </w:r>
+      <w:r>
+        <w:t xml:space="preserve">[38]</w:t>
+      </w:r>
+      <w:r>
+        <w:t xml:space="preserve">), re-assigned to</w:t>
+      </w:r>
+      <w:r>
+        <w:t xml:space="preserve"> </w:t>
+      </w:r>
+      <w:r>
+        <w:rPr>
+          <w:iCs/>
+          <w:i/>
+        </w:rPr>
+        <w:t xml:space="preserve">C. cf. kathetos</w:t>
+      </w:r>
+      <w:r>
+        <w:t xml:space="preserve"> </w:t>
+      </w:r>
+      <w:r>
+        <w:t xml:space="preserve">(doublon)</w:t>
+      </w:r>
+      <w:r>
+        <w:t xml:space="preserve"> </w:t>
+      </w:r>
+      <w:r>
+        <w:t xml:space="preserve">[38]</w:t>
+      </w:r>
+      <w:r>
+        <w:t xml:space="preserve">.</w:t>
+      </w:r>
+      <w:r>
+        <w:br/>
+      </w:r>
+      <w:r>
+        <w:t xml:space="preserve">Four Brazilian occurrences of the genera</w:t>
+      </w:r>
+      <w:r>
+        <w:t xml:space="preserve"> </w:t>
+      </w:r>
+      <w:r>
+        <w:rPr>
+          <w:iCs/>
+          <w:i/>
+        </w:rPr>
+        <w:t xml:space="preserve">Eobranisamys</w:t>
+      </w:r>
+      <w:r>
+        <w:t xml:space="preserve"> </w:t>
+      </w:r>
+      <w:r>
+        <w:t xml:space="preserve">(two) and</w:t>
+      </w:r>
+      <w:r>
+        <w:t xml:space="preserve"> </w:t>
+      </w:r>
+      <w:r>
+        <w:rPr>
+          <w:iCs/>
+          <w:i/>
+        </w:rPr>
+        <w:t xml:space="preserve">Eoincamys</w:t>
+      </w:r>
+      <w:r>
+        <w:t xml:space="preserve"> </w:t>
+      </w:r>
+      <w:r>
+        <w:t xml:space="preserve">(two) with absurd ages (coll. nb. 57989,</w:t>
+      </w:r>
+      <w:r>
+        <w:t xml:space="preserve"> </w:t>
+      </w:r>
+      <w:r>
+        <w:t xml:space="preserve">[51]</w:t>
+      </w:r>
+      <w:r>
+        <w:t xml:space="preserve">; coll. nb. 217834,</w:t>
+      </w:r>
+      <w:r>
+        <w:t xml:space="preserve"> </w:t>
+      </w:r>
+      <w:r>
+        <w:t xml:space="preserve">[52]</w:t>
+      </w:r>
+      <w:r>
+        <w:t xml:space="preserve">).</w:t>
+      </w:r>
+      <w:r>
+        <w:br/>
+      </w:r>
+      <w:r>
+        <w:rPr>
+          <w:iCs/>
+          <w:i/>
+        </w:rPr>
+        <w:t xml:space="preserve">Tarapotomys sp.</w:t>
+      </w:r>
+      <w:r>
+        <w:t xml:space="preserve"> </w:t>
+      </w:r>
+      <w:r>
+        <w:t xml:space="preserve">(2 occurrences) (coll. nb. 199560,</w:t>
+      </w:r>
+      <w:r>
+        <w:t xml:space="preserve"> </w:t>
+      </w:r>
+      <w:r>
         <w:t xml:space="preserve">[41]</w:t>
       </w:r>
       <w:r>
-        <w:t xml:space="preserve">), renamed</w:t>
-      </w:r>
-      <w:r>
-        <w:t xml:space="preserve"> </w:t>
-      </w:r>
-      <w:r>
-        <w:rPr>
-          <w:iCs/>
-          <w:i/>
-        </w:rPr>
-        <w:t xml:space="preserve">C. cf. kummeli</w:t>
-      </w:r>
-      <w:r>
-        <w:t xml:space="preserve"> </w:t>
-      </w:r>
-      <w:r>
-        <w:t xml:space="preserve">(doublon) according to</w:t>
-      </w:r>
-      <w:r>
-        <w:t xml:space="preserve"> </w:t>
-      </w:r>
-      <w:r>
-        <w:t xml:space="preserve">[36]</w:t>
+        <w:t xml:space="preserve">; coll. nb. 199563,</w:t>
+      </w:r>
+      <w:r>
+        <w:t xml:space="preserve"> </w:t>
+      </w:r>
+      <w:r>
+        <w:t xml:space="preserve">[15]</w:t>
+      </w:r>
+      <w:r>
+        <w:t xml:space="preserve">), respectively re-described as</w:t>
+      </w:r>
+      <w:r>
+        <w:t xml:space="preserve"> </w:t>
+      </w:r>
+      <w:r>
+        <w:rPr>
+          <w:iCs/>
+          <w:i/>
+        </w:rPr>
+        <w:t xml:space="preserve">aff. Tarapotomys sp.</w:t>
+      </w:r>
+      <w:r>
+        <w:t xml:space="preserve"> </w:t>
+      </w:r>
+      <w:r>
+        <w:t xml:space="preserve">and</w:t>
+      </w:r>
+      <w:r>
+        <w:t xml:space="preserve"> </w:t>
+      </w:r>
+      <w:r>
+        <w:rPr>
+          <w:iCs/>
+          <w:i/>
+        </w:rPr>
+        <w:t xml:space="preserve">Tarapotomys subandinus</w:t>
+      </w:r>
+      <w:r>
+        <w:t xml:space="preserve"> </w:t>
+      </w:r>
+      <w:r>
+        <w:t xml:space="preserve">in</w:t>
+      </w:r>
+      <w:r>
+        <w:t xml:space="preserve"> </w:t>
+      </w:r>
+      <w:r>
+        <w:t xml:space="preserve">[38]</w:t>
       </w:r>
       <w:r>
         <w:t xml:space="preserve">.</w:t>
@@ -3151,31 +3553,22 @@
           <w:iCs/>
           <w:i/>
         </w:rPr>
-        <w:t xml:space="preserve">Canaanimys sp.</w:t>
-      </w:r>
-      <w:r>
-        <w:t xml:space="preserve"> </w:t>
-      </w:r>
-      <w:r>
-        <w:t xml:space="preserve">(coll. nb. 176136,</w:t>
-      </w:r>
-      <w:r>
-        <w:t xml:space="preserve"> </w:t>
-      </w:r>
-      <w:r>
-        <w:t xml:space="preserve">[48]</w:t>
-      </w:r>
-      <w:r>
-        <w:t xml:space="preserve">), taxonomic revision</w:t>
-      </w:r>
-      <w:r>
-        <w:t xml:space="preserve"> </w:t>
-      </w:r>
-      <w:r>
-        <w:t xml:space="preserve">[36]</w:t>
-      </w:r>
-      <w:r>
-        <w:t xml:space="preserve">.</w:t>
+        <w:t xml:space="preserve">Incamys bolivianus</w:t>
+      </w:r>
+      <w:r>
+        <w:t xml:space="preserve"> </w:t>
+      </w:r>
+      <w:r>
+        <w:t xml:space="preserve">(coll. nb. 95688,</w:t>
+      </w:r>
+      <w:r>
+        <w:t xml:space="preserve"> </w:t>
+      </w:r>
+      <w:r>
+        <w:t xml:space="preserve">[47]</w:t>
+      </w:r>
+      <w:r>
+        <w:t xml:space="preserve">), doulon.</w:t>
       </w:r>
       <w:r>
         <w:br/>
@@ -3185,262 +3578,44 @@
           <w:iCs/>
           <w:i/>
         </w:rPr>
-        <w:t xml:space="preserve">Canaanimys maquiensis</w:t>
-      </w:r>
-      <w:r>
-        <w:t xml:space="preserve"> </w:t>
-      </w:r>
-      <w:r>
-        <w:t xml:space="preserve">(two occurrences, coll. nb. 207066 and 207067,</w:t>
-      </w:r>
-      <w:r>
-        <w:t xml:space="preserve"> </w:t>
-      </w:r>
-      <w:r>
-        <w:t xml:space="preserve">[41]</w:t>
-      </w:r>
-      <w:r>
-        <w:t xml:space="preserve">), taxonomic revision</w:t>
-      </w:r>
-      <w:r>
-        <w:t xml:space="preserve"> </w:t>
-      </w:r>
-      <w:r>
-        <w:t xml:space="preserve">[36]</w:t>
-      </w:r>
-      <w:r>
-        <w:t xml:space="preserve">.</w:t>
+        <w:t xml:space="preserve">Asteromys bolivianus</w:t>
+      </w:r>
+      <w:r>
+        <w:t xml:space="preserve"> </w:t>
+      </w:r>
+      <w:r>
+        <w:t xml:space="preserve">(coll. nb. 133591,</w:t>
+      </w:r>
+      <w:r>
+        <w:t xml:space="preserve"> </w:t>
+      </w:r>
+      <w:r>
+        <w:t xml:space="preserve">[53]</w:t>
+      </w:r>
+      <w:r>
+        <w:t xml:space="preserve">), doublon.</w:t>
       </w:r>
       <w:r>
         <w:br/>
       </w:r>
       <w:r>
-        <w:rPr>
-          <w:iCs/>
-          <w:i/>
-        </w:rPr>
-        <w:t xml:space="preserve">Chachapoyamys kathetos</w:t>
-      </w:r>
-      <w:r>
-        <w:t xml:space="preserve"> </w:t>
-      </w:r>
-      <w:r>
-        <w:t xml:space="preserve">(coll. nb. 207067,</w:t>
-      </w:r>
-      <w:r>
-        <w:t xml:space="preserve"> </w:t>
-      </w:r>
-      <w:r>
-        <w:t xml:space="preserve">[36]</w:t>
-      </w:r>
-      <w:r>
-        <w:t xml:space="preserve">), re-assigned to</w:t>
-      </w:r>
-      <w:r>
-        <w:t xml:space="preserve"> </w:t>
-      </w:r>
-      <w:r>
-        <w:rPr>
-          <w:iCs/>
-          <w:i/>
-        </w:rPr>
-        <w:t xml:space="preserve">C. cf. kathetos</w:t>
-      </w:r>
-      <w:r>
-        <w:t xml:space="preserve"> </w:t>
-      </w:r>
-      <w:r>
-        <w:t xml:space="preserve">(doublon)</w:t>
-      </w:r>
-      <w:r>
-        <w:t xml:space="preserve"> </w:t>
-      </w:r>
-      <w:r>
-        <w:t xml:space="preserve">[36]</w:t>
-      </w:r>
-      <w:r>
-        <w:t xml:space="preserve">.</w:t>
-      </w:r>
-      <w:r>
-        <w:br/>
-      </w:r>
-      <w:r>
-        <w:t xml:space="preserve">Four Brazilian occurrences of the genera</w:t>
-      </w:r>
-      <w:r>
-        <w:t xml:space="preserve"> </w:t>
-      </w:r>
-      <w:r>
-        <w:rPr>
-          <w:iCs/>
-          <w:i/>
-        </w:rPr>
-        <w:t xml:space="preserve">Eobranisamys</w:t>
-      </w:r>
-      <w:r>
-        <w:t xml:space="preserve"> </w:t>
-      </w:r>
-      <w:r>
-        <w:t xml:space="preserve">(two) and</w:t>
-      </w:r>
-      <w:r>
-        <w:t xml:space="preserve"> </w:t>
-      </w:r>
-      <w:r>
-        <w:rPr>
-          <w:iCs/>
-          <w:i/>
-        </w:rPr>
-        <w:t xml:space="preserve">Eoincamys</w:t>
-      </w:r>
-      <w:r>
-        <w:t xml:space="preserve"> </w:t>
-      </w:r>
-      <w:r>
-        <w:t xml:space="preserve">(two) with absurd ages (coll. nb. 57989,</w:t>
-      </w:r>
-      <w:r>
-        <w:t xml:space="preserve"> </w:t>
-      </w:r>
-      <w:r>
-        <w:t xml:space="preserve">[49]</w:t>
-      </w:r>
-      <w:r>
-        <w:t xml:space="preserve">; coll. nb. 217834,</w:t>
-      </w:r>
-      <w:r>
-        <w:t xml:space="preserve"> </w:t>
-      </w:r>
-      <w:r>
-        <w:t xml:space="preserve">[50]</w:t>
-      </w:r>
-      <w:r>
-        <w:t xml:space="preserve">).</w:t>
-      </w:r>
-      <w:r>
-        <w:br/>
-      </w:r>
-      <w:r>
-        <w:rPr>
-          <w:iCs/>
-          <w:i/>
-        </w:rPr>
-        <w:t xml:space="preserve">Tarapotomys sp.</w:t>
-      </w:r>
-      <w:r>
-        <w:t xml:space="preserve"> </w:t>
-      </w:r>
-      <w:r>
-        <w:t xml:space="preserve">(2 occurrences) (coll. nb. 199560,</w:t>
-      </w:r>
-      <w:r>
-        <w:t xml:space="preserve"> </w:t>
-      </w:r>
-      <w:r>
-        <w:t xml:space="preserve">[39]</w:t>
-      </w:r>
-      <w:r>
-        <w:t xml:space="preserve">; coll. nb. 199563,</w:t>
-      </w:r>
-      <w:r>
-        <w:t xml:space="preserve"> </w:t>
-      </w:r>
-      <w:r>
-        <w:t xml:space="preserve">[14]</w:t>
-      </w:r>
-      <w:r>
-        <w:t xml:space="preserve">), respectively re-described as</w:t>
-      </w:r>
-      <w:r>
-        <w:t xml:space="preserve"> </w:t>
-      </w:r>
-      <w:r>
-        <w:rPr>
-          <w:iCs/>
-          <w:i/>
-        </w:rPr>
-        <w:t xml:space="preserve">aff. Tarapotomys sp.</w:t>
-      </w:r>
-      <w:r>
-        <w:t xml:space="preserve"> </w:t>
-      </w:r>
-      <w:r>
-        <w:t xml:space="preserve">and</w:t>
-      </w:r>
-      <w:r>
-        <w:t xml:space="preserve"> </w:t>
-      </w:r>
-      <w:r>
-        <w:rPr>
-          <w:iCs/>
-          <w:i/>
-        </w:rPr>
-        <w:t xml:space="preserve">Tarapotomys subandinus</w:t>
-      </w:r>
-      <w:r>
-        <w:t xml:space="preserve"> </w:t>
-      </w:r>
-      <w:r>
-        <w:t xml:space="preserve">in</w:t>
-      </w:r>
-      <w:r>
-        <w:t xml:space="preserve"> </w:t>
-      </w:r>
-      <w:r>
-        <w:t xml:space="preserve">[36]</w:t>
-      </w:r>
-      <w:r>
-        <w:t xml:space="preserve">.</w:t>
-      </w:r>
-      <w:r>
-        <w:br/>
-      </w:r>
-      <w:r>
-        <w:rPr>
-          <w:iCs/>
-          <w:i/>
-        </w:rPr>
-        <w:t xml:space="preserve">Incamys bolivianus</w:t>
-      </w:r>
-      <w:r>
-        <w:t xml:space="preserve"> </w:t>
-      </w:r>
-      <w:r>
-        <w:t xml:space="preserve">(coll. nb. 95688,</w:t>
-      </w:r>
-      <w:r>
-        <w:t xml:space="preserve"> </w:t>
-      </w:r>
-      <w:r>
-        <w:t xml:space="preserve">[45]</w:t>
-      </w:r>
-      <w:r>
-        <w:t xml:space="preserve">), doulon.</w:t>
-      </w:r>
-      <w:r>
-        <w:br/>
-      </w:r>
-      <w:r>
-        <w:rPr>
-          <w:iCs/>
-          <w:i/>
-        </w:rPr>
-        <w:t xml:space="preserve">Asteromys bolivianus</w:t>
-      </w:r>
-      <w:r>
-        <w:t xml:space="preserve"> </w:t>
-      </w:r>
-      <w:r>
-        <w:t xml:space="preserve">(coll. nb. 133591,</w:t>
-      </w:r>
-      <w:r>
-        <w:t xml:space="preserve"> </w:t>
-      </w:r>
-      <w:r>
-        <w:t xml:space="preserve">[51]</w:t>
-      </w:r>
-      <w:r>
-        <w:t xml:space="preserve">), doublon.</w:t>
+        <w:t xml:space="preserve">All</w:t>
+      </w:r>
+      <w:r>
+        <w:t xml:space="preserve"> </w:t>
+      </w:r>
+      <w:r>
+        <w:rPr>
+          <w:iCs/>
+          <w:i/>
+        </w:rPr>
+        <w:t xml:space="preserve">Rattus rattus</w:t>
+      </w:r>
+      <w:r>
+        <w:t xml:space="preserve"> </w:t>
+      </w:r>
+      <w:r>
+        <w:t xml:space="preserve">occurrences, as introduced by humans.</w:t>
       </w:r>
     </w:p>
     <w:bookmarkEnd w:id="37"/>
@@ -3465,7 +3640,7 @@
       </w:r>
     </w:p>
     <w:bookmarkEnd w:id="40"/>
-    <w:bookmarkStart w:id="93" w:name="references"/>
+    <w:bookmarkStart w:id="95" w:name="references"/>
     <w:p>
       <w:pPr>
         <w:pStyle w:val="Titre1"/>
@@ -3474,7 +3649,7 @@
         <w:t xml:space="preserve">References</w:t>
       </w:r>
     </w:p>
-    <w:bookmarkStart w:id="92" w:name="refs"/>
+    <w:bookmarkStart w:id="94" w:name="refs"/>
     <w:bookmarkStart w:id="41" w:name="ref-rusconi1949"/>
     <w:p>
       <w:pPr>
@@ -4126,13 +4301,41 @@
       </w:r>
     </w:p>
     <w:bookmarkEnd w:id="52"/>
-    <w:bookmarkStart w:id="53" w:name="ref-gelfo2006"/>
+    <w:bookmarkStart w:id="53" w:name="ref-steadman1986"/>
     <w:p>
       <w:pPr>
         <w:pStyle w:val="Bibliographie"/>
       </w:pPr>
       <w:r>
         <w:t xml:space="preserve">13.</w:t>
+      </w:r>
+      <w:r>
+        <w:t xml:space="preserve"> </w:t>
+      </w:r>
+      <w:r>
+        <w:t xml:space="preserve">	</w:t>
+      </w:r>
+      <w:r>
+        <w:t xml:space="preserve">Steadman DW. 1986 Holocene vertebrate fossils from isla floreana, gal</w:t>
+      </w:r>
+      <w:r>
+        <w:t xml:space="preserve">á</w:t>
+      </w:r>
+      <w:r>
+        <w:t xml:space="preserve">pagos.</w:t>
+      </w:r>
+      <w:r>
+        <w:t xml:space="preserve"> </w:t>
+      </w:r>
+    </w:p>
+    <w:bookmarkEnd w:id="53"/>
+    <w:bookmarkStart w:id="54" w:name="ref-gelfo2006"/>
+    <w:p>
+      <w:pPr>
+        <w:pStyle w:val="Bibliographie"/>
+      </w:pPr>
+      <w:r>
+        <w:t xml:space="preserve">14.</w:t>
       </w:r>
       <w:r>
         <w:t xml:space="preserve"> </w:t>
@@ -4193,14 +4396,14 @@
         <w:t xml:space="preserve">, 275–277.</w:t>
       </w:r>
     </w:p>
-    <w:bookmarkEnd w:id="53"/>
-    <w:bookmarkStart w:id="54" w:name="ref-antoine2021"/>
+    <w:bookmarkEnd w:id="54"/>
+    <w:bookmarkStart w:id="55" w:name="ref-antoine2021"/>
     <w:p>
       <w:pPr>
         <w:pStyle w:val="Bibliographie"/>
       </w:pPr>
       <w:r>
-        <w:t xml:space="preserve">14.</w:t>
+        <w:t xml:space="preserve">15.</w:t>
       </w:r>
       <w:r>
         <w:t xml:space="preserve"> </w:t>
@@ -4248,14 +4451,14 @@
         <w:t xml:space="preserve">, 103512.</w:t>
       </w:r>
     </w:p>
-    <w:bookmarkEnd w:id="54"/>
-    <w:bookmarkStart w:id="55" w:name="ref-simpson1948"/>
+    <w:bookmarkEnd w:id="55"/>
+    <w:bookmarkStart w:id="56" w:name="ref-simpson1948"/>
     <w:p>
       <w:pPr>
         <w:pStyle w:val="Bibliographie"/>
       </w:pPr>
       <w:r>
-        <w:t xml:space="preserve">15.</w:t>
+        <w:t xml:space="preserve">16.</w:t>
       </w:r>
       <w:r>
         <w:t xml:space="preserve"> </w:t>
@@ -4290,14 +4493,14 @@
         <w:t xml:space="preserve">, 1–232.</w:t>
       </w:r>
     </w:p>
-    <w:bookmarkEnd w:id="55"/>
-    <w:bookmarkStart w:id="56" w:name="ref-boule1920"/>
+    <w:bookmarkEnd w:id="56"/>
+    <w:bookmarkStart w:id="57" w:name="ref-boule1920"/>
     <w:p>
       <w:pPr>
         <w:pStyle w:val="Bibliographie"/>
       </w:pPr>
       <w:r>
-        <w:t xml:space="preserve">16.</w:t>
+        <w:t xml:space="preserve">17.</w:t>
       </w:r>
       <w:r>
         <w:t xml:space="preserve"> </w:t>
@@ -4324,14 +4527,14 @@
         <w:t xml:space="preserve"> </w:t>
       </w:r>
     </w:p>
-    <w:bookmarkEnd w:id="56"/>
-    <w:bookmarkStart w:id="57" w:name="ref-rolim1974"/>
+    <w:bookmarkEnd w:id="57"/>
+    <w:bookmarkStart w:id="58" w:name="ref-rolim1974"/>
     <w:p>
       <w:pPr>
         <w:pStyle w:val="Bibliographie"/>
       </w:pPr>
       <w:r>
-        <w:t xml:space="preserve">17.</w:t>
+        <w:t xml:space="preserve">18.</w:t>
       </w:r>
       <w:r>
         <w:t xml:space="preserve"> </w:t>
@@ -4410,14 +4613,14 @@
         <w:t xml:space="preserve">, 417–422.</w:t>
       </w:r>
     </w:p>
-    <w:bookmarkEnd w:id="57"/>
-    <w:bookmarkStart w:id="58" w:name="ref-oliveira2017"/>
+    <w:bookmarkEnd w:id="58"/>
+    <w:bookmarkStart w:id="59" w:name="ref-oliveira2017"/>
     <w:p>
       <w:pPr>
         <w:pStyle w:val="Bibliographie"/>
       </w:pPr>
       <w:r>
-        <w:t xml:space="preserve">18.</w:t>
+        <w:t xml:space="preserve">19.</w:t>
       </w:r>
       <w:r>
         <w:t xml:space="preserve"> </w:t>
@@ -4452,14 +4655,14 @@
         <w:t xml:space="preserve">, 31–44.</w:t>
       </w:r>
     </w:p>
-    <w:bookmarkEnd w:id="58"/>
-    <w:bookmarkStart w:id="59" w:name="ref-salles2006"/>
+    <w:bookmarkEnd w:id="59"/>
+    <w:bookmarkStart w:id="60" w:name="ref-salles2006"/>
     <w:p>
       <w:pPr>
         <w:pStyle w:val="Bibliographie"/>
       </w:pPr>
       <w:r>
-        <w:t xml:space="preserve">19.</w:t>
+        <w:t xml:space="preserve">20.</w:t>
       </w:r>
       <w:r>
         <w:t xml:space="preserve"> </w:t>
@@ -4493,14 +4696,14 @@
         <w:t xml:space="preserve"> </w:t>
       </w:r>
     </w:p>
-    <w:bookmarkEnd w:id="59"/>
-    <w:bookmarkStart w:id="60" w:name="ref-marshall1991"/>
+    <w:bookmarkEnd w:id="60"/>
+    <w:bookmarkStart w:id="61" w:name="ref-marshall1991"/>
     <w:p>
       <w:pPr>
         <w:pStyle w:val="Bibliographie"/>
       </w:pPr>
       <w:r>
-        <w:t xml:space="preserve">20.</w:t>
+        <w:t xml:space="preserve">21.</w:t>
       </w:r>
       <w:r>
         <w:t xml:space="preserve"> </w:t>
@@ -4562,14 +4765,14 @@
         <w:t xml:space="preserve">, 631–652.</w:t>
       </w:r>
     </w:p>
-    <w:bookmarkEnd w:id="60"/>
-    <w:bookmarkStart w:id="61" w:name="ref-macfadden2013"/>
+    <w:bookmarkEnd w:id="61"/>
+    <w:bookmarkStart w:id="62" w:name="ref-macfadden2013"/>
     <w:p>
       <w:pPr>
         <w:pStyle w:val="Bibliographie"/>
       </w:pPr>
       <w:r>
-        <w:t xml:space="preserve">21.</w:t>
+        <w:t xml:space="preserve">22.</w:t>
       </w:r>
       <w:r>
         <w:t xml:space="preserve"> </w:t>
@@ -4604,14 +4807,14 @@
         <w:t xml:space="preserve">, e59277.</w:t>
       </w:r>
     </w:p>
-    <w:bookmarkEnd w:id="61"/>
-    <w:bookmarkStart w:id="62" w:name="ref-coltorti2007"/>
+    <w:bookmarkEnd w:id="62"/>
+    <w:bookmarkStart w:id="63" w:name="ref-coltorti2007"/>
     <w:p>
       <w:pPr>
         <w:pStyle w:val="Bibliographie"/>
       </w:pPr>
       <w:r>
-        <w:t xml:space="preserve">22.</w:t>
+        <w:t xml:space="preserve">23.</w:t>
       </w:r>
       <w:r>
         <w:t xml:space="preserve"> </w:t>
@@ -4659,34 +4862,6 @@
         <w:t xml:space="preserve">, 288–299.</w:t>
       </w:r>
     </w:p>
-    <w:bookmarkEnd w:id="62"/>
-    <w:bookmarkStart w:id="63" w:name="ref-steadman1986"/>
-    <w:p>
-      <w:pPr>
-        <w:pStyle w:val="Bibliographie"/>
-      </w:pPr>
-      <w:r>
-        <w:t xml:space="preserve">23.</w:t>
-      </w:r>
-      <w:r>
-        <w:t xml:space="preserve"> </w:t>
-      </w:r>
-      <w:r>
-        <w:t xml:space="preserve">	</w:t>
-      </w:r>
-      <w:r>
-        <w:t xml:space="preserve">Steadman DW. 1986 Holocene vertebrate fossils from isla floreana, gal</w:t>
-      </w:r>
-      <w:r>
-        <w:t xml:space="preserve">á</w:t>
-      </w:r>
-      <w:r>
-        <w:t xml:space="preserve">pagos.</w:t>
-      </w:r>
-      <w:r>
-        <w:t xml:space="preserve"> </w:t>
-      </w:r>
-    </w:p>
     <w:bookmarkEnd w:id="63"/>
     <w:bookmarkStart w:id="64" w:name="ref-deschamps2005"/>
     <w:p>
@@ -5252,13 +5427,73 @@
       </w:r>
     </w:p>
     <w:bookmarkEnd w:id="75"/>
-    <w:bookmarkStart w:id="76" w:name="ref-boivin2021"/>
+    <w:bookmarkStart w:id="76" w:name="ref-campbell2000"/>
     <w:p>
       <w:pPr>
         <w:pStyle w:val="Bibliographie"/>
       </w:pPr>
       <w:r>
         <w:t xml:space="preserve">36.</w:t>
+      </w:r>
+      <w:r>
+        <w:t xml:space="preserve"> </w:t>
+      </w:r>
+      <w:r>
+        <w:t xml:space="preserve">	</w:t>
+      </w:r>
+      <w:r>
+        <w:t xml:space="preserve">Campbell KE, Frailey CD, Romero Pittman L. 2000 The late miocene gomphothere amahuacatherium peruvium (proboscidea: Gomphotheriidae) from amazonian peru: Implications for the great american faunal interchange-[bolet</w:t>
+      </w:r>
+      <w:r>
+        <w:t xml:space="preserve">ı́</w:t>
+      </w:r>
+      <w:r>
+        <w:t xml:space="preserve">n d 23].</w:t>
+      </w:r>
+      <w:r>
+        <w:t xml:space="preserve"> </w:t>
+      </w:r>
+    </w:p>
+    <w:bookmarkEnd w:id="76"/>
+    <w:bookmarkStart w:id="77" w:name="ref-negri2009"/>
+    <w:p>
+      <w:pPr>
+        <w:pStyle w:val="Bibliographie"/>
+      </w:pPr>
+      <w:r>
+        <w:t xml:space="preserve">37.</w:t>
+      </w:r>
+      <w:r>
+        <w:t xml:space="preserve"> </w:t>
+      </w:r>
+      <w:r>
+        <w:t xml:space="preserve">	</w:t>
+      </w:r>
+      <w:r>
+        <w:t xml:space="preserve">Negri FR, Bocquentin-Villanueva J, Ferigolo J, Antoine P-O. 2009 A review of tertiary mammal faunas and birds from western amazonia.</w:t>
+      </w:r>
+      <w:r>
+        <w:t xml:space="preserve"> </w:t>
+      </w:r>
+      <w:r>
+        <w:rPr>
+          <w:iCs/>
+          <w:i/>
+        </w:rPr>
+        <w:t xml:space="preserve">Amazonia: Landscape and Species Evolution: A look into the past</w:t>
+      </w:r>
+      <w:r>
+        <w:t xml:space="preserve">, 243–258.</w:t>
+      </w:r>
+    </w:p>
+    <w:bookmarkEnd w:id="77"/>
+    <w:bookmarkStart w:id="78" w:name="ref-boivin2021"/>
+    <w:p>
+      <w:pPr>
+        <w:pStyle w:val="Bibliographie"/>
+      </w:pPr>
+      <w:r>
+        <w:t xml:space="preserve">38.</w:t>
       </w:r>
       <w:r>
         <w:t xml:space="preserve"> </w:t>
@@ -5306,14 +5541,14 @@
         <w:t xml:space="preserve">, e0258455.</w:t>
       </w:r>
     </w:p>
-    <w:bookmarkEnd w:id="76"/>
-    <w:bookmarkStart w:id="77" w:name="ref-arnal2022"/>
+    <w:bookmarkEnd w:id="78"/>
+    <w:bookmarkStart w:id="79" w:name="ref-arnal2022"/>
     <w:p>
       <w:pPr>
         <w:pStyle w:val="Bibliographie"/>
       </w:pPr>
       <w:r>
-        <w:t xml:space="preserve">37.</w:t>
+        <w:t xml:space="preserve">39.</w:t>
       </w:r>
       <w:r>
         <w:t xml:space="preserve"> </w:t>
@@ -5348,14 +5583,14 @@
         <w:t xml:space="preserve">, 2350–2373.</w:t>
       </w:r>
     </w:p>
-    <w:bookmarkEnd w:id="77"/>
-    <w:bookmarkStart w:id="78" w:name="ref-reguero2007"/>
+    <w:bookmarkEnd w:id="79"/>
+    <w:bookmarkStart w:id="80" w:name="ref-reguero2007"/>
     <w:p>
       <w:pPr>
         <w:pStyle w:val="Bibliographie"/>
       </w:pPr>
       <w:r>
-        <w:t xml:space="preserve">38.</w:t>
+        <w:t xml:space="preserve">40.</w:t>
       </w:r>
       <w:r>
         <w:t xml:space="preserve"> </w:t>
@@ -5396,14 +5631,14 @@
         <w:t xml:space="preserve">, 1–16.</w:t>
       </w:r>
     </w:p>
-    <w:bookmarkEnd w:id="78"/>
-    <w:bookmarkStart w:id="79" w:name="ref-boivin2018"/>
+    <w:bookmarkEnd w:id="80"/>
+    <w:bookmarkStart w:id="81" w:name="ref-boivin2018"/>
     <w:p>
       <w:pPr>
         <w:pStyle w:val="Bibliographie"/>
       </w:pPr>
       <w:r>
-        <w:t xml:space="preserve">39.</w:t>
+        <w:t xml:space="preserve">41.</w:t>
       </w:r>
       <w:r>
         <w:t xml:space="preserve"> </w:t>
@@ -5438,14 +5673,14 @@
         <w:t xml:space="preserve">, 87–156.</w:t>
       </w:r>
     </w:p>
-    <w:bookmarkEnd w:id="79"/>
-    <w:bookmarkStart w:id="80" w:name="ref-arnal2020"/>
+    <w:bookmarkEnd w:id="81"/>
+    <w:bookmarkStart w:id="82" w:name="ref-arnal2020"/>
     <w:p>
       <w:pPr>
         <w:pStyle w:val="Bibliographie"/>
       </w:pPr>
       <w:r>
-        <w:t xml:space="preserve">40.</w:t>
+        <w:t xml:space="preserve">42.</w:t>
       </w:r>
       <w:r>
         <w:t xml:space="preserve"> </w:t>
@@ -5480,14 +5715,14 @@
         <w:t xml:space="preserve">, 193–216.</w:t>
       </w:r>
     </w:p>
-    <w:bookmarkEnd w:id="80"/>
-    <w:bookmarkStart w:id="81" w:name="ref-assemat2019"/>
+    <w:bookmarkEnd w:id="82"/>
+    <w:bookmarkStart w:id="83" w:name="ref-assemat2019"/>
     <w:p>
       <w:pPr>
         <w:pStyle w:val="Bibliographie"/>
       </w:pPr>
       <w:r>
-        <w:t xml:space="preserve">41.</w:t>
+        <w:t xml:space="preserve">43.</w:t>
       </w:r>
       <w:r>
         <w:t xml:space="preserve"> </w:t>
@@ -5577,14 +5812,14 @@
         <w:t xml:space="preserve">, 699–730.</w:t>
       </w:r>
     </w:p>
-    <w:bookmarkEnd w:id="81"/>
-    <w:bookmarkStart w:id="82" w:name="ref-antoine2012"/>
+    <w:bookmarkEnd w:id="83"/>
+    <w:bookmarkStart w:id="84" w:name="ref-antoine2012"/>
     <w:p>
       <w:pPr>
         <w:pStyle w:val="Bibliographie"/>
       </w:pPr>
       <w:r>
-        <w:t xml:space="preserve">42.</w:t>
+        <w:t xml:space="preserve">44.</w:t>
       </w:r>
       <w:r>
         <w:t xml:space="preserve"> </w:t>
@@ -5632,14 +5867,14 @@
         <w:t xml:space="preserve">, 1319–1326.</w:t>
       </w:r>
     </w:p>
-    <w:bookmarkEnd w:id="82"/>
-    <w:bookmarkStart w:id="83" w:name="ref-boivin2017"/>
+    <w:bookmarkEnd w:id="84"/>
+    <w:bookmarkStart w:id="85" w:name="ref-boivin2017"/>
     <w:p>
       <w:pPr>
         <w:pStyle w:val="Bibliographie"/>
       </w:pPr>
       <w:r>
-        <w:t xml:space="preserve">43.</w:t>
+        <w:t xml:space="preserve">45.</w:t>
       </w:r>
       <w:r>
         <w:t xml:space="preserve"> </w:t>
@@ -5674,14 +5909,14 @@
         <w:t xml:space="preserve">, 69–109.</w:t>
       </w:r>
     </w:p>
-    <w:bookmarkEnd w:id="83"/>
-    <w:bookmarkStart w:id="84" w:name="ref-frailey2004"/>
+    <w:bookmarkEnd w:id="85"/>
+    <w:bookmarkStart w:id="86" w:name="ref-frailey2004"/>
     <w:p>
       <w:pPr>
         <w:pStyle w:val="Bibliographie"/>
       </w:pPr>
       <w:r>
-        <w:t xml:space="preserve">44.</w:t>
+        <w:t xml:space="preserve">46.</w:t>
       </w:r>
       <w:r>
         <w:t xml:space="preserve"> </w:t>
@@ -5716,14 +5951,14 @@
         <w:t xml:space="preserve">, 71–130.</w:t>
       </w:r>
     </w:p>
-    <w:bookmarkEnd w:id="84"/>
-    <w:bookmarkStart w:id="85" w:name="ref-lavocat1976"/>
+    <w:bookmarkEnd w:id="86"/>
+    <w:bookmarkStart w:id="87" w:name="ref-lavocat1976"/>
     <w:p>
       <w:pPr>
         <w:pStyle w:val="Bibliographie"/>
       </w:pPr>
       <w:r>
-        <w:t xml:space="preserve">45.</w:t>
+        <w:t xml:space="preserve">47.</w:t>
       </w:r>
       <w:r>
         <w:t xml:space="preserve"> </w:t>
@@ -5738,14 +5973,14 @@
         <w:t xml:space="preserve"> </w:t>
       </w:r>
     </w:p>
-    <w:bookmarkEnd w:id="85"/>
-    <w:bookmarkStart w:id="86" w:name="ref-patterson1982"/>
+    <w:bookmarkEnd w:id="87"/>
+    <w:bookmarkStart w:id="88" w:name="ref-patterson1982"/>
     <w:p>
       <w:pPr>
         <w:pStyle w:val="Bibliographie"/>
       </w:pPr>
       <w:r>
-        <w:t xml:space="preserve">46.</w:t>
+        <w:t xml:space="preserve">48.</w:t>
       </w:r>
       <w:r>
         <w:t xml:space="preserve"> </w:t>
@@ -5773,14 +6008,14 @@
         <w:t xml:space="preserve"> </w:t>
       </w:r>
     </w:p>
-    <w:bookmarkEnd w:id="86"/>
-    <w:bookmarkStart w:id="87" w:name="ref-hartenberger1975"/>
+    <w:bookmarkEnd w:id="88"/>
+    <w:bookmarkStart w:id="89" w:name="ref-hartenberger1975"/>
     <w:p>
       <w:pPr>
         <w:pStyle w:val="Bibliographie"/>
       </w:pPr>
       <w:r>
-        <w:t xml:space="preserve">47.</w:t>
+        <w:t xml:space="preserve">49.</w:t>
       </w:r>
       <w:r>
         <w:t xml:space="preserve"> </w:t>
@@ -5819,14 +6054,14 @@
         <w:t xml:space="preserve"> </w:t>
       </w:r>
     </w:p>
-    <w:bookmarkEnd w:id="87"/>
-    <w:bookmarkStart w:id="88" w:name="ref-antoine2016"/>
+    <w:bookmarkEnd w:id="89"/>
+    <w:bookmarkStart w:id="90" w:name="ref-antoine2016"/>
     <w:p>
       <w:pPr>
         <w:pStyle w:val="Bibliographie"/>
       </w:pPr>
       <w:r>
-        <w:t xml:space="preserve">48.</w:t>
+        <w:t xml:space="preserve">50.</w:t>
       </w:r>
       <w:r>
         <w:t xml:space="preserve"> </w:t>
@@ -5874,14 +6109,14 @@
         <w:t xml:space="preserve">, 30–59.</w:t>
       </w:r>
     </w:p>
-    <w:bookmarkEnd w:id="88"/>
-    <w:bookmarkStart w:id="89" w:name="ref-kerber2017"/>
+    <w:bookmarkEnd w:id="90"/>
+    <w:bookmarkStart w:id="91" w:name="ref-kerber2017"/>
     <w:p>
       <w:pPr>
         <w:pStyle w:val="Bibliographie"/>
       </w:pPr>
       <w:r>
-        <w:t xml:space="preserve">49.</w:t>
+        <w:t xml:space="preserve">51.</w:t>
       </w:r>
       <w:r>
         <w:t xml:space="preserve"> </w:t>
@@ -5936,14 +6171,14 @@
         <w:t xml:space="preserve">, 185–211.</w:t>
       </w:r>
     </w:p>
-    <w:bookmarkEnd w:id="89"/>
-    <w:bookmarkStart w:id="90" w:name="ref-lacerda2021"/>
+    <w:bookmarkEnd w:id="91"/>
+    <w:bookmarkStart w:id="92" w:name="ref-lacerda2021"/>
     <w:p>
       <w:pPr>
         <w:pStyle w:val="Bibliographie"/>
       </w:pPr>
       <w:r>
-        <w:t xml:space="preserve">50.</w:t>
+        <w:t xml:space="preserve">52.</w:t>
       </w:r>
       <w:r>
         <w:t xml:space="preserve"> </w:t>
@@ -6004,14 +6239,14 @@
         <w:t xml:space="preserve">.</w:t>
       </w:r>
     </w:p>
-    <w:bookmarkEnd w:id="90"/>
-    <w:bookmarkStart w:id="91" w:name="ref-perez2019"/>
+    <w:bookmarkEnd w:id="92"/>
+    <w:bookmarkStart w:id="93" w:name="ref-perez2019"/>
     <w:p>
       <w:pPr>
         <w:pStyle w:val="Bibliographie"/>
       </w:pPr>
       <w:r>
-        <w:t xml:space="preserve">51.</w:t>
+        <w:t xml:space="preserve">53.</w:t>
       </w:r>
       <w:r>
         <w:t xml:space="preserve"> </w:t>
@@ -6046,9 +6281,9 @@
         <w:t xml:space="preserve">, 821–847.</w:t>
       </w:r>
     </w:p>
-    <w:bookmarkEnd w:id="91"/>
-    <w:bookmarkEnd w:id="92"/>
     <w:bookmarkEnd w:id="93"/>
+    <w:bookmarkEnd w:id="94"/>
+    <w:bookmarkEnd w:id="95"/>
     <w:sectPr>
       <w:pgSz w:h="15840" w:w="12240"/>
       <w:pgMar w:bottom="1440" w:footer="720" w:gutter="0" w:header="720" w:left="1440" w:right="1440" w:top="1440"/>

--- a/hand_cleaning_details/hand_cleaning.docx
+++ b/hand_cleaning_details/hand_cleaning.docx
@@ -2478,7 +2478,7 @@
         <w:t xml:space="preserve"> </w:t>
       </w:r>
       <w:r>
-        <w:t xml:space="preserve">(four in total) were set to Late Eocene (33.9-41.2 Ma).</w:t>
+        <w:t xml:space="preserve">(four in total) were set to Late-Middle Eocene (33.9-41.2 Ma).</w:t>
       </w:r>
       <w:r>
         <w:br/>
@@ -2570,7 +2570,7 @@
         <w:t xml:space="preserve">[43]</w:t>
       </w:r>
       <w:r>
-        <w:t xml:space="preserve">) were set to Late Eocene (33.9-41.2 Ma). Same for</w:t>
+        <w:t xml:space="preserve">) were set to Late-Middle Eocene (33.9-41.2 Ma). Same for</w:t>
       </w:r>
       <w:r>
         <w:t xml:space="preserve"> </w:t>

--- a/hand_cleaning_details/hand_cleaning.docx
+++ b/hand_cleaning_details/hand_cleaning.docx
@@ -2478,7 +2478,7 @@
         <w:t xml:space="preserve"> </w:t>
       </w:r>
       <w:r>
-        <w:t xml:space="preserve">(four in total) were set to Late-Middle Eocene (33.9-41.2 Ma).</w:t>
+        <w:t xml:space="preserve">(four in total) were set to Late Eocene (33.9-41.2 Ma).</w:t>
       </w:r>
       <w:r>
         <w:br/>
@@ -2570,7 +2570,7 @@
         <w:t xml:space="preserve">[43]</w:t>
       </w:r>
       <w:r>
-        <w:t xml:space="preserve">) were set to Late-Middle Eocene (33.9-41.2 Ma). Same for</w:t>
+        <w:t xml:space="preserve">) were set to Late Eocene (33.9-41.2 Ma). Same for</w:t>
       </w:r>
       <w:r>
         <w:t xml:space="preserve"> </w:t>

--- a/hand_cleaning_details/hand_cleaning.docx
+++ b/hand_cleaning_details/hand_cleaning.docx
@@ -92,6 +92,33 @@
         <w:t xml:space="preserve"> </w:t>
       </w:r>
       <w:r>
+        <w:t xml:space="preserve">Fabien</w:t>
+      </w:r>
+      <w:r>
+        <w:t xml:space="preserve"> </w:t>
+      </w:r>
+      <w:r>
+        <w:t xml:space="preserve">L.</w:t>
+      </w:r>
+      <w:r>
+        <w:t xml:space="preserve"> </w:t>
+      </w:r>
+      <w:r>
+        <w:t xml:space="preserve">Condamine</w:t>
+      </w:r>
+      <w:r>
+        <w:rPr>
+          <w:vertAlign w:val="superscript"/>
+        </w:rPr>
+        <w:t xml:space="preserve">2</w:t>
+      </w:r>
+      <w:r>
+        <w:t xml:space="preserve">,</w:t>
+      </w:r>
+      <w:r>
+        <w:t xml:space="preserve"> </w:t>
+      </w:r>
+      <w:r>
         <w:t xml:space="preserve">Laurent</w:t>
       </w:r>
       <w:r>
@@ -113,6 +140,30 @@
         <w:t xml:space="preserve"> </w:t>
       </w:r>
       <w:r>
+        <w:t xml:space="preserve">François</w:t>
+      </w:r>
+      <w:r>
+        <w:t xml:space="preserve"> </w:t>
+      </w:r>
+      <w:r>
+        <w:t xml:space="preserve">Pujos</w:t>
+      </w:r>
+      <w:r>
+        <w:rPr>
+          <w:vertAlign w:val="superscript"/>
+        </w:rPr>
+        <w:t xml:space="preserve">3,4</w:t>
+      </w:r>
+      <w:r>
+        <w:t xml:space="preserve"> </w:t>
+      </w:r>
+      <w:r>
+        <w:t xml:space="preserve">and</w:t>
+      </w:r>
+      <w:r>
+        <w:t xml:space="preserve"> </w:t>
+      </w:r>
+      <w:r>
         <w:t xml:space="preserve">Pierre-Olivier</w:t>
       </w:r>
       <w:r>
@@ -127,43 +178,301 @@
         </w:rPr>
         <w:t xml:space="preserve">2</w:t>
       </w:r>
-      <w:r>
-        <w:t xml:space="preserve"> </w:t>
-      </w:r>
-      <w:r>
-        <w:t xml:space="preserve">and</w:t>
-      </w:r>
-      <w:r>
-        <w:t xml:space="preserve"> </w:t>
-      </w:r>
-      <w:r>
-        <w:t xml:space="preserve">Fabien</w:t>
-      </w:r>
-      <w:r>
-        <w:t xml:space="preserve"> </w:t>
-      </w:r>
-      <w:r>
-        <w:t xml:space="preserve">L.</w:t>
-      </w:r>
-      <w:r>
-        <w:t xml:space="preserve"> </w:t>
-      </w:r>
-      <w:r>
-        <w:t xml:space="preserve">Condamine</w:t>
-      </w:r>
+    </w:p>
+    <w:p>
+      <w:pPr>
+        <w:pStyle w:val="Author"/>
+      </w:pPr>
+      <w:r>
+        <w:t xml:space="preserve">—</w:t>
+      </w:r>
+    </w:p>
+    <w:p>
+      <w:pPr>
+        <w:pStyle w:val="Author"/>
+      </w:pPr>
       <w:r>
         <w:rPr>
           <w:vertAlign w:val="superscript"/>
         </w:rPr>
+        <w:t xml:space="preserve">1</w:t>
+      </w:r>
+      <w:r>
+        <w:t xml:space="preserve">Département</w:t>
+      </w:r>
+      <w:r>
+        <w:t xml:space="preserve"> </w:t>
+      </w:r>
+      <w:r>
+        <w:t xml:space="preserve">de</w:t>
+      </w:r>
+      <w:r>
+        <w:t xml:space="preserve"> </w:t>
+      </w:r>
+      <w:r>
+        <w:t xml:space="preserve">Biologie,</w:t>
+      </w:r>
+      <w:r>
+        <w:t xml:space="preserve"> </w:t>
+      </w:r>
+      <w:r>
+        <w:t xml:space="preserve">École</w:t>
+      </w:r>
+      <w:r>
+        <w:t xml:space="preserve"> </w:t>
+      </w:r>
+      <w:r>
+        <w:t xml:space="preserve">Normale</w:t>
+      </w:r>
+      <w:r>
+        <w:t xml:space="preserve"> </w:t>
+      </w:r>
+      <w:r>
+        <w:t xml:space="preserve">Supérieure</w:t>
+      </w:r>
+      <w:r>
+        <w:t xml:space="preserve"> </w:t>
+      </w:r>
+      <w:r>
+        <w:t xml:space="preserve">de</w:t>
+      </w:r>
+      <w:r>
+        <w:t xml:space="preserve"> </w:t>
+      </w:r>
+      <w:r>
+        <w:t xml:space="preserve">Lyon,</w:t>
+      </w:r>
+      <w:r>
+        <w:t xml:space="preserve"> </w:t>
+      </w:r>
+      <w:r>
+        <w:t xml:space="preserve">Université</w:t>
+      </w:r>
+      <w:r>
+        <w:t xml:space="preserve"> </w:t>
+      </w:r>
+      <w:r>
+        <w:t xml:space="preserve">Claude</w:t>
+      </w:r>
+      <w:r>
+        <w:t xml:space="preserve"> </w:t>
+      </w:r>
+      <w:r>
+        <w:t xml:space="preserve">Bernard</w:t>
+      </w:r>
+      <w:r>
+        <w:t xml:space="preserve"> </w:t>
+      </w:r>
+      <w:r>
+        <w:t xml:space="preserve">Lyon</w:t>
+      </w:r>
+      <w:r>
+        <w:t xml:space="preserve"> </w:t>
+      </w:r>
+      <w:r>
+        <w:t xml:space="preserve">1,</w:t>
+      </w:r>
+      <w:r>
+        <w:t xml:space="preserve"> </w:t>
+      </w:r>
+      <w:r>
+        <w:t xml:space="preserve">69342</w:t>
+      </w:r>
+      <w:r>
+        <w:t xml:space="preserve"> </w:t>
+      </w:r>
+      <w:r>
+        <w:t xml:space="preserve">Lyon</w:t>
+      </w:r>
+      <w:r>
+        <w:t xml:space="preserve"> </w:t>
+      </w:r>
+      <w:r>
+        <w:t xml:space="preserve">Cedex</w:t>
+      </w:r>
+      <w:r>
+        <w:t xml:space="preserve"> </w:t>
+      </w:r>
+      <w:r>
+        <w:t xml:space="preserve">07,</w:t>
+      </w:r>
+      <w:r>
+        <w:t xml:space="preserve"> </w:t>
+      </w:r>
+      <w:r>
+        <w:t xml:space="preserve">France.</w:t>
+      </w:r>
+    </w:p>
+    <w:p>
+      <w:pPr>
+        <w:pStyle w:val="Author"/>
+      </w:pPr>
+      <w:r>
+        <w:rPr>
+          <w:vertAlign w:val="superscript"/>
+        </w:rPr>
         <w:t xml:space="preserve">2</w:t>
       </w:r>
+      <w:r>
+        <w:t xml:space="preserve">CNRS,</w:t>
+      </w:r>
+      <w:r>
+        <w:t xml:space="preserve"> </w:t>
+      </w:r>
+      <w:r>
+        <w:t xml:space="preserve">UMR</w:t>
+      </w:r>
+      <w:r>
+        <w:t xml:space="preserve"> </w:t>
+      </w:r>
+      <w:r>
+        <w:t xml:space="preserve">5554</w:t>
+      </w:r>
+      <w:r>
+        <w:t xml:space="preserve"> </w:t>
+      </w:r>
+      <w:r>
+        <w:t xml:space="preserve">Institut</w:t>
+      </w:r>
+      <w:r>
+        <w:t xml:space="preserve"> </w:t>
+      </w:r>
+      <w:r>
+        <w:t xml:space="preserve">des</w:t>
+      </w:r>
+      <w:r>
+        <w:t xml:space="preserve"> </w:t>
+      </w:r>
+      <w:r>
+        <w:t xml:space="preserve">Sciences</w:t>
+      </w:r>
+      <w:r>
+        <w:t xml:space="preserve"> </w:t>
+      </w:r>
+      <w:r>
+        <w:t xml:space="preserve">de</w:t>
+      </w:r>
+      <w:r>
+        <w:t xml:space="preserve"> </w:t>
+      </w:r>
+      <w:r>
+        <w:t xml:space="preserve">l’Évolution</w:t>
+      </w:r>
+      <w:r>
+        <w:t xml:space="preserve"> </w:t>
+      </w:r>
+      <w:r>
+        <w:t xml:space="preserve">de</w:t>
+      </w:r>
+      <w:r>
+        <w:t xml:space="preserve"> </w:t>
+      </w:r>
+      <w:r>
+        <w:t xml:space="preserve">Montpellier,</w:t>
+      </w:r>
+      <w:r>
+        <w:t xml:space="preserve"> </w:t>
+      </w:r>
+      <w:r>
+        <w:t xml:space="preserve">Place</w:t>
+      </w:r>
+      <w:r>
+        <w:t xml:space="preserve"> </w:t>
+      </w:r>
+      <w:r>
+        <w:t xml:space="preserve">Eugène</w:t>
+      </w:r>
+      <w:r>
+        <w:t xml:space="preserve"> </w:t>
+      </w:r>
+      <w:r>
+        <w:t xml:space="preserve">Bataillon,</w:t>
+      </w:r>
+      <w:r>
+        <w:t xml:space="preserve"> </w:t>
+      </w:r>
+      <w:r>
+        <w:t xml:space="preserve">34095</w:t>
+      </w:r>
+      <w:r>
+        <w:t xml:space="preserve"> </w:t>
+      </w:r>
+      <w:r>
+        <w:t xml:space="preserve">Montpellier,</w:t>
+      </w:r>
+      <w:r>
+        <w:t xml:space="preserve"> </w:t>
+      </w:r>
+      <w:r>
+        <w:t xml:space="preserve">France.</w:t>
+      </w:r>
     </w:p>
     <w:p>
       <w:pPr>
         <w:pStyle w:val="Author"/>
       </w:pPr>
       <w:r>
-        <w:t xml:space="preserve">—</w:t>
+        <w:rPr>
+          <w:vertAlign w:val="superscript"/>
+        </w:rPr>
+        <w:t xml:space="preserve">3</w:t>
+      </w:r>
+      <w:r>
+        <w:t xml:space="preserve">Consejo</w:t>
+      </w:r>
+      <w:r>
+        <w:t xml:space="preserve"> </w:t>
+      </w:r>
+      <w:r>
+        <w:t xml:space="preserve">Nacional</w:t>
+      </w:r>
+      <w:r>
+        <w:t xml:space="preserve"> </w:t>
+      </w:r>
+      <w:r>
+        <w:t xml:space="preserve">de</w:t>
+      </w:r>
+      <w:r>
+        <w:t xml:space="preserve"> </w:t>
+      </w:r>
+      <w:r>
+        <w:t xml:space="preserve">Investigaciones</w:t>
+      </w:r>
+      <w:r>
+        <w:t xml:space="preserve"> </w:t>
+      </w:r>
+      <w:r>
+        <w:t xml:space="preserve">Científicas</w:t>
+      </w:r>
+      <w:r>
+        <w:t xml:space="preserve"> </w:t>
+      </w:r>
+      <w:r>
+        <w:t xml:space="preserve">y</w:t>
+      </w:r>
+      <w:r>
+        <w:t xml:space="preserve"> </w:t>
+      </w:r>
+      <w:r>
+        <w:t xml:space="preserve">T</w:t>
+      </w:r>
+      <w:r>
+        <w:t xml:space="preserve"> </w:t>
+      </w:r>
+      <w:r>
+        <w:t xml:space="preserve">́ecnicas</w:t>
+      </w:r>
+      <w:r>
+        <w:t xml:space="preserve"> </w:t>
+      </w:r>
+      <w:r>
+        <w:t xml:space="preserve">(CONICET),</w:t>
+      </w:r>
+      <w:r>
+        <w:t xml:space="preserve"> </w:t>
+      </w:r>
+      <w:r>
+        <w:t xml:space="preserve">Argentina</w:t>
       </w:r>
     </w:p>
     <w:p>
@@ -174,10 +483,16 @@
         <w:rPr>
           <w:vertAlign w:val="superscript"/>
         </w:rPr>
-        <w:t xml:space="preserve">1</w:t>
-      </w:r>
-      <w:r>
-        <w:t xml:space="preserve">Département</w:t>
+        <w:t xml:space="preserve">4</w:t>
+      </w:r>
+      <w:r>
+        <w:t xml:space="preserve">Instituto</w:t>
+      </w:r>
+      <w:r>
+        <w:t xml:space="preserve"> </w:t>
+      </w:r>
+      <w:r>
+        <w:t xml:space="preserve">Argentino</w:t>
       </w:r>
       <w:r>
         <w:t xml:space="preserve"> </w:t>
@@ -189,201 +504,103 @@
         <w:t xml:space="preserve"> </w:t>
       </w:r>
       <w:r>
-        <w:t xml:space="preserve">Biologie,</w:t>
-      </w:r>
-      <w:r>
-        <w:t xml:space="preserve"> </w:t>
-      </w:r>
-      <w:r>
-        <w:t xml:space="preserve">École</w:t>
-      </w:r>
-      <w:r>
-        <w:t xml:space="preserve"> </w:t>
-      </w:r>
-      <w:r>
-        <w:t xml:space="preserve">Normale</w:t>
-      </w:r>
-      <w:r>
-        <w:t xml:space="preserve"> </w:t>
-      </w:r>
-      <w:r>
-        <w:t xml:space="preserve">Supérieure</w:t>
-      </w:r>
-      <w:r>
-        <w:t xml:space="preserve"> </w:t>
-      </w:r>
-      <w:r>
-        <w:t xml:space="preserve">de</w:t>
-      </w:r>
-      <w:r>
-        <w:t xml:space="preserve"> </w:t>
-      </w:r>
-      <w:r>
-        <w:t xml:space="preserve">Lyon,</w:t>
-      </w:r>
-      <w:r>
-        <w:t xml:space="preserve"> </w:t>
-      </w:r>
-      <w:r>
-        <w:t xml:space="preserve">Université</w:t>
-      </w:r>
-      <w:r>
-        <w:t xml:space="preserve"> </w:t>
-      </w:r>
-      <w:r>
-        <w:t xml:space="preserve">Claude</w:t>
-      </w:r>
-      <w:r>
-        <w:t xml:space="preserve"> </w:t>
-      </w:r>
-      <w:r>
-        <w:t xml:space="preserve">Bernard</w:t>
-      </w:r>
-      <w:r>
-        <w:t xml:space="preserve"> </w:t>
-      </w:r>
-      <w:r>
-        <w:t xml:space="preserve">Lyon</w:t>
-      </w:r>
-      <w:r>
-        <w:t xml:space="preserve"> </w:t>
-      </w:r>
-      <w:r>
-        <w:t xml:space="preserve">1,</w:t>
-      </w:r>
-      <w:r>
-        <w:t xml:space="preserve"> </w:t>
-      </w:r>
-      <w:r>
-        <w:t xml:space="preserve">69342</w:t>
-      </w:r>
-      <w:r>
-        <w:t xml:space="preserve"> </w:t>
-      </w:r>
-      <w:r>
-        <w:t xml:space="preserve">Lyon</w:t>
-      </w:r>
-      <w:r>
-        <w:t xml:space="preserve"> </w:t>
-      </w:r>
-      <w:r>
-        <w:t xml:space="preserve">Cedex</w:t>
-      </w:r>
-      <w:r>
-        <w:t xml:space="preserve"> </w:t>
-      </w:r>
-      <w:r>
-        <w:t xml:space="preserve">07,</w:t>
-      </w:r>
-      <w:r>
-        <w:t xml:space="preserve"> </w:t>
-      </w:r>
-      <w:r>
-        <w:t xml:space="preserve">France.</w:t>
-      </w:r>
-    </w:p>
-    <w:p>
-      <w:pPr>
-        <w:pStyle w:val="Author"/>
-      </w:pPr>
-      <w:r>
-        <w:rPr>
-          <w:vertAlign w:val="superscript"/>
-        </w:rPr>
-        <w:t xml:space="preserve">2</w:t>
-      </w:r>
-      <w:r>
-        <w:t xml:space="preserve">CNRS,</w:t>
-      </w:r>
-      <w:r>
-        <w:t xml:space="preserve"> </w:t>
-      </w:r>
-      <w:r>
-        <w:t xml:space="preserve">UMR</w:t>
-      </w:r>
-      <w:r>
-        <w:t xml:space="preserve"> </w:t>
-      </w:r>
-      <w:r>
-        <w:t xml:space="preserve">5554</w:t>
-      </w:r>
-      <w:r>
-        <w:t xml:space="preserve"> </w:t>
-      </w:r>
-      <w:r>
-        <w:t xml:space="preserve">Institut</w:t>
-      </w:r>
-      <w:r>
-        <w:t xml:space="preserve"> </w:t>
-      </w:r>
-      <w:r>
-        <w:t xml:space="preserve">des</w:t>
-      </w:r>
-      <w:r>
-        <w:t xml:space="preserve"> </w:t>
-      </w:r>
-      <w:r>
-        <w:t xml:space="preserve">Sciences</w:t>
-      </w:r>
-      <w:r>
-        <w:t xml:space="preserve"> </w:t>
-      </w:r>
-      <w:r>
-        <w:t xml:space="preserve">de</w:t>
-      </w:r>
-      <w:r>
-        <w:t xml:space="preserve"> </w:t>
-      </w:r>
-      <w:r>
-        <w:t xml:space="preserve">l’Évolution</w:t>
-      </w:r>
-      <w:r>
-        <w:t xml:space="preserve"> </w:t>
-      </w:r>
-      <w:r>
-        <w:t xml:space="preserve">de</w:t>
-      </w:r>
-      <w:r>
-        <w:t xml:space="preserve"> </w:t>
-      </w:r>
-      <w:r>
-        <w:t xml:space="preserve">Montpellier,</w:t>
-      </w:r>
-      <w:r>
-        <w:t xml:space="preserve"> </w:t>
-      </w:r>
-      <w:r>
-        <w:t xml:space="preserve">Place</w:t>
-      </w:r>
-      <w:r>
-        <w:t xml:space="preserve"> </w:t>
-      </w:r>
-      <w:r>
-        <w:t xml:space="preserve">Eugène</w:t>
-      </w:r>
-      <w:r>
-        <w:t xml:space="preserve"> </w:t>
-      </w:r>
-      <w:r>
-        <w:t xml:space="preserve">Bataillon,</w:t>
-      </w:r>
-      <w:r>
-        <w:t xml:space="preserve"> </w:t>
-      </w:r>
-      <w:r>
-        <w:t xml:space="preserve">34095</w:t>
-      </w:r>
-      <w:r>
-        <w:t xml:space="preserve"> </w:t>
-      </w:r>
-      <w:r>
-        <w:t xml:space="preserve">Montpellier,</w:t>
-      </w:r>
-      <w:r>
-        <w:t xml:space="preserve"> </w:t>
-      </w:r>
-      <w:r>
-        <w:t xml:space="preserve">France.</w:t>
+        <w:t xml:space="preserve">Nivología,</w:t>
+      </w:r>
+      <w:r>
+        <w:t xml:space="preserve"> </w:t>
+      </w:r>
+      <w:r>
+        <w:t xml:space="preserve">Glaciología</w:t>
+      </w:r>
+      <w:r>
+        <w:t xml:space="preserve"> </w:t>
+      </w:r>
+      <w:r>
+        <w:t xml:space="preserve">y</w:t>
+      </w:r>
+      <w:r>
+        <w:t xml:space="preserve"> </w:t>
+      </w:r>
+      <w:r>
+        <w:t xml:space="preserve">Ciencias</w:t>
+      </w:r>
+      <w:r>
+        <w:t xml:space="preserve"> </w:t>
+      </w:r>
+      <w:r>
+        <w:t xml:space="preserve">Ambientales</w:t>
+      </w:r>
+      <w:r>
+        <w:t xml:space="preserve"> </w:t>
+      </w:r>
+      <w:r>
+        <w:t xml:space="preserve">(IANIGLA),</w:t>
+      </w:r>
+      <w:r>
+        <w:t xml:space="preserve"> </w:t>
+      </w:r>
+      <w:r>
+        <w:t xml:space="preserve">CCT-CONICET-Mendoza,</w:t>
+      </w:r>
+      <w:r>
+        <w:t xml:space="preserve"> </w:t>
+      </w:r>
+      <w:r>
+        <w:t xml:space="preserve">Av.</w:t>
+      </w:r>
+      <w:r>
+        <w:t xml:space="preserve"> </w:t>
+      </w:r>
+      <w:r>
+        <w:t xml:space="preserve">Ruiz</w:t>
+      </w:r>
+      <w:r>
+        <w:t xml:space="preserve"> </w:t>
+      </w:r>
+      <w:r>
+        <w:t xml:space="preserve">Leal</w:t>
+      </w:r>
+      <w:r>
+        <w:t xml:space="preserve"> </w:t>
+      </w:r>
+      <w:r>
+        <w:t xml:space="preserve">s/n,</w:t>
+      </w:r>
+      <w:r>
+        <w:t xml:space="preserve"> </w:t>
+      </w:r>
+      <w:r>
+        <w:t xml:space="preserve">ParqueGral,</w:t>
+      </w:r>
+      <w:r>
+        <w:t xml:space="preserve"> </w:t>
+      </w:r>
+      <w:r>
+        <w:t xml:space="preserve">San</w:t>
+      </w:r>
+      <w:r>
+        <w:t xml:space="preserve"> </w:t>
+      </w:r>
+      <w:r>
+        <w:t xml:space="preserve">Martín</w:t>
+      </w:r>
+      <w:r>
+        <w:t xml:space="preserve"> </w:t>
+      </w:r>
+      <w:r>
+        <w:t xml:space="preserve">5500,</w:t>
+      </w:r>
+      <w:r>
+        <w:t xml:space="preserve"> </w:t>
+      </w:r>
+      <w:r>
+        <w:t xml:space="preserve">Mendoza,</w:t>
+      </w:r>
+      <w:r>
+        <w:t xml:space="preserve"> </w:t>
+      </w:r>
+      <w:r>
+        <w:t xml:space="preserve">Argentina</w:t>
       </w:r>
     </w:p>
     <w:p>
@@ -912,6 +1129,42 @@
         <w:t xml:space="preserve">Cingulata</w:t>
       </w:r>
     </w:p>
+    <w:p>
+      <w:pPr>
+        <w:pStyle w:val="FirstParagraph"/>
+      </w:pPr>
+      <w:r>
+        <w:t xml:space="preserve">Cleaning was made based on the expertise of F. Pujos, and details of the procedure are available in the</w:t>
+      </w:r>
+      <w:r>
+        <w:t xml:space="preserve"> </w:t>
+      </w:r>
+      <w:r>
+        <w:rPr>
+          <w:rStyle w:val="VerbatimChar"/>
+        </w:rPr>
+        <w:t xml:space="preserve">./data_2023/cleaning_Xenarthra/Xenarthra_FP_2.0.xlsx</w:t>
+      </w:r>
+      <w:r>
+        <w:t xml:space="preserve"> </w:t>
+      </w:r>
+      <w:r>
+        <w:t xml:space="preserve">table, sheet</w:t>
+      </w:r>
+      <w:r>
+        <w:t xml:space="preserve"> </w:t>
+      </w:r>
+      <w:r>
+        <w:rPr>
+          <w:iCs/>
+          <w:i/>
+        </w:rPr>
+        <w:t xml:space="preserve">Cingulata</w:t>
+      </w:r>
+      <w:r>
+        <w:t xml:space="preserve">. Rows highlighted in red (n=261) have been further removed for the rest of the study. Taxon names, ages, localities and formations were updated in red when needed.</w:t>
+      </w:r>
+    </w:p>
     <w:bookmarkEnd w:id="24"/>
     <w:bookmarkStart w:id="25" w:name="chiroptera"/>
     <w:p>
@@ -1817,6 +2070,42 @@
         <w:t xml:space="preserve">Pilosa</w:t>
       </w:r>
     </w:p>
+    <w:p>
+      <w:pPr>
+        <w:pStyle w:val="FirstParagraph"/>
+      </w:pPr>
+      <w:r>
+        <w:t xml:space="preserve">Cleaning was made based on the expertise of F. Pujos, and details of the procedure are available in the</w:t>
+      </w:r>
+      <w:r>
+        <w:t xml:space="preserve"> </w:t>
+      </w:r>
+      <w:r>
+        <w:rPr>
+          <w:rStyle w:val="VerbatimChar"/>
+        </w:rPr>
+        <w:t xml:space="preserve">./data_2023/cleaning_Xenarthra/Xenarthra_FP_2.0.xlsx</w:t>
+      </w:r>
+      <w:r>
+        <w:t xml:space="preserve"> </w:t>
+      </w:r>
+      <w:r>
+        <w:t xml:space="preserve">table, sheet</w:t>
+      </w:r>
+      <w:r>
+        <w:t xml:space="preserve"> </w:t>
+      </w:r>
+      <w:r>
+        <w:rPr>
+          <w:iCs/>
+          <w:i/>
+        </w:rPr>
+        <w:t xml:space="preserve">Pilosa</w:t>
+      </w:r>
+      <w:r>
+        <w:t xml:space="preserve">. Rows highlighted in red (n=180) have been further removed for the rest of the study. Taxon names, ages, localities and formations were updated in red when needed.</w:t>
+      </w:r>
+    </w:p>
     <w:bookmarkEnd w:id="32"/>
     <w:bookmarkStart w:id="33" w:name="primates"/>
     <w:p>
@@ -2570,7 +2859,7 @@
         <w:t xml:space="preserve">[43]</w:t>
       </w:r>
       <w:r>
-        <w:t xml:space="preserve">) were set to Late Eocene (33.9-41.2 Ma). Same for</w:t>
+        <w:t xml:space="preserve">) were set to Bartonian-Priabonian (33.9-41.2 Ma). Same for</w:t>
       </w:r>
       <w:r>
         <w:t xml:space="preserve"> </w:t>
@@ -3025,7 +3314,7 @@
         <w:t xml:space="preserve">[45]</w:t>
       </w:r>
       <w:r>
-        <w:t xml:space="preserve">) were set to Late Eocene (33.9-41.2 Ma).</w:t>
+        <w:t xml:space="preserve">) were set to Bartonian-Priabonian (33.9-41.2 Ma).</w:t>
       </w:r>
       <w:r>
         <w:t xml:space="preserve"> </w:t>

--- a/hand_cleaning_details/hand_cleaning.docx
+++ b/hand_cleaning_details/hand_cleaning.docx
@@ -155,6 +155,39 @@
         <w:t xml:space="preserve">3,4</w:t>
       </w:r>
       <w:r>
+        <w:t xml:space="preserve">,</w:t>
+      </w:r>
+      <w:r>
+        <w:t xml:space="preserve"> </w:t>
+      </w:r>
+      <w:r>
+        <w:t xml:space="preserve">Narla</w:t>
+      </w:r>
+      <w:r>
+        <w:t xml:space="preserve"> </w:t>
+      </w:r>
+      <w:r>
+        <w:t xml:space="preserve">S.</w:t>
+      </w:r>
+      <w:r>
+        <w:t xml:space="preserve"> </w:t>
+      </w:r>
+      <w:r>
+        <w:t xml:space="preserve">Stutz</w:t>
+      </w:r>
+      <w:r>
+        <w:t xml:space="preserve"> </w:t>
+      </w:r>
+      <w:r>
+        <w:rPr>
+          <w:vertAlign w:val="superscript"/>
+        </w:rPr>
+        <w:t xml:space="preserve">2,5</w:t>
+      </w:r>
+      <w:r>
+        <w:t xml:space="preserve">,</w:t>
+      </w:r>
+      <w:r>
         <w:t xml:space="preserve"> </w:t>
       </w:r>
       <w:r>
@@ -601,6 +634,164 @@
       </w:r>
       <w:r>
         <w:t xml:space="preserve">Argentina</w:t>
+      </w:r>
+    </w:p>
+    <w:p>
+      <w:pPr>
+        <w:pStyle w:val="Author"/>
+      </w:pPr>
+      <w:r>
+        <w:rPr>
+          <w:vertAlign w:val="superscript"/>
+        </w:rPr>
+        <w:t xml:space="preserve">5</w:t>
+      </w:r>
+      <w:r>
+        <w:t xml:space="preserve">Programa</w:t>
+      </w:r>
+      <w:r>
+        <w:t xml:space="preserve"> </w:t>
+      </w:r>
+      <w:r>
+        <w:t xml:space="preserve">de</w:t>
+      </w:r>
+      <w:r>
+        <w:t xml:space="preserve"> </w:t>
+      </w:r>
+      <w:r>
+        <w:t xml:space="preserve">P</w:t>
+      </w:r>
+      <w:r>
+        <w:t xml:space="preserve"> </w:t>
+      </w:r>
+      <w:r>
+        <w:t xml:space="preserve">́os-Graduaç</w:t>
+      </w:r>
+      <w:r>
+        <w:t xml:space="preserve"> </w:t>
+      </w:r>
+      <w:r>
+        <w:t xml:space="preserve">̃</w:t>
+      </w:r>
+      <w:r>
+        <w:t xml:space="preserve"> </w:t>
+      </w:r>
+      <w:r>
+        <w:t xml:space="preserve">ao</w:t>
+      </w:r>
+      <w:r>
+        <w:t xml:space="preserve"> </w:t>
+      </w:r>
+      <w:r>
+        <w:t xml:space="preserve">em</w:t>
+      </w:r>
+      <w:r>
+        <w:t xml:space="preserve"> </w:t>
+      </w:r>
+      <w:r>
+        <w:t xml:space="preserve">Geociˆencias,</w:t>
+      </w:r>
+      <w:r>
+        <w:t xml:space="preserve"> </w:t>
+      </w:r>
+      <w:r>
+        <w:t xml:space="preserve">Universidade</w:t>
+      </w:r>
+      <w:r>
+        <w:t xml:space="preserve"> </w:t>
+      </w:r>
+      <w:r>
+        <w:t xml:space="preserve">Federal</w:t>
+      </w:r>
+      <w:r>
+        <w:t xml:space="preserve"> </w:t>
+      </w:r>
+      <w:r>
+        <w:t xml:space="preserve">do</w:t>
+      </w:r>
+      <w:r>
+        <w:t xml:space="preserve"> </w:t>
+      </w:r>
+      <w:r>
+        <w:t xml:space="preserve">Rio</w:t>
+      </w:r>
+      <w:r>
+        <w:t xml:space="preserve"> </w:t>
+      </w:r>
+      <w:r>
+        <w:t xml:space="preserve">Grande</w:t>
+      </w:r>
+      <w:r>
+        <w:t xml:space="preserve"> </w:t>
+      </w:r>
+      <w:r>
+        <w:t xml:space="preserve">do</w:t>
+      </w:r>
+      <w:r>
+        <w:t xml:space="preserve"> </w:t>
+      </w:r>
+      <w:r>
+        <w:t xml:space="preserve">Sul</w:t>
+      </w:r>
+      <w:r>
+        <w:t xml:space="preserve"> </w:t>
+      </w:r>
+      <w:r>
+        <w:t xml:space="preserve">(PPGGEO</w:t>
+      </w:r>
+      <w:r>
+        <w:t xml:space="preserve"> </w:t>
+      </w:r>
+      <w:r>
+        <w:t xml:space="preserve">UFRGS),</w:t>
+      </w:r>
+      <w:r>
+        <w:t xml:space="preserve"> </w:t>
+      </w:r>
+      <w:r>
+        <w:t xml:space="preserve">Avenida</w:t>
+      </w:r>
+      <w:r>
+        <w:t xml:space="preserve"> </w:t>
+      </w:r>
+      <w:r>
+        <w:t xml:space="preserve">Bento</w:t>
+      </w:r>
+      <w:r>
+        <w:t xml:space="preserve"> </w:t>
+      </w:r>
+      <w:r>
+        <w:t xml:space="preserve">Gonçalves,</w:t>
+      </w:r>
+      <w:r>
+        <w:t xml:space="preserve"> </w:t>
+      </w:r>
+      <w:r>
+        <w:t xml:space="preserve">9500,</w:t>
+      </w:r>
+      <w:r>
+        <w:t xml:space="preserve"> </w:t>
+      </w:r>
+      <w:r>
+        <w:t xml:space="preserve">91501-970,</w:t>
+      </w:r>
+      <w:r>
+        <w:t xml:space="preserve"> </w:t>
+      </w:r>
+      <w:r>
+        <w:t xml:space="preserve">Porto</w:t>
+      </w:r>
+      <w:r>
+        <w:t xml:space="preserve"> </w:t>
+      </w:r>
+      <w:r>
+        <w:t xml:space="preserve">Alegre,</w:t>
+      </w:r>
+      <w:r>
+        <w:t xml:space="preserve"> </w:t>
+      </w:r>
+      <w:r>
+        <w:t xml:space="preserve">Brazil</w:t>
       </w:r>
     </w:p>
     <w:p>
@@ -1419,6 +1610,115 @@
         <w:t xml:space="preserve">Notoungulata</w:t>
       </w:r>
     </w:p>
+    <w:p>
+      <w:pPr>
+        <w:pStyle w:val="FirstParagraph"/>
+      </w:pPr>
+      <w:r>
+        <w:t xml:space="preserve">#No order</w:t>
+      </w:r>
+      <w:r>
+        <w:t xml:space="preserve"> </w:t>
+      </w:r>
+      <w:r>
+        <w:rPr>
+          <w:iCs/>
+          <w:i/>
+        </w:rPr>
+        <w:t xml:space="preserve">Wirunodon chanku</w:t>
+      </w:r>
+      <w:r>
+        <w:t xml:space="preserve"> </w:t>
+      </w:r>
+      <w:r>
+        <w:t xml:space="preserve">(coll. nb. 149523,</w:t>
+      </w:r>
+      <w:r>
+        <w:t xml:space="preserve"> </w:t>
+      </w:r>
+      <w:r>
+        <w:t xml:space="preserve">[17]</w:t>
+      </w:r>
+      <w:r>
+        <w:t xml:space="preserve">) age range was set to Early Oligocene (28.7-33.9 Ma).</w:t>
+      </w:r>
+      <w:r>
+        <w:t xml:space="preserve"> </w:t>
+      </w:r>
+      <w:r>
+        <w:t xml:space="preserve">The three occurrences of the</w:t>
+      </w:r>
+      <w:r>
+        <w:t xml:space="preserve"> </w:t>
+      </w:r>
+      <w:r>
+        <w:rPr>
+          <w:iCs/>
+          <w:i/>
+        </w:rPr>
+        <w:t xml:space="preserve">Rumiodon</w:t>
+      </w:r>
+      <w:r>
+        <w:t xml:space="preserve"> </w:t>
+      </w:r>
+      <w:r>
+        <w:t xml:space="preserve">genus were attributed to Early Oligocene (28.7-33.9 Ma)</w:t>
+      </w:r>
+      <w:r>
+        <w:t xml:space="preserve"> </w:t>
+      </w:r>
+      <w:r>
+        <w:t xml:space="preserve">All occurrences of the</w:t>
+      </w:r>
+      <w:r>
+        <w:t xml:space="preserve"> </w:t>
+      </w:r>
+      <w:r>
+        <w:rPr>
+          <w:iCs/>
+          <w:i/>
+        </w:rPr>
+        <w:t xml:space="preserve">Protodidelphis</w:t>
+      </w:r>
+      <w:r>
+        <w:t xml:space="preserve"> </w:t>
+      </w:r>
+      <w:r>
+        <w:t xml:space="preserve">genus were attributed to Late Palaeocene-Early Eocene (47.8-59.2 Ma), just like all occurrences from the</w:t>
+      </w:r>
+      <w:r>
+        <w:t xml:space="preserve"> </w:t>
+      </w:r>
+      <w:r>
+        <w:rPr>
+          <w:iCs/>
+          <w:i/>
+        </w:rPr>
+        <w:t xml:space="preserve">Carolopaulacoutoia</w:t>
+      </w:r>
+      <w:r>
+        <w:t xml:space="preserve"> </w:t>
+      </w:r>
+      <w:r>
+        <w:t xml:space="preserve">and</w:t>
+      </w:r>
+      <w:r>
+        <w:t xml:space="preserve"> </w:t>
+      </w:r>
+      <w:r>
+        <w:rPr>
+          <w:iCs/>
+          <w:i/>
+        </w:rPr>
+        <w:t xml:space="preserve">Didelphopsis</w:t>
+      </w:r>
+      <w:r>
+        <w:t xml:space="preserve"> </w:t>
+      </w:r>
+      <w:r>
+        <w:t xml:space="preserve">genera.</w:t>
+      </w:r>
+    </w:p>
     <w:bookmarkEnd w:id="29"/>
     <w:bookmarkStart w:id="30" w:name="paucituberculata"/>
     <w:p>
@@ -1460,7 +1760,7 @@
         <w:t xml:space="preserve"> </w:t>
       </w:r>
       <w:r>
-        <w:t xml:space="preserve">[17]</w:t>
+        <w:t xml:space="preserve">[18]</w:t>
       </w:r>
       <w:r>
         <w:t xml:space="preserve">) was set to</w:t>
@@ -1498,38 +1798,551 @@
         <w:t xml:space="preserve"> </w:t>
       </w:r>
       <w:r>
+        <w:t xml:space="preserve">[19]</w:t>
+      </w:r>
+      <w:r>
+        <w:t xml:space="preserve">; coll. nb. 70673,</w:t>
+      </w:r>
+      <w:r>
+        <w:t xml:space="preserve"> </w:t>
+      </w:r>
+      <w:r>
+        <w:t xml:space="preserve">[20]</w:t>
+      </w:r>
+      <w:r>
+        <w:t xml:space="preserve">; coll. nb. 92814,</w:t>
+      </w:r>
+      <w:r>
+        <w:t xml:space="preserve"> </w:t>
+      </w:r>
+      <w:r>
+        <w:t xml:space="preserve">[21]</w:t>
+      </w:r>
+      <w:r>
+        <w:t xml:space="preserve">),</w:t>
+      </w:r>
+      <w:r>
+        <w:t xml:space="preserve"> </w:t>
+      </w:r>
+      <w:r>
+        <w:rPr>
+          <w:iCs/>
+          <w:i/>
+        </w:rPr>
+        <w:t xml:space="preserve">Equus (Amerhippus)</w:t>
+      </w:r>
+      <w:r>
+        <w:t xml:space="preserve"> </w:t>
+      </w:r>
+      <w:r>
+        <w:t xml:space="preserve">(coll. nb. 70673,</w:t>
+      </w:r>
+      <w:r>
+        <w:t xml:space="preserve"> </w:t>
+      </w:r>
+      <w:r>
+        <w:t xml:space="preserve">[22]</w:t>
+      </w:r>
+      <w:r>
+        <w:t xml:space="preserve">) and</w:t>
+      </w:r>
+      <w:r>
+        <w:t xml:space="preserve"> </w:t>
+      </w:r>
+      <w:r>
+        <w:rPr>
+          <w:iCs/>
+          <w:i/>
+        </w:rPr>
+        <w:t xml:space="preserve">Hippidion sp.</w:t>
+      </w:r>
+      <w:r>
+        <w:t xml:space="preserve"> </w:t>
+      </w:r>
+      <w:r>
+        <w:t xml:space="preserve">(coll. nb. 70673,</w:t>
+      </w:r>
+      <w:r>
+        <w:t xml:space="preserve"> </w:t>
+      </w:r>
+      <w:r>
+        <w:t xml:space="preserve">[22]</w:t>
+      </w:r>
+      <w:r>
+        <w:t xml:space="preserve">), their upper time boundary were set to 0.99 Ma, according to MacFadden (2013)</w:t>
+      </w:r>
+      <w:r>
+        <w:t xml:space="preserve"> </w:t>
+      </w:r>
+      <w:r>
+        <w:t xml:space="preserve">[23]</w:t>
+      </w:r>
+      <w:r>
+        <w:t xml:space="preserve">.</w:t>
+      </w:r>
+      <w:r>
+        <w:br/>
+      </w:r>
+      <w:r>
+        <w:rPr>
+          <w:iCs/>
+          <w:i/>
+        </w:rPr>
+        <w:t xml:space="preserve">Equus sp.</w:t>
+      </w:r>
+      <w:r>
+        <w:t xml:space="preserve"> </w:t>
+      </w:r>
+      <w:r>
+        <w:t xml:space="preserve">(coll. nb. 142158 and 142160,</w:t>
+      </w:r>
+      <w:r>
+        <w:t xml:space="preserve"> </w:t>
+      </w:r>
+      <w:r>
+        <w:t xml:space="preserve">[24]</w:t>
+      </w:r>
+      <w:r>
+        <w:t xml:space="preserve">) were both set to</w:t>
+      </w:r>
+      <w:r>
+        <w:t xml:space="preserve"> </w:t>
+      </w:r>
+      <w:r>
+        <w:rPr>
+          <w:iCs/>
+          <w:i/>
+        </w:rPr>
+        <w:t xml:space="preserve">Equus (Amerhippus)</w:t>
+      </w:r>
+      <w:r>
+        <w:t xml:space="preserve">.</w:t>
+      </w:r>
+      <w:r>
+        <w:br/>
+      </w:r>
+      <w:r>
+        <w:rPr>
+          <w:iCs/>
+          <w:i/>
+        </w:rPr>
+        <w:t xml:space="preserve">Equus asinus</w:t>
+      </w:r>
+      <w:r>
+        <w:t xml:space="preserve"> </w:t>
+      </w:r>
+      <w:r>
+        <w:t xml:space="preserve">(coll. nb. 190844,</w:t>
+      </w:r>
+      <w:r>
+        <w:t xml:space="preserve"> </w:t>
+      </w:r>
+      <w:r>
+        <w:t xml:space="preserve">[13]</w:t>
+      </w:r>
+      <w:r>
+        <w:t xml:space="preserve">) was removed as introduced by humans.</w:t>
+      </w:r>
+      <w:r>
+        <w:br/>
+      </w:r>
+      <w:r>
+        <w:rPr>
+          <w:iCs/>
+          <w:i/>
+        </w:rPr>
+        <w:t xml:space="preserve">Equus caballus</w:t>
+      </w:r>
+      <w:r>
+        <w:t xml:space="preserve"> </w:t>
+      </w:r>
+      <w:r>
+        <w:t xml:space="preserve">(coll. nb. 63337,</w:t>
+      </w:r>
+      <w:r>
+        <w:t xml:space="preserve"> </w:t>
+      </w:r>
+      <w:r>
+        <w:t xml:space="preserve">[25]</w:t>
+      </w:r>
+      <w:r>
+        <w:t xml:space="preserve">) was set</w:t>
+      </w:r>
+      <w:r>
+        <w:t xml:space="preserve"> </w:t>
+      </w:r>
+      <w:r>
+        <w:rPr>
+          <w:iCs/>
+          <w:i/>
+        </w:rPr>
+        <w:t xml:space="preserve">Equus (Amerhippus) neogeus</w:t>
+      </w:r>
+      <w:r>
+        <w:t xml:space="preserve"> </w:t>
+      </w:r>
+      <w:r>
+        <w:t xml:space="preserve">by Alberdi and Prado (1992)</w:t>
+      </w:r>
+      <w:r>
+        <w:t xml:space="preserve"> </w:t>
+      </w:r>
+      <w:r>
+        <w:t xml:space="preserve">[26]</w:t>
+      </w:r>
+      <w:r>
+        <w:t xml:space="preserve">.</w:t>
+      </w:r>
+      <w:r>
+        <w:br/>
+      </w:r>
+      <w:r>
+        <w:rPr>
+          <w:iCs/>
+          <w:i/>
+        </w:rPr>
+        <w:t xml:space="preserve">Equus caballus</w:t>
+      </w:r>
+      <w:r>
+        <w:t xml:space="preserve"> </w:t>
+      </w:r>
+      <w:r>
+        <w:t xml:space="preserve">(coll. nb. 70704,</w:t>
+      </w:r>
+      <w:r>
+        <w:t xml:space="preserve"> </w:t>
+      </w:r>
+      <w:r>
+        <w:t xml:space="preserve">[22]</w:t>
+      </w:r>
+      <w:r>
+        <w:t xml:space="preserve">) time range was set to Holocene.</w:t>
+      </w:r>
+      <w:r>
+        <w:br/>
+      </w:r>
+      <w:r>
+        <w:rPr>
+          <w:iCs/>
+          <w:i/>
+        </w:rPr>
+        <w:t xml:space="preserve">Equus caballus</w:t>
+      </w:r>
+      <w:r>
+        <w:t xml:space="preserve"> </w:t>
+      </w:r>
+      <w:r>
+        <w:t xml:space="preserve">(coll. nb. 142016,</w:t>
+      </w:r>
+      <w:r>
+        <w:t xml:space="preserve"> </w:t>
+      </w:r>
+      <w:r>
         <w:t xml:space="preserve">[18]</w:t>
       </w:r>
       <w:r>
-        <w:t xml:space="preserve">; coll. nb. 70673,</w:t>
-      </w:r>
-      <w:r>
-        <w:t xml:space="preserve"> </w:t>
-      </w:r>
-      <w:r>
-        <w:t xml:space="preserve">[19]</w:t>
-      </w:r>
-      <w:r>
-        <w:t xml:space="preserve">; coll. nb. 92814,</w:t>
-      </w:r>
-      <w:r>
-        <w:t xml:space="preserve"> </w:t>
-      </w:r>
-      <w:r>
-        <w:t xml:space="preserve">[20]</w:t>
-      </w:r>
-      <w:r>
-        <w:t xml:space="preserve">),</w:t>
-      </w:r>
-      <w:r>
-        <w:t xml:space="preserve"> </w:t>
-      </w:r>
-      <w:r>
-        <w:rPr>
-          <w:iCs/>
-          <w:i/>
-        </w:rPr>
-        <w:t xml:space="preserve">Equus (Amerhippus)</w:t>
+        <w:t xml:space="preserve">) was set to</w:t>
+      </w:r>
+      <w:r>
+        <w:t xml:space="preserve"> </w:t>
+      </w:r>
+      <w:r>
+        <w:rPr>
+          <w:iCs/>
+          <w:i/>
+        </w:rPr>
+        <w:t xml:space="preserve">Equus (Amerhippus) insulatus</w:t>
+      </w:r>
+      <w:r>
+        <w:t xml:space="preserve">.</w:t>
+      </w:r>
+      <w:r>
+        <w:br/>
+      </w:r>
+      <w:r>
+        <w:rPr>
+          <w:iCs/>
+          <w:i/>
+        </w:rPr>
+        <w:t xml:space="preserve">Equus caballus</w:t>
+      </w:r>
+      <w:r>
+        <w:t xml:space="preserve"> </w:t>
+      </w:r>
+      <w:r>
+        <w:t xml:space="preserve">(coll. nb. 73842,</w:t>
+      </w:r>
+      <w:r>
+        <w:t xml:space="preserve"> </w:t>
+      </w:r>
+      <w:r>
+        <w:t xml:space="preserve">[27]</w:t>
+      </w:r>
+      <w:r>
+        <w:t xml:space="preserve">) time range was set to Pleistocene by</w:t>
+      </w:r>
+      <w:r>
+        <w:t xml:space="preserve"> </w:t>
+      </w:r>
+      <w:r>
+        <w:t xml:space="preserve">[28]</w:t>
+      </w:r>
+      <w:r>
+        <w:t xml:space="preserve">.</w:t>
+      </w:r>
+      <w:r>
+        <w:br/>
+      </w:r>
+      <w:r>
+        <w:rPr>
+          <w:iCs/>
+          <w:i/>
+        </w:rPr>
+        <w:t xml:space="preserve">Equus santaeelenae</w:t>
+      </w:r>
+      <w:r>
+        <w:t xml:space="preserve"> </w:t>
+      </w:r>
+      <w:r>
+        <w:t xml:space="preserve">(coll. nb. 144922, 145506,</w:t>
+      </w:r>
+      <w:r>
+        <w:t xml:space="preserve"> </w:t>
+      </w:r>
+      <w:r>
+        <w:t xml:space="preserve">[29]</w:t>
+      </w:r>
+      <w:r>
+        <w:t xml:space="preserve">) time ranges were adjusted to Late Pleistocene.</w:t>
+      </w:r>
+      <w:r>
+        <w:br/>
+      </w:r>
+      <w:r>
+        <w:rPr>
+          <w:iCs/>
+          <w:i/>
+        </w:rPr>
+        <w:t xml:space="preserve">Hippidium (Plagiohippus)</w:t>
+      </w:r>
+      <w:r>
+        <w:t xml:space="preserve"> </w:t>
+      </w:r>
+      <w:r>
+        <w:t xml:space="preserve">(coll. nb. 71304,</w:t>
+      </w:r>
+      <w:r>
+        <w:t xml:space="preserve"> </w:t>
+      </w:r>
+      <w:r>
+        <w:t xml:space="preserve">[30]</w:t>
+      </w:r>
+      <w:r>
+        <w:t xml:space="preserve">) name was set to</w:t>
+      </w:r>
+      <w:r>
+        <w:t xml:space="preserve"> </w:t>
+      </w:r>
+      <w:r>
+        <w:rPr>
+          <w:iCs/>
+          <w:i/>
+        </w:rPr>
+        <w:t xml:space="preserve">Hippidion</w:t>
+      </w:r>
+      <w:r>
+        <w:t xml:space="preserve"> </w:t>
+      </w:r>
+      <w:r>
+        <w:t xml:space="preserve">[26]</w:t>
+      </w:r>
+      <w:r>
+        <w:t xml:space="preserve">.</w:t>
+      </w:r>
+      <w:r>
+        <w:br/>
+      </w:r>
+      <w:r>
+        <w:rPr>
+          <w:iCs/>
+          <w:i/>
+        </w:rPr>
+        <w:t xml:space="preserve">Hypohippidium humahuaquense</w:t>
+      </w:r>
+      <w:r>
+        <w:t xml:space="preserve"> </w:t>
+      </w:r>
+      <w:r>
+        <w:t xml:space="preserve">(coll. nb. 210722,</w:t>
+      </w:r>
+      <w:r>
+        <w:t xml:space="preserve"> </w:t>
+      </w:r>
+      <w:r>
+        <w:t xml:space="preserve">[31]</w:t>
+      </w:r>
+      <w:r>
+        <w:t xml:space="preserve">) was synonymised with</w:t>
+      </w:r>
+      <w:r>
+        <w:t xml:space="preserve"> </w:t>
+      </w:r>
+      <w:r>
+        <w:rPr>
+          <w:iCs/>
+          <w:i/>
+        </w:rPr>
+        <w:t xml:space="preserve">Hippidion devillei</w:t>
+      </w:r>
+      <w:r>
+        <w:t xml:space="preserve"> </w:t>
+      </w:r>
+      <w:r>
+        <w:t xml:space="preserve">by</w:t>
+      </w:r>
+      <w:r>
+        <w:t xml:space="preserve"> </w:t>
+      </w:r>
+      <w:r>
+        <w:t xml:space="preserve">[26]</w:t>
+      </w:r>
+      <w:r>
+        <w:t xml:space="preserve"> </w:t>
+      </w:r>
+      <w:r>
+        <w:rPr>
+          <w:iCs/>
+          <w:i/>
+        </w:rPr>
+        <w:t xml:space="preserve">Hippidion sp.</w:t>
+      </w:r>
+      <w:r>
+        <w:t xml:space="preserve"> </w:t>
+      </w:r>
+      <w:r>
+        <w:t xml:space="preserve">(coll. nb. 73842,</w:t>
+      </w:r>
+      <w:r>
+        <w:t xml:space="preserve"> </w:t>
+      </w:r>
+      <w:r>
+        <w:t xml:space="preserve">[27]</w:t>
+      </w:r>
+      <w:r>
+        <w:t xml:space="preserve">; coll. nb. 199157,</w:t>
+      </w:r>
+      <w:r>
+        <w:t xml:space="preserve"> </w:t>
+      </w:r>
+      <w:r>
+        <w:t xml:space="preserve">[32]</w:t>
+      </w:r>
+      <w:r>
+        <w:t xml:space="preserve">; coll. nb. 53926,</w:t>
+      </w:r>
+      <w:r>
+        <w:t xml:space="preserve"> </w:t>
+      </w:r>
+      <w:r>
+        <w:t xml:space="preserve">[3]</w:t>
+      </w:r>
+      <w:r>
+        <w:t xml:space="preserve">, 2 occurrences) time ranges were adjusted to Pleistocene.</w:t>
+      </w:r>
+      <w:r>
+        <w:br/>
+      </w:r>
+      <w:r>
+        <w:rPr>
+          <w:iCs/>
+          <w:i/>
+        </w:rPr>
+        <w:t xml:space="preserve">Tapirus (Tapilarum)</w:t>
+      </w:r>
+      <w:r>
+        <w:t xml:space="preserve"> </w:t>
+      </w:r>
+      <w:r>
+        <w:t xml:space="preserve">(coll. nb. 53928,</w:t>
+      </w:r>
+      <w:r>
+        <w:t xml:space="preserve"> </w:t>
+      </w:r>
+      <w:r>
+        <w:t xml:space="preserve">[3]</w:t>
+      </w:r>
+      <w:r>
+        <w:t xml:space="preserve">) name was shortened to</w:t>
+      </w:r>
+      <w:r>
+        <w:t xml:space="preserve"> </w:t>
+      </w:r>
+      <w:r>
+        <w:rPr>
+          <w:iCs/>
+          <w:i/>
+        </w:rPr>
+        <w:t xml:space="preserve">Tapirus</w:t>
+      </w:r>
+      <w:r>
+        <w:t xml:space="preserve">, and age set to Early Pleistocene.</w:t>
+      </w:r>
+      <w:r>
+        <w:br/>
+      </w:r>
+      <w:r>
+        <w:rPr>
+          <w:iCs/>
+          <w:i/>
+        </w:rPr>
+        <w:t xml:space="preserve">Tapirus oliverasi</w:t>
+      </w:r>
+      <w:r>
+        <w:t xml:space="preserve"> </w:t>
+      </w:r>
+      <w:r>
+        <w:t xml:space="preserve">(coll. nb. 146534,</w:t>
+      </w:r>
+      <w:r>
+        <w:t xml:space="preserve"> </w:t>
+      </w:r>
+      <w:r>
+        <w:t xml:space="preserve">[33]</w:t>
+      </w:r>
+      <w:r>
+        <w:t xml:space="preserve">) species name was removed as doubtful</w:t>
+      </w:r>
+      <w:r>
+        <w:t xml:space="preserve"> </w:t>
+      </w:r>
+      <w:r>
+        <w:t xml:space="preserve">[34]</w:t>
+      </w:r>
+      <w:r>
+        <w:t xml:space="preserve">, occurrence therefore renamed</w:t>
+      </w:r>
+      <w:r>
+        <w:t xml:space="preserve"> </w:t>
+      </w:r>
+      <w:r>
+        <w:rPr>
+          <w:iCs/>
+          <w:i/>
+        </w:rPr>
+        <w:t xml:space="preserve">Tapirus</w:t>
+      </w:r>
+      <w:r>
+        <w:t xml:space="preserve">.</w:t>
+      </w:r>
+      <w:r>
+        <w:t xml:space="preserve"> </w:t>
+      </w:r>
+      <w:r>
+        <w:rPr>
+          <w:iCs/>
+          <w:i/>
+        </w:rPr>
+        <w:t xml:space="preserve">Tapirus tarijensis</w:t>
       </w:r>
       <w:r>
         <w:t xml:space="preserve"> </w:t>
@@ -1541,520 +2354,7 @@
         <w:t xml:space="preserve"> </w:t>
       </w:r>
       <w:r>
-        <w:t xml:space="preserve">[21]</w:t>
-      </w:r>
-      <w:r>
-        <w:t xml:space="preserve">) and</w:t>
-      </w:r>
-      <w:r>
-        <w:t xml:space="preserve"> </w:t>
-      </w:r>
-      <w:r>
-        <w:rPr>
-          <w:iCs/>
-          <w:i/>
-        </w:rPr>
-        <w:t xml:space="preserve">Hippidion sp.</w:t>
-      </w:r>
-      <w:r>
-        <w:t xml:space="preserve"> </w:t>
-      </w:r>
-      <w:r>
-        <w:t xml:space="preserve">(coll. nb. 70673,</w:t>
-      </w:r>
-      <w:r>
-        <w:t xml:space="preserve"> </w:t>
-      </w:r>
-      <w:r>
-        <w:t xml:space="preserve">[21]</w:t>
-      </w:r>
-      <w:r>
-        <w:t xml:space="preserve">), their upper time boundary were set to 0.99 Ma, according to MacFadden (2013)</w:t>
-      </w:r>
-      <w:r>
-        <w:t xml:space="preserve"> </w:t>
-      </w:r>
-      <w:r>
         <w:t xml:space="preserve">[22]</w:t>
-      </w:r>
-      <w:r>
-        <w:t xml:space="preserve">.</w:t>
-      </w:r>
-      <w:r>
-        <w:br/>
-      </w:r>
-      <w:r>
-        <w:rPr>
-          <w:iCs/>
-          <w:i/>
-        </w:rPr>
-        <w:t xml:space="preserve">Equus sp.</w:t>
-      </w:r>
-      <w:r>
-        <w:t xml:space="preserve"> </w:t>
-      </w:r>
-      <w:r>
-        <w:t xml:space="preserve">(coll. nb. 142158 and 142160,</w:t>
-      </w:r>
-      <w:r>
-        <w:t xml:space="preserve"> </w:t>
-      </w:r>
-      <w:r>
-        <w:t xml:space="preserve">[23]</w:t>
-      </w:r>
-      <w:r>
-        <w:t xml:space="preserve">) were both set to</w:t>
-      </w:r>
-      <w:r>
-        <w:t xml:space="preserve"> </w:t>
-      </w:r>
-      <w:r>
-        <w:rPr>
-          <w:iCs/>
-          <w:i/>
-        </w:rPr>
-        <w:t xml:space="preserve">Equus (Amerhippus)</w:t>
-      </w:r>
-      <w:r>
-        <w:t xml:space="preserve">.</w:t>
-      </w:r>
-      <w:r>
-        <w:br/>
-      </w:r>
-      <w:r>
-        <w:rPr>
-          <w:iCs/>
-          <w:i/>
-        </w:rPr>
-        <w:t xml:space="preserve">Equus asinus</w:t>
-      </w:r>
-      <w:r>
-        <w:t xml:space="preserve"> </w:t>
-      </w:r>
-      <w:r>
-        <w:t xml:space="preserve">(coll. nb. 190844,</w:t>
-      </w:r>
-      <w:r>
-        <w:t xml:space="preserve"> </w:t>
-      </w:r>
-      <w:r>
-        <w:t xml:space="preserve">[13]</w:t>
-      </w:r>
-      <w:r>
-        <w:t xml:space="preserve">) was removed as introduced by humans.</w:t>
-      </w:r>
-      <w:r>
-        <w:br/>
-      </w:r>
-      <w:r>
-        <w:rPr>
-          <w:iCs/>
-          <w:i/>
-        </w:rPr>
-        <w:t xml:space="preserve">Equus caballus</w:t>
-      </w:r>
-      <w:r>
-        <w:t xml:space="preserve"> </w:t>
-      </w:r>
-      <w:r>
-        <w:t xml:space="preserve">(coll. nb. 63337,</w:t>
-      </w:r>
-      <w:r>
-        <w:t xml:space="preserve"> </w:t>
-      </w:r>
-      <w:r>
-        <w:t xml:space="preserve">[24]</w:t>
-      </w:r>
-      <w:r>
-        <w:t xml:space="preserve">) was set</w:t>
-      </w:r>
-      <w:r>
-        <w:t xml:space="preserve"> </w:t>
-      </w:r>
-      <w:r>
-        <w:rPr>
-          <w:iCs/>
-          <w:i/>
-        </w:rPr>
-        <w:t xml:space="preserve">Equus (Amerhippus) neogeus</w:t>
-      </w:r>
-      <w:r>
-        <w:t xml:space="preserve"> </w:t>
-      </w:r>
-      <w:r>
-        <w:t xml:space="preserve">by Alberdi and Prado (1992)</w:t>
-      </w:r>
-      <w:r>
-        <w:t xml:space="preserve"> </w:t>
-      </w:r>
-      <w:r>
-        <w:t xml:space="preserve">[25]</w:t>
-      </w:r>
-      <w:r>
-        <w:t xml:space="preserve">.</w:t>
-      </w:r>
-      <w:r>
-        <w:br/>
-      </w:r>
-      <w:r>
-        <w:rPr>
-          <w:iCs/>
-          <w:i/>
-        </w:rPr>
-        <w:t xml:space="preserve">Equus caballus</w:t>
-      </w:r>
-      <w:r>
-        <w:t xml:space="preserve"> </w:t>
-      </w:r>
-      <w:r>
-        <w:t xml:space="preserve">(coll. nb. 70704,</w:t>
-      </w:r>
-      <w:r>
-        <w:t xml:space="preserve"> </w:t>
-      </w:r>
-      <w:r>
-        <w:t xml:space="preserve">[21]</w:t>
-      </w:r>
-      <w:r>
-        <w:t xml:space="preserve">) time range was set to Holocene.</w:t>
-      </w:r>
-      <w:r>
-        <w:br/>
-      </w:r>
-      <w:r>
-        <w:rPr>
-          <w:iCs/>
-          <w:i/>
-        </w:rPr>
-        <w:t xml:space="preserve">Equus caballus</w:t>
-      </w:r>
-      <w:r>
-        <w:t xml:space="preserve"> </w:t>
-      </w:r>
-      <w:r>
-        <w:t xml:space="preserve">(coll. nb. 142016,</w:t>
-      </w:r>
-      <w:r>
-        <w:t xml:space="preserve"> </w:t>
-      </w:r>
-      <w:r>
-        <w:t xml:space="preserve">[17]</w:t>
-      </w:r>
-      <w:r>
-        <w:t xml:space="preserve">) was set to</w:t>
-      </w:r>
-      <w:r>
-        <w:t xml:space="preserve"> </w:t>
-      </w:r>
-      <w:r>
-        <w:rPr>
-          <w:iCs/>
-          <w:i/>
-        </w:rPr>
-        <w:t xml:space="preserve">Equus (Amerhippus) insulatus</w:t>
-      </w:r>
-      <w:r>
-        <w:t xml:space="preserve">.</w:t>
-      </w:r>
-      <w:r>
-        <w:br/>
-      </w:r>
-      <w:r>
-        <w:rPr>
-          <w:iCs/>
-          <w:i/>
-        </w:rPr>
-        <w:t xml:space="preserve">Equus caballus</w:t>
-      </w:r>
-      <w:r>
-        <w:t xml:space="preserve"> </w:t>
-      </w:r>
-      <w:r>
-        <w:t xml:space="preserve">(coll. nb. 73842,</w:t>
-      </w:r>
-      <w:r>
-        <w:t xml:space="preserve"> </w:t>
-      </w:r>
-      <w:r>
-        <w:t xml:space="preserve">[26]</w:t>
-      </w:r>
-      <w:r>
-        <w:t xml:space="preserve">) time range was set to Pleistocene by</w:t>
-      </w:r>
-      <w:r>
-        <w:t xml:space="preserve"> </w:t>
-      </w:r>
-      <w:r>
-        <w:t xml:space="preserve">[27]</w:t>
-      </w:r>
-      <w:r>
-        <w:t xml:space="preserve">.</w:t>
-      </w:r>
-      <w:r>
-        <w:br/>
-      </w:r>
-      <w:r>
-        <w:rPr>
-          <w:iCs/>
-          <w:i/>
-        </w:rPr>
-        <w:t xml:space="preserve">Equus santaeelenae</w:t>
-      </w:r>
-      <w:r>
-        <w:t xml:space="preserve"> </w:t>
-      </w:r>
-      <w:r>
-        <w:t xml:space="preserve">(coll. nb. 144922, 145506,</w:t>
-      </w:r>
-      <w:r>
-        <w:t xml:space="preserve"> </w:t>
-      </w:r>
-      <w:r>
-        <w:t xml:space="preserve">[28]</w:t>
-      </w:r>
-      <w:r>
-        <w:t xml:space="preserve">) time ranges were adjusted to Late Pleistocene.</w:t>
-      </w:r>
-      <w:r>
-        <w:br/>
-      </w:r>
-      <w:r>
-        <w:rPr>
-          <w:iCs/>
-          <w:i/>
-        </w:rPr>
-        <w:t xml:space="preserve">Hippidium (Plagiohippus)</w:t>
-      </w:r>
-      <w:r>
-        <w:t xml:space="preserve"> </w:t>
-      </w:r>
-      <w:r>
-        <w:t xml:space="preserve">(coll. nb. 71304,</w:t>
-      </w:r>
-      <w:r>
-        <w:t xml:space="preserve"> </w:t>
-      </w:r>
-      <w:r>
-        <w:t xml:space="preserve">[29]</w:t>
-      </w:r>
-      <w:r>
-        <w:t xml:space="preserve">) name was set to</w:t>
-      </w:r>
-      <w:r>
-        <w:t xml:space="preserve"> </w:t>
-      </w:r>
-      <w:r>
-        <w:rPr>
-          <w:iCs/>
-          <w:i/>
-        </w:rPr>
-        <w:t xml:space="preserve">Hippidion</w:t>
-      </w:r>
-      <w:r>
-        <w:t xml:space="preserve"> </w:t>
-      </w:r>
-      <w:r>
-        <w:t xml:space="preserve">[25]</w:t>
-      </w:r>
-      <w:r>
-        <w:t xml:space="preserve">.</w:t>
-      </w:r>
-      <w:r>
-        <w:br/>
-      </w:r>
-      <w:r>
-        <w:rPr>
-          <w:iCs/>
-          <w:i/>
-        </w:rPr>
-        <w:t xml:space="preserve">Hypohippidium humahuaquense</w:t>
-      </w:r>
-      <w:r>
-        <w:t xml:space="preserve"> </w:t>
-      </w:r>
-      <w:r>
-        <w:t xml:space="preserve">(coll. nb. 210722,</w:t>
-      </w:r>
-      <w:r>
-        <w:t xml:space="preserve"> </w:t>
-      </w:r>
-      <w:r>
-        <w:t xml:space="preserve">[30]</w:t>
-      </w:r>
-      <w:r>
-        <w:t xml:space="preserve">) was synonymised with</w:t>
-      </w:r>
-      <w:r>
-        <w:t xml:space="preserve"> </w:t>
-      </w:r>
-      <w:r>
-        <w:rPr>
-          <w:iCs/>
-          <w:i/>
-        </w:rPr>
-        <w:t xml:space="preserve">Hippidion devillei</w:t>
-      </w:r>
-      <w:r>
-        <w:t xml:space="preserve"> </w:t>
-      </w:r>
-      <w:r>
-        <w:t xml:space="preserve">by</w:t>
-      </w:r>
-      <w:r>
-        <w:t xml:space="preserve"> </w:t>
-      </w:r>
-      <w:r>
-        <w:t xml:space="preserve">[25]</w:t>
-      </w:r>
-      <w:r>
-        <w:t xml:space="preserve"> </w:t>
-      </w:r>
-      <w:r>
-        <w:rPr>
-          <w:iCs/>
-          <w:i/>
-        </w:rPr>
-        <w:t xml:space="preserve">Hippidion sp.</w:t>
-      </w:r>
-      <w:r>
-        <w:t xml:space="preserve"> </w:t>
-      </w:r>
-      <w:r>
-        <w:t xml:space="preserve">(coll. nb. 73842,</w:t>
-      </w:r>
-      <w:r>
-        <w:t xml:space="preserve"> </w:t>
-      </w:r>
-      <w:r>
-        <w:t xml:space="preserve">[26]</w:t>
-      </w:r>
-      <w:r>
-        <w:t xml:space="preserve">; coll. nb. 199157,</w:t>
-      </w:r>
-      <w:r>
-        <w:t xml:space="preserve"> </w:t>
-      </w:r>
-      <w:r>
-        <w:t xml:space="preserve">[31]</w:t>
-      </w:r>
-      <w:r>
-        <w:t xml:space="preserve">; coll. nb. 53926,</w:t>
-      </w:r>
-      <w:r>
-        <w:t xml:space="preserve"> </w:t>
-      </w:r>
-      <w:r>
-        <w:t xml:space="preserve">[3]</w:t>
-      </w:r>
-      <w:r>
-        <w:t xml:space="preserve">, 2 occurrences) time ranges were adjusted to Pleistocene.</w:t>
-      </w:r>
-      <w:r>
-        <w:br/>
-      </w:r>
-      <w:r>
-        <w:rPr>
-          <w:iCs/>
-          <w:i/>
-        </w:rPr>
-        <w:t xml:space="preserve">Tapirus (Tapilarum)</w:t>
-      </w:r>
-      <w:r>
-        <w:t xml:space="preserve"> </w:t>
-      </w:r>
-      <w:r>
-        <w:t xml:space="preserve">(coll. nb. 53928,</w:t>
-      </w:r>
-      <w:r>
-        <w:t xml:space="preserve"> </w:t>
-      </w:r>
-      <w:r>
-        <w:t xml:space="preserve">[3]</w:t>
-      </w:r>
-      <w:r>
-        <w:t xml:space="preserve">) name was shortened to</w:t>
-      </w:r>
-      <w:r>
-        <w:t xml:space="preserve"> </w:t>
-      </w:r>
-      <w:r>
-        <w:rPr>
-          <w:iCs/>
-          <w:i/>
-        </w:rPr>
-        <w:t xml:space="preserve">Tapirus</w:t>
-      </w:r>
-      <w:r>
-        <w:t xml:space="preserve">, and age set to Early Pleistocene.</w:t>
-      </w:r>
-      <w:r>
-        <w:br/>
-      </w:r>
-      <w:r>
-        <w:rPr>
-          <w:iCs/>
-          <w:i/>
-        </w:rPr>
-        <w:t xml:space="preserve">Tapirus oliverasi</w:t>
-      </w:r>
-      <w:r>
-        <w:t xml:space="preserve"> </w:t>
-      </w:r>
-      <w:r>
-        <w:t xml:space="preserve">(coll. nb. 146534,</w:t>
-      </w:r>
-      <w:r>
-        <w:t xml:space="preserve"> </w:t>
-      </w:r>
-      <w:r>
-        <w:t xml:space="preserve">[32]</w:t>
-      </w:r>
-      <w:r>
-        <w:t xml:space="preserve">) species name was removed as doubtful</w:t>
-      </w:r>
-      <w:r>
-        <w:t xml:space="preserve"> </w:t>
-      </w:r>
-      <w:r>
-        <w:t xml:space="preserve">[33]</w:t>
-      </w:r>
-      <w:r>
-        <w:t xml:space="preserve">, occurrence therefore renamed</w:t>
-      </w:r>
-      <w:r>
-        <w:t xml:space="preserve"> </w:t>
-      </w:r>
-      <w:r>
-        <w:rPr>
-          <w:iCs/>
-          <w:i/>
-        </w:rPr>
-        <w:t xml:space="preserve">Tapirus</w:t>
-      </w:r>
-      <w:r>
-        <w:t xml:space="preserve">.</w:t>
-      </w:r>
-      <w:r>
-        <w:t xml:space="preserve"> </w:t>
-      </w:r>
-      <w:r>
-        <w:rPr>
-          <w:iCs/>
-          <w:i/>
-        </w:rPr>
-        <w:t xml:space="preserve">Tapirus tarijensis</w:t>
-      </w:r>
-      <w:r>
-        <w:t xml:space="preserve"> </w:t>
-      </w:r>
-      <w:r>
-        <w:t xml:space="preserve">(coll. nb. 70673,</w:t>
-      </w:r>
-      <w:r>
-        <w:t xml:space="preserve"> </w:t>
-      </w:r>
-      <w:r>
-        <w:t xml:space="preserve">[21]</w:t>
       </w:r>
       <w:r>
         <w:t xml:space="preserve">) lower age boundary was set to 1.06 Ma.</w:t>
@@ -2107,17 +2407,158 @@
       </w:r>
     </w:p>
     <w:bookmarkEnd w:id="32"/>
-    <w:bookmarkStart w:id="33" w:name="primates"/>
+    <w:bookmarkStart w:id="33" w:name="polydolopimorphia"/>
     <w:p>
       <w:pPr>
         <w:pStyle w:val="Titre1"/>
       </w:pPr>
       <w:r>
+        <w:t xml:space="preserve">Polydolopimorphia</w:t>
+      </w:r>
+    </w:p>
+    <w:p>
+      <w:pPr>
+        <w:pStyle w:val="FirstParagraph"/>
+      </w:pPr>
+      <w:r>
+        <w:rPr>
+          <w:iCs/>
+          <w:i/>
+        </w:rPr>
+        <w:t xml:space="preserve">Chulpasia sp.</w:t>
+      </w:r>
+      <w:r>
+        <w:t xml:space="preserve"> </w:t>
+      </w:r>
+      <w:r>
+        <w:t xml:space="preserve">(coll. nb. 132938,</w:t>
+      </w:r>
+      <w:r>
+        <w:t xml:space="preserve"> </w:t>
+      </w:r>
+      <w:r>
+        <w:t xml:space="preserve">[35]</w:t>
+      </w:r>
+      <w:r>
+        <w:t xml:space="preserve">) was removed as only one record of</w:t>
+      </w:r>
+      <w:r>
+        <w:t xml:space="preserve"> </w:t>
+      </w:r>
+      <w:r>
+        <w:rPr>
+          <w:iCs/>
+          <w:i/>
+        </w:rPr>
+        <w:t xml:space="preserve">Chulpasia</w:t>
+      </w:r>
+      <w:r>
+        <w:t xml:space="preserve"> </w:t>
+      </w:r>
+      <w:r>
+        <w:t xml:space="preserve">(species</w:t>
+      </w:r>
+      <w:r>
+        <w:t xml:space="preserve"> </w:t>
+      </w:r>
+      <w:r>
+        <w:rPr>
+          <w:iCs/>
+          <w:i/>
+        </w:rPr>
+        <w:t xml:space="preserve">mattaueri</w:t>
+      </w:r>
+      <w:r>
+        <w:t xml:space="preserve">) has been found in Peru.</w:t>
+      </w:r>
+      <w:r>
+        <w:t xml:space="preserve"> </w:t>
+      </w:r>
+      <w:r>
+        <w:rPr>
+          <w:iCs/>
+          <w:i/>
+        </w:rPr>
+        <w:t xml:space="preserve">Groeberia minoprioi</w:t>
+      </w:r>
+      <w:r>
+        <w:t xml:space="preserve"> </w:t>
+      </w:r>
+      <w:r>
+        <w:t xml:space="preserve">(coll. nb. 92669,</w:t>
+      </w:r>
+      <w:r>
+        <w:t xml:space="preserve"> </w:t>
+      </w:r>
+      <w:r>
+        <w:t xml:space="preserve">[36]</w:t>
+      </w:r>
+      <w:r>
+        <w:t xml:space="preserve">) age range was set to Late Eocene-Early Oligocene (27.82-37.71 Ma).</w:t>
+      </w:r>
+      <w:r>
+        <w:t xml:space="preserve"> </w:t>
+      </w:r>
+      <w:r>
+        <w:rPr>
+          <w:iCs/>
+          <w:i/>
+        </w:rPr>
+        <w:t xml:space="preserve">Marmosopsis sp.</w:t>
+      </w:r>
+      <w:r>
+        <w:t xml:space="preserve"> </w:t>
+      </w:r>
+      <w:r>
+        <w:t xml:space="preserve">(coll. nb. 133039,</w:t>
+      </w:r>
+      <w:r>
+        <w:t xml:space="preserve"> </w:t>
+      </w:r>
+      <w:r>
+        <w:t xml:space="preserve">[37]</w:t>
+      </w:r>
+      <w:r>
+        <w:t xml:space="preserve">) age range was set to Late Palaeocene-Early Eocene (47.8-59.2 Ma).</w:t>
+      </w:r>
+      <w:r>
+        <w:t xml:space="preserve"> </w:t>
+      </w:r>
+      <w:r>
+        <w:rPr>
+          <w:iCs/>
+          <w:i/>
+        </w:rPr>
+        <w:t xml:space="preserve">Patagonia peregrina</w:t>
+      </w:r>
+      <w:r>
+        <w:t xml:space="preserve"> </w:t>
+      </w:r>
+      <w:r>
+        <w:t xml:space="preserve">(coll. nb. 27311,</w:t>
+      </w:r>
+      <w:r>
+        <w:t xml:space="preserve"> </w:t>
+      </w:r>
+      <w:r>
+        <w:t xml:space="preserve">[38]</w:t>
+      </w:r>
+      <w:r>
+        <w:t xml:space="preserve">) age range was set to Chattian (23.03-27.82 Ma).</w:t>
+      </w:r>
+    </w:p>
+    <w:bookmarkEnd w:id="33"/>
+    <w:bookmarkStart w:id="34" w:name="primates"/>
+    <w:p>
+      <w:pPr>
+        <w:pStyle w:val="Titre1"/>
+      </w:pPr>
+      <w:r>
         <w:t xml:space="preserve">Primates</w:t>
       </w:r>
     </w:p>
-    <w:bookmarkEnd w:id="33"/>
-    <w:bookmarkStart w:id="34" w:name="proboscidea"/>
+    <w:bookmarkEnd w:id="34"/>
+    <w:bookmarkStart w:id="35" w:name="proboscidea"/>
     <w:p>
       <w:pPr>
         <w:pStyle w:val="Titre1"/>
@@ -2147,7 +2588,7 @@
         <w:t xml:space="preserve"> </w:t>
       </w:r>
       <w:r>
-        <w:t xml:space="preserve">[17]</w:t>
+        <w:t xml:space="preserve">[18]</w:t>
       </w:r>
       <w:r>
         <w:t xml:space="preserve"> </w:t>
@@ -2159,7 +2600,7 @@
         <w:t xml:space="preserve"> </w:t>
       </w:r>
       <w:r>
-        <w:t xml:space="preserve">[34]</w:t>
+        <w:t xml:space="preserve">[39]</w:t>
       </w:r>
       <w:r>
         <w:t xml:space="preserve">) genus named was set to</w:t>
@@ -2197,7 +2638,7 @@
         <w:t xml:space="preserve"> </w:t>
       </w:r>
       <w:r>
-        <w:t xml:space="preserve">[35]</w:t>
+        <w:t xml:space="preserve">[40]</w:t>
       </w:r>
       <w:r>
         <w:t xml:space="preserve">) was synonymised with</w:t>
@@ -2238,6 +2679,99 @@
         <w:t xml:space="preserve">were removed.</w:t>
       </w:r>
       <w:r>
+        <w:t xml:space="preserve"> </w:t>
+      </w:r>
+      <w:r>
+        <w:rPr>
+          <w:iCs/>
+          <w:i/>
+        </w:rPr>
+        <w:t xml:space="preserve">Notiomastodon platensis</w:t>
+      </w:r>
+      <w:r>
+        <w:t xml:space="preserve"> </w:t>
+      </w:r>
+      <w:r>
+        <w:t xml:space="preserve">(coll. nb. 144515,</w:t>
+      </w:r>
+      <w:r>
+        <w:t xml:space="preserve"> </w:t>
+      </w:r>
+      <w:r>
+        <w:t xml:space="preserve">[41]</w:t>
+      </w:r>
+      <w:r>
+        <w:t xml:space="preserve">), formerly described as</w:t>
+      </w:r>
+      <w:r>
+        <w:t xml:space="preserve"> </w:t>
+      </w:r>
+      <w:r>
+        <w:rPr>
+          <w:iCs/>
+          <w:i/>
+        </w:rPr>
+        <w:t xml:space="preserve">Amahuacatherium peruvianum</w:t>
+      </w:r>
+      <w:r>
+        <w:t xml:space="preserve"> </w:t>
+      </w:r>
+      <w:r>
+        <w:t xml:space="preserve">was removed as its age was questioned in</w:t>
+      </w:r>
+      <w:r>
+        <w:t xml:space="preserve"> </w:t>
+      </w:r>
+      <w:r>
+        <w:t xml:space="preserve">[42]</w:t>
+      </w:r>
+      <w:r>
+        <w:t xml:space="preserve">.</w:t>
+      </w:r>
+    </w:p>
+    <w:bookmarkEnd w:id="35"/>
+    <w:bookmarkStart w:id="39" w:name="rodentia"/>
+    <w:p>
+      <w:pPr>
+        <w:pStyle w:val="Titre1"/>
+      </w:pPr>
+      <w:r>
+        <w:t xml:space="preserve">Rodentia</w:t>
+      </w:r>
+    </w:p>
+    <w:bookmarkStart w:id="36" w:name="added-occurrences"/>
+    <w:p>
+      <w:pPr>
+        <w:pStyle w:val="Titre2"/>
+      </w:pPr>
+      <w:r>
+        <w:t xml:space="preserve">Added Occurrences</w:t>
+      </w:r>
+    </w:p>
+    <w:p>
+      <w:pPr>
+        <w:pStyle w:val="FirstParagraph"/>
+      </w:pPr>
+      <w:r>
+        <w:rPr>
+          <w:iCs/>
+          <w:i/>
+        </w:rPr>
+        <w:t xml:space="preserve">Ricardomys longidens</w:t>
+      </w:r>
+      <w:r>
+        <w:t xml:space="preserve">, Laventan age, San Martín department, Peru</w:t>
+      </w:r>
+      <w:r>
+        <w:t xml:space="preserve"> </w:t>
+      </w:r>
+      <w:r>
+        <w:t xml:space="preserve">[43]</w:t>
+      </w:r>
+      <w:r>
+        <w:t xml:space="preserve">.</w:t>
+      </w:r>
+      <w:r>
         <w:br/>
       </w:r>
       <w:r>
@@ -2245,1701 +2779,1608 @@
           <w:iCs/>
           <w:i/>
         </w:rPr>
-        <w:t xml:space="preserve">Notiomastodon platensis</w:t>
-      </w:r>
-      <w:r>
-        <w:t xml:space="preserve"> </w:t>
-      </w:r>
-      <w:r>
-        <w:t xml:space="preserve">(coll. nb. 144515,</w:t>
-      </w:r>
-      <w:r>
-        <w:t xml:space="preserve"> </w:t>
-      </w:r>
-      <w:r>
-        <w:t xml:space="preserve">[36]</w:t>
-      </w:r>
-      <w:r>
-        <w:t xml:space="preserve">), formerly described as</w:t>
-      </w:r>
-      <w:r>
-        <w:t xml:space="preserve"> </w:t>
-      </w:r>
-      <w:r>
-        <w:rPr>
-          <w:iCs/>
-          <w:i/>
-        </w:rPr>
-        <w:t xml:space="preserve">Amahuacatherium peruvianum</w:t>
-      </w:r>
-      <w:r>
-        <w:t xml:space="preserve"> </w:t>
-      </w:r>
-      <w:r>
-        <w:t xml:space="preserve">was removed as its age was questioned in</w:t>
-      </w:r>
-      <w:r>
-        <w:t xml:space="preserve"> </w:t>
-      </w:r>
-      <w:r>
-        <w:t xml:space="preserve">[37]</w:t>
+        <w:t xml:space="preserve">Microscleromys sp.</w:t>
+      </w:r>
+      <w:r>
+        <w:t xml:space="preserve"> </w:t>
+      </w:r>
+      <w:r>
+        <w:t xml:space="preserve">(two occurrences),</w:t>
+      </w:r>
+      <w:r>
+        <w:t xml:space="preserve"> </w:t>
+      </w:r>
+      <w:r>
+        <w:rPr>
+          <w:iCs/>
+          <w:i/>
+        </w:rPr>
+        <w:t xml:space="preserve">Microscleromys cribriphilus</w:t>
+      </w:r>
+      <w:r>
+        <w:t xml:space="preserve">,</w:t>
+      </w:r>
+      <w:r>
+        <w:t xml:space="preserve"> </w:t>
+      </w:r>
+      <w:r>
+        <w:rPr>
+          <w:iCs/>
+          <w:i/>
+        </w:rPr>
+        <w:t xml:space="preserve">Microscleromys paradoxalis</w:t>
+      </w:r>
+      <w:r>
+        <w:t xml:space="preserve">,</w:t>
+      </w:r>
+      <w:r>
+        <w:t xml:space="preserve"> </w:t>
+      </w:r>
+      <w:r>
+        <w:rPr>
+          <w:iCs/>
+          <w:i/>
+        </w:rPr>
+        <w:t xml:space="preserve">Microsteiromys jacobsi</w:t>
+      </w:r>
+      <w:r>
+        <w:t xml:space="preserve">,</w:t>
+      </w:r>
+      <w:r>
+        <w:t xml:space="preserve"> </w:t>
+      </w:r>
+      <w:r>
+        <w:rPr>
+          <w:iCs/>
+          <w:i/>
+        </w:rPr>
+        <w:t xml:space="preserve">Nuyuyomys chinqaska</w:t>
+      </w:r>
+      <w:r>
+        <w:t xml:space="preserve">,</w:t>
+      </w:r>
+      <w:r>
+        <w:t xml:space="preserve"> </w:t>
+      </w:r>
+      <w:r>
+        <w:rPr>
+          <w:iCs/>
+          <w:i/>
+        </w:rPr>
+        <w:t xml:space="preserve">Scleromys</w:t>
+      </w:r>
+      <w:r>
+        <w:t xml:space="preserve">, Laventan age, San Martín department, Peru</w:t>
+      </w:r>
+      <w:r>
+        <w:t xml:space="preserve"> </w:t>
+      </w:r>
+      <w:r>
+        <w:t xml:space="preserve">[43]</w:t>
       </w:r>
       <w:r>
         <w:t xml:space="preserve">.</w:t>
       </w:r>
-    </w:p>
-    <w:bookmarkEnd w:id="34"/>
-    <w:bookmarkStart w:id="38" w:name="rodentia"/>
+      <w:r>
+        <w:br/>
+      </w:r>
+      <w:r>
+        <w:rPr>
+          <w:iCs/>
+          <w:i/>
+        </w:rPr>
+        <w:t xml:space="preserve">Balsayacuy sp.</w:t>
+      </w:r>
+      <w:r>
+        <w:t xml:space="preserve">, Rupelian age (restricted to the 27.82-31.1 Ma interval), Departamento de Ucayali, Santa Rosa locality, Peru</w:t>
+      </w:r>
+      <w:r>
+        <w:t xml:space="preserve"> </w:t>
+      </w:r>
+      <w:r>
+        <w:t xml:space="preserve">[44]</w:t>
+      </w:r>
+      <w:r>
+        <w:t xml:space="preserve">. Described as an occurrence of</w:t>
+      </w:r>
+      <w:r>
+        <w:t xml:space="preserve"> </w:t>
+      </w:r>
+      <w:r>
+        <w:rPr>
+          <w:iCs/>
+          <w:i/>
+        </w:rPr>
+        <w:t xml:space="preserve">Balsayacuy huallagaensis</w:t>
+      </w:r>
+      <w:r>
+        <w:t xml:space="preserve">, but species attribution doubtful. Hence, restricted to genus level. From the same paper (same locality and same age), we also add one occurrence of</w:t>
+      </w:r>
+      <w:r>
+        <w:t xml:space="preserve"> </w:t>
+      </w:r>
+      <w:r>
+        <w:rPr>
+          <w:iCs/>
+          <w:i/>
+        </w:rPr>
+        <w:t xml:space="preserve">Shapajamys minor</w:t>
+      </w:r>
+      <w:r>
+        <w:t xml:space="preserve">, one of</w:t>
+      </w:r>
+      <w:r>
+        <w:t xml:space="preserve"> </w:t>
+      </w:r>
+      <w:r>
+        <w:rPr>
+          <w:iCs/>
+          <w:i/>
+        </w:rPr>
+        <w:t xml:space="preserve">Ucayalimys amahuacensis</w:t>
+      </w:r>
+      <w:r>
+        <w:t xml:space="preserve"> </w:t>
+      </w:r>
+      <w:r>
+        <w:t xml:space="preserve">and one of</w:t>
+      </w:r>
+      <w:r>
+        <w:t xml:space="preserve"> </w:t>
+      </w:r>
+      <w:r>
+        <w:rPr>
+          <w:iCs/>
+          <w:i/>
+        </w:rPr>
+        <w:t xml:space="preserve">Vucetichimys pterilophodonica</w:t>
+      </w:r>
+      <w:r>
+        <w:t xml:space="preserve">.</w:t>
+      </w:r>
+      <w:r>
+        <w:br/>
+      </w:r>
+      <w:r>
+        <w:rPr>
+          <w:iCs/>
+          <w:i/>
+        </w:rPr>
+        <w:t xml:space="preserve">Erethizon sp.</w:t>
+      </w:r>
+      <w:r>
+        <w:t xml:space="preserve">, Vorohuean (Marplatan) age, Uquía formation, Quebrada de Humahuaca locality, Jujuy state, Argentina</w:t>
+      </w:r>
+      <w:r>
+        <w:t xml:space="preserve"> </w:t>
+      </w:r>
+      <w:r>
+        <w:t xml:space="preserve">[45]</w:t>
+      </w:r>
+      <w:r>
+        <w:t xml:space="preserve">.</w:t>
+      </w:r>
+      <w:r>
+        <w:br/>
+      </w:r>
+      <w:r>
+        <w:rPr>
+          <w:iCs/>
+          <w:i/>
+        </w:rPr>
+        <w:t xml:space="preserve">Eoincamys valverdei</w:t>
+      </w:r>
+      <w:r>
+        <w:t xml:space="preserve"> </w:t>
+      </w:r>
+      <w:r>
+        <w:t xml:space="preserve">and</w:t>
+      </w:r>
+      <w:r>
+        <w:t xml:space="preserve"> </w:t>
+      </w:r>
+      <w:r>
+        <w:rPr>
+          <w:iCs/>
+          <w:i/>
+        </w:rPr>
+        <w:t xml:space="preserve">Tarapotomys subandinus</w:t>
+      </w:r>
+      <w:r>
+        <w:t xml:space="preserve">, Early Oligocene of resp. TAR-72 and TAR-22, San Martín, Peru</w:t>
+      </w:r>
+      <w:r>
+        <w:t xml:space="preserve"> </w:t>
+      </w:r>
+      <w:r>
+        <w:t xml:space="preserve">[46]</w:t>
+      </w:r>
+      <w:r>
+        <w:t xml:space="preserve">.</w:t>
+      </w:r>
+    </w:p>
+    <w:bookmarkEnd w:id="36"/>
+    <w:bookmarkStart w:id="37" w:name="corrections"/>
+    <w:p>
+      <w:pPr>
+        <w:pStyle w:val="Titre2"/>
+      </w:pPr>
+      <w:r>
+        <w:t xml:space="preserve">Corrections</w:t>
+      </w:r>
+    </w:p>
+    <w:p>
+      <w:pPr>
+        <w:pStyle w:val="FirstParagraph"/>
+      </w:pPr>
+      <w:r>
+        <w:rPr>
+          <w:iCs/>
+          <w:i/>
+        </w:rPr>
+        <w:t xml:space="preserve">Cachiyacuy contamanensis</w:t>
+      </w:r>
+      <w:r>
+        <w:t xml:space="preserve"> </w:t>
+      </w:r>
+      <w:r>
+        <w:t xml:space="preserve">(coll. nb. 149523,</w:t>
+      </w:r>
+      <w:r>
+        <w:t xml:space="preserve"> </w:t>
+      </w:r>
+      <w:r>
+        <w:t xml:space="preserve">[47]</w:t>
+      </w:r>
+      <w:r>
+        <w:t xml:space="preserve">) was renamed</w:t>
+      </w:r>
+      <w:r>
+        <w:t xml:space="preserve"> </w:t>
+      </w:r>
+      <w:r>
+        <w:rPr>
+          <w:iCs/>
+          <w:i/>
+        </w:rPr>
+        <w:t xml:space="preserve">Cachiyacuy sp.</w:t>
+      </w:r>
+      <w:r>
+        <w:t xml:space="preserve"> </w:t>
+      </w:r>
+      <w:r>
+        <w:t xml:space="preserve">as taxonomic assignation under debate. Two</w:t>
+      </w:r>
+      <w:r>
+        <w:t xml:space="preserve"> </w:t>
+      </w:r>
+      <w:r>
+        <w:rPr>
+          <w:iCs/>
+          <w:i/>
+        </w:rPr>
+        <w:t xml:space="preserve">Cachiyacuy contamanensis</w:t>
+      </w:r>
+      <w:r>
+        <w:t xml:space="preserve"> </w:t>
+      </w:r>
+      <w:r>
+        <w:t xml:space="preserve">occurrences from the same collection, same paper, were renamed</w:t>
+      </w:r>
+      <w:r>
+        <w:t xml:space="preserve"> </w:t>
+      </w:r>
+      <w:r>
+        <w:rPr>
+          <w:iCs/>
+          <w:i/>
+        </w:rPr>
+        <w:t xml:space="preserve">cf. Cachiyacuy contamanensis</w:t>
+      </w:r>
+      <w:r>
+        <w:t xml:space="preserve">, for the same reason.</w:t>
+      </w:r>
+      <w:r>
+        <w:br/>
+      </w:r>
+      <w:r>
+        <w:rPr>
+          <w:iCs/>
+          <w:i/>
+        </w:rPr>
+        <w:t xml:space="preserve">Kichkasteiromys raimondii</w:t>
+      </w:r>
+      <w:r>
+        <w:t xml:space="preserve">: age range set to 34-35 Ma.</w:t>
+      </w:r>
+      <w:r>
+        <w:br/>
+      </w:r>
+      <w:r>
+        <w:t xml:space="preserve">Time boundaries of</w:t>
+      </w:r>
+      <w:r>
+        <w:t xml:space="preserve"> </w:t>
+      </w:r>
+      <w:r>
+        <w:rPr>
+          <w:iCs/>
+          <w:i/>
+        </w:rPr>
+        <w:t xml:space="preserve">Cachiyacuy cf. contamanensis</w:t>
+      </w:r>
+      <w:r>
+        <w:t xml:space="preserve"> </w:t>
+      </w:r>
+      <w:r>
+        <w:t xml:space="preserve">and</w:t>
+      </w:r>
+      <w:r>
+        <w:t xml:space="preserve"> </w:t>
+      </w:r>
+      <w:r>
+        <w:rPr>
+          <w:iCs/>
+          <w:i/>
+        </w:rPr>
+        <w:t xml:space="preserve">Cachiyacuy contamanensis</w:t>
+      </w:r>
+      <w:r>
+        <w:t xml:space="preserve"> </w:t>
+      </w:r>
+      <w:r>
+        <w:t xml:space="preserve">(coll. nbs. 207061 and 207062,</w:t>
+      </w:r>
+      <w:r>
+        <w:t xml:space="preserve"> </w:t>
+      </w:r>
+      <w:r>
+        <w:t xml:space="preserve">[48]</w:t>
+      </w:r>
+      <w:r>
+        <w:t xml:space="preserve">) were set to Priabonian (33.9-37.2 Ma). Same for</w:t>
+      </w:r>
+      <w:r>
+        <w:t xml:space="preserve"> </w:t>
+      </w:r>
+      <w:r>
+        <w:rPr>
+          <w:iCs/>
+          <w:i/>
+        </w:rPr>
+        <w:t xml:space="preserve">Cachiyacuy cf. kummeli</w:t>
+      </w:r>
+      <w:r>
+        <w:t xml:space="preserve">,</w:t>
+      </w:r>
+      <w:r>
+        <w:t xml:space="preserve"> </w:t>
+      </w:r>
+      <w:r>
+        <w:rPr>
+          <w:iCs/>
+          <w:i/>
+        </w:rPr>
+        <w:t xml:space="preserve">Eoespina</w:t>
+      </w:r>
+      <w:r>
+        <w:t xml:space="preserve"> </w:t>
+      </w:r>
+      <w:r>
+        <w:t xml:space="preserve">and</w:t>
+      </w:r>
+      <w:r>
+        <w:t xml:space="preserve"> </w:t>
+      </w:r>
+      <w:r>
+        <w:rPr>
+          <w:iCs/>
+          <w:i/>
+        </w:rPr>
+        <w:t xml:space="preserve">cf. Eoespina</w:t>
+      </w:r>
+      <w:r>
+        <w:t xml:space="preserve"> </w:t>
+      </w:r>
+      <w:r>
+        <w:t xml:space="preserve">(coll. nb. 207062, 207062 and 207065,</w:t>
+      </w:r>
+      <w:r>
+        <w:t xml:space="preserve"> </w:t>
+      </w:r>
+      <w:r>
+        <w:t xml:space="preserve">[48]</w:t>
+      </w:r>
+      <w:r>
+        <w:t xml:space="preserve">) Remaning occurrences of the genus</w:t>
+      </w:r>
+      <w:r>
+        <w:t xml:space="preserve"> </w:t>
+      </w:r>
+      <w:r>
+        <w:rPr>
+          <w:iCs/>
+          <w:i/>
+        </w:rPr>
+        <w:t xml:space="preserve">Cachiyacuy</w:t>
+      </w:r>
+      <w:r>
+        <w:t xml:space="preserve"> </w:t>
+      </w:r>
+      <w:r>
+        <w:t xml:space="preserve">(four in total) were set to Late Eocene (33.9-41.2 Ma).</w:t>
+      </w:r>
+      <w:r>
+        <w:br/>
+      </w:r>
+      <w:r>
+        <w:rPr>
+          <w:iCs/>
+          <w:i/>
+        </w:rPr>
+        <w:t xml:space="preserve">Canaanimys maquiensis</w:t>
+      </w:r>
+      <w:r>
+        <w:t xml:space="preserve"> </w:t>
+      </w:r>
+      <w:r>
+        <w:t xml:space="preserve">(coll. nb. 149523,</w:t>
+      </w:r>
+      <w:r>
+        <w:t xml:space="preserve"> </w:t>
+      </w:r>
+      <w:r>
+        <w:t xml:space="preserve">[47]</w:t>
+      </w:r>
+      <w:r>
+        <w:t xml:space="preserve">) was renamed</w:t>
+      </w:r>
+      <w:r>
+        <w:t xml:space="preserve"> </w:t>
+      </w:r>
+      <w:r>
+        <w:rPr>
+          <w:iCs/>
+          <w:i/>
+        </w:rPr>
+        <w:t xml:space="preserve">Canaanimys sp.</w:t>
+      </w:r>
+      <w:r>
+        <w:t xml:space="preserve"> </w:t>
+      </w:r>
+      <w:r>
+        <w:t xml:space="preserve">as taxonomic assignation under debate.</w:t>
+      </w:r>
+    </w:p>
+    <w:p>
+      <w:pPr>
+        <w:pStyle w:val="Corpsdetexte"/>
+      </w:pPr>
+      <w:r>
+        <w:t xml:space="preserve">Time boundaries of four</w:t>
+      </w:r>
+      <w:r>
+        <w:t xml:space="preserve"> </w:t>
+      </w:r>
+      <w:r>
+        <w:rPr>
+          <w:iCs/>
+          <w:i/>
+        </w:rPr>
+        <w:t xml:space="preserve">Cachiyacuy kummeli</w:t>
+      </w:r>
+      <w:r>
+        <w:t xml:space="preserve"> </w:t>
+      </w:r>
+      <w:r>
+        <w:t xml:space="preserve">occurrences (coll. nb. 144474,</w:t>
+      </w:r>
+      <w:r>
+        <w:t xml:space="preserve"> </w:t>
+      </w:r>
+      <w:r>
+        <w:t xml:space="preserve">[49]</w:t>
+      </w:r>
+      <w:r>
+        <w:t xml:space="preserve">; 176136,</w:t>
+      </w:r>
+      <w:r>
+        <w:t xml:space="preserve"> </w:t>
+      </w:r>
+      <w:r>
+        <w:t xml:space="preserve">[50]</w:t>
+      </w:r>
+      <w:r>
+        <w:t xml:space="preserve">, 207067 and 207062</w:t>
+      </w:r>
+      <w:r>
+        <w:t xml:space="preserve"> </w:t>
+      </w:r>
+      <w:r>
+        <w:t xml:space="preserve">[48]</w:t>
+      </w:r>
+      <w:r>
+        <w:t xml:space="preserve">) were set to Bartonian-Priabonian (33.9-41.2 Ma). Same for</w:t>
+      </w:r>
+      <w:r>
+        <w:t xml:space="preserve"> </w:t>
+      </w:r>
+      <w:r>
+        <w:rPr>
+          <w:iCs/>
+          <w:i/>
+        </w:rPr>
+        <w:t xml:space="preserve">Eobranisamys sp.</w:t>
+      </w:r>
+      <w:r>
+        <w:t xml:space="preserve"> </w:t>
+      </w:r>
+      <w:r>
+        <w:t xml:space="preserve">(coll. nb. 176151,</w:t>
+      </w:r>
+      <w:r>
+        <w:t xml:space="preserve"> </w:t>
+      </w:r>
+      <w:r>
+        <w:t xml:space="preserve">[50]</w:t>
+      </w:r>
+      <w:r>
+        <w:t xml:space="preserve">) and for all occurrences from the 144474 collection, including one</w:t>
+      </w:r>
+      <w:r>
+        <w:t xml:space="preserve"> </w:t>
+      </w:r>
+      <w:r>
+        <w:rPr>
+          <w:iCs/>
+          <w:i/>
+        </w:rPr>
+        <w:t xml:space="preserve">Chachapoyamys cf. kathetos</w:t>
+      </w:r>
+      <w:r>
+        <w:t xml:space="preserve"> </w:t>
+      </w:r>
+      <w:r>
+        <w:t xml:space="preserve">[43]</w:t>
+      </w:r>
+      <w:r>
+        <w:t xml:space="preserve">, one</w:t>
+      </w:r>
+      <w:r>
+        <w:t xml:space="preserve"> </w:t>
+      </w:r>
+      <w:r>
+        <w:rPr>
+          <w:iCs/>
+          <w:i/>
+        </w:rPr>
+        <w:t xml:space="preserve">Eoespina sp.</w:t>
+      </w:r>
+      <w:r>
+        <w:t xml:space="preserve"> </w:t>
+      </w:r>
+      <w:r>
+        <w:t xml:space="preserve">[49]</w:t>
+      </w:r>
+      <w:r>
+        <w:t xml:space="preserve">, one</w:t>
+      </w:r>
+      <w:r>
+        <w:t xml:space="preserve"> </w:t>
+      </w:r>
+      <w:r>
+        <w:rPr>
+          <w:iCs/>
+          <w:i/>
+        </w:rPr>
+        <w:t xml:space="preserve">Canaanimys maquiensis</w:t>
+      </w:r>
+      <w:r>
+        <w:t xml:space="preserve"> </w:t>
+      </w:r>
+      <w:r>
+        <w:t xml:space="preserve">[49]</w:t>
+      </w:r>
+      <w:r>
+        <w:t xml:space="preserve"> </w:t>
+      </w:r>
+      <w:r>
+        <w:t xml:space="preserve">and one</w:t>
+      </w:r>
+      <w:r>
+        <w:t xml:space="preserve"> </w:t>
+      </w:r>
+      <w:r>
+        <w:rPr>
+          <w:iCs/>
+          <w:i/>
+        </w:rPr>
+        <w:t xml:space="preserve">Eobranisamys javierpardoi</w:t>
+      </w:r>
+      <w:r>
+        <w:t xml:space="preserve"> </w:t>
+      </w:r>
+      <w:r>
+        <w:t xml:space="preserve">[50]</w:t>
+      </w:r>
+      <w:r>
+        <w:t xml:space="preserve">.</w:t>
+      </w:r>
+      <w:r>
+        <w:br/>
+      </w:r>
+      <w:r>
+        <w:t xml:space="preserve">Ages of all occurrences from the collection 149523 were restricted to Rupelian. These included two</w:t>
+      </w:r>
+      <w:r>
+        <w:t xml:space="preserve"> </w:t>
+      </w:r>
+      <w:r>
+        <w:rPr>
+          <w:iCs/>
+          <w:i/>
+        </w:rPr>
+        <w:t xml:space="preserve">cf. Cachiyacuy kummeli</w:t>
+      </w:r>
+      <w:r>
+        <w:t xml:space="preserve"> </w:t>
+      </w:r>
+      <w:r>
+        <w:t xml:space="preserve">occurrences</w:t>
+      </w:r>
+      <w:r>
+        <w:t xml:space="preserve"> </w:t>
+      </w:r>
+      <w:r>
+        <w:t xml:space="preserve">[47]</w:t>
+      </w:r>
+      <w:r>
+        <w:t xml:space="preserve">, one</w:t>
+      </w:r>
+      <w:r>
+        <w:t xml:space="preserve"> </w:t>
+      </w:r>
+      <w:r>
+        <w:rPr>
+          <w:iCs/>
+          <w:i/>
+        </w:rPr>
+        <w:t xml:space="preserve">Canaanimys sp.</w:t>
+      </w:r>
+      <w:r>
+        <w:t xml:space="preserve"> </w:t>
+      </w:r>
+      <w:r>
+        <w:t xml:space="preserve">[47]</w:t>
+      </w:r>
+      <w:r>
+        <w:t xml:space="preserve">, one</w:t>
+      </w:r>
+      <w:r>
+        <w:t xml:space="preserve"> </w:t>
+      </w:r>
+      <w:r>
+        <w:rPr>
+          <w:iCs/>
+          <w:i/>
+        </w:rPr>
+        <w:t xml:space="preserve">Eobranisamys riverai</w:t>
+      </w:r>
+      <w:r>
+        <w:t xml:space="preserve">, one</w:t>
+      </w:r>
+      <w:r>
+        <w:t xml:space="preserve"> </w:t>
+      </w:r>
+      <w:r>
+        <w:rPr>
+          <w:iCs/>
+          <w:i/>
+        </w:rPr>
+        <w:t xml:space="preserve">Eobranisamys romeropittmanae</w:t>
+      </w:r>
+      <w:r>
+        <w:t xml:space="preserve">, one</w:t>
+      </w:r>
+      <w:r>
+        <w:t xml:space="preserve"> </w:t>
+      </w:r>
+      <w:r>
+        <w:rPr>
+          <w:iCs/>
+          <w:i/>
+        </w:rPr>
+        <w:t xml:space="preserve">Eoespina woodi</w:t>
+      </w:r>
+      <w:r>
+        <w:t xml:space="preserve">, one</w:t>
+      </w:r>
+      <w:r>
+        <w:t xml:space="preserve"> </w:t>
+      </w:r>
+      <w:r>
+        <w:rPr>
+          <w:iCs/>
+          <w:i/>
+        </w:rPr>
+        <w:t xml:space="preserve">Eoincamys ameghinoi</w:t>
+      </w:r>
+      <w:r>
+        <w:t xml:space="preserve">, one</w:t>
+      </w:r>
+      <w:r>
+        <w:t xml:space="preserve"> </w:t>
+      </w:r>
+      <w:r>
+        <w:rPr>
+          <w:iCs/>
+          <w:i/>
+        </w:rPr>
+        <w:t xml:space="preserve">Eoincamys pascuali</w:t>
+      </w:r>
+      <w:r>
+        <w:t xml:space="preserve">, one</w:t>
+      </w:r>
+      <w:r>
+        <w:t xml:space="preserve"> </w:t>
+      </w:r>
+      <w:r>
+        <w:rPr>
+          <w:iCs/>
+          <w:i/>
+        </w:rPr>
+        <w:t xml:space="preserve">Eopicure kraglievichi</w:t>
+      </w:r>
+      <w:r>
+        <w:t xml:space="preserve">, one</w:t>
+      </w:r>
+      <w:r>
+        <w:t xml:space="preserve"> </w:t>
+      </w:r>
+      <w:r>
+        <w:rPr>
+          <w:iCs/>
+          <w:i/>
+        </w:rPr>
+        <w:t xml:space="preserve">Eosachacui lavocati</w:t>
+      </w:r>
+      <w:r>
+        <w:t xml:space="preserve">, one</w:t>
+      </w:r>
+      <w:r>
+        <w:t xml:space="preserve"> </w:t>
+      </w:r>
+      <w:r>
+        <w:rPr>
+          <w:iCs/>
+          <w:i/>
+        </w:rPr>
+        <w:t xml:space="preserve">Eosallamys paulacoutoi</w:t>
+      </w:r>
+      <w:r>
+        <w:t xml:space="preserve">, one</w:t>
+      </w:r>
+      <w:r>
+        <w:t xml:space="preserve"> </w:t>
+      </w:r>
+      <w:r>
+        <w:rPr>
+          <w:iCs/>
+          <w:i/>
+        </w:rPr>
+        <w:t xml:space="preserve">Eosallamys simpsoni</w:t>
+      </w:r>
+      <w:r>
+        <w:t xml:space="preserve"> </w:t>
+      </w:r>
+      <w:r>
+        <w:t xml:space="preserve">[51]</w:t>
+      </w:r>
+      <w:r>
+        <w:t xml:space="preserve">, one</w:t>
+      </w:r>
+      <w:r>
+        <w:t xml:space="preserve"> </w:t>
+      </w:r>
+      <w:r>
+        <w:rPr>
+          <w:iCs/>
+          <w:i/>
+        </w:rPr>
+        <w:t xml:space="preserve">Pozomys sp.</w:t>
+      </w:r>
+      <w:r>
+        <w:t xml:space="preserve">, two</w:t>
+      </w:r>
+      <w:r>
+        <w:t xml:space="preserve"> </w:t>
+      </w:r>
+      <w:r>
+        <w:rPr>
+          <w:iCs/>
+          <w:i/>
+        </w:rPr>
+        <w:t xml:space="preserve">Pozomys ucayalensis</w:t>
+      </w:r>
+      <w:r>
+        <w:t xml:space="preserve"> </w:t>
+      </w:r>
+      <w:r>
+        <w:t xml:space="preserve">[47]</w:t>
+      </w:r>
+      <w:r>
+        <w:t xml:space="preserve">, one</w:t>
+      </w:r>
+      <w:r>
+        <w:t xml:space="preserve"> </w:t>
+      </w:r>
+      <w:r>
+        <w:rPr>
+          <w:iCs/>
+          <w:i/>
+        </w:rPr>
+        <w:t xml:space="preserve">Eodelphomys almeidacomposi</w:t>
+      </w:r>
+      <w:r>
+        <w:t xml:space="preserve">, one</w:t>
+      </w:r>
+      <w:r>
+        <w:t xml:space="preserve"> </w:t>
+      </w:r>
+      <w:r>
+        <w:rPr>
+          <w:iCs/>
+          <w:i/>
+        </w:rPr>
+        <w:t xml:space="preserve">Eopululo wigmorei</w:t>
+      </w:r>
+      <w:r>
+        <w:t xml:space="preserve"> </w:t>
+      </w:r>
+      <w:r>
+        <w:t xml:space="preserve">[51]</w:t>
+      </w:r>
+      <w:r>
+        <w:t xml:space="preserve">.</w:t>
+      </w:r>
+      <w:r>
+        <w:br/>
+      </w:r>
+      <w:r>
+        <w:t xml:space="preserve">Ages of two</w:t>
+      </w:r>
+      <w:r>
+        <w:t xml:space="preserve"> </w:t>
+      </w:r>
+      <w:r>
+        <w:rPr>
+          <w:iCs/>
+          <w:i/>
+        </w:rPr>
+        <w:t xml:space="preserve">Sallamys pascuali</w:t>
+      </w:r>
+      <w:r>
+        <w:t xml:space="preserve"> </w:t>
+      </w:r>
+      <w:r>
+        <w:t xml:space="preserve">occurrences (coll. nb. 95688,</w:t>
+      </w:r>
+      <w:r>
+        <w:t xml:space="preserve"> </w:t>
+      </w:r>
+      <w:r>
+        <w:t xml:space="preserve">[52]</w:t>
+      </w:r>
+      <w:r>
+        <w:t xml:space="preserve">; 133539,</w:t>
+      </w:r>
+      <w:r>
+        <w:t xml:space="preserve"> </w:t>
+      </w:r>
+      <w:r>
+        <w:t xml:space="preserve">[53]</w:t>
+      </w:r>
+      <w:r>
+        <w:t xml:space="preserve">), three</w:t>
+      </w:r>
+      <w:r>
+        <w:t xml:space="preserve"> </w:t>
+      </w:r>
+      <w:r>
+        <w:rPr>
+          <w:iCs/>
+          <w:i/>
+        </w:rPr>
+        <w:t xml:space="preserve">Branisamys luribayensis</w:t>
+      </w:r>
+      <w:r>
+        <w:t xml:space="preserve"> </w:t>
+      </w:r>
+      <w:r>
+        <w:t xml:space="preserve">(coll. nb. 95688</w:t>
+      </w:r>
+      <w:r>
+        <w:t xml:space="preserve"> </w:t>
+      </w:r>
+      <w:r>
+        <w:t xml:space="preserve">[52]</w:t>
+      </w:r>
+      <w:r>
+        <w:t xml:space="preserve">; 95688</w:t>
+      </w:r>
+      <w:r>
+        <w:t xml:space="preserve"> </w:t>
+      </w:r>
+      <w:r>
+        <w:t xml:space="preserve">[54]</w:t>
+      </w:r>
+      <w:r>
+        <w:t xml:space="preserve">; 133539</w:t>
+      </w:r>
+      <w:r>
+        <w:t xml:space="preserve"> </w:t>
+      </w:r>
+      <w:r>
+        <w:t xml:space="preserve">[53]</w:t>
+      </w:r>
+      <w:r>
+        <w:t xml:space="preserve">) were sharpened to the 25-26 Ma interval.</w:t>
+      </w:r>
+      <w:r>
+        <w:br/>
+      </w:r>
+      <w:r>
+        <w:t xml:space="preserve">Ages of one</w:t>
+      </w:r>
+      <w:r>
+        <w:t xml:space="preserve"> </w:t>
+      </w:r>
+      <w:r>
+        <w:rPr>
+          <w:iCs/>
+          <w:i/>
+        </w:rPr>
+        <w:t xml:space="preserve">Pozomys ucayalensis</w:t>
+      </w:r>
+      <w:r>
+        <w:t xml:space="preserve"> </w:t>
+      </w:r>
+      <w:r>
+        <w:t xml:space="preserve">(coll. nb. 176129,</w:t>
+      </w:r>
+      <w:r>
+        <w:t xml:space="preserve"> </w:t>
+      </w:r>
+      <w:r>
+        <w:t xml:space="preserve">[50]</w:t>
+      </w:r>
+      <w:r>
+        <w:t xml:space="preserve">) were set to Bartonian-Priabonian (33.9-41.2 Ma).</w:t>
+      </w:r>
+      <w:r>
+        <w:t xml:space="preserve"> </w:t>
+      </w:r>
+      <w:r>
+        <w:t xml:space="preserve">Ages of two</w:t>
+      </w:r>
+      <w:r>
+        <w:t xml:space="preserve"> </w:t>
+      </w:r>
+      <w:r>
+        <w:rPr>
+          <w:iCs/>
+          <w:i/>
+        </w:rPr>
+        <w:t xml:space="preserve">Eoespina sp.</w:t>
+      </w:r>
+      <w:r>
+        <w:t xml:space="preserve"> </w:t>
+      </w:r>
+      <w:r>
+        <w:t xml:space="preserve">occurrences (coll. nb. 176140,</w:t>
+      </w:r>
+      <w:r>
+        <w:t xml:space="preserve"> </w:t>
+      </w:r>
+      <w:r>
+        <w:t xml:space="preserve">[50]</w:t>
+      </w:r>
+      <w:r>
+        <w:t xml:space="preserve">) was restricted to Late Eocene.</w:t>
+      </w:r>
+      <w:r>
+        <w:br/>
+      </w:r>
+      <w:r>
+        <w:t xml:space="preserve">Ages of one</w:t>
+      </w:r>
+      <w:r>
+        <w:t xml:space="preserve"> </w:t>
+      </w:r>
+      <w:r>
+        <w:rPr>
+          <w:iCs/>
+          <w:i/>
+        </w:rPr>
+        <w:t xml:space="preserve">Eoespina</w:t>
+      </w:r>
+      <w:r>
+        <w:t xml:space="preserve"> </w:t>
+      </w:r>
+      <w:r>
+        <w:t xml:space="preserve">and one</w:t>
+      </w:r>
+      <w:r>
+        <w:t xml:space="preserve"> </w:t>
+      </w:r>
+      <w:r>
+        <w:rPr>
+          <w:iCs/>
+          <w:i/>
+        </w:rPr>
+        <w:t xml:space="preserve">cf. Eoespina</w:t>
+      </w:r>
+      <w:r>
+        <w:t xml:space="preserve"> </w:t>
+      </w:r>
+      <w:r>
+        <w:t xml:space="preserve">occurrence (coll. nb. 207062 and 207065,</w:t>
+      </w:r>
+      <w:r>
+        <w:t xml:space="preserve"> </w:t>
+      </w:r>
+      <w:r>
+        <w:t xml:space="preserve">[48]</w:t>
+      </w:r>
+      <w:r>
+        <w:t xml:space="preserve">) were set to Rupelian.</w:t>
+      </w:r>
+      <w:r>
+        <w:br/>
+      </w:r>
+      <w:r>
+        <w:rPr>
+          <w:iCs/>
+          <w:i/>
+        </w:rPr>
+        <w:t xml:space="preserve">Eoincamys pascuali</w:t>
+      </w:r>
+      <w:r>
+        <w:t xml:space="preserve"> </w:t>
+      </w:r>
+      <w:r>
+        <w:t xml:space="preserve">(coll. nb. 207064,</w:t>
+      </w:r>
+      <w:r>
+        <w:t xml:space="preserve"> </w:t>
+      </w:r>
+      <w:r>
+        <w:t xml:space="preserve">[48]</w:t>
+      </w:r>
+      <w:r>
+        <w:t xml:space="preserve">) was renamed</w:t>
+      </w:r>
+      <w:r>
+        <w:t xml:space="preserve"> </w:t>
+      </w:r>
+      <w:r>
+        <w:rPr>
+          <w:iCs/>
+          <w:i/>
+        </w:rPr>
+        <w:t xml:space="preserve">Eonincamys sp.</w:t>
+      </w:r>
+      <w:r>
+        <w:t xml:space="preserve">.</w:t>
+      </w:r>
+      <w:r>
+        <w:t xml:space="preserve"> </w:t>
+      </w:r>
+      <w:r>
+        <w:t xml:space="preserve">Age range of all Late Oligocene occurrences from the Salla formation, La Paz, Bolivia, was set to 24.5-26 Ma.</w:t>
+      </w:r>
+      <w:r>
+        <w:t xml:space="preserve"> </w:t>
+      </w:r>
+      <w:r>
+        <w:rPr>
+          <w:iCs/>
+          <w:i/>
+        </w:rPr>
+        <w:t xml:space="preserve">Eopululo wigmorei</w:t>
+      </w:r>
+      <w:r>
+        <w:t xml:space="preserve"> </w:t>
+      </w:r>
+      <w:r>
+        <w:t xml:space="preserve">(coll. nb. 225588,</w:t>
+      </w:r>
+      <w:r>
+        <w:t xml:space="preserve"> </w:t>
+      </w:r>
+      <w:r>
+        <w:t xml:space="preserve">[15]</w:t>
+      </w:r>
+      <w:r>
+        <w:t xml:space="preserve">) species name was set to</w:t>
+      </w:r>
+      <w:r>
+        <w:t xml:space="preserve"> </w:t>
+      </w:r>
+      <w:r>
+        <w:rPr>
+          <w:iCs/>
+          <w:i/>
+        </w:rPr>
+        <w:t xml:space="preserve">Eopululo sp.</w:t>
+      </w:r>
+      <w:r>
+        <w:t xml:space="preserve"> </w:t>
+      </w:r>
+      <w:r>
+        <w:t xml:space="preserve">according to</w:t>
+      </w:r>
+      <w:r>
+        <w:t xml:space="preserve"> </w:t>
+      </w:r>
+      <w:r>
+        <w:t xml:space="preserve">[43]</w:t>
+      </w:r>
+      <w:r>
+        <w:t xml:space="preserve">.</w:t>
+      </w:r>
+      <w:r>
+        <w:br/>
+      </w:r>
+      <w:r>
+        <w:t xml:space="preserve">Names of all</w:t>
+      </w:r>
+      <w:r>
+        <w:t xml:space="preserve"> </w:t>
+      </w:r>
+      <w:r>
+        <w:rPr>
+          <w:iCs/>
+          <w:i/>
+        </w:rPr>
+        <w:t xml:space="preserve">Eumysops chapalmalensis</w:t>
+      </w:r>
+      <w:r>
+        <w:t xml:space="preserve"> </w:t>
+      </w:r>
+      <w:r>
+        <w:t xml:space="preserve">occurrences were set to</w:t>
+      </w:r>
+      <w:r>
+        <w:t xml:space="preserve"> </w:t>
+      </w:r>
+      <w:r>
+        <w:rPr>
+          <w:iCs/>
+          <w:i/>
+        </w:rPr>
+        <w:t xml:space="preserve">Eumysops chapadmalensis</w:t>
+      </w:r>
+      <w:r>
+        <w:t xml:space="preserve">.</w:t>
+      </w:r>
+    </w:p>
+    <w:bookmarkEnd w:id="37"/>
+    <w:bookmarkStart w:id="38" w:name="removed-occurrences"/>
+    <w:p>
+      <w:pPr>
+        <w:pStyle w:val="Titre2"/>
+      </w:pPr>
+      <w:r>
+        <w:t xml:space="preserve">Removed occurrences</w:t>
+      </w:r>
+    </w:p>
+    <w:p>
+      <w:pPr>
+        <w:pStyle w:val="FirstParagraph"/>
+      </w:pPr>
+      <w:r>
+        <w:rPr>
+          <w:iCs/>
+          <w:i/>
+        </w:rPr>
+        <w:t xml:space="preserve">Cachiyacuy kummeli</w:t>
+      </w:r>
+      <w:r>
+        <w:t xml:space="preserve"> </w:t>
+      </w:r>
+      <w:r>
+        <w:t xml:space="preserve">(coll. nb. 207067,</w:t>
+      </w:r>
+      <w:r>
+        <w:t xml:space="preserve"> </w:t>
+      </w:r>
+      <w:r>
+        <w:t xml:space="preserve">[48]</w:t>
+      </w:r>
+      <w:r>
+        <w:t xml:space="preserve">), renamed</w:t>
+      </w:r>
+      <w:r>
+        <w:t xml:space="preserve"> </w:t>
+      </w:r>
+      <w:r>
+        <w:rPr>
+          <w:iCs/>
+          <w:i/>
+        </w:rPr>
+        <w:t xml:space="preserve">C. cf. kummeli</w:t>
+      </w:r>
+      <w:r>
+        <w:t xml:space="preserve"> </w:t>
+      </w:r>
+      <w:r>
+        <w:t xml:space="preserve">(doublon) according to</w:t>
+      </w:r>
+      <w:r>
+        <w:t xml:space="preserve"> </w:t>
+      </w:r>
+      <w:r>
+        <w:t xml:space="preserve">[43]</w:t>
+      </w:r>
+      <w:r>
+        <w:t xml:space="preserve">.</w:t>
+      </w:r>
+      <w:r>
+        <w:br/>
+      </w:r>
+      <w:r>
+        <w:rPr>
+          <w:iCs/>
+          <w:i/>
+        </w:rPr>
+        <w:t xml:space="preserve">Canaanimys sp.</w:t>
+      </w:r>
+      <w:r>
+        <w:t xml:space="preserve"> </w:t>
+      </w:r>
+      <w:r>
+        <w:t xml:space="preserve">(coll. nb. 176136,</w:t>
+      </w:r>
+      <w:r>
+        <w:t xml:space="preserve"> </w:t>
+      </w:r>
+      <w:r>
+        <w:t xml:space="preserve">[55]</w:t>
+      </w:r>
+      <w:r>
+        <w:t xml:space="preserve">), taxonomic revision</w:t>
+      </w:r>
+      <w:r>
+        <w:t xml:space="preserve"> </w:t>
+      </w:r>
+      <w:r>
+        <w:t xml:space="preserve">[43]</w:t>
+      </w:r>
+      <w:r>
+        <w:t xml:space="preserve">.</w:t>
+      </w:r>
+      <w:r>
+        <w:br/>
+      </w:r>
+      <w:r>
+        <w:rPr>
+          <w:iCs/>
+          <w:i/>
+        </w:rPr>
+        <w:t xml:space="preserve">Canaanimys maquiensis</w:t>
+      </w:r>
+      <w:r>
+        <w:t xml:space="preserve"> </w:t>
+      </w:r>
+      <w:r>
+        <w:t xml:space="preserve">(two occurrences, coll. nb. 207066 and 207067,</w:t>
+      </w:r>
+      <w:r>
+        <w:t xml:space="preserve"> </w:t>
+      </w:r>
+      <w:r>
+        <w:t xml:space="preserve">[48]</w:t>
+      </w:r>
+      <w:r>
+        <w:t xml:space="preserve">), taxonomic revision</w:t>
+      </w:r>
+      <w:r>
+        <w:t xml:space="preserve"> </w:t>
+      </w:r>
+      <w:r>
+        <w:t xml:space="preserve">[43]</w:t>
+      </w:r>
+      <w:r>
+        <w:t xml:space="preserve">.</w:t>
+      </w:r>
+      <w:r>
+        <w:br/>
+      </w:r>
+      <w:r>
+        <w:rPr>
+          <w:iCs/>
+          <w:i/>
+        </w:rPr>
+        <w:t xml:space="preserve">Chachapoyamys kathetos</w:t>
+      </w:r>
+      <w:r>
+        <w:t xml:space="preserve"> </w:t>
+      </w:r>
+      <w:r>
+        <w:t xml:space="preserve">(coll. nb. 207067,</w:t>
+      </w:r>
+      <w:r>
+        <w:t xml:space="preserve"> </w:t>
+      </w:r>
+      <w:r>
+        <w:t xml:space="preserve">[43]</w:t>
+      </w:r>
+      <w:r>
+        <w:t xml:space="preserve">), re-assigned to</w:t>
+      </w:r>
+      <w:r>
+        <w:t xml:space="preserve"> </w:t>
+      </w:r>
+      <w:r>
+        <w:rPr>
+          <w:iCs/>
+          <w:i/>
+        </w:rPr>
+        <w:t xml:space="preserve">C. cf. kathetos</w:t>
+      </w:r>
+      <w:r>
+        <w:t xml:space="preserve"> </w:t>
+      </w:r>
+      <w:r>
+        <w:t xml:space="preserve">(doublon)</w:t>
+      </w:r>
+      <w:r>
+        <w:t xml:space="preserve"> </w:t>
+      </w:r>
+      <w:r>
+        <w:t xml:space="preserve">[43]</w:t>
+      </w:r>
+      <w:r>
+        <w:t xml:space="preserve">.</w:t>
+      </w:r>
+      <w:r>
+        <w:br/>
+      </w:r>
+      <w:r>
+        <w:t xml:space="preserve">Four Brazilian occurrences of the genera</w:t>
+      </w:r>
+      <w:r>
+        <w:t xml:space="preserve"> </w:t>
+      </w:r>
+      <w:r>
+        <w:rPr>
+          <w:iCs/>
+          <w:i/>
+        </w:rPr>
+        <w:t xml:space="preserve">Eobranisamys</w:t>
+      </w:r>
+      <w:r>
+        <w:t xml:space="preserve"> </w:t>
+      </w:r>
+      <w:r>
+        <w:t xml:space="preserve">(two) and</w:t>
+      </w:r>
+      <w:r>
+        <w:t xml:space="preserve"> </w:t>
+      </w:r>
+      <w:r>
+        <w:rPr>
+          <w:iCs/>
+          <w:i/>
+        </w:rPr>
+        <w:t xml:space="preserve">Eoincamys</w:t>
+      </w:r>
+      <w:r>
+        <w:t xml:space="preserve"> </w:t>
+      </w:r>
+      <w:r>
+        <w:t xml:space="preserve">(two) with absurd ages (coll. nb. 57989,</w:t>
+      </w:r>
+      <w:r>
+        <w:t xml:space="preserve"> </w:t>
+      </w:r>
+      <w:r>
+        <w:t xml:space="preserve">[56]</w:t>
+      </w:r>
+      <w:r>
+        <w:t xml:space="preserve">; coll. nb. 217834,</w:t>
+      </w:r>
+      <w:r>
+        <w:t xml:space="preserve"> </w:t>
+      </w:r>
+      <w:r>
+        <w:t xml:space="preserve">[57]</w:t>
+      </w:r>
+      <w:r>
+        <w:t xml:space="preserve">).</w:t>
+      </w:r>
+      <w:r>
+        <w:br/>
+      </w:r>
+      <w:r>
+        <w:rPr>
+          <w:iCs/>
+          <w:i/>
+        </w:rPr>
+        <w:t xml:space="preserve">Tarapotomys sp.</w:t>
+      </w:r>
+      <w:r>
+        <w:t xml:space="preserve"> </w:t>
+      </w:r>
+      <w:r>
+        <w:t xml:space="preserve">(2 occurrences) (coll. nb. 199560,</w:t>
+      </w:r>
+      <w:r>
+        <w:t xml:space="preserve"> </w:t>
+      </w:r>
+      <w:r>
+        <w:t xml:space="preserve">[46]</w:t>
+      </w:r>
+      <w:r>
+        <w:t xml:space="preserve">; coll. nb. 199563,</w:t>
+      </w:r>
+      <w:r>
+        <w:t xml:space="preserve"> </w:t>
+      </w:r>
+      <w:r>
+        <w:t xml:space="preserve">[15]</w:t>
+      </w:r>
+      <w:r>
+        <w:t xml:space="preserve">), respectively re-described as</w:t>
+      </w:r>
+      <w:r>
+        <w:t xml:space="preserve"> </w:t>
+      </w:r>
+      <w:r>
+        <w:rPr>
+          <w:iCs/>
+          <w:i/>
+        </w:rPr>
+        <w:t xml:space="preserve">aff. Tarapotomys sp.</w:t>
+      </w:r>
+      <w:r>
+        <w:t xml:space="preserve"> </w:t>
+      </w:r>
+      <w:r>
+        <w:t xml:space="preserve">and</w:t>
+      </w:r>
+      <w:r>
+        <w:t xml:space="preserve"> </w:t>
+      </w:r>
+      <w:r>
+        <w:rPr>
+          <w:iCs/>
+          <w:i/>
+        </w:rPr>
+        <w:t xml:space="preserve">Tarapotomys subandinus</w:t>
+      </w:r>
+      <w:r>
+        <w:t xml:space="preserve"> </w:t>
+      </w:r>
+      <w:r>
+        <w:t xml:space="preserve">in</w:t>
+      </w:r>
+      <w:r>
+        <w:t xml:space="preserve"> </w:t>
+      </w:r>
+      <w:r>
+        <w:t xml:space="preserve">[43]</w:t>
+      </w:r>
+      <w:r>
+        <w:t xml:space="preserve">.</w:t>
+      </w:r>
+      <w:r>
+        <w:br/>
+      </w:r>
+      <w:r>
+        <w:rPr>
+          <w:iCs/>
+          <w:i/>
+        </w:rPr>
+        <w:t xml:space="preserve">Incamys bolivianus</w:t>
+      </w:r>
+      <w:r>
+        <w:t xml:space="preserve"> </w:t>
+      </w:r>
+      <w:r>
+        <w:t xml:space="preserve">(coll. nb. 95688,</w:t>
+      </w:r>
+      <w:r>
+        <w:t xml:space="preserve"> </w:t>
+      </w:r>
+      <w:r>
+        <w:t xml:space="preserve">[52]</w:t>
+      </w:r>
+      <w:r>
+        <w:t xml:space="preserve">), doulon.</w:t>
+      </w:r>
+      <w:r>
+        <w:br/>
+      </w:r>
+      <w:r>
+        <w:rPr>
+          <w:iCs/>
+          <w:i/>
+        </w:rPr>
+        <w:t xml:space="preserve">Asteromys bolivianus</w:t>
+      </w:r>
+      <w:r>
+        <w:t xml:space="preserve"> </w:t>
+      </w:r>
+      <w:r>
+        <w:t xml:space="preserve">(coll. nb. 133591,</w:t>
+      </w:r>
+      <w:r>
+        <w:t xml:space="preserve"> </w:t>
+      </w:r>
+      <w:r>
+        <w:t xml:space="preserve">[58]</w:t>
+      </w:r>
+      <w:r>
+        <w:t xml:space="preserve">), doublon.</w:t>
+      </w:r>
+      <w:r>
+        <w:br/>
+      </w:r>
+      <w:r>
+        <w:t xml:space="preserve">All</w:t>
+      </w:r>
+      <w:r>
+        <w:t xml:space="preserve"> </w:t>
+      </w:r>
+      <w:r>
+        <w:rPr>
+          <w:iCs/>
+          <w:i/>
+        </w:rPr>
+        <w:t xml:space="preserve">Rattus rattus</w:t>
+      </w:r>
+      <w:r>
+        <w:t xml:space="preserve"> </w:t>
+      </w:r>
+      <w:r>
+        <w:t xml:space="preserve">occurrences, as introduced by humans.</w:t>
+      </w:r>
+    </w:p>
+    <w:bookmarkEnd w:id="38"/>
+    <w:bookmarkEnd w:id="39"/>
+    <w:bookmarkStart w:id="40" w:name="sparassodonta"/>
     <w:p>
       <w:pPr>
         <w:pStyle w:val="Titre1"/>
       </w:pPr>
       <w:r>
-        <w:t xml:space="preserve">Rodentia</w:t>
-      </w:r>
-    </w:p>
-    <w:bookmarkStart w:id="35" w:name="added-occurrences"/>
-    <w:p>
-      <w:pPr>
-        <w:pStyle w:val="Titre2"/>
-      </w:pPr>
-      <w:r>
-        <w:t xml:space="preserve">Added Occurrences</w:t>
-      </w:r>
-    </w:p>
-    <w:p>
-      <w:pPr>
-        <w:pStyle w:val="FirstParagraph"/>
-      </w:pPr>
-      <w:r>
-        <w:rPr>
-          <w:iCs/>
-          <w:i/>
-        </w:rPr>
-        <w:t xml:space="preserve">Ricardomys longidens</w:t>
-      </w:r>
-      <w:r>
-        <w:t xml:space="preserve">, Laventan age, San Martín department, Peru</w:t>
-      </w:r>
-      <w:r>
-        <w:t xml:space="preserve"> </w:t>
-      </w:r>
-      <w:r>
-        <w:t xml:space="preserve">[38]</w:t>
-      </w:r>
-      <w:r>
-        <w:t xml:space="preserve">.</w:t>
-      </w:r>
-      <w:r>
-        <w:br/>
-      </w:r>
-      <w:r>
-        <w:rPr>
-          <w:iCs/>
-          <w:i/>
-        </w:rPr>
-        <w:t xml:space="preserve">Microscleromys sp.</w:t>
-      </w:r>
-      <w:r>
-        <w:t xml:space="preserve"> </w:t>
-      </w:r>
-      <w:r>
-        <w:t xml:space="preserve">(two occurrences),</w:t>
-      </w:r>
-      <w:r>
-        <w:t xml:space="preserve"> </w:t>
-      </w:r>
-      <w:r>
-        <w:rPr>
-          <w:iCs/>
-          <w:i/>
-        </w:rPr>
-        <w:t xml:space="preserve">Microscleromys cribriphilus</w:t>
-      </w:r>
-      <w:r>
-        <w:t xml:space="preserve">,</w:t>
-      </w:r>
-      <w:r>
-        <w:t xml:space="preserve"> </w:t>
-      </w:r>
-      <w:r>
-        <w:rPr>
-          <w:iCs/>
-          <w:i/>
-        </w:rPr>
-        <w:t xml:space="preserve">Microscleromys paradoxalis</w:t>
-      </w:r>
-      <w:r>
-        <w:t xml:space="preserve">,</w:t>
-      </w:r>
-      <w:r>
-        <w:t xml:space="preserve"> </w:t>
-      </w:r>
-      <w:r>
-        <w:rPr>
-          <w:iCs/>
-          <w:i/>
-        </w:rPr>
-        <w:t xml:space="preserve">Microsteiromys jacobsi</w:t>
-      </w:r>
-      <w:r>
-        <w:t xml:space="preserve">,</w:t>
-      </w:r>
-      <w:r>
-        <w:t xml:space="preserve"> </w:t>
-      </w:r>
-      <w:r>
-        <w:rPr>
-          <w:iCs/>
-          <w:i/>
-        </w:rPr>
-        <w:t xml:space="preserve">Nuyuyomys chinqaska</w:t>
-      </w:r>
-      <w:r>
-        <w:t xml:space="preserve">,</w:t>
-      </w:r>
-      <w:r>
-        <w:t xml:space="preserve"> </w:t>
-      </w:r>
-      <w:r>
-        <w:rPr>
-          <w:iCs/>
-          <w:i/>
-        </w:rPr>
-        <w:t xml:space="preserve">Scleromys</w:t>
-      </w:r>
-      <w:r>
-        <w:t xml:space="preserve">, Laventan age, San Martín department, Peru</w:t>
-      </w:r>
-      <w:r>
-        <w:t xml:space="preserve"> </w:t>
-      </w:r>
-      <w:r>
-        <w:t xml:space="preserve">[38]</w:t>
-      </w:r>
-      <w:r>
-        <w:t xml:space="preserve">.</w:t>
-      </w:r>
-      <w:r>
-        <w:br/>
-      </w:r>
-      <w:r>
-        <w:rPr>
-          <w:iCs/>
-          <w:i/>
-        </w:rPr>
-        <w:t xml:space="preserve">Balsayacuy sp.</w:t>
-      </w:r>
-      <w:r>
-        <w:t xml:space="preserve">, Rupelian age (restricted to the 27.82-31.1 Ma interval), Departamento de Ucayali, Santa Rosa locality, Peru</w:t>
-      </w:r>
-      <w:r>
-        <w:t xml:space="preserve"> </w:t>
-      </w:r>
-      <w:r>
-        <w:t xml:space="preserve">[39]</w:t>
-      </w:r>
-      <w:r>
-        <w:t xml:space="preserve">. Described as an occurrence of</w:t>
-      </w:r>
-      <w:r>
-        <w:t xml:space="preserve"> </w:t>
-      </w:r>
-      <w:r>
-        <w:rPr>
-          <w:iCs/>
-          <w:i/>
-        </w:rPr>
-        <w:t xml:space="preserve">Balsayacuy huallagaensis</w:t>
-      </w:r>
-      <w:r>
-        <w:t xml:space="preserve">, but species attribution doubtful. Hence, restricted to genus level. From the same paper (same locality and same age), we also add one occurrence of</w:t>
-      </w:r>
-      <w:r>
-        <w:t xml:space="preserve"> </w:t>
-      </w:r>
-      <w:r>
-        <w:rPr>
-          <w:iCs/>
-          <w:i/>
-        </w:rPr>
-        <w:t xml:space="preserve">Shapajamys minor</w:t>
-      </w:r>
-      <w:r>
-        <w:t xml:space="preserve">, one of</w:t>
-      </w:r>
-      <w:r>
-        <w:t xml:space="preserve"> </w:t>
-      </w:r>
-      <w:r>
-        <w:rPr>
-          <w:iCs/>
-          <w:i/>
-        </w:rPr>
-        <w:t xml:space="preserve">Ucayalimys amahuacensis</w:t>
-      </w:r>
-      <w:r>
-        <w:t xml:space="preserve"> </w:t>
-      </w:r>
-      <w:r>
-        <w:t xml:space="preserve">and one of</w:t>
-      </w:r>
-      <w:r>
-        <w:t xml:space="preserve"> </w:t>
-      </w:r>
-      <w:r>
-        <w:rPr>
-          <w:iCs/>
-          <w:i/>
-        </w:rPr>
-        <w:t xml:space="preserve">Vucetichimys pterilophodonica</w:t>
-      </w:r>
-      <w:r>
-        <w:t xml:space="preserve">.</w:t>
-      </w:r>
-      <w:r>
-        <w:br/>
-      </w:r>
-      <w:r>
-        <w:rPr>
-          <w:iCs/>
-          <w:i/>
-        </w:rPr>
-        <w:t xml:space="preserve">Erethizon sp.</w:t>
-      </w:r>
-      <w:r>
-        <w:t xml:space="preserve">, Vorohuean (Marplatan) age, Uquía formation, Quebrada de Humahuaca locality, Jujuy state, Argentina</w:t>
-      </w:r>
-      <w:r>
-        <w:t xml:space="preserve"> </w:t>
-      </w:r>
-      <w:r>
-        <w:t xml:space="preserve">[40]</w:t>
-      </w:r>
-      <w:r>
-        <w:t xml:space="preserve">.</w:t>
-      </w:r>
-      <w:r>
-        <w:br/>
-      </w:r>
-      <w:r>
-        <w:rPr>
-          <w:iCs/>
-          <w:i/>
-        </w:rPr>
-        <w:t xml:space="preserve">Eoincamys valverdei</w:t>
-      </w:r>
-      <w:r>
-        <w:t xml:space="preserve"> </w:t>
-      </w:r>
-      <w:r>
-        <w:t xml:space="preserve">and</w:t>
-      </w:r>
-      <w:r>
-        <w:t xml:space="preserve"> </w:t>
-      </w:r>
-      <w:r>
-        <w:rPr>
-          <w:iCs/>
-          <w:i/>
-        </w:rPr>
-        <w:t xml:space="preserve">Tarapotomys subandinus</w:t>
-      </w:r>
-      <w:r>
-        <w:t xml:space="preserve">, Early Oligocene of resp. TAR-72 and TAR-22, San Martín, Peru</w:t>
-      </w:r>
-      <w:r>
-        <w:t xml:space="preserve"> </w:t>
-      </w:r>
-      <w:r>
-        <w:t xml:space="preserve">[41]</w:t>
-      </w:r>
-      <w:r>
-        <w:t xml:space="preserve">.</w:t>
-      </w:r>
-    </w:p>
-    <w:bookmarkEnd w:id="35"/>
-    <w:bookmarkStart w:id="36" w:name="corrections"/>
-    <w:p>
-      <w:pPr>
-        <w:pStyle w:val="Titre2"/>
-      </w:pPr>
-      <w:r>
-        <w:t xml:space="preserve">Corrections</w:t>
-      </w:r>
-    </w:p>
-    <w:p>
-      <w:pPr>
-        <w:pStyle w:val="FirstParagraph"/>
-      </w:pPr>
-      <w:r>
-        <w:rPr>
-          <w:iCs/>
-          <w:i/>
-        </w:rPr>
-        <w:t xml:space="preserve">Cachiyacuy contamanensis</w:t>
-      </w:r>
-      <w:r>
-        <w:t xml:space="preserve"> </w:t>
-      </w:r>
-      <w:r>
-        <w:t xml:space="preserve">(coll. nb. 149523,</w:t>
-      </w:r>
-      <w:r>
-        <w:t xml:space="preserve"> </w:t>
-      </w:r>
-      <w:r>
-        <w:t xml:space="preserve">[42]</w:t>
-      </w:r>
-      <w:r>
-        <w:t xml:space="preserve">) was renamed</w:t>
-      </w:r>
-      <w:r>
-        <w:t xml:space="preserve"> </w:t>
-      </w:r>
-      <w:r>
-        <w:rPr>
-          <w:iCs/>
-          <w:i/>
-        </w:rPr>
-        <w:t xml:space="preserve">Cachiyacuy sp.</w:t>
-      </w:r>
-      <w:r>
-        <w:t xml:space="preserve"> </w:t>
-      </w:r>
-      <w:r>
-        <w:t xml:space="preserve">as taxonomic assignation under debate. Two</w:t>
-      </w:r>
-      <w:r>
-        <w:t xml:space="preserve"> </w:t>
-      </w:r>
-      <w:r>
-        <w:rPr>
-          <w:iCs/>
-          <w:i/>
-        </w:rPr>
-        <w:t xml:space="preserve">Cachiyacuy contamanensis</w:t>
-      </w:r>
-      <w:r>
-        <w:t xml:space="preserve"> </w:t>
-      </w:r>
-      <w:r>
-        <w:t xml:space="preserve">occurrences from the same collection, same paper, were renamed</w:t>
-      </w:r>
-      <w:r>
-        <w:t xml:space="preserve"> </w:t>
-      </w:r>
-      <w:r>
-        <w:rPr>
-          <w:iCs/>
-          <w:i/>
-        </w:rPr>
-        <w:t xml:space="preserve">cf. Cachiyacuy contamanensis</w:t>
-      </w:r>
-      <w:r>
-        <w:t xml:space="preserve">, for the same reason.</w:t>
-      </w:r>
-      <w:r>
-        <w:br/>
-      </w:r>
-      <w:r>
-        <w:rPr>
-          <w:iCs/>
-          <w:i/>
-        </w:rPr>
-        <w:t xml:space="preserve">Kichkasteiromys raimondii</w:t>
-      </w:r>
-      <w:r>
-        <w:t xml:space="preserve">: age range set to 34-35 Ma.</w:t>
-      </w:r>
-      <w:r>
-        <w:br/>
-      </w:r>
-      <w:r>
-        <w:t xml:space="preserve">Time boundaries of</w:t>
-      </w:r>
-      <w:r>
-        <w:t xml:space="preserve"> </w:t>
-      </w:r>
-      <w:r>
-        <w:rPr>
-          <w:iCs/>
-          <w:i/>
-        </w:rPr>
-        <w:t xml:space="preserve">Cachiyacuy cf. contamanensis</w:t>
-      </w:r>
-      <w:r>
-        <w:t xml:space="preserve"> </w:t>
-      </w:r>
-      <w:r>
-        <w:t xml:space="preserve">and</w:t>
-      </w:r>
-      <w:r>
-        <w:t xml:space="preserve"> </w:t>
-      </w:r>
-      <w:r>
-        <w:rPr>
-          <w:iCs/>
-          <w:i/>
-        </w:rPr>
-        <w:t xml:space="preserve">Cachiyacuy contamanensis</w:t>
-      </w:r>
-      <w:r>
-        <w:t xml:space="preserve"> </w:t>
-      </w:r>
-      <w:r>
-        <w:t xml:space="preserve">(coll. nbs. 207061 and 207062,</w:t>
-      </w:r>
-      <w:r>
-        <w:t xml:space="preserve"> </w:t>
-      </w:r>
-      <w:r>
-        <w:t xml:space="preserve">[43]</w:t>
-      </w:r>
-      <w:r>
-        <w:t xml:space="preserve">) were set to Priabonian (33.9-37.2 Ma). Same for</w:t>
-      </w:r>
-      <w:r>
-        <w:t xml:space="preserve"> </w:t>
-      </w:r>
-      <w:r>
-        <w:rPr>
-          <w:iCs/>
-          <w:i/>
-        </w:rPr>
-        <w:t xml:space="preserve">Cachiyacuy cf. kummeli</w:t>
-      </w:r>
-      <w:r>
-        <w:t xml:space="preserve">,</w:t>
-      </w:r>
-      <w:r>
-        <w:t xml:space="preserve"> </w:t>
-      </w:r>
-      <w:r>
-        <w:rPr>
-          <w:iCs/>
-          <w:i/>
-        </w:rPr>
-        <w:t xml:space="preserve">Eoespina</w:t>
-      </w:r>
-      <w:r>
-        <w:t xml:space="preserve"> </w:t>
-      </w:r>
-      <w:r>
-        <w:t xml:space="preserve">and</w:t>
-      </w:r>
-      <w:r>
-        <w:t xml:space="preserve"> </w:t>
-      </w:r>
-      <w:r>
-        <w:rPr>
-          <w:iCs/>
-          <w:i/>
-        </w:rPr>
-        <w:t xml:space="preserve">cf. Eoespina</w:t>
-      </w:r>
-      <w:r>
-        <w:t xml:space="preserve"> </w:t>
-      </w:r>
-      <w:r>
-        <w:t xml:space="preserve">(coll. nb. 207062, 207062 and 207065,</w:t>
-      </w:r>
-      <w:r>
-        <w:t xml:space="preserve"> </w:t>
-      </w:r>
-      <w:r>
-        <w:t xml:space="preserve">[43]</w:t>
-      </w:r>
-      <w:r>
-        <w:t xml:space="preserve">) Remaning occurrences of the genus</w:t>
-      </w:r>
-      <w:r>
-        <w:t xml:space="preserve"> </w:t>
-      </w:r>
-      <w:r>
-        <w:rPr>
-          <w:iCs/>
-          <w:i/>
-        </w:rPr>
-        <w:t xml:space="preserve">Cachiyacuy</w:t>
-      </w:r>
-      <w:r>
-        <w:t xml:space="preserve"> </w:t>
-      </w:r>
-      <w:r>
-        <w:t xml:space="preserve">(four in total) were set to Late Eocene (33.9-41.2 Ma).</w:t>
-      </w:r>
-      <w:r>
-        <w:br/>
-      </w:r>
-      <w:r>
-        <w:rPr>
-          <w:iCs/>
-          <w:i/>
-        </w:rPr>
-        <w:t xml:space="preserve">Canaanimys maquiensis</w:t>
-      </w:r>
-      <w:r>
-        <w:t xml:space="preserve"> </w:t>
-      </w:r>
-      <w:r>
-        <w:t xml:space="preserve">(coll. nb. 149523,</w:t>
-      </w:r>
-      <w:r>
-        <w:t xml:space="preserve"> </w:t>
-      </w:r>
-      <w:r>
-        <w:t xml:space="preserve">[42]</w:t>
-      </w:r>
-      <w:r>
-        <w:t xml:space="preserve">) was renamed</w:t>
-      </w:r>
-      <w:r>
-        <w:t xml:space="preserve"> </w:t>
-      </w:r>
-      <w:r>
-        <w:rPr>
-          <w:iCs/>
-          <w:i/>
-        </w:rPr>
-        <w:t xml:space="preserve">Canaanimys sp.</w:t>
-      </w:r>
-      <w:r>
-        <w:t xml:space="preserve"> </w:t>
-      </w:r>
-      <w:r>
-        <w:t xml:space="preserve">as taxonomic assignation under debate.</w:t>
-      </w:r>
-    </w:p>
-    <w:p>
-      <w:pPr>
-        <w:pStyle w:val="Corpsdetexte"/>
-      </w:pPr>
-      <w:r>
-        <w:t xml:space="preserve">Time boundaries of four</w:t>
-      </w:r>
-      <w:r>
-        <w:t xml:space="preserve"> </w:t>
-      </w:r>
-      <w:r>
-        <w:rPr>
-          <w:iCs/>
-          <w:i/>
-        </w:rPr>
-        <w:t xml:space="preserve">Cachiyacuy kummeli</w:t>
-      </w:r>
-      <w:r>
-        <w:t xml:space="preserve"> </w:t>
-      </w:r>
-      <w:r>
-        <w:t xml:space="preserve">occurrences (coll. nb. 144474,</w:t>
-      </w:r>
-      <w:r>
-        <w:t xml:space="preserve"> </w:t>
-      </w:r>
-      <w:r>
-        <w:t xml:space="preserve">[44]</w:t>
-      </w:r>
-      <w:r>
-        <w:t xml:space="preserve">; 176136,</w:t>
-      </w:r>
-      <w:r>
-        <w:t xml:space="preserve"> </w:t>
-      </w:r>
-      <w:r>
-        <w:t xml:space="preserve">[45]</w:t>
-      </w:r>
-      <w:r>
-        <w:t xml:space="preserve">, 207067 and 207062</w:t>
-      </w:r>
-      <w:r>
-        <w:t xml:space="preserve"> </w:t>
-      </w:r>
-      <w:r>
-        <w:t xml:space="preserve">[43]</w:t>
-      </w:r>
-      <w:r>
-        <w:t xml:space="preserve">) were set to Bartonian-Priabonian (33.9-41.2 Ma). Same for</w:t>
-      </w:r>
-      <w:r>
-        <w:t xml:space="preserve"> </w:t>
-      </w:r>
-      <w:r>
-        <w:rPr>
-          <w:iCs/>
-          <w:i/>
-        </w:rPr>
-        <w:t xml:space="preserve">Eobranisamys sp.</w:t>
-      </w:r>
-      <w:r>
-        <w:t xml:space="preserve"> </w:t>
-      </w:r>
-      <w:r>
-        <w:t xml:space="preserve">(coll. nb. 176151,</w:t>
-      </w:r>
-      <w:r>
-        <w:t xml:space="preserve"> </w:t>
-      </w:r>
-      <w:r>
-        <w:t xml:space="preserve">[45]</w:t>
-      </w:r>
-      <w:r>
-        <w:t xml:space="preserve">) and for all occurrences from the 144474 collection, including one</w:t>
-      </w:r>
-      <w:r>
-        <w:t xml:space="preserve"> </w:t>
-      </w:r>
-      <w:r>
-        <w:rPr>
-          <w:iCs/>
-          <w:i/>
-        </w:rPr>
-        <w:t xml:space="preserve">Chachapoyamys cf. kathetos</w:t>
-      </w:r>
-      <w:r>
-        <w:t xml:space="preserve"> </w:t>
-      </w:r>
-      <w:r>
-        <w:t xml:space="preserve">[38]</w:t>
-      </w:r>
-      <w:r>
-        <w:t xml:space="preserve">, one</w:t>
-      </w:r>
-      <w:r>
-        <w:t xml:space="preserve"> </w:t>
-      </w:r>
-      <w:r>
-        <w:rPr>
-          <w:iCs/>
-          <w:i/>
-        </w:rPr>
-        <w:t xml:space="preserve">Eoespina sp.</w:t>
-      </w:r>
-      <w:r>
-        <w:t xml:space="preserve"> </w:t>
-      </w:r>
-      <w:r>
-        <w:t xml:space="preserve">[44]</w:t>
-      </w:r>
-      <w:r>
-        <w:t xml:space="preserve">, one</w:t>
-      </w:r>
-      <w:r>
-        <w:t xml:space="preserve"> </w:t>
-      </w:r>
-      <w:r>
-        <w:rPr>
-          <w:iCs/>
-          <w:i/>
-        </w:rPr>
-        <w:t xml:space="preserve">Canaanimys maquiensis</w:t>
-      </w:r>
-      <w:r>
-        <w:t xml:space="preserve"> </w:t>
-      </w:r>
-      <w:r>
-        <w:t xml:space="preserve">[44]</w:t>
-      </w:r>
-      <w:r>
-        <w:t xml:space="preserve"> </w:t>
-      </w:r>
-      <w:r>
-        <w:t xml:space="preserve">and one</w:t>
-      </w:r>
-      <w:r>
-        <w:t xml:space="preserve"> </w:t>
-      </w:r>
-      <w:r>
-        <w:rPr>
-          <w:iCs/>
-          <w:i/>
-        </w:rPr>
-        <w:t xml:space="preserve">Eobranisamys javierpardoi</w:t>
-      </w:r>
-      <w:r>
-        <w:t xml:space="preserve"> </w:t>
-      </w:r>
-      <w:r>
-        <w:t xml:space="preserve">[45]</w:t>
-      </w:r>
-      <w:r>
-        <w:t xml:space="preserve">.</w:t>
-      </w:r>
-      <w:r>
-        <w:br/>
-      </w:r>
-      <w:r>
-        <w:t xml:space="preserve">Ages of all occurrences from the collection 149523 were restricted to Rupelian. These included two</w:t>
-      </w:r>
-      <w:r>
-        <w:t xml:space="preserve"> </w:t>
-      </w:r>
-      <w:r>
-        <w:rPr>
-          <w:iCs/>
-          <w:i/>
-        </w:rPr>
-        <w:t xml:space="preserve">cf. Cachiyacuy kummeli</w:t>
-      </w:r>
-      <w:r>
-        <w:t xml:space="preserve"> </w:t>
-      </w:r>
-      <w:r>
-        <w:t xml:space="preserve">occurrences</w:t>
-      </w:r>
-      <w:r>
-        <w:t xml:space="preserve"> </w:t>
-      </w:r>
-      <w:r>
-        <w:t xml:space="preserve">[42]</w:t>
-      </w:r>
-      <w:r>
-        <w:t xml:space="preserve">, one</w:t>
-      </w:r>
-      <w:r>
-        <w:t xml:space="preserve"> </w:t>
-      </w:r>
-      <w:r>
-        <w:rPr>
-          <w:iCs/>
-          <w:i/>
-        </w:rPr>
-        <w:t xml:space="preserve">Canaanimys sp.</w:t>
-      </w:r>
-      <w:r>
-        <w:t xml:space="preserve"> </w:t>
-      </w:r>
-      <w:r>
-        <w:t xml:space="preserve">[42]</w:t>
-      </w:r>
-      <w:r>
-        <w:t xml:space="preserve">, one</w:t>
-      </w:r>
-      <w:r>
-        <w:t xml:space="preserve"> </w:t>
-      </w:r>
-      <w:r>
-        <w:rPr>
-          <w:iCs/>
-          <w:i/>
-        </w:rPr>
-        <w:t xml:space="preserve">Eobranisamys riverai</w:t>
-      </w:r>
-      <w:r>
-        <w:t xml:space="preserve">, one</w:t>
-      </w:r>
-      <w:r>
-        <w:t xml:space="preserve"> </w:t>
-      </w:r>
-      <w:r>
-        <w:rPr>
-          <w:iCs/>
-          <w:i/>
-        </w:rPr>
-        <w:t xml:space="preserve">Eobranisamys romeropittmanae</w:t>
-      </w:r>
-      <w:r>
-        <w:t xml:space="preserve">, one</w:t>
-      </w:r>
-      <w:r>
-        <w:t xml:space="preserve"> </w:t>
-      </w:r>
-      <w:r>
-        <w:rPr>
-          <w:iCs/>
-          <w:i/>
-        </w:rPr>
-        <w:t xml:space="preserve">Eoespina woodi</w:t>
-      </w:r>
-      <w:r>
-        <w:t xml:space="preserve">, one</w:t>
-      </w:r>
-      <w:r>
-        <w:t xml:space="preserve"> </w:t>
-      </w:r>
-      <w:r>
-        <w:rPr>
-          <w:iCs/>
-          <w:i/>
-        </w:rPr>
-        <w:t xml:space="preserve">Eoincamys ameghinoi</w:t>
-      </w:r>
-      <w:r>
-        <w:t xml:space="preserve">, one</w:t>
-      </w:r>
-      <w:r>
-        <w:t xml:space="preserve"> </w:t>
-      </w:r>
-      <w:r>
-        <w:rPr>
-          <w:iCs/>
-          <w:i/>
-        </w:rPr>
-        <w:t xml:space="preserve">Eoincamys pascuali</w:t>
-      </w:r>
-      <w:r>
-        <w:t xml:space="preserve">, one</w:t>
-      </w:r>
-      <w:r>
-        <w:t xml:space="preserve"> </w:t>
-      </w:r>
-      <w:r>
-        <w:rPr>
-          <w:iCs/>
-          <w:i/>
-        </w:rPr>
-        <w:t xml:space="preserve">Eopicure kraglievichi</w:t>
-      </w:r>
-      <w:r>
-        <w:t xml:space="preserve">, one</w:t>
-      </w:r>
-      <w:r>
-        <w:t xml:space="preserve"> </w:t>
-      </w:r>
-      <w:r>
-        <w:rPr>
-          <w:iCs/>
-          <w:i/>
-        </w:rPr>
-        <w:t xml:space="preserve">Eosachacui lavocati</w:t>
-      </w:r>
-      <w:r>
-        <w:t xml:space="preserve">, one</w:t>
-      </w:r>
-      <w:r>
-        <w:t xml:space="preserve"> </w:t>
-      </w:r>
-      <w:r>
-        <w:rPr>
-          <w:iCs/>
-          <w:i/>
-        </w:rPr>
-        <w:t xml:space="preserve">Eosallamys paulacoutoi</w:t>
-      </w:r>
-      <w:r>
-        <w:t xml:space="preserve">, one</w:t>
-      </w:r>
-      <w:r>
-        <w:t xml:space="preserve"> </w:t>
-      </w:r>
-      <w:r>
-        <w:rPr>
-          <w:iCs/>
-          <w:i/>
-        </w:rPr>
-        <w:t xml:space="preserve">Eosallamys simpsoni</w:t>
-      </w:r>
-      <w:r>
-        <w:t xml:space="preserve"> </w:t>
-      </w:r>
-      <w:r>
-        <w:t xml:space="preserve">[46]</w:t>
-      </w:r>
-      <w:r>
-        <w:t xml:space="preserve">, one</w:t>
-      </w:r>
-      <w:r>
-        <w:t xml:space="preserve"> </w:t>
-      </w:r>
-      <w:r>
-        <w:rPr>
-          <w:iCs/>
-          <w:i/>
-        </w:rPr>
-        <w:t xml:space="preserve">Pozomys sp.</w:t>
-      </w:r>
-      <w:r>
-        <w:t xml:space="preserve">, two</w:t>
-      </w:r>
-      <w:r>
-        <w:t xml:space="preserve"> </w:t>
-      </w:r>
-      <w:r>
-        <w:rPr>
-          <w:iCs/>
-          <w:i/>
-        </w:rPr>
-        <w:t xml:space="preserve">Pozomys ucayalensis</w:t>
-      </w:r>
-      <w:r>
-        <w:t xml:space="preserve"> </w:t>
-      </w:r>
-      <w:r>
-        <w:t xml:space="preserve">[42]</w:t>
-      </w:r>
-      <w:r>
-        <w:t xml:space="preserve">, one</w:t>
-      </w:r>
-      <w:r>
-        <w:t xml:space="preserve"> </w:t>
-      </w:r>
-      <w:r>
-        <w:rPr>
-          <w:iCs/>
-          <w:i/>
-        </w:rPr>
-        <w:t xml:space="preserve">Eodelphomys almeidacomposi</w:t>
-      </w:r>
-      <w:r>
-        <w:t xml:space="preserve">, one</w:t>
-      </w:r>
-      <w:r>
-        <w:t xml:space="preserve"> </w:t>
-      </w:r>
-      <w:r>
-        <w:rPr>
-          <w:iCs/>
-          <w:i/>
-        </w:rPr>
-        <w:t xml:space="preserve">Eopululo wigmorei</w:t>
-      </w:r>
-      <w:r>
-        <w:t xml:space="preserve"> </w:t>
-      </w:r>
-      <w:r>
-        <w:t xml:space="preserve">[46]</w:t>
-      </w:r>
-      <w:r>
-        <w:t xml:space="preserve">.</w:t>
-      </w:r>
-      <w:r>
-        <w:br/>
-      </w:r>
-      <w:r>
-        <w:t xml:space="preserve">Ages of two</w:t>
-      </w:r>
-      <w:r>
-        <w:t xml:space="preserve"> </w:t>
-      </w:r>
-      <w:r>
-        <w:rPr>
-          <w:iCs/>
-          <w:i/>
-        </w:rPr>
-        <w:t xml:space="preserve">Sallamys pascuali</w:t>
-      </w:r>
-      <w:r>
-        <w:t xml:space="preserve"> </w:t>
-      </w:r>
-      <w:r>
-        <w:t xml:space="preserve">occurrences (coll. nb. 95688,</w:t>
-      </w:r>
-      <w:r>
-        <w:t xml:space="preserve"> </w:t>
-      </w:r>
-      <w:r>
-        <w:t xml:space="preserve">[47]</w:t>
-      </w:r>
-      <w:r>
-        <w:t xml:space="preserve">; 133539,</w:t>
-      </w:r>
-      <w:r>
-        <w:t xml:space="preserve"> </w:t>
-      </w:r>
-      <w:r>
-        <w:t xml:space="preserve">[48]</w:t>
-      </w:r>
-      <w:r>
-        <w:t xml:space="preserve">), three</w:t>
-      </w:r>
-      <w:r>
-        <w:t xml:space="preserve"> </w:t>
-      </w:r>
-      <w:r>
-        <w:rPr>
-          <w:iCs/>
-          <w:i/>
-        </w:rPr>
-        <w:t xml:space="preserve">Branisamys luribayensis</w:t>
-      </w:r>
-      <w:r>
-        <w:t xml:space="preserve"> </w:t>
-      </w:r>
-      <w:r>
-        <w:t xml:space="preserve">(coll. nb. 95688</w:t>
-      </w:r>
-      <w:r>
-        <w:t xml:space="preserve"> </w:t>
-      </w:r>
-      <w:r>
-        <w:t xml:space="preserve">[47]</w:t>
-      </w:r>
-      <w:r>
-        <w:t xml:space="preserve">; 95688</w:t>
-      </w:r>
-      <w:r>
-        <w:t xml:space="preserve"> </w:t>
-      </w:r>
-      <w:r>
-        <w:t xml:space="preserve">[49]</w:t>
-      </w:r>
-      <w:r>
-        <w:t xml:space="preserve">; 133539</w:t>
-      </w:r>
-      <w:r>
-        <w:t xml:space="preserve"> </w:t>
-      </w:r>
-      <w:r>
-        <w:t xml:space="preserve">[48]</w:t>
-      </w:r>
-      <w:r>
-        <w:t xml:space="preserve">) were sharpened to the 25-26 Ma interval.</w:t>
-      </w:r>
-      <w:r>
-        <w:br/>
-      </w:r>
-      <w:r>
-        <w:t xml:space="preserve">Ages of one</w:t>
-      </w:r>
-      <w:r>
-        <w:t xml:space="preserve"> </w:t>
-      </w:r>
-      <w:r>
-        <w:rPr>
-          <w:iCs/>
-          <w:i/>
-        </w:rPr>
-        <w:t xml:space="preserve">Pozomys ucayalensis</w:t>
-      </w:r>
-      <w:r>
-        <w:t xml:space="preserve"> </w:t>
-      </w:r>
-      <w:r>
-        <w:t xml:space="preserve">(coll. nb. 176129,</w:t>
-      </w:r>
-      <w:r>
-        <w:t xml:space="preserve"> </w:t>
-      </w:r>
-      <w:r>
-        <w:t xml:space="preserve">[45]</w:t>
-      </w:r>
-      <w:r>
-        <w:t xml:space="preserve">) were set to Bartonian-Priabonian (33.9-41.2 Ma).</w:t>
-      </w:r>
-      <w:r>
-        <w:t xml:space="preserve"> </w:t>
-      </w:r>
-      <w:r>
-        <w:t xml:space="preserve">Ages of two</w:t>
-      </w:r>
-      <w:r>
-        <w:t xml:space="preserve"> </w:t>
-      </w:r>
-      <w:r>
-        <w:rPr>
-          <w:iCs/>
-          <w:i/>
-        </w:rPr>
-        <w:t xml:space="preserve">Eoespina sp.</w:t>
-      </w:r>
-      <w:r>
-        <w:t xml:space="preserve"> </w:t>
-      </w:r>
-      <w:r>
-        <w:t xml:space="preserve">occurrences (coll. nb. 176140,</w:t>
-      </w:r>
-      <w:r>
-        <w:t xml:space="preserve"> </w:t>
-      </w:r>
-      <w:r>
-        <w:t xml:space="preserve">[45]</w:t>
-      </w:r>
-      <w:r>
-        <w:t xml:space="preserve">) was restricted to Late Eocene.</w:t>
-      </w:r>
-      <w:r>
-        <w:br/>
-      </w:r>
-      <w:r>
-        <w:t xml:space="preserve">Ages of one</w:t>
-      </w:r>
-      <w:r>
-        <w:t xml:space="preserve"> </w:t>
-      </w:r>
-      <w:r>
-        <w:rPr>
-          <w:iCs/>
-          <w:i/>
-        </w:rPr>
-        <w:t xml:space="preserve">Eoespina</w:t>
-      </w:r>
-      <w:r>
-        <w:t xml:space="preserve"> </w:t>
-      </w:r>
-      <w:r>
-        <w:t xml:space="preserve">and one</w:t>
-      </w:r>
-      <w:r>
-        <w:t xml:space="preserve"> </w:t>
-      </w:r>
-      <w:r>
-        <w:rPr>
-          <w:iCs/>
-          <w:i/>
-        </w:rPr>
-        <w:t xml:space="preserve">cf. Eoespina</w:t>
-      </w:r>
-      <w:r>
-        <w:t xml:space="preserve"> </w:t>
-      </w:r>
-      <w:r>
-        <w:t xml:space="preserve">occurrence (coll. nb. 207062 and 207065,</w:t>
-      </w:r>
-      <w:r>
-        <w:t xml:space="preserve"> </w:t>
-      </w:r>
-      <w:r>
-        <w:t xml:space="preserve">[43]</w:t>
-      </w:r>
-      <w:r>
-        <w:t xml:space="preserve">) were set to Rupelian.</w:t>
-      </w:r>
-      <w:r>
-        <w:br/>
-      </w:r>
-      <w:r>
-        <w:rPr>
-          <w:iCs/>
-          <w:i/>
-        </w:rPr>
-        <w:t xml:space="preserve">Eoincamys pascuali</w:t>
-      </w:r>
-      <w:r>
-        <w:t xml:space="preserve"> </w:t>
-      </w:r>
-      <w:r>
-        <w:t xml:space="preserve">(coll. nb. 207064,</w:t>
-      </w:r>
-      <w:r>
-        <w:t xml:space="preserve"> </w:t>
-      </w:r>
-      <w:r>
-        <w:t xml:space="preserve">[43]</w:t>
-      </w:r>
-      <w:r>
-        <w:t xml:space="preserve">) was renamed</w:t>
-      </w:r>
-      <w:r>
-        <w:t xml:space="preserve"> </w:t>
-      </w:r>
-      <w:r>
-        <w:rPr>
-          <w:iCs/>
-          <w:i/>
-        </w:rPr>
-        <w:t xml:space="preserve">Eonincamys sp.</w:t>
-      </w:r>
-      <w:r>
-        <w:t xml:space="preserve">.</w:t>
-      </w:r>
-      <w:r>
-        <w:t xml:space="preserve"> </w:t>
-      </w:r>
-      <w:r>
-        <w:t xml:space="preserve">Age range of all Late Oligocene occurrences from the Salla formation, La Paz, Bolivia, was set to 24.5-26 Ma.</w:t>
-      </w:r>
-      <w:r>
-        <w:t xml:space="preserve"> </w:t>
-      </w:r>
-      <w:r>
-        <w:rPr>
-          <w:iCs/>
-          <w:i/>
-        </w:rPr>
-        <w:t xml:space="preserve">Eopululo wigmorei</w:t>
-      </w:r>
-      <w:r>
-        <w:t xml:space="preserve"> </w:t>
-      </w:r>
-      <w:r>
-        <w:t xml:space="preserve">(coll. nb. 225588,</w:t>
-      </w:r>
-      <w:r>
-        <w:t xml:space="preserve"> </w:t>
-      </w:r>
-      <w:r>
-        <w:t xml:space="preserve">[15]</w:t>
-      </w:r>
-      <w:r>
-        <w:t xml:space="preserve">) species name was set to</w:t>
-      </w:r>
-      <w:r>
-        <w:t xml:space="preserve"> </w:t>
-      </w:r>
-      <w:r>
-        <w:rPr>
-          <w:iCs/>
-          <w:i/>
-        </w:rPr>
-        <w:t xml:space="preserve">Eopululo sp.</w:t>
-      </w:r>
-      <w:r>
-        <w:t xml:space="preserve"> </w:t>
-      </w:r>
-      <w:r>
-        <w:t xml:space="preserve">according to</w:t>
-      </w:r>
-      <w:r>
-        <w:t xml:space="preserve"> </w:t>
-      </w:r>
-      <w:r>
-        <w:t xml:space="preserve">[38]</w:t>
-      </w:r>
-      <w:r>
-        <w:t xml:space="preserve">.</w:t>
-      </w:r>
-      <w:r>
-        <w:br/>
-      </w:r>
-      <w:r>
-        <w:t xml:space="preserve">Names of all</w:t>
-      </w:r>
-      <w:r>
-        <w:t xml:space="preserve"> </w:t>
-      </w:r>
-      <w:r>
-        <w:rPr>
-          <w:iCs/>
-          <w:i/>
-        </w:rPr>
-        <w:t xml:space="preserve">Eumysops chapalmalensis</w:t>
-      </w:r>
-      <w:r>
-        <w:t xml:space="preserve"> </w:t>
-      </w:r>
-      <w:r>
-        <w:t xml:space="preserve">occurrences were set to</w:t>
-      </w:r>
-      <w:r>
-        <w:t xml:space="preserve"> </w:t>
-      </w:r>
-      <w:r>
-        <w:rPr>
-          <w:iCs/>
-          <w:i/>
-        </w:rPr>
-        <w:t xml:space="preserve">Eumysops chapadmalensis</w:t>
-      </w:r>
-      <w:r>
-        <w:t xml:space="preserve">.</w:t>
-      </w:r>
-    </w:p>
-    <w:bookmarkEnd w:id="36"/>
-    <w:bookmarkStart w:id="37" w:name="removed-occurrences"/>
-    <w:p>
-      <w:pPr>
-        <w:pStyle w:val="Titre2"/>
-      </w:pPr>
-      <w:r>
-        <w:t xml:space="preserve">Removed occurrences</w:t>
-      </w:r>
-    </w:p>
-    <w:p>
-      <w:pPr>
-        <w:pStyle w:val="FirstParagraph"/>
-      </w:pPr>
-      <w:r>
-        <w:rPr>
-          <w:iCs/>
-          <w:i/>
-        </w:rPr>
-        <w:t xml:space="preserve">Cachiyacuy kummeli</w:t>
-      </w:r>
-      <w:r>
-        <w:t xml:space="preserve"> </w:t>
-      </w:r>
-      <w:r>
-        <w:t xml:space="preserve">(coll. nb. 207067,</w:t>
-      </w:r>
-      <w:r>
-        <w:t xml:space="preserve"> </w:t>
-      </w:r>
-      <w:r>
-        <w:t xml:space="preserve">[43]</w:t>
-      </w:r>
-      <w:r>
-        <w:t xml:space="preserve">), renamed</w:t>
-      </w:r>
-      <w:r>
-        <w:t xml:space="preserve"> </w:t>
-      </w:r>
-      <w:r>
-        <w:rPr>
-          <w:iCs/>
-          <w:i/>
-        </w:rPr>
-        <w:t xml:space="preserve">C. cf. kummeli</w:t>
-      </w:r>
-      <w:r>
-        <w:t xml:space="preserve"> </w:t>
-      </w:r>
-      <w:r>
-        <w:t xml:space="preserve">(doublon) according to</w:t>
-      </w:r>
-      <w:r>
-        <w:t xml:space="preserve"> </w:t>
-      </w:r>
-      <w:r>
-        <w:t xml:space="preserve">[38]</w:t>
-      </w:r>
-      <w:r>
-        <w:t xml:space="preserve">.</w:t>
-      </w:r>
-      <w:r>
-        <w:br/>
-      </w:r>
-      <w:r>
-        <w:rPr>
-          <w:iCs/>
-          <w:i/>
-        </w:rPr>
-        <w:t xml:space="preserve">Canaanimys sp.</w:t>
-      </w:r>
-      <w:r>
-        <w:t xml:space="preserve"> </w:t>
-      </w:r>
-      <w:r>
-        <w:t xml:space="preserve">(coll. nb. 176136,</w:t>
-      </w:r>
-      <w:r>
-        <w:t xml:space="preserve"> </w:t>
-      </w:r>
-      <w:r>
-        <w:t xml:space="preserve">[50]</w:t>
-      </w:r>
-      <w:r>
-        <w:t xml:space="preserve">), taxonomic revision</w:t>
-      </w:r>
-      <w:r>
-        <w:t xml:space="preserve"> </w:t>
-      </w:r>
-      <w:r>
-        <w:t xml:space="preserve">[38]</w:t>
-      </w:r>
-      <w:r>
-        <w:t xml:space="preserve">.</w:t>
-      </w:r>
-      <w:r>
-        <w:br/>
-      </w:r>
-      <w:r>
-        <w:rPr>
-          <w:iCs/>
-          <w:i/>
-        </w:rPr>
-        <w:t xml:space="preserve">Canaanimys maquiensis</w:t>
-      </w:r>
-      <w:r>
-        <w:t xml:space="preserve"> </w:t>
-      </w:r>
-      <w:r>
-        <w:t xml:space="preserve">(two occurrences, coll. nb. 207066 and 207067,</w:t>
-      </w:r>
-      <w:r>
-        <w:t xml:space="preserve"> </w:t>
-      </w:r>
-      <w:r>
-        <w:t xml:space="preserve">[43]</w:t>
-      </w:r>
-      <w:r>
-        <w:t xml:space="preserve">), taxonomic revision</w:t>
-      </w:r>
-      <w:r>
-        <w:t xml:space="preserve"> </w:t>
-      </w:r>
-      <w:r>
-        <w:t xml:space="preserve">[38]</w:t>
-      </w:r>
-      <w:r>
-        <w:t xml:space="preserve">.</w:t>
-      </w:r>
-      <w:r>
-        <w:br/>
-      </w:r>
-      <w:r>
-        <w:rPr>
-          <w:iCs/>
-          <w:i/>
-        </w:rPr>
-        <w:t xml:space="preserve">Chachapoyamys kathetos</w:t>
-      </w:r>
-      <w:r>
-        <w:t xml:space="preserve"> </w:t>
-      </w:r>
-      <w:r>
-        <w:t xml:space="preserve">(coll. nb. 207067,</w:t>
-      </w:r>
-      <w:r>
-        <w:t xml:space="preserve"> </w:t>
-      </w:r>
-      <w:r>
-        <w:t xml:space="preserve">[38]</w:t>
-      </w:r>
-      <w:r>
-        <w:t xml:space="preserve">), re-assigned to</w:t>
-      </w:r>
-      <w:r>
-        <w:t xml:space="preserve"> </w:t>
-      </w:r>
-      <w:r>
-        <w:rPr>
-          <w:iCs/>
-          <w:i/>
-        </w:rPr>
-        <w:t xml:space="preserve">C. cf. kathetos</w:t>
-      </w:r>
-      <w:r>
-        <w:t xml:space="preserve"> </w:t>
-      </w:r>
-      <w:r>
-        <w:t xml:space="preserve">(doublon)</w:t>
-      </w:r>
-      <w:r>
-        <w:t xml:space="preserve"> </w:t>
-      </w:r>
-      <w:r>
-        <w:t xml:space="preserve">[38]</w:t>
-      </w:r>
-      <w:r>
-        <w:t xml:space="preserve">.</w:t>
-      </w:r>
-      <w:r>
-        <w:br/>
-      </w:r>
-      <w:r>
-        <w:t xml:space="preserve">Four Brazilian occurrences of the genera</w:t>
-      </w:r>
-      <w:r>
-        <w:t xml:space="preserve"> </w:t>
-      </w:r>
-      <w:r>
-        <w:rPr>
-          <w:iCs/>
-          <w:i/>
-        </w:rPr>
-        <w:t xml:space="preserve">Eobranisamys</w:t>
-      </w:r>
-      <w:r>
-        <w:t xml:space="preserve"> </w:t>
-      </w:r>
-      <w:r>
-        <w:t xml:space="preserve">(two) and</w:t>
-      </w:r>
-      <w:r>
-        <w:t xml:space="preserve"> </w:t>
-      </w:r>
-      <w:r>
-        <w:rPr>
-          <w:iCs/>
-          <w:i/>
-        </w:rPr>
-        <w:t xml:space="preserve">Eoincamys</w:t>
-      </w:r>
-      <w:r>
-        <w:t xml:space="preserve"> </w:t>
-      </w:r>
-      <w:r>
-        <w:t xml:space="preserve">(two) with absurd ages (coll. nb. 57989,</w:t>
-      </w:r>
-      <w:r>
-        <w:t xml:space="preserve"> </w:t>
-      </w:r>
-      <w:r>
-        <w:t xml:space="preserve">[51]</w:t>
-      </w:r>
-      <w:r>
-        <w:t xml:space="preserve">; coll. nb. 217834,</w:t>
-      </w:r>
-      <w:r>
-        <w:t xml:space="preserve"> </w:t>
-      </w:r>
-      <w:r>
-        <w:t xml:space="preserve">[52]</w:t>
-      </w:r>
-      <w:r>
-        <w:t xml:space="preserve">).</w:t>
-      </w:r>
-      <w:r>
-        <w:br/>
-      </w:r>
-      <w:r>
-        <w:rPr>
-          <w:iCs/>
-          <w:i/>
-        </w:rPr>
-        <w:t xml:space="preserve">Tarapotomys sp.</w:t>
-      </w:r>
-      <w:r>
-        <w:t xml:space="preserve"> </w:t>
-      </w:r>
-      <w:r>
-        <w:t xml:space="preserve">(2 occurrences) (coll. nb. 199560,</w:t>
-      </w:r>
-      <w:r>
-        <w:t xml:space="preserve"> </w:t>
-      </w:r>
-      <w:r>
-        <w:t xml:space="preserve">[41]</w:t>
-      </w:r>
-      <w:r>
-        <w:t xml:space="preserve">; coll. nb. 199563,</w:t>
-      </w:r>
-      <w:r>
-        <w:t xml:space="preserve"> </w:t>
-      </w:r>
-      <w:r>
-        <w:t xml:space="preserve">[15]</w:t>
-      </w:r>
-      <w:r>
-        <w:t xml:space="preserve">), respectively re-described as</w:t>
-      </w:r>
-      <w:r>
-        <w:t xml:space="preserve"> </w:t>
-      </w:r>
-      <w:r>
-        <w:rPr>
-          <w:iCs/>
-          <w:i/>
-        </w:rPr>
-        <w:t xml:space="preserve">aff. Tarapotomys sp.</w:t>
-      </w:r>
-      <w:r>
-        <w:t xml:space="preserve"> </w:t>
-      </w:r>
-      <w:r>
-        <w:t xml:space="preserve">and</w:t>
-      </w:r>
-      <w:r>
-        <w:t xml:space="preserve"> </w:t>
-      </w:r>
-      <w:r>
-        <w:rPr>
-          <w:iCs/>
-          <w:i/>
-        </w:rPr>
-        <w:t xml:space="preserve">Tarapotomys subandinus</w:t>
-      </w:r>
-      <w:r>
-        <w:t xml:space="preserve"> </w:t>
-      </w:r>
-      <w:r>
-        <w:t xml:space="preserve">in</w:t>
-      </w:r>
-      <w:r>
-        <w:t xml:space="preserve"> </w:t>
-      </w:r>
-      <w:r>
-        <w:t xml:space="preserve">[38]</w:t>
-      </w:r>
-      <w:r>
-        <w:t xml:space="preserve">.</w:t>
-      </w:r>
-      <w:r>
-        <w:br/>
-      </w:r>
-      <w:r>
-        <w:rPr>
-          <w:iCs/>
-          <w:i/>
-        </w:rPr>
-        <w:t xml:space="preserve">Incamys bolivianus</w:t>
-      </w:r>
-      <w:r>
-        <w:t xml:space="preserve"> </w:t>
-      </w:r>
-      <w:r>
-        <w:t xml:space="preserve">(coll. nb. 95688,</w:t>
-      </w:r>
-      <w:r>
-        <w:t xml:space="preserve"> </w:t>
-      </w:r>
-      <w:r>
-        <w:t xml:space="preserve">[47]</w:t>
-      </w:r>
-      <w:r>
-        <w:t xml:space="preserve">), doulon.</w:t>
-      </w:r>
-      <w:r>
-        <w:br/>
-      </w:r>
-      <w:r>
-        <w:rPr>
-          <w:iCs/>
-          <w:i/>
-        </w:rPr>
-        <w:t xml:space="preserve">Asteromys bolivianus</w:t>
-      </w:r>
-      <w:r>
-        <w:t xml:space="preserve"> </w:t>
-      </w:r>
-      <w:r>
-        <w:t xml:space="preserve">(coll. nb. 133591,</w:t>
-      </w:r>
-      <w:r>
-        <w:t xml:space="preserve"> </w:t>
-      </w:r>
-      <w:r>
-        <w:t xml:space="preserve">[53]</w:t>
-      </w:r>
-      <w:r>
-        <w:t xml:space="preserve">), doublon.</w:t>
-      </w:r>
-      <w:r>
-        <w:br/>
-      </w:r>
-      <w:r>
-        <w:t xml:space="preserve">All</w:t>
-      </w:r>
-      <w:r>
-        <w:t xml:space="preserve"> </w:t>
-      </w:r>
-      <w:r>
-        <w:rPr>
-          <w:iCs/>
-          <w:i/>
-        </w:rPr>
-        <w:t xml:space="preserve">Rattus rattus</w:t>
-      </w:r>
-      <w:r>
-        <w:t xml:space="preserve"> </w:t>
-      </w:r>
-      <w:r>
-        <w:t xml:space="preserve">occurrences, as introduced by humans.</w:t>
-      </w:r>
-    </w:p>
-    <w:bookmarkEnd w:id="37"/>
-    <w:bookmarkEnd w:id="38"/>
-    <w:bookmarkStart w:id="39" w:name="sparassodonta"/>
+        <w:t xml:space="preserve">Sparassodonta</w:t>
+      </w:r>
+    </w:p>
+    <w:bookmarkEnd w:id="40"/>
+    <w:bookmarkStart w:id="41" w:name="xenungulata"/>
     <w:p>
       <w:pPr>
         <w:pStyle w:val="Titre1"/>
       </w:pPr>
       <w:r>
-        <w:t xml:space="preserve">Sparassodonta</w:t>
-      </w:r>
-    </w:p>
-    <w:bookmarkEnd w:id="39"/>
-    <w:bookmarkStart w:id="40" w:name="xenungulata"/>
+        <w:t xml:space="preserve">Xenungulata</w:t>
+      </w:r>
+    </w:p>
+    <w:bookmarkEnd w:id="41"/>
+    <w:bookmarkStart w:id="101" w:name="references"/>
     <w:p>
       <w:pPr>
         <w:pStyle w:val="Titre1"/>
       </w:pPr>
       <w:r>
-        <w:t xml:space="preserve">Xenungulata</w:t>
-      </w:r>
-    </w:p>
-    <w:bookmarkEnd w:id="40"/>
-    <w:bookmarkStart w:id="95" w:name="references"/>
-    <w:p>
-      <w:pPr>
-        <w:pStyle w:val="Titre1"/>
-      </w:pPr>
-      <w:r>
         <w:t xml:space="preserve">References</w:t>
       </w:r>
     </w:p>
-    <w:bookmarkStart w:id="94" w:name="refs"/>
-    <w:bookmarkStart w:id="41" w:name="ref-rusconi1949"/>
+    <w:bookmarkStart w:id="100" w:name="refs"/>
+    <w:bookmarkStart w:id="42" w:name="ref-rusconi1949"/>
     <w:p>
       <w:pPr>
         <w:pStyle w:val="Bibliographie"/>
@@ -3960,8 +4401,8 @@
         <w:t xml:space="preserve"> </w:t>
       </w:r>
     </w:p>
-    <w:bookmarkEnd w:id="41"/>
-    <w:bookmarkStart w:id="42" w:name="ref-pascual1965"/>
+    <w:bookmarkEnd w:id="42"/>
+    <w:bookmarkStart w:id="43" w:name="ref-pascual1965"/>
     <w:p>
       <w:pPr>
         <w:pStyle w:val="Bibliographie"/>
@@ -4045,8 +4486,8 @@
         <w:t xml:space="preserve">, pp. 165–193.</w:t>
       </w:r>
     </w:p>
-    <w:bookmarkEnd w:id="42"/>
-    <w:bookmarkStart w:id="43" w:name="ref-rusconi1934"/>
+    <w:bookmarkEnd w:id="43"/>
+    <w:bookmarkStart w:id="44" w:name="ref-rusconi1934"/>
     <w:p>
       <w:pPr>
         <w:pStyle w:val="Bibliographie"/>
@@ -4097,8 +4538,8 @@
         <w:t xml:space="preserve">, pp. 19–37.</w:t>
       </w:r>
     </w:p>
-    <w:bookmarkEnd w:id="43"/>
-    <w:bookmarkStart w:id="44" w:name="ref-croitor2022"/>
+    <w:bookmarkEnd w:id="44"/>
+    <w:bookmarkStart w:id="45" w:name="ref-croitor2022"/>
     <w:p>
       <w:pPr>
         <w:pStyle w:val="Bibliographie"/>
@@ -4139,8 +4580,8 @@
         <w:t xml:space="preserve">, 1138–1160.</w:t>
       </w:r>
     </w:p>
-    <w:bookmarkEnd w:id="44"/>
-    <w:bookmarkStart w:id="45" w:name="ref-stirton1947"/>
+    <w:bookmarkEnd w:id="45"/>
+    <w:bookmarkStart w:id="46" w:name="ref-stirton1947"/>
     <w:p>
       <w:pPr>
         <w:pStyle w:val="Bibliographie"/>
@@ -4222,8 +4663,8 @@
         <w:t xml:space="preserve">, 317–324.</w:t>
       </w:r>
     </w:p>
-    <w:bookmarkEnd w:id="45"/>
-    <w:bookmarkStart w:id="46" w:name="ref-gasparini2021"/>
+    <w:bookmarkEnd w:id="46"/>
+    <w:bookmarkStart w:id="47" w:name="ref-gasparini2021"/>
     <w:p>
       <w:pPr>
         <w:pStyle w:val="Bibliographie"/>
@@ -4264,8 +4705,8 @@
         <w:t xml:space="preserve">, 65–75.</w:t>
       </w:r>
     </w:p>
-    <w:bookmarkEnd w:id="46"/>
-    <w:bookmarkStart w:id="47" w:name="ref-simpson1967"/>
+    <w:bookmarkEnd w:id="47"/>
+    <w:bookmarkStart w:id="48" w:name="ref-simpson1967"/>
     <w:p>
       <w:pPr>
         <w:pStyle w:val="Bibliographie"/>
@@ -4286,8 +4727,8 @@
         <w:t xml:space="preserve"> </w:t>
       </w:r>
     </w:p>
-    <w:bookmarkEnd w:id="47"/>
-    <w:bookmarkStart w:id="48" w:name="ref-roth1904"/>
+    <w:bookmarkEnd w:id="48"/>
+    <w:bookmarkStart w:id="49" w:name="ref-roth1904"/>
     <w:p>
       <w:pPr>
         <w:pStyle w:val="Bibliographie"/>
@@ -4346,8 +4787,8 @@
         <w:t xml:space="preserve">, 135–158.</w:t>
       </w:r>
     </w:p>
-    <w:bookmarkEnd w:id="48"/>
-    <w:bookmarkStart w:id="49" w:name="ref-frailey1986"/>
+    <w:bookmarkEnd w:id="49"/>
+    <w:bookmarkStart w:id="50" w:name="ref-frailey1986"/>
     <w:p>
       <w:pPr>
         <w:pStyle w:val="Bibliographie"/>
@@ -4368,8 +4809,8 @@
         <w:t xml:space="preserve"> </w:t>
       </w:r>
     </w:p>
-    <w:bookmarkEnd w:id="49"/>
-    <w:bookmarkStart w:id="50" w:name="ref-ribeiro2013"/>
+    <w:bookmarkEnd w:id="50"/>
+    <w:bookmarkStart w:id="51" w:name="ref-ribeiro2013"/>
     <w:p>
       <w:pPr>
         <w:pStyle w:val="Bibliographie"/>
@@ -4484,8 +4925,8 @@
         <w:t xml:space="preserve">.</w:t>
       </w:r>
     </w:p>
-    <w:bookmarkEnd w:id="50"/>
-    <w:bookmarkStart w:id="51" w:name="ref-goillot2011"/>
+    <w:bookmarkEnd w:id="51"/>
+    <w:bookmarkStart w:id="52" w:name="ref-goillot2011"/>
     <w:p>
       <w:pPr>
         <w:pStyle w:val="Bibliographie"/>
@@ -4526,8 +4967,8 @@
         <w:t xml:space="preserve">, 331–345.</w:t>
       </w:r>
     </w:p>
-    <w:bookmarkEnd w:id="51"/>
-    <w:bookmarkStart w:id="52" w:name="ref-tournouer1903"/>
+    <w:bookmarkEnd w:id="52"/>
+    <w:bookmarkStart w:id="53" w:name="ref-tournouer1903"/>
     <w:p>
       <w:pPr>
         <w:pStyle w:val="Bibliographie"/>
@@ -4589,8 +5030,8 @@
         <w:t xml:space="preserve"> </w:t>
       </w:r>
     </w:p>
-    <w:bookmarkEnd w:id="52"/>
-    <w:bookmarkStart w:id="53" w:name="ref-steadman1986"/>
+    <w:bookmarkEnd w:id="53"/>
+    <w:bookmarkStart w:id="54" w:name="ref-steadman1986"/>
     <w:p>
       <w:pPr>
         <w:pStyle w:val="Bibliographie"/>
@@ -4617,8 +5058,8 @@
         <w:t xml:space="preserve"> </w:t>
       </w:r>
     </w:p>
-    <w:bookmarkEnd w:id="53"/>
-    <w:bookmarkStart w:id="54" w:name="ref-gelfo2006"/>
+    <w:bookmarkEnd w:id="54"/>
+    <w:bookmarkStart w:id="55" w:name="ref-gelfo2006"/>
     <w:p>
       <w:pPr>
         <w:pStyle w:val="Bibliographie"/>
@@ -4685,8 +5126,8 @@
         <w:t xml:space="preserve">, 275–277.</w:t>
       </w:r>
     </w:p>
-    <w:bookmarkEnd w:id="54"/>
-    <w:bookmarkStart w:id="55" w:name="ref-antoine2021"/>
+    <w:bookmarkEnd w:id="55"/>
+    <w:bookmarkStart w:id="56" w:name="ref-antoine2021"/>
     <w:p>
       <w:pPr>
         <w:pStyle w:val="Bibliographie"/>
@@ -4740,8 +5181,8 @@
         <w:t xml:space="preserve">, 103512.</w:t>
       </w:r>
     </w:p>
-    <w:bookmarkEnd w:id="55"/>
-    <w:bookmarkStart w:id="56" w:name="ref-simpson1948"/>
+    <w:bookmarkEnd w:id="56"/>
+    <w:bookmarkStart w:id="57" w:name="ref-simpson1948"/>
     <w:p>
       <w:pPr>
         <w:pStyle w:val="Bibliographie"/>
@@ -4782,8 +5223,8 @@
         <w:t xml:space="preserve">, 1–232.</w:t>
       </w:r>
     </w:p>
-    <w:bookmarkEnd w:id="56"/>
-    <w:bookmarkStart w:id="57" w:name="ref-boule1920"/>
+    <w:bookmarkEnd w:id="57"/>
+    <w:bookmarkStart w:id="58" w:name="ref-goin2004"/>
     <w:p>
       <w:pPr>
         <w:pStyle w:val="Bibliographie"/>
@@ -4798,95 +5239,17 @@
         <w:t xml:space="preserve">	</w:t>
       </w:r>
       <w:r>
-        <w:t xml:space="preserve">Boule M, Thevenin A. 1920 Mammif</w:t>
-      </w:r>
-      <w:r>
-        <w:t xml:space="preserve">è</w:t>
-      </w:r>
-      <w:r>
-        <w:t xml:space="preserve">res fossiles de tarija. Imprimerie nationale, mission scientifique g. De cr</w:t>
-      </w:r>
-      <w:r>
-        <w:t xml:space="preserve">é</w:t>
-      </w:r>
-      <w:r>
-        <w:t xml:space="preserve">qui-monfort et f.</w:t>
-      </w:r>
-      <w:r>
-        <w:t xml:space="preserve"> </w:t>
-      </w:r>
-    </w:p>
-    <w:bookmarkEnd w:id="57"/>
-    <w:bookmarkStart w:id="58" w:name="ref-rolim1974"/>
-    <w:p>
-      <w:pPr>
-        <w:pStyle w:val="Bibliographie"/>
-      </w:pPr>
-      <w:r>
-        <w:t xml:space="preserve">18.</w:t>
-      </w:r>
-      <w:r>
-        <w:t xml:space="preserve"> </w:t>
-      </w:r>
-      <w:r>
-        <w:t xml:space="preserve">	</w:t>
-      </w:r>
-      <w:r>
-        <w:t xml:space="preserve">Rolim J. 1974 Calc</w:t>
-      </w:r>
-      <w:r>
-        <w:t xml:space="preserve">á</w:t>
-      </w:r>
-      <w:r>
-        <w:t xml:space="preserve">rio secund</w:t>
-      </w:r>
-      <w:r>
-        <w:t xml:space="preserve">á</w:t>
-      </w:r>
-      <w:r>
-        <w:t xml:space="preserve">rio com restos f</w:t>
-      </w:r>
-      <w:r>
-        <w:t xml:space="preserve">ó</w:t>
-      </w:r>
-      <w:r>
-        <w:t xml:space="preserve">sseis de mam</w:t>
-      </w:r>
-      <w:r>
-        <w:t xml:space="preserve">ı́</w:t>
-      </w:r>
-      <w:r>
-        <w:t xml:space="preserve">feros pleistoc</w:t>
-      </w:r>
-      <w:r>
-        <w:t xml:space="preserve">ê</w:t>
-      </w:r>
-      <w:r>
-        <w:t xml:space="preserve">nicos em pernambuco.</w:t>
-      </w:r>
-      <w:r>
-        <w:t xml:space="preserve"> </w:t>
-      </w:r>
-      <w:r>
-        <w:rPr>
-          <w:iCs/>
-          <w:i/>
-        </w:rPr>
-        <w:t xml:space="preserve">Anais Academia Brasileira de Ci</w:t>
-      </w:r>
-      <w:r>
-        <w:rPr>
-          <w:iCs/>
-          <w:i/>
-        </w:rPr>
-        <w:t xml:space="preserve">ê</w:t>
-      </w:r>
-      <w:r>
-        <w:rPr>
-          <w:iCs/>
-          <w:i/>
-        </w:rPr>
-        <w:t xml:space="preserve">ncias</w:t>
+        <w:t xml:space="preserve">Goin FJ, Candela AM. 2004 New paleogene marsupials from the amazon basin of eastern peru.</w:t>
+      </w:r>
+      <w:r>
+        <w:t xml:space="preserve"> </w:t>
+      </w:r>
+      <w:r>
+        <w:rPr>
+          <w:iCs/>
+          <w:i/>
+        </w:rPr>
+        <w:t xml:space="preserve">The Paleogene Mammalian Fauna of Santa Rosa, Amazonian Peru. Natural History Museum of Los Angeles County, Science Series</w:t>
       </w:r>
       <w:r>
         <w:t xml:space="preserve"> </w:t>
@@ -4896,19 +5259,53 @@
           <w:bCs/>
           <w:b/>
         </w:rPr>
-        <w:t xml:space="preserve">46</w:t>
-      </w:r>
-      <w:r>
-        <w:t xml:space="preserve">, 417–422.</w:t>
+        <w:t xml:space="preserve">40</w:t>
+      </w:r>
+      <w:r>
+        <w:t xml:space="preserve">, 15–60.</w:t>
       </w:r>
     </w:p>
     <w:bookmarkEnd w:id="58"/>
-    <w:bookmarkStart w:id="59" w:name="ref-oliveira2017"/>
+    <w:bookmarkStart w:id="59" w:name="ref-boule1920"/>
     <w:p>
       <w:pPr>
         <w:pStyle w:val="Bibliographie"/>
       </w:pPr>
       <w:r>
+        <w:t xml:space="preserve">18.</w:t>
+      </w:r>
+      <w:r>
+        <w:t xml:space="preserve"> </w:t>
+      </w:r>
+      <w:r>
+        <w:t xml:space="preserve">	</w:t>
+      </w:r>
+      <w:r>
+        <w:t xml:space="preserve">Boule M, Thevenin A. 1920 Mammif</w:t>
+      </w:r>
+      <w:r>
+        <w:t xml:space="preserve">è</w:t>
+      </w:r>
+      <w:r>
+        <w:t xml:space="preserve">res fossiles de tarija. Imprimerie nationale, mission scientifique g. De cr</w:t>
+      </w:r>
+      <w:r>
+        <w:t xml:space="preserve">é</w:t>
+      </w:r>
+      <w:r>
+        <w:t xml:space="preserve">qui-monfort et f.</w:t>
+      </w:r>
+      <w:r>
+        <w:t xml:space="preserve"> </w:t>
+      </w:r>
+    </w:p>
+    <w:bookmarkEnd w:id="59"/>
+    <w:bookmarkStart w:id="60" w:name="ref-rolim1974"/>
+    <w:p>
+      <w:pPr>
+        <w:pStyle w:val="Bibliographie"/>
+      </w:pPr>
+      <w:r>
         <w:t xml:space="preserve">19.</w:t>
       </w:r>
       <w:r>
@@ -4918,17 +5315,61 @@
         <w:t xml:space="preserve">	</w:t>
       </w:r>
       <w:r>
-        <w:t xml:space="preserve">Oliveira A, Becker-Kerber B, Cordeiro LM, Borghezan R, Avilla LS, Pacheco M, Santos CMD. 2017 Quaternary mammals from central brazil (serra da bodoquena, mato grosso do sul) and comments on paleobiogeography and paleoenvironments.</w:t>
-      </w:r>
-      <w:r>
-        <w:t xml:space="preserve"> </w:t>
-      </w:r>
-      <w:r>
-        <w:rPr>
-          <w:iCs/>
-          <w:i/>
-        </w:rPr>
-        <w:t xml:space="preserve">Revista Brasileira de Paleontologia</w:t>
+        <w:t xml:space="preserve">Rolim J. 1974 Calc</w:t>
+      </w:r>
+      <w:r>
+        <w:t xml:space="preserve">á</w:t>
+      </w:r>
+      <w:r>
+        <w:t xml:space="preserve">rio secund</w:t>
+      </w:r>
+      <w:r>
+        <w:t xml:space="preserve">á</w:t>
+      </w:r>
+      <w:r>
+        <w:t xml:space="preserve">rio com restos f</w:t>
+      </w:r>
+      <w:r>
+        <w:t xml:space="preserve">ó</w:t>
+      </w:r>
+      <w:r>
+        <w:t xml:space="preserve">sseis de mam</w:t>
+      </w:r>
+      <w:r>
+        <w:t xml:space="preserve">ı́</w:t>
+      </w:r>
+      <w:r>
+        <w:t xml:space="preserve">feros pleistoc</w:t>
+      </w:r>
+      <w:r>
+        <w:t xml:space="preserve">ê</w:t>
+      </w:r>
+      <w:r>
+        <w:t xml:space="preserve">nicos em pernambuco.</w:t>
+      </w:r>
+      <w:r>
+        <w:t xml:space="preserve"> </w:t>
+      </w:r>
+      <w:r>
+        <w:rPr>
+          <w:iCs/>
+          <w:i/>
+        </w:rPr>
+        <w:t xml:space="preserve">Anais Academia Brasileira de Ci</w:t>
+      </w:r>
+      <w:r>
+        <w:rPr>
+          <w:iCs/>
+          <w:i/>
+        </w:rPr>
+        <w:t xml:space="preserve">ê</w:t>
+      </w:r>
+      <w:r>
+        <w:rPr>
+          <w:iCs/>
+          <w:i/>
+        </w:rPr>
+        <w:t xml:space="preserve">ncias</w:t>
       </w:r>
       <w:r>
         <w:t xml:space="preserve"> </w:t>
@@ -4938,14 +5379,14 @@
           <w:bCs/>
           <w:b/>
         </w:rPr>
-        <w:t xml:space="preserve">20</w:t>
-      </w:r>
-      <w:r>
-        <w:t xml:space="preserve">, 31–44.</w:t>
-      </w:r>
-    </w:p>
-    <w:bookmarkEnd w:id="59"/>
-    <w:bookmarkStart w:id="60" w:name="ref-salles2006"/>
+        <w:t xml:space="preserve">46</w:t>
+      </w:r>
+      <w:r>
+        <w:t xml:space="preserve">, 417–422.</w:t>
+      </w:r>
+    </w:p>
+    <w:bookmarkEnd w:id="60"/>
+    <w:bookmarkStart w:id="61" w:name="ref-oliveira2017"/>
     <w:p>
       <w:pPr>
         <w:pStyle w:val="Bibliographie"/>
@@ -4960,85 +5401,17 @@
         <w:t xml:space="preserve">	</w:t>
       </w:r>
       <w:r>
-        <w:t xml:space="preserve">Salles LO. 2006</w:t>
-      </w:r>
-      <w:r>
-        <w:t xml:space="preserve"> </w:t>
-      </w:r>
-      <w:r>
-        <w:rPr>
-          <w:iCs/>
-          <w:i/>
-        </w:rPr>
-        <w:t xml:space="preserve">Quarternary mammals from serra da bodoquena, mato grosso do sul, brazil</w:t>
-      </w:r>
-      <w:r>
-        <w:t xml:space="preserve">. Oficina Gr</w:t>
-      </w:r>
-      <w:r>
-        <w:t xml:space="preserve">á</w:t>
-      </w:r>
-      <w:r>
-        <w:t xml:space="preserve">fica da Univ. do Brasil.</w:t>
-      </w:r>
-      <w:r>
-        <w:t xml:space="preserve"> </w:t>
-      </w:r>
-    </w:p>
-    <w:bookmarkEnd w:id="60"/>
-    <w:bookmarkStart w:id="61" w:name="ref-marshall1991"/>
-    <w:p>
-      <w:pPr>
-        <w:pStyle w:val="Bibliographie"/>
-      </w:pPr>
-      <w:r>
-        <w:t xml:space="preserve">21.</w:t>
-      </w:r>
-      <w:r>
-        <w:t xml:space="preserve"> </w:t>
-      </w:r>
-      <w:r>
-        <w:t xml:space="preserve">	</w:t>
-      </w:r>
-      <w:r>
-        <w:t xml:space="preserve">Marshall LG, Sempere T,</w:t>
-      </w:r>
-      <w:r>
-        <w:t xml:space="preserve"> </w:t>
-      </w:r>
-      <w:r>
-        <w:rPr>
-          <w:iCs/>
-          <w:i/>
-        </w:rPr>
-        <w:t xml:space="preserve">et al.</w:t>
-      </w:r>
-      <w:r>
-        <w:t xml:space="preserve"> 1991 The eocene to pleistocene vertebrates of bolivia and their stratigraphic context: A review.</w:t>
-      </w:r>
-      <w:r>
-        <w:t xml:space="preserve"> </w:t>
-      </w:r>
-      <w:r>
-        <w:rPr>
-          <w:iCs/>
-          <w:i/>
-        </w:rPr>
-        <w:t xml:space="preserve">F</w:t>
-      </w:r>
-      <w:r>
-        <w:rPr>
-          <w:iCs/>
-          <w:i/>
-        </w:rPr>
-        <w:t xml:space="preserve">ó</w:t>
-      </w:r>
-      <w:r>
-        <w:rPr>
-          <w:iCs/>
-          <w:i/>
-        </w:rPr>
-        <w:t xml:space="preserve">siles y facies de Bolivia</w:t>
+        <w:t xml:space="preserve">Oliveira A, Becker-Kerber B, Cordeiro LM, Borghezan R, Avilla LS, Pacheco M, Santos CMD. 2017 Quaternary mammals from central brazil (serra da bodoquena, mato grosso do sul) and comments on paleobiogeography and paleoenvironments.</w:t>
+      </w:r>
+      <w:r>
+        <w:t xml:space="preserve"> </w:t>
+      </w:r>
+      <w:r>
+        <w:rPr>
+          <w:iCs/>
+          <w:i/>
+        </w:rPr>
+        <w:t xml:space="preserve">Revista Brasileira de Paleontologia</w:t>
       </w:r>
       <w:r>
         <w:t xml:space="preserve"> </w:t>
@@ -5048,19 +5421,60 @@
           <w:bCs/>
           <w:b/>
         </w:rPr>
-        <w:t xml:space="preserve">1</w:t>
-      </w:r>
-      <w:r>
-        <w:t xml:space="preserve">, 631–652.</w:t>
+        <w:t xml:space="preserve">20</w:t>
+      </w:r>
+      <w:r>
+        <w:t xml:space="preserve">, 31–44.</w:t>
       </w:r>
     </w:p>
     <w:bookmarkEnd w:id="61"/>
-    <w:bookmarkStart w:id="62" w:name="ref-macfadden2013"/>
+    <w:bookmarkStart w:id="62" w:name="ref-salles2006"/>
     <w:p>
       <w:pPr>
         <w:pStyle w:val="Bibliographie"/>
       </w:pPr>
       <w:r>
+        <w:t xml:space="preserve">21.</w:t>
+      </w:r>
+      <w:r>
+        <w:t xml:space="preserve"> </w:t>
+      </w:r>
+      <w:r>
+        <w:t xml:space="preserve">	</w:t>
+      </w:r>
+      <w:r>
+        <w:t xml:space="preserve">Salles LO. 2006</w:t>
+      </w:r>
+      <w:r>
+        <w:t xml:space="preserve"> </w:t>
+      </w:r>
+      <w:r>
+        <w:rPr>
+          <w:iCs/>
+          <w:i/>
+        </w:rPr>
+        <w:t xml:space="preserve">Quarternary mammals from serra da bodoquena, mato grosso do sul, brazil</w:t>
+      </w:r>
+      <w:r>
+        <w:t xml:space="preserve">. Oficina Gr</w:t>
+      </w:r>
+      <w:r>
+        <w:t xml:space="preserve">á</w:t>
+      </w:r>
+      <w:r>
+        <w:t xml:space="preserve">fica da Univ. do Brasil.</w:t>
+      </w:r>
+      <w:r>
+        <w:t xml:space="preserve"> </w:t>
+      </w:r>
+    </w:p>
+    <w:bookmarkEnd w:id="62"/>
+    <w:bookmarkStart w:id="63" w:name="ref-marshall1991"/>
+    <w:p>
+      <w:pPr>
+        <w:pStyle w:val="Bibliographie"/>
+      </w:pPr>
+      <w:r>
         <w:t xml:space="preserve">22.</w:t>
       </w:r>
       <w:r>
@@ -5070,17 +5484,44 @@
         <w:t xml:space="preserve">	</w:t>
       </w:r>
       <w:r>
-        <w:t xml:space="preserve">MacFadden BJ. 2013 Dispersal of pleistocene equus (family equidae) into south america and calibration of GABI 3 based on evidence from tarija, bolivia.</w:t>
-      </w:r>
-      <w:r>
-        <w:t xml:space="preserve"> </w:t>
-      </w:r>
-      <w:r>
-        <w:rPr>
-          <w:iCs/>
-          <w:i/>
-        </w:rPr>
-        <w:t xml:space="preserve">PloS one</w:t>
+        <w:t xml:space="preserve">Marshall LG, Sempere T,</w:t>
+      </w:r>
+      <w:r>
+        <w:t xml:space="preserve"> </w:t>
+      </w:r>
+      <w:r>
+        <w:rPr>
+          <w:iCs/>
+          <w:i/>
+        </w:rPr>
+        <w:t xml:space="preserve">et al.</w:t>
+      </w:r>
+      <w:r>
+        <w:t xml:space="preserve"> 1991 The eocene to pleistocene vertebrates of bolivia and their stratigraphic context: A review.</w:t>
+      </w:r>
+      <w:r>
+        <w:t xml:space="preserve"> </w:t>
+      </w:r>
+      <w:r>
+        <w:rPr>
+          <w:iCs/>
+          <w:i/>
+        </w:rPr>
+        <w:t xml:space="preserve">F</w:t>
+      </w:r>
+      <w:r>
+        <w:rPr>
+          <w:iCs/>
+          <w:i/>
+        </w:rPr>
+        <w:t xml:space="preserve">ó</w:t>
+      </w:r>
+      <w:r>
+        <w:rPr>
+          <w:iCs/>
+          <w:i/>
+        </w:rPr>
+        <w:t xml:space="preserve">siles y facies de Bolivia</w:t>
       </w:r>
       <w:r>
         <w:t xml:space="preserve"> </w:t>
@@ -5090,14 +5531,14 @@
           <w:bCs/>
           <w:b/>
         </w:rPr>
-        <w:t xml:space="preserve">8</w:t>
-      </w:r>
-      <w:r>
-        <w:t xml:space="preserve">, e59277.</w:t>
-      </w:r>
-    </w:p>
-    <w:bookmarkEnd w:id="62"/>
-    <w:bookmarkStart w:id="63" w:name="ref-coltorti2007"/>
+        <w:t xml:space="preserve">1</w:t>
+      </w:r>
+      <w:r>
+        <w:t xml:space="preserve">, 631–652.</w:t>
+      </w:r>
+    </w:p>
+    <w:bookmarkEnd w:id="63"/>
+    <w:bookmarkStart w:id="64" w:name="ref-macfadden2013"/>
     <w:p>
       <w:pPr>
         <w:pStyle w:val="Bibliographie"/>
@@ -5112,30 +5553,17 @@
         <w:t xml:space="preserve">	</w:t>
       </w:r>
       <w:r>
-        <w:t xml:space="preserve">Coltorti M</w:t>
-      </w:r>
-      <w:r>
-        <w:t xml:space="preserve"> </w:t>
-      </w:r>
-      <w:r>
-        <w:rPr>
-          <w:iCs/>
-          <w:i/>
-        </w:rPr>
-        <w:t xml:space="preserve">et al.</w:t>
-      </w:r>
-      <w:r>
-        <w:t xml:space="preserve"> 2007 Last glacial mammals in south america: A new scenario from the tarija basin (bolivia).</w:t>
-      </w:r>
-      <w:r>
-        <w:t xml:space="preserve"> </w:t>
-      </w:r>
-      <w:r>
-        <w:rPr>
-          <w:iCs/>
-          <w:i/>
-        </w:rPr>
-        <w:t xml:space="preserve">Naturwissenschaften</w:t>
+        <w:t xml:space="preserve">MacFadden BJ. 2013 Dispersal of pleistocene equus (family equidae) into south america and calibration of GABI 3 based on evidence from tarija, bolivia.</w:t>
+      </w:r>
+      <w:r>
+        <w:t xml:space="preserve"> </w:t>
+      </w:r>
+      <w:r>
+        <w:rPr>
+          <w:iCs/>
+          <w:i/>
+        </w:rPr>
+        <w:t xml:space="preserve">PloS one</w:t>
       </w:r>
       <w:r>
         <w:t xml:space="preserve"> </w:t>
@@ -5145,14 +5573,14 @@
           <w:bCs/>
           <w:b/>
         </w:rPr>
-        <w:t xml:space="preserve">94</w:t>
-      </w:r>
-      <w:r>
-        <w:t xml:space="preserve">, 288–299.</w:t>
-      </w:r>
-    </w:p>
-    <w:bookmarkEnd w:id="63"/>
-    <w:bookmarkStart w:id="64" w:name="ref-deschamps2005"/>
+        <w:t xml:space="preserve">8</w:t>
+      </w:r>
+      <w:r>
+        <w:t xml:space="preserve">, e59277.</w:t>
+      </w:r>
+    </w:p>
+    <w:bookmarkEnd w:id="64"/>
+    <w:bookmarkStart w:id="65" w:name="ref-coltorti2007"/>
     <w:p>
       <w:pPr>
         <w:pStyle w:val="Bibliographie"/>
@@ -5167,17 +5595,30 @@
         <w:t xml:space="preserve">	</w:t>
       </w:r>
       <w:r>
-        <w:t xml:space="preserve">Deschamps CM. 2005 Late cenozoic mammal bio-chronostratigraphy in southwestern buenos aires province, argentina.</w:t>
-      </w:r>
-      <w:r>
-        <w:t xml:space="preserve"> </w:t>
-      </w:r>
-      <w:r>
-        <w:rPr>
-          <w:iCs/>
-          <w:i/>
-        </w:rPr>
-        <w:t xml:space="preserve">Ameghiniana</w:t>
+        <w:t xml:space="preserve">Coltorti M</w:t>
+      </w:r>
+      <w:r>
+        <w:t xml:space="preserve"> </w:t>
+      </w:r>
+      <w:r>
+        <w:rPr>
+          <w:iCs/>
+          <w:i/>
+        </w:rPr>
+        <w:t xml:space="preserve">et al.</w:t>
+      </w:r>
+      <w:r>
+        <w:t xml:space="preserve"> 2007 Last glacial mammals in south america: A new scenario from the tarija basin (bolivia).</w:t>
+      </w:r>
+      <w:r>
+        <w:t xml:space="preserve"> </w:t>
+      </w:r>
+      <w:r>
+        <w:rPr>
+          <w:iCs/>
+          <w:i/>
+        </w:rPr>
+        <w:t xml:space="preserve">Naturwissenschaften</w:t>
       </w:r>
       <w:r>
         <w:t xml:space="preserve"> </w:t>
@@ -5187,14 +5628,14 @@
           <w:bCs/>
           <w:b/>
         </w:rPr>
-        <w:t xml:space="preserve">42</w:t>
-      </w:r>
-      <w:r>
-        <w:t xml:space="preserve">, 733–750.</w:t>
-      </w:r>
-    </w:p>
-    <w:bookmarkEnd w:id="64"/>
-    <w:bookmarkStart w:id="65" w:name="ref-alberdi1992"/>
+        <w:t xml:space="preserve">94</w:t>
+      </w:r>
+      <w:r>
+        <w:t xml:space="preserve">, 288–299.</w:t>
+      </w:r>
+    </w:p>
+    <w:bookmarkEnd w:id="65"/>
+    <w:bookmarkStart w:id="66" w:name="ref-deschamps2005"/>
     <w:p>
       <w:pPr>
         <w:pStyle w:val="Bibliographie"/>
@@ -5209,13 +5650,7 @@
         <w:t xml:space="preserve">	</w:t>
       </w:r>
       <w:r>
-        <w:t xml:space="preserve">Alberdi MT, Prado JL. 1992 El registro de hippidion owen, 1869 y equus (amerhippus) hoffstetter, 1950 (mammalia, perissodactyla) en am</w:t>
-      </w:r>
-      <w:r>
-        <w:t xml:space="preserve">é</w:t>
-      </w:r>
-      <w:r>
-        <w:t xml:space="preserve">rica del sur.</w:t>
+        <w:t xml:space="preserve">Deschamps CM. 2005 Late cenozoic mammal bio-chronostratigraphy in southwestern buenos aires province, argentina.</w:t>
       </w:r>
       <w:r>
         <w:t xml:space="preserve"> </w:t>
@@ -5235,14 +5670,14 @@
           <w:bCs/>
           <w:b/>
         </w:rPr>
-        <w:t xml:space="preserve">29</w:t>
-      </w:r>
-      <w:r>
-        <w:t xml:space="preserve">, 265–284.</w:t>
-      </w:r>
-    </w:p>
-    <w:bookmarkEnd w:id="65"/>
-    <w:bookmarkStart w:id="66" w:name="ref-oliver1935"/>
+        <w:t xml:space="preserve">42</w:t>
+      </w:r>
+      <w:r>
+        <w:t xml:space="preserve">, 733–750.</w:t>
+      </w:r>
+    </w:p>
+    <w:bookmarkEnd w:id="66"/>
+    <w:bookmarkStart w:id="67" w:name="ref-alberdi1992"/>
     <w:p>
       <w:pPr>
         <w:pStyle w:val="Bibliographie"/>
@@ -5257,29 +5692,23 @@
         <w:t xml:space="preserve">	</w:t>
       </w:r>
       <w:r>
-        <w:t xml:space="preserve">Oliver-Schneider C. 1935 Mam</w:t>
-      </w:r>
-      <w:r>
-        <w:t xml:space="preserve">ı́</w:t>
-      </w:r>
-      <w:r>
-        <w:t xml:space="preserve">feros f</w:t>
-      </w:r>
-      <w:r>
-        <w:t xml:space="preserve">ó</w:t>
-      </w:r>
-      <w:r>
-        <w:t xml:space="preserve">siles de chile (adiciones y correcciones a la lista preliminar).</w:t>
-      </w:r>
-      <w:r>
-        <w:t xml:space="preserve"> </w:t>
-      </w:r>
-      <w:r>
-        <w:rPr>
-          <w:iCs/>
-          <w:i/>
-        </w:rPr>
-        <w:t xml:space="preserve">Revista Chilena de Historia Natural</w:t>
+        <w:t xml:space="preserve">Alberdi MT, Prado JL. 1992 El registro de hippidion owen, 1869 y equus (amerhippus) hoffstetter, 1950 (mammalia, perissodactyla) en am</w:t>
+      </w:r>
+      <w:r>
+        <w:t xml:space="preserve">é</w:t>
+      </w:r>
+      <w:r>
+        <w:t xml:space="preserve">rica del sur.</w:t>
+      </w:r>
+      <w:r>
+        <w:t xml:space="preserve"> </w:t>
+      </w:r>
+      <w:r>
+        <w:rPr>
+          <w:iCs/>
+          <w:i/>
+        </w:rPr>
+        <w:t xml:space="preserve">Ameghiniana</w:t>
       </w:r>
       <w:r>
         <w:t xml:space="preserve"> </w:t>
@@ -5289,14 +5718,14 @@
           <w:bCs/>
           <w:b/>
         </w:rPr>
-        <w:t xml:space="preserve">39</w:t>
-      </w:r>
-      <w:r>
-        <w:t xml:space="preserve">, 297–304.</w:t>
-      </w:r>
-    </w:p>
-    <w:bookmarkEnd w:id="66"/>
-    <w:bookmarkStart w:id="67" w:name="ref-canto2010"/>
+        <w:t xml:space="preserve">29</w:t>
+      </w:r>
+      <w:r>
+        <w:t xml:space="preserve">, 265–284.</w:t>
+      </w:r>
+    </w:p>
+    <w:bookmarkEnd w:id="67"/>
+    <w:bookmarkStart w:id="68" w:name="ref-oliver1935"/>
     <w:p>
       <w:pPr>
         <w:pStyle w:val="Bibliographie"/>
@@ -5311,7 +5740,7 @@
         <w:t xml:space="preserve">	</w:t>
       </w:r>
       <w:r>
-        <w:t xml:space="preserve">Canto J, Yáñez J, Rovira J. 2010 Estado actual del conocimiento de los mam</w:t>
+        <w:t xml:space="preserve">Oliver-Schneider C. 1935 Mam</w:t>
       </w:r>
       <w:r>
         <w:t xml:space="preserve">ı́</w:t>
@@ -5323,31 +5752,17 @@
         <w:t xml:space="preserve">ó</w:t>
       </w:r>
       <w:r>
-        <w:t xml:space="preserve">siles de chile.</w:t>
-      </w:r>
-      <w:r>
-        <w:t xml:space="preserve"> </w:t>
-      </w:r>
-      <w:r>
-        <w:rPr>
-          <w:iCs/>
-          <w:i/>
-        </w:rPr>
-        <w:t xml:space="preserve">Estudios Geol</w:t>
-      </w:r>
-      <w:r>
-        <w:rPr>
-          <w:iCs/>
-          <w:i/>
-        </w:rPr>
-        <w:t xml:space="preserve">ó</w:t>
-      </w:r>
-      <w:r>
-        <w:rPr>
-          <w:iCs/>
-          <w:i/>
-        </w:rPr>
-        <w:t xml:space="preserve">gicos</w:t>
+        <w:t xml:space="preserve">siles de chile (adiciones y correcciones a la lista preliminar).</w:t>
+      </w:r>
+      <w:r>
+        <w:t xml:space="preserve"> </w:t>
+      </w:r>
+      <w:r>
+        <w:rPr>
+          <w:iCs/>
+          <w:i/>
+        </w:rPr>
+        <w:t xml:space="preserve">Revista Chilena de Historia Natural</w:t>
       </w:r>
       <w:r>
         <w:t xml:space="preserve"> </w:t>
@@ -5357,14 +5772,14 @@
           <w:bCs/>
           <w:b/>
         </w:rPr>
-        <w:t xml:space="preserve">66</w:t>
-      </w:r>
-      <w:r>
-        <w:t xml:space="preserve">, 255–284.</w:t>
-      </w:r>
-    </w:p>
-    <w:bookmarkEnd w:id="67"/>
-    <w:bookmarkStart w:id="68" w:name="ref-pujos2004"/>
+        <w:t xml:space="preserve">39</w:t>
+      </w:r>
+      <w:r>
+        <w:t xml:space="preserve">, 297–304.</w:t>
+      </w:r>
+    </w:p>
+    <w:bookmarkEnd w:id="68"/>
+    <w:bookmarkStart w:id="69" w:name="ref-canto2010"/>
     <w:p>
       <w:pPr>
         <w:pStyle w:val="Bibliographie"/>
@@ -5379,17 +5794,43 @@
         <w:t xml:space="preserve">	</w:t>
       </w:r>
       <w:r>
-        <w:t xml:space="preserve">Pujos F, Salas R. 2004 A new species of megatherium (mammalia: Xenarthra: Megatheriidae) from the pleistocene of sacaco and tres ventanas, peru.</w:t>
-      </w:r>
-      <w:r>
-        <w:t xml:space="preserve"> </w:t>
-      </w:r>
-      <w:r>
-        <w:rPr>
-          <w:iCs/>
-          <w:i/>
-        </w:rPr>
-        <w:t xml:space="preserve">Palaeontology</w:t>
+        <w:t xml:space="preserve">Canto J, Yáñez J, Rovira J. 2010 Estado actual del conocimiento de los mam</w:t>
+      </w:r>
+      <w:r>
+        <w:t xml:space="preserve">ı́</w:t>
+      </w:r>
+      <w:r>
+        <w:t xml:space="preserve">feros f</w:t>
+      </w:r>
+      <w:r>
+        <w:t xml:space="preserve">ó</w:t>
+      </w:r>
+      <w:r>
+        <w:t xml:space="preserve">siles de chile.</w:t>
+      </w:r>
+      <w:r>
+        <w:t xml:space="preserve"> </w:t>
+      </w:r>
+      <w:r>
+        <w:rPr>
+          <w:iCs/>
+          <w:i/>
+        </w:rPr>
+        <w:t xml:space="preserve">Estudios Geol</w:t>
+      </w:r>
+      <w:r>
+        <w:rPr>
+          <w:iCs/>
+          <w:i/>
+        </w:rPr>
+        <w:t xml:space="preserve">ó</w:t>
+      </w:r>
+      <w:r>
+        <w:rPr>
+          <w:iCs/>
+          <w:i/>
+        </w:rPr>
+        <w:t xml:space="preserve">gicos</w:t>
       </w:r>
       <w:r>
         <w:t xml:space="preserve"> </w:t>
@@ -5399,14 +5840,14 @@
           <w:bCs/>
           <w:b/>
         </w:rPr>
-        <w:t xml:space="preserve">47</w:t>
-      </w:r>
-      <w:r>
-        <w:t xml:space="preserve">, 579–604.</w:t>
-      </w:r>
-    </w:p>
-    <w:bookmarkEnd w:id="68"/>
-    <w:bookmarkStart w:id="69" w:name="ref-reig1957"/>
+        <w:t xml:space="preserve">66</w:t>
+      </w:r>
+      <w:r>
+        <w:t xml:space="preserve">, 255–284.</w:t>
+      </w:r>
+    </w:p>
+    <w:bookmarkEnd w:id="69"/>
+    <w:bookmarkStart w:id="70" w:name="ref-pujos2004"/>
     <w:p>
       <w:pPr>
         <w:pStyle w:val="Bibliographie"/>
@@ -5421,29 +5862,17 @@
         <w:t xml:space="preserve">	</w:t>
       </w:r>
       <w:r>
-        <w:t xml:space="preserve">Reig OA. 1957 Un must</w:t>
-      </w:r>
-      <w:r>
-        <w:t xml:space="preserve">é</w:t>
-      </w:r>
-      <w:r>
-        <w:t xml:space="preserve">lido del g</w:t>
-      </w:r>
-      <w:r>
-        <w:t xml:space="preserve">é</w:t>
-      </w:r>
-      <w:r>
-        <w:t xml:space="preserve">nero galictis del eocuartario de la provincia de buenos aires.</w:t>
-      </w:r>
-      <w:r>
-        <w:t xml:space="preserve"> </w:t>
-      </w:r>
-      <w:r>
-        <w:rPr>
-          <w:iCs/>
-          <w:i/>
-        </w:rPr>
-        <w:t xml:space="preserve">Ameghiniana</w:t>
+        <w:t xml:space="preserve">Pujos F, Salas R. 2004 A new species of megatherium (mammalia: Xenarthra: Megatheriidae) from the pleistocene of sacaco and tres ventanas, peru.</w:t>
+      </w:r>
+      <w:r>
+        <w:t xml:space="preserve"> </w:t>
+      </w:r>
+      <w:r>
+        <w:rPr>
+          <w:iCs/>
+          <w:i/>
+        </w:rPr>
+        <w:t xml:space="preserve">Palaeontology</w:t>
       </w:r>
       <w:r>
         <w:t xml:space="preserve"> </w:t>
@@ -5453,14 +5882,14 @@
           <w:bCs/>
           <w:b/>
         </w:rPr>
-        <w:t xml:space="preserve">1</w:t>
-      </w:r>
-      <w:r>
-        <w:t xml:space="preserve">, 33–47.</w:t>
-      </w:r>
-    </w:p>
-    <w:bookmarkEnd w:id="69"/>
-    <w:bookmarkStart w:id="70" w:name="ref-de1957"/>
+        <w:t xml:space="preserve">47</w:t>
+      </w:r>
+      <w:r>
+        <w:t xml:space="preserve">, 579–604.</w:t>
+      </w:r>
+    </w:p>
+    <w:bookmarkEnd w:id="70"/>
+    <w:bookmarkStart w:id="71" w:name="ref-reig1957"/>
     <w:p>
       <w:pPr>
         <w:pStyle w:val="Bibliographie"/>
@@ -5475,7 +5904,19 @@
         <w:t xml:space="preserve">	</w:t>
       </w:r>
       <w:r>
-        <w:t xml:space="preserve">Alvarez EF de. 1957 Hypohippidium humahuaquense nov. sp.</w:t>
+        <w:t xml:space="preserve">Reig OA. 1957 Un must</w:t>
+      </w:r>
+      <w:r>
+        <w:t xml:space="preserve">é</w:t>
+      </w:r>
+      <w:r>
+        <w:t xml:space="preserve">lido del g</w:t>
+      </w:r>
+      <w:r>
+        <w:t xml:space="preserve">é</w:t>
+      </w:r>
+      <w:r>
+        <w:t xml:space="preserve">nero galictis del eocuartario de la provincia de buenos aires.</w:t>
       </w:r>
       <w:r>
         <w:t xml:space="preserve"> </w:t>
@@ -5498,11 +5939,11 @@
         <w:t xml:space="preserve">1</w:t>
       </w:r>
       <w:r>
-        <w:t xml:space="preserve">, 85–95.</w:t>
-      </w:r>
-    </w:p>
-    <w:bookmarkEnd w:id="70"/>
-    <w:bookmarkStart w:id="71" w:name="ref-cione1996"/>
+        <w:t xml:space="preserve">, 33–47.</w:t>
+      </w:r>
+    </w:p>
+    <w:bookmarkEnd w:id="71"/>
+    <w:bookmarkStart w:id="72" w:name="ref-de1957"/>
     <w:p>
       <w:pPr>
         <w:pStyle w:val="Bibliographie"/>
@@ -5517,17 +5958,17 @@
         <w:t xml:space="preserve">	</w:t>
       </w:r>
       <w:r>
-        <w:t xml:space="preserve">Cione AL, Tonni EP. 1996 Reassesment of the pliocene-pleistocene continental time scale of southern south america. Correlation of the type chapadmalalan with bolivian sections.</w:t>
-      </w:r>
-      <w:r>
-        <w:t xml:space="preserve"> </w:t>
-      </w:r>
-      <w:r>
-        <w:rPr>
-          <w:iCs/>
-          <w:i/>
-        </w:rPr>
-        <w:t xml:space="preserve">Journal of South American Earth Sciences</w:t>
+        <w:t xml:space="preserve">Alvarez EF de. 1957 Hypohippidium humahuaquense nov. sp.</w:t>
+      </w:r>
+      <w:r>
+        <w:t xml:space="preserve"> </w:t>
+      </w:r>
+      <w:r>
+        <w:rPr>
+          <w:iCs/>
+          <w:i/>
+        </w:rPr>
+        <w:t xml:space="preserve">Ameghiniana</w:t>
       </w:r>
       <w:r>
         <w:t xml:space="preserve"> </w:t>
@@ -5537,14 +5978,14 @@
           <w:bCs/>
           <w:b/>
         </w:rPr>
-        <w:t xml:space="preserve">9</w:t>
-      </w:r>
-      <w:r>
-        <w:t xml:space="preserve">, 221–236.</w:t>
-      </w:r>
-    </w:p>
-    <w:bookmarkEnd w:id="71"/>
-    <w:bookmarkStart w:id="72" w:name="ref-ubilla1983"/>
+        <w:t xml:space="preserve">1</w:t>
+      </w:r>
+      <w:r>
+        <w:t xml:space="preserve">, 85–95.</w:t>
+      </w:r>
+    </w:p>
+    <w:bookmarkEnd w:id="72"/>
+    <w:bookmarkStart w:id="73" w:name="ref-cione1996"/>
     <w:p>
       <w:pPr>
         <w:pStyle w:val="Bibliographie"/>
@@ -5559,17 +6000,17 @@
         <w:t xml:space="preserve">	</w:t>
       </w:r>
       <w:r>
-        <w:t xml:space="preserve">Ubilla M. 1983 Sobre la presencia de tapires fosiles en el uruguay (mammalia, perissodactyla, tapiridae).</w:t>
-      </w:r>
-      <w:r>
-        <w:t xml:space="preserve"> </w:t>
-      </w:r>
-      <w:r>
-        <w:rPr>
-          <w:iCs/>
-          <w:i/>
-        </w:rPr>
-        <w:t xml:space="preserve">Revista de la Facultad de Humanidades y Ciencias</w:t>
+        <w:t xml:space="preserve">Cione AL, Tonni EP. 1996 Reassesment of the pliocene-pleistocene continental time scale of southern south america. Correlation of the type chapadmalalan with bolivian sections.</w:t>
+      </w:r>
+      <w:r>
+        <w:t xml:space="preserve"> </w:t>
+      </w:r>
+      <w:r>
+        <w:rPr>
+          <w:iCs/>
+          <w:i/>
+        </w:rPr>
+        <w:t xml:space="preserve">Journal of South American Earth Sciences</w:t>
       </w:r>
       <w:r>
         <w:t xml:space="preserve"> </w:t>
@@ -5579,14 +6020,14 @@
           <w:bCs/>
           <w:b/>
         </w:rPr>
-        <w:t xml:space="preserve">1</w:t>
-      </w:r>
-      <w:r>
-        <w:t xml:space="preserve">, 85–104.</w:t>
-      </w:r>
-    </w:p>
-    <w:bookmarkEnd w:id="72"/>
-    <w:bookmarkStart w:id="73" w:name="ref-holanda2012"/>
+        <w:t xml:space="preserve">9</w:t>
+      </w:r>
+      <w:r>
+        <w:t xml:space="preserve">, 221–236.</w:t>
+      </w:r>
+    </w:p>
+    <w:bookmarkEnd w:id="73"/>
+    <w:bookmarkStart w:id="74" w:name="ref-ubilla1983"/>
     <w:p>
       <w:pPr>
         <w:pStyle w:val="Bibliographie"/>
@@ -5601,17 +6042,17 @@
         <w:t xml:space="preserve">	</w:t>
       </w:r>
       <w:r>
-        <w:t xml:space="preserve">Holanda EC, Rincón AD. 2012 Tapirs from the pleistocene of venezuela.</w:t>
-      </w:r>
-      <w:r>
-        <w:t xml:space="preserve"> </w:t>
-      </w:r>
-      <w:r>
-        <w:rPr>
-          <w:iCs/>
-          <w:i/>
-        </w:rPr>
-        <w:t xml:space="preserve">Acta Palaeontologica Polonica</w:t>
+        <w:t xml:space="preserve">Ubilla M. 1983 Sobre la presencia de tapires fosiles en el uruguay (mammalia, perissodactyla, tapiridae).</w:t>
+      </w:r>
+      <w:r>
+        <w:t xml:space="preserve"> </w:t>
+      </w:r>
+      <w:r>
+        <w:rPr>
+          <w:iCs/>
+          <w:i/>
+        </w:rPr>
+        <w:t xml:space="preserve">Revista de la Facultad de Humanidades y Ciencias</w:t>
       </w:r>
       <w:r>
         <w:t xml:space="preserve"> </w:t>
@@ -5621,14 +6062,14 @@
           <w:bCs/>
           <w:b/>
         </w:rPr>
-        <w:t xml:space="preserve">57</w:t>
-      </w:r>
-      <w:r>
-        <w:t xml:space="preserve">.</w:t>
-      </w:r>
-    </w:p>
-    <w:bookmarkEnd w:id="73"/>
-    <w:bookmarkStart w:id="74" w:name="ref-schneider1927"/>
+        <w:t xml:space="preserve">1</w:t>
+      </w:r>
+      <w:r>
+        <w:t xml:space="preserve">, 85–104.</w:t>
+      </w:r>
+    </w:p>
+    <w:bookmarkEnd w:id="74"/>
+    <w:bookmarkStart w:id="75" w:name="ref-holanda2012"/>
     <w:p>
       <w:pPr>
         <w:pStyle w:val="Bibliographie"/>
@@ -5643,17 +6084,17 @@
         <w:t xml:space="preserve">	</w:t>
       </w:r>
       <w:r>
-        <w:t xml:space="preserve">Schneider CO. 1927 Contribucion a la paleontologfa chilena. El mastodonte de carahue (dibelodon andium, CUV.).</w:t>
-      </w:r>
-      <w:r>
-        <w:t xml:space="preserve"> </w:t>
-      </w:r>
-      <w:r>
-        <w:rPr>
-          <w:iCs/>
-          <w:i/>
-        </w:rPr>
-        <w:t xml:space="preserve">Revista Chilena de Historia Natural</w:t>
+        <w:t xml:space="preserve">Holanda EC, Rincón AD. 2012 Tapirs from the pleistocene of venezuela.</w:t>
+      </w:r>
+      <w:r>
+        <w:t xml:space="preserve"> </w:t>
+      </w:r>
+      <w:r>
+        <w:rPr>
+          <w:iCs/>
+          <w:i/>
+        </w:rPr>
+        <w:t xml:space="preserve">Acta Palaeontologica Polonica</w:t>
       </w:r>
       <w:r>
         <w:t xml:space="preserve"> </w:t>
@@ -5663,14 +6104,14 @@
           <w:bCs/>
           <w:b/>
         </w:rPr>
-        <w:t xml:space="preserve">31</w:t>
-      </w:r>
-      <w:r>
-        <w:t xml:space="preserve">, 272–276.</w:t>
-      </w:r>
-    </w:p>
-    <w:bookmarkEnd w:id="74"/>
-    <w:bookmarkStart w:id="75" w:name="ref-ubilla2009"/>
+        <w:t xml:space="preserve">57</w:t>
+      </w:r>
+      <w:r>
+        <w:t xml:space="preserve">.</w:t>
+      </w:r>
+    </w:p>
+    <w:bookmarkEnd w:id="75"/>
+    <w:bookmarkStart w:id="76" w:name="ref-sige2004"/>
     <w:p>
       <w:pPr>
         <w:pStyle w:val="Bibliographie"/>
@@ -5685,136 +6126,17 @@
         <w:t xml:space="preserve">	</w:t>
       </w:r>
       <w:r>
-        <w:t xml:space="preserve">Ubilla M, Perea D, Rinderknecht A, Corona A. 2009 Pleistocene mammals from uruguay: Biostratigraphic, biogeographic and environmental connotations.</w:t>
-      </w:r>
-      <w:r>
-        <w:t xml:space="preserve"> </w:t>
-      </w:r>
-      <w:r>
-        <w:rPr>
-          <w:iCs/>
-          <w:i/>
-        </w:rPr>
-        <w:t xml:space="preserve">Quatern</w:t>
-      </w:r>
-      <w:r>
-        <w:rPr>
-          <w:iCs/>
-          <w:i/>
-        </w:rPr>
-        <w:t xml:space="preserve">á</w:t>
-      </w:r>
-      <w:r>
-        <w:rPr>
-          <w:iCs/>
-          <w:i/>
-        </w:rPr>
-        <w:t xml:space="preserve">rio do Rio Grande do Sul</w:t>
-      </w:r>
-      <w:r>
-        <w:t xml:space="preserve">, 217–230.</w:t>
-      </w:r>
-    </w:p>
-    <w:bookmarkEnd w:id="75"/>
-    <w:bookmarkStart w:id="76" w:name="ref-campbell2000"/>
-    <w:p>
-      <w:pPr>
-        <w:pStyle w:val="Bibliographie"/>
-      </w:pPr>
-      <w:r>
-        <w:t xml:space="preserve">36.</w:t>
-      </w:r>
-      <w:r>
-        <w:t xml:space="preserve"> </w:t>
-      </w:r>
-      <w:r>
-        <w:t xml:space="preserve">	</w:t>
-      </w:r>
-      <w:r>
-        <w:t xml:space="preserve">Campbell KE, Frailey CD, Romero Pittman L. 2000 The late miocene gomphothere amahuacatherium peruvium (proboscidea: Gomphotheriidae) from amazonian peru: Implications for the great american faunal interchange-[bolet</w:t>
-      </w:r>
-      <w:r>
-        <w:t xml:space="preserve">ı́</w:t>
-      </w:r>
-      <w:r>
-        <w:t xml:space="preserve">n d 23].</w:t>
-      </w:r>
-      <w:r>
-        <w:t xml:space="preserve"> </w:t>
-      </w:r>
-    </w:p>
-    <w:bookmarkEnd w:id="76"/>
-    <w:bookmarkStart w:id="77" w:name="ref-negri2009"/>
-    <w:p>
-      <w:pPr>
-        <w:pStyle w:val="Bibliographie"/>
-      </w:pPr>
-      <w:r>
-        <w:t xml:space="preserve">37.</w:t>
-      </w:r>
-      <w:r>
-        <w:t xml:space="preserve"> </w:t>
-      </w:r>
-      <w:r>
-        <w:t xml:space="preserve">	</w:t>
-      </w:r>
-      <w:r>
-        <w:t xml:space="preserve">Negri FR, Bocquentin-Villanueva J, Ferigolo J, Antoine P-O. 2009 A review of tertiary mammal faunas and birds from western amazonia.</w:t>
-      </w:r>
-      <w:r>
-        <w:t xml:space="preserve"> </w:t>
-      </w:r>
-      <w:r>
-        <w:rPr>
-          <w:iCs/>
-          <w:i/>
-        </w:rPr>
-        <w:t xml:space="preserve">Amazonia: Landscape and Species Evolution: A look into the past</w:t>
-      </w:r>
-      <w:r>
-        <w:t xml:space="preserve">, 243–258.</w:t>
-      </w:r>
-    </w:p>
-    <w:bookmarkEnd w:id="77"/>
-    <w:bookmarkStart w:id="78" w:name="ref-boivin2021"/>
-    <w:p>
-      <w:pPr>
-        <w:pStyle w:val="Bibliographie"/>
-      </w:pPr>
-      <w:r>
-        <w:t xml:space="preserve">38.</w:t>
-      </w:r>
-      <w:r>
-        <w:t xml:space="preserve"> </w:t>
-      </w:r>
-      <w:r>
-        <w:t xml:space="preserve">	</w:t>
-      </w:r>
-      <w:r>
-        <w:t xml:space="preserve">Boivin M</w:t>
-      </w:r>
-      <w:r>
-        <w:t xml:space="preserve"> </w:t>
-      </w:r>
-      <w:r>
-        <w:rPr>
-          <w:iCs/>
-          <w:i/>
-        </w:rPr>
-        <w:t xml:space="preserve">et al.</w:t>
-      </w:r>
-      <w:r>
-        <w:t xml:space="preserve"> 2021 Late middle miocene caviomorph rodents from tarapoto, peruvian amazonia.</w:t>
-      </w:r>
-      <w:r>
-        <w:t xml:space="preserve"> </w:t>
-      </w:r>
-      <w:r>
-        <w:rPr>
-          <w:iCs/>
-          <w:i/>
-        </w:rPr>
-        <w:t xml:space="preserve">PLoS One</w:t>
+        <w:t xml:space="preserve">Sigé B, Sempere T, Butler RF, Marshall LG, Crochet J-Y. 2004 Age and stratigraphic reassessment of the fossil-bearing laguna umayo red mudstone unit, SE peru, from regional stratigraphy, fossil record, and paleomagnetism.</w:t>
+      </w:r>
+      <w:r>
+        <w:t xml:space="preserve"> </w:t>
+      </w:r>
+      <w:r>
+        <w:rPr>
+          <w:iCs/>
+          <w:i/>
+        </w:rPr>
+        <w:t xml:space="preserve">Geobios</w:t>
       </w:r>
       <w:r>
         <w:t xml:space="preserve"> </w:t>
@@ -5824,20 +6146,20 @@
           <w:bCs/>
           <w:b/>
         </w:rPr>
-        <w:t xml:space="preserve">16</w:t>
-      </w:r>
-      <w:r>
-        <w:t xml:space="preserve">, e0258455.</w:t>
-      </w:r>
-    </w:p>
-    <w:bookmarkEnd w:id="78"/>
-    <w:bookmarkStart w:id="79" w:name="ref-arnal2022"/>
+        <w:t xml:space="preserve">37</w:t>
+      </w:r>
+      <w:r>
+        <w:t xml:space="preserve">, 771–794.</w:t>
+      </w:r>
+    </w:p>
+    <w:bookmarkEnd w:id="76"/>
+    <w:bookmarkStart w:id="77" w:name="ref-simpson1962"/>
     <w:p>
       <w:pPr>
         <w:pStyle w:val="Bibliographie"/>
       </w:pPr>
       <w:r>
-        <w:t xml:space="preserve">39.</w:t>
+        <w:t xml:space="preserve">36.</w:t>
       </w:r>
       <w:r>
         <w:t xml:space="preserve"> </w:t>
@@ -5846,17 +6168,65 @@
         <w:t xml:space="preserve">	</w:t>
       </w:r>
       <w:r>
-        <w:t xml:space="preserve">Arnal M, Pérez ME, Tejada Medina LM, Campbell Jr KE. 2022 The high taxonomic diversity of the palaeogene hystricognath rodents (caviomorpha) from santa rosa (peru, south america) framed within a new geochronological context.</w:t>
-      </w:r>
-      <w:r>
-        <w:t xml:space="preserve"> </w:t>
-      </w:r>
-      <w:r>
-        <w:rPr>
-          <w:iCs/>
-          <w:i/>
-        </w:rPr>
-        <w:t xml:space="preserve">Historical Biology</w:t>
+        <w:t xml:space="preserve">Simpson GG, Minoprio JL, Patterson B. 1962</w:t>
+      </w:r>
+      <w:r>
+        <w:t xml:space="preserve"> </w:t>
+      </w:r>
+      <w:r>
+        <w:rPr>
+          <w:iCs/>
+          <w:i/>
+        </w:rPr>
+        <w:t xml:space="preserve">The mammalian fauna of the divisadero largo formation, mendoza, argentina</w:t>
+      </w:r>
+      <w:r>
+        <w:t xml:space="preserve">. Museum of Comparative Zoology at Harvard College.</w:t>
+      </w:r>
+      <w:r>
+        <w:t xml:space="preserve"> </w:t>
+      </w:r>
+    </w:p>
+    <w:bookmarkEnd w:id="77"/>
+    <w:bookmarkStart w:id="78" w:name="ref-tejedor2009"/>
+    <w:p>
+      <w:pPr>
+        <w:pStyle w:val="Bibliographie"/>
+      </w:pPr>
+      <w:r>
+        <w:t xml:space="preserve">37.</w:t>
+      </w:r>
+      <w:r>
+        <w:t xml:space="preserve"> </w:t>
+      </w:r>
+      <w:r>
+        <w:t xml:space="preserve">	</w:t>
+      </w:r>
+      <w:r>
+        <w:t xml:space="preserve">Tejedor MF</w:t>
+      </w:r>
+      <w:r>
+        <w:t xml:space="preserve"> </w:t>
+      </w:r>
+      <w:r>
+        <w:rPr>
+          <w:iCs/>
+          <w:i/>
+        </w:rPr>
+        <w:t xml:space="preserve">et al.</w:t>
+      </w:r>
+      <w:r>
+        <w:t xml:space="preserve"> 2009 New early eocene mammalian fauna from western patagonia, argentina.</w:t>
+      </w:r>
+      <w:r>
+        <w:t xml:space="preserve"> </w:t>
+      </w:r>
+      <w:r>
+        <w:rPr>
+          <w:iCs/>
+          <w:i/>
+        </w:rPr>
+        <w:t xml:space="preserve">American Museum Novitates</w:t>
       </w:r>
       <w:r>
         <w:t xml:space="preserve"> </w:t>
@@ -5866,20 +6236,20 @@
           <w:bCs/>
           <w:b/>
         </w:rPr>
-        <w:t xml:space="preserve">34</w:t>
-      </w:r>
-      <w:r>
-        <w:t xml:space="preserve">, 2350–2373.</w:t>
-      </w:r>
-    </w:p>
-    <w:bookmarkEnd w:id="79"/>
-    <w:bookmarkStart w:id="80" w:name="ref-reguero2007"/>
+        <w:t xml:space="preserve">2009</w:t>
+      </w:r>
+      <w:r>
+        <w:t xml:space="preserve">, 1–43.</w:t>
+      </w:r>
+    </w:p>
+    <w:bookmarkEnd w:id="78"/>
+    <w:bookmarkStart w:id="79" w:name="ref-goin2013"/>
     <w:p>
       <w:pPr>
         <w:pStyle w:val="Bibliographie"/>
       </w:pPr>
       <w:r>
-        <w:t xml:space="preserve">40.</w:t>
+        <w:t xml:space="preserve">38.</w:t>
       </w:r>
       <w:r>
         <w:t xml:space="preserve"> </w:t>
@@ -5888,23 +6258,29 @@
         <w:t xml:space="preserve">	</w:t>
       </w:r>
       <w:r>
-        <w:t xml:space="preserve">Reguero M, Candela A, Alonso R. 2007 Biochronology and biostratigraphy of the uqu</w:t>
+        <w:t xml:space="preserve">Goin FJ, Abello MA. 2013 Los metatheria sudamericanos de comienzos del ne</w:t>
+      </w:r>
+      <w:r>
+        <w:t xml:space="preserve">ó</w:t>
+      </w:r>
+      <w:r>
+        <w:t xml:space="preserve">geno (mioceno temprano, edad mam</w:t>
       </w:r>
       <w:r>
         <w:t xml:space="preserve">ı́</w:t>
       </w:r>
       <w:r>
-        <w:t xml:space="preserve">a formation (pliocene–early pleistocene, NW argentina) and its significance in the great american biotic interchange.</w:t>
-      </w:r>
-      <w:r>
-        <w:t xml:space="preserve"> </w:t>
-      </w:r>
-      <w:r>
-        <w:rPr>
-          <w:iCs/>
-          <w:i/>
-        </w:rPr>
-        <w:t xml:space="preserve">Journal of South American Earth Sciences</w:t>
+        <w:t xml:space="preserve">fero colhuehuapense): Microbiotheria y polydolopimorphia.</w:t>
+      </w:r>
+      <w:r>
+        <w:t xml:space="preserve"> </w:t>
+      </w:r>
+      <w:r>
+        <w:rPr>
+          <w:iCs/>
+          <w:i/>
+        </w:rPr>
+        <w:t xml:space="preserve">Ameghiniana</w:t>
       </w:r>
       <w:r>
         <w:t xml:space="preserve"> </w:t>
@@ -5914,20 +6290,20 @@
           <w:bCs/>
           <w:b/>
         </w:rPr>
-        <w:t xml:space="preserve">23</w:t>
-      </w:r>
-      <w:r>
-        <w:t xml:space="preserve">, 1–16.</w:t>
-      </w:r>
-    </w:p>
-    <w:bookmarkEnd w:id="80"/>
-    <w:bookmarkStart w:id="81" w:name="ref-boivin2018"/>
+        <w:t xml:space="preserve">50</w:t>
+      </w:r>
+      <w:r>
+        <w:t xml:space="preserve">, 51–78.</w:t>
+      </w:r>
+    </w:p>
+    <w:bookmarkEnd w:id="79"/>
+    <w:bookmarkStart w:id="80" w:name="ref-schneider1927"/>
     <w:p>
       <w:pPr>
         <w:pStyle w:val="Bibliographie"/>
       </w:pPr>
       <w:r>
-        <w:t xml:space="preserve">41.</w:t>
+        <w:t xml:space="preserve">39.</w:t>
       </w:r>
       <w:r>
         <w:t xml:space="preserve"> </w:t>
@@ -5936,17 +6312,17 @@
         <w:t xml:space="preserve">	</w:t>
       </w:r>
       <w:r>
-        <w:t xml:space="preserve">Boivin M, Marivaux L, Pujos F, Salas-Gismondi R, Tejada-Lara J, Varas-Malca RM, Antoine P-O. 2018 Early oligocene caviomorph rodents from shapaja, peruvian amazonia.</w:t>
-      </w:r>
-      <w:r>
-        <w:t xml:space="preserve"> </w:t>
-      </w:r>
-      <w:r>
-        <w:rPr>
-          <w:iCs/>
-          <w:i/>
-        </w:rPr>
-        <w:t xml:space="preserve">Palaeontographica A</w:t>
+        <w:t xml:space="preserve">Schneider CO. 1927 Contribucion a la paleontologfa chilena. El mastodonte de carahue (dibelodon andium, CUV.).</w:t>
+      </w:r>
+      <w:r>
+        <w:t xml:space="preserve"> </w:t>
+      </w:r>
+      <w:r>
+        <w:rPr>
+          <w:iCs/>
+          <w:i/>
+        </w:rPr>
+        <w:t xml:space="preserve">Revista Chilena de Historia Natural</w:t>
       </w:r>
       <w:r>
         <w:t xml:space="preserve"> </w:t>
@@ -5956,19 +6332,93 @@
           <w:bCs/>
           <w:b/>
         </w:rPr>
-        <w:t xml:space="preserve">311</w:t>
-      </w:r>
-      <w:r>
-        <w:t xml:space="preserve">, 87–156.</w:t>
+        <w:t xml:space="preserve">31</w:t>
+      </w:r>
+      <w:r>
+        <w:t xml:space="preserve">, 272–276.</w:t>
+      </w:r>
+    </w:p>
+    <w:bookmarkEnd w:id="80"/>
+    <w:bookmarkStart w:id="81" w:name="ref-ubilla2009"/>
+    <w:p>
+      <w:pPr>
+        <w:pStyle w:val="Bibliographie"/>
+      </w:pPr>
+      <w:r>
+        <w:t xml:space="preserve">40.</w:t>
+      </w:r>
+      <w:r>
+        <w:t xml:space="preserve"> </w:t>
+      </w:r>
+      <w:r>
+        <w:t xml:space="preserve">	</w:t>
+      </w:r>
+      <w:r>
+        <w:t xml:space="preserve">Ubilla M, Perea D, Rinderknecht A, Corona A. 2009 Pleistocene mammals from uruguay: Biostratigraphic, biogeographic and environmental connotations.</w:t>
+      </w:r>
+      <w:r>
+        <w:t xml:space="preserve"> </w:t>
+      </w:r>
+      <w:r>
+        <w:rPr>
+          <w:iCs/>
+          <w:i/>
+        </w:rPr>
+        <w:t xml:space="preserve">Quatern</w:t>
+      </w:r>
+      <w:r>
+        <w:rPr>
+          <w:iCs/>
+          <w:i/>
+        </w:rPr>
+        <w:t xml:space="preserve">á</w:t>
+      </w:r>
+      <w:r>
+        <w:rPr>
+          <w:iCs/>
+          <w:i/>
+        </w:rPr>
+        <w:t xml:space="preserve">rio do Rio Grande do Sul</w:t>
+      </w:r>
+      <w:r>
+        <w:t xml:space="preserve">, 217–230.</w:t>
       </w:r>
     </w:p>
     <w:bookmarkEnd w:id="81"/>
-    <w:bookmarkStart w:id="82" w:name="ref-arnal2020"/>
+    <w:bookmarkStart w:id="82" w:name="ref-campbell2000"/>
     <w:p>
       <w:pPr>
         <w:pStyle w:val="Bibliographie"/>
       </w:pPr>
       <w:r>
+        <w:t xml:space="preserve">41.</w:t>
+      </w:r>
+      <w:r>
+        <w:t xml:space="preserve"> </w:t>
+      </w:r>
+      <w:r>
+        <w:t xml:space="preserve">	</w:t>
+      </w:r>
+      <w:r>
+        <w:t xml:space="preserve">Campbell KE, Frailey CD, Romero Pittman L. 2000 The late miocene gomphothere amahuacatherium peruvium (proboscidea: Gomphotheriidae) from amazonian peru: Implications for the great american faunal interchange-[bolet</w:t>
+      </w:r>
+      <w:r>
+        <w:t xml:space="preserve">ı́</w:t>
+      </w:r>
+      <w:r>
+        <w:t xml:space="preserve">n d 23].</w:t>
+      </w:r>
+      <w:r>
+        <w:t xml:space="preserve"> </w:t>
+      </w:r>
+    </w:p>
+    <w:bookmarkEnd w:id="82"/>
+    <w:bookmarkStart w:id="83" w:name="ref-negri2009"/>
+    <w:p>
+      <w:pPr>
+        <w:pStyle w:val="Bibliographie"/>
+      </w:pPr>
+      <w:r>
         <w:t xml:space="preserve">42.</w:t>
       </w:r>
       <w:r>
@@ -5978,17 +6428,62 @@
         <w:t xml:space="preserve">	</w:t>
       </w:r>
       <w:r>
-        <w:t xml:space="preserve">Arnal M, Kramarz AG, Vucetich MG, Frailey CD, Campbell Jr KE. 2020 New palaeogene caviomorphs (rodentia, hystricognathi) from santa rosa, peru: Systematics, biochronology, biogeography and early evolutionary trends.</w:t>
-      </w:r>
-      <w:r>
-        <w:t xml:space="preserve"> </w:t>
-      </w:r>
-      <w:r>
-        <w:rPr>
-          <w:iCs/>
-          <w:i/>
-        </w:rPr>
-        <w:t xml:space="preserve">Papers in Palaeontology</w:t>
+        <w:t xml:space="preserve">Negri FR, Bocquentin-Villanueva J, Ferigolo J, Antoine P-O. 2009 A review of tertiary mammal faunas and birds from western amazonia.</w:t>
+      </w:r>
+      <w:r>
+        <w:t xml:space="preserve"> </w:t>
+      </w:r>
+      <w:r>
+        <w:rPr>
+          <w:iCs/>
+          <w:i/>
+        </w:rPr>
+        <w:t xml:space="preserve">Amazonia: Landscape and Species Evolution: A look into the past</w:t>
+      </w:r>
+      <w:r>
+        <w:t xml:space="preserve">, 243–258.</w:t>
+      </w:r>
+    </w:p>
+    <w:bookmarkEnd w:id="83"/>
+    <w:bookmarkStart w:id="84" w:name="ref-boivin2021"/>
+    <w:p>
+      <w:pPr>
+        <w:pStyle w:val="Bibliographie"/>
+      </w:pPr>
+      <w:r>
+        <w:t xml:space="preserve">43.</w:t>
+      </w:r>
+      <w:r>
+        <w:t xml:space="preserve"> </w:t>
+      </w:r>
+      <w:r>
+        <w:t xml:space="preserve">	</w:t>
+      </w:r>
+      <w:r>
+        <w:t xml:space="preserve">Boivin M</w:t>
+      </w:r>
+      <w:r>
+        <w:t xml:space="preserve"> </w:t>
+      </w:r>
+      <w:r>
+        <w:rPr>
+          <w:iCs/>
+          <w:i/>
+        </w:rPr>
+        <w:t xml:space="preserve">et al.</w:t>
+      </w:r>
+      <w:r>
+        <w:t xml:space="preserve"> 2021 Late middle miocene caviomorph rodents from tarapoto, peruvian amazonia.</w:t>
+      </w:r>
+      <w:r>
+        <w:t xml:space="preserve"> </w:t>
+      </w:r>
+      <w:r>
+        <w:rPr>
+          <w:iCs/>
+          <w:i/>
+        </w:rPr>
+        <w:t xml:space="preserve">PLoS One</w:t>
       </w:r>
       <w:r>
         <w:t xml:space="preserve"> </w:t>
@@ -5998,20 +6493,20 @@
           <w:bCs/>
           <w:b/>
         </w:rPr>
-        <w:t xml:space="preserve">6</w:t>
-      </w:r>
-      <w:r>
-        <w:t xml:space="preserve">, 193–216.</w:t>
-      </w:r>
-    </w:p>
-    <w:bookmarkEnd w:id="82"/>
-    <w:bookmarkStart w:id="83" w:name="ref-assemat2019"/>
+        <w:t xml:space="preserve">16</w:t>
+      </w:r>
+      <w:r>
+        <w:t xml:space="preserve">, e0258455.</w:t>
+      </w:r>
+    </w:p>
+    <w:bookmarkEnd w:id="84"/>
+    <w:bookmarkStart w:id="85" w:name="ref-arnal2022"/>
     <w:p>
       <w:pPr>
         <w:pStyle w:val="Bibliographie"/>
       </w:pPr>
       <w:r>
-        <w:t xml:space="preserve">43.</w:t>
+        <w:t xml:space="preserve">44.</w:t>
       </w:r>
       <w:r>
         <w:t xml:space="preserve"> </w:t>
@@ -6020,72 +6515,17 @@
         <w:t xml:space="preserve">	</w:t>
       </w:r>
       <w:r>
-        <w:t xml:space="preserve">Assemat A</w:t>
-      </w:r>
-      <w:r>
-        <w:t xml:space="preserve"> </w:t>
-      </w:r>
-      <w:r>
-        <w:rPr>
-          <w:iCs/>
-          <w:i/>
-        </w:rPr>
-        <w:t xml:space="preserve">et al.</w:t>
-      </w:r>
-      <w:r>
-        <w:t xml:space="preserve"> 2019 Restes in</w:t>
-      </w:r>
-      <w:r>
-        <w:t xml:space="preserve">é</w:t>
-      </w:r>
-      <w:r>
-        <w:t xml:space="preserve">dits de rongeurs caviomorphes du pal</w:t>
-      </w:r>
-      <w:r>
-        <w:t xml:space="preserve">é</w:t>
-      </w:r>
-      <w:r>
-        <w:t xml:space="preserve">og</w:t>
-      </w:r>
-      <w:r>
-        <w:t xml:space="preserve">è</w:t>
-      </w:r>
-      <w:r>
-        <w:t xml:space="preserve">ne de la r</w:t>
-      </w:r>
-      <w:r>
-        <w:t xml:space="preserve">é</w:t>
-      </w:r>
-      <w:r>
-        <w:t xml:space="preserve">gion de juanjui (amazonie p</w:t>
-      </w:r>
-      <w:r>
-        <w:t xml:space="preserve">é</w:t>
-      </w:r>
-      <w:r>
-        <w:t xml:space="preserve">ruvienne): Syst</w:t>
-      </w:r>
-      <w:r>
-        <w:t xml:space="preserve">é</w:t>
-      </w:r>
-      <w:r>
-        <w:t xml:space="preserve">matique, implications macro-</w:t>
-      </w:r>
-      <w:r>
-        <w:t xml:space="preserve">é</w:t>
-      </w:r>
-      <w:r>
-        <w:t xml:space="preserve">volutives et biostratigraphiques.</w:t>
-      </w:r>
-      <w:r>
-        <w:t xml:space="preserve"> </w:t>
-      </w:r>
-      <w:r>
-        <w:rPr>
-          <w:iCs/>
-          <w:i/>
-        </w:rPr>
-        <w:t xml:space="preserve">Geodiversitas</w:t>
+        <w:t xml:space="preserve">Arnal M, Pérez ME, Tejada Medina LM, Campbell Jr KE. 2022 The high taxonomic diversity of the palaeogene hystricognath rodents (caviomorpha) from santa rosa (peru, south america) framed within a new geochronological context.</w:t>
+      </w:r>
+      <w:r>
+        <w:t xml:space="preserve"> </w:t>
+      </w:r>
+      <w:r>
+        <w:rPr>
+          <w:iCs/>
+          <w:i/>
+        </w:rPr>
+        <w:t xml:space="preserve">Historical Biology</w:t>
       </w:r>
       <w:r>
         <w:t xml:space="preserve"> </w:t>
@@ -6095,20 +6535,20 @@
           <w:bCs/>
           <w:b/>
         </w:rPr>
-        <w:t xml:space="preserve">41</w:t>
-      </w:r>
-      <w:r>
-        <w:t xml:space="preserve">, 699–730.</w:t>
-      </w:r>
-    </w:p>
-    <w:bookmarkEnd w:id="83"/>
-    <w:bookmarkStart w:id="84" w:name="ref-antoine2012"/>
+        <w:t xml:space="preserve">34</w:t>
+      </w:r>
+      <w:r>
+        <w:t xml:space="preserve">, 2350–2373.</w:t>
+      </w:r>
+    </w:p>
+    <w:bookmarkEnd w:id="85"/>
+    <w:bookmarkStart w:id="86" w:name="ref-reguero2007"/>
     <w:p>
       <w:pPr>
         <w:pStyle w:val="Bibliographie"/>
       </w:pPr>
       <w:r>
-        <w:t xml:space="preserve">44.</w:t>
+        <w:t xml:space="preserve">45.</w:t>
       </w:r>
       <w:r>
         <w:t xml:space="preserve"> </w:t>
@@ -6117,30 +6557,23 @@
         <w:t xml:space="preserve">	</w:t>
       </w:r>
       <w:r>
-        <w:t xml:space="preserve">Antoine P-O</w:t>
-      </w:r>
-      <w:r>
-        <w:t xml:space="preserve"> </w:t>
-      </w:r>
-      <w:r>
-        <w:rPr>
-          <w:iCs/>
-          <w:i/>
-        </w:rPr>
-        <w:t xml:space="preserve">et al.</w:t>
-      </w:r>
-      <w:r>
-        <w:t xml:space="preserve"> 2012 Middle eocene rodents from peruvian amazonia reveal the pattern and timing of caviomorph origins and biogeography.</w:t>
-      </w:r>
-      <w:r>
-        <w:t xml:space="preserve"> </w:t>
-      </w:r>
-      <w:r>
-        <w:rPr>
-          <w:iCs/>
-          <w:i/>
-        </w:rPr>
-        <w:t xml:space="preserve">Proceedings of the Royal Society B: Biological Sciences</w:t>
+        <w:t xml:space="preserve">Reguero M, Candela A, Alonso R. 2007 Biochronology and biostratigraphy of the uqu</w:t>
+      </w:r>
+      <w:r>
+        <w:t xml:space="preserve">ı́</w:t>
+      </w:r>
+      <w:r>
+        <w:t xml:space="preserve">a formation (pliocene–early pleistocene, NW argentina) and its significance in the great american biotic interchange.</w:t>
+      </w:r>
+      <w:r>
+        <w:t xml:space="preserve"> </w:t>
+      </w:r>
+      <w:r>
+        <w:rPr>
+          <w:iCs/>
+          <w:i/>
+        </w:rPr>
+        <w:t xml:space="preserve">Journal of South American Earth Sciences</w:t>
       </w:r>
       <w:r>
         <w:t xml:space="preserve"> </w:t>
@@ -6150,20 +6583,20 @@
           <w:bCs/>
           <w:b/>
         </w:rPr>
-        <w:t xml:space="preserve">279</w:t>
-      </w:r>
-      <w:r>
-        <w:t xml:space="preserve">, 1319–1326.</w:t>
-      </w:r>
-    </w:p>
-    <w:bookmarkEnd w:id="84"/>
-    <w:bookmarkStart w:id="85" w:name="ref-boivin2017"/>
+        <w:t xml:space="preserve">23</w:t>
+      </w:r>
+      <w:r>
+        <w:t xml:space="preserve">, 1–16.</w:t>
+      </w:r>
+    </w:p>
+    <w:bookmarkEnd w:id="86"/>
+    <w:bookmarkStart w:id="87" w:name="ref-boivin2018"/>
     <w:p>
       <w:pPr>
         <w:pStyle w:val="Bibliographie"/>
       </w:pPr>
       <w:r>
-        <w:t xml:space="preserve">45.</w:t>
+        <w:t xml:space="preserve">46.</w:t>
       </w:r>
       <w:r>
         <w:t xml:space="preserve"> </w:t>
@@ -6172,17 +6605,17 @@
         <w:t xml:space="preserve">	</w:t>
       </w:r>
       <w:r>
-        <w:t xml:space="preserve">Boivin M, Marivaux L, Candela AM, Orliac MJ, Pujos F, Salas-Gismondi R, Tejada-Lara JV, Antoine P-O. 2017 Late oligocene caviomorph rodents from contamana, peruvian amazonia.</w:t>
-      </w:r>
-      <w:r>
-        <w:t xml:space="preserve"> </w:t>
-      </w:r>
-      <w:r>
-        <w:rPr>
-          <w:iCs/>
-          <w:i/>
-        </w:rPr>
-        <w:t xml:space="preserve">Papers in Palaeontology</w:t>
+        <w:t xml:space="preserve">Boivin M, Marivaux L, Pujos F, Salas-Gismondi R, Tejada-Lara J, Varas-Malca RM, Antoine P-O. 2018 Early oligocene caviomorph rodents from shapaja, peruvian amazonia.</w:t>
+      </w:r>
+      <w:r>
+        <w:t xml:space="preserve"> </w:t>
+      </w:r>
+      <w:r>
+        <w:rPr>
+          <w:iCs/>
+          <w:i/>
+        </w:rPr>
+        <w:t xml:space="preserve">Palaeontographica A</w:t>
       </w:r>
       <w:r>
         <w:t xml:space="preserve"> </w:t>
@@ -6192,20 +6625,20 @@
           <w:bCs/>
           <w:b/>
         </w:rPr>
-        <w:t xml:space="preserve">3</w:t>
-      </w:r>
-      <w:r>
-        <w:t xml:space="preserve">, 69–109.</w:t>
-      </w:r>
-    </w:p>
-    <w:bookmarkEnd w:id="85"/>
-    <w:bookmarkStart w:id="86" w:name="ref-frailey2004"/>
+        <w:t xml:space="preserve">311</w:t>
+      </w:r>
+      <w:r>
+        <w:t xml:space="preserve">, 87–156.</w:t>
+      </w:r>
+    </w:p>
+    <w:bookmarkEnd w:id="87"/>
+    <w:bookmarkStart w:id="88" w:name="ref-arnal2020"/>
     <w:p>
       <w:pPr>
         <w:pStyle w:val="Bibliographie"/>
       </w:pPr>
       <w:r>
-        <w:t xml:space="preserve">46.</w:t>
+        <w:t xml:space="preserve">47.</w:t>
       </w:r>
       <w:r>
         <w:t xml:space="preserve"> </w:t>
@@ -6214,17 +6647,17 @@
         <w:t xml:space="preserve">	</w:t>
       </w:r>
       <w:r>
-        <w:t xml:space="preserve">Frailey CD, Campbell KE. 2004 Paleogene rodents from amazonian peru: The santa rosa local fauna.</w:t>
-      </w:r>
-      <w:r>
-        <w:t xml:space="preserve"> </w:t>
-      </w:r>
-      <w:r>
-        <w:rPr>
-          <w:iCs/>
-          <w:i/>
-        </w:rPr>
-        <w:t xml:space="preserve">The Paleogene Mammalian Fauna of Santa Rosa, Amazonian Peru</w:t>
+        <w:t xml:space="preserve">Arnal M, Kramarz AG, Vucetich MG, Frailey CD, Campbell Jr KE. 2020 New palaeogene caviomorphs (rodentia, hystricognathi) from santa rosa, peru: Systematics, biochronology, biogeography and early evolutionary trends.</w:t>
+      </w:r>
+      <w:r>
+        <w:t xml:space="preserve"> </w:t>
+      </w:r>
+      <w:r>
+        <w:rPr>
+          <w:iCs/>
+          <w:i/>
+        </w:rPr>
+        <w:t xml:space="preserve">Papers in Palaeontology</w:t>
       </w:r>
       <w:r>
         <w:t xml:space="preserve"> </w:t>
@@ -6234,20 +6667,20 @@
           <w:bCs/>
           <w:b/>
         </w:rPr>
-        <w:t xml:space="preserve">40</w:t>
-      </w:r>
-      <w:r>
-        <w:t xml:space="preserve">, 71–130.</w:t>
-      </w:r>
-    </w:p>
-    <w:bookmarkEnd w:id="86"/>
-    <w:bookmarkStart w:id="87" w:name="ref-lavocat1976"/>
+        <w:t xml:space="preserve">6</w:t>
+      </w:r>
+      <w:r>
+        <w:t xml:space="preserve">, 193–216.</w:t>
+      </w:r>
+    </w:p>
+    <w:bookmarkEnd w:id="88"/>
+    <w:bookmarkStart w:id="89" w:name="ref-assemat2019"/>
     <w:p>
       <w:pPr>
         <w:pStyle w:val="Bibliographie"/>
       </w:pPr>
       <w:r>
-        <w:t xml:space="preserve">47.</w:t>
+        <w:t xml:space="preserve">48.</w:t>
       </w:r>
       <w:r>
         <w:t xml:space="preserve"> </w:t>
@@ -6256,133 +6689,72 @@
         <w:t xml:space="preserve">	</w:t>
       </w:r>
       <w:r>
-        <w:t xml:space="preserve">Lavocat R. 1976 RONGEURS CAVIOMORPHES DE l’OLIGOCENE DE BOLIVIE. II. RONGEURS DU BASSIN DESEADIEN DE SALLA-LURIBAY.(COLLECTION HOFFSTETTER).</w:t>
-      </w:r>
-      <w:r>
-        <w:t xml:space="preserve"> </w:t>
-      </w:r>
-    </w:p>
-    <w:bookmarkEnd w:id="87"/>
-    <w:bookmarkStart w:id="88" w:name="ref-patterson1982"/>
-    <w:p>
-      <w:pPr>
-        <w:pStyle w:val="Bibliographie"/>
-      </w:pPr>
-      <w:r>
-        <w:t xml:space="preserve">48.</w:t>
-      </w:r>
-      <w:r>
-        <w:t xml:space="preserve"> </w:t>
-      </w:r>
-      <w:r>
-        <w:t xml:space="preserve">	</w:t>
-      </w:r>
-      <w:r>
-        <w:t xml:space="preserve">Patterson B, Wood AE. 1982</w:t>
-      </w:r>
-      <w:r>
-        <w:t xml:space="preserve"> </w:t>
-      </w:r>
-      <w:r>
-        <w:rPr>
-          <w:iCs/>
-          <w:i/>
-        </w:rPr>
-        <w:t xml:space="preserve">Rodents from the deseadan oligocene of bolivia and the relationships of the caviomorpha</w:t>
-      </w:r>
-      <w:r>
-        <w:t xml:space="preserve">. Museum of Comparative Zoology, Harvard University.</w:t>
-      </w:r>
-      <w:r>
-        <w:t xml:space="preserve"> </w:t>
-      </w:r>
-    </w:p>
-    <w:bookmarkEnd w:id="88"/>
-    <w:bookmarkStart w:id="89" w:name="ref-hartenberger1975"/>
-    <w:p>
-      <w:pPr>
-        <w:pStyle w:val="Bibliographie"/>
-      </w:pPr>
-      <w:r>
-        <w:t xml:space="preserve">49.</w:t>
-      </w:r>
-      <w:r>
-        <w:t xml:space="preserve"> </w:t>
-      </w:r>
-      <w:r>
-        <w:t xml:space="preserve">	</w:t>
-      </w:r>
-      <w:r>
-        <w:t xml:space="preserve">Hartenberger J. 1975 Nouvelles d</w:t>
+        <w:t xml:space="preserve">Assemat A</w:t>
+      </w:r>
+      <w:r>
+        <w:t xml:space="preserve"> </w:t>
+      </w:r>
+      <w:r>
+        <w:rPr>
+          <w:iCs/>
+          <w:i/>
+        </w:rPr>
+        <w:t xml:space="preserve">et al.</w:t>
+      </w:r>
+      <w:r>
+        <w:t xml:space="preserve"> 2019 Restes in</w:t>
       </w:r>
       <w:r>
         <w:t xml:space="preserve">é</w:t>
       </w:r>
       <w:r>
-        <w:t xml:space="preserve">couvertes de rongeurs dans le d</w:t>
+        <w:t xml:space="preserve">dits de rongeurs caviomorphes du pal</w:t>
       </w:r>
       <w:r>
         <w:t xml:space="preserve">é</w:t>
       </w:r>
       <w:r>
-        <w:t xml:space="preserve">seadien (oligoc</w:t>
+        <w:t xml:space="preserve">og</w:t>
       </w:r>
       <w:r>
         <w:t xml:space="preserve">è</w:t>
       </w:r>
       <w:r>
-        <w:t xml:space="preserve">ne inf</w:t>
+        <w:t xml:space="preserve">ne de la r</w:t>
       </w:r>
       <w:r>
         <w:t xml:space="preserve">é</w:t>
       </w:r>
       <w:r>
-        <w:t xml:space="preserve">rieur) de salla luribay (bolivie).</w:t>
-      </w:r>
-      <w:r>
-        <w:t xml:space="preserve"> </w:t>
-      </w:r>
-    </w:p>
-    <w:bookmarkEnd w:id="89"/>
-    <w:bookmarkStart w:id="90" w:name="ref-antoine2016"/>
-    <w:p>
-      <w:pPr>
-        <w:pStyle w:val="Bibliographie"/>
-      </w:pPr>
-      <w:r>
-        <w:t xml:space="preserve">50.</w:t>
-      </w:r>
-      <w:r>
-        <w:t xml:space="preserve"> </w:t>
-      </w:r>
-      <w:r>
-        <w:t xml:space="preserve">	</w:t>
-      </w:r>
-      <w:r>
-        <w:t xml:space="preserve">Antoine P-O</w:t>
-      </w:r>
-      <w:r>
-        <w:t xml:space="preserve"> </w:t>
-      </w:r>
-      <w:r>
-        <w:rPr>
-          <w:iCs/>
-          <w:i/>
-        </w:rPr>
-        <w:t xml:space="preserve">et al.</w:t>
-      </w:r>
-      <w:r>
-        <w:t xml:space="preserve"> 2016 A 60-million-year cenozoic history of western amazonian ecosystems in contamana, eastern peru.</w:t>
-      </w:r>
-      <w:r>
-        <w:t xml:space="preserve"> </w:t>
-      </w:r>
-      <w:r>
-        <w:rPr>
-          <w:iCs/>
-          <w:i/>
-        </w:rPr>
-        <w:t xml:space="preserve">Gondwana Research</w:t>
+        <w:t xml:space="preserve">gion de juanjui (amazonie p</w:t>
+      </w:r>
+      <w:r>
+        <w:t xml:space="preserve">é</w:t>
+      </w:r>
+      <w:r>
+        <w:t xml:space="preserve">ruvienne): Syst</w:t>
+      </w:r>
+      <w:r>
+        <w:t xml:space="preserve">é</w:t>
+      </w:r>
+      <w:r>
+        <w:t xml:space="preserve">matique, implications macro-</w:t>
+      </w:r>
+      <w:r>
+        <w:t xml:space="preserve">é</w:t>
+      </w:r>
+      <w:r>
+        <w:t xml:space="preserve">volutives et biostratigraphiques.</w:t>
+      </w:r>
+      <w:r>
+        <w:t xml:space="preserve"> </w:t>
+      </w:r>
+      <w:r>
+        <w:rPr>
+          <w:iCs/>
+          <w:i/>
+        </w:rPr>
+        <w:t xml:space="preserve">Geodiversitas</w:t>
       </w:r>
       <w:r>
         <w:t xml:space="preserve"> </w:t>
@@ -6392,20 +6764,20 @@
           <w:bCs/>
           <w:b/>
         </w:rPr>
-        <w:t xml:space="preserve">31</w:t>
-      </w:r>
-      <w:r>
-        <w:t xml:space="preserve">, 30–59.</w:t>
-      </w:r>
-    </w:p>
-    <w:bookmarkEnd w:id="90"/>
-    <w:bookmarkStart w:id="91" w:name="ref-kerber2017"/>
+        <w:t xml:space="preserve">41</w:t>
+      </w:r>
+      <w:r>
+        <w:t xml:space="preserve">, 699–730.</w:t>
+      </w:r>
+    </w:p>
+    <w:bookmarkEnd w:id="89"/>
+    <w:bookmarkStart w:id="90" w:name="ref-antoine2012"/>
     <w:p>
       <w:pPr>
         <w:pStyle w:val="Bibliographie"/>
       </w:pPr>
       <w:r>
-        <w:t xml:space="preserve">51.</w:t>
+        <w:t xml:space="preserve">49.</w:t>
       </w:r>
       <w:r>
         <w:t xml:space="preserve"> </w:t>
@@ -6414,37 +6786,30 @@
         <w:t xml:space="preserve">	</w:t>
       </w:r>
       <w:r>
-        <w:t xml:space="preserve">Kerber L. 2017 Imigrantes em um continente perdido: O registro fossil</w:t>
-      </w:r>
-      <w:r>
-        <w:t xml:space="preserve">ı́</w:t>
-      </w:r>
-      <w:r>
-        <w:t xml:space="preserve">fero de roedores caviomorpha (mammalia: Rodentia: Ctenohystrica) do cenozoico do brasil.</w:t>
-      </w:r>
-      <w:r>
-        <w:t xml:space="preserve"> </w:t>
-      </w:r>
-      <w:r>
-        <w:rPr>
-          <w:iCs/>
-          <w:i/>
-        </w:rPr>
-        <w:t xml:space="preserve">Terrae Did</w:t>
-      </w:r>
-      <w:r>
-        <w:rPr>
-          <w:iCs/>
-          <w:i/>
-        </w:rPr>
-        <w:t xml:space="preserve">á</w:t>
-      </w:r>
-      <w:r>
-        <w:rPr>
-          <w:iCs/>
-          <w:i/>
-        </w:rPr>
-        <w:t xml:space="preserve">tica</w:t>
+        <w:t xml:space="preserve">Antoine P-O</w:t>
+      </w:r>
+      <w:r>
+        <w:t xml:space="preserve"> </w:t>
+      </w:r>
+      <w:r>
+        <w:rPr>
+          <w:iCs/>
+          <w:i/>
+        </w:rPr>
+        <w:t xml:space="preserve">et al.</w:t>
+      </w:r>
+      <w:r>
+        <w:t xml:space="preserve"> 2012 Middle eocene rodents from peruvian amazonia reveal the pattern and timing of caviomorph origins and biogeography.</w:t>
+      </w:r>
+      <w:r>
+        <w:t xml:space="preserve"> </w:t>
+      </w:r>
+      <w:r>
+        <w:rPr>
+          <w:iCs/>
+          <w:i/>
+        </w:rPr>
+        <w:t xml:space="preserve">Proceedings of the Royal Society B: Biological Sciences</w:t>
       </w:r>
       <w:r>
         <w:t xml:space="preserve"> </w:t>
@@ -6454,20 +6819,20 @@
           <w:bCs/>
           <w:b/>
         </w:rPr>
-        <w:t xml:space="preserve">13</w:t>
-      </w:r>
-      <w:r>
-        <w:t xml:space="preserve">, 185–211.</w:t>
-      </w:r>
-    </w:p>
-    <w:bookmarkEnd w:id="91"/>
-    <w:bookmarkStart w:id="92" w:name="ref-lacerda2021"/>
+        <w:t xml:space="preserve">279</w:t>
+      </w:r>
+      <w:r>
+        <w:t xml:space="preserve">, 1319–1326.</w:t>
+      </w:r>
+    </w:p>
+    <w:bookmarkEnd w:id="90"/>
+    <w:bookmarkStart w:id="91" w:name="ref-boivin2017"/>
     <w:p>
       <w:pPr>
         <w:pStyle w:val="Bibliographie"/>
       </w:pPr>
       <w:r>
-        <w:t xml:space="preserve">52.</w:t>
+        <w:t xml:space="preserve">50.</w:t>
       </w:r>
       <w:r>
         <w:t xml:space="preserve"> </w:t>
@@ -6476,43 +6841,17 @@
         <w:t xml:space="preserve">	</w:t>
       </w:r>
       <w:r>
-        <w:t xml:space="preserve">Lacerda M, Romano PS, Bandeira KL, SOUZA LG. 2021 Georeferencing fossiliferous localities from solim</w:t>
-      </w:r>
-      <w:r>
-        <w:t xml:space="preserve">õ</w:t>
-      </w:r>
-      <w:r>
-        <w:t xml:space="preserve">es and acre basins (brazil)-what we know so far about solim</w:t>
-      </w:r>
-      <w:r>
-        <w:t xml:space="preserve">õ</w:t>
-      </w:r>
-      <w:r>
-        <w:t xml:space="preserve">es formation and future perspectives.</w:t>
-      </w:r>
-      <w:r>
-        <w:t xml:space="preserve"> </w:t>
-      </w:r>
-      <w:r>
-        <w:rPr>
-          <w:iCs/>
-          <w:i/>
-        </w:rPr>
-        <w:t xml:space="preserve">Anais da Academia Brasileira de Ci</w:t>
-      </w:r>
-      <w:r>
-        <w:rPr>
-          <w:iCs/>
-          <w:i/>
-        </w:rPr>
-        <w:t xml:space="preserve">ê</w:t>
-      </w:r>
-      <w:r>
-        <w:rPr>
-          <w:iCs/>
-          <w:i/>
-        </w:rPr>
-        <w:t xml:space="preserve">ncias</w:t>
+        <w:t xml:space="preserve">Boivin M, Marivaux L, Candela AM, Orliac MJ, Pujos F, Salas-Gismondi R, Tejada-Lara JV, Antoine P-O. 2017 Late oligocene caviomorph rodents from contamana, peruvian amazonia.</w:t>
+      </w:r>
+      <w:r>
+        <w:t xml:space="preserve"> </w:t>
+      </w:r>
+      <w:r>
+        <w:rPr>
+          <w:iCs/>
+          <w:i/>
+        </w:rPr>
+        <w:t xml:space="preserve">Papers in Palaeontology</w:t>
       </w:r>
       <w:r>
         <w:t xml:space="preserve"> </w:t>
@@ -6522,20 +6861,20 @@
           <w:bCs/>
           <w:b/>
         </w:rPr>
-        <w:t xml:space="preserve">93</w:t>
-      </w:r>
-      <w:r>
-        <w:t xml:space="preserve">.</w:t>
-      </w:r>
-    </w:p>
-    <w:bookmarkEnd w:id="92"/>
-    <w:bookmarkStart w:id="93" w:name="ref-perez2019"/>
+        <w:t xml:space="preserve">3</w:t>
+      </w:r>
+      <w:r>
+        <w:t xml:space="preserve">, 69–109.</w:t>
+      </w:r>
+    </w:p>
+    <w:bookmarkEnd w:id="91"/>
+    <w:bookmarkStart w:id="92" w:name="ref-frailey2004"/>
     <w:p>
       <w:pPr>
         <w:pStyle w:val="Bibliographie"/>
       </w:pPr>
       <w:r>
-        <w:t xml:space="preserve">53.</w:t>
+        <w:t xml:space="preserve">51.</w:t>
       </w:r>
       <w:r>
         <w:t xml:space="preserve"> </w:t>
@@ -6544,17 +6883,17 @@
         <w:t xml:space="preserve">	</w:t>
       </w:r>
       <w:r>
-        <w:t xml:space="preserve">Pérez ME, Arnal M, Boivin M, Vucetich MG, Candela A, Busker F, Quispe BM. 2019 New caviomorph rodents from the late oligocene of salla, bolivia: Taxonomic, chronological, and biogeographic implications for the deseadan faunas of south america.</w:t>
-      </w:r>
-      <w:r>
-        <w:t xml:space="preserve"> </w:t>
-      </w:r>
-      <w:r>
-        <w:rPr>
-          <w:iCs/>
-          <w:i/>
-        </w:rPr>
-        <w:t xml:space="preserve">Journal of Systematic Palaeontology</w:t>
+        <w:t xml:space="preserve">Frailey CD, Campbell KE. 2004 Paleogene rodents from amazonian peru: The santa rosa local fauna.</w:t>
+      </w:r>
+      <w:r>
+        <w:t xml:space="preserve"> </w:t>
+      </w:r>
+      <w:r>
+        <w:rPr>
+          <w:iCs/>
+          <w:i/>
+        </w:rPr>
+        <w:t xml:space="preserve">The Paleogene Mammalian Fauna of Santa Rosa, Amazonian Peru</w:t>
       </w:r>
       <w:r>
         <w:t xml:space="preserve"> </w:t>
@@ -6564,15 +6903,345 @@
           <w:bCs/>
           <w:b/>
         </w:rPr>
+        <w:t xml:space="preserve">40</w:t>
+      </w:r>
+      <w:r>
+        <w:t xml:space="preserve">, 71–130.</w:t>
+      </w:r>
+    </w:p>
+    <w:bookmarkEnd w:id="92"/>
+    <w:bookmarkStart w:id="93" w:name="ref-lavocat1976"/>
+    <w:p>
+      <w:pPr>
+        <w:pStyle w:val="Bibliographie"/>
+      </w:pPr>
+      <w:r>
+        <w:t xml:space="preserve">52.</w:t>
+      </w:r>
+      <w:r>
+        <w:t xml:space="preserve"> </w:t>
+      </w:r>
+      <w:r>
+        <w:t xml:space="preserve">	</w:t>
+      </w:r>
+      <w:r>
+        <w:t xml:space="preserve">Lavocat R. 1976 RONGEURS CAVIOMORPHES DE l’OLIGOCENE DE BOLIVIE. II. RONGEURS DU BASSIN DESEADIEN DE SALLA-LURIBAY.(COLLECTION HOFFSTETTER).</w:t>
+      </w:r>
+      <w:r>
+        <w:t xml:space="preserve"> </w:t>
+      </w:r>
+    </w:p>
+    <w:bookmarkEnd w:id="93"/>
+    <w:bookmarkStart w:id="94" w:name="ref-patterson1982"/>
+    <w:p>
+      <w:pPr>
+        <w:pStyle w:val="Bibliographie"/>
+      </w:pPr>
+      <w:r>
+        <w:t xml:space="preserve">53.</w:t>
+      </w:r>
+      <w:r>
+        <w:t xml:space="preserve"> </w:t>
+      </w:r>
+      <w:r>
+        <w:t xml:space="preserve">	</w:t>
+      </w:r>
+      <w:r>
+        <w:t xml:space="preserve">Patterson B, Wood AE. 1982</w:t>
+      </w:r>
+      <w:r>
+        <w:t xml:space="preserve"> </w:t>
+      </w:r>
+      <w:r>
+        <w:rPr>
+          <w:iCs/>
+          <w:i/>
+        </w:rPr>
+        <w:t xml:space="preserve">Rodents from the deseadan oligocene of bolivia and the relationships of the caviomorpha</w:t>
+      </w:r>
+      <w:r>
+        <w:t xml:space="preserve">. Museum of Comparative Zoology, Harvard University.</w:t>
+      </w:r>
+      <w:r>
+        <w:t xml:space="preserve"> </w:t>
+      </w:r>
+    </w:p>
+    <w:bookmarkEnd w:id="94"/>
+    <w:bookmarkStart w:id="95" w:name="ref-hartenberger1975"/>
+    <w:p>
+      <w:pPr>
+        <w:pStyle w:val="Bibliographie"/>
+      </w:pPr>
+      <w:r>
+        <w:t xml:space="preserve">54.</w:t>
+      </w:r>
+      <w:r>
+        <w:t xml:space="preserve"> </w:t>
+      </w:r>
+      <w:r>
+        <w:t xml:space="preserve">	</w:t>
+      </w:r>
+      <w:r>
+        <w:t xml:space="preserve">Hartenberger J. 1975 Nouvelles d</w:t>
+      </w:r>
+      <w:r>
+        <w:t xml:space="preserve">é</w:t>
+      </w:r>
+      <w:r>
+        <w:t xml:space="preserve">couvertes de rongeurs dans le d</w:t>
+      </w:r>
+      <w:r>
+        <w:t xml:space="preserve">é</w:t>
+      </w:r>
+      <w:r>
+        <w:t xml:space="preserve">seadien (oligoc</w:t>
+      </w:r>
+      <w:r>
+        <w:t xml:space="preserve">è</w:t>
+      </w:r>
+      <w:r>
+        <w:t xml:space="preserve">ne inf</w:t>
+      </w:r>
+      <w:r>
+        <w:t xml:space="preserve">é</w:t>
+      </w:r>
+      <w:r>
+        <w:t xml:space="preserve">rieur) de salla luribay (bolivie).</w:t>
+      </w:r>
+      <w:r>
+        <w:t xml:space="preserve"> </w:t>
+      </w:r>
+    </w:p>
+    <w:bookmarkEnd w:id="95"/>
+    <w:bookmarkStart w:id="96" w:name="ref-antoine2016"/>
+    <w:p>
+      <w:pPr>
+        <w:pStyle w:val="Bibliographie"/>
+      </w:pPr>
+      <w:r>
+        <w:t xml:space="preserve">55.</w:t>
+      </w:r>
+      <w:r>
+        <w:t xml:space="preserve"> </w:t>
+      </w:r>
+      <w:r>
+        <w:t xml:space="preserve">	</w:t>
+      </w:r>
+      <w:r>
+        <w:t xml:space="preserve">Antoine P-O</w:t>
+      </w:r>
+      <w:r>
+        <w:t xml:space="preserve"> </w:t>
+      </w:r>
+      <w:r>
+        <w:rPr>
+          <w:iCs/>
+          <w:i/>
+        </w:rPr>
+        <w:t xml:space="preserve">et al.</w:t>
+      </w:r>
+      <w:r>
+        <w:t xml:space="preserve"> 2016 A 60-million-year cenozoic history of western amazonian ecosystems in contamana, eastern peru.</w:t>
+      </w:r>
+      <w:r>
+        <w:t xml:space="preserve"> </w:t>
+      </w:r>
+      <w:r>
+        <w:rPr>
+          <w:iCs/>
+          <w:i/>
+        </w:rPr>
+        <w:t xml:space="preserve">Gondwana Research</w:t>
+      </w:r>
+      <w:r>
+        <w:t xml:space="preserve"> </w:t>
+      </w:r>
+      <w:r>
+        <w:rPr>
+          <w:bCs/>
+          <w:b/>
+        </w:rPr>
+        <w:t xml:space="preserve">31</w:t>
+      </w:r>
+      <w:r>
+        <w:t xml:space="preserve">, 30–59.</w:t>
+      </w:r>
+    </w:p>
+    <w:bookmarkEnd w:id="96"/>
+    <w:bookmarkStart w:id="97" w:name="ref-kerber2017"/>
+    <w:p>
+      <w:pPr>
+        <w:pStyle w:val="Bibliographie"/>
+      </w:pPr>
+      <w:r>
+        <w:t xml:space="preserve">56.</w:t>
+      </w:r>
+      <w:r>
+        <w:t xml:space="preserve"> </w:t>
+      </w:r>
+      <w:r>
+        <w:t xml:space="preserve">	</w:t>
+      </w:r>
+      <w:r>
+        <w:t xml:space="preserve">Kerber L. 2017 Imigrantes em um continente perdido: O registro fossil</w:t>
+      </w:r>
+      <w:r>
+        <w:t xml:space="preserve">ı́</w:t>
+      </w:r>
+      <w:r>
+        <w:t xml:space="preserve">fero de roedores caviomorpha (mammalia: Rodentia: Ctenohystrica) do cenozoico do brasil.</w:t>
+      </w:r>
+      <w:r>
+        <w:t xml:space="preserve"> </w:t>
+      </w:r>
+      <w:r>
+        <w:rPr>
+          <w:iCs/>
+          <w:i/>
+        </w:rPr>
+        <w:t xml:space="preserve">Terrae Did</w:t>
+      </w:r>
+      <w:r>
+        <w:rPr>
+          <w:iCs/>
+          <w:i/>
+        </w:rPr>
+        <w:t xml:space="preserve">á</w:t>
+      </w:r>
+      <w:r>
+        <w:rPr>
+          <w:iCs/>
+          <w:i/>
+        </w:rPr>
+        <w:t xml:space="preserve">tica</w:t>
+      </w:r>
+      <w:r>
+        <w:t xml:space="preserve"> </w:t>
+      </w:r>
+      <w:r>
+        <w:rPr>
+          <w:bCs/>
+          <w:b/>
+        </w:rPr>
+        <w:t xml:space="preserve">13</w:t>
+      </w:r>
+      <w:r>
+        <w:t xml:space="preserve">, 185–211.</w:t>
+      </w:r>
+    </w:p>
+    <w:bookmarkEnd w:id="97"/>
+    <w:bookmarkStart w:id="98" w:name="ref-lacerda2021"/>
+    <w:p>
+      <w:pPr>
+        <w:pStyle w:val="Bibliographie"/>
+      </w:pPr>
+      <w:r>
+        <w:t xml:space="preserve">57.</w:t>
+      </w:r>
+      <w:r>
+        <w:t xml:space="preserve"> </w:t>
+      </w:r>
+      <w:r>
+        <w:t xml:space="preserve">	</w:t>
+      </w:r>
+      <w:r>
+        <w:t xml:space="preserve">Lacerda M, Romano PS, Bandeira KL, SOUZA LG. 2021 Georeferencing fossiliferous localities from solim</w:t>
+      </w:r>
+      <w:r>
+        <w:t xml:space="preserve">õ</w:t>
+      </w:r>
+      <w:r>
+        <w:t xml:space="preserve">es and acre basins (brazil)-what we know so far about solim</w:t>
+      </w:r>
+      <w:r>
+        <w:t xml:space="preserve">õ</w:t>
+      </w:r>
+      <w:r>
+        <w:t xml:space="preserve">es formation and future perspectives.</w:t>
+      </w:r>
+      <w:r>
+        <w:t xml:space="preserve"> </w:t>
+      </w:r>
+      <w:r>
+        <w:rPr>
+          <w:iCs/>
+          <w:i/>
+        </w:rPr>
+        <w:t xml:space="preserve">Anais da Academia Brasileira de Ci</w:t>
+      </w:r>
+      <w:r>
+        <w:rPr>
+          <w:iCs/>
+          <w:i/>
+        </w:rPr>
+        <w:t xml:space="preserve">ê</w:t>
+      </w:r>
+      <w:r>
+        <w:rPr>
+          <w:iCs/>
+          <w:i/>
+        </w:rPr>
+        <w:t xml:space="preserve">ncias</w:t>
+      </w:r>
+      <w:r>
+        <w:t xml:space="preserve"> </w:t>
+      </w:r>
+      <w:r>
+        <w:rPr>
+          <w:bCs/>
+          <w:b/>
+        </w:rPr>
+        <w:t xml:space="preserve">93</w:t>
+      </w:r>
+      <w:r>
+        <w:t xml:space="preserve">.</w:t>
+      </w:r>
+    </w:p>
+    <w:bookmarkEnd w:id="98"/>
+    <w:bookmarkStart w:id="99" w:name="ref-perez2019"/>
+    <w:p>
+      <w:pPr>
+        <w:pStyle w:val="Bibliographie"/>
+      </w:pPr>
+      <w:r>
+        <w:t xml:space="preserve">58.</w:t>
+      </w:r>
+      <w:r>
+        <w:t xml:space="preserve"> </w:t>
+      </w:r>
+      <w:r>
+        <w:t xml:space="preserve">	</w:t>
+      </w:r>
+      <w:r>
+        <w:t xml:space="preserve">Pérez ME, Arnal M, Boivin M, Vucetich MG, Candela A, Busker F, Quispe BM. 2019 New caviomorph rodents from the late oligocene of salla, bolivia: Taxonomic, chronological, and biogeographic implications for the deseadan faunas of south america.</w:t>
+      </w:r>
+      <w:r>
+        <w:t xml:space="preserve"> </w:t>
+      </w:r>
+      <w:r>
+        <w:rPr>
+          <w:iCs/>
+          <w:i/>
+        </w:rPr>
+        <w:t xml:space="preserve">Journal of Systematic Palaeontology</w:t>
+      </w:r>
+      <w:r>
+        <w:t xml:space="preserve"> </w:t>
+      </w:r>
+      <w:r>
+        <w:rPr>
+          <w:bCs/>
+          <w:b/>
+        </w:rPr>
         <w:t xml:space="preserve">17</w:t>
       </w:r>
       <w:r>
         <w:t xml:space="preserve">, 821–847.</w:t>
       </w:r>
     </w:p>
-    <w:bookmarkEnd w:id="93"/>
-    <w:bookmarkEnd w:id="94"/>
-    <w:bookmarkEnd w:id="95"/>
+    <w:bookmarkEnd w:id="99"/>
+    <w:bookmarkEnd w:id="100"/>
+    <w:bookmarkEnd w:id="101"/>
     <w:sectPr>
       <w:pgSz w:h="15840" w:w="12240"/>
       <w:pgMar w:bottom="1440" w:footer="720" w:gutter="0" w:header="720" w:left="1440" w:right="1440" w:top="1440"/>

--- a/hand_cleaning_details/hand_cleaning.docx
+++ b/hand_cleaning_details/hand_cleaning.docx
@@ -1376,6 +1376,164 @@
         <w:t xml:space="preserve">Didelphimorphia</w:t>
       </w:r>
     </w:p>
+    <w:p>
+      <w:pPr>
+        <w:pStyle w:val="FirstParagraph"/>
+      </w:pPr>
+      <w:r>
+        <w:t xml:space="preserve">Added one occurrence of the extant genus</w:t>
+      </w:r>
+      <w:r>
+        <w:t xml:space="preserve"> </w:t>
+      </w:r>
+      <w:r>
+        <w:rPr>
+          <w:iCs/>
+          <w:i/>
+        </w:rPr>
+        <w:t xml:space="preserve">Chacodelphys</w:t>
+      </w:r>
+      <w:r>
+        <w:t xml:space="preserve"> </w:t>
+      </w:r>
+      <w:r>
+        <w:t xml:space="preserve">[14]</w:t>
+      </w:r>
+      <w:r>
+        <w:t xml:space="preserve">.</w:t>
+      </w:r>
+      <w:r>
+        <w:br/>
+      </w:r>
+      <w:r>
+        <w:t xml:space="preserve">All occurrences assigned to the</w:t>
+      </w:r>
+      <w:r>
+        <w:t xml:space="preserve"> </w:t>
+      </w:r>
+      <w:r>
+        <w:rPr>
+          <w:iCs/>
+          <w:i/>
+        </w:rPr>
+        <w:t xml:space="preserve">Micoureus</w:t>
+      </w:r>
+      <w:r>
+        <w:t xml:space="preserve"> </w:t>
+      </w:r>
+      <w:r>
+        <w:t xml:space="preserve">genus were re-assigned to the</w:t>
+      </w:r>
+      <w:r>
+        <w:t xml:space="preserve"> </w:t>
+      </w:r>
+      <w:r>
+        <w:rPr>
+          <w:iCs/>
+          <w:i/>
+        </w:rPr>
+        <w:t xml:space="preserve">Marmosa</w:t>
+      </w:r>
+      <w:r>
+        <w:t xml:space="preserve"> </w:t>
+      </w:r>
+      <w:r>
+        <w:t xml:space="preserve">genus, the former being a sub-genus of the latter</w:t>
+      </w:r>
+      <w:r>
+        <w:t xml:space="preserve"> </w:t>
+      </w:r>
+      <w:r>
+        <w:t xml:space="preserve">[15]</w:t>
+      </w:r>
+      <w:r>
+        <w:t xml:space="preserve">.</w:t>
+      </w:r>
+      <w:r>
+        <w:br/>
+      </w:r>
+      <w:r>
+        <w:t xml:space="preserve">Based on</w:t>
+      </w:r>
+      <w:r>
+        <w:t xml:space="preserve"> </w:t>
+      </w:r>
+      <w:r>
+        <w:t xml:space="preserve">[16]</w:t>
+      </w:r>
+      <w:r>
+        <w:t xml:space="preserve">, we added a new occurrence of Marmosa in the TAR-31 locality of Shapaja, Peru, Middle-Late Miocene (11.67-15.63 Ma).</w:t>
+      </w:r>
+      <w:r>
+        <w:br/>
+      </w:r>
+      <w:r>
+        <w:rPr>
+          <w:iCs/>
+          <w:i/>
+        </w:rPr>
+        <w:t xml:space="preserve">Paradidelphys sp.</w:t>
+      </w:r>
+      <w:r>
+        <w:t xml:space="preserve"> </w:t>
+      </w:r>
+      <w:r>
+        <w:t xml:space="preserve">(coll. nb. 157795,</w:t>
+      </w:r>
+      <w:r>
+        <w:t xml:space="preserve"> </w:t>
+      </w:r>
+      <w:r>
+        <w:t xml:space="preserve">[17]</w:t>
+      </w:r>
+      <w:r>
+        <w:t xml:space="preserve">) was synonymised with</w:t>
+      </w:r>
+      <w:r>
+        <w:t xml:space="preserve"> </w:t>
+      </w:r>
+      <w:r>
+        <w:rPr>
+          <w:iCs/>
+          <w:i/>
+        </w:rPr>
+        <w:t xml:space="preserve">Thylophorops</w:t>
+      </w:r>
+      <w:r>
+        <w:t xml:space="preserve">.</w:t>
+      </w:r>
+      <w:r>
+        <w:br/>
+      </w:r>
+      <w:r>
+        <w:t xml:space="preserve">Added one occurrence of</w:t>
+      </w:r>
+      <w:r>
+        <w:t xml:space="preserve"> </w:t>
+      </w:r>
+      <w:r>
+        <w:rPr>
+          <w:iCs/>
+          <w:i/>
+        </w:rPr>
+        <w:t xml:space="preserve">Thylamys cf. colombianus</w:t>
+      </w:r>
+      <w:r>
+        <w:t xml:space="preserve"> </w:t>
+      </w:r>
+      <w:r>
+        <w:t xml:space="preserve">from the TAR-31 locality of Shapaja, Peru</w:t>
+      </w:r>
+      <w:r>
+        <w:t xml:space="preserve"> </w:t>
+      </w:r>
+      <w:r>
+        <w:t xml:space="preserve">[15]</w:t>
+      </w:r>
+      <w:r>
+        <w:t xml:space="preserve">.</w:t>
+      </w:r>
+    </w:p>
     <w:bookmarkEnd w:id="26"/>
     <w:bookmarkStart w:id="27" w:name="litopterna"/>
     <w:p>
@@ -1449,7 +1607,7 @@
         <w:t xml:space="preserve">) by Gelfo (2006)</w:t>
       </w:r>
       <w:r>
-        <w:t xml:space="preserve">[14]</w:t>
+        <w:t xml:space="preserve">[18]</w:t>
       </w:r>
       <w:r>
         <w:t xml:space="preserve">.</w:t>
@@ -1484,7 +1642,7 @@
         <w:t xml:space="preserve"> </w:t>
       </w:r>
       <w:r>
-        <w:t xml:space="preserve">[14]</w:t>
+        <w:t xml:space="preserve">[18]</w:t>
       </w:r>
       <w:r>
         <w:t xml:space="preserve">.</w:t>
@@ -1509,7 +1667,7 @@
         <w:t xml:space="preserve"> </w:t>
       </w:r>
       <w:r>
-        <w:t xml:space="preserve">[15]</w:t>
+        <w:t xml:space="preserve">[19]</w:t>
       </w:r>
       <w:r>
         <w:t xml:space="preserve">) was removed as associated to</w:t>
@@ -1556,13 +1714,13 @@
         <w:t xml:space="preserve"> </w:t>
       </w:r>
       <w:r>
-        <w:t xml:space="preserve">(coll. nb 176164,</w:t>
-      </w:r>
-      <w:r>
-        <w:t xml:space="preserve"> </w:t>
-      </w:r>
-      <w:r>
-        <w:t xml:space="preserve">[16]</w:t>
+        <w:t xml:space="preserve">(coll. nb. 176164,</w:t>
+      </w:r>
+      <w:r>
+        <w:t xml:space="preserve"> </w:t>
+      </w:r>
+      <w:r>
+        <w:t xml:space="preserve">[20]</w:t>
       </w:r>
       <w:r>
         <w:t xml:space="preserve">) was synonymised with</w:t>
@@ -1584,7 +1742,7 @@
         <w:t xml:space="preserve">by Gelfo (2006)</w:t>
       </w:r>
       <w:r>
-        <w:t xml:space="preserve">[14]</w:t>
+        <w:t xml:space="preserve">[18]</w:t>
       </w:r>
       <w:r>
         <w:t xml:space="preserve">.</w:t>
@@ -1637,7 +1795,7 @@
         <w:t xml:space="preserve"> </w:t>
       </w:r>
       <w:r>
-        <w:t xml:space="preserve">[17]</w:t>
+        <w:t xml:space="preserve">[21]</w:t>
       </w:r>
       <w:r>
         <w:t xml:space="preserve">) age range was set to Early Oligocene (28.7-33.9 Ma).</w:t>
@@ -1729,6 +1887,94 @@
         <w:t xml:space="preserve">Paucituberculata</w:t>
       </w:r>
     </w:p>
+    <w:p>
+      <w:pPr>
+        <w:pStyle w:val="FirstParagraph"/>
+      </w:pPr>
+      <w:r>
+        <w:rPr>
+          <w:iCs/>
+          <w:i/>
+        </w:rPr>
+        <w:t xml:space="preserve">Actestodon</w:t>
+      </w:r>
+      <w:r>
+        <w:t xml:space="preserve"> </w:t>
+      </w:r>
+      <w:r>
+        <w:t xml:space="preserve">genus was synonimised with</w:t>
+      </w:r>
+      <w:r>
+        <w:t xml:space="preserve"> </w:t>
+      </w:r>
+      <w:r>
+        <w:rPr>
+          <w:iCs/>
+          <w:i/>
+        </w:rPr>
+        <w:t xml:space="preserve">Actestis</w:t>
+      </w:r>
+      <w:r>
+        <w:t xml:space="preserve"> </w:t>
+      </w:r>
+      <w:r>
+        <w:t xml:space="preserve">Added one occurrence</w:t>
+      </w:r>
+      <w:r>
+        <w:t xml:space="preserve"> </w:t>
+      </w:r>
+      <w:r>
+        <w:rPr>
+          <w:iCs/>
+          <w:i/>
+        </w:rPr>
+        <w:t xml:space="preserve">aff. Palaeothentes</w:t>
+      </w:r>
+      <w:r>
+        <w:t xml:space="preserve"> </w:t>
+      </w:r>
+      <w:r>
+        <w:t xml:space="preserve">from the TAR-31 locality of Shapaja, Peru</w:t>
+      </w:r>
+      <w:r>
+        <w:t xml:space="preserve"> </w:t>
+      </w:r>
+      <w:r>
+        <w:t xml:space="preserve">[15]</w:t>
+      </w:r>
+      <w:r>
+        <w:t xml:space="preserve">.</w:t>
+      </w:r>
+      <w:r>
+        <w:t xml:space="preserve"> </w:t>
+      </w:r>
+      <w:r>
+        <w:rPr>
+          <w:iCs/>
+          <w:i/>
+        </w:rPr>
+        <w:t xml:space="preserve">Propalaeothentes</w:t>
+      </w:r>
+      <w:r>
+        <w:t xml:space="preserve"> </w:t>
+      </w:r>
+      <w:r>
+        <w:t xml:space="preserve">was synonimised with</w:t>
+      </w:r>
+      <w:r>
+        <w:t xml:space="preserve"> </w:t>
+      </w:r>
+      <w:r>
+        <w:rPr>
+          <w:iCs/>
+          <w:i/>
+        </w:rPr>
+        <w:t xml:space="preserve">Palaeothentes</w:t>
+      </w:r>
+      <w:r>
+        <w:t xml:space="preserve">.</w:t>
+      </w:r>
+    </w:p>
     <w:bookmarkEnd w:id="30"/>
     <w:bookmarkStart w:id="31" w:name="perissodactyla"/>
     <w:p>
@@ -1760,7 +2006,7 @@
         <w:t xml:space="preserve"> </w:t>
       </w:r>
       <w:r>
-        <w:t xml:space="preserve">[18]</w:t>
+        <w:t xml:space="preserve">[22]</w:t>
       </w:r>
       <w:r>
         <w:t xml:space="preserve">) was set to</w:t>
@@ -1798,7 +2044,7 @@
         <w:t xml:space="preserve"> </w:t>
       </w:r>
       <w:r>
-        <w:t xml:space="preserve">[19]</w:t>
+        <w:t xml:space="preserve">[23]</w:t>
       </w:r>
       <w:r>
         <w:t xml:space="preserve">; coll. nb. 70673,</w:t>
@@ -1807,7 +2053,7 @@
         <w:t xml:space="preserve"> </w:t>
       </w:r>
       <w:r>
-        <w:t xml:space="preserve">[20]</w:t>
+        <w:t xml:space="preserve">[24]</w:t>
       </w:r>
       <w:r>
         <w:t xml:space="preserve">; coll. nb. 92814,</w:t>
@@ -1816,7 +2062,7 @@
         <w:t xml:space="preserve"> </w:t>
       </w:r>
       <w:r>
-        <w:t xml:space="preserve">[21]</w:t>
+        <w:t xml:space="preserve">[25]</w:t>
       </w:r>
       <w:r>
         <w:t xml:space="preserve">),</w:t>
@@ -1841,10 +2087,370 @@
         <w:t xml:space="preserve"> </w:t>
       </w:r>
       <w:r>
+        <w:t xml:space="preserve">[26]</w:t>
+      </w:r>
+      <w:r>
+        <w:t xml:space="preserve">) and</w:t>
+      </w:r>
+      <w:r>
+        <w:t xml:space="preserve"> </w:t>
+      </w:r>
+      <w:r>
+        <w:rPr>
+          <w:iCs/>
+          <w:i/>
+        </w:rPr>
+        <w:t xml:space="preserve">Hippidion sp.</w:t>
+      </w:r>
+      <w:r>
+        <w:t xml:space="preserve"> </w:t>
+      </w:r>
+      <w:r>
+        <w:t xml:space="preserve">(coll. nb. 70673,</w:t>
+      </w:r>
+      <w:r>
+        <w:t xml:space="preserve"> </w:t>
+      </w:r>
+      <w:r>
+        <w:t xml:space="preserve">[26]</w:t>
+      </w:r>
+      <w:r>
+        <w:t xml:space="preserve">), their upper time boundary were set to 0.99 Ma, according to MacFadden (2013)</w:t>
+      </w:r>
+      <w:r>
+        <w:t xml:space="preserve"> </w:t>
+      </w:r>
+      <w:r>
+        <w:t xml:space="preserve">[27]</w:t>
+      </w:r>
+      <w:r>
+        <w:t xml:space="preserve">.</w:t>
+      </w:r>
+      <w:r>
+        <w:br/>
+      </w:r>
+      <w:r>
+        <w:rPr>
+          <w:iCs/>
+          <w:i/>
+        </w:rPr>
+        <w:t xml:space="preserve">Equus sp.</w:t>
+      </w:r>
+      <w:r>
+        <w:t xml:space="preserve"> </w:t>
+      </w:r>
+      <w:r>
+        <w:t xml:space="preserve">(coll. nb. 142158 and 142160,</w:t>
+      </w:r>
+      <w:r>
+        <w:t xml:space="preserve"> </w:t>
+      </w:r>
+      <w:r>
+        <w:t xml:space="preserve">[28]</w:t>
+      </w:r>
+      <w:r>
+        <w:t xml:space="preserve">) were both set to</w:t>
+      </w:r>
+      <w:r>
+        <w:t xml:space="preserve"> </w:t>
+      </w:r>
+      <w:r>
+        <w:rPr>
+          <w:iCs/>
+          <w:i/>
+        </w:rPr>
+        <w:t xml:space="preserve">Equus (Amerhippus)</w:t>
+      </w:r>
+      <w:r>
+        <w:t xml:space="preserve">.</w:t>
+      </w:r>
+      <w:r>
+        <w:br/>
+      </w:r>
+      <w:r>
+        <w:rPr>
+          <w:iCs/>
+          <w:i/>
+        </w:rPr>
+        <w:t xml:space="preserve">Equus asinus</w:t>
+      </w:r>
+      <w:r>
+        <w:t xml:space="preserve"> </w:t>
+      </w:r>
+      <w:r>
+        <w:t xml:space="preserve">(coll. nb. 190844,</w:t>
+      </w:r>
+      <w:r>
+        <w:t xml:space="preserve"> </w:t>
+      </w:r>
+      <w:r>
+        <w:t xml:space="preserve">[13]</w:t>
+      </w:r>
+      <w:r>
+        <w:t xml:space="preserve">) was removed as introduced by humans.</w:t>
+      </w:r>
+      <w:r>
+        <w:br/>
+      </w:r>
+      <w:r>
+        <w:rPr>
+          <w:iCs/>
+          <w:i/>
+        </w:rPr>
+        <w:t xml:space="preserve">Equus caballus</w:t>
+      </w:r>
+      <w:r>
+        <w:t xml:space="preserve"> </w:t>
+      </w:r>
+      <w:r>
+        <w:t xml:space="preserve">(coll. nb. 63337,</w:t>
+      </w:r>
+      <w:r>
+        <w:t xml:space="preserve"> </w:t>
+      </w:r>
+      <w:r>
+        <w:t xml:space="preserve">[29]</w:t>
+      </w:r>
+      <w:r>
+        <w:t xml:space="preserve">) was set</w:t>
+      </w:r>
+      <w:r>
+        <w:t xml:space="preserve"> </w:t>
+      </w:r>
+      <w:r>
+        <w:rPr>
+          <w:iCs/>
+          <w:i/>
+        </w:rPr>
+        <w:t xml:space="preserve">Equus (Amerhippus) neogeus</w:t>
+      </w:r>
+      <w:r>
+        <w:t xml:space="preserve"> </w:t>
+      </w:r>
+      <w:r>
+        <w:t xml:space="preserve">by Alberdi and Prado (1992)</w:t>
+      </w:r>
+      <w:r>
+        <w:t xml:space="preserve"> </w:t>
+      </w:r>
+      <w:r>
+        <w:t xml:space="preserve">[30]</w:t>
+      </w:r>
+      <w:r>
+        <w:t xml:space="preserve">.</w:t>
+      </w:r>
+      <w:r>
+        <w:br/>
+      </w:r>
+      <w:r>
+        <w:rPr>
+          <w:iCs/>
+          <w:i/>
+        </w:rPr>
+        <w:t xml:space="preserve">Equus caballus</w:t>
+      </w:r>
+      <w:r>
+        <w:t xml:space="preserve"> </w:t>
+      </w:r>
+      <w:r>
+        <w:t xml:space="preserve">(coll. nb. 70704,</w:t>
+      </w:r>
+      <w:r>
+        <w:t xml:space="preserve"> </w:t>
+      </w:r>
+      <w:r>
+        <w:t xml:space="preserve">[26]</w:t>
+      </w:r>
+      <w:r>
+        <w:t xml:space="preserve">) time range was set to Holocene.</w:t>
+      </w:r>
+      <w:r>
+        <w:br/>
+      </w:r>
+      <w:r>
+        <w:rPr>
+          <w:iCs/>
+          <w:i/>
+        </w:rPr>
+        <w:t xml:space="preserve">Equus caballus</w:t>
+      </w:r>
+      <w:r>
+        <w:t xml:space="preserve"> </w:t>
+      </w:r>
+      <w:r>
+        <w:t xml:space="preserve">(coll. nb. 142016,</w:t>
+      </w:r>
+      <w:r>
+        <w:t xml:space="preserve"> </w:t>
+      </w:r>
+      <w:r>
         <w:t xml:space="preserve">[22]</w:t>
       </w:r>
       <w:r>
-        <w:t xml:space="preserve">) and</w:t>
+        <w:t xml:space="preserve">) was set to</w:t>
+      </w:r>
+      <w:r>
+        <w:t xml:space="preserve"> </w:t>
+      </w:r>
+      <w:r>
+        <w:rPr>
+          <w:iCs/>
+          <w:i/>
+        </w:rPr>
+        <w:t xml:space="preserve">Equus (Amerhippus) insulatus</w:t>
+      </w:r>
+      <w:r>
+        <w:t xml:space="preserve">.</w:t>
+      </w:r>
+      <w:r>
+        <w:br/>
+      </w:r>
+      <w:r>
+        <w:rPr>
+          <w:iCs/>
+          <w:i/>
+        </w:rPr>
+        <w:t xml:space="preserve">Equus caballus</w:t>
+      </w:r>
+      <w:r>
+        <w:t xml:space="preserve"> </w:t>
+      </w:r>
+      <w:r>
+        <w:t xml:space="preserve">(coll. nb. 73842,</w:t>
+      </w:r>
+      <w:r>
+        <w:t xml:space="preserve"> </w:t>
+      </w:r>
+      <w:r>
+        <w:t xml:space="preserve">[31]</w:t>
+      </w:r>
+      <w:r>
+        <w:t xml:space="preserve">) time range was set to Pleistocene by</w:t>
+      </w:r>
+      <w:r>
+        <w:t xml:space="preserve"> </w:t>
+      </w:r>
+      <w:r>
+        <w:t xml:space="preserve">[32]</w:t>
+      </w:r>
+      <w:r>
+        <w:t xml:space="preserve">.</w:t>
+      </w:r>
+      <w:r>
+        <w:br/>
+      </w:r>
+      <w:r>
+        <w:rPr>
+          <w:iCs/>
+          <w:i/>
+        </w:rPr>
+        <w:t xml:space="preserve">Equus santaeelenae</w:t>
+      </w:r>
+      <w:r>
+        <w:t xml:space="preserve"> </w:t>
+      </w:r>
+      <w:r>
+        <w:t xml:space="preserve">(coll. nb. 144922, 145506,</w:t>
+      </w:r>
+      <w:r>
+        <w:t xml:space="preserve"> </w:t>
+      </w:r>
+      <w:r>
+        <w:t xml:space="preserve">[33]</w:t>
+      </w:r>
+      <w:r>
+        <w:t xml:space="preserve">) time ranges were adjusted to Late Pleistocene.</w:t>
+      </w:r>
+      <w:r>
+        <w:br/>
+      </w:r>
+      <w:r>
+        <w:rPr>
+          <w:iCs/>
+          <w:i/>
+        </w:rPr>
+        <w:t xml:space="preserve">Hippidium (Plagiohippus)</w:t>
+      </w:r>
+      <w:r>
+        <w:t xml:space="preserve"> </w:t>
+      </w:r>
+      <w:r>
+        <w:t xml:space="preserve">(coll. nb. 71304,</w:t>
+      </w:r>
+      <w:r>
+        <w:t xml:space="preserve"> </w:t>
+      </w:r>
+      <w:r>
+        <w:t xml:space="preserve">[34]</w:t>
+      </w:r>
+      <w:r>
+        <w:t xml:space="preserve">) name was set to</w:t>
+      </w:r>
+      <w:r>
+        <w:t xml:space="preserve"> </w:t>
+      </w:r>
+      <w:r>
+        <w:rPr>
+          <w:iCs/>
+          <w:i/>
+        </w:rPr>
+        <w:t xml:space="preserve">Hippidion</w:t>
+      </w:r>
+      <w:r>
+        <w:t xml:space="preserve"> </w:t>
+      </w:r>
+      <w:r>
+        <w:t xml:space="preserve">[30]</w:t>
+      </w:r>
+      <w:r>
+        <w:t xml:space="preserve">.</w:t>
+      </w:r>
+      <w:r>
+        <w:br/>
+      </w:r>
+      <w:r>
+        <w:rPr>
+          <w:iCs/>
+          <w:i/>
+        </w:rPr>
+        <w:t xml:space="preserve">Hypohippidium humahuaquense</w:t>
+      </w:r>
+      <w:r>
+        <w:t xml:space="preserve"> </w:t>
+      </w:r>
+      <w:r>
+        <w:t xml:space="preserve">(coll. nb. 210722,</w:t>
+      </w:r>
+      <w:r>
+        <w:t xml:space="preserve"> </w:t>
+      </w:r>
+      <w:r>
+        <w:t xml:space="preserve">[35]</w:t>
+      </w:r>
+      <w:r>
+        <w:t xml:space="preserve">) was synonymised with</w:t>
+      </w:r>
+      <w:r>
+        <w:t xml:space="preserve"> </w:t>
+      </w:r>
+      <w:r>
+        <w:rPr>
+          <w:iCs/>
+          <w:i/>
+        </w:rPr>
+        <w:t xml:space="preserve">Hippidion devillei</w:t>
+      </w:r>
+      <w:r>
+        <w:t xml:space="preserve"> </w:t>
+      </w:r>
+      <w:r>
+        <w:t xml:space="preserve">by</w:t>
+      </w:r>
+      <w:r>
+        <w:t xml:space="preserve"> </w:t>
+      </w:r>
+      <w:r>
+        <w:t xml:space="preserve">[30]</w:t>
       </w:r>
       <w:r>
         <w:t xml:space="preserve"> </w:t>
@@ -1860,501 +2466,141 @@
         <w:t xml:space="preserve"> </w:t>
       </w:r>
       <w:r>
+        <w:t xml:space="preserve">(coll. nb. 73842,</w:t>
+      </w:r>
+      <w:r>
+        <w:t xml:space="preserve"> </w:t>
+      </w:r>
+      <w:r>
+        <w:t xml:space="preserve">[31]</w:t>
+      </w:r>
+      <w:r>
+        <w:t xml:space="preserve">; coll. nb. 199157,</w:t>
+      </w:r>
+      <w:r>
+        <w:t xml:space="preserve"> </w:t>
+      </w:r>
+      <w:r>
+        <w:t xml:space="preserve">[36]</w:t>
+      </w:r>
+      <w:r>
+        <w:t xml:space="preserve">; coll. nb. 53926,</w:t>
+      </w:r>
+      <w:r>
+        <w:t xml:space="preserve"> </w:t>
+      </w:r>
+      <w:r>
+        <w:t xml:space="preserve">[3]</w:t>
+      </w:r>
+      <w:r>
+        <w:t xml:space="preserve">, 2 occurrences) time ranges were adjusted to Pleistocene.</w:t>
+      </w:r>
+      <w:r>
+        <w:br/>
+      </w:r>
+      <w:r>
+        <w:rPr>
+          <w:iCs/>
+          <w:i/>
+        </w:rPr>
+        <w:t xml:space="preserve">Tapirus (Tapilarum)</w:t>
+      </w:r>
+      <w:r>
+        <w:t xml:space="preserve"> </w:t>
+      </w:r>
+      <w:r>
+        <w:t xml:space="preserve">(coll. nb. 53928,</w:t>
+      </w:r>
+      <w:r>
+        <w:t xml:space="preserve"> </w:t>
+      </w:r>
+      <w:r>
+        <w:t xml:space="preserve">[3]</w:t>
+      </w:r>
+      <w:r>
+        <w:t xml:space="preserve">) name was shortened to</w:t>
+      </w:r>
+      <w:r>
+        <w:t xml:space="preserve"> </w:t>
+      </w:r>
+      <w:r>
+        <w:rPr>
+          <w:iCs/>
+          <w:i/>
+        </w:rPr>
+        <w:t xml:space="preserve">Tapirus</w:t>
+      </w:r>
+      <w:r>
+        <w:t xml:space="preserve">, and age set to Early Pleistocene.</w:t>
+      </w:r>
+      <w:r>
+        <w:br/>
+      </w:r>
+      <w:r>
+        <w:rPr>
+          <w:iCs/>
+          <w:i/>
+        </w:rPr>
+        <w:t xml:space="preserve">Tapirus oliverasi</w:t>
+      </w:r>
+      <w:r>
+        <w:t xml:space="preserve"> </w:t>
+      </w:r>
+      <w:r>
+        <w:t xml:space="preserve">(coll. nb. 146534,</w:t>
+      </w:r>
+      <w:r>
+        <w:t xml:space="preserve"> </w:t>
+      </w:r>
+      <w:r>
+        <w:t xml:space="preserve">[37]</w:t>
+      </w:r>
+      <w:r>
+        <w:t xml:space="preserve">) species name was removed as doubtful</w:t>
+      </w:r>
+      <w:r>
+        <w:t xml:space="preserve"> </w:t>
+      </w:r>
+      <w:r>
+        <w:t xml:space="preserve">[38]</w:t>
+      </w:r>
+      <w:r>
+        <w:t xml:space="preserve">, occurrence therefore renamed</w:t>
+      </w:r>
+      <w:r>
+        <w:t xml:space="preserve"> </w:t>
+      </w:r>
+      <w:r>
+        <w:rPr>
+          <w:iCs/>
+          <w:i/>
+        </w:rPr>
+        <w:t xml:space="preserve">Tapirus</w:t>
+      </w:r>
+      <w:r>
+        <w:t xml:space="preserve">.</w:t>
+      </w:r>
+      <w:r>
+        <w:t xml:space="preserve"> </w:t>
+      </w:r>
+      <w:r>
+        <w:rPr>
+          <w:iCs/>
+          <w:i/>
+        </w:rPr>
+        <w:t xml:space="preserve">Tapirus tarijensis</w:t>
+      </w:r>
+      <w:r>
+        <w:t xml:space="preserve"> </w:t>
+      </w:r>
+      <w:r>
         <w:t xml:space="preserve">(coll. nb. 70673,</w:t>
       </w:r>
       <w:r>
         <w:t xml:space="preserve"> </w:t>
       </w:r>
       <w:r>
-        <w:t xml:space="preserve">[22]</w:t>
-      </w:r>
-      <w:r>
-        <w:t xml:space="preserve">), their upper time boundary were set to 0.99 Ma, according to MacFadden (2013)</w:t>
-      </w:r>
-      <w:r>
-        <w:t xml:space="preserve"> </w:t>
-      </w:r>
-      <w:r>
-        <w:t xml:space="preserve">[23]</w:t>
-      </w:r>
-      <w:r>
-        <w:t xml:space="preserve">.</w:t>
-      </w:r>
-      <w:r>
-        <w:br/>
-      </w:r>
-      <w:r>
-        <w:rPr>
-          <w:iCs/>
-          <w:i/>
-        </w:rPr>
-        <w:t xml:space="preserve">Equus sp.</w:t>
-      </w:r>
-      <w:r>
-        <w:t xml:space="preserve"> </w:t>
-      </w:r>
-      <w:r>
-        <w:t xml:space="preserve">(coll. nb. 142158 and 142160,</w:t>
-      </w:r>
-      <w:r>
-        <w:t xml:space="preserve"> </w:t>
-      </w:r>
-      <w:r>
-        <w:t xml:space="preserve">[24]</w:t>
-      </w:r>
-      <w:r>
-        <w:t xml:space="preserve">) were both set to</w:t>
-      </w:r>
-      <w:r>
-        <w:t xml:space="preserve"> </w:t>
-      </w:r>
-      <w:r>
-        <w:rPr>
-          <w:iCs/>
-          <w:i/>
-        </w:rPr>
-        <w:t xml:space="preserve">Equus (Amerhippus)</w:t>
-      </w:r>
-      <w:r>
-        <w:t xml:space="preserve">.</w:t>
-      </w:r>
-      <w:r>
-        <w:br/>
-      </w:r>
-      <w:r>
-        <w:rPr>
-          <w:iCs/>
-          <w:i/>
-        </w:rPr>
-        <w:t xml:space="preserve">Equus asinus</w:t>
-      </w:r>
-      <w:r>
-        <w:t xml:space="preserve"> </w:t>
-      </w:r>
-      <w:r>
-        <w:t xml:space="preserve">(coll. nb. 190844,</w:t>
-      </w:r>
-      <w:r>
-        <w:t xml:space="preserve"> </w:t>
-      </w:r>
-      <w:r>
-        <w:t xml:space="preserve">[13]</w:t>
-      </w:r>
-      <w:r>
-        <w:t xml:space="preserve">) was removed as introduced by humans.</w:t>
-      </w:r>
-      <w:r>
-        <w:br/>
-      </w:r>
-      <w:r>
-        <w:rPr>
-          <w:iCs/>
-          <w:i/>
-        </w:rPr>
-        <w:t xml:space="preserve">Equus caballus</w:t>
-      </w:r>
-      <w:r>
-        <w:t xml:space="preserve"> </w:t>
-      </w:r>
-      <w:r>
-        <w:t xml:space="preserve">(coll. nb. 63337,</w:t>
-      </w:r>
-      <w:r>
-        <w:t xml:space="preserve"> </w:t>
-      </w:r>
-      <w:r>
-        <w:t xml:space="preserve">[25]</w:t>
-      </w:r>
-      <w:r>
-        <w:t xml:space="preserve">) was set</w:t>
-      </w:r>
-      <w:r>
-        <w:t xml:space="preserve"> </w:t>
-      </w:r>
-      <w:r>
-        <w:rPr>
-          <w:iCs/>
-          <w:i/>
-        </w:rPr>
-        <w:t xml:space="preserve">Equus (Amerhippus) neogeus</w:t>
-      </w:r>
-      <w:r>
-        <w:t xml:space="preserve"> </w:t>
-      </w:r>
-      <w:r>
-        <w:t xml:space="preserve">by Alberdi and Prado (1992)</w:t>
-      </w:r>
-      <w:r>
-        <w:t xml:space="preserve"> </w:t>
-      </w:r>
-      <w:r>
         <w:t xml:space="preserve">[26]</w:t>
-      </w:r>
-      <w:r>
-        <w:t xml:space="preserve">.</w:t>
-      </w:r>
-      <w:r>
-        <w:br/>
-      </w:r>
-      <w:r>
-        <w:rPr>
-          <w:iCs/>
-          <w:i/>
-        </w:rPr>
-        <w:t xml:space="preserve">Equus caballus</w:t>
-      </w:r>
-      <w:r>
-        <w:t xml:space="preserve"> </w:t>
-      </w:r>
-      <w:r>
-        <w:t xml:space="preserve">(coll. nb. 70704,</w:t>
-      </w:r>
-      <w:r>
-        <w:t xml:space="preserve"> </w:t>
-      </w:r>
-      <w:r>
-        <w:t xml:space="preserve">[22]</w:t>
-      </w:r>
-      <w:r>
-        <w:t xml:space="preserve">) time range was set to Holocene.</w:t>
-      </w:r>
-      <w:r>
-        <w:br/>
-      </w:r>
-      <w:r>
-        <w:rPr>
-          <w:iCs/>
-          <w:i/>
-        </w:rPr>
-        <w:t xml:space="preserve">Equus caballus</w:t>
-      </w:r>
-      <w:r>
-        <w:t xml:space="preserve"> </w:t>
-      </w:r>
-      <w:r>
-        <w:t xml:space="preserve">(coll. nb. 142016,</w:t>
-      </w:r>
-      <w:r>
-        <w:t xml:space="preserve"> </w:t>
-      </w:r>
-      <w:r>
-        <w:t xml:space="preserve">[18]</w:t>
-      </w:r>
-      <w:r>
-        <w:t xml:space="preserve">) was set to</w:t>
-      </w:r>
-      <w:r>
-        <w:t xml:space="preserve"> </w:t>
-      </w:r>
-      <w:r>
-        <w:rPr>
-          <w:iCs/>
-          <w:i/>
-        </w:rPr>
-        <w:t xml:space="preserve">Equus (Amerhippus) insulatus</w:t>
-      </w:r>
-      <w:r>
-        <w:t xml:space="preserve">.</w:t>
-      </w:r>
-      <w:r>
-        <w:br/>
-      </w:r>
-      <w:r>
-        <w:rPr>
-          <w:iCs/>
-          <w:i/>
-        </w:rPr>
-        <w:t xml:space="preserve">Equus caballus</w:t>
-      </w:r>
-      <w:r>
-        <w:t xml:space="preserve"> </w:t>
-      </w:r>
-      <w:r>
-        <w:t xml:space="preserve">(coll. nb. 73842,</w:t>
-      </w:r>
-      <w:r>
-        <w:t xml:space="preserve"> </w:t>
-      </w:r>
-      <w:r>
-        <w:t xml:space="preserve">[27]</w:t>
-      </w:r>
-      <w:r>
-        <w:t xml:space="preserve">) time range was set to Pleistocene by</w:t>
-      </w:r>
-      <w:r>
-        <w:t xml:space="preserve"> </w:t>
-      </w:r>
-      <w:r>
-        <w:t xml:space="preserve">[28]</w:t>
-      </w:r>
-      <w:r>
-        <w:t xml:space="preserve">.</w:t>
-      </w:r>
-      <w:r>
-        <w:br/>
-      </w:r>
-      <w:r>
-        <w:rPr>
-          <w:iCs/>
-          <w:i/>
-        </w:rPr>
-        <w:t xml:space="preserve">Equus santaeelenae</w:t>
-      </w:r>
-      <w:r>
-        <w:t xml:space="preserve"> </w:t>
-      </w:r>
-      <w:r>
-        <w:t xml:space="preserve">(coll. nb. 144922, 145506,</w:t>
-      </w:r>
-      <w:r>
-        <w:t xml:space="preserve"> </w:t>
-      </w:r>
-      <w:r>
-        <w:t xml:space="preserve">[29]</w:t>
-      </w:r>
-      <w:r>
-        <w:t xml:space="preserve">) time ranges were adjusted to Late Pleistocene.</w:t>
-      </w:r>
-      <w:r>
-        <w:br/>
-      </w:r>
-      <w:r>
-        <w:rPr>
-          <w:iCs/>
-          <w:i/>
-        </w:rPr>
-        <w:t xml:space="preserve">Hippidium (Plagiohippus)</w:t>
-      </w:r>
-      <w:r>
-        <w:t xml:space="preserve"> </w:t>
-      </w:r>
-      <w:r>
-        <w:t xml:space="preserve">(coll. nb. 71304,</w:t>
-      </w:r>
-      <w:r>
-        <w:t xml:space="preserve"> </w:t>
-      </w:r>
-      <w:r>
-        <w:t xml:space="preserve">[30]</w:t>
-      </w:r>
-      <w:r>
-        <w:t xml:space="preserve">) name was set to</w:t>
-      </w:r>
-      <w:r>
-        <w:t xml:space="preserve"> </w:t>
-      </w:r>
-      <w:r>
-        <w:rPr>
-          <w:iCs/>
-          <w:i/>
-        </w:rPr>
-        <w:t xml:space="preserve">Hippidion</w:t>
-      </w:r>
-      <w:r>
-        <w:t xml:space="preserve"> </w:t>
-      </w:r>
-      <w:r>
-        <w:t xml:space="preserve">[26]</w:t>
-      </w:r>
-      <w:r>
-        <w:t xml:space="preserve">.</w:t>
-      </w:r>
-      <w:r>
-        <w:br/>
-      </w:r>
-      <w:r>
-        <w:rPr>
-          <w:iCs/>
-          <w:i/>
-        </w:rPr>
-        <w:t xml:space="preserve">Hypohippidium humahuaquense</w:t>
-      </w:r>
-      <w:r>
-        <w:t xml:space="preserve"> </w:t>
-      </w:r>
-      <w:r>
-        <w:t xml:space="preserve">(coll. nb. 210722,</w:t>
-      </w:r>
-      <w:r>
-        <w:t xml:space="preserve"> </w:t>
-      </w:r>
-      <w:r>
-        <w:t xml:space="preserve">[31]</w:t>
-      </w:r>
-      <w:r>
-        <w:t xml:space="preserve">) was synonymised with</w:t>
-      </w:r>
-      <w:r>
-        <w:t xml:space="preserve"> </w:t>
-      </w:r>
-      <w:r>
-        <w:rPr>
-          <w:iCs/>
-          <w:i/>
-        </w:rPr>
-        <w:t xml:space="preserve">Hippidion devillei</w:t>
-      </w:r>
-      <w:r>
-        <w:t xml:space="preserve"> </w:t>
-      </w:r>
-      <w:r>
-        <w:t xml:space="preserve">by</w:t>
-      </w:r>
-      <w:r>
-        <w:t xml:space="preserve"> </w:t>
-      </w:r>
-      <w:r>
-        <w:t xml:space="preserve">[26]</w:t>
-      </w:r>
-      <w:r>
-        <w:t xml:space="preserve"> </w:t>
-      </w:r>
-      <w:r>
-        <w:rPr>
-          <w:iCs/>
-          <w:i/>
-        </w:rPr>
-        <w:t xml:space="preserve">Hippidion sp.</w:t>
-      </w:r>
-      <w:r>
-        <w:t xml:space="preserve"> </w:t>
-      </w:r>
-      <w:r>
-        <w:t xml:space="preserve">(coll. nb. 73842,</w:t>
-      </w:r>
-      <w:r>
-        <w:t xml:space="preserve"> </w:t>
-      </w:r>
-      <w:r>
-        <w:t xml:space="preserve">[27]</w:t>
-      </w:r>
-      <w:r>
-        <w:t xml:space="preserve">; coll. nb. 199157,</w:t>
-      </w:r>
-      <w:r>
-        <w:t xml:space="preserve"> </w:t>
-      </w:r>
-      <w:r>
-        <w:t xml:space="preserve">[32]</w:t>
-      </w:r>
-      <w:r>
-        <w:t xml:space="preserve">; coll. nb. 53926,</w:t>
-      </w:r>
-      <w:r>
-        <w:t xml:space="preserve"> </w:t>
-      </w:r>
-      <w:r>
-        <w:t xml:space="preserve">[3]</w:t>
-      </w:r>
-      <w:r>
-        <w:t xml:space="preserve">, 2 occurrences) time ranges were adjusted to Pleistocene.</w:t>
-      </w:r>
-      <w:r>
-        <w:br/>
-      </w:r>
-      <w:r>
-        <w:rPr>
-          <w:iCs/>
-          <w:i/>
-        </w:rPr>
-        <w:t xml:space="preserve">Tapirus (Tapilarum)</w:t>
-      </w:r>
-      <w:r>
-        <w:t xml:space="preserve"> </w:t>
-      </w:r>
-      <w:r>
-        <w:t xml:space="preserve">(coll. nb. 53928,</w:t>
-      </w:r>
-      <w:r>
-        <w:t xml:space="preserve"> </w:t>
-      </w:r>
-      <w:r>
-        <w:t xml:space="preserve">[3]</w:t>
-      </w:r>
-      <w:r>
-        <w:t xml:space="preserve">) name was shortened to</w:t>
-      </w:r>
-      <w:r>
-        <w:t xml:space="preserve"> </w:t>
-      </w:r>
-      <w:r>
-        <w:rPr>
-          <w:iCs/>
-          <w:i/>
-        </w:rPr>
-        <w:t xml:space="preserve">Tapirus</w:t>
-      </w:r>
-      <w:r>
-        <w:t xml:space="preserve">, and age set to Early Pleistocene.</w:t>
-      </w:r>
-      <w:r>
-        <w:br/>
-      </w:r>
-      <w:r>
-        <w:rPr>
-          <w:iCs/>
-          <w:i/>
-        </w:rPr>
-        <w:t xml:space="preserve">Tapirus oliverasi</w:t>
-      </w:r>
-      <w:r>
-        <w:t xml:space="preserve"> </w:t>
-      </w:r>
-      <w:r>
-        <w:t xml:space="preserve">(coll. nb. 146534,</w:t>
-      </w:r>
-      <w:r>
-        <w:t xml:space="preserve"> </w:t>
-      </w:r>
-      <w:r>
-        <w:t xml:space="preserve">[33]</w:t>
-      </w:r>
-      <w:r>
-        <w:t xml:space="preserve">) species name was removed as doubtful</w:t>
-      </w:r>
-      <w:r>
-        <w:t xml:space="preserve"> </w:t>
-      </w:r>
-      <w:r>
-        <w:t xml:space="preserve">[34]</w:t>
-      </w:r>
-      <w:r>
-        <w:t xml:space="preserve">, occurrence therefore renamed</w:t>
-      </w:r>
-      <w:r>
-        <w:t xml:space="preserve"> </w:t>
-      </w:r>
-      <w:r>
-        <w:rPr>
-          <w:iCs/>
-          <w:i/>
-        </w:rPr>
-        <w:t xml:space="preserve">Tapirus</w:t>
-      </w:r>
-      <w:r>
-        <w:t xml:space="preserve">.</w:t>
-      </w:r>
-      <w:r>
-        <w:t xml:space="preserve"> </w:t>
-      </w:r>
-      <w:r>
-        <w:rPr>
-          <w:iCs/>
-          <w:i/>
-        </w:rPr>
-        <w:t xml:space="preserve">Tapirus tarijensis</w:t>
-      </w:r>
-      <w:r>
-        <w:t xml:space="preserve"> </w:t>
-      </w:r>
-      <w:r>
-        <w:t xml:space="preserve">(coll. nb. 70673,</w:t>
-      </w:r>
-      <w:r>
-        <w:t xml:space="preserve"> </w:t>
-      </w:r>
-      <w:r>
-        <w:t xml:space="preserve">[22]</w:t>
       </w:r>
       <w:r>
         <w:t xml:space="preserve">) lower age boundary was set to 1.06 Ma.</w:t>
@@ -2437,7 +2683,7 @@
         <w:t xml:space="preserve"> </w:t>
       </w:r>
       <w:r>
-        <w:t xml:space="preserve">[35]</w:t>
+        <w:t xml:space="preserve">[39]</w:t>
       </w:r>
       <w:r>
         <w:t xml:space="preserve">) was removed as only one record of</w:t>
@@ -2472,7 +2718,7 @@
         <w:t xml:space="preserve">) has been found in Peru.</w:t>
       </w:r>
       <w:r>
-        <w:t xml:space="preserve"> </w:t>
+        <w:br/>
       </w:r>
       <w:r>
         <w:rPr>
@@ -2491,13 +2737,13 @@
         <w:t xml:space="preserve"> </w:t>
       </w:r>
       <w:r>
-        <w:t xml:space="preserve">[36]</w:t>
+        <w:t xml:space="preserve">[40]</w:t>
       </w:r>
       <w:r>
         <w:t xml:space="preserve">) age range was set to Late Eocene-Early Oligocene (27.82-37.71 Ma).</w:t>
       </w:r>
       <w:r>
-        <w:t xml:space="preserve"> </w:t>
+        <w:br/>
       </w:r>
       <w:r>
         <w:rPr>
@@ -2516,13 +2762,13 @@
         <w:t xml:space="preserve"> </w:t>
       </w:r>
       <w:r>
-        <w:t xml:space="preserve">[37]</w:t>
+        <w:t xml:space="preserve">[41]</w:t>
       </w:r>
       <w:r>
         <w:t xml:space="preserve">) age range was set to Late Palaeocene-Early Eocene (47.8-59.2 Ma).</w:t>
       </w:r>
       <w:r>
-        <w:t xml:space="preserve"> </w:t>
+        <w:br/>
       </w:r>
       <w:r>
         <w:rPr>
@@ -2541,10 +2787,164 @@
         <w:t xml:space="preserve"> </w:t>
       </w:r>
       <w:r>
-        <w:t xml:space="preserve">[38]</w:t>
+        <w:t xml:space="preserve">[42]</w:t>
       </w:r>
       <w:r>
         <w:t xml:space="preserve">) age range was set to Chattian (23.03-27.82 Ma).</w:t>
+      </w:r>
+      <w:r>
+        <w:t xml:space="preserve"> </w:t>
+      </w:r>
+      <w:r>
+        <w:t xml:space="preserve">All occurrences of</w:t>
+      </w:r>
+      <w:r>
+        <w:t xml:space="preserve"> </w:t>
+      </w:r>
+      <w:r>
+        <w:rPr>
+          <w:iCs/>
+          <w:i/>
+        </w:rPr>
+        <w:t xml:space="preserve">Polydolops clavulus</w:t>
+      </w:r>
+      <w:r>
+        <w:t xml:space="preserve"> </w:t>
+      </w:r>
+      <w:r>
+        <w:t xml:space="preserve">were renamed</w:t>
+      </w:r>
+      <w:r>
+        <w:t xml:space="preserve"> </w:t>
+      </w:r>
+      <w:r>
+        <w:rPr>
+          <w:iCs/>
+          <w:i/>
+        </w:rPr>
+        <w:t xml:space="preserve">Archaeodolops clavulus</w:t>
+      </w:r>
+      <w:r>
+        <w:t xml:space="preserve">, according to</w:t>
+      </w:r>
+      <w:r>
+        <w:t xml:space="preserve"> </w:t>
+      </w:r>
+      <w:r>
+        <w:t xml:space="preserve">[43]</w:t>
+      </w:r>
+      <w:r>
+        <w:t xml:space="preserve">. Added one occurence of</w:t>
+      </w:r>
+      <w:r>
+        <w:t xml:space="preserve"> </w:t>
+      </w:r>
+      <w:r>
+        <w:rPr>
+          <w:iCs/>
+          <w:i/>
+        </w:rPr>
+        <w:t xml:space="preserve">Archaeodolops clavulus</w:t>
+      </w:r>
+      <w:r>
+        <w:t xml:space="preserve">, according to the same paper.</w:t>
+      </w:r>
+      <w:r>
+        <w:br/>
+      </w:r>
+      <w:r>
+        <w:t xml:space="preserve">All occurrences of</w:t>
+      </w:r>
+      <w:r>
+        <w:t xml:space="preserve"> </w:t>
+      </w:r>
+      <w:r>
+        <w:rPr>
+          <w:iCs/>
+          <w:i/>
+        </w:rPr>
+        <w:t xml:space="preserve">Proargyrolagus bolivianus</w:t>
+      </w:r>
+      <w:r>
+        <w:t xml:space="preserve"> </w:t>
+      </w:r>
+      <w:r>
+        <w:t xml:space="preserve">were attributed to the Salla formation, Bolivia. Hence, their age boundaries were restricted to 24.5-26 Ma.</w:t>
+      </w:r>
+      <w:r>
+        <w:br/>
+      </w:r>
+      <w:r>
+        <w:rPr>
+          <w:iCs/>
+          <w:i/>
+        </w:rPr>
+        <w:t xml:space="preserve">Amphidolops serrula</w:t>
+      </w:r>
+      <w:r>
+        <w:t xml:space="preserve"> </w:t>
+      </w:r>
+      <w:r>
+        <w:t xml:space="preserve">(coll. nb. 13779,</w:t>
+      </w:r>
+      <w:r>
+        <w:t xml:space="preserve"> </w:t>
+      </w:r>
+      <w:r>
+        <w:t xml:space="preserve">[44]</w:t>
+      </w:r>
+      <w:r>
+        <w:t xml:space="preserve">) was re-assigned to Late Palaeocene (oldest recorded Polydolopid).</w:t>
+      </w:r>
+      <w:r>
+        <w:br/>
+      </w:r>
+      <w:r>
+        <w:rPr>
+          <w:iCs/>
+          <w:i/>
+        </w:rPr>
+        <w:t xml:space="preserve">Polydolops sp.</w:t>
+      </w:r>
+      <w:r>
+        <w:t xml:space="preserve"> </w:t>
+      </w:r>
+      <w:r>
+        <w:t xml:space="preserve">(coll. nb. 14208,</w:t>
+      </w:r>
+      <w:r>
+        <w:t xml:space="preserve"> </w:t>
+      </w:r>
+      <w:r>
+        <w:t xml:space="preserve">[45]</w:t>
+      </w:r>
+      <w:r>
+        <w:t xml:space="preserve">) was removed as age boundaries (Early Miocene) were way outside known boundaries for records of this genus (Middle Eocene).</w:t>
+      </w:r>
+      <w:r>
+        <w:br/>
+      </w:r>
+      <w:r>
+        <w:t xml:space="preserve">Added occurrence from a newly described genus of the Peridolopidae family from the TAR-74 locality of San Martín, named</w:t>
+      </w:r>
+      <w:r>
+        <w:t xml:space="preserve"> </w:t>
+      </w:r>
+      <w:r>
+        <w:rPr>
+          <w:iCs/>
+          <w:i/>
+        </w:rPr>
+        <w:t xml:space="preserve">Peridolopidae_gen_A</w:t>
+      </w:r>
+      <w:r>
+        <w:t xml:space="preserve"> </w:t>
+      </w:r>
+      <w:r>
+        <w:t xml:space="preserve">[19]</w:t>
+      </w:r>
+      <w:r>
+        <w:t xml:space="preserve">.</w:t>
       </w:r>
     </w:p>
     <w:bookmarkEnd w:id="33"/>
@@ -2588,7 +2988,7 @@
         <w:t xml:space="preserve"> </w:t>
       </w:r>
       <w:r>
-        <w:t xml:space="preserve">[18]</w:t>
+        <w:t xml:space="preserve">[22]</w:t>
       </w:r>
       <w:r>
         <w:t xml:space="preserve"> </w:t>
@@ -2600,7 +3000,7 @@
         <w:t xml:space="preserve"> </w:t>
       </w:r>
       <w:r>
-        <w:t xml:space="preserve">[39]</w:t>
+        <w:t xml:space="preserve">[46]</w:t>
       </w:r>
       <w:r>
         <w:t xml:space="preserve">) genus named was set to</w:t>
@@ -2638,7 +3038,7 @@
         <w:t xml:space="preserve"> </w:t>
       </w:r>
       <w:r>
-        <w:t xml:space="preserve">[40]</w:t>
+        <w:t xml:space="preserve">[47]</w:t>
       </w:r>
       <w:r>
         <w:t xml:space="preserve">) was synonymised with</w:t>
@@ -2698,7 +3098,7 @@
         <w:t xml:space="preserve"> </w:t>
       </w:r>
       <w:r>
-        <w:t xml:space="preserve">[41]</w:t>
+        <w:t xml:space="preserve">[48]</w:t>
       </w:r>
       <w:r>
         <w:t xml:space="preserve">), formerly described as</w:t>
@@ -2723,7 +3123,7 @@
         <w:t xml:space="preserve"> </w:t>
       </w:r>
       <w:r>
-        <w:t xml:space="preserve">[42]</w:t>
+        <w:t xml:space="preserve">[49]</w:t>
       </w:r>
       <w:r>
         <w:t xml:space="preserve">.</w:t>
@@ -2766,7 +3166,7 @@
         <w:t xml:space="preserve"> </w:t>
       </w:r>
       <w:r>
-        <w:t xml:space="preserve">[43]</w:t>
+        <w:t xml:space="preserve">[50]</w:t>
       </w:r>
       <w:r>
         <w:t xml:space="preserve">.</w:t>
@@ -2856,7 +3256,7 @@
         <w:t xml:space="preserve"> </w:t>
       </w:r>
       <w:r>
-        <w:t xml:space="preserve">[43]</w:t>
+        <w:t xml:space="preserve">[50]</w:t>
       </w:r>
       <w:r>
         <w:t xml:space="preserve">.</w:t>
@@ -2878,7 +3278,7 @@
         <w:t xml:space="preserve"> </w:t>
       </w:r>
       <w:r>
-        <w:t xml:space="preserve">[44]</w:t>
+        <w:t xml:space="preserve">[51]</w:t>
       </w:r>
       <w:r>
         <w:t xml:space="preserve">. Described as an occurrence of</w:t>
@@ -2955,7 +3355,7 @@
         <w:t xml:space="preserve"> </w:t>
       </w:r>
       <w:r>
-        <w:t xml:space="preserve">[45]</w:t>
+        <w:t xml:space="preserve">[52]</w:t>
       </w:r>
       <w:r>
         <w:t xml:space="preserve">.</w:t>
@@ -2993,7 +3393,7 @@
         <w:t xml:space="preserve"> </w:t>
       </w:r>
       <w:r>
-        <w:t xml:space="preserve">[46]</w:t>
+        <w:t xml:space="preserve">[53]</w:t>
       </w:r>
       <w:r>
         <w:t xml:space="preserve">.</w:t>
@@ -3030,7 +3430,7 @@
         <w:t xml:space="preserve"> </w:t>
       </w:r>
       <w:r>
-        <w:t xml:space="preserve">[47]</w:t>
+        <w:t xml:space="preserve">[54]</w:t>
       </w:r>
       <w:r>
         <w:t xml:space="preserve">) was renamed</w:t>
@@ -3135,7 +3535,7 @@
         <w:t xml:space="preserve"> </w:t>
       </w:r>
       <w:r>
-        <w:t xml:space="preserve">[48]</w:t>
+        <w:t xml:space="preserve">[55]</w:t>
       </w:r>
       <w:r>
         <w:t xml:space="preserve">) were set to Priabonian (33.9-37.2 Ma). Same for</w:t>
@@ -3189,7 +3589,7 @@
         <w:t xml:space="preserve"> </w:t>
       </w:r>
       <w:r>
-        <w:t xml:space="preserve">[48]</w:t>
+        <w:t xml:space="preserve">[55]</w:t>
       </w:r>
       <w:r>
         <w:t xml:space="preserve">) Remaning occurrences of the genus</w:t>
@@ -3230,7 +3630,7 @@
         <w:t xml:space="preserve"> </w:t>
       </w:r>
       <w:r>
-        <w:t xml:space="preserve">[47]</w:t>
+        <w:t xml:space="preserve">[54]</w:t>
       </w:r>
       <w:r>
         <w:t xml:space="preserve">) was renamed</w:t>
@@ -3279,7 +3679,7 @@
         <w:t xml:space="preserve"> </w:t>
       </w:r>
       <w:r>
-        <w:t xml:space="preserve">[49]</w:t>
+        <w:t xml:space="preserve">[56]</w:t>
       </w:r>
       <w:r>
         <w:t xml:space="preserve">; 176136,</w:t>
@@ -3288,643 +3688,643 @@
         <w:t xml:space="preserve"> </w:t>
       </w:r>
       <w:r>
+        <w:t xml:space="preserve">[57]</w:t>
+      </w:r>
+      <w:r>
+        <w:t xml:space="preserve">, 207067 and 207062</w:t>
+      </w:r>
+      <w:r>
+        <w:t xml:space="preserve"> </w:t>
+      </w:r>
+      <w:r>
+        <w:t xml:space="preserve">[55]</w:t>
+      </w:r>
+      <w:r>
+        <w:t xml:space="preserve">) were set to Bartonian-Priabonian (33.9-41.2 Ma). Same for</w:t>
+      </w:r>
+      <w:r>
+        <w:t xml:space="preserve"> </w:t>
+      </w:r>
+      <w:r>
+        <w:rPr>
+          <w:iCs/>
+          <w:i/>
+        </w:rPr>
+        <w:t xml:space="preserve">Eobranisamys sp.</w:t>
+      </w:r>
+      <w:r>
+        <w:t xml:space="preserve"> </w:t>
+      </w:r>
+      <w:r>
+        <w:t xml:space="preserve">(coll. nb. 176151,</w:t>
+      </w:r>
+      <w:r>
+        <w:t xml:space="preserve"> </w:t>
+      </w:r>
+      <w:r>
+        <w:t xml:space="preserve">[57]</w:t>
+      </w:r>
+      <w:r>
+        <w:t xml:space="preserve">) and for all occurrences from the 144474 collection, including one</w:t>
+      </w:r>
+      <w:r>
+        <w:t xml:space="preserve"> </w:t>
+      </w:r>
+      <w:r>
+        <w:rPr>
+          <w:iCs/>
+          <w:i/>
+        </w:rPr>
+        <w:t xml:space="preserve">Chachapoyamys cf. kathetos</w:t>
+      </w:r>
+      <w:r>
+        <w:t xml:space="preserve"> </w:t>
+      </w:r>
+      <w:r>
         <w:t xml:space="preserve">[50]</w:t>
       </w:r>
       <w:r>
-        <w:t xml:space="preserve">, 207067 and 207062</w:t>
-      </w:r>
-      <w:r>
-        <w:t xml:space="preserve"> </w:t>
-      </w:r>
-      <w:r>
-        <w:t xml:space="preserve">[48]</w:t>
-      </w:r>
-      <w:r>
-        <w:t xml:space="preserve">) were set to Bartonian-Priabonian (33.9-41.2 Ma). Same for</w:t>
-      </w:r>
-      <w:r>
-        <w:t xml:space="preserve"> </w:t>
-      </w:r>
-      <w:r>
-        <w:rPr>
-          <w:iCs/>
-          <w:i/>
-        </w:rPr>
-        <w:t xml:space="preserve">Eobranisamys sp.</w:t>
-      </w:r>
-      <w:r>
-        <w:t xml:space="preserve"> </w:t>
-      </w:r>
-      <w:r>
-        <w:t xml:space="preserve">(coll. nb. 176151,</w:t>
+        <w:t xml:space="preserve">, one</w:t>
+      </w:r>
+      <w:r>
+        <w:t xml:space="preserve"> </w:t>
+      </w:r>
+      <w:r>
+        <w:rPr>
+          <w:iCs/>
+          <w:i/>
+        </w:rPr>
+        <w:t xml:space="preserve">Eoespina sp.</w:t>
+      </w:r>
+      <w:r>
+        <w:t xml:space="preserve"> </w:t>
+      </w:r>
+      <w:r>
+        <w:t xml:space="preserve">[56]</w:t>
+      </w:r>
+      <w:r>
+        <w:t xml:space="preserve">, one</w:t>
+      </w:r>
+      <w:r>
+        <w:t xml:space="preserve"> </w:t>
+      </w:r>
+      <w:r>
+        <w:rPr>
+          <w:iCs/>
+          <w:i/>
+        </w:rPr>
+        <w:t xml:space="preserve">Canaanimys maquiensis</w:t>
+      </w:r>
+      <w:r>
+        <w:t xml:space="preserve"> </w:t>
+      </w:r>
+      <w:r>
+        <w:t xml:space="preserve">[56]</w:t>
+      </w:r>
+      <w:r>
+        <w:t xml:space="preserve"> </w:t>
+      </w:r>
+      <w:r>
+        <w:t xml:space="preserve">and one</w:t>
+      </w:r>
+      <w:r>
+        <w:t xml:space="preserve"> </w:t>
+      </w:r>
+      <w:r>
+        <w:rPr>
+          <w:iCs/>
+          <w:i/>
+        </w:rPr>
+        <w:t xml:space="preserve">Eobranisamys javierpardoi</w:t>
+      </w:r>
+      <w:r>
+        <w:t xml:space="preserve"> </w:t>
+      </w:r>
+      <w:r>
+        <w:t xml:space="preserve">[57]</w:t>
+      </w:r>
+      <w:r>
+        <w:t xml:space="preserve">.</w:t>
+      </w:r>
+      <w:r>
+        <w:br/>
+      </w:r>
+      <w:r>
+        <w:t xml:space="preserve">Ages of all occurrences from the collection 149523 were restricted to Rupelian. These included two</w:t>
+      </w:r>
+      <w:r>
+        <w:t xml:space="preserve"> </w:t>
+      </w:r>
+      <w:r>
+        <w:rPr>
+          <w:iCs/>
+          <w:i/>
+        </w:rPr>
+        <w:t xml:space="preserve">cf. Cachiyacuy kummeli</w:t>
+      </w:r>
+      <w:r>
+        <w:t xml:space="preserve"> </w:t>
+      </w:r>
+      <w:r>
+        <w:t xml:space="preserve">occurrences</w:t>
+      </w:r>
+      <w:r>
+        <w:t xml:space="preserve"> </w:t>
+      </w:r>
+      <w:r>
+        <w:t xml:space="preserve">[54]</w:t>
+      </w:r>
+      <w:r>
+        <w:t xml:space="preserve">, one</w:t>
+      </w:r>
+      <w:r>
+        <w:t xml:space="preserve"> </w:t>
+      </w:r>
+      <w:r>
+        <w:rPr>
+          <w:iCs/>
+          <w:i/>
+        </w:rPr>
+        <w:t xml:space="preserve">Canaanimys sp.</w:t>
+      </w:r>
+      <w:r>
+        <w:t xml:space="preserve"> </w:t>
+      </w:r>
+      <w:r>
+        <w:t xml:space="preserve">[54]</w:t>
+      </w:r>
+      <w:r>
+        <w:t xml:space="preserve">, one</w:t>
+      </w:r>
+      <w:r>
+        <w:t xml:space="preserve"> </w:t>
+      </w:r>
+      <w:r>
+        <w:rPr>
+          <w:iCs/>
+          <w:i/>
+        </w:rPr>
+        <w:t xml:space="preserve">Eobranisamys riverai</w:t>
+      </w:r>
+      <w:r>
+        <w:t xml:space="preserve">, one</w:t>
+      </w:r>
+      <w:r>
+        <w:t xml:space="preserve"> </w:t>
+      </w:r>
+      <w:r>
+        <w:rPr>
+          <w:iCs/>
+          <w:i/>
+        </w:rPr>
+        <w:t xml:space="preserve">Eobranisamys romeropittmanae</w:t>
+      </w:r>
+      <w:r>
+        <w:t xml:space="preserve">, one</w:t>
+      </w:r>
+      <w:r>
+        <w:t xml:space="preserve"> </w:t>
+      </w:r>
+      <w:r>
+        <w:rPr>
+          <w:iCs/>
+          <w:i/>
+        </w:rPr>
+        <w:t xml:space="preserve">Eoespina woodi</w:t>
+      </w:r>
+      <w:r>
+        <w:t xml:space="preserve">, one</w:t>
+      </w:r>
+      <w:r>
+        <w:t xml:space="preserve"> </w:t>
+      </w:r>
+      <w:r>
+        <w:rPr>
+          <w:iCs/>
+          <w:i/>
+        </w:rPr>
+        <w:t xml:space="preserve">Eoincamys ameghinoi</w:t>
+      </w:r>
+      <w:r>
+        <w:t xml:space="preserve">, one</w:t>
+      </w:r>
+      <w:r>
+        <w:t xml:space="preserve"> </w:t>
+      </w:r>
+      <w:r>
+        <w:rPr>
+          <w:iCs/>
+          <w:i/>
+        </w:rPr>
+        <w:t xml:space="preserve">Eoincamys pascuali</w:t>
+      </w:r>
+      <w:r>
+        <w:t xml:space="preserve">, one</w:t>
+      </w:r>
+      <w:r>
+        <w:t xml:space="preserve"> </w:t>
+      </w:r>
+      <w:r>
+        <w:rPr>
+          <w:iCs/>
+          <w:i/>
+        </w:rPr>
+        <w:t xml:space="preserve">Eopicure kraglievichi</w:t>
+      </w:r>
+      <w:r>
+        <w:t xml:space="preserve">, one</w:t>
+      </w:r>
+      <w:r>
+        <w:t xml:space="preserve"> </w:t>
+      </w:r>
+      <w:r>
+        <w:rPr>
+          <w:iCs/>
+          <w:i/>
+        </w:rPr>
+        <w:t xml:space="preserve">Eosachacui lavocati</w:t>
+      </w:r>
+      <w:r>
+        <w:t xml:space="preserve">, one</w:t>
+      </w:r>
+      <w:r>
+        <w:t xml:space="preserve"> </w:t>
+      </w:r>
+      <w:r>
+        <w:rPr>
+          <w:iCs/>
+          <w:i/>
+        </w:rPr>
+        <w:t xml:space="preserve">Eosallamys paulacoutoi</w:t>
+      </w:r>
+      <w:r>
+        <w:t xml:space="preserve">, one</w:t>
+      </w:r>
+      <w:r>
+        <w:t xml:space="preserve"> </w:t>
+      </w:r>
+      <w:r>
+        <w:rPr>
+          <w:iCs/>
+          <w:i/>
+        </w:rPr>
+        <w:t xml:space="preserve">Eosallamys simpsoni</w:t>
+      </w:r>
+      <w:r>
+        <w:t xml:space="preserve"> </w:t>
+      </w:r>
+      <w:r>
+        <w:t xml:space="preserve">[58]</w:t>
+      </w:r>
+      <w:r>
+        <w:t xml:space="preserve">, one</w:t>
+      </w:r>
+      <w:r>
+        <w:t xml:space="preserve"> </w:t>
+      </w:r>
+      <w:r>
+        <w:rPr>
+          <w:iCs/>
+          <w:i/>
+        </w:rPr>
+        <w:t xml:space="preserve">Pozomys sp.</w:t>
+      </w:r>
+      <w:r>
+        <w:t xml:space="preserve">, two</w:t>
+      </w:r>
+      <w:r>
+        <w:t xml:space="preserve"> </w:t>
+      </w:r>
+      <w:r>
+        <w:rPr>
+          <w:iCs/>
+          <w:i/>
+        </w:rPr>
+        <w:t xml:space="preserve">Pozomys ucayalensis</w:t>
+      </w:r>
+      <w:r>
+        <w:t xml:space="preserve"> </w:t>
+      </w:r>
+      <w:r>
+        <w:t xml:space="preserve">[54]</w:t>
+      </w:r>
+      <w:r>
+        <w:t xml:space="preserve">, one</w:t>
+      </w:r>
+      <w:r>
+        <w:t xml:space="preserve"> </w:t>
+      </w:r>
+      <w:r>
+        <w:rPr>
+          <w:iCs/>
+          <w:i/>
+        </w:rPr>
+        <w:t xml:space="preserve">Eodelphomys almeidacomposi</w:t>
+      </w:r>
+      <w:r>
+        <w:t xml:space="preserve">, one</w:t>
+      </w:r>
+      <w:r>
+        <w:t xml:space="preserve"> </w:t>
+      </w:r>
+      <w:r>
+        <w:rPr>
+          <w:iCs/>
+          <w:i/>
+        </w:rPr>
+        <w:t xml:space="preserve">Eopululo wigmorei</w:t>
+      </w:r>
+      <w:r>
+        <w:t xml:space="preserve"> </w:t>
+      </w:r>
+      <w:r>
+        <w:t xml:space="preserve">[58]</w:t>
+      </w:r>
+      <w:r>
+        <w:t xml:space="preserve">.</w:t>
+      </w:r>
+      <w:r>
+        <w:br/>
+      </w:r>
+      <w:r>
+        <w:t xml:space="preserve">Ages of two</w:t>
+      </w:r>
+      <w:r>
+        <w:t xml:space="preserve"> </w:t>
+      </w:r>
+      <w:r>
+        <w:rPr>
+          <w:iCs/>
+          <w:i/>
+        </w:rPr>
+        <w:t xml:space="preserve">Sallamys pascuali</w:t>
+      </w:r>
+      <w:r>
+        <w:t xml:space="preserve"> </w:t>
+      </w:r>
+      <w:r>
+        <w:t xml:space="preserve">occurrences (coll. nb. 95688,</w:t>
+      </w:r>
+      <w:r>
+        <w:t xml:space="preserve"> </w:t>
+      </w:r>
+      <w:r>
+        <w:t xml:space="preserve">[59]</w:t>
+      </w:r>
+      <w:r>
+        <w:t xml:space="preserve">; 133539,</w:t>
+      </w:r>
+      <w:r>
+        <w:t xml:space="preserve"> </w:t>
+      </w:r>
+      <w:r>
+        <w:t xml:space="preserve">[60]</w:t>
+      </w:r>
+      <w:r>
+        <w:t xml:space="preserve">), three</w:t>
+      </w:r>
+      <w:r>
+        <w:t xml:space="preserve"> </w:t>
+      </w:r>
+      <w:r>
+        <w:rPr>
+          <w:iCs/>
+          <w:i/>
+        </w:rPr>
+        <w:t xml:space="preserve">Branisamys luribayensis</w:t>
+      </w:r>
+      <w:r>
+        <w:t xml:space="preserve"> </w:t>
+      </w:r>
+      <w:r>
+        <w:t xml:space="preserve">(coll. nb. 95688</w:t>
+      </w:r>
+      <w:r>
+        <w:t xml:space="preserve"> </w:t>
+      </w:r>
+      <w:r>
+        <w:t xml:space="preserve">[59]</w:t>
+      </w:r>
+      <w:r>
+        <w:t xml:space="preserve">; 95688</w:t>
+      </w:r>
+      <w:r>
+        <w:t xml:space="preserve"> </w:t>
+      </w:r>
+      <w:r>
+        <w:t xml:space="preserve">[61]</w:t>
+      </w:r>
+      <w:r>
+        <w:t xml:space="preserve">; 133539</w:t>
+      </w:r>
+      <w:r>
+        <w:t xml:space="preserve"> </w:t>
+      </w:r>
+      <w:r>
+        <w:t xml:space="preserve">[60]</w:t>
+      </w:r>
+      <w:r>
+        <w:t xml:space="preserve">) were sharpened to the 25-26 Ma interval.</w:t>
+      </w:r>
+      <w:r>
+        <w:br/>
+      </w:r>
+      <w:r>
+        <w:t xml:space="preserve">Ages of one</w:t>
+      </w:r>
+      <w:r>
+        <w:t xml:space="preserve"> </w:t>
+      </w:r>
+      <w:r>
+        <w:rPr>
+          <w:iCs/>
+          <w:i/>
+        </w:rPr>
+        <w:t xml:space="preserve">Pozomys ucayalensis</w:t>
+      </w:r>
+      <w:r>
+        <w:t xml:space="preserve"> </w:t>
+      </w:r>
+      <w:r>
+        <w:t xml:space="preserve">(coll. nb. 176129,</w:t>
+      </w:r>
+      <w:r>
+        <w:t xml:space="preserve"> </w:t>
+      </w:r>
+      <w:r>
+        <w:t xml:space="preserve">[57]</w:t>
+      </w:r>
+      <w:r>
+        <w:t xml:space="preserve">) were set to Bartonian-Priabonian (33.9-41.2 Ma).</w:t>
+      </w:r>
+      <w:r>
+        <w:t xml:space="preserve"> </w:t>
+      </w:r>
+      <w:r>
+        <w:t xml:space="preserve">Ages of two</w:t>
+      </w:r>
+      <w:r>
+        <w:t xml:space="preserve"> </w:t>
+      </w:r>
+      <w:r>
+        <w:rPr>
+          <w:iCs/>
+          <w:i/>
+        </w:rPr>
+        <w:t xml:space="preserve">Eoespina sp.</w:t>
+      </w:r>
+      <w:r>
+        <w:t xml:space="preserve"> </w:t>
+      </w:r>
+      <w:r>
+        <w:t xml:space="preserve">occurrences (coll. nb. 176140,</w:t>
+      </w:r>
+      <w:r>
+        <w:t xml:space="preserve"> </w:t>
+      </w:r>
+      <w:r>
+        <w:t xml:space="preserve">[57]</w:t>
+      </w:r>
+      <w:r>
+        <w:t xml:space="preserve">) was restricted to Late Eocene.</w:t>
+      </w:r>
+      <w:r>
+        <w:br/>
+      </w:r>
+      <w:r>
+        <w:t xml:space="preserve">Ages of one</w:t>
+      </w:r>
+      <w:r>
+        <w:t xml:space="preserve"> </w:t>
+      </w:r>
+      <w:r>
+        <w:rPr>
+          <w:iCs/>
+          <w:i/>
+        </w:rPr>
+        <w:t xml:space="preserve">Eoespina</w:t>
+      </w:r>
+      <w:r>
+        <w:t xml:space="preserve"> </w:t>
+      </w:r>
+      <w:r>
+        <w:t xml:space="preserve">and one</w:t>
+      </w:r>
+      <w:r>
+        <w:t xml:space="preserve"> </w:t>
+      </w:r>
+      <w:r>
+        <w:rPr>
+          <w:iCs/>
+          <w:i/>
+        </w:rPr>
+        <w:t xml:space="preserve">cf. Eoespina</w:t>
+      </w:r>
+      <w:r>
+        <w:t xml:space="preserve"> </w:t>
+      </w:r>
+      <w:r>
+        <w:t xml:space="preserve">occurrence (coll. nb. 207062 and 207065,</w:t>
+      </w:r>
+      <w:r>
+        <w:t xml:space="preserve"> </w:t>
+      </w:r>
+      <w:r>
+        <w:t xml:space="preserve">[55]</w:t>
+      </w:r>
+      <w:r>
+        <w:t xml:space="preserve">) were set to Rupelian.</w:t>
+      </w:r>
+      <w:r>
+        <w:br/>
+      </w:r>
+      <w:r>
+        <w:rPr>
+          <w:iCs/>
+          <w:i/>
+        </w:rPr>
+        <w:t xml:space="preserve">Eoincamys pascuali</w:t>
+      </w:r>
+      <w:r>
+        <w:t xml:space="preserve"> </w:t>
+      </w:r>
+      <w:r>
+        <w:t xml:space="preserve">(coll. nb. 207064,</w:t>
+      </w:r>
+      <w:r>
+        <w:t xml:space="preserve"> </w:t>
+      </w:r>
+      <w:r>
+        <w:t xml:space="preserve">[55]</w:t>
+      </w:r>
+      <w:r>
+        <w:t xml:space="preserve">) was renamed</w:t>
+      </w:r>
+      <w:r>
+        <w:t xml:space="preserve"> </w:t>
+      </w:r>
+      <w:r>
+        <w:rPr>
+          <w:iCs/>
+          <w:i/>
+        </w:rPr>
+        <w:t xml:space="preserve">Eonincamys sp.</w:t>
+      </w:r>
+      <w:r>
+        <w:t xml:space="preserve">.</w:t>
+      </w:r>
+      <w:r>
+        <w:t xml:space="preserve"> </w:t>
+      </w:r>
+      <w:r>
+        <w:t xml:space="preserve">Age range of all Late Oligocene occurrences from the Salla formation, La Paz, Bolivia, was set to 24.5-26 Ma.</w:t>
+      </w:r>
+      <w:r>
+        <w:t xml:space="preserve"> </w:t>
+      </w:r>
+      <w:r>
+        <w:rPr>
+          <w:iCs/>
+          <w:i/>
+        </w:rPr>
+        <w:t xml:space="preserve">Eopululo wigmorei</w:t>
+      </w:r>
+      <w:r>
+        <w:t xml:space="preserve"> </w:t>
+      </w:r>
+      <w:r>
+        <w:t xml:space="preserve">(coll. nb. 225588,</w:t>
+      </w:r>
+      <w:r>
+        <w:t xml:space="preserve"> </w:t>
+      </w:r>
+      <w:r>
+        <w:t xml:space="preserve">[19]</w:t>
+      </w:r>
+      <w:r>
+        <w:t xml:space="preserve">) species name was set to</w:t>
+      </w:r>
+      <w:r>
+        <w:t xml:space="preserve"> </w:t>
+      </w:r>
+      <w:r>
+        <w:rPr>
+          <w:iCs/>
+          <w:i/>
+        </w:rPr>
+        <w:t xml:space="preserve">Eopululo sp.</w:t>
+      </w:r>
+      <w:r>
+        <w:t xml:space="preserve"> </w:t>
+      </w:r>
+      <w:r>
+        <w:t xml:space="preserve">according to</w:t>
       </w:r>
       <w:r>
         <w:t xml:space="preserve"> </w:t>
       </w:r>
       <w:r>
         <w:t xml:space="preserve">[50]</w:t>
-      </w:r>
-      <w:r>
-        <w:t xml:space="preserve">) and for all occurrences from the 144474 collection, including one</w:t>
-      </w:r>
-      <w:r>
-        <w:t xml:space="preserve"> </w:t>
-      </w:r>
-      <w:r>
-        <w:rPr>
-          <w:iCs/>
-          <w:i/>
-        </w:rPr>
-        <w:t xml:space="preserve">Chachapoyamys cf. kathetos</w:t>
-      </w:r>
-      <w:r>
-        <w:t xml:space="preserve"> </w:t>
-      </w:r>
-      <w:r>
-        <w:t xml:space="preserve">[43]</w:t>
-      </w:r>
-      <w:r>
-        <w:t xml:space="preserve">, one</w:t>
-      </w:r>
-      <w:r>
-        <w:t xml:space="preserve"> </w:t>
-      </w:r>
-      <w:r>
-        <w:rPr>
-          <w:iCs/>
-          <w:i/>
-        </w:rPr>
-        <w:t xml:space="preserve">Eoespina sp.</w:t>
-      </w:r>
-      <w:r>
-        <w:t xml:space="preserve"> </w:t>
-      </w:r>
-      <w:r>
-        <w:t xml:space="preserve">[49]</w:t>
-      </w:r>
-      <w:r>
-        <w:t xml:space="preserve">, one</w:t>
-      </w:r>
-      <w:r>
-        <w:t xml:space="preserve"> </w:t>
-      </w:r>
-      <w:r>
-        <w:rPr>
-          <w:iCs/>
-          <w:i/>
-        </w:rPr>
-        <w:t xml:space="preserve">Canaanimys maquiensis</w:t>
-      </w:r>
-      <w:r>
-        <w:t xml:space="preserve"> </w:t>
-      </w:r>
-      <w:r>
-        <w:t xml:space="preserve">[49]</w:t>
-      </w:r>
-      <w:r>
-        <w:t xml:space="preserve"> </w:t>
-      </w:r>
-      <w:r>
-        <w:t xml:space="preserve">and one</w:t>
-      </w:r>
-      <w:r>
-        <w:t xml:space="preserve"> </w:t>
-      </w:r>
-      <w:r>
-        <w:rPr>
-          <w:iCs/>
-          <w:i/>
-        </w:rPr>
-        <w:t xml:space="preserve">Eobranisamys javierpardoi</w:t>
-      </w:r>
-      <w:r>
-        <w:t xml:space="preserve"> </w:t>
-      </w:r>
-      <w:r>
-        <w:t xml:space="preserve">[50]</w:t>
-      </w:r>
-      <w:r>
-        <w:t xml:space="preserve">.</w:t>
-      </w:r>
-      <w:r>
-        <w:br/>
-      </w:r>
-      <w:r>
-        <w:t xml:space="preserve">Ages of all occurrences from the collection 149523 were restricted to Rupelian. These included two</w:t>
-      </w:r>
-      <w:r>
-        <w:t xml:space="preserve"> </w:t>
-      </w:r>
-      <w:r>
-        <w:rPr>
-          <w:iCs/>
-          <w:i/>
-        </w:rPr>
-        <w:t xml:space="preserve">cf. Cachiyacuy kummeli</w:t>
-      </w:r>
-      <w:r>
-        <w:t xml:space="preserve"> </w:t>
-      </w:r>
-      <w:r>
-        <w:t xml:space="preserve">occurrences</w:t>
-      </w:r>
-      <w:r>
-        <w:t xml:space="preserve"> </w:t>
-      </w:r>
-      <w:r>
-        <w:t xml:space="preserve">[47]</w:t>
-      </w:r>
-      <w:r>
-        <w:t xml:space="preserve">, one</w:t>
-      </w:r>
-      <w:r>
-        <w:t xml:space="preserve"> </w:t>
-      </w:r>
-      <w:r>
-        <w:rPr>
-          <w:iCs/>
-          <w:i/>
-        </w:rPr>
-        <w:t xml:space="preserve">Canaanimys sp.</w:t>
-      </w:r>
-      <w:r>
-        <w:t xml:space="preserve"> </w:t>
-      </w:r>
-      <w:r>
-        <w:t xml:space="preserve">[47]</w:t>
-      </w:r>
-      <w:r>
-        <w:t xml:space="preserve">, one</w:t>
-      </w:r>
-      <w:r>
-        <w:t xml:space="preserve"> </w:t>
-      </w:r>
-      <w:r>
-        <w:rPr>
-          <w:iCs/>
-          <w:i/>
-        </w:rPr>
-        <w:t xml:space="preserve">Eobranisamys riverai</w:t>
-      </w:r>
-      <w:r>
-        <w:t xml:space="preserve">, one</w:t>
-      </w:r>
-      <w:r>
-        <w:t xml:space="preserve"> </w:t>
-      </w:r>
-      <w:r>
-        <w:rPr>
-          <w:iCs/>
-          <w:i/>
-        </w:rPr>
-        <w:t xml:space="preserve">Eobranisamys romeropittmanae</w:t>
-      </w:r>
-      <w:r>
-        <w:t xml:space="preserve">, one</w:t>
-      </w:r>
-      <w:r>
-        <w:t xml:space="preserve"> </w:t>
-      </w:r>
-      <w:r>
-        <w:rPr>
-          <w:iCs/>
-          <w:i/>
-        </w:rPr>
-        <w:t xml:space="preserve">Eoespina woodi</w:t>
-      </w:r>
-      <w:r>
-        <w:t xml:space="preserve">, one</w:t>
-      </w:r>
-      <w:r>
-        <w:t xml:space="preserve"> </w:t>
-      </w:r>
-      <w:r>
-        <w:rPr>
-          <w:iCs/>
-          <w:i/>
-        </w:rPr>
-        <w:t xml:space="preserve">Eoincamys ameghinoi</w:t>
-      </w:r>
-      <w:r>
-        <w:t xml:space="preserve">, one</w:t>
-      </w:r>
-      <w:r>
-        <w:t xml:space="preserve"> </w:t>
-      </w:r>
-      <w:r>
-        <w:rPr>
-          <w:iCs/>
-          <w:i/>
-        </w:rPr>
-        <w:t xml:space="preserve">Eoincamys pascuali</w:t>
-      </w:r>
-      <w:r>
-        <w:t xml:space="preserve">, one</w:t>
-      </w:r>
-      <w:r>
-        <w:t xml:space="preserve"> </w:t>
-      </w:r>
-      <w:r>
-        <w:rPr>
-          <w:iCs/>
-          <w:i/>
-        </w:rPr>
-        <w:t xml:space="preserve">Eopicure kraglievichi</w:t>
-      </w:r>
-      <w:r>
-        <w:t xml:space="preserve">, one</w:t>
-      </w:r>
-      <w:r>
-        <w:t xml:space="preserve"> </w:t>
-      </w:r>
-      <w:r>
-        <w:rPr>
-          <w:iCs/>
-          <w:i/>
-        </w:rPr>
-        <w:t xml:space="preserve">Eosachacui lavocati</w:t>
-      </w:r>
-      <w:r>
-        <w:t xml:space="preserve">, one</w:t>
-      </w:r>
-      <w:r>
-        <w:t xml:space="preserve"> </w:t>
-      </w:r>
-      <w:r>
-        <w:rPr>
-          <w:iCs/>
-          <w:i/>
-        </w:rPr>
-        <w:t xml:space="preserve">Eosallamys paulacoutoi</w:t>
-      </w:r>
-      <w:r>
-        <w:t xml:space="preserve">, one</w:t>
-      </w:r>
-      <w:r>
-        <w:t xml:space="preserve"> </w:t>
-      </w:r>
-      <w:r>
-        <w:rPr>
-          <w:iCs/>
-          <w:i/>
-        </w:rPr>
-        <w:t xml:space="preserve">Eosallamys simpsoni</w:t>
-      </w:r>
-      <w:r>
-        <w:t xml:space="preserve"> </w:t>
-      </w:r>
-      <w:r>
-        <w:t xml:space="preserve">[51]</w:t>
-      </w:r>
-      <w:r>
-        <w:t xml:space="preserve">, one</w:t>
-      </w:r>
-      <w:r>
-        <w:t xml:space="preserve"> </w:t>
-      </w:r>
-      <w:r>
-        <w:rPr>
-          <w:iCs/>
-          <w:i/>
-        </w:rPr>
-        <w:t xml:space="preserve">Pozomys sp.</w:t>
-      </w:r>
-      <w:r>
-        <w:t xml:space="preserve">, two</w:t>
-      </w:r>
-      <w:r>
-        <w:t xml:space="preserve"> </w:t>
-      </w:r>
-      <w:r>
-        <w:rPr>
-          <w:iCs/>
-          <w:i/>
-        </w:rPr>
-        <w:t xml:space="preserve">Pozomys ucayalensis</w:t>
-      </w:r>
-      <w:r>
-        <w:t xml:space="preserve"> </w:t>
-      </w:r>
-      <w:r>
-        <w:t xml:space="preserve">[47]</w:t>
-      </w:r>
-      <w:r>
-        <w:t xml:space="preserve">, one</w:t>
-      </w:r>
-      <w:r>
-        <w:t xml:space="preserve"> </w:t>
-      </w:r>
-      <w:r>
-        <w:rPr>
-          <w:iCs/>
-          <w:i/>
-        </w:rPr>
-        <w:t xml:space="preserve">Eodelphomys almeidacomposi</w:t>
-      </w:r>
-      <w:r>
-        <w:t xml:space="preserve">, one</w:t>
-      </w:r>
-      <w:r>
-        <w:t xml:space="preserve"> </w:t>
-      </w:r>
-      <w:r>
-        <w:rPr>
-          <w:iCs/>
-          <w:i/>
-        </w:rPr>
-        <w:t xml:space="preserve">Eopululo wigmorei</w:t>
-      </w:r>
-      <w:r>
-        <w:t xml:space="preserve"> </w:t>
-      </w:r>
-      <w:r>
-        <w:t xml:space="preserve">[51]</w:t>
-      </w:r>
-      <w:r>
-        <w:t xml:space="preserve">.</w:t>
-      </w:r>
-      <w:r>
-        <w:br/>
-      </w:r>
-      <w:r>
-        <w:t xml:space="preserve">Ages of two</w:t>
-      </w:r>
-      <w:r>
-        <w:t xml:space="preserve"> </w:t>
-      </w:r>
-      <w:r>
-        <w:rPr>
-          <w:iCs/>
-          <w:i/>
-        </w:rPr>
-        <w:t xml:space="preserve">Sallamys pascuali</w:t>
-      </w:r>
-      <w:r>
-        <w:t xml:space="preserve"> </w:t>
-      </w:r>
-      <w:r>
-        <w:t xml:space="preserve">occurrences (coll. nb. 95688,</w:t>
-      </w:r>
-      <w:r>
-        <w:t xml:space="preserve"> </w:t>
-      </w:r>
-      <w:r>
-        <w:t xml:space="preserve">[52]</w:t>
-      </w:r>
-      <w:r>
-        <w:t xml:space="preserve">; 133539,</w:t>
-      </w:r>
-      <w:r>
-        <w:t xml:space="preserve"> </w:t>
-      </w:r>
-      <w:r>
-        <w:t xml:space="preserve">[53]</w:t>
-      </w:r>
-      <w:r>
-        <w:t xml:space="preserve">), three</w:t>
-      </w:r>
-      <w:r>
-        <w:t xml:space="preserve"> </w:t>
-      </w:r>
-      <w:r>
-        <w:rPr>
-          <w:iCs/>
-          <w:i/>
-        </w:rPr>
-        <w:t xml:space="preserve">Branisamys luribayensis</w:t>
-      </w:r>
-      <w:r>
-        <w:t xml:space="preserve"> </w:t>
-      </w:r>
-      <w:r>
-        <w:t xml:space="preserve">(coll. nb. 95688</w:t>
-      </w:r>
-      <w:r>
-        <w:t xml:space="preserve"> </w:t>
-      </w:r>
-      <w:r>
-        <w:t xml:space="preserve">[52]</w:t>
-      </w:r>
-      <w:r>
-        <w:t xml:space="preserve">; 95688</w:t>
-      </w:r>
-      <w:r>
-        <w:t xml:space="preserve"> </w:t>
-      </w:r>
-      <w:r>
-        <w:t xml:space="preserve">[54]</w:t>
-      </w:r>
-      <w:r>
-        <w:t xml:space="preserve">; 133539</w:t>
-      </w:r>
-      <w:r>
-        <w:t xml:space="preserve"> </w:t>
-      </w:r>
-      <w:r>
-        <w:t xml:space="preserve">[53]</w:t>
-      </w:r>
-      <w:r>
-        <w:t xml:space="preserve">) were sharpened to the 25-26 Ma interval.</w:t>
-      </w:r>
-      <w:r>
-        <w:br/>
-      </w:r>
-      <w:r>
-        <w:t xml:space="preserve">Ages of one</w:t>
-      </w:r>
-      <w:r>
-        <w:t xml:space="preserve"> </w:t>
-      </w:r>
-      <w:r>
-        <w:rPr>
-          <w:iCs/>
-          <w:i/>
-        </w:rPr>
-        <w:t xml:space="preserve">Pozomys ucayalensis</w:t>
-      </w:r>
-      <w:r>
-        <w:t xml:space="preserve"> </w:t>
-      </w:r>
-      <w:r>
-        <w:t xml:space="preserve">(coll. nb. 176129,</w:t>
-      </w:r>
-      <w:r>
-        <w:t xml:space="preserve"> </w:t>
-      </w:r>
-      <w:r>
-        <w:t xml:space="preserve">[50]</w:t>
-      </w:r>
-      <w:r>
-        <w:t xml:space="preserve">) were set to Bartonian-Priabonian (33.9-41.2 Ma).</w:t>
-      </w:r>
-      <w:r>
-        <w:t xml:space="preserve"> </w:t>
-      </w:r>
-      <w:r>
-        <w:t xml:space="preserve">Ages of two</w:t>
-      </w:r>
-      <w:r>
-        <w:t xml:space="preserve"> </w:t>
-      </w:r>
-      <w:r>
-        <w:rPr>
-          <w:iCs/>
-          <w:i/>
-        </w:rPr>
-        <w:t xml:space="preserve">Eoespina sp.</w:t>
-      </w:r>
-      <w:r>
-        <w:t xml:space="preserve"> </w:t>
-      </w:r>
-      <w:r>
-        <w:t xml:space="preserve">occurrences (coll. nb. 176140,</w:t>
-      </w:r>
-      <w:r>
-        <w:t xml:space="preserve"> </w:t>
-      </w:r>
-      <w:r>
-        <w:t xml:space="preserve">[50]</w:t>
-      </w:r>
-      <w:r>
-        <w:t xml:space="preserve">) was restricted to Late Eocene.</w:t>
-      </w:r>
-      <w:r>
-        <w:br/>
-      </w:r>
-      <w:r>
-        <w:t xml:space="preserve">Ages of one</w:t>
-      </w:r>
-      <w:r>
-        <w:t xml:space="preserve"> </w:t>
-      </w:r>
-      <w:r>
-        <w:rPr>
-          <w:iCs/>
-          <w:i/>
-        </w:rPr>
-        <w:t xml:space="preserve">Eoespina</w:t>
-      </w:r>
-      <w:r>
-        <w:t xml:space="preserve"> </w:t>
-      </w:r>
-      <w:r>
-        <w:t xml:space="preserve">and one</w:t>
-      </w:r>
-      <w:r>
-        <w:t xml:space="preserve"> </w:t>
-      </w:r>
-      <w:r>
-        <w:rPr>
-          <w:iCs/>
-          <w:i/>
-        </w:rPr>
-        <w:t xml:space="preserve">cf. Eoespina</w:t>
-      </w:r>
-      <w:r>
-        <w:t xml:space="preserve"> </w:t>
-      </w:r>
-      <w:r>
-        <w:t xml:space="preserve">occurrence (coll. nb. 207062 and 207065,</w:t>
-      </w:r>
-      <w:r>
-        <w:t xml:space="preserve"> </w:t>
-      </w:r>
-      <w:r>
-        <w:t xml:space="preserve">[48]</w:t>
-      </w:r>
-      <w:r>
-        <w:t xml:space="preserve">) were set to Rupelian.</w:t>
-      </w:r>
-      <w:r>
-        <w:br/>
-      </w:r>
-      <w:r>
-        <w:rPr>
-          <w:iCs/>
-          <w:i/>
-        </w:rPr>
-        <w:t xml:space="preserve">Eoincamys pascuali</w:t>
-      </w:r>
-      <w:r>
-        <w:t xml:space="preserve"> </w:t>
-      </w:r>
-      <w:r>
-        <w:t xml:space="preserve">(coll. nb. 207064,</w:t>
-      </w:r>
-      <w:r>
-        <w:t xml:space="preserve"> </w:t>
-      </w:r>
-      <w:r>
-        <w:t xml:space="preserve">[48]</w:t>
-      </w:r>
-      <w:r>
-        <w:t xml:space="preserve">) was renamed</w:t>
-      </w:r>
-      <w:r>
-        <w:t xml:space="preserve"> </w:t>
-      </w:r>
-      <w:r>
-        <w:rPr>
-          <w:iCs/>
-          <w:i/>
-        </w:rPr>
-        <w:t xml:space="preserve">Eonincamys sp.</w:t>
-      </w:r>
-      <w:r>
-        <w:t xml:space="preserve">.</w:t>
-      </w:r>
-      <w:r>
-        <w:t xml:space="preserve"> </w:t>
-      </w:r>
-      <w:r>
-        <w:t xml:space="preserve">Age range of all Late Oligocene occurrences from the Salla formation, La Paz, Bolivia, was set to 24.5-26 Ma.</w:t>
-      </w:r>
-      <w:r>
-        <w:t xml:space="preserve"> </w:t>
-      </w:r>
-      <w:r>
-        <w:rPr>
-          <w:iCs/>
-          <w:i/>
-        </w:rPr>
-        <w:t xml:space="preserve">Eopululo wigmorei</w:t>
-      </w:r>
-      <w:r>
-        <w:t xml:space="preserve"> </w:t>
-      </w:r>
-      <w:r>
-        <w:t xml:space="preserve">(coll. nb. 225588,</w:t>
-      </w:r>
-      <w:r>
-        <w:t xml:space="preserve"> </w:t>
-      </w:r>
-      <w:r>
-        <w:t xml:space="preserve">[15]</w:t>
-      </w:r>
-      <w:r>
-        <w:t xml:space="preserve">) species name was set to</w:t>
-      </w:r>
-      <w:r>
-        <w:t xml:space="preserve"> </w:t>
-      </w:r>
-      <w:r>
-        <w:rPr>
-          <w:iCs/>
-          <w:i/>
-        </w:rPr>
-        <w:t xml:space="preserve">Eopululo sp.</w:t>
-      </w:r>
-      <w:r>
-        <w:t xml:space="preserve"> </w:t>
-      </w:r>
-      <w:r>
-        <w:t xml:space="preserve">according to</w:t>
-      </w:r>
-      <w:r>
-        <w:t xml:space="preserve"> </w:t>
-      </w:r>
-      <w:r>
-        <w:t xml:space="preserve">[43]</w:t>
       </w:r>
       <w:r>
         <w:t xml:space="preserve">.</w:t>
@@ -3996,7 +4396,7 @@
         <w:t xml:space="preserve"> </w:t>
       </w:r>
       <w:r>
-        <w:t xml:space="preserve">[48]</w:t>
+        <w:t xml:space="preserve">[55]</w:t>
       </w:r>
       <w:r>
         <w:t xml:space="preserve">), renamed</w:t>
@@ -4021,7 +4421,7 @@
         <w:t xml:space="preserve"> </w:t>
       </w:r>
       <w:r>
-        <w:t xml:space="preserve">[43]</w:t>
+        <w:t xml:space="preserve">[50]</w:t>
       </w:r>
       <w:r>
         <w:t xml:space="preserve">.</w:t>
@@ -4046,6 +4446,40 @@
         <w:t xml:space="preserve"> </w:t>
       </w:r>
       <w:r>
+        <w:t xml:space="preserve">[62]</w:t>
+      </w:r>
+      <w:r>
+        <w:t xml:space="preserve">), taxonomic revision</w:t>
+      </w:r>
+      <w:r>
+        <w:t xml:space="preserve"> </w:t>
+      </w:r>
+      <w:r>
+        <w:t xml:space="preserve">[50]</w:t>
+      </w:r>
+      <w:r>
+        <w:t xml:space="preserve">.</w:t>
+      </w:r>
+      <w:r>
+        <w:br/>
+      </w:r>
+      <w:r>
+        <w:rPr>
+          <w:iCs/>
+          <w:i/>
+        </w:rPr>
+        <w:t xml:space="preserve">Canaanimys maquiensis</w:t>
+      </w:r>
+      <w:r>
+        <w:t xml:space="preserve"> </w:t>
+      </w:r>
+      <w:r>
+        <w:t xml:space="preserve">(two occurrences, coll. nb. 207066 and 207067,</w:t>
+      </w:r>
+      <w:r>
+        <w:t xml:space="preserve"> </w:t>
+      </w:r>
+      <w:r>
         <w:t xml:space="preserve">[55]</w:t>
       </w:r>
       <w:r>
@@ -4055,7 +4489,7 @@
         <w:t xml:space="preserve"> </w:t>
       </w:r>
       <w:r>
-        <w:t xml:space="preserve">[43]</w:t>
+        <w:t xml:space="preserve">[50]</w:t>
       </w:r>
       <w:r>
         <w:t xml:space="preserve">.</w:t>
@@ -4068,28 +4502,44 @@
           <w:iCs/>
           <w:i/>
         </w:rPr>
-        <w:t xml:space="preserve">Canaanimys maquiensis</w:t>
-      </w:r>
-      <w:r>
-        <w:t xml:space="preserve"> </w:t>
-      </w:r>
-      <w:r>
-        <w:t xml:space="preserve">(two occurrences, coll. nb. 207066 and 207067,</w:t>
-      </w:r>
-      <w:r>
-        <w:t xml:space="preserve"> </w:t>
-      </w:r>
-      <w:r>
-        <w:t xml:space="preserve">[48]</w:t>
-      </w:r>
-      <w:r>
-        <w:t xml:space="preserve">), taxonomic revision</w:t>
-      </w:r>
-      <w:r>
-        <w:t xml:space="preserve"> </w:t>
-      </w:r>
-      <w:r>
-        <w:t xml:space="preserve">[43]</w:t>
+        <w:t xml:space="preserve">Chachapoyamys kathetos</w:t>
+      </w:r>
+      <w:r>
+        <w:t xml:space="preserve"> </w:t>
+      </w:r>
+      <w:r>
+        <w:t xml:space="preserve">(coll. nb. 207067,</w:t>
+      </w:r>
+      <w:r>
+        <w:t xml:space="preserve"> </w:t>
+      </w:r>
+      <w:r>
+        <w:t xml:space="preserve">[50]</w:t>
+      </w:r>
+      <w:r>
+        <w:t xml:space="preserve">), re-assigned to</w:t>
+      </w:r>
+      <w:r>
+        <w:t xml:space="preserve"> </w:t>
+      </w:r>
+      <w:r>
+        <w:rPr>
+          <w:iCs/>
+          <w:i/>
+        </w:rPr>
+        <w:t xml:space="preserve">C. cf. kathetos</w:t>
+      </w:r>
+      <w:r>
+        <w:t xml:space="preserve"> </w:t>
+      </w:r>
+      <w:r>
+        <w:t xml:space="preserve">(doublon)</w:t>
+      </w:r>
+      <w:r>
+        <w:t xml:space="preserve"> </w:t>
+      </w:r>
+      <w:r>
+        <w:t xml:space="preserve">[50]</w:t>
       </w:r>
       <w:r>
         <w:t xml:space="preserve">.</w:t>
@@ -4098,48 +4548,129 @@
         <w:br/>
       </w:r>
       <w:r>
-        <w:rPr>
-          <w:iCs/>
-          <w:i/>
-        </w:rPr>
-        <w:t xml:space="preserve">Chachapoyamys kathetos</w:t>
-      </w:r>
-      <w:r>
-        <w:t xml:space="preserve"> </w:t>
-      </w:r>
-      <w:r>
-        <w:t xml:space="preserve">(coll. nb. 207067,</w:t>
-      </w:r>
-      <w:r>
-        <w:t xml:space="preserve"> </w:t>
-      </w:r>
-      <w:r>
-        <w:t xml:space="preserve">[43]</w:t>
-      </w:r>
-      <w:r>
-        <w:t xml:space="preserve">), re-assigned to</w:t>
-      </w:r>
-      <w:r>
-        <w:t xml:space="preserve"> </w:t>
-      </w:r>
-      <w:r>
-        <w:rPr>
-          <w:iCs/>
-          <w:i/>
-        </w:rPr>
-        <w:t xml:space="preserve">C. cf. kathetos</w:t>
-      </w:r>
-      <w:r>
-        <w:t xml:space="preserve"> </w:t>
-      </w:r>
-      <w:r>
-        <w:t xml:space="preserve">(doublon)</w:t>
-      </w:r>
-      <w:r>
-        <w:t xml:space="preserve"> </w:t>
-      </w:r>
-      <w:r>
-        <w:t xml:space="preserve">[43]</w:t>
+        <w:t xml:space="preserve">Four Brazilian occurrences of the genera</w:t>
+      </w:r>
+      <w:r>
+        <w:t xml:space="preserve"> </w:t>
+      </w:r>
+      <w:r>
+        <w:rPr>
+          <w:iCs/>
+          <w:i/>
+        </w:rPr>
+        <w:t xml:space="preserve">Eobranisamys</w:t>
+      </w:r>
+      <w:r>
+        <w:t xml:space="preserve"> </w:t>
+      </w:r>
+      <w:r>
+        <w:t xml:space="preserve">(two) and</w:t>
+      </w:r>
+      <w:r>
+        <w:t xml:space="preserve"> </w:t>
+      </w:r>
+      <w:r>
+        <w:rPr>
+          <w:iCs/>
+          <w:i/>
+        </w:rPr>
+        <w:t xml:space="preserve">Eoincamys</w:t>
+      </w:r>
+      <w:r>
+        <w:t xml:space="preserve"> </w:t>
+      </w:r>
+      <w:r>
+        <w:t xml:space="preserve">(two) with absurd ages (coll. nb. 57989,</w:t>
+      </w:r>
+      <w:r>
+        <w:t xml:space="preserve"> </w:t>
+      </w:r>
+      <w:r>
+        <w:t xml:space="preserve">[63]</w:t>
+      </w:r>
+      <w:r>
+        <w:t xml:space="preserve">; coll. nb. 217834,</w:t>
+      </w:r>
+      <w:r>
+        <w:t xml:space="preserve"> </w:t>
+      </w:r>
+      <w:r>
+        <w:t xml:space="preserve">[64]</w:t>
+      </w:r>
+      <w:r>
+        <w:t xml:space="preserve">).</w:t>
+      </w:r>
+      <w:r>
+        <w:br/>
+      </w:r>
+      <w:r>
+        <w:rPr>
+          <w:iCs/>
+          <w:i/>
+        </w:rPr>
+        <w:t xml:space="preserve">Tarapotomys sp.</w:t>
+      </w:r>
+      <w:r>
+        <w:t xml:space="preserve"> </w:t>
+      </w:r>
+      <w:r>
+        <w:t xml:space="preserve">(2 occurrences) (coll. nb. 199560,</w:t>
+      </w:r>
+      <w:r>
+        <w:t xml:space="preserve"> </w:t>
+      </w:r>
+      <w:r>
+        <w:t xml:space="preserve">[53]</w:t>
+      </w:r>
+      <w:r>
+        <w:t xml:space="preserve">; coll. nb. 199563,</w:t>
+      </w:r>
+      <w:r>
+        <w:t xml:space="preserve"> </w:t>
+      </w:r>
+      <w:r>
+        <w:t xml:space="preserve">[19]</w:t>
+      </w:r>
+      <w:r>
+        <w:t xml:space="preserve">), respectively re-described as</w:t>
+      </w:r>
+      <w:r>
+        <w:t xml:space="preserve"> </w:t>
+      </w:r>
+      <w:r>
+        <w:rPr>
+          <w:iCs/>
+          <w:i/>
+        </w:rPr>
+        <w:t xml:space="preserve">aff. Tarapotomys sp.</w:t>
+      </w:r>
+      <w:r>
+        <w:t xml:space="preserve"> </w:t>
+      </w:r>
+      <w:r>
+        <w:t xml:space="preserve">and</w:t>
+      </w:r>
+      <w:r>
+        <w:t xml:space="preserve"> </w:t>
+      </w:r>
+      <w:r>
+        <w:rPr>
+          <w:iCs/>
+          <w:i/>
+        </w:rPr>
+        <w:t xml:space="preserve">Tarapotomys subandinus</w:t>
+      </w:r>
+      <w:r>
+        <w:t xml:space="preserve"> </w:t>
+      </w:r>
+      <w:r>
+        <w:t xml:space="preserve">in</w:t>
+      </w:r>
+      <w:r>
+        <w:t xml:space="preserve"> </w:t>
+      </w:r>
+      <w:r>
+        <w:t xml:space="preserve">[50]</w:t>
       </w:r>
       <w:r>
         <w:t xml:space="preserve">.</w:t>
@@ -4148,57 +4679,26 @@
         <w:br/>
       </w:r>
       <w:r>
-        <w:t xml:space="preserve">Four Brazilian occurrences of the genera</w:t>
-      </w:r>
-      <w:r>
-        <w:t xml:space="preserve"> </w:t>
-      </w:r>
-      <w:r>
-        <w:rPr>
-          <w:iCs/>
-          <w:i/>
-        </w:rPr>
-        <w:t xml:space="preserve">Eobranisamys</w:t>
-      </w:r>
-      <w:r>
-        <w:t xml:space="preserve"> </w:t>
-      </w:r>
-      <w:r>
-        <w:t xml:space="preserve">(two) and</w:t>
-      </w:r>
-      <w:r>
-        <w:t xml:space="preserve"> </w:t>
-      </w:r>
-      <w:r>
-        <w:rPr>
-          <w:iCs/>
-          <w:i/>
-        </w:rPr>
-        <w:t xml:space="preserve">Eoincamys</w:t>
-      </w:r>
-      <w:r>
-        <w:t xml:space="preserve"> </w:t>
-      </w:r>
-      <w:r>
-        <w:t xml:space="preserve">(two) with absurd ages (coll. nb. 57989,</w:t>
-      </w:r>
-      <w:r>
-        <w:t xml:space="preserve"> </w:t>
-      </w:r>
-      <w:r>
-        <w:t xml:space="preserve">[56]</w:t>
-      </w:r>
-      <w:r>
-        <w:t xml:space="preserve">; coll. nb. 217834,</w:t>
-      </w:r>
-      <w:r>
-        <w:t xml:space="preserve"> </w:t>
-      </w:r>
-      <w:r>
-        <w:t xml:space="preserve">[57]</w:t>
-      </w:r>
-      <w:r>
-        <w:t xml:space="preserve">).</w:t>
+        <w:rPr>
+          <w:iCs/>
+          <w:i/>
+        </w:rPr>
+        <w:t xml:space="preserve">Incamys bolivianus</w:t>
+      </w:r>
+      <w:r>
+        <w:t xml:space="preserve"> </w:t>
+      </w:r>
+      <w:r>
+        <w:t xml:space="preserve">(coll. nb. 95688,</w:t>
+      </w:r>
+      <w:r>
+        <w:t xml:space="preserve"> </w:t>
+      </w:r>
+      <w:r>
+        <w:t xml:space="preserve">[59]</w:t>
+      </w:r>
+      <w:r>
+        <w:t xml:space="preserve">), doulon.</w:t>
       </w:r>
       <w:r>
         <w:br/>
@@ -4208,106 +4708,6 @@
           <w:iCs/>
           <w:i/>
         </w:rPr>
-        <w:t xml:space="preserve">Tarapotomys sp.</w:t>
-      </w:r>
-      <w:r>
-        <w:t xml:space="preserve"> </w:t>
-      </w:r>
-      <w:r>
-        <w:t xml:space="preserve">(2 occurrences) (coll. nb. 199560,</w:t>
-      </w:r>
-      <w:r>
-        <w:t xml:space="preserve"> </w:t>
-      </w:r>
-      <w:r>
-        <w:t xml:space="preserve">[46]</w:t>
-      </w:r>
-      <w:r>
-        <w:t xml:space="preserve">; coll. nb. 199563,</w:t>
-      </w:r>
-      <w:r>
-        <w:t xml:space="preserve"> </w:t>
-      </w:r>
-      <w:r>
-        <w:t xml:space="preserve">[15]</w:t>
-      </w:r>
-      <w:r>
-        <w:t xml:space="preserve">), respectively re-described as</w:t>
-      </w:r>
-      <w:r>
-        <w:t xml:space="preserve"> </w:t>
-      </w:r>
-      <w:r>
-        <w:rPr>
-          <w:iCs/>
-          <w:i/>
-        </w:rPr>
-        <w:t xml:space="preserve">aff. Tarapotomys sp.</w:t>
-      </w:r>
-      <w:r>
-        <w:t xml:space="preserve"> </w:t>
-      </w:r>
-      <w:r>
-        <w:t xml:space="preserve">and</w:t>
-      </w:r>
-      <w:r>
-        <w:t xml:space="preserve"> </w:t>
-      </w:r>
-      <w:r>
-        <w:rPr>
-          <w:iCs/>
-          <w:i/>
-        </w:rPr>
-        <w:t xml:space="preserve">Tarapotomys subandinus</w:t>
-      </w:r>
-      <w:r>
-        <w:t xml:space="preserve"> </w:t>
-      </w:r>
-      <w:r>
-        <w:t xml:space="preserve">in</w:t>
-      </w:r>
-      <w:r>
-        <w:t xml:space="preserve"> </w:t>
-      </w:r>
-      <w:r>
-        <w:t xml:space="preserve">[43]</w:t>
-      </w:r>
-      <w:r>
-        <w:t xml:space="preserve">.</w:t>
-      </w:r>
-      <w:r>
-        <w:br/>
-      </w:r>
-      <w:r>
-        <w:rPr>
-          <w:iCs/>
-          <w:i/>
-        </w:rPr>
-        <w:t xml:space="preserve">Incamys bolivianus</w:t>
-      </w:r>
-      <w:r>
-        <w:t xml:space="preserve"> </w:t>
-      </w:r>
-      <w:r>
-        <w:t xml:space="preserve">(coll. nb. 95688,</w:t>
-      </w:r>
-      <w:r>
-        <w:t xml:space="preserve"> </w:t>
-      </w:r>
-      <w:r>
-        <w:t xml:space="preserve">[52]</w:t>
-      </w:r>
-      <w:r>
-        <w:t xml:space="preserve">), doulon.</w:t>
-      </w:r>
-      <w:r>
-        <w:br/>
-      </w:r>
-      <w:r>
-        <w:rPr>
-          <w:iCs/>
-          <w:i/>
-        </w:rPr>
         <w:t xml:space="preserve">Asteromys bolivianus</w:t>
       </w:r>
       <w:r>
@@ -4320,7 +4720,7 @@
         <w:t xml:space="preserve"> </w:t>
       </w:r>
       <w:r>
-        <w:t xml:space="preserve">[58]</w:t>
+        <w:t xml:space="preserve">[65]</w:t>
       </w:r>
       <w:r>
         <w:t xml:space="preserve">), doublon.</w:t>
@@ -4359,6 +4759,60 @@
         <w:t xml:space="preserve">Sparassodonta</w:t>
       </w:r>
     </w:p>
+    <w:p>
+      <w:pPr>
+        <w:pStyle w:val="FirstParagraph"/>
+      </w:pPr>
+      <w:r>
+        <w:t xml:space="preserve">Cleaning was highly based on Tarquini et al. 2022</w:t>
+      </w:r>
+      <w:r>
+        <w:t xml:space="preserve"> </w:t>
+      </w:r>
+      <w:r>
+        <w:t xml:space="preserve">[66]</w:t>
+      </w:r>
+      <w:r>
+        <w:t xml:space="preserve">.</w:t>
+      </w:r>
+      <w:r>
+        <w:t xml:space="preserve"> </w:t>
+      </w:r>
+      <w:r>
+        <w:t xml:space="preserve">In addition, we removed our single</w:t>
+      </w:r>
+      <w:r>
+        <w:t xml:space="preserve"> </w:t>
+      </w:r>
+      <w:r>
+        <w:rPr>
+          <w:iCs/>
+          <w:i/>
+        </w:rPr>
+        <w:t xml:space="preserve">Argyrolestes peralestinus</w:t>
+      </w:r>
+      <w:r>
+        <w:t xml:space="preserve"> </w:t>
+      </w:r>
+      <w:r>
+        <w:t xml:space="preserve">occurrence (coll. nb. 176285,</w:t>
+      </w:r>
+      <w:r>
+        <w:t xml:space="preserve"> </w:t>
+      </w:r>
+      <w:r>
+        <w:t xml:space="preserve">[67]</w:t>
+      </w:r>
+      <w:r>
+        <w:t xml:space="preserve">) as nomen nubidum</w:t>
+      </w:r>
+      <w:r>
+        <w:t xml:space="preserve"> </w:t>
+      </w:r>
+      <w:r>
+        <w:t xml:space="preserve">[68]</w:t>
+      </w:r>
+    </w:p>
     <w:bookmarkEnd w:id="40"/>
     <w:bookmarkStart w:id="41" w:name="xenungulata"/>
     <w:p>
@@ -4370,7 +4824,7 @@
       </w:r>
     </w:p>
     <w:bookmarkEnd w:id="41"/>
-    <w:bookmarkStart w:id="101" w:name="references"/>
+    <w:bookmarkStart w:id="111" w:name="references"/>
     <w:p>
       <w:pPr>
         <w:pStyle w:val="Titre1"/>
@@ -4379,7 +4833,7 @@
         <w:t xml:space="preserve">References</w:t>
       </w:r>
     </w:p>
-    <w:bookmarkStart w:id="100" w:name="refs"/>
+    <w:bookmarkStart w:id="110" w:name="refs"/>
     <w:bookmarkStart w:id="42" w:name="ref-rusconi1949"/>
     <w:p>
       <w:pPr>
@@ -5059,7 +5513,7 @@
       </w:r>
     </w:p>
     <w:bookmarkEnd w:id="54"/>
-    <w:bookmarkStart w:id="55" w:name="ref-gelfo2006"/>
+    <w:bookmarkStart w:id="55" w:name="ref-teta2006"/>
     <w:p>
       <w:pPr>
         <w:pStyle w:val="Bibliographie"/>
@@ -5074,43 +5528,17 @@
         <w:t xml:space="preserve">	</w:t>
       </w:r>
       <w:r>
-        <w:t xml:space="preserve">Gelfo JN. 2006 Los didolodontidae (mammalia: Ungulatomorpha) del terciario sudamericano. Sistem</w:t>
-      </w:r>
-      <w:r>
-        <w:t xml:space="preserve">á</w:t>
-      </w:r>
-      <w:r>
-        <w:t xml:space="preserve">tica, origen y evoluci</w:t>
-      </w:r>
-      <w:r>
-        <w:t xml:space="preserve">ó</w:t>
-      </w:r>
-      <w:r>
-        <w:t xml:space="preserve">n.</w:t>
-      </w:r>
-      <w:r>
-        <w:t xml:space="preserve"> </w:t>
-      </w:r>
-      <w:r>
-        <w:rPr>
-          <w:iCs/>
-          <w:i/>
-        </w:rPr>
-        <w:t xml:space="preserve">Mastozoolog</w:t>
-      </w:r>
-      <w:r>
-        <w:rPr>
-          <w:iCs/>
-          <w:i/>
-        </w:rPr>
-        <w:t xml:space="preserve">ı́</w:t>
-      </w:r>
-      <w:r>
-        <w:rPr>
-          <w:iCs/>
-          <w:i/>
-        </w:rPr>
-        <w:t xml:space="preserve">a Neotropical</w:t>
+        <w:t xml:space="preserve">Teta P, Pardiñas UF, D’Elı́a G. 2006 Rediscovery of chacodelphys: A south american marsupial genus previously known from a single specimen.</w:t>
+      </w:r>
+      <w:r>
+        <w:t xml:space="preserve"> </w:t>
+      </w:r>
+      <w:r>
+        <w:rPr>
+          <w:iCs/>
+          <w:i/>
+        </w:rPr>
+        <w:t xml:space="preserve">Mammalian Biology</w:t>
       </w:r>
       <w:r>
         <w:t xml:space="preserve"> </w:t>
@@ -5120,14 +5548,14 @@
           <w:bCs/>
           <w:b/>
         </w:rPr>
-        <w:t xml:space="preserve">13</w:t>
-      </w:r>
-      <w:r>
-        <w:t xml:space="preserve">, 275–277.</w:t>
+        <w:t xml:space="preserve">71</w:t>
+      </w:r>
+      <w:r>
+        <w:t xml:space="preserve">, 309–314.</w:t>
       </w:r>
     </w:p>
     <w:bookmarkEnd w:id="55"/>
-    <w:bookmarkStart w:id="56" w:name="ref-antoine2021"/>
+    <w:bookmarkStart w:id="56" w:name="ref-stutz2022"/>
     <w:p>
       <w:pPr>
         <w:pStyle w:val="Bibliographie"/>
@@ -5142,7 +5570,7 @@
         <w:t xml:space="preserve">	</w:t>
       </w:r>
       <w:r>
-        <w:t xml:space="preserve">Antoine P-O</w:t>
+        <w:t xml:space="preserve">Stutz NS</w:t>
       </w:r>
       <w:r>
         <w:t xml:space="preserve"> </w:t>
@@ -5155,17 +5583,23 @@
         <w:t xml:space="preserve">et al.</w:t>
       </w:r>
       <w:r>
-        <w:t xml:space="preserve"> 2021 Biotic community and landscape changes around the eocene–oligocene transition at shapaja, peruvian amazonia: Regional or global drivers?</w:t>
-      </w:r>
-      <w:r>
-        <w:t xml:space="preserve"> </w:t>
-      </w:r>
-      <w:r>
-        <w:rPr>
-          <w:iCs/>
-          <w:i/>
-        </w:rPr>
-        <w:t xml:space="preserve">Global and Planetary Change</w:t>
+        <w:t xml:space="preserve"> 2022 Late middle miocene metatheria (mammalia: Didelphimorphia and paucituberculata) from juan guerra, san mart</w:t>
+      </w:r>
+      <w:r>
+        <w:t xml:space="preserve">ı́</w:t>
+      </w:r>
+      <w:r>
+        <w:t xml:space="preserve">n department, peruvian amazonia.</w:t>
+      </w:r>
+      <w:r>
+        <w:t xml:space="preserve"> </w:t>
+      </w:r>
+      <w:r>
+        <w:rPr>
+          <w:iCs/>
+          <w:i/>
+        </w:rPr>
+        <w:t xml:space="preserve">Journal of South American Earth Sciences</w:t>
       </w:r>
       <w:r>
         <w:t xml:space="preserve"> </w:t>
@@ -5175,14 +5609,14 @@
           <w:bCs/>
           <w:b/>
         </w:rPr>
-        <w:t xml:space="preserve">202</w:t>
-      </w:r>
-      <w:r>
-        <w:t xml:space="preserve">, 103512.</w:t>
+        <w:t xml:space="preserve">118</w:t>
+      </w:r>
+      <w:r>
+        <w:t xml:space="preserve">, 103902.</w:t>
       </w:r>
     </w:p>
     <w:bookmarkEnd w:id="56"/>
-    <w:bookmarkStart w:id="57" w:name="ref-simpson1948"/>
+    <w:bookmarkStart w:id="57" w:name="ref-marivaux2020"/>
     <w:p>
       <w:pPr>
         <w:pStyle w:val="Bibliographie"/>
@@ -5197,17 +5631,30 @@
         <w:t xml:space="preserve">	</w:t>
       </w:r>
       <w:r>
-        <w:t xml:space="preserve">Simpson G. 1948 The beginning of the age of mammals in south america. Part i introduction. Edentata, condrylarthra, liptoterna, and notioprotogonia.</w:t>
-      </w:r>
-      <w:r>
-        <w:t xml:space="preserve"> </w:t>
-      </w:r>
-      <w:r>
-        <w:rPr>
-          <w:iCs/>
-          <w:i/>
-        </w:rPr>
-        <w:t xml:space="preserve">Bulletin of the American Museum of Natural History</w:t>
+        <w:t xml:space="preserve">Marivaux L</w:t>
+      </w:r>
+      <w:r>
+        <w:t xml:space="preserve"> </w:t>
+      </w:r>
+      <w:r>
+        <w:rPr>
+          <w:iCs/>
+          <w:i/>
+        </w:rPr>
+        <w:t xml:space="preserve">et al.</w:t>
+      </w:r>
+      <w:r>
+        <w:t xml:space="preserve"> 2020 New record of neosaimiri (cebidae, platyrrhini) from the late middle miocene of peruvian amazonia.</w:t>
+      </w:r>
+      <w:r>
+        <w:t xml:space="preserve"> </w:t>
+      </w:r>
+      <w:r>
+        <w:rPr>
+          <w:iCs/>
+          <w:i/>
+        </w:rPr>
+        <w:t xml:space="preserve">Journal of human evolution</w:t>
       </w:r>
       <w:r>
         <w:t xml:space="preserve"> </w:t>
@@ -5217,14 +5664,14 @@
           <w:bCs/>
           <w:b/>
         </w:rPr>
-        <w:t xml:space="preserve">91</w:t>
-      </w:r>
-      <w:r>
-        <w:t xml:space="preserve">, 1–232.</w:t>
+        <w:t xml:space="preserve">146</w:t>
+      </w:r>
+      <w:r>
+        <w:t xml:space="preserve">, 102835.</w:t>
       </w:r>
     </w:p>
     <w:bookmarkEnd w:id="57"/>
-    <w:bookmarkStart w:id="58" w:name="ref-goin2004"/>
+    <w:bookmarkStart w:id="58" w:name="ref-reguero2011"/>
     <w:p>
       <w:pPr>
         <w:pStyle w:val="Bibliographie"/>
@@ -5239,17 +5686,17 @@
         <w:t xml:space="preserve">	</w:t>
       </w:r>
       <w:r>
-        <w:t xml:space="preserve">Goin FJ, Candela AM. 2004 New paleogene marsupials from the amazon basin of eastern peru.</w:t>
-      </w:r>
-      <w:r>
-        <w:t xml:space="preserve"> </w:t>
-      </w:r>
-      <w:r>
-        <w:rPr>
-          <w:iCs/>
-          <w:i/>
-        </w:rPr>
-        <w:t xml:space="preserve">The Paleogene Mammalian Fauna of Santa Rosa, Amazonian Peru. Natural History Museum of Los Angeles County, Science Series</w:t>
+        <w:t xml:space="preserve">Reguero MA, Candela AM. 2011 Late cenozoic mammals from the northwest of argentina.</w:t>
+      </w:r>
+      <w:r>
+        <w:t xml:space="preserve"> </w:t>
+      </w:r>
+      <w:r>
+        <w:rPr>
+          <w:iCs/>
+          <w:i/>
+        </w:rPr>
+        <w:t xml:space="preserve">Cenozoic geology of the Central Andes of Argentina</w:t>
       </w:r>
       <w:r>
         <w:t xml:space="preserve"> </w:t>
@@ -5259,14 +5706,14 @@
           <w:bCs/>
           <w:b/>
         </w:rPr>
-        <w:t xml:space="preserve">40</w:t>
-      </w:r>
-      <w:r>
-        <w:t xml:space="preserve">, 15–60.</w:t>
+        <w:t xml:space="preserve">458</w:t>
+      </w:r>
+      <w:r>
+        <w:t xml:space="preserve">, 411–426.</w:t>
       </w:r>
     </w:p>
     <w:bookmarkEnd w:id="58"/>
-    <w:bookmarkStart w:id="59" w:name="ref-boule1920"/>
+    <w:bookmarkStart w:id="59" w:name="ref-gelfo2006"/>
     <w:p>
       <w:pPr>
         <w:pStyle w:val="Bibliographie"/>
@@ -5281,95 +5728,43 @@
         <w:t xml:space="preserve">	</w:t>
       </w:r>
       <w:r>
-        <w:t xml:space="preserve">Boule M, Thevenin A. 1920 Mammif</w:t>
-      </w:r>
-      <w:r>
-        <w:t xml:space="preserve">è</w:t>
-      </w:r>
-      <w:r>
-        <w:t xml:space="preserve">res fossiles de tarija. Imprimerie nationale, mission scientifique g. De cr</w:t>
-      </w:r>
-      <w:r>
-        <w:t xml:space="preserve">é</w:t>
-      </w:r>
-      <w:r>
-        <w:t xml:space="preserve">qui-monfort et f.</w:t>
-      </w:r>
-      <w:r>
-        <w:t xml:space="preserve"> </w:t>
-      </w:r>
-    </w:p>
-    <w:bookmarkEnd w:id="59"/>
-    <w:bookmarkStart w:id="60" w:name="ref-rolim1974"/>
-    <w:p>
-      <w:pPr>
-        <w:pStyle w:val="Bibliographie"/>
-      </w:pPr>
-      <w:r>
-        <w:t xml:space="preserve">19.</w:t>
-      </w:r>
-      <w:r>
-        <w:t xml:space="preserve"> </w:t>
-      </w:r>
-      <w:r>
-        <w:t xml:space="preserve">	</w:t>
-      </w:r>
-      <w:r>
-        <w:t xml:space="preserve">Rolim J. 1974 Calc</w:t>
+        <w:t xml:space="preserve">Gelfo JN. 2006 Los didolodontidae (mammalia: Ungulatomorpha) del terciario sudamericano. Sistem</w:t>
       </w:r>
       <w:r>
         <w:t xml:space="preserve">á</w:t>
       </w:r>
       <w:r>
-        <w:t xml:space="preserve">rio secund</w:t>
-      </w:r>
-      <w:r>
-        <w:t xml:space="preserve">á</w:t>
-      </w:r>
-      <w:r>
-        <w:t xml:space="preserve">rio com restos f</w:t>
+        <w:t xml:space="preserve">tica, origen y evoluci</w:t>
       </w:r>
       <w:r>
         <w:t xml:space="preserve">ó</w:t>
       </w:r>
       <w:r>
-        <w:t xml:space="preserve">sseis de mam</w:t>
-      </w:r>
-      <w:r>
+        <w:t xml:space="preserve">n.</w:t>
+      </w:r>
+      <w:r>
+        <w:t xml:space="preserve"> </w:t>
+      </w:r>
+      <w:r>
+        <w:rPr>
+          <w:iCs/>
+          <w:i/>
+        </w:rPr>
+        <w:t xml:space="preserve">Mastozoolog</w:t>
+      </w:r>
+      <w:r>
+        <w:rPr>
+          <w:iCs/>
+          <w:i/>
+        </w:rPr>
         <w:t xml:space="preserve">ı́</w:t>
       </w:r>
       <w:r>
-        <w:t xml:space="preserve">feros pleistoc</w:t>
-      </w:r>
-      <w:r>
-        <w:t xml:space="preserve">ê</w:t>
-      </w:r>
-      <w:r>
-        <w:t xml:space="preserve">nicos em pernambuco.</w:t>
-      </w:r>
-      <w:r>
-        <w:t xml:space="preserve"> </w:t>
-      </w:r>
-      <w:r>
-        <w:rPr>
-          <w:iCs/>
-          <w:i/>
-        </w:rPr>
-        <w:t xml:space="preserve">Anais Academia Brasileira de Ci</w:t>
-      </w:r>
-      <w:r>
-        <w:rPr>
-          <w:iCs/>
-          <w:i/>
-        </w:rPr>
-        <w:t xml:space="preserve">ê</w:t>
-      </w:r>
-      <w:r>
-        <w:rPr>
-          <w:iCs/>
-          <w:i/>
-        </w:rPr>
-        <w:t xml:space="preserve">ncias</w:t>
+        <w:rPr>
+          <w:iCs/>
+          <w:i/>
+        </w:rPr>
+        <w:t xml:space="preserve">a Neotropical</w:t>
       </w:r>
       <w:r>
         <w:t xml:space="preserve"> </w:t>
@@ -5379,20 +5774,20 @@
           <w:bCs/>
           <w:b/>
         </w:rPr>
-        <w:t xml:space="preserve">46</w:t>
-      </w:r>
-      <w:r>
-        <w:t xml:space="preserve">, 417–422.</w:t>
-      </w:r>
-    </w:p>
-    <w:bookmarkEnd w:id="60"/>
-    <w:bookmarkStart w:id="61" w:name="ref-oliveira2017"/>
+        <w:t xml:space="preserve">13</w:t>
+      </w:r>
+      <w:r>
+        <w:t xml:space="preserve">, 275–277.</w:t>
+      </w:r>
+    </w:p>
+    <w:bookmarkEnd w:id="59"/>
+    <w:bookmarkStart w:id="60" w:name="ref-antoine2021"/>
     <w:p>
       <w:pPr>
         <w:pStyle w:val="Bibliographie"/>
       </w:pPr>
       <w:r>
-        <w:t xml:space="preserve">20.</w:t>
+        <w:t xml:space="preserve">19.</w:t>
       </w:r>
       <w:r>
         <w:t xml:space="preserve"> </w:t>
@@ -5401,17 +5796,30 @@
         <w:t xml:space="preserve">	</w:t>
       </w:r>
       <w:r>
-        <w:t xml:space="preserve">Oliveira A, Becker-Kerber B, Cordeiro LM, Borghezan R, Avilla LS, Pacheco M, Santos CMD. 2017 Quaternary mammals from central brazil (serra da bodoquena, mato grosso do sul) and comments on paleobiogeography and paleoenvironments.</w:t>
-      </w:r>
-      <w:r>
-        <w:t xml:space="preserve"> </w:t>
-      </w:r>
-      <w:r>
-        <w:rPr>
-          <w:iCs/>
-          <w:i/>
-        </w:rPr>
-        <w:t xml:space="preserve">Revista Brasileira de Paleontologia</w:t>
+        <w:t xml:space="preserve">Antoine P-O</w:t>
+      </w:r>
+      <w:r>
+        <w:t xml:space="preserve"> </w:t>
+      </w:r>
+      <w:r>
+        <w:rPr>
+          <w:iCs/>
+          <w:i/>
+        </w:rPr>
+        <w:t xml:space="preserve">et al.</w:t>
+      </w:r>
+      <w:r>
+        <w:t xml:space="preserve"> 2021 Biotic community and landscape changes around the eocene–oligocene transition at shapaja, peruvian amazonia: Regional or global drivers?</w:t>
+      </w:r>
+      <w:r>
+        <w:t xml:space="preserve"> </w:t>
+      </w:r>
+      <w:r>
+        <w:rPr>
+          <w:iCs/>
+          <w:i/>
+        </w:rPr>
+        <w:t xml:space="preserve">Global and Planetary Change</w:t>
       </w:r>
       <w:r>
         <w:t xml:space="preserve"> </w:t>
@@ -5421,20 +5829,20 @@
           <w:bCs/>
           <w:b/>
         </w:rPr>
-        <w:t xml:space="preserve">20</w:t>
-      </w:r>
-      <w:r>
-        <w:t xml:space="preserve">, 31–44.</w:t>
-      </w:r>
-    </w:p>
-    <w:bookmarkEnd w:id="61"/>
-    <w:bookmarkStart w:id="62" w:name="ref-salles2006"/>
+        <w:t xml:space="preserve">202</w:t>
+      </w:r>
+      <w:r>
+        <w:t xml:space="preserve">, 103512.</w:t>
+      </w:r>
+    </w:p>
+    <w:bookmarkEnd w:id="60"/>
+    <w:bookmarkStart w:id="61" w:name="ref-simpson1948"/>
     <w:p>
       <w:pPr>
         <w:pStyle w:val="Bibliographie"/>
       </w:pPr>
       <w:r>
-        <w:t xml:space="preserve">21.</w:t>
+        <w:t xml:space="preserve">20.</w:t>
       </w:r>
       <w:r>
         <w:t xml:space="preserve"> </w:t>
@@ -5443,85 +5851,17 @@
         <w:t xml:space="preserve">	</w:t>
       </w:r>
       <w:r>
-        <w:t xml:space="preserve">Salles LO. 2006</w:t>
-      </w:r>
-      <w:r>
-        <w:t xml:space="preserve"> </w:t>
-      </w:r>
-      <w:r>
-        <w:rPr>
-          <w:iCs/>
-          <w:i/>
-        </w:rPr>
-        <w:t xml:space="preserve">Quarternary mammals from serra da bodoquena, mato grosso do sul, brazil</w:t>
-      </w:r>
-      <w:r>
-        <w:t xml:space="preserve">. Oficina Gr</w:t>
-      </w:r>
-      <w:r>
-        <w:t xml:space="preserve">á</w:t>
-      </w:r>
-      <w:r>
-        <w:t xml:space="preserve">fica da Univ. do Brasil.</w:t>
-      </w:r>
-      <w:r>
-        <w:t xml:space="preserve"> </w:t>
-      </w:r>
-    </w:p>
-    <w:bookmarkEnd w:id="62"/>
-    <w:bookmarkStart w:id="63" w:name="ref-marshall1991"/>
-    <w:p>
-      <w:pPr>
-        <w:pStyle w:val="Bibliographie"/>
-      </w:pPr>
-      <w:r>
-        <w:t xml:space="preserve">22.</w:t>
-      </w:r>
-      <w:r>
-        <w:t xml:space="preserve"> </w:t>
-      </w:r>
-      <w:r>
-        <w:t xml:space="preserve">	</w:t>
-      </w:r>
-      <w:r>
-        <w:t xml:space="preserve">Marshall LG, Sempere T,</w:t>
-      </w:r>
-      <w:r>
-        <w:t xml:space="preserve"> </w:t>
-      </w:r>
-      <w:r>
-        <w:rPr>
-          <w:iCs/>
-          <w:i/>
-        </w:rPr>
-        <w:t xml:space="preserve">et al.</w:t>
-      </w:r>
-      <w:r>
-        <w:t xml:space="preserve"> 1991 The eocene to pleistocene vertebrates of bolivia and their stratigraphic context: A review.</w:t>
-      </w:r>
-      <w:r>
-        <w:t xml:space="preserve"> </w:t>
-      </w:r>
-      <w:r>
-        <w:rPr>
-          <w:iCs/>
-          <w:i/>
-        </w:rPr>
-        <w:t xml:space="preserve">F</w:t>
-      </w:r>
-      <w:r>
-        <w:rPr>
-          <w:iCs/>
-          <w:i/>
-        </w:rPr>
-        <w:t xml:space="preserve">ó</w:t>
-      </w:r>
-      <w:r>
-        <w:rPr>
-          <w:iCs/>
-          <w:i/>
-        </w:rPr>
-        <w:t xml:space="preserve">siles y facies de Bolivia</w:t>
+        <w:t xml:space="preserve">Simpson G. 1948 The beginning of the age of mammals in south america. Part i introduction. Edentata, condrylarthra, liptoterna, and notioprotogonia.</w:t>
+      </w:r>
+      <w:r>
+        <w:t xml:space="preserve"> </w:t>
+      </w:r>
+      <w:r>
+        <w:rPr>
+          <w:iCs/>
+          <w:i/>
+        </w:rPr>
+        <w:t xml:space="preserve">Bulletin of the American Museum of Natural History</w:t>
       </w:r>
       <w:r>
         <w:t xml:space="preserve"> </w:t>
@@ -5531,20 +5871,20 @@
           <w:bCs/>
           <w:b/>
         </w:rPr>
-        <w:t xml:space="preserve">1</w:t>
-      </w:r>
-      <w:r>
-        <w:t xml:space="preserve">, 631–652.</w:t>
-      </w:r>
-    </w:p>
-    <w:bookmarkEnd w:id="63"/>
-    <w:bookmarkStart w:id="64" w:name="ref-macfadden2013"/>
+        <w:t xml:space="preserve">91</w:t>
+      </w:r>
+      <w:r>
+        <w:t xml:space="preserve">, 1–232.</w:t>
+      </w:r>
+    </w:p>
+    <w:bookmarkEnd w:id="61"/>
+    <w:bookmarkStart w:id="62" w:name="ref-goin2004"/>
     <w:p>
       <w:pPr>
         <w:pStyle w:val="Bibliographie"/>
       </w:pPr>
       <w:r>
-        <w:t xml:space="preserve">23.</w:t>
+        <w:t xml:space="preserve">21.</w:t>
       </w:r>
       <w:r>
         <w:t xml:space="preserve"> </w:t>
@@ -5553,17 +5893,17 @@
         <w:t xml:space="preserve">	</w:t>
       </w:r>
       <w:r>
-        <w:t xml:space="preserve">MacFadden BJ. 2013 Dispersal of pleistocene equus (family equidae) into south america and calibration of GABI 3 based on evidence from tarija, bolivia.</w:t>
-      </w:r>
-      <w:r>
-        <w:t xml:space="preserve"> </w:t>
-      </w:r>
-      <w:r>
-        <w:rPr>
-          <w:iCs/>
-          <w:i/>
-        </w:rPr>
-        <w:t xml:space="preserve">PloS one</w:t>
+        <w:t xml:space="preserve">Goin FJ, Candela AM. 2004 New paleogene marsupials from the amazon basin of eastern peru.</w:t>
+      </w:r>
+      <w:r>
+        <w:t xml:space="preserve"> </w:t>
+      </w:r>
+      <w:r>
+        <w:rPr>
+          <w:iCs/>
+          <w:i/>
+        </w:rPr>
+        <w:t xml:space="preserve">The Paleogene Mammalian Fauna of Santa Rosa, Amazonian Peru. Natural History Museum of Los Angeles County, Science Series</w:t>
       </w:r>
       <w:r>
         <w:t xml:space="preserve"> </w:t>
@@ -5573,20 +5913,20 @@
           <w:bCs/>
           <w:b/>
         </w:rPr>
-        <w:t xml:space="preserve">8</w:t>
-      </w:r>
-      <w:r>
-        <w:t xml:space="preserve">, e59277.</w:t>
-      </w:r>
-    </w:p>
-    <w:bookmarkEnd w:id="64"/>
-    <w:bookmarkStart w:id="65" w:name="ref-coltorti2007"/>
+        <w:t xml:space="preserve">40</w:t>
+      </w:r>
+      <w:r>
+        <w:t xml:space="preserve">, 15–60.</w:t>
+      </w:r>
+    </w:p>
+    <w:bookmarkEnd w:id="62"/>
+    <w:bookmarkStart w:id="63" w:name="ref-boule1920"/>
     <w:p>
       <w:pPr>
         <w:pStyle w:val="Bibliographie"/>
       </w:pPr>
       <w:r>
-        <w:t xml:space="preserve">24.</w:t>
+        <w:t xml:space="preserve">22.</w:t>
       </w:r>
       <w:r>
         <w:t xml:space="preserve"> </w:t>
@@ -5595,30 +5935,95 @@
         <w:t xml:space="preserve">	</w:t>
       </w:r>
       <w:r>
-        <w:t xml:space="preserve">Coltorti M</w:t>
-      </w:r>
-      <w:r>
-        <w:t xml:space="preserve"> </w:t>
-      </w:r>
-      <w:r>
-        <w:rPr>
-          <w:iCs/>
-          <w:i/>
-        </w:rPr>
-        <w:t xml:space="preserve">et al.</w:t>
-      </w:r>
-      <w:r>
-        <w:t xml:space="preserve"> 2007 Last glacial mammals in south america: A new scenario from the tarija basin (bolivia).</w:t>
-      </w:r>
-      <w:r>
-        <w:t xml:space="preserve"> </w:t>
-      </w:r>
-      <w:r>
-        <w:rPr>
-          <w:iCs/>
-          <w:i/>
-        </w:rPr>
-        <w:t xml:space="preserve">Naturwissenschaften</w:t>
+        <w:t xml:space="preserve">Boule M, Thevenin A. 1920 Mammif</w:t>
+      </w:r>
+      <w:r>
+        <w:t xml:space="preserve">è</w:t>
+      </w:r>
+      <w:r>
+        <w:t xml:space="preserve">res fossiles de tarija. Imprimerie nationale, mission scientifique g. De cr</w:t>
+      </w:r>
+      <w:r>
+        <w:t xml:space="preserve">é</w:t>
+      </w:r>
+      <w:r>
+        <w:t xml:space="preserve">qui-monfort et f.</w:t>
+      </w:r>
+      <w:r>
+        <w:t xml:space="preserve"> </w:t>
+      </w:r>
+    </w:p>
+    <w:bookmarkEnd w:id="63"/>
+    <w:bookmarkStart w:id="64" w:name="ref-rolim1974"/>
+    <w:p>
+      <w:pPr>
+        <w:pStyle w:val="Bibliographie"/>
+      </w:pPr>
+      <w:r>
+        <w:t xml:space="preserve">23.</w:t>
+      </w:r>
+      <w:r>
+        <w:t xml:space="preserve"> </w:t>
+      </w:r>
+      <w:r>
+        <w:t xml:space="preserve">	</w:t>
+      </w:r>
+      <w:r>
+        <w:t xml:space="preserve">Rolim J. 1974 Calc</w:t>
+      </w:r>
+      <w:r>
+        <w:t xml:space="preserve">á</w:t>
+      </w:r>
+      <w:r>
+        <w:t xml:space="preserve">rio secund</w:t>
+      </w:r>
+      <w:r>
+        <w:t xml:space="preserve">á</w:t>
+      </w:r>
+      <w:r>
+        <w:t xml:space="preserve">rio com restos f</w:t>
+      </w:r>
+      <w:r>
+        <w:t xml:space="preserve">ó</w:t>
+      </w:r>
+      <w:r>
+        <w:t xml:space="preserve">sseis de mam</w:t>
+      </w:r>
+      <w:r>
+        <w:t xml:space="preserve">ı́</w:t>
+      </w:r>
+      <w:r>
+        <w:t xml:space="preserve">feros pleistoc</w:t>
+      </w:r>
+      <w:r>
+        <w:t xml:space="preserve">ê</w:t>
+      </w:r>
+      <w:r>
+        <w:t xml:space="preserve">nicos em pernambuco.</w:t>
+      </w:r>
+      <w:r>
+        <w:t xml:space="preserve"> </w:t>
+      </w:r>
+      <w:r>
+        <w:rPr>
+          <w:iCs/>
+          <w:i/>
+        </w:rPr>
+        <w:t xml:space="preserve">Anais Academia Brasileira de Ci</w:t>
+      </w:r>
+      <w:r>
+        <w:rPr>
+          <w:iCs/>
+          <w:i/>
+        </w:rPr>
+        <w:t xml:space="preserve">ê</w:t>
+      </w:r>
+      <w:r>
+        <w:rPr>
+          <w:iCs/>
+          <w:i/>
+        </w:rPr>
+        <w:t xml:space="preserve">ncias</w:t>
       </w:r>
       <w:r>
         <w:t xml:space="preserve"> </w:t>
@@ -5628,20 +6033,20 @@
           <w:bCs/>
           <w:b/>
         </w:rPr>
-        <w:t xml:space="preserve">94</w:t>
-      </w:r>
-      <w:r>
-        <w:t xml:space="preserve">, 288–299.</w:t>
-      </w:r>
-    </w:p>
-    <w:bookmarkEnd w:id="65"/>
-    <w:bookmarkStart w:id="66" w:name="ref-deschamps2005"/>
+        <w:t xml:space="preserve">46</w:t>
+      </w:r>
+      <w:r>
+        <w:t xml:space="preserve">, 417–422.</w:t>
+      </w:r>
+    </w:p>
+    <w:bookmarkEnd w:id="64"/>
+    <w:bookmarkStart w:id="65" w:name="ref-oliveira2017"/>
     <w:p>
       <w:pPr>
         <w:pStyle w:val="Bibliographie"/>
       </w:pPr>
       <w:r>
-        <w:t xml:space="preserve">25.</w:t>
+        <w:t xml:space="preserve">24.</w:t>
       </w:r>
       <w:r>
         <w:t xml:space="preserve"> </w:t>
@@ -5650,17 +6055,17 @@
         <w:t xml:space="preserve">	</w:t>
       </w:r>
       <w:r>
-        <w:t xml:space="preserve">Deschamps CM. 2005 Late cenozoic mammal bio-chronostratigraphy in southwestern buenos aires province, argentina.</w:t>
-      </w:r>
-      <w:r>
-        <w:t xml:space="preserve"> </w:t>
-      </w:r>
-      <w:r>
-        <w:rPr>
-          <w:iCs/>
-          <w:i/>
-        </w:rPr>
-        <w:t xml:space="preserve">Ameghiniana</w:t>
+        <w:t xml:space="preserve">Oliveira A, Becker-Kerber B, Cordeiro LM, Borghezan R, Avilla LS, Pacheco M, Santos CMD. 2017 Quaternary mammals from central brazil (serra da bodoquena, mato grosso do sul) and comments on paleobiogeography and paleoenvironments.</w:t>
+      </w:r>
+      <w:r>
+        <w:t xml:space="preserve"> </w:t>
+      </w:r>
+      <w:r>
+        <w:rPr>
+          <w:iCs/>
+          <w:i/>
+        </w:rPr>
+        <w:t xml:space="preserve">Revista Brasileira de Paleontologia</w:t>
       </w:r>
       <w:r>
         <w:t xml:space="preserve"> </w:t>
@@ -5670,14 +6075,55 @@
           <w:bCs/>
           <w:b/>
         </w:rPr>
-        <w:t xml:space="preserve">42</w:t>
-      </w:r>
-      <w:r>
-        <w:t xml:space="preserve">, 733–750.</w:t>
+        <w:t xml:space="preserve">20</w:t>
+      </w:r>
+      <w:r>
+        <w:t xml:space="preserve">, 31–44.</w:t>
+      </w:r>
+    </w:p>
+    <w:bookmarkEnd w:id="65"/>
+    <w:bookmarkStart w:id="66" w:name="ref-salles2006"/>
+    <w:p>
+      <w:pPr>
+        <w:pStyle w:val="Bibliographie"/>
+      </w:pPr>
+      <w:r>
+        <w:t xml:space="preserve">25.</w:t>
+      </w:r>
+      <w:r>
+        <w:t xml:space="preserve"> </w:t>
+      </w:r>
+      <w:r>
+        <w:t xml:space="preserve">	</w:t>
+      </w:r>
+      <w:r>
+        <w:t xml:space="preserve">Salles LO. 2006</w:t>
+      </w:r>
+      <w:r>
+        <w:t xml:space="preserve"> </w:t>
+      </w:r>
+      <w:r>
+        <w:rPr>
+          <w:iCs/>
+          <w:i/>
+        </w:rPr>
+        <w:t xml:space="preserve">Quarternary mammals from serra da bodoquena, mato grosso do sul, brazil</w:t>
+      </w:r>
+      <w:r>
+        <w:t xml:space="preserve">. Oficina Gr</w:t>
+      </w:r>
+      <w:r>
+        <w:t xml:space="preserve">á</w:t>
+      </w:r>
+      <w:r>
+        <w:t xml:space="preserve">fica da Univ. do Brasil.</w:t>
+      </w:r>
+      <w:r>
+        <w:t xml:space="preserve"> </w:t>
       </w:r>
     </w:p>
     <w:bookmarkEnd w:id="66"/>
-    <w:bookmarkStart w:id="67" w:name="ref-alberdi1992"/>
+    <w:bookmarkStart w:id="67" w:name="ref-marshall1991"/>
     <w:p>
       <w:pPr>
         <w:pStyle w:val="Bibliographie"/>
@@ -5692,23 +6138,44 @@
         <w:t xml:space="preserve">	</w:t>
       </w:r>
       <w:r>
-        <w:t xml:space="preserve">Alberdi MT, Prado JL. 1992 El registro de hippidion owen, 1869 y equus (amerhippus) hoffstetter, 1950 (mammalia, perissodactyla) en am</w:t>
-      </w:r>
-      <w:r>
-        <w:t xml:space="preserve">é</w:t>
-      </w:r>
-      <w:r>
-        <w:t xml:space="preserve">rica del sur.</w:t>
-      </w:r>
-      <w:r>
-        <w:t xml:space="preserve"> </w:t>
-      </w:r>
-      <w:r>
-        <w:rPr>
-          <w:iCs/>
-          <w:i/>
-        </w:rPr>
-        <w:t xml:space="preserve">Ameghiniana</w:t>
+        <w:t xml:space="preserve">Marshall LG, Sempere T,</w:t>
+      </w:r>
+      <w:r>
+        <w:t xml:space="preserve"> </w:t>
+      </w:r>
+      <w:r>
+        <w:rPr>
+          <w:iCs/>
+          <w:i/>
+        </w:rPr>
+        <w:t xml:space="preserve">et al.</w:t>
+      </w:r>
+      <w:r>
+        <w:t xml:space="preserve"> 1991 The eocene to pleistocene vertebrates of bolivia and their stratigraphic context: A review.</w:t>
+      </w:r>
+      <w:r>
+        <w:t xml:space="preserve"> </w:t>
+      </w:r>
+      <w:r>
+        <w:rPr>
+          <w:iCs/>
+          <w:i/>
+        </w:rPr>
+        <w:t xml:space="preserve">F</w:t>
+      </w:r>
+      <w:r>
+        <w:rPr>
+          <w:iCs/>
+          <w:i/>
+        </w:rPr>
+        <w:t xml:space="preserve">ó</w:t>
+      </w:r>
+      <w:r>
+        <w:rPr>
+          <w:iCs/>
+          <w:i/>
+        </w:rPr>
+        <w:t xml:space="preserve">siles y facies de Bolivia</w:t>
       </w:r>
       <w:r>
         <w:t xml:space="preserve"> </w:t>
@@ -5718,14 +6185,14 @@
           <w:bCs/>
           <w:b/>
         </w:rPr>
-        <w:t xml:space="preserve">29</w:t>
-      </w:r>
-      <w:r>
-        <w:t xml:space="preserve">, 265–284.</w:t>
+        <w:t xml:space="preserve">1</w:t>
+      </w:r>
+      <w:r>
+        <w:t xml:space="preserve">, 631–652.</w:t>
       </w:r>
     </w:p>
     <w:bookmarkEnd w:id="67"/>
-    <w:bookmarkStart w:id="68" w:name="ref-oliver1935"/>
+    <w:bookmarkStart w:id="68" w:name="ref-macfadden2013"/>
     <w:p>
       <w:pPr>
         <w:pStyle w:val="Bibliographie"/>
@@ -5740,29 +6207,17 @@
         <w:t xml:space="preserve">	</w:t>
       </w:r>
       <w:r>
-        <w:t xml:space="preserve">Oliver-Schneider C. 1935 Mam</w:t>
-      </w:r>
-      <w:r>
-        <w:t xml:space="preserve">ı́</w:t>
-      </w:r>
-      <w:r>
-        <w:t xml:space="preserve">feros f</w:t>
-      </w:r>
-      <w:r>
-        <w:t xml:space="preserve">ó</w:t>
-      </w:r>
-      <w:r>
-        <w:t xml:space="preserve">siles de chile (adiciones y correcciones a la lista preliminar).</w:t>
-      </w:r>
-      <w:r>
-        <w:t xml:space="preserve"> </w:t>
-      </w:r>
-      <w:r>
-        <w:rPr>
-          <w:iCs/>
-          <w:i/>
-        </w:rPr>
-        <w:t xml:space="preserve">Revista Chilena de Historia Natural</w:t>
+        <w:t xml:space="preserve">MacFadden BJ. 2013 Dispersal of pleistocene equus (family equidae) into south america and calibration of GABI 3 based on evidence from tarija, bolivia.</w:t>
+      </w:r>
+      <w:r>
+        <w:t xml:space="preserve"> </w:t>
+      </w:r>
+      <w:r>
+        <w:rPr>
+          <w:iCs/>
+          <w:i/>
+        </w:rPr>
+        <w:t xml:space="preserve">PloS one</w:t>
       </w:r>
       <w:r>
         <w:t xml:space="preserve"> </w:t>
@@ -5772,14 +6227,14 @@
           <w:bCs/>
           <w:b/>
         </w:rPr>
-        <w:t xml:space="preserve">39</w:t>
-      </w:r>
-      <w:r>
-        <w:t xml:space="preserve">, 297–304.</w:t>
+        <w:t xml:space="preserve">8</w:t>
+      </w:r>
+      <w:r>
+        <w:t xml:space="preserve">, e59277.</w:t>
       </w:r>
     </w:p>
     <w:bookmarkEnd w:id="68"/>
-    <w:bookmarkStart w:id="69" w:name="ref-canto2010"/>
+    <w:bookmarkStart w:id="69" w:name="ref-coltorti2007"/>
     <w:p>
       <w:pPr>
         <w:pStyle w:val="Bibliographie"/>
@@ -5794,43 +6249,30 @@
         <w:t xml:space="preserve">	</w:t>
       </w:r>
       <w:r>
-        <w:t xml:space="preserve">Canto J, Yáñez J, Rovira J. 2010 Estado actual del conocimiento de los mam</w:t>
-      </w:r>
-      <w:r>
-        <w:t xml:space="preserve">ı́</w:t>
-      </w:r>
-      <w:r>
-        <w:t xml:space="preserve">feros f</w:t>
-      </w:r>
-      <w:r>
-        <w:t xml:space="preserve">ó</w:t>
-      </w:r>
-      <w:r>
-        <w:t xml:space="preserve">siles de chile.</w:t>
-      </w:r>
-      <w:r>
-        <w:t xml:space="preserve"> </w:t>
-      </w:r>
-      <w:r>
-        <w:rPr>
-          <w:iCs/>
-          <w:i/>
-        </w:rPr>
-        <w:t xml:space="preserve">Estudios Geol</w:t>
-      </w:r>
-      <w:r>
-        <w:rPr>
-          <w:iCs/>
-          <w:i/>
-        </w:rPr>
-        <w:t xml:space="preserve">ó</w:t>
-      </w:r>
-      <w:r>
-        <w:rPr>
-          <w:iCs/>
-          <w:i/>
-        </w:rPr>
-        <w:t xml:space="preserve">gicos</w:t>
+        <w:t xml:space="preserve">Coltorti M</w:t>
+      </w:r>
+      <w:r>
+        <w:t xml:space="preserve"> </w:t>
+      </w:r>
+      <w:r>
+        <w:rPr>
+          <w:iCs/>
+          <w:i/>
+        </w:rPr>
+        <w:t xml:space="preserve">et al.</w:t>
+      </w:r>
+      <w:r>
+        <w:t xml:space="preserve"> 2007 Last glacial mammals in south america: A new scenario from the tarija basin (bolivia).</w:t>
+      </w:r>
+      <w:r>
+        <w:t xml:space="preserve"> </w:t>
+      </w:r>
+      <w:r>
+        <w:rPr>
+          <w:iCs/>
+          <w:i/>
+        </w:rPr>
+        <w:t xml:space="preserve">Naturwissenschaften</w:t>
       </w:r>
       <w:r>
         <w:t xml:space="preserve"> </w:t>
@@ -5840,14 +6282,14 @@
           <w:bCs/>
           <w:b/>
         </w:rPr>
-        <w:t xml:space="preserve">66</w:t>
-      </w:r>
-      <w:r>
-        <w:t xml:space="preserve">, 255–284.</w:t>
+        <w:t xml:space="preserve">94</w:t>
+      </w:r>
+      <w:r>
+        <w:t xml:space="preserve">, 288–299.</w:t>
       </w:r>
     </w:p>
     <w:bookmarkEnd w:id="69"/>
-    <w:bookmarkStart w:id="70" w:name="ref-pujos2004"/>
+    <w:bookmarkStart w:id="70" w:name="ref-deschamps2005"/>
     <w:p>
       <w:pPr>
         <w:pStyle w:val="Bibliographie"/>
@@ -5862,17 +6304,17 @@
         <w:t xml:space="preserve">	</w:t>
       </w:r>
       <w:r>
-        <w:t xml:space="preserve">Pujos F, Salas R. 2004 A new species of megatherium (mammalia: Xenarthra: Megatheriidae) from the pleistocene of sacaco and tres ventanas, peru.</w:t>
-      </w:r>
-      <w:r>
-        <w:t xml:space="preserve"> </w:t>
-      </w:r>
-      <w:r>
-        <w:rPr>
-          <w:iCs/>
-          <w:i/>
-        </w:rPr>
-        <w:t xml:space="preserve">Palaeontology</w:t>
+        <w:t xml:space="preserve">Deschamps CM. 2005 Late cenozoic mammal bio-chronostratigraphy in southwestern buenos aires province, argentina.</w:t>
+      </w:r>
+      <w:r>
+        <w:t xml:space="preserve"> </w:t>
+      </w:r>
+      <w:r>
+        <w:rPr>
+          <w:iCs/>
+          <w:i/>
+        </w:rPr>
+        <w:t xml:space="preserve">Ameghiniana</w:t>
       </w:r>
       <w:r>
         <w:t xml:space="preserve"> </w:t>
@@ -5882,14 +6324,14 @@
           <w:bCs/>
           <w:b/>
         </w:rPr>
-        <w:t xml:space="preserve">47</w:t>
-      </w:r>
-      <w:r>
-        <w:t xml:space="preserve">, 579–604.</w:t>
+        <w:t xml:space="preserve">42</w:t>
+      </w:r>
+      <w:r>
+        <w:t xml:space="preserve">, 733–750.</w:t>
       </w:r>
     </w:p>
     <w:bookmarkEnd w:id="70"/>
-    <w:bookmarkStart w:id="71" w:name="ref-reig1957"/>
+    <w:bookmarkStart w:id="71" w:name="ref-alberdi1992"/>
     <w:p>
       <w:pPr>
         <w:pStyle w:val="Bibliographie"/>
@@ -5904,19 +6346,13 @@
         <w:t xml:space="preserve">	</w:t>
       </w:r>
       <w:r>
-        <w:t xml:space="preserve">Reig OA. 1957 Un must</w:t>
+        <w:t xml:space="preserve">Alberdi MT, Prado JL. 1992 El registro de hippidion owen, 1869 y equus (amerhippus) hoffstetter, 1950 (mammalia, perissodactyla) en am</w:t>
       </w:r>
       <w:r>
         <w:t xml:space="preserve">é</w:t>
       </w:r>
       <w:r>
-        <w:t xml:space="preserve">lido del g</w:t>
-      </w:r>
-      <w:r>
-        <w:t xml:space="preserve">é</w:t>
-      </w:r>
-      <w:r>
-        <w:t xml:space="preserve">nero galictis del eocuartario de la provincia de buenos aires.</w:t>
+        <w:t xml:space="preserve">rica del sur.</w:t>
       </w:r>
       <w:r>
         <w:t xml:space="preserve"> </w:t>
@@ -5936,14 +6372,14 @@
           <w:bCs/>
           <w:b/>
         </w:rPr>
-        <w:t xml:space="preserve">1</w:t>
-      </w:r>
-      <w:r>
-        <w:t xml:space="preserve">, 33–47.</w:t>
+        <w:t xml:space="preserve">29</w:t>
+      </w:r>
+      <w:r>
+        <w:t xml:space="preserve">, 265–284.</w:t>
       </w:r>
     </w:p>
     <w:bookmarkEnd w:id="71"/>
-    <w:bookmarkStart w:id="72" w:name="ref-de1957"/>
+    <w:bookmarkStart w:id="72" w:name="ref-oliver1935"/>
     <w:p>
       <w:pPr>
         <w:pStyle w:val="Bibliographie"/>
@@ -5958,17 +6394,29 @@
         <w:t xml:space="preserve">	</w:t>
       </w:r>
       <w:r>
-        <w:t xml:space="preserve">Alvarez EF de. 1957 Hypohippidium humahuaquense nov. sp.</w:t>
-      </w:r>
-      <w:r>
-        <w:t xml:space="preserve"> </w:t>
-      </w:r>
-      <w:r>
-        <w:rPr>
-          <w:iCs/>
-          <w:i/>
-        </w:rPr>
-        <w:t xml:space="preserve">Ameghiniana</w:t>
+        <w:t xml:space="preserve">Oliver-Schneider C. 1935 Mam</w:t>
+      </w:r>
+      <w:r>
+        <w:t xml:space="preserve">ı́</w:t>
+      </w:r>
+      <w:r>
+        <w:t xml:space="preserve">feros f</w:t>
+      </w:r>
+      <w:r>
+        <w:t xml:space="preserve">ó</w:t>
+      </w:r>
+      <w:r>
+        <w:t xml:space="preserve">siles de chile (adiciones y correcciones a la lista preliminar).</w:t>
+      </w:r>
+      <w:r>
+        <w:t xml:space="preserve"> </w:t>
+      </w:r>
+      <w:r>
+        <w:rPr>
+          <w:iCs/>
+          <w:i/>
+        </w:rPr>
+        <w:t xml:space="preserve">Revista Chilena de Historia Natural</w:t>
       </w:r>
       <w:r>
         <w:t xml:space="preserve"> </w:t>
@@ -5978,14 +6426,14 @@
           <w:bCs/>
           <w:b/>
         </w:rPr>
-        <w:t xml:space="preserve">1</w:t>
-      </w:r>
-      <w:r>
-        <w:t xml:space="preserve">, 85–95.</w:t>
+        <w:t xml:space="preserve">39</w:t>
+      </w:r>
+      <w:r>
+        <w:t xml:space="preserve">, 297–304.</w:t>
       </w:r>
     </w:p>
     <w:bookmarkEnd w:id="72"/>
-    <w:bookmarkStart w:id="73" w:name="ref-cione1996"/>
+    <w:bookmarkStart w:id="73" w:name="ref-canto2010"/>
     <w:p>
       <w:pPr>
         <w:pStyle w:val="Bibliographie"/>
@@ -6000,17 +6448,43 @@
         <w:t xml:space="preserve">	</w:t>
       </w:r>
       <w:r>
-        <w:t xml:space="preserve">Cione AL, Tonni EP. 1996 Reassesment of the pliocene-pleistocene continental time scale of southern south america. Correlation of the type chapadmalalan with bolivian sections.</w:t>
-      </w:r>
-      <w:r>
-        <w:t xml:space="preserve"> </w:t>
-      </w:r>
-      <w:r>
-        <w:rPr>
-          <w:iCs/>
-          <w:i/>
-        </w:rPr>
-        <w:t xml:space="preserve">Journal of South American Earth Sciences</w:t>
+        <w:t xml:space="preserve">Canto J, Yáñez J, Rovira J. 2010 Estado actual del conocimiento de los mam</w:t>
+      </w:r>
+      <w:r>
+        <w:t xml:space="preserve">ı́</w:t>
+      </w:r>
+      <w:r>
+        <w:t xml:space="preserve">feros f</w:t>
+      </w:r>
+      <w:r>
+        <w:t xml:space="preserve">ó</w:t>
+      </w:r>
+      <w:r>
+        <w:t xml:space="preserve">siles de chile.</w:t>
+      </w:r>
+      <w:r>
+        <w:t xml:space="preserve"> </w:t>
+      </w:r>
+      <w:r>
+        <w:rPr>
+          <w:iCs/>
+          <w:i/>
+        </w:rPr>
+        <w:t xml:space="preserve">Estudios Geol</w:t>
+      </w:r>
+      <w:r>
+        <w:rPr>
+          <w:iCs/>
+          <w:i/>
+        </w:rPr>
+        <w:t xml:space="preserve">ó</w:t>
+      </w:r>
+      <w:r>
+        <w:rPr>
+          <w:iCs/>
+          <w:i/>
+        </w:rPr>
+        <w:t xml:space="preserve">gicos</w:t>
       </w:r>
       <w:r>
         <w:t xml:space="preserve"> </w:t>
@@ -6020,14 +6494,14 @@
           <w:bCs/>
           <w:b/>
         </w:rPr>
-        <w:t xml:space="preserve">9</w:t>
-      </w:r>
-      <w:r>
-        <w:t xml:space="preserve">, 221–236.</w:t>
+        <w:t xml:space="preserve">66</w:t>
+      </w:r>
+      <w:r>
+        <w:t xml:space="preserve">, 255–284.</w:t>
       </w:r>
     </w:p>
     <w:bookmarkEnd w:id="73"/>
-    <w:bookmarkStart w:id="74" w:name="ref-ubilla1983"/>
+    <w:bookmarkStart w:id="74" w:name="ref-pujos2004"/>
     <w:p>
       <w:pPr>
         <w:pStyle w:val="Bibliographie"/>
@@ -6042,17 +6516,17 @@
         <w:t xml:space="preserve">	</w:t>
       </w:r>
       <w:r>
-        <w:t xml:space="preserve">Ubilla M. 1983 Sobre la presencia de tapires fosiles en el uruguay (mammalia, perissodactyla, tapiridae).</w:t>
-      </w:r>
-      <w:r>
-        <w:t xml:space="preserve"> </w:t>
-      </w:r>
-      <w:r>
-        <w:rPr>
-          <w:iCs/>
-          <w:i/>
-        </w:rPr>
-        <w:t xml:space="preserve">Revista de la Facultad de Humanidades y Ciencias</w:t>
+        <w:t xml:space="preserve">Pujos F, Salas R. 2004 A new species of megatherium (mammalia: Xenarthra: Megatheriidae) from the pleistocene of sacaco and tres ventanas, peru.</w:t>
+      </w:r>
+      <w:r>
+        <w:t xml:space="preserve"> </w:t>
+      </w:r>
+      <w:r>
+        <w:rPr>
+          <w:iCs/>
+          <w:i/>
+        </w:rPr>
+        <w:t xml:space="preserve">Palaeontology</w:t>
       </w:r>
       <w:r>
         <w:t xml:space="preserve"> </w:t>
@@ -6062,14 +6536,14 @@
           <w:bCs/>
           <w:b/>
         </w:rPr>
-        <w:t xml:space="preserve">1</w:t>
-      </w:r>
-      <w:r>
-        <w:t xml:space="preserve">, 85–104.</w:t>
+        <w:t xml:space="preserve">47</w:t>
+      </w:r>
+      <w:r>
+        <w:t xml:space="preserve">, 579–604.</w:t>
       </w:r>
     </w:p>
     <w:bookmarkEnd w:id="74"/>
-    <w:bookmarkStart w:id="75" w:name="ref-holanda2012"/>
+    <w:bookmarkStart w:id="75" w:name="ref-reig1957"/>
     <w:p>
       <w:pPr>
         <w:pStyle w:val="Bibliographie"/>
@@ -6084,17 +6558,29 @@
         <w:t xml:space="preserve">	</w:t>
       </w:r>
       <w:r>
-        <w:t xml:space="preserve">Holanda EC, Rincón AD. 2012 Tapirs from the pleistocene of venezuela.</w:t>
-      </w:r>
-      <w:r>
-        <w:t xml:space="preserve"> </w:t>
-      </w:r>
-      <w:r>
-        <w:rPr>
-          <w:iCs/>
-          <w:i/>
-        </w:rPr>
-        <w:t xml:space="preserve">Acta Palaeontologica Polonica</w:t>
+        <w:t xml:space="preserve">Reig OA. 1957 Un must</w:t>
+      </w:r>
+      <w:r>
+        <w:t xml:space="preserve">é</w:t>
+      </w:r>
+      <w:r>
+        <w:t xml:space="preserve">lido del g</w:t>
+      </w:r>
+      <w:r>
+        <w:t xml:space="preserve">é</w:t>
+      </w:r>
+      <w:r>
+        <w:t xml:space="preserve">nero galictis del eocuartario de la provincia de buenos aires.</w:t>
+      </w:r>
+      <w:r>
+        <w:t xml:space="preserve"> </w:t>
+      </w:r>
+      <w:r>
+        <w:rPr>
+          <w:iCs/>
+          <w:i/>
+        </w:rPr>
+        <w:t xml:space="preserve">Ameghiniana</w:t>
       </w:r>
       <w:r>
         <w:t xml:space="preserve"> </w:t>
@@ -6104,14 +6590,14 @@
           <w:bCs/>
           <w:b/>
         </w:rPr>
-        <w:t xml:space="preserve">57</w:t>
-      </w:r>
-      <w:r>
-        <w:t xml:space="preserve">.</w:t>
+        <w:t xml:space="preserve">1</w:t>
+      </w:r>
+      <w:r>
+        <w:t xml:space="preserve">, 33–47.</w:t>
       </w:r>
     </w:p>
     <w:bookmarkEnd w:id="75"/>
-    <w:bookmarkStart w:id="76" w:name="ref-sige2004"/>
+    <w:bookmarkStart w:id="76" w:name="ref-de1957"/>
     <w:p>
       <w:pPr>
         <w:pStyle w:val="Bibliographie"/>
@@ -6126,17 +6612,17 @@
         <w:t xml:space="preserve">	</w:t>
       </w:r>
       <w:r>
-        <w:t xml:space="preserve">Sigé B, Sempere T, Butler RF, Marshall LG, Crochet J-Y. 2004 Age and stratigraphic reassessment of the fossil-bearing laguna umayo red mudstone unit, SE peru, from regional stratigraphy, fossil record, and paleomagnetism.</w:t>
-      </w:r>
-      <w:r>
-        <w:t xml:space="preserve"> </w:t>
-      </w:r>
-      <w:r>
-        <w:rPr>
-          <w:iCs/>
-          <w:i/>
-        </w:rPr>
-        <w:t xml:space="preserve">Geobios</w:t>
+        <w:t xml:space="preserve">Alvarez EF de. 1957 Hypohippidium humahuaquense nov. sp.</w:t>
+      </w:r>
+      <w:r>
+        <w:t xml:space="preserve"> </w:t>
+      </w:r>
+      <w:r>
+        <w:rPr>
+          <w:iCs/>
+          <w:i/>
+        </w:rPr>
+        <w:t xml:space="preserve">Ameghiniana</w:t>
       </w:r>
       <w:r>
         <w:t xml:space="preserve"> </w:t>
@@ -6146,14 +6632,14 @@
           <w:bCs/>
           <w:b/>
         </w:rPr>
-        <w:t xml:space="preserve">37</w:t>
-      </w:r>
-      <w:r>
-        <w:t xml:space="preserve">, 771–794.</w:t>
+        <w:t xml:space="preserve">1</w:t>
+      </w:r>
+      <w:r>
+        <w:t xml:space="preserve">, 85–95.</w:t>
       </w:r>
     </w:p>
     <w:bookmarkEnd w:id="76"/>
-    <w:bookmarkStart w:id="77" w:name="ref-simpson1962"/>
+    <w:bookmarkStart w:id="77" w:name="ref-cione1996"/>
     <w:p>
       <w:pPr>
         <w:pStyle w:val="Bibliographie"/>
@@ -6168,65 +6654,17 @@
         <w:t xml:space="preserve">	</w:t>
       </w:r>
       <w:r>
-        <w:t xml:space="preserve">Simpson GG, Minoprio JL, Patterson B. 1962</w:t>
-      </w:r>
-      <w:r>
-        <w:t xml:space="preserve"> </w:t>
-      </w:r>
-      <w:r>
-        <w:rPr>
-          <w:iCs/>
-          <w:i/>
-        </w:rPr>
-        <w:t xml:space="preserve">The mammalian fauna of the divisadero largo formation, mendoza, argentina</w:t>
-      </w:r>
-      <w:r>
-        <w:t xml:space="preserve">. Museum of Comparative Zoology at Harvard College.</w:t>
-      </w:r>
-      <w:r>
-        <w:t xml:space="preserve"> </w:t>
-      </w:r>
-    </w:p>
-    <w:bookmarkEnd w:id="77"/>
-    <w:bookmarkStart w:id="78" w:name="ref-tejedor2009"/>
-    <w:p>
-      <w:pPr>
-        <w:pStyle w:val="Bibliographie"/>
-      </w:pPr>
-      <w:r>
-        <w:t xml:space="preserve">37.</w:t>
-      </w:r>
-      <w:r>
-        <w:t xml:space="preserve"> </w:t>
-      </w:r>
-      <w:r>
-        <w:t xml:space="preserve">	</w:t>
-      </w:r>
-      <w:r>
-        <w:t xml:space="preserve">Tejedor MF</w:t>
-      </w:r>
-      <w:r>
-        <w:t xml:space="preserve"> </w:t>
-      </w:r>
-      <w:r>
-        <w:rPr>
-          <w:iCs/>
-          <w:i/>
-        </w:rPr>
-        <w:t xml:space="preserve">et al.</w:t>
-      </w:r>
-      <w:r>
-        <w:t xml:space="preserve"> 2009 New early eocene mammalian fauna from western patagonia, argentina.</w:t>
-      </w:r>
-      <w:r>
-        <w:t xml:space="preserve"> </w:t>
-      </w:r>
-      <w:r>
-        <w:rPr>
-          <w:iCs/>
-          <w:i/>
-        </w:rPr>
-        <w:t xml:space="preserve">American Museum Novitates</w:t>
+        <w:t xml:space="preserve">Cione AL, Tonni EP. 1996 Reassesment of the pliocene-pleistocene continental time scale of southern south america. Correlation of the type chapadmalalan with bolivian sections.</w:t>
+      </w:r>
+      <w:r>
+        <w:t xml:space="preserve"> </w:t>
+      </w:r>
+      <w:r>
+        <w:rPr>
+          <w:iCs/>
+          <w:i/>
+        </w:rPr>
+        <w:t xml:space="preserve">Journal of South American Earth Sciences</w:t>
       </w:r>
       <w:r>
         <w:t xml:space="preserve"> </w:t>
@@ -6236,20 +6674,20 @@
           <w:bCs/>
           <w:b/>
         </w:rPr>
-        <w:t xml:space="preserve">2009</w:t>
-      </w:r>
-      <w:r>
-        <w:t xml:space="preserve">, 1–43.</w:t>
-      </w:r>
-    </w:p>
-    <w:bookmarkEnd w:id="78"/>
-    <w:bookmarkStart w:id="79" w:name="ref-goin2013"/>
+        <w:t xml:space="preserve">9</w:t>
+      </w:r>
+      <w:r>
+        <w:t xml:space="preserve">, 221–236.</w:t>
+      </w:r>
+    </w:p>
+    <w:bookmarkEnd w:id="77"/>
+    <w:bookmarkStart w:id="78" w:name="ref-ubilla1983"/>
     <w:p>
       <w:pPr>
         <w:pStyle w:val="Bibliographie"/>
       </w:pPr>
       <w:r>
-        <w:t xml:space="preserve">38.</w:t>
+        <w:t xml:space="preserve">37.</w:t>
       </w:r>
       <w:r>
         <w:t xml:space="preserve"> </w:t>
@@ -6258,29 +6696,17 @@
         <w:t xml:space="preserve">	</w:t>
       </w:r>
       <w:r>
-        <w:t xml:space="preserve">Goin FJ, Abello MA. 2013 Los metatheria sudamericanos de comienzos del ne</w:t>
-      </w:r>
-      <w:r>
-        <w:t xml:space="preserve">ó</w:t>
-      </w:r>
-      <w:r>
-        <w:t xml:space="preserve">geno (mioceno temprano, edad mam</w:t>
-      </w:r>
-      <w:r>
-        <w:t xml:space="preserve">ı́</w:t>
-      </w:r>
-      <w:r>
-        <w:t xml:space="preserve">fero colhuehuapense): Microbiotheria y polydolopimorphia.</w:t>
-      </w:r>
-      <w:r>
-        <w:t xml:space="preserve"> </w:t>
-      </w:r>
-      <w:r>
-        <w:rPr>
-          <w:iCs/>
-          <w:i/>
-        </w:rPr>
-        <w:t xml:space="preserve">Ameghiniana</w:t>
+        <w:t xml:space="preserve">Ubilla M. 1983 Sobre la presencia de tapires fosiles en el uruguay (mammalia, perissodactyla, tapiridae).</w:t>
+      </w:r>
+      <w:r>
+        <w:t xml:space="preserve"> </w:t>
+      </w:r>
+      <w:r>
+        <w:rPr>
+          <w:iCs/>
+          <w:i/>
+        </w:rPr>
+        <w:t xml:space="preserve">Revista de la Facultad de Humanidades y Ciencias</w:t>
       </w:r>
       <w:r>
         <w:t xml:space="preserve"> </w:t>
@@ -6290,20 +6716,20 @@
           <w:bCs/>
           <w:b/>
         </w:rPr>
-        <w:t xml:space="preserve">50</w:t>
-      </w:r>
-      <w:r>
-        <w:t xml:space="preserve">, 51–78.</w:t>
-      </w:r>
-    </w:p>
-    <w:bookmarkEnd w:id="79"/>
-    <w:bookmarkStart w:id="80" w:name="ref-schneider1927"/>
+        <w:t xml:space="preserve">1</w:t>
+      </w:r>
+      <w:r>
+        <w:t xml:space="preserve">, 85–104.</w:t>
+      </w:r>
+    </w:p>
+    <w:bookmarkEnd w:id="78"/>
+    <w:bookmarkStart w:id="79" w:name="ref-holanda2012"/>
     <w:p>
       <w:pPr>
         <w:pStyle w:val="Bibliographie"/>
       </w:pPr>
       <w:r>
-        <w:t xml:space="preserve">39.</w:t>
+        <w:t xml:space="preserve">38.</w:t>
       </w:r>
       <w:r>
         <w:t xml:space="preserve"> </w:t>
@@ -6312,17 +6738,17 @@
         <w:t xml:space="preserve">	</w:t>
       </w:r>
       <w:r>
-        <w:t xml:space="preserve">Schneider CO. 1927 Contribucion a la paleontologfa chilena. El mastodonte de carahue (dibelodon andium, CUV.).</w:t>
-      </w:r>
-      <w:r>
-        <w:t xml:space="preserve"> </w:t>
-      </w:r>
-      <w:r>
-        <w:rPr>
-          <w:iCs/>
-          <w:i/>
-        </w:rPr>
-        <w:t xml:space="preserve">Revista Chilena de Historia Natural</w:t>
+        <w:t xml:space="preserve">Holanda EC, Rincón AD. 2012 Tapirs from the pleistocene of venezuela.</w:t>
+      </w:r>
+      <w:r>
+        <w:t xml:space="preserve"> </w:t>
+      </w:r>
+      <w:r>
+        <w:rPr>
+          <w:iCs/>
+          <w:i/>
+        </w:rPr>
+        <w:t xml:space="preserve">Acta Palaeontologica Polonica</w:t>
       </w:r>
       <w:r>
         <w:t xml:space="preserve"> </w:t>
@@ -6332,20 +6758,20 @@
           <w:bCs/>
           <w:b/>
         </w:rPr>
-        <w:t xml:space="preserve">31</w:t>
-      </w:r>
-      <w:r>
-        <w:t xml:space="preserve">, 272–276.</w:t>
-      </w:r>
-    </w:p>
-    <w:bookmarkEnd w:id="80"/>
-    <w:bookmarkStart w:id="81" w:name="ref-ubilla2009"/>
+        <w:t xml:space="preserve">57</w:t>
+      </w:r>
+      <w:r>
+        <w:t xml:space="preserve">.</w:t>
+      </w:r>
+    </w:p>
+    <w:bookmarkEnd w:id="79"/>
+    <w:bookmarkStart w:id="80" w:name="ref-sige2004"/>
     <w:p>
       <w:pPr>
         <w:pStyle w:val="Bibliographie"/>
       </w:pPr>
       <w:r>
-        <w:t xml:space="preserve">40.</w:t>
+        <w:t xml:space="preserve">39.</w:t>
       </w:r>
       <w:r>
         <w:t xml:space="preserve"> </w:t>
@@ -6354,136 +6780,17 @@
         <w:t xml:space="preserve">	</w:t>
       </w:r>
       <w:r>
-        <w:t xml:space="preserve">Ubilla M, Perea D, Rinderknecht A, Corona A. 2009 Pleistocene mammals from uruguay: Biostratigraphic, biogeographic and environmental connotations.</w:t>
-      </w:r>
-      <w:r>
-        <w:t xml:space="preserve"> </w:t>
-      </w:r>
-      <w:r>
-        <w:rPr>
-          <w:iCs/>
-          <w:i/>
-        </w:rPr>
-        <w:t xml:space="preserve">Quatern</w:t>
-      </w:r>
-      <w:r>
-        <w:rPr>
-          <w:iCs/>
-          <w:i/>
-        </w:rPr>
-        <w:t xml:space="preserve">á</w:t>
-      </w:r>
-      <w:r>
-        <w:rPr>
-          <w:iCs/>
-          <w:i/>
-        </w:rPr>
-        <w:t xml:space="preserve">rio do Rio Grande do Sul</w:t>
-      </w:r>
-      <w:r>
-        <w:t xml:space="preserve">, 217–230.</w:t>
-      </w:r>
-    </w:p>
-    <w:bookmarkEnd w:id="81"/>
-    <w:bookmarkStart w:id="82" w:name="ref-campbell2000"/>
-    <w:p>
-      <w:pPr>
-        <w:pStyle w:val="Bibliographie"/>
-      </w:pPr>
-      <w:r>
-        <w:t xml:space="preserve">41.</w:t>
-      </w:r>
-      <w:r>
-        <w:t xml:space="preserve"> </w:t>
-      </w:r>
-      <w:r>
-        <w:t xml:space="preserve">	</w:t>
-      </w:r>
-      <w:r>
-        <w:t xml:space="preserve">Campbell KE, Frailey CD, Romero Pittman L. 2000 The late miocene gomphothere amahuacatherium peruvium (proboscidea: Gomphotheriidae) from amazonian peru: Implications for the great american faunal interchange-[bolet</w:t>
-      </w:r>
-      <w:r>
-        <w:t xml:space="preserve">ı́</w:t>
-      </w:r>
-      <w:r>
-        <w:t xml:space="preserve">n d 23].</w:t>
-      </w:r>
-      <w:r>
-        <w:t xml:space="preserve"> </w:t>
-      </w:r>
-    </w:p>
-    <w:bookmarkEnd w:id="82"/>
-    <w:bookmarkStart w:id="83" w:name="ref-negri2009"/>
-    <w:p>
-      <w:pPr>
-        <w:pStyle w:val="Bibliographie"/>
-      </w:pPr>
-      <w:r>
-        <w:t xml:space="preserve">42.</w:t>
-      </w:r>
-      <w:r>
-        <w:t xml:space="preserve"> </w:t>
-      </w:r>
-      <w:r>
-        <w:t xml:space="preserve">	</w:t>
-      </w:r>
-      <w:r>
-        <w:t xml:space="preserve">Negri FR, Bocquentin-Villanueva J, Ferigolo J, Antoine P-O. 2009 A review of tertiary mammal faunas and birds from western amazonia.</w:t>
-      </w:r>
-      <w:r>
-        <w:t xml:space="preserve"> </w:t>
-      </w:r>
-      <w:r>
-        <w:rPr>
-          <w:iCs/>
-          <w:i/>
-        </w:rPr>
-        <w:t xml:space="preserve">Amazonia: Landscape and Species Evolution: A look into the past</w:t>
-      </w:r>
-      <w:r>
-        <w:t xml:space="preserve">, 243–258.</w:t>
-      </w:r>
-    </w:p>
-    <w:bookmarkEnd w:id="83"/>
-    <w:bookmarkStart w:id="84" w:name="ref-boivin2021"/>
-    <w:p>
-      <w:pPr>
-        <w:pStyle w:val="Bibliographie"/>
-      </w:pPr>
-      <w:r>
-        <w:t xml:space="preserve">43.</w:t>
-      </w:r>
-      <w:r>
-        <w:t xml:space="preserve"> </w:t>
-      </w:r>
-      <w:r>
-        <w:t xml:space="preserve">	</w:t>
-      </w:r>
-      <w:r>
-        <w:t xml:space="preserve">Boivin M</w:t>
-      </w:r>
-      <w:r>
-        <w:t xml:space="preserve"> </w:t>
-      </w:r>
-      <w:r>
-        <w:rPr>
-          <w:iCs/>
-          <w:i/>
-        </w:rPr>
-        <w:t xml:space="preserve">et al.</w:t>
-      </w:r>
-      <w:r>
-        <w:t xml:space="preserve"> 2021 Late middle miocene caviomorph rodents from tarapoto, peruvian amazonia.</w:t>
-      </w:r>
-      <w:r>
-        <w:t xml:space="preserve"> </w:t>
-      </w:r>
-      <w:r>
-        <w:rPr>
-          <w:iCs/>
-          <w:i/>
-        </w:rPr>
-        <w:t xml:space="preserve">PLoS One</w:t>
+        <w:t xml:space="preserve">Sigé B, Sempere T, Butler RF, Marshall LG, Crochet J-Y. 2004 Age and stratigraphic reassessment of the fossil-bearing laguna umayo red mudstone unit, SE peru, from regional stratigraphy, fossil record, and paleomagnetism.</w:t>
+      </w:r>
+      <w:r>
+        <w:t xml:space="preserve"> </w:t>
+      </w:r>
+      <w:r>
+        <w:rPr>
+          <w:iCs/>
+          <w:i/>
+        </w:rPr>
+        <w:t xml:space="preserve">Geobios</w:t>
       </w:r>
       <w:r>
         <w:t xml:space="preserve"> </w:t>
@@ -6493,20 +6800,20 @@
           <w:bCs/>
           <w:b/>
         </w:rPr>
-        <w:t xml:space="preserve">16</w:t>
-      </w:r>
-      <w:r>
-        <w:t xml:space="preserve">, e0258455.</w:t>
-      </w:r>
-    </w:p>
-    <w:bookmarkEnd w:id="84"/>
-    <w:bookmarkStart w:id="85" w:name="ref-arnal2022"/>
+        <w:t xml:space="preserve">37</w:t>
+      </w:r>
+      <w:r>
+        <w:t xml:space="preserve">, 771–794.</w:t>
+      </w:r>
+    </w:p>
+    <w:bookmarkEnd w:id="80"/>
+    <w:bookmarkStart w:id="81" w:name="ref-simpson1962"/>
     <w:p>
       <w:pPr>
         <w:pStyle w:val="Bibliographie"/>
       </w:pPr>
       <w:r>
-        <w:t xml:space="preserve">44.</w:t>
+        <w:t xml:space="preserve">40.</w:t>
       </w:r>
       <w:r>
         <w:t xml:space="preserve"> </w:t>
@@ -6515,17 +6822,65 @@
         <w:t xml:space="preserve">	</w:t>
       </w:r>
       <w:r>
-        <w:t xml:space="preserve">Arnal M, Pérez ME, Tejada Medina LM, Campbell Jr KE. 2022 The high taxonomic diversity of the palaeogene hystricognath rodents (caviomorpha) from santa rosa (peru, south america) framed within a new geochronological context.</w:t>
-      </w:r>
-      <w:r>
-        <w:t xml:space="preserve"> </w:t>
-      </w:r>
-      <w:r>
-        <w:rPr>
-          <w:iCs/>
-          <w:i/>
-        </w:rPr>
-        <w:t xml:space="preserve">Historical Biology</w:t>
+        <w:t xml:space="preserve">Simpson GG, Minoprio JL, Patterson B. 1962</w:t>
+      </w:r>
+      <w:r>
+        <w:t xml:space="preserve"> </w:t>
+      </w:r>
+      <w:r>
+        <w:rPr>
+          <w:iCs/>
+          <w:i/>
+        </w:rPr>
+        <w:t xml:space="preserve">The mammalian fauna of the divisadero largo formation, mendoza, argentina</w:t>
+      </w:r>
+      <w:r>
+        <w:t xml:space="preserve">. Museum of Comparative Zoology at Harvard College.</w:t>
+      </w:r>
+      <w:r>
+        <w:t xml:space="preserve"> </w:t>
+      </w:r>
+    </w:p>
+    <w:bookmarkEnd w:id="81"/>
+    <w:bookmarkStart w:id="82" w:name="ref-tejedor2009"/>
+    <w:p>
+      <w:pPr>
+        <w:pStyle w:val="Bibliographie"/>
+      </w:pPr>
+      <w:r>
+        <w:t xml:space="preserve">41.</w:t>
+      </w:r>
+      <w:r>
+        <w:t xml:space="preserve"> </w:t>
+      </w:r>
+      <w:r>
+        <w:t xml:space="preserve">	</w:t>
+      </w:r>
+      <w:r>
+        <w:t xml:space="preserve">Tejedor MF</w:t>
+      </w:r>
+      <w:r>
+        <w:t xml:space="preserve"> </w:t>
+      </w:r>
+      <w:r>
+        <w:rPr>
+          <w:iCs/>
+          <w:i/>
+        </w:rPr>
+        <w:t xml:space="preserve">et al.</w:t>
+      </w:r>
+      <w:r>
+        <w:t xml:space="preserve"> 2009 New early eocene mammalian fauna from western patagonia, argentina.</w:t>
+      </w:r>
+      <w:r>
+        <w:t xml:space="preserve"> </w:t>
+      </w:r>
+      <w:r>
+        <w:rPr>
+          <w:iCs/>
+          <w:i/>
+        </w:rPr>
+        <w:t xml:space="preserve">American Museum Novitates</w:t>
       </w:r>
       <w:r>
         <w:t xml:space="preserve"> </w:t>
@@ -6535,20 +6890,20 @@
           <w:bCs/>
           <w:b/>
         </w:rPr>
-        <w:t xml:space="preserve">34</w:t>
-      </w:r>
-      <w:r>
-        <w:t xml:space="preserve">, 2350–2373.</w:t>
-      </w:r>
-    </w:p>
-    <w:bookmarkEnd w:id="85"/>
-    <w:bookmarkStart w:id="86" w:name="ref-reguero2007"/>
+        <w:t xml:space="preserve">2009</w:t>
+      </w:r>
+      <w:r>
+        <w:t xml:space="preserve">, 1–43.</w:t>
+      </w:r>
+    </w:p>
+    <w:bookmarkEnd w:id="82"/>
+    <w:bookmarkStart w:id="83" w:name="ref-goin2013"/>
     <w:p>
       <w:pPr>
         <w:pStyle w:val="Bibliographie"/>
       </w:pPr>
       <w:r>
-        <w:t xml:space="preserve">45.</w:t>
+        <w:t xml:space="preserve">42.</w:t>
       </w:r>
       <w:r>
         <w:t xml:space="preserve"> </w:t>
@@ -6557,23 +6912,29 @@
         <w:t xml:space="preserve">	</w:t>
       </w:r>
       <w:r>
-        <w:t xml:space="preserve">Reguero M, Candela A, Alonso R. 2007 Biochronology and biostratigraphy of the uqu</w:t>
+        <w:t xml:space="preserve">Goin FJ, Abello MA. 2013 Los metatheria sudamericanos de comienzos del ne</w:t>
+      </w:r>
+      <w:r>
+        <w:t xml:space="preserve">ó</w:t>
+      </w:r>
+      <w:r>
+        <w:t xml:space="preserve">geno (mioceno temprano, edad mam</w:t>
       </w:r>
       <w:r>
         <w:t xml:space="preserve">ı́</w:t>
       </w:r>
       <w:r>
-        <w:t xml:space="preserve">a formation (pliocene–early pleistocene, NW argentina) and its significance in the great american biotic interchange.</w:t>
-      </w:r>
-      <w:r>
-        <w:t xml:space="preserve"> </w:t>
-      </w:r>
-      <w:r>
-        <w:rPr>
-          <w:iCs/>
-          <w:i/>
-        </w:rPr>
-        <w:t xml:space="preserve">Journal of South American Earth Sciences</w:t>
+        <w:t xml:space="preserve">fero colhuehuapense): Microbiotheria y polydolopimorphia.</w:t>
+      </w:r>
+      <w:r>
+        <w:t xml:space="preserve"> </w:t>
+      </w:r>
+      <w:r>
+        <w:rPr>
+          <w:iCs/>
+          <w:i/>
+        </w:rPr>
+        <w:t xml:space="preserve">Ameghiniana</w:t>
       </w:r>
       <w:r>
         <w:t xml:space="preserve"> </w:t>
@@ -6583,20 +6944,20 @@
           <w:bCs/>
           <w:b/>
         </w:rPr>
-        <w:t xml:space="preserve">23</w:t>
-      </w:r>
-      <w:r>
-        <w:t xml:space="preserve">, 1–16.</w:t>
-      </w:r>
-    </w:p>
-    <w:bookmarkEnd w:id="86"/>
-    <w:bookmarkStart w:id="87" w:name="ref-boivin2018"/>
+        <w:t xml:space="preserve">50</w:t>
+      </w:r>
+      <w:r>
+        <w:t xml:space="preserve">, 51–78.</w:t>
+      </w:r>
+    </w:p>
+    <w:bookmarkEnd w:id="83"/>
+    <w:bookmarkStart w:id="84" w:name="ref-chornogubsky2021"/>
     <w:p>
       <w:pPr>
         <w:pStyle w:val="Bibliographie"/>
       </w:pPr>
       <w:r>
-        <w:t xml:space="preserve">46.</w:t>
+        <w:t xml:space="preserve">43.</w:t>
       </w:r>
       <w:r>
         <w:t xml:space="preserve"> </w:t>
@@ -6605,17 +6966,17 @@
         <w:t xml:space="preserve">	</w:t>
       </w:r>
       <w:r>
-        <w:t xml:space="preserve">Boivin M, Marivaux L, Pujos F, Salas-Gismondi R, Tejada-Lara J, Varas-Malca RM, Antoine P-O. 2018 Early oligocene caviomorph rodents from shapaja, peruvian amazonia.</w:t>
-      </w:r>
-      <w:r>
-        <w:t xml:space="preserve"> </w:t>
-      </w:r>
-      <w:r>
-        <w:rPr>
-          <w:iCs/>
-          <w:i/>
-        </w:rPr>
-        <w:t xml:space="preserve">Palaeontographica A</w:t>
+        <w:t xml:space="preserve">Chornogubsky L. 2021 Interrelationships of polydolopidae (mammalia: Marsupialia) from south america and antarctica.</w:t>
+      </w:r>
+      <w:r>
+        <w:t xml:space="preserve"> </w:t>
+      </w:r>
+      <w:r>
+        <w:rPr>
+          <w:iCs/>
+          <w:i/>
+        </w:rPr>
+        <w:t xml:space="preserve">Zoological Journal of the Linnean Society</w:t>
       </w:r>
       <w:r>
         <w:t xml:space="preserve"> </w:t>
@@ -6625,20 +6986,20 @@
           <w:bCs/>
           <w:b/>
         </w:rPr>
-        <w:t xml:space="preserve">311</w:t>
-      </w:r>
-      <w:r>
-        <w:t xml:space="preserve">, 87–156.</w:t>
-      </w:r>
-    </w:p>
-    <w:bookmarkEnd w:id="87"/>
-    <w:bookmarkStart w:id="88" w:name="ref-arnal2020"/>
+        <w:t xml:space="preserve">192</w:t>
+      </w:r>
+      <w:r>
+        <w:t xml:space="preserve">, 1195–1236.</w:t>
+      </w:r>
+    </w:p>
+    <w:bookmarkEnd w:id="84"/>
+    <w:bookmarkStart w:id="85" w:name="ref-ameghino1902"/>
     <w:p>
       <w:pPr>
         <w:pStyle w:val="Bibliographie"/>
       </w:pPr>
       <w:r>
-        <w:t xml:space="preserve">47.</w:t>
+        <w:t xml:space="preserve">44.</w:t>
       </w:r>
       <w:r>
         <w:t xml:space="preserve"> </w:t>
@@ -6647,17 +7008,136 @@
         <w:t xml:space="preserve">	</w:t>
       </w:r>
       <w:r>
-        <w:t xml:space="preserve">Arnal M, Kramarz AG, Vucetich MG, Frailey CD, Campbell Jr KE. 2020 New palaeogene caviomorphs (rodentia, hystricognathi) from santa rosa, peru: Systematics, biochronology, biogeography and early evolutionary trends.</w:t>
-      </w:r>
-      <w:r>
-        <w:t xml:space="preserve"> </w:t>
-      </w:r>
-      <w:r>
-        <w:rPr>
-          <w:iCs/>
-          <w:i/>
-        </w:rPr>
-        <w:t xml:space="preserve">Papers in Palaeontology</w:t>
+        <w:t xml:space="preserve">Ameghino F. 1902</w:t>
+      </w:r>
+      <w:r>
+        <w:t xml:space="preserve"> </w:t>
+      </w:r>
+      <w:r>
+        <w:rPr>
+          <w:iCs/>
+          <w:i/>
+        </w:rPr>
+        <w:t xml:space="preserve">Notices pr</w:t>
+      </w:r>
+      <w:r>
+        <w:rPr>
+          <w:iCs/>
+          <w:i/>
+        </w:rPr>
+        <w:t xml:space="preserve">é</w:t>
+      </w:r>
+      <w:r>
+        <w:rPr>
+          <w:iCs/>
+          <w:i/>
+        </w:rPr>
+        <w:t xml:space="preserve">liminaires sur des mammif</w:t>
+      </w:r>
+      <w:r>
+        <w:rPr>
+          <w:iCs/>
+          <w:i/>
+        </w:rPr>
+        <w:t xml:space="preserve">è</w:t>
+      </w:r>
+      <w:r>
+        <w:rPr>
+          <w:iCs/>
+          <w:i/>
+        </w:rPr>
+        <w:t xml:space="preserve">res nouveaux des terrains cr</w:t>
+      </w:r>
+      <w:r>
+        <w:rPr>
+          <w:iCs/>
+          <w:i/>
+        </w:rPr>
+        <w:t xml:space="preserve">é</w:t>
+      </w:r>
+      <w:r>
+        <w:rPr>
+          <w:iCs/>
+          <w:i/>
+        </w:rPr>
+        <w:t xml:space="preserve">tac</w:t>
+      </w:r>
+      <w:r>
+        <w:rPr>
+          <w:iCs/>
+          <w:i/>
+        </w:rPr>
+        <w:t xml:space="preserve">é</w:t>
+      </w:r>
+      <w:r>
+        <w:rPr>
+          <w:iCs/>
+          <w:i/>
+        </w:rPr>
+        <w:t xml:space="preserve">s de patagonie</w:t>
+      </w:r>
+      <w:r>
+        <w:t xml:space="preserve">. Impr. Coni Fr</w:t>
+      </w:r>
+      <w:r>
+        <w:t xml:space="preserve">é</w:t>
+      </w:r>
+      <w:r>
+        <w:t xml:space="preserve">res.</w:t>
+      </w:r>
+      <w:r>
+        <w:t xml:space="preserve"> </w:t>
+      </w:r>
+    </w:p>
+    <w:bookmarkEnd w:id="85"/>
+    <w:bookmarkStart w:id="86" w:name="ref-marshall1982"/>
+    <w:p>
+      <w:pPr>
+        <w:pStyle w:val="Bibliographie"/>
+      </w:pPr>
+      <w:r>
+        <w:t xml:space="preserve">45.</w:t>
+      </w:r>
+      <w:r>
+        <w:t xml:space="preserve"> </w:t>
+      </w:r>
+      <w:r>
+        <w:t xml:space="preserve">	</w:t>
+      </w:r>
+      <w:r>
+        <w:t xml:space="preserve">Marshall LG. 1982 Systematics of the extinct south american marsupial family polydolopidae.</w:t>
+      </w:r>
+      <w:r>
+        <w:t xml:space="preserve"> </w:t>
+      </w:r>
+    </w:p>
+    <w:bookmarkEnd w:id="86"/>
+    <w:bookmarkStart w:id="87" w:name="ref-schneider1927"/>
+    <w:p>
+      <w:pPr>
+        <w:pStyle w:val="Bibliographie"/>
+      </w:pPr>
+      <w:r>
+        <w:t xml:space="preserve">46.</w:t>
+      </w:r>
+      <w:r>
+        <w:t xml:space="preserve"> </w:t>
+      </w:r>
+      <w:r>
+        <w:t xml:space="preserve">	</w:t>
+      </w:r>
+      <w:r>
+        <w:t xml:space="preserve">Schneider CO. 1927 Contribucion a la paleontologfa chilena. El mastodonte de carahue (dibelodon andium, CUV.).</w:t>
+      </w:r>
+      <w:r>
+        <w:t xml:space="preserve"> </w:t>
+      </w:r>
+      <w:r>
+        <w:rPr>
+          <w:iCs/>
+          <w:i/>
+        </w:rPr>
+        <w:t xml:space="preserve">Revista Chilena de Historia Natural</w:t>
       </w:r>
       <w:r>
         <w:t xml:space="preserve"> </w:t>
@@ -6667,14 +7147,60 @@
           <w:bCs/>
           <w:b/>
         </w:rPr>
-        <w:t xml:space="preserve">6</w:t>
-      </w:r>
-      <w:r>
-        <w:t xml:space="preserve">, 193–216.</w:t>
+        <w:t xml:space="preserve">31</w:t>
+      </w:r>
+      <w:r>
+        <w:t xml:space="preserve">, 272–276.</w:t>
+      </w:r>
+    </w:p>
+    <w:bookmarkEnd w:id="87"/>
+    <w:bookmarkStart w:id="88" w:name="ref-ubilla2009"/>
+    <w:p>
+      <w:pPr>
+        <w:pStyle w:val="Bibliographie"/>
+      </w:pPr>
+      <w:r>
+        <w:t xml:space="preserve">47.</w:t>
+      </w:r>
+      <w:r>
+        <w:t xml:space="preserve"> </w:t>
+      </w:r>
+      <w:r>
+        <w:t xml:space="preserve">	</w:t>
+      </w:r>
+      <w:r>
+        <w:t xml:space="preserve">Ubilla M, Perea D, Rinderknecht A, Corona A. 2009 Pleistocene mammals from uruguay: Biostratigraphic, biogeographic and environmental connotations.</w:t>
+      </w:r>
+      <w:r>
+        <w:t xml:space="preserve"> </w:t>
+      </w:r>
+      <w:r>
+        <w:rPr>
+          <w:iCs/>
+          <w:i/>
+        </w:rPr>
+        <w:t xml:space="preserve">Quatern</w:t>
+      </w:r>
+      <w:r>
+        <w:rPr>
+          <w:iCs/>
+          <w:i/>
+        </w:rPr>
+        <w:t xml:space="preserve">á</w:t>
+      </w:r>
+      <w:r>
+        <w:rPr>
+          <w:iCs/>
+          <w:i/>
+        </w:rPr>
+        <w:t xml:space="preserve">rio do Rio Grande do Sul</w:t>
+      </w:r>
+      <w:r>
+        <w:t xml:space="preserve">, 217–230.</w:t>
       </w:r>
     </w:p>
     <w:bookmarkEnd w:id="88"/>
-    <w:bookmarkStart w:id="89" w:name="ref-assemat2019"/>
+    <w:bookmarkStart w:id="89" w:name="ref-campbell2000"/>
     <w:p>
       <w:pPr>
         <w:pStyle w:val="Bibliographie"/>
@@ -6689,7 +7215,67 @@
         <w:t xml:space="preserve">	</w:t>
       </w:r>
       <w:r>
-        <w:t xml:space="preserve">Assemat A</w:t>
+        <w:t xml:space="preserve">Campbell KE, Frailey CD, Romero Pittman L. 2000 The late miocene gomphothere amahuacatherium peruvium (proboscidea: Gomphotheriidae) from amazonian peru: Implications for the great american faunal interchange-[bolet</w:t>
+      </w:r>
+      <w:r>
+        <w:t xml:space="preserve">ı́</w:t>
+      </w:r>
+      <w:r>
+        <w:t xml:space="preserve">n d 23].</w:t>
+      </w:r>
+      <w:r>
+        <w:t xml:space="preserve"> </w:t>
+      </w:r>
+    </w:p>
+    <w:bookmarkEnd w:id="89"/>
+    <w:bookmarkStart w:id="90" w:name="ref-negri2009"/>
+    <w:p>
+      <w:pPr>
+        <w:pStyle w:val="Bibliographie"/>
+      </w:pPr>
+      <w:r>
+        <w:t xml:space="preserve">49.</w:t>
+      </w:r>
+      <w:r>
+        <w:t xml:space="preserve"> </w:t>
+      </w:r>
+      <w:r>
+        <w:t xml:space="preserve">	</w:t>
+      </w:r>
+      <w:r>
+        <w:t xml:space="preserve">Negri FR, Bocquentin-Villanueva J, Ferigolo J, Antoine P-O. 2009 A review of tertiary mammal faunas and birds from western amazonia.</w:t>
+      </w:r>
+      <w:r>
+        <w:t xml:space="preserve"> </w:t>
+      </w:r>
+      <w:r>
+        <w:rPr>
+          <w:iCs/>
+          <w:i/>
+        </w:rPr>
+        <w:t xml:space="preserve">Amazonia: Landscape and Species Evolution: A look into the past</w:t>
+      </w:r>
+      <w:r>
+        <w:t xml:space="preserve">, 243–258.</w:t>
+      </w:r>
+    </w:p>
+    <w:bookmarkEnd w:id="90"/>
+    <w:bookmarkStart w:id="91" w:name="ref-boivin2021"/>
+    <w:p>
+      <w:pPr>
+        <w:pStyle w:val="Bibliographie"/>
+      </w:pPr>
+      <w:r>
+        <w:t xml:space="preserve">50.</w:t>
+      </w:r>
+      <w:r>
+        <w:t xml:space="preserve"> </w:t>
+      </w:r>
+      <w:r>
+        <w:t xml:space="preserve">	</w:t>
+      </w:r>
+      <w:r>
+        <w:t xml:space="preserve">Boivin M</w:t>
       </w:r>
       <w:r>
         <w:t xml:space="preserve"> </w:t>
@@ -6702,59 +7288,17 @@
         <w:t xml:space="preserve">et al.</w:t>
       </w:r>
       <w:r>
-        <w:t xml:space="preserve"> 2019 Restes in</w:t>
-      </w:r>
-      <w:r>
-        <w:t xml:space="preserve">é</w:t>
-      </w:r>
-      <w:r>
-        <w:t xml:space="preserve">dits de rongeurs caviomorphes du pal</w:t>
-      </w:r>
-      <w:r>
-        <w:t xml:space="preserve">é</w:t>
-      </w:r>
-      <w:r>
-        <w:t xml:space="preserve">og</w:t>
-      </w:r>
-      <w:r>
-        <w:t xml:space="preserve">è</w:t>
-      </w:r>
-      <w:r>
-        <w:t xml:space="preserve">ne de la r</w:t>
-      </w:r>
-      <w:r>
-        <w:t xml:space="preserve">é</w:t>
-      </w:r>
-      <w:r>
-        <w:t xml:space="preserve">gion de juanjui (amazonie p</w:t>
-      </w:r>
-      <w:r>
-        <w:t xml:space="preserve">é</w:t>
-      </w:r>
-      <w:r>
-        <w:t xml:space="preserve">ruvienne): Syst</w:t>
-      </w:r>
-      <w:r>
-        <w:t xml:space="preserve">é</w:t>
-      </w:r>
-      <w:r>
-        <w:t xml:space="preserve">matique, implications macro-</w:t>
-      </w:r>
-      <w:r>
-        <w:t xml:space="preserve">é</w:t>
-      </w:r>
-      <w:r>
-        <w:t xml:space="preserve">volutives et biostratigraphiques.</w:t>
-      </w:r>
-      <w:r>
-        <w:t xml:space="preserve"> </w:t>
-      </w:r>
-      <w:r>
-        <w:rPr>
-          <w:iCs/>
-          <w:i/>
-        </w:rPr>
-        <w:t xml:space="preserve">Geodiversitas</w:t>
+        <w:t xml:space="preserve"> 2021 Late middle miocene caviomorph rodents from tarapoto, peruvian amazonia.</w:t>
+      </w:r>
+      <w:r>
+        <w:t xml:space="preserve"> </w:t>
+      </w:r>
+      <w:r>
+        <w:rPr>
+          <w:iCs/>
+          <w:i/>
+        </w:rPr>
+        <w:t xml:space="preserve">PLoS One</w:t>
       </w:r>
       <w:r>
         <w:t xml:space="preserve"> </w:t>
@@ -6764,20 +7308,20 @@
           <w:bCs/>
           <w:b/>
         </w:rPr>
-        <w:t xml:space="preserve">41</w:t>
-      </w:r>
-      <w:r>
-        <w:t xml:space="preserve">, 699–730.</w:t>
-      </w:r>
-    </w:p>
-    <w:bookmarkEnd w:id="89"/>
-    <w:bookmarkStart w:id="90" w:name="ref-antoine2012"/>
+        <w:t xml:space="preserve">16</w:t>
+      </w:r>
+      <w:r>
+        <w:t xml:space="preserve">, e0258455.</w:t>
+      </w:r>
+    </w:p>
+    <w:bookmarkEnd w:id="91"/>
+    <w:bookmarkStart w:id="92" w:name="ref-arnal2022"/>
     <w:p>
       <w:pPr>
         <w:pStyle w:val="Bibliographie"/>
       </w:pPr>
       <w:r>
-        <w:t xml:space="preserve">49.</w:t>
+        <w:t xml:space="preserve">51.</w:t>
       </w:r>
       <w:r>
         <w:t xml:space="preserve"> </w:t>
@@ -6786,30 +7330,17 @@
         <w:t xml:space="preserve">	</w:t>
       </w:r>
       <w:r>
-        <w:t xml:space="preserve">Antoine P-O</w:t>
-      </w:r>
-      <w:r>
-        <w:t xml:space="preserve"> </w:t>
-      </w:r>
-      <w:r>
-        <w:rPr>
-          <w:iCs/>
-          <w:i/>
-        </w:rPr>
-        <w:t xml:space="preserve">et al.</w:t>
-      </w:r>
-      <w:r>
-        <w:t xml:space="preserve"> 2012 Middle eocene rodents from peruvian amazonia reveal the pattern and timing of caviomorph origins and biogeography.</w:t>
-      </w:r>
-      <w:r>
-        <w:t xml:space="preserve"> </w:t>
-      </w:r>
-      <w:r>
-        <w:rPr>
-          <w:iCs/>
-          <w:i/>
-        </w:rPr>
-        <w:t xml:space="preserve">Proceedings of the Royal Society B: Biological Sciences</w:t>
+        <w:t xml:space="preserve">Arnal M, Pérez ME, Tejada Medina LM, Campbell Jr KE. 2022 The high taxonomic diversity of the palaeogene hystricognath rodents (caviomorpha) from santa rosa (peru, south america) framed within a new geochronological context.</w:t>
+      </w:r>
+      <w:r>
+        <w:t xml:space="preserve"> </w:t>
+      </w:r>
+      <w:r>
+        <w:rPr>
+          <w:iCs/>
+          <w:i/>
+        </w:rPr>
+        <w:t xml:space="preserve">Historical Biology</w:t>
       </w:r>
       <w:r>
         <w:t xml:space="preserve"> </w:t>
@@ -6819,20 +7350,20 @@
           <w:bCs/>
           <w:b/>
         </w:rPr>
-        <w:t xml:space="preserve">279</w:t>
-      </w:r>
-      <w:r>
-        <w:t xml:space="preserve">, 1319–1326.</w:t>
-      </w:r>
-    </w:p>
-    <w:bookmarkEnd w:id="90"/>
-    <w:bookmarkStart w:id="91" w:name="ref-boivin2017"/>
+        <w:t xml:space="preserve">34</w:t>
+      </w:r>
+      <w:r>
+        <w:t xml:space="preserve">, 2350–2373.</w:t>
+      </w:r>
+    </w:p>
+    <w:bookmarkEnd w:id="92"/>
+    <w:bookmarkStart w:id="93" w:name="ref-reguero2007"/>
     <w:p>
       <w:pPr>
         <w:pStyle w:val="Bibliographie"/>
       </w:pPr>
       <w:r>
-        <w:t xml:space="preserve">50.</w:t>
+        <w:t xml:space="preserve">52.</w:t>
       </w:r>
       <w:r>
         <w:t xml:space="preserve"> </w:t>
@@ -6841,17 +7372,23 @@
         <w:t xml:space="preserve">	</w:t>
       </w:r>
       <w:r>
-        <w:t xml:space="preserve">Boivin M, Marivaux L, Candela AM, Orliac MJ, Pujos F, Salas-Gismondi R, Tejada-Lara JV, Antoine P-O. 2017 Late oligocene caviomorph rodents from contamana, peruvian amazonia.</w:t>
-      </w:r>
-      <w:r>
-        <w:t xml:space="preserve"> </w:t>
-      </w:r>
-      <w:r>
-        <w:rPr>
-          <w:iCs/>
-          <w:i/>
-        </w:rPr>
-        <w:t xml:space="preserve">Papers in Palaeontology</w:t>
+        <w:t xml:space="preserve">Reguero M, Candela A, Alonso R. 2007 Biochronology and biostratigraphy of the uqu</w:t>
+      </w:r>
+      <w:r>
+        <w:t xml:space="preserve">ı́</w:t>
+      </w:r>
+      <w:r>
+        <w:t xml:space="preserve">a formation (pliocene–early pleistocene, NW argentina) and its significance in the great american biotic interchange.</w:t>
+      </w:r>
+      <w:r>
+        <w:t xml:space="preserve"> </w:t>
+      </w:r>
+      <w:r>
+        <w:rPr>
+          <w:iCs/>
+          <w:i/>
+        </w:rPr>
+        <w:t xml:space="preserve">Journal of South American Earth Sciences</w:t>
       </w:r>
       <w:r>
         <w:t xml:space="preserve"> </w:t>
@@ -6861,20 +7398,20 @@
           <w:bCs/>
           <w:b/>
         </w:rPr>
-        <w:t xml:space="preserve">3</w:t>
-      </w:r>
-      <w:r>
-        <w:t xml:space="preserve">, 69–109.</w:t>
-      </w:r>
-    </w:p>
-    <w:bookmarkEnd w:id="91"/>
-    <w:bookmarkStart w:id="92" w:name="ref-frailey2004"/>
+        <w:t xml:space="preserve">23</w:t>
+      </w:r>
+      <w:r>
+        <w:t xml:space="preserve">, 1–16.</w:t>
+      </w:r>
+    </w:p>
+    <w:bookmarkEnd w:id="93"/>
+    <w:bookmarkStart w:id="94" w:name="ref-boivin2018"/>
     <w:p>
       <w:pPr>
         <w:pStyle w:val="Bibliographie"/>
       </w:pPr>
       <w:r>
-        <w:t xml:space="preserve">51.</w:t>
+        <w:t xml:space="preserve">53.</w:t>
       </w:r>
       <w:r>
         <w:t xml:space="preserve"> </w:t>
@@ -6883,17 +7420,17 @@
         <w:t xml:space="preserve">	</w:t>
       </w:r>
       <w:r>
-        <w:t xml:space="preserve">Frailey CD, Campbell KE. 2004 Paleogene rodents from amazonian peru: The santa rosa local fauna.</w:t>
-      </w:r>
-      <w:r>
-        <w:t xml:space="preserve"> </w:t>
-      </w:r>
-      <w:r>
-        <w:rPr>
-          <w:iCs/>
-          <w:i/>
-        </w:rPr>
-        <w:t xml:space="preserve">The Paleogene Mammalian Fauna of Santa Rosa, Amazonian Peru</w:t>
+        <w:t xml:space="preserve">Boivin M, Marivaux L, Pujos F, Salas-Gismondi R, Tejada-Lara J, Varas-Malca RM, Antoine P-O. 2018 Early oligocene caviomorph rodents from shapaja, peruvian amazonia.</w:t>
+      </w:r>
+      <w:r>
+        <w:t xml:space="preserve"> </w:t>
+      </w:r>
+      <w:r>
+        <w:rPr>
+          <w:iCs/>
+          <w:i/>
+        </w:rPr>
+        <w:t xml:space="preserve">Palaeontographica A</w:t>
       </w:r>
       <w:r>
         <w:t xml:space="preserve"> </w:t>
@@ -6903,20 +7440,20 @@
           <w:bCs/>
           <w:b/>
         </w:rPr>
-        <w:t xml:space="preserve">40</w:t>
-      </w:r>
-      <w:r>
-        <w:t xml:space="preserve">, 71–130.</w:t>
-      </w:r>
-    </w:p>
-    <w:bookmarkEnd w:id="92"/>
-    <w:bookmarkStart w:id="93" w:name="ref-lavocat1976"/>
+        <w:t xml:space="preserve">311</w:t>
+      </w:r>
+      <w:r>
+        <w:t xml:space="preserve">, 87–156.</w:t>
+      </w:r>
+    </w:p>
+    <w:bookmarkEnd w:id="94"/>
+    <w:bookmarkStart w:id="95" w:name="ref-arnal2020"/>
     <w:p>
       <w:pPr>
         <w:pStyle w:val="Bibliographie"/>
       </w:pPr>
       <w:r>
-        <w:t xml:space="preserve">52.</w:t>
+        <w:t xml:space="preserve">54.</w:t>
       </w:r>
       <w:r>
         <w:t xml:space="preserve"> </w:t>
@@ -6925,133 +7462,17 @@
         <w:t xml:space="preserve">	</w:t>
       </w:r>
       <w:r>
-        <w:t xml:space="preserve">Lavocat R. 1976 RONGEURS CAVIOMORPHES DE l’OLIGOCENE DE BOLIVIE. II. RONGEURS DU BASSIN DESEADIEN DE SALLA-LURIBAY.(COLLECTION HOFFSTETTER).</w:t>
-      </w:r>
-      <w:r>
-        <w:t xml:space="preserve"> </w:t>
-      </w:r>
-    </w:p>
-    <w:bookmarkEnd w:id="93"/>
-    <w:bookmarkStart w:id="94" w:name="ref-patterson1982"/>
-    <w:p>
-      <w:pPr>
-        <w:pStyle w:val="Bibliographie"/>
-      </w:pPr>
-      <w:r>
-        <w:t xml:space="preserve">53.</w:t>
-      </w:r>
-      <w:r>
-        <w:t xml:space="preserve"> </w:t>
-      </w:r>
-      <w:r>
-        <w:t xml:space="preserve">	</w:t>
-      </w:r>
-      <w:r>
-        <w:t xml:space="preserve">Patterson B, Wood AE. 1982</w:t>
-      </w:r>
-      <w:r>
-        <w:t xml:space="preserve"> </w:t>
-      </w:r>
-      <w:r>
-        <w:rPr>
-          <w:iCs/>
-          <w:i/>
-        </w:rPr>
-        <w:t xml:space="preserve">Rodents from the deseadan oligocene of bolivia and the relationships of the caviomorpha</w:t>
-      </w:r>
-      <w:r>
-        <w:t xml:space="preserve">. Museum of Comparative Zoology, Harvard University.</w:t>
-      </w:r>
-      <w:r>
-        <w:t xml:space="preserve"> </w:t>
-      </w:r>
-    </w:p>
-    <w:bookmarkEnd w:id="94"/>
-    <w:bookmarkStart w:id="95" w:name="ref-hartenberger1975"/>
-    <w:p>
-      <w:pPr>
-        <w:pStyle w:val="Bibliographie"/>
-      </w:pPr>
-      <w:r>
-        <w:t xml:space="preserve">54.</w:t>
-      </w:r>
-      <w:r>
-        <w:t xml:space="preserve"> </w:t>
-      </w:r>
-      <w:r>
-        <w:t xml:space="preserve">	</w:t>
-      </w:r>
-      <w:r>
-        <w:t xml:space="preserve">Hartenberger J. 1975 Nouvelles d</w:t>
-      </w:r>
-      <w:r>
-        <w:t xml:space="preserve">é</w:t>
-      </w:r>
-      <w:r>
-        <w:t xml:space="preserve">couvertes de rongeurs dans le d</w:t>
-      </w:r>
-      <w:r>
-        <w:t xml:space="preserve">é</w:t>
-      </w:r>
-      <w:r>
-        <w:t xml:space="preserve">seadien (oligoc</w:t>
-      </w:r>
-      <w:r>
-        <w:t xml:space="preserve">è</w:t>
-      </w:r>
-      <w:r>
-        <w:t xml:space="preserve">ne inf</w:t>
-      </w:r>
-      <w:r>
-        <w:t xml:space="preserve">é</w:t>
-      </w:r>
-      <w:r>
-        <w:t xml:space="preserve">rieur) de salla luribay (bolivie).</w:t>
-      </w:r>
-      <w:r>
-        <w:t xml:space="preserve"> </w:t>
-      </w:r>
-    </w:p>
-    <w:bookmarkEnd w:id="95"/>
-    <w:bookmarkStart w:id="96" w:name="ref-antoine2016"/>
-    <w:p>
-      <w:pPr>
-        <w:pStyle w:val="Bibliographie"/>
-      </w:pPr>
-      <w:r>
-        <w:t xml:space="preserve">55.</w:t>
-      </w:r>
-      <w:r>
-        <w:t xml:space="preserve"> </w:t>
-      </w:r>
-      <w:r>
-        <w:t xml:space="preserve">	</w:t>
-      </w:r>
-      <w:r>
-        <w:t xml:space="preserve">Antoine P-O</w:t>
-      </w:r>
-      <w:r>
-        <w:t xml:space="preserve"> </w:t>
-      </w:r>
-      <w:r>
-        <w:rPr>
-          <w:iCs/>
-          <w:i/>
-        </w:rPr>
-        <w:t xml:space="preserve">et al.</w:t>
-      </w:r>
-      <w:r>
-        <w:t xml:space="preserve"> 2016 A 60-million-year cenozoic history of western amazonian ecosystems in contamana, eastern peru.</w:t>
-      </w:r>
-      <w:r>
-        <w:t xml:space="preserve"> </w:t>
-      </w:r>
-      <w:r>
-        <w:rPr>
-          <w:iCs/>
-          <w:i/>
-        </w:rPr>
-        <w:t xml:space="preserve">Gondwana Research</w:t>
+        <w:t xml:space="preserve">Arnal M, Kramarz AG, Vucetich MG, Frailey CD, Campbell Jr KE. 2020 New palaeogene caviomorphs (rodentia, hystricognathi) from santa rosa, peru: Systematics, biochronology, biogeography and early evolutionary trends.</w:t>
+      </w:r>
+      <w:r>
+        <w:t xml:space="preserve"> </w:t>
+      </w:r>
+      <w:r>
+        <w:rPr>
+          <w:iCs/>
+          <w:i/>
+        </w:rPr>
+        <w:t xml:space="preserve">Papers in Palaeontology</w:t>
       </w:r>
       <w:r>
         <w:t xml:space="preserve"> </w:t>
@@ -7061,20 +7482,20 @@
           <w:bCs/>
           <w:b/>
         </w:rPr>
-        <w:t xml:space="preserve">31</w:t>
-      </w:r>
-      <w:r>
-        <w:t xml:space="preserve">, 30–59.</w:t>
-      </w:r>
-    </w:p>
-    <w:bookmarkEnd w:id="96"/>
-    <w:bookmarkStart w:id="97" w:name="ref-kerber2017"/>
+        <w:t xml:space="preserve">6</w:t>
+      </w:r>
+      <w:r>
+        <w:t xml:space="preserve">, 193–216.</w:t>
+      </w:r>
+    </w:p>
+    <w:bookmarkEnd w:id="95"/>
+    <w:bookmarkStart w:id="96" w:name="ref-assemat2019"/>
     <w:p>
       <w:pPr>
         <w:pStyle w:val="Bibliographie"/>
       </w:pPr>
       <w:r>
-        <w:t xml:space="preserve">56.</w:t>
+        <w:t xml:space="preserve">55.</w:t>
       </w:r>
       <w:r>
         <w:t xml:space="preserve"> </w:t>
@@ -7083,37 +7504,72 @@
         <w:t xml:space="preserve">	</w:t>
       </w:r>
       <w:r>
-        <w:t xml:space="preserve">Kerber L. 2017 Imigrantes em um continente perdido: O registro fossil</w:t>
-      </w:r>
-      <w:r>
-        <w:t xml:space="preserve">ı́</w:t>
-      </w:r>
-      <w:r>
-        <w:t xml:space="preserve">fero de roedores caviomorpha (mammalia: Rodentia: Ctenohystrica) do cenozoico do brasil.</w:t>
-      </w:r>
-      <w:r>
-        <w:t xml:space="preserve"> </w:t>
-      </w:r>
-      <w:r>
-        <w:rPr>
-          <w:iCs/>
-          <w:i/>
-        </w:rPr>
-        <w:t xml:space="preserve">Terrae Did</w:t>
-      </w:r>
-      <w:r>
-        <w:rPr>
-          <w:iCs/>
-          <w:i/>
-        </w:rPr>
-        <w:t xml:space="preserve">á</w:t>
-      </w:r>
-      <w:r>
-        <w:rPr>
-          <w:iCs/>
-          <w:i/>
-        </w:rPr>
-        <w:t xml:space="preserve">tica</w:t>
+        <w:t xml:space="preserve">Assemat A</w:t>
+      </w:r>
+      <w:r>
+        <w:t xml:space="preserve"> </w:t>
+      </w:r>
+      <w:r>
+        <w:rPr>
+          <w:iCs/>
+          <w:i/>
+        </w:rPr>
+        <w:t xml:space="preserve">et al.</w:t>
+      </w:r>
+      <w:r>
+        <w:t xml:space="preserve"> 2019 Restes in</w:t>
+      </w:r>
+      <w:r>
+        <w:t xml:space="preserve">é</w:t>
+      </w:r>
+      <w:r>
+        <w:t xml:space="preserve">dits de rongeurs caviomorphes du pal</w:t>
+      </w:r>
+      <w:r>
+        <w:t xml:space="preserve">é</w:t>
+      </w:r>
+      <w:r>
+        <w:t xml:space="preserve">og</w:t>
+      </w:r>
+      <w:r>
+        <w:t xml:space="preserve">è</w:t>
+      </w:r>
+      <w:r>
+        <w:t xml:space="preserve">ne de la r</w:t>
+      </w:r>
+      <w:r>
+        <w:t xml:space="preserve">é</w:t>
+      </w:r>
+      <w:r>
+        <w:t xml:space="preserve">gion de juanjui (amazonie p</w:t>
+      </w:r>
+      <w:r>
+        <w:t xml:space="preserve">é</w:t>
+      </w:r>
+      <w:r>
+        <w:t xml:space="preserve">ruvienne): Syst</w:t>
+      </w:r>
+      <w:r>
+        <w:t xml:space="preserve">é</w:t>
+      </w:r>
+      <w:r>
+        <w:t xml:space="preserve">matique, implications macro-</w:t>
+      </w:r>
+      <w:r>
+        <w:t xml:space="preserve">é</w:t>
+      </w:r>
+      <w:r>
+        <w:t xml:space="preserve">volutives et biostratigraphiques.</w:t>
+      </w:r>
+      <w:r>
+        <w:t xml:space="preserve"> </w:t>
+      </w:r>
+      <w:r>
+        <w:rPr>
+          <w:iCs/>
+          <w:i/>
+        </w:rPr>
+        <w:t xml:space="preserve">Geodiversitas</w:t>
       </w:r>
       <w:r>
         <w:t xml:space="preserve"> </w:t>
@@ -7123,20 +7579,20 @@
           <w:bCs/>
           <w:b/>
         </w:rPr>
-        <w:t xml:space="preserve">13</w:t>
-      </w:r>
-      <w:r>
-        <w:t xml:space="preserve">, 185–211.</w:t>
-      </w:r>
-    </w:p>
-    <w:bookmarkEnd w:id="97"/>
-    <w:bookmarkStart w:id="98" w:name="ref-lacerda2021"/>
+        <w:t xml:space="preserve">41</w:t>
+      </w:r>
+      <w:r>
+        <w:t xml:space="preserve">, 699–730.</w:t>
+      </w:r>
+    </w:p>
+    <w:bookmarkEnd w:id="96"/>
+    <w:bookmarkStart w:id="97" w:name="ref-antoine2012"/>
     <w:p>
       <w:pPr>
         <w:pStyle w:val="Bibliographie"/>
       </w:pPr>
       <w:r>
-        <w:t xml:space="preserve">57.</w:t>
+        <w:t xml:space="preserve">56.</w:t>
       </w:r>
       <w:r>
         <w:t xml:space="preserve"> </w:t>
@@ -7145,43 +7601,30 @@
         <w:t xml:space="preserve">	</w:t>
       </w:r>
       <w:r>
-        <w:t xml:space="preserve">Lacerda M, Romano PS, Bandeira KL, SOUZA LG. 2021 Georeferencing fossiliferous localities from solim</w:t>
-      </w:r>
-      <w:r>
-        <w:t xml:space="preserve">õ</w:t>
-      </w:r>
-      <w:r>
-        <w:t xml:space="preserve">es and acre basins (brazil)-what we know so far about solim</w:t>
-      </w:r>
-      <w:r>
-        <w:t xml:space="preserve">õ</w:t>
-      </w:r>
-      <w:r>
-        <w:t xml:space="preserve">es formation and future perspectives.</w:t>
-      </w:r>
-      <w:r>
-        <w:t xml:space="preserve"> </w:t>
-      </w:r>
-      <w:r>
-        <w:rPr>
-          <w:iCs/>
-          <w:i/>
-        </w:rPr>
-        <w:t xml:space="preserve">Anais da Academia Brasileira de Ci</w:t>
-      </w:r>
-      <w:r>
-        <w:rPr>
-          <w:iCs/>
-          <w:i/>
-        </w:rPr>
-        <w:t xml:space="preserve">ê</w:t>
-      </w:r>
-      <w:r>
-        <w:rPr>
-          <w:iCs/>
-          <w:i/>
-        </w:rPr>
-        <w:t xml:space="preserve">ncias</w:t>
+        <w:t xml:space="preserve">Antoine P-O</w:t>
+      </w:r>
+      <w:r>
+        <w:t xml:space="preserve"> </w:t>
+      </w:r>
+      <w:r>
+        <w:rPr>
+          <w:iCs/>
+          <w:i/>
+        </w:rPr>
+        <w:t xml:space="preserve">et al.</w:t>
+      </w:r>
+      <w:r>
+        <w:t xml:space="preserve"> 2012 Middle eocene rodents from peruvian amazonia reveal the pattern and timing of caviomorph origins and biogeography.</w:t>
+      </w:r>
+      <w:r>
+        <w:t xml:space="preserve"> </w:t>
+      </w:r>
+      <w:r>
+        <w:rPr>
+          <w:iCs/>
+          <w:i/>
+        </w:rPr>
+        <w:t xml:space="preserve">Proceedings of the Royal Society B: Biological Sciences</w:t>
       </w:r>
       <w:r>
         <w:t xml:space="preserve"> </w:t>
@@ -7191,20 +7634,20 @@
           <w:bCs/>
           <w:b/>
         </w:rPr>
-        <w:t xml:space="preserve">93</w:t>
-      </w:r>
-      <w:r>
-        <w:t xml:space="preserve">.</w:t>
-      </w:r>
-    </w:p>
-    <w:bookmarkEnd w:id="98"/>
-    <w:bookmarkStart w:id="99" w:name="ref-perez2019"/>
+        <w:t xml:space="preserve">279</w:t>
+      </w:r>
+      <w:r>
+        <w:t xml:space="preserve">, 1319–1326.</w:t>
+      </w:r>
+    </w:p>
+    <w:bookmarkEnd w:id="97"/>
+    <w:bookmarkStart w:id="98" w:name="ref-boivin2017"/>
     <w:p>
       <w:pPr>
         <w:pStyle w:val="Bibliographie"/>
       </w:pPr>
       <w:r>
-        <w:t xml:space="preserve">58.</w:t>
+        <w:t xml:space="preserve">57.</w:t>
       </w:r>
       <w:r>
         <w:t xml:space="preserve"> </w:t>
@@ -7213,17 +7656,17 @@
         <w:t xml:space="preserve">	</w:t>
       </w:r>
       <w:r>
-        <w:t xml:space="preserve">Pérez ME, Arnal M, Boivin M, Vucetich MG, Candela A, Busker F, Quispe BM. 2019 New caviomorph rodents from the late oligocene of salla, bolivia: Taxonomic, chronological, and biogeographic implications for the deseadan faunas of south america.</w:t>
-      </w:r>
-      <w:r>
-        <w:t xml:space="preserve"> </w:t>
-      </w:r>
-      <w:r>
-        <w:rPr>
-          <w:iCs/>
-          <w:i/>
-        </w:rPr>
-        <w:t xml:space="preserve">Journal of Systematic Palaeontology</w:t>
+        <w:t xml:space="preserve">Boivin M, Marivaux L, Candela AM, Orliac MJ, Pujos F, Salas-Gismondi R, Tejada-Lara JV, Antoine P-O. 2017 Late oligocene caviomorph rodents from contamana, peruvian amazonia.</w:t>
+      </w:r>
+      <w:r>
+        <w:t xml:space="preserve"> </w:t>
+      </w:r>
+      <w:r>
+        <w:rPr>
+          <w:iCs/>
+          <w:i/>
+        </w:rPr>
+        <w:t xml:space="preserve">Papers in Palaeontology</w:t>
       </w:r>
       <w:r>
         <w:t xml:space="preserve"> </w:t>
@@ -7233,15 +7676,499 @@
           <w:bCs/>
           <w:b/>
         </w:rPr>
+        <w:t xml:space="preserve">3</w:t>
+      </w:r>
+      <w:r>
+        <w:t xml:space="preserve">, 69–109.</w:t>
+      </w:r>
+    </w:p>
+    <w:bookmarkEnd w:id="98"/>
+    <w:bookmarkStart w:id="99" w:name="ref-frailey2004"/>
+    <w:p>
+      <w:pPr>
+        <w:pStyle w:val="Bibliographie"/>
+      </w:pPr>
+      <w:r>
+        <w:t xml:space="preserve">58.</w:t>
+      </w:r>
+      <w:r>
+        <w:t xml:space="preserve"> </w:t>
+      </w:r>
+      <w:r>
+        <w:t xml:space="preserve">	</w:t>
+      </w:r>
+      <w:r>
+        <w:t xml:space="preserve">Frailey CD, Campbell KE. 2004 Paleogene rodents from amazonian peru: The santa rosa local fauna.</w:t>
+      </w:r>
+      <w:r>
+        <w:t xml:space="preserve"> </w:t>
+      </w:r>
+      <w:r>
+        <w:rPr>
+          <w:iCs/>
+          <w:i/>
+        </w:rPr>
+        <w:t xml:space="preserve">The Paleogene Mammalian Fauna of Santa Rosa, Amazonian Peru</w:t>
+      </w:r>
+      <w:r>
+        <w:t xml:space="preserve"> </w:t>
+      </w:r>
+      <w:r>
+        <w:rPr>
+          <w:bCs/>
+          <w:b/>
+        </w:rPr>
+        <w:t xml:space="preserve">40</w:t>
+      </w:r>
+      <w:r>
+        <w:t xml:space="preserve">, 71–130.</w:t>
+      </w:r>
+    </w:p>
+    <w:bookmarkEnd w:id="99"/>
+    <w:bookmarkStart w:id="100" w:name="ref-lavocat1976"/>
+    <w:p>
+      <w:pPr>
+        <w:pStyle w:val="Bibliographie"/>
+      </w:pPr>
+      <w:r>
+        <w:t xml:space="preserve">59.</w:t>
+      </w:r>
+      <w:r>
+        <w:t xml:space="preserve"> </w:t>
+      </w:r>
+      <w:r>
+        <w:t xml:space="preserve">	</w:t>
+      </w:r>
+      <w:r>
+        <w:t xml:space="preserve">Lavocat R. 1976 RONGEURS CAVIOMORPHES DE l’OLIGOCENE DE BOLIVIE. II. RONGEURS DU BASSIN DESEADIEN DE SALLA-LURIBAY.(COLLECTION HOFFSTETTER).</w:t>
+      </w:r>
+      <w:r>
+        <w:t xml:space="preserve"> </w:t>
+      </w:r>
+    </w:p>
+    <w:bookmarkEnd w:id="100"/>
+    <w:bookmarkStart w:id="101" w:name="ref-patterson1982"/>
+    <w:p>
+      <w:pPr>
+        <w:pStyle w:val="Bibliographie"/>
+      </w:pPr>
+      <w:r>
+        <w:t xml:space="preserve">60.</w:t>
+      </w:r>
+      <w:r>
+        <w:t xml:space="preserve"> </w:t>
+      </w:r>
+      <w:r>
+        <w:t xml:space="preserve">	</w:t>
+      </w:r>
+      <w:r>
+        <w:t xml:space="preserve">Patterson B, Wood AE. 1982</w:t>
+      </w:r>
+      <w:r>
+        <w:t xml:space="preserve"> </w:t>
+      </w:r>
+      <w:r>
+        <w:rPr>
+          <w:iCs/>
+          <w:i/>
+        </w:rPr>
+        <w:t xml:space="preserve">Rodents from the deseadan oligocene of bolivia and the relationships of the caviomorpha</w:t>
+      </w:r>
+      <w:r>
+        <w:t xml:space="preserve">. Museum of Comparative Zoology, Harvard University.</w:t>
+      </w:r>
+      <w:r>
+        <w:t xml:space="preserve"> </w:t>
+      </w:r>
+    </w:p>
+    <w:bookmarkEnd w:id="101"/>
+    <w:bookmarkStart w:id="102" w:name="ref-hartenberger1975"/>
+    <w:p>
+      <w:pPr>
+        <w:pStyle w:val="Bibliographie"/>
+      </w:pPr>
+      <w:r>
+        <w:t xml:space="preserve">61.</w:t>
+      </w:r>
+      <w:r>
+        <w:t xml:space="preserve"> </w:t>
+      </w:r>
+      <w:r>
+        <w:t xml:space="preserve">	</w:t>
+      </w:r>
+      <w:r>
+        <w:t xml:space="preserve">Hartenberger J. 1975 Nouvelles d</w:t>
+      </w:r>
+      <w:r>
+        <w:t xml:space="preserve">é</w:t>
+      </w:r>
+      <w:r>
+        <w:t xml:space="preserve">couvertes de rongeurs dans le d</w:t>
+      </w:r>
+      <w:r>
+        <w:t xml:space="preserve">é</w:t>
+      </w:r>
+      <w:r>
+        <w:t xml:space="preserve">seadien (oligoc</w:t>
+      </w:r>
+      <w:r>
+        <w:t xml:space="preserve">è</w:t>
+      </w:r>
+      <w:r>
+        <w:t xml:space="preserve">ne inf</w:t>
+      </w:r>
+      <w:r>
+        <w:t xml:space="preserve">é</w:t>
+      </w:r>
+      <w:r>
+        <w:t xml:space="preserve">rieur) de salla luribay (bolivie).</w:t>
+      </w:r>
+      <w:r>
+        <w:t xml:space="preserve"> </w:t>
+      </w:r>
+    </w:p>
+    <w:bookmarkEnd w:id="102"/>
+    <w:bookmarkStart w:id="103" w:name="ref-antoine2016"/>
+    <w:p>
+      <w:pPr>
+        <w:pStyle w:val="Bibliographie"/>
+      </w:pPr>
+      <w:r>
+        <w:t xml:space="preserve">62.</w:t>
+      </w:r>
+      <w:r>
+        <w:t xml:space="preserve"> </w:t>
+      </w:r>
+      <w:r>
+        <w:t xml:space="preserve">	</w:t>
+      </w:r>
+      <w:r>
+        <w:t xml:space="preserve">Antoine P-O</w:t>
+      </w:r>
+      <w:r>
+        <w:t xml:space="preserve"> </w:t>
+      </w:r>
+      <w:r>
+        <w:rPr>
+          <w:iCs/>
+          <w:i/>
+        </w:rPr>
+        <w:t xml:space="preserve">et al.</w:t>
+      </w:r>
+      <w:r>
+        <w:t xml:space="preserve"> 2016 A 60-million-year cenozoic history of western amazonian ecosystems in contamana, eastern peru.</w:t>
+      </w:r>
+      <w:r>
+        <w:t xml:space="preserve"> </w:t>
+      </w:r>
+      <w:r>
+        <w:rPr>
+          <w:iCs/>
+          <w:i/>
+        </w:rPr>
+        <w:t xml:space="preserve">Gondwana Research</w:t>
+      </w:r>
+      <w:r>
+        <w:t xml:space="preserve"> </w:t>
+      </w:r>
+      <w:r>
+        <w:rPr>
+          <w:bCs/>
+          <w:b/>
+        </w:rPr>
+        <w:t xml:space="preserve">31</w:t>
+      </w:r>
+      <w:r>
+        <w:t xml:space="preserve">, 30–59.</w:t>
+      </w:r>
+    </w:p>
+    <w:bookmarkEnd w:id="103"/>
+    <w:bookmarkStart w:id="104" w:name="ref-kerber2017"/>
+    <w:p>
+      <w:pPr>
+        <w:pStyle w:val="Bibliographie"/>
+      </w:pPr>
+      <w:r>
+        <w:t xml:space="preserve">63.</w:t>
+      </w:r>
+      <w:r>
+        <w:t xml:space="preserve"> </w:t>
+      </w:r>
+      <w:r>
+        <w:t xml:space="preserve">	</w:t>
+      </w:r>
+      <w:r>
+        <w:t xml:space="preserve">Kerber L. 2017 Imigrantes em um continente perdido: O registro fossil</w:t>
+      </w:r>
+      <w:r>
+        <w:t xml:space="preserve">ı́</w:t>
+      </w:r>
+      <w:r>
+        <w:t xml:space="preserve">fero de roedores caviomorpha (mammalia: Rodentia: Ctenohystrica) do cenozoico do brasil.</w:t>
+      </w:r>
+      <w:r>
+        <w:t xml:space="preserve"> </w:t>
+      </w:r>
+      <w:r>
+        <w:rPr>
+          <w:iCs/>
+          <w:i/>
+        </w:rPr>
+        <w:t xml:space="preserve">Terrae Did</w:t>
+      </w:r>
+      <w:r>
+        <w:rPr>
+          <w:iCs/>
+          <w:i/>
+        </w:rPr>
+        <w:t xml:space="preserve">á</w:t>
+      </w:r>
+      <w:r>
+        <w:rPr>
+          <w:iCs/>
+          <w:i/>
+        </w:rPr>
+        <w:t xml:space="preserve">tica</w:t>
+      </w:r>
+      <w:r>
+        <w:t xml:space="preserve"> </w:t>
+      </w:r>
+      <w:r>
+        <w:rPr>
+          <w:bCs/>
+          <w:b/>
+        </w:rPr>
+        <w:t xml:space="preserve">13</w:t>
+      </w:r>
+      <w:r>
+        <w:t xml:space="preserve">, 185–211.</w:t>
+      </w:r>
+    </w:p>
+    <w:bookmarkEnd w:id="104"/>
+    <w:bookmarkStart w:id="105" w:name="ref-lacerda2021"/>
+    <w:p>
+      <w:pPr>
+        <w:pStyle w:val="Bibliographie"/>
+      </w:pPr>
+      <w:r>
+        <w:t xml:space="preserve">64.</w:t>
+      </w:r>
+      <w:r>
+        <w:t xml:space="preserve"> </w:t>
+      </w:r>
+      <w:r>
+        <w:t xml:space="preserve">	</w:t>
+      </w:r>
+      <w:r>
+        <w:t xml:space="preserve">Lacerda M, Romano PS, Bandeira KL, SOUZA LG. 2021 Georeferencing fossiliferous localities from solim</w:t>
+      </w:r>
+      <w:r>
+        <w:t xml:space="preserve">õ</w:t>
+      </w:r>
+      <w:r>
+        <w:t xml:space="preserve">es and acre basins (brazil)-what we know so far about solim</w:t>
+      </w:r>
+      <w:r>
+        <w:t xml:space="preserve">õ</w:t>
+      </w:r>
+      <w:r>
+        <w:t xml:space="preserve">es formation and future perspectives.</w:t>
+      </w:r>
+      <w:r>
+        <w:t xml:space="preserve"> </w:t>
+      </w:r>
+      <w:r>
+        <w:rPr>
+          <w:iCs/>
+          <w:i/>
+        </w:rPr>
+        <w:t xml:space="preserve">Anais da Academia Brasileira de Ci</w:t>
+      </w:r>
+      <w:r>
+        <w:rPr>
+          <w:iCs/>
+          <w:i/>
+        </w:rPr>
+        <w:t xml:space="preserve">ê</w:t>
+      </w:r>
+      <w:r>
+        <w:rPr>
+          <w:iCs/>
+          <w:i/>
+        </w:rPr>
+        <w:t xml:space="preserve">ncias</w:t>
+      </w:r>
+      <w:r>
+        <w:t xml:space="preserve"> </w:t>
+      </w:r>
+      <w:r>
+        <w:rPr>
+          <w:bCs/>
+          <w:b/>
+        </w:rPr>
+        <w:t xml:space="preserve">93</w:t>
+      </w:r>
+      <w:r>
+        <w:t xml:space="preserve">.</w:t>
+      </w:r>
+    </w:p>
+    <w:bookmarkEnd w:id="105"/>
+    <w:bookmarkStart w:id="106" w:name="ref-perez2019"/>
+    <w:p>
+      <w:pPr>
+        <w:pStyle w:val="Bibliographie"/>
+      </w:pPr>
+      <w:r>
+        <w:t xml:space="preserve">65.</w:t>
+      </w:r>
+      <w:r>
+        <w:t xml:space="preserve"> </w:t>
+      </w:r>
+      <w:r>
+        <w:t xml:space="preserve">	</w:t>
+      </w:r>
+      <w:r>
+        <w:t xml:space="preserve">Pérez ME, Arnal M, Boivin M, Vucetich MG, Candela A, Busker F, Quispe BM. 2019 New caviomorph rodents from the late oligocene of salla, bolivia: Taxonomic, chronological, and biogeographic implications for the deseadan faunas of south america.</w:t>
+      </w:r>
+      <w:r>
+        <w:t xml:space="preserve"> </w:t>
+      </w:r>
+      <w:r>
+        <w:rPr>
+          <w:iCs/>
+          <w:i/>
+        </w:rPr>
+        <w:t xml:space="preserve">Journal of Systematic Palaeontology</w:t>
+      </w:r>
+      <w:r>
+        <w:t xml:space="preserve"> </w:t>
+      </w:r>
+      <w:r>
+        <w:rPr>
+          <w:bCs/>
+          <w:b/>
+        </w:rPr>
         <w:t xml:space="preserve">17</w:t>
       </w:r>
       <w:r>
         <w:t xml:space="preserve">, 821–847.</w:t>
       </w:r>
     </w:p>
-    <w:bookmarkEnd w:id="99"/>
-    <w:bookmarkEnd w:id="100"/>
-    <w:bookmarkEnd w:id="101"/>
+    <w:bookmarkEnd w:id="106"/>
+    <w:bookmarkStart w:id="107" w:name="ref-tarquini2022"/>
+    <w:p>
+      <w:pPr>
+        <w:pStyle w:val="Bibliographie"/>
+      </w:pPr>
+      <w:r>
+        <w:t xml:space="preserve">66.</w:t>
+      </w:r>
+      <w:r>
+        <w:t xml:space="preserve"> </w:t>
+      </w:r>
+      <w:r>
+        <w:t xml:space="preserve">	</w:t>
+      </w:r>
+      <w:r>
+        <w:t xml:space="preserve">Tarquini SD, Ladevèze S, Prevosti FJ. 2022 The multicausal twilight of south american native mammalian predators (metatheria, sparassodonta).</w:t>
+      </w:r>
+      <w:r>
+        <w:t xml:space="preserve"> </w:t>
+      </w:r>
+      <w:r>
+        <w:rPr>
+          <w:iCs/>
+          <w:i/>
+        </w:rPr>
+        <w:t xml:space="preserve">Scientific Reports</w:t>
+      </w:r>
+      <w:r>
+        <w:t xml:space="preserve"> </w:t>
+      </w:r>
+      <w:r>
+        <w:rPr>
+          <w:bCs/>
+          <w:b/>
+        </w:rPr>
+        <w:t xml:space="preserve">12</w:t>
+      </w:r>
+      <w:r>
+        <w:t xml:space="preserve">, 1224.</w:t>
+      </w:r>
+    </w:p>
+    <w:bookmarkEnd w:id="107"/>
+    <w:bookmarkStart w:id="108" w:name="ref-marshall1978"/>
+    <w:p>
+      <w:pPr>
+        <w:pStyle w:val="Bibliographie"/>
+      </w:pPr>
+      <w:r>
+        <w:t xml:space="preserve">67.</w:t>
+      </w:r>
+      <w:r>
+        <w:t xml:space="preserve"> </w:t>
+      </w:r>
+      <w:r>
+        <w:t xml:space="preserve">	</w:t>
+      </w:r>
+      <w:r>
+        <w:t xml:space="preserve">Marshall LG. 1978</w:t>
+      </w:r>
+      <w:r>
+        <w:t xml:space="preserve"> </w:t>
+      </w:r>
+      <w:r>
+        <w:rPr>
+          <w:iCs/>
+          <w:i/>
+        </w:rPr>
+        <w:t xml:space="preserve">Evolution of the borhyaenidae, extinct south american predaceous marsupials</w:t>
+      </w:r>
+      <w:r>
+        <w:t xml:space="preserve">. Univ of California Press.</w:t>
+      </w:r>
+      <w:r>
+        <w:t xml:space="preserve"> </w:t>
+      </w:r>
+    </w:p>
+    <w:bookmarkEnd w:id="108"/>
+    <w:bookmarkStart w:id="109" w:name="ref-prevosti2018"/>
+    <w:p>
+      <w:pPr>
+        <w:pStyle w:val="Bibliographie"/>
+      </w:pPr>
+      <w:r>
+        <w:t xml:space="preserve">68.</w:t>
+      </w:r>
+      <w:r>
+        <w:t xml:space="preserve"> </w:t>
+      </w:r>
+      <w:r>
+        <w:t xml:space="preserve">	</w:t>
+      </w:r>
+      <w:r>
+        <w:t xml:space="preserve">Prevosti FJ, Forasiepi AM. 2018</w:t>
+      </w:r>
+      <w:r>
+        <w:t xml:space="preserve"> </w:t>
+      </w:r>
+      <w:r>
+        <w:rPr>
+          <w:iCs/>
+          <w:i/>
+        </w:rPr>
+        <w:t xml:space="preserve">Evolution of south american mammalian predators during the cenozoic: Paleobiogeographic and paleoenvironmental contingencies</w:t>
+      </w:r>
+      <w:r>
+        <w:t xml:space="preserve">. Springer.</w:t>
+      </w:r>
+      <w:r>
+        <w:t xml:space="preserve"> </w:t>
+      </w:r>
+    </w:p>
+    <w:bookmarkEnd w:id="109"/>
+    <w:bookmarkEnd w:id="110"/>
+    <w:bookmarkEnd w:id="111"/>
     <w:sectPr>
       <w:pgSz w:h="15840" w:w="12240"/>
       <w:pgMar w:bottom="1440" w:footer="720" w:gutter="0" w:header="720" w:left="1440" w:right="1440" w:top="1440"/>

--- a/hand_cleaning_details/hand_cleaning.docx
+++ b/hand_cleaning_details/hand_cleaning.docx
@@ -1299,6 +1299,37 @@
       <w:r>
         <w:t xml:space="preserve">) as introduced by humans.</w:t>
       </w:r>
+      <w:r>
+        <w:br/>
+      </w:r>
+      <w:r>
+        <w:t xml:space="preserve">Added one occurrence of</w:t>
+      </w:r>
+      <w:r>
+        <w:t xml:space="preserve"> </w:t>
+      </w:r>
+      <w:r>
+        <w:rPr>
+          <w:iCs/>
+          <w:i/>
+        </w:rPr>
+        <w:t xml:space="preserve">Cyonasua sp.</w:t>
+      </w:r>
+      <w:r>
+        <w:t xml:space="preserve"> </w:t>
+      </w:r>
+      <w:r>
+        <w:t xml:space="preserve">from the Maimará formation, Maimará locality, Jujuy, Argentina</w:t>
+      </w:r>
+      <w:r>
+        <w:t xml:space="preserve"> </w:t>
+      </w:r>
+      <w:r>
+        <w:t xml:space="preserve">[14]</w:t>
+      </w:r>
+      <w:r>
+        <w:t xml:space="preserve">.</w:t>
+      </w:r>
     </w:p>
     <w:bookmarkEnd w:id="22"/>
     <w:bookmarkStart w:id="23" w:name="cetacea"/>
@@ -1355,6 +1386,69 @@
       <w:r>
         <w:t xml:space="preserve">. Rows highlighted in red (n=261) have been further removed for the rest of the study. Taxon names, ages, localities and formations were updated in red when needed.</w:t>
       </w:r>
+      <w:r>
+        <w:br/>
+      </w:r>
+      <w:r>
+        <w:t xml:space="preserve">Added one occurrence of</w:t>
+      </w:r>
+      <w:r>
+        <w:t xml:space="preserve"> </w:t>
+      </w:r>
+      <w:r>
+        <w:rPr>
+          <w:iCs/>
+          <w:i/>
+        </w:rPr>
+        <w:t xml:space="preserve">Eosclerocalyptus</w:t>
+      </w:r>
+      <w:r>
+        <w:t xml:space="preserve"> </w:t>
+      </w:r>
+      <w:r>
+        <w:t xml:space="preserve">(6.4-6.6 Ma),</w:t>
+      </w:r>
+      <w:r>
+        <w:t xml:space="preserve"> </w:t>
+      </w:r>
+      <w:r>
+        <w:rPr>
+          <w:iCs/>
+          <w:i/>
+        </w:rPr>
+        <w:t xml:space="preserve">Doellotatus chapadmalensis</w:t>
+      </w:r>
+      <w:r>
+        <w:t xml:space="preserve"> </w:t>
+      </w:r>
+      <w:r>
+        <w:t xml:space="preserve">(5.9-6 Ma) and</w:t>
+      </w:r>
+      <w:r>
+        <w:t xml:space="preserve"> </w:t>
+      </w:r>
+      <w:r>
+        <w:rPr>
+          <w:iCs/>
+          <w:i/>
+        </w:rPr>
+        <w:t xml:space="preserve">Macrochorobates scalabrinii</w:t>
+      </w:r>
+      <w:r>
+        <w:t xml:space="preserve"> </w:t>
+      </w:r>
+      <w:r>
+        <w:t xml:space="preserve">(6.4-6.6 Ma) from the Maimará formation, Maimará locality, Jujuy, Argentina</w:t>
+      </w:r>
+      <w:r>
+        <w:t xml:space="preserve"> </w:t>
+      </w:r>
+      <w:r>
+        <w:t xml:space="preserve">[14]</w:t>
+      </w:r>
+      <w:r>
+        <w:t xml:space="preserve">.</w:t>
+      </w:r>
     </w:p>
     <w:bookmarkEnd w:id="24"/>
     <w:bookmarkStart w:id="25" w:name="chiroptera"/>
@@ -1397,138 +1491,175 @@
         <w:t xml:space="preserve"> </w:t>
       </w:r>
       <w:r>
+        <w:t xml:space="preserve">[15]</w:t>
+      </w:r>
+      <w:r>
+        <w:t xml:space="preserve">.</w:t>
+      </w:r>
+      <w:r>
+        <w:br/>
+      </w:r>
+      <w:r>
+        <w:t xml:space="preserve">All occurrences assigned to the</w:t>
+      </w:r>
+      <w:r>
+        <w:t xml:space="preserve"> </w:t>
+      </w:r>
+      <w:r>
+        <w:rPr>
+          <w:iCs/>
+          <w:i/>
+        </w:rPr>
+        <w:t xml:space="preserve">Micoureus</w:t>
+      </w:r>
+      <w:r>
+        <w:t xml:space="preserve"> </w:t>
+      </w:r>
+      <w:r>
+        <w:t xml:space="preserve">genus were re-assigned to the</w:t>
+      </w:r>
+      <w:r>
+        <w:t xml:space="preserve"> </w:t>
+      </w:r>
+      <w:r>
+        <w:rPr>
+          <w:iCs/>
+          <w:i/>
+        </w:rPr>
+        <w:t xml:space="preserve">Marmosa</w:t>
+      </w:r>
+      <w:r>
+        <w:t xml:space="preserve"> </w:t>
+      </w:r>
+      <w:r>
+        <w:t xml:space="preserve">genus, the former being a sub-genus of the latter</w:t>
+      </w:r>
+      <w:r>
+        <w:t xml:space="preserve"> </w:t>
+      </w:r>
+      <w:r>
+        <w:t xml:space="preserve">[16]</w:t>
+      </w:r>
+      <w:r>
+        <w:t xml:space="preserve">.</w:t>
+      </w:r>
+      <w:r>
+        <w:br/>
+      </w:r>
+      <w:r>
+        <w:t xml:space="preserve">Based on</w:t>
+      </w:r>
+      <w:r>
+        <w:t xml:space="preserve"> </w:t>
+      </w:r>
+      <w:r>
+        <w:t xml:space="preserve">[17]</w:t>
+      </w:r>
+      <w:r>
+        <w:t xml:space="preserve">, we added a new occurrence of Marmosa in the TAR-31 locality of Shapaja, Peru, Middle-Late Miocene (11.67-15.63 Ma).</w:t>
+      </w:r>
+      <w:r>
+        <w:br/>
+      </w:r>
+      <w:r>
+        <w:rPr>
+          <w:iCs/>
+          <w:i/>
+        </w:rPr>
+        <w:t xml:space="preserve">Paradidelphys sp.</w:t>
+      </w:r>
+      <w:r>
+        <w:t xml:space="preserve"> </w:t>
+      </w:r>
+      <w:r>
+        <w:t xml:space="preserve">(coll. nb. 157795,</w:t>
+      </w:r>
+      <w:r>
+        <w:t xml:space="preserve"> </w:t>
+      </w:r>
+      <w:r>
+        <w:t xml:space="preserve">[18]</w:t>
+      </w:r>
+      <w:r>
+        <w:t xml:space="preserve">) was synonymised with</w:t>
+      </w:r>
+      <w:r>
+        <w:t xml:space="preserve"> </w:t>
+      </w:r>
+      <w:r>
+        <w:rPr>
+          <w:iCs/>
+          <w:i/>
+        </w:rPr>
+        <w:t xml:space="preserve">Thylophorops</w:t>
+      </w:r>
+      <w:r>
+        <w:t xml:space="preserve"> </w:t>
+      </w:r>
+      <w:r>
+        <w:t xml:space="preserve">[19]</w:t>
+      </w:r>
+      <w:r>
+        <w:t xml:space="preserve">.</w:t>
+      </w:r>
+      <w:r>
+        <w:br/>
+      </w:r>
+      <w:r>
+        <w:t xml:space="preserve">Added one occurrence of</w:t>
+      </w:r>
+      <w:r>
+        <w:t xml:space="preserve"> </w:t>
+      </w:r>
+      <w:r>
+        <w:rPr>
+          <w:iCs/>
+          <w:i/>
+        </w:rPr>
+        <w:t xml:space="preserve">Thylamys cf. colombianus</w:t>
+      </w:r>
+      <w:r>
+        <w:t xml:space="preserve"> </w:t>
+      </w:r>
+      <w:r>
+        <w:t xml:space="preserve">from the TAR-31 locality of Shapaja, Peru</w:t>
+      </w:r>
+      <w:r>
+        <w:t xml:space="preserve"> </w:t>
+      </w:r>
+      <w:r>
+        <w:t xml:space="preserve">[16]</w:t>
+      </w:r>
+      <w:r>
+        <w:t xml:space="preserve">.</w:t>
+      </w:r>
+      <w:r>
+        <w:br/>
+      </w:r>
+      <w:r>
+        <w:t xml:space="preserve">Added one occurrence of</w:t>
+      </w:r>
+      <w:r>
+        <w:t xml:space="preserve"> </w:t>
+      </w:r>
+      <w:r>
+        <w:rPr>
+          <w:iCs/>
+          <w:i/>
+        </w:rPr>
+        <w:t xml:space="preserve">Sparassocynus maimarai</w:t>
+      </w:r>
+      <w:r>
+        <w:t xml:space="preserve"> </w:t>
+      </w:r>
+      <w:r>
+        <w:t xml:space="preserve">from the Maimará formation, Maimará locality, Jujuy, Argentina</w:t>
+      </w:r>
+      <w:r>
+        <w:t xml:space="preserve"> </w:t>
+      </w:r>
+      <w:r>
         <w:t xml:space="preserve">[14]</w:t>
-      </w:r>
-      <w:r>
-        <w:t xml:space="preserve">.</w:t>
-      </w:r>
-      <w:r>
-        <w:br/>
-      </w:r>
-      <w:r>
-        <w:t xml:space="preserve">All occurrences assigned to the</w:t>
-      </w:r>
-      <w:r>
-        <w:t xml:space="preserve"> </w:t>
-      </w:r>
-      <w:r>
-        <w:rPr>
-          <w:iCs/>
-          <w:i/>
-        </w:rPr>
-        <w:t xml:space="preserve">Micoureus</w:t>
-      </w:r>
-      <w:r>
-        <w:t xml:space="preserve"> </w:t>
-      </w:r>
-      <w:r>
-        <w:t xml:space="preserve">genus were re-assigned to the</w:t>
-      </w:r>
-      <w:r>
-        <w:t xml:space="preserve"> </w:t>
-      </w:r>
-      <w:r>
-        <w:rPr>
-          <w:iCs/>
-          <w:i/>
-        </w:rPr>
-        <w:t xml:space="preserve">Marmosa</w:t>
-      </w:r>
-      <w:r>
-        <w:t xml:space="preserve"> </w:t>
-      </w:r>
-      <w:r>
-        <w:t xml:space="preserve">genus, the former being a sub-genus of the latter</w:t>
-      </w:r>
-      <w:r>
-        <w:t xml:space="preserve"> </w:t>
-      </w:r>
-      <w:r>
-        <w:t xml:space="preserve">[15]</w:t>
-      </w:r>
-      <w:r>
-        <w:t xml:space="preserve">.</w:t>
-      </w:r>
-      <w:r>
-        <w:br/>
-      </w:r>
-      <w:r>
-        <w:t xml:space="preserve">Based on</w:t>
-      </w:r>
-      <w:r>
-        <w:t xml:space="preserve"> </w:t>
-      </w:r>
-      <w:r>
-        <w:t xml:space="preserve">[16]</w:t>
-      </w:r>
-      <w:r>
-        <w:t xml:space="preserve">, we added a new occurrence of Marmosa in the TAR-31 locality of Shapaja, Peru, Middle-Late Miocene (11.67-15.63 Ma).</w:t>
-      </w:r>
-      <w:r>
-        <w:br/>
-      </w:r>
-      <w:r>
-        <w:rPr>
-          <w:iCs/>
-          <w:i/>
-        </w:rPr>
-        <w:t xml:space="preserve">Paradidelphys sp.</w:t>
-      </w:r>
-      <w:r>
-        <w:t xml:space="preserve"> </w:t>
-      </w:r>
-      <w:r>
-        <w:t xml:space="preserve">(coll. nb. 157795,</w:t>
-      </w:r>
-      <w:r>
-        <w:t xml:space="preserve"> </w:t>
-      </w:r>
-      <w:r>
-        <w:t xml:space="preserve">[17]</w:t>
-      </w:r>
-      <w:r>
-        <w:t xml:space="preserve">) was synonymised with</w:t>
-      </w:r>
-      <w:r>
-        <w:t xml:space="preserve"> </w:t>
-      </w:r>
-      <w:r>
-        <w:rPr>
-          <w:iCs/>
-          <w:i/>
-        </w:rPr>
-        <w:t xml:space="preserve">Thylophorops</w:t>
-      </w:r>
-      <w:r>
-        <w:t xml:space="preserve">.</w:t>
-      </w:r>
-      <w:r>
-        <w:br/>
-      </w:r>
-      <w:r>
-        <w:t xml:space="preserve">Added one occurrence of</w:t>
-      </w:r>
-      <w:r>
-        <w:t xml:space="preserve"> </w:t>
-      </w:r>
-      <w:r>
-        <w:rPr>
-          <w:iCs/>
-          <w:i/>
-        </w:rPr>
-        <w:t xml:space="preserve">Thylamys cf. colombianus</w:t>
-      </w:r>
-      <w:r>
-        <w:t xml:space="preserve"> </w:t>
-      </w:r>
-      <w:r>
-        <w:t xml:space="preserve">from the TAR-31 locality of Shapaja, Peru</w:t>
-      </w:r>
-      <w:r>
-        <w:t xml:space="preserve"> </w:t>
-      </w:r>
-      <w:r>
-        <w:t xml:space="preserve">[15]</w:t>
       </w:r>
       <w:r>
         <w:t xml:space="preserve">.</w:t>
@@ -1607,7 +1738,7 @@
         <w:t xml:space="preserve">) by Gelfo (2006)</w:t>
       </w:r>
       <w:r>
-        <w:t xml:space="preserve">[18]</w:t>
+        <w:t xml:space="preserve">[20]</w:t>
       </w:r>
       <w:r>
         <w:t xml:space="preserve">.</w:t>
@@ -1642,7 +1773,7 @@
         <w:t xml:space="preserve"> </w:t>
       </w:r>
       <w:r>
-        <w:t xml:space="preserve">[18]</w:t>
+        <w:t xml:space="preserve">[20]</w:t>
       </w:r>
       <w:r>
         <w:t xml:space="preserve">.</w:t>
@@ -1667,7 +1798,7 @@
         <w:t xml:space="preserve"> </w:t>
       </w:r>
       <w:r>
-        <w:t xml:space="preserve">[19]</w:t>
+        <w:t xml:space="preserve">[21]</w:t>
       </w:r>
       <w:r>
         <w:t xml:space="preserve">) was removed as associated to</w:t>
@@ -1720,29 +1851,29 @@
         <w:t xml:space="preserve"> </w:t>
       </w:r>
       <w:r>
+        <w:t xml:space="preserve">[22]</w:t>
+      </w:r>
+      <w:r>
+        <w:t xml:space="preserve">) was synonymised with</w:t>
+      </w:r>
+      <w:r>
+        <w:t xml:space="preserve"> </w:t>
+      </w:r>
+      <w:r>
+        <w:rPr>
+          <w:iCs/>
+          <w:i/>
+        </w:rPr>
+        <w:t xml:space="preserve">Ernestokokenia nitida</w:t>
+      </w:r>
+      <w:r>
+        <w:t xml:space="preserve"> </w:t>
+      </w:r>
+      <w:r>
+        <w:t xml:space="preserve">by Gelfo (2006)</w:t>
+      </w:r>
+      <w:r>
         <w:t xml:space="preserve">[20]</w:t>
-      </w:r>
-      <w:r>
-        <w:t xml:space="preserve">) was synonymised with</w:t>
-      </w:r>
-      <w:r>
-        <w:t xml:space="preserve"> </w:t>
-      </w:r>
-      <w:r>
-        <w:rPr>
-          <w:iCs/>
-          <w:i/>
-        </w:rPr>
-        <w:t xml:space="preserve">Ernestokokenia nitida</w:t>
-      </w:r>
-      <w:r>
-        <w:t xml:space="preserve"> </w:t>
-      </w:r>
-      <w:r>
-        <w:t xml:space="preserve">by Gelfo (2006)</w:t>
-      </w:r>
-      <w:r>
-        <w:t xml:space="preserve">[18]</w:t>
       </w:r>
       <w:r>
         <w:t xml:space="preserve">.</w:t>
@@ -1758,6 +1889,62 @@
         <w:t xml:space="preserve">Microbiotheria</w:t>
       </w:r>
     </w:p>
+    <w:p>
+      <w:pPr>
+        <w:pStyle w:val="FirstParagraph"/>
+      </w:pPr>
+      <w:r>
+        <w:rPr>
+          <w:iCs/>
+          <w:i/>
+        </w:rPr>
+        <w:t xml:space="preserve">Clenia brevis</w:t>
+      </w:r>
+      <w:r>
+        <w:t xml:space="preserve"> </w:t>
+      </w:r>
+      <w:r>
+        <w:t xml:space="preserve">was excluded from the</w:t>
+      </w:r>
+      <w:r>
+        <w:t xml:space="preserve"> </w:t>
+      </w:r>
+      <w:r>
+        <w:rPr>
+          <w:iCs/>
+          <w:i/>
+        </w:rPr>
+        <w:t xml:space="preserve">Clenia</w:t>
+      </w:r>
+      <w:r>
+        <w:t xml:space="preserve"> </w:t>
+      </w:r>
+      <w:r>
+        <w:t xml:space="preserve">genus by Goin and Abello (2013)</w:t>
+      </w:r>
+      <w:r>
+        <w:t xml:space="preserve"> </w:t>
+      </w:r>
+      <w:r>
+        <w:t xml:space="preserve">[23]</w:t>
+      </w:r>
+      <w:r>
+        <w:t xml:space="preserve">. Hence, we rename the genus</w:t>
+      </w:r>
+      <w:r>
+        <w:t xml:space="preserve"> </w:t>
+      </w:r>
+      <w:r>
+        <w:rPr>
+          <w:iCs/>
+          <w:i/>
+        </w:rPr>
+        <w:t xml:space="preserve">aff_Clenia</w:t>
+      </w:r>
+      <w:r>
+        <w:t xml:space="preserve">.</w:t>
+      </w:r>
+    </w:p>
     <w:bookmarkEnd w:id="28"/>
     <w:bookmarkStart w:id="29" w:name="notoungulata"/>
     <w:p>
@@ -1795,7 +1982,7 @@
         <w:t xml:space="preserve"> </w:t>
       </w:r>
       <w:r>
-        <w:t xml:space="preserve">[21]</w:t>
+        <w:t xml:space="preserve">[24]</w:t>
       </w:r>
       <w:r>
         <w:t xml:space="preserve">) age range was set to Early Oligocene (28.7-33.9 Ma).</w:t>
@@ -1918,6 +2105,15 @@
         <w:t xml:space="preserve"> </w:t>
       </w:r>
       <w:r>
+        <w:t xml:space="preserve">[25]</w:t>
+      </w:r>
+      <w:r>
+        <w:t xml:space="preserve">.</w:t>
+      </w:r>
+      <w:r>
+        <w:t xml:space="preserve"> </w:t>
+      </w:r>
+      <w:r>
         <w:t xml:space="preserve">Added one occurrence</w:t>
       </w:r>
       <w:r>
@@ -1940,7 +2136,7 @@
         <w:t xml:space="preserve"> </w:t>
       </w:r>
       <w:r>
-        <w:t xml:space="preserve">[15]</w:t>
+        <w:t xml:space="preserve">[16]</w:t>
       </w:r>
       <w:r>
         <w:t xml:space="preserve">.</w:t>
@@ -1970,6 +2166,43 @@
           <w:i/>
         </w:rPr>
         <w:t xml:space="preserve">Palaeothentes</w:t>
+      </w:r>
+      <w:r>
+        <w:t xml:space="preserve"> </w:t>
+      </w:r>
+      <w:r>
+        <w:t xml:space="preserve">[25]</w:t>
+      </w:r>
+      <w:r>
+        <w:t xml:space="preserve">.</w:t>
+      </w:r>
+      <w:r>
+        <w:t xml:space="preserve"> </w:t>
+      </w:r>
+      <w:r>
+        <w:t xml:space="preserve">Added</w:t>
+      </w:r>
+      <w:r>
+        <w:t xml:space="preserve"> </w:t>
+      </w:r>
+      <w:r>
+        <w:rPr>
+          <w:iCs/>
+          <w:i/>
+        </w:rPr>
+        <w:t xml:space="preserve">Palaeopanorthus primus</w:t>
+      </w:r>
+      <w:r>
+        <w:t xml:space="preserve"> </w:t>
+      </w:r>
+      <w:r>
+        <w:t xml:space="preserve">from the Colhuehuappuian of Chubut, Argentina</w:t>
+      </w:r>
+      <w:r>
+        <w:t xml:space="preserve"> </w:t>
+      </w:r>
+      <w:r>
+        <w:t xml:space="preserve">[25]</w:t>
       </w:r>
       <w:r>
         <w:t xml:space="preserve">.</w:t>
@@ -2006,7 +2239,7 @@
         <w:t xml:space="preserve"> </w:t>
       </w:r>
       <w:r>
-        <w:t xml:space="preserve">[22]</w:t>
+        <w:t xml:space="preserve">[26]</w:t>
       </w:r>
       <w:r>
         <w:t xml:space="preserve">) was set to</w:t>
@@ -2044,7 +2277,7 @@
         <w:t xml:space="preserve"> </w:t>
       </w:r>
       <w:r>
-        <w:t xml:space="preserve">[23]</w:t>
+        <w:t xml:space="preserve">[27]</w:t>
       </w:r>
       <w:r>
         <w:t xml:space="preserve">; coll. nb. 70673,</w:t>
@@ -2053,7 +2286,7 @@
         <w:t xml:space="preserve"> </w:t>
       </w:r>
       <w:r>
-        <w:t xml:space="preserve">[24]</w:t>
+        <w:t xml:space="preserve">[28]</w:t>
       </w:r>
       <w:r>
         <w:t xml:space="preserve">; coll. nb. 92814,</w:t>
@@ -2062,7 +2295,7 @@
         <w:t xml:space="preserve"> </w:t>
       </w:r>
       <w:r>
-        <w:t xml:space="preserve">[25]</w:t>
+        <w:t xml:space="preserve">[29]</w:t>
       </w:r>
       <w:r>
         <w:t xml:space="preserve">),</w:t>
@@ -2087,10 +2320,370 @@
         <w:t xml:space="preserve"> </w:t>
       </w:r>
       <w:r>
+        <w:t xml:space="preserve">[30]</w:t>
+      </w:r>
+      <w:r>
+        <w:t xml:space="preserve">) and</w:t>
+      </w:r>
+      <w:r>
+        <w:t xml:space="preserve"> </w:t>
+      </w:r>
+      <w:r>
+        <w:rPr>
+          <w:iCs/>
+          <w:i/>
+        </w:rPr>
+        <w:t xml:space="preserve">Hippidion sp.</w:t>
+      </w:r>
+      <w:r>
+        <w:t xml:space="preserve"> </w:t>
+      </w:r>
+      <w:r>
+        <w:t xml:space="preserve">(coll. nb. 70673,</w:t>
+      </w:r>
+      <w:r>
+        <w:t xml:space="preserve"> </w:t>
+      </w:r>
+      <w:r>
+        <w:t xml:space="preserve">[30]</w:t>
+      </w:r>
+      <w:r>
+        <w:t xml:space="preserve">), their upper time boundary were set to 0.99 Ma, according to MacFadden (2013)</w:t>
+      </w:r>
+      <w:r>
+        <w:t xml:space="preserve"> </w:t>
+      </w:r>
+      <w:r>
+        <w:t xml:space="preserve">[31]</w:t>
+      </w:r>
+      <w:r>
+        <w:t xml:space="preserve">.</w:t>
+      </w:r>
+      <w:r>
+        <w:br/>
+      </w:r>
+      <w:r>
+        <w:rPr>
+          <w:iCs/>
+          <w:i/>
+        </w:rPr>
+        <w:t xml:space="preserve">Equus sp.</w:t>
+      </w:r>
+      <w:r>
+        <w:t xml:space="preserve"> </w:t>
+      </w:r>
+      <w:r>
+        <w:t xml:space="preserve">(coll. nb. 142158 and 142160,</w:t>
+      </w:r>
+      <w:r>
+        <w:t xml:space="preserve"> </w:t>
+      </w:r>
+      <w:r>
+        <w:t xml:space="preserve">[32]</w:t>
+      </w:r>
+      <w:r>
+        <w:t xml:space="preserve">) were both set to</w:t>
+      </w:r>
+      <w:r>
+        <w:t xml:space="preserve"> </w:t>
+      </w:r>
+      <w:r>
+        <w:rPr>
+          <w:iCs/>
+          <w:i/>
+        </w:rPr>
+        <w:t xml:space="preserve">Equus (Amerhippus)</w:t>
+      </w:r>
+      <w:r>
+        <w:t xml:space="preserve">.</w:t>
+      </w:r>
+      <w:r>
+        <w:br/>
+      </w:r>
+      <w:r>
+        <w:rPr>
+          <w:iCs/>
+          <w:i/>
+        </w:rPr>
+        <w:t xml:space="preserve">Equus asinus</w:t>
+      </w:r>
+      <w:r>
+        <w:t xml:space="preserve"> </w:t>
+      </w:r>
+      <w:r>
+        <w:t xml:space="preserve">(coll. nb. 190844,</w:t>
+      </w:r>
+      <w:r>
+        <w:t xml:space="preserve"> </w:t>
+      </w:r>
+      <w:r>
+        <w:t xml:space="preserve">[13]</w:t>
+      </w:r>
+      <w:r>
+        <w:t xml:space="preserve">) was removed as introduced by humans.</w:t>
+      </w:r>
+      <w:r>
+        <w:br/>
+      </w:r>
+      <w:r>
+        <w:rPr>
+          <w:iCs/>
+          <w:i/>
+        </w:rPr>
+        <w:t xml:space="preserve">Equus caballus</w:t>
+      </w:r>
+      <w:r>
+        <w:t xml:space="preserve"> </w:t>
+      </w:r>
+      <w:r>
+        <w:t xml:space="preserve">(coll. nb. 63337,</w:t>
+      </w:r>
+      <w:r>
+        <w:t xml:space="preserve"> </w:t>
+      </w:r>
+      <w:r>
+        <w:t xml:space="preserve">[33]</w:t>
+      </w:r>
+      <w:r>
+        <w:t xml:space="preserve">) was set</w:t>
+      </w:r>
+      <w:r>
+        <w:t xml:space="preserve"> </w:t>
+      </w:r>
+      <w:r>
+        <w:rPr>
+          <w:iCs/>
+          <w:i/>
+        </w:rPr>
+        <w:t xml:space="preserve">Equus (Amerhippus) neogeus</w:t>
+      </w:r>
+      <w:r>
+        <w:t xml:space="preserve"> </w:t>
+      </w:r>
+      <w:r>
+        <w:t xml:space="preserve">by Alberdi and Prado (1992)</w:t>
+      </w:r>
+      <w:r>
+        <w:t xml:space="preserve"> </w:t>
+      </w:r>
+      <w:r>
+        <w:t xml:space="preserve">[34]</w:t>
+      </w:r>
+      <w:r>
+        <w:t xml:space="preserve">.</w:t>
+      </w:r>
+      <w:r>
+        <w:br/>
+      </w:r>
+      <w:r>
+        <w:rPr>
+          <w:iCs/>
+          <w:i/>
+        </w:rPr>
+        <w:t xml:space="preserve">Equus caballus</w:t>
+      </w:r>
+      <w:r>
+        <w:t xml:space="preserve"> </w:t>
+      </w:r>
+      <w:r>
+        <w:t xml:space="preserve">(coll. nb. 70704,</w:t>
+      </w:r>
+      <w:r>
+        <w:t xml:space="preserve"> </w:t>
+      </w:r>
+      <w:r>
+        <w:t xml:space="preserve">[30]</w:t>
+      </w:r>
+      <w:r>
+        <w:t xml:space="preserve">) time range was set to Holocene.</w:t>
+      </w:r>
+      <w:r>
+        <w:br/>
+      </w:r>
+      <w:r>
+        <w:rPr>
+          <w:iCs/>
+          <w:i/>
+        </w:rPr>
+        <w:t xml:space="preserve">Equus caballus</w:t>
+      </w:r>
+      <w:r>
+        <w:t xml:space="preserve"> </w:t>
+      </w:r>
+      <w:r>
+        <w:t xml:space="preserve">(coll. nb. 142016,</w:t>
+      </w:r>
+      <w:r>
+        <w:t xml:space="preserve"> </w:t>
+      </w:r>
+      <w:r>
         <w:t xml:space="preserve">[26]</w:t>
       </w:r>
       <w:r>
-        <w:t xml:space="preserve">) and</w:t>
+        <w:t xml:space="preserve">) was set to</w:t>
+      </w:r>
+      <w:r>
+        <w:t xml:space="preserve"> </w:t>
+      </w:r>
+      <w:r>
+        <w:rPr>
+          <w:iCs/>
+          <w:i/>
+        </w:rPr>
+        <w:t xml:space="preserve">Equus (Amerhippus) insulatus</w:t>
+      </w:r>
+      <w:r>
+        <w:t xml:space="preserve">.</w:t>
+      </w:r>
+      <w:r>
+        <w:br/>
+      </w:r>
+      <w:r>
+        <w:rPr>
+          <w:iCs/>
+          <w:i/>
+        </w:rPr>
+        <w:t xml:space="preserve">Equus caballus</w:t>
+      </w:r>
+      <w:r>
+        <w:t xml:space="preserve"> </w:t>
+      </w:r>
+      <w:r>
+        <w:t xml:space="preserve">(coll. nb. 73842,</w:t>
+      </w:r>
+      <w:r>
+        <w:t xml:space="preserve"> </w:t>
+      </w:r>
+      <w:r>
+        <w:t xml:space="preserve">[35]</w:t>
+      </w:r>
+      <w:r>
+        <w:t xml:space="preserve">) time range was set to Pleistocene by</w:t>
+      </w:r>
+      <w:r>
+        <w:t xml:space="preserve"> </w:t>
+      </w:r>
+      <w:r>
+        <w:t xml:space="preserve">[36]</w:t>
+      </w:r>
+      <w:r>
+        <w:t xml:space="preserve">.</w:t>
+      </w:r>
+      <w:r>
+        <w:br/>
+      </w:r>
+      <w:r>
+        <w:rPr>
+          <w:iCs/>
+          <w:i/>
+        </w:rPr>
+        <w:t xml:space="preserve">Equus santaeelenae</w:t>
+      </w:r>
+      <w:r>
+        <w:t xml:space="preserve"> </w:t>
+      </w:r>
+      <w:r>
+        <w:t xml:space="preserve">(coll. nb. 144922, 145506,</w:t>
+      </w:r>
+      <w:r>
+        <w:t xml:space="preserve"> </w:t>
+      </w:r>
+      <w:r>
+        <w:t xml:space="preserve">[37]</w:t>
+      </w:r>
+      <w:r>
+        <w:t xml:space="preserve">) time ranges were adjusted to Late Pleistocene.</w:t>
+      </w:r>
+      <w:r>
+        <w:br/>
+      </w:r>
+      <w:r>
+        <w:rPr>
+          <w:iCs/>
+          <w:i/>
+        </w:rPr>
+        <w:t xml:space="preserve">Hippidium (Plagiohippus)</w:t>
+      </w:r>
+      <w:r>
+        <w:t xml:space="preserve"> </w:t>
+      </w:r>
+      <w:r>
+        <w:t xml:space="preserve">(coll. nb. 71304,</w:t>
+      </w:r>
+      <w:r>
+        <w:t xml:space="preserve"> </w:t>
+      </w:r>
+      <w:r>
+        <w:t xml:space="preserve">[38]</w:t>
+      </w:r>
+      <w:r>
+        <w:t xml:space="preserve">) name was set to</w:t>
+      </w:r>
+      <w:r>
+        <w:t xml:space="preserve"> </w:t>
+      </w:r>
+      <w:r>
+        <w:rPr>
+          <w:iCs/>
+          <w:i/>
+        </w:rPr>
+        <w:t xml:space="preserve">Hippidion</w:t>
+      </w:r>
+      <w:r>
+        <w:t xml:space="preserve"> </w:t>
+      </w:r>
+      <w:r>
+        <w:t xml:space="preserve">[34]</w:t>
+      </w:r>
+      <w:r>
+        <w:t xml:space="preserve">.</w:t>
+      </w:r>
+      <w:r>
+        <w:br/>
+      </w:r>
+      <w:r>
+        <w:rPr>
+          <w:iCs/>
+          <w:i/>
+        </w:rPr>
+        <w:t xml:space="preserve">Hypohippidium humahuaquense</w:t>
+      </w:r>
+      <w:r>
+        <w:t xml:space="preserve"> </w:t>
+      </w:r>
+      <w:r>
+        <w:t xml:space="preserve">(coll. nb. 210722,</w:t>
+      </w:r>
+      <w:r>
+        <w:t xml:space="preserve"> </w:t>
+      </w:r>
+      <w:r>
+        <w:t xml:space="preserve">[39]</w:t>
+      </w:r>
+      <w:r>
+        <w:t xml:space="preserve">) was synonymised with</w:t>
+      </w:r>
+      <w:r>
+        <w:t xml:space="preserve"> </w:t>
+      </w:r>
+      <w:r>
+        <w:rPr>
+          <w:iCs/>
+          <w:i/>
+        </w:rPr>
+        <w:t xml:space="preserve">Hippidion devillei</w:t>
+      </w:r>
+      <w:r>
+        <w:t xml:space="preserve"> </w:t>
+      </w:r>
+      <w:r>
+        <w:t xml:space="preserve">by</w:t>
+      </w:r>
+      <w:r>
+        <w:t xml:space="preserve"> </w:t>
+      </w:r>
+      <w:r>
+        <w:t xml:space="preserve">[34]</w:t>
       </w:r>
       <w:r>
         <w:t xml:space="preserve"> </w:t>
@@ -2106,501 +2699,141 @@
         <w:t xml:space="preserve"> </w:t>
       </w:r>
       <w:r>
+        <w:t xml:space="preserve">(coll. nb. 73842,</w:t>
+      </w:r>
+      <w:r>
+        <w:t xml:space="preserve"> </w:t>
+      </w:r>
+      <w:r>
+        <w:t xml:space="preserve">[35]</w:t>
+      </w:r>
+      <w:r>
+        <w:t xml:space="preserve">; coll. nb. 199157,</w:t>
+      </w:r>
+      <w:r>
+        <w:t xml:space="preserve"> </w:t>
+      </w:r>
+      <w:r>
+        <w:t xml:space="preserve">[40]</w:t>
+      </w:r>
+      <w:r>
+        <w:t xml:space="preserve">; coll. nb. 53926,</w:t>
+      </w:r>
+      <w:r>
+        <w:t xml:space="preserve"> </w:t>
+      </w:r>
+      <w:r>
+        <w:t xml:space="preserve">[3]</w:t>
+      </w:r>
+      <w:r>
+        <w:t xml:space="preserve">, 2 occurrences) time ranges were adjusted to Pleistocene.</w:t>
+      </w:r>
+      <w:r>
+        <w:br/>
+      </w:r>
+      <w:r>
+        <w:rPr>
+          <w:iCs/>
+          <w:i/>
+        </w:rPr>
+        <w:t xml:space="preserve">Tapirus (Tapilarum)</w:t>
+      </w:r>
+      <w:r>
+        <w:t xml:space="preserve"> </w:t>
+      </w:r>
+      <w:r>
+        <w:t xml:space="preserve">(coll. nb. 53928,</w:t>
+      </w:r>
+      <w:r>
+        <w:t xml:space="preserve"> </w:t>
+      </w:r>
+      <w:r>
+        <w:t xml:space="preserve">[3]</w:t>
+      </w:r>
+      <w:r>
+        <w:t xml:space="preserve">) name was shortened to</w:t>
+      </w:r>
+      <w:r>
+        <w:t xml:space="preserve"> </w:t>
+      </w:r>
+      <w:r>
+        <w:rPr>
+          <w:iCs/>
+          <w:i/>
+        </w:rPr>
+        <w:t xml:space="preserve">Tapirus</w:t>
+      </w:r>
+      <w:r>
+        <w:t xml:space="preserve">, and age set to Early Pleistocene.</w:t>
+      </w:r>
+      <w:r>
+        <w:br/>
+      </w:r>
+      <w:r>
+        <w:rPr>
+          <w:iCs/>
+          <w:i/>
+        </w:rPr>
+        <w:t xml:space="preserve">Tapirus oliverasi</w:t>
+      </w:r>
+      <w:r>
+        <w:t xml:space="preserve"> </w:t>
+      </w:r>
+      <w:r>
+        <w:t xml:space="preserve">(coll. nb. 146534,</w:t>
+      </w:r>
+      <w:r>
+        <w:t xml:space="preserve"> </w:t>
+      </w:r>
+      <w:r>
+        <w:t xml:space="preserve">[41]</w:t>
+      </w:r>
+      <w:r>
+        <w:t xml:space="preserve">) species name was removed as doubtful</w:t>
+      </w:r>
+      <w:r>
+        <w:t xml:space="preserve"> </w:t>
+      </w:r>
+      <w:r>
+        <w:t xml:space="preserve">[42]</w:t>
+      </w:r>
+      <w:r>
+        <w:t xml:space="preserve">, occurrence therefore renamed</w:t>
+      </w:r>
+      <w:r>
+        <w:t xml:space="preserve"> </w:t>
+      </w:r>
+      <w:r>
+        <w:rPr>
+          <w:iCs/>
+          <w:i/>
+        </w:rPr>
+        <w:t xml:space="preserve">Tapirus</w:t>
+      </w:r>
+      <w:r>
+        <w:t xml:space="preserve">.</w:t>
+      </w:r>
+      <w:r>
+        <w:t xml:space="preserve"> </w:t>
+      </w:r>
+      <w:r>
+        <w:rPr>
+          <w:iCs/>
+          <w:i/>
+        </w:rPr>
+        <w:t xml:space="preserve">Tapirus tarijensis</w:t>
+      </w:r>
+      <w:r>
+        <w:t xml:space="preserve"> </w:t>
+      </w:r>
+      <w:r>
         <w:t xml:space="preserve">(coll. nb. 70673,</w:t>
       </w:r>
       <w:r>
         <w:t xml:space="preserve"> </w:t>
       </w:r>
       <w:r>
-        <w:t xml:space="preserve">[26]</w:t>
-      </w:r>
-      <w:r>
-        <w:t xml:space="preserve">), their upper time boundary were set to 0.99 Ma, according to MacFadden (2013)</w:t>
-      </w:r>
-      <w:r>
-        <w:t xml:space="preserve"> </w:t>
-      </w:r>
-      <w:r>
-        <w:t xml:space="preserve">[27]</w:t>
-      </w:r>
-      <w:r>
-        <w:t xml:space="preserve">.</w:t>
-      </w:r>
-      <w:r>
-        <w:br/>
-      </w:r>
-      <w:r>
-        <w:rPr>
-          <w:iCs/>
-          <w:i/>
-        </w:rPr>
-        <w:t xml:space="preserve">Equus sp.</w:t>
-      </w:r>
-      <w:r>
-        <w:t xml:space="preserve"> </w:t>
-      </w:r>
-      <w:r>
-        <w:t xml:space="preserve">(coll. nb. 142158 and 142160,</w:t>
-      </w:r>
-      <w:r>
-        <w:t xml:space="preserve"> </w:t>
-      </w:r>
-      <w:r>
-        <w:t xml:space="preserve">[28]</w:t>
-      </w:r>
-      <w:r>
-        <w:t xml:space="preserve">) were both set to</w:t>
-      </w:r>
-      <w:r>
-        <w:t xml:space="preserve"> </w:t>
-      </w:r>
-      <w:r>
-        <w:rPr>
-          <w:iCs/>
-          <w:i/>
-        </w:rPr>
-        <w:t xml:space="preserve">Equus (Amerhippus)</w:t>
-      </w:r>
-      <w:r>
-        <w:t xml:space="preserve">.</w:t>
-      </w:r>
-      <w:r>
-        <w:br/>
-      </w:r>
-      <w:r>
-        <w:rPr>
-          <w:iCs/>
-          <w:i/>
-        </w:rPr>
-        <w:t xml:space="preserve">Equus asinus</w:t>
-      </w:r>
-      <w:r>
-        <w:t xml:space="preserve"> </w:t>
-      </w:r>
-      <w:r>
-        <w:t xml:space="preserve">(coll. nb. 190844,</w:t>
-      </w:r>
-      <w:r>
-        <w:t xml:space="preserve"> </w:t>
-      </w:r>
-      <w:r>
-        <w:t xml:space="preserve">[13]</w:t>
-      </w:r>
-      <w:r>
-        <w:t xml:space="preserve">) was removed as introduced by humans.</w:t>
-      </w:r>
-      <w:r>
-        <w:br/>
-      </w:r>
-      <w:r>
-        <w:rPr>
-          <w:iCs/>
-          <w:i/>
-        </w:rPr>
-        <w:t xml:space="preserve">Equus caballus</w:t>
-      </w:r>
-      <w:r>
-        <w:t xml:space="preserve"> </w:t>
-      </w:r>
-      <w:r>
-        <w:t xml:space="preserve">(coll. nb. 63337,</w:t>
-      </w:r>
-      <w:r>
-        <w:t xml:space="preserve"> </w:t>
-      </w:r>
-      <w:r>
-        <w:t xml:space="preserve">[29]</w:t>
-      </w:r>
-      <w:r>
-        <w:t xml:space="preserve">) was set</w:t>
-      </w:r>
-      <w:r>
-        <w:t xml:space="preserve"> </w:t>
-      </w:r>
-      <w:r>
-        <w:rPr>
-          <w:iCs/>
-          <w:i/>
-        </w:rPr>
-        <w:t xml:space="preserve">Equus (Amerhippus) neogeus</w:t>
-      </w:r>
-      <w:r>
-        <w:t xml:space="preserve"> </w:t>
-      </w:r>
-      <w:r>
-        <w:t xml:space="preserve">by Alberdi and Prado (1992)</w:t>
-      </w:r>
-      <w:r>
-        <w:t xml:space="preserve"> </w:t>
-      </w:r>
-      <w:r>
         <w:t xml:space="preserve">[30]</w:t>
-      </w:r>
-      <w:r>
-        <w:t xml:space="preserve">.</w:t>
-      </w:r>
-      <w:r>
-        <w:br/>
-      </w:r>
-      <w:r>
-        <w:rPr>
-          <w:iCs/>
-          <w:i/>
-        </w:rPr>
-        <w:t xml:space="preserve">Equus caballus</w:t>
-      </w:r>
-      <w:r>
-        <w:t xml:space="preserve"> </w:t>
-      </w:r>
-      <w:r>
-        <w:t xml:space="preserve">(coll. nb. 70704,</w:t>
-      </w:r>
-      <w:r>
-        <w:t xml:space="preserve"> </w:t>
-      </w:r>
-      <w:r>
-        <w:t xml:space="preserve">[26]</w:t>
-      </w:r>
-      <w:r>
-        <w:t xml:space="preserve">) time range was set to Holocene.</w:t>
-      </w:r>
-      <w:r>
-        <w:br/>
-      </w:r>
-      <w:r>
-        <w:rPr>
-          <w:iCs/>
-          <w:i/>
-        </w:rPr>
-        <w:t xml:space="preserve">Equus caballus</w:t>
-      </w:r>
-      <w:r>
-        <w:t xml:space="preserve"> </w:t>
-      </w:r>
-      <w:r>
-        <w:t xml:space="preserve">(coll. nb. 142016,</w:t>
-      </w:r>
-      <w:r>
-        <w:t xml:space="preserve"> </w:t>
-      </w:r>
-      <w:r>
-        <w:t xml:space="preserve">[22]</w:t>
-      </w:r>
-      <w:r>
-        <w:t xml:space="preserve">) was set to</w:t>
-      </w:r>
-      <w:r>
-        <w:t xml:space="preserve"> </w:t>
-      </w:r>
-      <w:r>
-        <w:rPr>
-          <w:iCs/>
-          <w:i/>
-        </w:rPr>
-        <w:t xml:space="preserve">Equus (Amerhippus) insulatus</w:t>
-      </w:r>
-      <w:r>
-        <w:t xml:space="preserve">.</w:t>
-      </w:r>
-      <w:r>
-        <w:br/>
-      </w:r>
-      <w:r>
-        <w:rPr>
-          <w:iCs/>
-          <w:i/>
-        </w:rPr>
-        <w:t xml:space="preserve">Equus caballus</w:t>
-      </w:r>
-      <w:r>
-        <w:t xml:space="preserve"> </w:t>
-      </w:r>
-      <w:r>
-        <w:t xml:space="preserve">(coll. nb. 73842,</w:t>
-      </w:r>
-      <w:r>
-        <w:t xml:space="preserve"> </w:t>
-      </w:r>
-      <w:r>
-        <w:t xml:space="preserve">[31]</w:t>
-      </w:r>
-      <w:r>
-        <w:t xml:space="preserve">) time range was set to Pleistocene by</w:t>
-      </w:r>
-      <w:r>
-        <w:t xml:space="preserve"> </w:t>
-      </w:r>
-      <w:r>
-        <w:t xml:space="preserve">[32]</w:t>
-      </w:r>
-      <w:r>
-        <w:t xml:space="preserve">.</w:t>
-      </w:r>
-      <w:r>
-        <w:br/>
-      </w:r>
-      <w:r>
-        <w:rPr>
-          <w:iCs/>
-          <w:i/>
-        </w:rPr>
-        <w:t xml:space="preserve">Equus santaeelenae</w:t>
-      </w:r>
-      <w:r>
-        <w:t xml:space="preserve"> </w:t>
-      </w:r>
-      <w:r>
-        <w:t xml:space="preserve">(coll. nb. 144922, 145506,</w:t>
-      </w:r>
-      <w:r>
-        <w:t xml:space="preserve"> </w:t>
-      </w:r>
-      <w:r>
-        <w:t xml:space="preserve">[33]</w:t>
-      </w:r>
-      <w:r>
-        <w:t xml:space="preserve">) time ranges were adjusted to Late Pleistocene.</w:t>
-      </w:r>
-      <w:r>
-        <w:br/>
-      </w:r>
-      <w:r>
-        <w:rPr>
-          <w:iCs/>
-          <w:i/>
-        </w:rPr>
-        <w:t xml:space="preserve">Hippidium (Plagiohippus)</w:t>
-      </w:r>
-      <w:r>
-        <w:t xml:space="preserve"> </w:t>
-      </w:r>
-      <w:r>
-        <w:t xml:space="preserve">(coll. nb. 71304,</w:t>
-      </w:r>
-      <w:r>
-        <w:t xml:space="preserve"> </w:t>
-      </w:r>
-      <w:r>
-        <w:t xml:space="preserve">[34]</w:t>
-      </w:r>
-      <w:r>
-        <w:t xml:space="preserve">) name was set to</w:t>
-      </w:r>
-      <w:r>
-        <w:t xml:space="preserve"> </w:t>
-      </w:r>
-      <w:r>
-        <w:rPr>
-          <w:iCs/>
-          <w:i/>
-        </w:rPr>
-        <w:t xml:space="preserve">Hippidion</w:t>
-      </w:r>
-      <w:r>
-        <w:t xml:space="preserve"> </w:t>
-      </w:r>
-      <w:r>
-        <w:t xml:space="preserve">[30]</w:t>
-      </w:r>
-      <w:r>
-        <w:t xml:space="preserve">.</w:t>
-      </w:r>
-      <w:r>
-        <w:br/>
-      </w:r>
-      <w:r>
-        <w:rPr>
-          <w:iCs/>
-          <w:i/>
-        </w:rPr>
-        <w:t xml:space="preserve">Hypohippidium humahuaquense</w:t>
-      </w:r>
-      <w:r>
-        <w:t xml:space="preserve"> </w:t>
-      </w:r>
-      <w:r>
-        <w:t xml:space="preserve">(coll. nb. 210722,</w:t>
-      </w:r>
-      <w:r>
-        <w:t xml:space="preserve"> </w:t>
-      </w:r>
-      <w:r>
-        <w:t xml:space="preserve">[35]</w:t>
-      </w:r>
-      <w:r>
-        <w:t xml:space="preserve">) was synonymised with</w:t>
-      </w:r>
-      <w:r>
-        <w:t xml:space="preserve"> </w:t>
-      </w:r>
-      <w:r>
-        <w:rPr>
-          <w:iCs/>
-          <w:i/>
-        </w:rPr>
-        <w:t xml:space="preserve">Hippidion devillei</w:t>
-      </w:r>
-      <w:r>
-        <w:t xml:space="preserve"> </w:t>
-      </w:r>
-      <w:r>
-        <w:t xml:space="preserve">by</w:t>
-      </w:r>
-      <w:r>
-        <w:t xml:space="preserve"> </w:t>
-      </w:r>
-      <w:r>
-        <w:t xml:space="preserve">[30]</w:t>
-      </w:r>
-      <w:r>
-        <w:t xml:space="preserve"> </w:t>
-      </w:r>
-      <w:r>
-        <w:rPr>
-          <w:iCs/>
-          <w:i/>
-        </w:rPr>
-        <w:t xml:space="preserve">Hippidion sp.</w:t>
-      </w:r>
-      <w:r>
-        <w:t xml:space="preserve"> </w:t>
-      </w:r>
-      <w:r>
-        <w:t xml:space="preserve">(coll. nb. 73842,</w:t>
-      </w:r>
-      <w:r>
-        <w:t xml:space="preserve"> </w:t>
-      </w:r>
-      <w:r>
-        <w:t xml:space="preserve">[31]</w:t>
-      </w:r>
-      <w:r>
-        <w:t xml:space="preserve">; coll. nb. 199157,</w:t>
-      </w:r>
-      <w:r>
-        <w:t xml:space="preserve"> </w:t>
-      </w:r>
-      <w:r>
-        <w:t xml:space="preserve">[36]</w:t>
-      </w:r>
-      <w:r>
-        <w:t xml:space="preserve">; coll. nb. 53926,</w:t>
-      </w:r>
-      <w:r>
-        <w:t xml:space="preserve"> </w:t>
-      </w:r>
-      <w:r>
-        <w:t xml:space="preserve">[3]</w:t>
-      </w:r>
-      <w:r>
-        <w:t xml:space="preserve">, 2 occurrences) time ranges were adjusted to Pleistocene.</w:t>
-      </w:r>
-      <w:r>
-        <w:br/>
-      </w:r>
-      <w:r>
-        <w:rPr>
-          <w:iCs/>
-          <w:i/>
-        </w:rPr>
-        <w:t xml:space="preserve">Tapirus (Tapilarum)</w:t>
-      </w:r>
-      <w:r>
-        <w:t xml:space="preserve"> </w:t>
-      </w:r>
-      <w:r>
-        <w:t xml:space="preserve">(coll. nb. 53928,</w:t>
-      </w:r>
-      <w:r>
-        <w:t xml:space="preserve"> </w:t>
-      </w:r>
-      <w:r>
-        <w:t xml:space="preserve">[3]</w:t>
-      </w:r>
-      <w:r>
-        <w:t xml:space="preserve">) name was shortened to</w:t>
-      </w:r>
-      <w:r>
-        <w:t xml:space="preserve"> </w:t>
-      </w:r>
-      <w:r>
-        <w:rPr>
-          <w:iCs/>
-          <w:i/>
-        </w:rPr>
-        <w:t xml:space="preserve">Tapirus</w:t>
-      </w:r>
-      <w:r>
-        <w:t xml:space="preserve">, and age set to Early Pleistocene.</w:t>
-      </w:r>
-      <w:r>
-        <w:br/>
-      </w:r>
-      <w:r>
-        <w:rPr>
-          <w:iCs/>
-          <w:i/>
-        </w:rPr>
-        <w:t xml:space="preserve">Tapirus oliverasi</w:t>
-      </w:r>
-      <w:r>
-        <w:t xml:space="preserve"> </w:t>
-      </w:r>
-      <w:r>
-        <w:t xml:space="preserve">(coll. nb. 146534,</w:t>
-      </w:r>
-      <w:r>
-        <w:t xml:space="preserve"> </w:t>
-      </w:r>
-      <w:r>
-        <w:t xml:space="preserve">[37]</w:t>
-      </w:r>
-      <w:r>
-        <w:t xml:space="preserve">) species name was removed as doubtful</w:t>
-      </w:r>
-      <w:r>
-        <w:t xml:space="preserve"> </w:t>
-      </w:r>
-      <w:r>
-        <w:t xml:space="preserve">[38]</w:t>
-      </w:r>
-      <w:r>
-        <w:t xml:space="preserve">, occurrence therefore renamed</w:t>
-      </w:r>
-      <w:r>
-        <w:t xml:space="preserve"> </w:t>
-      </w:r>
-      <w:r>
-        <w:rPr>
-          <w:iCs/>
-          <w:i/>
-        </w:rPr>
-        <w:t xml:space="preserve">Tapirus</w:t>
-      </w:r>
-      <w:r>
-        <w:t xml:space="preserve">.</w:t>
-      </w:r>
-      <w:r>
-        <w:t xml:space="preserve"> </w:t>
-      </w:r>
-      <w:r>
-        <w:rPr>
-          <w:iCs/>
-          <w:i/>
-        </w:rPr>
-        <w:t xml:space="preserve">Tapirus tarijensis</w:t>
-      </w:r>
-      <w:r>
-        <w:t xml:space="preserve"> </w:t>
-      </w:r>
-      <w:r>
-        <w:t xml:space="preserve">(coll. nb. 70673,</w:t>
-      </w:r>
-      <w:r>
-        <w:t xml:space="preserve"> </w:t>
-      </w:r>
-      <w:r>
-        <w:t xml:space="preserve">[26]</w:t>
       </w:r>
       <w:r>
         <w:t xml:space="preserve">) lower age boundary was set to 1.06 Ma.</w:t>
@@ -2651,6 +2884,53 @@
       <w:r>
         <w:t xml:space="preserve">. Rows highlighted in red (n=180) have been further removed for the rest of the study. Taxon names, ages, localities and formations were updated in red when needed.</w:t>
       </w:r>
+      <w:r>
+        <w:br/>
+      </w:r>
+      <w:r>
+        <w:t xml:space="preserve">Added one occurrence of</w:t>
+      </w:r>
+      <w:r>
+        <w:t xml:space="preserve"> </w:t>
+      </w:r>
+      <w:r>
+        <w:rPr>
+          <w:iCs/>
+          <w:i/>
+        </w:rPr>
+        <w:t xml:space="preserve">Proscelidodon</w:t>
+      </w:r>
+      <w:r>
+        <w:t xml:space="preserve"> </w:t>
+      </w:r>
+      <w:r>
+        <w:t xml:space="preserve">(Upper Miocene-Lower Pliocene) and one</w:t>
+      </w:r>
+      <w:r>
+        <w:t xml:space="preserve"> </w:t>
+      </w:r>
+      <w:r>
+        <w:rPr>
+          <w:iCs/>
+          <w:i/>
+        </w:rPr>
+        <w:t xml:space="preserve">cf. Pleurolestodon</w:t>
+      </w:r>
+      <w:r>
+        <w:t xml:space="preserve"> </w:t>
+      </w:r>
+      <w:r>
+        <w:t xml:space="preserve">(5.8-5.9 Ma) from the Maimará formation, Maimará locality, Jujuy, Argentina</w:t>
+      </w:r>
+      <w:r>
+        <w:t xml:space="preserve"> </w:t>
+      </w:r>
+      <w:r>
+        <w:t xml:space="preserve">[14]</w:t>
+      </w:r>
+      <w:r>
+        <w:t xml:space="preserve">.</w:t>
+      </w:r>
     </w:p>
     <w:bookmarkEnd w:id="32"/>
     <w:bookmarkStart w:id="33" w:name="polydolopimorphia"/>
@@ -2683,7 +2963,7 @@
         <w:t xml:space="preserve"> </w:t>
       </w:r>
       <w:r>
-        <w:t xml:space="preserve">[39]</w:t>
+        <w:t xml:space="preserve">[43]</w:t>
       </w:r>
       <w:r>
         <w:t xml:space="preserve">) was removed as only one record of</w:t>
@@ -2737,7 +3017,7 @@
         <w:t xml:space="preserve"> </w:t>
       </w:r>
       <w:r>
-        <w:t xml:space="preserve">[40]</w:t>
+        <w:t xml:space="preserve">[44]</w:t>
       </w:r>
       <w:r>
         <w:t xml:space="preserve">) age range was set to Late Eocene-Early Oligocene (27.82-37.71 Ma).</w:t>
@@ -2762,7 +3042,7 @@
         <w:t xml:space="preserve"> </w:t>
       </w:r>
       <w:r>
-        <w:t xml:space="preserve">[41]</w:t>
+        <w:t xml:space="preserve">[45]</w:t>
       </w:r>
       <w:r>
         <w:t xml:space="preserve">) age range was set to Late Palaeocene-Early Eocene (47.8-59.2 Ma).</w:t>
@@ -2787,7 +3067,7 @@
         <w:t xml:space="preserve"> </w:t>
       </w:r>
       <w:r>
-        <w:t xml:space="preserve">[42]</w:t>
+        <w:t xml:space="preserve">[23]</w:t>
       </w:r>
       <w:r>
         <w:t xml:space="preserve">) age range was set to Chattian (23.03-27.82 Ma).</w:t>
@@ -2831,7 +3111,7 @@
         <w:t xml:space="preserve"> </w:t>
       </w:r>
       <w:r>
-        <w:t xml:space="preserve">[43]</w:t>
+        <w:t xml:space="preserve">[46]</w:t>
       </w:r>
       <w:r>
         <w:t xml:space="preserve">. Added one occurence of</w:t>
@@ -2891,7 +3171,7 @@
         <w:t xml:space="preserve"> </w:t>
       </w:r>
       <w:r>
-        <w:t xml:space="preserve">[44]</w:t>
+        <w:t xml:space="preserve">[47]</w:t>
       </w:r>
       <w:r>
         <w:t xml:space="preserve">) was re-assigned to Late Palaeocene (oldest recorded Polydolopid).</w:t>
@@ -2916,7 +3196,7 @@
         <w:t xml:space="preserve"> </w:t>
       </w:r>
       <w:r>
-        <w:t xml:space="preserve">[45]</w:t>
+        <w:t xml:space="preserve">[48]</w:t>
       </w:r>
       <w:r>
         <w:t xml:space="preserve">) was removed as age boundaries (Early Miocene) were way outside known boundaries for records of this genus (Middle Eocene).</w:t>
@@ -2941,7 +3221,7 @@
         <w:t xml:space="preserve"> </w:t>
       </w:r>
       <w:r>
-        <w:t xml:space="preserve">[19]</w:t>
+        <w:t xml:space="preserve">[21]</w:t>
       </w:r>
       <w:r>
         <w:t xml:space="preserve">.</w:t>
@@ -2988,7 +3268,7 @@
         <w:t xml:space="preserve"> </w:t>
       </w:r>
       <w:r>
-        <w:t xml:space="preserve">[22]</w:t>
+        <w:t xml:space="preserve">[26]</w:t>
       </w:r>
       <w:r>
         <w:t xml:space="preserve"> </w:t>
@@ -3000,7 +3280,7 @@
         <w:t xml:space="preserve"> </w:t>
       </w:r>
       <w:r>
-        <w:t xml:space="preserve">[46]</w:t>
+        <w:t xml:space="preserve">[49]</w:t>
       </w:r>
       <w:r>
         <w:t xml:space="preserve">) genus named was set to</w:t>
@@ -3038,7 +3318,7 @@
         <w:t xml:space="preserve"> </w:t>
       </w:r>
       <w:r>
-        <w:t xml:space="preserve">[47]</w:t>
+        <w:t xml:space="preserve">[50]</w:t>
       </w:r>
       <w:r>
         <w:t xml:space="preserve">) was synonymised with</w:t>
@@ -3098,7 +3378,7 @@
         <w:t xml:space="preserve"> </w:t>
       </w:r>
       <w:r>
-        <w:t xml:space="preserve">[48]</w:t>
+        <w:t xml:space="preserve">[51]</w:t>
       </w:r>
       <w:r>
         <w:t xml:space="preserve">), formerly described as</w:t>
@@ -3123,7 +3403,7 @@
         <w:t xml:space="preserve"> </w:t>
       </w:r>
       <w:r>
-        <w:t xml:space="preserve">[49]</w:t>
+        <w:t xml:space="preserve">[52]</w:t>
       </w:r>
       <w:r>
         <w:t xml:space="preserve">.</w:t>
@@ -3166,7 +3446,7 @@
         <w:t xml:space="preserve"> </w:t>
       </w:r>
       <w:r>
-        <w:t xml:space="preserve">[50]</w:t>
+        <w:t xml:space="preserve">[53]</w:t>
       </w:r>
       <w:r>
         <w:t xml:space="preserve">.</w:t>
@@ -3256,7 +3536,7 @@
         <w:t xml:space="preserve"> </w:t>
       </w:r>
       <w:r>
-        <w:t xml:space="preserve">[50]</w:t>
+        <w:t xml:space="preserve">[53]</w:t>
       </w:r>
       <w:r>
         <w:t xml:space="preserve">.</w:t>
@@ -3278,7 +3558,7 @@
         <w:t xml:space="preserve"> </w:t>
       </w:r>
       <w:r>
-        <w:t xml:space="preserve">[51]</w:t>
+        <w:t xml:space="preserve">[54]</w:t>
       </w:r>
       <w:r>
         <w:t xml:space="preserve">. Described as an occurrence of</w:t>
@@ -3355,7 +3635,7 @@
         <w:t xml:space="preserve"> </w:t>
       </w:r>
       <w:r>
-        <w:t xml:space="preserve">[52]</w:t>
+        <w:t xml:space="preserve">[55]</w:t>
       </w:r>
       <w:r>
         <w:t xml:space="preserve">.</w:t>
@@ -3393,7 +3673,96 @@
         <w:t xml:space="preserve"> </w:t>
       </w:r>
       <w:r>
-        <w:t xml:space="preserve">[53]</w:t>
+        <w:t xml:space="preserve">[56]</w:t>
+      </w:r>
+      <w:r>
+        <w:t xml:space="preserve">.</w:t>
+      </w:r>
+      <w:r>
+        <w:br/>
+      </w:r>
+      <w:r>
+        <w:rPr>
+          <w:iCs/>
+          <w:i/>
+        </w:rPr>
+        <w:t xml:space="preserve">?Palaeocavia</w:t>
+      </w:r>
+      <w:r>
+        <w:t xml:space="preserve"> </w:t>
+      </w:r>
+      <w:r>
+        <w:t xml:space="preserve">(5.8-5.9 Ma),</w:t>
+      </w:r>
+      <w:r>
+        <w:t xml:space="preserve"> </w:t>
+      </w:r>
+      <w:r>
+        <w:rPr>
+          <w:iCs/>
+          <w:i/>
+        </w:rPr>
+        <w:t xml:space="preserve">Pithanotomys? solisae</w:t>
+      </w:r>
+      <w:r>
+        <w:t xml:space="preserve"> </w:t>
+      </w:r>
+      <w:r>
+        <w:t xml:space="preserve">(5.8-5.9 Ma),</w:t>
+      </w:r>
+      <w:r>
+        <w:t xml:space="preserve"> </w:t>
+      </w:r>
+      <w:r>
+        <w:rPr>
+          <w:iCs/>
+          <w:i/>
+        </w:rPr>
+        <w:t xml:space="preserve">Pithanotomys sp.</w:t>
+      </w:r>
+      <w:r>
+        <w:t xml:space="preserve"> </w:t>
+      </w:r>
+      <w:r>
+        <w:t xml:space="preserve">(5.8-5.9 Ma)</w:t>
+      </w:r>
+      <w:r>
+        <w:t xml:space="preserve"> </w:t>
+      </w:r>
+      <w:r>
+        <w:rPr>
+          <w:iCs/>
+          <w:i/>
+        </w:rPr>
+        <w:t xml:space="preserve">Palaeocavia sp.</w:t>
+      </w:r>
+      <w:r>
+        <w:t xml:space="preserve"> </w:t>
+      </w:r>
+      <w:r>
+        <w:t xml:space="preserve">(5.9-6.0 Ma) and</w:t>
+      </w:r>
+      <w:r>
+        <w:t xml:space="preserve"> </w:t>
+      </w:r>
+      <w:r>
+        <w:rPr>
+          <w:iCs/>
+          <w:i/>
+        </w:rPr>
+        <w:t xml:space="preserve">Palaeocavia humahuaquense</w:t>
+      </w:r>
+      <w:r>
+        <w:t xml:space="preserve"> </w:t>
+      </w:r>
+      <w:r>
+        <w:t xml:space="preserve">(6.4-6.6 Ma) from the Maimará formation, Maimará locality, Jujuy, Argentina</w:t>
+      </w:r>
+      <w:r>
+        <w:t xml:space="preserve"> </w:t>
+      </w:r>
+      <w:r>
+        <w:t xml:space="preserve">[14]</w:t>
       </w:r>
       <w:r>
         <w:t xml:space="preserve">.</w:t>
@@ -3430,7 +3799,7 @@
         <w:t xml:space="preserve"> </w:t>
       </w:r>
       <w:r>
-        <w:t xml:space="preserve">[54]</w:t>
+        <w:t xml:space="preserve">[57]</w:t>
       </w:r>
       <w:r>
         <w:t xml:space="preserve">) was renamed</w:t>
@@ -3535,7 +3904,7 @@
         <w:t xml:space="preserve"> </w:t>
       </w:r>
       <w:r>
-        <w:t xml:space="preserve">[55]</w:t>
+        <w:t xml:space="preserve">[58]</w:t>
       </w:r>
       <w:r>
         <w:t xml:space="preserve">) were set to Priabonian (33.9-37.2 Ma). Same for</w:t>
@@ -3589,7 +3958,7 @@
         <w:t xml:space="preserve"> </w:t>
       </w:r>
       <w:r>
-        <w:t xml:space="preserve">[55]</w:t>
+        <w:t xml:space="preserve">[58]</w:t>
       </w:r>
       <w:r>
         <w:t xml:space="preserve">) Remaning occurrences of the genus</w:t>
@@ -3630,7 +3999,7 @@
         <w:t xml:space="preserve"> </w:t>
       </w:r>
       <w:r>
-        <w:t xml:space="preserve">[54]</w:t>
+        <w:t xml:space="preserve">[57]</w:t>
       </w:r>
       <w:r>
         <w:t xml:space="preserve">) was renamed</w:t>
@@ -3679,7 +4048,7 @@
         <w:t xml:space="preserve"> </w:t>
       </w:r>
       <w:r>
-        <w:t xml:space="preserve">[56]</w:t>
+        <w:t xml:space="preserve">[59]</w:t>
       </w:r>
       <w:r>
         <w:t xml:space="preserve">; 176136,</w:t>
@@ -3688,35 +4057,164 @@
         <w:t xml:space="preserve"> </w:t>
       </w:r>
       <w:r>
+        <w:t xml:space="preserve">[60]</w:t>
+      </w:r>
+      <w:r>
+        <w:t xml:space="preserve">, 207067 and 207062</w:t>
+      </w:r>
+      <w:r>
+        <w:t xml:space="preserve"> </w:t>
+      </w:r>
+      <w:r>
+        <w:t xml:space="preserve">[58]</w:t>
+      </w:r>
+      <w:r>
+        <w:t xml:space="preserve">) were set to Bartonian-Priabonian (33.9-41.2 Ma). Same for</w:t>
+      </w:r>
+      <w:r>
+        <w:t xml:space="preserve"> </w:t>
+      </w:r>
+      <w:r>
+        <w:rPr>
+          <w:iCs/>
+          <w:i/>
+        </w:rPr>
+        <w:t xml:space="preserve">Eobranisamys sp.</w:t>
+      </w:r>
+      <w:r>
+        <w:t xml:space="preserve"> </w:t>
+      </w:r>
+      <w:r>
+        <w:t xml:space="preserve">(coll. nb. 176151,</w:t>
+      </w:r>
+      <w:r>
+        <w:t xml:space="preserve"> </w:t>
+      </w:r>
+      <w:r>
+        <w:t xml:space="preserve">[60]</w:t>
+      </w:r>
+      <w:r>
+        <w:t xml:space="preserve">) and for all occurrences from the 144474 collection, including one</w:t>
+      </w:r>
+      <w:r>
+        <w:t xml:space="preserve"> </w:t>
+      </w:r>
+      <w:r>
+        <w:rPr>
+          <w:iCs/>
+          <w:i/>
+        </w:rPr>
+        <w:t xml:space="preserve">Chachapoyamys cf. kathetos</w:t>
+      </w:r>
+      <w:r>
+        <w:t xml:space="preserve"> </w:t>
+      </w:r>
+      <w:r>
+        <w:t xml:space="preserve">[53]</w:t>
+      </w:r>
+      <w:r>
+        <w:t xml:space="preserve">, one</w:t>
+      </w:r>
+      <w:r>
+        <w:t xml:space="preserve"> </w:t>
+      </w:r>
+      <w:r>
+        <w:rPr>
+          <w:iCs/>
+          <w:i/>
+        </w:rPr>
+        <w:t xml:space="preserve">Eoespina sp.</w:t>
+      </w:r>
+      <w:r>
+        <w:t xml:space="preserve"> </w:t>
+      </w:r>
+      <w:r>
+        <w:t xml:space="preserve">[59]</w:t>
+      </w:r>
+      <w:r>
+        <w:t xml:space="preserve">, one</w:t>
+      </w:r>
+      <w:r>
+        <w:t xml:space="preserve"> </w:t>
+      </w:r>
+      <w:r>
+        <w:rPr>
+          <w:iCs/>
+          <w:i/>
+        </w:rPr>
+        <w:t xml:space="preserve">Canaanimys maquiensis</w:t>
+      </w:r>
+      <w:r>
+        <w:t xml:space="preserve"> </w:t>
+      </w:r>
+      <w:r>
+        <w:t xml:space="preserve">[59]</w:t>
+      </w:r>
+      <w:r>
+        <w:t xml:space="preserve"> </w:t>
+      </w:r>
+      <w:r>
+        <w:t xml:space="preserve">and one</w:t>
+      </w:r>
+      <w:r>
+        <w:t xml:space="preserve"> </w:t>
+      </w:r>
+      <w:r>
+        <w:rPr>
+          <w:iCs/>
+          <w:i/>
+        </w:rPr>
+        <w:t xml:space="preserve">Eobranisamys javierpardoi</w:t>
+      </w:r>
+      <w:r>
+        <w:t xml:space="preserve"> </w:t>
+      </w:r>
+      <w:r>
+        <w:t xml:space="preserve">[60]</w:t>
+      </w:r>
+      <w:r>
+        <w:t xml:space="preserve">.</w:t>
+      </w:r>
+      <w:r>
+        <w:br/>
+      </w:r>
+      <w:r>
+        <w:t xml:space="preserve">Ages of all occurrences from the collection 149523 were restricted to Rupelian. These included two</w:t>
+      </w:r>
+      <w:r>
+        <w:t xml:space="preserve"> </w:t>
+      </w:r>
+      <w:r>
+        <w:rPr>
+          <w:iCs/>
+          <w:i/>
+        </w:rPr>
+        <w:t xml:space="preserve">cf. Cachiyacuy kummeli</w:t>
+      </w:r>
+      <w:r>
+        <w:t xml:space="preserve"> </w:t>
+      </w:r>
+      <w:r>
+        <w:t xml:space="preserve">occurrences</w:t>
+      </w:r>
+      <w:r>
+        <w:t xml:space="preserve"> </w:t>
+      </w:r>
+      <w:r>
         <w:t xml:space="preserve">[57]</w:t>
       </w:r>
       <w:r>
-        <w:t xml:space="preserve">, 207067 and 207062</w:t>
-      </w:r>
-      <w:r>
-        <w:t xml:space="preserve"> </w:t>
-      </w:r>
-      <w:r>
-        <w:t xml:space="preserve">[55]</w:t>
-      </w:r>
-      <w:r>
-        <w:t xml:space="preserve">) were set to Bartonian-Priabonian (33.9-41.2 Ma). Same for</w:t>
-      </w:r>
-      <w:r>
-        <w:t xml:space="preserve"> </w:t>
-      </w:r>
-      <w:r>
-        <w:rPr>
-          <w:iCs/>
-          <w:i/>
-        </w:rPr>
-        <w:t xml:space="preserve">Eobranisamys sp.</w:t>
-      </w:r>
-      <w:r>
-        <w:t xml:space="preserve"> </w:t>
-      </w:r>
-      <w:r>
-        <w:t xml:space="preserve">(coll. nb. 176151,</w:t>
+        <w:t xml:space="preserve">, one</w:t>
+      </w:r>
+      <w:r>
+        <w:t xml:space="preserve"> </w:t>
+      </w:r>
+      <w:r>
+        <w:rPr>
+          <w:iCs/>
+          <w:i/>
+        </w:rPr>
+        <w:t xml:space="preserve">Canaanimys sp.</w:t>
       </w:r>
       <w:r>
         <w:t xml:space="preserve"> </w:t>
@@ -3725,25 +4223,6 @@
         <w:t xml:space="preserve">[57]</w:t>
       </w:r>
       <w:r>
-        <w:t xml:space="preserve">) and for all occurrences from the 144474 collection, including one</w:t>
-      </w:r>
-      <w:r>
-        <w:t xml:space="preserve"> </w:t>
-      </w:r>
-      <w:r>
-        <w:rPr>
-          <w:iCs/>
-          <w:i/>
-        </w:rPr>
-        <w:t xml:space="preserve">Chachapoyamys cf. kathetos</w:t>
-      </w:r>
-      <w:r>
-        <w:t xml:space="preserve"> </w:t>
-      </w:r>
-      <w:r>
-        <w:t xml:space="preserve">[50]</w:t>
-      </w:r>
-      <w:r>
         <w:t xml:space="preserve">, one</w:t>
       </w:r>
       <w:r>
@@ -3754,32 +4233,345 @@
           <w:iCs/>
           <w:i/>
         </w:rPr>
+        <w:t xml:space="preserve">Eobranisamys riverai</w:t>
+      </w:r>
+      <w:r>
+        <w:t xml:space="preserve">, one</w:t>
+      </w:r>
+      <w:r>
+        <w:t xml:space="preserve"> </w:t>
+      </w:r>
+      <w:r>
+        <w:rPr>
+          <w:iCs/>
+          <w:i/>
+        </w:rPr>
+        <w:t xml:space="preserve">Eobranisamys romeropittmanae</w:t>
+      </w:r>
+      <w:r>
+        <w:t xml:space="preserve">, one</w:t>
+      </w:r>
+      <w:r>
+        <w:t xml:space="preserve"> </w:t>
+      </w:r>
+      <w:r>
+        <w:rPr>
+          <w:iCs/>
+          <w:i/>
+        </w:rPr>
+        <w:t xml:space="preserve">Eoespina woodi</w:t>
+      </w:r>
+      <w:r>
+        <w:t xml:space="preserve">, one</w:t>
+      </w:r>
+      <w:r>
+        <w:t xml:space="preserve"> </w:t>
+      </w:r>
+      <w:r>
+        <w:rPr>
+          <w:iCs/>
+          <w:i/>
+        </w:rPr>
+        <w:t xml:space="preserve">Eoincamys ameghinoi</w:t>
+      </w:r>
+      <w:r>
+        <w:t xml:space="preserve">, one</w:t>
+      </w:r>
+      <w:r>
+        <w:t xml:space="preserve"> </w:t>
+      </w:r>
+      <w:r>
+        <w:rPr>
+          <w:iCs/>
+          <w:i/>
+        </w:rPr>
+        <w:t xml:space="preserve">Eoincamys pascuali</w:t>
+      </w:r>
+      <w:r>
+        <w:t xml:space="preserve">, one</w:t>
+      </w:r>
+      <w:r>
+        <w:t xml:space="preserve"> </w:t>
+      </w:r>
+      <w:r>
+        <w:rPr>
+          <w:iCs/>
+          <w:i/>
+        </w:rPr>
+        <w:t xml:space="preserve">Eopicure kraglievichi</w:t>
+      </w:r>
+      <w:r>
+        <w:t xml:space="preserve">, one</w:t>
+      </w:r>
+      <w:r>
+        <w:t xml:space="preserve"> </w:t>
+      </w:r>
+      <w:r>
+        <w:rPr>
+          <w:iCs/>
+          <w:i/>
+        </w:rPr>
+        <w:t xml:space="preserve">Eosachacui lavocati</w:t>
+      </w:r>
+      <w:r>
+        <w:t xml:space="preserve">, one</w:t>
+      </w:r>
+      <w:r>
+        <w:t xml:space="preserve"> </w:t>
+      </w:r>
+      <w:r>
+        <w:rPr>
+          <w:iCs/>
+          <w:i/>
+        </w:rPr>
+        <w:t xml:space="preserve">Eosallamys paulacoutoi</w:t>
+      </w:r>
+      <w:r>
+        <w:t xml:space="preserve">, one</w:t>
+      </w:r>
+      <w:r>
+        <w:t xml:space="preserve"> </w:t>
+      </w:r>
+      <w:r>
+        <w:rPr>
+          <w:iCs/>
+          <w:i/>
+        </w:rPr>
+        <w:t xml:space="preserve">Eosallamys simpsoni</w:t>
+      </w:r>
+      <w:r>
+        <w:t xml:space="preserve"> </w:t>
+      </w:r>
+      <w:r>
+        <w:t xml:space="preserve">[61]</w:t>
+      </w:r>
+      <w:r>
+        <w:t xml:space="preserve">, one</w:t>
+      </w:r>
+      <w:r>
+        <w:t xml:space="preserve"> </w:t>
+      </w:r>
+      <w:r>
+        <w:rPr>
+          <w:iCs/>
+          <w:i/>
+        </w:rPr>
+        <w:t xml:space="preserve">Pozomys sp.</w:t>
+      </w:r>
+      <w:r>
+        <w:t xml:space="preserve">, two</w:t>
+      </w:r>
+      <w:r>
+        <w:t xml:space="preserve"> </w:t>
+      </w:r>
+      <w:r>
+        <w:rPr>
+          <w:iCs/>
+          <w:i/>
+        </w:rPr>
+        <w:t xml:space="preserve">Pozomys ucayalensis</w:t>
+      </w:r>
+      <w:r>
+        <w:t xml:space="preserve"> </w:t>
+      </w:r>
+      <w:r>
+        <w:t xml:space="preserve">[57]</w:t>
+      </w:r>
+      <w:r>
+        <w:t xml:space="preserve">, one</w:t>
+      </w:r>
+      <w:r>
+        <w:t xml:space="preserve"> </w:t>
+      </w:r>
+      <w:r>
+        <w:rPr>
+          <w:iCs/>
+          <w:i/>
+        </w:rPr>
+        <w:t xml:space="preserve">Eodelphomys almeidacomposi</w:t>
+      </w:r>
+      <w:r>
+        <w:t xml:space="preserve">, one</w:t>
+      </w:r>
+      <w:r>
+        <w:t xml:space="preserve"> </w:t>
+      </w:r>
+      <w:r>
+        <w:rPr>
+          <w:iCs/>
+          <w:i/>
+        </w:rPr>
+        <w:t xml:space="preserve">Eopululo wigmorei</w:t>
+      </w:r>
+      <w:r>
+        <w:t xml:space="preserve"> </w:t>
+      </w:r>
+      <w:r>
+        <w:t xml:space="preserve">[61]</w:t>
+      </w:r>
+      <w:r>
+        <w:t xml:space="preserve">.</w:t>
+      </w:r>
+      <w:r>
+        <w:br/>
+      </w:r>
+      <w:r>
+        <w:t xml:space="preserve">Ages of two</w:t>
+      </w:r>
+      <w:r>
+        <w:t xml:space="preserve"> </w:t>
+      </w:r>
+      <w:r>
+        <w:rPr>
+          <w:iCs/>
+          <w:i/>
+        </w:rPr>
+        <w:t xml:space="preserve">Sallamys pascuali</w:t>
+      </w:r>
+      <w:r>
+        <w:t xml:space="preserve"> </w:t>
+      </w:r>
+      <w:r>
+        <w:t xml:space="preserve">occurrences (coll. nb. 95688,</w:t>
+      </w:r>
+      <w:r>
+        <w:t xml:space="preserve"> </w:t>
+      </w:r>
+      <w:r>
+        <w:t xml:space="preserve">[62]</w:t>
+      </w:r>
+      <w:r>
+        <w:t xml:space="preserve">; 133539,</w:t>
+      </w:r>
+      <w:r>
+        <w:t xml:space="preserve"> </w:t>
+      </w:r>
+      <w:r>
+        <w:t xml:space="preserve">[63]</w:t>
+      </w:r>
+      <w:r>
+        <w:t xml:space="preserve">), three</w:t>
+      </w:r>
+      <w:r>
+        <w:t xml:space="preserve"> </w:t>
+      </w:r>
+      <w:r>
+        <w:rPr>
+          <w:iCs/>
+          <w:i/>
+        </w:rPr>
+        <w:t xml:space="preserve">Branisamys luribayensis</w:t>
+      </w:r>
+      <w:r>
+        <w:t xml:space="preserve"> </w:t>
+      </w:r>
+      <w:r>
+        <w:t xml:space="preserve">(coll. nb. 95688</w:t>
+      </w:r>
+      <w:r>
+        <w:t xml:space="preserve"> </w:t>
+      </w:r>
+      <w:r>
+        <w:t xml:space="preserve">[62]</w:t>
+      </w:r>
+      <w:r>
+        <w:t xml:space="preserve">; 95688</w:t>
+      </w:r>
+      <w:r>
+        <w:t xml:space="preserve"> </w:t>
+      </w:r>
+      <w:r>
+        <w:t xml:space="preserve">[64]</w:t>
+      </w:r>
+      <w:r>
+        <w:t xml:space="preserve">; 133539</w:t>
+      </w:r>
+      <w:r>
+        <w:t xml:space="preserve"> </w:t>
+      </w:r>
+      <w:r>
+        <w:t xml:space="preserve">[63]</w:t>
+      </w:r>
+      <w:r>
+        <w:t xml:space="preserve">) were sharpened to the 25-26 Ma interval.</w:t>
+      </w:r>
+      <w:r>
+        <w:br/>
+      </w:r>
+      <w:r>
+        <w:t xml:space="preserve">Ages of one</w:t>
+      </w:r>
+      <w:r>
+        <w:t xml:space="preserve"> </w:t>
+      </w:r>
+      <w:r>
+        <w:rPr>
+          <w:iCs/>
+          <w:i/>
+        </w:rPr>
+        <w:t xml:space="preserve">Pozomys ucayalensis</w:t>
+      </w:r>
+      <w:r>
+        <w:t xml:space="preserve"> </w:t>
+      </w:r>
+      <w:r>
+        <w:t xml:space="preserve">(coll. nb. 176129,</w:t>
+      </w:r>
+      <w:r>
+        <w:t xml:space="preserve"> </w:t>
+      </w:r>
+      <w:r>
+        <w:t xml:space="preserve">[60]</w:t>
+      </w:r>
+      <w:r>
+        <w:t xml:space="preserve">) were set to Bartonian-Priabonian (33.9-41.2 Ma).</w:t>
+      </w:r>
+      <w:r>
+        <w:t xml:space="preserve"> </w:t>
+      </w:r>
+      <w:r>
+        <w:t xml:space="preserve">Ages of two</w:t>
+      </w:r>
+      <w:r>
+        <w:t xml:space="preserve"> </w:t>
+      </w:r>
+      <w:r>
+        <w:rPr>
+          <w:iCs/>
+          <w:i/>
+        </w:rPr>
         <w:t xml:space="preserve">Eoespina sp.</w:t>
       </w:r>
       <w:r>
         <w:t xml:space="preserve"> </w:t>
       </w:r>
       <w:r>
-        <w:t xml:space="preserve">[56]</w:t>
-      </w:r>
-      <w:r>
-        <w:t xml:space="preserve">, one</w:t>
-      </w:r>
-      <w:r>
-        <w:t xml:space="preserve"> </w:t>
-      </w:r>
-      <w:r>
-        <w:rPr>
-          <w:iCs/>
-          <w:i/>
-        </w:rPr>
-        <w:t xml:space="preserve">Canaanimys maquiensis</w:t>
-      </w:r>
-      <w:r>
-        <w:t xml:space="preserve"> </w:t>
-      </w:r>
-      <w:r>
-        <w:t xml:space="preserve">[56]</w:t>
+        <w:t xml:space="preserve">occurrences (coll. nb. 176140,</w:t>
+      </w:r>
+      <w:r>
+        <w:t xml:space="preserve"> </w:t>
+      </w:r>
+      <w:r>
+        <w:t xml:space="preserve">[60]</w:t>
+      </w:r>
+      <w:r>
+        <w:t xml:space="preserve">) was restricted to Late Eocene.</w:t>
+      </w:r>
+      <w:r>
+        <w:br/>
+      </w:r>
+      <w:r>
+        <w:t xml:space="preserve">Ages of one</w:t>
+      </w:r>
+      <w:r>
+        <w:t xml:space="preserve"> </w:t>
+      </w:r>
+      <w:r>
+        <w:rPr>
+          <w:iCs/>
+          <w:i/>
+        </w:rPr>
+        <w:t xml:space="preserve">Eoespina</w:t>
       </w:r>
       <w:r>
         <w:t xml:space="preserve"> </w:t>
@@ -3795,234 +4587,66 @@
           <w:iCs/>
           <w:i/>
         </w:rPr>
-        <w:t xml:space="preserve">Eobranisamys javierpardoi</w:t>
-      </w:r>
-      <w:r>
-        <w:t xml:space="preserve"> </w:t>
-      </w:r>
-      <w:r>
-        <w:t xml:space="preserve">[57]</w:t>
+        <w:t xml:space="preserve">cf. Eoespina</w:t>
+      </w:r>
+      <w:r>
+        <w:t xml:space="preserve"> </w:t>
+      </w:r>
+      <w:r>
+        <w:t xml:space="preserve">occurrence (coll. nb. 207062 and 207065,</w:t>
+      </w:r>
+      <w:r>
+        <w:t xml:space="preserve"> </w:t>
+      </w:r>
+      <w:r>
+        <w:t xml:space="preserve">[58]</w:t>
+      </w:r>
+      <w:r>
+        <w:t xml:space="preserve">) were set to Rupelian.</w:t>
+      </w:r>
+      <w:r>
+        <w:br/>
+      </w:r>
+      <w:r>
+        <w:rPr>
+          <w:iCs/>
+          <w:i/>
+        </w:rPr>
+        <w:t xml:space="preserve">Eoincamys pascuali</w:t>
+      </w:r>
+      <w:r>
+        <w:t xml:space="preserve"> </w:t>
+      </w:r>
+      <w:r>
+        <w:t xml:space="preserve">(coll. nb. 207064,</w:t>
+      </w:r>
+      <w:r>
+        <w:t xml:space="preserve"> </w:t>
+      </w:r>
+      <w:r>
+        <w:t xml:space="preserve">[58]</w:t>
+      </w:r>
+      <w:r>
+        <w:t xml:space="preserve">) was renamed</w:t>
+      </w:r>
+      <w:r>
+        <w:t xml:space="preserve"> </w:t>
+      </w:r>
+      <w:r>
+        <w:rPr>
+          <w:iCs/>
+          <w:i/>
+        </w:rPr>
+        <w:t xml:space="preserve">Eonincamys sp.</w:t>
       </w:r>
       <w:r>
         <w:t xml:space="preserve">.</w:t>
       </w:r>
       <w:r>
-        <w:br/>
-      </w:r>
-      <w:r>
-        <w:t xml:space="preserve">Ages of all occurrences from the collection 149523 were restricted to Rupelian. These included two</w:t>
-      </w:r>
-      <w:r>
-        <w:t xml:space="preserve"> </w:t>
-      </w:r>
-      <w:r>
-        <w:rPr>
-          <w:iCs/>
-          <w:i/>
-        </w:rPr>
-        <w:t xml:space="preserve">cf. Cachiyacuy kummeli</w:t>
-      </w:r>
-      <w:r>
-        <w:t xml:space="preserve"> </w:t>
-      </w:r>
-      <w:r>
-        <w:t xml:space="preserve">occurrences</w:t>
-      </w:r>
-      <w:r>
-        <w:t xml:space="preserve"> </w:t>
-      </w:r>
-      <w:r>
-        <w:t xml:space="preserve">[54]</w:t>
-      </w:r>
-      <w:r>
-        <w:t xml:space="preserve">, one</w:t>
-      </w:r>
-      <w:r>
-        <w:t xml:space="preserve"> </w:t>
-      </w:r>
-      <w:r>
-        <w:rPr>
-          <w:iCs/>
-          <w:i/>
-        </w:rPr>
-        <w:t xml:space="preserve">Canaanimys sp.</w:t>
-      </w:r>
-      <w:r>
-        <w:t xml:space="preserve"> </w:t>
-      </w:r>
-      <w:r>
-        <w:t xml:space="preserve">[54]</w:t>
-      </w:r>
-      <w:r>
-        <w:t xml:space="preserve">, one</w:t>
-      </w:r>
-      <w:r>
-        <w:t xml:space="preserve"> </w:t>
-      </w:r>
-      <w:r>
-        <w:rPr>
-          <w:iCs/>
-          <w:i/>
-        </w:rPr>
-        <w:t xml:space="preserve">Eobranisamys riverai</w:t>
-      </w:r>
-      <w:r>
-        <w:t xml:space="preserve">, one</w:t>
-      </w:r>
-      <w:r>
-        <w:t xml:space="preserve"> </w:t>
-      </w:r>
-      <w:r>
-        <w:rPr>
-          <w:iCs/>
-          <w:i/>
-        </w:rPr>
-        <w:t xml:space="preserve">Eobranisamys romeropittmanae</w:t>
-      </w:r>
-      <w:r>
-        <w:t xml:space="preserve">, one</w:t>
-      </w:r>
-      <w:r>
-        <w:t xml:space="preserve"> </w:t>
-      </w:r>
-      <w:r>
-        <w:rPr>
-          <w:iCs/>
-          <w:i/>
-        </w:rPr>
-        <w:t xml:space="preserve">Eoespina woodi</w:t>
-      </w:r>
-      <w:r>
-        <w:t xml:space="preserve">, one</w:t>
-      </w:r>
-      <w:r>
-        <w:t xml:space="preserve"> </w:t>
-      </w:r>
-      <w:r>
-        <w:rPr>
-          <w:iCs/>
-          <w:i/>
-        </w:rPr>
-        <w:t xml:space="preserve">Eoincamys ameghinoi</w:t>
-      </w:r>
-      <w:r>
-        <w:t xml:space="preserve">, one</w:t>
-      </w:r>
-      <w:r>
-        <w:t xml:space="preserve"> </w:t>
-      </w:r>
-      <w:r>
-        <w:rPr>
-          <w:iCs/>
-          <w:i/>
-        </w:rPr>
-        <w:t xml:space="preserve">Eoincamys pascuali</w:t>
-      </w:r>
-      <w:r>
-        <w:t xml:space="preserve">, one</w:t>
-      </w:r>
-      <w:r>
-        <w:t xml:space="preserve"> </w:t>
-      </w:r>
-      <w:r>
-        <w:rPr>
-          <w:iCs/>
-          <w:i/>
-        </w:rPr>
-        <w:t xml:space="preserve">Eopicure kraglievichi</w:t>
-      </w:r>
-      <w:r>
-        <w:t xml:space="preserve">, one</w:t>
-      </w:r>
-      <w:r>
-        <w:t xml:space="preserve"> </w:t>
-      </w:r>
-      <w:r>
-        <w:rPr>
-          <w:iCs/>
-          <w:i/>
-        </w:rPr>
-        <w:t xml:space="preserve">Eosachacui lavocati</w:t>
-      </w:r>
-      <w:r>
-        <w:t xml:space="preserve">, one</w:t>
-      </w:r>
-      <w:r>
-        <w:t xml:space="preserve"> </w:t>
-      </w:r>
-      <w:r>
-        <w:rPr>
-          <w:iCs/>
-          <w:i/>
-        </w:rPr>
-        <w:t xml:space="preserve">Eosallamys paulacoutoi</w:t>
-      </w:r>
-      <w:r>
-        <w:t xml:space="preserve">, one</w:t>
-      </w:r>
-      <w:r>
-        <w:t xml:space="preserve"> </w:t>
-      </w:r>
-      <w:r>
-        <w:rPr>
-          <w:iCs/>
-          <w:i/>
-        </w:rPr>
-        <w:t xml:space="preserve">Eosallamys simpsoni</w:t>
-      </w:r>
-      <w:r>
-        <w:t xml:space="preserve"> </w:t>
-      </w:r>
-      <w:r>
-        <w:t xml:space="preserve">[58]</w:t>
-      </w:r>
-      <w:r>
-        <w:t xml:space="preserve">, one</w:t>
-      </w:r>
-      <w:r>
-        <w:t xml:space="preserve"> </w:t>
-      </w:r>
-      <w:r>
-        <w:rPr>
-          <w:iCs/>
-          <w:i/>
-        </w:rPr>
-        <w:t xml:space="preserve">Pozomys sp.</w:t>
-      </w:r>
-      <w:r>
-        <w:t xml:space="preserve">, two</w:t>
-      </w:r>
-      <w:r>
-        <w:t xml:space="preserve"> </w:t>
-      </w:r>
-      <w:r>
-        <w:rPr>
-          <w:iCs/>
-          <w:i/>
-        </w:rPr>
-        <w:t xml:space="preserve">Pozomys ucayalensis</w:t>
-      </w:r>
-      <w:r>
-        <w:t xml:space="preserve"> </w:t>
-      </w:r>
-      <w:r>
-        <w:t xml:space="preserve">[54]</w:t>
-      </w:r>
-      <w:r>
-        <w:t xml:space="preserve">, one</w:t>
-      </w:r>
-      <w:r>
-        <w:t xml:space="preserve"> </w:t>
-      </w:r>
-      <w:r>
-        <w:rPr>
-          <w:iCs/>
-          <w:i/>
-        </w:rPr>
-        <w:t xml:space="preserve">Eodelphomys almeidacomposi</w:t>
-      </w:r>
-      <w:r>
-        <w:t xml:space="preserve">, one</w:t>
+        <w:t xml:space="preserve"> </w:t>
+      </w:r>
+      <w:r>
+        <w:t xml:space="preserve">Age range of all Late Oligocene occurrences from the Salla formation, La Paz, Bolivia, was set to 24.5-26 Ma.</w:t>
       </w:r>
       <w:r>
         <w:t xml:space="preserve"> </w:t>
@@ -4038,268 +4662,13 @@
         <w:t xml:space="preserve"> </w:t>
       </w:r>
       <w:r>
-        <w:t xml:space="preserve">[58]</w:t>
-      </w:r>
-      <w:r>
-        <w:t xml:space="preserve">.</w:t>
-      </w:r>
-      <w:r>
-        <w:br/>
-      </w:r>
-      <w:r>
-        <w:t xml:space="preserve">Ages of two</w:t>
-      </w:r>
-      <w:r>
-        <w:t xml:space="preserve"> </w:t>
-      </w:r>
-      <w:r>
-        <w:rPr>
-          <w:iCs/>
-          <w:i/>
-        </w:rPr>
-        <w:t xml:space="preserve">Sallamys pascuali</w:t>
-      </w:r>
-      <w:r>
-        <w:t xml:space="preserve"> </w:t>
-      </w:r>
-      <w:r>
-        <w:t xml:space="preserve">occurrences (coll. nb. 95688,</w:t>
-      </w:r>
-      <w:r>
-        <w:t xml:space="preserve"> </w:t>
-      </w:r>
-      <w:r>
-        <w:t xml:space="preserve">[59]</w:t>
-      </w:r>
-      <w:r>
-        <w:t xml:space="preserve">; 133539,</w:t>
-      </w:r>
-      <w:r>
-        <w:t xml:space="preserve"> </w:t>
-      </w:r>
-      <w:r>
-        <w:t xml:space="preserve">[60]</w:t>
-      </w:r>
-      <w:r>
-        <w:t xml:space="preserve">), three</w:t>
-      </w:r>
-      <w:r>
-        <w:t xml:space="preserve"> </w:t>
-      </w:r>
-      <w:r>
-        <w:rPr>
-          <w:iCs/>
-          <w:i/>
-        </w:rPr>
-        <w:t xml:space="preserve">Branisamys luribayensis</w:t>
-      </w:r>
-      <w:r>
-        <w:t xml:space="preserve"> </w:t>
-      </w:r>
-      <w:r>
-        <w:t xml:space="preserve">(coll. nb. 95688</w:t>
-      </w:r>
-      <w:r>
-        <w:t xml:space="preserve"> </w:t>
-      </w:r>
-      <w:r>
-        <w:t xml:space="preserve">[59]</w:t>
-      </w:r>
-      <w:r>
-        <w:t xml:space="preserve">; 95688</w:t>
-      </w:r>
-      <w:r>
-        <w:t xml:space="preserve"> </w:t>
-      </w:r>
-      <w:r>
-        <w:t xml:space="preserve">[61]</w:t>
-      </w:r>
-      <w:r>
-        <w:t xml:space="preserve">; 133539</w:t>
-      </w:r>
-      <w:r>
-        <w:t xml:space="preserve"> </w:t>
-      </w:r>
-      <w:r>
-        <w:t xml:space="preserve">[60]</w:t>
-      </w:r>
-      <w:r>
-        <w:t xml:space="preserve">) were sharpened to the 25-26 Ma interval.</w:t>
-      </w:r>
-      <w:r>
-        <w:br/>
-      </w:r>
-      <w:r>
-        <w:t xml:space="preserve">Ages of one</w:t>
-      </w:r>
-      <w:r>
-        <w:t xml:space="preserve"> </w:t>
-      </w:r>
-      <w:r>
-        <w:rPr>
-          <w:iCs/>
-          <w:i/>
-        </w:rPr>
-        <w:t xml:space="preserve">Pozomys ucayalensis</w:t>
-      </w:r>
-      <w:r>
-        <w:t xml:space="preserve"> </w:t>
-      </w:r>
-      <w:r>
-        <w:t xml:space="preserve">(coll. nb. 176129,</w:t>
-      </w:r>
-      <w:r>
-        <w:t xml:space="preserve"> </w:t>
-      </w:r>
-      <w:r>
-        <w:t xml:space="preserve">[57]</w:t>
-      </w:r>
-      <w:r>
-        <w:t xml:space="preserve">) were set to Bartonian-Priabonian (33.9-41.2 Ma).</w:t>
-      </w:r>
-      <w:r>
-        <w:t xml:space="preserve"> </w:t>
-      </w:r>
-      <w:r>
-        <w:t xml:space="preserve">Ages of two</w:t>
-      </w:r>
-      <w:r>
-        <w:t xml:space="preserve"> </w:t>
-      </w:r>
-      <w:r>
-        <w:rPr>
-          <w:iCs/>
-          <w:i/>
-        </w:rPr>
-        <w:t xml:space="preserve">Eoespina sp.</w:t>
-      </w:r>
-      <w:r>
-        <w:t xml:space="preserve"> </w:t>
-      </w:r>
-      <w:r>
-        <w:t xml:space="preserve">occurrences (coll. nb. 176140,</w:t>
-      </w:r>
-      <w:r>
-        <w:t xml:space="preserve"> </w:t>
-      </w:r>
-      <w:r>
-        <w:t xml:space="preserve">[57]</w:t>
-      </w:r>
-      <w:r>
-        <w:t xml:space="preserve">) was restricted to Late Eocene.</w:t>
-      </w:r>
-      <w:r>
-        <w:br/>
-      </w:r>
-      <w:r>
-        <w:t xml:space="preserve">Ages of one</w:t>
-      </w:r>
-      <w:r>
-        <w:t xml:space="preserve"> </w:t>
-      </w:r>
-      <w:r>
-        <w:rPr>
-          <w:iCs/>
-          <w:i/>
-        </w:rPr>
-        <w:t xml:space="preserve">Eoespina</w:t>
-      </w:r>
-      <w:r>
-        <w:t xml:space="preserve"> </w:t>
-      </w:r>
-      <w:r>
-        <w:t xml:space="preserve">and one</w:t>
-      </w:r>
-      <w:r>
-        <w:t xml:space="preserve"> </w:t>
-      </w:r>
-      <w:r>
-        <w:rPr>
-          <w:iCs/>
-          <w:i/>
-        </w:rPr>
-        <w:t xml:space="preserve">cf. Eoespina</w:t>
-      </w:r>
-      <w:r>
-        <w:t xml:space="preserve"> </w:t>
-      </w:r>
-      <w:r>
-        <w:t xml:space="preserve">occurrence (coll. nb. 207062 and 207065,</w:t>
-      </w:r>
-      <w:r>
-        <w:t xml:space="preserve"> </w:t>
-      </w:r>
-      <w:r>
-        <w:t xml:space="preserve">[55]</w:t>
-      </w:r>
-      <w:r>
-        <w:t xml:space="preserve">) were set to Rupelian.</w:t>
-      </w:r>
-      <w:r>
-        <w:br/>
-      </w:r>
-      <w:r>
-        <w:rPr>
-          <w:iCs/>
-          <w:i/>
-        </w:rPr>
-        <w:t xml:space="preserve">Eoincamys pascuali</w:t>
-      </w:r>
-      <w:r>
-        <w:t xml:space="preserve"> </w:t>
-      </w:r>
-      <w:r>
-        <w:t xml:space="preserve">(coll. nb. 207064,</w:t>
-      </w:r>
-      <w:r>
-        <w:t xml:space="preserve"> </w:t>
-      </w:r>
-      <w:r>
-        <w:t xml:space="preserve">[55]</w:t>
-      </w:r>
-      <w:r>
-        <w:t xml:space="preserve">) was renamed</w:t>
-      </w:r>
-      <w:r>
-        <w:t xml:space="preserve"> </w:t>
-      </w:r>
-      <w:r>
-        <w:rPr>
-          <w:iCs/>
-          <w:i/>
-        </w:rPr>
-        <w:t xml:space="preserve">Eonincamys sp.</w:t>
-      </w:r>
-      <w:r>
-        <w:t xml:space="preserve">.</w:t>
-      </w:r>
-      <w:r>
-        <w:t xml:space="preserve"> </w:t>
-      </w:r>
-      <w:r>
-        <w:t xml:space="preserve">Age range of all Late Oligocene occurrences from the Salla formation, La Paz, Bolivia, was set to 24.5-26 Ma.</w:t>
-      </w:r>
-      <w:r>
-        <w:t xml:space="preserve"> </w:t>
-      </w:r>
-      <w:r>
-        <w:rPr>
-          <w:iCs/>
-          <w:i/>
-        </w:rPr>
-        <w:t xml:space="preserve">Eopululo wigmorei</w:t>
-      </w:r>
-      <w:r>
-        <w:t xml:space="preserve"> </w:t>
-      </w:r>
-      <w:r>
         <w:t xml:space="preserve">(coll. nb. 225588,</w:t>
       </w:r>
       <w:r>
         <w:t xml:space="preserve"> </w:t>
       </w:r>
       <w:r>
-        <w:t xml:space="preserve">[19]</w:t>
+        <w:t xml:space="preserve">[21]</w:t>
       </w:r>
       <w:r>
         <w:t xml:space="preserve">) species name was set to</w:t>
@@ -4324,7 +4693,7 @@
         <w:t xml:space="preserve"> </w:t>
       </w:r>
       <w:r>
-        <w:t xml:space="preserve">[50]</w:t>
+        <w:t xml:space="preserve">[53]</w:t>
       </w:r>
       <w:r>
         <w:t xml:space="preserve">.</w:t>
@@ -4396,7 +4765,7 @@
         <w:t xml:space="preserve"> </w:t>
       </w:r>
       <w:r>
-        <w:t xml:space="preserve">[55]</w:t>
+        <w:t xml:space="preserve">[58]</w:t>
       </w:r>
       <w:r>
         <w:t xml:space="preserve">), renamed</w:t>
@@ -4421,7 +4790,7 @@
         <w:t xml:space="preserve"> </w:t>
       </w:r>
       <w:r>
-        <w:t xml:space="preserve">[50]</w:t>
+        <w:t xml:space="preserve">[53]</w:t>
       </w:r>
       <w:r>
         <w:t xml:space="preserve">.</w:t>
@@ -4446,19 +4815,259 @@
         <w:t xml:space="preserve"> </w:t>
       </w:r>
       <w:r>
+        <w:t xml:space="preserve">[65]</w:t>
+      </w:r>
+      <w:r>
+        <w:t xml:space="preserve">), taxonomic revision</w:t>
+      </w:r>
+      <w:r>
+        <w:t xml:space="preserve"> </w:t>
+      </w:r>
+      <w:r>
+        <w:t xml:space="preserve">[53]</w:t>
+      </w:r>
+      <w:r>
+        <w:t xml:space="preserve">.</w:t>
+      </w:r>
+      <w:r>
+        <w:br/>
+      </w:r>
+      <w:r>
+        <w:rPr>
+          <w:iCs/>
+          <w:i/>
+        </w:rPr>
+        <w:t xml:space="preserve">Canaanimys maquiensis</w:t>
+      </w:r>
+      <w:r>
+        <w:t xml:space="preserve"> </w:t>
+      </w:r>
+      <w:r>
+        <w:t xml:space="preserve">(two occurrences, coll. nb. 207066 and 207067,</w:t>
+      </w:r>
+      <w:r>
+        <w:t xml:space="preserve"> </w:t>
+      </w:r>
+      <w:r>
+        <w:t xml:space="preserve">[58]</w:t>
+      </w:r>
+      <w:r>
+        <w:t xml:space="preserve">), taxonomic revision</w:t>
+      </w:r>
+      <w:r>
+        <w:t xml:space="preserve"> </w:t>
+      </w:r>
+      <w:r>
+        <w:t xml:space="preserve">[53]</w:t>
+      </w:r>
+      <w:r>
+        <w:t xml:space="preserve">.</w:t>
+      </w:r>
+      <w:r>
+        <w:br/>
+      </w:r>
+      <w:r>
+        <w:rPr>
+          <w:iCs/>
+          <w:i/>
+        </w:rPr>
+        <w:t xml:space="preserve">Chachapoyamys kathetos</w:t>
+      </w:r>
+      <w:r>
+        <w:t xml:space="preserve"> </w:t>
+      </w:r>
+      <w:r>
+        <w:t xml:space="preserve">(coll. nb. 207067,</w:t>
+      </w:r>
+      <w:r>
+        <w:t xml:space="preserve"> </w:t>
+      </w:r>
+      <w:r>
+        <w:t xml:space="preserve">[53]</w:t>
+      </w:r>
+      <w:r>
+        <w:t xml:space="preserve">), re-assigned to</w:t>
+      </w:r>
+      <w:r>
+        <w:t xml:space="preserve"> </w:t>
+      </w:r>
+      <w:r>
+        <w:rPr>
+          <w:iCs/>
+          <w:i/>
+        </w:rPr>
+        <w:t xml:space="preserve">C. cf. kathetos</w:t>
+      </w:r>
+      <w:r>
+        <w:t xml:space="preserve"> </w:t>
+      </w:r>
+      <w:r>
+        <w:t xml:space="preserve">(doublon)</w:t>
+      </w:r>
+      <w:r>
+        <w:t xml:space="preserve"> </w:t>
+      </w:r>
+      <w:r>
+        <w:t xml:space="preserve">[53]</w:t>
+      </w:r>
+      <w:r>
+        <w:t xml:space="preserve">.</w:t>
+      </w:r>
+      <w:r>
+        <w:br/>
+      </w:r>
+      <w:r>
+        <w:t xml:space="preserve">Four Brazilian occurrences of the genera</w:t>
+      </w:r>
+      <w:r>
+        <w:t xml:space="preserve"> </w:t>
+      </w:r>
+      <w:r>
+        <w:rPr>
+          <w:iCs/>
+          <w:i/>
+        </w:rPr>
+        <w:t xml:space="preserve">Eobranisamys</w:t>
+      </w:r>
+      <w:r>
+        <w:t xml:space="preserve"> </w:t>
+      </w:r>
+      <w:r>
+        <w:t xml:space="preserve">(two) and</w:t>
+      </w:r>
+      <w:r>
+        <w:t xml:space="preserve"> </w:t>
+      </w:r>
+      <w:r>
+        <w:rPr>
+          <w:iCs/>
+          <w:i/>
+        </w:rPr>
+        <w:t xml:space="preserve">Eoincamys</w:t>
+      </w:r>
+      <w:r>
+        <w:t xml:space="preserve"> </w:t>
+      </w:r>
+      <w:r>
+        <w:t xml:space="preserve">(two) with absurd ages (coll. nb. 57989,</w:t>
+      </w:r>
+      <w:r>
+        <w:t xml:space="preserve"> </w:t>
+      </w:r>
+      <w:r>
+        <w:t xml:space="preserve">[66]</w:t>
+      </w:r>
+      <w:r>
+        <w:t xml:space="preserve">; coll. nb. 217834,</w:t>
+      </w:r>
+      <w:r>
+        <w:t xml:space="preserve"> </w:t>
+      </w:r>
+      <w:r>
+        <w:t xml:space="preserve">[67]</w:t>
+      </w:r>
+      <w:r>
+        <w:t xml:space="preserve">).</w:t>
+      </w:r>
+      <w:r>
+        <w:br/>
+      </w:r>
+      <w:r>
+        <w:rPr>
+          <w:iCs/>
+          <w:i/>
+        </w:rPr>
+        <w:t xml:space="preserve">Tarapotomys sp.</w:t>
+      </w:r>
+      <w:r>
+        <w:t xml:space="preserve"> </w:t>
+      </w:r>
+      <w:r>
+        <w:t xml:space="preserve">(2 occurrences) (coll. nb. 199560,</w:t>
+      </w:r>
+      <w:r>
+        <w:t xml:space="preserve"> </w:t>
+      </w:r>
+      <w:r>
+        <w:t xml:space="preserve">[56]</w:t>
+      </w:r>
+      <w:r>
+        <w:t xml:space="preserve">; coll. nb. 199563,</w:t>
+      </w:r>
+      <w:r>
+        <w:t xml:space="preserve"> </w:t>
+      </w:r>
+      <w:r>
+        <w:t xml:space="preserve">[21]</w:t>
+      </w:r>
+      <w:r>
+        <w:t xml:space="preserve">), respectively re-described as</w:t>
+      </w:r>
+      <w:r>
+        <w:t xml:space="preserve"> </w:t>
+      </w:r>
+      <w:r>
+        <w:rPr>
+          <w:iCs/>
+          <w:i/>
+        </w:rPr>
+        <w:t xml:space="preserve">aff. Tarapotomys sp.</w:t>
+      </w:r>
+      <w:r>
+        <w:t xml:space="preserve"> </w:t>
+      </w:r>
+      <w:r>
+        <w:t xml:space="preserve">and</w:t>
+      </w:r>
+      <w:r>
+        <w:t xml:space="preserve"> </w:t>
+      </w:r>
+      <w:r>
+        <w:rPr>
+          <w:iCs/>
+          <w:i/>
+        </w:rPr>
+        <w:t xml:space="preserve">Tarapotomys subandinus</w:t>
+      </w:r>
+      <w:r>
+        <w:t xml:space="preserve"> </w:t>
+      </w:r>
+      <w:r>
+        <w:t xml:space="preserve">in</w:t>
+      </w:r>
+      <w:r>
+        <w:t xml:space="preserve"> </w:t>
+      </w:r>
+      <w:r>
+        <w:t xml:space="preserve">[53]</w:t>
+      </w:r>
+      <w:r>
+        <w:t xml:space="preserve">.</w:t>
+      </w:r>
+      <w:r>
+        <w:br/>
+      </w:r>
+      <w:r>
+        <w:rPr>
+          <w:iCs/>
+          <w:i/>
+        </w:rPr>
+        <w:t xml:space="preserve">Incamys bolivianus</w:t>
+      </w:r>
+      <w:r>
+        <w:t xml:space="preserve"> </w:t>
+      </w:r>
+      <w:r>
+        <w:t xml:space="preserve">(coll. nb. 95688,</w:t>
+      </w:r>
+      <w:r>
+        <w:t xml:space="preserve"> </w:t>
+      </w:r>
+      <w:r>
         <w:t xml:space="preserve">[62]</w:t>
       </w:r>
       <w:r>
-        <w:t xml:space="preserve">), taxonomic revision</w:t>
-      </w:r>
-      <w:r>
-        <w:t xml:space="preserve"> </w:t>
-      </w:r>
-      <w:r>
-        <w:t xml:space="preserve">[50]</w:t>
-      </w:r>
-      <w:r>
-        <w:t xml:space="preserve">.</w:t>
+        <w:t xml:space="preserve">), doulon.</w:t>
       </w:r>
       <w:r>
         <w:br/>
@@ -4468,246 +5077,6 @@
           <w:iCs/>
           <w:i/>
         </w:rPr>
-        <w:t xml:space="preserve">Canaanimys maquiensis</w:t>
-      </w:r>
-      <w:r>
-        <w:t xml:space="preserve"> </w:t>
-      </w:r>
-      <w:r>
-        <w:t xml:space="preserve">(two occurrences, coll. nb. 207066 and 207067,</w:t>
-      </w:r>
-      <w:r>
-        <w:t xml:space="preserve"> </w:t>
-      </w:r>
-      <w:r>
-        <w:t xml:space="preserve">[55]</w:t>
-      </w:r>
-      <w:r>
-        <w:t xml:space="preserve">), taxonomic revision</w:t>
-      </w:r>
-      <w:r>
-        <w:t xml:space="preserve"> </w:t>
-      </w:r>
-      <w:r>
-        <w:t xml:space="preserve">[50]</w:t>
-      </w:r>
-      <w:r>
-        <w:t xml:space="preserve">.</w:t>
-      </w:r>
-      <w:r>
-        <w:br/>
-      </w:r>
-      <w:r>
-        <w:rPr>
-          <w:iCs/>
-          <w:i/>
-        </w:rPr>
-        <w:t xml:space="preserve">Chachapoyamys kathetos</w:t>
-      </w:r>
-      <w:r>
-        <w:t xml:space="preserve"> </w:t>
-      </w:r>
-      <w:r>
-        <w:t xml:space="preserve">(coll. nb. 207067,</w:t>
-      </w:r>
-      <w:r>
-        <w:t xml:space="preserve"> </w:t>
-      </w:r>
-      <w:r>
-        <w:t xml:space="preserve">[50]</w:t>
-      </w:r>
-      <w:r>
-        <w:t xml:space="preserve">), re-assigned to</w:t>
-      </w:r>
-      <w:r>
-        <w:t xml:space="preserve"> </w:t>
-      </w:r>
-      <w:r>
-        <w:rPr>
-          <w:iCs/>
-          <w:i/>
-        </w:rPr>
-        <w:t xml:space="preserve">C. cf. kathetos</w:t>
-      </w:r>
-      <w:r>
-        <w:t xml:space="preserve"> </w:t>
-      </w:r>
-      <w:r>
-        <w:t xml:space="preserve">(doublon)</w:t>
-      </w:r>
-      <w:r>
-        <w:t xml:space="preserve"> </w:t>
-      </w:r>
-      <w:r>
-        <w:t xml:space="preserve">[50]</w:t>
-      </w:r>
-      <w:r>
-        <w:t xml:space="preserve">.</w:t>
-      </w:r>
-      <w:r>
-        <w:br/>
-      </w:r>
-      <w:r>
-        <w:t xml:space="preserve">Four Brazilian occurrences of the genera</w:t>
-      </w:r>
-      <w:r>
-        <w:t xml:space="preserve"> </w:t>
-      </w:r>
-      <w:r>
-        <w:rPr>
-          <w:iCs/>
-          <w:i/>
-        </w:rPr>
-        <w:t xml:space="preserve">Eobranisamys</w:t>
-      </w:r>
-      <w:r>
-        <w:t xml:space="preserve"> </w:t>
-      </w:r>
-      <w:r>
-        <w:t xml:space="preserve">(two) and</w:t>
-      </w:r>
-      <w:r>
-        <w:t xml:space="preserve"> </w:t>
-      </w:r>
-      <w:r>
-        <w:rPr>
-          <w:iCs/>
-          <w:i/>
-        </w:rPr>
-        <w:t xml:space="preserve">Eoincamys</w:t>
-      </w:r>
-      <w:r>
-        <w:t xml:space="preserve"> </w:t>
-      </w:r>
-      <w:r>
-        <w:t xml:space="preserve">(two) with absurd ages (coll. nb. 57989,</w:t>
-      </w:r>
-      <w:r>
-        <w:t xml:space="preserve"> </w:t>
-      </w:r>
-      <w:r>
-        <w:t xml:space="preserve">[63]</w:t>
-      </w:r>
-      <w:r>
-        <w:t xml:space="preserve">; coll. nb. 217834,</w:t>
-      </w:r>
-      <w:r>
-        <w:t xml:space="preserve"> </w:t>
-      </w:r>
-      <w:r>
-        <w:t xml:space="preserve">[64]</w:t>
-      </w:r>
-      <w:r>
-        <w:t xml:space="preserve">).</w:t>
-      </w:r>
-      <w:r>
-        <w:br/>
-      </w:r>
-      <w:r>
-        <w:rPr>
-          <w:iCs/>
-          <w:i/>
-        </w:rPr>
-        <w:t xml:space="preserve">Tarapotomys sp.</w:t>
-      </w:r>
-      <w:r>
-        <w:t xml:space="preserve"> </w:t>
-      </w:r>
-      <w:r>
-        <w:t xml:space="preserve">(2 occurrences) (coll. nb. 199560,</w:t>
-      </w:r>
-      <w:r>
-        <w:t xml:space="preserve"> </w:t>
-      </w:r>
-      <w:r>
-        <w:t xml:space="preserve">[53]</w:t>
-      </w:r>
-      <w:r>
-        <w:t xml:space="preserve">; coll. nb. 199563,</w:t>
-      </w:r>
-      <w:r>
-        <w:t xml:space="preserve"> </w:t>
-      </w:r>
-      <w:r>
-        <w:t xml:space="preserve">[19]</w:t>
-      </w:r>
-      <w:r>
-        <w:t xml:space="preserve">), respectively re-described as</w:t>
-      </w:r>
-      <w:r>
-        <w:t xml:space="preserve"> </w:t>
-      </w:r>
-      <w:r>
-        <w:rPr>
-          <w:iCs/>
-          <w:i/>
-        </w:rPr>
-        <w:t xml:space="preserve">aff. Tarapotomys sp.</w:t>
-      </w:r>
-      <w:r>
-        <w:t xml:space="preserve"> </w:t>
-      </w:r>
-      <w:r>
-        <w:t xml:space="preserve">and</w:t>
-      </w:r>
-      <w:r>
-        <w:t xml:space="preserve"> </w:t>
-      </w:r>
-      <w:r>
-        <w:rPr>
-          <w:iCs/>
-          <w:i/>
-        </w:rPr>
-        <w:t xml:space="preserve">Tarapotomys subandinus</w:t>
-      </w:r>
-      <w:r>
-        <w:t xml:space="preserve"> </w:t>
-      </w:r>
-      <w:r>
-        <w:t xml:space="preserve">in</w:t>
-      </w:r>
-      <w:r>
-        <w:t xml:space="preserve"> </w:t>
-      </w:r>
-      <w:r>
-        <w:t xml:space="preserve">[50]</w:t>
-      </w:r>
-      <w:r>
-        <w:t xml:space="preserve">.</w:t>
-      </w:r>
-      <w:r>
-        <w:br/>
-      </w:r>
-      <w:r>
-        <w:rPr>
-          <w:iCs/>
-          <w:i/>
-        </w:rPr>
-        <w:t xml:space="preserve">Incamys bolivianus</w:t>
-      </w:r>
-      <w:r>
-        <w:t xml:space="preserve"> </w:t>
-      </w:r>
-      <w:r>
-        <w:t xml:space="preserve">(coll. nb. 95688,</w:t>
-      </w:r>
-      <w:r>
-        <w:t xml:space="preserve"> </w:t>
-      </w:r>
-      <w:r>
-        <w:t xml:space="preserve">[59]</w:t>
-      </w:r>
-      <w:r>
-        <w:t xml:space="preserve">), doulon.</w:t>
-      </w:r>
-      <w:r>
-        <w:br/>
-      </w:r>
-      <w:r>
-        <w:rPr>
-          <w:iCs/>
-          <w:i/>
-        </w:rPr>
         <w:t xml:space="preserve">Asteromys bolivianus</w:t>
       </w:r>
       <w:r>
@@ -4720,7 +5089,7 @@
         <w:t xml:space="preserve"> </w:t>
       </w:r>
       <w:r>
-        <w:t xml:space="preserve">[65]</w:t>
+        <w:t xml:space="preserve">[68]</w:t>
       </w:r>
       <w:r>
         <w:t xml:space="preserve">), doublon.</w:t>
@@ -4770,7 +5139,7 @@
         <w:t xml:space="preserve"> </w:t>
       </w:r>
       <w:r>
-        <w:t xml:space="preserve">[66]</w:t>
+        <w:t xml:space="preserve">[69]</w:t>
       </w:r>
       <w:r>
         <w:t xml:space="preserve">.</w:t>
@@ -4801,7 +5170,7 @@
         <w:t xml:space="preserve"> </w:t>
       </w:r>
       <w:r>
-        <w:t xml:space="preserve">[67]</w:t>
+        <w:t xml:space="preserve">[70]</w:t>
       </w:r>
       <w:r>
         <w:t xml:space="preserve">) as nomen nubidum</w:t>
@@ -4810,7 +5179,7 @@
         <w:t xml:space="preserve"> </w:t>
       </w:r>
       <w:r>
-        <w:t xml:space="preserve">[68]</w:t>
+        <w:t xml:space="preserve">[71]</w:t>
       </w:r>
     </w:p>
     <w:bookmarkEnd w:id="40"/>
@@ -4824,7 +5193,7 @@
       </w:r>
     </w:p>
     <w:bookmarkEnd w:id="41"/>
-    <w:bookmarkStart w:id="111" w:name="references"/>
+    <w:bookmarkStart w:id="114" w:name="references"/>
     <w:p>
       <w:pPr>
         <w:pStyle w:val="Titre1"/>
@@ -4833,7 +5202,7 @@
         <w:t xml:space="preserve">References</w:t>
       </w:r>
     </w:p>
-    <w:bookmarkStart w:id="110" w:name="refs"/>
+    <w:bookmarkStart w:id="113" w:name="refs"/>
     <w:bookmarkStart w:id="42" w:name="ref-rusconi1949"/>
     <w:p>
       <w:pPr>
@@ -5513,7 +5882,7 @@
       </w:r>
     </w:p>
     <w:bookmarkEnd w:id="54"/>
-    <w:bookmarkStart w:id="55" w:name="ref-teta2006"/>
+    <w:bookmarkStart w:id="55" w:name="ref-candela2023"/>
     <w:p>
       <w:pPr>
         <w:pStyle w:val="Bibliographie"/>
@@ -5528,17 +5897,30 @@
         <w:t xml:space="preserve">	</w:t>
       </w:r>
       <w:r>
-        <w:t xml:space="preserve">Teta P, Pardiñas UF, D’Elı́a G. 2006 Rediscovery of chacodelphys: A south american marsupial genus previously known from a single specimen.</w:t>
-      </w:r>
-      <w:r>
-        <w:t xml:space="preserve"> </w:t>
-      </w:r>
-      <w:r>
-        <w:rPr>
-          <w:iCs/>
-          <w:i/>
-        </w:rPr>
-        <w:t xml:space="preserve">Mammalian Biology</w:t>
+        <w:t xml:space="preserve">Candela AM</w:t>
+      </w:r>
+      <w:r>
+        <w:t xml:space="preserve"> </w:t>
+      </w:r>
+      <w:r>
+        <w:rPr>
+          <w:iCs/>
+          <w:i/>
+        </w:rPr>
+        <w:t xml:space="preserve">et al.</w:t>
+      </w:r>
+      <w:r>
+        <w:t xml:space="preserve"> 2023 The late miocene mammals from the humahuaca basin (northwestern argentina) provide new evidence on the initial stages of the great american biotic interchange.</w:t>
+      </w:r>
+      <w:r>
+        <w:t xml:space="preserve"> </w:t>
+      </w:r>
+      <w:r>
+        <w:rPr>
+          <w:iCs/>
+          <w:i/>
+        </w:rPr>
+        <w:t xml:space="preserve">Papers in Palaeontology</w:t>
       </w:r>
       <w:r>
         <w:t xml:space="preserve"> </w:t>
@@ -5548,14 +5930,14 @@
           <w:bCs/>
           <w:b/>
         </w:rPr>
-        <w:t xml:space="preserve">71</w:t>
-      </w:r>
-      <w:r>
-        <w:t xml:space="preserve">, 309–314.</w:t>
+        <w:t xml:space="preserve">9</w:t>
+      </w:r>
+      <w:r>
+        <w:t xml:space="preserve">, e1527.</w:t>
       </w:r>
     </w:p>
     <w:bookmarkEnd w:id="55"/>
-    <w:bookmarkStart w:id="56" w:name="ref-stutz2022"/>
+    <w:bookmarkStart w:id="56" w:name="ref-teta2006"/>
     <w:p>
       <w:pPr>
         <w:pStyle w:val="Bibliographie"/>
@@ -5570,36 +5952,17 @@
         <w:t xml:space="preserve">	</w:t>
       </w:r>
       <w:r>
-        <w:t xml:space="preserve">Stutz NS</w:t>
-      </w:r>
-      <w:r>
-        <w:t xml:space="preserve"> </w:t>
-      </w:r>
-      <w:r>
-        <w:rPr>
-          <w:iCs/>
-          <w:i/>
-        </w:rPr>
-        <w:t xml:space="preserve">et al.</w:t>
-      </w:r>
-      <w:r>
-        <w:t xml:space="preserve"> 2022 Late middle miocene metatheria (mammalia: Didelphimorphia and paucituberculata) from juan guerra, san mart</w:t>
-      </w:r>
-      <w:r>
-        <w:t xml:space="preserve">ı́</w:t>
-      </w:r>
-      <w:r>
-        <w:t xml:space="preserve">n department, peruvian amazonia.</w:t>
-      </w:r>
-      <w:r>
-        <w:t xml:space="preserve"> </w:t>
-      </w:r>
-      <w:r>
-        <w:rPr>
-          <w:iCs/>
-          <w:i/>
-        </w:rPr>
-        <w:t xml:space="preserve">Journal of South American Earth Sciences</w:t>
+        <w:t xml:space="preserve">Teta P, Pardiñas UF, D’Elı́a G. 2006 Rediscovery of chacodelphys: A south american marsupial genus previously known from a single specimen.</w:t>
+      </w:r>
+      <w:r>
+        <w:t xml:space="preserve"> </w:t>
+      </w:r>
+      <w:r>
+        <w:rPr>
+          <w:iCs/>
+          <w:i/>
+        </w:rPr>
+        <w:t xml:space="preserve">Mammalian Biology</w:t>
       </w:r>
       <w:r>
         <w:t xml:space="preserve"> </w:t>
@@ -5609,14 +5972,14 @@
           <w:bCs/>
           <w:b/>
         </w:rPr>
-        <w:t xml:space="preserve">118</w:t>
-      </w:r>
-      <w:r>
-        <w:t xml:space="preserve">, 103902.</w:t>
+        <w:t xml:space="preserve">71</w:t>
+      </w:r>
+      <w:r>
+        <w:t xml:space="preserve">, 309–314.</w:t>
       </w:r>
     </w:p>
     <w:bookmarkEnd w:id="56"/>
-    <w:bookmarkStart w:id="57" w:name="ref-marivaux2020"/>
+    <w:bookmarkStart w:id="57" w:name="ref-stutz2022"/>
     <w:p>
       <w:pPr>
         <w:pStyle w:val="Bibliographie"/>
@@ -5631,7 +5994,7 @@
         <w:t xml:space="preserve">	</w:t>
       </w:r>
       <w:r>
-        <w:t xml:space="preserve">Marivaux L</w:t>
+        <w:t xml:space="preserve">Stutz NS</w:t>
       </w:r>
       <w:r>
         <w:t xml:space="preserve"> </w:t>
@@ -5644,17 +6007,23 @@
         <w:t xml:space="preserve">et al.</w:t>
       </w:r>
       <w:r>
-        <w:t xml:space="preserve"> 2020 New record of neosaimiri (cebidae, platyrrhini) from the late middle miocene of peruvian amazonia.</w:t>
-      </w:r>
-      <w:r>
-        <w:t xml:space="preserve"> </w:t>
-      </w:r>
-      <w:r>
-        <w:rPr>
-          <w:iCs/>
-          <w:i/>
-        </w:rPr>
-        <w:t xml:space="preserve">Journal of human evolution</w:t>
+        <w:t xml:space="preserve"> 2022 Late middle miocene metatheria (mammalia: Didelphimorphia and paucituberculata) from juan guerra, san mart</w:t>
+      </w:r>
+      <w:r>
+        <w:t xml:space="preserve">ı́</w:t>
+      </w:r>
+      <w:r>
+        <w:t xml:space="preserve">n department, peruvian amazonia.</w:t>
+      </w:r>
+      <w:r>
+        <w:t xml:space="preserve"> </w:t>
+      </w:r>
+      <w:r>
+        <w:rPr>
+          <w:iCs/>
+          <w:i/>
+        </w:rPr>
+        <w:t xml:space="preserve">Journal of South American Earth Sciences</w:t>
       </w:r>
       <w:r>
         <w:t xml:space="preserve"> </w:t>
@@ -5664,14 +6033,14 @@
           <w:bCs/>
           <w:b/>
         </w:rPr>
-        <w:t xml:space="preserve">146</w:t>
-      </w:r>
-      <w:r>
-        <w:t xml:space="preserve">, 102835.</w:t>
+        <w:t xml:space="preserve">118</w:t>
+      </w:r>
+      <w:r>
+        <w:t xml:space="preserve">, 103902.</w:t>
       </w:r>
     </w:p>
     <w:bookmarkEnd w:id="57"/>
-    <w:bookmarkStart w:id="58" w:name="ref-reguero2011"/>
+    <w:bookmarkStart w:id="58" w:name="ref-marivaux2020"/>
     <w:p>
       <w:pPr>
         <w:pStyle w:val="Bibliographie"/>
@@ -5686,17 +6055,30 @@
         <w:t xml:space="preserve">	</w:t>
       </w:r>
       <w:r>
-        <w:t xml:space="preserve">Reguero MA, Candela AM. 2011 Late cenozoic mammals from the northwest of argentina.</w:t>
-      </w:r>
-      <w:r>
-        <w:t xml:space="preserve"> </w:t>
-      </w:r>
-      <w:r>
-        <w:rPr>
-          <w:iCs/>
-          <w:i/>
-        </w:rPr>
-        <w:t xml:space="preserve">Cenozoic geology of the Central Andes of Argentina</w:t>
+        <w:t xml:space="preserve">Marivaux L</w:t>
+      </w:r>
+      <w:r>
+        <w:t xml:space="preserve"> </w:t>
+      </w:r>
+      <w:r>
+        <w:rPr>
+          <w:iCs/>
+          <w:i/>
+        </w:rPr>
+        <w:t xml:space="preserve">et al.</w:t>
+      </w:r>
+      <w:r>
+        <w:t xml:space="preserve"> 2020 New record of neosaimiri (cebidae, platyrrhini) from the late middle miocene of peruvian amazonia.</w:t>
+      </w:r>
+      <w:r>
+        <w:t xml:space="preserve"> </w:t>
+      </w:r>
+      <w:r>
+        <w:rPr>
+          <w:iCs/>
+          <w:i/>
+        </w:rPr>
+        <w:t xml:space="preserve">Journal of human evolution</w:t>
       </w:r>
       <w:r>
         <w:t xml:space="preserve"> </w:t>
@@ -5706,14 +6088,14 @@
           <w:bCs/>
           <w:b/>
         </w:rPr>
-        <w:t xml:space="preserve">458</w:t>
-      </w:r>
-      <w:r>
-        <w:t xml:space="preserve">, 411–426.</w:t>
+        <w:t xml:space="preserve">146</w:t>
+      </w:r>
+      <w:r>
+        <w:t xml:space="preserve">, 102835.</w:t>
       </w:r>
     </w:p>
     <w:bookmarkEnd w:id="58"/>
-    <w:bookmarkStart w:id="59" w:name="ref-gelfo2006"/>
+    <w:bookmarkStart w:id="59" w:name="ref-reguero2011"/>
     <w:p>
       <w:pPr>
         <w:pStyle w:val="Bibliographie"/>
@@ -5728,43 +6110,17 @@
         <w:t xml:space="preserve">	</w:t>
       </w:r>
       <w:r>
-        <w:t xml:space="preserve">Gelfo JN. 2006 Los didolodontidae (mammalia: Ungulatomorpha) del terciario sudamericano. Sistem</w:t>
-      </w:r>
-      <w:r>
-        <w:t xml:space="preserve">á</w:t>
-      </w:r>
-      <w:r>
-        <w:t xml:space="preserve">tica, origen y evoluci</w:t>
-      </w:r>
-      <w:r>
-        <w:t xml:space="preserve">ó</w:t>
-      </w:r>
-      <w:r>
-        <w:t xml:space="preserve">n.</w:t>
-      </w:r>
-      <w:r>
-        <w:t xml:space="preserve"> </w:t>
-      </w:r>
-      <w:r>
-        <w:rPr>
-          <w:iCs/>
-          <w:i/>
-        </w:rPr>
-        <w:t xml:space="preserve">Mastozoolog</w:t>
-      </w:r>
-      <w:r>
-        <w:rPr>
-          <w:iCs/>
-          <w:i/>
-        </w:rPr>
-        <w:t xml:space="preserve">ı́</w:t>
-      </w:r>
-      <w:r>
-        <w:rPr>
-          <w:iCs/>
-          <w:i/>
-        </w:rPr>
-        <w:t xml:space="preserve">a Neotropical</w:t>
+        <w:t xml:space="preserve">Reguero MA, Candela AM. 2011 Late cenozoic mammals from the northwest of argentina.</w:t>
+      </w:r>
+      <w:r>
+        <w:t xml:space="preserve"> </w:t>
+      </w:r>
+      <w:r>
+        <w:rPr>
+          <w:iCs/>
+          <w:i/>
+        </w:rPr>
+        <w:t xml:space="preserve">Cenozoic geology of the Central Andes of Argentina</w:t>
       </w:r>
       <w:r>
         <w:t xml:space="preserve"> </w:t>
@@ -5774,14 +6130,14 @@
           <w:bCs/>
           <w:b/>
         </w:rPr>
-        <w:t xml:space="preserve">13</w:t>
-      </w:r>
-      <w:r>
-        <w:t xml:space="preserve">, 275–277.</w:t>
+        <w:t xml:space="preserve">458</w:t>
+      </w:r>
+      <w:r>
+        <w:t xml:space="preserve">, 411–426.</w:t>
       </w:r>
     </w:p>
     <w:bookmarkEnd w:id="59"/>
-    <w:bookmarkStart w:id="60" w:name="ref-antoine2021"/>
+    <w:bookmarkStart w:id="60" w:name="ref-goin1996"/>
     <w:p>
       <w:pPr>
         <w:pStyle w:val="Bibliographie"/>
@@ -5796,30 +6152,43 @@
         <w:t xml:space="preserve">	</w:t>
       </w:r>
       <w:r>
-        <w:t xml:space="preserve">Antoine P-O</w:t>
-      </w:r>
-      <w:r>
-        <w:t xml:space="preserve"> </w:t>
-      </w:r>
-      <w:r>
-        <w:rPr>
-          <w:iCs/>
-          <w:i/>
-        </w:rPr>
-        <w:t xml:space="preserve">et al.</w:t>
-      </w:r>
-      <w:r>
-        <w:t xml:space="preserve"> 2021 Biotic community and landscape changes around the eocene–oligocene transition at shapaja, peruvian amazonia: Regional or global drivers?</w:t>
-      </w:r>
-      <w:r>
-        <w:t xml:space="preserve"> </w:t>
-      </w:r>
-      <w:r>
-        <w:rPr>
-          <w:iCs/>
-          <w:i/>
-        </w:rPr>
-        <w:t xml:space="preserve">Global and Planetary Change</w:t>
+        <w:t xml:space="preserve">Goin FJ, Pardiñas UFJ. 1996 Revisi</w:t>
+      </w:r>
+      <w:r>
+        <w:t xml:space="preserve">ó</w:t>
+      </w:r>
+      <w:r>
+        <w:t xml:space="preserve">n de las especies del g</w:t>
+      </w:r>
+      <w:r>
+        <w:t xml:space="preserve">é</w:t>
+      </w:r>
+      <w:r>
+        <w:t xml:space="preserve">nero hyperdidelphys ameghino, 1904 (mammalia, marsupialia, didelphidae).</w:t>
+      </w:r>
+      <w:r>
+        <w:t xml:space="preserve"> </w:t>
+      </w:r>
+      <w:r>
+        <w:rPr>
+          <w:iCs/>
+          <w:i/>
+        </w:rPr>
+        <w:t xml:space="preserve">Estudios geol</w:t>
+      </w:r>
+      <w:r>
+        <w:rPr>
+          <w:iCs/>
+          <w:i/>
+        </w:rPr>
+        <w:t xml:space="preserve">ó</w:t>
+      </w:r>
+      <w:r>
+        <w:rPr>
+          <w:iCs/>
+          <w:i/>
+        </w:rPr>
+        <w:t xml:space="preserve">gicos</w:t>
       </w:r>
       <w:r>
         <w:t xml:space="preserve"> </w:t>
@@ -5829,14 +6198,14 @@
           <w:bCs/>
           <w:b/>
         </w:rPr>
-        <w:t xml:space="preserve">202</w:t>
-      </w:r>
-      <w:r>
-        <w:t xml:space="preserve">, 103512.</w:t>
+        <w:t xml:space="preserve">52</w:t>
+      </w:r>
+      <w:r>
+        <w:t xml:space="preserve">.</w:t>
       </w:r>
     </w:p>
     <w:bookmarkEnd w:id="60"/>
-    <w:bookmarkStart w:id="61" w:name="ref-simpson1948"/>
+    <w:bookmarkStart w:id="61" w:name="ref-gelfo2006"/>
     <w:p>
       <w:pPr>
         <w:pStyle w:val="Bibliographie"/>
@@ -5851,17 +6220,43 @@
         <w:t xml:space="preserve">	</w:t>
       </w:r>
       <w:r>
-        <w:t xml:space="preserve">Simpson G. 1948 The beginning of the age of mammals in south america. Part i introduction. Edentata, condrylarthra, liptoterna, and notioprotogonia.</w:t>
-      </w:r>
-      <w:r>
-        <w:t xml:space="preserve"> </w:t>
-      </w:r>
-      <w:r>
-        <w:rPr>
-          <w:iCs/>
-          <w:i/>
-        </w:rPr>
-        <w:t xml:space="preserve">Bulletin of the American Museum of Natural History</w:t>
+        <w:t xml:space="preserve">Gelfo JN. 2006 Los didolodontidae (mammalia: Ungulatomorpha) del terciario sudamericano. Sistem</w:t>
+      </w:r>
+      <w:r>
+        <w:t xml:space="preserve">á</w:t>
+      </w:r>
+      <w:r>
+        <w:t xml:space="preserve">tica, origen y evoluci</w:t>
+      </w:r>
+      <w:r>
+        <w:t xml:space="preserve">ó</w:t>
+      </w:r>
+      <w:r>
+        <w:t xml:space="preserve">n.</w:t>
+      </w:r>
+      <w:r>
+        <w:t xml:space="preserve"> </w:t>
+      </w:r>
+      <w:r>
+        <w:rPr>
+          <w:iCs/>
+          <w:i/>
+        </w:rPr>
+        <w:t xml:space="preserve">Mastozoolog</w:t>
+      </w:r>
+      <w:r>
+        <w:rPr>
+          <w:iCs/>
+          <w:i/>
+        </w:rPr>
+        <w:t xml:space="preserve">ı́</w:t>
+      </w:r>
+      <w:r>
+        <w:rPr>
+          <w:iCs/>
+          <w:i/>
+        </w:rPr>
+        <w:t xml:space="preserve">a Neotropical</w:t>
       </w:r>
       <w:r>
         <w:t xml:space="preserve"> </w:t>
@@ -5871,14 +6266,14 @@
           <w:bCs/>
           <w:b/>
         </w:rPr>
-        <w:t xml:space="preserve">91</w:t>
-      </w:r>
-      <w:r>
-        <w:t xml:space="preserve">, 1–232.</w:t>
+        <w:t xml:space="preserve">13</w:t>
+      </w:r>
+      <w:r>
+        <w:t xml:space="preserve">, 275–277.</w:t>
       </w:r>
     </w:p>
     <w:bookmarkEnd w:id="61"/>
-    <w:bookmarkStart w:id="62" w:name="ref-goin2004"/>
+    <w:bookmarkStart w:id="62" w:name="ref-antoine2021"/>
     <w:p>
       <w:pPr>
         <w:pStyle w:val="Bibliographie"/>
@@ -5893,17 +6288,30 @@
         <w:t xml:space="preserve">	</w:t>
       </w:r>
       <w:r>
-        <w:t xml:space="preserve">Goin FJ, Candela AM. 2004 New paleogene marsupials from the amazon basin of eastern peru.</w:t>
-      </w:r>
-      <w:r>
-        <w:t xml:space="preserve"> </w:t>
-      </w:r>
-      <w:r>
-        <w:rPr>
-          <w:iCs/>
-          <w:i/>
-        </w:rPr>
-        <w:t xml:space="preserve">The Paleogene Mammalian Fauna of Santa Rosa, Amazonian Peru. Natural History Museum of Los Angeles County, Science Series</w:t>
+        <w:t xml:space="preserve">Antoine P-O</w:t>
+      </w:r>
+      <w:r>
+        <w:t xml:space="preserve"> </w:t>
+      </w:r>
+      <w:r>
+        <w:rPr>
+          <w:iCs/>
+          <w:i/>
+        </w:rPr>
+        <w:t xml:space="preserve">et al.</w:t>
+      </w:r>
+      <w:r>
+        <w:t xml:space="preserve"> 2021 Biotic community and landscape changes around the eocene–oligocene transition at shapaja, peruvian amazonia: Regional or global drivers?</w:t>
+      </w:r>
+      <w:r>
+        <w:t xml:space="preserve"> </w:t>
+      </w:r>
+      <w:r>
+        <w:rPr>
+          <w:iCs/>
+          <w:i/>
+        </w:rPr>
+        <w:t xml:space="preserve">Global and Planetary Change</w:t>
       </w:r>
       <w:r>
         <w:t xml:space="preserve"> </w:t>
@@ -5913,14 +6321,14 @@
           <w:bCs/>
           <w:b/>
         </w:rPr>
-        <w:t xml:space="preserve">40</w:t>
-      </w:r>
-      <w:r>
-        <w:t xml:space="preserve">, 15–60.</w:t>
+        <w:t xml:space="preserve">202</w:t>
+      </w:r>
+      <w:r>
+        <w:t xml:space="preserve">, 103512.</w:t>
       </w:r>
     </w:p>
     <w:bookmarkEnd w:id="62"/>
-    <w:bookmarkStart w:id="63" w:name="ref-boule1920"/>
+    <w:bookmarkStart w:id="63" w:name="ref-simpson1948"/>
     <w:p>
       <w:pPr>
         <w:pStyle w:val="Bibliographie"/>
@@ -5935,95 +6343,17 @@
         <w:t xml:space="preserve">	</w:t>
       </w:r>
       <w:r>
-        <w:t xml:space="preserve">Boule M, Thevenin A. 1920 Mammif</w:t>
-      </w:r>
-      <w:r>
-        <w:t xml:space="preserve">è</w:t>
-      </w:r>
-      <w:r>
-        <w:t xml:space="preserve">res fossiles de tarija. Imprimerie nationale, mission scientifique g. De cr</w:t>
-      </w:r>
-      <w:r>
-        <w:t xml:space="preserve">é</w:t>
-      </w:r>
-      <w:r>
-        <w:t xml:space="preserve">qui-monfort et f.</w:t>
-      </w:r>
-      <w:r>
-        <w:t xml:space="preserve"> </w:t>
-      </w:r>
-    </w:p>
-    <w:bookmarkEnd w:id="63"/>
-    <w:bookmarkStart w:id="64" w:name="ref-rolim1974"/>
-    <w:p>
-      <w:pPr>
-        <w:pStyle w:val="Bibliographie"/>
-      </w:pPr>
-      <w:r>
-        <w:t xml:space="preserve">23.</w:t>
-      </w:r>
-      <w:r>
-        <w:t xml:space="preserve"> </w:t>
-      </w:r>
-      <w:r>
-        <w:t xml:space="preserve">	</w:t>
-      </w:r>
-      <w:r>
-        <w:t xml:space="preserve">Rolim J. 1974 Calc</w:t>
-      </w:r>
-      <w:r>
-        <w:t xml:space="preserve">á</w:t>
-      </w:r>
-      <w:r>
-        <w:t xml:space="preserve">rio secund</w:t>
-      </w:r>
-      <w:r>
-        <w:t xml:space="preserve">á</w:t>
-      </w:r>
-      <w:r>
-        <w:t xml:space="preserve">rio com restos f</w:t>
-      </w:r>
-      <w:r>
-        <w:t xml:space="preserve">ó</w:t>
-      </w:r>
-      <w:r>
-        <w:t xml:space="preserve">sseis de mam</w:t>
-      </w:r>
-      <w:r>
-        <w:t xml:space="preserve">ı́</w:t>
-      </w:r>
-      <w:r>
-        <w:t xml:space="preserve">feros pleistoc</w:t>
-      </w:r>
-      <w:r>
-        <w:t xml:space="preserve">ê</w:t>
-      </w:r>
-      <w:r>
-        <w:t xml:space="preserve">nicos em pernambuco.</w:t>
-      </w:r>
-      <w:r>
-        <w:t xml:space="preserve"> </w:t>
-      </w:r>
-      <w:r>
-        <w:rPr>
-          <w:iCs/>
-          <w:i/>
-        </w:rPr>
-        <w:t xml:space="preserve">Anais Academia Brasileira de Ci</w:t>
-      </w:r>
-      <w:r>
-        <w:rPr>
-          <w:iCs/>
-          <w:i/>
-        </w:rPr>
-        <w:t xml:space="preserve">ê</w:t>
-      </w:r>
-      <w:r>
-        <w:rPr>
-          <w:iCs/>
-          <w:i/>
-        </w:rPr>
-        <w:t xml:space="preserve">ncias</w:t>
+        <w:t xml:space="preserve">Simpson G. 1948 The beginning of the age of mammals in south america. Part i introduction. Edentata, condrylarthra, liptoterna, and notioprotogonia.</w:t>
+      </w:r>
+      <w:r>
+        <w:t xml:space="preserve"> </w:t>
+      </w:r>
+      <w:r>
+        <w:rPr>
+          <w:iCs/>
+          <w:i/>
+        </w:rPr>
+        <w:t xml:space="preserve">Bulletin of the American Museum of Natural History</w:t>
       </w:r>
       <w:r>
         <w:t xml:space="preserve"> </w:t>
@@ -6033,20 +6363,20 @@
           <w:bCs/>
           <w:b/>
         </w:rPr>
-        <w:t xml:space="preserve">46</w:t>
-      </w:r>
-      <w:r>
-        <w:t xml:space="preserve">, 417–422.</w:t>
-      </w:r>
-    </w:p>
-    <w:bookmarkEnd w:id="64"/>
-    <w:bookmarkStart w:id="65" w:name="ref-oliveira2017"/>
+        <w:t xml:space="preserve">91</w:t>
+      </w:r>
+      <w:r>
+        <w:t xml:space="preserve">, 1–232.</w:t>
+      </w:r>
+    </w:p>
+    <w:bookmarkEnd w:id="63"/>
+    <w:bookmarkStart w:id="64" w:name="ref-goin2013"/>
     <w:p>
       <w:pPr>
         <w:pStyle w:val="Bibliographie"/>
       </w:pPr>
       <w:r>
-        <w:t xml:space="preserve">24.</w:t>
+        <w:t xml:space="preserve">23.</w:t>
       </w:r>
       <w:r>
         <w:t xml:space="preserve"> </w:t>
@@ -6055,17 +6385,29 @@
         <w:t xml:space="preserve">	</w:t>
       </w:r>
       <w:r>
-        <w:t xml:space="preserve">Oliveira A, Becker-Kerber B, Cordeiro LM, Borghezan R, Avilla LS, Pacheco M, Santos CMD. 2017 Quaternary mammals from central brazil (serra da bodoquena, mato grosso do sul) and comments on paleobiogeography and paleoenvironments.</w:t>
-      </w:r>
-      <w:r>
-        <w:t xml:space="preserve"> </w:t>
-      </w:r>
-      <w:r>
-        <w:rPr>
-          <w:iCs/>
-          <w:i/>
-        </w:rPr>
-        <w:t xml:space="preserve">Revista Brasileira de Paleontologia</w:t>
+        <w:t xml:space="preserve">Goin FJ, Abello MA. 2013 Los metatheria sudamericanos de comienzos del ne</w:t>
+      </w:r>
+      <w:r>
+        <w:t xml:space="preserve">ó</w:t>
+      </w:r>
+      <w:r>
+        <w:t xml:space="preserve">geno (mioceno temprano, edad mam</w:t>
+      </w:r>
+      <w:r>
+        <w:t xml:space="preserve">ı́</w:t>
+      </w:r>
+      <w:r>
+        <w:t xml:space="preserve">fero colhuehuapense): Microbiotheria y polydolopimorphia.</w:t>
+      </w:r>
+      <w:r>
+        <w:t xml:space="preserve"> </w:t>
+      </w:r>
+      <w:r>
+        <w:rPr>
+          <w:iCs/>
+          <w:i/>
+        </w:rPr>
+        <w:t xml:space="preserve">Ameghiniana</w:t>
       </w:r>
       <w:r>
         <w:t xml:space="preserve"> </w:t>
@@ -6075,20 +6417,20 @@
           <w:bCs/>
           <w:b/>
         </w:rPr>
-        <w:t xml:space="preserve">20</w:t>
-      </w:r>
-      <w:r>
-        <w:t xml:space="preserve">, 31–44.</w:t>
-      </w:r>
-    </w:p>
-    <w:bookmarkEnd w:id="65"/>
-    <w:bookmarkStart w:id="66" w:name="ref-salles2006"/>
+        <w:t xml:space="preserve">50</w:t>
+      </w:r>
+      <w:r>
+        <w:t xml:space="preserve">, 51–78.</w:t>
+      </w:r>
+    </w:p>
+    <w:bookmarkEnd w:id="64"/>
+    <w:bookmarkStart w:id="65" w:name="ref-goin2004"/>
     <w:p>
       <w:pPr>
         <w:pStyle w:val="Bibliographie"/>
       </w:pPr>
       <w:r>
-        <w:t xml:space="preserve">25.</w:t>
+        <w:t xml:space="preserve">24.</w:t>
       </w:r>
       <w:r>
         <w:t xml:space="preserve"> </w:t>
@@ -6097,85 +6439,17 @@
         <w:t xml:space="preserve">	</w:t>
       </w:r>
       <w:r>
-        <w:t xml:space="preserve">Salles LO. 2006</w:t>
-      </w:r>
-      <w:r>
-        <w:t xml:space="preserve"> </w:t>
-      </w:r>
-      <w:r>
-        <w:rPr>
-          <w:iCs/>
-          <w:i/>
-        </w:rPr>
-        <w:t xml:space="preserve">Quarternary mammals from serra da bodoquena, mato grosso do sul, brazil</w:t>
-      </w:r>
-      <w:r>
-        <w:t xml:space="preserve">. Oficina Gr</w:t>
-      </w:r>
-      <w:r>
-        <w:t xml:space="preserve">á</w:t>
-      </w:r>
-      <w:r>
-        <w:t xml:space="preserve">fica da Univ. do Brasil.</w:t>
-      </w:r>
-      <w:r>
-        <w:t xml:space="preserve"> </w:t>
-      </w:r>
-    </w:p>
-    <w:bookmarkEnd w:id="66"/>
-    <w:bookmarkStart w:id="67" w:name="ref-marshall1991"/>
-    <w:p>
-      <w:pPr>
-        <w:pStyle w:val="Bibliographie"/>
-      </w:pPr>
-      <w:r>
-        <w:t xml:space="preserve">26.</w:t>
-      </w:r>
-      <w:r>
-        <w:t xml:space="preserve"> </w:t>
-      </w:r>
-      <w:r>
-        <w:t xml:space="preserve">	</w:t>
-      </w:r>
-      <w:r>
-        <w:t xml:space="preserve">Marshall LG, Sempere T,</w:t>
-      </w:r>
-      <w:r>
-        <w:t xml:space="preserve"> </w:t>
-      </w:r>
-      <w:r>
-        <w:rPr>
-          <w:iCs/>
-          <w:i/>
-        </w:rPr>
-        <w:t xml:space="preserve">et al.</w:t>
-      </w:r>
-      <w:r>
-        <w:t xml:space="preserve"> 1991 The eocene to pleistocene vertebrates of bolivia and their stratigraphic context: A review.</w:t>
-      </w:r>
-      <w:r>
-        <w:t xml:space="preserve"> </w:t>
-      </w:r>
-      <w:r>
-        <w:rPr>
-          <w:iCs/>
-          <w:i/>
-        </w:rPr>
-        <w:t xml:space="preserve">F</w:t>
-      </w:r>
-      <w:r>
-        <w:rPr>
-          <w:iCs/>
-          <w:i/>
-        </w:rPr>
-        <w:t xml:space="preserve">ó</w:t>
-      </w:r>
-      <w:r>
-        <w:rPr>
-          <w:iCs/>
-          <w:i/>
-        </w:rPr>
-        <w:t xml:space="preserve">siles y facies de Bolivia</w:t>
+        <w:t xml:space="preserve">Goin FJ, Candela AM. 2004 New paleogene marsupials from the amazon basin of eastern peru.</w:t>
+      </w:r>
+      <w:r>
+        <w:t xml:space="preserve"> </w:t>
+      </w:r>
+      <w:r>
+        <w:rPr>
+          <w:iCs/>
+          <w:i/>
+        </w:rPr>
+        <w:t xml:space="preserve">The Paleogene Mammalian Fauna of Santa Rosa, Amazonian Peru. Natural History Museum of Los Angeles County, Science Series</w:t>
       </w:r>
       <w:r>
         <w:t xml:space="preserve"> </w:t>
@@ -6185,14 +6459,85 @@
           <w:bCs/>
           <w:b/>
         </w:rPr>
-        <w:t xml:space="preserve">1</w:t>
-      </w:r>
-      <w:r>
-        <w:t xml:space="preserve">, 631–652.</w:t>
+        <w:t xml:space="preserve">40</w:t>
+      </w:r>
+      <w:r>
+        <w:t xml:space="preserve">, 15–60.</w:t>
+      </w:r>
+    </w:p>
+    <w:bookmarkEnd w:id="65"/>
+    <w:bookmarkStart w:id="66" w:name="ref-abello2007"/>
+    <w:p>
+      <w:pPr>
+        <w:pStyle w:val="Bibliographie"/>
+      </w:pPr>
+      <w:r>
+        <w:t xml:space="preserve">25.</w:t>
+      </w:r>
+      <w:r>
+        <w:t xml:space="preserve"> </w:t>
+      </w:r>
+      <w:r>
+        <w:t xml:space="preserve">	</w:t>
+      </w:r>
+      <w:r>
+        <w:t xml:space="preserve">Abello MA. 2007 Sistem</w:t>
+      </w:r>
+      <w:r>
+        <w:t xml:space="preserve">á</w:t>
+      </w:r>
+      <w:r>
+        <w:t xml:space="preserve">tica y bioestratigraf</w:t>
+      </w:r>
+      <w:r>
+        <w:t xml:space="preserve">ı́</w:t>
+      </w:r>
+      <w:r>
+        <w:t xml:space="preserve">a de los paucituberculata (mammalia: Marsupialia) del cenozoico de am</w:t>
+      </w:r>
+      <w:r>
+        <w:t xml:space="preserve">é</w:t>
+      </w:r>
+      <w:r>
+        <w:t xml:space="preserve">rica del sur. PhD thesis, Universidad Nacional de La Plata.</w:t>
+      </w:r>
+    </w:p>
+    <w:bookmarkEnd w:id="66"/>
+    <w:bookmarkStart w:id="67" w:name="ref-boule1920"/>
+    <w:p>
+      <w:pPr>
+        <w:pStyle w:val="Bibliographie"/>
+      </w:pPr>
+      <w:r>
+        <w:t xml:space="preserve">26.</w:t>
+      </w:r>
+      <w:r>
+        <w:t xml:space="preserve"> </w:t>
+      </w:r>
+      <w:r>
+        <w:t xml:space="preserve">	</w:t>
+      </w:r>
+      <w:r>
+        <w:t xml:space="preserve">Boule M, Thevenin A. 1920 Mammif</w:t>
+      </w:r>
+      <w:r>
+        <w:t xml:space="preserve">è</w:t>
+      </w:r>
+      <w:r>
+        <w:t xml:space="preserve">res fossiles de tarija. Imprimerie nationale, mission scientifique g. De cr</w:t>
+      </w:r>
+      <w:r>
+        <w:t xml:space="preserve">é</w:t>
+      </w:r>
+      <w:r>
+        <w:t xml:space="preserve">qui-monfort et f.</w:t>
+      </w:r>
+      <w:r>
+        <w:t xml:space="preserve"> </w:t>
       </w:r>
     </w:p>
     <w:bookmarkEnd w:id="67"/>
-    <w:bookmarkStart w:id="68" w:name="ref-macfadden2013"/>
+    <w:bookmarkStart w:id="68" w:name="ref-rolim1974"/>
     <w:p>
       <w:pPr>
         <w:pStyle w:val="Bibliographie"/>
@@ -6207,17 +6552,61 @@
         <w:t xml:space="preserve">	</w:t>
       </w:r>
       <w:r>
-        <w:t xml:space="preserve">MacFadden BJ. 2013 Dispersal of pleistocene equus (family equidae) into south america and calibration of GABI 3 based on evidence from tarija, bolivia.</w:t>
-      </w:r>
-      <w:r>
-        <w:t xml:space="preserve"> </w:t>
-      </w:r>
-      <w:r>
-        <w:rPr>
-          <w:iCs/>
-          <w:i/>
-        </w:rPr>
-        <w:t xml:space="preserve">PloS one</w:t>
+        <w:t xml:space="preserve">Rolim J. 1974 Calc</w:t>
+      </w:r>
+      <w:r>
+        <w:t xml:space="preserve">á</w:t>
+      </w:r>
+      <w:r>
+        <w:t xml:space="preserve">rio secund</w:t>
+      </w:r>
+      <w:r>
+        <w:t xml:space="preserve">á</w:t>
+      </w:r>
+      <w:r>
+        <w:t xml:space="preserve">rio com restos f</w:t>
+      </w:r>
+      <w:r>
+        <w:t xml:space="preserve">ó</w:t>
+      </w:r>
+      <w:r>
+        <w:t xml:space="preserve">sseis de mam</w:t>
+      </w:r>
+      <w:r>
+        <w:t xml:space="preserve">ı́</w:t>
+      </w:r>
+      <w:r>
+        <w:t xml:space="preserve">feros pleistoc</w:t>
+      </w:r>
+      <w:r>
+        <w:t xml:space="preserve">ê</w:t>
+      </w:r>
+      <w:r>
+        <w:t xml:space="preserve">nicos em pernambuco.</w:t>
+      </w:r>
+      <w:r>
+        <w:t xml:space="preserve"> </w:t>
+      </w:r>
+      <w:r>
+        <w:rPr>
+          <w:iCs/>
+          <w:i/>
+        </w:rPr>
+        <w:t xml:space="preserve">Anais Academia Brasileira de Ci</w:t>
+      </w:r>
+      <w:r>
+        <w:rPr>
+          <w:iCs/>
+          <w:i/>
+        </w:rPr>
+        <w:t xml:space="preserve">ê</w:t>
+      </w:r>
+      <w:r>
+        <w:rPr>
+          <w:iCs/>
+          <w:i/>
+        </w:rPr>
+        <w:t xml:space="preserve">ncias</w:t>
       </w:r>
       <w:r>
         <w:t xml:space="preserve"> </w:t>
@@ -6227,14 +6616,14 @@
           <w:bCs/>
           <w:b/>
         </w:rPr>
-        <w:t xml:space="preserve">8</w:t>
-      </w:r>
-      <w:r>
-        <w:t xml:space="preserve">, e59277.</w:t>
+        <w:t xml:space="preserve">46</w:t>
+      </w:r>
+      <w:r>
+        <w:t xml:space="preserve">, 417–422.</w:t>
       </w:r>
     </w:p>
     <w:bookmarkEnd w:id="68"/>
-    <w:bookmarkStart w:id="69" w:name="ref-coltorti2007"/>
+    <w:bookmarkStart w:id="69" w:name="ref-oliveira2017"/>
     <w:p>
       <w:pPr>
         <w:pStyle w:val="Bibliographie"/>
@@ -6249,30 +6638,17 @@
         <w:t xml:space="preserve">	</w:t>
       </w:r>
       <w:r>
-        <w:t xml:space="preserve">Coltorti M</w:t>
-      </w:r>
-      <w:r>
-        <w:t xml:space="preserve"> </w:t>
-      </w:r>
-      <w:r>
-        <w:rPr>
-          <w:iCs/>
-          <w:i/>
-        </w:rPr>
-        <w:t xml:space="preserve">et al.</w:t>
-      </w:r>
-      <w:r>
-        <w:t xml:space="preserve"> 2007 Last glacial mammals in south america: A new scenario from the tarija basin (bolivia).</w:t>
-      </w:r>
-      <w:r>
-        <w:t xml:space="preserve"> </w:t>
-      </w:r>
-      <w:r>
-        <w:rPr>
-          <w:iCs/>
-          <w:i/>
-        </w:rPr>
-        <w:t xml:space="preserve">Naturwissenschaften</w:t>
+        <w:t xml:space="preserve">Oliveira A, Becker-Kerber B, Cordeiro LM, Borghezan R, Avilla LS, Pacheco M, Santos CMD. 2017 Quaternary mammals from central brazil (serra da bodoquena, mato grosso do sul) and comments on paleobiogeography and paleoenvironments.</w:t>
+      </w:r>
+      <w:r>
+        <w:t xml:space="preserve"> </w:t>
+      </w:r>
+      <w:r>
+        <w:rPr>
+          <w:iCs/>
+          <w:i/>
+        </w:rPr>
+        <w:t xml:space="preserve">Revista Brasileira de Paleontologia</w:t>
       </w:r>
       <w:r>
         <w:t xml:space="preserve"> </w:t>
@@ -6282,14 +6658,14 @@
           <w:bCs/>
           <w:b/>
         </w:rPr>
-        <w:t xml:space="preserve">94</w:t>
-      </w:r>
-      <w:r>
-        <w:t xml:space="preserve">, 288–299.</w:t>
+        <w:t xml:space="preserve">20</w:t>
+      </w:r>
+      <w:r>
+        <w:t xml:space="preserve">, 31–44.</w:t>
       </w:r>
     </w:p>
     <w:bookmarkEnd w:id="69"/>
-    <w:bookmarkStart w:id="70" w:name="ref-deschamps2005"/>
+    <w:bookmarkStart w:id="70" w:name="ref-salles2006"/>
     <w:p>
       <w:pPr>
         <w:pStyle w:val="Bibliographie"/>
@@ -6304,17 +6680,85 @@
         <w:t xml:space="preserve">	</w:t>
       </w:r>
       <w:r>
-        <w:t xml:space="preserve">Deschamps CM. 2005 Late cenozoic mammal bio-chronostratigraphy in southwestern buenos aires province, argentina.</w:t>
-      </w:r>
-      <w:r>
-        <w:t xml:space="preserve"> </w:t>
-      </w:r>
-      <w:r>
-        <w:rPr>
-          <w:iCs/>
-          <w:i/>
-        </w:rPr>
-        <w:t xml:space="preserve">Ameghiniana</w:t>
+        <w:t xml:space="preserve">Salles LO. 2006</w:t>
+      </w:r>
+      <w:r>
+        <w:t xml:space="preserve"> </w:t>
+      </w:r>
+      <w:r>
+        <w:rPr>
+          <w:iCs/>
+          <w:i/>
+        </w:rPr>
+        <w:t xml:space="preserve">Quarternary mammals from serra da bodoquena, mato grosso do sul, brazil</w:t>
+      </w:r>
+      <w:r>
+        <w:t xml:space="preserve">. Oficina Gr</w:t>
+      </w:r>
+      <w:r>
+        <w:t xml:space="preserve">á</w:t>
+      </w:r>
+      <w:r>
+        <w:t xml:space="preserve">fica da Univ. do Brasil.</w:t>
+      </w:r>
+      <w:r>
+        <w:t xml:space="preserve"> </w:t>
+      </w:r>
+    </w:p>
+    <w:bookmarkEnd w:id="70"/>
+    <w:bookmarkStart w:id="71" w:name="ref-marshall1991"/>
+    <w:p>
+      <w:pPr>
+        <w:pStyle w:val="Bibliographie"/>
+      </w:pPr>
+      <w:r>
+        <w:t xml:space="preserve">30.</w:t>
+      </w:r>
+      <w:r>
+        <w:t xml:space="preserve"> </w:t>
+      </w:r>
+      <w:r>
+        <w:t xml:space="preserve">	</w:t>
+      </w:r>
+      <w:r>
+        <w:t xml:space="preserve">Marshall LG, Sempere T,</w:t>
+      </w:r>
+      <w:r>
+        <w:t xml:space="preserve"> </w:t>
+      </w:r>
+      <w:r>
+        <w:rPr>
+          <w:iCs/>
+          <w:i/>
+        </w:rPr>
+        <w:t xml:space="preserve">et al.</w:t>
+      </w:r>
+      <w:r>
+        <w:t xml:space="preserve"> 1991 The eocene to pleistocene vertebrates of bolivia and their stratigraphic context: A review.</w:t>
+      </w:r>
+      <w:r>
+        <w:t xml:space="preserve"> </w:t>
+      </w:r>
+      <w:r>
+        <w:rPr>
+          <w:iCs/>
+          <w:i/>
+        </w:rPr>
+        <w:t xml:space="preserve">F</w:t>
+      </w:r>
+      <w:r>
+        <w:rPr>
+          <w:iCs/>
+          <w:i/>
+        </w:rPr>
+        <w:t xml:space="preserve">ó</w:t>
+      </w:r>
+      <w:r>
+        <w:rPr>
+          <w:iCs/>
+          <w:i/>
+        </w:rPr>
+        <w:t xml:space="preserve">siles y facies de Bolivia</w:t>
       </w:r>
       <w:r>
         <w:t xml:space="preserve"> </w:t>
@@ -6324,20 +6768,20 @@
           <w:bCs/>
           <w:b/>
         </w:rPr>
-        <w:t xml:space="preserve">42</w:t>
-      </w:r>
-      <w:r>
-        <w:t xml:space="preserve">, 733–750.</w:t>
-      </w:r>
-    </w:p>
-    <w:bookmarkEnd w:id="70"/>
-    <w:bookmarkStart w:id="71" w:name="ref-alberdi1992"/>
+        <w:t xml:space="preserve">1</w:t>
+      </w:r>
+      <w:r>
+        <w:t xml:space="preserve">, 631–652.</w:t>
+      </w:r>
+    </w:p>
+    <w:bookmarkEnd w:id="71"/>
+    <w:bookmarkStart w:id="72" w:name="ref-macfadden2013"/>
     <w:p>
       <w:pPr>
         <w:pStyle w:val="Bibliographie"/>
       </w:pPr>
       <w:r>
-        <w:t xml:space="preserve">30.</w:t>
+        <w:t xml:space="preserve">31.</w:t>
       </w:r>
       <w:r>
         <w:t xml:space="preserve"> </w:t>
@@ -6346,23 +6790,17 @@
         <w:t xml:space="preserve">	</w:t>
       </w:r>
       <w:r>
-        <w:t xml:space="preserve">Alberdi MT, Prado JL. 1992 El registro de hippidion owen, 1869 y equus (amerhippus) hoffstetter, 1950 (mammalia, perissodactyla) en am</w:t>
-      </w:r>
-      <w:r>
-        <w:t xml:space="preserve">é</w:t>
-      </w:r>
-      <w:r>
-        <w:t xml:space="preserve">rica del sur.</w:t>
-      </w:r>
-      <w:r>
-        <w:t xml:space="preserve"> </w:t>
-      </w:r>
-      <w:r>
-        <w:rPr>
-          <w:iCs/>
-          <w:i/>
-        </w:rPr>
-        <w:t xml:space="preserve">Ameghiniana</w:t>
+        <w:t xml:space="preserve">MacFadden BJ. 2013 Dispersal of pleistocene equus (family equidae) into south america and calibration of GABI 3 based on evidence from tarija, bolivia.</w:t>
+      </w:r>
+      <w:r>
+        <w:t xml:space="preserve"> </w:t>
+      </w:r>
+      <w:r>
+        <w:rPr>
+          <w:iCs/>
+          <w:i/>
+        </w:rPr>
+        <w:t xml:space="preserve">PloS one</w:t>
       </w:r>
       <w:r>
         <w:t xml:space="preserve"> </w:t>
@@ -6372,20 +6810,20 @@
           <w:bCs/>
           <w:b/>
         </w:rPr>
-        <w:t xml:space="preserve">29</w:t>
-      </w:r>
-      <w:r>
-        <w:t xml:space="preserve">, 265–284.</w:t>
-      </w:r>
-    </w:p>
-    <w:bookmarkEnd w:id="71"/>
-    <w:bookmarkStart w:id="72" w:name="ref-oliver1935"/>
+        <w:t xml:space="preserve">8</w:t>
+      </w:r>
+      <w:r>
+        <w:t xml:space="preserve">, e59277.</w:t>
+      </w:r>
+    </w:p>
+    <w:bookmarkEnd w:id="72"/>
+    <w:bookmarkStart w:id="73" w:name="ref-coltorti2007"/>
     <w:p>
       <w:pPr>
         <w:pStyle w:val="Bibliographie"/>
       </w:pPr>
       <w:r>
-        <w:t xml:space="preserve">31.</w:t>
+        <w:t xml:space="preserve">32.</w:t>
       </w:r>
       <w:r>
         <w:t xml:space="preserve"> </w:t>
@@ -6394,29 +6832,30 @@
         <w:t xml:space="preserve">	</w:t>
       </w:r>
       <w:r>
-        <w:t xml:space="preserve">Oliver-Schneider C. 1935 Mam</w:t>
-      </w:r>
-      <w:r>
-        <w:t xml:space="preserve">ı́</w:t>
-      </w:r>
-      <w:r>
-        <w:t xml:space="preserve">feros f</w:t>
-      </w:r>
-      <w:r>
-        <w:t xml:space="preserve">ó</w:t>
-      </w:r>
-      <w:r>
-        <w:t xml:space="preserve">siles de chile (adiciones y correcciones a la lista preliminar).</w:t>
-      </w:r>
-      <w:r>
-        <w:t xml:space="preserve"> </w:t>
-      </w:r>
-      <w:r>
-        <w:rPr>
-          <w:iCs/>
-          <w:i/>
-        </w:rPr>
-        <w:t xml:space="preserve">Revista Chilena de Historia Natural</w:t>
+        <w:t xml:space="preserve">Coltorti M</w:t>
+      </w:r>
+      <w:r>
+        <w:t xml:space="preserve"> </w:t>
+      </w:r>
+      <w:r>
+        <w:rPr>
+          <w:iCs/>
+          <w:i/>
+        </w:rPr>
+        <w:t xml:space="preserve">et al.</w:t>
+      </w:r>
+      <w:r>
+        <w:t xml:space="preserve"> 2007 Last glacial mammals in south america: A new scenario from the tarija basin (bolivia).</w:t>
+      </w:r>
+      <w:r>
+        <w:t xml:space="preserve"> </w:t>
+      </w:r>
+      <w:r>
+        <w:rPr>
+          <w:iCs/>
+          <w:i/>
+        </w:rPr>
+        <w:t xml:space="preserve">Naturwissenschaften</w:t>
       </w:r>
       <w:r>
         <w:t xml:space="preserve"> </w:t>
@@ -6426,20 +6865,20 @@
           <w:bCs/>
           <w:b/>
         </w:rPr>
-        <w:t xml:space="preserve">39</w:t>
-      </w:r>
-      <w:r>
-        <w:t xml:space="preserve">, 297–304.</w:t>
-      </w:r>
-    </w:p>
-    <w:bookmarkEnd w:id="72"/>
-    <w:bookmarkStart w:id="73" w:name="ref-canto2010"/>
+        <w:t xml:space="preserve">94</w:t>
+      </w:r>
+      <w:r>
+        <w:t xml:space="preserve">, 288–299.</w:t>
+      </w:r>
+    </w:p>
+    <w:bookmarkEnd w:id="73"/>
+    <w:bookmarkStart w:id="74" w:name="ref-deschamps2005"/>
     <w:p>
       <w:pPr>
         <w:pStyle w:val="Bibliographie"/>
       </w:pPr>
       <w:r>
-        <w:t xml:space="preserve">32.</w:t>
+        <w:t xml:space="preserve">33.</w:t>
       </w:r>
       <w:r>
         <w:t xml:space="preserve"> </w:t>
@@ -6448,43 +6887,17 @@
         <w:t xml:space="preserve">	</w:t>
       </w:r>
       <w:r>
-        <w:t xml:space="preserve">Canto J, Yáñez J, Rovira J. 2010 Estado actual del conocimiento de los mam</w:t>
-      </w:r>
-      <w:r>
-        <w:t xml:space="preserve">ı́</w:t>
-      </w:r>
-      <w:r>
-        <w:t xml:space="preserve">feros f</w:t>
-      </w:r>
-      <w:r>
-        <w:t xml:space="preserve">ó</w:t>
-      </w:r>
-      <w:r>
-        <w:t xml:space="preserve">siles de chile.</w:t>
-      </w:r>
-      <w:r>
-        <w:t xml:space="preserve"> </w:t>
-      </w:r>
-      <w:r>
-        <w:rPr>
-          <w:iCs/>
-          <w:i/>
-        </w:rPr>
-        <w:t xml:space="preserve">Estudios Geol</w:t>
-      </w:r>
-      <w:r>
-        <w:rPr>
-          <w:iCs/>
-          <w:i/>
-        </w:rPr>
-        <w:t xml:space="preserve">ó</w:t>
-      </w:r>
-      <w:r>
-        <w:rPr>
-          <w:iCs/>
-          <w:i/>
-        </w:rPr>
-        <w:t xml:space="preserve">gicos</w:t>
+        <w:t xml:space="preserve">Deschamps CM. 2005 Late cenozoic mammal bio-chronostratigraphy in southwestern buenos aires province, argentina.</w:t>
+      </w:r>
+      <w:r>
+        <w:t xml:space="preserve"> </w:t>
+      </w:r>
+      <w:r>
+        <w:rPr>
+          <w:iCs/>
+          <w:i/>
+        </w:rPr>
+        <w:t xml:space="preserve">Ameghiniana</w:t>
       </w:r>
       <w:r>
         <w:t xml:space="preserve"> </w:t>
@@ -6494,20 +6907,20 @@
           <w:bCs/>
           <w:b/>
         </w:rPr>
-        <w:t xml:space="preserve">66</w:t>
-      </w:r>
-      <w:r>
-        <w:t xml:space="preserve">, 255–284.</w:t>
-      </w:r>
-    </w:p>
-    <w:bookmarkEnd w:id="73"/>
-    <w:bookmarkStart w:id="74" w:name="ref-pujos2004"/>
+        <w:t xml:space="preserve">42</w:t>
+      </w:r>
+      <w:r>
+        <w:t xml:space="preserve">, 733–750.</w:t>
+      </w:r>
+    </w:p>
+    <w:bookmarkEnd w:id="74"/>
+    <w:bookmarkStart w:id="75" w:name="ref-alberdi1992"/>
     <w:p>
       <w:pPr>
         <w:pStyle w:val="Bibliographie"/>
       </w:pPr>
       <w:r>
-        <w:t xml:space="preserve">33.</w:t>
+        <w:t xml:space="preserve">34.</w:t>
       </w:r>
       <w:r>
         <w:t xml:space="preserve"> </w:t>
@@ -6516,17 +6929,23 @@
         <w:t xml:space="preserve">	</w:t>
       </w:r>
       <w:r>
-        <w:t xml:space="preserve">Pujos F, Salas R. 2004 A new species of megatherium (mammalia: Xenarthra: Megatheriidae) from the pleistocene of sacaco and tres ventanas, peru.</w:t>
-      </w:r>
-      <w:r>
-        <w:t xml:space="preserve"> </w:t>
-      </w:r>
-      <w:r>
-        <w:rPr>
-          <w:iCs/>
-          <w:i/>
-        </w:rPr>
-        <w:t xml:space="preserve">Palaeontology</w:t>
+        <w:t xml:space="preserve">Alberdi MT, Prado JL. 1992 El registro de hippidion owen, 1869 y equus (amerhippus) hoffstetter, 1950 (mammalia, perissodactyla) en am</w:t>
+      </w:r>
+      <w:r>
+        <w:t xml:space="preserve">é</w:t>
+      </w:r>
+      <w:r>
+        <w:t xml:space="preserve">rica del sur.</w:t>
+      </w:r>
+      <w:r>
+        <w:t xml:space="preserve"> </w:t>
+      </w:r>
+      <w:r>
+        <w:rPr>
+          <w:iCs/>
+          <w:i/>
+        </w:rPr>
+        <w:t xml:space="preserve">Ameghiniana</w:t>
       </w:r>
       <w:r>
         <w:t xml:space="preserve"> </w:t>
@@ -6536,20 +6955,20 @@
           <w:bCs/>
           <w:b/>
         </w:rPr>
-        <w:t xml:space="preserve">47</w:t>
-      </w:r>
-      <w:r>
-        <w:t xml:space="preserve">, 579–604.</w:t>
-      </w:r>
-    </w:p>
-    <w:bookmarkEnd w:id="74"/>
-    <w:bookmarkStart w:id="75" w:name="ref-reig1957"/>
+        <w:t xml:space="preserve">29</w:t>
+      </w:r>
+      <w:r>
+        <w:t xml:space="preserve">, 265–284.</w:t>
+      </w:r>
+    </w:p>
+    <w:bookmarkEnd w:id="75"/>
+    <w:bookmarkStart w:id="76" w:name="ref-oliver1935"/>
     <w:p>
       <w:pPr>
         <w:pStyle w:val="Bibliographie"/>
       </w:pPr>
       <w:r>
-        <w:t xml:space="preserve">34.</w:t>
+        <w:t xml:space="preserve">35.</w:t>
       </w:r>
       <w:r>
         <w:t xml:space="preserve"> </w:t>
@@ -6558,29 +6977,29 @@
         <w:t xml:space="preserve">	</w:t>
       </w:r>
       <w:r>
-        <w:t xml:space="preserve">Reig OA. 1957 Un must</w:t>
-      </w:r>
-      <w:r>
-        <w:t xml:space="preserve">é</w:t>
-      </w:r>
-      <w:r>
-        <w:t xml:space="preserve">lido del g</w:t>
-      </w:r>
-      <w:r>
-        <w:t xml:space="preserve">é</w:t>
-      </w:r>
-      <w:r>
-        <w:t xml:space="preserve">nero galictis del eocuartario de la provincia de buenos aires.</w:t>
-      </w:r>
-      <w:r>
-        <w:t xml:space="preserve"> </w:t>
-      </w:r>
-      <w:r>
-        <w:rPr>
-          <w:iCs/>
-          <w:i/>
-        </w:rPr>
-        <w:t xml:space="preserve">Ameghiniana</w:t>
+        <w:t xml:space="preserve">Oliver-Schneider C. 1935 Mam</w:t>
+      </w:r>
+      <w:r>
+        <w:t xml:space="preserve">ı́</w:t>
+      </w:r>
+      <w:r>
+        <w:t xml:space="preserve">feros f</w:t>
+      </w:r>
+      <w:r>
+        <w:t xml:space="preserve">ó</w:t>
+      </w:r>
+      <w:r>
+        <w:t xml:space="preserve">siles de chile (adiciones y correcciones a la lista preliminar).</w:t>
+      </w:r>
+      <w:r>
+        <w:t xml:space="preserve"> </w:t>
+      </w:r>
+      <w:r>
+        <w:rPr>
+          <w:iCs/>
+          <w:i/>
+        </w:rPr>
+        <w:t xml:space="preserve">Revista Chilena de Historia Natural</w:t>
       </w:r>
       <w:r>
         <w:t xml:space="preserve"> </w:t>
@@ -6590,20 +7009,20 @@
           <w:bCs/>
           <w:b/>
         </w:rPr>
-        <w:t xml:space="preserve">1</w:t>
-      </w:r>
-      <w:r>
-        <w:t xml:space="preserve">, 33–47.</w:t>
-      </w:r>
-    </w:p>
-    <w:bookmarkEnd w:id="75"/>
-    <w:bookmarkStart w:id="76" w:name="ref-de1957"/>
+        <w:t xml:space="preserve">39</w:t>
+      </w:r>
+      <w:r>
+        <w:t xml:space="preserve">, 297–304.</w:t>
+      </w:r>
+    </w:p>
+    <w:bookmarkEnd w:id="76"/>
+    <w:bookmarkStart w:id="77" w:name="ref-canto2010"/>
     <w:p>
       <w:pPr>
         <w:pStyle w:val="Bibliographie"/>
       </w:pPr>
       <w:r>
-        <w:t xml:space="preserve">35.</w:t>
+        <w:t xml:space="preserve">36.</w:t>
       </w:r>
       <w:r>
         <w:t xml:space="preserve"> </w:t>
@@ -6612,17 +7031,43 @@
         <w:t xml:space="preserve">	</w:t>
       </w:r>
       <w:r>
-        <w:t xml:space="preserve">Alvarez EF de. 1957 Hypohippidium humahuaquense nov. sp.</w:t>
-      </w:r>
-      <w:r>
-        <w:t xml:space="preserve"> </w:t>
-      </w:r>
-      <w:r>
-        <w:rPr>
-          <w:iCs/>
-          <w:i/>
-        </w:rPr>
-        <w:t xml:space="preserve">Ameghiniana</w:t>
+        <w:t xml:space="preserve">Canto J, Yáñez J, Rovira J. 2010 Estado actual del conocimiento de los mam</w:t>
+      </w:r>
+      <w:r>
+        <w:t xml:space="preserve">ı́</w:t>
+      </w:r>
+      <w:r>
+        <w:t xml:space="preserve">feros f</w:t>
+      </w:r>
+      <w:r>
+        <w:t xml:space="preserve">ó</w:t>
+      </w:r>
+      <w:r>
+        <w:t xml:space="preserve">siles de chile.</w:t>
+      </w:r>
+      <w:r>
+        <w:t xml:space="preserve"> </w:t>
+      </w:r>
+      <w:r>
+        <w:rPr>
+          <w:iCs/>
+          <w:i/>
+        </w:rPr>
+        <w:t xml:space="preserve">Estudios Geol</w:t>
+      </w:r>
+      <w:r>
+        <w:rPr>
+          <w:iCs/>
+          <w:i/>
+        </w:rPr>
+        <w:t xml:space="preserve">ó</w:t>
+      </w:r>
+      <w:r>
+        <w:rPr>
+          <w:iCs/>
+          <w:i/>
+        </w:rPr>
+        <w:t xml:space="preserve">gicos</w:t>
       </w:r>
       <w:r>
         <w:t xml:space="preserve"> </w:t>
@@ -6632,20 +7077,20 @@
           <w:bCs/>
           <w:b/>
         </w:rPr>
-        <w:t xml:space="preserve">1</w:t>
-      </w:r>
-      <w:r>
-        <w:t xml:space="preserve">, 85–95.</w:t>
-      </w:r>
-    </w:p>
-    <w:bookmarkEnd w:id="76"/>
-    <w:bookmarkStart w:id="77" w:name="ref-cione1996"/>
+        <w:t xml:space="preserve">66</w:t>
+      </w:r>
+      <w:r>
+        <w:t xml:space="preserve">, 255–284.</w:t>
+      </w:r>
+    </w:p>
+    <w:bookmarkEnd w:id="77"/>
+    <w:bookmarkStart w:id="78" w:name="ref-pujos2004"/>
     <w:p>
       <w:pPr>
         <w:pStyle w:val="Bibliographie"/>
       </w:pPr>
       <w:r>
-        <w:t xml:space="preserve">36.</w:t>
+        <w:t xml:space="preserve">37.</w:t>
       </w:r>
       <w:r>
         <w:t xml:space="preserve"> </w:t>
@@ -6654,17 +7099,17 @@
         <w:t xml:space="preserve">	</w:t>
       </w:r>
       <w:r>
-        <w:t xml:space="preserve">Cione AL, Tonni EP. 1996 Reassesment of the pliocene-pleistocene continental time scale of southern south america. Correlation of the type chapadmalalan with bolivian sections.</w:t>
-      </w:r>
-      <w:r>
-        <w:t xml:space="preserve"> </w:t>
-      </w:r>
-      <w:r>
-        <w:rPr>
-          <w:iCs/>
-          <w:i/>
-        </w:rPr>
-        <w:t xml:space="preserve">Journal of South American Earth Sciences</w:t>
+        <w:t xml:space="preserve">Pujos F, Salas R. 2004 A new species of megatherium (mammalia: Xenarthra: Megatheriidae) from the pleistocene of sacaco and tres ventanas, peru.</w:t>
+      </w:r>
+      <w:r>
+        <w:t xml:space="preserve"> </w:t>
+      </w:r>
+      <w:r>
+        <w:rPr>
+          <w:iCs/>
+          <w:i/>
+        </w:rPr>
+        <w:t xml:space="preserve">Palaeontology</w:t>
       </w:r>
       <w:r>
         <w:t xml:space="preserve"> </w:t>
@@ -6674,20 +7119,20 @@
           <w:bCs/>
           <w:b/>
         </w:rPr>
-        <w:t xml:space="preserve">9</w:t>
-      </w:r>
-      <w:r>
-        <w:t xml:space="preserve">, 221–236.</w:t>
-      </w:r>
-    </w:p>
-    <w:bookmarkEnd w:id="77"/>
-    <w:bookmarkStart w:id="78" w:name="ref-ubilla1983"/>
+        <w:t xml:space="preserve">47</w:t>
+      </w:r>
+      <w:r>
+        <w:t xml:space="preserve">, 579–604.</w:t>
+      </w:r>
+    </w:p>
+    <w:bookmarkEnd w:id="78"/>
+    <w:bookmarkStart w:id="79" w:name="ref-reig1957"/>
     <w:p>
       <w:pPr>
         <w:pStyle w:val="Bibliographie"/>
       </w:pPr>
       <w:r>
-        <w:t xml:space="preserve">37.</w:t>
+        <w:t xml:space="preserve">38.</w:t>
       </w:r>
       <w:r>
         <w:t xml:space="preserve"> </w:t>
@@ -6696,17 +7141,29 @@
         <w:t xml:space="preserve">	</w:t>
       </w:r>
       <w:r>
-        <w:t xml:space="preserve">Ubilla M. 1983 Sobre la presencia de tapires fosiles en el uruguay (mammalia, perissodactyla, tapiridae).</w:t>
-      </w:r>
-      <w:r>
-        <w:t xml:space="preserve"> </w:t>
-      </w:r>
-      <w:r>
-        <w:rPr>
-          <w:iCs/>
-          <w:i/>
-        </w:rPr>
-        <w:t xml:space="preserve">Revista de la Facultad de Humanidades y Ciencias</w:t>
+        <w:t xml:space="preserve">Reig OA. 1957 Un must</w:t>
+      </w:r>
+      <w:r>
+        <w:t xml:space="preserve">é</w:t>
+      </w:r>
+      <w:r>
+        <w:t xml:space="preserve">lido del g</w:t>
+      </w:r>
+      <w:r>
+        <w:t xml:space="preserve">é</w:t>
+      </w:r>
+      <w:r>
+        <w:t xml:space="preserve">nero galictis del eocuartario de la provincia de buenos aires.</w:t>
+      </w:r>
+      <w:r>
+        <w:t xml:space="preserve"> </w:t>
+      </w:r>
+      <w:r>
+        <w:rPr>
+          <w:iCs/>
+          <w:i/>
+        </w:rPr>
+        <w:t xml:space="preserve">Ameghiniana</w:t>
       </w:r>
       <w:r>
         <w:t xml:space="preserve"> </w:t>
@@ -6719,17 +7176,17 @@
         <w:t xml:space="preserve">1</w:t>
       </w:r>
       <w:r>
-        <w:t xml:space="preserve">, 85–104.</w:t>
-      </w:r>
-    </w:p>
-    <w:bookmarkEnd w:id="78"/>
-    <w:bookmarkStart w:id="79" w:name="ref-holanda2012"/>
+        <w:t xml:space="preserve">, 33–47.</w:t>
+      </w:r>
+    </w:p>
+    <w:bookmarkEnd w:id="79"/>
+    <w:bookmarkStart w:id="80" w:name="ref-de1957"/>
     <w:p>
       <w:pPr>
         <w:pStyle w:val="Bibliographie"/>
       </w:pPr>
       <w:r>
-        <w:t xml:space="preserve">38.</w:t>
+        <w:t xml:space="preserve">39.</w:t>
       </w:r>
       <w:r>
         <w:t xml:space="preserve"> </w:t>
@@ -6738,17 +7195,17 @@
         <w:t xml:space="preserve">	</w:t>
       </w:r>
       <w:r>
-        <w:t xml:space="preserve">Holanda EC, Rincón AD. 2012 Tapirs from the pleistocene of venezuela.</w:t>
-      </w:r>
-      <w:r>
-        <w:t xml:space="preserve"> </w:t>
-      </w:r>
-      <w:r>
-        <w:rPr>
-          <w:iCs/>
-          <w:i/>
-        </w:rPr>
-        <w:t xml:space="preserve">Acta Palaeontologica Polonica</w:t>
+        <w:t xml:space="preserve">Alvarez EF de. 1957 Hypohippidium humahuaquense nov. sp.</w:t>
+      </w:r>
+      <w:r>
+        <w:t xml:space="preserve"> </w:t>
+      </w:r>
+      <w:r>
+        <w:rPr>
+          <w:iCs/>
+          <w:i/>
+        </w:rPr>
+        <w:t xml:space="preserve">Ameghiniana</w:t>
       </w:r>
       <w:r>
         <w:t xml:space="preserve"> </w:t>
@@ -6758,20 +7215,20 @@
           <w:bCs/>
           <w:b/>
         </w:rPr>
-        <w:t xml:space="preserve">57</w:t>
-      </w:r>
-      <w:r>
-        <w:t xml:space="preserve">.</w:t>
-      </w:r>
-    </w:p>
-    <w:bookmarkEnd w:id="79"/>
-    <w:bookmarkStart w:id="80" w:name="ref-sige2004"/>
+        <w:t xml:space="preserve">1</w:t>
+      </w:r>
+      <w:r>
+        <w:t xml:space="preserve">, 85–95.</w:t>
+      </w:r>
+    </w:p>
+    <w:bookmarkEnd w:id="80"/>
+    <w:bookmarkStart w:id="81" w:name="ref-cione1996"/>
     <w:p>
       <w:pPr>
         <w:pStyle w:val="Bibliographie"/>
       </w:pPr>
       <w:r>
-        <w:t xml:space="preserve">39.</w:t>
+        <w:t xml:space="preserve">40.</w:t>
       </w:r>
       <w:r>
         <w:t xml:space="preserve"> </w:t>
@@ -6780,17 +7237,17 @@
         <w:t xml:space="preserve">	</w:t>
       </w:r>
       <w:r>
-        <w:t xml:space="preserve">Sigé B, Sempere T, Butler RF, Marshall LG, Crochet J-Y. 2004 Age and stratigraphic reassessment of the fossil-bearing laguna umayo red mudstone unit, SE peru, from regional stratigraphy, fossil record, and paleomagnetism.</w:t>
-      </w:r>
-      <w:r>
-        <w:t xml:space="preserve"> </w:t>
-      </w:r>
-      <w:r>
-        <w:rPr>
-          <w:iCs/>
-          <w:i/>
-        </w:rPr>
-        <w:t xml:space="preserve">Geobios</w:t>
+        <w:t xml:space="preserve">Cione AL, Tonni EP. 1996 Reassesment of the pliocene-pleistocene continental time scale of southern south america. Correlation of the type chapadmalalan with bolivian sections.</w:t>
+      </w:r>
+      <w:r>
+        <w:t xml:space="preserve"> </w:t>
+      </w:r>
+      <w:r>
+        <w:rPr>
+          <w:iCs/>
+          <w:i/>
+        </w:rPr>
+        <w:t xml:space="preserve">Journal of South American Earth Sciences</w:t>
       </w:r>
       <w:r>
         <w:t xml:space="preserve"> </w:t>
@@ -6800,20 +7257,20 @@
           <w:bCs/>
           <w:b/>
         </w:rPr>
-        <w:t xml:space="preserve">37</w:t>
-      </w:r>
-      <w:r>
-        <w:t xml:space="preserve">, 771–794.</w:t>
-      </w:r>
-    </w:p>
-    <w:bookmarkEnd w:id="80"/>
-    <w:bookmarkStart w:id="81" w:name="ref-simpson1962"/>
+        <w:t xml:space="preserve">9</w:t>
+      </w:r>
+      <w:r>
+        <w:t xml:space="preserve">, 221–236.</w:t>
+      </w:r>
+    </w:p>
+    <w:bookmarkEnd w:id="81"/>
+    <w:bookmarkStart w:id="82" w:name="ref-ubilla1983"/>
     <w:p>
       <w:pPr>
         <w:pStyle w:val="Bibliographie"/>
       </w:pPr>
       <w:r>
-        <w:t xml:space="preserve">40.</w:t>
+        <w:t xml:space="preserve">41.</w:t>
       </w:r>
       <w:r>
         <w:t xml:space="preserve"> </w:t>
@@ -6822,65 +7279,17 @@
         <w:t xml:space="preserve">	</w:t>
       </w:r>
       <w:r>
-        <w:t xml:space="preserve">Simpson GG, Minoprio JL, Patterson B. 1962</w:t>
-      </w:r>
-      <w:r>
-        <w:t xml:space="preserve"> </w:t>
-      </w:r>
-      <w:r>
-        <w:rPr>
-          <w:iCs/>
-          <w:i/>
-        </w:rPr>
-        <w:t xml:space="preserve">The mammalian fauna of the divisadero largo formation, mendoza, argentina</w:t>
-      </w:r>
-      <w:r>
-        <w:t xml:space="preserve">. Museum of Comparative Zoology at Harvard College.</w:t>
-      </w:r>
-      <w:r>
-        <w:t xml:space="preserve"> </w:t>
-      </w:r>
-    </w:p>
-    <w:bookmarkEnd w:id="81"/>
-    <w:bookmarkStart w:id="82" w:name="ref-tejedor2009"/>
-    <w:p>
-      <w:pPr>
-        <w:pStyle w:val="Bibliographie"/>
-      </w:pPr>
-      <w:r>
-        <w:t xml:space="preserve">41.</w:t>
-      </w:r>
-      <w:r>
-        <w:t xml:space="preserve"> </w:t>
-      </w:r>
-      <w:r>
-        <w:t xml:space="preserve">	</w:t>
-      </w:r>
-      <w:r>
-        <w:t xml:space="preserve">Tejedor MF</w:t>
-      </w:r>
-      <w:r>
-        <w:t xml:space="preserve"> </w:t>
-      </w:r>
-      <w:r>
-        <w:rPr>
-          <w:iCs/>
-          <w:i/>
-        </w:rPr>
-        <w:t xml:space="preserve">et al.</w:t>
-      </w:r>
-      <w:r>
-        <w:t xml:space="preserve"> 2009 New early eocene mammalian fauna from western patagonia, argentina.</w:t>
-      </w:r>
-      <w:r>
-        <w:t xml:space="preserve"> </w:t>
-      </w:r>
-      <w:r>
-        <w:rPr>
-          <w:iCs/>
-          <w:i/>
-        </w:rPr>
-        <w:t xml:space="preserve">American Museum Novitates</w:t>
+        <w:t xml:space="preserve">Ubilla M. 1983 Sobre la presencia de tapires fosiles en el uruguay (mammalia, perissodactyla, tapiridae).</w:t>
+      </w:r>
+      <w:r>
+        <w:t xml:space="preserve"> </w:t>
+      </w:r>
+      <w:r>
+        <w:rPr>
+          <w:iCs/>
+          <w:i/>
+        </w:rPr>
+        <w:t xml:space="preserve">Revista de la Facultad de Humanidades y Ciencias</w:t>
       </w:r>
       <w:r>
         <w:t xml:space="preserve"> </w:t>
@@ -6890,14 +7299,14 @@
           <w:bCs/>
           <w:b/>
         </w:rPr>
-        <w:t xml:space="preserve">2009</w:t>
-      </w:r>
-      <w:r>
-        <w:t xml:space="preserve">, 1–43.</w:t>
+        <w:t xml:space="preserve">1</w:t>
+      </w:r>
+      <w:r>
+        <w:t xml:space="preserve">, 85–104.</w:t>
       </w:r>
     </w:p>
     <w:bookmarkEnd w:id="82"/>
-    <w:bookmarkStart w:id="83" w:name="ref-goin2013"/>
+    <w:bookmarkStart w:id="83" w:name="ref-holanda2012"/>
     <w:p>
       <w:pPr>
         <w:pStyle w:val="Bibliographie"/>
@@ -6912,29 +7321,17 @@
         <w:t xml:space="preserve">	</w:t>
       </w:r>
       <w:r>
-        <w:t xml:space="preserve">Goin FJ, Abello MA. 2013 Los metatheria sudamericanos de comienzos del ne</w:t>
-      </w:r>
-      <w:r>
-        <w:t xml:space="preserve">ó</w:t>
-      </w:r>
-      <w:r>
-        <w:t xml:space="preserve">geno (mioceno temprano, edad mam</w:t>
-      </w:r>
-      <w:r>
-        <w:t xml:space="preserve">ı́</w:t>
-      </w:r>
-      <w:r>
-        <w:t xml:space="preserve">fero colhuehuapense): Microbiotheria y polydolopimorphia.</w:t>
-      </w:r>
-      <w:r>
-        <w:t xml:space="preserve"> </w:t>
-      </w:r>
-      <w:r>
-        <w:rPr>
-          <w:iCs/>
-          <w:i/>
-        </w:rPr>
-        <w:t xml:space="preserve">Ameghiniana</w:t>
+        <w:t xml:space="preserve">Holanda EC, Rincón AD. 2012 Tapirs from the pleistocene of venezuela.</w:t>
+      </w:r>
+      <w:r>
+        <w:t xml:space="preserve"> </w:t>
+      </w:r>
+      <w:r>
+        <w:rPr>
+          <w:iCs/>
+          <w:i/>
+        </w:rPr>
+        <w:t xml:space="preserve">Acta Palaeontologica Polonica</w:t>
       </w:r>
       <w:r>
         <w:t xml:space="preserve"> </w:t>
@@ -6944,14 +7341,14 @@
           <w:bCs/>
           <w:b/>
         </w:rPr>
-        <w:t xml:space="preserve">50</w:t>
-      </w:r>
-      <w:r>
-        <w:t xml:space="preserve">, 51–78.</w:t>
+        <w:t xml:space="preserve">57</w:t>
+      </w:r>
+      <w:r>
+        <w:t xml:space="preserve">.</w:t>
       </w:r>
     </w:p>
     <w:bookmarkEnd w:id="83"/>
-    <w:bookmarkStart w:id="84" w:name="ref-chornogubsky2021"/>
+    <w:bookmarkStart w:id="84" w:name="ref-sige2004"/>
     <w:p>
       <w:pPr>
         <w:pStyle w:val="Bibliographie"/>
@@ -6966,17 +7363,17 @@
         <w:t xml:space="preserve">	</w:t>
       </w:r>
       <w:r>
-        <w:t xml:space="preserve">Chornogubsky L. 2021 Interrelationships of polydolopidae (mammalia: Marsupialia) from south america and antarctica.</w:t>
-      </w:r>
-      <w:r>
-        <w:t xml:space="preserve"> </w:t>
-      </w:r>
-      <w:r>
-        <w:rPr>
-          <w:iCs/>
-          <w:i/>
-        </w:rPr>
-        <w:t xml:space="preserve">Zoological Journal of the Linnean Society</w:t>
+        <w:t xml:space="preserve">Sigé B, Sempere T, Butler RF, Marshall LG, Crochet J-Y. 2004 Age and stratigraphic reassessment of the fossil-bearing laguna umayo red mudstone unit, SE peru, from regional stratigraphy, fossil record, and paleomagnetism.</w:t>
+      </w:r>
+      <w:r>
+        <w:t xml:space="preserve"> </w:t>
+      </w:r>
+      <w:r>
+        <w:rPr>
+          <w:iCs/>
+          <w:i/>
+        </w:rPr>
+        <w:t xml:space="preserve">Geobios</w:t>
       </w:r>
       <w:r>
         <w:t xml:space="preserve"> </w:t>
@@ -6986,14 +7383,14 @@
           <w:bCs/>
           <w:b/>
         </w:rPr>
-        <w:t xml:space="preserve">192</w:t>
-      </w:r>
-      <w:r>
-        <w:t xml:space="preserve">, 1195–1236.</w:t>
+        <w:t xml:space="preserve">37</w:t>
+      </w:r>
+      <w:r>
+        <w:t xml:space="preserve">, 771–794.</w:t>
       </w:r>
     </w:p>
     <w:bookmarkEnd w:id="84"/>
-    <w:bookmarkStart w:id="85" w:name="ref-ameghino1902"/>
+    <w:bookmarkStart w:id="85" w:name="ref-simpson1962"/>
     <w:p>
       <w:pPr>
         <w:pStyle w:val="Bibliographie"/>
@@ -7008,89 +7405,27 @@
         <w:t xml:space="preserve">	</w:t>
       </w:r>
       <w:r>
-        <w:t xml:space="preserve">Ameghino F. 1902</w:t>
-      </w:r>
-      <w:r>
-        <w:t xml:space="preserve"> </w:t>
-      </w:r>
-      <w:r>
-        <w:rPr>
-          <w:iCs/>
-          <w:i/>
-        </w:rPr>
-        <w:t xml:space="preserve">Notices pr</w:t>
-      </w:r>
-      <w:r>
-        <w:rPr>
-          <w:iCs/>
-          <w:i/>
-        </w:rPr>
-        <w:t xml:space="preserve">é</w:t>
-      </w:r>
-      <w:r>
-        <w:rPr>
-          <w:iCs/>
-          <w:i/>
-        </w:rPr>
-        <w:t xml:space="preserve">liminaires sur des mammif</w:t>
-      </w:r>
-      <w:r>
-        <w:rPr>
-          <w:iCs/>
-          <w:i/>
-        </w:rPr>
-        <w:t xml:space="preserve">è</w:t>
-      </w:r>
-      <w:r>
-        <w:rPr>
-          <w:iCs/>
-          <w:i/>
-        </w:rPr>
-        <w:t xml:space="preserve">res nouveaux des terrains cr</w:t>
-      </w:r>
-      <w:r>
-        <w:rPr>
-          <w:iCs/>
-          <w:i/>
-        </w:rPr>
-        <w:t xml:space="preserve">é</w:t>
-      </w:r>
-      <w:r>
-        <w:rPr>
-          <w:iCs/>
-          <w:i/>
-        </w:rPr>
-        <w:t xml:space="preserve">tac</w:t>
-      </w:r>
-      <w:r>
-        <w:rPr>
-          <w:iCs/>
-          <w:i/>
-        </w:rPr>
-        <w:t xml:space="preserve">é</w:t>
-      </w:r>
-      <w:r>
-        <w:rPr>
-          <w:iCs/>
-          <w:i/>
-        </w:rPr>
-        <w:t xml:space="preserve">s de patagonie</w:t>
-      </w:r>
-      <w:r>
-        <w:t xml:space="preserve">. Impr. Coni Fr</w:t>
-      </w:r>
-      <w:r>
-        <w:t xml:space="preserve">é</w:t>
-      </w:r>
-      <w:r>
-        <w:t xml:space="preserve">res.</w:t>
+        <w:t xml:space="preserve">Simpson GG, Minoprio JL, Patterson B. 1962</w:t>
+      </w:r>
+      <w:r>
+        <w:t xml:space="preserve"> </w:t>
+      </w:r>
+      <w:r>
+        <w:rPr>
+          <w:iCs/>
+          <w:i/>
+        </w:rPr>
+        <w:t xml:space="preserve">The mammalian fauna of the divisadero largo formation, mendoza, argentina</w:t>
+      </w:r>
+      <w:r>
+        <w:t xml:space="preserve">. Museum of Comparative Zoology at Harvard College.</w:t>
       </w:r>
       <w:r>
         <w:t xml:space="preserve"> </w:t>
       </w:r>
     </w:p>
     <w:bookmarkEnd w:id="85"/>
-    <w:bookmarkStart w:id="86" w:name="ref-marshall1982"/>
+    <w:bookmarkStart w:id="86" w:name="ref-tejedor2009"/>
     <w:p>
       <w:pPr>
         <w:pStyle w:val="Bibliographie"/>
@@ -7105,39 +7440,30 @@
         <w:t xml:space="preserve">	</w:t>
       </w:r>
       <w:r>
-        <w:t xml:space="preserve">Marshall LG. 1982 Systematics of the extinct south american marsupial family polydolopidae.</w:t>
-      </w:r>
-      <w:r>
-        <w:t xml:space="preserve"> </w:t>
-      </w:r>
-    </w:p>
-    <w:bookmarkEnd w:id="86"/>
-    <w:bookmarkStart w:id="87" w:name="ref-schneider1927"/>
-    <w:p>
-      <w:pPr>
-        <w:pStyle w:val="Bibliographie"/>
-      </w:pPr>
-      <w:r>
-        <w:t xml:space="preserve">46.</w:t>
-      </w:r>
-      <w:r>
-        <w:t xml:space="preserve"> </w:t>
-      </w:r>
-      <w:r>
-        <w:t xml:space="preserve">	</w:t>
-      </w:r>
-      <w:r>
-        <w:t xml:space="preserve">Schneider CO. 1927 Contribucion a la paleontologfa chilena. El mastodonte de carahue (dibelodon andium, CUV.).</w:t>
-      </w:r>
-      <w:r>
-        <w:t xml:space="preserve"> </w:t>
-      </w:r>
-      <w:r>
-        <w:rPr>
-          <w:iCs/>
-          <w:i/>
-        </w:rPr>
-        <w:t xml:space="preserve">Revista Chilena de Historia Natural</w:t>
+        <w:t xml:space="preserve">Tejedor MF</w:t>
+      </w:r>
+      <w:r>
+        <w:t xml:space="preserve"> </w:t>
+      </w:r>
+      <w:r>
+        <w:rPr>
+          <w:iCs/>
+          <w:i/>
+        </w:rPr>
+        <w:t xml:space="preserve">et al.</w:t>
+      </w:r>
+      <w:r>
+        <w:t xml:space="preserve"> 2009 New early eocene mammalian fauna from western patagonia, argentina.</w:t>
+      </w:r>
+      <w:r>
+        <w:t xml:space="preserve"> </w:t>
+      </w:r>
+      <w:r>
+        <w:rPr>
+          <w:iCs/>
+          <w:i/>
+        </w:rPr>
+        <w:t xml:space="preserve">American Museum Novitates</w:t>
       </w:r>
       <w:r>
         <w:t xml:space="preserve"> </w:t>
@@ -7147,20 +7473,20 @@
           <w:bCs/>
           <w:b/>
         </w:rPr>
-        <w:t xml:space="preserve">31</w:t>
-      </w:r>
-      <w:r>
-        <w:t xml:space="preserve">, 272–276.</w:t>
-      </w:r>
-    </w:p>
-    <w:bookmarkEnd w:id="87"/>
-    <w:bookmarkStart w:id="88" w:name="ref-ubilla2009"/>
+        <w:t xml:space="preserve">2009</w:t>
+      </w:r>
+      <w:r>
+        <w:t xml:space="preserve">, 1–43.</w:t>
+      </w:r>
+    </w:p>
+    <w:bookmarkEnd w:id="86"/>
+    <w:bookmarkStart w:id="87" w:name="ref-chornogubsky2021"/>
     <w:p>
       <w:pPr>
         <w:pStyle w:val="Bibliographie"/>
       </w:pPr>
       <w:r>
-        <w:t xml:space="preserve">47.</w:t>
+        <w:t xml:space="preserve">46.</w:t>
       </w:r>
       <w:r>
         <w:t xml:space="preserve"> </w:t>
@@ -7169,136 +7495,17 @@
         <w:t xml:space="preserve">	</w:t>
       </w:r>
       <w:r>
-        <w:t xml:space="preserve">Ubilla M, Perea D, Rinderknecht A, Corona A. 2009 Pleistocene mammals from uruguay: Biostratigraphic, biogeographic and environmental connotations.</w:t>
-      </w:r>
-      <w:r>
-        <w:t xml:space="preserve"> </w:t>
-      </w:r>
-      <w:r>
-        <w:rPr>
-          <w:iCs/>
-          <w:i/>
-        </w:rPr>
-        <w:t xml:space="preserve">Quatern</w:t>
-      </w:r>
-      <w:r>
-        <w:rPr>
-          <w:iCs/>
-          <w:i/>
-        </w:rPr>
-        <w:t xml:space="preserve">á</w:t>
-      </w:r>
-      <w:r>
-        <w:rPr>
-          <w:iCs/>
-          <w:i/>
-        </w:rPr>
-        <w:t xml:space="preserve">rio do Rio Grande do Sul</w:t>
-      </w:r>
-      <w:r>
-        <w:t xml:space="preserve">, 217–230.</w:t>
-      </w:r>
-    </w:p>
-    <w:bookmarkEnd w:id="88"/>
-    <w:bookmarkStart w:id="89" w:name="ref-campbell2000"/>
-    <w:p>
-      <w:pPr>
-        <w:pStyle w:val="Bibliographie"/>
-      </w:pPr>
-      <w:r>
-        <w:t xml:space="preserve">48.</w:t>
-      </w:r>
-      <w:r>
-        <w:t xml:space="preserve"> </w:t>
-      </w:r>
-      <w:r>
-        <w:t xml:space="preserve">	</w:t>
-      </w:r>
-      <w:r>
-        <w:t xml:space="preserve">Campbell KE, Frailey CD, Romero Pittman L. 2000 The late miocene gomphothere amahuacatherium peruvium (proboscidea: Gomphotheriidae) from amazonian peru: Implications for the great american faunal interchange-[bolet</w:t>
-      </w:r>
-      <w:r>
-        <w:t xml:space="preserve">ı́</w:t>
-      </w:r>
-      <w:r>
-        <w:t xml:space="preserve">n d 23].</w:t>
-      </w:r>
-      <w:r>
-        <w:t xml:space="preserve"> </w:t>
-      </w:r>
-    </w:p>
-    <w:bookmarkEnd w:id="89"/>
-    <w:bookmarkStart w:id="90" w:name="ref-negri2009"/>
-    <w:p>
-      <w:pPr>
-        <w:pStyle w:val="Bibliographie"/>
-      </w:pPr>
-      <w:r>
-        <w:t xml:space="preserve">49.</w:t>
-      </w:r>
-      <w:r>
-        <w:t xml:space="preserve"> </w:t>
-      </w:r>
-      <w:r>
-        <w:t xml:space="preserve">	</w:t>
-      </w:r>
-      <w:r>
-        <w:t xml:space="preserve">Negri FR, Bocquentin-Villanueva J, Ferigolo J, Antoine P-O. 2009 A review of tertiary mammal faunas and birds from western amazonia.</w:t>
-      </w:r>
-      <w:r>
-        <w:t xml:space="preserve"> </w:t>
-      </w:r>
-      <w:r>
-        <w:rPr>
-          <w:iCs/>
-          <w:i/>
-        </w:rPr>
-        <w:t xml:space="preserve">Amazonia: Landscape and Species Evolution: A look into the past</w:t>
-      </w:r>
-      <w:r>
-        <w:t xml:space="preserve">, 243–258.</w:t>
-      </w:r>
-    </w:p>
-    <w:bookmarkEnd w:id="90"/>
-    <w:bookmarkStart w:id="91" w:name="ref-boivin2021"/>
-    <w:p>
-      <w:pPr>
-        <w:pStyle w:val="Bibliographie"/>
-      </w:pPr>
-      <w:r>
-        <w:t xml:space="preserve">50.</w:t>
-      </w:r>
-      <w:r>
-        <w:t xml:space="preserve"> </w:t>
-      </w:r>
-      <w:r>
-        <w:t xml:space="preserve">	</w:t>
-      </w:r>
-      <w:r>
-        <w:t xml:space="preserve">Boivin M</w:t>
-      </w:r>
-      <w:r>
-        <w:t xml:space="preserve"> </w:t>
-      </w:r>
-      <w:r>
-        <w:rPr>
-          <w:iCs/>
-          <w:i/>
-        </w:rPr>
-        <w:t xml:space="preserve">et al.</w:t>
-      </w:r>
-      <w:r>
-        <w:t xml:space="preserve"> 2021 Late middle miocene caviomorph rodents from tarapoto, peruvian amazonia.</w:t>
-      </w:r>
-      <w:r>
-        <w:t xml:space="preserve"> </w:t>
-      </w:r>
-      <w:r>
-        <w:rPr>
-          <w:iCs/>
-          <w:i/>
-        </w:rPr>
-        <w:t xml:space="preserve">PLoS One</w:t>
+        <w:t xml:space="preserve">Chornogubsky L. 2021 Interrelationships of polydolopidae (mammalia: Marsupialia) from south america and antarctica.</w:t>
+      </w:r>
+      <w:r>
+        <w:t xml:space="preserve"> </w:t>
+      </w:r>
+      <w:r>
+        <w:rPr>
+          <w:iCs/>
+          <w:i/>
+        </w:rPr>
+        <w:t xml:space="preserve">Zoological Journal of the Linnean Society</w:t>
       </w:r>
       <w:r>
         <w:t xml:space="preserve"> </w:t>
@@ -7308,20 +7515,20 @@
           <w:bCs/>
           <w:b/>
         </w:rPr>
-        <w:t xml:space="preserve">16</w:t>
-      </w:r>
-      <w:r>
-        <w:t xml:space="preserve">, e0258455.</w:t>
-      </w:r>
-    </w:p>
-    <w:bookmarkEnd w:id="91"/>
-    <w:bookmarkStart w:id="92" w:name="ref-arnal2022"/>
+        <w:t xml:space="preserve">192</w:t>
+      </w:r>
+      <w:r>
+        <w:t xml:space="preserve">, 1195–1236.</w:t>
+      </w:r>
+    </w:p>
+    <w:bookmarkEnd w:id="87"/>
+    <w:bookmarkStart w:id="88" w:name="ref-ameghino1902"/>
     <w:p>
       <w:pPr>
         <w:pStyle w:val="Bibliographie"/>
       </w:pPr>
       <w:r>
-        <w:t xml:space="preserve">51.</w:t>
+        <w:t xml:space="preserve">47.</w:t>
       </w:r>
       <w:r>
         <w:t xml:space="preserve"> </w:t>
@@ -7330,17 +7537,136 @@
         <w:t xml:space="preserve">	</w:t>
       </w:r>
       <w:r>
-        <w:t xml:space="preserve">Arnal M, Pérez ME, Tejada Medina LM, Campbell Jr KE. 2022 The high taxonomic diversity of the palaeogene hystricognath rodents (caviomorpha) from santa rosa (peru, south america) framed within a new geochronological context.</w:t>
-      </w:r>
-      <w:r>
-        <w:t xml:space="preserve"> </w:t>
-      </w:r>
-      <w:r>
-        <w:rPr>
-          <w:iCs/>
-          <w:i/>
-        </w:rPr>
-        <w:t xml:space="preserve">Historical Biology</w:t>
+        <w:t xml:space="preserve">Ameghino F. 1902</w:t>
+      </w:r>
+      <w:r>
+        <w:t xml:space="preserve"> </w:t>
+      </w:r>
+      <w:r>
+        <w:rPr>
+          <w:iCs/>
+          <w:i/>
+        </w:rPr>
+        <w:t xml:space="preserve">Notices pr</w:t>
+      </w:r>
+      <w:r>
+        <w:rPr>
+          <w:iCs/>
+          <w:i/>
+        </w:rPr>
+        <w:t xml:space="preserve">é</w:t>
+      </w:r>
+      <w:r>
+        <w:rPr>
+          <w:iCs/>
+          <w:i/>
+        </w:rPr>
+        <w:t xml:space="preserve">liminaires sur des mammif</w:t>
+      </w:r>
+      <w:r>
+        <w:rPr>
+          <w:iCs/>
+          <w:i/>
+        </w:rPr>
+        <w:t xml:space="preserve">è</w:t>
+      </w:r>
+      <w:r>
+        <w:rPr>
+          <w:iCs/>
+          <w:i/>
+        </w:rPr>
+        <w:t xml:space="preserve">res nouveaux des terrains cr</w:t>
+      </w:r>
+      <w:r>
+        <w:rPr>
+          <w:iCs/>
+          <w:i/>
+        </w:rPr>
+        <w:t xml:space="preserve">é</w:t>
+      </w:r>
+      <w:r>
+        <w:rPr>
+          <w:iCs/>
+          <w:i/>
+        </w:rPr>
+        <w:t xml:space="preserve">tac</w:t>
+      </w:r>
+      <w:r>
+        <w:rPr>
+          <w:iCs/>
+          <w:i/>
+        </w:rPr>
+        <w:t xml:space="preserve">é</w:t>
+      </w:r>
+      <w:r>
+        <w:rPr>
+          <w:iCs/>
+          <w:i/>
+        </w:rPr>
+        <w:t xml:space="preserve">s de patagonie</w:t>
+      </w:r>
+      <w:r>
+        <w:t xml:space="preserve">. Impr. Coni Fr</w:t>
+      </w:r>
+      <w:r>
+        <w:t xml:space="preserve">é</w:t>
+      </w:r>
+      <w:r>
+        <w:t xml:space="preserve">res.</w:t>
+      </w:r>
+      <w:r>
+        <w:t xml:space="preserve"> </w:t>
+      </w:r>
+    </w:p>
+    <w:bookmarkEnd w:id="88"/>
+    <w:bookmarkStart w:id="89" w:name="ref-marshall1982"/>
+    <w:p>
+      <w:pPr>
+        <w:pStyle w:val="Bibliographie"/>
+      </w:pPr>
+      <w:r>
+        <w:t xml:space="preserve">48.</w:t>
+      </w:r>
+      <w:r>
+        <w:t xml:space="preserve"> </w:t>
+      </w:r>
+      <w:r>
+        <w:t xml:space="preserve">	</w:t>
+      </w:r>
+      <w:r>
+        <w:t xml:space="preserve">Marshall LG. 1982 Systematics of the extinct south american marsupial family polydolopidae.</w:t>
+      </w:r>
+      <w:r>
+        <w:t xml:space="preserve"> </w:t>
+      </w:r>
+    </w:p>
+    <w:bookmarkEnd w:id="89"/>
+    <w:bookmarkStart w:id="90" w:name="ref-schneider1927"/>
+    <w:p>
+      <w:pPr>
+        <w:pStyle w:val="Bibliographie"/>
+      </w:pPr>
+      <w:r>
+        <w:t xml:space="preserve">49.</w:t>
+      </w:r>
+      <w:r>
+        <w:t xml:space="preserve"> </w:t>
+      </w:r>
+      <w:r>
+        <w:t xml:space="preserve">	</w:t>
+      </w:r>
+      <w:r>
+        <w:t xml:space="preserve">Schneider CO. 1927 Contribucion a la paleontologfa chilena. El mastodonte de carahue (dibelodon andium, CUV.).</w:t>
+      </w:r>
+      <w:r>
+        <w:t xml:space="preserve"> </w:t>
+      </w:r>
+      <w:r>
+        <w:rPr>
+          <w:iCs/>
+          <w:i/>
+        </w:rPr>
+        <w:t xml:space="preserve">Revista Chilena de Historia Natural</w:t>
       </w:r>
       <w:r>
         <w:t xml:space="preserve"> </w:t>
@@ -7350,14 +7676,88 @@
           <w:bCs/>
           <w:b/>
         </w:rPr>
-        <w:t xml:space="preserve">34</w:t>
-      </w:r>
-      <w:r>
-        <w:t xml:space="preserve">, 2350–2373.</w:t>
+        <w:t xml:space="preserve">31</w:t>
+      </w:r>
+      <w:r>
+        <w:t xml:space="preserve">, 272–276.</w:t>
+      </w:r>
+    </w:p>
+    <w:bookmarkEnd w:id="90"/>
+    <w:bookmarkStart w:id="91" w:name="ref-ubilla2009"/>
+    <w:p>
+      <w:pPr>
+        <w:pStyle w:val="Bibliographie"/>
+      </w:pPr>
+      <w:r>
+        <w:t xml:space="preserve">50.</w:t>
+      </w:r>
+      <w:r>
+        <w:t xml:space="preserve"> </w:t>
+      </w:r>
+      <w:r>
+        <w:t xml:space="preserve">	</w:t>
+      </w:r>
+      <w:r>
+        <w:t xml:space="preserve">Ubilla M, Perea D, Rinderknecht A, Corona A. 2009 Pleistocene mammals from uruguay: Biostratigraphic, biogeographic and environmental connotations.</w:t>
+      </w:r>
+      <w:r>
+        <w:t xml:space="preserve"> </w:t>
+      </w:r>
+      <w:r>
+        <w:rPr>
+          <w:iCs/>
+          <w:i/>
+        </w:rPr>
+        <w:t xml:space="preserve">Quatern</w:t>
+      </w:r>
+      <w:r>
+        <w:rPr>
+          <w:iCs/>
+          <w:i/>
+        </w:rPr>
+        <w:t xml:space="preserve">á</w:t>
+      </w:r>
+      <w:r>
+        <w:rPr>
+          <w:iCs/>
+          <w:i/>
+        </w:rPr>
+        <w:t xml:space="preserve">rio do Rio Grande do Sul</w:t>
+      </w:r>
+      <w:r>
+        <w:t xml:space="preserve">, 217–230.</w:t>
+      </w:r>
+    </w:p>
+    <w:bookmarkEnd w:id="91"/>
+    <w:bookmarkStart w:id="92" w:name="ref-campbell2000"/>
+    <w:p>
+      <w:pPr>
+        <w:pStyle w:val="Bibliographie"/>
+      </w:pPr>
+      <w:r>
+        <w:t xml:space="preserve">51.</w:t>
+      </w:r>
+      <w:r>
+        <w:t xml:space="preserve"> </w:t>
+      </w:r>
+      <w:r>
+        <w:t xml:space="preserve">	</w:t>
+      </w:r>
+      <w:r>
+        <w:t xml:space="preserve">Campbell KE, Frailey CD, Romero Pittman L. 2000 The late miocene gomphothere amahuacatherium peruvium (proboscidea: Gomphotheriidae) from amazonian peru: Implications for the great american faunal interchange-[bolet</w:t>
+      </w:r>
+      <w:r>
+        <w:t xml:space="preserve">ı́</w:t>
+      </w:r>
+      <w:r>
+        <w:t xml:space="preserve">n d 23].</w:t>
+      </w:r>
+      <w:r>
+        <w:t xml:space="preserve"> </w:t>
       </w:r>
     </w:p>
     <w:bookmarkEnd w:id="92"/>
-    <w:bookmarkStart w:id="93" w:name="ref-reguero2007"/>
+    <w:bookmarkStart w:id="93" w:name="ref-negri2009"/>
     <w:p>
       <w:pPr>
         <w:pStyle w:val="Bibliographie"/>
@@ -7372,23 +7772,62 @@
         <w:t xml:space="preserve">	</w:t>
       </w:r>
       <w:r>
-        <w:t xml:space="preserve">Reguero M, Candela A, Alonso R. 2007 Biochronology and biostratigraphy of the uqu</w:t>
-      </w:r>
-      <w:r>
-        <w:t xml:space="preserve">ı́</w:t>
-      </w:r>
-      <w:r>
-        <w:t xml:space="preserve">a formation (pliocene–early pleistocene, NW argentina) and its significance in the great american biotic interchange.</w:t>
-      </w:r>
-      <w:r>
-        <w:t xml:space="preserve"> </w:t>
-      </w:r>
-      <w:r>
-        <w:rPr>
-          <w:iCs/>
-          <w:i/>
-        </w:rPr>
-        <w:t xml:space="preserve">Journal of South American Earth Sciences</w:t>
+        <w:t xml:space="preserve">Negri FR, Bocquentin-Villanueva J, Ferigolo J, Antoine P-O. 2009 A review of tertiary mammal faunas and birds from western amazonia.</w:t>
+      </w:r>
+      <w:r>
+        <w:t xml:space="preserve"> </w:t>
+      </w:r>
+      <w:r>
+        <w:rPr>
+          <w:iCs/>
+          <w:i/>
+        </w:rPr>
+        <w:t xml:space="preserve">Amazonia: Landscape and Species Evolution: A look into the past</w:t>
+      </w:r>
+      <w:r>
+        <w:t xml:space="preserve">, 243–258.</w:t>
+      </w:r>
+    </w:p>
+    <w:bookmarkEnd w:id="93"/>
+    <w:bookmarkStart w:id="94" w:name="ref-boivin2021"/>
+    <w:p>
+      <w:pPr>
+        <w:pStyle w:val="Bibliographie"/>
+      </w:pPr>
+      <w:r>
+        <w:t xml:space="preserve">53.</w:t>
+      </w:r>
+      <w:r>
+        <w:t xml:space="preserve"> </w:t>
+      </w:r>
+      <w:r>
+        <w:t xml:space="preserve">	</w:t>
+      </w:r>
+      <w:r>
+        <w:t xml:space="preserve">Boivin M</w:t>
+      </w:r>
+      <w:r>
+        <w:t xml:space="preserve"> </w:t>
+      </w:r>
+      <w:r>
+        <w:rPr>
+          <w:iCs/>
+          <w:i/>
+        </w:rPr>
+        <w:t xml:space="preserve">et al.</w:t>
+      </w:r>
+      <w:r>
+        <w:t xml:space="preserve"> 2021 Late middle miocene caviomorph rodents from tarapoto, peruvian amazonia.</w:t>
+      </w:r>
+      <w:r>
+        <w:t xml:space="preserve"> </w:t>
+      </w:r>
+      <w:r>
+        <w:rPr>
+          <w:iCs/>
+          <w:i/>
+        </w:rPr>
+        <w:t xml:space="preserve">PLoS One</w:t>
       </w:r>
       <w:r>
         <w:t xml:space="preserve"> </w:t>
@@ -7398,20 +7837,20 @@
           <w:bCs/>
           <w:b/>
         </w:rPr>
-        <w:t xml:space="preserve">23</w:t>
-      </w:r>
-      <w:r>
-        <w:t xml:space="preserve">, 1–16.</w:t>
-      </w:r>
-    </w:p>
-    <w:bookmarkEnd w:id="93"/>
-    <w:bookmarkStart w:id="94" w:name="ref-boivin2018"/>
+        <w:t xml:space="preserve">16</w:t>
+      </w:r>
+      <w:r>
+        <w:t xml:space="preserve">, e0258455.</w:t>
+      </w:r>
+    </w:p>
+    <w:bookmarkEnd w:id="94"/>
+    <w:bookmarkStart w:id="95" w:name="ref-arnal2022"/>
     <w:p>
       <w:pPr>
         <w:pStyle w:val="Bibliographie"/>
       </w:pPr>
       <w:r>
-        <w:t xml:space="preserve">53.</w:t>
+        <w:t xml:space="preserve">54.</w:t>
       </w:r>
       <w:r>
         <w:t xml:space="preserve"> </w:t>
@@ -7420,17 +7859,17 @@
         <w:t xml:space="preserve">	</w:t>
       </w:r>
       <w:r>
-        <w:t xml:space="preserve">Boivin M, Marivaux L, Pujos F, Salas-Gismondi R, Tejada-Lara J, Varas-Malca RM, Antoine P-O. 2018 Early oligocene caviomorph rodents from shapaja, peruvian amazonia.</w:t>
-      </w:r>
-      <w:r>
-        <w:t xml:space="preserve"> </w:t>
-      </w:r>
-      <w:r>
-        <w:rPr>
-          <w:iCs/>
-          <w:i/>
-        </w:rPr>
-        <w:t xml:space="preserve">Palaeontographica A</w:t>
+        <w:t xml:space="preserve">Arnal M, Pérez ME, Tejada Medina LM, Campbell Jr KE. 2022 The high taxonomic diversity of the palaeogene hystricognath rodents (caviomorpha) from santa rosa (peru, south america) framed within a new geochronological context.</w:t>
+      </w:r>
+      <w:r>
+        <w:t xml:space="preserve"> </w:t>
+      </w:r>
+      <w:r>
+        <w:rPr>
+          <w:iCs/>
+          <w:i/>
+        </w:rPr>
+        <w:t xml:space="preserve">Historical Biology</w:t>
       </w:r>
       <w:r>
         <w:t xml:space="preserve"> </w:t>
@@ -7440,20 +7879,20 @@
           <w:bCs/>
           <w:b/>
         </w:rPr>
-        <w:t xml:space="preserve">311</w:t>
-      </w:r>
-      <w:r>
-        <w:t xml:space="preserve">, 87–156.</w:t>
-      </w:r>
-    </w:p>
-    <w:bookmarkEnd w:id="94"/>
-    <w:bookmarkStart w:id="95" w:name="ref-arnal2020"/>
+        <w:t xml:space="preserve">34</w:t>
+      </w:r>
+      <w:r>
+        <w:t xml:space="preserve">, 2350–2373.</w:t>
+      </w:r>
+    </w:p>
+    <w:bookmarkEnd w:id="95"/>
+    <w:bookmarkStart w:id="96" w:name="ref-reguero2007"/>
     <w:p>
       <w:pPr>
         <w:pStyle w:val="Bibliographie"/>
       </w:pPr>
       <w:r>
-        <w:t xml:space="preserve">54.</w:t>
+        <w:t xml:space="preserve">55.</w:t>
       </w:r>
       <w:r>
         <w:t xml:space="preserve"> </w:t>
@@ -7462,17 +7901,23 @@
         <w:t xml:space="preserve">	</w:t>
       </w:r>
       <w:r>
-        <w:t xml:space="preserve">Arnal M, Kramarz AG, Vucetich MG, Frailey CD, Campbell Jr KE. 2020 New palaeogene caviomorphs (rodentia, hystricognathi) from santa rosa, peru: Systematics, biochronology, biogeography and early evolutionary trends.</w:t>
-      </w:r>
-      <w:r>
-        <w:t xml:space="preserve"> </w:t>
-      </w:r>
-      <w:r>
-        <w:rPr>
-          <w:iCs/>
-          <w:i/>
-        </w:rPr>
-        <w:t xml:space="preserve">Papers in Palaeontology</w:t>
+        <w:t xml:space="preserve">Reguero M, Candela A, Alonso R. 2007 Biochronology and biostratigraphy of the uqu</w:t>
+      </w:r>
+      <w:r>
+        <w:t xml:space="preserve">ı́</w:t>
+      </w:r>
+      <w:r>
+        <w:t xml:space="preserve">a formation (pliocene–early pleistocene, NW argentina) and its significance in the great american biotic interchange.</w:t>
+      </w:r>
+      <w:r>
+        <w:t xml:space="preserve"> </w:t>
+      </w:r>
+      <w:r>
+        <w:rPr>
+          <w:iCs/>
+          <w:i/>
+        </w:rPr>
+        <w:t xml:space="preserve">Journal of South American Earth Sciences</w:t>
       </w:r>
       <w:r>
         <w:t xml:space="preserve"> </w:t>
@@ -7482,20 +7927,20 @@
           <w:bCs/>
           <w:b/>
         </w:rPr>
-        <w:t xml:space="preserve">6</w:t>
-      </w:r>
-      <w:r>
-        <w:t xml:space="preserve">, 193–216.</w:t>
-      </w:r>
-    </w:p>
-    <w:bookmarkEnd w:id="95"/>
-    <w:bookmarkStart w:id="96" w:name="ref-assemat2019"/>
+        <w:t xml:space="preserve">23</w:t>
+      </w:r>
+      <w:r>
+        <w:t xml:space="preserve">, 1–16.</w:t>
+      </w:r>
+    </w:p>
+    <w:bookmarkEnd w:id="96"/>
+    <w:bookmarkStart w:id="97" w:name="ref-boivin2018"/>
     <w:p>
       <w:pPr>
         <w:pStyle w:val="Bibliographie"/>
       </w:pPr>
       <w:r>
-        <w:t xml:space="preserve">55.</w:t>
+        <w:t xml:space="preserve">56.</w:t>
       </w:r>
       <w:r>
         <w:t xml:space="preserve"> </w:t>
@@ -7504,72 +7949,17 @@
         <w:t xml:space="preserve">	</w:t>
       </w:r>
       <w:r>
-        <w:t xml:space="preserve">Assemat A</w:t>
-      </w:r>
-      <w:r>
-        <w:t xml:space="preserve"> </w:t>
-      </w:r>
-      <w:r>
-        <w:rPr>
-          <w:iCs/>
-          <w:i/>
-        </w:rPr>
-        <w:t xml:space="preserve">et al.</w:t>
-      </w:r>
-      <w:r>
-        <w:t xml:space="preserve"> 2019 Restes in</w:t>
-      </w:r>
-      <w:r>
-        <w:t xml:space="preserve">é</w:t>
-      </w:r>
-      <w:r>
-        <w:t xml:space="preserve">dits de rongeurs caviomorphes du pal</w:t>
-      </w:r>
-      <w:r>
-        <w:t xml:space="preserve">é</w:t>
-      </w:r>
-      <w:r>
-        <w:t xml:space="preserve">og</w:t>
-      </w:r>
-      <w:r>
-        <w:t xml:space="preserve">è</w:t>
-      </w:r>
-      <w:r>
-        <w:t xml:space="preserve">ne de la r</w:t>
-      </w:r>
-      <w:r>
-        <w:t xml:space="preserve">é</w:t>
-      </w:r>
-      <w:r>
-        <w:t xml:space="preserve">gion de juanjui (amazonie p</w:t>
-      </w:r>
-      <w:r>
-        <w:t xml:space="preserve">é</w:t>
-      </w:r>
-      <w:r>
-        <w:t xml:space="preserve">ruvienne): Syst</w:t>
-      </w:r>
-      <w:r>
-        <w:t xml:space="preserve">é</w:t>
-      </w:r>
-      <w:r>
-        <w:t xml:space="preserve">matique, implications macro-</w:t>
-      </w:r>
-      <w:r>
-        <w:t xml:space="preserve">é</w:t>
-      </w:r>
-      <w:r>
-        <w:t xml:space="preserve">volutives et biostratigraphiques.</w:t>
-      </w:r>
-      <w:r>
-        <w:t xml:space="preserve"> </w:t>
-      </w:r>
-      <w:r>
-        <w:rPr>
-          <w:iCs/>
-          <w:i/>
-        </w:rPr>
-        <w:t xml:space="preserve">Geodiversitas</w:t>
+        <w:t xml:space="preserve">Boivin M, Marivaux L, Pujos F, Salas-Gismondi R, Tejada-Lara J, Varas-Malca RM, Antoine P-O. 2018 Early oligocene caviomorph rodents from shapaja, peruvian amazonia.</w:t>
+      </w:r>
+      <w:r>
+        <w:t xml:space="preserve"> </w:t>
+      </w:r>
+      <w:r>
+        <w:rPr>
+          <w:iCs/>
+          <w:i/>
+        </w:rPr>
+        <w:t xml:space="preserve">Palaeontographica A</w:t>
       </w:r>
       <w:r>
         <w:t xml:space="preserve"> </w:t>
@@ -7579,20 +7969,20 @@
           <w:bCs/>
           <w:b/>
         </w:rPr>
-        <w:t xml:space="preserve">41</w:t>
-      </w:r>
-      <w:r>
-        <w:t xml:space="preserve">, 699–730.</w:t>
-      </w:r>
-    </w:p>
-    <w:bookmarkEnd w:id="96"/>
-    <w:bookmarkStart w:id="97" w:name="ref-antoine2012"/>
+        <w:t xml:space="preserve">311</w:t>
+      </w:r>
+      <w:r>
+        <w:t xml:space="preserve">, 87–156.</w:t>
+      </w:r>
+    </w:p>
+    <w:bookmarkEnd w:id="97"/>
+    <w:bookmarkStart w:id="98" w:name="ref-arnal2020"/>
     <w:p>
       <w:pPr>
         <w:pStyle w:val="Bibliographie"/>
       </w:pPr>
       <w:r>
-        <w:t xml:space="preserve">56.</w:t>
+        <w:t xml:space="preserve">57.</w:t>
       </w:r>
       <w:r>
         <w:t xml:space="preserve"> </w:t>
@@ -7601,30 +7991,17 @@
         <w:t xml:space="preserve">	</w:t>
       </w:r>
       <w:r>
-        <w:t xml:space="preserve">Antoine P-O</w:t>
-      </w:r>
-      <w:r>
-        <w:t xml:space="preserve"> </w:t>
-      </w:r>
-      <w:r>
-        <w:rPr>
-          <w:iCs/>
-          <w:i/>
-        </w:rPr>
-        <w:t xml:space="preserve">et al.</w:t>
-      </w:r>
-      <w:r>
-        <w:t xml:space="preserve"> 2012 Middle eocene rodents from peruvian amazonia reveal the pattern and timing of caviomorph origins and biogeography.</w:t>
-      </w:r>
-      <w:r>
-        <w:t xml:space="preserve"> </w:t>
-      </w:r>
-      <w:r>
-        <w:rPr>
-          <w:iCs/>
-          <w:i/>
-        </w:rPr>
-        <w:t xml:space="preserve">Proceedings of the Royal Society B: Biological Sciences</w:t>
+        <w:t xml:space="preserve">Arnal M, Kramarz AG, Vucetich MG, Frailey CD, Campbell Jr KE. 2020 New palaeogene caviomorphs (rodentia, hystricognathi) from santa rosa, peru: Systematics, biochronology, biogeography and early evolutionary trends.</w:t>
+      </w:r>
+      <w:r>
+        <w:t xml:space="preserve"> </w:t>
+      </w:r>
+      <w:r>
+        <w:rPr>
+          <w:iCs/>
+          <w:i/>
+        </w:rPr>
+        <w:t xml:space="preserve">Papers in Palaeontology</w:t>
       </w:r>
       <w:r>
         <w:t xml:space="preserve"> </w:t>
@@ -7634,20 +8011,20 @@
           <w:bCs/>
           <w:b/>
         </w:rPr>
-        <w:t xml:space="preserve">279</w:t>
-      </w:r>
-      <w:r>
-        <w:t xml:space="preserve">, 1319–1326.</w:t>
-      </w:r>
-    </w:p>
-    <w:bookmarkEnd w:id="97"/>
-    <w:bookmarkStart w:id="98" w:name="ref-boivin2017"/>
+        <w:t xml:space="preserve">6</w:t>
+      </w:r>
+      <w:r>
+        <w:t xml:space="preserve">, 193–216.</w:t>
+      </w:r>
+    </w:p>
+    <w:bookmarkEnd w:id="98"/>
+    <w:bookmarkStart w:id="99" w:name="ref-assemat2019"/>
     <w:p>
       <w:pPr>
         <w:pStyle w:val="Bibliographie"/>
       </w:pPr>
       <w:r>
-        <w:t xml:space="preserve">57.</w:t>
+        <w:t xml:space="preserve">58.</w:t>
       </w:r>
       <w:r>
         <w:t xml:space="preserve"> </w:t>
@@ -7656,17 +8033,72 @@
         <w:t xml:space="preserve">	</w:t>
       </w:r>
       <w:r>
-        <w:t xml:space="preserve">Boivin M, Marivaux L, Candela AM, Orliac MJ, Pujos F, Salas-Gismondi R, Tejada-Lara JV, Antoine P-O. 2017 Late oligocene caviomorph rodents from contamana, peruvian amazonia.</w:t>
-      </w:r>
-      <w:r>
-        <w:t xml:space="preserve"> </w:t>
-      </w:r>
-      <w:r>
-        <w:rPr>
-          <w:iCs/>
-          <w:i/>
-        </w:rPr>
-        <w:t xml:space="preserve">Papers in Palaeontology</w:t>
+        <w:t xml:space="preserve">Assemat A</w:t>
+      </w:r>
+      <w:r>
+        <w:t xml:space="preserve"> </w:t>
+      </w:r>
+      <w:r>
+        <w:rPr>
+          <w:iCs/>
+          <w:i/>
+        </w:rPr>
+        <w:t xml:space="preserve">et al.</w:t>
+      </w:r>
+      <w:r>
+        <w:t xml:space="preserve"> 2019 Restes in</w:t>
+      </w:r>
+      <w:r>
+        <w:t xml:space="preserve">é</w:t>
+      </w:r>
+      <w:r>
+        <w:t xml:space="preserve">dits de rongeurs caviomorphes du pal</w:t>
+      </w:r>
+      <w:r>
+        <w:t xml:space="preserve">é</w:t>
+      </w:r>
+      <w:r>
+        <w:t xml:space="preserve">og</w:t>
+      </w:r>
+      <w:r>
+        <w:t xml:space="preserve">è</w:t>
+      </w:r>
+      <w:r>
+        <w:t xml:space="preserve">ne de la r</w:t>
+      </w:r>
+      <w:r>
+        <w:t xml:space="preserve">é</w:t>
+      </w:r>
+      <w:r>
+        <w:t xml:space="preserve">gion de juanjui (amazonie p</w:t>
+      </w:r>
+      <w:r>
+        <w:t xml:space="preserve">é</w:t>
+      </w:r>
+      <w:r>
+        <w:t xml:space="preserve">ruvienne): Syst</w:t>
+      </w:r>
+      <w:r>
+        <w:t xml:space="preserve">é</w:t>
+      </w:r>
+      <w:r>
+        <w:t xml:space="preserve">matique, implications macro-</w:t>
+      </w:r>
+      <w:r>
+        <w:t xml:space="preserve">é</w:t>
+      </w:r>
+      <w:r>
+        <w:t xml:space="preserve">volutives et biostratigraphiques.</w:t>
+      </w:r>
+      <w:r>
+        <w:t xml:space="preserve"> </w:t>
+      </w:r>
+      <w:r>
+        <w:rPr>
+          <w:iCs/>
+          <w:i/>
+        </w:rPr>
+        <w:t xml:space="preserve">Geodiversitas</w:t>
       </w:r>
       <w:r>
         <w:t xml:space="preserve"> </w:t>
@@ -7676,20 +8108,20 @@
           <w:bCs/>
           <w:b/>
         </w:rPr>
-        <w:t xml:space="preserve">3</w:t>
-      </w:r>
-      <w:r>
-        <w:t xml:space="preserve">, 69–109.</w:t>
-      </w:r>
-    </w:p>
-    <w:bookmarkEnd w:id="98"/>
-    <w:bookmarkStart w:id="99" w:name="ref-frailey2004"/>
+        <w:t xml:space="preserve">41</w:t>
+      </w:r>
+      <w:r>
+        <w:t xml:space="preserve">, 699–730.</w:t>
+      </w:r>
+    </w:p>
+    <w:bookmarkEnd w:id="99"/>
+    <w:bookmarkStart w:id="100" w:name="ref-antoine2012"/>
     <w:p>
       <w:pPr>
         <w:pStyle w:val="Bibliographie"/>
       </w:pPr>
       <w:r>
-        <w:t xml:space="preserve">58.</w:t>
+        <w:t xml:space="preserve">59.</w:t>
       </w:r>
       <w:r>
         <w:t xml:space="preserve"> </w:t>
@@ -7698,17 +8130,30 @@
         <w:t xml:space="preserve">	</w:t>
       </w:r>
       <w:r>
-        <w:t xml:space="preserve">Frailey CD, Campbell KE. 2004 Paleogene rodents from amazonian peru: The santa rosa local fauna.</w:t>
-      </w:r>
-      <w:r>
-        <w:t xml:space="preserve"> </w:t>
-      </w:r>
-      <w:r>
-        <w:rPr>
-          <w:iCs/>
-          <w:i/>
-        </w:rPr>
-        <w:t xml:space="preserve">The Paleogene Mammalian Fauna of Santa Rosa, Amazonian Peru</w:t>
+        <w:t xml:space="preserve">Antoine P-O</w:t>
+      </w:r>
+      <w:r>
+        <w:t xml:space="preserve"> </w:t>
+      </w:r>
+      <w:r>
+        <w:rPr>
+          <w:iCs/>
+          <w:i/>
+        </w:rPr>
+        <w:t xml:space="preserve">et al.</w:t>
+      </w:r>
+      <w:r>
+        <w:t xml:space="preserve"> 2012 Middle eocene rodents from peruvian amazonia reveal the pattern and timing of caviomorph origins and biogeography.</w:t>
+      </w:r>
+      <w:r>
+        <w:t xml:space="preserve"> </w:t>
+      </w:r>
+      <w:r>
+        <w:rPr>
+          <w:iCs/>
+          <w:i/>
+        </w:rPr>
+        <w:t xml:space="preserve">Proceedings of the Royal Society B: Biological Sciences</w:t>
       </w:r>
       <w:r>
         <w:t xml:space="preserve"> </w:t>
@@ -7718,20 +8163,20 @@
           <w:bCs/>
           <w:b/>
         </w:rPr>
-        <w:t xml:space="preserve">40</w:t>
-      </w:r>
-      <w:r>
-        <w:t xml:space="preserve">, 71–130.</w:t>
-      </w:r>
-    </w:p>
-    <w:bookmarkEnd w:id="99"/>
-    <w:bookmarkStart w:id="100" w:name="ref-lavocat1976"/>
+        <w:t xml:space="preserve">279</w:t>
+      </w:r>
+      <w:r>
+        <w:t xml:space="preserve">, 1319–1326.</w:t>
+      </w:r>
+    </w:p>
+    <w:bookmarkEnd w:id="100"/>
+    <w:bookmarkStart w:id="101" w:name="ref-boivin2017"/>
     <w:p>
       <w:pPr>
         <w:pStyle w:val="Bibliographie"/>
       </w:pPr>
       <w:r>
-        <w:t xml:space="preserve">59.</w:t>
+        <w:t xml:space="preserve">60.</w:t>
       </w:r>
       <w:r>
         <w:t xml:space="preserve"> </w:t>
@@ -7740,133 +8185,17 @@
         <w:t xml:space="preserve">	</w:t>
       </w:r>
       <w:r>
-        <w:t xml:space="preserve">Lavocat R. 1976 RONGEURS CAVIOMORPHES DE l’OLIGOCENE DE BOLIVIE. II. RONGEURS DU BASSIN DESEADIEN DE SALLA-LURIBAY.(COLLECTION HOFFSTETTER).</w:t>
-      </w:r>
-      <w:r>
-        <w:t xml:space="preserve"> </w:t>
-      </w:r>
-    </w:p>
-    <w:bookmarkEnd w:id="100"/>
-    <w:bookmarkStart w:id="101" w:name="ref-patterson1982"/>
-    <w:p>
-      <w:pPr>
-        <w:pStyle w:val="Bibliographie"/>
-      </w:pPr>
-      <w:r>
-        <w:t xml:space="preserve">60.</w:t>
-      </w:r>
-      <w:r>
-        <w:t xml:space="preserve"> </w:t>
-      </w:r>
-      <w:r>
-        <w:t xml:space="preserve">	</w:t>
-      </w:r>
-      <w:r>
-        <w:t xml:space="preserve">Patterson B, Wood AE. 1982</w:t>
-      </w:r>
-      <w:r>
-        <w:t xml:space="preserve"> </w:t>
-      </w:r>
-      <w:r>
-        <w:rPr>
-          <w:iCs/>
-          <w:i/>
-        </w:rPr>
-        <w:t xml:space="preserve">Rodents from the deseadan oligocene of bolivia and the relationships of the caviomorpha</w:t>
-      </w:r>
-      <w:r>
-        <w:t xml:space="preserve">. Museum of Comparative Zoology, Harvard University.</w:t>
-      </w:r>
-      <w:r>
-        <w:t xml:space="preserve"> </w:t>
-      </w:r>
-    </w:p>
-    <w:bookmarkEnd w:id="101"/>
-    <w:bookmarkStart w:id="102" w:name="ref-hartenberger1975"/>
-    <w:p>
-      <w:pPr>
-        <w:pStyle w:val="Bibliographie"/>
-      </w:pPr>
-      <w:r>
-        <w:t xml:space="preserve">61.</w:t>
-      </w:r>
-      <w:r>
-        <w:t xml:space="preserve"> </w:t>
-      </w:r>
-      <w:r>
-        <w:t xml:space="preserve">	</w:t>
-      </w:r>
-      <w:r>
-        <w:t xml:space="preserve">Hartenberger J. 1975 Nouvelles d</w:t>
-      </w:r>
-      <w:r>
-        <w:t xml:space="preserve">é</w:t>
-      </w:r>
-      <w:r>
-        <w:t xml:space="preserve">couvertes de rongeurs dans le d</w:t>
-      </w:r>
-      <w:r>
-        <w:t xml:space="preserve">é</w:t>
-      </w:r>
-      <w:r>
-        <w:t xml:space="preserve">seadien (oligoc</w:t>
-      </w:r>
-      <w:r>
-        <w:t xml:space="preserve">è</w:t>
-      </w:r>
-      <w:r>
-        <w:t xml:space="preserve">ne inf</w:t>
-      </w:r>
-      <w:r>
-        <w:t xml:space="preserve">é</w:t>
-      </w:r>
-      <w:r>
-        <w:t xml:space="preserve">rieur) de salla luribay (bolivie).</w:t>
-      </w:r>
-      <w:r>
-        <w:t xml:space="preserve"> </w:t>
-      </w:r>
-    </w:p>
-    <w:bookmarkEnd w:id="102"/>
-    <w:bookmarkStart w:id="103" w:name="ref-antoine2016"/>
-    <w:p>
-      <w:pPr>
-        <w:pStyle w:val="Bibliographie"/>
-      </w:pPr>
-      <w:r>
-        <w:t xml:space="preserve">62.</w:t>
-      </w:r>
-      <w:r>
-        <w:t xml:space="preserve"> </w:t>
-      </w:r>
-      <w:r>
-        <w:t xml:space="preserve">	</w:t>
-      </w:r>
-      <w:r>
-        <w:t xml:space="preserve">Antoine P-O</w:t>
-      </w:r>
-      <w:r>
-        <w:t xml:space="preserve"> </w:t>
-      </w:r>
-      <w:r>
-        <w:rPr>
-          <w:iCs/>
-          <w:i/>
-        </w:rPr>
-        <w:t xml:space="preserve">et al.</w:t>
-      </w:r>
-      <w:r>
-        <w:t xml:space="preserve"> 2016 A 60-million-year cenozoic history of western amazonian ecosystems in contamana, eastern peru.</w:t>
-      </w:r>
-      <w:r>
-        <w:t xml:space="preserve"> </w:t>
-      </w:r>
-      <w:r>
-        <w:rPr>
-          <w:iCs/>
-          <w:i/>
-        </w:rPr>
-        <w:t xml:space="preserve">Gondwana Research</w:t>
+        <w:t xml:space="preserve">Boivin M, Marivaux L, Candela AM, Orliac MJ, Pujos F, Salas-Gismondi R, Tejada-Lara JV, Antoine P-O. 2017 Late oligocene caviomorph rodents from contamana, peruvian amazonia.</w:t>
+      </w:r>
+      <w:r>
+        <w:t xml:space="preserve"> </w:t>
+      </w:r>
+      <w:r>
+        <w:rPr>
+          <w:iCs/>
+          <w:i/>
+        </w:rPr>
+        <w:t xml:space="preserve">Papers in Palaeontology</w:t>
       </w:r>
       <w:r>
         <w:t xml:space="preserve"> </w:t>
@@ -7876,20 +8205,20 @@
           <w:bCs/>
           <w:b/>
         </w:rPr>
-        <w:t xml:space="preserve">31</w:t>
-      </w:r>
-      <w:r>
-        <w:t xml:space="preserve">, 30–59.</w:t>
-      </w:r>
-    </w:p>
-    <w:bookmarkEnd w:id="103"/>
-    <w:bookmarkStart w:id="104" w:name="ref-kerber2017"/>
+        <w:t xml:space="preserve">3</w:t>
+      </w:r>
+      <w:r>
+        <w:t xml:space="preserve">, 69–109.</w:t>
+      </w:r>
+    </w:p>
+    <w:bookmarkEnd w:id="101"/>
+    <w:bookmarkStart w:id="102" w:name="ref-frailey2004"/>
     <w:p>
       <w:pPr>
         <w:pStyle w:val="Bibliographie"/>
       </w:pPr>
       <w:r>
-        <w:t xml:space="preserve">63.</w:t>
+        <w:t xml:space="preserve">61.</w:t>
       </w:r>
       <w:r>
         <w:t xml:space="preserve"> </w:t>
@@ -7898,37 +8227,17 @@
         <w:t xml:space="preserve">	</w:t>
       </w:r>
       <w:r>
-        <w:t xml:space="preserve">Kerber L. 2017 Imigrantes em um continente perdido: O registro fossil</w:t>
-      </w:r>
-      <w:r>
-        <w:t xml:space="preserve">ı́</w:t>
-      </w:r>
-      <w:r>
-        <w:t xml:space="preserve">fero de roedores caviomorpha (mammalia: Rodentia: Ctenohystrica) do cenozoico do brasil.</w:t>
-      </w:r>
-      <w:r>
-        <w:t xml:space="preserve"> </w:t>
-      </w:r>
-      <w:r>
-        <w:rPr>
-          <w:iCs/>
-          <w:i/>
-        </w:rPr>
-        <w:t xml:space="preserve">Terrae Did</w:t>
-      </w:r>
-      <w:r>
-        <w:rPr>
-          <w:iCs/>
-          <w:i/>
-        </w:rPr>
-        <w:t xml:space="preserve">á</w:t>
-      </w:r>
-      <w:r>
-        <w:rPr>
-          <w:iCs/>
-          <w:i/>
-        </w:rPr>
-        <w:t xml:space="preserve">tica</w:t>
+        <w:t xml:space="preserve">Frailey CD, Campbell KE. 2004 Paleogene rodents from amazonian peru: The santa rosa local fauna.</w:t>
+      </w:r>
+      <w:r>
+        <w:t xml:space="preserve"> </w:t>
+      </w:r>
+      <w:r>
+        <w:rPr>
+          <w:iCs/>
+          <w:i/>
+        </w:rPr>
+        <w:t xml:space="preserve">The Paleogene Mammalian Fauna of Santa Rosa, Amazonian Peru</w:t>
       </w:r>
       <w:r>
         <w:t xml:space="preserve"> </w:t>
@@ -7938,14 +8247,71 @@
           <w:bCs/>
           <w:b/>
         </w:rPr>
-        <w:t xml:space="preserve">13</w:t>
-      </w:r>
-      <w:r>
-        <w:t xml:space="preserve">, 185–211.</w:t>
+        <w:t xml:space="preserve">40</w:t>
+      </w:r>
+      <w:r>
+        <w:t xml:space="preserve">, 71–130.</w:t>
+      </w:r>
+    </w:p>
+    <w:bookmarkEnd w:id="102"/>
+    <w:bookmarkStart w:id="103" w:name="ref-lavocat1976"/>
+    <w:p>
+      <w:pPr>
+        <w:pStyle w:val="Bibliographie"/>
+      </w:pPr>
+      <w:r>
+        <w:t xml:space="preserve">62.</w:t>
+      </w:r>
+      <w:r>
+        <w:t xml:space="preserve"> </w:t>
+      </w:r>
+      <w:r>
+        <w:t xml:space="preserve">	</w:t>
+      </w:r>
+      <w:r>
+        <w:t xml:space="preserve">Lavocat R. 1976 RONGEURS CAVIOMORPHES DE l’OLIGOCENE DE BOLIVIE. II. RONGEURS DU BASSIN DESEADIEN DE SALLA-LURIBAY.(COLLECTION HOFFSTETTER).</w:t>
+      </w:r>
+      <w:r>
+        <w:t xml:space="preserve"> </w:t>
+      </w:r>
+    </w:p>
+    <w:bookmarkEnd w:id="103"/>
+    <w:bookmarkStart w:id="104" w:name="ref-patterson1982"/>
+    <w:p>
+      <w:pPr>
+        <w:pStyle w:val="Bibliographie"/>
+      </w:pPr>
+      <w:r>
+        <w:t xml:space="preserve">63.</w:t>
+      </w:r>
+      <w:r>
+        <w:t xml:space="preserve"> </w:t>
+      </w:r>
+      <w:r>
+        <w:t xml:space="preserve">	</w:t>
+      </w:r>
+      <w:r>
+        <w:t xml:space="preserve">Patterson B, Wood AE. 1982</w:t>
+      </w:r>
+      <w:r>
+        <w:t xml:space="preserve"> </w:t>
+      </w:r>
+      <w:r>
+        <w:rPr>
+          <w:iCs/>
+          <w:i/>
+        </w:rPr>
+        <w:t xml:space="preserve">Rodents from the deseadan oligocene of bolivia and the relationships of the caviomorpha</w:t>
+      </w:r>
+      <w:r>
+        <w:t xml:space="preserve">. Museum of Comparative Zoology, Harvard University.</w:t>
+      </w:r>
+      <w:r>
+        <w:t xml:space="preserve"> </w:t>
       </w:r>
     </w:p>
     <w:bookmarkEnd w:id="104"/>
-    <w:bookmarkStart w:id="105" w:name="ref-lacerda2021"/>
+    <w:bookmarkStart w:id="105" w:name="ref-hartenberger1975"/>
     <w:p>
       <w:pPr>
         <w:pStyle w:val="Bibliographie"/>
@@ -7960,43 +8326,76 @@
         <w:t xml:space="preserve">	</w:t>
       </w:r>
       <w:r>
-        <w:t xml:space="preserve">Lacerda M, Romano PS, Bandeira KL, SOUZA LG. 2021 Georeferencing fossiliferous localities from solim</w:t>
-      </w:r>
-      <w:r>
-        <w:t xml:space="preserve">õ</w:t>
-      </w:r>
-      <w:r>
-        <w:t xml:space="preserve">es and acre basins (brazil)-what we know so far about solim</w:t>
-      </w:r>
-      <w:r>
-        <w:t xml:space="preserve">õ</w:t>
-      </w:r>
-      <w:r>
-        <w:t xml:space="preserve">es formation and future perspectives.</w:t>
-      </w:r>
-      <w:r>
-        <w:t xml:space="preserve"> </w:t>
-      </w:r>
-      <w:r>
-        <w:rPr>
-          <w:iCs/>
-          <w:i/>
-        </w:rPr>
-        <w:t xml:space="preserve">Anais da Academia Brasileira de Ci</w:t>
-      </w:r>
-      <w:r>
-        <w:rPr>
-          <w:iCs/>
-          <w:i/>
-        </w:rPr>
-        <w:t xml:space="preserve">ê</w:t>
-      </w:r>
-      <w:r>
-        <w:rPr>
-          <w:iCs/>
-          <w:i/>
-        </w:rPr>
-        <w:t xml:space="preserve">ncias</w:t>
+        <w:t xml:space="preserve">Hartenberger J. 1975 Nouvelles d</w:t>
+      </w:r>
+      <w:r>
+        <w:t xml:space="preserve">é</w:t>
+      </w:r>
+      <w:r>
+        <w:t xml:space="preserve">couvertes de rongeurs dans le d</w:t>
+      </w:r>
+      <w:r>
+        <w:t xml:space="preserve">é</w:t>
+      </w:r>
+      <w:r>
+        <w:t xml:space="preserve">seadien (oligoc</w:t>
+      </w:r>
+      <w:r>
+        <w:t xml:space="preserve">è</w:t>
+      </w:r>
+      <w:r>
+        <w:t xml:space="preserve">ne inf</w:t>
+      </w:r>
+      <w:r>
+        <w:t xml:space="preserve">é</w:t>
+      </w:r>
+      <w:r>
+        <w:t xml:space="preserve">rieur) de salla luribay (bolivie).</w:t>
+      </w:r>
+      <w:r>
+        <w:t xml:space="preserve"> </w:t>
+      </w:r>
+    </w:p>
+    <w:bookmarkEnd w:id="105"/>
+    <w:bookmarkStart w:id="106" w:name="ref-antoine2016"/>
+    <w:p>
+      <w:pPr>
+        <w:pStyle w:val="Bibliographie"/>
+      </w:pPr>
+      <w:r>
+        <w:t xml:space="preserve">65.</w:t>
+      </w:r>
+      <w:r>
+        <w:t xml:space="preserve"> </w:t>
+      </w:r>
+      <w:r>
+        <w:t xml:space="preserve">	</w:t>
+      </w:r>
+      <w:r>
+        <w:t xml:space="preserve">Antoine P-O</w:t>
+      </w:r>
+      <w:r>
+        <w:t xml:space="preserve"> </w:t>
+      </w:r>
+      <w:r>
+        <w:rPr>
+          <w:iCs/>
+          <w:i/>
+        </w:rPr>
+        <w:t xml:space="preserve">et al.</w:t>
+      </w:r>
+      <w:r>
+        <w:t xml:space="preserve"> 2016 A 60-million-year cenozoic history of western amazonian ecosystems in contamana, eastern peru.</w:t>
+      </w:r>
+      <w:r>
+        <w:t xml:space="preserve"> </w:t>
+      </w:r>
+      <w:r>
+        <w:rPr>
+          <w:iCs/>
+          <w:i/>
+        </w:rPr>
+        <w:t xml:space="preserve">Gondwana Research</w:t>
       </w:r>
       <w:r>
         <w:t xml:space="preserve"> </w:t>
@@ -8006,20 +8405,20 @@
           <w:bCs/>
           <w:b/>
         </w:rPr>
-        <w:t xml:space="preserve">93</w:t>
-      </w:r>
-      <w:r>
-        <w:t xml:space="preserve">.</w:t>
-      </w:r>
-    </w:p>
-    <w:bookmarkEnd w:id="105"/>
-    <w:bookmarkStart w:id="106" w:name="ref-perez2019"/>
+        <w:t xml:space="preserve">31</w:t>
+      </w:r>
+      <w:r>
+        <w:t xml:space="preserve">, 30–59.</w:t>
+      </w:r>
+    </w:p>
+    <w:bookmarkEnd w:id="106"/>
+    <w:bookmarkStart w:id="107" w:name="ref-kerber2017"/>
     <w:p>
       <w:pPr>
         <w:pStyle w:val="Bibliographie"/>
       </w:pPr>
       <w:r>
-        <w:t xml:space="preserve">65.</w:t>
+        <w:t xml:space="preserve">66.</w:t>
       </w:r>
       <w:r>
         <w:t xml:space="preserve"> </w:t>
@@ -8028,17 +8427,37 @@
         <w:t xml:space="preserve">	</w:t>
       </w:r>
       <w:r>
-        <w:t xml:space="preserve">Pérez ME, Arnal M, Boivin M, Vucetich MG, Candela A, Busker F, Quispe BM. 2019 New caviomorph rodents from the late oligocene of salla, bolivia: Taxonomic, chronological, and biogeographic implications for the deseadan faunas of south america.</w:t>
-      </w:r>
-      <w:r>
-        <w:t xml:space="preserve"> </w:t>
-      </w:r>
-      <w:r>
-        <w:rPr>
-          <w:iCs/>
-          <w:i/>
-        </w:rPr>
-        <w:t xml:space="preserve">Journal of Systematic Palaeontology</w:t>
+        <w:t xml:space="preserve">Kerber L. 2017 Imigrantes em um continente perdido: O registro fossil</w:t>
+      </w:r>
+      <w:r>
+        <w:t xml:space="preserve">ı́</w:t>
+      </w:r>
+      <w:r>
+        <w:t xml:space="preserve">fero de roedores caviomorpha (mammalia: Rodentia: Ctenohystrica) do cenozoico do brasil.</w:t>
+      </w:r>
+      <w:r>
+        <w:t xml:space="preserve"> </w:t>
+      </w:r>
+      <w:r>
+        <w:rPr>
+          <w:iCs/>
+          <w:i/>
+        </w:rPr>
+        <w:t xml:space="preserve">Terrae Did</w:t>
+      </w:r>
+      <w:r>
+        <w:rPr>
+          <w:iCs/>
+          <w:i/>
+        </w:rPr>
+        <w:t xml:space="preserve">á</w:t>
+      </w:r>
+      <w:r>
+        <w:rPr>
+          <w:iCs/>
+          <w:i/>
+        </w:rPr>
+        <w:t xml:space="preserve">tica</w:t>
       </w:r>
       <w:r>
         <w:t xml:space="preserve"> </w:t>
@@ -8048,20 +8467,20 @@
           <w:bCs/>
           <w:b/>
         </w:rPr>
-        <w:t xml:space="preserve">17</w:t>
-      </w:r>
-      <w:r>
-        <w:t xml:space="preserve">, 821–847.</w:t>
-      </w:r>
-    </w:p>
-    <w:bookmarkEnd w:id="106"/>
-    <w:bookmarkStart w:id="107" w:name="ref-tarquini2022"/>
+        <w:t xml:space="preserve">13</w:t>
+      </w:r>
+      <w:r>
+        <w:t xml:space="preserve">, 185–211.</w:t>
+      </w:r>
+    </w:p>
+    <w:bookmarkEnd w:id="107"/>
+    <w:bookmarkStart w:id="108" w:name="ref-lacerda2021"/>
     <w:p>
       <w:pPr>
         <w:pStyle w:val="Bibliographie"/>
       </w:pPr>
       <w:r>
-        <w:t xml:space="preserve">66.</w:t>
+        <w:t xml:space="preserve">67.</w:t>
       </w:r>
       <w:r>
         <w:t xml:space="preserve"> </w:t>
@@ -8070,17 +8489,43 @@
         <w:t xml:space="preserve">	</w:t>
       </w:r>
       <w:r>
-        <w:t xml:space="preserve">Tarquini SD, Ladevèze S, Prevosti FJ. 2022 The multicausal twilight of south american native mammalian predators (metatheria, sparassodonta).</w:t>
-      </w:r>
-      <w:r>
-        <w:t xml:space="preserve"> </w:t>
-      </w:r>
-      <w:r>
-        <w:rPr>
-          <w:iCs/>
-          <w:i/>
-        </w:rPr>
-        <w:t xml:space="preserve">Scientific Reports</w:t>
+        <w:t xml:space="preserve">Lacerda M, Romano PS, Bandeira KL, SOUZA LG. 2021 Georeferencing fossiliferous localities from solim</w:t>
+      </w:r>
+      <w:r>
+        <w:t xml:space="preserve">õ</w:t>
+      </w:r>
+      <w:r>
+        <w:t xml:space="preserve">es and acre basins (brazil)-what we know so far about solim</w:t>
+      </w:r>
+      <w:r>
+        <w:t xml:space="preserve">õ</w:t>
+      </w:r>
+      <w:r>
+        <w:t xml:space="preserve">es formation and future perspectives.</w:t>
+      </w:r>
+      <w:r>
+        <w:t xml:space="preserve"> </w:t>
+      </w:r>
+      <w:r>
+        <w:rPr>
+          <w:iCs/>
+          <w:i/>
+        </w:rPr>
+        <w:t xml:space="preserve">Anais da Academia Brasileira de Ci</w:t>
+      </w:r>
+      <w:r>
+        <w:rPr>
+          <w:iCs/>
+          <w:i/>
+        </w:rPr>
+        <w:t xml:space="preserve">ê</w:t>
+      </w:r>
+      <w:r>
+        <w:rPr>
+          <w:iCs/>
+          <w:i/>
+        </w:rPr>
+        <w:t xml:space="preserve">ncias</w:t>
       </w:r>
       <w:r>
         <w:t xml:space="preserve"> </w:t>
@@ -8090,20 +8535,104 @@
           <w:bCs/>
           <w:b/>
         </w:rPr>
+        <w:t xml:space="preserve">93</w:t>
+      </w:r>
+      <w:r>
+        <w:t xml:space="preserve">.</w:t>
+      </w:r>
+    </w:p>
+    <w:bookmarkEnd w:id="108"/>
+    <w:bookmarkStart w:id="109" w:name="ref-perez2019"/>
+    <w:p>
+      <w:pPr>
+        <w:pStyle w:val="Bibliographie"/>
+      </w:pPr>
+      <w:r>
+        <w:t xml:space="preserve">68.</w:t>
+      </w:r>
+      <w:r>
+        <w:t xml:space="preserve"> </w:t>
+      </w:r>
+      <w:r>
+        <w:t xml:space="preserve">	</w:t>
+      </w:r>
+      <w:r>
+        <w:t xml:space="preserve">Pérez ME, Arnal M, Boivin M, Vucetich MG, Candela A, Busker F, Quispe BM. 2019 New caviomorph rodents from the late oligocene of salla, bolivia: Taxonomic, chronological, and biogeographic implications for the deseadan faunas of south america.</w:t>
+      </w:r>
+      <w:r>
+        <w:t xml:space="preserve"> </w:t>
+      </w:r>
+      <w:r>
+        <w:rPr>
+          <w:iCs/>
+          <w:i/>
+        </w:rPr>
+        <w:t xml:space="preserve">Journal of Systematic Palaeontology</w:t>
+      </w:r>
+      <w:r>
+        <w:t xml:space="preserve"> </w:t>
+      </w:r>
+      <w:r>
+        <w:rPr>
+          <w:bCs/>
+          <w:b/>
+        </w:rPr>
+        <w:t xml:space="preserve">17</w:t>
+      </w:r>
+      <w:r>
+        <w:t xml:space="preserve">, 821–847.</w:t>
+      </w:r>
+    </w:p>
+    <w:bookmarkEnd w:id="109"/>
+    <w:bookmarkStart w:id="110" w:name="ref-tarquini2022"/>
+    <w:p>
+      <w:pPr>
+        <w:pStyle w:val="Bibliographie"/>
+      </w:pPr>
+      <w:r>
+        <w:t xml:space="preserve">69.</w:t>
+      </w:r>
+      <w:r>
+        <w:t xml:space="preserve"> </w:t>
+      </w:r>
+      <w:r>
+        <w:t xml:space="preserve">	</w:t>
+      </w:r>
+      <w:r>
+        <w:t xml:space="preserve">Tarquini SD, Ladevèze S, Prevosti FJ. 2022 The multicausal twilight of south american native mammalian predators (metatheria, sparassodonta).</w:t>
+      </w:r>
+      <w:r>
+        <w:t xml:space="preserve"> </w:t>
+      </w:r>
+      <w:r>
+        <w:rPr>
+          <w:iCs/>
+          <w:i/>
+        </w:rPr>
+        <w:t xml:space="preserve">Scientific Reports</w:t>
+      </w:r>
+      <w:r>
+        <w:t xml:space="preserve"> </w:t>
+      </w:r>
+      <w:r>
+        <w:rPr>
+          <w:bCs/>
+          <w:b/>
+        </w:rPr>
         <w:t xml:space="preserve">12</w:t>
       </w:r>
       <w:r>
         <w:t xml:space="preserve">, 1224.</w:t>
       </w:r>
     </w:p>
-    <w:bookmarkEnd w:id="107"/>
-    <w:bookmarkStart w:id="108" w:name="ref-marshall1978"/>
+    <w:bookmarkEnd w:id="110"/>
+    <w:bookmarkStart w:id="111" w:name="ref-marshall1978"/>
     <w:p>
       <w:pPr>
         <w:pStyle w:val="Bibliographie"/>
       </w:pPr>
       <w:r>
-        <w:t xml:space="preserve">67.</w:t>
+        <w:t xml:space="preserve">70.</w:t>
       </w:r>
       <w:r>
         <w:t xml:space="preserve"> </w:t>
@@ -8131,14 +8660,14 @@
         <w:t xml:space="preserve"> </w:t>
       </w:r>
     </w:p>
-    <w:bookmarkEnd w:id="108"/>
-    <w:bookmarkStart w:id="109" w:name="ref-prevosti2018"/>
+    <w:bookmarkEnd w:id="111"/>
+    <w:bookmarkStart w:id="112" w:name="ref-prevosti2018"/>
     <w:p>
       <w:pPr>
         <w:pStyle w:val="Bibliographie"/>
       </w:pPr>
       <w:r>
-        <w:t xml:space="preserve">68.</w:t>
+        <w:t xml:space="preserve">71.</w:t>
       </w:r>
       <w:r>
         <w:t xml:space="preserve"> </w:t>
@@ -8166,9 +8695,9 @@
         <w:t xml:space="preserve"> </w:t>
       </w:r>
     </w:p>
-    <w:bookmarkEnd w:id="109"/>
-    <w:bookmarkEnd w:id="110"/>
-    <w:bookmarkEnd w:id="111"/>
+    <w:bookmarkEnd w:id="112"/>
+    <w:bookmarkEnd w:id="113"/>
+    <w:bookmarkEnd w:id="114"/>
     <w:sectPr>
       <w:pgSz w:h="15840" w:w="12240"/>
       <w:pgMar w:bottom="1440" w:footer="720" w:gutter="0" w:header="720" w:left="1440" w:right="1440" w:top="1440"/>

--- a/hand_cleaning_details/hand_cleaning.docx
+++ b/hand_cleaning_details/hand_cleaning.docx
@@ -119,6 +119,81 @@
         <w:t xml:space="preserve"> </w:t>
       </w:r>
       <w:r>
+        <w:t xml:space="preserve">François</w:t>
+      </w:r>
+      <w:r>
+        <w:t xml:space="preserve"> </w:t>
+      </w:r>
+      <w:r>
+        <w:t xml:space="preserve">Pujos</w:t>
+      </w:r>
+      <w:r>
+        <w:rPr>
+          <w:vertAlign w:val="superscript"/>
+        </w:rPr>
+        <w:t xml:space="preserve">3,4</w:t>
+      </w:r>
+      <w:r>
+        <w:t xml:space="preserve">,</w:t>
+      </w:r>
+      <w:r>
+        <w:t xml:space="preserve"> </w:t>
+      </w:r>
+      <w:r>
+        <w:t xml:space="preserve">Narla</w:t>
+      </w:r>
+      <w:r>
+        <w:t xml:space="preserve"> </w:t>
+      </w:r>
+      <w:r>
+        <w:t xml:space="preserve">S.</w:t>
+      </w:r>
+      <w:r>
+        <w:t xml:space="preserve"> </w:t>
+      </w:r>
+      <w:r>
+        <w:t xml:space="preserve">Stutz</w:t>
+      </w:r>
+      <w:r>
+        <w:t xml:space="preserve"> </w:t>
+      </w:r>
+      <w:r>
+        <w:rPr>
+          <w:vertAlign w:val="superscript"/>
+        </w:rPr>
+        <w:t xml:space="preserve">2,5</w:t>
+      </w:r>
+      <w:r>
+        <w:t xml:space="preserve">,</w:t>
+      </w:r>
+      <w:r>
+        <w:t xml:space="preserve"> </w:t>
+      </w:r>
+      <w:r>
+        <w:t xml:space="preserve">Pierre-Olivier</w:t>
+      </w:r>
+      <w:r>
+        <w:t xml:space="preserve"> </w:t>
+      </w:r>
+      <w:r>
+        <w:t xml:space="preserve">Antoine</w:t>
+      </w:r>
+      <w:r>
+        <w:rPr>
+          <w:vertAlign w:val="superscript"/>
+        </w:rPr>
+        <w:t xml:space="preserve">2</w:t>
+      </w:r>
+      <w:r>
+        <w:t xml:space="preserve"> </w:t>
+      </w:r>
+      <w:r>
+        <w:t xml:space="preserve">and</w:t>
+      </w:r>
+      <w:r>
+        <w:t xml:space="preserve"> </w:t>
+      </w:r>
+      <w:r>
         <w:t xml:space="preserve">Laurent</w:t>
       </w:r>
       <w:r>
@@ -126,84 +201,6 @@
       </w:r>
       <w:r>
         <w:t xml:space="preserve">Marivaux</w:t>
-      </w:r>
-      <w:r>
-        <w:rPr>
-          <w:vertAlign w:val="superscript"/>
-        </w:rPr>
-        <w:t xml:space="preserve">2</w:t>
-      </w:r>
-      <w:r>
-        <w:t xml:space="preserve">,</w:t>
-      </w:r>
-      <w:r>
-        <w:t xml:space="preserve"> </w:t>
-      </w:r>
-      <w:r>
-        <w:t xml:space="preserve">François</w:t>
-      </w:r>
-      <w:r>
-        <w:t xml:space="preserve"> </w:t>
-      </w:r>
-      <w:r>
-        <w:t xml:space="preserve">Pujos</w:t>
-      </w:r>
-      <w:r>
-        <w:rPr>
-          <w:vertAlign w:val="superscript"/>
-        </w:rPr>
-        <w:t xml:space="preserve">3,4</w:t>
-      </w:r>
-      <w:r>
-        <w:t xml:space="preserve">,</w:t>
-      </w:r>
-      <w:r>
-        <w:t xml:space="preserve"> </w:t>
-      </w:r>
-      <w:r>
-        <w:t xml:space="preserve">Narla</w:t>
-      </w:r>
-      <w:r>
-        <w:t xml:space="preserve"> </w:t>
-      </w:r>
-      <w:r>
-        <w:t xml:space="preserve">S.</w:t>
-      </w:r>
-      <w:r>
-        <w:t xml:space="preserve"> </w:t>
-      </w:r>
-      <w:r>
-        <w:t xml:space="preserve">Stutz</w:t>
-      </w:r>
-      <w:r>
-        <w:t xml:space="preserve"> </w:t>
-      </w:r>
-      <w:r>
-        <w:rPr>
-          <w:vertAlign w:val="superscript"/>
-        </w:rPr>
-        <w:t xml:space="preserve">2,5</w:t>
-      </w:r>
-      <w:r>
-        <w:t xml:space="preserve">,</w:t>
-      </w:r>
-      <w:r>
-        <w:t xml:space="preserve"> </w:t>
-      </w:r>
-      <w:r>
-        <w:t xml:space="preserve">and</w:t>
-      </w:r>
-      <w:r>
-        <w:t xml:space="preserve"> </w:t>
-      </w:r>
-      <w:r>
-        <w:t xml:space="preserve">Pierre-Olivier</w:t>
-      </w:r>
-      <w:r>
-        <w:t xml:space="preserve"> </w:t>
-      </w:r>
-      <w:r>
-        <w:t xml:space="preserve">Antoine</w:t>
       </w:r>
       <w:r>
         <w:rPr>
@@ -3237,6 +3234,55 @@
         <w:t xml:space="preserve">Primates</w:t>
       </w:r>
     </w:p>
+    <w:p>
+      <w:pPr>
+        <w:pStyle w:val="FirstParagraph"/>
+      </w:pPr>
+      <w:r>
+        <w:t xml:space="preserve">Ages of Deseadian Soriacebines</w:t>
+      </w:r>
+      <w:r>
+        <w:t xml:space="preserve"> </w:t>
+      </w:r>
+      <w:r>
+        <w:rPr>
+          <w:iCs/>
+          <w:i/>
+        </w:rPr>
+        <w:t xml:space="preserve">Branisella</w:t>
+      </w:r>
+      <w:r>
+        <w:t xml:space="preserve"> </w:t>
+      </w:r>
+      <w:r>
+        <w:t xml:space="preserve">and</w:t>
+      </w:r>
+      <w:r>
+        <w:t xml:space="preserve"> </w:t>
+      </w:r>
+      <w:r>
+        <w:rPr>
+          <w:iCs/>
+          <w:i/>
+        </w:rPr>
+        <w:t xml:space="preserve">Canaanimico</w:t>
+      </w:r>
+      <w:r>
+        <w:t xml:space="preserve"> </w:t>
+      </w:r>
+      <w:r>
+        <w:t xml:space="preserve">were restricted to the 24.5-26 Ma interval according to</w:t>
+      </w:r>
+      <w:r>
+        <w:t xml:space="preserve"> </w:t>
+      </w:r>
+      <w:r>
+        <w:t xml:space="preserve">[49]</w:t>
+      </w:r>
+      <w:r>
+        <w:t xml:space="preserve">.</w:t>
+      </w:r>
+    </w:p>
     <w:bookmarkEnd w:id="34"/>
     <w:bookmarkStart w:id="35" w:name="proboscidea"/>
     <w:p>
@@ -3280,7 +3326,7 @@
         <w:t xml:space="preserve"> </w:t>
       </w:r>
       <w:r>
-        <w:t xml:space="preserve">[49]</w:t>
+        <w:t xml:space="preserve">[50]</w:t>
       </w:r>
       <w:r>
         <w:t xml:space="preserve">) genus named was set to</w:t>
@@ -3318,7 +3364,7 @@
         <w:t xml:space="preserve"> </w:t>
       </w:r>
       <w:r>
-        <w:t xml:space="preserve">[50]</w:t>
+        <w:t xml:space="preserve">[51]</w:t>
       </w:r>
       <w:r>
         <w:t xml:space="preserve">) was synonymised with</w:t>
@@ -3378,7 +3424,7 @@
         <w:t xml:space="preserve"> </w:t>
       </w:r>
       <w:r>
-        <w:t xml:space="preserve">[51]</w:t>
+        <w:t xml:space="preserve">[52]</w:t>
       </w:r>
       <w:r>
         <w:t xml:space="preserve">), formerly described as</w:t>
@@ -3403,7 +3449,7 @@
         <w:t xml:space="preserve"> </w:t>
       </w:r>
       <w:r>
-        <w:t xml:space="preserve">[52]</w:t>
+        <w:t xml:space="preserve">[53]</w:t>
       </w:r>
       <w:r>
         <w:t xml:space="preserve">.</w:t>
@@ -3446,7 +3492,7 @@
         <w:t xml:space="preserve"> </w:t>
       </w:r>
       <w:r>
-        <w:t xml:space="preserve">[53]</w:t>
+        <w:t xml:space="preserve">[54]</w:t>
       </w:r>
       <w:r>
         <w:t xml:space="preserve">.</w:t>
@@ -3536,7 +3582,7 @@
         <w:t xml:space="preserve"> </w:t>
       </w:r>
       <w:r>
-        <w:t xml:space="preserve">[53]</w:t>
+        <w:t xml:space="preserve">[54]</w:t>
       </w:r>
       <w:r>
         <w:t xml:space="preserve">.</w:t>
@@ -3558,7 +3604,7 @@
         <w:t xml:space="preserve"> </w:t>
       </w:r>
       <w:r>
-        <w:t xml:space="preserve">[54]</w:t>
+        <w:t xml:space="preserve">[55]</w:t>
       </w:r>
       <w:r>
         <w:t xml:space="preserve">. Described as an occurrence of</w:t>
@@ -3635,7 +3681,7 @@
         <w:t xml:space="preserve"> </w:t>
       </w:r>
       <w:r>
-        <w:t xml:space="preserve">[55]</w:t>
+        <w:t xml:space="preserve">[56]</w:t>
       </w:r>
       <w:r>
         <w:t xml:space="preserve">.</w:t>
@@ -3673,7 +3719,7 @@
         <w:t xml:space="preserve"> </w:t>
       </w:r>
       <w:r>
-        <w:t xml:space="preserve">[56]</w:t>
+        <w:t xml:space="preserve">[57]</w:t>
       </w:r>
       <w:r>
         <w:t xml:space="preserve">.</w:t>
@@ -3799,7 +3845,7 @@
         <w:t xml:space="preserve"> </w:t>
       </w:r>
       <w:r>
-        <w:t xml:space="preserve">[57]</w:t>
+        <w:t xml:space="preserve">[58]</w:t>
       </w:r>
       <w:r>
         <w:t xml:space="preserve">) was renamed</w:t>
@@ -3904,23 +3950,664 @@
         <w:t xml:space="preserve"> </w:t>
       </w:r>
       <w:r>
+        <w:t xml:space="preserve">[59]</w:t>
+      </w:r>
+      <w:r>
+        <w:t xml:space="preserve">) were set to Priabonian (33.9-37.2 Ma). Same for</w:t>
+      </w:r>
+      <w:r>
+        <w:t xml:space="preserve"> </w:t>
+      </w:r>
+      <w:r>
+        <w:rPr>
+          <w:iCs/>
+          <w:i/>
+        </w:rPr>
+        <w:t xml:space="preserve">Cachiyacuy cf. kummeli</w:t>
+      </w:r>
+      <w:r>
+        <w:t xml:space="preserve">,</w:t>
+      </w:r>
+      <w:r>
+        <w:t xml:space="preserve"> </w:t>
+      </w:r>
+      <w:r>
+        <w:rPr>
+          <w:iCs/>
+          <w:i/>
+        </w:rPr>
+        <w:t xml:space="preserve">Eoespina</w:t>
+      </w:r>
+      <w:r>
+        <w:t xml:space="preserve"> </w:t>
+      </w:r>
+      <w:r>
+        <w:t xml:space="preserve">and</w:t>
+      </w:r>
+      <w:r>
+        <w:t xml:space="preserve"> </w:t>
+      </w:r>
+      <w:r>
+        <w:rPr>
+          <w:iCs/>
+          <w:i/>
+        </w:rPr>
+        <w:t xml:space="preserve">cf. Eoespina</w:t>
+      </w:r>
+      <w:r>
+        <w:t xml:space="preserve"> </w:t>
+      </w:r>
+      <w:r>
+        <w:t xml:space="preserve">(coll. nb. 207062, 207062 and 207065,</w:t>
+      </w:r>
+      <w:r>
+        <w:t xml:space="preserve"> </w:t>
+      </w:r>
+      <w:r>
+        <w:t xml:space="preserve">[59]</w:t>
+      </w:r>
+      <w:r>
+        <w:t xml:space="preserve">) Remaning occurrences of the genus</w:t>
+      </w:r>
+      <w:r>
+        <w:t xml:space="preserve"> </w:t>
+      </w:r>
+      <w:r>
+        <w:rPr>
+          <w:iCs/>
+          <w:i/>
+        </w:rPr>
+        <w:t xml:space="preserve">Cachiyacuy</w:t>
+      </w:r>
+      <w:r>
+        <w:t xml:space="preserve"> </w:t>
+      </w:r>
+      <w:r>
+        <w:t xml:space="preserve">(four in total) were set to Late Eocene (33.9-41.2 Ma).</w:t>
+      </w:r>
+      <w:r>
+        <w:br/>
+      </w:r>
+      <w:r>
+        <w:rPr>
+          <w:iCs/>
+          <w:i/>
+        </w:rPr>
+        <w:t xml:space="preserve">Canaanimys maquiensis</w:t>
+      </w:r>
+      <w:r>
+        <w:t xml:space="preserve"> </w:t>
+      </w:r>
+      <w:r>
+        <w:t xml:space="preserve">(coll. nb. 149523,</w:t>
+      </w:r>
+      <w:r>
+        <w:t xml:space="preserve"> </w:t>
+      </w:r>
+      <w:r>
         <w:t xml:space="preserve">[58]</w:t>
       </w:r>
       <w:r>
-        <w:t xml:space="preserve">) were set to Priabonian (33.9-37.2 Ma). Same for</w:t>
-      </w:r>
-      <w:r>
-        <w:t xml:space="preserve"> </w:t>
-      </w:r>
-      <w:r>
-        <w:rPr>
-          <w:iCs/>
-          <w:i/>
-        </w:rPr>
-        <w:t xml:space="preserve">Cachiyacuy cf. kummeli</w:t>
-      </w:r>
-      <w:r>
-        <w:t xml:space="preserve">,</w:t>
+        <w:t xml:space="preserve">) was renamed</w:t>
+      </w:r>
+      <w:r>
+        <w:t xml:space="preserve"> </w:t>
+      </w:r>
+      <w:r>
+        <w:rPr>
+          <w:iCs/>
+          <w:i/>
+        </w:rPr>
+        <w:t xml:space="preserve">Canaanimys sp.</w:t>
+      </w:r>
+      <w:r>
+        <w:t xml:space="preserve"> </w:t>
+      </w:r>
+      <w:r>
+        <w:t xml:space="preserve">as taxonomic assignation under debate.</w:t>
+      </w:r>
+    </w:p>
+    <w:p>
+      <w:pPr>
+        <w:pStyle w:val="Corpsdetexte"/>
+      </w:pPr>
+      <w:r>
+        <w:t xml:space="preserve">Time boundaries of four</w:t>
+      </w:r>
+      <w:r>
+        <w:t xml:space="preserve"> </w:t>
+      </w:r>
+      <w:r>
+        <w:rPr>
+          <w:iCs/>
+          <w:i/>
+        </w:rPr>
+        <w:t xml:space="preserve">Cachiyacuy kummeli</w:t>
+      </w:r>
+      <w:r>
+        <w:t xml:space="preserve"> </w:t>
+      </w:r>
+      <w:r>
+        <w:t xml:space="preserve">occurrences (coll. nb. 144474,</w:t>
+      </w:r>
+      <w:r>
+        <w:t xml:space="preserve"> </w:t>
+      </w:r>
+      <w:r>
+        <w:t xml:space="preserve">[60]</w:t>
+      </w:r>
+      <w:r>
+        <w:t xml:space="preserve">; 176136,</w:t>
+      </w:r>
+      <w:r>
+        <w:t xml:space="preserve"> </w:t>
+      </w:r>
+      <w:r>
+        <w:t xml:space="preserve">[61]</w:t>
+      </w:r>
+      <w:r>
+        <w:t xml:space="preserve">, 207067 and 207062</w:t>
+      </w:r>
+      <w:r>
+        <w:t xml:space="preserve"> </w:t>
+      </w:r>
+      <w:r>
+        <w:t xml:space="preserve">[59]</w:t>
+      </w:r>
+      <w:r>
+        <w:t xml:space="preserve">) were set to Bartonian-Priabonian (33.9-41.2 Ma). Same for</w:t>
+      </w:r>
+      <w:r>
+        <w:t xml:space="preserve"> </w:t>
+      </w:r>
+      <w:r>
+        <w:rPr>
+          <w:iCs/>
+          <w:i/>
+        </w:rPr>
+        <w:t xml:space="preserve">Eobranisamys sp.</w:t>
+      </w:r>
+      <w:r>
+        <w:t xml:space="preserve"> </w:t>
+      </w:r>
+      <w:r>
+        <w:t xml:space="preserve">(coll. nb. 176151,</w:t>
+      </w:r>
+      <w:r>
+        <w:t xml:space="preserve"> </w:t>
+      </w:r>
+      <w:r>
+        <w:t xml:space="preserve">[61]</w:t>
+      </w:r>
+      <w:r>
+        <w:t xml:space="preserve">) and for all occurrences from the 144474 collection, including one</w:t>
+      </w:r>
+      <w:r>
+        <w:t xml:space="preserve"> </w:t>
+      </w:r>
+      <w:r>
+        <w:rPr>
+          <w:iCs/>
+          <w:i/>
+        </w:rPr>
+        <w:t xml:space="preserve">Chachapoyamys cf. kathetos</w:t>
+      </w:r>
+      <w:r>
+        <w:t xml:space="preserve"> </w:t>
+      </w:r>
+      <w:r>
+        <w:t xml:space="preserve">[54]</w:t>
+      </w:r>
+      <w:r>
+        <w:t xml:space="preserve">, one</w:t>
+      </w:r>
+      <w:r>
+        <w:t xml:space="preserve"> </w:t>
+      </w:r>
+      <w:r>
+        <w:rPr>
+          <w:iCs/>
+          <w:i/>
+        </w:rPr>
+        <w:t xml:space="preserve">Eoespina sp.</w:t>
+      </w:r>
+      <w:r>
+        <w:t xml:space="preserve"> </w:t>
+      </w:r>
+      <w:r>
+        <w:t xml:space="preserve">[60]</w:t>
+      </w:r>
+      <w:r>
+        <w:t xml:space="preserve">, one</w:t>
+      </w:r>
+      <w:r>
+        <w:t xml:space="preserve"> </w:t>
+      </w:r>
+      <w:r>
+        <w:rPr>
+          <w:iCs/>
+          <w:i/>
+        </w:rPr>
+        <w:t xml:space="preserve">Canaanimys maquiensis</w:t>
+      </w:r>
+      <w:r>
+        <w:t xml:space="preserve"> </w:t>
+      </w:r>
+      <w:r>
+        <w:t xml:space="preserve">[60]</w:t>
+      </w:r>
+      <w:r>
+        <w:t xml:space="preserve"> </w:t>
+      </w:r>
+      <w:r>
+        <w:t xml:space="preserve">and one</w:t>
+      </w:r>
+      <w:r>
+        <w:t xml:space="preserve"> </w:t>
+      </w:r>
+      <w:r>
+        <w:rPr>
+          <w:iCs/>
+          <w:i/>
+        </w:rPr>
+        <w:t xml:space="preserve">Eobranisamys javierpardoi</w:t>
+      </w:r>
+      <w:r>
+        <w:t xml:space="preserve"> </w:t>
+      </w:r>
+      <w:r>
+        <w:t xml:space="preserve">[61]</w:t>
+      </w:r>
+      <w:r>
+        <w:t xml:space="preserve">.</w:t>
+      </w:r>
+      <w:r>
+        <w:br/>
+      </w:r>
+      <w:r>
+        <w:t xml:space="preserve">Ages of all occurrences from the collection 149523 were restricted to Rupelian. These included two</w:t>
+      </w:r>
+      <w:r>
+        <w:t xml:space="preserve"> </w:t>
+      </w:r>
+      <w:r>
+        <w:rPr>
+          <w:iCs/>
+          <w:i/>
+        </w:rPr>
+        <w:t xml:space="preserve">cf. Cachiyacuy kummeli</w:t>
+      </w:r>
+      <w:r>
+        <w:t xml:space="preserve"> </w:t>
+      </w:r>
+      <w:r>
+        <w:t xml:space="preserve">occurrences</w:t>
+      </w:r>
+      <w:r>
+        <w:t xml:space="preserve"> </w:t>
+      </w:r>
+      <w:r>
+        <w:t xml:space="preserve">[58]</w:t>
+      </w:r>
+      <w:r>
+        <w:t xml:space="preserve">, one</w:t>
+      </w:r>
+      <w:r>
+        <w:t xml:space="preserve"> </w:t>
+      </w:r>
+      <w:r>
+        <w:rPr>
+          <w:iCs/>
+          <w:i/>
+        </w:rPr>
+        <w:t xml:space="preserve">Canaanimys sp.</w:t>
+      </w:r>
+      <w:r>
+        <w:t xml:space="preserve"> </w:t>
+      </w:r>
+      <w:r>
+        <w:t xml:space="preserve">[58]</w:t>
+      </w:r>
+      <w:r>
+        <w:t xml:space="preserve">, one</w:t>
+      </w:r>
+      <w:r>
+        <w:t xml:space="preserve"> </w:t>
+      </w:r>
+      <w:r>
+        <w:rPr>
+          <w:iCs/>
+          <w:i/>
+        </w:rPr>
+        <w:t xml:space="preserve">Eobranisamys riverai</w:t>
+      </w:r>
+      <w:r>
+        <w:t xml:space="preserve">, one</w:t>
+      </w:r>
+      <w:r>
+        <w:t xml:space="preserve"> </w:t>
+      </w:r>
+      <w:r>
+        <w:rPr>
+          <w:iCs/>
+          <w:i/>
+        </w:rPr>
+        <w:t xml:space="preserve">Eobranisamys romeropittmanae</w:t>
+      </w:r>
+      <w:r>
+        <w:t xml:space="preserve">, one</w:t>
+      </w:r>
+      <w:r>
+        <w:t xml:space="preserve"> </w:t>
+      </w:r>
+      <w:r>
+        <w:rPr>
+          <w:iCs/>
+          <w:i/>
+        </w:rPr>
+        <w:t xml:space="preserve">Eoespina woodi</w:t>
+      </w:r>
+      <w:r>
+        <w:t xml:space="preserve">, one</w:t>
+      </w:r>
+      <w:r>
+        <w:t xml:space="preserve"> </w:t>
+      </w:r>
+      <w:r>
+        <w:rPr>
+          <w:iCs/>
+          <w:i/>
+        </w:rPr>
+        <w:t xml:space="preserve">Eoincamys ameghinoi</w:t>
+      </w:r>
+      <w:r>
+        <w:t xml:space="preserve">, one</w:t>
+      </w:r>
+      <w:r>
+        <w:t xml:space="preserve"> </w:t>
+      </w:r>
+      <w:r>
+        <w:rPr>
+          <w:iCs/>
+          <w:i/>
+        </w:rPr>
+        <w:t xml:space="preserve">Eoincamys pascuali</w:t>
+      </w:r>
+      <w:r>
+        <w:t xml:space="preserve">, one</w:t>
+      </w:r>
+      <w:r>
+        <w:t xml:space="preserve"> </w:t>
+      </w:r>
+      <w:r>
+        <w:rPr>
+          <w:iCs/>
+          <w:i/>
+        </w:rPr>
+        <w:t xml:space="preserve">Eopicure kraglievichi</w:t>
+      </w:r>
+      <w:r>
+        <w:t xml:space="preserve">, one</w:t>
+      </w:r>
+      <w:r>
+        <w:t xml:space="preserve"> </w:t>
+      </w:r>
+      <w:r>
+        <w:rPr>
+          <w:iCs/>
+          <w:i/>
+        </w:rPr>
+        <w:t xml:space="preserve">Eosachacui lavocati</w:t>
+      </w:r>
+      <w:r>
+        <w:t xml:space="preserve">, one</w:t>
+      </w:r>
+      <w:r>
+        <w:t xml:space="preserve"> </w:t>
+      </w:r>
+      <w:r>
+        <w:rPr>
+          <w:iCs/>
+          <w:i/>
+        </w:rPr>
+        <w:t xml:space="preserve">Eosallamys paulacoutoi</w:t>
+      </w:r>
+      <w:r>
+        <w:t xml:space="preserve">, one</w:t>
+      </w:r>
+      <w:r>
+        <w:t xml:space="preserve"> </w:t>
+      </w:r>
+      <w:r>
+        <w:rPr>
+          <w:iCs/>
+          <w:i/>
+        </w:rPr>
+        <w:t xml:space="preserve">Eosallamys simpsoni</w:t>
+      </w:r>
+      <w:r>
+        <w:t xml:space="preserve"> </w:t>
+      </w:r>
+      <w:r>
+        <w:t xml:space="preserve">[62]</w:t>
+      </w:r>
+      <w:r>
+        <w:t xml:space="preserve">, one</w:t>
+      </w:r>
+      <w:r>
+        <w:t xml:space="preserve"> </w:t>
+      </w:r>
+      <w:r>
+        <w:rPr>
+          <w:iCs/>
+          <w:i/>
+        </w:rPr>
+        <w:t xml:space="preserve">Pozomys sp.</w:t>
+      </w:r>
+      <w:r>
+        <w:t xml:space="preserve">, two</w:t>
+      </w:r>
+      <w:r>
+        <w:t xml:space="preserve"> </w:t>
+      </w:r>
+      <w:r>
+        <w:rPr>
+          <w:iCs/>
+          <w:i/>
+        </w:rPr>
+        <w:t xml:space="preserve">Pozomys ucayalensis</w:t>
+      </w:r>
+      <w:r>
+        <w:t xml:space="preserve"> </w:t>
+      </w:r>
+      <w:r>
+        <w:t xml:space="preserve">[58]</w:t>
+      </w:r>
+      <w:r>
+        <w:t xml:space="preserve">, one</w:t>
+      </w:r>
+      <w:r>
+        <w:t xml:space="preserve"> </w:t>
+      </w:r>
+      <w:r>
+        <w:rPr>
+          <w:iCs/>
+          <w:i/>
+        </w:rPr>
+        <w:t xml:space="preserve">Eodelphomys almeidacomposi</w:t>
+      </w:r>
+      <w:r>
+        <w:t xml:space="preserve">, one</w:t>
+      </w:r>
+      <w:r>
+        <w:t xml:space="preserve"> </w:t>
+      </w:r>
+      <w:r>
+        <w:rPr>
+          <w:iCs/>
+          <w:i/>
+        </w:rPr>
+        <w:t xml:space="preserve">Eopululo wigmorei</w:t>
+      </w:r>
+      <w:r>
+        <w:t xml:space="preserve"> </w:t>
+      </w:r>
+      <w:r>
+        <w:t xml:space="preserve">[62]</w:t>
+      </w:r>
+      <w:r>
+        <w:t xml:space="preserve">.</w:t>
+      </w:r>
+      <w:r>
+        <w:br/>
+      </w:r>
+      <w:r>
+        <w:t xml:space="preserve">Ages of two</w:t>
+      </w:r>
+      <w:r>
+        <w:t xml:space="preserve"> </w:t>
+      </w:r>
+      <w:r>
+        <w:rPr>
+          <w:iCs/>
+          <w:i/>
+        </w:rPr>
+        <w:t xml:space="preserve">Sallamys pascuali</w:t>
+      </w:r>
+      <w:r>
+        <w:t xml:space="preserve"> </w:t>
+      </w:r>
+      <w:r>
+        <w:t xml:space="preserve">occurrences (coll. nb. 95688,</w:t>
+      </w:r>
+      <w:r>
+        <w:t xml:space="preserve"> </w:t>
+      </w:r>
+      <w:r>
+        <w:t xml:space="preserve">[63]</w:t>
+      </w:r>
+      <w:r>
+        <w:t xml:space="preserve">; 133539,</w:t>
+      </w:r>
+      <w:r>
+        <w:t xml:space="preserve"> </w:t>
+      </w:r>
+      <w:r>
+        <w:t xml:space="preserve">[64]</w:t>
+      </w:r>
+      <w:r>
+        <w:t xml:space="preserve">), three</w:t>
+      </w:r>
+      <w:r>
+        <w:t xml:space="preserve"> </w:t>
+      </w:r>
+      <w:r>
+        <w:rPr>
+          <w:iCs/>
+          <w:i/>
+        </w:rPr>
+        <w:t xml:space="preserve">Branisamys luribayensis</w:t>
+      </w:r>
+      <w:r>
+        <w:t xml:space="preserve"> </w:t>
+      </w:r>
+      <w:r>
+        <w:t xml:space="preserve">(coll. nb. 95688</w:t>
+      </w:r>
+      <w:r>
+        <w:t xml:space="preserve"> </w:t>
+      </w:r>
+      <w:r>
+        <w:t xml:space="preserve">[63]</w:t>
+      </w:r>
+      <w:r>
+        <w:t xml:space="preserve">; 95688</w:t>
+      </w:r>
+      <w:r>
+        <w:t xml:space="preserve"> </w:t>
+      </w:r>
+      <w:r>
+        <w:t xml:space="preserve">[65]</w:t>
+      </w:r>
+      <w:r>
+        <w:t xml:space="preserve">; 133539</w:t>
+      </w:r>
+      <w:r>
+        <w:t xml:space="preserve"> </w:t>
+      </w:r>
+      <w:r>
+        <w:t xml:space="preserve">[64]</w:t>
+      </w:r>
+      <w:r>
+        <w:t xml:space="preserve">) were sharpened to the 25-26 Ma interval.</w:t>
+      </w:r>
+      <w:r>
+        <w:br/>
+      </w:r>
+      <w:r>
+        <w:t xml:space="preserve">Ages of one</w:t>
+      </w:r>
+      <w:r>
+        <w:t xml:space="preserve"> </w:t>
+      </w:r>
+      <w:r>
+        <w:rPr>
+          <w:iCs/>
+          <w:i/>
+        </w:rPr>
+        <w:t xml:space="preserve">Pozomys ucayalensis</w:t>
+      </w:r>
+      <w:r>
+        <w:t xml:space="preserve"> </w:t>
+      </w:r>
+      <w:r>
+        <w:t xml:space="preserve">(coll. nb. 176129,</w:t>
+      </w:r>
+      <w:r>
+        <w:t xml:space="preserve"> </w:t>
+      </w:r>
+      <w:r>
+        <w:t xml:space="preserve">[61]</w:t>
+      </w:r>
+      <w:r>
+        <w:t xml:space="preserve">) were set to Bartonian-Priabonian (33.9-41.2 Ma).</w:t>
+      </w:r>
+      <w:r>
+        <w:t xml:space="preserve"> </w:t>
+      </w:r>
+      <w:r>
+        <w:t xml:space="preserve">Ages of two</w:t>
+      </w:r>
+      <w:r>
+        <w:t xml:space="preserve"> </w:t>
+      </w:r>
+      <w:r>
+        <w:rPr>
+          <w:iCs/>
+          <w:i/>
+        </w:rPr>
+        <w:t xml:space="preserve">Eoespina sp.</w:t>
+      </w:r>
+      <w:r>
+        <w:t xml:space="preserve"> </w:t>
+      </w:r>
+      <w:r>
+        <w:t xml:space="preserve">occurrences (coll. nb. 176140,</w:t>
+      </w:r>
+      <w:r>
+        <w:t xml:space="preserve"> </w:t>
+      </w:r>
+      <w:r>
+        <w:t xml:space="preserve">[61]</w:t>
+      </w:r>
+      <w:r>
+        <w:t xml:space="preserve">) was restricted to Late Eocene.</w:t>
+      </w:r>
+      <w:r>
+        <w:br/>
+      </w:r>
+      <w:r>
+        <w:t xml:space="preserve">Ages of one</w:t>
       </w:r>
       <w:r>
         <w:t xml:space="preserve"> </w:t>
@@ -3936,7 +4623,7 @@
         <w:t xml:space="preserve"> </w:t>
       </w:r>
       <w:r>
-        <w:t xml:space="preserve">and</w:t>
+        <w:t xml:space="preserve">and one</w:t>
       </w:r>
       <w:r>
         <w:t xml:space="preserve"> </w:t>
@@ -3952,32 +4639,16 @@
         <w:t xml:space="preserve"> </w:t>
       </w:r>
       <w:r>
-        <w:t xml:space="preserve">(coll. nb. 207062, 207062 and 207065,</w:t>
-      </w:r>
-      <w:r>
-        <w:t xml:space="preserve"> </w:t>
-      </w:r>
-      <w:r>
-        <w:t xml:space="preserve">[58]</w:t>
-      </w:r>
-      <w:r>
-        <w:t xml:space="preserve">) Remaning occurrences of the genus</w:t>
-      </w:r>
-      <w:r>
-        <w:t xml:space="preserve"> </w:t>
-      </w:r>
-      <w:r>
-        <w:rPr>
-          <w:iCs/>
-          <w:i/>
-        </w:rPr>
-        <w:t xml:space="preserve">Cachiyacuy</w:t>
-      </w:r>
-      <w:r>
-        <w:t xml:space="preserve"> </w:t>
-      </w:r>
-      <w:r>
-        <w:t xml:space="preserve">(four in total) were set to Late Eocene (33.9-41.2 Ma).</w:t>
+        <w:t xml:space="preserve">occurrence (coll. nb. 207062 and 207065,</w:t>
+      </w:r>
+      <w:r>
+        <w:t xml:space="preserve"> </w:t>
+      </w:r>
+      <w:r>
+        <w:t xml:space="preserve">[59]</w:t>
+      </w:r>
+      <w:r>
+        <w:t xml:space="preserve">) were set to Rupelian.</w:t>
       </w:r>
       <w:r>
         <w:br/>
@@ -3987,19 +4658,19 @@
           <w:iCs/>
           <w:i/>
         </w:rPr>
-        <w:t xml:space="preserve">Canaanimys maquiensis</w:t>
-      </w:r>
-      <w:r>
-        <w:t xml:space="preserve"> </w:t>
-      </w:r>
-      <w:r>
-        <w:t xml:space="preserve">(coll. nb. 149523,</w:t>
-      </w:r>
-      <w:r>
-        <w:t xml:space="preserve"> </w:t>
-      </w:r>
-      <w:r>
-        <w:t xml:space="preserve">[57]</w:t>
+        <w:t xml:space="preserve">Eoincamys pascuali</w:t>
+      </w:r>
+      <w:r>
+        <w:t xml:space="preserve"> </w:t>
+      </w:r>
+      <w:r>
+        <w:t xml:space="preserve">(coll. nb. 207064,</w:t>
+      </w:r>
+      <w:r>
+        <w:t xml:space="preserve"> </w:t>
+      </w:r>
+      <w:r>
+        <w:t xml:space="preserve">[59]</w:t>
       </w:r>
       <w:r>
         <w:t xml:space="preserve">) was renamed</w:t>
@@ -4012,386 +4683,16 @@
           <w:iCs/>
           <w:i/>
         </w:rPr>
-        <w:t xml:space="preserve">Canaanimys sp.</w:t>
-      </w:r>
-      <w:r>
-        <w:t xml:space="preserve"> </w:t>
-      </w:r>
-      <w:r>
-        <w:t xml:space="preserve">as taxonomic assignation under debate.</w:t>
-      </w:r>
-    </w:p>
-    <w:p>
-      <w:pPr>
-        <w:pStyle w:val="Corpsdetexte"/>
-      </w:pPr>
-      <w:r>
-        <w:t xml:space="preserve">Time boundaries of four</w:t>
-      </w:r>
-      <w:r>
-        <w:t xml:space="preserve"> </w:t>
-      </w:r>
-      <w:r>
-        <w:rPr>
-          <w:iCs/>
-          <w:i/>
-        </w:rPr>
-        <w:t xml:space="preserve">Cachiyacuy kummeli</w:t>
-      </w:r>
-      <w:r>
-        <w:t xml:space="preserve"> </w:t>
-      </w:r>
-      <w:r>
-        <w:t xml:space="preserve">occurrences (coll. nb. 144474,</w:t>
-      </w:r>
-      <w:r>
-        <w:t xml:space="preserve"> </w:t>
-      </w:r>
-      <w:r>
-        <w:t xml:space="preserve">[59]</w:t>
-      </w:r>
-      <w:r>
-        <w:t xml:space="preserve">; 176136,</w:t>
-      </w:r>
-      <w:r>
-        <w:t xml:space="preserve"> </w:t>
-      </w:r>
-      <w:r>
-        <w:t xml:space="preserve">[60]</w:t>
-      </w:r>
-      <w:r>
-        <w:t xml:space="preserve">, 207067 and 207062</w:t>
-      </w:r>
-      <w:r>
-        <w:t xml:space="preserve"> </w:t>
-      </w:r>
-      <w:r>
-        <w:t xml:space="preserve">[58]</w:t>
-      </w:r>
-      <w:r>
-        <w:t xml:space="preserve">) were set to Bartonian-Priabonian (33.9-41.2 Ma). Same for</w:t>
-      </w:r>
-      <w:r>
-        <w:t xml:space="preserve"> </w:t>
-      </w:r>
-      <w:r>
-        <w:rPr>
-          <w:iCs/>
-          <w:i/>
-        </w:rPr>
-        <w:t xml:space="preserve">Eobranisamys sp.</w:t>
-      </w:r>
-      <w:r>
-        <w:t xml:space="preserve"> </w:t>
-      </w:r>
-      <w:r>
-        <w:t xml:space="preserve">(coll. nb. 176151,</w:t>
-      </w:r>
-      <w:r>
-        <w:t xml:space="preserve"> </w:t>
-      </w:r>
-      <w:r>
-        <w:t xml:space="preserve">[60]</w:t>
-      </w:r>
-      <w:r>
-        <w:t xml:space="preserve">) and for all occurrences from the 144474 collection, including one</w:t>
-      </w:r>
-      <w:r>
-        <w:t xml:space="preserve"> </w:t>
-      </w:r>
-      <w:r>
-        <w:rPr>
-          <w:iCs/>
-          <w:i/>
-        </w:rPr>
-        <w:t xml:space="preserve">Chachapoyamys cf. kathetos</w:t>
-      </w:r>
-      <w:r>
-        <w:t xml:space="preserve"> </w:t>
-      </w:r>
-      <w:r>
-        <w:t xml:space="preserve">[53]</w:t>
-      </w:r>
-      <w:r>
-        <w:t xml:space="preserve">, one</w:t>
-      </w:r>
-      <w:r>
-        <w:t xml:space="preserve"> </w:t>
-      </w:r>
-      <w:r>
-        <w:rPr>
-          <w:iCs/>
-          <w:i/>
-        </w:rPr>
-        <w:t xml:space="preserve">Eoespina sp.</w:t>
-      </w:r>
-      <w:r>
-        <w:t xml:space="preserve"> </w:t>
-      </w:r>
-      <w:r>
-        <w:t xml:space="preserve">[59]</w:t>
-      </w:r>
-      <w:r>
-        <w:t xml:space="preserve">, one</w:t>
-      </w:r>
-      <w:r>
-        <w:t xml:space="preserve"> </w:t>
-      </w:r>
-      <w:r>
-        <w:rPr>
-          <w:iCs/>
-          <w:i/>
-        </w:rPr>
-        <w:t xml:space="preserve">Canaanimys maquiensis</w:t>
-      </w:r>
-      <w:r>
-        <w:t xml:space="preserve"> </w:t>
-      </w:r>
-      <w:r>
-        <w:t xml:space="preserve">[59]</w:t>
-      </w:r>
-      <w:r>
-        <w:t xml:space="preserve"> </w:t>
-      </w:r>
-      <w:r>
-        <w:t xml:space="preserve">and one</w:t>
-      </w:r>
-      <w:r>
-        <w:t xml:space="preserve"> </w:t>
-      </w:r>
-      <w:r>
-        <w:rPr>
-          <w:iCs/>
-          <w:i/>
-        </w:rPr>
-        <w:t xml:space="preserve">Eobranisamys javierpardoi</w:t>
-      </w:r>
-      <w:r>
-        <w:t xml:space="preserve"> </w:t>
-      </w:r>
-      <w:r>
-        <w:t xml:space="preserve">[60]</w:t>
+        <w:t xml:space="preserve">Eonincamys sp.</w:t>
       </w:r>
       <w:r>
         <w:t xml:space="preserve">.</w:t>
       </w:r>
       <w:r>
-        <w:br/>
-      </w:r>
-      <w:r>
-        <w:t xml:space="preserve">Ages of all occurrences from the collection 149523 were restricted to Rupelian. These included two</w:t>
-      </w:r>
-      <w:r>
-        <w:t xml:space="preserve"> </w:t>
-      </w:r>
-      <w:r>
-        <w:rPr>
-          <w:iCs/>
-          <w:i/>
-        </w:rPr>
-        <w:t xml:space="preserve">cf. Cachiyacuy kummeli</w:t>
-      </w:r>
-      <w:r>
-        <w:t xml:space="preserve"> </w:t>
-      </w:r>
-      <w:r>
-        <w:t xml:space="preserve">occurrences</w:t>
-      </w:r>
-      <w:r>
-        <w:t xml:space="preserve"> </w:t>
-      </w:r>
-      <w:r>
-        <w:t xml:space="preserve">[57]</w:t>
-      </w:r>
-      <w:r>
-        <w:t xml:space="preserve">, one</w:t>
-      </w:r>
-      <w:r>
-        <w:t xml:space="preserve"> </w:t>
-      </w:r>
-      <w:r>
-        <w:rPr>
-          <w:iCs/>
-          <w:i/>
-        </w:rPr>
-        <w:t xml:space="preserve">Canaanimys sp.</w:t>
-      </w:r>
-      <w:r>
-        <w:t xml:space="preserve"> </w:t>
-      </w:r>
-      <w:r>
-        <w:t xml:space="preserve">[57]</w:t>
-      </w:r>
-      <w:r>
-        <w:t xml:space="preserve">, one</w:t>
-      </w:r>
-      <w:r>
-        <w:t xml:space="preserve"> </w:t>
-      </w:r>
-      <w:r>
-        <w:rPr>
-          <w:iCs/>
-          <w:i/>
-        </w:rPr>
-        <w:t xml:space="preserve">Eobranisamys riverai</w:t>
-      </w:r>
-      <w:r>
-        <w:t xml:space="preserve">, one</w:t>
-      </w:r>
-      <w:r>
-        <w:t xml:space="preserve"> </w:t>
-      </w:r>
-      <w:r>
-        <w:rPr>
-          <w:iCs/>
-          <w:i/>
-        </w:rPr>
-        <w:t xml:space="preserve">Eobranisamys romeropittmanae</w:t>
-      </w:r>
-      <w:r>
-        <w:t xml:space="preserve">, one</w:t>
-      </w:r>
-      <w:r>
-        <w:t xml:space="preserve"> </w:t>
-      </w:r>
-      <w:r>
-        <w:rPr>
-          <w:iCs/>
-          <w:i/>
-        </w:rPr>
-        <w:t xml:space="preserve">Eoespina woodi</w:t>
-      </w:r>
-      <w:r>
-        <w:t xml:space="preserve">, one</w:t>
-      </w:r>
-      <w:r>
-        <w:t xml:space="preserve"> </w:t>
-      </w:r>
-      <w:r>
-        <w:rPr>
-          <w:iCs/>
-          <w:i/>
-        </w:rPr>
-        <w:t xml:space="preserve">Eoincamys ameghinoi</w:t>
-      </w:r>
-      <w:r>
-        <w:t xml:space="preserve">, one</w:t>
-      </w:r>
-      <w:r>
-        <w:t xml:space="preserve"> </w:t>
-      </w:r>
-      <w:r>
-        <w:rPr>
-          <w:iCs/>
-          <w:i/>
-        </w:rPr>
-        <w:t xml:space="preserve">Eoincamys pascuali</w:t>
-      </w:r>
-      <w:r>
-        <w:t xml:space="preserve">, one</w:t>
-      </w:r>
-      <w:r>
-        <w:t xml:space="preserve"> </w:t>
-      </w:r>
-      <w:r>
-        <w:rPr>
-          <w:iCs/>
-          <w:i/>
-        </w:rPr>
-        <w:t xml:space="preserve">Eopicure kraglievichi</w:t>
-      </w:r>
-      <w:r>
-        <w:t xml:space="preserve">, one</w:t>
-      </w:r>
-      <w:r>
-        <w:t xml:space="preserve"> </w:t>
-      </w:r>
-      <w:r>
-        <w:rPr>
-          <w:iCs/>
-          <w:i/>
-        </w:rPr>
-        <w:t xml:space="preserve">Eosachacui lavocati</w:t>
-      </w:r>
-      <w:r>
-        <w:t xml:space="preserve">, one</w:t>
-      </w:r>
-      <w:r>
-        <w:t xml:space="preserve"> </w:t>
-      </w:r>
-      <w:r>
-        <w:rPr>
-          <w:iCs/>
-          <w:i/>
-        </w:rPr>
-        <w:t xml:space="preserve">Eosallamys paulacoutoi</w:t>
-      </w:r>
-      <w:r>
-        <w:t xml:space="preserve">, one</w:t>
-      </w:r>
-      <w:r>
-        <w:t xml:space="preserve"> </w:t>
-      </w:r>
-      <w:r>
-        <w:rPr>
-          <w:iCs/>
-          <w:i/>
-        </w:rPr>
-        <w:t xml:space="preserve">Eosallamys simpsoni</w:t>
-      </w:r>
-      <w:r>
-        <w:t xml:space="preserve"> </w:t>
-      </w:r>
-      <w:r>
-        <w:t xml:space="preserve">[61]</w:t>
-      </w:r>
-      <w:r>
-        <w:t xml:space="preserve">, one</w:t>
-      </w:r>
-      <w:r>
-        <w:t xml:space="preserve"> </w:t>
-      </w:r>
-      <w:r>
-        <w:rPr>
-          <w:iCs/>
-          <w:i/>
-        </w:rPr>
-        <w:t xml:space="preserve">Pozomys sp.</w:t>
-      </w:r>
-      <w:r>
-        <w:t xml:space="preserve">, two</w:t>
-      </w:r>
-      <w:r>
-        <w:t xml:space="preserve"> </w:t>
-      </w:r>
-      <w:r>
-        <w:rPr>
-          <w:iCs/>
-          <w:i/>
-        </w:rPr>
-        <w:t xml:space="preserve">Pozomys ucayalensis</w:t>
-      </w:r>
-      <w:r>
-        <w:t xml:space="preserve"> </w:t>
-      </w:r>
-      <w:r>
-        <w:t xml:space="preserve">[57]</w:t>
-      </w:r>
-      <w:r>
-        <w:t xml:space="preserve">, one</w:t>
-      </w:r>
-      <w:r>
-        <w:t xml:space="preserve"> </w:t>
-      </w:r>
-      <w:r>
-        <w:rPr>
-          <w:iCs/>
-          <w:i/>
-        </w:rPr>
-        <w:t xml:space="preserve">Eodelphomys almeidacomposi</w:t>
-      </w:r>
-      <w:r>
-        <w:t xml:space="preserve">, one</w:t>
+        <w:t xml:space="preserve"> </w:t>
+      </w:r>
+      <w:r>
+        <w:t xml:space="preserve">Age range of all Late Oligocene occurrences from the Salla formation, La Paz, Bolivia, was set to 24.5-26 Ma.</w:t>
       </w:r>
       <w:r>
         <w:t xml:space="preserve"> </w:t>
@@ -4407,261 +4708,6 @@
         <w:t xml:space="preserve"> </w:t>
       </w:r>
       <w:r>
-        <w:t xml:space="preserve">[61]</w:t>
-      </w:r>
-      <w:r>
-        <w:t xml:space="preserve">.</w:t>
-      </w:r>
-      <w:r>
-        <w:br/>
-      </w:r>
-      <w:r>
-        <w:t xml:space="preserve">Ages of two</w:t>
-      </w:r>
-      <w:r>
-        <w:t xml:space="preserve"> </w:t>
-      </w:r>
-      <w:r>
-        <w:rPr>
-          <w:iCs/>
-          <w:i/>
-        </w:rPr>
-        <w:t xml:space="preserve">Sallamys pascuali</w:t>
-      </w:r>
-      <w:r>
-        <w:t xml:space="preserve"> </w:t>
-      </w:r>
-      <w:r>
-        <w:t xml:space="preserve">occurrences (coll. nb. 95688,</w:t>
-      </w:r>
-      <w:r>
-        <w:t xml:space="preserve"> </w:t>
-      </w:r>
-      <w:r>
-        <w:t xml:space="preserve">[62]</w:t>
-      </w:r>
-      <w:r>
-        <w:t xml:space="preserve">; 133539,</w:t>
-      </w:r>
-      <w:r>
-        <w:t xml:space="preserve"> </w:t>
-      </w:r>
-      <w:r>
-        <w:t xml:space="preserve">[63]</w:t>
-      </w:r>
-      <w:r>
-        <w:t xml:space="preserve">), three</w:t>
-      </w:r>
-      <w:r>
-        <w:t xml:space="preserve"> </w:t>
-      </w:r>
-      <w:r>
-        <w:rPr>
-          <w:iCs/>
-          <w:i/>
-        </w:rPr>
-        <w:t xml:space="preserve">Branisamys luribayensis</w:t>
-      </w:r>
-      <w:r>
-        <w:t xml:space="preserve"> </w:t>
-      </w:r>
-      <w:r>
-        <w:t xml:space="preserve">(coll. nb. 95688</w:t>
-      </w:r>
-      <w:r>
-        <w:t xml:space="preserve"> </w:t>
-      </w:r>
-      <w:r>
-        <w:t xml:space="preserve">[62]</w:t>
-      </w:r>
-      <w:r>
-        <w:t xml:space="preserve">; 95688</w:t>
-      </w:r>
-      <w:r>
-        <w:t xml:space="preserve"> </w:t>
-      </w:r>
-      <w:r>
-        <w:t xml:space="preserve">[64]</w:t>
-      </w:r>
-      <w:r>
-        <w:t xml:space="preserve">; 133539</w:t>
-      </w:r>
-      <w:r>
-        <w:t xml:space="preserve"> </w:t>
-      </w:r>
-      <w:r>
-        <w:t xml:space="preserve">[63]</w:t>
-      </w:r>
-      <w:r>
-        <w:t xml:space="preserve">) were sharpened to the 25-26 Ma interval.</w:t>
-      </w:r>
-      <w:r>
-        <w:br/>
-      </w:r>
-      <w:r>
-        <w:t xml:space="preserve">Ages of one</w:t>
-      </w:r>
-      <w:r>
-        <w:t xml:space="preserve"> </w:t>
-      </w:r>
-      <w:r>
-        <w:rPr>
-          <w:iCs/>
-          <w:i/>
-        </w:rPr>
-        <w:t xml:space="preserve">Pozomys ucayalensis</w:t>
-      </w:r>
-      <w:r>
-        <w:t xml:space="preserve"> </w:t>
-      </w:r>
-      <w:r>
-        <w:t xml:space="preserve">(coll. nb. 176129,</w:t>
-      </w:r>
-      <w:r>
-        <w:t xml:space="preserve"> </w:t>
-      </w:r>
-      <w:r>
-        <w:t xml:space="preserve">[60]</w:t>
-      </w:r>
-      <w:r>
-        <w:t xml:space="preserve">) were set to Bartonian-Priabonian (33.9-41.2 Ma).</w:t>
-      </w:r>
-      <w:r>
-        <w:t xml:space="preserve"> </w:t>
-      </w:r>
-      <w:r>
-        <w:t xml:space="preserve">Ages of two</w:t>
-      </w:r>
-      <w:r>
-        <w:t xml:space="preserve"> </w:t>
-      </w:r>
-      <w:r>
-        <w:rPr>
-          <w:iCs/>
-          <w:i/>
-        </w:rPr>
-        <w:t xml:space="preserve">Eoespina sp.</w:t>
-      </w:r>
-      <w:r>
-        <w:t xml:space="preserve"> </w:t>
-      </w:r>
-      <w:r>
-        <w:t xml:space="preserve">occurrences (coll. nb. 176140,</w:t>
-      </w:r>
-      <w:r>
-        <w:t xml:space="preserve"> </w:t>
-      </w:r>
-      <w:r>
-        <w:t xml:space="preserve">[60]</w:t>
-      </w:r>
-      <w:r>
-        <w:t xml:space="preserve">) was restricted to Late Eocene.</w:t>
-      </w:r>
-      <w:r>
-        <w:br/>
-      </w:r>
-      <w:r>
-        <w:t xml:space="preserve">Ages of one</w:t>
-      </w:r>
-      <w:r>
-        <w:t xml:space="preserve"> </w:t>
-      </w:r>
-      <w:r>
-        <w:rPr>
-          <w:iCs/>
-          <w:i/>
-        </w:rPr>
-        <w:t xml:space="preserve">Eoespina</w:t>
-      </w:r>
-      <w:r>
-        <w:t xml:space="preserve"> </w:t>
-      </w:r>
-      <w:r>
-        <w:t xml:space="preserve">and one</w:t>
-      </w:r>
-      <w:r>
-        <w:t xml:space="preserve"> </w:t>
-      </w:r>
-      <w:r>
-        <w:rPr>
-          <w:iCs/>
-          <w:i/>
-        </w:rPr>
-        <w:t xml:space="preserve">cf. Eoespina</w:t>
-      </w:r>
-      <w:r>
-        <w:t xml:space="preserve"> </w:t>
-      </w:r>
-      <w:r>
-        <w:t xml:space="preserve">occurrence (coll. nb. 207062 and 207065,</w:t>
-      </w:r>
-      <w:r>
-        <w:t xml:space="preserve"> </w:t>
-      </w:r>
-      <w:r>
-        <w:t xml:space="preserve">[58]</w:t>
-      </w:r>
-      <w:r>
-        <w:t xml:space="preserve">) were set to Rupelian.</w:t>
-      </w:r>
-      <w:r>
-        <w:br/>
-      </w:r>
-      <w:r>
-        <w:rPr>
-          <w:iCs/>
-          <w:i/>
-        </w:rPr>
-        <w:t xml:space="preserve">Eoincamys pascuali</w:t>
-      </w:r>
-      <w:r>
-        <w:t xml:space="preserve"> </w:t>
-      </w:r>
-      <w:r>
-        <w:t xml:space="preserve">(coll. nb. 207064,</w:t>
-      </w:r>
-      <w:r>
-        <w:t xml:space="preserve"> </w:t>
-      </w:r>
-      <w:r>
-        <w:t xml:space="preserve">[58]</w:t>
-      </w:r>
-      <w:r>
-        <w:t xml:space="preserve">) was renamed</w:t>
-      </w:r>
-      <w:r>
-        <w:t xml:space="preserve"> </w:t>
-      </w:r>
-      <w:r>
-        <w:rPr>
-          <w:iCs/>
-          <w:i/>
-        </w:rPr>
-        <w:t xml:space="preserve">Eonincamys sp.</w:t>
-      </w:r>
-      <w:r>
-        <w:t xml:space="preserve">.</w:t>
-      </w:r>
-      <w:r>
-        <w:t xml:space="preserve"> </w:t>
-      </w:r>
-      <w:r>
-        <w:t xml:space="preserve">Age range of all Late Oligocene occurrences from the Salla formation, La Paz, Bolivia, was set to 24.5-26 Ma.</w:t>
-      </w:r>
-      <w:r>
-        <w:t xml:space="preserve"> </w:t>
-      </w:r>
-      <w:r>
-        <w:rPr>
-          <w:iCs/>
-          <w:i/>
-        </w:rPr>
-        <w:t xml:space="preserve">Eopululo wigmorei</w:t>
-      </w:r>
-      <w:r>
-        <w:t xml:space="preserve"> </w:t>
-      </w:r>
-      <w:r>
         <w:t xml:space="preserve">(coll. nb. 225588,</w:t>
       </w:r>
       <w:r>
@@ -4693,7 +4739,7 @@
         <w:t xml:space="preserve"> </w:t>
       </w:r>
       <w:r>
-        <w:t xml:space="preserve">[53]</w:t>
+        <w:t xml:space="preserve">[54]</w:t>
       </w:r>
       <w:r>
         <w:t xml:space="preserve">.</w:t>
@@ -4765,7 +4811,7 @@
         <w:t xml:space="preserve"> </w:t>
       </w:r>
       <w:r>
-        <w:t xml:space="preserve">[58]</w:t>
+        <w:t xml:space="preserve">[59]</w:t>
       </w:r>
       <w:r>
         <w:t xml:space="preserve">), renamed</w:t>
@@ -4790,7 +4836,7 @@
         <w:t xml:space="preserve"> </w:t>
       </w:r>
       <w:r>
-        <w:t xml:space="preserve">[53]</w:t>
+        <w:t xml:space="preserve">[54]</w:t>
       </w:r>
       <w:r>
         <w:t xml:space="preserve">.</w:t>
@@ -4815,7 +4861,7 @@
         <w:t xml:space="preserve"> </w:t>
       </w:r>
       <w:r>
-        <w:t xml:space="preserve">[65]</w:t>
+        <w:t xml:space="preserve">[66]</w:t>
       </w:r>
       <w:r>
         <w:t xml:space="preserve">), taxonomic revision</w:t>
@@ -4824,7 +4870,7 @@
         <w:t xml:space="preserve"> </w:t>
       </w:r>
       <w:r>
-        <w:t xml:space="preserve">[53]</w:t>
+        <w:t xml:space="preserve">[54]</w:t>
       </w:r>
       <w:r>
         <w:t xml:space="preserve">.</w:t>
@@ -4849,7 +4895,7 @@
         <w:t xml:space="preserve"> </w:t>
       </w:r>
       <w:r>
-        <w:t xml:space="preserve">[58]</w:t>
+        <w:t xml:space="preserve">[59]</w:t>
       </w:r>
       <w:r>
         <w:t xml:space="preserve">), taxonomic revision</w:t>
@@ -4858,7 +4904,7 @@
         <w:t xml:space="preserve"> </w:t>
       </w:r>
       <w:r>
-        <w:t xml:space="preserve">[53]</w:t>
+        <w:t xml:space="preserve">[54]</w:t>
       </w:r>
       <w:r>
         <w:t xml:space="preserve">.</w:t>
@@ -4883,7 +4929,7 @@
         <w:t xml:space="preserve"> </w:t>
       </w:r>
       <w:r>
-        <w:t xml:space="preserve">[53]</w:t>
+        <w:t xml:space="preserve">[54]</w:t>
       </w:r>
       <w:r>
         <w:t xml:space="preserve">), re-assigned to</w:t>
@@ -4908,7 +4954,7 @@
         <w:t xml:space="preserve"> </w:t>
       </w:r>
       <w:r>
-        <w:t xml:space="preserve">[53]</w:t>
+        <w:t xml:space="preserve">[54]</w:t>
       </w:r>
       <w:r>
         <w:t xml:space="preserve">.</w:t>
@@ -4955,7 +5001,7 @@
         <w:t xml:space="preserve"> </w:t>
       </w:r>
       <w:r>
-        <w:t xml:space="preserve">[66]</w:t>
+        <w:t xml:space="preserve">[67]</w:t>
       </w:r>
       <w:r>
         <w:t xml:space="preserve">; coll. nb. 217834,</w:t>
@@ -4964,7 +5010,7 @@
         <w:t xml:space="preserve"> </w:t>
       </w:r>
       <w:r>
-        <w:t xml:space="preserve">[67]</w:t>
+        <w:t xml:space="preserve">[68]</w:t>
       </w:r>
       <w:r>
         <w:t xml:space="preserve">).</w:t>
@@ -4989,7 +5035,7 @@
         <w:t xml:space="preserve"> </w:t>
       </w:r>
       <w:r>
-        <w:t xml:space="preserve">[56]</w:t>
+        <w:t xml:space="preserve">[57]</w:t>
       </w:r>
       <w:r>
         <w:t xml:space="preserve">; coll. nb. 199563,</w:t>
@@ -5039,7 +5085,7 @@
         <w:t xml:space="preserve"> </w:t>
       </w:r>
       <w:r>
-        <w:t xml:space="preserve">[53]</w:t>
+        <w:t xml:space="preserve">[54]</w:t>
       </w:r>
       <w:r>
         <w:t xml:space="preserve">.</w:t>
@@ -5064,7 +5110,7 @@
         <w:t xml:space="preserve"> </w:t>
       </w:r>
       <w:r>
-        <w:t xml:space="preserve">[62]</w:t>
+        <w:t xml:space="preserve">[63]</w:t>
       </w:r>
       <w:r>
         <w:t xml:space="preserve">), doulon.</w:t>
@@ -5089,7 +5135,7 @@
         <w:t xml:space="preserve"> </w:t>
       </w:r>
       <w:r>
-        <w:t xml:space="preserve">[68]</w:t>
+        <w:t xml:space="preserve">[69]</w:t>
       </w:r>
       <w:r>
         <w:t xml:space="preserve">), doublon.</w:t>
@@ -5139,7 +5185,7 @@
         <w:t xml:space="preserve"> </w:t>
       </w:r>
       <w:r>
-        <w:t xml:space="preserve">[69]</w:t>
+        <w:t xml:space="preserve">[70]</w:t>
       </w:r>
       <w:r>
         <w:t xml:space="preserve">.</w:t>
@@ -5170,7 +5216,7 @@
         <w:t xml:space="preserve"> </w:t>
       </w:r>
       <w:r>
-        <w:t xml:space="preserve">[70]</w:t>
+        <w:t xml:space="preserve">[71]</w:t>
       </w:r>
       <w:r>
         <w:t xml:space="preserve">) as nomen nubidum</w:t>
@@ -5179,7 +5225,7 @@
         <w:t xml:space="preserve"> </w:t>
       </w:r>
       <w:r>
-        <w:t xml:space="preserve">[71]</w:t>
+        <w:t xml:space="preserve">[72]</w:t>
       </w:r>
     </w:p>
     <w:bookmarkEnd w:id="40"/>
@@ -5193,7 +5239,7 @@
       </w:r>
     </w:p>
     <w:bookmarkEnd w:id="41"/>
-    <w:bookmarkStart w:id="114" w:name="references"/>
+    <w:bookmarkStart w:id="115" w:name="references"/>
     <w:p>
       <w:pPr>
         <w:pStyle w:val="Titre1"/>
@@ -5202,7 +5248,7 @@
         <w:t xml:space="preserve">References</w:t>
       </w:r>
     </w:p>
-    <w:bookmarkStart w:id="113" w:name="refs"/>
+    <w:bookmarkStart w:id="114" w:name="refs"/>
     <w:bookmarkStart w:id="42" w:name="ref-rusconi1949"/>
     <w:p>
       <w:pPr>
@@ -7641,7 +7687,7 @@
       </w:r>
     </w:p>
     <w:bookmarkEnd w:id="89"/>
-    <w:bookmarkStart w:id="90" w:name="ref-schneider1927"/>
+    <w:bookmarkStart w:id="90" w:name="ref-marivaux2016"/>
     <w:p>
       <w:pPr>
         <w:pStyle w:val="Bibliographie"/>
@@ -7656,17 +7702,17 @@
         <w:t xml:space="preserve">	</w:t>
       </w:r>
       <w:r>
-        <w:t xml:space="preserve">Schneider CO. 1927 Contribucion a la paleontologfa chilena. El mastodonte de carahue (dibelodon andium, CUV.).</w:t>
-      </w:r>
-      <w:r>
-        <w:t xml:space="preserve"> </w:t>
-      </w:r>
-      <w:r>
-        <w:rPr>
-          <w:iCs/>
-          <w:i/>
-        </w:rPr>
-        <w:t xml:space="preserve">Revista Chilena de Historia Natural</w:t>
+        <w:t xml:space="preserve">Marivaux L, Adnet S, Altamirano-Sierra AJ, Boivin M, Pujos F, Ramdarshan A, Salas-Gismondi R, Tejada-Lara JV, Antoine P-O. 2016 Neotropics provide insights into the emergence of new world monkeys: New dental evidence from the late oligocene of peruvian amazonia.</w:t>
+      </w:r>
+      <w:r>
+        <w:t xml:space="preserve"> </w:t>
+      </w:r>
+      <w:r>
+        <w:rPr>
+          <w:iCs/>
+          <w:i/>
+        </w:rPr>
+        <w:t xml:space="preserve">Journal of Human Evolution</w:t>
       </w:r>
       <w:r>
         <w:t xml:space="preserve"> </w:t>
@@ -7676,14 +7722,14 @@
           <w:bCs/>
           <w:b/>
         </w:rPr>
-        <w:t xml:space="preserve">31</w:t>
-      </w:r>
-      <w:r>
-        <w:t xml:space="preserve">, 272–276.</w:t>
+        <w:t xml:space="preserve">97</w:t>
+      </w:r>
+      <w:r>
+        <w:t xml:space="preserve">, 159–175.</w:t>
       </w:r>
     </w:p>
     <w:bookmarkEnd w:id="90"/>
-    <w:bookmarkStart w:id="91" w:name="ref-ubilla2009"/>
+    <w:bookmarkStart w:id="91" w:name="ref-schneider1927"/>
     <w:p>
       <w:pPr>
         <w:pStyle w:val="Bibliographie"/>
@@ -7698,136 +7744,17 @@
         <w:t xml:space="preserve">	</w:t>
       </w:r>
       <w:r>
-        <w:t xml:space="preserve">Ubilla M, Perea D, Rinderknecht A, Corona A. 2009 Pleistocene mammals from uruguay: Biostratigraphic, biogeographic and environmental connotations.</w:t>
-      </w:r>
-      <w:r>
-        <w:t xml:space="preserve"> </w:t>
-      </w:r>
-      <w:r>
-        <w:rPr>
-          <w:iCs/>
-          <w:i/>
-        </w:rPr>
-        <w:t xml:space="preserve">Quatern</w:t>
-      </w:r>
-      <w:r>
-        <w:rPr>
-          <w:iCs/>
-          <w:i/>
-        </w:rPr>
-        <w:t xml:space="preserve">á</w:t>
-      </w:r>
-      <w:r>
-        <w:rPr>
-          <w:iCs/>
-          <w:i/>
-        </w:rPr>
-        <w:t xml:space="preserve">rio do Rio Grande do Sul</w:t>
-      </w:r>
-      <w:r>
-        <w:t xml:space="preserve">, 217–230.</w:t>
-      </w:r>
-    </w:p>
-    <w:bookmarkEnd w:id="91"/>
-    <w:bookmarkStart w:id="92" w:name="ref-campbell2000"/>
-    <w:p>
-      <w:pPr>
-        <w:pStyle w:val="Bibliographie"/>
-      </w:pPr>
-      <w:r>
-        <w:t xml:space="preserve">51.</w:t>
-      </w:r>
-      <w:r>
-        <w:t xml:space="preserve"> </w:t>
-      </w:r>
-      <w:r>
-        <w:t xml:space="preserve">	</w:t>
-      </w:r>
-      <w:r>
-        <w:t xml:space="preserve">Campbell KE, Frailey CD, Romero Pittman L. 2000 The late miocene gomphothere amahuacatherium peruvium (proboscidea: Gomphotheriidae) from amazonian peru: Implications for the great american faunal interchange-[bolet</w:t>
-      </w:r>
-      <w:r>
-        <w:t xml:space="preserve">ı́</w:t>
-      </w:r>
-      <w:r>
-        <w:t xml:space="preserve">n d 23].</w:t>
-      </w:r>
-      <w:r>
-        <w:t xml:space="preserve"> </w:t>
-      </w:r>
-    </w:p>
-    <w:bookmarkEnd w:id="92"/>
-    <w:bookmarkStart w:id="93" w:name="ref-negri2009"/>
-    <w:p>
-      <w:pPr>
-        <w:pStyle w:val="Bibliographie"/>
-      </w:pPr>
-      <w:r>
-        <w:t xml:space="preserve">52.</w:t>
-      </w:r>
-      <w:r>
-        <w:t xml:space="preserve"> </w:t>
-      </w:r>
-      <w:r>
-        <w:t xml:space="preserve">	</w:t>
-      </w:r>
-      <w:r>
-        <w:t xml:space="preserve">Negri FR, Bocquentin-Villanueva J, Ferigolo J, Antoine P-O. 2009 A review of tertiary mammal faunas and birds from western amazonia.</w:t>
-      </w:r>
-      <w:r>
-        <w:t xml:space="preserve"> </w:t>
-      </w:r>
-      <w:r>
-        <w:rPr>
-          <w:iCs/>
-          <w:i/>
-        </w:rPr>
-        <w:t xml:space="preserve">Amazonia: Landscape and Species Evolution: A look into the past</w:t>
-      </w:r>
-      <w:r>
-        <w:t xml:space="preserve">, 243–258.</w:t>
-      </w:r>
-    </w:p>
-    <w:bookmarkEnd w:id="93"/>
-    <w:bookmarkStart w:id="94" w:name="ref-boivin2021"/>
-    <w:p>
-      <w:pPr>
-        <w:pStyle w:val="Bibliographie"/>
-      </w:pPr>
-      <w:r>
-        <w:t xml:space="preserve">53.</w:t>
-      </w:r>
-      <w:r>
-        <w:t xml:space="preserve"> </w:t>
-      </w:r>
-      <w:r>
-        <w:t xml:space="preserve">	</w:t>
-      </w:r>
-      <w:r>
-        <w:t xml:space="preserve">Boivin M</w:t>
-      </w:r>
-      <w:r>
-        <w:t xml:space="preserve"> </w:t>
-      </w:r>
-      <w:r>
-        <w:rPr>
-          <w:iCs/>
-          <w:i/>
-        </w:rPr>
-        <w:t xml:space="preserve">et al.</w:t>
-      </w:r>
-      <w:r>
-        <w:t xml:space="preserve"> 2021 Late middle miocene caviomorph rodents from tarapoto, peruvian amazonia.</w:t>
-      </w:r>
-      <w:r>
-        <w:t xml:space="preserve"> </w:t>
-      </w:r>
-      <w:r>
-        <w:rPr>
-          <w:iCs/>
-          <w:i/>
-        </w:rPr>
-        <w:t xml:space="preserve">PLoS One</w:t>
+        <w:t xml:space="preserve">Schneider CO. 1927 Contribucion a la paleontologfa chilena. El mastodonte de carahue (dibelodon andium, CUV.).</w:t>
+      </w:r>
+      <w:r>
+        <w:t xml:space="preserve"> </w:t>
+      </w:r>
+      <w:r>
+        <w:rPr>
+          <w:iCs/>
+          <w:i/>
+        </w:rPr>
+        <w:t xml:space="preserve">Revista Chilena de Historia Natural</w:t>
       </w:r>
       <w:r>
         <w:t xml:space="preserve"> </w:t>
@@ -7837,14 +7764,120 @@
           <w:bCs/>
           <w:b/>
         </w:rPr>
-        <w:t xml:space="preserve">16</w:t>
-      </w:r>
-      <w:r>
-        <w:t xml:space="preserve">, e0258455.</w:t>
+        <w:t xml:space="preserve">31</w:t>
+      </w:r>
+      <w:r>
+        <w:t xml:space="preserve">, 272–276.</w:t>
+      </w:r>
+    </w:p>
+    <w:bookmarkEnd w:id="91"/>
+    <w:bookmarkStart w:id="92" w:name="ref-ubilla2009"/>
+    <w:p>
+      <w:pPr>
+        <w:pStyle w:val="Bibliographie"/>
+      </w:pPr>
+      <w:r>
+        <w:t xml:space="preserve">51.</w:t>
+      </w:r>
+      <w:r>
+        <w:t xml:space="preserve"> </w:t>
+      </w:r>
+      <w:r>
+        <w:t xml:space="preserve">	</w:t>
+      </w:r>
+      <w:r>
+        <w:t xml:space="preserve">Ubilla M, Perea D, Rinderknecht A, Corona A. 2009 Pleistocene mammals from uruguay: Biostratigraphic, biogeographic and environmental connotations.</w:t>
+      </w:r>
+      <w:r>
+        <w:t xml:space="preserve"> </w:t>
+      </w:r>
+      <w:r>
+        <w:rPr>
+          <w:iCs/>
+          <w:i/>
+        </w:rPr>
+        <w:t xml:space="preserve">Quatern</w:t>
+      </w:r>
+      <w:r>
+        <w:rPr>
+          <w:iCs/>
+          <w:i/>
+        </w:rPr>
+        <w:t xml:space="preserve">á</w:t>
+      </w:r>
+      <w:r>
+        <w:rPr>
+          <w:iCs/>
+          <w:i/>
+        </w:rPr>
+        <w:t xml:space="preserve">rio do Rio Grande do Sul</w:t>
+      </w:r>
+      <w:r>
+        <w:t xml:space="preserve">, 217–230.</w:t>
+      </w:r>
+    </w:p>
+    <w:bookmarkEnd w:id="92"/>
+    <w:bookmarkStart w:id="93" w:name="ref-campbell2000"/>
+    <w:p>
+      <w:pPr>
+        <w:pStyle w:val="Bibliographie"/>
+      </w:pPr>
+      <w:r>
+        <w:t xml:space="preserve">52.</w:t>
+      </w:r>
+      <w:r>
+        <w:t xml:space="preserve"> </w:t>
+      </w:r>
+      <w:r>
+        <w:t xml:space="preserve">	</w:t>
+      </w:r>
+      <w:r>
+        <w:t xml:space="preserve">Campbell KE, Frailey CD, Romero Pittman L. 2000 The late miocene gomphothere amahuacatherium peruvium (proboscidea: Gomphotheriidae) from amazonian peru: Implications for the great american faunal interchange-[bolet</w:t>
+      </w:r>
+      <w:r>
+        <w:t xml:space="preserve">ı́</w:t>
+      </w:r>
+      <w:r>
+        <w:t xml:space="preserve">n d 23].</w:t>
+      </w:r>
+      <w:r>
+        <w:t xml:space="preserve"> </w:t>
+      </w:r>
+    </w:p>
+    <w:bookmarkEnd w:id="93"/>
+    <w:bookmarkStart w:id="94" w:name="ref-negri2009"/>
+    <w:p>
+      <w:pPr>
+        <w:pStyle w:val="Bibliographie"/>
+      </w:pPr>
+      <w:r>
+        <w:t xml:space="preserve">53.</w:t>
+      </w:r>
+      <w:r>
+        <w:t xml:space="preserve"> </w:t>
+      </w:r>
+      <w:r>
+        <w:t xml:space="preserve">	</w:t>
+      </w:r>
+      <w:r>
+        <w:t xml:space="preserve">Negri FR, Bocquentin-Villanueva J, Ferigolo J, Antoine P-O. 2009 A review of tertiary mammal faunas and birds from western amazonia.</w:t>
+      </w:r>
+      <w:r>
+        <w:t xml:space="preserve"> </w:t>
+      </w:r>
+      <w:r>
+        <w:rPr>
+          <w:iCs/>
+          <w:i/>
+        </w:rPr>
+        <w:t xml:space="preserve">Amazonia: Landscape and Species Evolution: A look into the past</w:t>
+      </w:r>
+      <w:r>
+        <w:t xml:space="preserve">, 243–258.</w:t>
       </w:r>
     </w:p>
     <w:bookmarkEnd w:id="94"/>
-    <w:bookmarkStart w:id="95" w:name="ref-arnal2022"/>
+    <w:bookmarkStart w:id="95" w:name="ref-boivin2021"/>
     <w:p>
       <w:pPr>
         <w:pStyle w:val="Bibliographie"/>
@@ -7859,17 +7892,30 @@
         <w:t xml:space="preserve">	</w:t>
       </w:r>
       <w:r>
-        <w:t xml:space="preserve">Arnal M, Pérez ME, Tejada Medina LM, Campbell Jr KE. 2022 The high taxonomic diversity of the palaeogene hystricognath rodents (caviomorpha) from santa rosa (peru, south america) framed within a new geochronological context.</w:t>
-      </w:r>
-      <w:r>
-        <w:t xml:space="preserve"> </w:t>
-      </w:r>
-      <w:r>
-        <w:rPr>
-          <w:iCs/>
-          <w:i/>
-        </w:rPr>
-        <w:t xml:space="preserve">Historical Biology</w:t>
+        <w:t xml:space="preserve">Boivin M</w:t>
+      </w:r>
+      <w:r>
+        <w:t xml:space="preserve"> </w:t>
+      </w:r>
+      <w:r>
+        <w:rPr>
+          <w:iCs/>
+          <w:i/>
+        </w:rPr>
+        <w:t xml:space="preserve">et al.</w:t>
+      </w:r>
+      <w:r>
+        <w:t xml:space="preserve"> 2021 Late middle miocene caviomorph rodents from tarapoto, peruvian amazonia.</w:t>
+      </w:r>
+      <w:r>
+        <w:t xml:space="preserve"> </w:t>
+      </w:r>
+      <w:r>
+        <w:rPr>
+          <w:iCs/>
+          <w:i/>
+        </w:rPr>
+        <w:t xml:space="preserve">PLoS One</w:t>
       </w:r>
       <w:r>
         <w:t xml:space="preserve"> </w:t>
@@ -7879,14 +7925,14 @@
           <w:bCs/>
           <w:b/>
         </w:rPr>
-        <w:t xml:space="preserve">34</w:t>
-      </w:r>
-      <w:r>
-        <w:t xml:space="preserve">, 2350–2373.</w:t>
+        <w:t xml:space="preserve">16</w:t>
+      </w:r>
+      <w:r>
+        <w:t xml:space="preserve">, e0258455.</w:t>
       </w:r>
     </w:p>
     <w:bookmarkEnd w:id="95"/>
-    <w:bookmarkStart w:id="96" w:name="ref-reguero2007"/>
+    <w:bookmarkStart w:id="96" w:name="ref-arnal2022"/>
     <w:p>
       <w:pPr>
         <w:pStyle w:val="Bibliographie"/>
@@ -7901,23 +7947,17 @@
         <w:t xml:space="preserve">	</w:t>
       </w:r>
       <w:r>
-        <w:t xml:space="preserve">Reguero M, Candela A, Alonso R. 2007 Biochronology and biostratigraphy of the uqu</w:t>
-      </w:r>
-      <w:r>
-        <w:t xml:space="preserve">ı́</w:t>
-      </w:r>
-      <w:r>
-        <w:t xml:space="preserve">a formation (pliocene–early pleistocene, NW argentina) and its significance in the great american biotic interchange.</w:t>
-      </w:r>
-      <w:r>
-        <w:t xml:space="preserve"> </w:t>
-      </w:r>
-      <w:r>
-        <w:rPr>
-          <w:iCs/>
-          <w:i/>
-        </w:rPr>
-        <w:t xml:space="preserve">Journal of South American Earth Sciences</w:t>
+        <w:t xml:space="preserve">Arnal M, Pérez ME, Tejada Medina LM, Campbell Jr KE. 2022 The high taxonomic diversity of the palaeogene hystricognath rodents (caviomorpha) from santa rosa (peru, south america) framed within a new geochronological context.</w:t>
+      </w:r>
+      <w:r>
+        <w:t xml:space="preserve"> </w:t>
+      </w:r>
+      <w:r>
+        <w:rPr>
+          <w:iCs/>
+          <w:i/>
+        </w:rPr>
+        <w:t xml:space="preserve">Historical Biology</w:t>
       </w:r>
       <w:r>
         <w:t xml:space="preserve"> </w:t>
@@ -7927,14 +7967,14 @@
           <w:bCs/>
           <w:b/>
         </w:rPr>
-        <w:t xml:space="preserve">23</w:t>
-      </w:r>
-      <w:r>
-        <w:t xml:space="preserve">, 1–16.</w:t>
+        <w:t xml:space="preserve">34</w:t>
+      </w:r>
+      <w:r>
+        <w:t xml:space="preserve">, 2350–2373.</w:t>
       </w:r>
     </w:p>
     <w:bookmarkEnd w:id="96"/>
-    <w:bookmarkStart w:id="97" w:name="ref-boivin2018"/>
+    <w:bookmarkStart w:id="97" w:name="ref-reguero2007"/>
     <w:p>
       <w:pPr>
         <w:pStyle w:val="Bibliographie"/>
@@ -7949,17 +7989,23 @@
         <w:t xml:space="preserve">	</w:t>
       </w:r>
       <w:r>
-        <w:t xml:space="preserve">Boivin M, Marivaux L, Pujos F, Salas-Gismondi R, Tejada-Lara J, Varas-Malca RM, Antoine P-O. 2018 Early oligocene caviomorph rodents from shapaja, peruvian amazonia.</w:t>
-      </w:r>
-      <w:r>
-        <w:t xml:space="preserve"> </w:t>
-      </w:r>
-      <w:r>
-        <w:rPr>
-          <w:iCs/>
-          <w:i/>
-        </w:rPr>
-        <w:t xml:space="preserve">Palaeontographica A</w:t>
+        <w:t xml:space="preserve">Reguero M, Candela A, Alonso R. 2007 Biochronology and biostratigraphy of the uqu</w:t>
+      </w:r>
+      <w:r>
+        <w:t xml:space="preserve">ı́</w:t>
+      </w:r>
+      <w:r>
+        <w:t xml:space="preserve">a formation (pliocene–early pleistocene, NW argentina) and its significance in the great american biotic interchange.</w:t>
+      </w:r>
+      <w:r>
+        <w:t xml:space="preserve"> </w:t>
+      </w:r>
+      <w:r>
+        <w:rPr>
+          <w:iCs/>
+          <w:i/>
+        </w:rPr>
+        <w:t xml:space="preserve">Journal of South American Earth Sciences</w:t>
       </w:r>
       <w:r>
         <w:t xml:space="preserve"> </w:t>
@@ -7969,14 +8015,14 @@
           <w:bCs/>
           <w:b/>
         </w:rPr>
-        <w:t xml:space="preserve">311</w:t>
-      </w:r>
-      <w:r>
-        <w:t xml:space="preserve">, 87–156.</w:t>
+        <w:t xml:space="preserve">23</w:t>
+      </w:r>
+      <w:r>
+        <w:t xml:space="preserve">, 1–16.</w:t>
       </w:r>
     </w:p>
     <w:bookmarkEnd w:id="97"/>
-    <w:bookmarkStart w:id="98" w:name="ref-arnal2020"/>
+    <w:bookmarkStart w:id="98" w:name="ref-boivin2018"/>
     <w:p>
       <w:pPr>
         <w:pStyle w:val="Bibliographie"/>
@@ -7991,17 +8037,17 @@
         <w:t xml:space="preserve">	</w:t>
       </w:r>
       <w:r>
-        <w:t xml:space="preserve">Arnal M, Kramarz AG, Vucetich MG, Frailey CD, Campbell Jr KE. 2020 New palaeogene caviomorphs (rodentia, hystricognathi) from santa rosa, peru: Systematics, biochronology, biogeography and early evolutionary trends.</w:t>
-      </w:r>
-      <w:r>
-        <w:t xml:space="preserve"> </w:t>
-      </w:r>
-      <w:r>
-        <w:rPr>
-          <w:iCs/>
-          <w:i/>
-        </w:rPr>
-        <w:t xml:space="preserve">Papers in Palaeontology</w:t>
+        <w:t xml:space="preserve">Boivin M, Marivaux L, Pujos F, Salas-Gismondi R, Tejada-Lara J, Varas-Malca RM, Antoine P-O. 2018 Early oligocene caviomorph rodents from shapaja, peruvian amazonia.</w:t>
+      </w:r>
+      <w:r>
+        <w:t xml:space="preserve"> </w:t>
+      </w:r>
+      <w:r>
+        <w:rPr>
+          <w:iCs/>
+          <w:i/>
+        </w:rPr>
+        <w:t xml:space="preserve">Palaeontographica A</w:t>
       </w:r>
       <w:r>
         <w:t xml:space="preserve"> </w:t>
@@ -8011,14 +8057,14 @@
           <w:bCs/>
           <w:b/>
         </w:rPr>
-        <w:t xml:space="preserve">6</w:t>
-      </w:r>
-      <w:r>
-        <w:t xml:space="preserve">, 193–216.</w:t>
+        <w:t xml:space="preserve">311</w:t>
+      </w:r>
+      <w:r>
+        <w:t xml:space="preserve">, 87–156.</w:t>
       </w:r>
     </w:p>
     <w:bookmarkEnd w:id="98"/>
-    <w:bookmarkStart w:id="99" w:name="ref-assemat2019"/>
+    <w:bookmarkStart w:id="99" w:name="ref-arnal2020"/>
     <w:p>
       <w:pPr>
         <w:pStyle w:val="Bibliographie"/>
@@ -8033,72 +8079,17 @@
         <w:t xml:space="preserve">	</w:t>
       </w:r>
       <w:r>
-        <w:t xml:space="preserve">Assemat A</w:t>
-      </w:r>
-      <w:r>
-        <w:t xml:space="preserve"> </w:t>
-      </w:r>
-      <w:r>
-        <w:rPr>
-          <w:iCs/>
-          <w:i/>
-        </w:rPr>
-        <w:t xml:space="preserve">et al.</w:t>
-      </w:r>
-      <w:r>
-        <w:t xml:space="preserve"> 2019 Restes in</w:t>
-      </w:r>
-      <w:r>
-        <w:t xml:space="preserve">é</w:t>
-      </w:r>
-      <w:r>
-        <w:t xml:space="preserve">dits de rongeurs caviomorphes du pal</w:t>
-      </w:r>
-      <w:r>
-        <w:t xml:space="preserve">é</w:t>
-      </w:r>
-      <w:r>
-        <w:t xml:space="preserve">og</w:t>
-      </w:r>
-      <w:r>
-        <w:t xml:space="preserve">è</w:t>
-      </w:r>
-      <w:r>
-        <w:t xml:space="preserve">ne de la r</w:t>
-      </w:r>
-      <w:r>
-        <w:t xml:space="preserve">é</w:t>
-      </w:r>
-      <w:r>
-        <w:t xml:space="preserve">gion de juanjui (amazonie p</w:t>
-      </w:r>
-      <w:r>
-        <w:t xml:space="preserve">é</w:t>
-      </w:r>
-      <w:r>
-        <w:t xml:space="preserve">ruvienne): Syst</w:t>
-      </w:r>
-      <w:r>
-        <w:t xml:space="preserve">é</w:t>
-      </w:r>
-      <w:r>
-        <w:t xml:space="preserve">matique, implications macro-</w:t>
-      </w:r>
-      <w:r>
-        <w:t xml:space="preserve">é</w:t>
-      </w:r>
-      <w:r>
-        <w:t xml:space="preserve">volutives et biostratigraphiques.</w:t>
-      </w:r>
-      <w:r>
-        <w:t xml:space="preserve"> </w:t>
-      </w:r>
-      <w:r>
-        <w:rPr>
-          <w:iCs/>
-          <w:i/>
-        </w:rPr>
-        <w:t xml:space="preserve">Geodiversitas</w:t>
+        <w:t xml:space="preserve">Arnal M, Kramarz AG, Vucetich MG, Frailey CD, Campbell Jr KE. 2020 New palaeogene caviomorphs (rodentia, hystricognathi) from santa rosa, peru: Systematics, biochronology, biogeography and early evolutionary trends.</w:t>
+      </w:r>
+      <w:r>
+        <w:t xml:space="preserve"> </w:t>
+      </w:r>
+      <w:r>
+        <w:rPr>
+          <w:iCs/>
+          <w:i/>
+        </w:rPr>
+        <w:t xml:space="preserve">Papers in Palaeontology</w:t>
       </w:r>
       <w:r>
         <w:t xml:space="preserve"> </w:t>
@@ -8108,14 +8099,14 @@
           <w:bCs/>
           <w:b/>
         </w:rPr>
-        <w:t xml:space="preserve">41</w:t>
-      </w:r>
-      <w:r>
-        <w:t xml:space="preserve">, 699–730.</w:t>
+        <w:t xml:space="preserve">6</w:t>
+      </w:r>
+      <w:r>
+        <w:t xml:space="preserve">, 193–216.</w:t>
       </w:r>
     </w:p>
     <w:bookmarkEnd w:id="99"/>
-    <w:bookmarkStart w:id="100" w:name="ref-antoine2012"/>
+    <w:bookmarkStart w:id="100" w:name="ref-assemat2019"/>
     <w:p>
       <w:pPr>
         <w:pStyle w:val="Bibliographie"/>
@@ -8130,7 +8121,7 @@
         <w:t xml:space="preserve">	</w:t>
       </w:r>
       <w:r>
-        <w:t xml:space="preserve">Antoine P-O</w:t>
+        <w:t xml:space="preserve">Assemat A</w:t>
       </w:r>
       <w:r>
         <w:t xml:space="preserve"> </w:t>
@@ -8143,17 +8134,59 @@
         <w:t xml:space="preserve">et al.</w:t>
       </w:r>
       <w:r>
-        <w:t xml:space="preserve"> 2012 Middle eocene rodents from peruvian amazonia reveal the pattern and timing of caviomorph origins and biogeography.</w:t>
-      </w:r>
-      <w:r>
-        <w:t xml:space="preserve"> </w:t>
-      </w:r>
-      <w:r>
-        <w:rPr>
-          <w:iCs/>
-          <w:i/>
-        </w:rPr>
-        <w:t xml:space="preserve">Proceedings of the Royal Society B: Biological Sciences</w:t>
+        <w:t xml:space="preserve"> 2019 Restes in</w:t>
+      </w:r>
+      <w:r>
+        <w:t xml:space="preserve">é</w:t>
+      </w:r>
+      <w:r>
+        <w:t xml:space="preserve">dits de rongeurs caviomorphes du pal</w:t>
+      </w:r>
+      <w:r>
+        <w:t xml:space="preserve">é</w:t>
+      </w:r>
+      <w:r>
+        <w:t xml:space="preserve">og</w:t>
+      </w:r>
+      <w:r>
+        <w:t xml:space="preserve">è</w:t>
+      </w:r>
+      <w:r>
+        <w:t xml:space="preserve">ne de la r</w:t>
+      </w:r>
+      <w:r>
+        <w:t xml:space="preserve">é</w:t>
+      </w:r>
+      <w:r>
+        <w:t xml:space="preserve">gion de juanjui (amazonie p</w:t>
+      </w:r>
+      <w:r>
+        <w:t xml:space="preserve">é</w:t>
+      </w:r>
+      <w:r>
+        <w:t xml:space="preserve">ruvienne): Syst</w:t>
+      </w:r>
+      <w:r>
+        <w:t xml:space="preserve">é</w:t>
+      </w:r>
+      <w:r>
+        <w:t xml:space="preserve">matique, implications macro-</w:t>
+      </w:r>
+      <w:r>
+        <w:t xml:space="preserve">é</w:t>
+      </w:r>
+      <w:r>
+        <w:t xml:space="preserve">volutives et biostratigraphiques.</w:t>
+      </w:r>
+      <w:r>
+        <w:t xml:space="preserve"> </w:t>
+      </w:r>
+      <w:r>
+        <w:rPr>
+          <w:iCs/>
+          <w:i/>
+        </w:rPr>
+        <w:t xml:space="preserve">Geodiversitas</w:t>
       </w:r>
       <w:r>
         <w:t xml:space="preserve"> </w:t>
@@ -8163,14 +8196,14 @@
           <w:bCs/>
           <w:b/>
         </w:rPr>
-        <w:t xml:space="preserve">279</w:t>
-      </w:r>
-      <w:r>
-        <w:t xml:space="preserve">, 1319–1326.</w:t>
+        <w:t xml:space="preserve">41</w:t>
+      </w:r>
+      <w:r>
+        <w:t xml:space="preserve">, 699–730.</w:t>
       </w:r>
     </w:p>
     <w:bookmarkEnd w:id="100"/>
-    <w:bookmarkStart w:id="101" w:name="ref-boivin2017"/>
+    <w:bookmarkStart w:id="101" w:name="ref-antoine2012"/>
     <w:p>
       <w:pPr>
         <w:pStyle w:val="Bibliographie"/>
@@ -8185,17 +8218,30 @@
         <w:t xml:space="preserve">	</w:t>
       </w:r>
       <w:r>
-        <w:t xml:space="preserve">Boivin M, Marivaux L, Candela AM, Orliac MJ, Pujos F, Salas-Gismondi R, Tejada-Lara JV, Antoine P-O. 2017 Late oligocene caviomorph rodents from contamana, peruvian amazonia.</w:t>
-      </w:r>
-      <w:r>
-        <w:t xml:space="preserve"> </w:t>
-      </w:r>
-      <w:r>
-        <w:rPr>
-          <w:iCs/>
-          <w:i/>
-        </w:rPr>
-        <w:t xml:space="preserve">Papers in Palaeontology</w:t>
+        <w:t xml:space="preserve">Antoine P-O</w:t>
+      </w:r>
+      <w:r>
+        <w:t xml:space="preserve"> </w:t>
+      </w:r>
+      <w:r>
+        <w:rPr>
+          <w:iCs/>
+          <w:i/>
+        </w:rPr>
+        <w:t xml:space="preserve">et al.</w:t>
+      </w:r>
+      <w:r>
+        <w:t xml:space="preserve"> 2012 Middle eocene rodents from peruvian amazonia reveal the pattern and timing of caviomorph origins and biogeography.</w:t>
+      </w:r>
+      <w:r>
+        <w:t xml:space="preserve"> </w:t>
+      </w:r>
+      <w:r>
+        <w:rPr>
+          <w:iCs/>
+          <w:i/>
+        </w:rPr>
+        <w:t xml:space="preserve">Proceedings of the Royal Society B: Biological Sciences</w:t>
       </w:r>
       <w:r>
         <w:t xml:space="preserve"> </w:t>
@@ -8205,14 +8251,14 @@
           <w:bCs/>
           <w:b/>
         </w:rPr>
-        <w:t xml:space="preserve">3</w:t>
-      </w:r>
-      <w:r>
-        <w:t xml:space="preserve">, 69–109.</w:t>
+        <w:t xml:space="preserve">279</w:t>
+      </w:r>
+      <w:r>
+        <w:t xml:space="preserve">, 1319–1326.</w:t>
       </w:r>
     </w:p>
     <w:bookmarkEnd w:id="101"/>
-    <w:bookmarkStart w:id="102" w:name="ref-frailey2004"/>
+    <w:bookmarkStart w:id="102" w:name="ref-boivin2017"/>
     <w:p>
       <w:pPr>
         <w:pStyle w:val="Bibliographie"/>
@@ -8227,17 +8273,17 @@
         <w:t xml:space="preserve">	</w:t>
       </w:r>
       <w:r>
-        <w:t xml:space="preserve">Frailey CD, Campbell KE. 2004 Paleogene rodents from amazonian peru: The santa rosa local fauna.</w:t>
-      </w:r>
-      <w:r>
-        <w:t xml:space="preserve"> </w:t>
-      </w:r>
-      <w:r>
-        <w:rPr>
-          <w:iCs/>
-          <w:i/>
-        </w:rPr>
-        <w:t xml:space="preserve">The Paleogene Mammalian Fauna of Santa Rosa, Amazonian Peru</w:t>
+        <w:t xml:space="preserve">Boivin M, Marivaux L, Candela AM, Orliac MJ, Pujos F, Salas-Gismondi R, Tejada-Lara JV, Antoine P-O. 2017 Late oligocene caviomorph rodents from contamana, peruvian amazonia.</w:t>
+      </w:r>
+      <w:r>
+        <w:t xml:space="preserve"> </w:t>
+      </w:r>
+      <w:r>
+        <w:rPr>
+          <w:iCs/>
+          <w:i/>
+        </w:rPr>
+        <w:t xml:space="preserve">Papers in Palaeontology</w:t>
       </w:r>
       <w:r>
         <w:t xml:space="preserve"> </w:t>
@@ -8247,14 +8293,14 @@
           <w:bCs/>
           <w:b/>
         </w:rPr>
-        <w:t xml:space="preserve">40</w:t>
-      </w:r>
-      <w:r>
-        <w:t xml:space="preserve">, 71–130.</w:t>
+        <w:t xml:space="preserve">3</w:t>
+      </w:r>
+      <w:r>
+        <w:t xml:space="preserve">, 69–109.</w:t>
       </w:r>
     </w:p>
     <w:bookmarkEnd w:id="102"/>
-    <w:bookmarkStart w:id="103" w:name="ref-lavocat1976"/>
+    <w:bookmarkStart w:id="103" w:name="ref-frailey2004"/>
     <w:p>
       <w:pPr>
         <w:pStyle w:val="Bibliographie"/>
@@ -8269,133 +8315,17 @@
         <w:t xml:space="preserve">	</w:t>
       </w:r>
       <w:r>
-        <w:t xml:space="preserve">Lavocat R. 1976 RONGEURS CAVIOMORPHES DE l’OLIGOCENE DE BOLIVIE. II. RONGEURS DU BASSIN DESEADIEN DE SALLA-LURIBAY.(COLLECTION HOFFSTETTER).</w:t>
-      </w:r>
-      <w:r>
-        <w:t xml:space="preserve"> </w:t>
-      </w:r>
-    </w:p>
-    <w:bookmarkEnd w:id="103"/>
-    <w:bookmarkStart w:id="104" w:name="ref-patterson1982"/>
-    <w:p>
-      <w:pPr>
-        <w:pStyle w:val="Bibliographie"/>
-      </w:pPr>
-      <w:r>
-        <w:t xml:space="preserve">63.</w:t>
-      </w:r>
-      <w:r>
-        <w:t xml:space="preserve"> </w:t>
-      </w:r>
-      <w:r>
-        <w:t xml:space="preserve">	</w:t>
-      </w:r>
-      <w:r>
-        <w:t xml:space="preserve">Patterson B, Wood AE. 1982</w:t>
-      </w:r>
-      <w:r>
-        <w:t xml:space="preserve"> </w:t>
-      </w:r>
-      <w:r>
-        <w:rPr>
-          <w:iCs/>
-          <w:i/>
-        </w:rPr>
-        <w:t xml:space="preserve">Rodents from the deseadan oligocene of bolivia and the relationships of the caviomorpha</w:t>
-      </w:r>
-      <w:r>
-        <w:t xml:space="preserve">. Museum of Comparative Zoology, Harvard University.</w:t>
-      </w:r>
-      <w:r>
-        <w:t xml:space="preserve"> </w:t>
-      </w:r>
-    </w:p>
-    <w:bookmarkEnd w:id="104"/>
-    <w:bookmarkStart w:id="105" w:name="ref-hartenberger1975"/>
-    <w:p>
-      <w:pPr>
-        <w:pStyle w:val="Bibliographie"/>
-      </w:pPr>
-      <w:r>
-        <w:t xml:space="preserve">64.</w:t>
-      </w:r>
-      <w:r>
-        <w:t xml:space="preserve"> </w:t>
-      </w:r>
-      <w:r>
-        <w:t xml:space="preserve">	</w:t>
-      </w:r>
-      <w:r>
-        <w:t xml:space="preserve">Hartenberger J. 1975 Nouvelles d</w:t>
-      </w:r>
-      <w:r>
-        <w:t xml:space="preserve">é</w:t>
-      </w:r>
-      <w:r>
-        <w:t xml:space="preserve">couvertes de rongeurs dans le d</w:t>
-      </w:r>
-      <w:r>
-        <w:t xml:space="preserve">é</w:t>
-      </w:r>
-      <w:r>
-        <w:t xml:space="preserve">seadien (oligoc</w:t>
-      </w:r>
-      <w:r>
-        <w:t xml:space="preserve">è</w:t>
-      </w:r>
-      <w:r>
-        <w:t xml:space="preserve">ne inf</w:t>
-      </w:r>
-      <w:r>
-        <w:t xml:space="preserve">é</w:t>
-      </w:r>
-      <w:r>
-        <w:t xml:space="preserve">rieur) de salla luribay (bolivie).</w:t>
-      </w:r>
-      <w:r>
-        <w:t xml:space="preserve"> </w:t>
-      </w:r>
-    </w:p>
-    <w:bookmarkEnd w:id="105"/>
-    <w:bookmarkStart w:id="106" w:name="ref-antoine2016"/>
-    <w:p>
-      <w:pPr>
-        <w:pStyle w:val="Bibliographie"/>
-      </w:pPr>
-      <w:r>
-        <w:t xml:space="preserve">65.</w:t>
-      </w:r>
-      <w:r>
-        <w:t xml:space="preserve"> </w:t>
-      </w:r>
-      <w:r>
-        <w:t xml:space="preserve">	</w:t>
-      </w:r>
-      <w:r>
-        <w:t xml:space="preserve">Antoine P-O</w:t>
-      </w:r>
-      <w:r>
-        <w:t xml:space="preserve"> </w:t>
-      </w:r>
-      <w:r>
-        <w:rPr>
-          <w:iCs/>
-          <w:i/>
-        </w:rPr>
-        <w:t xml:space="preserve">et al.</w:t>
-      </w:r>
-      <w:r>
-        <w:t xml:space="preserve"> 2016 A 60-million-year cenozoic history of western amazonian ecosystems in contamana, eastern peru.</w:t>
-      </w:r>
-      <w:r>
-        <w:t xml:space="preserve"> </w:t>
-      </w:r>
-      <w:r>
-        <w:rPr>
-          <w:iCs/>
-          <w:i/>
-        </w:rPr>
-        <w:t xml:space="preserve">Gondwana Research</w:t>
+        <w:t xml:space="preserve">Frailey CD, Campbell KE. 2004 Paleogene rodents from amazonian peru: The santa rosa local fauna.</w:t>
+      </w:r>
+      <w:r>
+        <w:t xml:space="preserve"> </w:t>
+      </w:r>
+      <w:r>
+        <w:rPr>
+          <w:iCs/>
+          <w:i/>
+        </w:rPr>
+        <w:t xml:space="preserve">The Paleogene Mammalian Fauna of Santa Rosa, Amazonian Peru</w:t>
       </w:r>
       <w:r>
         <w:t xml:space="preserve"> </w:t>
@@ -8405,14 +8335,117 @@
           <w:bCs/>
           <w:b/>
         </w:rPr>
-        <w:t xml:space="preserve">31</w:t>
-      </w:r>
-      <w:r>
-        <w:t xml:space="preserve">, 30–59.</w:t>
+        <w:t xml:space="preserve">40</w:t>
+      </w:r>
+      <w:r>
+        <w:t xml:space="preserve">, 71–130.</w:t>
+      </w:r>
+    </w:p>
+    <w:bookmarkEnd w:id="103"/>
+    <w:bookmarkStart w:id="104" w:name="ref-lavocat1976"/>
+    <w:p>
+      <w:pPr>
+        <w:pStyle w:val="Bibliographie"/>
+      </w:pPr>
+      <w:r>
+        <w:t xml:space="preserve">63.</w:t>
+      </w:r>
+      <w:r>
+        <w:t xml:space="preserve"> </w:t>
+      </w:r>
+      <w:r>
+        <w:t xml:space="preserve">	</w:t>
+      </w:r>
+      <w:r>
+        <w:t xml:space="preserve">Lavocat R. 1976 RONGEURS CAVIOMORPHES DE l’OLIGOCENE DE BOLIVIE. II. RONGEURS DU BASSIN DESEADIEN DE SALLA-LURIBAY.(COLLECTION HOFFSTETTER).</w:t>
+      </w:r>
+      <w:r>
+        <w:t xml:space="preserve"> </w:t>
+      </w:r>
+    </w:p>
+    <w:bookmarkEnd w:id="104"/>
+    <w:bookmarkStart w:id="105" w:name="ref-patterson1982"/>
+    <w:p>
+      <w:pPr>
+        <w:pStyle w:val="Bibliographie"/>
+      </w:pPr>
+      <w:r>
+        <w:t xml:space="preserve">64.</w:t>
+      </w:r>
+      <w:r>
+        <w:t xml:space="preserve"> </w:t>
+      </w:r>
+      <w:r>
+        <w:t xml:space="preserve">	</w:t>
+      </w:r>
+      <w:r>
+        <w:t xml:space="preserve">Patterson B, Wood AE. 1982</w:t>
+      </w:r>
+      <w:r>
+        <w:t xml:space="preserve"> </w:t>
+      </w:r>
+      <w:r>
+        <w:rPr>
+          <w:iCs/>
+          <w:i/>
+        </w:rPr>
+        <w:t xml:space="preserve">Rodents from the deseadan oligocene of bolivia and the relationships of the caviomorpha</w:t>
+      </w:r>
+      <w:r>
+        <w:t xml:space="preserve">. Museum of Comparative Zoology, Harvard University.</w:t>
+      </w:r>
+      <w:r>
+        <w:t xml:space="preserve"> </w:t>
+      </w:r>
+    </w:p>
+    <w:bookmarkEnd w:id="105"/>
+    <w:bookmarkStart w:id="106" w:name="ref-hartenberger1975"/>
+    <w:p>
+      <w:pPr>
+        <w:pStyle w:val="Bibliographie"/>
+      </w:pPr>
+      <w:r>
+        <w:t xml:space="preserve">65.</w:t>
+      </w:r>
+      <w:r>
+        <w:t xml:space="preserve"> </w:t>
+      </w:r>
+      <w:r>
+        <w:t xml:space="preserve">	</w:t>
+      </w:r>
+      <w:r>
+        <w:t xml:space="preserve">Hartenberger J. 1975 Nouvelles d</w:t>
+      </w:r>
+      <w:r>
+        <w:t xml:space="preserve">é</w:t>
+      </w:r>
+      <w:r>
+        <w:t xml:space="preserve">couvertes de rongeurs dans le d</w:t>
+      </w:r>
+      <w:r>
+        <w:t xml:space="preserve">é</w:t>
+      </w:r>
+      <w:r>
+        <w:t xml:space="preserve">seadien (oligoc</w:t>
+      </w:r>
+      <w:r>
+        <w:t xml:space="preserve">è</w:t>
+      </w:r>
+      <w:r>
+        <w:t xml:space="preserve">ne inf</w:t>
+      </w:r>
+      <w:r>
+        <w:t xml:space="preserve">é</w:t>
+      </w:r>
+      <w:r>
+        <w:t xml:space="preserve">rieur) de salla luribay (bolivie).</w:t>
+      </w:r>
+      <w:r>
+        <w:t xml:space="preserve"> </w:t>
       </w:r>
     </w:p>
     <w:bookmarkEnd w:id="106"/>
-    <w:bookmarkStart w:id="107" w:name="ref-kerber2017"/>
+    <w:bookmarkStart w:id="107" w:name="ref-antoine2016"/>
     <w:p>
       <w:pPr>
         <w:pStyle w:val="Bibliographie"/>
@@ -8427,37 +8460,30 @@
         <w:t xml:space="preserve">	</w:t>
       </w:r>
       <w:r>
-        <w:t xml:space="preserve">Kerber L. 2017 Imigrantes em um continente perdido: O registro fossil</w:t>
-      </w:r>
-      <w:r>
-        <w:t xml:space="preserve">ı́</w:t>
-      </w:r>
-      <w:r>
-        <w:t xml:space="preserve">fero de roedores caviomorpha (mammalia: Rodentia: Ctenohystrica) do cenozoico do brasil.</w:t>
-      </w:r>
-      <w:r>
-        <w:t xml:space="preserve"> </w:t>
-      </w:r>
-      <w:r>
-        <w:rPr>
-          <w:iCs/>
-          <w:i/>
-        </w:rPr>
-        <w:t xml:space="preserve">Terrae Did</w:t>
-      </w:r>
-      <w:r>
-        <w:rPr>
-          <w:iCs/>
-          <w:i/>
-        </w:rPr>
-        <w:t xml:space="preserve">á</w:t>
-      </w:r>
-      <w:r>
-        <w:rPr>
-          <w:iCs/>
-          <w:i/>
-        </w:rPr>
-        <w:t xml:space="preserve">tica</w:t>
+        <w:t xml:space="preserve">Antoine P-O</w:t>
+      </w:r>
+      <w:r>
+        <w:t xml:space="preserve"> </w:t>
+      </w:r>
+      <w:r>
+        <w:rPr>
+          <w:iCs/>
+          <w:i/>
+        </w:rPr>
+        <w:t xml:space="preserve">et al.</w:t>
+      </w:r>
+      <w:r>
+        <w:t xml:space="preserve"> 2016 A 60-million-year cenozoic history of western amazonian ecosystems in contamana, eastern peru.</w:t>
+      </w:r>
+      <w:r>
+        <w:t xml:space="preserve"> </w:t>
+      </w:r>
+      <w:r>
+        <w:rPr>
+          <w:iCs/>
+          <w:i/>
+        </w:rPr>
+        <w:t xml:space="preserve">Gondwana Research</w:t>
       </w:r>
       <w:r>
         <w:t xml:space="preserve"> </w:t>
@@ -8467,14 +8493,14 @@
           <w:bCs/>
           <w:b/>
         </w:rPr>
-        <w:t xml:space="preserve">13</w:t>
-      </w:r>
-      <w:r>
-        <w:t xml:space="preserve">, 185–211.</w:t>
+        <w:t xml:space="preserve">31</w:t>
+      </w:r>
+      <w:r>
+        <w:t xml:space="preserve">, 30–59.</w:t>
       </w:r>
     </w:p>
     <w:bookmarkEnd w:id="107"/>
-    <w:bookmarkStart w:id="108" w:name="ref-lacerda2021"/>
+    <w:bookmarkStart w:id="108" w:name="ref-kerber2017"/>
     <w:p>
       <w:pPr>
         <w:pStyle w:val="Bibliographie"/>
@@ -8489,43 +8515,37 @@
         <w:t xml:space="preserve">	</w:t>
       </w:r>
       <w:r>
-        <w:t xml:space="preserve">Lacerda M, Romano PS, Bandeira KL, SOUZA LG. 2021 Georeferencing fossiliferous localities from solim</w:t>
-      </w:r>
-      <w:r>
-        <w:t xml:space="preserve">õ</w:t>
-      </w:r>
-      <w:r>
-        <w:t xml:space="preserve">es and acre basins (brazil)-what we know so far about solim</w:t>
-      </w:r>
-      <w:r>
-        <w:t xml:space="preserve">õ</w:t>
-      </w:r>
-      <w:r>
-        <w:t xml:space="preserve">es formation and future perspectives.</w:t>
-      </w:r>
-      <w:r>
-        <w:t xml:space="preserve"> </w:t>
-      </w:r>
-      <w:r>
-        <w:rPr>
-          <w:iCs/>
-          <w:i/>
-        </w:rPr>
-        <w:t xml:space="preserve">Anais da Academia Brasileira de Ci</w:t>
-      </w:r>
-      <w:r>
-        <w:rPr>
-          <w:iCs/>
-          <w:i/>
-        </w:rPr>
-        <w:t xml:space="preserve">ê</w:t>
-      </w:r>
-      <w:r>
-        <w:rPr>
-          <w:iCs/>
-          <w:i/>
-        </w:rPr>
-        <w:t xml:space="preserve">ncias</w:t>
+        <w:t xml:space="preserve">Kerber L. 2017 Imigrantes em um continente perdido: O registro fossil</w:t>
+      </w:r>
+      <w:r>
+        <w:t xml:space="preserve">ı́</w:t>
+      </w:r>
+      <w:r>
+        <w:t xml:space="preserve">fero de roedores caviomorpha (mammalia: Rodentia: Ctenohystrica) do cenozoico do brasil.</w:t>
+      </w:r>
+      <w:r>
+        <w:t xml:space="preserve"> </w:t>
+      </w:r>
+      <w:r>
+        <w:rPr>
+          <w:iCs/>
+          <w:i/>
+        </w:rPr>
+        <w:t xml:space="preserve">Terrae Did</w:t>
+      </w:r>
+      <w:r>
+        <w:rPr>
+          <w:iCs/>
+          <w:i/>
+        </w:rPr>
+        <w:t xml:space="preserve">á</w:t>
+      </w:r>
+      <w:r>
+        <w:rPr>
+          <w:iCs/>
+          <w:i/>
+        </w:rPr>
+        <w:t xml:space="preserve">tica</w:t>
       </w:r>
       <w:r>
         <w:t xml:space="preserve"> </w:t>
@@ -8535,14 +8555,14 @@
           <w:bCs/>
           <w:b/>
         </w:rPr>
-        <w:t xml:space="preserve">93</w:t>
-      </w:r>
-      <w:r>
-        <w:t xml:space="preserve">.</w:t>
+        <w:t xml:space="preserve">13</w:t>
+      </w:r>
+      <w:r>
+        <w:t xml:space="preserve">, 185–211.</w:t>
       </w:r>
     </w:p>
     <w:bookmarkEnd w:id="108"/>
-    <w:bookmarkStart w:id="109" w:name="ref-perez2019"/>
+    <w:bookmarkStart w:id="109" w:name="ref-lacerda2021"/>
     <w:p>
       <w:pPr>
         <w:pStyle w:val="Bibliographie"/>
@@ -8557,17 +8577,43 @@
         <w:t xml:space="preserve">	</w:t>
       </w:r>
       <w:r>
-        <w:t xml:space="preserve">Pérez ME, Arnal M, Boivin M, Vucetich MG, Candela A, Busker F, Quispe BM. 2019 New caviomorph rodents from the late oligocene of salla, bolivia: Taxonomic, chronological, and biogeographic implications for the deseadan faunas of south america.</w:t>
-      </w:r>
-      <w:r>
-        <w:t xml:space="preserve"> </w:t>
-      </w:r>
-      <w:r>
-        <w:rPr>
-          <w:iCs/>
-          <w:i/>
-        </w:rPr>
-        <w:t xml:space="preserve">Journal of Systematic Palaeontology</w:t>
+        <w:t xml:space="preserve">Lacerda M, Romano PS, Bandeira KL, SOUZA LG. 2021 Georeferencing fossiliferous localities from solim</w:t>
+      </w:r>
+      <w:r>
+        <w:t xml:space="preserve">õ</w:t>
+      </w:r>
+      <w:r>
+        <w:t xml:space="preserve">es and acre basins (brazil)-what we know so far about solim</w:t>
+      </w:r>
+      <w:r>
+        <w:t xml:space="preserve">õ</w:t>
+      </w:r>
+      <w:r>
+        <w:t xml:space="preserve">es formation and future perspectives.</w:t>
+      </w:r>
+      <w:r>
+        <w:t xml:space="preserve"> </w:t>
+      </w:r>
+      <w:r>
+        <w:rPr>
+          <w:iCs/>
+          <w:i/>
+        </w:rPr>
+        <w:t xml:space="preserve">Anais da Academia Brasileira de Ci</w:t>
+      </w:r>
+      <w:r>
+        <w:rPr>
+          <w:iCs/>
+          <w:i/>
+        </w:rPr>
+        <w:t xml:space="preserve">ê</w:t>
+      </w:r>
+      <w:r>
+        <w:rPr>
+          <w:iCs/>
+          <w:i/>
+        </w:rPr>
+        <w:t xml:space="preserve">ncias</w:t>
       </w:r>
       <w:r>
         <w:t xml:space="preserve"> </w:t>
@@ -8577,14 +8623,14 @@
           <w:bCs/>
           <w:b/>
         </w:rPr>
-        <w:t xml:space="preserve">17</w:t>
-      </w:r>
-      <w:r>
-        <w:t xml:space="preserve">, 821–847.</w:t>
+        <w:t xml:space="preserve">93</w:t>
+      </w:r>
+      <w:r>
+        <w:t xml:space="preserve">.</w:t>
       </w:r>
     </w:p>
     <w:bookmarkEnd w:id="109"/>
-    <w:bookmarkStart w:id="110" w:name="ref-tarquini2022"/>
+    <w:bookmarkStart w:id="110" w:name="ref-perez2019"/>
     <w:p>
       <w:pPr>
         <w:pStyle w:val="Bibliographie"/>
@@ -8599,17 +8645,17 @@
         <w:t xml:space="preserve">	</w:t>
       </w:r>
       <w:r>
-        <w:t xml:space="preserve">Tarquini SD, Ladevèze S, Prevosti FJ. 2022 The multicausal twilight of south american native mammalian predators (metatheria, sparassodonta).</w:t>
-      </w:r>
-      <w:r>
-        <w:t xml:space="preserve"> </w:t>
-      </w:r>
-      <w:r>
-        <w:rPr>
-          <w:iCs/>
-          <w:i/>
-        </w:rPr>
-        <w:t xml:space="preserve">Scientific Reports</w:t>
+        <w:t xml:space="preserve">Pérez ME, Arnal M, Boivin M, Vucetich MG, Candela A, Busker F, Quispe BM. 2019 New caviomorph rodents from the late oligocene of salla, bolivia: Taxonomic, chronological, and biogeographic implications for the deseadan faunas of south america.</w:t>
+      </w:r>
+      <w:r>
+        <w:t xml:space="preserve"> </w:t>
+      </w:r>
+      <w:r>
+        <w:rPr>
+          <w:iCs/>
+          <w:i/>
+        </w:rPr>
+        <w:t xml:space="preserve">Journal of Systematic Palaeontology</w:t>
       </w:r>
       <w:r>
         <w:t xml:space="preserve"> </w:t>
@@ -8619,20 +8665,62 @@
           <w:bCs/>
           <w:b/>
         </w:rPr>
+        <w:t xml:space="preserve">17</w:t>
+      </w:r>
+      <w:r>
+        <w:t xml:space="preserve">, 821–847.</w:t>
+      </w:r>
+    </w:p>
+    <w:bookmarkEnd w:id="110"/>
+    <w:bookmarkStart w:id="111" w:name="ref-tarquini2022"/>
+    <w:p>
+      <w:pPr>
+        <w:pStyle w:val="Bibliographie"/>
+      </w:pPr>
+      <w:r>
+        <w:t xml:space="preserve">70.</w:t>
+      </w:r>
+      <w:r>
+        <w:t xml:space="preserve"> </w:t>
+      </w:r>
+      <w:r>
+        <w:t xml:space="preserve">	</w:t>
+      </w:r>
+      <w:r>
+        <w:t xml:space="preserve">Tarquini SD, Ladevèze S, Prevosti FJ. 2022 The multicausal twilight of south american native mammalian predators (metatheria, sparassodonta).</w:t>
+      </w:r>
+      <w:r>
+        <w:t xml:space="preserve"> </w:t>
+      </w:r>
+      <w:r>
+        <w:rPr>
+          <w:iCs/>
+          <w:i/>
+        </w:rPr>
+        <w:t xml:space="preserve">Scientific Reports</w:t>
+      </w:r>
+      <w:r>
+        <w:t xml:space="preserve"> </w:t>
+      </w:r>
+      <w:r>
+        <w:rPr>
+          <w:bCs/>
+          <w:b/>
+        </w:rPr>
         <w:t xml:space="preserve">12</w:t>
       </w:r>
       <w:r>
         <w:t xml:space="preserve">, 1224.</w:t>
       </w:r>
     </w:p>
-    <w:bookmarkEnd w:id="110"/>
-    <w:bookmarkStart w:id="111" w:name="ref-marshall1978"/>
+    <w:bookmarkEnd w:id="111"/>
+    <w:bookmarkStart w:id="112" w:name="ref-marshall1978"/>
     <w:p>
       <w:pPr>
         <w:pStyle w:val="Bibliographie"/>
       </w:pPr>
       <w:r>
-        <w:t xml:space="preserve">70.</w:t>
+        <w:t xml:space="preserve">71.</w:t>
       </w:r>
       <w:r>
         <w:t xml:space="preserve"> </w:t>
@@ -8660,14 +8748,14 @@
         <w:t xml:space="preserve"> </w:t>
       </w:r>
     </w:p>
-    <w:bookmarkEnd w:id="111"/>
-    <w:bookmarkStart w:id="112" w:name="ref-prevosti2018"/>
+    <w:bookmarkEnd w:id="112"/>
+    <w:bookmarkStart w:id="113" w:name="ref-prevosti2018"/>
     <w:p>
       <w:pPr>
         <w:pStyle w:val="Bibliographie"/>
       </w:pPr>
       <w:r>
-        <w:t xml:space="preserve">71.</w:t>
+        <w:t xml:space="preserve">72.</w:t>
       </w:r>
       <w:r>
         <w:t xml:space="preserve"> </w:t>
@@ -8695,9 +8783,9 @@
         <w:t xml:space="preserve"> </w:t>
       </w:r>
     </w:p>
-    <w:bookmarkEnd w:id="112"/>
     <w:bookmarkEnd w:id="113"/>
     <w:bookmarkEnd w:id="114"/>
+    <w:bookmarkEnd w:id="115"/>
     <w:sectPr>
       <w:pgSz w:h="15840" w:w="12240"/>
       <w:pgMar w:bottom="1440" w:footer="720" w:gutter="0" w:header="720" w:left="1440" w:right="1440" w:top="1440"/>

--- a/hand_cleaning_details/hand_cleaning.docx
+++ b/hand_cleaning_details/hand_cleaning.docx
@@ -1957,6 +1957,102 @@
         <w:pStyle w:val="FirstParagraph"/>
       </w:pPr>
       <w:r>
+        <w:t xml:space="preserve">All occurrences referred to as</w:t>
+      </w:r>
+      <w:r>
+        <w:t xml:space="preserve"> </w:t>
+      </w:r>
+      <w:r>
+        <w:rPr>
+          <w:iCs/>
+          <w:i/>
+        </w:rPr>
+        <w:t xml:space="preserve">Bryanpattersonia nesodontoides</w:t>
+      </w:r>
+      <w:r>
+        <w:t xml:space="preserve"> </w:t>
+      </w:r>
+      <w:r>
+        <w:t xml:space="preserve">were synonimised with</w:t>
+      </w:r>
+      <w:r>
+        <w:t xml:space="preserve"> </w:t>
+      </w:r>
+      <w:r>
+        <w:rPr>
+          <w:iCs/>
+          <w:i/>
+        </w:rPr>
+        <w:t xml:space="preserve">Archaeotypotherium propithecus</w:t>
+      </w:r>
+      <w:r>
+        <w:t xml:space="preserve"> </w:t>
+      </w:r>
+      <w:r>
+        <w:t xml:space="preserve">according to</w:t>
+      </w:r>
+      <w:r>
+        <w:t xml:space="preserve"> </w:t>
+      </w:r>
+      <w:r>
+        <w:t xml:space="preserve">[24]</w:t>
+      </w:r>
+      <w:r>
+        <w:t xml:space="preserve">.</w:t>
+      </w:r>
+      <w:r>
+        <w:br/>
+      </w:r>
+      <w:r>
+        <w:t xml:space="preserve">All occurrences referred to as</w:t>
+      </w:r>
+      <w:r>
+        <w:t xml:space="preserve"> </w:t>
+      </w:r>
+      <w:r>
+        <w:rPr>
+          <w:iCs/>
+          <w:i/>
+        </w:rPr>
+        <w:t xml:space="preserve">Bryanpattersonia sulcidens</w:t>
+      </w:r>
+      <w:r>
+        <w:t xml:space="preserve"> </w:t>
+      </w:r>
+      <w:r>
+        <w:t xml:space="preserve">were renamed</w:t>
+      </w:r>
+      <w:r>
+        <w:t xml:space="preserve"> </w:t>
+      </w:r>
+      <w:r>
+        <w:rPr>
+          <w:iCs/>
+          <w:i/>
+        </w:rPr>
+        <w:t xml:space="preserve">Protarchaeohyrax gracilis</w:t>
+      </w:r>
+      <w:r>
+        <w:t xml:space="preserve"> </w:t>
+      </w:r>
+      <w:r>
+        <w:t xml:space="preserve">according to</w:t>
+      </w:r>
+      <w:r>
+        <w:t xml:space="preserve"> </w:t>
+      </w:r>
+      <w:r>
+        <w:t xml:space="preserve">[24]</w:t>
+      </w:r>
+      <w:r>
+        <w:t xml:space="preserve">.</w:t>
+      </w:r>
+    </w:p>
+    <w:p>
+      <w:pPr>
+        <w:pStyle w:val="Corpsdetexte"/>
+      </w:pPr>
+      <w:r>
         <w:t xml:space="preserve">#No order</w:t>
       </w:r>
       <w:r>
@@ -1979,7 +2075,7 @@
         <w:t xml:space="preserve"> </w:t>
       </w:r>
       <w:r>
-        <w:t xml:space="preserve">[24]</w:t>
+        <w:t xml:space="preserve">[25]</w:t>
       </w:r>
       <w:r>
         <w:t xml:space="preserve">) age range was set to Early Oligocene (28.7-33.9 Ma).</w:t>
@@ -2102,7 +2198,7 @@
         <w:t xml:space="preserve"> </w:t>
       </w:r>
       <w:r>
-        <w:t xml:space="preserve">[25]</w:t>
+        <w:t xml:space="preserve">[26]</w:t>
       </w:r>
       <w:r>
         <w:t xml:space="preserve">.</w:t>
@@ -2168,7 +2264,7 @@
         <w:t xml:space="preserve"> </w:t>
       </w:r>
       <w:r>
-        <w:t xml:space="preserve">[25]</w:t>
+        <w:t xml:space="preserve">[26]</w:t>
       </w:r>
       <w:r>
         <w:t xml:space="preserve">.</w:t>
@@ -2199,7 +2295,7 @@
         <w:t xml:space="preserve"> </w:t>
       </w:r>
       <w:r>
-        <w:t xml:space="preserve">[25]</w:t>
+        <w:t xml:space="preserve">[26]</w:t>
       </w:r>
       <w:r>
         <w:t xml:space="preserve">.</w:t>
@@ -2236,7 +2332,7 @@
         <w:t xml:space="preserve"> </w:t>
       </w:r>
       <w:r>
-        <w:t xml:space="preserve">[26]</w:t>
+        <w:t xml:space="preserve">[27]</w:t>
       </w:r>
       <w:r>
         <w:t xml:space="preserve">) was set to</w:t>
@@ -2274,38 +2370,551 @@
         <w:t xml:space="preserve"> </w:t>
       </w:r>
       <w:r>
+        <w:t xml:space="preserve">[28]</w:t>
+      </w:r>
+      <w:r>
+        <w:t xml:space="preserve">; coll. nb. 70673,</w:t>
+      </w:r>
+      <w:r>
+        <w:t xml:space="preserve"> </w:t>
+      </w:r>
+      <w:r>
+        <w:t xml:space="preserve">[29]</w:t>
+      </w:r>
+      <w:r>
+        <w:t xml:space="preserve">; coll. nb. 92814,</w:t>
+      </w:r>
+      <w:r>
+        <w:t xml:space="preserve"> </w:t>
+      </w:r>
+      <w:r>
+        <w:t xml:space="preserve">[30]</w:t>
+      </w:r>
+      <w:r>
+        <w:t xml:space="preserve">),</w:t>
+      </w:r>
+      <w:r>
+        <w:t xml:space="preserve"> </w:t>
+      </w:r>
+      <w:r>
+        <w:rPr>
+          <w:iCs/>
+          <w:i/>
+        </w:rPr>
+        <w:t xml:space="preserve">Equus (Amerhippus)</w:t>
+      </w:r>
+      <w:r>
+        <w:t xml:space="preserve"> </w:t>
+      </w:r>
+      <w:r>
+        <w:t xml:space="preserve">(coll. nb. 70673,</w:t>
+      </w:r>
+      <w:r>
+        <w:t xml:space="preserve"> </w:t>
+      </w:r>
+      <w:r>
+        <w:t xml:space="preserve">[31]</w:t>
+      </w:r>
+      <w:r>
+        <w:t xml:space="preserve">) and</w:t>
+      </w:r>
+      <w:r>
+        <w:t xml:space="preserve"> </w:t>
+      </w:r>
+      <w:r>
+        <w:rPr>
+          <w:iCs/>
+          <w:i/>
+        </w:rPr>
+        <w:t xml:space="preserve">Hippidion sp.</w:t>
+      </w:r>
+      <w:r>
+        <w:t xml:space="preserve"> </w:t>
+      </w:r>
+      <w:r>
+        <w:t xml:space="preserve">(coll. nb. 70673,</w:t>
+      </w:r>
+      <w:r>
+        <w:t xml:space="preserve"> </w:t>
+      </w:r>
+      <w:r>
+        <w:t xml:space="preserve">[31]</w:t>
+      </w:r>
+      <w:r>
+        <w:t xml:space="preserve">), their upper time boundary were set to 0.99 Ma, according to MacFadden (2013)</w:t>
+      </w:r>
+      <w:r>
+        <w:t xml:space="preserve"> </w:t>
+      </w:r>
+      <w:r>
+        <w:t xml:space="preserve">[32]</w:t>
+      </w:r>
+      <w:r>
+        <w:t xml:space="preserve">.</w:t>
+      </w:r>
+      <w:r>
+        <w:br/>
+      </w:r>
+      <w:r>
+        <w:rPr>
+          <w:iCs/>
+          <w:i/>
+        </w:rPr>
+        <w:t xml:space="preserve">Equus sp.</w:t>
+      </w:r>
+      <w:r>
+        <w:t xml:space="preserve"> </w:t>
+      </w:r>
+      <w:r>
+        <w:t xml:space="preserve">(coll. nb. 142158 and 142160,</w:t>
+      </w:r>
+      <w:r>
+        <w:t xml:space="preserve"> </w:t>
+      </w:r>
+      <w:r>
+        <w:t xml:space="preserve">[33]</w:t>
+      </w:r>
+      <w:r>
+        <w:t xml:space="preserve">) were both set to</w:t>
+      </w:r>
+      <w:r>
+        <w:t xml:space="preserve"> </w:t>
+      </w:r>
+      <w:r>
+        <w:rPr>
+          <w:iCs/>
+          <w:i/>
+        </w:rPr>
+        <w:t xml:space="preserve">Equus (Amerhippus)</w:t>
+      </w:r>
+      <w:r>
+        <w:t xml:space="preserve">.</w:t>
+      </w:r>
+      <w:r>
+        <w:br/>
+      </w:r>
+      <w:r>
+        <w:rPr>
+          <w:iCs/>
+          <w:i/>
+        </w:rPr>
+        <w:t xml:space="preserve">Equus asinus</w:t>
+      </w:r>
+      <w:r>
+        <w:t xml:space="preserve"> </w:t>
+      </w:r>
+      <w:r>
+        <w:t xml:space="preserve">(coll. nb. 190844,</w:t>
+      </w:r>
+      <w:r>
+        <w:t xml:space="preserve"> </w:t>
+      </w:r>
+      <w:r>
+        <w:t xml:space="preserve">[13]</w:t>
+      </w:r>
+      <w:r>
+        <w:t xml:space="preserve">) was removed as introduced by humans.</w:t>
+      </w:r>
+      <w:r>
+        <w:br/>
+      </w:r>
+      <w:r>
+        <w:rPr>
+          <w:iCs/>
+          <w:i/>
+        </w:rPr>
+        <w:t xml:space="preserve">Equus caballus</w:t>
+      </w:r>
+      <w:r>
+        <w:t xml:space="preserve"> </w:t>
+      </w:r>
+      <w:r>
+        <w:t xml:space="preserve">(coll. nb. 63337,</w:t>
+      </w:r>
+      <w:r>
+        <w:t xml:space="preserve"> </w:t>
+      </w:r>
+      <w:r>
+        <w:t xml:space="preserve">[34]</w:t>
+      </w:r>
+      <w:r>
+        <w:t xml:space="preserve">) was set</w:t>
+      </w:r>
+      <w:r>
+        <w:t xml:space="preserve"> </w:t>
+      </w:r>
+      <w:r>
+        <w:rPr>
+          <w:iCs/>
+          <w:i/>
+        </w:rPr>
+        <w:t xml:space="preserve">Equus (Amerhippus) neogeus</w:t>
+      </w:r>
+      <w:r>
+        <w:t xml:space="preserve"> </w:t>
+      </w:r>
+      <w:r>
+        <w:t xml:space="preserve">by Alberdi and Prado (1992)</w:t>
+      </w:r>
+      <w:r>
+        <w:t xml:space="preserve"> </w:t>
+      </w:r>
+      <w:r>
+        <w:t xml:space="preserve">[35]</w:t>
+      </w:r>
+      <w:r>
+        <w:t xml:space="preserve">.</w:t>
+      </w:r>
+      <w:r>
+        <w:br/>
+      </w:r>
+      <w:r>
+        <w:rPr>
+          <w:iCs/>
+          <w:i/>
+        </w:rPr>
+        <w:t xml:space="preserve">Equus caballus</w:t>
+      </w:r>
+      <w:r>
+        <w:t xml:space="preserve"> </w:t>
+      </w:r>
+      <w:r>
+        <w:t xml:space="preserve">(coll. nb. 70704,</w:t>
+      </w:r>
+      <w:r>
+        <w:t xml:space="preserve"> </w:t>
+      </w:r>
+      <w:r>
+        <w:t xml:space="preserve">[31]</w:t>
+      </w:r>
+      <w:r>
+        <w:t xml:space="preserve">) time range was set to Holocene.</w:t>
+      </w:r>
+      <w:r>
+        <w:br/>
+      </w:r>
+      <w:r>
+        <w:rPr>
+          <w:iCs/>
+          <w:i/>
+        </w:rPr>
+        <w:t xml:space="preserve">Equus caballus</w:t>
+      </w:r>
+      <w:r>
+        <w:t xml:space="preserve"> </w:t>
+      </w:r>
+      <w:r>
+        <w:t xml:space="preserve">(coll. nb. 142016,</w:t>
+      </w:r>
+      <w:r>
+        <w:t xml:space="preserve"> </w:t>
+      </w:r>
+      <w:r>
         <w:t xml:space="preserve">[27]</w:t>
       </w:r>
       <w:r>
-        <w:t xml:space="preserve">; coll. nb. 70673,</w:t>
-      </w:r>
-      <w:r>
-        <w:t xml:space="preserve"> </w:t>
-      </w:r>
-      <w:r>
-        <w:t xml:space="preserve">[28]</w:t>
-      </w:r>
-      <w:r>
-        <w:t xml:space="preserve">; coll. nb. 92814,</w:t>
-      </w:r>
-      <w:r>
-        <w:t xml:space="preserve"> </w:t>
-      </w:r>
-      <w:r>
-        <w:t xml:space="preserve">[29]</w:t>
-      </w:r>
-      <w:r>
-        <w:t xml:space="preserve">),</w:t>
-      </w:r>
-      <w:r>
-        <w:t xml:space="preserve"> </w:t>
-      </w:r>
-      <w:r>
-        <w:rPr>
-          <w:iCs/>
-          <w:i/>
-        </w:rPr>
-        <w:t xml:space="preserve">Equus (Amerhippus)</w:t>
+        <w:t xml:space="preserve">) was set to</w:t>
+      </w:r>
+      <w:r>
+        <w:t xml:space="preserve"> </w:t>
+      </w:r>
+      <w:r>
+        <w:rPr>
+          <w:iCs/>
+          <w:i/>
+        </w:rPr>
+        <w:t xml:space="preserve">Equus (Amerhippus) insulatus</w:t>
+      </w:r>
+      <w:r>
+        <w:t xml:space="preserve">.</w:t>
+      </w:r>
+      <w:r>
+        <w:br/>
+      </w:r>
+      <w:r>
+        <w:rPr>
+          <w:iCs/>
+          <w:i/>
+        </w:rPr>
+        <w:t xml:space="preserve">Equus caballus</w:t>
+      </w:r>
+      <w:r>
+        <w:t xml:space="preserve"> </w:t>
+      </w:r>
+      <w:r>
+        <w:t xml:space="preserve">(coll. nb. 73842,</w:t>
+      </w:r>
+      <w:r>
+        <w:t xml:space="preserve"> </w:t>
+      </w:r>
+      <w:r>
+        <w:t xml:space="preserve">[36]</w:t>
+      </w:r>
+      <w:r>
+        <w:t xml:space="preserve">) time range was set to Pleistocene by</w:t>
+      </w:r>
+      <w:r>
+        <w:t xml:space="preserve"> </w:t>
+      </w:r>
+      <w:r>
+        <w:t xml:space="preserve">[37]</w:t>
+      </w:r>
+      <w:r>
+        <w:t xml:space="preserve">.</w:t>
+      </w:r>
+      <w:r>
+        <w:br/>
+      </w:r>
+      <w:r>
+        <w:rPr>
+          <w:iCs/>
+          <w:i/>
+        </w:rPr>
+        <w:t xml:space="preserve">Equus santaeelenae</w:t>
+      </w:r>
+      <w:r>
+        <w:t xml:space="preserve"> </w:t>
+      </w:r>
+      <w:r>
+        <w:t xml:space="preserve">(coll. nb. 144922, 145506,</w:t>
+      </w:r>
+      <w:r>
+        <w:t xml:space="preserve"> </w:t>
+      </w:r>
+      <w:r>
+        <w:t xml:space="preserve">[38]</w:t>
+      </w:r>
+      <w:r>
+        <w:t xml:space="preserve">) time ranges were adjusted to Late Pleistocene.</w:t>
+      </w:r>
+      <w:r>
+        <w:br/>
+      </w:r>
+      <w:r>
+        <w:rPr>
+          <w:iCs/>
+          <w:i/>
+        </w:rPr>
+        <w:t xml:space="preserve">Hippidium (Plagiohippus)</w:t>
+      </w:r>
+      <w:r>
+        <w:t xml:space="preserve"> </w:t>
+      </w:r>
+      <w:r>
+        <w:t xml:space="preserve">(coll. nb. 71304,</w:t>
+      </w:r>
+      <w:r>
+        <w:t xml:space="preserve"> </w:t>
+      </w:r>
+      <w:r>
+        <w:t xml:space="preserve">[39]</w:t>
+      </w:r>
+      <w:r>
+        <w:t xml:space="preserve">) name was set to</w:t>
+      </w:r>
+      <w:r>
+        <w:t xml:space="preserve"> </w:t>
+      </w:r>
+      <w:r>
+        <w:rPr>
+          <w:iCs/>
+          <w:i/>
+        </w:rPr>
+        <w:t xml:space="preserve">Hippidion</w:t>
+      </w:r>
+      <w:r>
+        <w:t xml:space="preserve"> </w:t>
+      </w:r>
+      <w:r>
+        <w:t xml:space="preserve">[35]</w:t>
+      </w:r>
+      <w:r>
+        <w:t xml:space="preserve">.</w:t>
+      </w:r>
+      <w:r>
+        <w:br/>
+      </w:r>
+      <w:r>
+        <w:rPr>
+          <w:iCs/>
+          <w:i/>
+        </w:rPr>
+        <w:t xml:space="preserve">Hypohippidium humahuaquense</w:t>
+      </w:r>
+      <w:r>
+        <w:t xml:space="preserve"> </w:t>
+      </w:r>
+      <w:r>
+        <w:t xml:space="preserve">(coll. nb. 210722,</w:t>
+      </w:r>
+      <w:r>
+        <w:t xml:space="preserve"> </w:t>
+      </w:r>
+      <w:r>
+        <w:t xml:space="preserve">[40]</w:t>
+      </w:r>
+      <w:r>
+        <w:t xml:space="preserve">) was synonymised with</w:t>
+      </w:r>
+      <w:r>
+        <w:t xml:space="preserve"> </w:t>
+      </w:r>
+      <w:r>
+        <w:rPr>
+          <w:iCs/>
+          <w:i/>
+        </w:rPr>
+        <w:t xml:space="preserve">Hippidion devillei</w:t>
+      </w:r>
+      <w:r>
+        <w:t xml:space="preserve"> </w:t>
+      </w:r>
+      <w:r>
+        <w:t xml:space="preserve">by</w:t>
+      </w:r>
+      <w:r>
+        <w:t xml:space="preserve"> </w:t>
+      </w:r>
+      <w:r>
+        <w:t xml:space="preserve">[35]</w:t>
+      </w:r>
+      <w:r>
+        <w:t xml:space="preserve"> </w:t>
+      </w:r>
+      <w:r>
+        <w:rPr>
+          <w:iCs/>
+          <w:i/>
+        </w:rPr>
+        <w:t xml:space="preserve">Hippidion sp.</w:t>
+      </w:r>
+      <w:r>
+        <w:t xml:space="preserve"> </w:t>
+      </w:r>
+      <w:r>
+        <w:t xml:space="preserve">(coll. nb. 73842,</w:t>
+      </w:r>
+      <w:r>
+        <w:t xml:space="preserve"> </w:t>
+      </w:r>
+      <w:r>
+        <w:t xml:space="preserve">[36]</w:t>
+      </w:r>
+      <w:r>
+        <w:t xml:space="preserve">; coll. nb. 199157,</w:t>
+      </w:r>
+      <w:r>
+        <w:t xml:space="preserve"> </w:t>
+      </w:r>
+      <w:r>
+        <w:t xml:space="preserve">[41]</w:t>
+      </w:r>
+      <w:r>
+        <w:t xml:space="preserve">; coll. nb. 53926,</w:t>
+      </w:r>
+      <w:r>
+        <w:t xml:space="preserve"> </w:t>
+      </w:r>
+      <w:r>
+        <w:t xml:space="preserve">[3]</w:t>
+      </w:r>
+      <w:r>
+        <w:t xml:space="preserve">, 2 occurrences) time ranges were adjusted to Pleistocene.</w:t>
+      </w:r>
+      <w:r>
+        <w:br/>
+      </w:r>
+      <w:r>
+        <w:rPr>
+          <w:iCs/>
+          <w:i/>
+        </w:rPr>
+        <w:t xml:space="preserve">Tapirus (Tapilarum)</w:t>
+      </w:r>
+      <w:r>
+        <w:t xml:space="preserve"> </w:t>
+      </w:r>
+      <w:r>
+        <w:t xml:space="preserve">(coll. nb. 53928,</w:t>
+      </w:r>
+      <w:r>
+        <w:t xml:space="preserve"> </w:t>
+      </w:r>
+      <w:r>
+        <w:t xml:space="preserve">[3]</w:t>
+      </w:r>
+      <w:r>
+        <w:t xml:space="preserve">) name was shortened to</w:t>
+      </w:r>
+      <w:r>
+        <w:t xml:space="preserve"> </w:t>
+      </w:r>
+      <w:r>
+        <w:rPr>
+          <w:iCs/>
+          <w:i/>
+        </w:rPr>
+        <w:t xml:space="preserve">Tapirus</w:t>
+      </w:r>
+      <w:r>
+        <w:t xml:space="preserve">, and age set to Early Pleistocene.</w:t>
+      </w:r>
+      <w:r>
+        <w:br/>
+      </w:r>
+      <w:r>
+        <w:rPr>
+          <w:iCs/>
+          <w:i/>
+        </w:rPr>
+        <w:t xml:space="preserve">Tapirus oliverasi</w:t>
+      </w:r>
+      <w:r>
+        <w:t xml:space="preserve"> </w:t>
+      </w:r>
+      <w:r>
+        <w:t xml:space="preserve">(coll. nb. 146534,</w:t>
+      </w:r>
+      <w:r>
+        <w:t xml:space="preserve"> </w:t>
+      </w:r>
+      <w:r>
+        <w:t xml:space="preserve">[42]</w:t>
+      </w:r>
+      <w:r>
+        <w:t xml:space="preserve">) species name was removed as doubtful</w:t>
+      </w:r>
+      <w:r>
+        <w:t xml:space="preserve"> </w:t>
+      </w:r>
+      <w:r>
+        <w:t xml:space="preserve">[43]</w:t>
+      </w:r>
+      <w:r>
+        <w:t xml:space="preserve">, occurrence therefore renamed</w:t>
+      </w:r>
+      <w:r>
+        <w:t xml:space="preserve"> </w:t>
+      </w:r>
+      <w:r>
+        <w:rPr>
+          <w:iCs/>
+          <w:i/>
+        </w:rPr>
+        <w:t xml:space="preserve">Tapirus</w:t>
+      </w:r>
+      <w:r>
+        <w:t xml:space="preserve">.</w:t>
+      </w:r>
+      <w:r>
+        <w:t xml:space="preserve"> </w:t>
+      </w:r>
+      <w:r>
+        <w:rPr>
+          <w:iCs/>
+          <w:i/>
+        </w:rPr>
+        <w:t xml:space="preserve">Tapirus tarijensis</w:t>
       </w:r>
       <w:r>
         <w:t xml:space="preserve"> </w:t>
@@ -2317,520 +2926,7 @@
         <w:t xml:space="preserve"> </w:t>
       </w:r>
       <w:r>
-        <w:t xml:space="preserve">[30]</w:t>
-      </w:r>
-      <w:r>
-        <w:t xml:space="preserve">) and</w:t>
-      </w:r>
-      <w:r>
-        <w:t xml:space="preserve"> </w:t>
-      </w:r>
-      <w:r>
-        <w:rPr>
-          <w:iCs/>
-          <w:i/>
-        </w:rPr>
-        <w:t xml:space="preserve">Hippidion sp.</w:t>
-      </w:r>
-      <w:r>
-        <w:t xml:space="preserve"> </w:t>
-      </w:r>
-      <w:r>
-        <w:t xml:space="preserve">(coll. nb. 70673,</w:t>
-      </w:r>
-      <w:r>
-        <w:t xml:space="preserve"> </w:t>
-      </w:r>
-      <w:r>
-        <w:t xml:space="preserve">[30]</w:t>
-      </w:r>
-      <w:r>
-        <w:t xml:space="preserve">), their upper time boundary were set to 0.99 Ma, according to MacFadden (2013)</w:t>
-      </w:r>
-      <w:r>
-        <w:t xml:space="preserve"> </w:t>
-      </w:r>
-      <w:r>
         <w:t xml:space="preserve">[31]</w:t>
-      </w:r>
-      <w:r>
-        <w:t xml:space="preserve">.</w:t>
-      </w:r>
-      <w:r>
-        <w:br/>
-      </w:r>
-      <w:r>
-        <w:rPr>
-          <w:iCs/>
-          <w:i/>
-        </w:rPr>
-        <w:t xml:space="preserve">Equus sp.</w:t>
-      </w:r>
-      <w:r>
-        <w:t xml:space="preserve"> </w:t>
-      </w:r>
-      <w:r>
-        <w:t xml:space="preserve">(coll. nb. 142158 and 142160,</w:t>
-      </w:r>
-      <w:r>
-        <w:t xml:space="preserve"> </w:t>
-      </w:r>
-      <w:r>
-        <w:t xml:space="preserve">[32]</w:t>
-      </w:r>
-      <w:r>
-        <w:t xml:space="preserve">) were both set to</w:t>
-      </w:r>
-      <w:r>
-        <w:t xml:space="preserve"> </w:t>
-      </w:r>
-      <w:r>
-        <w:rPr>
-          <w:iCs/>
-          <w:i/>
-        </w:rPr>
-        <w:t xml:space="preserve">Equus (Amerhippus)</w:t>
-      </w:r>
-      <w:r>
-        <w:t xml:space="preserve">.</w:t>
-      </w:r>
-      <w:r>
-        <w:br/>
-      </w:r>
-      <w:r>
-        <w:rPr>
-          <w:iCs/>
-          <w:i/>
-        </w:rPr>
-        <w:t xml:space="preserve">Equus asinus</w:t>
-      </w:r>
-      <w:r>
-        <w:t xml:space="preserve"> </w:t>
-      </w:r>
-      <w:r>
-        <w:t xml:space="preserve">(coll. nb. 190844,</w:t>
-      </w:r>
-      <w:r>
-        <w:t xml:space="preserve"> </w:t>
-      </w:r>
-      <w:r>
-        <w:t xml:space="preserve">[13]</w:t>
-      </w:r>
-      <w:r>
-        <w:t xml:space="preserve">) was removed as introduced by humans.</w:t>
-      </w:r>
-      <w:r>
-        <w:br/>
-      </w:r>
-      <w:r>
-        <w:rPr>
-          <w:iCs/>
-          <w:i/>
-        </w:rPr>
-        <w:t xml:space="preserve">Equus caballus</w:t>
-      </w:r>
-      <w:r>
-        <w:t xml:space="preserve"> </w:t>
-      </w:r>
-      <w:r>
-        <w:t xml:space="preserve">(coll. nb. 63337,</w:t>
-      </w:r>
-      <w:r>
-        <w:t xml:space="preserve"> </w:t>
-      </w:r>
-      <w:r>
-        <w:t xml:space="preserve">[33]</w:t>
-      </w:r>
-      <w:r>
-        <w:t xml:space="preserve">) was set</w:t>
-      </w:r>
-      <w:r>
-        <w:t xml:space="preserve"> </w:t>
-      </w:r>
-      <w:r>
-        <w:rPr>
-          <w:iCs/>
-          <w:i/>
-        </w:rPr>
-        <w:t xml:space="preserve">Equus (Amerhippus) neogeus</w:t>
-      </w:r>
-      <w:r>
-        <w:t xml:space="preserve"> </w:t>
-      </w:r>
-      <w:r>
-        <w:t xml:space="preserve">by Alberdi and Prado (1992)</w:t>
-      </w:r>
-      <w:r>
-        <w:t xml:space="preserve"> </w:t>
-      </w:r>
-      <w:r>
-        <w:t xml:space="preserve">[34]</w:t>
-      </w:r>
-      <w:r>
-        <w:t xml:space="preserve">.</w:t>
-      </w:r>
-      <w:r>
-        <w:br/>
-      </w:r>
-      <w:r>
-        <w:rPr>
-          <w:iCs/>
-          <w:i/>
-        </w:rPr>
-        <w:t xml:space="preserve">Equus caballus</w:t>
-      </w:r>
-      <w:r>
-        <w:t xml:space="preserve"> </w:t>
-      </w:r>
-      <w:r>
-        <w:t xml:space="preserve">(coll. nb. 70704,</w:t>
-      </w:r>
-      <w:r>
-        <w:t xml:space="preserve"> </w:t>
-      </w:r>
-      <w:r>
-        <w:t xml:space="preserve">[30]</w:t>
-      </w:r>
-      <w:r>
-        <w:t xml:space="preserve">) time range was set to Holocene.</w:t>
-      </w:r>
-      <w:r>
-        <w:br/>
-      </w:r>
-      <w:r>
-        <w:rPr>
-          <w:iCs/>
-          <w:i/>
-        </w:rPr>
-        <w:t xml:space="preserve">Equus caballus</w:t>
-      </w:r>
-      <w:r>
-        <w:t xml:space="preserve"> </w:t>
-      </w:r>
-      <w:r>
-        <w:t xml:space="preserve">(coll. nb. 142016,</w:t>
-      </w:r>
-      <w:r>
-        <w:t xml:space="preserve"> </w:t>
-      </w:r>
-      <w:r>
-        <w:t xml:space="preserve">[26]</w:t>
-      </w:r>
-      <w:r>
-        <w:t xml:space="preserve">) was set to</w:t>
-      </w:r>
-      <w:r>
-        <w:t xml:space="preserve"> </w:t>
-      </w:r>
-      <w:r>
-        <w:rPr>
-          <w:iCs/>
-          <w:i/>
-        </w:rPr>
-        <w:t xml:space="preserve">Equus (Amerhippus) insulatus</w:t>
-      </w:r>
-      <w:r>
-        <w:t xml:space="preserve">.</w:t>
-      </w:r>
-      <w:r>
-        <w:br/>
-      </w:r>
-      <w:r>
-        <w:rPr>
-          <w:iCs/>
-          <w:i/>
-        </w:rPr>
-        <w:t xml:space="preserve">Equus caballus</w:t>
-      </w:r>
-      <w:r>
-        <w:t xml:space="preserve"> </w:t>
-      </w:r>
-      <w:r>
-        <w:t xml:space="preserve">(coll. nb. 73842,</w:t>
-      </w:r>
-      <w:r>
-        <w:t xml:space="preserve"> </w:t>
-      </w:r>
-      <w:r>
-        <w:t xml:space="preserve">[35]</w:t>
-      </w:r>
-      <w:r>
-        <w:t xml:space="preserve">) time range was set to Pleistocene by</w:t>
-      </w:r>
-      <w:r>
-        <w:t xml:space="preserve"> </w:t>
-      </w:r>
-      <w:r>
-        <w:t xml:space="preserve">[36]</w:t>
-      </w:r>
-      <w:r>
-        <w:t xml:space="preserve">.</w:t>
-      </w:r>
-      <w:r>
-        <w:br/>
-      </w:r>
-      <w:r>
-        <w:rPr>
-          <w:iCs/>
-          <w:i/>
-        </w:rPr>
-        <w:t xml:space="preserve">Equus santaeelenae</w:t>
-      </w:r>
-      <w:r>
-        <w:t xml:space="preserve"> </w:t>
-      </w:r>
-      <w:r>
-        <w:t xml:space="preserve">(coll. nb. 144922, 145506,</w:t>
-      </w:r>
-      <w:r>
-        <w:t xml:space="preserve"> </w:t>
-      </w:r>
-      <w:r>
-        <w:t xml:space="preserve">[37]</w:t>
-      </w:r>
-      <w:r>
-        <w:t xml:space="preserve">) time ranges were adjusted to Late Pleistocene.</w:t>
-      </w:r>
-      <w:r>
-        <w:br/>
-      </w:r>
-      <w:r>
-        <w:rPr>
-          <w:iCs/>
-          <w:i/>
-        </w:rPr>
-        <w:t xml:space="preserve">Hippidium (Plagiohippus)</w:t>
-      </w:r>
-      <w:r>
-        <w:t xml:space="preserve"> </w:t>
-      </w:r>
-      <w:r>
-        <w:t xml:space="preserve">(coll. nb. 71304,</w:t>
-      </w:r>
-      <w:r>
-        <w:t xml:space="preserve"> </w:t>
-      </w:r>
-      <w:r>
-        <w:t xml:space="preserve">[38]</w:t>
-      </w:r>
-      <w:r>
-        <w:t xml:space="preserve">) name was set to</w:t>
-      </w:r>
-      <w:r>
-        <w:t xml:space="preserve"> </w:t>
-      </w:r>
-      <w:r>
-        <w:rPr>
-          <w:iCs/>
-          <w:i/>
-        </w:rPr>
-        <w:t xml:space="preserve">Hippidion</w:t>
-      </w:r>
-      <w:r>
-        <w:t xml:space="preserve"> </w:t>
-      </w:r>
-      <w:r>
-        <w:t xml:space="preserve">[34]</w:t>
-      </w:r>
-      <w:r>
-        <w:t xml:space="preserve">.</w:t>
-      </w:r>
-      <w:r>
-        <w:br/>
-      </w:r>
-      <w:r>
-        <w:rPr>
-          <w:iCs/>
-          <w:i/>
-        </w:rPr>
-        <w:t xml:space="preserve">Hypohippidium humahuaquense</w:t>
-      </w:r>
-      <w:r>
-        <w:t xml:space="preserve"> </w:t>
-      </w:r>
-      <w:r>
-        <w:t xml:space="preserve">(coll. nb. 210722,</w:t>
-      </w:r>
-      <w:r>
-        <w:t xml:space="preserve"> </w:t>
-      </w:r>
-      <w:r>
-        <w:t xml:space="preserve">[39]</w:t>
-      </w:r>
-      <w:r>
-        <w:t xml:space="preserve">) was synonymised with</w:t>
-      </w:r>
-      <w:r>
-        <w:t xml:space="preserve"> </w:t>
-      </w:r>
-      <w:r>
-        <w:rPr>
-          <w:iCs/>
-          <w:i/>
-        </w:rPr>
-        <w:t xml:space="preserve">Hippidion devillei</w:t>
-      </w:r>
-      <w:r>
-        <w:t xml:space="preserve"> </w:t>
-      </w:r>
-      <w:r>
-        <w:t xml:space="preserve">by</w:t>
-      </w:r>
-      <w:r>
-        <w:t xml:space="preserve"> </w:t>
-      </w:r>
-      <w:r>
-        <w:t xml:space="preserve">[34]</w:t>
-      </w:r>
-      <w:r>
-        <w:t xml:space="preserve"> </w:t>
-      </w:r>
-      <w:r>
-        <w:rPr>
-          <w:iCs/>
-          <w:i/>
-        </w:rPr>
-        <w:t xml:space="preserve">Hippidion sp.</w:t>
-      </w:r>
-      <w:r>
-        <w:t xml:space="preserve"> </w:t>
-      </w:r>
-      <w:r>
-        <w:t xml:space="preserve">(coll. nb. 73842,</w:t>
-      </w:r>
-      <w:r>
-        <w:t xml:space="preserve"> </w:t>
-      </w:r>
-      <w:r>
-        <w:t xml:space="preserve">[35]</w:t>
-      </w:r>
-      <w:r>
-        <w:t xml:space="preserve">; coll. nb. 199157,</w:t>
-      </w:r>
-      <w:r>
-        <w:t xml:space="preserve"> </w:t>
-      </w:r>
-      <w:r>
-        <w:t xml:space="preserve">[40]</w:t>
-      </w:r>
-      <w:r>
-        <w:t xml:space="preserve">; coll. nb. 53926,</w:t>
-      </w:r>
-      <w:r>
-        <w:t xml:space="preserve"> </w:t>
-      </w:r>
-      <w:r>
-        <w:t xml:space="preserve">[3]</w:t>
-      </w:r>
-      <w:r>
-        <w:t xml:space="preserve">, 2 occurrences) time ranges were adjusted to Pleistocene.</w:t>
-      </w:r>
-      <w:r>
-        <w:br/>
-      </w:r>
-      <w:r>
-        <w:rPr>
-          <w:iCs/>
-          <w:i/>
-        </w:rPr>
-        <w:t xml:space="preserve">Tapirus (Tapilarum)</w:t>
-      </w:r>
-      <w:r>
-        <w:t xml:space="preserve"> </w:t>
-      </w:r>
-      <w:r>
-        <w:t xml:space="preserve">(coll. nb. 53928,</w:t>
-      </w:r>
-      <w:r>
-        <w:t xml:space="preserve"> </w:t>
-      </w:r>
-      <w:r>
-        <w:t xml:space="preserve">[3]</w:t>
-      </w:r>
-      <w:r>
-        <w:t xml:space="preserve">) name was shortened to</w:t>
-      </w:r>
-      <w:r>
-        <w:t xml:space="preserve"> </w:t>
-      </w:r>
-      <w:r>
-        <w:rPr>
-          <w:iCs/>
-          <w:i/>
-        </w:rPr>
-        <w:t xml:space="preserve">Tapirus</w:t>
-      </w:r>
-      <w:r>
-        <w:t xml:space="preserve">, and age set to Early Pleistocene.</w:t>
-      </w:r>
-      <w:r>
-        <w:br/>
-      </w:r>
-      <w:r>
-        <w:rPr>
-          <w:iCs/>
-          <w:i/>
-        </w:rPr>
-        <w:t xml:space="preserve">Tapirus oliverasi</w:t>
-      </w:r>
-      <w:r>
-        <w:t xml:space="preserve"> </w:t>
-      </w:r>
-      <w:r>
-        <w:t xml:space="preserve">(coll. nb. 146534,</w:t>
-      </w:r>
-      <w:r>
-        <w:t xml:space="preserve"> </w:t>
-      </w:r>
-      <w:r>
-        <w:t xml:space="preserve">[41]</w:t>
-      </w:r>
-      <w:r>
-        <w:t xml:space="preserve">) species name was removed as doubtful</w:t>
-      </w:r>
-      <w:r>
-        <w:t xml:space="preserve"> </w:t>
-      </w:r>
-      <w:r>
-        <w:t xml:space="preserve">[42]</w:t>
-      </w:r>
-      <w:r>
-        <w:t xml:space="preserve">, occurrence therefore renamed</w:t>
-      </w:r>
-      <w:r>
-        <w:t xml:space="preserve"> </w:t>
-      </w:r>
-      <w:r>
-        <w:rPr>
-          <w:iCs/>
-          <w:i/>
-        </w:rPr>
-        <w:t xml:space="preserve">Tapirus</w:t>
-      </w:r>
-      <w:r>
-        <w:t xml:space="preserve">.</w:t>
-      </w:r>
-      <w:r>
-        <w:t xml:space="preserve"> </w:t>
-      </w:r>
-      <w:r>
-        <w:rPr>
-          <w:iCs/>
-          <w:i/>
-        </w:rPr>
-        <w:t xml:space="preserve">Tapirus tarijensis</w:t>
-      </w:r>
-      <w:r>
-        <w:t xml:space="preserve"> </w:t>
-      </w:r>
-      <w:r>
-        <w:t xml:space="preserve">(coll. nb. 70673,</w:t>
-      </w:r>
-      <w:r>
-        <w:t xml:space="preserve"> </w:t>
-      </w:r>
-      <w:r>
-        <w:t xml:space="preserve">[30]</w:t>
       </w:r>
       <w:r>
         <w:t xml:space="preserve">) lower age boundary was set to 1.06 Ma.</w:t>
@@ -2960,7 +3056,7 @@
         <w:t xml:space="preserve"> </w:t>
       </w:r>
       <w:r>
-        <w:t xml:space="preserve">[43]</w:t>
+        <w:t xml:space="preserve">[44]</w:t>
       </w:r>
       <w:r>
         <w:t xml:space="preserve">) was removed as only one record of</w:t>
@@ -3014,7 +3110,7 @@
         <w:t xml:space="preserve"> </w:t>
       </w:r>
       <w:r>
-        <w:t xml:space="preserve">[44]</w:t>
+        <w:t xml:space="preserve">[45]</w:t>
       </w:r>
       <w:r>
         <w:t xml:space="preserve">) age range was set to Late Eocene-Early Oligocene (27.82-37.71 Ma).</w:t>
@@ -3039,7 +3135,7 @@
         <w:t xml:space="preserve"> </w:t>
       </w:r>
       <w:r>
-        <w:t xml:space="preserve">[45]</w:t>
+        <w:t xml:space="preserve">[46]</w:t>
       </w:r>
       <w:r>
         <w:t xml:space="preserve">) age range was set to Late Palaeocene-Early Eocene (47.8-59.2 Ma).</w:t>
@@ -3108,7 +3204,7 @@
         <w:t xml:space="preserve"> </w:t>
       </w:r>
       <w:r>
-        <w:t xml:space="preserve">[46]</w:t>
+        <w:t xml:space="preserve">[47]</w:t>
       </w:r>
       <w:r>
         <w:t xml:space="preserve">. Added one occurence of</w:t>
@@ -3168,7 +3264,7 @@
         <w:t xml:space="preserve"> </w:t>
       </w:r>
       <w:r>
-        <w:t xml:space="preserve">[47]</w:t>
+        <w:t xml:space="preserve">[48]</w:t>
       </w:r>
       <w:r>
         <w:t xml:space="preserve">) was re-assigned to Late Palaeocene (oldest recorded Polydolopid).</w:t>
@@ -3193,7 +3289,7 @@
         <w:t xml:space="preserve"> </w:t>
       </w:r>
       <w:r>
-        <w:t xml:space="preserve">[48]</w:t>
+        <w:t xml:space="preserve">[49]</w:t>
       </w:r>
       <w:r>
         <w:t xml:space="preserve">) was removed as age boundaries (Early Miocene) were way outside known boundaries for records of this genus (Middle Eocene).</w:t>
@@ -3277,7 +3373,7 @@
         <w:t xml:space="preserve"> </w:t>
       </w:r>
       <w:r>
-        <w:t xml:space="preserve">[49]</w:t>
+        <w:t xml:space="preserve">[50]</w:t>
       </w:r>
       <w:r>
         <w:t xml:space="preserve">.</w:t>
@@ -3314,7 +3410,7 @@
         <w:t xml:space="preserve"> </w:t>
       </w:r>
       <w:r>
-        <w:t xml:space="preserve">[26]</w:t>
+        <w:t xml:space="preserve">[27]</w:t>
       </w:r>
       <w:r>
         <w:t xml:space="preserve"> </w:t>
@@ -3326,7 +3422,7 @@
         <w:t xml:space="preserve"> </w:t>
       </w:r>
       <w:r>
-        <w:t xml:space="preserve">[50]</w:t>
+        <w:t xml:space="preserve">[51]</w:t>
       </w:r>
       <w:r>
         <w:t xml:space="preserve">) genus named was set to</w:t>
@@ -3364,7 +3460,7 @@
         <w:t xml:space="preserve"> </w:t>
       </w:r>
       <w:r>
-        <w:t xml:space="preserve">[51]</w:t>
+        <w:t xml:space="preserve">[52]</w:t>
       </w:r>
       <w:r>
         <w:t xml:space="preserve">) was synonymised with</w:t>
@@ -3424,7 +3520,7 @@
         <w:t xml:space="preserve"> </w:t>
       </w:r>
       <w:r>
-        <w:t xml:space="preserve">[52]</w:t>
+        <w:t xml:space="preserve">[53]</w:t>
       </w:r>
       <w:r>
         <w:t xml:space="preserve">), formerly described as</w:t>
@@ -3449,7 +3545,7 @@
         <w:t xml:space="preserve"> </w:t>
       </w:r>
       <w:r>
-        <w:t xml:space="preserve">[53]</w:t>
+        <w:t xml:space="preserve">[54]</w:t>
       </w:r>
       <w:r>
         <w:t xml:space="preserve">.</w:t>
@@ -3492,7 +3588,7 @@
         <w:t xml:space="preserve"> </w:t>
       </w:r>
       <w:r>
-        <w:t xml:space="preserve">[54]</w:t>
+        <w:t xml:space="preserve">[55]</w:t>
       </w:r>
       <w:r>
         <w:t xml:space="preserve">.</w:t>
@@ -3582,7 +3678,7 @@
         <w:t xml:space="preserve"> </w:t>
       </w:r>
       <w:r>
-        <w:t xml:space="preserve">[54]</w:t>
+        <w:t xml:space="preserve">[55]</w:t>
       </w:r>
       <w:r>
         <w:t xml:space="preserve">.</w:t>
@@ -3604,7 +3700,7 @@
         <w:t xml:space="preserve"> </w:t>
       </w:r>
       <w:r>
-        <w:t xml:space="preserve">[55]</w:t>
+        <w:t xml:space="preserve">[56]</w:t>
       </w:r>
       <w:r>
         <w:t xml:space="preserve">. Described as an occurrence of</w:t>
@@ -3681,7 +3777,7 @@
         <w:t xml:space="preserve"> </w:t>
       </w:r>
       <w:r>
-        <w:t xml:space="preserve">[56]</w:t>
+        <w:t xml:space="preserve">[57]</w:t>
       </w:r>
       <w:r>
         <w:t xml:space="preserve">.</w:t>
@@ -3719,7 +3815,7 @@
         <w:t xml:space="preserve"> </w:t>
       </w:r>
       <w:r>
-        <w:t xml:space="preserve">[57]</w:t>
+        <w:t xml:space="preserve">[58]</w:t>
       </w:r>
       <w:r>
         <w:t xml:space="preserve">.</w:t>
@@ -3845,7 +3941,7 @@
         <w:t xml:space="preserve"> </w:t>
       </w:r>
       <w:r>
-        <w:t xml:space="preserve">[58]</w:t>
+        <w:t xml:space="preserve">[59]</w:t>
       </w:r>
       <w:r>
         <w:t xml:space="preserve">) was renamed</w:t>
@@ -3950,23 +4046,664 @@
         <w:t xml:space="preserve"> </w:t>
       </w:r>
       <w:r>
+        <w:t xml:space="preserve">[60]</w:t>
+      </w:r>
+      <w:r>
+        <w:t xml:space="preserve">) were set to Priabonian (33.9-37.2 Ma). Same for</w:t>
+      </w:r>
+      <w:r>
+        <w:t xml:space="preserve"> </w:t>
+      </w:r>
+      <w:r>
+        <w:rPr>
+          <w:iCs/>
+          <w:i/>
+        </w:rPr>
+        <w:t xml:space="preserve">Cachiyacuy cf. kummeli</w:t>
+      </w:r>
+      <w:r>
+        <w:t xml:space="preserve">,</w:t>
+      </w:r>
+      <w:r>
+        <w:t xml:space="preserve"> </w:t>
+      </w:r>
+      <w:r>
+        <w:rPr>
+          <w:iCs/>
+          <w:i/>
+        </w:rPr>
+        <w:t xml:space="preserve">Eoespina</w:t>
+      </w:r>
+      <w:r>
+        <w:t xml:space="preserve"> </w:t>
+      </w:r>
+      <w:r>
+        <w:t xml:space="preserve">and</w:t>
+      </w:r>
+      <w:r>
+        <w:t xml:space="preserve"> </w:t>
+      </w:r>
+      <w:r>
+        <w:rPr>
+          <w:iCs/>
+          <w:i/>
+        </w:rPr>
+        <w:t xml:space="preserve">cf. Eoespina</w:t>
+      </w:r>
+      <w:r>
+        <w:t xml:space="preserve"> </w:t>
+      </w:r>
+      <w:r>
+        <w:t xml:space="preserve">(coll. nb. 207062, 207062 and 207065,</w:t>
+      </w:r>
+      <w:r>
+        <w:t xml:space="preserve"> </w:t>
+      </w:r>
+      <w:r>
+        <w:t xml:space="preserve">[60]</w:t>
+      </w:r>
+      <w:r>
+        <w:t xml:space="preserve">) Remaning occurrences of the genus</w:t>
+      </w:r>
+      <w:r>
+        <w:t xml:space="preserve"> </w:t>
+      </w:r>
+      <w:r>
+        <w:rPr>
+          <w:iCs/>
+          <w:i/>
+        </w:rPr>
+        <w:t xml:space="preserve">Cachiyacuy</w:t>
+      </w:r>
+      <w:r>
+        <w:t xml:space="preserve"> </w:t>
+      </w:r>
+      <w:r>
+        <w:t xml:space="preserve">(four in total) were set to Late Eocene (33.9-41.2 Ma).</w:t>
+      </w:r>
+      <w:r>
+        <w:br/>
+      </w:r>
+      <w:r>
+        <w:rPr>
+          <w:iCs/>
+          <w:i/>
+        </w:rPr>
+        <w:t xml:space="preserve">Canaanimys maquiensis</w:t>
+      </w:r>
+      <w:r>
+        <w:t xml:space="preserve"> </w:t>
+      </w:r>
+      <w:r>
+        <w:t xml:space="preserve">(coll. nb. 149523,</w:t>
+      </w:r>
+      <w:r>
+        <w:t xml:space="preserve"> </w:t>
+      </w:r>
+      <w:r>
         <w:t xml:space="preserve">[59]</w:t>
       </w:r>
       <w:r>
-        <w:t xml:space="preserve">) were set to Priabonian (33.9-37.2 Ma). Same for</w:t>
-      </w:r>
-      <w:r>
-        <w:t xml:space="preserve"> </w:t>
-      </w:r>
-      <w:r>
-        <w:rPr>
-          <w:iCs/>
-          <w:i/>
-        </w:rPr>
-        <w:t xml:space="preserve">Cachiyacuy cf. kummeli</w:t>
-      </w:r>
-      <w:r>
-        <w:t xml:space="preserve">,</w:t>
+        <w:t xml:space="preserve">) was renamed</w:t>
+      </w:r>
+      <w:r>
+        <w:t xml:space="preserve"> </w:t>
+      </w:r>
+      <w:r>
+        <w:rPr>
+          <w:iCs/>
+          <w:i/>
+        </w:rPr>
+        <w:t xml:space="preserve">Canaanimys sp.</w:t>
+      </w:r>
+      <w:r>
+        <w:t xml:space="preserve"> </w:t>
+      </w:r>
+      <w:r>
+        <w:t xml:space="preserve">as taxonomic assignation under debate.</w:t>
+      </w:r>
+    </w:p>
+    <w:p>
+      <w:pPr>
+        <w:pStyle w:val="Corpsdetexte"/>
+      </w:pPr>
+      <w:r>
+        <w:t xml:space="preserve">Time boundaries of four</w:t>
+      </w:r>
+      <w:r>
+        <w:t xml:space="preserve"> </w:t>
+      </w:r>
+      <w:r>
+        <w:rPr>
+          <w:iCs/>
+          <w:i/>
+        </w:rPr>
+        <w:t xml:space="preserve">Cachiyacuy kummeli</w:t>
+      </w:r>
+      <w:r>
+        <w:t xml:space="preserve"> </w:t>
+      </w:r>
+      <w:r>
+        <w:t xml:space="preserve">occurrences (coll. nb. 144474,</w:t>
+      </w:r>
+      <w:r>
+        <w:t xml:space="preserve"> </w:t>
+      </w:r>
+      <w:r>
+        <w:t xml:space="preserve">[61]</w:t>
+      </w:r>
+      <w:r>
+        <w:t xml:space="preserve">; 176136,</w:t>
+      </w:r>
+      <w:r>
+        <w:t xml:space="preserve"> </w:t>
+      </w:r>
+      <w:r>
+        <w:t xml:space="preserve">[62]</w:t>
+      </w:r>
+      <w:r>
+        <w:t xml:space="preserve">, 207067 and 207062</w:t>
+      </w:r>
+      <w:r>
+        <w:t xml:space="preserve"> </w:t>
+      </w:r>
+      <w:r>
+        <w:t xml:space="preserve">[60]</w:t>
+      </w:r>
+      <w:r>
+        <w:t xml:space="preserve">) were set to Bartonian-Priabonian (33.9-41.2 Ma). Same for</w:t>
+      </w:r>
+      <w:r>
+        <w:t xml:space="preserve"> </w:t>
+      </w:r>
+      <w:r>
+        <w:rPr>
+          <w:iCs/>
+          <w:i/>
+        </w:rPr>
+        <w:t xml:space="preserve">Eobranisamys sp.</w:t>
+      </w:r>
+      <w:r>
+        <w:t xml:space="preserve"> </w:t>
+      </w:r>
+      <w:r>
+        <w:t xml:space="preserve">(coll. nb. 176151,</w:t>
+      </w:r>
+      <w:r>
+        <w:t xml:space="preserve"> </w:t>
+      </w:r>
+      <w:r>
+        <w:t xml:space="preserve">[62]</w:t>
+      </w:r>
+      <w:r>
+        <w:t xml:space="preserve">) and for all occurrences from the 144474 collection, including one</w:t>
+      </w:r>
+      <w:r>
+        <w:t xml:space="preserve"> </w:t>
+      </w:r>
+      <w:r>
+        <w:rPr>
+          <w:iCs/>
+          <w:i/>
+        </w:rPr>
+        <w:t xml:space="preserve">Chachapoyamys cf. kathetos</w:t>
+      </w:r>
+      <w:r>
+        <w:t xml:space="preserve"> </w:t>
+      </w:r>
+      <w:r>
+        <w:t xml:space="preserve">[55]</w:t>
+      </w:r>
+      <w:r>
+        <w:t xml:space="preserve">, one</w:t>
+      </w:r>
+      <w:r>
+        <w:t xml:space="preserve"> </w:t>
+      </w:r>
+      <w:r>
+        <w:rPr>
+          <w:iCs/>
+          <w:i/>
+        </w:rPr>
+        <w:t xml:space="preserve">Eoespina sp.</w:t>
+      </w:r>
+      <w:r>
+        <w:t xml:space="preserve"> </w:t>
+      </w:r>
+      <w:r>
+        <w:t xml:space="preserve">[61]</w:t>
+      </w:r>
+      <w:r>
+        <w:t xml:space="preserve">, one</w:t>
+      </w:r>
+      <w:r>
+        <w:t xml:space="preserve"> </w:t>
+      </w:r>
+      <w:r>
+        <w:rPr>
+          <w:iCs/>
+          <w:i/>
+        </w:rPr>
+        <w:t xml:space="preserve">Canaanimys maquiensis</w:t>
+      </w:r>
+      <w:r>
+        <w:t xml:space="preserve"> </w:t>
+      </w:r>
+      <w:r>
+        <w:t xml:space="preserve">[61]</w:t>
+      </w:r>
+      <w:r>
+        <w:t xml:space="preserve"> </w:t>
+      </w:r>
+      <w:r>
+        <w:t xml:space="preserve">and one</w:t>
+      </w:r>
+      <w:r>
+        <w:t xml:space="preserve"> </w:t>
+      </w:r>
+      <w:r>
+        <w:rPr>
+          <w:iCs/>
+          <w:i/>
+        </w:rPr>
+        <w:t xml:space="preserve">Eobranisamys javierpardoi</w:t>
+      </w:r>
+      <w:r>
+        <w:t xml:space="preserve"> </w:t>
+      </w:r>
+      <w:r>
+        <w:t xml:space="preserve">[62]</w:t>
+      </w:r>
+      <w:r>
+        <w:t xml:space="preserve">.</w:t>
+      </w:r>
+      <w:r>
+        <w:br/>
+      </w:r>
+      <w:r>
+        <w:t xml:space="preserve">Ages of all occurrences from the collection 149523 were restricted to Rupelian. These included two</w:t>
+      </w:r>
+      <w:r>
+        <w:t xml:space="preserve"> </w:t>
+      </w:r>
+      <w:r>
+        <w:rPr>
+          <w:iCs/>
+          <w:i/>
+        </w:rPr>
+        <w:t xml:space="preserve">cf. Cachiyacuy kummeli</w:t>
+      </w:r>
+      <w:r>
+        <w:t xml:space="preserve"> </w:t>
+      </w:r>
+      <w:r>
+        <w:t xml:space="preserve">occurrences</w:t>
+      </w:r>
+      <w:r>
+        <w:t xml:space="preserve"> </w:t>
+      </w:r>
+      <w:r>
+        <w:t xml:space="preserve">[59]</w:t>
+      </w:r>
+      <w:r>
+        <w:t xml:space="preserve">, one</w:t>
+      </w:r>
+      <w:r>
+        <w:t xml:space="preserve"> </w:t>
+      </w:r>
+      <w:r>
+        <w:rPr>
+          <w:iCs/>
+          <w:i/>
+        </w:rPr>
+        <w:t xml:space="preserve">Canaanimys sp.</w:t>
+      </w:r>
+      <w:r>
+        <w:t xml:space="preserve"> </w:t>
+      </w:r>
+      <w:r>
+        <w:t xml:space="preserve">[59]</w:t>
+      </w:r>
+      <w:r>
+        <w:t xml:space="preserve">, one</w:t>
+      </w:r>
+      <w:r>
+        <w:t xml:space="preserve"> </w:t>
+      </w:r>
+      <w:r>
+        <w:rPr>
+          <w:iCs/>
+          <w:i/>
+        </w:rPr>
+        <w:t xml:space="preserve">Eobranisamys riverai</w:t>
+      </w:r>
+      <w:r>
+        <w:t xml:space="preserve">, one</w:t>
+      </w:r>
+      <w:r>
+        <w:t xml:space="preserve"> </w:t>
+      </w:r>
+      <w:r>
+        <w:rPr>
+          <w:iCs/>
+          <w:i/>
+        </w:rPr>
+        <w:t xml:space="preserve">Eobranisamys romeropittmanae</w:t>
+      </w:r>
+      <w:r>
+        <w:t xml:space="preserve">, one</w:t>
+      </w:r>
+      <w:r>
+        <w:t xml:space="preserve"> </w:t>
+      </w:r>
+      <w:r>
+        <w:rPr>
+          <w:iCs/>
+          <w:i/>
+        </w:rPr>
+        <w:t xml:space="preserve">Eoespina woodi</w:t>
+      </w:r>
+      <w:r>
+        <w:t xml:space="preserve">, one</w:t>
+      </w:r>
+      <w:r>
+        <w:t xml:space="preserve"> </w:t>
+      </w:r>
+      <w:r>
+        <w:rPr>
+          <w:iCs/>
+          <w:i/>
+        </w:rPr>
+        <w:t xml:space="preserve">Eoincamys ameghinoi</w:t>
+      </w:r>
+      <w:r>
+        <w:t xml:space="preserve">, one</w:t>
+      </w:r>
+      <w:r>
+        <w:t xml:space="preserve"> </w:t>
+      </w:r>
+      <w:r>
+        <w:rPr>
+          <w:iCs/>
+          <w:i/>
+        </w:rPr>
+        <w:t xml:space="preserve">Eoincamys pascuali</w:t>
+      </w:r>
+      <w:r>
+        <w:t xml:space="preserve">, one</w:t>
+      </w:r>
+      <w:r>
+        <w:t xml:space="preserve"> </w:t>
+      </w:r>
+      <w:r>
+        <w:rPr>
+          <w:iCs/>
+          <w:i/>
+        </w:rPr>
+        <w:t xml:space="preserve">Eopicure kraglievichi</w:t>
+      </w:r>
+      <w:r>
+        <w:t xml:space="preserve">, one</w:t>
+      </w:r>
+      <w:r>
+        <w:t xml:space="preserve"> </w:t>
+      </w:r>
+      <w:r>
+        <w:rPr>
+          <w:iCs/>
+          <w:i/>
+        </w:rPr>
+        <w:t xml:space="preserve">Eosachacui lavocati</w:t>
+      </w:r>
+      <w:r>
+        <w:t xml:space="preserve">, one</w:t>
+      </w:r>
+      <w:r>
+        <w:t xml:space="preserve"> </w:t>
+      </w:r>
+      <w:r>
+        <w:rPr>
+          <w:iCs/>
+          <w:i/>
+        </w:rPr>
+        <w:t xml:space="preserve">Eosallamys paulacoutoi</w:t>
+      </w:r>
+      <w:r>
+        <w:t xml:space="preserve">, one</w:t>
+      </w:r>
+      <w:r>
+        <w:t xml:space="preserve"> </w:t>
+      </w:r>
+      <w:r>
+        <w:rPr>
+          <w:iCs/>
+          <w:i/>
+        </w:rPr>
+        <w:t xml:space="preserve">Eosallamys simpsoni</w:t>
+      </w:r>
+      <w:r>
+        <w:t xml:space="preserve"> </w:t>
+      </w:r>
+      <w:r>
+        <w:t xml:space="preserve">[63]</w:t>
+      </w:r>
+      <w:r>
+        <w:t xml:space="preserve">, one</w:t>
+      </w:r>
+      <w:r>
+        <w:t xml:space="preserve"> </w:t>
+      </w:r>
+      <w:r>
+        <w:rPr>
+          <w:iCs/>
+          <w:i/>
+        </w:rPr>
+        <w:t xml:space="preserve">Pozomys sp.</w:t>
+      </w:r>
+      <w:r>
+        <w:t xml:space="preserve">, two</w:t>
+      </w:r>
+      <w:r>
+        <w:t xml:space="preserve"> </w:t>
+      </w:r>
+      <w:r>
+        <w:rPr>
+          <w:iCs/>
+          <w:i/>
+        </w:rPr>
+        <w:t xml:space="preserve">Pozomys ucayalensis</w:t>
+      </w:r>
+      <w:r>
+        <w:t xml:space="preserve"> </w:t>
+      </w:r>
+      <w:r>
+        <w:t xml:space="preserve">[59]</w:t>
+      </w:r>
+      <w:r>
+        <w:t xml:space="preserve">, one</w:t>
+      </w:r>
+      <w:r>
+        <w:t xml:space="preserve"> </w:t>
+      </w:r>
+      <w:r>
+        <w:rPr>
+          <w:iCs/>
+          <w:i/>
+        </w:rPr>
+        <w:t xml:space="preserve">Eodelphomys almeidacomposi</w:t>
+      </w:r>
+      <w:r>
+        <w:t xml:space="preserve">, one</w:t>
+      </w:r>
+      <w:r>
+        <w:t xml:space="preserve"> </w:t>
+      </w:r>
+      <w:r>
+        <w:rPr>
+          <w:iCs/>
+          <w:i/>
+        </w:rPr>
+        <w:t xml:space="preserve">Eopululo wigmorei</w:t>
+      </w:r>
+      <w:r>
+        <w:t xml:space="preserve"> </w:t>
+      </w:r>
+      <w:r>
+        <w:t xml:space="preserve">[63]</w:t>
+      </w:r>
+      <w:r>
+        <w:t xml:space="preserve">.</w:t>
+      </w:r>
+      <w:r>
+        <w:br/>
+      </w:r>
+      <w:r>
+        <w:t xml:space="preserve">Ages of two</w:t>
+      </w:r>
+      <w:r>
+        <w:t xml:space="preserve"> </w:t>
+      </w:r>
+      <w:r>
+        <w:rPr>
+          <w:iCs/>
+          <w:i/>
+        </w:rPr>
+        <w:t xml:space="preserve">Sallamys pascuali</w:t>
+      </w:r>
+      <w:r>
+        <w:t xml:space="preserve"> </w:t>
+      </w:r>
+      <w:r>
+        <w:t xml:space="preserve">occurrences (coll. nb. 95688,</w:t>
+      </w:r>
+      <w:r>
+        <w:t xml:space="preserve"> </w:t>
+      </w:r>
+      <w:r>
+        <w:t xml:space="preserve">[64]</w:t>
+      </w:r>
+      <w:r>
+        <w:t xml:space="preserve">; 133539,</w:t>
+      </w:r>
+      <w:r>
+        <w:t xml:space="preserve"> </w:t>
+      </w:r>
+      <w:r>
+        <w:t xml:space="preserve">[65]</w:t>
+      </w:r>
+      <w:r>
+        <w:t xml:space="preserve">), three</w:t>
+      </w:r>
+      <w:r>
+        <w:t xml:space="preserve"> </w:t>
+      </w:r>
+      <w:r>
+        <w:rPr>
+          <w:iCs/>
+          <w:i/>
+        </w:rPr>
+        <w:t xml:space="preserve">Branisamys luribayensis</w:t>
+      </w:r>
+      <w:r>
+        <w:t xml:space="preserve"> </w:t>
+      </w:r>
+      <w:r>
+        <w:t xml:space="preserve">(coll. nb. 95688</w:t>
+      </w:r>
+      <w:r>
+        <w:t xml:space="preserve"> </w:t>
+      </w:r>
+      <w:r>
+        <w:t xml:space="preserve">[64]</w:t>
+      </w:r>
+      <w:r>
+        <w:t xml:space="preserve">; 95688</w:t>
+      </w:r>
+      <w:r>
+        <w:t xml:space="preserve"> </w:t>
+      </w:r>
+      <w:r>
+        <w:t xml:space="preserve">[66]</w:t>
+      </w:r>
+      <w:r>
+        <w:t xml:space="preserve">; 133539</w:t>
+      </w:r>
+      <w:r>
+        <w:t xml:space="preserve"> </w:t>
+      </w:r>
+      <w:r>
+        <w:t xml:space="preserve">[65]</w:t>
+      </w:r>
+      <w:r>
+        <w:t xml:space="preserve">) were sharpened to the 25-26 Ma interval.</w:t>
+      </w:r>
+      <w:r>
+        <w:br/>
+      </w:r>
+      <w:r>
+        <w:t xml:space="preserve">Ages of one</w:t>
+      </w:r>
+      <w:r>
+        <w:t xml:space="preserve"> </w:t>
+      </w:r>
+      <w:r>
+        <w:rPr>
+          <w:iCs/>
+          <w:i/>
+        </w:rPr>
+        <w:t xml:space="preserve">Pozomys ucayalensis</w:t>
+      </w:r>
+      <w:r>
+        <w:t xml:space="preserve"> </w:t>
+      </w:r>
+      <w:r>
+        <w:t xml:space="preserve">(coll. nb. 176129,</w:t>
+      </w:r>
+      <w:r>
+        <w:t xml:space="preserve"> </w:t>
+      </w:r>
+      <w:r>
+        <w:t xml:space="preserve">[62]</w:t>
+      </w:r>
+      <w:r>
+        <w:t xml:space="preserve">) were set to Bartonian-Priabonian (33.9-41.2 Ma).</w:t>
+      </w:r>
+      <w:r>
+        <w:t xml:space="preserve"> </w:t>
+      </w:r>
+      <w:r>
+        <w:t xml:space="preserve">Ages of two</w:t>
+      </w:r>
+      <w:r>
+        <w:t xml:space="preserve"> </w:t>
+      </w:r>
+      <w:r>
+        <w:rPr>
+          <w:iCs/>
+          <w:i/>
+        </w:rPr>
+        <w:t xml:space="preserve">Eoespina sp.</w:t>
+      </w:r>
+      <w:r>
+        <w:t xml:space="preserve"> </w:t>
+      </w:r>
+      <w:r>
+        <w:t xml:space="preserve">occurrences (coll. nb. 176140,</w:t>
+      </w:r>
+      <w:r>
+        <w:t xml:space="preserve"> </w:t>
+      </w:r>
+      <w:r>
+        <w:t xml:space="preserve">[62]</w:t>
+      </w:r>
+      <w:r>
+        <w:t xml:space="preserve">) was restricted to Late Eocene.</w:t>
+      </w:r>
+      <w:r>
+        <w:br/>
+      </w:r>
+      <w:r>
+        <w:t xml:space="preserve">Ages of one</w:t>
       </w:r>
       <w:r>
         <w:t xml:space="preserve"> </w:t>
@@ -3982,7 +4719,7 @@
         <w:t xml:space="preserve"> </w:t>
       </w:r>
       <w:r>
-        <w:t xml:space="preserve">and</w:t>
+        <w:t xml:space="preserve">and one</w:t>
       </w:r>
       <w:r>
         <w:t xml:space="preserve"> </w:t>
@@ -3998,32 +4735,16 @@
         <w:t xml:space="preserve"> </w:t>
       </w:r>
       <w:r>
-        <w:t xml:space="preserve">(coll. nb. 207062, 207062 and 207065,</w:t>
-      </w:r>
-      <w:r>
-        <w:t xml:space="preserve"> </w:t>
-      </w:r>
-      <w:r>
-        <w:t xml:space="preserve">[59]</w:t>
-      </w:r>
-      <w:r>
-        <w:t xml:space="preserve">) Remaning occurrences of the genus</w:t>
-      </w:r>
-      <w:r>
-        <w:t xml:space="preserve"> </w:t>
-      </w:r>
-      <w:r>
-        <w:rPr>
-          <w:iCs/>
-          <w:i/>
-        </w:rPr>
-        <w:t xml:space="preserve">Cachiyacuy</w:t>
-      </w:r>
-      <w:r>
-        <w:t xml:space="preserve"> </w:t>
-      </w:r>
-      <w:r>
-        <w:t xml:space="preserve">(four in total) were set to Late Eocene (33.9-41.2 Ma).</w:t>
+        <w:t xml:space="preserve">occurrence (coll. nb. 207062 and 207065,</w:t>
+      </w:r>
+      <w:r>
+        <w:t xml:space="preserve"> </w:t>
+      </w:r>
+      <w:r>
+        <w:t xml:space="preserve">[60]</w:t>
+      </w:r>
+      <w:r>
+        <w:t xml:space="preserve">) were set to Rupelian.</w:t>
       </w:r>
       <w:r>
         <w:br/>
@@ -4033,19 +4754,19 @@
           <w:iCs/>
           <w:i/>
         </w:rPr>
-        <w:t xml:space="preserve">Canaanimys maquiensis</w:t>
-      </w:r>
-      <w:r>
-        <w:t xml:space="preserve"> </w:t>
-      </w:r>
-      <w:r>
-        <w:t xml:space="preserve">(coll. nb. 149523,</w:t>
-      </w:r>
-      <w:r>
-        <w:t xml:space="preserve"> </w:t>
-      </w:r>
-      <w:r>
-        <w:t xml:space="preserve">[58]</w:t>
+        <w:t xml:space="preserve">Eoincamys pascuali</w:t>
+      </w:r>
+      <w:r>
+        <w:t xml:space="preserve"> </w:t>
+      </w:r>
+      <w:r>
+        <w:t xml:space="preserve">(coll. nb. 207064,</w:t>
+      </w:r>
+      <w:r>
+        <w:t xml:space="preserve"> </w:t>
+      </w:r>
+      <w:r>
+        <w:t xml:space="preserve">[60]</w:t>
       </w:r>
       <w:r>
         <w:t xml:space="preserve">) was renamed</w:t>
@@ -4058,386 +4779,16 @@
           <w:iCs/>
           <w:i/>
         </w:rPr>
-        <w:t xml:space="preserve">Canaanimys sp.</w:t>
-      </w:r>
-      <w:r>
-        <w:t xml:space="preserve"> </w:t>
-      </w:r>
-      <w:r>
-        <w:t xml:space="preserve">as taxonomic assignation under debate.</w:t>
-      </w:r>
-    </w:p>
-    <w:p>
-      <w:pPr>
-        <w:pStyle w:val="Corpsdetexte"/>
-      </w:pPr>
-      <w:r>
-        <w:t xml:space="preserve">Time boundaries of four</w:t>
-      </w:r>
-      <w:r>
-        <w:t xml:space="preserve"> </w:t>
-      </w:r>
-      <w:r>
-        <w:rPr>
-          <w:iCs/>
-          <w:i/>
-        </w:rPr>
-        <w:t xml:space="preserve">Cachiyacuy kummeli</w:t>
-      </w:r>
-      <w:r>
-        <w:t xml:space="preserve"> </w:t>
-      </w:r>
-      <w:r>
-        <w:t xml:space="preserve">occurrences (coll. nb. 144474,</w:t>
-      </w:r>
-      <w:r>
-        <w:t xml:space="preserve"> </w:t>
-      </w:r>
-      <w:r>
-        <w:t xml:space="preserve">[60]</w:t>
-      </w:r>
-      <w:r>
-        <w:t xml:space="preserve">; 176136,</w:t>
-      </w:r>
-      <w:r>
-        <w:t xml:space="preserve"> </w:t>
-      </w:r>
-      <w:r>
-        <w:t xml:space="preserve">[61]</w:t>
-      </w:r>
-      <w:r>
-        <w:t xml:space="preserve">, 207067 and 207062</w:t>
-      </w:r>
-      <w:r>
-        <w:t xml:space="preserve"> </w:t>
-      </w:r>
-      <w:r>
-        <w:t xml:space="preserve">[59]</w:t>
-      </w:r>
-      <w:r>
-        <w:t xml:space="preserve">) were set to Bartonian-Priabonian (33.9-41.2 Ma). Same for</w:t>
-      </w:r>
-      <w:r>
-        <w:t xml:space="preserve"> </w:t>
-      </w:r>
-      <w:r>
-        <w:rPr>
-          <w:iCs/>
-          <w:i/>
-        </w:rPr>
-        <w:t xml:space="preserve">Eobranisamys sp.</w:t>
-      </w:r>
-      <w:r>
-        <w:t xml:space="preserve"> </w:t>
-      </w:r>
-      <w:r>
-        <w:t xml:space="preserve">(coll. nb. 176151,</w:t>
-      </w:r>
-      <w:r>
-        <w:t xml:space="preserve"> </w:t>
-      </w:r>
-      <w:r>
-        <w:t xml:space="preserve">[61]</w:t>
-      </w:r>
-      <w:r>
-        <w:t xml:space="preserve">) and for all occurrences from the 144474 collection, including one</w:t>
-      </w:r>
-      <w:r>
-        <w:t xml:space="preserve"> </w:t>
-      </w:r>
-      <w:r>
-        <w:rPr>
-          <w:iCs/>
-          <w:i/>
-        </w:rPr>
-        <w:t xml:space="preserve">Chachapoyamys cf. kathetos</w:t>
-      </w:r>
-      <w:r>
-        <w:t xml:space="preserve"> </w:t>
-      </w:r>
-      <w:r>
-        <w:t xml:space="preserve">[54]</w:t>
-      </w:r>
-      <w:r>
-        <w:t xml:space="preserve">, one</w:t>
-      </w:r>
-      <w:r>
-        <w:t xml:space="preserve"> </w:t>
-      </w:r>
-      <w:r>
-        <w:rPr>
-          <w:iCs/>
-          <w:i/>
-        </w:rPr>
-        <w:t xml:space="preserve">Eoespina sp.</w:t>
-      </w:r>
-      <w:r>
-        <w:t xml:space="preserve"> </w:t>
-      </w:r>
-      <w:r>
-        <w:t xml:space="preserve">[60]</w:t>
-      </w:r>
-      <w:r>
-        <w:t xml:space="preserve">, one</w:t>
-      </w:r>
-      <w:r>
-        <w:t xml:space="preserve"> </w:t>
-      </w:r>
-      <w:r>
-        <w:rPr>
-          <w:iCs/>
-          <w:i/>
-        </w:rPr>
-        <w:t xml:space="preserve">Canaanimys maquiensis</w:t>
-      </w:r>
-      <w:r>
-        <w:t xml:space="preserve"> </w:t>
-      </w:r>
-      <w:r>
-        <w:t xml:space="preserve">[60]</w:t>
-      </w:r>
-      <w:r>
-        <w:t xml:space="preserve"> </w:t>
-      </w:r>
-      <w:r>
-        <w:t xml:space="preserve">and one</w:t>
-      </w:r>
-      <w:r>
-        <w:t xml:space="preserve"> </w:t>
-      </w:r>
-      <w:r>
-        <w:rPr>
-          <w:iCs/>
-          <w:i/>
-        </w:rPr>
-        <w:t xml:space="preserve">Eobranisamys javierpardoi</w:t>
-      </w:r>
-      <w:r>
-        <w:t xml:space="preserve"> </w:t>
-      </w:r>
-      <w:r>
-        <w:t xml:space="preserve">[61]</w:t>
+        <w:t xml:space="preserve">Eonincamys sp.</w:t>
       </w:r>
       <w:r>
         <w:t xml:space="preserve">.</w:t>
       </w:r>
       <w:r>
-        <w:br/>
-      </w:r>
-      <w:r>
-        <w:t xml:space="preserve">Ages of all occurrences from the collection 149523 were restricted to Rupelian. These included two</w:t>
-      </w:r>
-      <w:r>
-        <w:t xml:space="preserve"> </w:t>
-      </w:r>
-      <w:r>
-        <w:rPr>
-          <w:iCs/>
-          <w:i/>
-        </w:rPr>
-        <w:t xml:space="preserve">cf. Cachiyacuy kummeli</w:t>
-      </w:r>
-      <w:r>
-        <w:t xml:space="preserve"> </w:t>
-      </w:r>
-      <w:r>
-        <w:t xml:space="preserve">occurrences</w:t>
-      </w:r>
-      <w:r>
-        <w:t xml:space="preserve"> </w:t>
-      </w:r>
-      <w:r>
-        <w:t xml:space="preserve">[58]</w:t>
-      </w:r>
-      <w:r>
-        <w:t xml:space="preserve">, one</w:t>
-      </w:r>
-      <w:r>
-        <w:t xml:space="preserve"> </w:t>
-      </w:r>
-      <w:r>
-        <w:rPr>
-          <w:iCs/>
-          <w:i/>
-        </w:rPr>
-        <w:t xml:space="preserve">Canaanimys sp.</w:t>
-      </w:r>
-      <w:r>
-        <w:t xml:space="preserve"> </w:t>
-      </w:r>
-      <w:r>
-        <w:t xml:space="preserve">[58]</w:t>
-      </w:r>
-      <w:r>
-        <w:t xml:space="preserve">, one</w:t>
-      </w:r>
-      <w:r>
-        <w:t xml:space="preserve"> </w:t>
-      </w:r>
-      <w:r>
-        <w:rPr>
-          <w:iCs/>
-          <w:i/>
-        </w:rPr>
-        <w:t xml:space="preserve">Eobranisamys riverai</w:t>
-      </w:r>
-      <w:r>
-        <w:t xml:space="preserve">, one</w:t>
-      </w:r>
-      <w:r>
-        <w:t xml:space="preserve"> </w:t>
-      </w:r>
-      <w:r>
-        <w:rPr>
-          <w:iCs/>
-          <w:i/>
-        </w:rPr>
-        <w:t xml:space="preserve">Eobranisamys romeropittmanae</w:t>
-      </w:r>
-      <w:r>
-        <w:t xml:space="preserve">, one</w:t>
-      </w:r>
-      <w:r>
-        <w:t xml:space="preserve"> </w:t>
-      </w:r>
-      <w:r>
-        <w:rPr>
-          <w:iCs/>
-          <w:i/>
-        </w:rPr>
-        <w:t xml:space="preserve">Eoespina woodi</w:t>
-      </w:r>
-      <w:r>
-        <w:t xml:space="preserve">, one</w:t>
-      </w:r>
-      <w:r>
-        <w:t xml:space="preserve"> </w:t>
-      </w:r>
-      <w:r>
-        <w:rPr>
-          <w:iCs/>
-          <w:i/>
-        </w:rPr>
-        <w:t xml:space="preserve">Eoincamys ameghinoi</w:t>
-      </w:r>
-      <w:r>
-        <w:t xml:space="preserve">, one</w:t>
-      </w:r>
-      <w:r>
-        <w:t xml:space="preserve"> </w:t>
-      </w:r>
-      <w:r>
-        <w:rPr>
-          <w:iCs/>
-          <w:i/>
-        </w:rPr>
-        <w:t xml:space="preserve">Eoincamys pascuali</w:t>
-      </w:r>
-      <w:r>
-        <w:t xml:space="preserve">, one</w:t>
-      </w:r>
-      <w:r>
-        <w:t xml:space="preserve"> </w:t>
-      </w:r>
-      <w:r>
-        <w:rPr>
-          <w:iCs/>
-          <w:i/>
-        </w:rPr>
-        <w:t xml:space="preserve">Eopicure kraglievichi</w:t>
-      </w:r>
-      <w:r>
-        <w:t xml:space="preserve">, one</w:t>
-      </w:r>
-      <w:r>
-        <w:t xml:space="preserve"> </w:t>
-      </w:r>
-      <w:r>
-        <w:rPr>
-          <w:iCs/>
-          <w:i/>
-        </w:rPr>
-        <w:t xml:space="preserve">Eosachacui lavocati</w:t>
-      </w:r>
-      <w:r>
-        <w:t xml:space="preserve">, one</w:t>
-      </w:r>
-      <w:r>
-        <w:t xml:space="preserve"> </w:t>
-      </w:r>
-      <w:r>
-        <w:rPr>
-          <w:iCs/>
-          <w:i/>
-        </w:rPr>
-        <w:t xml:space="preserve">Eosallamys paulacoutoi</w:t>
-      </w:r>
-      <w:r>
-        <w:t xml:space="preserve">, one</w:t>
-      </w:r>
-      <w:r>
-        <w:t xml:space="preserve"> </w:t>
-      </w:r>
-      <w:r>
-        <w:rPr>
-          <w:iCs/>
-          <w:i/>
-        </w:rPr>
-        <w:t xml:space="preserve">Eosallamys simpsoni</w:t>
-      </w:r>
-      <w:r>
-        <w:t xml:space="preserve"> </w:t>
-      </w:r>
-      <w:r>
-        <w:t xml:space="preserve">[62]</w:t>
-      </w:r>
-      <w:r>
-        <w:t xml:space="preserve">, one</w:t>
-      </w:r>
-      <w:r>
-        <w:t xml:space="preserve"> </w:t>
-      </w:r>
-      <w:r>
-        <w:rPr>
-          <w:iCs/>
-          <w:i/>
-        </w:rPr>
-        <w:t xml:space="preserve">Pozomys sp.</w:t>
-      </w:r>
-      <w:r>
-        <w:t xml:space="preserve">, two</w:t>
-      </w:r>
-      <w:r>
-        <w:t xml:space="preserve"> </w:t>
-      </w:r>
-      <w:r>
-        <w:rPr>
-          <w:iCs/>
-          <w:i/>
-        </w:rPr>
-        <w:t xml:space="preserve">Pozomys ucayalensis</w:t>
-      </w:r>
-      <w:r>
-        <w:t xml:space="preserve"> </w:t>
-      </w:r>
-      <w:r>
-        <w:t xml:space="preserve">[58]</w:t>
-      </w:r>
-      <w:r>
-        <w:t xml:space="preserve">, one</w:t>
-      </w:r>
-      <w:r>
-        <w:t xml:space="preserve"> </w:t>
-      </w:r>
-      <w:r>
-        <w:rPr>
-          <w:iCs/>
-          <w:i/>
-        </w:rPr>
-        <w:t xml:space="preserve">Eodelphomys almeidacomposi</w:t>
-      </w:r>
-      <w:r>
-        <w:t xml:space="preserve">, one</w:t>
+        <w:t xml:space="preserve"> </w:t>
+      </w:r>
+      <w:r>
+        <w:t xml:space="preserve">Age range of all Late Oligocene occurrences from the Salla formation, La Paz, Bolivia, was set to 24.5-26 Ma.</w:t>
       </w:r>
       <w:r>
         <w:t xml:space="preserve"> </w:t>
@@ -4453,261 +4804,6 @@
         <w:t xml:space="preserve"> </w:t>
       </w:r>
       <w:r>
-        <w:t xml:space="preserve">[62]</w:t>
-      </w:r>
-      <w:r>
-        <w:t xml:space="preserve">.</w:t>
-      </w:r>
-      <w:r>
-        <w:br/>
-      </w:r>
-      <w:r>
-        <w:t xml:space="preserve">Ages of two</w:t>
-      </w:r>
-      <w:r>
-        <w:t xml:space="preserve"> </w:t>
-      </w:r>
-      <w:r>
-        <w:rPr>
-          <w:iCs/>
-          <w:i/>
-        </w:rPr>
-        <w:t xml:space="preserve">Sallamys pascuali</w:t>
-      </w:r>
-      <w:r>
-        <w:t xml:space="preserve"> </w:t>
-      </w:r>
-      <w:r>
-        <w:t xml:space="preserve">occurrences (coll. nb. 95688,</w:t>
-      </w:r>
-      <w:r>
-        <w:t xml:space="preserve"> </w:t>
-      </w:r>
-      <w:r>
-        <w:t xml:space="preserve">[63]</w:t>
-      </w:r>
-      <w:r>
-        <w:t xml:space="preserve">; 133539,</w:t>
-      </w:r>
-      <w:r>
-        <w:t xml:space="preserve"> </w:t>
-      </w:r>
-      <w:r>
-        <w:t xml:space="preserve">[64]</w:t>
-      </w:r>
-      <w:r>
-        <w:t xml:space="preserve">), three</w:t>
-      </w:r>
-      <w:r>
-        <w:t xml:space="preserve"> </w:t>
-      </w:r>
-      <w:r>
-        <w:rPr>
-          <w:iCs/>
-          <w:i/>
-        </w:rPr>
-        <w:t xml:space="preserve">Branisamys luribayensis</w:t>
-      </w:r>
-      <w:r>
-        <w:t xml:space="preserve"> </w:t>
-      </w:r>
-      <w:r>
-        <w:t xml:space="preserve">(coll. nb. 95688</w:t>
-      </w:r>
-      <w:r>
-        <w:t xml:space="preserve"> </w:t>
-      </w:r>
-      <w:r>
-        <w:t xml:space="preserve">[63]</w:t>
-      </w:r>
-      <w:r>
-        <w:t xml:space="preserve">; 95688</w:t>
-      </w:r>
-      <w:r>
-        <w:t xml:space="preserve"> </w:t>
-      </w:r>
-      <w:r>
-        <w:t xml:space="preserve">[65]</w:t>
-      </w:r>
-      <w:r>
-        <w:t xml:space="preserve">; 133539</w:t>
-      </w:r>
-      <w:r>
-        <w:t xml:space="preserve"> </w:t>
-      </w:r>
-      <w:r>
-        <w:t xml:space="preserve">[64]</w:t>
-      </w:r>
-      <w:r>
-        <w:t xml:space="preserve">) were sharpened to the 25-26 Ma interval.</w:t>
-      </w:r>
-      <w:r>
-        <w:br/>
-      </w:r>
-      <w:r>
-        <w:t xml:space="preserve">Ages of one</w:t>
-      </w:r>
-      <w:r>
-        <w:t xml:space="preserve"> </w:t>
-      </w:r>
-      <w:r>
-        <w:rPr>
-          <w:iCs/>
-          <w:i/>
-        </w:rPr>
-        <w:t xml:space="preserve">Pozomys ucayalensis</w:t>
-      </w:r>
-      <w:r>
-        <w:t xml:space="preserve"> </w:t>
-      </w:r>
-      <w:r>
-        <w:t xml:space="preserve">(coll. nb. 176129,</w:t>
-      </w:r>
-      <w:r>
-        <w:t xml:space="preserve"> </w:t>
-      </w:r>
-      <w:r>
-        <w:t xml:space="preserve">[61]</w:t>
-      </w:r>
-      <w:r>
-        <w:t xml:space="preserve">) were set to Bartonian-Priabonian (33.9-41.2 Ma).</w:t>
-      </w:r>
-      <w:r>
-        <w:t xml:space="preserve"> </w:t>
-      </w:r>
-      <w:r>
-        <w:t xml:space="preserve">Ages of two</w:t>
-      </w:r>
-      <w:r>
-        <w:t xml:space="preserve"> </w:t>
-      </w:r>
-      <w:r>
-        <w:rPr>
-          <w:iCs/>
-          <w:i/>
-        </w:rPr>
-        <w:t xml:space="preserve">Eoespina sp.</w:t>
-      </w:r>
-      <w:r>
-        <w:t xml:space="preserve"> </w:t>
-      </w:r>
-      <w:r>
-        <w:t xml:space="preserve">occurrences (coll. nb. 176140,</w:t>
-      </w:r>
-      <w:r>
-        <w:t xml:space="preserve"> </w:t>
-      </w:r>
-      <w:r>
-        <w:t xml:space="preserve">[61]</w:t>
-      </w:r>
-      <w:r>
-        <w:t xml:space="preserve">) was restricted to Late Eocene.</w:t>
-      </w:r>
-      <w:r>
-        <w:br/>
-      </w:r>
-      <w:r>
-        <w:t xml:space="preserve">Ages of one</w:t>
-      </w:r>
-      <w:r>
-        <w:t xml:space="preserve"> </w:t>
-      </w:r>
-      <w:r>
-        <w:rPr>
-          <w:iCs/>
-          <w:i/>
-        </w:rPr>
-        <w:t xml:space="preserve">Eoespina</w:t>
-      </w:r>
-      <w:r>
-        <w:t xml:space="preserve"> </w:t>
-      </w:r>
-      <w:r>
-        <w:t xml:space="preserve">and one</w:t>
-      </w:r>
-      <w:r>
-        <w:t xml:space="preserve"> </w:t>
-      </w:r>
-      <w:r>
-        <w:rPr>
-          <w:iCs/>
-          <w:i/>
-        </w:rPr>
-        <w:t xml:space="preserve">cf. Eoespina</w:t>
-      </w:r>
-      <w:r>
-        <w:t xml:space="preserve"> </w:t>
-      </w:r>
-      <w:r>
-        <w:t xml:space="preserve">occurrence (coll. nb. 207062 and 207065,</w:t>
-      </w:r>
-      <w:r>
-        <w:t xml:space="preserve"> </w:t>
-      </w:r>
-      <w:r>
-        <w:t xml:space="preserve">[59]</w:t>
-      </w:r>
-      <w:r>
-        <w:t xml:space="preserve">) were set to Rupelian.</w:t>
-      </w:r>
-      <w:r>
-        <w:br/>
-      </w:r>
-      <w:r>
-        <w:rPr>
-          <w:iCs/>
-          <w:i/>
-        </w:rPr>
-        <w:t xml:space="preserve">Eoincamys pascuali</w:t>
-      </w:r>
-      <w:r>
-        <w:t xml:space="preserve"> </w:t>
-      </w:r>
-      <w:r>
-        <w:t xml:space="preserve">(coll. nb. 207064,</w:t>
-      </w:r>
-      <w:r>
-        <w:t xml:space="preserve"> </w:t>
-      </w:r>
-      <w:r>
-        <w:t xml:space="preserve">[59]</w:t>
-      </w:r>
-      <w:r>
-        <w:t xml:space="preserve">) was renamed</w:t>
-      </w:r>
-      <w:r>
-        <w:t xml:space="preserve"> </w:t>
-      </w:r>
-      <w:r>
-        <w:rPr>
-          <w:iCs/>
-          <w:i/>
-        </w:rPr>
-        <w:t xml:space="preserve">Eonincamys sp.</w:t>
-      </w:r>
-      <w:r>
-        <w:t xml:space="preserve">.</w:t>
-      </w:r>
-      <w:r>
-        <w:t xml:space="preserve"> </w:t>
-      </w:r>
-      <w:r>
-        <w:t xml:space="preserve">Age range of all Late Oligocene occurrences from the Salla formation, La Paz, Bolivia, was set to 24.5-26 Ma.</w:t>
-      </w:r>
-      <w:r>
-        <w:t xml:space="preserve"> </w:t>
-      </w:r>
-      <w:r>
-        <w:rPr>
-          <w:iCs/>
-          <w:i/>
-        </w:rPr>
-        <w:t xml:space="preserve">Eopululo wigmorei</w:t>
-      </w:r>
-      <w:r>
-        <w:t xml:space="preserve"> </w:t>
-      </w:r>
-      <w:r>
         <w:t xml:space="preserve">(coll. nb. 225588,</w:t>
       </w:r>
       <w:r>
@@ -4739,7 +4835,7 @@
         <w:t xml:space="preserve"> </w:t>
       </w:r>
       <w:r>
-        <w:t xml:space="preserve">[54]</w:t>
+        <w:t xml:space="preserve">[55]</w:t>
       </w:r>
       <w:r>
         <w:t xml:space="preserve">.</w:t>
@@ -4811,7 +4907,7 @@
         <w:t xml:space="preserve"> </w:t>
       </w:r>
       <w:r>
-        <w:t xml:space="preserve">[59]</w:t>
+        <w:t xml:space="preserve">[60]</w:t>
       </w:r>
       <w:r>
         <w:t xml:space="preserve">), renamed</w:t>
@@ -4836,7 +4932,7 @@
         <w:t xml:space="preserve"> </w:t>
       </w:r>
       <w:r>
-        <w:t xml:space="preserve">[54]</w:t>
+        <w:t xml:space="preserve">[55]</w:t>
       </w:r>
       <w:r>
         <w:t xml:space="preserve">.</w:t>
@@ -4861,7 +4957,7 @@
         <w:t xml:space="preserve"> </w:t>
       </w:r>
       <w:r>
-        <w:t xml:space="preserve">[66]</w:t>
+        <w:t xml:space="preserve">[67]</w:t>
       </w:r>
       <w:r>
         <w:t xml:space="preserve">), taxonomic revision</w:t>
@@ -4870,7 +4966,7 @@
         <w:t xml:space="preserve"> </w:t>
       </w:r>
       <w:r>
-        <w:t xml:space="preserve">[54]</w:t>
+        <w:t xml:space="preserve">[55]</w:t>
       </w:r>
       <w:r>
         <w:t xml:space="preserve">.</w:t>
@@ -4895,7 +4991,7 @@
         <w:t xml:space="preserve"> </w:t>
       </w:r>
       <w:r>
-        <w:t xml:space="preserve">[59]</w:t>
+        <w:t xml:space="preserve">[60]</w:t>
       </w:r>
       <w:r>
         <w:t xml:space="preserve">), taxonomic revision</w:t>
@@ -4904,7 +5000,7 @@
         <w:t xml:space="preserve"> </w:t>
       </w:r>
       <w:r>
-        <w:t xml:space="preserve">[54]</w:t>
+        <w:t xml:space="preserve">[55]</w:t>
       </w:r>
       <w:r>
         <w:t xml:space="preserve">.</w:t>
@@ -4929,7 +5025,7 @@
         <w:t xml:space="preserve"> </w:t>
       </w:r>
       <w:r>
-        <w:t xml:space="preserve">[54]</w:t>
+        <w:t xml:space="preserve">[55]</w:t>
       </w:r>
       <w:r>
         <w:t xml:space="preserve">), re-assigned to</w:t>
@@ -4954,7 +5050,7 @@
         <w:t xml:space="preserve"> </w:t>
       </w:r>
       <w:r>
-        <w:t xml:space="preserve">[54]</w:t>
+        <w:t xml:space="preserve">[55]</w:t>
       </w:r>
       <w:r>
         <w:t xml:space="preserve">.</w:t>
@@ -5001,7 +5097,7 @@
         <w:t xml:space="preserve"> </w:t>
       </w:r>
       <w:r>
-        <w:t xml:space="preserve">[67]</w:t>
+        <w:t xml:space="preserve">[68]</w:t>
       </w:r>
       <w:r>
         <w:t xml:space="preserve">; coll. nb. 217834,</w:t>
@@ -5010,7 +5106,7 @@
         <w:t xml:space="preserve"> </w:t>
       </w:r>
       <w:r>
-        <w:t xml:space="preserve">[68]</w:t>
+        <w:t xml:space="preserve">[69]</w:t>
       </w:r>
       <w:r>
         <w:t xml:space="preserve">).</w:t>
@@ -5035,7 +5131,7 @@
         <w:t xml:space="preserve"> </w:t>
       </w:r>
       <w:r>
-        <w:t xml:space="preserve">[57]</w:t>
+        <w:t xml:space="preserve">[58]</w:t>
       </w:r>
       <w:r>
         <w:t xml:space="preserve">; coll. nb. 199563,</w:t>
@@ -5085,7 +5181,7 @@
         <w:t xml:space="preserve"> </w:t>
       </w:r>
       <w:r>
-        <w:t xml:space="preserve">[54]</w:t>
+        <w:t xml:space="preserve">[55]</w:t>
       </w:r>
       <w:r>
         <w:t xml:space="preserve">.</w:t>
@@ -5110,7 +5206,7 @@
         <w:t xml:space="preserve"> </w:t>
       </w:r>
       <w:r>
-        <w:t xml:space="preserve">[63]</w:t>
+        <w:t xml:space="preserve">[64]</w:t>
       </w:r>
       <w:r>
         <w:t xml:space="preserve">), doulon.</w:t>
@@ -5135,7 +5231,7 @@
         <w:t xml:space="preserve"> </w:t>
       </w:r>
       <w:r>
-        <w:t xml:space="preserve">[69]</w:t>
+        <w:t xml:space="preserve">[70]</w:t>
       </w:r>
       <w:r>
         <w:t xml:space="preserve">), doublon.</w:t>
@@ -5185,7 +5281,7 @@
         <w:t xml:space="preserve"> </w:t>
       </w:r>
       <w:r>
-        <w:t xml:space="preserve">[70]</w:t>
+        <w:t xml:space="preserve">[71]</w:t>
       </w:r>
       <w:r>
         <w:t xml:space="preserve">.</w:t>
@@ -5216,7 +5312,7 @@
         <w:t xml:space="preserve"> </w:t>
       </w:r>
       <w:r>
-        <w:t xml:space="preserve">[71]</w:t>
+        <w:t xml:space="preserve">[72]</w:t>
       </w:r>
       <w:r>
         <w:t xml:space="preserve">) as nomen nubidum</w:t>
@@ -5225,7 +5321,7 @@
         <w:t xml:space="preserve"> </w:t>
       </w:r>
       <w:r>
-        <w:t xml:space="preserve">[72]</w:t>
+        <w:t xml:space="preserve">[73]</w:t>
       </w:r>
     </w:p>
     <w:bookmarkEnd w:id="40"/>
@@ -5239,7 +5335,7 @@
       </w:r>
     </w:p>
     <w:bookmarkEnd w:id="41"/>
-    <w:bookmarkStart w:id="115" w:name="references"/>
+    <w:bookmarkStart w:id="116" w:name="references"/>
     <w:p>
       <w:pPr>
         <w:pStyle w:val="Titre1"/>
@@ -5248,7 +5344,7 @@
         <w:t xml:space="preserve">References</w:t>
       </w:r>
     </w:p>
-    <w:bookmarkStart w:id="114" w:name="refs"/>
+    <w:bookmarkStart w:id="115" w:name="refs"/>
     <w:bookmarkStart w:id="42" w:name="ref-rusconi1949"/>
     <w:p>
       <w:pPr>
@@ -6470,13 +6566,35 @@
       </w:r>
     </w:p>
     <w:bookmarkEnd w:id="64"/>
-    <w:bookmarkStart w:id="65" w:name="ref-goin2004"/>
+    <w:bookmarkStart w:id="65" w:name="ref-croft2003large"/>
     <w:p>
       <w:pPr>
         <w:pStyle w:val="Bibliographie"/>
       </w:pPr>
       <w:r>
         <w:t xml:space="preserve">24.</w:t>
+      </w:r>
+      <w:r>
+        <w:t xml:space="preserve"> </w:t>
+      </w:r>
+      <w:r>
+        <w:t xml:space="preserve">	</w:t>
+      </w:r>
+      <w:r>
+        <w:t xml:space="preserve">Croft DA, Mariano joint author Depto. Cientı́fico de Paleontologı́a de Vertebrados Bond (Museo de La Plata A La Plata, John J. 2003 Large archaeohyracids (typotheria, notoungulata) from central chile and patagonia: Including a revision of archaeotypotherium.</w:t>
+      </w:r>
+      <w:r>
+        <w:t xml:space="preserve"> </w:t>
+      </w:r>
+    </w:p>
+    <w:bookmarkEnd w:id="65"/>
+    <w:bookmarkStart w:id="66" w:name="ref-goin2004"/>
+    <w:p>
+      <w:pPr>
+        <w:pStyle w:val="Bibliographie"/>
+      </w:pPr>
+      <w:r>
+        <w:t xml:space="preserve">25.</w:t>
       </w:r>
       <w:r>
         <w:t xml:space="preserve"> </w:t>
@@ -6511,14 +6629,14 @@
         <w:t xml:space="preserve">, 15–60.</w:t>
       </w:r>
     </w:p>
-    <w:bookmarkEnd w:id="65"/>
-    <w:bookmarkStart w:id="66" w:name="ref-abello2007"/>
+    <w:bookmarkEnd w:id="66"/>
+    <w:bookmarkStart w:id="67" w:name="ref-abello2007"/>
     <w:p>
       <w:pPr>
         <w:pStyle w:val="Bibliographie"/>
       </w:pPr>
       <w:r>
-        <w:t xml:space="preserve">25.</w:t>
+        <w:t xml:space="preserve">26.</w:t>
       </w:r>
       <w:r>
         <w:t xml:space="preserve"> </w:t>
@@ -6548,14 +6666,14 @@
         <w:t xml:space="preserve">rica del sur. PhD thesis, Universidad Nacional de La Plata.</w:t>
       </w:r>
     </w:p>
-    <w:bookmarkEnd w:id="66"/>
-    <w:bookmarkStart w:id="67" w:name="ref-boule1920"/>
+    <w:bookmarkEnd w:id="67"/>
+    <w:bookmarkStart w:id="68" w:name="ref-boule1920"/>
     <w:p>
       <w:pPr>
         <w:pStyle w:val="Bibliographie"/>
       </w:pPr>
       <w:r>
-        <w:t xml:space="preserve">26.</w:t>
+        <w:t xml:space="preserve">27.</w:t>
       </w:r>
       <w:r>
         <w:t xml:space="preserve"> </w:t>
@@ -6582,14 +6700,14 @@
         <w:t xml:space="preserve"> </w:t>
       </w:r>
     </w:p>
-    <w:bookmarkEnd w:id="67"/>
-    <w:bookmarkStart w:id="68" w:name="ref-rolim1974"/>
+    <w:bookmarkEnd w:id="68"/>
+    <w:bookmarkStart w:id="69" w:name="ref-rolim1974"/>
     <w:p>
       <w:pPr>
         <w:pStyle w:val="Bibliographie"/>
       </w:pPr>
       <w:r>
-        <w:t xml:space="preserve">27.</w:t>
+        <w:t xml:space="preserve">28.</w:t>
       </w:r>
       <w:r>
         <w:t xml:space="preserve"> </w:t>
@@ -6668,14 +6786,14 @@
         <w:t xml:space="preserve">, 417–422.</w:t>
       </w:r>
     </w:p>
-    <w:bookmarkEnd w:id="68"/>
-    <w:bookmarkStart w:id="69" w:name="ref-oliveira2017"/>
+    <w:bookmarkEnd w:id="69"/>
+    <w:bookmarkStart w:id="70" w:name="ref-oliveira2017"/>
     <w:p>
       <w:pPr>
         <w:pStyle w:val="Bibliographie"/>
       </w:pPr>
       <w:r>
-        <w:t xml:space="preserve">28.</w:t>
+        <w:t xml:space="preserve">29.</w:t>
       </w:r>
       <w:r>
         <w:t xml:space="preserve"> </w:t>
@@ -6710,14 +6828,14 @@
         <w:t xml:space="preserve">, 31–44.</w:t>
       </w:r>
     </w:p>
-    <w:bookmarkEnd w:id="69"/>
-    <w:bookmarkStart w:id="70" w:name="ref-salles2006"/>
+    <w:bookmarkEnd w:id="70"/>
+    <w:bookmarkStart w:id="71" w:name="ref-salles2006"/>
     <w:p>
       <w:pPr>
         <w:pStyle w:val="Bibliographie"/>
       </w:pPr>
       <w:r>
-        <w:t xml:space="preserve">29.</w:t>
+        <w:t xml:space="preserve">30.</w:t>
       </w:r>
       <w:r>
         <w:t xml:space="preserve"> </w:t>
@@ -6751,14 +6869,14 @@
         <w:t xml:space="preserve"> </w:t>
       </w:r>
     </w:p>
-    <w:bookmarkEnd w:id="70"/>
-    <w:bookmarkStart w:id="71" w:name="ref-marshall1991"/>
+    <w:bookmarkEnd w:id="71"/>
+    <w:bookmarkStart w:id="72" w:name="ref-marshall1991"/>
     <w:p>
       <w:pPr>
         <w:pStyle w:val="Bibliographie"/>
       </w:pPr>
       <w:r>
-        <w:t xml:space="preserve">30.</w:t>
+        <w:t xml:space="preserve">31.</w:t>
       </w:r>
       <w:r>
         <w:t xml:space="preserve"> </w:t>
@@ -6820,14 +6938,14 @@
         <w:t xml:space="preserve">, 631–652.</w:t>
       </w:r>
     </w:p>
-    <w:bookmarkEnd w:id="71"/>
-    <w:bookmarkStart w:id="72" w:name="ref-macfadden2013"/>
+    <w:bookmarkEnd w:id="72"/>
+    <w:bookmarkStart w:id="73" w:name="ref-macfadden2013"/>
     <w:p>
       <w:pPr>
         <w:pStyle w:val="Bibliographie"/>
       </w:pPr>
       <w:r>
-        <w:t xml:space="preserve">31.</w:t>
+        <w:t xml:space="preserve">32.</w:t>
       </w:r>
       <w:r>
         <w:t xml:space="preserve"> </w:t>
@@ -6862,14 +6980,14 @@
         <w:t xml:space="preserve">, e59277.</w:t>
       </w:r>
     </w:p>
-    <w:bookmarkEnd w:id="72"/>
-    <w:bookmarkStart w:id="73" w:name="ref-coltorti2007"/>
+    <w:bookmarkEnd w:id="73"/>
+    <w:bookmarkStart w:id="74" w:name="ref-coltorti2007"/>
     <w:p>
       <w:pPr>
         <w:pStyle w:val="Bibliographie"/>
       </w:pPr>
       <w:r>
-        <w:t xml:space="preserve">32.</w:t>
+        <w:t xml:space="preserve">33.</w:t>
       </w:r>
       <w:r>
         <w:t xml:space="preserve"> </w:t>
@@ -6917,14 +7035,14 @@
         <w:t xml:space="preserve">, 288–299.</w:t>
       </w:r>
     </w:p>
-    <w:bookmarkEnd w:id="73"/>
-    <w:bookmarkStart w:id="74" w:name="ref-deschamps2005"/>
+    <w:bookmarkEnd w:id="74"/>
+    <w:bookmarkStart w:id="75" w:name="ref-deschamps2005"/>
     <w:p>
       <w:pPr>
         <w:pStyle w:val="Bibliographie"/>
       </w:pPr>
       <w:r>
-        <w:t xml:space="preserve">33.</w:t>
+        <w:t xml:space="preserve">34.</w:t>
       </w:r>
       <w:r>
         <w:t xml:space="preserve"> </w:t>
@@ -6959,14 +7077,14 @@
         <w:t xml:space="preserve">, 733–750.</w:t>
       </w:r>
     </w:p>
-    <w:bookmarkEnd w:id="74"/>
-    <w:bookmarkStart w:id="75" w:name="ref-alberdi1992"/>
+    <w:bookmarkEnd w:id="75"/>
+    <w:bookmarkStart w:id="76" w:name="ref-alberdi1992"/>
     <w:p>
       <w:pPr>
         <w:pStyle w:val="Bibliographie"/>
       </w:pPr>
       <w:r>
-        <w:t xml:space="preserve">34.</w:t>
+        <w:t xml:space="preserve">35.</w:t>
       </w:r>
       <w:r>
         <w:t xml:space="preserve"> </w:t>
@@ -7007,14 +7125,14 @@
         <w:t xml:space="preserve">, 265–284.</w:t>
       </w:r>
     </w:p>
-    <w:bookmarkEnd w:id="75"/>
-    <w:bookmarkStart w:id="76" w:name="ref-oliver1935"/>
+    <w:bookmarkEnd w:id="76"/>
+    <w:bookmarkStart w:id="77" w:name="ref-oliver1935"/>
     <w:p>
       <w:pPr>
         <w:pStyle w:val="Bibliographie"/>
       </w:pPr>
       <w:r>
-        <w:t xml:space="preserve">35.</w:t>
+        <w:t xml:space="preserve">36.</w:t>
       </w:r>
       <w:r>
         <w:t xml:space="preserve"> </w:t>
@@ -7061,14 +7179,14 @@
         <w:t xml:space="preserve">, 297–304.</w:t>
       </w:r>
     </w:p>
-    <w:bookmarkEnd w:id="76"/>
-    <w:bookmarkStart w:id="77" w:name="ref-canto2010"/>
+    <w:bookmarkEnd w:id="77"/>
+    <w:bookmarkStart w:id="78" w:name="ref-canto2010"/>
     <w:p>
       <w:pPr>
         <w:pStyle w:val="Bibliographie"/>
       </w:pPr>
       <w:r>
-        <w:t xml:space="preserve">36.</w:t>
+        <w:t xml:space="preserve">37.</w:t>
       </w:r>
       <w:r>
         <w:t xml:space="preserve"> </w:t>
@@ -7129,14 +7247,14 @@
         <w:t xml:space="preserve">, 255–284.</w:t>
       </w:r>
     </w:p>
-    <w:bookmarkEnd w:id="77"/>
-    <w:bookmarkStart w:id="78" w:name="ref-pujos2004"/>
+    <w:bookmarkEnd w:id="78"/>
+    <w:bookmarkStart w:id="79" w:name="ref-pujos2004"/>
     <w:p>
       <w:pPr>
         <w:pStyle w:val="Bibliographie"/>
       </w:pPr>
       <w:r>
-        <w:t xml:space="preserve">37.</w:t>
+        <w:t xml:space="preserve">38.</w:t>
       </w:r>
       <w:r>
         <w:t xml:space="preserve"> </w:t>
@@ -7171,14 +7289,14 @@
         <w:t xml:space="preserve">, 579–604.</w:t>
       </w:r>
     </w:p>
-    <w:bookmarkEnd w:id="78"/>
-    <w:bookmarkStart w:id="79" w:name="ref-reig1957"/>
+    <w:bookmarkEnd w:id="79"/>
+    <w:bookmarkStart w:id="80" w:name="ref-reig1957"/>
     <w:p>
       <w:pPr>
         <w:pStyle w:val="Bibliographie"/>
       </w:pPr>
       <w:r>
-        <w:t xml:space="preserve">38.</w:t>
+        <w:t xml:space="preserve">39.</w:t>
       </w:r>
       <w:r>
         <w:t xml:space="preserve"> </w:t>
@@ -7225,14 +7343,14 @@
         <w:t xml:space="preserve">, 33–47.</w:t>
       </w:r>
     </w:p>
-    <w:bookmarkEnd w:id="79"/>
-    <w:bookmarkStart w:id="80" w:name="ref-de1957"/>
+    <w:bookmarkEnd w:id="80"/>
+    <w:bookmarkStart w:id="81" w:name="ref-de1957"/>
     <w:p>
       <w:pPr>
         <w:pStyle w:val="Bibliographie"/>
       </w:pPr>
       <w:r>
-        <w:t xml:space="preserve">39.</w:t>
+        <w:t xml:space="preserve">40.</w:t>
       </w:r>
       <w:r>
         <w:t xml:space="preserve"> </w:t>
@@ -7267,14 +7385,14 @@
         <w:t xml:space="preserve">, 85–95.</w:t>
       </w:r>
     </w:p>
-    <w:bookmarkEnd w:id="80"/>
-    <w:bookmarkStart w:id="81" w:name="ref-cione1996"/>
+    <w:bookmarkEnd w:id="81"/>
+    <w:bookmarkStart w:id="82" w:name="ref-cione1996"/>
     <w:p>
       <w:pPr>
         <w:pStyle w:val="Bibliographie"/>
       </w:pPr>
       <w:r>
-        <w:t xml:space="preserve">40.</w:t>
+        <w:t xml:space="preserve">41.</w:t>
       </w:r>
       <w:r>
         <w:t xml:space="preserve"> </w:t>
@@ -7309,14 +7427,14 @@
         <w:t xml:space="preserve">, 221–236.</w:t>
       </w:r>
     </w:p>
-    <w:bookmarkEnd w:id="81"/>
-    <w:bookmarkStart w:id="82" w:name="ref-ubilla1983"/>
+    <w:bookmarkEnd w:id="82"/>
+    <w:bookmarkStart w:id="83" w:name="ref-ubilla1983"/>
     <w:p>
       <w:pPr>
         <w:pStyle w:val="Bibliographie"/>
       </w:pPr>
       <w:r>
-        <w:t xml:space="preserve">41.</w:t>
+        <w:t xml:space="preserve">42.</w:t>
       </w:r>
       <w:r>
         <w:t xml:space="preserve"> </w:t>
@@ -7351,14 +7469,14 @@
         <w:t xml:space="preserve">, 85–104.</w:t>
       </w:r>
     </w:p>
-    <w:bookmarkEnd w:id="82"/>
-    <w:bookmarkStart w:id="83" w:name="ref-holanda2012"/>
+    <w:bookmarkEnd w:id="83"/>
+    <w:bookmarkStart w:id="84" w:name="ref-holanda2012"/>
     <w:p>
       <w:pPr>
         <w:pStyle w:val="Bibliographie"/>
       </w:pPr>
       <w:r>
-        <w:t xml:space="preserve">42.</w:t>
+        <w:t xml:space="preserve">43.</w:t>
       </w:r>
       <w:r>
         <w:t xml:space="preserve"> </w:t>
@@ -7393,14 +7511,14 @@
         <w:t xml:space="preserve">.</w:t>
       </w:r>
     </w:p>
-    <w:bookmarkEnd w:id="83"/>
-    <w:bookmarkStart w:id="84" w:name="ref-sige2004"/>
+    <w:bookmarkEnd w:id="84"/>
+    <w:bookmarkStart w:id="85" w:name="ref-sige2004"/>
     <w:p>
       <w:pPr>
         <w:pStyle w:val="Bibliographie"/>
       </w:pPr>
       <w:r>
-        <w:t xml:space="preserve">43.</w:t>
+        <w:t xml:space="preserve">44.</w:t>
       </w:r>
       <w:r>
         <w:t xml:space="preserve"> </w:t>
@@ -7435,14 +7553,14 @@
         <w:t xml:space="preserve">, 771–794.</w:t>
       </w:r>
     </w:p>
-    <w:bookmarkEnd w:id="84"/>
-    <w:bookmarkStart w:id="85" w:name="ref-simpson1962"/>
+    <w:bookmarkEnd w:id="85"/>
+    <w:bookmarkStart w:id="86" w:name="ref-simpson1962"/>
     <w:p>
       <w:pPr>
         <w:pStyle w:val="Bibliographie"/>
       </w:pPr>
       <w:r>
-        <w:t xml:space="preserve">44.</w:t>
+        <w:t xml:space="preserve">45.</w:t>
       </w:r>
       <w:r>
         <w:t xml:space="preserve"> </w:t>
@@ -7470,14 +7588,14 @@
         <w:t xml:space="preserve"> </w:t>
       </w:r>
     </w:p>
-    <w:bookmarkEnd w:id="85"/>
-    <w:bookmarkStart w:id="86" w:name="ref-tejedor2009"/>
+    <w:bookmarkEnd w:id="86"/>
+    <w:bookmarkStart w:id="87" w:name="ref-tejedor2009"/>
     <w:p>
       <w:pPr>
         <w:pStyle w:val="Bibliographie"/>
       </w:pPr>
       <w:r>
-        <w:t xml:space="preserve">45.</w:t>
+        <w:t xml:space="preserve">46.</w:t>
       </w:r>
       <w:r>
         <w:t xml:space="preserve"> </w:t>
@@ -7525,14 +7643,14 @@
         <w:t xml:space="preserve">, 1–43.</w:t>
       </w:r>
     </w:p>
-    <w:bookmarkEnd w:id="86"/>
-    <w:bookmarkStart w:id="87" w:name="ref-chornogubsky2021"/>
+    <w:bookmarkEnd w:id="87"/>
+    <w:bookmarkStart w:id="88" w:name="ref-chornogubsky2021"/>
     <w:p>
       <w:pPr>
         <w:pStyle w:val="Bibliographie"/>
       </w:pPr>
       <w:r>
-        <w:t xml:space="preserve">46.</w:t>
+        <w:t xml:space="preserve">47.</w:t>
       </w:r>
       <w:r>
         <w:t xml:space="preserve"> </w:t>
@@ -7567,14 +7685,14 @@
         <w:t xml:space="preserve">, 1195–1236.</w:t>
       </w:r>
     </w:p>
-    <w:bookmarkEnd w:id="87"/>
-    <w:bookmarkStart w:id="88" w:name="ref-ameghino1902"/>
+    <w:bookmarkEnd w:id="88"/>
+    <w:bookmarkStart w:id="89" w:name="ref-ameghino1902"/>
     <w:p>
       <w:pPr>
         <w:pStyle w:val="Bibliographie"/>
       </w:pPr>
       <w:r>
-        <w:t xml:space="preserve">47.</w:t>
+        <w:t xml:space="preserve">48.</w:t>
       </w:r>
       <w:r>
         <w:t xml:space="preserve"> </w:t>
@@ -7664,14 +7782,14 @@
         <w:t xml:space="preserve"> </w:t>
       </w:r>
     </w:p>
-    <w:bookmarkEnd w:id="88"/>
-    <w:bookmarkStart w:id="89" w:name="ref-marshall1982"/>
+    <w:bookmarkEnd w:id="89"/>
+    <w:bookmarkStart w:id="90" w:name="ref-marshall1982"/>
     <w:p>
       <w:pPr>
         <w:pStyle w:val="Bibliographie"/>
       </w:pPr>
       <w:r>
-        <w:t xml:space="preserve">48.</w:t>
+        <w:t xml:space="preserve">49.</w:t>
       </w:r>
       <w:r>
         <w:t xml:space="preserve"> </w:t>
@@ -7686,14 +7804,14 @@
         <w:t xml:space="preserve"> </w:t>
       </w:r>
     </w:p>
-    <w:bookmarkEnd w:id="89"/>
-    <w:bookmarkStart w:id="90" w:name="ref-marivaux2016"/>
+    <w:bookmarkEnd w:id="90"/>
+    <w:bookmarkStart w:id="91" w:name="ref-marivaux2016"/>
     <w:p>
       <w:pPr>
         <w:pStyle w:val="Bibliographie"/>
       </w:pPr>
       <w:r>
-        <w:t xml:space="preserve">49.</w:t>
+        <w:t xml:space="preserve">50.</w:t>
       </w:r>
       <w:r>
         <w:t xml:space="preserve"> </w:t>
@@ -7728,14 +7846,14 @@
         <w:t xml:space="preserve">, 159–175.</w:t>
       </w:r>
     </w:p>
-    <w:bookmarkEnd w:id="90"/>
-    <w:bookmarkStart w:id="91" w:name="ref-schneider1927"/>
+    <w:bookmarkEnd w:id="91"/>
+    <w:bookmarkStart w:id="92" w:name="ref-schneider1927"/>
     <w:p>
       <w:pPr>
         <w:pStyle w:val="Bibliographie"/>
       </w:pPr>
       <w:r>
-        <w:t xml:space="preserve">50.</w:t>
+        <w:t xml:space="preserve">51.</w:t>
       </w:r>
       <w:r>
         <w:t xml:space="preserve"> </w:t>
@@ -7770,14 +7888,14 @@
         <w:t xml:space="preserve">, 272–276.</w:t>
       </w:r>
     </w:p>
-    <w:bookmarkEnd w:id="91"/>
-    <w:bookmarkStart w:id="92" w:name="ref-ubilla2009"/>
+    <w:bookmarkEnd w:id="92"/>
+    <w:bookmarkStart w:id="93" w:name="ref-ubilla2009"/>
     <w:p>
       <w:pPr>
         <w:pStyle w:val="Bibliographie"/>
       </w:pPr>
       <w:r>
-        <w:t xml:space="preserve">51.</w:t>
+        <w:t xml:space="preserve">52.</w:t>
       </w:r>
       <w:r>
         <w:t xml:space="preserve"> </w:t>
@@ -7816,14 +7934,14 @@
         <w:t xml:space="preserve">, 217–230.</w:t>
       </w:r>
     </w:p>
-    <w:bookmarkEnd w:id="92"/>
-    <w:bookmarkStart w:id="93" w:name="ref-campbell2000"/>
+    <w:bookmarkEnd w:id="93"/>
+    <w:bookmarkStart w:id="94" w:name="ref-campbell2000"/>
     <w:p>
       <w:pPr>
         <w:pStyle w:val="Bibliographie"/>
       </w:pPr>
       <w:r>
-        <w:t xml:space="preserve">52.</w:t>
+        <w:t xml:space="preserve">53.</w:t>
       </w:r>
       <w:r>
         <w:t xml:space="preserve"> </w:t>
@@ -7844,14 +7962,14 @@
         <w:t xml:space="preserve"> </w:t>
       </w:r>
     </w:p>
-    <w:bookmarkEnd w:id="93"/>
-    <w:bookmarkStart w:id="94" w:name="ref-negri2009"/>
+    <w:bookmarkEnd w:id="94"/>
+    <w:bookmarkStart w:id="95" w:name="ref-negri2009"/>
     <w:p>
       <w:pPr>
         <w:pStyle w:val="Bibliographie"/>
       </w:pPr>
       <w:r>
-        <w:t xml:space="preserve">53.</w:t>
+        <w:t xml:space="preserve">54.</w:t>
       </w:r>
       <w:r>
         <w:t xml:space="preserve"> </w:t>
@@ -7876,14 +7994,14 @@
         <w:t xml:space="preserve">, 243–258.</w:t>
       </w:r>
     </w:p>
-    <w:bookmarkEnd w:id="94"/>
-    <w:bookmarkStart w:id="95" w:name="ref-boivin2021"/>
+    <w:bookmarkEnd w:id="95"/>
+    <w:bookmarkStart w:id="96" w:name="ref-boivin2021"/>
     <w:p>
       <w:pPr>
         <w:pStyle w:val="Bibliographie"/>
       </w:pPr>
       <w:r>
-        <w:t xml:space="preserve">54.</w:t>
+        <w:t xml:space="preserve">55.</w:t>
       </w:r>
       <w:r>
         <w:t xml:space="preserve"> </w:t>
@@ -7931,14 +8049,14 @@
         <w:t xml:space="preserve">, e0258455.</w:t>
       </w:r>
     </w:p>
-    <w:bookmarkEnd w:id="95"/>
-    <w:bookmarkStart w:id="96" w:name="ref-arnal2022"/>
+    <w:bookmarkEnd w:id="96"/>
+    <w:bookmarkStart w:id="97" w:name="ref-arnal2022"/>
     <w:p>
       <w:pPr>
         <w:pStyle w:val="Bibliographie"/>
       </w:pPr>
       <w:r>
-        <w:t xml:space="preserve">55.</w:t>
+        <w:t xml:space="preserve">56.</w:t>
       </w:r>
       <w:r>
         <w:t xml:space="preserve"> </w:t>
@@ -7973,14 +8091,14 @@
         <w:t xml:space="preserve">, 2350–2373.</w:t>
       </w:r>
     </w:p>
-    <w:bookmarkEnd w:id="96"/>
-    <w:bookmarkStart w:id="97" w:name="ref-reguero2007"/>
+    <w:bookmarkEnd w:id="97"/>
+    <w:bookmarkStart w:id="98" w:name="ref-reguero2007"/>
     <w:p>
       <w:pPr>
         <w:pStyle w:val="Bibliographie"/>
       </w:pPr>
       <w:r>
-        <w:t xml:space="preserve">56.</w:t>
+        <w:t xml:space="preserve">57.</w:t>
       </w:r>
       <w:r>
         <w:t xml:space="preserve"> </w:t>
@@ -8021,14 +8139,14 @@
         <w:t xml:space="preserve">, 1–16.</w:t>
       </w:r>
     </w:p>
-    <w:bookmarkEnd w:id="97"/>
-    <w:bookmarkStart w:id="98" w:name="ref-boivin2018"/>
+    <w:bookmarkEnd w:id="98"/>
+    <w:bookmarkStart w:id="99" w:name="ref-boivin2018"/>
     <w:p>
       <w:pPr>
         <w:pStyle w:val="Bibliographie"/>
       </w:pPr>
       <w:r>
-        <w:t xml:space="preserve">57.</w:t>
+        <w:t xml:space="preserve">58.</w:t>
       </w:r>
       <w:r>
         <w:t xml:space="preserve"> </w:t>
@@ -8063,14 +8181,14 @@
         <w:t xml:space="preserve">, 87–156.</w:t>
       </w:r>
     </w:p>
-    <w:bookmarkEnd w:id="98"/>
-    <w:bookmarkStart w:id="99" w:name="ref-arnal2020"/>
+    <w:bookmarkEnd w:id="99"/>
+    <w:bookmarkStart w:id="100" w:name="ref-arnal2020"/>
     <w:p>
       <w:pPr>
         <w:pStyle w:val="Bibliographie"/>
       </w:pPr>
       <w:r>
-        <w:t xml:space="preserve">58.</w:t>
+        <w:t xml:space="preserve">59.</w:t>
       </w:r>
       <w:r>
         <w:t xml:space="preserve"> </w:t>
@@ -8105,14 +8223,14 @@
         <w:t xml:space="preserve">, 193–216.</w:t>
       </w:r>
     </w:p>
-    <w:bookmarkEnd w:id="99"/>
-    <w:bookmarkStart w:id="100" w:name="ref-assemat2019"/>
+    <w:bookmarkEnd w:id="100"/>
+    <w:bookmarkStart w:id="101" w:name="ref-assemat2019"/>
     <w:p>
       <w:pPr>
         <w:pStyle w:val="Bibliographie"/>
       </w:pPr>
       <w:r>
-        <w:t xml:space="preserve">59.</w:t>
+        <w:t xml:space="preserve">60.</w:t>
       </w:r>
       <w:r>
         <w:t xml:space="preserve"> </w:t>
@@ -8202,14 +8320,14 @@
         <w:t xml:space="preserve">, 699–730.</w:t>
       </w:r>
     </w:p>
-    <w:bookmarkEnd w:id="100"/>
-    <w:bookmarkStart w:id="101" w:name="ref-antoine2012"/>
+    <w:bookmarkEnd w:id="101"/>
+    <w:bookmarkStart w:id="102" w:name="ref-antoine2012"/>
     <w:p>
       <w:pPr>
         <w:pStyle w:val="Bibliographie"/>
       </w:pPr>
       <w:r>
-        <w:t xml:space="preserve">60.</w:t>
+        <w:t xml:space="preserve">61.</w:t>
       </w:r>
       <w:r>
         <w:t xml:space="preserve"> </w:t>
@@ -8257,14 +8375,14 @@
         <w:t xml:space="preserve">, 1319–1326.</w:t>
       </w:r>
     </w:p>
-    <w:bookmarkEnd w:id="101"/>
-    <w:bookmarkStart w:id="102" w:name="ref-boivin2017"/>
+    <w:bookmarkEnd w:id="102"/>
+    <w:bookmarkStart w:id="103" w:name="ref-boivin2017"/>
     <w:p>
       <w:pPr>
         <w:pStyle w:val="Bibliographie"/>
       </w:pPr>
       <w:r>
-        <w:t xml:space="preserve">61.</w:t>
+        <w:t xml:space="preserve">62.</w:t>
       </w:r>
       <w:r>
         <w:t xml:space="preserve"> </w:t>
@@ -8299,14 +8417,14 @@
         <w:t xml:space="preserve">, 69–109.</w:t>
       </w:r>
     </w:p>
-    <w:bookmarkEnd w:id="102"/>
-    <w:bookmarkStart w:id="103" w:name="ref-frailey2004"/>
+    <w:bookmarkEnd w:id="103"/>
+    <w:bookmarkStart w:id="104" w:name="ref-frailey2004"/>
     <w:p>
       <w:pPr>
         <w:pStyle w:val="Bibliographie"/>
       </w:pPr>
       <w:r>
-        <w:t xml:space="preserve">62.</w:t>
+        <w:t xml:space="preserve">63.</w:t>
       </w:r>
       <w:r>
         <w:t xml:space="preserve"> </w:t>
@@ -8341,14 +8459,14 @@
         <w:t xml:space="preserve">, 71–130.</w:t>
       </w:r>
     </w:p>
-    <w:bookmarkEnd w:id="103"/>
-    <w:bookmarkStart w:id="104" w:name="ref-lavocat1976"/>
+    <w:bookmarkEnd w:id="104"/>
+    <w:bookmarkStart w:id="105" w:name="ref-lavocat1976"/>
     <w:p>
       <w:pPr>
         <w:pStyle w:val="Bibliographie"/>
       </w:pPr>
       <w:r>
-        <w:t xml:space="preserve">63.</w:t>
+        <w:t xml:space="preserve">64.</w:t>
       </w:r>
       <w:r>
         <w:t xml:space="preserve"> </w:t>
@@ -8363,14 +8481,14 @@
         <w:t xml:space="preserve"> </w:t>
       </w:r>
     </w:p>
-    <w:bookmarkEnd w:id="104"/>
-    <w:bookmarkStart w:id="105" w:name="ref-patterson1982"/>
+    <w:bookmarkEnd w:id="105"/>
+    <w:bookmarkStart w:id="106" w:name="ref-patterson1982"/>
     <w:p>
       <w:pPr>
         <w:pStyle w:val="Bibliographie"/>
       </w:pPr>
       <w:r>
-        <w:t xml:space="preserve">64.</w:t>
+        <w:t xml:space="preserve">65.</w:t>
       </w:r>
       <w:r>
         <w:t xml:space="preserve"> </w:t>
@@ -8398,14 +8516,14 @@
         <w:t xml:space="preserve"> </w:t>
       </w:r>
     </w:p>
-    <w:bookmarkEnd w:id="105"/>
-    <w:bookmarkStart w:id="106" w:name="ref-hartenberger1975"/>
+    <w:bookmarkEnd w:id="106"/>
+    <w:bookmarkStart w:id="107" w:name="ref-hartenberger1975"/>
     <w:p>
       <w:pPr>
         <w:pStyle w:val="Bibliographie"/>
       </w:pPr>
       <w:r>
-        <w:t xml:space="preserve">65.</w:t>
+        <w:t xml:space="preserve">66.</w:t>
       </w:r>
       <w:r>
         <w:t xml:space="preserve"> </w:t>
@@ -8444,14 +8562,14 @@
         <w:t xml:space="preserve"> </w:t>
       </w:r>
     </w:p>
-    <w:bookmarkEnd w:id="106"/>
-    <w:bookmarkStart w:id="107" w:name="ref-antoine2016"/>
+    <w:bookmarkEnd w:id="107"/>
+    <w:bookmarkStart w:id="108" w:name="ref-antoine2016"/>
     <w:p>
       <w:pPr>
         <w:pStyle w:val="Bibliographie"/>
       </w:pPr>
       <w:r>
-        <w:t xml:space="preserve">66.</w:t>
+        <w:t xml:space="preserve">67.</w:t>
       </w:r>
       <w:r>
         <w:t xml:space="preserve"> </w:t>
@@ -8499,14 +8617,14 @@
         <w:t xml:space="preserve">, 30–59.</w:t>
       </w:r>
     </w:p>
-    <w:bookmarkEnd w:id="107"/>
-    <w:bookmarkStart w:id="108" w:name="ref-kerber2017"/>
+    <w:bookmarkEnd w:id="108"/>
+    <w:bookmarkStart w:id="109" w:name="ref-kerber2017"/>
     <w:p>
       <w:pPr>
         <w:pStyle w:val="Bibliographie"/>
       </w:pPr>
       <w:r>
-        <w:t xml:space="preserve">67.</w:t>
+        <w:t xml:space="preserve">68.</w:t>
       </w:r>
       <w:r>
         <w:t xml:space="preserve"> </w:t>
@@ -8561,14 +8679,14 @@
         <w:t xml:space="preserve">, 185–211.</w:t>
       </w:r>
     </w:p>
-    <w:bookmarkEnd w:id="108"/>
-    <w:bookmarkStart w:id="109" w:name="ref-lacerda2021"/>
+    <w:bookmarkEnd w:id="109"/>
+    <w:bookmarkStart w:id="110" w:name="ref-lacerda2021"/>
     <w:p>
       <w:pPr>
         <w:pStyle w:val="Bibliographie"/>
       </w:pPr>
       <w:r>
-        <w:t xml:space="preserve">68.</w:t>
+        <w:t xml:space="preserve">69.</w:t>
       </w:r>
       <w:r>
         <w:t xml:space="preserve"> </w:t>
@@ -8629,14 +8747,14 @@
         <w:t xml:space="preserve">.</w:t>
       </w:r>
     </w:p>
-    <w:bookmarkEnd w:id="109"/>
-    <w:bookmarkStart w:id="110" w:name="ref-perez2019"/>
+    <w:bookmarkEnd w:id="110"/>
+    <w:bookmarkStart w:id="111" w:name="ref-perez2019"/>
     <w:p>
       <w:pPr>
         <w:pStyle w:val="Bibliographie"/>
       </w:pPr>
       <w:r>
-        <w:t xml:space="preserve">69.</w:t>
+        <w:t xml:space="preserve">70.</w:t>
       </w:r>
       <w:r>
         <w:t xml:space="preserve"> </w:t>
@@ -8671,14 +8789,14 @@
         <w:t xml:space="preserve">, 821–847.</w:t>
       </w:r>
     </w:p>
-    <w:bookmarkEnd w:id="110"/>
-    <w:bookmarkStart w:id="111" w:name="ref-tarquini2022"/>
+    <w:bookmarkEnd w:id="111"/>
+    <w:bookmarkStart w:id="112" w:name="ref-tarquini2022"/>
     <w:p>
       <w:pPr>
         <w:pStyle w:val="Bibliographie"/>
       </w:pPr>
       <w:r>
-        <w:t xml:space="preserve">70.</w:t>
+        <w:t xml:space="preserve">71.</w:t>
       </w:r>
       <w:r>
         <w:t xml:space="preserve"> </w:t>
@@ -8713,14 +8831,14 @@
         <w:t xml:space="preserve">, 1224.</w:t>
       </w:r>
     </w:p>
-    <w:bookmarkEnd w:id="111"/>
-    <w:bookmarkStart w:id="112" w:name="ref-marshall1978"/>
+    <w:bookmarkEnd w:id="112"/>
+    <w:bookmarkStart w:id="113" w:name="ref-marshall1978"/>
     <w:p>
       <w:pPr>
         <w:pStyle w:val="Bibliographie"/>
       </w:pPr>
       <w:r>
-        <w:t xml:space="preserve">71.</w:t>
+        <w:t xml:space="preserve">72.</w:t>
       </w:r>
       <w:r>
         <w:t xml:space="preserve"> </w:t>
@@ -8748,14 +8866,14 @@
         <w:t xml:space="preserve"> </w:t>
       </w:r>
     </w:p>
-    <w:bookmarkEnd w:id="112"/>
-    <w:bookmarkStart w:id="113" w:name="ref-prevosti2018"/>
+    <w:bookmarkEnd w:id="113"/>
+    <w:bookmarkStart w:id="114" w:name="ref-prevosti2018"/>
     <w:p>
       <w:pPr>
         <w:pStyle w:val="Bibliographie"/>
       </w:pPr>
       <w:r>
-        <w:t xml:space="preserve">72.</w:t>
+        <w:t xml:space="preserve">73.</w:t>
       </w:r>
       <w:r>
         <w:t xml:space="preserve"> </w:t>
@@ -8783,9 +8901,9 @@
         <w:t xml:space="preserve"> </w:t>
       </w:r>
     </w:p>
-    <w:bookmarkEnd w:id="113"/>
     <w:bookmarkEnd w:id="114"/>
     <w:bookmarkEnd w:id="115"/>
+    <w:bookmarkEnd w:id="116"/>
     <w:sectPr>
       <w:pgSz w:h="15840" w:w="12240"/>
       <w:pgMar w:bottom="1440" w:footer="720" w:gutter="0" w:header="720" w:left="1440" w:right="1440" w:top="1440"/>

--- a/hand_cleaning_details/hand_cleaning.docx
+++ b/hand_cleaning_details/hand_cleaning.docx
@@ -1663,12 +1663,179 @@
       </w:r>
     </w:p>
     <w:bookmarkEnd w:id="26"/>
-    <w:bookmarkStart w:id="27" w:name="litopterna"/>
+    <w:bookmarkStart w:id="27" w:name="X95050f76b0ab4bb956c54c6755d05936c0fac8b"/>
     <w:p>
       <w:pPr>
         <w:pStyle w:val="Titre1"/>
       </w:pPr>
       <w:r>
+        <w:t xml:space="preserve">Didolontidae (SANU family with uncertain affinity)</w:t>
+      </w:r>
+    </w:p>
+    <w:p>
+      <w:pPr>
+        <w:pStyle w:val="FirstParagraph"/>
+      </w:pPr>
+      <w:r>
+        <w:rPr>
+          <w:iCs/>
+          <w:i/>
+        </w:rPr>
+        <w:t xml:space="preserve">Archaeohyracotherium mediale</w:t>
+      </w:r>
+      <w:r>
+        <w:t xml:space="preserve"> </w:t>
+      </w:r>
+      <w:r>
+        <w:t xml:space="preserve">(</w:t>
+      </w:r>
+      <w:r>
+        <w:rPr>
+          <w:iCs/>
+          <w:i/>
+        </w:rPr>
+        <w:t xml:space="preserve">Didolodontidae</w:t>
+      </w:r>
+      <w:r>
+        <w:t xml:space="preserve">, coll. nb. 176164,</w:t>
+      </w:r>
+      <w:r>
+        <w:t xml:space="preserve"> </w:t>
+      </w:r>
+      <w:r>
+        <w:t xml:space="preserve">[7]</w:t>
+      </w:r>
+      <w:r>
+        <w:t xml:space="preserve">) was synonymised with</w:t>
+      </w:r>
+      <w:r>
+        <w:t xml:space="preserve"> </w:t>
+      </w:r>
+      <w:r>
+        <w:rPr>
+          <w:iCs/>
+          <w:i/>
+        </w:rPr>
+        <w:t xml:space="preserve">Asmithwoodwardia subtrigona</w:t>
+      </w:r>
+      <w:r>
+        <w:t xml:space="preserve"> </w:t>
+      </w:r>
+      <w:r>
+        <w:t xml:space="preserve">(</w:t>
+      </w:r>
+      <w:r>
+        <w:rPr>
+          <w:iCs/>
+          <w:i/>
+        </w:rPr>
+        <w:t xml:space="preserve">Protolipternidae</w:t>
+      </w:r>
+      <w:r>
+        <w:t xml:space="preserve">) by Gelfo (2006)</w:t>
+      </w:r>
+      <w:r>
+        <w:t xml:space="preserve">[20]</w:t>
+      </w:r>
+      <w:r>
+        <w:t xml:space="preserve">.</w:t>
+      </w:r>
+      <w:r>
+        <w:br/>
+      </w:r>
+      <w:r>
+        <w:rPr>
+          <w:iCs/>
+          <w:i/>
+        </w:rPr>
+        <w:t xml:space="preserve">Argyrolambda conidens</w:t>
+      </w:r>
+      <w:r>
+        <w:t xml:space="preserve"> </w:t>
+      </w:r>
+      <w:r>
+        <w:t xml:space="preserve">was synonymised with</w:t>
+      </w:r>
+      <w:r>
+        <w:t xml:space="preserve"> </w:t>
+      </w:r>
+      <w:r>
+        <w:rPr>
+          <w:iCs/>
+          <w:i/>
+        </w:rPr>
+        <w:t xml:space="preserve">Didolodus multicuspis</w:t>
+      </w:r>
+      <w:r>
+        <w:t xml:space="preserve"> </w:t>
+      </w:r>
+      <w:r>
+        <w:t xml:space="preserve">[20]</w:t>
+      </w:r>
+      <w:r>
+        <w:t xml:space="preserve">.</w:t>
+      </w:r>
+      <w:r>
+        <w:br/>
+      </w:r>
+      <w:r>
+        <w:rPr>
+          <w:iCs/>
+          <w:i/>
+        </w:rPr>
+        <w:t xml:space="preserve">Didolodus sp.</w:t>
+      </w:r>
+      <w:r>
+        <w:t xml:space="preserve"> </w:t>
+      </w:r>
+      <w:r>
+        <w:t xml:space="preserve">(coll. nb. 199563,</w:t>
+      </w:r>
+      <w:r>
+        <w:t xml:space="preserve"> </w:t>
+      </w:r>
+      <w:r>
+        <w:t xml:space="preserve">[21]</w:t>
+      </w:r>
+      <w:r>
+        <w:t xml:space="preserve">) was removed as associated to</w:t>
+      </w:r>
+      <w:r>
+        <w:t xml:space="preserve"> </w:t>
+      </w:r>
+      <w:r>
+        <w:t xml:space="preserve">“</w:t>
+      </w:r>
+      <w:r>
+        <w:t xml:space="preserve">unidentified</w:t>
+      </w:r>
+      <w:r>
+        <w:t xml:space="preserve"> </w:t>
+      </w:r>
+      <w:r>
+        <w:rPr>
+          <w:iCs/>
+          <w:i/>
+        </w:rPr>
+        <w:t xml:space="preserve">Didolontidae</w:t>
+      </w:r>
+      <w:r>
+        <w:t xml:space="preserve">”</w:t>
+      </w:r>
+      <w:r>
+        <w:t xml:space="preserve"> </w:t>
+      </w:r>
+      <w:r>
+        <w:t xml:space="preserve">in the paper.</w:t>
+      </w:r>
+    </w:p>
+    <w:bookmarkEnd w:id="27"/>
+    <w:bookmarkStart w:id="28" w:name="litopterna"/>
+    <w:p>
+      <w:pPr>
+        <w:pStyle w:val="Titre1"/>
+      </w:pPr>
+      <w:r>
         <w:t xml:space="preserve">Litopterna</w:t>
       </w:r>
     </w:p>
@@ -1681,29 +1848,19 @@
           <w:iCs/>
           <w:i/>
         </w:rPr>
-        <w:t xml:space="preserve">Archaeohyracotherium mediale</w:t>
-      </w:r>
-      <w:r>
-        <w:t xml:space="preserve"> </w:t>
-      </w:r>
-      <w:r>
-        <w:t xml:space="preserve">(</w:t>
-      </w:r>
-      <w:r>
-        <w:rPr>
-          <w:iCs/>
-          <w:i/>
-        </w:rPr>
-        <w:t xml:space="preserve">Didolodontidae</w:t>
-      </w:r>
-      <w:r>
-        <w:t xml:space="preserve">, coll. nb. 176164,</w:t>
-      </w:r>
-      <w:r>
-        <w:t xml:space="preserve"> </w:t>
-      </w:r>
-      <w:r>
-        <w:t xml:space="preserve">[7]</w:t>
+        <w:t xml:space="preserve">Enneoconus parvidens</w:t>
+      </w:r>
+      <w:r>
+        <w:t xml:space="preserve"> </w:t>
+      </w:r>
+      <w:r>
+        <w:t xml:space="preserve">(coll. nb. 176164,</w:t>
+      </w:r>
+      <w:r>
+        <w:t xml:space="preserve"> </w:t>
+      </w:r>
+      <w:r>
+        <w:t xml:space="preserve">[22]</w:t>
       </w:r>
       <w:r>
         <w:t xml:space="preserve">) was synonymised with</w:t>
@@ -1716,23 +1873,13 @@
           <w:iCs/>
           <w:i/>
         </w:rPr>
-        <w:t xml:space="preserve">Asmithwoodwardia subtrigona</w:t>
-      </w:r>
-      <w:r>
-        <w:t xml:space="preserve"> </w:t>
-      </w:r>
-      <w:r>
-        <w:t xml:space="preserve">(</w:t>
-      </w:r>
-      <w:r>
-        <w:rPr>
-          <w:iCs/>
-          <w:i/>
-        </w:rPr>
-        <w:t xml:space="preserve">Protolipternidae</w:t>
-      </w:r>
-      <w:r>
-        <w:t xml:space="preserve">) by Gelfo (2006)</w:t>
+        <w:t xml:space="preserve">Ernestokokenia nitida</w:t>
+      </w:r>
+      <w:r>
+        <w:t xml:space="preserve"> </w:t>
+      </w:r>
+      <w:r>
+        <w:t xml:space="preserve">by Gelfo (2006)</w:t>
       </w:r>
       <w:r>
         <w:t xml:space="preserve">[20]</w:t>
@@ -1740,41 +1887,583 @@
       <w:r>
         <w:t xml:space="preserve">.</w:t>
       </w:r>
+    </w:p>
+    <w:bookmarkEnd w:id="28"/>
+    <w:bookmarkStart w:id="29" w:name="microbiotheria"/>
+    <w:p>
+      <w:pPr>
+        <w:pStyle w:val="Titre1"/>
+      </w:pPr>
+      <w:r>
+        <w:t xml:space="preserve">Microbiotheria</w:t>
+      </w:r>
+    </w:p>
+    <w:p>
+      <w:pPr>
+        <w:pStyle w:val="FirstParagraph"/>
+      </w:pPr>
+      <w:r>
+        <w:rPr>
+          <w:iCs/>
+          <w:i/>
+        </w:rPr>
+        <w:t xml:space="preserve">Clenia brevis</w:t>
+      </w:r>
+      <w:r>
+        <w:t xml:space="preserve"> </w:t>
+      </w:r>
+      <w:r>
+        <w:t xml:space="preserve">was excluded from the</w:t>
+      </w:r>
+      <w:r>
+        <w:t xml:space="preserve"> </w:t>
+      </w:r>
+      <w:r>
+        <w:rPr>
+          <w:iCs/>
+          <w:i/>
+        </w:rPr>
+        <w:t xml:space="preserve">Clenia</w:t>
+      </w:r>
+      <w:r>
+        <w:t xml:space="preserve"> </w:t>
+      </w:r>
+      <w:r>
+        <w:t xml:space="preserve">genus by Goin and Abello (2013)</w:t>
+      </w:r>
+      <w:r>
+        <w:t xml:space="preserve"> </w:t>
+      </w:r>
+      <w:r>
+        <w:t xml:space="preserve">[23]</w:t>
+      </w:r>
+      <w:r>
+        <w:t xml:space="preserve">. Hence, we rename the genus</w:t>
+      </w:r>
+      <w:r>
+        <w:t xml:space="preserve"> </w:t>
+      </w:r>
+      <w:r>
+        <w:rPr>
+          <w:iCs/>
+          <w:i/>
+        </w:rPr>
+        <w:t xml:space="preserve">aff_Clenia</w:t>
+      </w:r>
+      <w:r>
+        <w:t xml:space="preserve">.</w:t>
+      </w:r>
+    </w:p>
+    <w:bookmarkEnd w:id="29"/>
+    <w:bookmarkStart w:id="30" w:name="notoungulata"/>
+    <w:p>
+      <w:pPr>
+        <w:pStyle w:val="Titre1"/>
+      </w:pPr>
+      <w:r>
+        <w:t xml:space="preserve">Notoungulata</w:t>
+      </w:r>
+    </w:p>
+    <w:p>
+      <w:pPr>
+        <w:pStyle w:val="FirstParagraph"/>
+      </w:pPr>
+      <w:r>
+        <w:t xml:space="preserve">All occurrences referred to as</w:t>
+      </w:r>
+      <w:r>
+        <w:t xml:space="preserve"> </w:t>
+      </w:r>
+      <w:r>
+        <w:rPr>
+          <w:iCs/>
+          <w:i/>
+        </w:rPr>
+        <w:t xml:space="preserve">Bryanpattersonia nesodontoides</w:t>
+      </w:r>
+      <w:r>
+        <w:t xml:space="preserve"> </w:t>
+      </w:r>
+      <w:r>
+        <w:t xml:space="preserve">were synonimised with</w:t>
+      </w:r>
+      <w:r>
+        <w:t xml:space="preserve"> </w:t>
+      </w:r>
+      <w:r>
+        <w:rPr>
+          <w:iCs/>
+          <w:i/>
+        </w:rPr>
+        <w:t xml:space="preserve">Archaeotypotherium propithecus</w:t>
+      </w:r>
+      <w:r>
+        <w:t xml:space="preserve"> </w:t>
+      </w:r>
+      <w:r>
+        <w:t xml:space="preserve">according to</w:t>
+      </w:r>
+      <w:r>
+        <w:t xml:space="preserve"> </w:t>
+      </w:r>
+      <w:r>
+        <w:t xml:space="preserve">[24]</w:t>
+      </w:r>
+      <w:r>
+        <w:t xml:space="preserve">.</w:t>
+      </w:r>
       <w:r>
         <w:br/>
       </w:r>
       <w:r>
-        <w:rPr>
-          <w:iCs/>
-          <w:i/>
-        </w:rPr>
-        <w:t xml:space="preserve">Argyrolambda conidens</w:t>
-      </w:r>
-      <w:r>
-        <w:t xml:space="preserve"> </w:t>
-      </w:r>
-      <w:r>
-        <w:t xml:space="preserve">was synonymised with</w:t>
-      </w:r>
-      <w:r>
-        <w:t xml:space="preserve"> </w:t>
-      </w:r>
-      <w:r>
-        <w:rPr>
-          <w:iCs/>
-          <w:i/>
-        </w:rPr>
-        <w:t xml:space="preserve">Didolodus multicuspis</w:t>
-      </w:r>
-      <w:r>
-        <w:t xml:space="preserve"> </w:t>
-      </w:r>
-      <w:r>
-        <w:t xml:space="preserve">[20]</w:t>
+        <w:t xml:space="preserve">All occurrences referred to as</w:t>
+      </w:r>
+      <w:r>
+        <w:t xml:space="preserve"> </w:t>
+      </w:r>
+      <w:r>
+        <w:rPr>
+          <w:iCs/>
+          <w:i/>
+        </w:rPr>
+        <w:t xml:space="preserve">Bryanpattersonia sulcidens</w:t>
+      </w:r>
+      <w:r>
+        <w:t xml:space="preserve"> </w:t>
+      </w:r>
+      <w:r>
+        <w:t xml:space="preserve">were renamed</w:t>
+      </w:r>
+      <w:r>
+        <w:t xml:space="preserve"> </w:t>
+      </w:r>
+      <w:r>
+        <w:rPr>
+          <w:iCs/>
+          <w:i/>
+        </w:rPr>
+        <w:t xml:space="preserve">Protarchaeohyrax gracilis</w:t>
+      </w:r>
+      <w:r>
+        <w:t xml:space="preserve"> </w:t>
+      </w:r>
+      <w:r>
+        <w:t xml:space="preserve">according to</w:t>
+      </w:r>
+      <w:r>
+        <w:t xml:space="preserve"> </w:t>
+      </w:r>
+      <w:r>
+        <w:t xml:space="preserve">[24]</w:t>
       </w:r>
       <w:r>
         <w:t xml:space="preserve">.</w:t>
       </w:r>
+    </w:p>
+    <w:p>
+      <w:pPr>
+        <w:pStyle w:val="Corpsdetexte"/>
+      </w:pPr>
+      <w:r>
+        <w:t xml:space="preserve">#No order</w:t>
+      </w:r>
+      <w:r>
+        <w:t xml:space="preserve"> </w:t>
+      </w:r>
+      <w:r>
+        <w:rPr>
+          <w:iCs/>
+          <w:i/>
+        </w:rPr>
+        <w:t xml:space="preserve">Wirunodon chanku</w:t>
+      </w:r>
+      <w:r>
+        <w:t xml:space="preserve"> </w:t>
+      </w:r>
+      <w:r>
+        <w:t xml:space="preserve">(coll. nb. 149523,</w:t>
+      </w:r>
+      <w:r>
+        <w:t xml:space="preserve"> </w:t>
+      </w:r>
+      <w:r>
+        <w:t xml:space="preserve">[25]</w:t>
+      </w:r>
+      <w:r>
+        <w:t xml:space="preserve">) age range was set to Early Oligocene (28.7-33.9 Ma).</w:t>
+      </w:r>
+      <w:r>
+        <w:t xml:space="preserve"> </w:t>
+      </w:r>
+      <w:r>
+        <w:t xml:space="preserve">The three occurrences of the</w:t>
+      </w:r>
+      <w:r>
+        <w:t xml:space="preserve"> </w:t>
+      </w:r>
+      <w:r>
+        <w:rPr>
+          <w:iCs/>
+          <w:i/>
+        </w:rPr>
+        <w:t xml:space="preserve">Rumiodon</w:t>
+      </w:r>
+      <w:r>
+        <w:t xml:space="preserve"> </w:t>
+      </w:r>
+      <w:r>
+        <w:t xml:space="preserve">genus were attributed to Early Oligocene (28.7-33.9 Ma)</w:t>
+      </w:r>
+      <w:r>
+        <w:t xml:space="preserve"> </w:t>
+      </w:r>
+      <w:r>
+        <w:t xml:space="preserve">All occurrences of the</w:t>
+      </w:r>
+      <w:r>
+        <w:t xml:space="preserve"> </w:t>
+      </w:r>
+      <w:r>
+        <w:rPr>
+          <w:iCs/>
+          <w:i/>
+        </w:rPr>
+        <w:t xml:space="preserve">Protodidelphis</w:t>
+      </w:r>
+      <w:r>
+        <w:t xml:space="preserve"> </w:t>
+      </w:r>
+      <w:r>
+        <w:t xml:space="preserve">genus were attributed to Late Palaeocene-Early Eocene (47.8-59.2 Ma), just like all occurrences from the</w:t>
+      </w:r>
+      <w:r>
+        <w:t xml:space="preserve"> </w:t>
+      </w:r>
+      <w:r>
+        <w:rPr>
+          <w:iCs/>
+          <w:i/>
+        </w:rPr>
+        <w:t xml:space="preserve">Carolopaulacoutoia</w:t>
+      </w:r>
+      <w:r>
+        <w:t xml:space="preserve"> </w:t>
+      </w:r>
+      <w:r>
+        <w:t xml:space="preserve">and</w:t>
+      </w:r>
+      <w:r>
+        <w:t xml:space="preserve"> </w:t>
+      </w:r>
+      <w:r>
+        <w:rPr>
+          <w:iCs/>
+          <w:i/>
+        </w:rPr>
+        <w:t xml:space="preserve">Didelphopsis</w:t>
+      </w:r>
+      <w:r>
+        <w:t xml:space="preserve"> </w:t>
+      </w:r>
+      <w:r>
+        <w:t xml:space="preserve">genera.</w:t>
+      </w:r>
+    </w:p>
+    <w:bookmarkEnd w:id="30"/>
+    <w:bookmarkStart w:id="31" w:name="paucituberculata"/>
+    <w:p>
+      <w:pPr>
+        <w:pStyle w:val="Titre1"/>
+      </w:pPr>
+      <w:r>
+        <w:t xml:space="preserve">Paucituberculata</w:t>
+      </w:r>
+    </w:p>
+    <w:p>
+      <w:pPr>
+        <w:pStyle w:val="FirstParagraph"/>
+      </w:pPr>
+      <w:r>
+        <w:rPr>
+          <w:iCs/>
+          <w:i/>
+        </w:rPr>
+        <w:t xml:space="preserve">Actestodon</w:t>
+      </w:r>
+      <w:r>
+        <w:t xml:space="preserve"> </w:t>
+      </w:r>
+      <w:r>
+        <w:t xml:space="preserve">genus was synonimised with</w:t>
+      </w:r>
+      <w:r>
+        <w:t xml:space="preserve"> </w:t>
+      </w:r>
+      <w:r>
+        <w:rPr>
+          <w:iCs/>
+          <w:i/>
+        </w:rPr>
+        <w:t xml:space="preserve">Actestis</w:t>
+      </w:r>
+      <w:r>
+        <w:t xml:space="preserve"> </w:t>
+      </w:r>
+      <w:r>
+        <w:t xml:space="preserve">[26]</w:t>
+      </w:r>
+      <w:r>
+        <w:t xml:space="preserve">.</w:t>
+      </w:r>
+      <w:r>
+        <w:t xml:space="preserve"> </w:t>
+      </w:r>
+      <w:r>
+        <w:t xml:space="preserve">Added one occurrence</w:t>
+      </w:r>
+      <w:r>
+        <w:t xml:space="preserve"> </w:t>
+      </w:r>
+      <w:r>
+        <w:rPr>
+          <w:iCs/>
+          <w:i/>
+        </w:rPr>
+        <w:t xml:space="preserve">aff. Palaeothentes</w:t>
+      </w:r>
+      <w:r>
+        <w:t xml:space="preserve"> </w:t>
+      </w:r>
+      <w:r>
+        <w:t xml:space="preserve">from the TAR-31 locality of Shapaja, Peru</w:t>
+      </w:r>
+      <w:r>
+        <w:t xml:space="preserve"> </w:t>
+      </w:r>
+      <w:r>
+        <w:t xml:space="preserve">[16]</w:t>
+      </w:r>
+      <w:r>
+        <w:t xml:space="preserve">.</w:t>
+      </w:r>
+      <w:r>
+        <w:t xml:space="preserve"> </w:t>
+      </w:r>
+      <w:r>
+        <w:rPr>
+          <w:iCs/>
+          <w:i/>
+        </w:rPr>
+        <w:t xml:space="preserve">Propalaeothentes</w:t>
+      </w:r>
+      <w:r>
+        <w:t xml:space="preserve"> </w:t>
+      </w:r>
+      <w:r>
+        <w:t xml:space="preserve">was synonimised with</w:t>
+      </w:r>
+      <w:r>
+        <w:t xml:space="preserve"> </w:t>
+      </w:r>
+      <w:r>
+        <w:rPr>
+          <w:iCs/>
+          <w:i/>
+        </w:rPr>
+        <w:t xml:space="preserve">Palaeothentes</w:t>
+      </w:r>
+      <w:r>
+        <w:t xml:space="preserve"> </w:t>
+      </w:r>
+      <w:r>
+        <w:t xml:space="preserve">[26]</w:t>
+      </w:r>
+      <w:r>
+        <w:t xml:space="preserve">.</w:t>
+      </w:r>
+      <w:r>
+        <w:t xml:space="preserve"> </w:t>
+      </w:r>
+      <w:r>
+        <w:t xml:space="preserve">Added</w:t>
+      </w:r>
+      <w:r>
+        <w:t xml:space="preserve"> </w:t>
+      </w:r>
+      <w:r>
+        <w:rPr>
+          <w:iCs/>
+          <w:i/>
+        </w:rPr>
+        <w:t xml:space="preserve">Palaeopanorthus primus</w:t>
+      </w:r>
+      <w:r>
+        <w:t xml:space="preserve"> </w:t>
+      </w:r>
+      <w:r>
+        <w:t xml:space="preserve">from the Colhuehuappuian of Chubut, Argentina</w:t>
+      </w:r>
+      <w:r>
+        <w:t xml:space="preserve"> </w:t>
+      </w:r>
+      <w:r>
+        <w:t xml:space="preserve">[26]</w:t>
+      </w:r>
+      <w:r>
+        <w:t xml:space="preserve">.</w:t>
+      </w:r>
+    </w:p>
+    <w:bookmarkEnd w:id="31"/>
+    <w:bookmarkStart w:id="32" w:name="perissodactyla"/>
+    <w:p>
+      <w:pPr>
+        <w:pStyle w:val="Titre1"/>
+      </w:pPr>
+      <w:r>
+        <w:t xml:space="preserve">Perissodactyla</w:t>
+      </w:r>
+    </w:p>
+    <w:p>
+      <w:pPr>
+        <w:pStyle w:val="FirstParagraph"/>
+      </w:pPr>
+      <w:r>
+        <w:rPr>
+          <w:iCs/>
+          <w:i/>
+        </w:rPr>
+        <w:t xml:space="preserve">Equus sp.</w:t>
+      </w:r>
+      <w:r>
+        <w:t xml:space="preserve"> </w:t>
+      </w:r>
+      <w:r>
+        <w:t xml:space="preserve">(coll. nb. 142016,</w:t>
+      </w:r>
+      <w:r>
+        <w:t xml:space="preserve"> </w:t>
+      </w:r>
+      <w:r>
+        <w:t xml:space="preserve">[27]</w:t>
+      </w:r>
+      <w:r>
+        <w:t xml:space="preserve">) was set to</w:t>
+      </w:r>
+      <w:r>
+        <w:t xml:space="preserve"> </w:t>
+      </w:r>
+      <w:r>
+        <w:rPr>
+          <w:iCs/>
+          <w:i/>
+        </w:rPr>
+        <w:t xml:space="preserve">Equus (Amerhippus)</w:t>
+      </w:r>
+      <w:r>
+        <w:t xml:space="preserve">. Together with</w:t>
+      </w:r>
+      <w:r>
+        <w:t xml:space="preserve"> </w:t>
+      </w:r>
+      <w:r>
+        <w:rPr>
+          <w:iCs/>
+          <w:i/>
+        </w:rPr>
+        <w:t xml:space="preserve">Equus sp.</w:t>
+      </w:r>
+      <w:r>
+        <w:t xml:space="preserve"> </w:t>
+      </w:r>
+      <w:r>
+        <w:t xml:space="preserve">(coll. nb. 71275,</w:t>
+      </w:r>
+      <w:r>
+        <w:t xml:space="preserve"> </w:t>
+      </w:r>
+      <w:r>
+        <w:t xml:space="preserve">[28]</w:t>
+      </w:r>
+      <w:r>
+        <w:t xml:space="preserve">; coll. nb. 70673,</w:t>
+      </w:r>
+      <w:r>
+        <w:t xml:space="preserve"> </w:t>
+      </w:r>
+      <w:r>
+        <w:t xml:space="preserve">[29]</w:t>
+      </w:r>
+      <w:r>
+        <w:t xml:space="preserve">; coll. nb. 92814,</w:t>
+      </w:r>
+      <w:r>
+        <w:t xml:space="preserve"> </w:t>
+      </w:r>
+      <w:r>
+        <w:t xml:space="preserve">[30]</w:t>
+      </w:r>
+      <w:r>
+        <w:t xml:space="preserve">),</w:t>
+      </w:r>
+      <w:r>
+        <w:t xml:space="preserve"> </w:t>
+      </w:r>
+      <w:r>
+        <w:rPr>
+          <w:iCs/>
+          <w:i/>
+        </w:rPr>
+        <w:t xml:space="preserve">Equus (Amerhippus)</w:t>
+      </w:r>
+      <w:r>
+        <w:t xml:space="preserve"> </w:t>
+      </w:r>
+      <w:r>
+        <w:t xml:space="preserve">(coll. nb. 70673,</w:t>
+      </w:r>
+      <w:r>
+        <w:t xml:space="preserve"> </w:t>
+      </w:r>
+      <w:r>
+        <w:t xml:space="preserve">[31]</w:t>
+      </w:r>
+      <w:r>
+        <w:t xml:space="preserve">) and</w:t>
+      </w:r>
+      <w:r>
+        <w:t xml:space="preserve"> </w:t>
+      </w:r>
+      <w:r>
+        <w:rPr>
+          <w:iCs/>
+          <w:i/>
+        </w:rPr>
+        <w:t xml:space="preserve">Hippidion sp.</w:t>
+      </w:r>
+      <w:r>
+        <w:t xml:space="preserve"> </w:t>
+      </w:r>
+      <w:r>
+        <w:t xml:space="preserve">(coll. nb. 70673,</w:t>
+      </w:r>
+      <w:r>
+        <w:t xml:space="preserve"> </w:t>
+      </w:r>
+      <w:r>
+        <w:t xml:space="preserve">[31]</w:t>
+      </w:r>
+      <w:r>
+        <w:t xml:space="preserve">), their upper time boundary were set to 0.99 Ma, according to MacFadden (2013)</w:t>
+      </w:r>
+      <w:r>
+        <w:t xml:space="preserve"> </w:t>
+      </w:r>
+      <w:r>
+        <w:t xml:space="preserve">[32]</w:t>
+      </w:r>
+      <w:r>
+        <w:t xml:space="preserve">.</w:t>
+      </w:r>
       <w:r>
         <w:br/>
       </w:r>
@@ -1783,13 +2472,855 @@
           <w:iCs/>
           <w:i/>
         </w:rPr>
-        <w:t xml:space="preserve">Didolodus sp.</w:t>
-      </w:r>
-      <w:r>
-        <w:t xml:space="preserve"> </w:t>
-      </w:r>
-      <w:r>
-        <w:t xml:space="preserve">(coll. nb. 199563,</w:t>
+        <w:t xml:space="preserve">Equus sp.</w:t>
+      </w:r>
+      <w:r>
+        <w:t xml:space="preserve"> </w:t>
+      </w:r>
+      <w:r>
+        <w:t xml:space="preserve">(coll. nb. 142158 and 142160,</w:t>
+      </w:r>
+      <w:r>
+        <w:t xml:space="preserve"> </w:t>
+      </w:r>
+      <w:r>
+        <w:t xml:space="preserve">[33]</w:t>
+      </w:r>
+      <w:r>
+        <w:t xml:space="preserve">) were both set to</w:t>
+      </w:r>
+      <w:r>
+        <w:t xml:space="preserve"> </w:t>
+      </w:r>
+      <w:r>
+        <w:rPr>
+          <w:iCs/>
+          <w:i/>
+        </w:rPr>
+        <w:t xml:space="preserve">Equus (Amerhippus)</w:t>
+      </w:r>
+      <w:r>
+        <w:t xml:space="preserve">.</w:t>
+      </w:r>
+      <w:r>
+        <w:br/>
+      </w:r>
+      <w:r>
+        <w:rPr>
+          <w:iCs/>
+          <w:i/>
+        </w:rPr>
+        <w:t xml:space="preserve">Equus asinus</w:t>
+      </w:r>
+      <w:r>
+        <w:t xml:space="preserve"> </w:t>
+      </w:r>
+      <w:r>
+        <w:t xml:space="preserve">(coll. nb. 190844,</w:t>
+      </w:r>
+      <w:r>
+        <w:t xml:space="preserve"> </w:t>
+      </w:r>
+      <w:r>
+        <w:t xml:space="preserve">[13]</w:t>
+      </w:r>
+      <w:r>
+        <w:t xml:space="preserve">) was removed as introduced by humans.</w:t>
+      </w:r>
+      <w:r>
+        <w:br/>
+      </w:r>
+      <w:r>
+        <w:rPr>
+          <w:iCs/>
+          <w:i/>
+        </w:rPr>
+        <w:t xml:space="preserve">Equus caballus</w:t>
+      </w:r>
+      <w:r>
+        <w:t xml:space="preserve"> </w:t>
+      </w:r>
+      <w:r>
+        <w:t xml:space="preserve">(coll. nb. 63337,</w:t>
+      </w:r>
+      <w:r>
+        <w:t xml:space="preserve"> </w:t>
+      </w:r>
+      <w:r>
+        <w:t xml:space="preserve">[34]</w:t>
+      </w:r>
+      <w:r>
+        <w:t xml:space="preserve">) was set</w:t>
+      </w:r>
+      <w:r>
+        <w:t xml:space="preserve"> </w:t>
+      </w:r>
+      <w:r>
+        <w:rPr>
+          <w:iCs/>
+          <w:i/>
+        </w:rPr>
+        <w:t xml:space="preserve">Equus (Amerhippus) neogeus</w:t>
+      </w:r>
+      <w:r>
+        <w:t xml:space="preserve"> </w:t>
+      </w:r>
+      <w:r>
+        <w:t xml:space="preserve">by Alberdi and Prado (1992)</w:t>
+      </w:r>
+      <w:r>
+        <w:t xml:space="preserve"> </w:t>
+      </w:r>
+      <w:r>
+        <w:t xml:space="preserve">[35]</w:t>
+      </w:r>
+      <w:r>
+        <w:t xml:space="preserve">.</w:t>
+      </w:r>
+      <w:r>
+        <w:br/>
+      </w:r>
+      <w:r>
+        <w:rPr>
+          <w:iCs/>
+          <w:i/>
+        </w:rPr>
+        <w:t xml:space="preserve">Equus caballus</w:t>
+      </w:r>
+      <w:r>
+        <w:t xml:space="preserve"> </w:t>
+      </w:r>
+      <w:r>
+        <w:t xml:space="preserve">(coll. nb. 70704,</w:t>
+      </w:r>
+      <w:r>
+        <w:t xml:space="preserve"> </w:t>
+      </w:r>
+      <w:r>
+        <w:t xml:space="preserve">[31]</w:t>
+      </w:r>
+      <w:r>
+        <w:t xml:space="preserve">) time range was set to Holocene.</w:t>
+      </w:r>
+      <w:r>
+        <w:br/>
+      </w:r>
+      <w:r>
+        <w:rPr>
+          <w:iCs/>
+          <w:i/>
+        </w:rPr>
+        <w:t xml:space="preserve">Equus caballus</w:t>
+      </w:r>
+      <w:r>
+        <w:t xml:space="preserve"> </w:t>
+      </w:r>
+      <w:r>
+        <w:t xml:space="preserve">(coll. nb. 142016,</w:t>
+      </w:r>
+      <w:r>
+        <w:t xml:space="preserve"> </w:t>
+      </w:r>
+      <w:r>
+        <w:t xml:space="preserve">[27]</w:t>
+      </w:r>
+      <w:r>
+        <w:t xml:space="preserve">) was set to</w:t>
+      </w:r>
+      <w:r>
+        <w:t xml:space="preserve"> </w:t>
+      </w:r>
+      <w:r>
+        <w:rPr>
+          <w:iCs/>
+          <w:i/>
+        </w:rPr>
+        <w:t xml:space="preserve">Equus (Amerhippus) insulatus</w:t>
+      </w:r>
+      <w:r>
+        <w:t xml:space="preserve">.</w:t>
+      </w:r>
+      <w:r>
+        <w:br/>
+      </w:r>
+      <w:r>
+        <w:rPr>
+          <w:iCs/>
+          <w:i/>
+        </w:rPr>
+        <w:t xml:space="preserve">Equus caballus</w:t>
+      </w:r>
+      <w:r>
+        <w:t xml:space="preserve"> </w:t>
+      </w:r>
+      <w:r>
+        <w:t xml:space="preserve">(coll. nb. 73842,</w:t>
+      </w:r>
+      <w:r>
+        <w:t xml:space="preserve"> </w:t>
+      </w:r>
+      <w:r>
+        <w:t xml:space="preserve">[36]</w:t>
+      </w:r>
+      <w:r>
+        <w:t xml:space="preserve">) time range was set to Pleistocene by</w:t>
+      </w:r>
+      <w:r>
+        <w:t xml:space="preserve"> </w:t>
+      </w:r>
+      <w:r>
+        <w:t xml:space="preserve">[37]</w:t>
+      </w:r>
+      <w:r>
+        <w:t xml:space="preserve">.</w:t>
+      </w:r>
+      <w:r>
+        <w:br/>
+      </w:r>
+      <w:r>
+        <w:rPr>
+          <w:iCs/>
+          <w:i/>
+        </w:rPr>
+        <w:t xml:space="preserve">Equus santaeelenae</w:t>
+      </w:r>
+      <w:r>
+        <w:t xml:space="preserve"> </w:t>
+      </w:r>
+      <w:r>
+        <w:t xml:space="preserve">(coll. nb. 144922, 145506,</w:t>
+      </w:r>
+      <w:r>
+        <w:t xml:space="preserve"> </w:t>
+      </w:r>
+      <w:r>
+        <w:t xml:space="preserve">[38]</w:t>
+      </w:r>
+      <w:r>
+        <w:t xml:space="preserve">) time ranges were adjusted to Late Pleistocene.</w:t>
+      </w:r>
+      <w:r>
+        <w:br/>
+      </w:r>
+      <w:r>
+        <w:rPr>
+          <w:iCs/>
+          <w:i/>
+        </w:rPr>
+        <w:t xml:space="preserve">Hippidium (Plagiohippus)</w:t>
+      </w:r>
+      <w:r>
+        <w:t xml:space="preserve"> </w:t>
+      </w:r>
+      <w:r>
+        <w:t xml:space="preserve">(coll. nb. 71304,</w:t>
+      </w:r>
+      <w:r>
+        <w:t xml:space="preserve"> </w:t>
+      </w:r>
+      <w:r>
+        <w:t xml:space="preserve">[39]</w:t>
+      </w:r>
+      <w:r>
+        <w:t xml:space="preserve">) name was set to</w:t>
+      </w:r>
+      <w:r>
+        <w:t xml:space="preserve"> </w:t>
+      </w:r>
+      <w:r>
+        <w:rPr>
+          <w:iCs/>
+          <w:i/>
+        </w:rPr>
+        <w:t xml:space="preserve">Hippidion</w:t>
+      </w:r>
+      <w:r>
+        <w:t xml:space="preserve"> </w:t>
+      </w:r>
+      <w:r>
+        <w:t xml:space="preserve">[35]</w:t>
+      </w:r>
+      <w:r>
+        <w:t xml:space="preserve">.</w:t>
+      </w:r>
+      <w:r>
+        <w:br/>
+      </w:r>
+      <w:r>
+        <w:rPr>
+          <w:iCs/>
+          <w:i/>
+        </w:rPr>
+        <w:t xml:space="preserve">Hypohippidium humahuaquense</w:t>
+      </w:r>
+      <w:r>
+        <w:t xml:space="preserve"> </w:t>
+      </w:r>
+      <w:r>
+        <w:t xml:space="preserve">(coll. nb. 210722,</w:t>
+      </w:r>
+      <w:r>
+        <w:t xml:space="preserve"> </w:t>
+      </w:r>
+      <w:r>
+        <w:t xml:space="preserve">[40]</w:t>
+      </w:r>
+      <w:r>
+        <w:t xml:space="preserve">) was synonymised with</w:t>
+      </w:r>
+      <w:r>
+        <w:t xml:space="preserve"> </w:t>
+      </w:r>
+      <w:r>
+        <w:rPr>
+          <w:iCs/>
+          <w:i/>
+        </w:rPr>
+        <w:t xml:space="preserve">Hippidion devillei</w:t>
+      </w:r>
+      <w:r>
+        <w:t xml:space="preserve"> </w:t>
+      </w:r>
+      <w:r>
+        <w:t xml:space="preserve">by</w:t>
+      </w:r>
+      <w:r>
+        <w:t xml:space="preserve"> </w:t>
+      </w:r>
+      <w:r>
+        <w:t xml:space="preserve">[35]</w:t>
+      </w:r>
+      <w:r>
+        <w:t xml:space="preserve"> </w:t>
+      </w:r>
+      <w:r>
+        <w:rPr>
+          <w:iCs/>
+          <w:i/>
+        </w:rPr>
+        <w:t xml:space="preserve">Hippidion sp.</w:t>
+      </w:r>
+      <w:r>
+        <w:t xml:space="preserve"> </w:t>
+      </w:r>
+      <w:r>
+        <w:t xml:space="preserve">(coll. nb. 73842,</w:t>
+      </w:r>
+      <w:r>
+        <w:t xml:space="preserve"> </w:t>
+      </w:r>
+      <w:r>
+        <w:t xml:space="preserve">[36]</w:t>
+      </w:r>
+      <w:r>
+        <w:t xml:space="preserve">; coll. nb. 199157,</w:t>
+      </w:r>
+      <w:r>
+        <w:t xml:space="preserve"> </w:t>
+      </w:r>
+      <w:r>
+        <w:t xml:space="preserve">[41]</w:t>
+      </w:r>
+      <w:r>
+        <w:t xml:space="preserve">; coll. nb. 53926,</w:t>
+      </w:r>
+      <w:r>
+        <w:t xml:space="preserve"> </w:t>
+      </w:r>
+      <w:r>
+        <w:t xml:space="preserve">[3]</w:t>
+      </w:r>
+      <w:r>
+        <w:t xml:space="preserve">, 2 occurrences) time ranges were adjusted to Pleistocene.</w:t>
+      </w:r>
+      <w:r>
+        <w:br/>
+      </w:r>
+      <w:r>
+        <w:rPr>
+          <w:iCs/>
+          <w:i/>
+        </w:rPr>
+        <w:t xml:space="preserve">Tapirus (Tapilarum)</w:t>
+      </w:r>
+      <w:r>
+        <w:t xml:space="preserve"> </w:t>
+      </w:r>
+      <w:r>
+        <w:t xml:space="preserve">(coll. nb. 53928,</w:t>
+      </w:r>
+      <w:r>
+        <w:t xml:space="preserve"> </w:t>
+      </w:r>
+      <w:r>
+        <w:t xml:space="preserve">[3]</w:t>
+      </w:r>
+      <w:r>
+        <w:t xml:space="preserve">) name was shortened to</w:t>
+      </w:r>
+      <w:r>
+        <w:t xml:space="preserve"> </w:t>
+      </w:r>
+      <w:r>
+        <w:rPr>
+          <w:iCs/>
+          <w:i/>
+        </w:rPr>
+        <w:t xml:space="preserve">Tapirus</w:t>
+      </w:r>
+      <w:r>
+        <w:t xml:space="preserve">, and age set to Early Pleistocene.</w:t>
+      </w:r>
+      <w:r>
+        <w:br/>
+      </w:r>
+      <w:r>
+        <w:rPr>
+          <w:iCs/>
+          <w:i/>
+        </w:rPr>
+        <w:t xml:space="preserve">Tapirus oliverasi</w:t>
+      </w:r>
+      <w:r>
+        <w:t xml:space="preserve"> </w:t>
+      </w:r>
+      <w:r>
+        <w:t xml:space="preserve">(coll. nb. 146534,</w:t>
+      </w:r>
+      <w:r>
+        <w:t xml:space="preserve"> </w:t>
+      </w:r>
+      <w:r>
+        <w:t xml:space="preserve">[42]</w:t>
+      </w:r>
+      <w:r>
+        <w:t xml:space="preserve">) species name was removed as doubtful</w:t>
+      </w:r>
+      <w:r>
+        <w:t xml:space="preserve"> </w:t>
+      </w:r>
+      <w:r>
+        <w:t xml:space="preserve">[43]</w:t>
+      </w:r>
+      <w:r>
+        <w:t xml:space="preserve">, occurrence therefore renamed</w:t>
+      </w:r>
+      <w:r>
+        <w:t xml:space="preserve"> </w:t>
+      </w:r>
+      <w:r>
+        <w:rPr>
+          <w:iCs/>
+          <w:i/>
+        </w:rPr>
+        <w:t xml:space="preserve">Tapirus</w:t>
+      </w:r>
+      <w:r>
+        <w:t xml:space="preserve">.</w:t>
+      </w:r>
+      <w:r>
+        <w:t xml:space="preserve"> </w:t>
+      </w:r>
+      <w:r>
+        <w:rPr>
+          <w:iCs/>
+          <w:i/>
+        </w:rPr>
+        <w:t xml:space="preserve">Tapirus tarijensis</w:t>
+      </w:r>
+      <w:r>
+        <w:t xml:space="preserve"> </w:t>
+      </w:r>
+      <w:r>
+        <w:t xml:space="preserve">(coll. nb. 70673,</w:t>
+      </w:r>
+      <w:r>
+        <w:t xml:space="preserve"> </w:t>
+      </w:r>
+      <w:r>
+        <w:t xml:space="preserve">[31]</w:t>
+      </w:r>
+      <w:r>
+        <w:t xml:space="preserve">) lower age boundary was set to 1.06 Ma.</w:t>
+      </w:r>
+    </w:p>
+    <w:bookmarkEnd w:id="32"/>
+    <w:bookmarkStart w:id="33" w:name="pilosa"/>
+    <w:p>
+      <w:pPr>
+        <w:pStyle w:val="Titre1"/>
+      </w:pPr>
+      <w:r>
+        <w:t xml:space="preserve">Pilosa</w:t>
+      </w:r>
+    </w:p>
+    <w:p>
+      <w:pPr>
+        <w:pStyle w:val="FirstParagraph"/>
+      </w:pPr>
+      <w:r>
+        <w:t xml:space="preserve">Cleaning was made based on the expertise of F. Pujos, and details of the procedure are available in the</w:t>
+      </w:r>
+      <w:r>
+        <w:t xml:space="preserve"> </w:t>
+      </w:r>
+      <w:r>
+        <w:rPr>
+          <w:rStyle w:val="VerbatimChar"/>
+        </w:rPr>
+        <w:t xml:space="preserve">./data_2023/cleaning_Xenarthra/Xenarthra_FP_2.0.xlsx</w:t>
+      </w:r>
+      <w:r>
+        <w:t xml:space="preserve"> </w:t>
+      </w:r>
+      <w:r>
+        <w:t xml:space="preserve">table, sheet</w:t>
+      </w:r>
+      <w:r>
+        <w:t xml:space="preserve"> </w:t>
+      </w:r>
+      <w:r>
+        <w:rPr>
+          <w:iCs/>
+          <w:i/>
+        </w:rPr>
+        <w:t xml:space="preserve">Pilosa</w:t>
+      </w:r>
+      <w:r>
+        <w:t xml:space="preserve">. Rows highlighted in red (n=180) have been further removed for the rest of the study. Taxon names, ages, localities and formations were updated in red when needed.</w:t>
+      </w:r>
+      <w:r>
+        <w:br/>
+      </w:r>
+      <w:r>
+        <w:t xml:space="preserve">Added one occurrence of</w:t>
+      </w:r>
+      <w:r>
+        <w:t xml:space="preserve"> </w:t>
+      </w:r>
+      <w:r>
+        <w:rPr>
+          <w:iCs/>
+          <w:i/>
+        </w:rPr>
+        <w:t xml:space="preserve">Proscelidodon</w:t>
+      </w:r>
+      <w:r>
+        <w:t xml:space="preserve"> </w:t>
+      </w:r>
+      <w:r>
+        <w:t xml:space="preserve">(Upper Miocene-Lower Pliocene) and one</w:t>
+      </w:r>
+      <w:r>
+        <w:t xml:space="preserve"> </w:t>
+      </w:r>
+      <w:r>
+        <w:rPr>
+          <w:iCs/>
+          <w:i/>
+        </w:rPr>
+        <w:t xml:space="preserve">cf. Pleurolestodon</w:t>
+      </w:r>
+      <w:r>
+        <w:t xml:space="preserve"> </w:t>
+      </w:r>
+      <w:r>
+        <w:t xml:space="preserve">(5.8-5.9 Ma) from the Maimará formation, Maimará locality, Jujuy, Argentina</w:t>
+      </w:r>
+      <w:r>
+        <w:t xml:space="preserve"> </w:t>
+      </w:r>
+      <w:r>
+        <w:t xml:space="preserve">[14]</w:t>
+      </w:r>
+      <w:r>
+        <w:t xml:space="preserve">.</w:t>
+      </w:r>
+    </w:p>
+    <w:bookmarkEnd w:id="33"/>
+    <w:bookmarkStart w:id="34" w:name="polydolopimorphia"/>
+    <w:p>
+      <w:pPr>
+        <w:pStyle w:val="Titre1"/>
+      </w:pPr>
+      <w:r>
+        <w:t xml:space="preserve">Polydolopimorphia</w:t>
+      </w:r>
+    </w:p>
+    <w:p>
+      <w:pPr>
+        <w:pStyle w:val="FirstParagraph"/>
+      </w:pPr>
+      <w:r>
+        <w:rPr>
+          <w:iCs/>
+          <w:i/>
+        </w:rPr>
+        <w:t xml:space="preserve">Chulpasia sp.</w:t>
+      </w:r>
+      <w:r>
+        <w:t xml:space="preserve"> </w:t>
+      </w:r>
+      <w:r>
+        <w:t xml:space="preserve">(coll. nb. 132938,</w:t>
+      </w:r>
+      <w:r>
+        <w:t xml:space="preserve"> </w:t>
+      </w:r>
+      <w:r>
+        <w:t xml:space="preserve">[44]</w:t>
+      </w:r>
+      <w:r>
+        <w:t xml:space="preserve">) was removed as only one record of</w:t>
+      </w:r>
+      <w:r>
+        <w:t xml:space="preserve"> </w:t>
+      </w:r>
+      <w:r>
+        <w:rPr>
+          <w:iCs/>
+          <w:i/>
+        </w:rPr>
+        <w:t xml:space="preserve">Chulpasia</w:t>
+      </w:r>
+      <w:r>
+        <w:t xml:space="preserve"> </w:t>
+      </w:r>
+      <w:r>
+        <w:t xml:space="preserve">(species</w:t>
+      </w:r>
+      <w:r>
+        <w:t xml:space="preserve"> </w:t>
+      </w:r>
+      <w:r>
+        <w:rPr>
+          <w:iCs/>
+          <w:i/>
+        </w:rPr>
+        <w:t xml:space="preserve">mattaueri</w:t>
+      </w:r>
+      <w:r>
+        <w:t xml:space="preserve">) has been found in Peru.</w:t>
+      </w:r>
+      <w:r>
+        <w:br/>
+      </w:r>
+      <w:r>
+        <w:rPr>
+          <w:iCs/>
+          <w:i/>
+        </w:rPr>
+        <w:t xml:space="preserve">Groeberia minoprioi</w:t>
+      </w:r>
+      <w:r>
+        <w:t xml:space="preserve"> </w:t>
+      </w:r>
+      <w:r>
+        <w:t xml:space="preserve">(coll. nb. 92669,</w:t>
+      </w:r>
+      <w:r>
+        <w:t xml:space="preserve"> </w:t>
+      </w:r>
+      <w:r>
+        <w:t xml:space="preserve">[45]</w:t>
+      </w:r>
+      <w:r>
+        <w:t xml:space="preserve">) age range was set to Late Eocene-Early Oligocene (27.82-37.71 Ma).</w:t>
+      </w:r>
+      <w:r>
+        <w:br/>
+      </w:r>
+      <w:r>
+        <w:rPr>
+          <w:iCs/>
+          <w:i/>
+        </w:rPr>
+        <w:t xml:space="preserve">Marmosopsis sp.</w:t>
+      </w:r>
+      <w:r>
+        <w:t xml:space="preserve"> </w:t>
+      </w:r>
+      <w:r>
+        <w:t xml:space="preserve">(coll. nb. 133039,</w:t>
+      </w:r>
+      <w:r>
+        <w:t xml:space="preserve"> </w:t>
+      </w:r>
+      <w:r>
+        <w:t xml:space="preserve">[46]</w:t>
+      </w:r>
+      <w:r>
+        <w:t xml:space="preserve">) age range was set to Late Palaeocene-Early Eocene (47.8-59.2 Ma).</w:t>
+      </w:r>
+      <w:r>
+        <w:br/>
+      </w:r>
+      <w:r>
+        <w:rPr>
+          <w:iCs/>
+          <w:i/>
+        </w:rPr>
+        <w:t xml:space="preserve">Patagonia peregrina</w:t>
+      </w:r>
+      <w:r>
+        <w:t xml:space="preserve"> </w:t>
+      </w:r>
+      <w:r>
+        <w:t xml:space="preserve">(coll. nb. 27311,</w:t>
+      </w:r>
+      <w:r>
+        <w:t xml:space="preserve"> </w:t>
+      </w:r>
+      <w:r>
+        <w:t xml:space="preserve">[23]</w:t>
+      </w:r>
+      <w:r>
+        <w:t xml:space="preserve">) age range was set to Chattian (23.03-27.82 Ma).</w:t>
+      </w:r>
+      <w:r>
+        <w:t xml:space="preserve"> </w:t>
+      </w:r>
+      <w:r>
+        <w:t xml:space="preserve">All occurrences of</w:t>
+      </w:r>
+      <w:r>
+        <w:t xml:space="preserve"> </w:t>
+      </w:r>
+      <w:r>
+        <w:rPr>
+          <w:iCs/>
+          <w:i/>
+        </w:rPr>
+        <w:t xml:space="preserve">Polydolops clavulus</w:t>
+      </w:r>
+      <w:r>
+        <w:t xml:space="preserve"> </w:t>
+      </w:r>
+      <w:r>
+        <w:t xml:space="preserve">were renamed</w:t>
+      </w:r>
+      <w:r>
+        <w:t xml:space="preserve"> </w:t>
+      </w:r>
+      <w:r>
+        <w:rPr>
+          <w:iCs/>
+          <w:i/>
+        </w:rPr>
+        <w:t xml:space="preserve">Archaeodolops clavulus</w:t>
+      </w:r>
+      <w:r>
+        <w:t xml:space="preserve">, according to</w:t>
+      </w:r>
+      <w:r>
+        <w:t xml:space="preserve"> </w:t>
+      </w:r>
+      <w:r>
+        <w:t xml:space="preserve">[47]</w:t>
+      </w:r>
+      <w:r>
+        <w:t xml:space="preserve">. Added one occurence of</w:t>
+      </w:r>
+      <w:r>
+        <w:t xml:space="preserve"> </w:t>
+      </w:r>
+      <w:r>
+        <w:rPr>
+          <w:iCs/>
+          <w:i/>
+        </w:rPr>
+        <w:t xml:space="preserve">Archaeodolops clavulus</w:t>
+      </w:r>
+      <w:r>
+        <w:t xml:space="preserve">, according to the same paper.</w:t>
+      </w:r>
+      <w:r>
+        <w:br/>
+      </w:r>
+      <w:r>
+        <w:t xml:space="preserve">All occurrences of</w:t>
+      </w:r>
+      <w:r>
+        <w:t xml:space="preserve"> </w:t>
+      </w:r>
+      <w:r>
+        <w:rPr>
+          <w:iCs/>
+          <w:i/>
+        </w:rPr>
+        <w:t xml:space="preserve">Proargyrolagus bolivianus</w:t>
+      </w:r>
+      <w:r>
+        <w:t xml:space="preserve"> </w:t>
+      </w:r>
+      <w:r>
+        <w:t xml:space="preserve">were attributed to the Salla formation, Bolivia. Hence, their age boundaries were restricted to 24.5-26 Ma.</w:t>
+      </w:r>
+      <w:r>
+        <w:br/>
+      </w:r>
+      <w:r>
+        <w:rPr>
+          <w:iCs/>
+          <w:i/>
+        </w:rPr>
+        <w:t xml:space="preserve">Amphidolops serrula</w:t>
+      </w:r>
+      <w:r>
+        <w:t xml:space="preserve"> </w:t>
+      </w:r>
+      <w:r>
+        <w:t xml:space="preserve">(coll. nb. 13779,</w:t>
+      </w:r>
+      <w:r>
+        <w:t xml:space="preserve"> </w:t>
+      </w:r>
+      <w:r>
+        <w:t xml:space="preserve">[48]</w:t>
+      </w:r>
+      <w:r>
+        <w:t xml:space="preserve">) was re-assigned to Late Palaeocene (oldest recorded Polydolopid).</w:t>
+      </w:r>
+      <w:r>
+        <w:br/>
+      </w:r>
+      <w:r>
+        <w:rPr>
+          <w:iCs/>
+          <w:i/>
+        </w:rPr>
+        <w:t xml:space="preserve">Polydolops sp.</w:t>
+      </w:r>
+      <w:r>
+        <w:t xml:space="preserve"> </w:t>
+      </w:r>
+      <w:r>
+        <w:t xml:space="preserve">(coll. nb. 14208,</w:t>
+      </w:r>
+      <w:r>
+        <w:t xml:space="preserve"> </w:t>
+      </w:r>
+      <w:r>
+        <w:t xml:space="preserve">[49]</w:t>
+      </w:r>
+      <w:r>
+        <w:t xml:space="preserve">) was removed as age boundaries (Early Miocene) were way outside known boundaries for records of this genus (Middle Eocene).</w:t>
+      </w:r>
+      <w:r>
+        <w:br/>
+      </w:r>
+      <w:r>
+        <w:t xml:space="preserve">Added occurrence from a newly described genus of the Peridolopidae family from the TAR-74 locality of San Martín, named</w:t>
+      </w:r>
+      <w:r>
+        <w:t xml:space="preserve"> </w:t>
+      </w:r>
+      <w:r>
+        <w:rPr>
+          <w:iCs/>
+          <w:i/>
+        </w:rPr>
+        <w:t xml:space="preserve">Peridolopidae_gen_A</w:t>
       </w:r>
       <w:r>
         <w:t xml:space="preserve"> </w:t>
@@ -1798,57 +3329,150 @@
         <w:t xml:space="preserve">[21]</w:t>
       </w:r>
       <w:r>
-        <w:t xml:space="preserve">) was removed as associated to</w:t>
-      </w:r>
-      <w:r>
-        <w:t xml:space="preserve"> </w:t>
-      </w:r>
-      <w:r>
-        <w:t xml:space="preserve">“</w:t>
-      </w:r>
-      <w:r>
-        <w:t xml:space="preserve">unidentified</w:t>
-      </w:r>
-      <w:r>
-        <w:t xml:space="preserve"> </w:t>
-      </w:r>
-      <w:r>
-        <w:rPr>
-          <w:iCs/>
-          <w:i/>
-        </w:rPr>
-        <w:t xml:space="preserve">Didolontidae</w:t>
-      </w:r>
-      <w:r>
-        <w:t xml:space="preserve">”</w:t>
-      </w:r>
-      <w:r>
-        <w:t xml:space="preserve"> </w:t>
-      </w:r>
-      <w:r>
-        <w:t xml:space="preserve">in the paper.</w:t>
-      </w:r>
-      <w:r>
-        <w:t xml:space="preserve"> </w:t>
-      </w:r>
-      <w:r>
-        <w:rPr>
-          <w:iCs/>
-          <w:i/>
-        </w:rPr>
-        <w:t xml:space="preserve">Enneoconus parvidens</w:t>
-      </w:r>
-      <w:r>
-        <w:t xml:space="preserve"> </w:t>
-      </w:r>
-      <w:r>
-        <w:t xml:space="preserve">(coll. nb. 176164,</w:t>
-      </w:r>
-      <w:r>
-        <w:t xml:space="preserve"> </w:t>
-      </w:r>
-      <w:r>
-        <w:t xml:space="preserve">[22]</w:t>
+        <w:t xml:space="preserve">.</w:t>
+      </w:r>
+    </w:p>
+    <w:bookmarkEnd w:id="34"/>
+    <w:bookmarkStart w:id="35" w:name="primates"/>
+    <w:p>
+      <w:pPr>
+        <w:pStyle w:val="Titre1"/>
+      </w:pPr>
+      <w:r>
+        <w:t xml:space="preserve">Primates</w:t>
+      </w:r>
+    </w:p>
+    <w:p>
+      <w:pPr>
+        <w:pStyle w:val="FirstParagraph"/>
+      </w:pPr>
+      <w:r>
+        <w:t xml:space="preserve">Ages of Deseadian Soriacebines</w:t>
+      </w:r>
+      <w:r>
+        <w:t xml:space="preserve"> </w:t>
+      </w:r>
+      <w:r>
+        <w:rPr>
+          <w:iCs/>
+          <w:i/>
+        </w:rPr>
+        <w:t xml:space="preserve">Branisella</w:t>
+      </w:r>
+      <w:r>
+        <w:t xml:space="preserve"> </w:t>
+      </w:r>
+      <w:r>
+        <w:t xml:space="preserve">and</w:t>
+      </w:r>
+      <w:r>
+        <w:t xml:space="preserve"> </w:t>
+      </w:r>
+      <w:r>
+        <w:rPr>
+          <w:iCs/>
+          <w:i/>
+        </w:rPr>
+        <w:t xml:space="preserve">Canaanimico</w:t>
+      </w:r>
+      <w:r>
+        <w:t xml:space="preserve"> </w:t>
+      </w:r>
+      <w:r>
+        <w:t xml:space="preserve">were restricted to the 24.5-26 Ma interval according to</w:t>
+      </w:r>
+      <w:r>
+        <w:t xml:space="preserve"> </w:t>
+      </w:r>
+      <w:r>
+        <w:t xml:space="preserve">[50]</w:t>
+      </w:r>
+      <w:r>
+        <w:t xml:space="preserve">.</w:t>
+      </w:r>
+    </w:p>
+    <w:bookmarkEnd w:id="35"/>
+    <w:bookmarkStart w:id="36" w:name="proboscidea"/>
+    <w:p>
+      <w:pPr>
+        <w:pStyle w:val="Titre1"/>
+      </w:pPr>
+      <w:r>
+        <w:t xml:space="preserve">Proboscidea</w:t>
+      </w:r>
+    </w:p>
+    <w:p>
+      <w:pPr>
+        <w:pStyle w:val="FirstParagraph"/>
+      </w:pPr>
+      <w:r>
+        <w:rPr>
+          <w:iCs/>
+          <w:i/>
+        </w:rPr>
+        <w:t xml:space="preserve">Mastotherium hyodon</w:t>
+      </w:r>
+      <w:r>
+        <w:t xml:space="preserve"> </w:t>
+      </w:r>
+      <w:r>
+        <w:t xml:space="preserve">(coll. nb. 142016,</w:t>
+      </w:r>
+      <w:r>
+        <w:t xml:space="preserve"> </w:t>
+      </w:r>
+      <w:r>
+        <w:t xml:space="preserve">[27]</w:t>
+      </w:r>
+      <w:r>
+        <w:t xml:space="preserve"> </w:t>
+      </w:r>
+      <w:r>
+        <w:t xml:space="preserve">and 145181,</w:t>
+      </w:r>
+      <w:r>
+        <w:t xml:space="preserve"> </w:t>
+      </w:r>
+      <w:r>
+        <w:t xml:space="preserve">[51]</w:t>
+      </w:r>
+      <w:r>
+        <w:t xml:space="preserve">) genus named was set to</w:t>
+      </w:r>
+      <w:r>
+        <w:t xml:space="preserve"> </w:t>
+      </w:r>
+      <w:r>
+        <w:rPr>
+          <w:iCs/>
+          <w:i/>
+        </w:rPr>
+        <w:t xml:space="preserve">Cuvieronius</w:t>
+      </w:r>
+      <w:r>
+        <w:t xml:space="preserve">.</w:t>
+      </w:r>
+      <w:r>
+        <w:br/>
+      </w:r>
+      <w:r>
+        <w:rPr>
+          <w:iCs/>
+          <w:i/>
+        </w:rPr>
+        <w:t xml:space="preserve">Stegomastodon sp.</w:t>
+      </w:r>
+      <w:r>
+        <w:t xml:space="preserve"> </w:t>
+      </w:r>
+      <w:r>
+        <w:t xml:space="preserve">(coll. nb. 211646,</w:t>
+      </w:r>
+      <w:r>
+        <w:t xml:space="preserve"> </w:t>
+      </w:r>
+      <w:r>
+        <w:t xml:space="preserve">[52]</w:t>
       </w:r>
       <w:r>
         <w:t xml:space="preserve">) was synonymised with</w:t>
@@ -1861,29 +3485,101 @@
           <w:iCs/>
           <w:i/>
         </w:rPr>
-        <w:t xml:space="preserve">Ernestokokenia nitida</w:t>
-      </w:r>
-      <w:r>
-        <w:t xml:space="preserve"> </w:t>
-      </w:r>
-      <w:r>
-        <w:t xml:space="preserve">by Gelfo (2006)</w:t>
-      </w:r>
-      <w:r>
-        <w:t xml:space="preserve">[20]</w:t>
+        <w:t xml:space="preserve">Notiomastodon platensis</w:t>
       </w:r>
       <w:r>
         <w:t xml:space="preserve">.</w:t>
       </w:r>
-    </w:p>
-    <w:bookmarkEnd w:id="27"/>
-    <w:bookmarkStart w:id="28" w:name="microbiotheria"/>
+      <w:r>
+        <w:br/>
+      </w:r>
+      <w:r>
+        <w:t xml:space="preserve">All mentions of</w:t>
+      </w:r>
+      <w:r>
+        <w:t xml:space="preserve"> </w:t>
+      </w:r>
+      <w:r>
+        <w:rPr>
+          <w:iCs/>
+          <w:i/>
+        </w:rPr>
+        <w:t xml:space="preserve">Mammut</w:t>
+      </w:r>
+      <w:r>
+        <w:t xml:space="preserve"> </w:t>
+      </w:r>
+      <w:r>
+        <w:t xml:space="preserve">were removed.</w:t>
+      </w:r>
+      <w:r>
+        <w:t xml:space="preserve"> </w:t>
+      </w:r>
+      <w:r>
+        <w:rPr>
+          <w:iCs/>
+          <w:i/>
+        </w:rPr>
+        <w:t xml:space="preserve">Notiomastodon platensis</w:t>
+      </w:r>
+      <w:r>
+        <w:t xml:space="preserve"> </w:t>
+      </w:r>
+      <w:r>
+        <w:t xml:space="preserve">(coll. nb. 144515,</w:t>
+      </w:r>
+      <w:r>
+        <w:t xml:space="preserve"> </w:t>
+      </w:r>
+      <w:r>
+        <w:t xml:space="preserve">[53]</w:t>
+      </w:r>
+      <w:r>
+        <w:t xml:space="preserve">), formerly described as</w:t>
+      </w:r>
+      <w:r>
+        <w:t xml:space="preserve"> </w:t>
+      </w:r>
+      <w:r>
+        <w:rPr>
+          <w:iCs/>
+          <w:i/>
+        </w:rPr>
+        <w:t xml:space="preserve">Amahuacatherium peruvianum</w:t>
+      </w:r>
+      <w:r>
+        <w:t xml:space="preserve"> </w:t>
+      </w:r>
+      <w:r>
+        <w:t xml:space="preserve">was removed as its age was questioned in</w:t>
+      </w:r>
+      <w:r>
+        <w:t xml:space="preserve"> </w:t>
+      </w:r>
+      <w:r>
+        <w:t xml:space="preserve">[54]</w:t>
+      </w:r>
+      <w:r>
+        <w:t xml:space="preserve">.</w:t>
+      </w:r>
+    </w:p>
+    <w:bookmarkEnd w:id="36"/>
+    <w:bookmarkStart w:id="40" w:name="rodentia"/>
     <w:p>
       <w:pPr>
         <w:pStyle w:val="Titre1"/>
       </w:pPr>
       <w:r>
-        <w:t xml:space="preserve">Microbiotheria</w:t>
+        <w:t xml:space="preserve">Rodentia</w:t>
+      </w:r>
+    </w:p>
+    <w:bookmarkStart w:id="37" w:name="added-occurrences"/>
+    <w:p>
+      <w:pPr>
+        <w:pStyle w:val="Titre2"/>
+      </w:pPr>
+      <w:r>
+        <w:t xml:space="preserve">Added Occurrences</w:t>
       </w:r>
     </w:p>
     <w:p>
@@ -1895,61 +3591,1695 @@
           <w:iCs/>
           <w:i/>
         </w:rPr>
-        <w:t xml:space="preserve">Clenia brevis</w:t>
-      </w:r>
-      <w:r>
-        <w:t xml:space="preserve"> </w:t>
-      </w:r>
-      <w:r>
-        <w:t xml:space="preserve">was excluded from the</w:t>
-      </w:r>
-      <w:r>
-        <w:t xml:space="preserve"> </w:t>
-      </w:r>
-      <w:r>
-        <w:rPr>
-          <w:iCs/>
-          <w:i/>
-        </w:rPr>
-        <w:t xml:space="preserve">Clenia</w:t>
-      </w:r>
-      <w:r>
-        <w:t xml:space="preserve"> </w:t>
-      </w:r>
-      <w:r>
-        <w:t xml:space="preserve">genus by Goin and Abello (2013)</w:t>
-      </w:r>
-      <w:r>
-        <w:t xml:space="preserve"> </w:t>
-      </w:r>
-      <w:r>
-        <w:t xml:space="preserve">[23]</w:t>
-      </w:r>
-      <w:r>
-        <w:t xml:space="preserve">. Hence, we rename the genus</w:t>
-      </w:r>
-      <w:r>
-        <w:t xml:space="preserve"> </w:t>
-      </w:r>
-      <w:r>
-        <w:rPr>
-          <w:iCs/>
-          <w:i/>
-        </w:rPr>
-        <w:t xml:space="preserve">aff_Clenia</w:t>
+        <w:t xml:space="preserve">Ricardomys longidens</w:t>
+      </w:r>
+      <w:r>
+        <w:t xml:space="preserve">, Laventan age, San Martín department, Peru</w:t>
+      </w:r>
+      <w:r>
+        <w:t xml:space="preserve"> </w:t>
+      </w:r>
+      <w:r>
+        <w:t xml:space="preserve">[55]</w:t>
       </w:r>
       <w:r>
         <w:t xml:space="preserve">.</w:t>
       </w:r>
-    </w:p>
-    <w:bookmarkEnd w:id="28"/>
-    <w:bookmarkStart w:id="29" w:name="notoungulata"/>
+      <w:r>
+        <w:br/>
+      </w:r>
+      <w:r>
+        <w:rPr>
+          <w:iCs/>
+          <w:i/>
+        </w:rPr>
+        <w:t xml:space="preserve">Microscleromys sp.</w:t>
+      </w:r>
+      <w:r>
+        <w:t xml:space="preserve"> </w:t>
+      </w:r>
+      <w:r>
+        <w:t xml:space="preserve">(two occurrences),</w:t>
+      </w:r>
+      <w:r>
+        <w:t xml:space="preserve"> </w:t>
+      </w:r>
+      <w:r>
+        <w:rPr>
+          <w:iCs/>
+          <w:i/>
+        </w:rPr>
+        <w:t xml:space="preserve">Microscleromys cribriphilus</w:t>
+      </w:r>
+      <w:r>
+        <w:t xml:space="preserve">,</w:t>
+      </w:r>
+      <w:r>
+        <w:t xml:space="preserve"> </w:t>
+      </w:r>
+      <w:r>
+        <w:rPr>
+          <w:iCs/>
+          <w:i/>
+        </w:rPr>
+        <w:t xml:space="preserve">Microscleromys paradoxalis</w:t>
+      </w:r>
+      <w:r>
+        <w:t xml:space="preserve">,</w:t>
+      </w:r>
+      <w:r>
+        <w:t xml:space="preserve"> </w:t>
+      </w:r>
+      <w:r>
+        <w:rPr>
+          <w:iCs/>
+          <w:i/>
+        </w:rPr>
+        <w:t xml:space="preserve">Microsteiromys jacobsi</w:t>
+      </w:r>
+      <w:r>
+        <w:t xml:space="preserve">,</w:t>
+      </w:r>
+      <w:r>
+        <w:t xml:space="preserve"> </w:t>
+      </w:r>
+      <w:r>
+        <w:rPr>
+          <w:iCs/>
+          <w:i/>
+        </w:rPr>
+        <w:t xml:space="preserve">Nuyuyomys chinqaska</w:t>
+      </w:r>
+      <w:r>
+        <w:t xml:space="preserve">,</w:t>
+      </w:r>
+      <w:r>
+        <w:t xml:space="preserve"> </w:t>
+      </w:r>
+      <w:r>
+        <w:rPr>
+          <w:iCs/>
+          <w:i/>
+        </w:rPr>
+        <w:t xml:space="preserve">Scleromys</w:t>
+      </w:r>
+      <w:r>
+        <w:t xml:space="preserve">, Laventan age, San Martín department, Peru</w:t>
+      </w:r>
+      <w:r>
+        <w:t xml:space="preserve"> </w:t>
+      </w:r>
+      <w:r>
+        <w:t xml:space="preserve">[55]</w:t>
+      </w:r>
+      <w:r>
+        <w:t xml:space="preserve">.</w:t>
+      </w:r>
+      <w:r>
+        <w:br/>
+      </w:r>
+      <w:r>
+        <w:rPr>
+          <w:iCs/>
+          <w:i/>
+        </w:rPr>
+        <w:t xml:space="preserve">Balsayacuy sp.</w:t>
+      </w:r>
+      <w:r>
+        <w:t xml:space="preserve">, Rupelian age (restricted to the 27.82-31.1 Ma interval), Departamento de Ucayali, Santa Rosa locality, Peru</w:t>
+      </w:r>
+      <w:r>
+        <w:t xml:space="preserve"> </w:t>
+      </w:r>
+      <w:r>
+        <w:t xml:space="preserve">[56]</w:t>
+      </w:r>
+      <w:r>
+        <w:t xml:space="preserve">. Described as an occurrence of</w:t>
+      </w:r>
+      <w:r>
+        <w:t xml:space="preserve"> </w:t>
+      </w:r>
+      <w:r>
+        <w:rPr>
+          <w:iCs/>
+          <w:i/>
+        </w:rPr>
+        <w:t xml:space="preserve">Balsayacuy huallagaensis</w:t>
+      </w:r>
+      <w:r>
+        <w:t xml:space="preserve">, but species attribution doubtful. Hence, restricted to genus level. From the same paper (same locality and same age), we also add one occurrence of</w:t>
+      </w:r>
+      <w:r>
+        <w:t xml:space="preserve"> </w:t>
+      </w:r>
+      <w:r>
+        <w:rPr>
+          <w:iCs/>
+          <w:i/>
+        </w:rPr>
+        <w:t xml:space="preserve">Shapajamys minor</w:t>
+      </w:r>
+      <w:r>
+        <w:t xml:space="preserve">, one of</w:t>
+      </w:r>
+      <w:r>
+        <w:t xml:space="preserve"> </w:t>
+      </w:r>
+      <w:r>
+        <w:rPr>
+          <w:iCs/>
+          <w:i/>
+        </w:rPr>
+        <w:t xml:space="preserve">Ucayalimys amahuacensis</w:t>
+      </w:r>
+      <w:r>
+        <w:t xml:space="preserve"> </w:t>
+      </w:r>
+      <w:r>
+        <w:t xml:space="preserve">and one of</w:t>
+      </w:r>
+      <w:r>
+        <w:t xml:space="preserve"> </w:t>
+      </w:r>
+      <w:r>
+        <w:rPr>
+          <w:iCs/>
+          <w:i/>
+        </w:rPr>
+        <w:t xml:space="preserve">Vucetichimys pterilophodonica</w:t>
+      </w:r>
+      <w:r>
+        <w:t xml:space="preserve">.</w:t>
+      </w:r>
+      <w:r>
+        <w:br/>
+      </w:r>
+      <w:r>
+        <w:rPr>
+          <w:iCs/>
+          <w:i/>
+        </w:rPr>
+        <w:t xml:space="preserve">Erethizon sp.</w:t>
+      </w:r>
+      <w:r>
+        <w:t xml:space="preserve">, Vorohuean (Marplatan) age, Uquía formation, Quebrada de Humahuaca locality, Jujuy state, Argentina</w:t>
+      </w:r>
+      <w:r>
+        <w:t xml:space="preserve"> </w:t>
+      </w:r>
+      <w:r>
+        <w:t xml:space="preserve">[57]</w:t>
+      </w:r>
+      <w:r>
+        <w:t xml:space="preserve">.</w:t>
+      </w:r>
+      <w:r>
+        <w:br/>
+      </w:r>
+      <w:r>
+        <w:rPr>
+          <w:iCs/>
+          <w:i/>
+        </w:rPr>
+        <w:t xml:space="preserve">Eoincamys valverdei</w:t>
+      </w:r>
+      <w:r>
+        <w:t xml:space="preserve"> </w:t>
+      </w:r>
+      <w:r>
+        <w:t xml:space="preserve">and</w:t>
+      </w:r>
+      <w:r>
+        <w:t xml:space="preserve"> </w:t>
+      </w:r>
+      <w:r>
+        <w:rPr>
+          <w:iCs/>
+          <w:i/>
+        </w:rPr>
+        <w:t xml:space="preserve">Tarapotomys subandinus</w:t>
+      </w:r>
+      <w:r>
+        <w:t xml:space="preserve">, Early Oligocene of resp. TAR-72 and TAR-22, San Martín, Peru</w:t>
+      </w:r>
+      <w:r>
+        <w:t xml:space="preserve"> </w:t>
+      </w:r>
+      <w:r>
+        <w:t xml:space="preserve">[58]</w:t>
+      </w:r>
+      <w:r>
+        <w:t xml:space="preserve">.</w:t>
+      </w:r>
+      <w:r>
+        <w:br/>
+      </w:r>
+      <w:r>
+        <w:rPr>
+          <w:iCs/>
+          <w:i/>
+        </w:rPr>
+        <w:t xml:space="preserve">?Palaeocavia</w:t>
+      </w:r>
+      <w:r>
+        <w:t xml:space="preserve"> </w:t>
+      </w:r>
+      <w:r>
+        <w:t xml:space="preserve">(5.8-5.9 Ma),</w:t>
+      </w:r>
+      <w:r>
+        <w:t xml:space="preserve"> </w:t>
+      </w:r>
+      <w:r>
+        <w:rPr>
+          <w:iCs/>
+          <w:i/>
+        </w:rPr>
+        <w:t xml:space="preserve">Pithanotomys? solisae</w:t>
+      </w:r>
+      <w:r>
+        <w:t xml:space="preserve"> </w:t>
+      </w:r>
+      <w:r>
+        <w:t xml:space="preserve">(5.8-5.9 Ma),</w:t>
+      </w:r>
+      <w:r>
+        <w:t xml:space="preserve"> </w:t>
+      </w:r>
+      <w:r>
+        <w:rPr>
+          <w:iCs/>
+          <w:i/>
+        </w:rPr>
+        <w:t xml:space="preserve">Pithanotomys sp.</w:t>
+      </w:r>
+      <w:r>
+        <w:t xml:space="preserve"> </w:t>
+      </w:r>
+      <w:r>
+        <w:t xml:space="preserve">(5.8-5.9 Ma)</w:t>
+      </w:r>
+      <w:r>
+        <w:t xml:space="preserve"> </w:t>
+      </w:r>
+      <w:r>
+        <w:rPr>
+          <w:iCs/>
+          <w:i/>
+        </w:rPr>
+        <w:t xml:space="preserve">Palaeocavia sp.</w:t>
+      </w:r>
+      <w:r>
+        <w:t xml:space="preserve"> </w:t>
+      </w:r>
+      <w:r>
+        <w:t xml:space="preserve">(5.9-6.0 Ma) and</w:t>
+      </w:r>
+      <w:r>
+        <w:t xml:space="preserve"> </w:t>
+      </w:r>
+      <w:r>
+        <w:rPr>
+          <w:iCs/>
+          <w:i/>
+        </w:rPr>
+        <w:t xml:space="preserve">Palaeocavia humahuaquense</w:t>
+      </w:r>
+      <w:r>
+        <w:t xml:space="preserve"> </w:t>
+      </w:r>
+      <w:r>
+        <w:t xml:space="preserve">(6.4-6.6 Ma) from the Maimará formation, Maimará locality, Jujuy, Argentina</w:t>
+      </w:r>
+      <w:r>
+        <w:t xml:space="preserve"> </w:t>
+      </w:r>
+      <w:r>
+        <w:t xml:space="preserve">[14]</w:t>
+      </w:r>
+      <w:r>
+        <w:t xml:space="preserve">.</w:t>
+      </w:r>
+    </w:p>
+    <w:bookmarkEnd w:id="37"/>
+    <w:bookmarkStart w:id="38" w:name="corrections"/>
+    <w:p>
+      <w:pPr>
+        <w:pStyle w:val="Titre2"/>
+      </w:pPr>
+      <w:r>
+        <w:t xml:space="preserve">Corrections</w:t>
+      </w:r>
+    </w:p>
+    <w:p>
+      <w:pPr>
+        <w:pStyle w:val="FirstParagraph"/>
+      </w:pPr>
+      <w:r>
+        <w:rPr>
+          <w:iCs/>
+          <w:i/>
+        </w:rPr>
+        <w:t xml:space="preserve">Cachiyacuy contamanensis</w:t>
+      </w:r>
+      <w:r>
+        <w:t xml:space="preserve"> </w:t>
+      </w:r>
+      <w:r>
+        <w:t xml:space="preserve">(coll. nb. 149523,</w:t>
+      </w:r>
+      <w:r>
+        <w:t xml:space="preserve"> </w:t>
+      </w:r>
+      <w:r>
+        <w:t xml:space="preserve">[59]</w:t>
+      </w:r>
+      <w:r>
+        <w:t xml:space="preserve">) was renamed</w:t>
+      </w:r>
+      <w:r>
+        <w:t xml:space="preserve"> </w:t>
+      </w:r>
+      <w:r>
+        <w:rPr>
+          <w:iCs/>
+          <w:i/>
+        </w:rPr>
+        <w:t xml:space="preserve">Cachiyacuy sp.</w:t>
+      </w:r>
+      <w:r>
+        <w:t xml:space="preserve"> </w:t>
+      </w:r>
+      <w:r>
+        <w:t xml:space="preserve">as taxonomic assignation under debate. Two</w:t>
+      </w:r>
+      <w:r>
+        <w:t xml:space="preserve"> </w:t>
+      </w:r>
+      <w:r>
+        <w:rPr>
+          <w:iCs/>
+          <w:i/>
+        </w:rPr>
+        <w:t xml:space="preserve">Cachiyacuy contamanensis</w:t>
+      </w:r>
+      <w:r>
+        <w:t xml:space="preserve"> </w:t>
+      </w:r>
+      <w:r>
+        <w:t xml:space="preserve">occurrences from the same collection, same paper, were renamed</w:t>
+      </w:r>
+      <w:r>
+        <w:t xml:space="preserve"> </w:t>
+      </w:r>
+      <w:r>
+        <w:rPr>
+          <w:iCs/>
+          <w:i/>
+        </w:rPr>
+        <w:t xml:space="preserve">cf. Cachiyacuy contamanensis</w:t>
+      </w:r>
+      <w:r>
+        <w:t xml:space="preserve">, for the same reason.</w:t>
+      </w:r>
+      <w:r>
+        <w:br/>
+      </w:r>
+      <w:r>
+        <w:rPr>
+          <w:iCs/>
+          <w:i/>
+        </w:rPr>
+        <w:t xml:space="preserve">Kichkasteiromys raimondii</w:t>
+      </w:r>
+      <w:r>
+        <w:t xml:space="preserve">: age range set to 34-35 Ma.</w:t>
+      </w:r>
+      <w:r>
+        <w:br/>
+      </w:r>
+      <w:r>
+        <w:t xml:space="preserve">Time boundaries of</w:t>
+      </w:r>
+      <w:r>
+        <w:t xml:space="preserve"> </w:t>
+      </w:r>
+      <w:r>
+        <w:rPr>
+          <w:iCs/>
+          <w:i/>
+        </w:rPr>
+        <w:t xml:space="preserve">Cachiyacuy cf. contamanensis</w:t>
+      </w:r>
+      <w:r>
+        <w:t xml:space="preserve"> </w:t>
+      </w:r>
+      <w:r>
+        <w:t xml:space="preserve">and</w:t>
+      </w:r>
+      <w:r>
+        <w:t xml:space="preserve"> </w:t>
+      </w:r>
+      <w:r>
+        <w:rPr>
+          <w:iCs/>
+          <w:i/>
+        </w:rPr>
+        <w:t xml:space="preserve">Cachiyacuy contamanensis</w:t>
+      </w:r>
+      <w:r>
+        <w:t xml:space="preserve"> </w:t>
+      </w:r>
+      <w:r>
+        <w:t xml:space="preserve">(coll. nbs. 207061 and 207062,</w:t>
+      </w:r>
+      <w:r>
+        <w:t xml:space="preserve"> </w:t>
+      </w:r>
+      <w:r>
+        <w:t xml:space="preserve">[60]</w:t>
+      </w:r>
+      <w:r>
+        <w:t xml:space="preserve">) were set to Priabonian (33.9-37.2 Ma). Same for</w:t>
+      </w:r>
+      <w:r>
+        <w:t xml:space="preserve"> </w:t>
+      </w:r>
+      <w:r>
+        <w:rPr>
+          <w:iCs/>
+          <w:i/>
+        </w:rPr>
+        <w:t xml:space="preserve">Cachiyacuy cf. kummeli</w:t>
+      </w:r>
+      <w:r>
+        <w:t xml:space="preserve">,</w:t>
+      </w:r>
+      <w:r>
+        <w:t xml:space="preserve"> </w:t>
+      </w:r>
+      <w:r>
+        <w:rPr>
+          <w:iCs/>
+          <w:i/>
+        </w:rPr>
+        <w:t xml:space="preserve">Eoespina</w:t>
+      </w:r>
+      <w:r>
+        <w:t xml:space="preserve"> </w:t>
+      </w:r>
+      <w:r>
+        <w:t xml:space="preserve">and</w:t>
+      </w:r>
+      <w:r>
+        <w:t xml:space="preserve"> </w:t>
+      </w:r>
+      <w:r>
+        <w:rPr>
+          <w:iCs/>
+          <w:i/>
+        </w:rPr>
+        <w:t xml:space="preserve">cf. Eoespina</w:t>
+      </w:r>
+      <w:r>
+        <w:t xml:space="preserve"> </w:t>
+      </w:r>
+      <w:r>
+        <w:t xml:space="preserve">(coll. nb. 207062, 207062 and 207065,</w:t>
+      </w:r>
+      <w:r>
+        <w:t xml:space="preserve"> </w:t>
+      </w:r>
+      <w:r>
+        <w:t xml:space="preserve">[60]</w:t>
+      </w:r>
+      <w:r>
+        <w:t xml:space="preserve">) Remaning occurrences of the genus</w:t>
+      </w:r>
+      <w:r>
+        <w:t xml:space="preserve"> </w:t>
+      </w:r>
+      <w:r>
+        <w:rPr>
+          <w:iCs/>
+          <w:i/>
+        </w:rPr>
+        <w:t xml:space="preserve">Cachiyacuy</w:t>
+      </w:r>
+      <w:r>
+        <w:t xml:space="preserve"> </w:t>
+      </w:r>
+      <w:r>
+        <w:t xml:space="preserve">(four in total) were set to Late Eocene (33.9-41.2 Ma).</w:t>
+      </w:r>
+      <w:r>
+        <w:br/>
+      </w:r>
+      <w:r>
+        <w:rPr>
+          <w:iCs/>
+          <w:i/>
+        </w:rPr>
+        <w:t xml:space="preserve">Canaanimys maquiensis</w:t>
+      </w:r>
+      <w:r>
+        <w:t xml:space="preserve"> </w:t>
+      </w:r>
+      <w:r>
+        <w:t xml:space="preserve">(coll. nb. 149523,</w:t>
+      </w:r>
+      <w:r>
+        <w:t xml:space="preserve"> </w:t>
+      </w:r>
+      <w:r>
+        <w:t xml:space="preserve">[59]</w:t>
+      </w:r>
+      <w:r>
+        <w:t xml:space="preserve">) was renamed</w:t>
+      </w:r>
+      <w:r>
+        <w:t xml:space="preserve"> </w:t>
+      </w:r>
+      <w:r>
+        <w:rPr>
+          <w:iCs/>
+          <w:i/>
+        </w:rPr>
+        <w:t xml:space="preserve">Canaanimys sp.</w:t>
+      </w:r>
+      <w:r>
+        <w:t xml:space="preserve"> </w:t>
+      </w:r>
+      <w:r>
+        <w:t xml:space="preserve">as taxonomic assignation under debate.</w:t>
+      </w:r>
+    </w:p>
+    <w:p>
+      <w:pPr>
+        <w:pStyle w:val="Corpsdetexte"/>
+      </w:pPr>
+      <w:r>
+        <w:t xml:space="preserve">Time boundaries of four</w:t>
+      </w:r>
+      <w:r>
+        <w:t xml:space="preserve"> </w:t>
+      </w:r>
+      <w:r>
+        <w:rPr>
+          <w:iCs/>
+          <w:i/>
+        </w:rPr>
+        <w:t xml:space="preserve">Cachiyacuy kummeli</w:t>
+      </w:r>
+      <w:r>
+        <w:t xml:space="preserve"> </w:t>
+      </w:r>
+      <w:r>
+        <w:t xml:space="preserve">occurrences (coll. nb. 144474,</w:t>
+      </w:r>
+      <w:r>
+        <w:t xml:space="preserve"> </w:t>
+      </w:r>
+      <w:r>
+        <w:t xml:space="preserve">[61]</w:t>
+      </w:r>
+      <w:r>
+        <w:t xml:space="preserve">; 176136,</w:t>
+      </w:r>
+      <w:r>
+        <w:t xml:space="preserve"> </w:t>
+      </w:r>
+      <w:r>
+        <w:t xml:space="preserve">[62]</w:t>
+      </w:r>
+      <w:r>
+        <w:t xml:space="preserve">, 207067 and 207062</w:t>
+      </w:r>
+      <w:r>
+        <w:t xml:space="preserve"> </w:t>
+      </w:r>
+      <w:r>
+        <w:t xml:space="preserve">[60]</w:t>
+      </w:r>
+      <w:r>
+        <w:t xml:space="preserve">) were set to Bartonian-Priabonian (33.9-41.2 Ma). Same for</w:t>
+      </w:r>
+      <w:r>
+        <w:t xml:space="preserve"> </w:t>
+      </w:r>
+      <w:r>
+        <w:rPr>
+          <w:iCs/>
+          <w:i/>
+        </w:rPr>
+        <w:t xml:space="preserve">Eobranisamys sp.</w:t>
+      </w:r>
+      <w:r>
+        <w:t xml:space="preserve"> </w:t>
+      </w:r>
+      <w:r>
+        <w:t xml:space="preserve">(coll. nb. 176151,</w:t>
+      </w:r>
+      <w:r>
+        <w:t xml:space="preserve"> </w:t>
+      </w:r>
+      <w:r>
+        <w:t xml:space="preserve">[62]</w:t>
+      </w:r>
+      <w:r>
+        <w:t xml:space="preserve">) and for all occurrences from the 144474 collection, including one</w:t>
+      </w:r>
+      <w:r>
+        <w:t xml:space="preserve"> </w:t>
+      </w:r>
+      <w:r>
+        <w:rPr>
+          <w:iCs/>
+          <w:i/>
+        </w:rPr>
+        <w:t xml:space="preserve">Chachapoyamys cf. kathetos</w:t>
+      </w:r>
+      <w:r>
+        <w:t xml:space="preserve"> </w:t>
+      </w:r>
+      <w:r>
+        <w:t xml:space="preserve">[55]</w:t>
+      </w:r>
+      <w:r>
+        <w:t xml:space="preserve">, one</w:t>
+      </w:r>
+      <w:r>
+        <w:t xml:space="preserve"> </w:t>
+      </w:r>
+      <w:r>
+        <w:rPr>
+          <w:iCs/>
+          <w:i/>
+        </w:rPr>
+        <w:t xml:space="preserve">Eoespina sp.</w:t>
+      </w:r>
+      <w:r>
+        <w:t xml:space="preserve"> </w:t>
+      </w:r>
+      <w:r>
+        <w:t xml:space="preserve">[61]</w:t>
+      </w:r>
+      <w:r>
+        <w:t xml:space="preserve">, one</w:t>
+      </w:r>
+      <w:r>
+        <w:t xml:space="preserve"> </w:t>
+      </w:r>
+      <w:r>
+        <w:rPr>
+          <w:iCs/>
+          <w:i/>
+        </w:rPr>
+        <w:t xml:space="preserve">Canaanimys maquiensis</w:t>
+      </w:r>
+      <w:r>
+        <w:t xml:space="preserve"> </w:t>
+      </w:r>
+      <w:r>
+        <w:t xml:space="preserve">[61]</w:t>
+      </w:r>
+      <w:r>
+        <w:t xml:space="preserve"> </w:t>
+      </w:r>
+      <w:r>
+        <w:t xml:space="preserve">and one</w:t>
+      </w:r>
+      <w:r>
+        <w:t xml:space="preserve"> </w:t>
+      </w:r>
+      <w:r>
+        <w:rPr>
+          <w:iCs/>
+          <w:i/>
+        </w:rPr>
+        <w:t xml:space="preserve">Eobranisamys javierpardoi</w:t>
+      </w:r>
+      <w:r>
+        <w:t xml:space="preserve"> </w:t>
+      </w:r>
+      <w:r>
+        <w:t xml:space="preserve">[62]</w:t>
+      </w:r>
+      <w:r>
+        <w:t xml:space="preserve">.</w:t>
+      </w:r>
+      <w:r>
+        <w:br/>
+      </w:r>
+      <w:r>
+        <w:t xml:space="preserve">Ages of all occurrences from the collection 149523 were restricted to Rupelian. These included two</w:t>
+      </w:r>
+      <w:r>
+        <w:t xml:space="preserve"> </w:t>
+      </w:r>
+      <w:r>
+        <w:rPr>
+          <w:iCs/>
+          <w:i/>
+        </w:rPr>
+        <w:t xml:space="preserve">cf. Cachiyacuy kummeli</w:t>
+      </w:r>
+      <w:r>
+        <w:t xml:space="preserve"> </w:t>
+      </w:r>
+      <w:r>
+        <w:t xml:space="preserve">occurrences</w:t>
+      </w:r>
+      <w:r>
+        <w:t xml:space="preserve"> </w:t>
+      </w:r>
+      <w:r>
+        <w:t xml:space="preserve">[59]</w:t>
+      </w:r>
+      <w:r>
+        <w:t xml:space="preserve">, one</w:t>
+      </w:r>
+      <w:r>
+        <w:t xml:space="preserve"> </w:t>
+      </w:r>
+      <w:r>
+        <w:rPr>
+          <w:iCs/>
+          <w:i/>
+        </w:rPr>
+        <w:t xml:space="preserve">Canaanimys sp.</w:t>
+      </w:r>
+      <w:r>
+        <w:t xml:space="preserve"> </w:t>
+      </w:r>
+      <w:r>
+        <w:t xml:space="preserve">[59]</w:t>
+      </w:r>
+      <w:r>
+        <w:t xml:space="preserve">, one</w:t>
+      </w:r>
+      <w:r>
+        <w:t xml:space="preserve"> </w:t>
+      </w:r>
+      <w:r>
+        <w:rPr>
+          <w:iCs/>
+          <w:i/>
+        </w:rPr>
+        <w:t xml:space="preserve">Eobranisamys riverai</w:t>
+      </w:r>
+      <w:r>
+        <w:t xml:space="preserve">, one</w:t>
+      </w:r>
+      <w:r>
+        <w:t xml:space="preserve"> </w:t>
+      </w:r>
+      <w:r>
+        <w:rPr>
+          <w:iCs/>
+          <w:i/>
+        </w:rPr>
+        <w:t xml:space="preserve">Eobranisamys romeropittmanae</w:t>
+      </w:r>
+      <w:r>
+        <w:t xml:space="preserve">, one</w:t>
+      </w:r>
+      <w:r>
+        <w:t xml:space="preserve"> </w:t>
+      </w:r>
+      <w:r>
+        <w:rPr>
+          <w:iCs/>
+          <w:i/>
+        </w:rPr>
+        <w:t xml:space="preserve">Eoespina woodi</w:t>
+      </w:r>
+      <w:r>
+        <w:t xml:space="preserve">, one</w:t>
+      </w:r>
+      <w:r>
+        <w:t xml:space="preserve"> </w:t>
+      </w:r>
+      <w:r>
+        <w:rPr>
+          <w:iCs/>
+          <w:i/>
+        </w:rPr>
+        <w:t xml:space="preserve">Eoincamys ameghinoi</w:t>
+      </w:r>
+      <w:r>
+        <w:t xml:space="preserve">, one</w:t>
+      </w:r>
+      <w:r>
+        <w:t xml:space="preserve"> </w:t>
+      </w:r>
+      <w:r>
+        <w:rPr>
+          <w:iCs/>
+          <w:i/>
+        </w:rPr>
+        <w:t xml:space="preserve">Eoincamys pascuali</w:t>
+      </w:r>
+      <w:r>
+        <w:t xml:space="preserve">, one</w:t>
+      </w:r>
+      <w:r>
+        <w:t xml:space="preserve"> </w:t>
+      </w:r>
+      <w:r>
+        <w:rPr>
+          <w:iCs/>
+          <w:i/>
+        </w:rPr>
+        <w:t xml:space="preserve">Eopicure kraglievichi</w:t>
+      </w:r>
+      <w:r>
+        <w:t xml:space="preserve">, one</w:t>
+      </w:r>
+      <w:r>
+        <w:t xml:space="preserve"> </w:t>
+      </w:r>
+      <w:r>
+        <w:rPr>
+          <w:iCs/>
+          <w:i/>
+        </w:rPr>
+        <w:t xml:space="preserve">Eosachacui lavocati</w:t>
+      </w:r>
+      <w:r>
+        <w:t xml:space="preserve">, one</w:t>
+      </w:r>
+      <w:r>
+        <w:t xml:space="preserve"> </w:t>
+      </w:r>
+      <w:r>
+        <w:rPr>
+          <w:iCs/>
+          <w:i/>
+        </w:rPr>
+        <w:t xml:space="preserve">Eosallamys paulacoutoi</w:t>
+      </w:r>
+      <w:r>
+        <w:t xml:space="preserve">, one</w:t>
+      </w:r>
+      <w:r>
+        <w:t xml:space="preserve"> </w:t>
+      </w:r>
+      <w:r>
+        <w:rPr>
+          <w:iCs/>
+          <w:i/>
+        </w:rPr>
+        <w:t xml:space="preserve">Eosallamys simpsoni</w:t>
+      </w:r>
+      <w:r>
+        <w:t xml:space="preserve"> </w:t>
+      </w:r>
+      <w:r>
+        <w:t xml:space="preserve">[63]</w:t>
+      </w:r>
+      <w:r>
+        <w:t xml:space="preserve">, one</w:t>
+      </w:r>
+      <w:r>
+        <w:t xml:space="preserve"> </w:t>
+      </w:r>
+      <w:r>
+        <w:rPr>
+          <w:iCs/>
+          <w:i/>
+        </w:rPr>
+        <w:t xml:space="preserve">Pozomys sp.</w:t>
+      </w:r>
+      <w:r>
+        <w:t xml:space="preserve">, two</w:t>
+      </w:r>
+      <w:r>
+        <w:t xml:space="preserve"> </w:t>
+      </w:r>
+      <w:r>
+        <w:rPr>
+          <w:iCs/>
+          <w:i/>
+        </w:rPr>
+        <w:t xml:space="preserve">Pozomys ucayalensis</w:t>
+      </w:r>
+      <w:r>
+        <w:t xml:space="preserve"> </w:t>
+      </w:r>
+      <w:r>
+        <w:t xml:space="preserve">[59]</w:t>
+      </w:r>
+      <w:r>
+        <w:t xml:space="preserve">, one</w:t>
+      </w:r>
+      <w:r>
+        <w:t xml:space="preserve"> </w:t>
+      </w:r>
+      <w:r>
+        <w:rPr>
+          <w:iCs/>
+          <w:i/>
+        </w:rPr>
+        <w:t xml:space="preserve">Eodelphomys almeidacomposi</w:t>
+      </w:r>
+      <w:r>
+        <w:t xml:space="preserve">, one</w:t>
+      </w:r>
+      <w:r>
+        <w:t xml:space="preserve"> </w:t>
+      </w:r>
+      <w:r>
+        <w:rPr>
+          <w:iCs/>
+          <w:i/>
+        </w:rPr>
+        <w:t xml:space="preserve">Eopululo wigmorei</w:t>
+      </w:r>
+      <w:r>
+        <w:t xml:space="preserve"> </w:t>
+      </w:r>
+      <w:r>
+        <w:t xml:space="preserve">[63]</w:t>
+      </w:r>
+      <w:r>
+        <w:t xml:space="preserve">.</w:t>
+      </w:r>
+      <w:r>
+        <w:br/>
+      </w:r>
+      <w:r>
+        <w:t xml:space="preserve">Ages of two</w:t>
+      </w:r>
+      <w:r>
+        <w:t xml:space="preserve"> </w:t>
+      </w:r>
+      <w:r>
+        <w:rPr>
+          <w:iCs/>
+          <w:i/>
+        </w:rPr>
+        <w:t xml:space="preserve">Sallamys pascuali</w:t>
+      </w:r>
+      <w:r>
+        <w:t xml:space="preserve"> </w:t>
+      </w:r>
+      <w:r>
+        <w:t xml:space="preserve">occurrences (coll. nb. 95688,</w:t>
+      </w:r>
+      <w:r>
+        <w:t xml:space="preserve"> </w:t>
+      </w:r>
+      <w:r>
+        <w:t xml:space="preserve">[64]</w:t>
+      </w:r>
+      <w:r>
+        <w:t xml:space="preserve">; 133539,</w:t>
+      </w:r>
+      <w:r>
+        <w:t xml:space="preserve"> </w:t>
+      </w:r>
+      <w:r>
+        <w:t xml:space="preserve">[65]</w:t>
+      </w:r>
+      <w:r>
+        <w:t xml:space="preserve">), three</w:t>
+      </w:r>
+      <w:r>
+        <w:t xml:space="preserve"> </w:t>
+      </w:r>
+      <w:r>
+        <w:rPr>
+          <w:iCs/>
+          <w:i/>
+        </w:rPr>
+        <w:t xml:space="preserve">Branisamys luribayensis</w:t>
+      </w:r>
+      <w:r>
+        <w:t xml:space="preserve"> </w:t>
+      </w:r>
+      <w:r>
+        <w:t xml:space="preserve">(coll. nb. 95688</w:t>
+      </w:r>
+      <w:r>
+        <w:t xml:space="preserve"> </w:t>
+      </w:r>
+      <w:r>
+        <w:t xml:space="preserve">[64]</w:t>
+      </w:r>
+      <w:r>
+        <w:t xml:space="preserve">; 95688</w:t>
+      </w:r>
+      <w:r>
+        <w:t xml:space="preserve"> </w:t>
+      </w:r>
+      <w:r>
+        <w:t xml:space="preserve">[66]</w:t>
+      </w:r>
+      <w:r>
+        <w:t xml:space="preserve">; 133539</w:t>
+      </w:r>
+      <w:r>
+        <w:t xml:space="preserve"> </w:t>
+      </w:r>
+      <w:r>
+        <w:t xml:space="preserve">[65]</w:t>
+      </w:r>
+      <w:r>
+        <w:t xml:space="preserve">) were sharpened to the 25-26 Ma interval.</w:t>
+      </w:r>
+      <w:r>
+        <w:br/>
+      </w:r>
+      <w:r>
+        <w:t xml:space="preserve">Ages of one</w:t>
+      </w:r>
+      <w:r>
+        <w:t xml:space="preserve"> </w:t>
+      </w:r>
+      <w:r>
+        <w:rPr>
+          <w:iCs/>
+          <w:i/>
+        </w:rPr>
+        <w:t xml:space="preserve">Pozomys ucayalensis</w:t>
+      </w:r>
+      <w:r>
+        <w:t xml:space="preserve"> </w:t>
+      </w:r>
+      <w:r>
+        <w:t xml:space="preserve">(coll. nb. 176129,</w:t>
+      </w:r>
+      <w:r>
+        <w:t xml:space="preserve"> </w:t>
+      </w:r>
+      <w:r>
+        <w:t xml:space="preserve">[62]</w:t>
+      </w:r>
+      <w:r>
+        <w:t xml:space="preserve">) were set to Bartonian-Priabonian (33.9-41.2 Ma).</w:t>
+      </w:r>
+      <w:r>
+        <w:t xml:space="preserve"> </w:t>
+      </w:r>
+      <w:r>
+        <w:t xml:space="preserve">Ages of two</w:t>
+      </w:r>
+      <w:r>
+        <w:t xml:space="preserve"> </w:t>
+      </w:r>
+      <w:r>
+        <w:rPr>
+          <w:iCs/>
+          <w:i/>
+        </w:rPr>
+        <w:t xml:space="preserve">Eoespina sp.</w:t>
+      </w:r>
+      <w:r>
+        <w:t xml:space="preserve"> </w:t>
+      </w:r>
+      <w:r>
+        <w:t xml:space="preserve">occurrences (coll. nb. 176140,</w:t>
+      </w:r>
+      <w:r>
+        <w:t xml:space="preserve"> </w:t>
+      </w:r>
+      <w:r>
+        <w:t xml:space="preserve">[62]</w:t>
+      </w:r>
+      <w:r>
+        <w:t xml:space="preserve">) was restricted to Late Eocene.</w:t>
+      </w:r>
+      <w:r>
+        <w:br/>
+      </w:r>
+      <w:r>
+        <w:t xml:space="preserve">Ages of one</w:t>
+      </w:r>
+      <w:r>
+        <w:t xml:space="preserve"> </w:t>
+      </w:r>
+      <w:r>
+        <w:rPr>
+          <w:iCs/>
+          <w:i/>
+        </w:rPr>
+        <w:t xml:space="preserve">Eoespina</w:t>
+      </w:r>
+      <w:r>
+        <w:t xml:space="preserve"> </w:t>
+      </w:r>
+      <w:r>
+        <w:t xml:space="preserve">and one</w:t>
+      </w:r>
+      <w:r>
+        <w:t xml:space="preserve"> </w:t>
+      </w:r>
+      <w:r>
+        <w:rPr>
+          <w:iCs/>
+          <w:i/>
+        </w:rPr>
+        <w:t xml:space="preserve">cf. Eoespina</w:t>
+      </w:r>
+      <w:r>
+        <w:t xml:space="preserve"> </w:t>
+      </w:r>
+      <w:r>
+        <w:t xml:space="preserve">occurrence (coll. nb. 207062 and 207065,</w:t>
+      </w:r>
+      <w:r>
+        <w:t xml:space="preserve"> </w:t>
+      </w:r>
+      <w:r>
+        <w:t xml:space="preserve">[60]</w:t>
+      </w:r>
+      <w:r>
+        <w:t xml:space="preserve">) were set to Rupelian.</w:t>
+      </w:r>
+      <w:r>
+        <w:br/>
+      </w:r>
+      <w:r>
+        <w:rPr>
+          <w:iCs/>
+          <w:i/>
+        </w:rPr>
+        <w:t xml:space="preserve">Eoincamys pascuali</w:t>
+      </w:r>
+      <w:r>
+        <w:t xml:space="preserve"> </w:t>
+      </w:r>
+      <w:r>
+        <w:t xml:space="preserve">(coll. nb. 207064,</w:t>
+      </w:r>
+      <w:r>
+        <w:t xml:space="preserve"> </w:t>
+      </w:r>
+      <w:r>
+        <w:t xml:space="preserve">[60]</w:t>
+      </w:r>
+      <w:r>
+        <w:t xml:space="preserve">) was renamed</w:t>
+      </w:r>
+      <w:r>
+        <w:t xml:space="preserve"> </w:t>
+      </w:r>
+      <w:r>
+        <w:rPr>
+          <w:iCs/>
+          <w:i/>
+        </w:rPr>
+        <w:t xml:space="preserve">Eonincamys sp.</w:t>
+      </w:r>
+      <w:r>
+        <w:t xml:space="preserve">.</w:t>
+      </w:r>
+      <w:r>
+        <w:t xml:space="preserve"> </w:t>
+      </w:r>
+      <w:r>
+        <w:t xml:space="preserve">Age range of all Late Oligocene occurrences from the Salla formation, La Paz, Bolivia, was set to 24.5-26 Ma.</w:t>
+      </w:r>
+      <w:r>
+        <w:t xml:space="preserve"> </w:t>
+      </w:r>
+      <w:r>
+        <w:rPr>
+          <w:iCs/>
+          <w:i/>
+        </w:rPr>
+        <w:t xml:space="preserve">Eopululo wigmorei</w:t>
+      </w:r>
+      <w:r>
+        <w:t xml:space="preserve"> </w:t>
+      </w:r>
+      <w:r>
+        <w:t xml:space="preserve">(coll. nb. 225588,</w:t>
+      </w:r>
+      <w:r>
+        <w:t xml:space="preserve"> </w:t>
+      </w:r>
+      <w:r>
+        <w:t xml:space="preserve">[21]</w:t>
+      </w:r>
+      <w:r>
+        <w:t xml:space="preserve">) species name was set to</w:t>
+      </w:r>
+      <w:r>
+        <w:t xml:space="preserve"> </w:t>
+      </w:r>
+      <w:r>
+        <w:rPr>
+          <w:iCs/>
+          <w:i/>
+        </w:rPr>
+        <w:t xml:space="preserve">Eopululo sp.</w:t>
+      </w:r>
+      <w:r>
+        <w:t xml:space="preserve"> </w:t>
+      </w:r>
+      <w:r>
+        <w:t xml:space="preserve">according to</w:t>
+      </w:r>
+      <w:r>
+        <w:t xml:space="preserve"> </w:t>
+      </w:r>
+      <w:r>
+        <w:t xml:space="preserve">[55]</w:t>
+      </w:r>
+      <w:r>
+        <w:t xml:space="preserve">.</w:t>
+      </w:r>
+      <w:r>
+        <w:br/>
+      </w:r>
+      <w:r>
+        <w:t xml:space="preserve">Names of all</w:t>
+      </w:r>
+      <w:r>
+        <w:t xml:space="preserve"> </w:t>
+      </w:r>
+      <w:r>
+        <w:rPr>
+          <w:iCs/>
+          <w:i/>
+        </w:rPr>
+        <w:t xml:space="preserve">Eumysops chapalmalensis</w:t>
+      </w:r>
+      <w:r>
+        <w:t xml:space="preserve"> </w:t>
+      </w:r>
+      <w:r>
+        <w:t xml:space="preserve">occurrences were set to</w:t>
+      </w:r>
+      <w:r>
+        <w:t xml:space="preserve"> </w:t>
+      </w:r>
+      <w:r>
+        <w:rPr>
+          <w:iCs/>
+          <w:i/>
+        </w:rPr>
+        <w:t xml:space="preserve">Eumysops chapadmalensis</w:t>
+      </w:r>
+      <w:r>
+        <w:t xml:space="preserve">.</w:t>
+      </w:r>
+    </w:p>
+    <w:bookmarkEnd w:id="38"/>
+    <w:bookmarkStart w:id="39" w:name="removed-occurrences"/>
+    <w:p>
+      <w:pPr>
+        <w:pStyle w:val="Titre2"/>
+      </w:pPr>
+      <w:r>
+        <w:t xml:space="preserve">Removed occurrences</w:t>
+      </w:r>
+    </w:p>
+    <w:p>
+      <w:pPr>
+        <w:pStyle w:val="FirstParagraph"/>
+      </w:pPr>
+      <w:r>
+        <w:rPr>
+          <w:iCs/>
+          <w:i/>
+        </w:rPr>
+        <w:t xml:space="preserve">Cachiyacuy kummeli</w:t>
+      </w:r>
+      <w:r>
+        <w:t xml:space="preserve"> </w:t>
+      </w:r>
+      <w:r>
+        <w:t xml:space="preserve">(coll. nb. 207067,</w:t>
+      </w:r>
+      <w:r>
+        <w:t xml:space="preserve"> </w:t>
+      </w:r>
+      <w:r>
+        <w:t xml:space="preserve">[60]</w:t>
+      </w:r>
+      <w:r>
+        <w:t xml:space="preserve">), renamed</w:t>
+      </w:r>
+      <w:r>
+        <w:t xml:space="preserve"> </w:t>
+      </w:r>
+      <w:r>
+        <w:rPr>
+          <w:iCs/>
+          <w:i/>
+        </w:rPr>
+        <w:t xml:space="preserve">C. cf. kummeli</w:t>
+      </w:r>
+      <w:r>
+        <w:t xml:space="preserve"> </w:t>
+      </w:r>
+      <w:r>
+        <w:t xml:space="preserve">(doublon) according to</w:t>
+      </w:r>
+      <w:r>
+        <w:t xml:space="preserve"> </w:t>
+      </w:r>
+      <w:r>
+        <w:t xml:space="preserve">[55]</w:t>
+      </w:r>
+      <w:r>
+        <w:t xml:space="preserve">.</w:t>
+      </w:r>
+      <w:r>
+        <w:br/>
+      </w:r>
+      <w:r>
+        <w:rPr>
+          <w:iCs/>
+          <w:i/>
+        </w:rPr>
+        <w:t xml:space="preserve">Canaanimys sp.</w:t>
+      </w:r>
+      <w:r>
+        <w:t xml:space="preserve"> </w:t>
+      </w:r>
+      <w:r>
+        <w:t xml:space="preserve">(coll. nb. 176136,</w:t>
+      </w:r>
+      <w:r>
+        <w:t xml:space="preserve"> </w:t>
+      </w:r>
+      <w:r>
+        <w:t xml:space="preserve">[67]</w:t>
+      </w:r>
+      <w:r>
+        <w:t xml:space="preserve">), taxonomic revision</w:t>
+      </w:r>
+      <w:r>
+        <w:t xml:space="preserve"> </w:t>
+      </w:r>
+      <w:r>
+        <w:t xml:space="preserve">[55]</w:t>
+      </w:r>
+      <w:r>
+        <w:t xml:space="preserve">.</w:t>
+      </w:r>
+      <w:r>
+        <w:br/>
+      </w:r>
+      <w:r>
+        <w:rPr>
+          <w:iCs/>
+          <w:i/>
+        </w:rPr>
+        <w:t xml:space="preserve">Canaanimys maquiensis</w:t>
+      </w:r>
+      <w:r>
+        <w:t xml:space="preserve"> </w:t>
+      </w:r>
+      <w:r>
+        <w:t xml:space="preserve">(two occurrences, coll. nb. 207066 and 207067,</w:t>
+      </w:r>
+      <w:r>
+        <w:t xml:space="preserve"> </w:t>
+      </w:r>
+      <w:r>
+        <w:t xml:space="preserve">[60]</w:t>
+      </w:r>
+      <w:r>
+        <w:t xml:space="preserve">), taxonomic revision</w:t>
+      </w:r>
+      <w:r>
+        <w:t xml:space="preserve"> </w:t>
+      </w:r>
+      <w:r>
+        <w:t xml:space="preserve">[55]</w:t>
+      </w:r>
+      <w:r>
+        <w:t xml:space="preserve">.</w:t>
+      </w:r>
+      <w:r>
+        <w:br/>
+      </w:r>
+      <w:r>
+        <w:rPr>
+          <w:iCs/>
+          <w:i/>
+        </w:rPr>
+        <w:t xml:space="preserve">Chachapoyamys kathetos</w:t>
+      </w:r>
+      <w:r>
+        <w:t xml:space="preserve"> </w:t>
+      </w:r>
+      <w:r>
+        <w:t xml:space="preserve">(coll. nb. 207067,</w:t>
+      </w:r>
+      <w:r>
+        <w:t xml:space="preserve"> </w:t>
+      </w:r>
+      <w:r>
+        <w:t xml:space="preserve">[55]</w:t>
+      </w:r>
+      <w:r>
+        <w:t xml:space="preserve">), re-assigned to</w:t>
+      </w:r>
+      <w:r>
+        <w:t xml:space="preserve"> </w:t>
+      </w:r>
+      <w:r>
+        <w:rPr>
+          <w:iCs/>
+          <w:i/>
+        </w:rPr>
+        <w:t xml:space="preserve">C. cf. kathetos</w:t>
+      </w:r>
+      <w:r>
+        <w:t xml:space="preserve"> </w:t>
+      </w:r>
+      <w:r>
+        <w:t xml:space="preserve">(doublon)</w:t>
+      </w:r>
+      <w:r>
+        <w:t xml:space="preserve"> </w:t>
+      </w:r>
+      <w:r>
+        <w:t xml:space="preserve">[55]</w:t>
+      </w:r>
+      <w:r>
+        <w:t xml:space="preserve">.</w:t>
+      </w:r>
+      <w:r>
+        <w:br/>
+      </w:r>
+      <w:r>
+        <w:t xml:space="preserve">Four Brazilian occurrences of the genera</w:t>
+      </w:r>
+      <w:r>
+        <w:t xml:space="preserve"> </w:t>
+      </w:r>
+      <w:r>
+        <w:rPr>
+          <w:iCs/>
+          <w:i/>
+        </w:rPr>
+        <w:t xml:space="preserve">Eobranisamys</w:t>
+      </w:r>
+      <w:r>
+        <w:t xml:space="preserve"> </w:t>
+      </w:r>
+      <w:r>
+        <w:t xml:space="preserve">(two) and</w:t>
+      </w:r>
+      <w:r>
+        <w:t xml:space="preserve"> </w:t>
+      </w:r>
+      <w:r>
+        <w:rPr>
+          <w:iCs/>
+          <w:i/>
+        </w:rPr>
+        <w:t xml:space="preserve">Eoincamys</w:t>
+      </w:r>
+      <w:r>
+        <w:t xml:space="preserve"> </w:t>
+      </w:r>
+      <w:r>
+        <w:t xml:space="preserve">(two) with absurd ages (coll. nb. 57989,</w:t>
+      </w:r>
+      <w:r>
+        <w:t xml:space="preserve"> </w:t>
+      </w:r>
+      <w:r>
+        <w:t xml:space="preserve">[68]</w:t>
+      </w:r>
+      <w:r>
+        <w:t xml:space="preserve">; coll. nb. 217834,</w:t>
+      </w:r>
+      <w:r>
+        <w:t xml:space="preserve"> </w:t>
+      </w:r>
+      <w:r>
+        <w:t xml:space="preserve">[69]</w:t>
+      </w:r>
+      <w:r>
+        <w:t xml:space="preserve">).</w:t>
+      </w:r>
+      <w:r>
+        <w:br/>
+      </w:r>
+      <w:r>
+        <w:rPr>
+          <w:iCs/>
+          <w:i/>
+        </w:rPr>
+        <w:t xml:space="preserve">Tarapotomys sp.</w:t>
+      </w:r>
+      <w:r>
+        <w:t xml:space="preserve"> </w:t>
+      </w:r>
+      <w:r>
+        <w:t xml:space="preserve">(2 occurrences) (coll. nb. 199560,</w:t>
+      </w:r>
+      <w:r>
+        <w:t xml:space="preserve"> </w:t>
+      </w:r>
+      <w:r>
+        <w:t xml:space="preserve">[58]</w:t>
+      </w:r>
+      <w:r>
+        <w:t xml:space="preserve">; coll. nb. 199563,</w:t>
+      </w:r>
+      <w:r>
+        <w:t xml:space="preserve"> </w:t>
+      </w:r>
+      <w:r>
+        <w:t xml:space="preserve">[21]</w:t>
+      </w:r>
+      <w:r>
+        <w:t xml:space="preserve">), respectively re-described as</w:t>
+      </w:r>
+      <w:r>
+        <w:t xml:space="preserve"> </w:t>
+      </w:r>
+      <w:r>
+        <w:rPr>
+          <w:iCs/>
+          <w:i/>
+        </w:rPr>
+        <w:t xml:space="preserve">aff. Tarapotomys sp.</w:t>
+      </w:r>
+      <w:r>
+        <w:t xml:space="preserve"> </w:t>
+      </w:r>
+      <w:r>
+        <w:t xml:space="preserve">and</w:t>
+      </w:r>
+      <w:r>
+        <w:t xml:space="preserve"> </w:t>
+      </w:r>
+      <w:r>
+        <w:rPr>
+          <w:iCs/>
+          <w:i/>
+        </w:rPr>
+        <w:t xml:space="preserve">Tarapotomys subandinus</w:t>
+      </w:r>
+      <w:r>
+        <w:t xml:space="preserve"> </w:t>
+      </w:r>
+      <w:r>
+        <w:t xml:space="preserve">in</w:t>
+      </w:r>
+      <w:r>
+        <w:t xml:space="preserve"> </w:t>
+      </w:r>
+      <w:r>
+        <w:t xml:space="preserve">[55]</w:t>
+      </w:r>
+      <w:r>
+        <w:t xml:space="preserve">.</w:t>
+      </w:r>
+      <w:r>
+        <w:br/>
+      </w:r>
+      <w:r>
+        <w:rPr>
+          <w:iCs/>
+          <w:i/>
+        </w:rPr>
+        <w:t xml:space="preserve">Incamys bolivianus</w:t>
+      </w:r>
+      <w:r>
+        <w:t xml:space="preserve"> </w:t>
+      </w:r>
+      <w:r>
+        <w:t xml:space="preserve">(coll. nb. 95688,</w:t>
+      </w:r>
+      <w:r>
+        <w:t xml:space="preserve"> </w:t>
+      </w:r>
+      <w:r>
+        <w:t xml:space="preserve">[64]</w:t>
+      </w:r>
+      <w:r>
+        <w:t xml:space="preserve">), doulon.</w:t>
+      </w:r>
+      <w:r>
+        <w:br/>
+      </w:r>
+      <w:r>
+        <w:rPr>
+          <w:iCs/>
+          <w:i/>
+        </w:rPr>
+        <w:t xml:space="preserve">Asteromys bolivianus</w:t>
+      </w:r>
+      <w:r>
+        <w:t xml:space="preserve"> </w:t>
+      </w:r>
+      <w:r>
+        <w:t xml:space="preserve">(coll. nb. 133591,</w:t>
+      </w:r>
+      <w:r>
+        <w:t xml:space="preserve"> </w:t>
+      </w:r>
+      <w:r>
+        <w:t xml:space="preserve">[70]</w:t>
+      </w:r>
+      <w:r>
+        <w:t xml:space="preserve">), doublon.</w:t>
+      </w:r>
+      <w:r>
+        <w:br/>
+      </w:r>
+      <w:r>
+        <w:t xml:space="preserve">All</w:t>
+      </w:r>
+      <w:r>
+        <w:t xml:space="preserve"> </w:t>
+      </w:r>
+      <w:r>
+        <w:rPr>
+          <w:iCs/>
+          <w:i/>
+        </w:rPr>
+        <w:t xml:space="preserve">Rattus rattus</w:t>
+      </w:r>
+      <w:r>
+        <w:t xml:space="preserve"> </w:t>
+      </w:r>
+      <w:r>
+        <w:t xml:space="preserve">occurrences, as introduced by humans.</w:t>
+      </w:r>
+    </w:p>
+    <w:bookmarkEnd w:id="39"/>
+    <w:bookmarkEnd w:id="40"/>
+    <w:bookmarkStart w:id="41" w:name="sparassodonta"/>
     <w:p>
       <w:pPr>
         <w:pStyle w:val="Titre1"/>
       </w:pPr>
       <w:r>
-        <w:t xml:space="preserve">Notoungulata</w:t>
+        <w:t xml:space="preserve">Sparassodonta</w:t>
       </w:r>
     </w:p>
     <w:p>
@@ -1957,3395 +5287,77 @@
         <w:pStyle w:val="FirstParagraph"/>
       </w:pPr>
       <w:r>
-        <w:t xml:space="preserve">All occurrences referred to as</w:t>
-      </w:r>
-      <w:r>
-        <w:t xml:space="preserve"> </w:t>
-      </w:r>
-      <w:r>
-        <w:rPr>
-          <w:iCs/>
-          <w:i/>
-        </w:rPr>
-        <w:t xml:space="preserve">Bryanpattersonia nesodontoides</w:t>
-      </w:r>
-      <w:r>
-        <w:t xml:space="preserve"> </w:t>
-      </w:r>
-      <w:r>
-        <w:t xml:space="preserve">were synonimised with</w:t>
-      </w:r>
-      <w:r>
-        <w:t xml:space="preserve"> </w:t>
-      </w:r>
-      <w:r>
-        <w:rPr>
-          <w:iCs/>
-          <w:i/>
-        </w:rPr>
-        <w:t xml:space="preserve">Archaeotypotherium propithecus</w:t>
-      </w:r>
-      <w:r>
-        <w:t xml:space="preserve"> </w:t>
-      </w:r>
-      <w:r>
-        <w:t xml:space="preserve">according to</w:t>
-      </w:r>
-      <w:r>
-        <w:t xml:space="preserve"> </w:t>
-      </w:r>
-      <w:r>
-        <w:t xml:space="preserve">[24]</w:t>
+        <w:t xml:space="preserve">Cleaning was highly based on Tarquini et al. 2022</w:t>
+      </w:r>
+      <w:r>
+        <w:t xml:space="preserve"> </w:t>
+      </w:r>
+      <w:r>
+        <w:t xml:space="preserve">[71]</w:t>
       </w:r>
       <w:r>
         <w:t xml:space="preserve">.</w:t>
       </w:r>
       <w:r>
-        <w:br/>
-      </w:r>
-      <w:r>
-        <w:t xml:space="preserve">All occurrences referred to as</w:t>
-      </w:r>
-      <w:r>
-        <w:t xml:space="preserve"> </w:t>
-      </w:r>
-      <w:r>
-        <w:rPr>
-          <w:iCs/>
-          <w:i/>
-        </w:rPr>
-        <w:t xml:space="preserve">Bryanpattersonia sulcidens</w:t>
-      </w:r>
-      <w:r>
-        <w:t xml:space="preserve"> </w:t>
-      </w:r>
-      <w:r>
-        <w:t xml:space="preserve">were renamed</w:t>
-      </w:r>
-      <w:r>
-        <w:t xml:space="preserve"> </w:t>
-      </w:r>
-      <w:r>
-        <w:rPr>
-          <w:iCs/>
-          <w:i/>
-        </w:rPr>
-        <w:t xml:space="preserve">Protarchaeohyrax gracilis</w:t>
-      </w:r>
-      <w:r>
-        <w:t xml:space="preserve"> </w:t>
-      </w:r>
-      <w:r>
-        <w:t xml:space="preserve">according to</w:t>
-      </w:r>
-      <w:r>
-        <w:t xml:space="preserve"> </w:t>
-      </w:r>
-      <w:r>
-        <w:t xml:space="preserve">[24]</w:t>
-      </w:r>
-      <w:r>
-        <w:t xml:space="preserve">.</w:t>
-      </w:r>
-    </w:p>
-    <w:p>
-      <w:pPr>
-        <w:pStyle w:val="Corpsdetexte"/>
-      </w:pPr>
-      <w:r>
-        <w:t xml:space="preserve">#No order</w:t>
-      </w:r>
-      <w:r>
-        <w:t xml:space="preserve"> </w:t>
-      </w:r>
-      <w:r>
-        <w:rPr>
-          <w:iCs/>
-          <w:i/>
-        </w:rPr>
-        <w:t xml:space="preserve">Wirunodon chanku</w:t>
-      </w:r>
-      <w:r>
-        <w:t xml:space="preserve"> </w:t>
-      </w:r>
-      <w:r>
-        <w:t xml:space="preserve">(coll. nb. 149523,</w:t>
-      </w:r>
-      <w:r>
-        <w:t xml:space="preserve"> </w:t>
-      </w:r>
-      <w:r>
-        <w:t xml:space="preserve">[25]</w:t>
-      </w:r>
-      <w:r>
-        <w:t xml:space="preserve">) age range was set to Early Oligocene (28.7-33.9 Ma).</w:t>
-      </w:r>
-      <w:r>
-        <w:t xml:space="preserve"> </w:t>
-      </w:r>
-      <w:r>
-        <w:t xml:space="preserve">The three occurrences of the</w:t>
-      </w:r>
-      <w:r>
-        <w:t xml:space="preserve"> </w:t>
-      </w:r>
-      <w:r>
-        <w:rPr>
-          <w:iCs/>
-          <w:i/>
-        </w:rPr>
-        <w:t xml:space="preserve">Rumiodon</w:t>
-      </w:r>
-      <w:r>
-        <w:t xml:space="preserve"> </w:t>
-      </w:r>
-      <w:r>
-        <w:t xml:space="preserve">genus were attributed to Early Oligocene (28.7-33.9 Ma)</w:t>
-      </w:r>
-      <w:r>
-        <w:t xml:space="preserve"> </w:t>
-      </w:r>
-      <w:r>
-        <w:t xml:space="preserve">All occurrences of the</w:t>
-      </w:r>
-      <w:r>
-        <w:t xml:space="preserve"> </w:t>
-      </w:r>
-      <w:r>
-        <w:rPr>
-          <w:iCs/>
-          <w:i/>
-        </w:rPr>
-        <w:t xml:space="preserve">Protodidelphis</w:t>
-      </w:r>
-      <w:r>
-        <w:t xml:space="preserve"> </w:t>
-      </w:r>
-      <w:r>
-        <w:t xml:space="preserve">genus were attributed to Late Palaeocene-Early Eocene (47.8-59.2 Ma), just like all occurrences from the</w:t>
-      </w:r>
-      <w:r>
-        <w:t xml:space="preserve"> </w:t>
-      </w:r>
-      <w:r>
-        <w:rPr>
-          <w:iCs/>
-          <w:i/>
-        </w:rPr>
-        <w:t xml:space="preserve">Carolopaulacoutoia</w:t>
-      </w:r>
-      <w:r>
-        <w:t xml:space="preserve"> </w:t>
-      </w:r>
-      <w:r>
-        <w:t xml:space="preserve">and</w:t>
-      </w:r>
-      <w:r>
-        <w:t xml:space="preserve"> </w:t>
-      </w:r>
-      <w:r>
-        <w:rPr>
-          <w:iCs/>
-          <w:i/>
-        </w:rPr>
-        <w:t xml:space="preserve">Didelphopsis</w:t>
-      </w:r>
-      <w:r>
-        <w:t xml:space="preserve"> </w:t>
-      </w:r>
-      <w:r>
-        <w:t xml:space="preserve">genera.</w:t>
-      </w:r>
-    </w:p>
-    <w:bookmarkEnd w:id="29"/>
-    <w:bookmarkStart w:id="30" w:name="paucituberculata"/>
+        <w:t xml:space="preserve"> </w:t>
+      </w:r>
+      <w:r>
+        <w:t xml:space="preserve">In addition, we removed our single</w:t>
+      </w:r>
+      <w:r>
+        <w:t xml:space="preserve"> </w:t>
+      </w:r>
+      <w:r>
+        <w:rPr>
+          <w:iCs/>
+          <w:i/>
+        </w:rPr>
+        <w:t xml:space="preserve">Argyrolestes peralestinus</w:t>
+      </w:r>
+      <w:r>
+        <w:t xml:space="preserve"> </w:t>
+      </w:r>
+      <w:r>
+        <w:t xml:space="preserve">occurrence (coll. nb. 176285,</w:t>
+      </w:r>
+      <w:r>
+        <w:t xml:space="preserve"> </w:t>
+      </w:r>
+      <w:r>
+        <w:t xml:space="preserve">[72]</w:t>
+      </w:r>
+      <w:r>
+        <w:t xml:space="preserve">) as nomen nubidum</w:t>
+      </w:r>
+      <w:r>
+        <w:t xml:space="preserve"> </w:t>
+      </w:r>
+      <w:r>
+        <w:t xml:space="preserve">[73]</w:t>
+      </w:r>
+    </w:p>
+    <w:bookmarkEnd w:id="41"/>
+    <w:bookmarkStart w:id="42" w:name="xenungulata"/>
     <w:p>
       <w:pPr>
         <w:pStyle w:val="Titre1"/>
       </w:pPr>
       <w:r>
-        <w:t xml:space="preserve">Paucituberculata</w:t>
-      </w:r>
-    </w:p>
-    <w:p>
-      <w:pPr>
-        <w:pStyle w:val="FirstParagraph"/>
-      </w:pPr>
-      <w:r>
-        <w:rPr>
-          <w:iCs/>
-          <w:i/>
-        </w:rPr>
-        <w:t xml:space="preserve">Actestodon</w:t>
-      </w:r>
-      <w:r>
-        <w:t xml:space="preserve"> </w:t>
-      </w:r>
-      <w:r>
-        <w:t xml:space="preserve">genus was synonimised with</w:t>
-      </w:r>
-      <w:r>
-        <w:t xml:space="preserve"> </w:t>
-      </w:r>
-      <w:r>
-        <w:rPr>
-          <w:iCs/>
-          <w:i/>
-        </w:rPr>
-        <w:t xml:space="preserve">Actestis</w:t>
-      </w:r>
-      <w:r>
-        <w:t xml:space="preserve"> </w:t>
-      </w:r>
-      <w:r>
-        <w:t xml:space="preserve">[26]</w:t>
-      </w:r>
-      <w:r>
-        <w:t xml:space="preserve">.</w:t>
-      </w:r>
-      <w:r>
-        <w:t xml:space="preserve"> </w:t>
-      </w:r>
-      <w:r>
-        <w:t xml:space="preserve">Added one occurrence</w:t>
-      </w:r>
-      <w:r>
-        <w:t xml:space="preserve"> </w:t>
-      </w:r>
-      <w:r>
-        <w:rPr>
-          <w:iCs/>
-          <w:i/>
-        </w:rPr>
-        <w:t xml:space="preserve">aff. Palaeothentes</w:t>
-      </w:r>
-      <w:r>
-        <w:t xml:space="preserve"> </w:t>
-      </w:r>
-      <w:r>
-        <w:t xml:space="preserve">from the TAR-31 locality of Shapaja, Peru</w:t>
-      </w:r>
-      <w:r>
-        <w:t xml:space="preserve"> </w:t>
-      </w:r>
-      <w:r>
-        <w:t xml:space="preserve">[16]</w:t>
-      </w:r>
-      <w:r>
-        <w:t xml:space="preserve">.</w:t>
-      </w:r>
-      <w:r>
-        <w:t xml:space="preserve"> </w:t>
-      </w:r>
-      <w:r>
-        <w:rPr>
-          <w:iCs/>
-          <w:i/>
-        </w:rPr>
-        <w:t xml:space="preserve">Propalaeothentes</w:t>
-      </w:r>
-      <w:r>
-        <w:t xml:space="preserve"> </w:t>
-      </w:r>
-      <w:r>
-        <w:t xml:space="preserve">was synonimised with</w:t>
-      </w:r>
-      <w:r>
-        <w:t xml:space="preserve"> </w:t>
-      </w:r>
-      <w:r>
-        <w:rPr>
-          <w:iCs/>
-          <w:i/>
-        </w:rPr>
-        <w:t xml:space="preserve">Palaeothentes</w:t>
-      </w:r>
-      <w:r>
-        <w:t xml:space="preserve"> </w:t>
-      </w:r>
-      <w:r>
-        <w:t xml:space="preserve">[26]</w:t>
-      </w:r>
-      <w:r>
-        <w:t xml:space="preserve">.</w:t>
-      </w:r>
-      <w:r>
-        <w:t xml:space="preserve"> </w:t>
-      </w:r>
-      <w:r>
-        <w:t xml:space="preserve">Added</w:t>
-      </w:r>
-      <w:r>
-        <w:t xml:space="preserve"> </w:t>
-      </w:r>
-      <w:r>
-        <w:rPr>
-          <w:iCs/>
-          <w:i/>
-        </w:rPr>
-        <w:t xml:space="preserve">Palaeopanorthus primus</w:t>
-      </w:r>
-      <w:r>
-        <w:t xml:space="preserve"> </w:t>
-      </w:r>
-      <w:r>
-        <w:t xml:space="preserve">from the Colhuehuappuian of Chubut, Argentina</w:t>
-      </w:r>
-      <w:r>
-        <w:t xml:space="preserve"> </w:t>
-      </w:r>
-      <w:r>
-        <w:t xml:space="preserve">[26]</w:t>
-      </w:r>
-      <w:r>
-        <w:t xml:space="preserve">.</w:t>
-      </w:r>
-    </w:p>
-    <w:bookmarkEnd w:id="30"/>
-    <w:bookmarkStart w:id="31" w:name="perissodactyla"/>
+        <w:t xml:space="preserve">Xenungulata</w:t>
+      </w:r>
+    </w:p>
+    <w:bookmarkEnd w:id="42"/>
+    <w:bookmarkStart w:id="117" w:name="references"/>
     <w:p>
       <w:pPr>
         <w:pStyle w:val="Titre1"/>
       </w:pPr>
       <w:r>
-        <w:t xml:space="preserve">Perissodactyla</w:t>
-      </w:r>
-    </w:p>
-    <w:p>
-      <w:pPr>
-        <w:pStyle w:val="FirstParagraph"/>
-      </w:pPr>
-      <w:r>
-        <w:rPr>
-          <w:iCs/>
-          <w:i/>
-        </w:rPr>
-        <w:t xml:space="preserve">Equus sp.</w:t>
-      </w:r>
-      <w:r>
-        <w:t xml:space="preserve"> </w:t>
-      </w:r>
-      <w:r>
-        <w:t xml:space="preserve">(coll. nb. 142016,</w:t>
-      </w:r>
-      <w:r>
-        <w:t xml:space="preserve"> </w:t>
-      </w:r>
-      <w:r>
-        <w:t xml:space="preserve">[27]</w:t>
-      </w:r>
-      <w:r>
-        <w:t xml:space="preserve">) was set to</w:t>
-      </w:r>
-      <w:r>
-        <w:t xml:space="preserve"> </w:t>
-      </w:r>
-      <w:r>
-        <w:rPr>
-          <w:iCs/>
-          <w:i/>
-        </w:rPr>
-        <w:t xml:space="preserve">Equus (Amerhippus)</w:t>
-      </w:r>
-      <w:r>
-        <w:t xml:space="preserve">. Together with</w:t>
-      </w:r>
-      <w:r>
-        <w:t xml:space="preserve"> </w:t>
-      </w:r>
-      <w:r>
-        <w:rPr>
-          <w:iCs/>
-          <w:i/>
-        </w:rPr>
-        <w:t xml:space="preserve">Equus sp.</w:t>
-      </w:r>
-      <w:r>
-        <w:t xml:space="preserve"> </w:t>
-      </w:r>
-      <w:r>
-        <w:t xml:space="preserve">(coll. nb. 71275,</w:t>
-      </w:r>
-      <w:r>
-        <w:t xml:space="preserve"> </w:t>
-      </w:r>
-      <w:r>
-        <w:t xml:space="preserve">[28]</w:t>
-      </w:r>
-      <w:r>
-        <w:t xml:space="preserve">; coll. nb. 70673,</w:t>
-      </w:r>
-      <w:r>
-        <w:t xml:space="preserve"> </w:t>
-      </w:r>
-      <w:r>
-        <w:t xml:space="preserve">[29]</w:t>
-      </w:r>
-      <w:r>
-        <w:t xml:space="preserve">; coll. nb. 92814,</w:t>
-      </w:r>
-      <w:r>
-        <w:t xml:space="preserve"> </w:t>
-      </w:r>
-      <w:r>
-        <w:t xml:space="preserve">[30]</w:t>
-      </w:r>
-      <w:r>
-        <w:t xml:space="preserve">),</w:t>
-      </w:r>
-      <w:r>
-        <w:t xml:space="preserve"> </w:t>
-      </w:r>
-      <w:r>
-        <w:rPr>
-          <w:iCs/>
-          <w:i/>
-        </w:rPr>
-        <w:t xml:space="preserve">Equus (Amerhippus)</w:t>
-      </w:r>
-      <w:r>
-        <w:t xml:space="preserve"> </w:t>
-      </w:r>
-      <w:r>
-        <w:t xml:space="preserve">(coll. nb. 70673,</w:t>
-      </w:r>
-      <w:r>
-        <w:t xml:space="preserve"> </w:t>
-      </w:r>
-      <w:r>
-        <w:t xml:space="preserve">[31]</w:t>
-      </w:r>
-      <w:r>
-        <w:t xml:space="preserve">) and</w:t>
-      </w:r>
-      <w:r>
-        <w:t xml:space="preserve"> </w:t>
-      </w:r>
-      <w:r>
-        <w:rPr>
-          <w:iCs/>
-          <w:i/>
-        </w:rPr>
-        <w:t xml:space="preserve">Hippidion sp.</w:t>
-      </w:r>
-      <w:r>
-        <w:t xml:space="preserve"> </w:t>
-      </w:r>
-      <w:r>
-        <w:t xml:space="preserve">(coll. nb. 70673,</w:t>
-      </w:r>
-      <w:r>
-        <w:t xml:space="preserve"> </w:t>
-      </w:r>
-      <w:r>
-        <w:t xml:space="preserve">[31]</w:t>
-      </w:r>
-      <w:r>
-        <w:t xml:space="preserve">), their upper time boundary were set to 0.99 Ma, according to MacFadden (2013)</w:t>
-      </w:r>
-      <w:r>
-        <w:t xml:space="preserve"> </w:t>
-      </w:r>
-      <w:r>
-        <w:t xml:space="preserve">[32]</w:t>
-      </w:r>
-      <w:r>
-        <w:t xml:space="preserve">.</w:t>
-      </w:r>
-      <w:r>
-        <w:br/>
-      </w:r>
-      <w:r>
-        <w:rPr>
-          <w:iCs/>
-          <w:i/>
-        </w:rPr>
-        <w:t xml:space="preserve">Equus sp.</w:t>
-      </w:r>
-      <w:r>
-        <w:t xml:space="preserve"> </w:t>
-      </w:r>
-      <w:r>
-        <w:t xml:space="preserve">(coll. nb. 142158 and 142160,</w:t>
-      </w:r>
-      <w:r>
-        <w:t xml:space="preserve"> </w:t>
-      </w:r>
-      <w:r>
-        <w:t xml:space="preserve">[33]</w:t>
-      </w:r>
-      <w:r>
-        <w:t xml:space="preserve">) were both set to</w:t>
-      </w:r>
-      <w:r>
-        <w:t xml:space="preserve"> </w:t>
-      </w:r>
-      <w:r>
-        <w:rPr>
-          <w:iCs/>
-          <w:i/>
-        </w:rPr>
-        <w:t xml:space="preserve">Equus (Amerhippus)</w:t>
-      </w:r>
-      <w:r>
-        <w:t xml:space="preserve">.</w:t>
-      </w:r>
-      <w:r>
-        <w:br/>
-      </w:r>
-      <w:r>
-        <w:rPr>
-          <w:iCs/>
-          <w:i/>
-        </w:rPr>
-        <w:t xml:space="preserve">Equus asinus</w:t>
-      </w:r>
-      <w:r>
-        <w:t xml:space="preserve"> </w:t>
-      </w:r>
-      <w:r>
-        <w:t xml:space="preserve">(coll. nb. 190844,</w:t>
-      </w:r>
-      <w:r>
-        <w:t xml:space="preserve"> </w:t>
-      </w:r>
-      <w:r>
-        <w:t xml:space="preserve">[13]</w:t>
-      </w:r>
-      <w:r>
-        <w:t xml:space="preserve">) was removed as introduced by humans.</w:t>
-      </w:r>
-      <w:r>
-        <w:br/>
-      </w:r>
-      <w:r>
-        <w:rPr>
-          <w:iCs/>
-          <w:i/>
-        </w:rPr>
-        <w:t xml:space="preserve">Equus caballus</w:t>
-      </w:r>
-      <w:r>
-        <w:t xml:space="preserve"> </w:t>
-      </w:r>
-      <w:r>
-        <w:t xml:space="preserve">(coll. nb. 63337,</w:t>
-      </w:r>
-      <w:r>
-        <w:t xml:space="preserve"> </w:t>
-      </w:r>
-      <w:r>
-        <w:t xml:space="preserve">[34]</w:t>
-      </w:r>
-      <w:r>
-        <w:t xml:space="preserve">) was set</w:t>
-      </w:r>
-      <w:r>
-        <w:t xml:space="preserve"> </w:t>
-      </w:r>
-      <w:r>
-        <w:rPr>
-          <w:iCs/>
-          <w:i/>
-        </w:rPr>
-        <w:t xml:space="preserve">Equus (Amerhippus) neogeus</w:t>
-      </w:r>
-      <w:r>
-        <w:t xml:space="preserve"> </w:t>
-      </w:r>
-      <w:r>
-        <w:t xml:space="preserve">by Alberdi and Prado (1992)</w:t>
-      </w:r>
-      <w:r>
-        <w:t xml:space="preserve"> </w:t>
-      </w:r>
-      <w:r>
-        <w:t xml:space="preserve">[35]</w:t>
-      </w:r>
-      <w:r>
-        <w:t xml:space="preserve">.</w:t>
-      </w:r>
-      <w:r>
-        <w:br/>
-      </w:r>
-      <w:r>
-        <w:rPr>
-          <w:iCs/>
-          <w:i/>
-        </w:rPr>
-        <w:t xml:space="preserve">Equus caballus</w:t>
-      </w:r>
-      <w:r>
-        <w:t xml:space="preserve"> </w:t>
-      </w:r>
-      <w:r>
-        <w:t xml:space="preserve">(coll. nb. 70704,</w:t>
-      </w:r>
-      <w:r>
-        <w:t xml:space="preserve"> </w:t>
-      </w:r>
-      <w:r>
-        <w:t xml:space="preserve">[31]</w:t>
-      </w:r>
-      <w:r>
-        <w:t xml:space="preserve">) time range was set to Holocene.</w:t>
-      </w:r>
-      <w:r>
-        <w:br/>
-      </w:r>
-      <w:r>
-        <w:rPr>
-          <w:iCs/>
-          <w:i/>
-        </w:rPr>
-        <w:t xml:space="preserve">Equus caballus</w:t>
-      </w:r>
-      <w:r>
-        <w:t xml:space="preserve"> </w:t>
-      </w:r>
-      <w:r>
-        <w:t xml:space="preserve">(coll. nb. 142016,</w:t>
-      </w:r>
-      <w:r>
-        <w:t xml:space="preserve"> </w:t>
-      </w:r>
-      <w:r>
-        <w:t xml:space="preserve">[27]</w:t>
-      </w:r>
-      <w:r>
-        <w:t xml:space="preserve">) was set to</w:t>
-      </w:r>
-      <w:r>
-        <w:t xml:space="preserve"> </w:t>
-      </w:r>
-      <w:r>
-        <w:rPr>
-          <w:iCs/>
-          <w:i/>
-        </w:rPr>
-        <w:t xml:space="preserve">Equus (Amerhippus) insulatus</w:t>
-      </w:r>
-      <w:r>
-        <w:t xml:space="preserve">.</w:t>
-      </w:r>
-      <w:r>
-        <w:br/>
-      </w:r>
-      <w:r>
-        <w:rPr>
-          <w:iCs/>
-          <w:i/>
-        </w:rPr>
-        <w:t xml:space="preserve">Equus caballus</w:t>
-      </w:r>
-      <w:r>
-        <w:t xml:space="preserve"> </w:t>
-      </w:r>
-      <w:r>
-        <w:t xml:space="preserve">(coll. nb. 73842,</w:t>
-      </w:r>
-      <w:r>
-        <w:t xml:space="preserve"> </w:t>
-      </w:r>
-      <w:r>
-        <w:t xml:space="preserve">[36]</w:t>
-      </w:r>
-      <w:r>
-        <w:t xml:space="preserve">) time range was set to Pleistocene by</w:t>
-      </w:r>
-      <w:r>
-        <w:t xml:space="preserve"> </w:t>
-      </w:r>
-      <w:r>
-        <w:t xml:space="preserve">[37]</w:t>
-      </w:r>
-      <w:r>
-        <w:t xml:space="preserve">.</w:t>
-      </w:r>
-      <w:r>
-        <w:br/>
-      </w:r>
-      <w:r>
-        <w:rPr>
-          <w:iCs/>
-          <w:i/>
-        </w:rPr>
-        <w:t xml:space="preserve">Equus santaeelenae</w:t>
-      </w:r>
-      <w:r>
-        <w:t xml:space="preserve"> </w:t>
-      </w:r>
-      <w:r>
-        <w:t xml:space="preserve">(coll. nb. 144922, 145506,</w:t>
-      </w:r>
-      <w:r>
-        <w:t xml:space="preserve"> </w:t>
-      </w:r>
-      <w:r>
-        <w:t xml:space="preserve">[38]</w:t>
-      </w:r>
-      <w:r>
-        <w:t xml:space="preserve">) time ranges were adjusted to Late Pleistocene.</w:t>
-      </w:r>
-      <w:r>
-        <w:br/>
-      </w:r>
-      <w:r>
-        <w:rPr>
-          <w:iCs/>
-          <w:i/>
-        </w:rPr>
-        <w:t xml:space="preserve">Hippidium (Plagiohippus)</w:t>
-      </w:r>
-      <w:r>
-        <w:t xml:space="preserve"> </w:t>
-      </w:r>
-      <w:r>
-        <w:t xml:space="preserve">(coll. nb. 71304,</w:t>
-      </w:r>
-      <w:r>
-        <w:t xml:space="preserve"> </w:t>
-      </w:r>
-      <w:r>
-        <w:t xml:space="preserve">[39]</w:t>
-      </w:r>
-      <w:r>
-        <w:t xml:space="preserve">) name was set to</w:t>
-      </w:r>
-      <w:r>
-        <w:t xml:space="preserve"> </w:t>
-      </w:r>
-      <w:r>
-        <w:rPr>
-          <w:iCs/>
-          <w:i/>
-        </w:rPr>
-        <w:t xml:space="preserve">Hippidion</w:t>
-      </w:r>
-      <w:r>
-        <w:t xml:space="preserve"> </w:t>
-      </w:r>
-      <w:r>
-        <w:t xml:space="preserve">[35]</w:t>
-      </w:r>
-      <w:r>
-        <w:t xml:space="preserve">.</w:t>
-      </w:r>
-      <w:r>
-        <w:br/>
-      </w:r>
-      <w:r>
-        <w:rPr>
-          <w:iCs/>
-          <w:i/>
-        </w:rPr>
-        <w:t xml:space="preserve">Hypohippidium humahuaquense</w:t>
-      </w:r>
-      <w:r>
-        <w:t xml:space="preserve"> </w:t>
-      </w:r>
-      <w:r>
-        <w:t xml:space="preserve">(coll. nb. 210722,</w:t>
-      </w:r>
-      <w:r>
-        <w:t xml:space="preserve"> </w:t>
-      </w:r>
-      <w:r>
-        <w:t xml:space="preserve">[40]</w:t>
-      </w:r>
-      <w:r>
-        <w:t xml:space="preserve">) was synonymised with</w:t>
-      </w:r>
-      <w:r>
-        <w:t xml:space="preserve"> </w:t>
-      </w:r>
-      <w:r>
-        <w:rPr>
-          <w:iCs/>
-          <w:i/>
-        </w:rPr>
-        <w:t xml:space="preserve">Hippidion devillei</w:t>
-      </w:r>
-      <w:r>
-        <w:t xml:space="preserve"> </w:t>
-      </w:r>
-      <w:r>
-        <w:t xml:space="preserve">by</w:t>
-      </w:r>
-      <w:r>
-        <w:t xml:space="preserve"> </w:t>
-      </w:r>
-      <w:r>
-        <w:t xml:space="preserve">[35]</w:t>
-      </w:r>
-      <w:r>
-        <w:t xml:space="preserve"> </w:t>
-      </w:r>
-      <w:r>
-        <w:rPr>
-          <w:iCs/>
-          <w:i/>
-        </w:rPr>
-        <w:t xml:space="preserve">Hippidion sp.</w:t>
-      </w:r>
-      <w:r>
-        <w:t xml:space="preserve"> </w:t>
-      </w:r>
-      <w:r>
-        <w:t xml:space="preserve">(coll. nb. 73842,</w:t>
-      </w:r>
-      <w:r>
-        <w:t xml:space="preserve"> </w:t>
-      </w:r>
-      <w:r>
-        <w:t xml:space="preserve">[36]</w:t>
-      </w:r>
-      <w:r>
-        <w:t xml:space="preserve">; coll. nb. 199157,</w:t>
-      </w:r>
-      <w:r>
-        <w:t xml:space="preserve"> </w:t>
-      </w:r>
-      <w:r>
-        <w:t xml:space="preserve">[41]</w:t>
-      </w:r>
-      <w:r>
-        <w:t xml:space="preserve">; coll. nb. 53926,</w:t>
-      </w:r>
-      <w:r>
-        <w:t xml:space="preserve"> </w:t>
-      </w:r>
-      <w:r>
-        <w:t xml:space="preserve">[3]</w:t>
-      </w:r>
-      <w:r>
-        <w:t xml:space="preserve">, 2 occurrences) time ranges were adjusted to Pleistocene.</w:t>
-      </w:r>
-      <w:r>
-        <w:br/>
-      </w:r>
-      <w:r>
-        <w:rPr>
-          <w:iCs/>
-          <w:i/>
-        </w:rPr>
-        <w:t xml:space="preserve">Tapirus (Tapilarum)</w:t>
-      </w:r>
-      <w:r>
-        <w:t xml:space="preserve"> </w:t>
-      </w:r>
-      <w:r>
-        <w:t xml:space="preserve">(coll. nb. 53928,</w:t>
-      </w:r>
-      <w:r>
-        <w:t xml:space="preserve"> </w:t>
-      </w:r>
-      <w:r>
-        <w:t xml:space="preserve">[3]</w:t>
-      </w:r>
-      <w:r>
-        <w:t xml:space="preserve">) name was shortened to</w:t>
-      </w:r>
-      <w:r>
-        <w:t xml:space="preserve"> </w:t>
-      </w:r>
-      <w:r>
-        <w:rPr>
-          <w:iCs/>
-          <w:i/>
-        </w:rPr>
-        <w:t xml:space="preserve">Tapirus</w:t>
-      </w:r>
-      <w:r>
-        <w:t xml:space="preserve">, and age set to Early Pleistocene.</w:t>
-      </w:r>
-      <w:r>
-        <w:br/>
-      </w:r>
-      <w:r>
-        <w:rPr>
-          <w:iCs/>
-          <w:i/>
-        </w:rPr>
-        <w:t xml:space="preserve">Tapirus oliverasi</w:t>
-      </w:r>
-      <w:r>
-        <w:t xml:space="preserve"> </w:t>
-      </w:r>
-      <w:r>
-        <w:t xml:space="preserve">(coll. nb. 146534,</w:t>
-      </w:r>
-      <w:r>
-        <w:t xml:space="preserve"> </w:t>
-      </w:r>
-      <w:r>
-        <w:t xml:space="preserve">[42]</w:t>
-      </w:r>
-      <w:r>
-        <w:t xml:space="preserve">) species name was removed as doubtful</w:t>
-      </w:r>
-      <w:r>
-        <w:t xml:space="preserve"> </w:t>
-      </w:r>
-      <w:r>
-        <w:t xml:space="preserve">[43]</w:t>
-      </w:r>
-      <w:r>
-        <w:t xml:space="preserve">, occurrence therefore renamed</w:t>
-      </w:r>
-      <w:r>
-        <w:t xml:space="preserve"> </w:t>
-      </w:r>
-      <w:r>
-        <w:rPr>
-          <w:iCs/>
-          <w:i/>
-        </w:rPr>
-        <w:t xml:space="preserve">Tapirus</w:t>
-      </w:r>
-      <w:r>
-        <w:t xml:space="preserve">.</w:t>
-      </w:r>
-      <w:r>
-        <w:t xml:space="preserve"> </w:t>
-      </w:r>
-      <w:r>
-        <w:rPr>
-          <w:iCs/>
-          <w:i/>
-        </w:rPr>
-        <w:t xml:space="preserve">Tapirus tarijensis</w:t>
-      </w:r>
-      <w:r>
-        <w:t xml:space="preserve"> </w:t>
-      </w:r>
-      <w:r>
-        <w:t xml:space="preserve">(coll. nb. 70673,</w:t>
-      </w:r>
-      <w:r>
-        <w:t xml:space="preserve"> </w:t>
-      </w:r>
-      <w:r>
-        <w:t xml:space="preserve">[31]</w:t>
-      </w:r>
-      <w:r>
-        <w:t xml:space="preserve">) lower age boundary was set to 1.06 Ma.</w:t>
-      </w:r>
-    </w:p>
-    <w:bookmarkEnd w:id="31"/>
-    <w:bookmarkStart w:id="32" w:name="pilosa"/>
-    <w:p>
-      <w:pPr>
-        <w:pStyle w:val="Titre1"/>
-      </w:pPr>
-      <w:r>
-        <w:t xml:space="preserve">Pilosa</w:t>
-      </w:r>
-    </w:p>
-    <w:p>
-      <w:pPr>
-        <w:pStyle w:val="FirstParagraph"/>
-      </w:pPr>
-      <w:r>
-        <w:t xml:space="preserve">Cleaning was made based on the expertise of F. Pujos, and details of the procedure are available in the</w:t>
-      </w:r>
-      <w:r>
-        <w:t xml:space="preserve"> </w:t>
-      </w:r>
-      <w:r>
-        <w:rPr>
-          <w:rStyle w:val="VerbatimChar"/>
-        </w:rPr>
-        <w:t xml:space="preserve">./data_2023/cleaning_Xenarthra/Xenarthra_FP_2.0.xlsx</w:t>
-      </w:r>
-      <w:r>
-        <w:t xml:space="preserve"> </w:t>
-      </w:r>
-      <w:r>
-        <w:t xml:space="preserve">table, sheet</w:t>
-      </w:r>
-      <w:r>
-        <w:t xml:space="preserve"> </w:t>
-      </w:r>
-      <w:r>
-        <w:rPr>
-          <w:iCs/>
-          <w:i/>
-        </w:rPr>
-        <w:t xml:space="preserve">Pilosa</w:t>
-      </w:r>
-      <w:r>
-        <w:t xml:space="preserve">. Rows highlighted in red (n=180) have been further removed for the rest of the study. Taxon names, ages, localities and formations were updated in red when needed.</w:t>
-      </w:r>
-      <w:r>
-        <w:br/>
-      </w:r>
-      <w:r>
-        <w:t xml:space="preserve">Added one occurrence of</w:t>
-      </w:r>
-      <w:r>
-        <w:t xml:space="preserve"> </w:t>
-      </w:r>
-      <w:r>
-        <w:rPr>
-          <w:iCs/>
-          <w:i/>
-        </w:rPr>
-        <w:t xml:space="preserve">Proscelidodon</w:t>
-      </w:r>
-      <w:r>
-        <w:t xml:space="preserve"> </w:t>
-      </w:r>
-      <w:r>
-        <w:t xml:space="preserve">(Upper Miocene-Lower Pliocene) and one</w:t>
-      </w:r>
-      <w:r>
-        <w:t xml:space="preserve"> </w:t>
-      </w:r>
-      <w:r>
-        <w:rPr>
-          <w:iCs/>
-          <w:i/>
-        </w:rPr>
-        <w:t xml:space="preserve">cf. Pleurolestodon</w:t>
-      </w:r>
-      <w:r>
-        <w:t xml:space="preserve"> </w:t>
-      </w:r>
-      <w:r>
-        <w:t xml:space="preserve">(5.8-5.9 Ma) from the Maimará formation, Maimará locality, Jujuy, Argentina</w:t>
-      </w:r>
-      <w:r>
-        <w:t xml:space="preserve"> </w:t>
-      </w:r>
-      <w:r>
-        <w:t xml:space="preserve">[14]</w:t>
-      </w:r>
-      <w:r>
-        <w:t xml:space="preserve">.</w:t>
-      </w:r>
-    </w:p>
-    <w:bookmarkEnd w:id="32"/>
-    <w:bookmarkStart w:id="33" w:name="polydolopimorphia"/>
-    <w:p>
-      <w:pPr>
-        <w:pStyle w:val="Titre1"/>
-      </w:pPr>
-      <w:r>
-        <w:t xml:space="preserve">Polydolopimorphia</w:t>
-      </w:r>
-    </w:p>
-    <w:p>
-      <w:pPr>
-        <w:pStyle w:val="FirstParagraph"/>
-      </w:pPr>
-      <w:r>
-        <w:rPr>
-          <w:iCs/>
-          <w:i/>
-        </w:rPr>
-        <w:t xml:space="preserve">Chulpasia sp.</w:t>
-      </w:r>
-      <w:r>
-        <w:t xml:space="preserve"> </w:t>
-      </w:r>
-      <w:r>
-        <w:t xml:space="preserve">(coll. nb. 132938,</w:t>
-      </w:r>
-      <w:r>
-        <w:t xml:space="preserve"> </w:t>
-      </w:r>
-      <w:r>
-        <w:t xml:space="preserve">[44]</w:t>
-      </w:r>
-      <w:r>
-        <w:t xml:space="preserve">) was removed as only one record of</w:t>
-      </w:r>
-      <w:r>
-        <w:t xml:space="preserve"> </w:t>
-      </w:r>
-      <w:r>
-        <w:rPr>
-          <w:iCs/>
-          <w:i/>
-        </w:rPr>
-        <w:t xml:space="preserve">Chulpasia</w:t>
-      </w:r>
-      <w:r>
-        <w:t xml:space="preserve"> </w:t>
-      </w:r>
-      <w:r>
-        <w:t xml:space="preserve">(species</w:t>
-      </w:r>
-      <w:r>
-        <w:t xml:space="preserve"> </w:t>
-      </w:r>
-      <w:r>
-        <w:rPr>
-          <w:iCs/>
-          <w:i/>
-        </w:rPr>
-        <w:t xml:space="preserve">mattaueri</w:t>
-      </w:r>
-      <w:r>
-        <w:t xml:space="preserve">) has been found in Peru.</w:t>
-      </w:r>
-      <w:r>
-        <w:br/>
-      </w:r>
-      <w:r>
-        <w:rPr>
-          <w:iCs/>
-          <w:i/>
-        </w:rPr>
-        <w:t xml:space="preserve">Groeberia minoprioi</w:t>
-      </w:r>
-      <w:r>
-        <w:t xml:space="preserve"> </w:t>
-      </w:r>
-      <w:r>
-        <w:t xml:space="preserve">(coll. nb. 92669,</w:t>
-      </w:r>
-      <w:r>
-        <w:t xml:space="preserve"> </w:t>
-      </w:r>
-      <w:r>
-        <w:t xml:space="preserve">[45]</w:t>
-      </w:r>
-      <w:r>
-        <w:t xml:space="preserve">) age range was set to Late Eocene-Early Oligocene (27.82-37.71 Ma).</w:t>
-      </w:r>
-      <w:r>
-        <w:br/>
-      </w:r>
-      <w:r>
-        <w:rPr>
-          <w:iCs/>
-          <w:i/>
-        </w:rPr>
-        <w:t xml:space="preserve">Marmosopsis sp.</w:t>
-      </w:r>
-      <w:r>
-        <w:t xml:space="preserve"> </w:t>
-      </w:r>
-      <w:r>
-        <w:t xml:space="preserve">(coll. nb. 133039,</w:t>
-      </w:r>
-      <w:r>
-        <w:t xml:space="preserve"> </w:t>
-      </w:r>
-      <w:r>
-        <w:t xml:space="preserve">[46]</w:t>
-      </w:r>
-      <w:r>
-        <w:t xml:space="preserve">) age range was set to Late Palaeocene-Early Eocene (47.8-59.2 Ma).</w:t>
-      </w:r>
-      <w:r>
-        <w:br/>
-      </w:r>
-      <w:r>
-        <w:rPr>
-          <w:iCs/>
-          <w:i/>
-        </w:rPr>
-        <w:t xml:space="preserve">Patagonia peregrina</w:t>
-      </w:r>
-      <w:r>
-        <w:t xml:space="preserve"> </w:t>
-      </w:r>
-      <w:r>
-        <w:t xml:space="preserve">(coll. nb. 27311,</w:t>
-      </w:r>
-      <w:r>
-        <w:t xml:space="preserve"> </w:t>
-      </w:r>
-      <w:r>
-        <w:t xml:space="preserve">[23]</w:t>
-      </w:r>
-      <w:r>
-        <w:t xml:space="preserve">) age range was set to Chattian (23.03-27.82 Ma).</w:t>
-      </w:r>
-      <w:r>
-        <w:t xml:space="preserve"> </w:t>
-      </w:r>
-      <w:r>
-        <w:t xml:space="preserve">All occurrences of</w:t>
-      </w:r>
-      <w:r>
-        <w:t xml:space="preserve"> </w:t>
-      </w:r>
-      <w:r>
-        <w:rPr>
-          <w:iCs/>
-          <w:i/>
-        </w:rPr>
-        <w:t xml:space="preserve">Polydolops clavulus</w:t>
-      </w:r>
-      <w:r>
-        <w:t xml:space="preserve"> </w:t>
-      </w:r>
-      <w:r>
-        <w:t xml:space="preserve">were renamed</w:t>
-      </w:r>
-      <w:r>
-        <w:t xml:space="preserve"> </w:t>
-      </w:r>
-      <w:r>
-        <w:rPr>
-          <w:iCs/>
-          <w:i/>
-        </w:rPr>
-        <w:t xml:space="preserve">Archaeodolops clavulus</w:t>
-      </w:r>
-      <w:r>
-        <w:t xml:space="preserve">, according to</w:t>
-      </w:r>
-      <w:r>
-        <w:t xml:space="preserve"> </w:t>
-      </w:r>
-      <w:r>
-        <w:t xml:space="preserve">[47]</w:t>
-      </w:r>
-      <w:r>
-        <w:t xml:space="preserve">. Added one occurence of</w:t>
-      </w:r>
-      <w:r>
-        <w:t xml:space="preserve"> </w:t>
-      </w:r>
-      <w:r>
-        <w:rPr>
-          <w:iCs/>
-          <w:i/>
-        </w:rPr>
-        <w:t xml:space="preserve">Archaeodolops clavulus</w:t>
-      </w:r>
-      <w:r>
-        <w:t xml:space="preserve">, according to the same paper.</w:t>
-      </w:r>
-      <w:r>
-        <w:br/>
-      </w:r>
-      <w:r>
-        <w:t xml:space="preserve">All occurrences of</w:t>
-      </w:r>
-      <w:r>
-        <w:t xml:space="preserve"> </w:t>
-      </w:r>
-      <w:r>
-        <w:rPr>
-          <w:iCs/>
-          <w:i/>
-        </w:rPr>
-        <w:t xml:space="preserve">Proargyrolagus bolivianus</w:t>
-      </w:r>
-      <w:r>
-        <w:t xml:space="preserve"> </w:t>
-      </w:r>
-      <w:r>
-        <w:t xml:space="preserve">were attributed to the Salla formation, Bolivia. Hence, their age boundaries were restricted to 24.5-26 Ma.</w:t>
-      </w:r>
-      <w:r>
-        <w:br/>
-      </w:r>
-      <w:r>
-        <w:rPr>
-          <w:iCs/>
-          <w:i/>
-        </w:rPr>
-        <w:t xml:space="preserve">Amphidolops serrula</w:t>
-      </w:r>
-      <w:r>
-        <w:t xml:space="preserve"> </w:t>
-      </w:r>
-      <w:r>
-        <w:t xml:space="preserve">(coll. nb. 13779,</w:t>
-      </w:r>
-      <w:r>
-        <w:t xml:space="preserve"> </w:t>
-      </w:r>
-      <w:r>
-        <w:t xml:space="preserve">[48]</w:t>
-      </w:r>
-      <w:r>
-        <w:t xml:space="preserve">) was re-assigned to Late Palaeocene (oldest recorded Polydolopid).</w:t>
-      </w:r>
-      <w:r>
-        <w:br/>
-      </w:r>
-      <w:r>
-        <w:rPr>
-          <w:iCs/>
-          <w:i/>
-        </w:rPr>
-        <w:t xml:space="preserve">Polydolops sp.</w:t>
-      </w:r>
-      <w:r>
-        <w:t xml:space="preserve"> </w:t>
-      </w:r>
-      <w:r>
-        <w:t xml:space="preserve">(coll. nb. 14208,</w:t>
-      </w:r>
-      <w:r>
-        <w:t xml:space="preserve"> </w:t>
-      </w:r>
-      <w:r>
-        <w:t xml:space="preserve">[49]</w:t>
-      </w:r>
-      <w:r>
-        <w:t xml:space="preserve">) was removed as age boundaries (Early Miocene) were way outside known boundaries for records of this genus (Middle Eocene).</w:t>
-      </w:r>
-      <w:r>
-        <w:br/>
-      </w:r>
-      <w:r>
-        <w:t xml:space="preserve">Added occurrence from a newly described genus of the Peridolopidae family from the TAR-74 locality of San Martín, named</w:t>
-      </w:r>
-      <w:r>
-        <w:t xml:space="preserve"> </w:t>
-      </w:r>
-      <w:r>
-        <w:rPr>
-          <w:iCs/>
-          <w:i/>
-        </w:rPr>
-        <w:t xml:space="preserve">Peridolopidae_gen_A</w:t>
-      </w:r>
-      <w:r>
-        <w:t xml:space="preserve"> </w:t>
-      </w:r>
-      <w:r>
-        <w:t xml:space="preserve">[21]</w:t>
-      </w:r>
-      <w:r>
-        <w:t xml:space="preserve">.</w:t>
-      </w:r>
-    </w:p>
-    <w:bookmarkEnd w:id="33"/>
-    <w:bookmarkStart w:id="34" w:name="primates"/>
-    <w:p>
-      <w:pPr>
-        <w:pStyle w:val="Titre1"/>
-      </w:pPr>
-      <w:r>
-        <w:t xml:space="preserve">Primates</w:t>
-      </w:r>
-    </w:p>
-    <w:p>
-      <w:pPr>
-        <w:pStyle w:val="FirstParagraph"/>
-      </w:pPr>
-      <w:r>
-        <w:t xml:space="preserve">Ages of Deseadian Soriacebines</w:t>
-      </w:r>
-      <w:r>
-        <w:t xml:space="preserve"> </w:t>
-      </w:r>
-      <w:r>
-        <w:rPr>
-          <w:iCs/>
-          <w:i/>
-        </w:rPr>
-        <w:t xml:space="preserve">Branisella</w:t>
-      </w:r>
-      <w:r>
-        <w:t xml:space="preserve"> </w:t>
-      </w:r>
-      <w:r>
-        <w:t xml:space="preserve">and</w:t>
-      </w:r>
-      <w:r>
-        <w:t xml:space="preserve"> </w:t>
-      </w:r>
-      <w:r>
-        <w:rPr>
-          <w:iCs/>
-          <w:i/>
-        </w:rPr>
-        <w:t xml:space="preserve">Canaanimico</w:t>
-      </w:r>
-      <w:r>
-        <w:t xml:space="preserve"> </w:t>
-      </w:r>
-      <w:r>
-        <w:t xml:space="preserve">were restricted to the 24.5-26 Ma interval according to</w:t>
-      </w:r>
-      <w:r>
-        <w:t xml:space="preserve"> </w:t>
-      </w:r>
-      <w:r>
-        <w:t xml:space="preserve">[50]</w:t>
-      </w:r>
-      <w:r>
-        <w:t xml:space="preserve">.</w:t>
-      </w:r>
-    </w:p>
-    <w:bookmarkEnd w:id="34"/>
-    <w:bookmarkStart w:id="35" w:name="proboscidea"/>
-    <w:p>
-      <w:pPr>
-        <w:pStyle w:val="Titre1"/>
-      </w:pPr>
-      <w:r>
-        <w:t xml:space="preserve">Proboscidea</w:t>
-      </w:r>
-    </w:p>
-    <w:p>
-      <w:pPr>
-        <w:pStyle w:val="FirstParagraph"/>
-      </w:pPr>
-      <w:r>
-        <w:rPr>
-          <w:iCs/>
-          <w:i/>
-        </w:rPr>
-        <w:t xml:space="preserve">Mastotherium hyodon</w:t>
-      </w:r>
-      <w:r>
-        <w:t xml:space="preserve"> </w:t>
-      </w:r>
-      <w:r>
-        <w:t xml:space="preserve">(coll. nb. 142016,</w:t>
-      </w:r>
-      <w:r>
-        <w:t xml:space="preserve"> </w:t>
-      </w:r>
-      <w:r>
-        <w:t xml:space="preserve">[27]</w:t>
-      </w:r>
-      <w:r>
-        <w:t xml:space="preserve"> </w:t>
-      </w:r>
-      <w:r>
-        <w:t xml:space="preserve">and 145181,</w:t>
-      </w:r>
-      <w:r>
-        <w:t xml:space="preserve"> </w:t>
-      </w:r>
-      <w:r>
-        <w:t xml:space="preserve">[51]</w:t>
-      </w:r>
-      <w:r>
-        <w:t xml:space="preserve">) genus named was set to</w:t>
-      </w:r>
-      <w:r>
-        <w:t xml:space="preserve"> </w:t>
-      </w:r>
-      <w:r>
-        <w:rPr>
-          <w:iCs/>
-          <w:i/>
-        </w:rPr>
-        <w:t xml:space="preserve">Cuvieronius</w:t>
-      </w:r>
-      <w:r>
-        <w:t xml:space="preserve">.</w:t>
-      </w:r>
-      <w:r>
-        <w:br/>
-      </w:r>
-      <w:r>
-        <w:rPr>
-          <w:iCs/>
-          <w:i/>
-        </w:rPr>
-        <w:t xml:space="preserve">Stegomastodon sp.</w:t>
-      </w:r>
-      <w:r>
-        <w:t xml:space="preserve"> </w:t>
-      </w:r>
-      <w:r>
-        <w:t xml:space="preserve">(coll. nb. 211646,</w:t>
-      </w:r>
-      <w:r>
-        <w:t xml:space="preserve"> </w:t>
-      </w:r>
-      <w:r>
-        <w:t xml:space="preserve">[52]</w:t>
-      </w:r>
-      <w:r>
-        <w:t xml:space="preserve">) was synonymised with</w:t>
-      </w:r>
-      <w:r>
-        <w:t xml:space="preserve"> </w:t>
-      </w:r>
-      <w:r>
-        <w:rPr>
-          <w:iCs/>
-          <w:i/>
-        </w:rPr>
-        <w:t xml:space="preserve">Notiomastodon platensis</w:t>
-      </w:r>
-      <w:r>
-        <w:t xml:space="preserve">.</w:t>
-      </w:r>
-      <w:r>
-        <w:br/>
-      </w:r>
-      <w:r>
-        <w:t xml:space="preserve">All mentions of</w:t>
-      </w:r>
-      <w:r>
-        <w:t xml:space="preserve"> </w:t>
-      </w:r>
-      <w:r>
-        <w:rPr>
-          <w:iCs/>
-          <w:i/>
-        </w:rPr>
-        <w:t xml:space="preserve">Mammut</w:t>
-      </w:r>
-      <w:r>
-        <w:t xml:space="preserve"> </w:t>
-      </w:r>
-      <w:r>
-        <w:t xml:space="preserve">were removed.</w:t>
-      </w:r>
-      <w:r>
-        <w:t xml:space="preserve"> </w:t>
-      </w:r>
-      <w:r>
-        <w:rPr>
-          <w:iCs/>
-          <w:i/>
-        </w:rPr>
-        <w:t xml:space="preserve">Notiomastodon platensis</w:t>
-      </w:r>
-      <w:r>
-        <w:t xml:space="preserve"> </w:t>
-      </w:r>
-      <w:r>
-        <w:t xml:space="preserve">(coll. nb. 144515,</w:t>
-      </w:r>
-      <w:r>
-        <w:t xml:space="preserve"> </w:t>
-      </w:r>
-      <w:r>
-        <w:t xml:space="preserve">[53]</w:t>
-      </w:r>
-      <w:r>
-        <w:t xml:space="preserve">), formerly described as</w:t>
-      </w:r>
-      <w:r>
-        <w:t xml:space="preserve"> </w:t>
-      </w:r>
-      <w:r>
-        <w:rPr>
-          <w:iCs/>
-          <w:i/>
-        </w:rPr>
-        <w:t xml:space="preserve">Amahuacatherium peruvianum</w:t>
-      </w:r>
-      <w:r>
-        <w:t xml:space="preserve"> </w:t>
-      </w:r>
-      <w:r>
-        <w:t xml:space="preserve">was removed as its age was questioned in</w:t>
-      </w:r>
-      <w:r>
-        <w:t xml:space="preserve"> </w:t>
-      </w:r>
-      <w:r>
-        <w:t xml:space="preserve">[54]</w:t>
-      </w:r>
-      <w:r>
-        <w:t xml:space="preserve">.</w:t>
-      </w:r>
-    </w:p>
-    <w:bookmarkEnd w:id="35"/>
-    <w:bookmarkStart w:id="39" w:name="rodentia"/>
-    <w:p>
-      <w:pPr>
-        <w:pStyle w:val="Titre1"/>
-      </w:pPr>
-      <w:r>
-        <w:t xml:space="preserve">Rodentia</w:t>
-      </w:r>
-    </w:p>
-    <w:bookmarkStart w:id="36" w:name="added-occurrences"/>
-    <w:p>
-      <w:pPr>
-        <w:pStyle w:val="Titre2"/>
-      </w:pPr>
-      <w:r>
-        <w:t xml:space="preserve">Added Occurrences</w:t>
-      </w:r>
-    </w:p>
-    <w:p>
-      <w:pPr>
-        <w:pStyle w:val="FirstParagraph"/>
-      </w:pPr>
-      <w:r>
-        <w:rPr>
-          <w:iCs/>
-          <w:i/>
-        </w:rPr>
-        <w:t xml:space="preserve">Ricardomys longidens</w:t>
-      </w:r>
-      <w:r>
-        <w:t xml:space="preserve">, Laventan age, San Martín department, Peru</w:t>
-      </w:r>
-      <w:r>
-        <w:t xml:space="preserve"> </w:t>
-      </w:r>
-      <w:r>
-        <w:t xml:space="preserve">[55]</w:t>
-      </w:r>
-      <w:r>
-        <w:t xml:space="preserve">.</w:t>
-      </w:r>
-      <w:r>
-        <w:br/>
-      </w:r>
-      <w:r>
-        <w:rPr>
-          <w:iCs/>
-          <w:i/>
-        </w:rPr>
-        <w:t xml:space="preserve">Microscleromys sp.</w:t>
-      </w:r>
-      <w:r>
-        <w:t xml:space="preserve"> </w:t>
-      </w:r>
-      <w:r>
-        <w:t xml:space="preserve">(two occurrences),</w:t>
-      </w:r>
-      <w:r>
-        <w:t xml:space="preserve"> </w:t>
-      </w:r>
-      <w:r>
-        <w:rPr>
-          <w:iCs/>
-          <w:i/>
-        </w:rPr>
-        <w:t xml:space="preserve">Microscleromys cribriphilus</w:t>
-      </w:r>
-      <w:r>
-        <w:t xml:space="preserve">,</w:t>
-      </w:r>
-      <w:r>
-        <w:t xml:space="preserve"> </w:t>
-      </w:r>
-      <w:r>
-        <w:rPr>
-          <w:iCs/>
-          <w:i/>
-        </w:rPr>
-        <w:t xml:space="preserve">Microscleromys paradoxalis</w:t>
-      </w:r>
-      <w:r>
-        <w:t xml:space="preserve">,</w:t>
-      </w:r>
-      <w:r>
-        <w:t xml:space="preserve"> </w:t>
-      </w:r>
-      <w:r>
-        <w:rPr>
-          <w:iCs/>
-          <w:i/>
-        </w:rPr>
-        <w:t xml:space="preserve">Microsteiromys jacobsi</w:t>
-      </w:r>
-      <w:r>
-        <w:t xml:space="preserve">,</w:t>
-      </w:r>
-      <w:r>
-        <w:t xml:space="preserve"> </w:t>
-      </w:r>
-      <w:r>
-        <w:rPr>
-          <w:iCs/>
-          <w:i/>
-        </w:rPr>
-        <w:t xml:space="preserve">Nuyuyomys chinqaska</w:t>
-      </w:r>
-      <w:r>
-        <w:t xml:space="preserve">,</w:t>
-      </w:r>
-      <w:r>
-        <w:t xml:space="preserve"> </w:t>
-      </w:r>
-      <w:r>
-        <w:rPr>
-          <w:iCs/>
-          <w:i/>
-        </w:rPr>
-        <w:t xml:space="preserve">Scleromys</w:t>
-      </w:r>
-      <w:r>
-        <w:t xml:space="preserve">, Laventan age, San Martín department, Peru</w:t>
-      </w:r>
-      <w:r>
-        <w:t xml:space="preserve"> </w:t>
-      </w:r>
-      <w:r>
-        <w:t xml:space="preserve">[55]</w:t>
-      </w:r>
-      <w:r>
-        <w:t xml:space="preserve">.</w:t>
-      </w:r>
-      <w:r>
-        <w:br/>
-      </w:r>
-      <w:r>
-        <w:rPr>
-          <w:iCs/>
-          <w:i/>
-        </w:rPr>
-        <w:t xml:space="preserve">Balsayacuy sp.</w:t>
-      </w:r>
-      <w:r>
-        <w:t xml:space="preserve">, Rupelian age (restricted to the 27.82-31.1 Ma interval), Departamento de Ucayali, Santa Rosa locality, Peru</w:t>
-      </w:r>
-      <w:r>
-        <w:t xml:space="preserve"> </w:t>
-      </w:r>
-      <w:r>
-        <w:t xml:space="preserve">[56]</w:t>
-      </w:r>
-      <w:r>
-        <w:t xml:space="preserve">. Described as an occurrence of</w:t>
-      </w:r>
-      <w:r>
-        <w:t xml:space="preserve"> </w:t>
-      </w:r>
-      <w:r>
-        <w:rPr>
-          <w:iCs/>
-          <w:i/>
-        </w:rPr>
-        <w:t xml:space="preserve">Balsayacuy huallagaensis</w:t>
-      </w:r>
-      <w:r>
-        <w:t xml:space="preserve">, but species attribution doubtful. Hence, restricted to genus level. From the same paper (same locality and same age), we also add one occurrence of</w:t>
-      </w:r>
-      <w:r>
-        <w:t xml:space="preserve"> </w:t>
-      </w:r>
-      <w:r>
-        <w:rPr>
-          <w:iCs/>
-          <w:i/>
-        </w:rPr>
-        <w:t xml:space="preserve">Shapajamys minor</w:t>
-      </w:r>
-      <w:r>
-        <w:t xml:space="preserve">, one of</w:t>
-      </w:r>
-      <w:r>
-        <w:t xml:space="preserve"> </w:t>
-      </w:r>
-      <w:r>
-        <w:rPr>
-          <w:iCs/>
-          <w:i/>
-        </w:rPr>
-        <w:t xml:space="preserve">Ucayalimys amahuacensis</w:t>
-      </w:r>
-      <w:r>
-        <w:t xml:space="preserve"> </w:t>
-      </w:r>
-      <w:r>
-        <w:t xml:space="preserve">and one of</w:t>
-      </w:r>
-      <w:r>
-        <w:t xml:space="preserve"> </w:t>
-      </w:r>
-      <w:r>
-        <w:rPr>
-          <w:iCs/>
-          <w:i/>
-        </w:rPr>
-        <w:t xml:space="preserve">Vucetichimys pterilophodonica</w:t>
-      </w:r>
-      <w:r>
-        <w:t xml:space="preserve">.</w:t>
-      </w:r>
-      <w:r>
-        <w:br/>
-      </w:r>
-      <w:r>
-        <w:rPr>
-          <w:iCs/>
-          <w:i/>
-        </w:rPr>
-        <w:t xml:space="preserve">Erethizon sp.</w:t>
-      </w:r>
-      <w:r>
-        <w:t xml:space="preserve">, Vorohuean (Marplatan) age, Uquía formation, Quebrada de Humahuaca locality, Jujuy state, Argentina</w:t>
-      </w:r>
-      <w:r>
-        <w:t xml:space="preserve"> </w:t>
-      </w:r>
-      <w:r>
-        <w:t xml:space="preserve">[57]</w:t>
-      </w:r>
-      <w:r>
-        <w:t xml:space="preserve">.</w:t>
-      </w:r>
-      <w:r>
-        <w:br/>
-      </w:r>
-      <w:r>
-        <w:rPr>
-          <w:iCs/>
-          <w:i/>
-        </w:rPr>
-        <w:t xml:space="preserve">Eoincamys valverdei</w:t>
-      </w:r>
-      <w:r>
-        <w:t xml:space="preserve"> </w:t>
-      </w:r>
-      <w:r>
-        <w:t xml:space="preserve">and</w:t>
-      </w:r>
-      <w:r>
-        <w:t xml:space="preserve"> </w:t>
-      </w:r>
-      <w:r>
-        <w:rPr>
-          <w:iCs/>
-          <w:i/>
-        </w:rPr>
-        <w:t xml:space="preserve">Tarapotomys subandinus</w:t>
-      </w:r>
-      <w:r>
-        <w:t xml:space="preserve">, Early Oligocene of resp. TAR-72 and TAR-22, San Martín, Peru</w:t>
-      </w:r>
-      <w:r>
-        <w:t xml:space="preserve"> </w:t>
-      </w:r>
-      <w:r>
-        <w:t xml:space="preserve">[58]</w:t>
-      </w:r>
-      <w:r>
-        <w:t xml:space="preserve">.</w:t>
-      </w:r>
-      <w:r>
-        <w:br/>
-      </w:r>
-      <w:r>
-        <w:rPr>
-          <w:iCs/>
-          <w:i/>
-        </w:rPr>
-        <w:t xml:space="preserve">?Palaeocavia</w:t>
-      </w:r>
-      <w:r>
-        <w:t xml:space="preserve"> </w:t>
-      </w:r>
-      <w:r>
-        <w:t xml:space="preserve">(5.8-5.9 Ma),</w:t>
-      </w:r>
-      <w:r>
-        <w:t xml:space="preserve"> </w:t>
-      </w:r>
-      <w:r>
-        <w:rPr>
-          <w:iCs/>
-          <w:i/>
-        </w:rPr>
-        <w:t xml:space="preserve">Pithanotomys? solisae</w:t>
-      </w:r>
-      <w:r>
-        <w:t xml:space="preserve"> </w:t>
-      </w:r>
-      <w:r>
-        <w:t xml:space="preserve">(5.8-5.9 Ma),</w:t>
-      </w:r>
-      <w:r>
-        <w:t xml:space="preserve"> </w:t>
-      </w:r>
-      <w:r>
-        <w:rPr>
-          <w:iCs/>
-          <w:i/>
-        </w:rPr>
-        <w:t xml:space="preserve">Pithanotomys sp.</w:t>
-      </w:r>
-      <w:r>
-        <w:t xml:space="preserve"> </w:t>
-      </w:r>
-      <w:r>
-        <w:t xml:space="preserve">(5.8-5.9 Ma)</w:t>
-      </w:r>
-      <w:r>
-        <w:t xml:space="preserve"> </w:t>
-      </w:r>
-      <w:r>
-        <w:rPr>
-          <w:iCs/>
-          <w:i/>
-        </w:rPr>
-        <w:t xml:space="preserve">Palaeocavia sp.</w:t>
-      </w:r>
-      <w:r>
-        <w:t xml:space="preserve"> </w:t>
-      </w:r>
-      <w:r>
-        <w:t xml:space="preserve">(5.9-6.0 Ma) and</w:t>
-      </w:r>
-      <w:r>
-        <w:t xml:space="preserve"> </w:t>
-      </w:r>
-      <w:r>
-        <w:rPr>
-          <w:iCs/>
-          <w:i/>
-        </w:rPr>
-        <w:t xml:space="preserve">Palaeocavia humahuaquense</w:t>
-      </w:r>
-      <w:r>
-        <w:t xml:space="preserve"> </w:t>
-      </w:r>
-      <w:r>
-        <w:t xml:space="preserve">(6.4-6.6 Ma) from the Maimará formation, Maimará locality, Jujuy, Argentina</w:t>
-      </w:r>
-      <w:r>
-        <w:t xml:space="preserve"> </w:t>
-      </w:r>
-      <w:r>
-        <w:t xml:space="preserve">[14]</w:t>
-      </w:r>
-      <w:r>
-        <w:t xml:space="preserve">.</w:t>
-      </w:r>
-    </w:p>
-    <w:bookmarkEnd w:id="36"/>
-    <w:bookmarkStart w:id="37" w:name="corrections"/>
-    <w:p>
-      <w:pPr>
-        <w:pStyle w:val="Titre2"/>
-      </w:pPr>
-      <w:r>
-        <w:t xml:space="preserve">Corrections</w:t>
-      </w:r>
-    </w:p>
-    <w:p>
-      <w:pPr>
-        <w:pStyle w:val="FirstParagraph"/>
-      </w:pPr>
-      <w:r>
-        <w:rPr>
-          <w:iCs/>
-          <w:i/>
-        </w:rPr>
-        <w:t xml:space="preserve">Cachiyacuy contamanensis</w:t>
-      </w:r>
-      <w:r>
-        <w:t xml:space="preserve"> </w:t>
-      </w:r>
-      <w:r>
-        <w:t xml:space="preserve">(coll. nb. 149523,</w:t>
-      </w:r>
-      <w:r>
-        <w:t xml:space="preserve"> </w:t>
-      </w:r>
-      <w:r>
-        <w:t xml:space="preserve">[59]</w:t>
-      </w:r>
-      <w:r>
-        <w:t xml:space="preserve">) was renamed</w:t>
-      </w:r>
-      <w:r>
-        <w:t xml:space="preserve"> </w:t>
-      </w:r>
-      <w:r>
-        <w:rPr>
-          <w:iCs/>
-          <w:i/>
-        </w:rPr>
-        <w:t xml:space="preserve">Cachiyacuy sp.</w:t>
-      </w:r>
-      <w:r>
-        <w:t xml:space="preserve"> </w:t>
-      </w:r>
-      <w:r>
-        <w:t xml:space="preserve">as taxonomic assignation under debate. Two</w:t>
-      </w:r>
-      <w:r>
-        <w:t xml:space="preserve"> </w:t>
-      </w:r>
-      <w:r>
-        <w:rPr>
-          <w:iCs/>
-          <w:i/>
-        </w:rPr>
-        <w:t xml:space="preserve">Cachiyacuy contamanensis</w:t>
-      </w:r>
-      <w:r>
-        <w:t xml:space="preserve"> </w:t>
-      </w:r>
-      <w:r>
-        <w:t xml:space="preserve">occurrences from the same collection, same paper, were renamed</w:t>
-      </w:r>
-      <w:r>
-        <w:t xml:space="preserve"> </w:t>
-      </w:r>
-      <w:r>
-        <w:rPr>
-          <w:iCs/>
-          <w:i/>
-        </w:rPr>
-        <w:t xml:space="preserve">cf. Cachiyacuy contamanensis</w:t>
-      </w:r>
-      <w:r>
-        <w:t xml:space="preserve">, for the same reason.</w:t>
-      </w:r>
-      <w:r>
-        <w:br/>
-      </w:r>
-      <w:r>
-        <w:rPr>
-          <w:iCs/>
-          <w:i/>
-        </w:rPr>
-        <w:t xml:space="preserve">Kichkasteiromys raimondii</w:t>
-      </w:r>
-      <w:r>
-        <w:t xml:space="preserve">: age range set to 34-35 Ma.</w:t>
-      </w:r>
-      <w:r>
-        <w:br/>
-      </w:r>
-      <w:r>
-        <w:t xml:space="preserve">Time boundaries of</w:t>
-      </w:r>
-      <w:r>
-        <w:t xml:space="preserve"> </w:t>
-      </w:r>
-      <w:r>
-        <w:rPr>
-          <w:iCs/>
-          <w:i/>
-        </w:rPr>
-        <w:t xml:space="preserve">Cachiyacuy cf. contamanensis</w:t>
-      </w:r>
-      <w:r>
-        <w:t xml:space="preserve"> </w:t>
-      </w:r>
-      <w:r>
-        <w:t xml:space="preserve">and</w:t>
-      </w:r>
-      <w:r>
-        <w:t xml:space="preserve"> </w:t>
-      </w:r>
-      <w:r>
-        <w:rPr>
-          <w:iCs/>
-          <w:i/>
-        </w:rPr>
-        <w:t xml:space="preserve">Cachiyacuy contamanensis</w:t>
-      </w:r>
-      <w:r>
-        <w:t xml:space="preserve"> </w:t>
-      </w:r>
-      <w:r>
-        <w:t xml:space="preserve">(coll. nbs. 207061 and 207062,</w:t>
-      </w:r>
-      <w:r>
-        <w:t xml:space="preserve"> </w:t>
-      </w:r>
-      <w:r>
-        <w:t xml:space="preserve">[60]</w:t>
-      </w:r>
-      <w:r>
-        <w:t xml:space="preserve">) were set to Priabonian (33.9-37.2 Ma). Same for</w:t>
-      </w:r>
-      <w:r>
-        <w:t xml:space="preserve"> </w:t>
-      </w:r>
-      <w:r>
-        <w:rPr>
-          <w:iCs/>
-          <w:i/>
-        </w:rPr>
-        <w:t xml:space="preserve">Cachiyacuy cf. kummeli</w:t>
-      </w:r>
-      <w:r>
-        <w:t xml:space="preserve">,</w:t>
-      </w:r>
-      <w:r>
-        <w:t xml:space="preserve"> </w:t>
-      </w:r>
-      <w:r>
-        <w:rPr>
-          <w:iCs/>
-          <w:i/>
-        </w:rPr>
-        <w:t xml:space="preserve">Eoespina</w:t>
-      </w:r>
-      <w:r>
-        <w:t xml:space="preserve"> </w:t>
-      </w:r>
-      <w:r>
-        <w:t xml:space="preserve">and</w:t>
-      </w:r>
-      <w:r>
-        <w:t xml:space="preserve"> </w:t>
-      </w:r>
-      <w:r>
-        <w:rPr>
-          <w:iCs/>
-          <w:i/>
-        </w:rPr>
-        <w:t xml:space="preserve">cf. Eoespina</w:t>
-      </w:r>
-      <w:r>
-        <w:t xml:space="preserve"> </w:t>
-      </w:r>
-      <w:r>
-        <w:t xml:space="preserve">(coll. nb. 207062, 207062 and 207065,</w:t>
-      </w:r>
-      <w:r>
-        <w:t xml:space="preserve"> </w:t>
-      </w:r>
-      <w:r>
-        <w:t xml:space="preserve">[60]</w:t>
-      </w:r>
-      <w:r>
-        <w:t xml:space="preserve">) Remaning occurrences of the genus</w:t>
-      </w:r>
-      <w:r>
-        <w:t xml:space="preserve"> </w:t>
-      </w:r>
-      <w:r>
-        <w:rPr>
-          <w:iCs/>
-          <w:i/>
-        </w:rPr>
-        <w:t xml:space="preserve">Cachiyacuy</w:t>
-      </w:r>
-      <w:r>
-        <w:t xml:space="preserve"> </w:t>
-      </w:r>
-      <w:r>
-        <w:t xml:space="preserve">(four in total) were set to Late Eocene (33.9-41.2 Ma).</w:t>
-      </w:r>
-      <w:r>
-        <w:br/>
-      </w:r>
-      <w:r>
-        <w:rPr>
-          <w:iCs/>
-          <w:i/>
-        </w:rPr>
-        <w:t xml:space="preserve">Canaanimys maquiensis</w:t>
-      </w:r>
-      <w:r>
-        <w:t xml:space="preserve"> </w:t>
-      </w:r>
-      <w:r>
-        <w:t xml:space="preserve">(coll. nb. 149523,</w:t>
-      </w:r>
-      <w:r>
-        <w:t xml:space="preserve"> </w:t>
-      </w:r>
-      <w:r>
-        <w:t xml:space="preserve">[59]</w:t>
-      </w:r>
-      <w:r>
-        <w:t xml:space="preserve">) was renamed</w:t>
-      </w:r>
-      <w:r>
-        <w:t xml:space="preserve"> </w:t>
-      </w:r>
-      <w:r>
-        <w:rPr>
-          <w:iCs/>
-          <w:i/>
-        </w:rPr>
-        <w:t xml:space="preserve">Canaanimys sp.</w:t>
-      </w:r>
-      <w:r>
-        <w:t xml:space="preserve"> </w:t>
-      </w:r>
-      <w:r>
-        <w:t xml:space="preserve">as taxonomic assignation under debate.</w:t>
-      </w:r>
-    </w:p>
-    <w:p>
-      <w:pPr>
-        <w:pStyle w:val="Corpsdetexte"/>
-      </w:pPr>
-      <w:r>
-        <w:t xml:space="preserve">Time boundaries of four</w:t>
-      </w:r>
-      <w:r>
-        <w:t xml:space="preserve"> </w:t>
-      </w:r>
-      <w:r>
-        <w:rPr>
-          <w:iCs/>
-          <w:i/>
-        </w:rPr>
-        <w:t xml:space="preserve">Cachiyacuy kummeli</w:t>
-      </w:r>
-      <w:r>
-        <w:t xml:space="preserve"> </w:t>
-      </w:r>
-      <w:r>
-        <w:t xml:space="preserve">occurrences (coll. nb. 144474,</w:t>
-      </w:r>
-      <w:r>
-        <w:t xml:space="preserve"> </w:t>
-      </w:r>
-      <w:r>
-        <w:t xml:space="preserve">[61]</w:t>
-      </w:r>
-      <w:r>
-        <w:t xml:space="preserve">; 176136,</w:t>
-      </w:r>
-      <w:r>
-        <w:t xml:space="preserve"> </w:t>
-      </w:r>
-      <w:r>
-        <w:t xml:space="preserve">[62]</w:t>
-      </w:r>
-      <w:r>
-        <w:t xml:space="preserve">, 207067 and 207062</w:t>
-      </w:r>
-      <w:r>
-        <w:t xml:space="preserve"> </w:t>
-      </w:r>
-      <w:r>
-        <w:t xml:space="preserve">[60]</w:t>
-      </w:r>
-      <w:r>
-        <w:t xml:space="preserve">) were set to Bartonian-Priabonian (33.9-41.2 Ma). Same for</w:t>
-      </w:r>
-      <w:r>
-        <w:t xml:space="preserve"> </w:t>
-      </w:r>
-      <w:r>
-        <w:rPr>
-          <w:iCs/>
-          <w:i/>
-        </w:rPr>
-        <w:t xml:space="preserve">Eobranisamys sp.</w:t>
-      </w:r>
-      <w:r>
-        <w:t xml:space="preserve"> </w:t>
-      </w:r>
-      <w:r>
-        <w:t xml:space="preserve">(coll. nb. 176151,</w:t>
-      </w:r>
-      <w:r>
-        <w:t xml:space="preserve"> </w:t>
-      </w:r>
-      <w:r>
-        <w:t xml:space="preserve">[62]</w:t>
-      </w:r>
-      <w:r>
-        <w:t xml:space="preserve">) and for all occurrences from the 144474 collection, including one</w:t>
-      </w:r>
-      <w:r>
-        <w:t xml:space="preserve"> </w:t>
-      </w:r>
-      <w:r>
-        <w:rPr>
-          <w:iCs/>
-          <w:i/>
-        </w:rPr>
-        <w:t xml:space="preserve">Chachapoyamys cf. kathetos</w:t>
-      </w:r>
-      <w:r>
-        <w:t xml:space="preserve"> </w:t>
-      </w:r>
-      <w:r>
-        <w:t xml:space="preserve">[55]</w:t>
-      </w:r>
-      <w:r>
-        <w:t xml:space="preserve">, one</w:t>
-      </w:r>
-      <w:r>
-        <w:t xml:space="preserve"> </w:t>
-      </w:r>
-      <w:r>
-        <w:rPr>
-          <w:iCs/>
-          <w:i/>
-        </w:rPr>
-        <w:t xml:space="preserve">Eoespina sp.</w:t>
-      </w:r>
-      <w:r>
-        <w:t xml:space="preserve"> </w:t>
-      </w:r>
-      <w:r>
-        <w:t xml:space="preserve">[61]</w:t>
-      </w:r>
-      <w:r>
-        <w:t xml:space="preserve">, one</w:t>
-      </w:r>
-      <w:r>
-        <w:t xml:space="preserve"> </w:t>
-      </w:r>
-      <w:r>
-        <w:rPr>
-          <w:iCs/>
-          <w:i/>
-        </w:rPr>
-        <w:t xml:space="preserve">Canaanimys maquiensis</w:t>
-      </w:r>
-      <w:r>
-        <w:t xml:space="preserve"> </w:t>
-      </w:r>
-      <w:r>
-        <w:t xml:space="preserve">[61]</w:t>
-      </w:r>
-      <w:r>
-        <w:t xml:space="preserve"> </w:t>
-      </w:r>
-      <w:r>
-        <w:t xml:space="preserve">and one</w:t>
-      </w:r>
-      <w:r>
-        <w:t xml:space="preserve"> </w:t>
-      </w:r>
-      <w:r>
-        <w:rPr>
-          <w:iCs/>
-          <w:i/>
-        </w:rPr>
-        <w:t xml:space="preserve">Eobranisamys javierpardoi</w:t>
-      </w:r>
-      <w:r>
-        <w:t xml:space="preserve"> </w:t>
-      </w:r>
-      <w:r>
-        <w:t xml:space="preserve">[62]</w:t>
-      </w:r>
-      <w:r>
-        <w:t xml:space="preserve">.</w:t>
-      </w:r>
-      <w:r>
-        <w:br/>
-      </w:r>
-      <w:r>
-        <w:t xml:space="preserve">Ages of all occurrences from the collection 149523 were restricted to Rupelian. These included two</w:t>
-      </w:r>
-      <w:r>
-        <w:t xml:space="preserve"> </w:t>
-      </w:r>
-      <w:r>
-        <w:rPr>
-          <w:iCs/>
-          <w:i/>
-        </w:rPr>
-        <w:t xml:space="preserve">cf. Cachiyacuy kummeli</w:t>
-      </w:r>
-      <w:r>
-        <w:t xml:space="preserve"> </w:t>
-      </w:r>
-      <w:r>
-        <w:t xml:space="preserve">occurrences</w:t>
-      </w:r>
-      <w:r>
-        <w:t xml:space="preserve"> </w:t>
-      </w:r>
-      <w:r>
-        <w:t xml:space="preserve">[59]</w:t>
-      </w:r>
-      <w:r>
-        <w:t xml:space="preserve">, one</w:t>
-      </w:r>
-      <w:r>
-        <w:t xml:space="preserve"> </w:t>
-      </w:r>
-      <w:r>
-        <w:rPr>
-          <w:iCs/>
-          <w:i/>
-        </w:rPr>
-        <w:t xml:space="preserve">Canaanimys sp.</w:t>
-      </w:r>
-      <w:r>
-        <w:t xml:space="preserve"> </w:t>
-      </w:r>
-      <w:r>
-        <w:t xml:space="preserve">[59]</w:t>
-      </w:r>
-      <w:r>
-        <w:t xml:space="preserve">, one</w:t>
-      </w:r>
-      <w:r>
-        <w:t xml:space="preserve"> </w:t>
-      </w:r>
-      <w:r>
-        <w:rPr>
-          <w:iCs/>
-          <w:i/>
-        </w:rPr>
-        <w:t xml:space="preserve">Eobranisamys riverai</w:t>
-      </w:r>
-      <w:r>
-        <w:t xml:space="preserve">, one</w:t>
-      </w:r>
-      <w:r>
-        <w:t xml:space="preserve"> </w:t>
-      </w:r>
-      <w:r>
-        <w:rPr>
-          <w:iCs/>
-          <w:i/>
-        </w:rPr>
-        <w:t xml:space="preserve">Eobranisamys romeropittmanae</w:t>
-      </w:r>
-      <w:r>
-        <w:t xml:space="preserve">, one</w:t>
-      </w:r>
-      <w:r>
-        <w:t xml:space="preserve"> </w:t>
-      </w:r>
-      <w:r>
-        <w:rPr>
-          <w:iCs/>
-          <w:i/>
-        </w:rPr>
-        <w:t xml:space="preserve">Eoespina woodi</w:t>
-      </w:r>
-      <w:r>
-        <w:t xml:space="preserve">, one</w:t>
-      </w:r>
-      <w:r>
-        <w:t xml:space="preserve"> </w:t>
-      </w:r>
-      <w:r>
-        <w:rPr>
-          <w:iCs/>
-          <w:i/>
-        </w:rPr>
-        <w:t xml:space="preserve">Eoincamys ameghinoi</w:t>
-      </w:r>
-      <w:r>
-        <w:t xml:space="preserve">, one</w:t>
-      </w:r>
-      <w:r>
-        <w:t xml:space="preserve"> </w:t>
-      </w:r>
-      <w:r>
-        <w:rPr>
-          <w:iCs/>
-          <w:i/>
-        </w:rPr>
-        <w:t xml:space="preserve">Eoincamys pascuali</w:t>
-      </w:r>
-      <w:r>
-        <w:t xml:space="preserve">, one</w:t>
-      </w:r>
-      <w:r>
-        <w:t xml:space="preserve"> </w:t>
-      </w:r>
-      <w:r>
-        <w:rPr>
-          <w:iCs/>
-          <w:i/>
-        </w:rPr>
-        <w:t xml:space="preserve">Eopicure kraglievichi</w:t>
-      </w:r>
-      <w:r>
-        <w:t xml:space="preserve">, one</w:t>
-      </w:r>
-      <w:r>
-        <w:t xml:space="preserve"> </w:t>
-      </w:r>
-      <w:r>
-        <w:rPr>
-          <w:iCs/>
-          <w:i/>
-        </w:rPr>
-        <w:t xml:space="preserve">Eosachacui lavocati</w:t>
-      </w:r>
-      <w:r>
-        <w:t xml:space="preserve">, one</w:t>
-      </w:r>
-      <w:r>
-        <w:t xml:space="preserve"> </w:t>
-      </w:r>
-      <w:r>
-        <w:rPr>
-          <w:iCs/>
-          <w:i/>
-        </w:rPr>
-        <w:t xml:space="preserve">Eosallamys paulacoutoi</w:t>
-      </w:r>
-      <w:r>
-        <w:t xml:space="preserve">, one</w:t>
-      </w:r>
-      <w:r>
-        <w:t xml:space="preserve"> </w:t>
-      </w:r>
-      <w:r>
-        <w:rPr>
-          <w:iCs/>
-          <w:i/>
-        </w:rPr>
-        <w:t xml:space="preserve">Eosallamys simpsoni</w:t>
-      </w:r>
-      <w:r>
-        <w:t xml:space="preserve"> </w:t>
-      </w:r>
-      <w:r>
-        <w:t xml:space="preserve">[63]</w:t>
-      </w:r>
-      <w:r>
-        <w:t xml:space="preserve">, one</w:t>
-      </w:r>
-      <w:r>
-        <w:t xml:space="preserve"> </w:t>
-      </w:r>
-      <w:r>
-        <w:rPr>
-          <w:iCs/>
-          <w:i/>
-        </w:rPr>
-        <w:t xml:space="preserve">Pozomys sp.</w:t>
-      </w:r>
-      <w:r>
-        <w:t xml:space="preserve">, two</w:t>
-      </w:r>
-      <w:r>
-        <w:t xml:space="preserve"> </w:t>
-      </w:r>
-      <w:r>
-        <w:rPr>
-          <w:iCs/>
-          <w:i/>
-        </w:rPr>
-        <w:t xml:space="preserve">Pozomys ucayalensis</w:t>
-      </w:r>
-      <w:r>
-        <w:t xml:space="preserve"> </w:t>
-      </w:r>
-      <w:r>
-        <w:t xml:space="preserve">[59]</w:t>
-      </w:r>
-      <w:r>
-        <w:t xml:space="preserve">, one</w:t>
-      </w:r>
-      <w:r>
-        <w:t xml:space="preserve"> </w:t>
-      </w:r>
-      <w:r>
-        <w:rPr>
-          <w:iCs/>
-          <w:i/>
-        </w:rPr>
-        <w:t xml:space="preserve">Eodelphomys almeidacomposi</w:t>
-      </w:r>
-      <w:r>
-        <w:t xml:space="preserve">, one</w:t>
-      </w:r>
-      <w:r>
-        <w:t xml:space="preserve"> </w:t>
-      </w:r>
-      <w:r>
-        <w:rPr>
-          <w:iCs/>
-          <w:i/>
-        </w:rPr>
-        <w:t xml:space="preserve">Eopululo wigmorei</w:t>
-      </w:r>
-      <w:r>
-        <w:t xml:space="preserve"> </w:t>
-      </w:r>
-      <w:r>
-        <w:t xml:space="preserve">[63]</w:t>
-      </w:r>
-      <w:r>
-        <w:t xml:space="preserve">.</w:t>
-      </w:r>
-      <w:r>
-        <w:br/>
-      </w:r>
-      <w:r>
-        <w:t xml:space="preserve">Ages of two</w:t>
-      </w:r>
-      <w:r>
-        <w:t xml:space="preserve"> </w:t>
-      </w:r>
-      <w:r>
-        <w:rPr>
-          <w:iCs/>
-          <w:i/>
-        </w:rPr>
-        <w:t xml:space="preserve">Sallamys pascuali</w:t>
-      </w:r>
-      <w:r>
-        <w:t xml:space="preserve"> </w:t>
-      </w:r>
-      <w:r>
-        <w:t xml:space="preserve">occurrences (coll. nb. 95688,</w:t>
-      </w:r>
-      <w:r>
-        <w:t xml:space="preserve"> </w:t>
-      </w:r>
-      <w:r>
-        <w:t xml:space="preserve">[64]</w:t>
-      </w:r>
-      <w:r>
-        <w:t xml:space="preserve">; 133539,</w:t>
-      </w:r>
-      <w:r>
-        <w:t xml:space="preserve"> </w:t>
-      </w:r>
-      <w:r>
-        <w:t xml:space="preserve">[65]</w:t>
-      </w:r>
-      <w:r>
-        <w:t xml:space="preserve">), three</w:t>
-      </w:r>
-      <w:r>
-        <w:t xml:space="preserve"> </w:t>
-      </w:r>
-      <w:r>
-        <w:rPr>
-          <w:iCs/>
-          <w:i/>
-        </w:rPr>
-        <w:t xml:space="preserve">Branisamys luribayensis</w:t>
-      </w:r>
-      <w:r>
-        <w:t xml:space="preserve"> </w:t>
-      </w:r>
-      <w:r>
-        <w:t xml:space="preserve">(coll. nb. 95688</w:t>
-      </w:r>
-      <w:r>
-        <w:t xml:space="preserve"> </w:t>
-      </w:r>
-      <w:r>
-        <w:t xml:space="preserve">[64]</w:t>
-      </w:r>
-      <w:r>
-        <w:t xml:space="preserve">; 95688</w:t>
-      </w:r>
-      <w:r>
-        <w:t xml:space="preserve"> </w:t>
-      </w:r>
-      <w:r>
-        <w:t xml:space="preserve">[66]</w:t>
-      </w:r>
-      <w:r>
-        <w:t xml:space="preserve">; 133539</w:t>
-      </w:r>
-      <w:r>
-        <w:t xml:space="preserve"> </w:t>
-      </w:r>
-      <w:r>
-        <w:t xml:space="preserve">[65]</w:t>
-      </w:r>
-      <w:r>
-        <w:t xml:space="preserve">) were sharpened to the 25-26 Ma interval.</w:t>
-      </w:r>
-      <w:r>
-        <w:br/>
-      </w:r>
-      <w:r>
-        <w:t xml:space="preserve">Ages of one</w:t>
-      </w:r>
-      <w:r>
-        <w:t xml:space="preserve"> </w:t>
-      </w:r>
-      <w:r>
-        <w:rPr>
-          <w:iCs/>
-          <w:i/>
-        </w:rPr>
-        <w:t xml:space="preserve">Pozomys ucayalensis</w:t>
-      </w:r>
-      <w:r>
-        <w:t xml:space="preserve"> </w:t>
-      </w:r>
-      <w:r>
-        <w:t xml:space="preserve">(coll. nb. 176129,</w:t>
-      </w:r>
-      <w:r>
-        <w:t xml:space="preserve"> </w:t>
-      </w:r>
-      <w:r>
-        <w:t xml:space="preserve">[62]</w:t>
-      </w:r>
-      <w:r>
-        <w:t xml:space="preserve">) were set to Bartonian-Priabonian (33.9-41.2 Ma).</w:t>
-      </w:r>
-      <w:r>
-        <w:t xml:space="preserve"> </w:t>
-      </w:r>
-      <w:r>
-        <w:t xml:space="preserve">Ages of two</w:t>
-      </w:r>
-      <w:r>
-        <w:t xml:space="preserve"> </w:t>
-      </w:r>
-      <w:r>
-        <w:rPr>
-          <w:iCs/>
-          <w:i/>
-        </w:rPr>
-        <w:t xml:space="preserve">Eoespina sp.</w:t>
-      </w:r>
-      <w:r>
-        <w:t xml:space="preserve"> </w:t>
-      </w:r>
-      <w:r>
-        <w:t xml:space="preserve">occurrences (coll. nb. 176140,</w:t>
-      </w:r>
-      <w:r>
-        <w:t xml:space="preserve"> </w:t>
-      </w:r>
-      <w:r>
-        <w:t xml:space="preserve">[62]</w:t>
-      </w:r>
-      <w:r>
-        <w:t xml:space="preserve">) was restricted to Late Eocene.</w:t>
-      </w:r>
-      <w:r>
-        <w:br/>
-      </w:r>
-      <w:r>
-        <w:t xml:space="preserve">Ages of one</w:t>
-      </w:r>
-      <w:r>
-        <w:t xml:space="preserve"> </w:t>
-      </w:r>
-      <w:r>
-        <w:rPr>
-          <w:iCs/>
-          <w:i/>
-        </w:rPr>
-        <w:t xml:space="preserve">Eoespina</w:t>
-      </w:r>
-      <w:r>
-        <w:t xml:space="preserve"> </w:t>
-      </w:r>
-      <w:r>
-        <w:t xml:space="preserve">and one</w:t>
-      </w:r>
-      <w:r>
-        <w:t xml:space="preserve"> </w:t>
-      </w:r>
-      <w:r>
-        <w:rPr>
-          <w:iCs/>
-          <w:i/>
-        </w:rPr>
-        <w:t xml:space="preserve">cf. Eoespina</w:t>
-      </w:r>
-      <w:r>
-        <w:t xml:space="preserve"> </w:t>
-      </w:r>
-      <w:r>
-        <w:t xml:space="preserve">occurrence (coll. nb. 207062 and 207065,</w:t>
-      </w:r>
-      <w:r>
-        <w:t xml:space="preserve"> </w:t>
-      </w:r>
-      <w:r>
-        <w:t xml:space="preserve">[60]</w:t>
-      </w:r>
-      <w:r>
-        <w:t xml:space="preserve">) were set to Rupelian.</w:t>
-      </w:r>
-      <w:r>
-        <w:br/>
-      </w:r>
-      <w:r>
-        <w:rPr>
-          <w:iCs/>
-          <w:i/>
-        </w:rPr>
-        <w:t xml:space="preserve">Eoincamys pascuali</w:t>
-      </w:r>
-      <w:r>
-        <w:t xml:space="preserve"> </w:t>
-      </w:r>
-      <w:r>
-        <w:t xml:space="preserve">(coll. nb. 207064,</w:t>
-      </w:r>
-      <w:r>
-        <w:t xml:space="preserve"> </w:t>
-      </w:r>
-      <w:r>
-        <w:t xml:space="preserve">[60]</w:t>
-      </w:r>
-      <w:r>
-        <w:t xml:space="preserve">) was renamed</w:t>
-      </w:r>
-      <w:r>
-        <w:t xml:space="preserve"> </w:t>
-      </w:r>
-      <w:r>
-        <w:rPr>
-          <w:iCs/>
-          <w:i/>
-        </w:rPr>
-        <w:t xml:space="preserve">Eonincamys sp.</w:t>
-      </w:r>
-      <w:r>
-        <w:t xml:space="preserve">.</w:t>
-      </w:r>
-      <w:r>
-        <w:t xml:space="preserve"> </w:t>
-      </w:r>
-      <w:r>
-        <w:t xml:space="preserve">Age range of all Late Oligocene occurrences from the Salla formation, La Paz, Bolivia, was set to 24.5-26 Ma.</w:t>
-      </w:r>
-      <w:r>
-        <w:t xml:space="preserve"> </w:t>
-      </w:r>
-      <w:r>
-        <w:rPr>
-          <w:iCs/>
-          <w:i/>
-        </w:rPr>
-        <w:t xml:space="preserve">Eopululo wigmorei</w:t>
-      </w:r>
-      <w:r>
-        <w:t xml:space="preserve"> </w:t>
-      </w:r>
-      <w:r>
-        <w:t xml:space="preserve">(coll. nb. 225588,</w:t>
-      </w:r>
-      <w:r>
-        <w:t xml:space="preserve"> </w:t>
-      </w:r>
-      <w:r>
-        <w:t xml:space="preserve">[21]</w:t>
-      </w:r>
-      <w:r>
-        <w:t xml:space="preserve">) species name was set to</w:t>
-      </w:r>
-      <w:r>
-        <w:t xml:space="preserve"> </w:t>
-      </w:r>
-      <w:r>
-        <w:rPr>
-          <w:iCs/>
-          <w:i/>
-        </w:rPr>
-        <w:t xml:space="preserve">Eopululo sp.</w:t>
-      </w:r>
-      <w:r>
-        <w:t xml:space="preserve"> </w:t>
-      </w:r>
-      <w:r>
-        <w:t xml:space="preserve">according to</w:t>
-      </w:r>
-      <w:r>
-        <w:t xml:space="preserve"> </w:t>
-      </w:r>
-      <w:r>
-        <w:t xml:space="preserve">[55]</w:t>
-      </w:r>
-      <w:r>
-        <w:t xml:space="preserve">.</w:t>
-      </w:r>
-      <w:r>
-        <w:br/>
-      </w:r>
-      <w:r>
-        <w:t xml:space="preserve">Names of all</w:t>
-      </w:r>
-      <w:r>
-        <w:t xml:space="preserve"> </w:t>
-      </w:r>
-      <w:r>
-        <w:rPr>
-          <w:iCs/>
-          <w:i/>
-        </w:rPr>
-        <w:t xml:space="preserve">Eumysops chapalmalensis</w:t>
-      </w:r>
-      <w:r>
-        <w:t xml:space="preserve"> </w:t>
-      </w:r>
-      <w:r>
-        <w:t xml:space="preserve">occurrences were set to</w:t>
-      </w:r>
-      <w:r>
-        <w:t xml:space="preserve"> </w:t>
-      </w:r>
-      <w:r>
-        <w:rPr>
-          <w:iCs/>
-          <w:i/>
-        </w:rPr>
-        <w:t xml:space="preserve">Eumysops chapadmalensis</w:t>
-      </w:r>
-      <w:r>
-        <w:t xml:space="preserve">.</w:t>
-      </w:r>
-    </w:p>
-    <w:bookmarkEnd w:id="37"/>
-    <w:bookmarkStart w:id="38" w:name="removed-occurrences"/>
-    <w:p>
-      <w:pPr>
-        <w:pStyle w:val="Titre2"/>
-      </w:pPr>
-      <w:r>
-        <w:t xml:space="preserve">Removed occurrences</w:t>
-      </w:r>
-    </w:p>
-    <w:p>
-      <w:pPr>
-        <w:pStyle w:val="FirstParagraph"/>
-      </w:pPr>
-      <w:r>
-        <w:rPr>
-          <w:iCs/>
-          <w:i/>
-        </w:rPr>
-        <w:t xml:space="preserve">Cachiyacuy kummeli</w:t>
-      </w:r>
-      <w:r>
-        <w:t xml:space="preserve"> </w:t>
-      </w:r>
-      <w:r>
-        <w:t xml:space="preserve">(coll. nb. 207067,</w:t>
-      </w:r>
-      <w:r>
-        <w:t xml:space="preserve"> </w:t>
-      </w:r>
-      <w:r>
-        <w:t xml:space="preserve">[60]</w:t>
-      </w:r>
-      <w:r>
-        <w:t xml:space="preserve">), renamed</w:t>
-      </w:r>
-      <w:r>
-        <w:t xml:space="preserve"> </w:t>
-      </w:r>
-      <w:r>
-        <w:rPr>
-          <w:iCs/>
-          <w:i/>
-        </w:rPr>
-        <w:t xml:space="preserve">C. cf. kummeli</w:t>
-      </w:r>
-      <w:r>
-        <w:t xml:space="preserve"> </w:t>
-      </w:r>
-      <w:r>
-        <w:t xml:space="preserve">(doublon) according to</w:t>
-      </w:r>
-      <w:r>
-        <w:t xml:space="preserve"> </w:t>
-      </w:r>
-      <w:r>
-        <w:t xml:space="preserve">[55]</w:t>
-      </w:r>
-      <w:r>
-        <w:t xml:space="preserve">.</w:t>
-      </w:r>
-      <w:r>
-        <w:br/>
-      </w:r>
-      <w:r>
-        <w:rPr>
-          <w:iCs/>
-          <w:i/>
-        </w:rPr>
-        <w:t xml:space="preserve">Canaanimys sp.</w:t>
-      </w:r>
-      <w:r>
-        <w:t xml:space="preserve"> </w:t>
-      </w:r>
-      <w:r>
-        <w:t xml:space="preserve">(coll. nb. 176136,</w:t>
-      </w:r>
-      <w:r>
-        <w:t xml:space="preserve"> </w:t>
-      </w:r>
-      <w:r>
-        <w:t xml:space="preserve">[67]</w:t>
-      </w:r>
-      <w:r>
-        <w:t xml:space="preserve">), taxonomic revision</w:t>
-      </w:r>
-      <w:r>
-        <w:t xml:space="preserve"> </w:t>
-      </w:r>
-      <w:r>
-        <w:t xml:space="preserve">[55]</w:t>
-      </w:r>
-      <w:r>
-        <w:t xml:space="preserve">.</w:t>
-      </w:r>
-      <w:r>
-        <w:br/>
-      </w:r>
-      <w:r>
-        <w:rPr>
-          <w:iCs/>
-          <w:i/>
-        </w:rPr>
-        <w:t xml:space="preserve">Canaanimys maquiensis</w:t>
-      </w:r>
-      <w:r>
-        <w:t xml:space="preserve"> </w:t>
-      </w:r>
-      <w:r>
-        <w:t xml:space="preserve">(two occurrences, coll. nb. 207066 and 207067,</w:t>
-      </w:r>
-      <w:r>
-        <w:t xml:space="preserve"> </w:t>
-      </w:r>
-      <w:r>
-        <w:t xml:space="preserve">[60]</w:t>
-      </w:r>
-      <w:r>
-        <w:t xml:space="preserve">), taxonomic revision</w:t>
-      </w:r>
-      <w:r>
-        <w:t xml:space="preserve"> </w:t>
-      </w:r>
-      <w:r>
-        <w:t xml:space="preserve">[55]</w:t>
-      </w:r>
-      <w:r>
-        <w:t xml:space="preserve">.</w:t>
-      </w:r>
-      <w:r>
-        <w:br/>
-      </w:r>
-      <w:r>
-        <w:rPr>
-          <w:iCs/>
-          <w:i/>
-        </w:rPr>
-        <w:t xml:space="preserve">Chachapoyamys kathetos</w:t>
-      </w:r>
-      <w:r>
-        <w:t xml:space="preserve"> </w:t>
-      </w:r>
-      <w:r>
-        <w:t xml:space="preserve">(coll. nb. 207067,</w:t>
-      </w:r>
-      <w:r>
-        <w:t xml:space="preserve"> </w:t>
-      </w:r>
-      <w:r>
-        <w:t xml:space="preserve">[55]</w:t>
-      </w:r>
-      <w:r>
-        <w:t xml:space="preserve">), re-assigned to</w:t>
-      </w:r>
-      <w:r>
-        <w:t xml:space="preserve"> </w:t>
-      </w:r>
-      <w:r>
-        <w:rPr>
-          <w:iCs/>
-          <w:i/>
-        </w:rPr>
-        <w:t xml:space="preserve">C. cf. kathetos</w:t>
-      </w:r>
-      <w:r>
-        <w:t xml:space="preserve"> </w:t>
-      </w:r>
-      <w:r>
-        <w:t xml:space="preserve">(doublon)</w:t>
-      </w:r>
-      <w:r>
-        <w:t xml:space="preserve"> </w:t>
-      </w:r>
-      <w:r>
-        <w:t xml:space="preserve">[55]</w:t>
-      </w:r>
-      <w:r>
-        <w:t xml:space="preserve">.</w:t>
-      </w:r>
-      <w:r>
-        <w:br/>
-      </w:r>
-      <w:r>
-        <w:t xml:space="preserve">Four Brazilian occurrences of the genera</w:t>
-      </w:r>
-      <w:r>
-        <w:t xml:space="preserve"> </w:t>
-      </w:r>
-      <w:r>
-        <w:rPr>
-          <w:iCs/>
-          <w:i/>
-        </w:rPr>
-        <w:t xml:space="preserve">Eobranisamys</w:t>
-      </w:r>
-      <w:r>
-        <w:t xml:space="preserve"> </w:t>
-      </w:r>
-      <w:r>
-        <w:t xml:space="preserve">(two) and</w:t>
-      </w:r>
-      <w:r>
-        <w:t xml:space="preserve"> </w:t>
-      </w:r>
-      <w:r>
-        <w:rPr>
-          <w:iCs/>
-          <w:i/>
-        </w:rPr>
-        <w:t xml:space="preserve">Eoincamys</w:t>
-      </w:r>
-      <w:r>
-        <w:t xml:space="preserve"> </w:t>
-      </w:r>
-      <w:r>
-        <w:t xml:space="preserve">(two) with absurd ages (coll. nb. 57989,</w:t>
-      </w:r>
-      <w:r>
-        <w:t xml:space="preserve"> </w:t>
-      </w:r>
-      <w:r>
-        <w:t xml:space="preserve">[68]</w:t>
-      </w:r>
-      <w:r>
-        <w:t xml:space="preserve">; coll. nb. 217834,</w:t>
-      </w:r>
-      <w:r>
-        <w:t xml:space="preserve"> </w:t>
-      </w:r>
-      <w:r>
-        <w:t xml:space="preserve">[69]</w:t>
-      </w:r>
-      <w:r>
-        <w:t xml:space="preserve">).</w:t>
-      </w:r>
-      <w:r>
-        <w:br/>
-      </w:r>
-      <w:r>
-        <w:rPr>
-          <w:iCs/>
-          <w:i/>
-        </w:rPr>
-        <w:t xml:space="preserve">Tarapotomys sp.</w:t>
-      </w:r>
-      <w:r>
-        <w:t xml:space="preserve"> </w:t>
-      </w:r>
-      <w:r>
-        <w:t xml:space="preserve">(2 occurrences) (coll. nb. 199560,</w:t>
-      </w:r>
-      <w:r>
-        <w:t xml:space="preserve"> </w:t>
-      </w:r>
-      <w:r>
-        <w:t xml:space="preserve">[58]</w:t>
-      </w:r>
-      <w:r>
-        <w:t xml:space="preserve">; coll. nb. 199563,</w:t>
-      </w:r>
-      <w:r>
-        <w:t xml:space="preserve"> </w:t>
-      </w:r>
-      <w:r>
-        <w:t xml:space="preserve">[21]</w:t>
-      </w:r>
-      <w:r>
-        <w:t xml:space="preserve">), respectively re-described as</w:t>
-      </w:r>
-      <w:r>
-        <w:t xml:space="preserve"> </w:t>
-      </w:r>
-      <w:r>
-        <w:rPr>
-          <w:iCs/>
-          <w:i/>
-        </w:rPr>
-        <w:t xml:space="preserve">aff. Tarapotomys sp.</w:t>
-      </w:r>
-      <w:r>
-        <w:t xml:space="preserve"> </w:t>
-      </w:r>
-      <w:r>
-        <w:t xml:space="preserve">and</w:t>
-      </w:r>
-      <w:r>
-        <w:t xml:space="preserve"> </w:t>
-      </w:r>
-      <w:r>
-        <w:rPr>
-          <w:iCs/>
-          <w:i/>
-        </w:rPr>
-        <w:t xml:space="preserve">Tarapotomys subandinus</w:t>
-      </w:r>
-      <w:r>
-        <w:t xml:space="preserve"> </w:t>
-      </w:r>
-      <w:r>
-        <w:t xml:space="preserve">in</w:t>
-      </w:r>
-      <w:r>
-        <w:t xml:space="preserve"> </w:t>
-      </w:r>
-      <w:r>
-        <w:t xml:space="preserve">[55]</w:t>
-      </w:r>
-      <w:r>
-        <w:t xml:space="preserve">.</w:t>
-      </w:r>
-      <w:r>
-        <w:br/>
-      </w:r>
-      <w:r>
-        <w:rPr>
-          <w:iCs/>
-          <w:i/>
-        </w:rPr>
-        <w:t xml:space="preserve">Incamys bolivianus</w:t>
-      </w:r>
-      <w:r>
-        <w:t xml:space="preserve"> </w:t>
-      </w:r>
-      <w:r>
-        <w:t xml:space="preserve">(coll. nb. 95688,</w:t>
-      </w:r>
-      <w:r>
-        <w:t xml:space="preserve"> </w:t>
-      </w:r>
-      <w:r>
-        <w:t xml:space="preserve">[64]</w:t>
-      </w:r>
-      <w:r>
-        <w:t xml:space="preserve">), doulon.</w:t>
-      </w:r>
-      <w:r>
-        <w:br/>
-      </w:r>
-      <w:r>
-        <w:rPr>
-          <w:iCs/>
-          <w:i/>
-        </w:rPr>
-        <w:t xml:space="preserve">Asteromys bolivianus</w:t>
-      </w:r>
-      <w:r>
-        <w:t xml:space="preserve"> </w:t>
-      </w:r>
-      <w:r>
-        <w:t xml:space="preserve">(coll. nb. 133591,</w:t>
-      </w:r>
-      <w:r>
-        <w:t xml:space="preserve"> </w:t>
-      </w:r>
-      <w:r>
-        <w:t xml:space="preserve">[70]</w:t>
-      </w:r>
-      <w:r>
-        <w:t xml:space="preserve">), doublon.</w:t>
-      </w:r>
-      <w:r>
-        <w:br/>
-      </w:r>
-      <w:r>
-        <w:t xml:space="preserve">All</w:t>
-      </w:r>
-      <w:r>
-        <w:t xml:space="preserve"> </w:t>
-      </w:r>
-      <w:r>
-        <w:rPr>
-          <w:iCs/>
-          <w:i/>
-        </w:rPr>
-        <w:t xml:space="preserve">Rattus rattus</w:t>
-      </w:r>
-      <w:r>
-        <w:t xml:space="preserve"> </w:t>
-      </w:r>
-      <w:r>
-        <w:t xml:space="preserve">occurrences, as introduced by humans.</w:t>
-      </w:r>
-    </w:p>
-    <w:bookmarkEnd w:id="38"/>
-    <w:bookmarkEnd w:id="39"/>
-    <w:bookmarkStart w:id="40" w:name="sparassodonta"/>
-    <w:p>
-      <w:pPr>
-        <w:pStyle w:val="Titre1"/>
-      </w:pPr>
-      <w:r>
-        <w:t xml:space="preserve">Sparassodonta</w:t>
-      </w:r>
-    </w:p>
-    <w:p>
-      <w:pPr>
-        <w:pStyle w:val="FirstParagraph"/>
-      </w:pPr>
-      <w:r>
-        <w:t xml:space="preserve">Cleaning was highly based on Tarquini et al. 2022</w:t>
-      </w:r>
-      <w:r>
-        <w:t xml:space="preserve"> </w:t>
-      </w:r>
-      <w:r>
-        <w:t xml:space="preserve">[71]</w:t>
-      </w:r>
-      <w:r>
-        <w:t xml:space="preserve">.</w:t>
-      </w:r>
-      <w:r>
-        <w:t xml:space="preserve"> </w:t>
-      </w:r>
-      <w:r>
-        <w:t xml:space="preserve">In addition, we removed our single</w:t>
-      </w:r>
-      <w:r>
-        <w:t xml:space="preserve"> </w:t>
-      </w:r>
-      <w:r>
-        <w:rPr>
-          <w:iCs/>
-          <w:i/>
-        </w:rPr>
-        <w:t xml:space="preserve">Argyrolestes peralestinus</w:t>
-      </w:r>
-      <w:r>
-        <w:t xml:space="preserve"> </w:t>
-      </w:r>
-      <w:r>
-        <w:t xml:space="preserve">occurrence (coll. nb. 176285,</w:t>
-      </w:r>
-      <w:r>
-        <w:t xml:space="preserve"> </w:t>
-      </w:r>
-      <w:r>
-        <w:t xml:space="preserve">[72]</w:t>
-      </w:r>
-      <w:r>
-        <w:t xml:space="preserve">) as nomen nubidum</w:t>
-      </w:r>
-      <w:r>
-        <w:t xml:space="preserve"> </w:t>
-      </w:r>
-      <w:r>
-        <w:t xml:space="preserve">[73]</w:t>
-      </w:r>
-    </w:p>
-    <w:bookmarkEnd w:id="40"/>
-    <w:bookmarkStart w:id="41" w:name="xenungulata"/>
-    <w:p>
-      <w:pPr>
-        <w:pStyle w:val="Titre1"/>
-      </w:pPr>
-      <w:r>
-        <w:t xml:space="preserve">Xenungulata</w:t>
-      </w:r>
-    </w:p>
-    <w:bookmarkEnd w:id="41"/>
-    <w:bookmarkStart w:id="116" w:name="references"/>
-    <w:p>
-      <w:pPr>
-        <w:pStyle w:val="Titre1"/>
-      </w:pPr>
-      <w:r>
         <w:t xml:space="preserve">References</w:t>
       </w:r>
     </w:p>
-    <w:bookmarkStart w:id="115" w:name="refs"/>
-    <w:bookmarkStart w:id="42" w:name="ref-rusconi1949"/>
+    <w:bookmarkStart w:id="116" w:name="refs"/>
+    <w:bookmarkStart w:id="43" w:name="ref-rusconi1949"/>
     <w:p>
       <w:pPr>
         <w:pStyle w:val="Bibliographie"/>
@@ -5366,8 +5378,8 @@
         <w:t xml:space="preserve"> </w:t>
       </w:r>
     </w:p>
-    <w:bookmarkEnd w:id="42"/>
-    <w:bookmarkStart w:id="43" w:name="ref-pascual1965"/>
+    <w:bookmarkEnd w:id="43"/>
+    <w:bookmarkStart w:id="44" w:name="ref-pascual1965"/>
     <w:p>
       <w:pPr>
         <w:pStyle w:val="Bibliographie"/>
@@ -5451,8 +5463,8 @@
         <w:t xml:space="preserve">, pp. 165–193.</w:t>
       </w:r>
     </w:p>
-    <w:bookmarkEnd w:id="43"/>
-    <w:bookmarkStart w:id="44" w:name="ref-rusconi1934"/>
+    <w:bookmarkEnd w:id="44"/>
+    <w:bookmarkStart w:id="45" w:name="ref-rusconi1934"/>
     <w:p>
       <w:pPr>
         <w:pStyle w:val="Bibliographie"/>
@@ -5503,8 +5515,8 @@
         <w:t xml:space="preserve">, pp. 19–37.</w:t>
       </w:r>
     </w:p>
-    <w:bookmarkEnd w:id="44"/>
-    <w:bookmarkStart w:id="45" w:name="ref-croitor2022"/>
+    <w:bookmarkEnd w:id="45"/>
+    <w:bookmarkStart w:id="46" w:name="ref-croitor2022"/>
     <w:p>
       <w:pPr>
         <w:pStyle w:val="Bibliographie"/>
@@ -5545,8 +5557,8 @@
         <w:t xml:space="preserve">, 1138–1160.</w:t>
       </w:r>
     </w:p>
-    <w:bookmarkEnd w:id="45"/>
-    <w:bookmarkStart w:id="46" w:name="ref-stirton1947"/>
+    <w:bookmarkEnd w:id="46"/>
+    <w:bookmarkStart w:id="47" w:name="ref-stirton1947"/>
     <w:p>
       <w:pPr>
         <w:pStyle w:val="Bibliographie"/>
@@ -5628,8 +5640,8 @@
         <w:t xml:space="preserve">, 317–324.</w:t>
       </w:r>
     </w:p>
-    <w:bookmarkEnd w:id="46"/>
-    <w:bookmarkStart w:id="47" w:name="ref-gasparini2021"/>
+    <w:bookmarkEnd w:id="47"/>
+    <w:bookmarkStart w:id="48" w:name="ref-gasparini2021"/>
     <w:p>
       <w:pPr>
         <w:pStyle w:val="Bibliographie"/>
@@ -5670,8 +5682,8 @@
         <w:t xml:space="preserve">, 65–75.</w:t>
       </w:r>
     </w:p>
-    <w:bookmarkEnd w:id="47"/>
-    <w:bookmarkStart w:id="48" w:name="ref-simpson1967"/>
+    <w:bookmarkEnd w:id="48"/>
+    <w:bookmarkStart w:id="49" w:name="ref-simpson1967"/>
     <w:p>
       <w:pPr>
         <w:pStyle w:val="Bibliographie"/>
@@ -5692,8 +5704,8 @@
         <w:t xml:space="preserve"> </w:t>
       </w:r>
     </w:p>
-    <w:bookmarkEnd w:id="48"/>
-    <w:bookmarkStart w:id="49" w:name="ref-roth1904"/>
+    <w:bookmarkEnd w:id="49"/>
+    <w:bookmarkStart w:id="50" w:name="ref-roth1904"/>
     <w:p>
       <w:pPr>
         <w:pStyle w:val="Bibliographie"/>
@@ -5752,8 +5764,8 @@
         <w:t xml:space="preserve">, 135–158.</w:t>
       </w:r>
     </w:p>
-    <w:bookmarkEnd w:id="49"/>
-    <w:bookmarkStart w:id="50" w:name="ref-frailey1986"/>
+    <w:bookmarkEnd w:id="50"/>
+    <w:bookmarkStart w:id="51" w:name="ref-frailey1986"/>
     <w:p>
       <w:pPr>
         <w:pStyle w:val="Bibliographie"/>
@@ -5774,8 +5786,8 @@
         <w:t xml:space="preserve"> </w:t>
       </w:r>
     </w:p>
-    <w:bookmarkEnd w:id="50"/>
-    <w:bookmarkStart w:id="51" w:name="ref-ribeiro2013"/>
+    <w:bookmarkEnd w:id="51"/>
+    <w:bookmarkStart w:id="52" w:name="ref-ribeiro2013"/>
     <w:p>
       <w:pPr>
         <w:pStyle w:val="Bibliographie"/>
@@ -5890,8 +5902,8 @@
         <w:t xml:space="preserve">.</w:t>
       </w:r>
     </w:p>
-    <w:bookmarkEnd w:id="51"/>
-    <w:bookmarkStart w:id="52" w:name="ref-goillot2011"/>
+    <w:bookmarkEnd w:id="52"/>
+    <w:bookmarkStart w:id="53" w:name="ref-goillot2011"/>
     <w:p>
       <w:pPr>
         <w:pStyle w:val="Bibliographie"/>
@@ -5932,8 +5944,8 @@
         <w:t xml:space="preserve">, 331–345.</w:t>
       </w:r>
     </w:p>
-    <w:bookmarkEnd w:id="52"/>
-    <w:bookmarkStart w:id="53" w:name="ref-tournouer1903"/>
+    <w:bookmarkEnd w:id="53"/>
+    <w:bookmarkStart w:id="54" w:name="ref-tournouer1903"/>
     <w:p>
       <w:pPr>
         <w:pStyle w:val="Bibliographie"/>
@@ -5995,8 +6007,8 @@
         <w:t xml:space="preserve"> </w:t>
       </w:r>
     </w:p>
-    <w:bookmarkEnd w:id="53"/>
-    <w:bookmarkStart w:id="54" w:name="ref-steadman1986"/>
+    <w:bookmarkEnd w:id="54"/>
+    <w:bookmarkStart w:id="55" w:name="ref-steadman1986"/>
     <w:p>
       <w:pPr>
         <w:pStyle w:val="Bibliographie"/>
@@ -6023,8 +6035,8 @@
         <w:t xml:space="preserve"> </w:t>
       </w:r>
     </w:p>
-    <w:bookmarkEnd w:id="54"/>
-    <w:bookmarkStart w:id="55" w:name="ref-candela2023"/>
+    <w:bookmarkEnd w:id="55"/>
+    <w:bookmarkStart w:id="56" w:name="ref-candela2023"/>
     <w:p>
       <w:pPr>
         <w:pStyle w:val="Bibliographie"/>
@@ -6078,8 +6090,8 @@
         <w:t xml:space="preserve">, e1527.</w:t>
       </w:r>
     </w:p>
-    <w:bookmarkEnd w:id="55"/>
-    <w:bookmarkStart w:id="56" w:name="ref-teta2006"/>
+    <w:bookmarkEnd w:id="56"/>
+    <w:bookmarkStart w:id="57" w:name="ref-teta2006"/>
     <w:p>
       <w:pPr>
         <w:pStyle w:val="Bibliographie"/>
@@ -6120,8 +6132,8 @@
         <w:t xml:space="preserve">, 309–314.</w:t>
       </w:r>
     </w:p>
-    <w:bookmarkEnd w:id="56"/>
-    <w:bookmarkStart w:id="57" w:name="ref-stutz2022"/>
+    <w:bookmarkEnd w:id="57"/>
+    <w:bookmarkStart w:id="58" w:name="ref-stutz2022"/>
     <w:p>
       <w:pPr>
         <w:pStyle w:val="Bibliographie"/>
@@ -6181,8 +6193,8 @@
         <w:t xml:space="preserve">, 103902.</w:t>
       </w:r>
     </w:p>
-    <w:bookmarkEnd w:id="57"/>
-    <w:bookmarkStart w:id="58" w:name="ref-marivaux2020"/>
+    <w:bookmarkEnd w:id="58"/>
+    <w:bookmarkStart w:id="59" w:name="ref-marivaux2020"/>
     <w:p>
       <w:pPr>
         <w:pStyle w:val="Bibliographie"/>
@@ -6236,8 +6248,8 @@
         <w:t xml:space="preserve">, 102835.</w:t>
       </w:r>
     </w:p>
-    <w:bookmarkEnd w:id="58"/>
-    <w:bookmarkStart w:id="59" w:name="ref-reguero2011"/>
+    <w:bookmarkEnd w:id="59"/>
+    <w:bookmarkStart w:id="60" w:name="ref-reguero2011"/>
     <w:p>
       <w:pPr>
         <w:pStyle w:val="Bibliographie"/>
@@ -6278,8 +6290,8 @@
         <w:t xml:space="preserve">, 411–426.</w:t>
       </w:r>
     </w:p>
-    <w:bookmarkEnd w:id="59"/>
-    <w:bookmarkStart w:id="60" w:name="ref-goin1996"/>
+    <w:bookmarkEnd w:id="60"/>
+    <w:bookmarkStart w:id="61" w:name="ref-goin1996"/>
     <w:p>
       <w:pPr>
         <w:pStyle w:val="Bibliographie"/>
@@ -6346,8 +6358,8 @@
         <w:t xml:space="preserve">.</w:t>
       </w:r>
     </w:p>
-    <w:bookmarkEnd w:id="60"/>
-    <w:bookmarkStart w:id="61" w:name="ref-gelfo2006"/>
+    <w:bookmarkEnd w:id="61"/>
+    <w:bookmarkStart w:id="62" w:name="ref-gelfo2006"/>
     <w:p>
       <w:pPr>
         <w:pStyle w:val="Bibliographie"/>
@@ -6414,8 +6426,8 @@
         <w:t xml:space="preserve">, 275–277.</w:t>
       </w:r>
     </w:p>
-    <w:bookmarkEnd w:id="61"/>
-    <w:bookmarkStart w:id="62" w:name="ref-antoine2021"/>
+    <w:bookmarkEnd w:id="62"/>
+    <w:bookmarkStart w:id="63" w:name="ref-antoine2021"/>
     <w:p>
       <w:pPr>
         <w:pStyle w:val="Bibliographie"/>
@@ -6469,8 +6481,8 @@
         <w:t xml:space="preserve">, 103512.</w:t>
       </w:r>
     </w:p>
-    <w:bookmarkEnd w:id="62"/>
-    <w:bookmarkStart w:id="63" w:name="ref-simpson1948"/>
+    <w:bookmarkEnd w:id="63"/>
+    <w:bookmarkStart w:id="64" w:name="ref-simpson1948"/>
     <w:p>
       <w:pPr>
         <w:pStyle w:val="Bibliographie"/>
@@ -6511,8 +6523,8 @@
         <w:t xml:space="preserve">, 1–232.</w:t>
       </w:r>
     </w:p>
-    <w:bookmarkEnd w:id="63"/>
-    <w:bookmarkStart w:id="64" w:name="ref-goin2013"/>
+    <w:bookmarkEnd w:id="64"/>
+    <w:bookmarkStart w:id="65" w:name="ref-goin2013"/>
     <w:p>
       <w:pPr>
         <w:pStyle w:val="Bibliographie"/>
@@ -6565,8 +6577,8 @@
         <w:t xml:space="preserve">, 51–78.</w:t>
       </w:r>
     </w:p>
-    <w:bookmarkEnd w:id="64"/>
-    <w:bookmarkStart w:id="65" w:name="ref-croft2003large"/>
+    <w:bookmarkEnd w:id="65"/>
+    <w:bookmarkStart w:id="66" w:name="ref-croft2003large"/>
     <w:p>
       <w:pPr>
         <w:pStyle w:val="Bibliographie"/>
@@ -6587,8 +6599,8 @@
         <w:t xml:space="preserve"> </w:t>
       </w:r>
     </w:p>
-    <w:bookmarkEnd w:id="65"/>
-    <w:bookmarkStart w:id="66" w:name="ref-goin2004"/>
+    <w:bookmarkEnd w:id="66"/>
+    <w:bookmarkStart w:id="67" w:name="ref-goin2004"/>
     <w:p>
       <w:pPr>
         <w:pStyle w:val="Bibliographie"/>
@@ -6629,8 +6641,8 @@
         <w:t xml:space="preserve">, 15–60.</w:t>
       </w:r>
     </w:p>
-    <w:bookmarkEnd w:id="66"/>
-    <w:bookmarkStart w:id="67" w:name="ref-abello2007"/>
+    <w:bookmarkEnd w:id="67"/>
+    <w:bookmarkStart w:id="68" w:name="ref-abello2007"/>
     <w:p>
       <w:pPr>
         <w:pStyle w:val="Bibliographie"/>
@@ -6666,8 +6678,8 @@
         <w:t xml:space="preserve">rica del sur. PhD thesis, Universidad Nacional de La Plata.</w:t>
       </w:r>
     </w:p>
-    <w:bookmarkEnd w:id="67"/>
-    <w:bookmarkStart w:id="68" w:name="ref-boule1920"/>
+    <w:bookmarkEnd w:id="68"/>
+    <w:bookmarkStart w:id="69" w:name="ref-boule1920"/>
     <w:p>
       <w:pPr>
         <w:pStyle w:val="Bibliographie"/>
@@ -6700,8 +6712,8 @@
         <w:t xml:space="preserve"> </w:t>
       </w:r>
     </w:p>
-    <w:bookmarkEnd w:id="68"/>
-    <w:bookmarkStart w:id="69" w:name="ref-rolim1974"/>
+    <w:bookmarkEnd w:id="69"/>
+    <w:bookmarkStart w:id="70" w:name="ref-rolim1974"/>
     <w:p>
       <w:pPr>
         <w:pStyle w:val="Bibliographie"/>
@@ -6786,8 +6798,8 @@
         <w:t xml:space="preserve">, 417–422.</w:t>
       </w:r>
     </w:p>
-    <w:bookmarkEnd w:id="69"/>
-    <w:bookmarkStart w:id="70" w:name="ref-oliveira2017"/>
+    <w:bookmarkEnd w:id="70"/>
+    <w:bookmarkStart w:id="71" w:name="ref-oliveira2017"/>
     <w:p>
       <w:pPr>
         <w:pStyle w:val="Bibliographie"/>
@@ -6828,8 +6840,8 @@
         <w:t xml:space="preserve">, 31–44.</w:t>
       </w:r>
     </w:p>
-    <w:bookmarkEnd w:id="70"/>
-    <w:bookmarkStart w:id="71" w:name="ref-salles2006"/>
+    <w:bookmarkEnd w:id="71"/>
+    <w:bookmarkStart w:id="72" w:name="ref-salles2006"/>
     <w:p>
       <w:pPr>
         <w:pStyle w:val="Bibliographie"/>
@@ -6869,8 +6881,8 @@
         <w:t xml:space="preserve"> </w:t>
       </w:r>
     </w:p>
-    <w:bookmarkEnd w:id="71"/>
-    <w:bookmarkStart w:id="72" w:name="ref-marshall1991"/>
+    <w:bookmarkEnd w:id="72"/>
+    <w:bookmarkStart w:id="73" w:name="ref-marshall1991"/>
     <w:p>
       <w:pPr>
         <w:pStyle w:val="Bibliographie"/>
@@ -6938,8 +6950,8 @@
         <w:t xml:space="preserve">, 631–652.</w:t>
       </w:r>
     </w:p>
-    <w:bookmarkEnd w:id="72"/>
-    <w:bookmarkStart w:id="73" w:name="ref-macfadden2013"/>
+    <w:bookmarkEnd w:id="73"/>
+    <w:bookmarkStart w:id="74" w:name="ref-macfadden2013"/>
     <w:p>
       <w:pPr>
         <w:pStyle w:val="Bibliographie"/>
@@ -6980,8 +6992,8 @@
         <w:t xml:space="preserve">, e59277.</w:t>
       </w:r>
     </w:p>
-    <w:bookmarkEnd w:id="73"/>
-    <w:bookmarkStart w:id="74" w:name="ref-coltorti2007"/>
+    <w:bookmarkEnd w:id="74"/>
+    <w:bookmarkStart w:id="75" w:name="ref-coltorti2007"/>
     <w:p>
       <w:pPr>
         <w:pStyle w:val="Bibliographie"/>
@@ -7035,8 +7047,8 @@
         <w:t xml:space="preserve">, 288–299.</w:t>
       </w:r>
     </w:p>
-    <w:bookmarkEnd w:id="74"/>
-    <w:bookmarkStart w:id="75" w:name="ref-deschamps2005"/>
+    <w:bookmarkEnd w:id="75"/>
+    <w:bookmarkStart w:id="76" w:name="ref-deschamps2005"/>
     <w:p>
       <w:pPr>
         <w:pStyle w:val="Bibliographie"/>
@@ -7077,8 +7089,8 @@
         <w:t xml:space="preserve">, 733–750.</w:t>
       </w:r>
     </w:p>
-    <w:bookmarkEnd w:id="75"/>
-    <w:bookmarkStart w:id="76" w:name="ref-alberdi1992"/>
+    <w:bookmarkEnd w:id="76"/>
+    <w:bookmarkStart w:id="77" w:name="ref-alberdi1992"/>
     <w:p>
       <w:pPr>
         <w:pStyle w:val="Bibliographie"/>
@@ -7125,8 +7137,8 @@
         <w:t xml:space="preserve">, 265–284.</w:t>
       </w:r>
     </w:p>
-    <w:bookmarkEnd w:id="76"/>
-    <w:bookmarkStart w:id="77" w:name="ref-oliver1935"/>
+    <w:bookmarkEnd w:id="77"/>
+    <w:bookmarkStart w:id="78" w:name="ref-oliver1935"/>
     <w:p>
       <w:pPr>
         <w:pStyle w:val="Bibliographie"/>
@@ -7179,8 +7191,8 @@
         <w:t xml:space="preserve">, 297–304.</w:t>
       </w:r>
     </w:p>
-    <w:bookmarkEnd w:id="77"/>
-    <w:bookmarkStart w:id="78" w:name="ref-canto2010"/>
+    <w:bookmarkEnd w:id="78"/>
+    <w:bookmarkStart w:id="79" w:name="ref-canto2010"/>
     <w:p>
       <w:pPr>
         <w:pStyle w:val="Bibliographie"/>
@@ -7247,8 +7259,8 @@
         <w:t xml:space="preserve">, 255–284.</w:t>
       </w:r>
     </w:p>
-    <w:bookmarkEnd w:id="78"/>
-    <w:bookmarkStart w:id="79" w:name="ref-pujos2004"/>
+    <w:bookmarkEnd w:id="79"/>
+    <w:bookmarkStart w:id="80" w:name="ref-pujos2004"/>
     <w:p>
       <w:pPr>
         <w:pStyle w:val="Bibliographie"/>
@@ -7289,8 +7301,8 @@
         <w:t xml:space="preserve">, 579–604.</w:t>
       </w:r>
     </w:p>
-    <w:bookmarkEnd w:id="79"/>
-    <w:bookmarkStart w:id="80" w:name="ref-reig1957"/>
+    <w:bookmarkEnd w:id="80"/>
+    <w:bookmarkStart w:id="81" w:name="ref-reig1957"/>
     <w:p>
       <w:pPr>
         <w:pStyle w:val="Bibliographie"/>
@@ -7343,8 +7355,8 @@
         <w:t xml:space="preserve">, 33–47.</w:t>
       </w:r>
     </w:p>
-    <w:bookmarkEnd w:id="80"/>
-    <w:bookmarkStart w:id="81" w:name="ref-de1957"/>
+    <w:bookmarkEnd w:id="81"/>
+    <w:bookmarkStart w:id="82" w:name="ref-de1957"/>
     <w:p>
       <w:pPr>
         <w:pStyle w:val="Bibliographie"/>
@@ -7385,8 +7397,8 @@
         <w:t xml:space="preserve">, 85–95.</w:t>
       </w:r>
     </w:p>
-    <w:bookmarkEnd w:id="81"/>
-    <w:bookmarkStart w:id="82" w:name="ref-cione1996"/>
+    <w:bookmarkEnd w:id="82"/>
+    <w:bookmarkStart w:id="83" w:name="ref-cione1996"/>
     <w:p>
       <w:pPr>
         <w:pStyle w:val="Bibliographie"/>
@@ -7427,8 +7439,8 @@
         <w:t xml:space="preserve">, 221–236.</w:t>
       </w:r>
     </w:p>
-    <w:bookmarkEnd w:id="82"/>
-    <w:bookmarkStart w:id="83" w:name="ref-ubilla1983"/>
+    <w:bookmarkEnd w:id="83"/>
+    <w:bookmarkStart w:id="84" w:name="ref-ubilla1983"/>
     <w:p>
       <w:pPr>
         <w:pStyle w:val="Bibliographie"/>
@@ -7469,8 +7481,8 @@
         <w:t xml:space="preserve">, 85–104.</w:t>
       </w:r>
     </w:p>
-    <w:bookmarkEnd w:id="83"/>
-    <w:bookmarkStart w:id="84" w:name="ref-holanda2012"/>
+    <w:bookmarkEnd w:id="84"/>
+    <w:bookmarkStart w:id="85" w:name="ref-holanda2012"/>
     <w:p>
       <w:pPr>
         <w:pStyle w:val="Bibliographie"/>
@@ -7511,8 +7523,8 @@
         <w:t xml:space="preserve">.</w:t>
       </w:r>
     </w:p>
-    <w:bookmarkEnd w:id="84"/>
-    <w:bookmarkStart w:id="85" w:name="ref-sige2004"/>
+    <w:bookmarkEnd w:id="85"/>
+    <w:bookmarkStart w:id="86" w:name="ref-sige2004"/>
     <w:p>
       <w:pPr>
         <w:pStyle w:val="Bibliographie"/>
@@ -7553,8 +7565,8 @@
         <w:t xml:space="preserve">, 771–794.</w:t>
       </w:r>
     </w:p>
-    <w:bookmarkEnd w:id="85"/>
-    <w:bookmarkStart w:id="86" w:name="ref-simpson1962"/>
+    <w:bookmarkEnd w:id="86"/>
+    <w:bookmarkStart w:id="87" w:name="ref-simpson1962"/>
     <w:p>
       <w:pPr>
         <w:pStyle w:val="Bibliographie"/>
@@ -7588,8 +7600,8 @@
         <w:t xml:space="preserve"> </w:t>
       </w:r>
     </w:p>
-    <w:bookmarkEnd w:id="86"/>
-    <w:bookmarkStart w:id="87" w:name="ref-tejedor2009"/>
+    <w:bookmarkEnd w:id="87"/>
+    <w:bookmarkStart w:id="88" w:name="ref-tejedor2009"/>
     <w:p>
       <w:pPr>
         <w:pStyle w:val="Bibliographie"/>
@@ -7643,8 +7655,8 @@
         <w:t xml:space="preserve">, 1–43.</w:t>
       </w:r>
     </w:p>
-    <w:bookmarkEnd w:id="87"/>
-    <w:bookmarkStart w:id="88" w:name="ref-chornogubsky2021"/>
+    <w:bookmarkEnd w:id="88"/>
+    <w:bookmarkStart w:id="89" w:name="ref-chornogubsky2021"/>
     <w:p>
       <w:pPr>
         <w:pStyle w:val="Bibliographie"/>
@@ -7685,8 +7697,8 @@
         <w:t xml:space="preserve">, 1195–1236.</w:t>
       </w:r>
     </w:p>
-    <w:bookmarkEnd w:id="88"/>
-    <w:bookmarkStart w:id="89" w:name="ref-ameghino1902"/>
+    <w:bookmarkEnd w:id="89"/>
+    <w:bookmarkStart w:id="90" w:name="ref-ameghino1902"/>
     <w:p>
       <w:pPr>
         <w:pStyle w:val="Bibliographie"/>
@@ -7782,8 +7794,8 @@
         <w:t xml:space="preserve"> </w:t>
       </w:r>
     </w:p>
-    <w:bookmarkEnd w:id="89"/>
-    <w:bookmarkStart w:id="90" w:name="ref-marshall1982"/>
+    <w:bookmarkEnd w:id="90"/>
+    <w:bookmarkStart w:id="91" w:name="ref-marshall1982"/>
     <w:p>
       <w:pPr>
         <w:pStyle w:val="Bibliographie"/>
@@ -7804,8 +7816,8 @@
         <w:t xml:space="preserve"> </w:t>
       </w:r>
     </w:p>
-    <w:bookmarkEnd w:id="90"/>
-    <w:bookmarkStart w:id="91" w:name="ref-marivaux2016"/>
+    <w:bookmarkEnd w:id="91"/>
+    <w:bookmarkStart w:id="92" w:name="ref-marivaux2016"/>
     <w:p>
       <w:pPr>
         <w:pStyle w:val="Bibliographie"/>
@@ -7846,8 +7858,8 @@
         <w:t xml:space="preserve">, 159–175.</w:t>
       </w:r>
     </w:p>
-    <w:bookmarkEnd w:id="91"/>
-    <w:bookmarkStart w:id="92" w:name="ref-schneider1927"/>
+    <w:bookmarkEnd w:id="92"/>
+    <w:bookmarkStart w:id="93" w:name="ref-schneider1927"/>
     <w:p>
       <w:pPr>
         <w:pStyle w:val="Bibliographie"/>
@@ -7888,8 +7900,8 @@
         <w:t xml:space="preserve">, 272–276.</w:t>
       </w:r>
     </w:p>
-    <w:bookmarkEnd w:id="92"/>
-    <w:bookmarkStart w:id="93" w:name="ref-ubilla2009"/>
+    <w:bookmarkEnd w:id="93"/>
+    <w:bookmarkStart w:id="94" w:name="ref-ubilla2009"/>
     <w:p>
       <w:pPr>
         <w:pStyle w:val="Bibliographie"/>
@@ -7934,8 +7946,8 @@
         <w:t xml:space="preserve">, 217–230.</w:t>
       </w:r>
     </w:p>
-    <w:bookmarkEnd w:id="93"/>
-    <w:bookmarkStart w:id="94" w:name="ref-campbell2000"/>
+    <w:bookmarkEnd w:id="94"/>
+    <w:bookmarkStart w:id="95" w:name="ref-campbell2000"/>
     <w:p>
       <w:pPr>
         <w:pStyle w:val="Bibliographie"/>
@@ -7962,8 +7974,8 @@
         <w:t xml:space="preserve"> </w:t>
       </w:r>
     </w:p>
-    <w:bookmarkEnd w:id="94"/>
-    <w:bookmarkStart w:id="95" w:name="ref-negri2009"/>
+    <w:bookmarkEnd w:id="95"/>
+    <w:bookmarkStart w:id="96" w:name="ref-negri2009"/>
     <w:p>
       <w:pPr>
         <w:pStyle w:val="Bibliographie"/>
@@ -7994,8 +8006,8 @@
         <w:t xml:space="preserve">, 243–258.</w:t>
       </w:r>
     </w:p>
-    <w:bookmarkEnd w:id="95"/>
-    <w:bookmarkStart w:id="96" w:name="ref-boivin2021"/>
+    <w:bookmarkEnd w:id="96"/>
+    <w:bookmarkStart w:id="97" w:name="ref-boivin2021"/>
     <w:p>
       <w:pPr>
         <w:pStyle w:val="Bibliographie"/>
@@ -8049,8 +8061,8 @@
         <w:t xml:space="preserve">, e0258455.</w:t>
       </w:r>
     </w:p>
-    <w:bookmarkEnd w:id="96"/>
-    <w:bookmarkStart w:id="97" w:name="ref-arnal2022"/>
+    <w:bookmarkEnd w:id="97"/>
+    <w:bookmarkStart w:id="98" w:name="ref-arnal2022"/>
     <w:p>
       <w:pPr>
         <w:pStyle w:val="Bibliographie"/>
@@ -8091,8 +8103,8 @@
         <w:t xml:space="preserve">, 2350–2373.</w:t>
       </w:r>
     </w:p>
-    <w:bookmarkEnd w:id="97"/>
-    <w:bookmarkStart w:id="98" w:name="ref-reguero2007"/>
+    <w:bookmarkEnd w:id="98"/>
+    <w:bookmarkStart w:id="99" w:name="ref-reguero2007"/>
     <w:p>
       <w:pPr>
         <w:pStyle w:val="Bibliographie"/>
@@ -8139,8 +8151,8 @@
         <w:t xml:space="preserve">, 1–16.</w:t>
       </w:r>
     </w:p>
-    <w:bookmarkEnd w:id="98"/>
-    <w:bookmarkStart w:id="99" w:name="ref-boivin2018"/>
+    <w:bookmarkEnd w:id="99"/>
+    <w:bookmarkStart w:id="100" w:name="ref-boivin2018"/>
     <w:p>
       <w:pPr>
         <w:pStyle w:val="Bibliographie"/>
@@ -8181,8 +8193,8 @@
         <w:t xml:space="preserve">, 87–156.</w:t>
       </w:r>
     </w:p>
-    <w:bookmarkEnd w:id="99"/>
-    <w:bookmarkStart w:id="100" w:name="ref-arnal2020"/>
+    <w:bookmarkEnd w:id="100"/>
+    <w:bookmarkStart w:id="101" w:name="ref-arnal2020"/>
     <w:p>
       <w:pPr>
         <w:pStyle w:val="Bibliographie"/>
@@ -8223,8 +8235,8 @@
         <w:t xml:space="preserve">, 193–216.</w:t>
       </w:r>
     </w:p>
-    <w:bookmarkEnd w:id="100"/>
-    <w:bookmarkStart w:id="101" w:name="ref-assemat2019"/>
+    <w:bookmarkEnd w:id="101"/>
+    <w:bookmarkStart w:id="102" w:name="ref-assemat2019"/>
     <w:p>
       <w:pPr>
         <w:pStyle w:val="Bibliographie"/>
@@ -8320,8 +8332,8 @@
         <w:t xml:space="preserve">, 699–730.</w:t>
       </w:r>
     </w:p>
-    <w:bookmarkEnd w:id="101"/>
-    <w:bookmarkStart w:id="102" w:name="ref-antoine2012"/>
+    <w:bookmarkEnd w:id="102"/>
+    <w:bookmarkStart w:id="103" w:name="ref-antoine2012"/>
     <w:p>
       <w:pPr>
         <w:pStyle w:val="Bibliographie"/>
@@ -8375,8 +8387,8 @@
         <w:t xml:space="preserve">, 1319–1326.</w:t>
       </w:r>
     </w:p>
-    <w:bookmarkEnd w:id="102"/>
-    <w:bookmarkStart w:id="103" w:name="ref-boivin2017"/>
+    <w:bookmarkEnd w:id="103"/>
+    <w:bookmarkStart w:id="104" w:name="ref-boivin2017"/>
     <w:p>
       <w:pPr>
         <w:pStyle w:val="Bibliographie"/>
@@ -8417,8 +8429,8 @@
         <w:t xml:space="preserve">, 69–109.</w:t>
       </w:r>
     </w:p>
-    <w:bookmarkEnd w:id="103"/>
-    <w:bookmarkStart w:id="104" w:name="ref-frailey2004"/>
+    <w:bookmarkEnd w:id="104"/>
+    <w:bookmarkStart w:id="105" w:name="ref-frailey2004"/>
     <w:p>
       <w:pPr>
         <w:pStyle w:val="Bibliographie"/>
@@ -8459,8 +8471,8 @@
         <w:t xml:space="preserve">, 71–130.</w:t>
       </w:r>
     </w:p>
-    <w:bookmarkEnd w:id="104"/>
-    <w:bookmarkStart w:id="105" w:name="ref-lavocat1976"/>
+    <w:bookmarkEnd w:id="105"/>
+    <w:bookmarkStart w:id="106" w:name="ref-lavocat1976"/>
     <w:p>
       <w:pPr>
         <w:pStyle w:val="Bibliographie"/>
@@ -8481,8 +8493,8 @@
         <w:t xml:space="preserve"> </w:t>
       </w:r>
     </w:p>
-    <w:bookmarkEnd w:id="105"/>
-    <w:bookmarkStart w:id="106" w:name="ref-patterson1982"/>
+    <w:bookmarkEnd w:id="106"/>
+    <w:bookmarkStart w:id="107" w:name="ref-patterson1982"/>
     <w:p>
       <w:pPr>
         <w:pStyle w:val="Bibliographie"/>
@@ -8516,8 +8528,8 @@
         <w:t xml:space="preserve"> </w:t>
       </w:r>
     </w:p>
-    <w:bookmarkEnd w:id="106"/>
-    <w:bookmarkStart w:id="107" w:name="ref-hartenberger1975"/>
+    <w:bookmarkEnd w:id="107"/>
+    <w:bookmarkStart w:id="108" w:name="ref-hartenberger1975"/>
     <w:p>
       <w:pPr>
         <w:pStyle w:val="Bibliographie"/>
@@ -8562,8 +8574,8 @@
         <w:t xml:space="preserve"> </w:t>
       </w:r>
     </w:p>
-    <w:bookmarkEnd w:id="107"/>
-    <w:bookmarkStart w:id="108" w:name="ref-antoine2016"/>
+    <w:bookmarkEnd w:id="108"/>
+    <w:bookmarkStart w:id="109" w:name="ref-antoine2016"/>
     <w:p>
       <w:pPr>
         <w:pStyle w:val="Bibliographie"/>
@@ -8617,8 +8629,8 @@
         <w:t xml:space="preserve">, 30–59.</w:t>
       </w:r>
     </w:p>
-    <w:bookmarkEnd w:id="108"/>
-    <w:bookmarkStart w:id="109" w:name="ref-kerber2017"/>
+    <w:bookmarkEnd w:id="109"/>
+    <w:bookmarkStart w:id="110" w:name="ref-kerber2017"/>
     <w:p>
       <w:pPr>
         <w:pStyle w:val="Bibliographie"/>
@@ -8679,8 +8691,8 @@
         <w:t xml:space="preserve">, 185–211.</w:t>
       </w:r>
     </w:p>
-    <w:bookmarkEnd w:id="109"/>
-    <w:bookmarkStart w:id="110" w:name="ref-lacerda2021"/>
+    <w:bookmarkEnd w:id="110"/>
+    <w:bookmarkStart w:id="111" w:name="ref-lacerda2021"/>
     <w:p>
       <w:pPr>
         <w:pStyle w:val="Bibliographie"/>
@@ -8747,8 +8759,8 @@
         <w:t xml:space="preserve">.</w:t>
       </w:r>
     </w:p>
-    <w:bookmarkEnd w:id="110"/>
-    <w:bookmarkStart w:id="111" w:name="ref-perez2019"/>
+    <w:bookmarkEnd w:id="111"/>
+    <w:bookmarkStart w:id="112" w:name="ref-perez2019"/>
     <w:p>
       <w:pPr>
         <w:pStyle w:val="Bibliographie"/>
@@ -8789,8 +8801,8 @@
         <w:t xml:space="preserve">, 821–847.</w:t>
       </w:r>
     </w:p>
-    <w:bookmarkEnd w:id="111"/>
-    <w:bookmarkStart w:id="112" w:name="ref-tarquini2022"/>
+    <w:bookmarkEnd w:id="112"/>
+    <w:bookmarkStart w:id="113" w:name="ref-tarquini2022"/>
     <w:p>
       <w:pPr>
         <w:pStyle w:val="Bibliographie"/>
@@ -8831,8 +8843,8 @@
         <w:t xml:space="preserve">, 1224.</w:t>
       </w:r>
     </w:p>
-    <w:bookmarkEnd w:id="112"/>
-    <w:bookmarkStart w:id="113" w:name="ref-marshall1978"/>
+    <w:bookmarkEnd w:id="113"/>
+    <w:bookmarkStart w:id="114" w:name="ref-marshall1978"/>
     <w:p>
       <w:pPr>
         <w:pStyle w:val="Bibliographie"/>
@@ -8866,8 +8878,8 @@
         <w:t xml:space="preserve"> </w:t>
       </w:r>
     </w:p>
-    <w:bookmarkEnd w:id="113"/>
-    <w:bookmarkStart w:id="114" w:name="ref-prevosti2018"/>
+    <w:bookmarkEnd w:id="114"/>
+    <w:bookmarkStart w:id="115" w:name="ref-prevosti2018"/>
     <w:p>
       <w:pPr>
         <w:pStyle w:val="Bibliographie"/>
@@ -8901,9 +8913,9 @@
         <w:t xml:space="preserve"> </w:t>
       </w:r>
     </w:p>
-    <w:bookmarkEnd w:id="114"/>
     <w:bookmarkEnd w:id="115"/>
     <w:bookmarkEnd w:id="116"/>
+    <w:bookmarkEnd w:id="117"/>
     <w:sectPr>
       <w:pgSz w:h="15840" w:w="12240"/>
       <w:pgMar w:bottom="1440" w:footer="720" w:gutter="0" w:header="720" w:left="1440" w:right="1440" w:top="1440"/>
